--- a/Documents/Foodies_SRS.docx
+++ b/Documents/Foodies_SRS.docx
@@ -1393,10 +1393,20 @@
       </w:r>
       <w:r>
         <w:rPr>
-          <w:sz w:val="20"/>
-          <w:szCs w:val="20"/>
-        </w:rPr>
-        <w:tab/>
+          <w:b/>
+          <w:bCs/>
+          <w:sz w:val="20"/>
+          <w:szCs w:val="20"/>
+          <w:u w:val="single"/>
+        </w:rPr>
+        <w:t>Actor</w:t>
+      </w:r>
+      <w:r>
+        <w:rPr>
+          <w:sz w:val="20"/>
+          <w:szCs w:val="20"/>
+        </w:rPr>
+        <w:t xml:space="preserve">:  User          </w:t>
       </w:r>
       <w:r>
         <w:rPr>
@@ -1574,24 +1584,27 @@
       </w:r>
       <w:r>
         <w:rPr>
-          <w:sz w:val="20"/>
-          <w:szCs w:val="20"/>
-        </w:rPr>
-        <w:tab/>
-      </w:r>
-      <w:r>
-        <w:rPr>
-          <w:sz w:val="20"/>
-          <w:szCs w:val="20"/>
-        </w:rPr>
-        <w:tab/>
-      </w:r>
-      <w:r>
-        <w:rPr>
-          <w:sz w:val="20"/>
-          <w:szCs w:val="20"/>
-        </w:rPr>
-        <w:t xml:space="preserve"> </w:t>
+          <w:b/>
+          <w:bCs/>
+          <w:sz w:val="20"/>
+          <w:szCs w:val="20"/>
+          <w:u w:val="single"/>
+        </w:rPr>
+        <w:t>Actor</w:t>
+      </w:r>
+      <w:r>
+        <w:rPr>
+          <w:sz w:val="20"/>
+          <w:szCs w:val="20"/>
+        </w:rPr>
+        <w:t xml:space="preserve">:  User          </w:t>
+      </w:r>
+      <w:r>
+        <w:rPr>
+          <w:sz w:val="20"/>
+          <w:szCs w:val="20"/>
+        </w:rPr>
+        <w:tab/>
       </w:r>
       <w:r>
         <w:rPr>
@@ -1607,14 +1620,7 @@
           <w:sz w:val="20"/>
           <w:szCs w:val="20"/>
         </w:rPr>
-        <w:t xml:space="preserve">: </w:t>
-      </w:r>
-      <w:r>
-        <w:rPr>
-          <w:sz w:val="20"/>
-          <w:szCs w:val="20"/>
-        </w:rPr>
-        <w:t>Functional</w:t>
+        <w:t>: Functional</w:t>
       </w:r>
     </w:p>
     <w:p>
@@ -1755,10 +1761,20 @@
       </w:r>
       <w:r>
         <w:rPr>
-          <w:sz w:val="20"/>
-          <w:szCs w:val="20"/>
-        </w:rPr>
-        <w:tab/>
+          <w:b/>
+          <w:bCs/>
+          <w:sz w:val="20"/>
+          <w:szCs w:val="20"/>
+          <w:u w:val="single"/>
+        </w:rPr>
+        <w:t>Actor</w:t>
+      </w:r>
+      <w:r>
+        <w:rPr>
+          <w:sz w:val="20"/>
+          <w:szCs w:val="20"/>
+        </w:rPr>
+        <w:t xml:space="preserve">:  User          </w:t>
       </w:r>
       <w:r>
         <w:rPr>
@@ -1911,40 +1927,155 @@
       </w:r>
       <w:r>
         <w:rPr>
-          <w:sz w:val="20"/>
-          <w:szCs w:val="20"/>
-        </w:rPr>
-        <w:tab/>
-      </w:r>
-      <w:r>
-        <w:rPr>
-          <w:sz w:val="20"/>
-          <w:szCs w:val="20"/>
+          <w:b/>
+          <w:bCs/>
+          <w:sz w:val="20"/>
+          <w:szCs w:val="20"/>
+          <w:u w:val="single"/>
+        </w:rPr>
+        <w:t>Actor</w:t>
+      </w:r>
+      <w:r>
+        <w:rPr>
+          <w:sz w:val="20"/>
+          <w:szCs w:val="20"/>
+        </w:rPr>
+        <w:t xml:space="preserve">:  User        </w:t>
+      </w:r>
+      <w:r>
+        <w:rPr>
+          <w:sz w:val="20"/>
+          <w:szCs w:val="20"/>
+        </w:rPr>
+        <w:tab/>
+      </w:r>
+      <w:r>
+        <w:rPr>
+          <w:sz w:val="20"/>
+          <w:szCs w:val="20"/>
+        </w:rPr>
+        <w:t xml:space="preserve">   </w:t>
+      </w:r>
+      <w:r>
+        <w:rPr>
+          <w:sz w:val="20"/>
+          <w:szCs w:val="20"/>
+        </w:rPr>
+        <w:t xml:space="preserve">    </w:t>
+      </w:r>
+      <w:r>
+        <w:rPr>
+          <w:b/>
+          <w:sz w:val="20"/>
+          <w:szCs w:val="20"/>
+          <w:u w:val="single"/>
+        </w:rPr>
+        <w:t>Type</w:t>
+      </w:r>
+      <w:r>
+        <w:rPr>
+          <w:sz w:val="20"/>
+          <w:szCs w:val="20"/>
+        </w:rPr>
+        <w:t xml:space="preserve">: </w:t>
+      </w:r>
+      <w:r>
+        <w:rPr>
+          <w:sz w:val="20"/>
+          <w:szCs w:val="20"/>
+        </w:rPr>
+        <w:t>Functional</w:t>
+      </w:r>
+    </w:p>
+    <w:p>
+      <w:pPr>
+        <w:spacing w:line="240" w:lineRule="auto"/>
+        <w:ind w:left="-180"/>
+        <w:rPr>
+          <w:sz w:val="20"/>
+          <w:szCs w:val="20"/>
+        </w:rPr>
+      </w:pPr>
+    </w:p>
+    <w:p>
+      <w:pPr>
+        <w:rPr>
+          <w:rFonts w:eastAsia="Times New Roman"/>
+          <w:color w:val="000000"/>
+          <w:sz w:val="20"/>
+          <w:szCs w:val="20"/>
+          <w:lang w:val="en-US"/>
+        </w:rPr>
+      </w:pPr>
+      <w:r>
+        <w:rPr>
+          <w:b/>
+          <w:sz w:val="20"/>
+          <w:szCs w:val="20"/>
+          <w:u w:val="single"/>
+        </w:rPr>
+        <w:t>Description:</w:t>
+      </w:r>
+      <w:r>
+        <w:rPr>
+          <w:b/>
+          <w:sz w:val="20"/>
+          <w:szCs w:val="20"/>
+        </w:rPr>
+        <w:t xml:space="preserve">  </w:t>
+      </w:r>
+      <w:r>
+        <w:rPr>
+          <w:rFonts w:eastAsia="Times New Roman"/>
+          <w:color w:val="000000"/>
+          <w:sz w:val="20"/>
+          <w:szCs w:val="20"/>
+          <w:lang w:val="en-US"/>
+        </w:rPr>
+        <w:t>User ID in registration form should length from 4 to 8 and accept Alphanumeric</w:t>
+      </w:r>
+      <w:r>
+        <w:rPr>
+          <w:rFonts w:eastAsia="Times New Roman"/>
+          <w:color w:val="000000"/>
+          <w:sz w:val="20"/>
+          <w:szCs w:val="20"/>
+          <w:lang w:val="en-US"/>
         </w:rPr>
         <w:t xml:space="preserve">               </w:t>
       </w:r>
       <w:r>
         <w:rPr>
-          <w:b/>
-          <w:sz w:val="20"/>
-          <w:szCs w:val="20"/>
-          <w:u w:val="single"/>
-        </w:rPr>
-        <w:t>Type</w:t>
-      </w:r>
-      <w:r>
-        <w:rPr>
-          <w:sz w:val="20"/>
-          <w:szCs w:val="20"/>
-        </w:rPr>
-        <w:t xml:space="preserve">: </w:t>
-      </w:r>
-      <w:r>
-        <w:rPr>
-          <w:sz w:val="20"/>
-          <w:szCs w:val="20"/>
-        </w:rPr>
-        <w:t>Functional</w:t>
+          <w:rFonts w:eastAsia="Times New Roman"/>
+          <w:color w:val="000000"/>
+          <w:sz w:val="20"/>
+          <w:szCs w:val="20"/>
+          <w:lang w:val="en-US"/>
+        </w:rPr>
+        <w:t>"ex: Dina112"</w:t>
+      </w:r>
+      <w:r>
+        <w:rPr>
+          <w:sz w:val="20"/>
+          <w:szCs w:val="20"/>
+        </w:rPr>
+        <w:t>.</w:t>
+      </w:r>
+    </w:p>
+    <w:p>
+      <w:pPr>
+        <w:ind w:left="-180"/>
+        <w:rPr>
+          <w:sz w:val="20"/>
+          <w:szCs w:val="20"/>
+        </w:rPr>
+      </w:pPr>
+      <w:r>
+        <w:rPr>
+          <w:sz w:val="20"/>
+          <w:szCs w:val="20"/>
+        </w:rPr>
+        <w:t>------------------------------------------------------------------------------------------------------------------------</w:t>
       </w:r>
     </w:p>
     <w:p>
@@ -1956,97 +2087,6 @@
           <w:szCs w:val="20"/>
         </w:rPr>
       </w:pPr>
-    </w:p>
-    <w:p>
-      <w:pPr>
-        <w:rPr>
-          <w:rFonts w:eastAsia="Times New Roman"/>
-          <w:color w:val="000000"/>
-          <w:sz w:val="20"/>
-          <w:szCs w:val="20"/>
-          <w:lang w:val="en-US"/>
-        </w:rPr>
-      </w:pPr>
-      <w:r>
-        <w:rPr>
-          <w:b/>
-          <w:sz w:val="20"/>
-          <w:szCs w:val="20"/>
-          <w:u w:val="single"/>
-        </w:rPr>
-        <w:t>Description:</w:t>
-      </w:r>
-      <w:r>
-        <w:rPr>
-          <w:b/>
-          <w:sz w:val="20"/>
-          <w:szCs w:val="20"/>
-        </w:rPr>
-        <w:t xml:space="preserve">  </w:t>
-      </w:r>
-      <w:r>
-        <w:rPr>
-          <w:rFonts w:eastAsia="Times New Roman"/>
-          <w:color w:val="000000"/>
-          <w:sz w:val="20"/>
-          <w:szCs w:val="20"/>
-          <w:lang w:val="en-US"/>
-        </w:rPr>
-        <w:t>User ID in registration form should length from 4 to 8 and accept Alphanumeric</w:t>
-      </w:r>
-      <w:r>
-        <w:rPr>
-          <w:rFonts w:eastAsia="Times New Roman"/>
-          <w:color w:val="000000"/>
-          <w:sz w:val="20"/>
-          <w:szCs w:val="20"/>
-          <w:lang w:val="en-US"/>
-        </w:rPr>
-        <w:t xml:space="preserve">               </w:t>
-      </w:r>
-      <w:r>
-        <w:rPr>
-          <w:rFonts w:eastAsia="Times New Roman"/>
-          <w:color w:val="000000"/>
-          <w:sz w:val="20"/>
-          <w:szCs w:val="20"/>
-          <w:lang w:val="en-US"/>
-        </w:rPr>
-        <w:t>"ex: Dina112"</w:t>
-      </w:r>
-      <w:r>
-        <w:rPr>
-          <w:sz w:val="20"/>
-          <w:szCs w:val="20"/>
-        </w:rPr>
-        <w:t>.</w:t>
-      </w:r>
-    </w:p>
-    <w:p>
-      <w:pPr>
-        <w:ind w:left="-180"/>
-        <w:rPr>
-          <w:sz w:val="20"/>
-          <w:szCs w:val="20"/>
-        </w:rPr>
-      </w:pPr>
-      <w:r>
-        <w:rPr>
-          <w:sz w:val="20"/>
-          <w:szCs w:val="20"/>
-        </w:rPr>
-        <w:t>------------------------------------------------------------------------------------------------------------------------</w:t>
-      </w:r>
-    </w:p>
-    <w:p>
-      <w:pPr>
-        <w:spacing w:line="240" w:lineRule="auto"/>
-        <w:ind w:left="-180"/>
-        <w:rPr>
-          <w:sz w:val="20"/>
-          <w:szCs w:val="20"/>
-        </w:rPr>
-      </w:pPr>
       <w:r>
         <w:rPr>
           <w:b/>
@@ -2079,10 +2119,20 @@
       </w:r>
       <w:r>
         <w:rPr>
-          <w:sz w:val="20"/>
-          <w:szCs w:val="20"/>
-        </w:rPr>
-        <w:tab/>
+          <w:b/>
+          <w:bCs/>
+          <w:sz w:val="20"/>
+          <w:szCs w:val="20"/>
+          <w:u w:val="single"/>
+        </w:rPr>
+        <w:t>Actor</w:t>
+      </w:r>
+      <w:r>
+        <w:rPr>
+          <w:sz w:val="20"/>
+          <w:szCs w:val="20"/>
+        </w:rPr>
+        <w:t xml:space="preserve">:  User          </w:t>
       </w:r>
       <w:r>
         <w:rPr>
@@ -2269,24 +2319,27 @@
       </w:r>
       <w:r>
         <w:rPr>
-          <w:sz w:val="20"/>
-          <w:szCs w:val="20"/>
-        </w:rPr>
-        <w:tab/>
-      </w:r>
-      <w:r>
-        <w:rPr>
-          <w:sz w:val="20"/>
-          <w:szCs w:val="20"/>
-        </w:rPr>
-        <w:tab/>
-      </w:r>
-      <w:r>
-        <w:rPr>
-          <w:sz w:val="20"/>
-          <w:szCs w:val="20"/>
-        </w:rPr>
-        <w:t xml:space="preserve">   </w:t>
+          <w:b/>
+          <w:bCs/>
+          <w:sz w:val="20"/>
+          <w:szCs w:val="20"/>
+          <w:u w:val="single"/>
+        </w:rPr>
+        <w:t>Actor</w:t>
+      </w:r>
+      <w:r>
+        <w:rPr>
+          <w:sz w:val="20"/>
+          <w:szCs w:val="20"/>
+        </w:rPr>
+        <w:t xml:space="preserve">:  User        </w:t>
+      </w:r>
+      <w:r>
+        <w:rPr>
+          <w:sz w:val="20"/>
+          <w:szCs w:val="20"/>
+        </w:rPr>
+        <w:t xml:space="preserve">           </w:t>
       </w:r>
       <w:r>
         <w:rPr>
@@ -2297,6 +2350,13 @@
       </w:r>
       <w:r>
         <w:rPr>
+          <w:sz w:val="20"/>
+          <w:szCs w:val="20"/>
+        </w:rPr>
+        <w:t xml:space="preserve"> </w:t>
+      </w:r>
+      <w:r>
+        <w:rPr>
           <w:b/>
           <w:sz w:val="20"/>
           <w:szCs w:val="20"/>
@@ -2444,10 +2504,20 @@
       </w:r>
       <w:r>
         <w:rPr>
-          <w:sz w:val="20"/>
-          <w:szCs w:val="20"/>
-        </w:rPr>
-        <w:tab/>
+          <w:b/>
+          <w:bCs/>
+          <w:sz w:val="20"/>
+          <w:szCs w:val="20"/>
+          <w:u w:val="single"/>
+        </w:rPr>
+        <w:t>Actor</w:t>
+      </w:r>
+      <w:r>
+        <w:rPr>
+          <w:sz w:val="20"/>
+          <w:szCs w:val="20"/>
+        </w:rPr>
+        <w:t xml:space="preserve">:  User          </w:t>
       </w:r>
       <w:r>
         <w:rPr>
@@ -2606,10 +2676,20 @@
       </w:r>
       <w:r>
         <w:rPr>
-          <w:sz w:val="20"/>
-          <w:szCs w:val="20"/>
-        </w:rPr>
-        <w:tab/>
+          <w:b/>
+          <w:bCs/>
+          <w:sz w:val="20"/>
+          <w:szCs w:val="20"/>
+          <w:u w:val="single"/>
+        </w:rPr>
+        <w:t>Actor</w:t>
+      </w:r>
+      <w:r>
+        <w:rPr>
+          <w:sz w:val="20"/>
+          <w:szCs w:val="20"/>
+        </w:rPr>
+        <w:t xml:space="preserve">:  User          </w:t>
       </w:r>
       <w:r>
         <w:rPr>
@@ -2758,14 +2838,34 @@
           <w:sz w:val="20"/>
           <w:szCs w:val="20"/>
         </w:rPr>
-        <w:tab/>
-      </w:r>
-      <w:r>
-        <w:rPr>
-          <w:sz w:val="20"/>
-          <w:szCs w:val="20"/>
-        </w:rPr>
-        <w:tab/>
+        <w:t xml:space="preserve">            </w:t>
+      </w:r>
+      <w:r>
+        <w:rPr>
+          <w:b/>
+          <w:bCs/>
+          <w:sz w:val="20"/>
+          <w:szCs w:val="20"/>
+          <w:u w:val="single"/>
+        </w:rPr>
+        <w:t xml:space="preserve"> </w:t>
+      </w:r>
+      <w:r>
+        <w:rPr>
+          <w:b/>
+          <w:bCs/>
+          <w:sz w:val="20"/>
+          <w:szCs w:val="20"/>
+          <w:u w:val="single"/>
+        </w:rPr>
+        <w:t>Actor</w:t>
+      </w:r>
+      <w:r>
+        <w:rPr>
+          <w:sz w:val="20"/>
+          <w:szCs w:val="20"/>
+        </w:rPr>
+        <w:t xml:space="preserve">:  User          </w:t>
       </w:r>
       <w:r>
         <w:rPr>
@@ -2979,6 +3079,23 @@
       </w:r>
       <w:r>
         <w:rPr>
+          <w:b/>
+          <w:bCs/>
+          <w:sz w:val="20"/>
+          <w:szCs w:val="20"/>
+          <w:u w:val="single"/>
+        </w:rPr>
+        <w:t>Actor</w:t>
+      </w:r>
+      <w:r>
+        <w:rPr>
+          <w:sz w:val="20"/>
+          <w:szCs w:val="20"/>
+        </w:rPr>
+        <w:t xml:space="preserve">:  User          </w:t>
+      </w:r>
+      <w:r>
+        <w:rPr>
           <w:sz w:val="20"/>
           <w:szCs w:val="20"/>
         </w:rPr>
@@ -3141,6 +3258,23 @@
       </w:r>
       <w:r>
         <w:rPr>
+          <w:b/>
+          <w:bCs/>
+          <w:sz w:val="20"/>
+          <w:szCs w:val="20"/>
+          <w:u w:val="single"/>
+        </w:rPr>
+        <w:t>Actor</w:t>
+      </w:r>
+      <w:r>
+        <w:rPr>
+          <w:sz w:val="20"/>
+          <w:szCs w:val="20"/>
+        </w:rPr>
+        <w:t xml:space="preserve">:  User          </w:t>
+      </w:r>
+      <w:r>
+        <w:rPr>
           <w:sz w:val="20"/>
           <w:szCs w:val="20"/>
         </w:rPr>
@@ -3283,6 +3417,23 @@
       </w:r>
       <w:r>
         <w:rPr>
+          <w:b/>
+          <w:bCs/>
+          <w:sz w:val="20"/>
+          <w:szCs w:val="20"/>
+          <w:u w:val="single"/>
+        </w:rPr>
+        <w:t>Actor</w:t>
+      </w:r>
+      <w:r>
+        <w:rPr>
+          <w:sz w:val="20"/>
+          <w:szCs w:val="20"/>
+        </w:rPr>
+        <w:t xml:space="preserve">:  User          </w:t>
+      </w:r>
+      <w:r>
+        <w:rPr>
           <w:sz w:val="20"/>
           <w:szCs w:val="20"/>
         </w:rPr>
@@ -3442,6 +3593,23 @@
       </w:r>
       <w:r>
         <w:rPr>
+          <w:b/>
+          <w:bCs/>
+          <w:sz w:val="20"/>
+          <w:szCs w:val="20"/>
+          <w:u w:val="single"/>
+        </w:rPr>
+        <w:t>Actor</w:t>
+      </w:r>
+      <w:r>
+        <w:rPr>
+          <w:sz w:val="20"/>
+          <w:szCs w:val="20"/>
+        </w:rPr>
+        <w:t xml:space="preserve">:  User          </w:t>
+      </w:r>
+      <w:r>
+        <w:rPr>
           <w:sz w:val="20"/>
           <w:szCs w:val="20"/>
         </w:rPr>
@@ -3658,6 +3826,23 @@
           <w:szCs w:val="20"/>
         </w:rPr>
         <w:tab/>
+      </w:r>
+      <w:r>
+        <w:rPr>
+          <w:b/>
+          <w:bCs/>
+          <w:sz w:val="20"/>
+          <w:szCs w:val="20"/>
+          <w:u w:val="single"/>
+        </w:rPr>
+        <w:t>Actor</w:t>
+      </w:r>
+      <w:r>
+        <w:rPr>
+          <w:sz w:val="20"/>
+          <w:szCs w:val="20"/>
+        </w:rPr>
+        <w:t xml:space="preserve">:  User          </w:t>
       </w:r>
       <w:r>
         <w:rPr>
@@ -3873,6 +4058,23 @@
       </w:r>
       <w:r>
         <w:rPr>
+          <w:b/>
+          <w:bCs/>
+          <w:sz w:val="20"/>
+          <w:szCs w:val="20"/>
+          <w:u w:val="single"/>
+        </w:rPr>
+        <w:t>Actor</w:t>
+      </w:r>
+      <w:r>
+        <w:rPr>
+          <w:sz w:val="20"/>
+          <w:szCs w:val="20"/>
+        </w:rPr>
+        <w:t xml:space="preserve">:  User          </w:t>
+      </w:r>
+      <w:r>
+        <w:rPr>
           <w:sz w:val="20"/>
           <w:szCs w:val="20"/>
         </w:rPr>
@@ -4023,6 +4225,23 @@
       </w:r>
       <w:r>
         <w:rPr>
+          <w:b/>
+          <w:bCs/>
+          <w:sz w:val="20"/>
+          <w:szCs w:val="20"/>
+          <w:u w:val="single"/>
+        </w:rPr>
+        <w:t>Actor</w:t>
+      </w:r>
+      <w:r>
+        <w:rPr>
+          <w:sz w:val="20"/>
+          <w:szCs w:val="20"/>
+        </w:rPr>
+        <w:t xml:space="preserve">:  User          </w:t>
+      </w:r>
+      <w:r>
+        <w:rPr>
           <w:sz w:val="20"/>
           <w:szCs w:val="20"/>
         </w:rPr>
@@ -4222,6 +4441,23 @@
       </w:r>
       <w:r>
         <w:rPr>
+          <w:b/>
+          <w:bCs/>
+          <w:sz w:val="20"/>
+          <w:szCs w:val="20"/>
+          <w:u w:val="single"/>
+        </w:rPr>
+        <w:t>Actor</w:t>
+      </w:r>
+      <w:r>
+        <w:rPr>
+          <w:sz w:val="20"/>
+          <w:szCs w:val="20"/>
+        </w:rPr>
+        <w:t xml:space="preserve">:  User          </w:t>
+      </w:r>
+      <w:r>
+        <w:rPr>
           <w:sz w:val="20"/>
           <w:szCs w:val="20"/>
         </w:rPr>
@@ -4383,6 +4619,23 @@
       </w:r>
       <w:r>
         <w:rPr>
+          <w:b/>
+          <w:bCs/>
+          <w:sz w:val="20"/>
+          <w:szCs w:val="20"/>
+          <w:u w:val="single"/>
+        </w:rPr>
+        <w:t>Actor</w:t>
+      </w:r>
+      <w:r>
+        <w:rPr>
+          <w:sz w:val="20"/>
+          <w:szCs w:val="20"/>
+        </w:rPr>
+        <w:t xml:space="preserve">:  User          </w:t>
+      </w:r>
+      <w:r>
+        <w:rPr>
           <w:sz w:val="20"/>
           <w:szCs w:val="20"/>
         </w:rPr>
@@ -4544,6 +4797,23 @@
       </w:r>
       <w:r>
         <w:rPr>
+          <w:b/>
+          <w:bCs/>
+          <w:sz w:val="20"/>
+          <w:szCs w:val="20"/>
+          <w:u w:val="single"/>
+        </w:rPr>
+        <w:t>Actor</w:t>
+      </w:r>
+      <w:r>
+        <w:rPr>
+          <w:sz w:val="20"/>
+          <w:szCs w:val="20"/>
+        </w:rPr>
+        <w:t xml:space="preserve">:  User          </w:t>
+      </w:r>
+      <w:r>
+        <w:rPr>
           <w:sz w:val="20"/>
           <w:szCs w:val="20"/>
         </w:rPr>
@@ -4694,6 +4964,23 @@
       </w:r>
       <w:r>
         <w:rPr>
+          <w:b/>
+          <w:bCs/>
+          <w:sz w:val="20"/>
+          <w:szCs w:val="20"/>
+          <w:u w:val="single"/>
+        </w:rPr>
+        <w:t>Actor</w:t>
+      </w:r>
+      <w:r>
+        <w:rPr>
+          <w:sz w:val="20"/>
+          <w:szCs w:val="20"/>
+        </w:rPr>
+        <w:t xml:space="preserve">:  User          </w:t>
+      </w:r>
+      <w:r>
+        <w:rPr>
           <w:sz w:val="20"/>
           <w:szCs w:val="20"/>
         </w:rPr>
@@ -4902,6 +5189,23 @@
       </w:r>
       <w:r>
         <w:rPr>
+          <w:b/>
+          <w:bCs/>
+          <w:sz w:val="20"/>
+          <w:szCs w:val="20"/>
+          <w:u w:val="single"/>
+        </w:rPr>
+        <w:t>Actor</w:t>
+      </w:r>
+      <w:r>
+        <w:rPr>
+          <w:sz w:val="20"/>
+          <w:szCs w:val="20"/>
+        </w:rPr>
+        <w:t xml:space="preserve">:  User          </w:t>
+      </w:r>
+      <w:r>
+        <w:rPr>
           <w:sz w:val="20"/>
           <w:szCs w:val="20"/>
         </w:rPr>
@@ -5029,6 +5333,23 @@
       </w:r>
       <w:r>
         <w:rPr>
+          <w:b/>
+          <w:bCs/>
+          <w:sz w:val="20"/>
+          <w:szCs w:val="20"/>
+          <w:u w:val="single"/>
+        </w:rPr>
+        <w:t>Actor</w:t>
+      </w:r>
+      <w:r>
+        <w:rPr>
+          <w:sz w:val="20"/>
+          <w:szCs w:val="20"/>
+        </w:rPr>
+        <w:t xml:space="preserve">:  User          </w:t>
+      </w:r>
+      <w:r>
+        <w:rPr>
           <w:sz w:val="20"/>
           <w:szCs w:val="20"/>
         </w:rPr>
@@ -5165,6 +5486,23 @@
       </w:r>
       <w:r>
         <w:rPr>
+          <w:b/>
+          <w:bCs/>
+          <w:sz w:val="20"/>
+          <w:szCs w:val="20"/>
+          <w:u w:val="single"/>
+        </w:rPr>
+        <w:t>Actor</w:t>
+      </w:r>
+      <w:r>
+        <w:rPr>
+          <w:sz w:val="20"/>
+          <w:szCs w:val="20"/>
+        </w:rPr>
+        <w:t xml:space="preserve">:  User          </w:t>
+      </w:r>
+      <w:r>
+        <w:rPr>
           <w:sz w:val="20"/>
           <w:szCs w:val="20"/>
         </w:rPr>
@@ -5312,6 +5650,23 @@
       </w:r>
       <w:r>
         <w:rPr>
+          <w:b/>
+          <w:bCs/>
+          <w:sz w:val="20"/>
+          <w:szCs w:val="20"/>
+          <w:u w:val="single"/>
+        </w:rPr>
+        <w:t>Actor</w:t>
+      </w:r>
+      <w:r>
+        <w:rPr>
+          <w:sz w:val="20"/>
+          <w:szCs w:val="20"/>
+        </w:rPr>
+        <w:t xml:space="preserve">:  User          </w:t>
+      </w:r>
+      <w:r>
+        <w:rPr>
           <w:sz w:val="20"/>
           <w:szCs w:val="20"/>
         </w:rPr>
@@ -5469,6 +5824,23 @@
       </w:r>
       <w:r>
         <w:rPr>
+          <w:b/>
+          <w:bCs/>
+          <w:sz w:val="20"/>
+          <w:szCs w:val="20"/>
+          <w:u w:val="single"/>
+        </w:rPr>
+        <w:t>Actor</w:t>
+      </w:r>
+      <w:r>
+        <w:rPr>
+          <w:sz w:val="20"/>
+          <w:szCs w:val="20"/>
+        </w:rPr>
+        <w:t xml:space="preserve">:  User          </w:t>
+      </w:r>
+      <w:r>
+        <w:rPr>
           <w:sz w:val="20"/>
           <w:szCs w:val="20"/>
         </w:rPr>
@@ -5603,6 +5975,23 @@
           <w:szCs w:val="20"/>
         </w:rPr>
         <w:tab/>
+      </w:r>
+      <w:r>
+        <w:rPr>
+          <w:b/>
+          <w:bCs/>
+          <w:sz w:val="20"/>
+          <w:szCs w:val="20"/>
+          <w:u w:val="single"/>
+        </w:rPr>
+        <w:t>Actor</w:t>
+      </w:r>
+      <w:r>
+        <w:rPr>
+          <w:sz w:val="20"/>
+          <w:szCs w:val="20"/>
+        </w:rPr>
+        <w:t xml:space="preserve">:  User          </w:t>
       </w:r>
       <w:r>
         <w:rPr>
@@ -5784,6 +6173,23 @@
       </w:r>
       <w:r>
         <w:rPr>
+          <w:b/>
+          <w:bCs/>
+          <w:sz w:val="20"/>
+          <w:szCs w:val="20"/>
+          <w:u w:val="single"/>
+        </w:rPr>
+        <w:t>Actor</w:t>
+      </w:r>
+      <w:r>
+        <w:rPr>
+          <w:sz w:val="20"/>
+          <w:szCs w:val="20"/>
+        </w:rPr>
+        <w:t xml:space="preserve">:  User          </w:t>
+      </w:r>
+      <w:r>
+        <w:rPr>
           <w:sz w:val="20"/>
           <w:szCs w:val="20"/>
         </w:rPr>
@@ -5911,6 +6317,23 @@
       </w:r>
       <w:r>
         <w:rPr>
+          <w:b/>
+          <w:bCs/>
+          <w:sz w:val="20"/>
+          <w:szCs w:val="20"/>
+          <w:u w:val="single"/>
+        </w:rPr>
+        <w:t>Actor</w:t>
+      </w:r>
+      <w:r>
+        <w:rPr>
+          <w:sz w:val="20"/>
+          <w:szCs w:val="20"/>
+        </w:rPr>
+        <w:t xml:space="preserve">:  User          </w:t>
+      </w:r>
+      <w:r>
+        <w:rPr>
           <w:sz w:val="20"/>
           <w:szCs w:val="20"/>
         </w:rPr>
@@ -6038,6 +6461,23 @@
       </w:r>
       <w:r>
         <w:rPr>
+          <w:b/>
+          <w:bCs/>
+          <w:sz w:val="20"/>
+          <w:szCs w:val="20"/>
+          <w:u w:val="single"/>
+        </w:rPr>
+        <w:t>Actor</w:t>
+      </w:r>
+      <w:r>
+        <w:rPr>
+          <w:sz w:val="20"/>
+          <w:szCs w:val="20"/>
+        </w:rPr>
+        <w:t xml:space="preserve">:  User          </w:t>
+      </w:r>
+      <w:r>
+        <w:rPr>
           <w:sz w:val="20"/>
           <w:szCs w:val="20"/>
         </w:rPr>
@@ -6165,6 +6605,23 @@
       </w:r>
       <w:r>
         <w:rPr>
+          <w:b/>
+          <w:bCs/>
+          <w:sz w:val="20"/>
+          <w:szCs w:val="20"/>
+          <w:u w:val="single"/>
+        </w:rPr>
+        <w:t>Actor</w:t>
+      </w:r>
+      <w:r>
+        <w:rPr>
+          <w:sz w:val="20"/>
+          <w:szCs w:val="20"/>
+        </w:rPr>
+        <w:t xml:space="preserve">:  User          </w:t>
+      </w:r>
+      <w:r>
+        <w:rPr>
           <w:sz w:val="20"/>
           <w:szCs w:val="20"/>
         </w:rPr>
@@ -6386,6 +6843,23 @@
       </w:r>
       <w:r>
         <w:rPr>
+          <w:b/>
+          <w:bCs/>
+          <w:sz w:val="20"/>
+          <w:szCs w:val="20"/>
+          <w:u w:val="single"/>
+        </w:rPr>
+        <w:t>Actor</w:t>
+      </w:r>
+      <w:r>
+        <w:rPr>
+          <w:sz w:val="20"/>
+          <w:szCs w:val="20"/>
+        </w:rPr>
+        <w:t xml:space="preserve">:  User          </w:t>
+      </w:r>
+      <w:r>
+        <w:rPr>
           <w:sz w:val="20"/>
           <w:szCs w:val="20"/>
         </w:rPr>
@@ -6554,6 +7028,23 @@
       </w:r>
       <w:r>
         <w:rPr>
+          <w:b/>
+          <w:bCs/>
+          <w:sz w:val="20"/>
+          <w:szCs w:val="20"/>
+          <w:u w:val="single"/>
+        </w:rPr>
+        <w:t>Actor</w:t>
+      </w:r>
+      <w:r>
+        <w:rPr>
+          <w:sz w:val="20"/>
+          <w:szCs w:val="20"/>
+        </w:rPr>
+        <w:t xml:space="preserve">:  User          </w:t>
+      </w:r>
+      <w:r>
+        <w:rPr>
           <w:sz w:val="20"/>
           <w:szCs w:val="20"/>
         </w:rPr>
@@ -6778,6 +7269,23 @@
       </w:r>
       <w:r>
         <w:rPr>
+          <w:b/>
+          <w:bCs/>
+          <w:sz w:val="20"/>
+          <w:szCs w:val="20"/>
+          <w:u w:val="single"/>
+        </w:rPr>
+        <w:t>Actor</w:t>
+      </w:r>
+      <w:r>
+        <w:rPr>
+          <w:sz w:val="20"/>
+          <w:szCs w:val="20"/>
+        </w:rPr>
+        <w:t xml:space="preserve">:  User          </w:t>
+      </w:r>
+      <w:r>
+        <w:rPr>
           <w:sz w:val="20"/>
           <w:szCs w:val="20"/>
         </w:rPr>
@@ -6929,6 +7437,23 @@
       </w:r>
       <w:r>
         <w:rPr>
+          <w:b/>
+          <w:bCs/>
+          <w:sz w:val="20"/>
+          <w:szCs w:val="20"/>
+          <w:u w:val="single"/>
+        </w:rPr>
+        <w:t>Actor</w:t>
+      </w:r>
+      <w:r>
+        <w:rPr>
+          <w:sz w:val="20"/>
+          <w:szCs w:val="20"/>
+        </w:rPr>
+        <w:t xml:space="preserve">:  User          </w:t>
+      </w:r>
+      <w:r>
+        <w:rPr>
           <w:sz w:val="20"/>
           <w:szCs w:val="20"/>
         </w:rPr>
@@ -7083,6 +7608,23 @@
       </w:r>
       <w:r>
         <w:rPr>
+          <w:b/>
+          <w:bCs/>
+          <w:sz w:val="20"/>
+          <w:szCs w:val="20"/>
+          <w:u w:val="single"/>
+        </w:rPr>
+        <w:t>Actor</w:t>
+      </w:r>
+      <w:r>
+        <w:rPr>
+          <w:sz w:val="20"/>
+          <w:szCs w:val="20"/>
+        </w:rPr>
+        <w:t xml:space="preserve">:  User          </w:t>
+      </w:r>
+      <w:r>
+        <w:rPr>
           <w:sz w:val="20"/>
           <w:szCs w:val="20"/>
         </w:rPr>
@@ -7257,6 +7799,23 @@
       </w:r>
       <w:r>
         <w:rPr>
+          <w:b/>
+          <w:bCs/>
+          <w:sz w:val="20"/>
+          <w:szCs w:val="20"/>
+          <w:u w:val="single"/>
+        </w:rPr>
+        <w:t>Actor</w:t>
+      </w:r>
+      <w:r>
+        <w:rPr>
+          <w:sz w:val="20"/>
+          <w:szCs w:val="20"/>
+        </w:rPr>
+        <w:t xml:space="preserve">:  User          </w:t>
+      </w:r>
+      <w:r>
+        <w:rPr>
           <w:sz w:val="20"/>
           <w:szCs w:val="20"/>
         </w:rPr>
@@ -7471,6 +8030,23 @@
       </w:r>
       <w:r>
         <w:rPr>
+          <w:b/>
+          <w:bCs/>
+          <w:sz w:val="20"/>
+          <w:szCs w:val="20"/>
+          <w:u w:val="single"/>
+        </w:rPr>
+        <w:t>Actor</w:t>
+      </w:r>
+      <w:r>
+        <w:rPr>
+          <w:sz w:val="20"/>
+          <w:szCs w:val="20"/>
+        </w:rPr>
+        <w:t xml:space="preserve">:  User          </w:t>
+      </w:r>
+      <w:r>
+        <w:rPr>
           <w:sz w:val="20"/>
           <w:szCs w:val="20"/>
         </w:rPr>
@@ -7605,6 +8181,23 @@
       </w:r>
       <w:r>
         <w:rPr>
+          <w:b/>
+          <w:bCs/>
+          <w:sz w:val="20"/>
+          <w:szCs w:val="20"/>
+          <w:u w:val="single"/>
+        </w:rPr>
+        <w:t>Actor</w:t>
+      </w:r>
+      <w:r>
+        <w:rPr>
+          <w:sz w:val="20"/>
+          <w:szCs w:val="20"/>
+        </w:rPr>
+        <w:t xml:space="preserve">:  User          </w:t>
+      </w:r>
+      <w:r>
+        <w:rPr>
           <w:sz w:val="20"/>
           <w:szCs w:val="20"/>
         </w:rPr>
@@ -7759,6 +8352,37 @@
       </w:r>
       <w:r>
         <w:rPr>
+          <w:b/>
+          <w:bCs/>
+          <w:sz w:val="20"/>
+          <w:szCs w:val="20"/>
+          <w:u w:val="single"/>
+        </w:rPr>
+        <w:t>Actor</w:t>
+      </w:r>
+      <w:r>
+        <w:rPr>
+          <w:sz w:val="20"/>
+          <w:szCs w:val="20"/>
+        </w:rPr>
+        <w:t xml:space="preserve">:  </w:t>
+      </w:r>
+      <w:r>
+        <w:rPr>
+          <w:sz w:val="20"/>
+          <w:szCs w:val="20"/>
+        </w:rPr>
+        <w:t>Admin</w:t>
+      </w:r>
+      <w:r>
+        <w:rPr>
+          <w:sz w:val="20"/>
+          <w:szCs w:val="20"/>
+        </w:rPr>
+        <w:t xml:space="preserve">          </w:t>
+      </w:r>
+      <w:r>
+        <w:rPr>
           <w:sz w:val="20"/>
           <w:szCs w:val="20"/>
         </w:rPr>
@@ -7899,6 +8523,23 @@
           <w:szCs w:val="20"/>
         </w:rPr>
         <w:tab/>
+      </w:r>
+      <w:r>
+        <w:rPr>
+          <w:b/>
+          <w:bCs/>
+          <w:sz w:val="20"/>
+          <w:szCs w:val="20"/>
+          <w:u w:val="single"/>
+        </w:rPr>
+        <w:t>Actor</w:t>
+      </w:r>
+      <w:r>
+        <w:rPr>
+          <w:sz w:val="20"/>
+          <w:szCs w:val="20"/>
+        </w:rPr>
+        <w:t xml:space="preserve">:  User          </w:t>
       </w:r>
       <w:r>
         <w:rPr>
@@ -8071,6 +8712,37 @@
       </w:r>
       <w:r>
         <w:rPr>
+          <w:b/>
+          <w:bCs/>
+          <w:sz w:val="20"/>
+          <w:szCs w:val="20"/>
+          <w:u w:val="single"/>
+        </w:rPr>
+        <w:t>Actor</w:t>
+      </w:r>
+      <w:r>
+        <w:rPr>
+          <w:sz w:val="20"/>
+          <w:szCs w:val="20"/>
+        </w:rPr>
+        <w:t xml:space="preserve">:  </w:t>
+      </w:r>
+      <w:r>
+        <w:rPr>
+          <w:sz w:val="20"/>
+          <w:szCs w:val="20"/>
+        </w:rPr>
+        <w:t>Admin</w:t>
+      </w:r>
+      <w:r>
+        <w:rPr>
+          <w:sz w:val="20"/>
+          <w:szCs w:val="20"/>
+        </w:rPr>
+        <w:t xml:space="preserve">          </w:t>
+      </w:r>
+      <w:r>
+        <w:rPr>
           <w:sz w:val="20"/>
           <w:szCs w:val="20"/>
         </w:rPr>
@@ -8210,6 +8882,23 @@
           <w:szCs w:val="20"/>
         </w:rPr>
         <w:tab/>
+      </w:r>
+      <w:r>
+        <w:rPr>
+          <w:b/>
+          <w:bCs/>
+          <w:sz w:val="20"/>
+          <w:szCs w:val="20"/>
+          <w:u w:val="single"/>
+        </w:rPr>
+        <w:t>Actor</w:t>
+      </w:r>
+      <w:r>
+        <w:rPr>
+          <w:sz w:val="20"/>
+          <w:szCs w:val="20"/>
+        </w:rPr>
+        <w:t xml:space="preserve">:  User          </w:t>
       </w:r>
       <w:r>
         <w:rPr>
@@ -8353,6 +9042,23 @@
       </w:r>
       <w:r>
         <w:rPr>
+          <w:b/>
+          <w:bCs/>
+          <w:sz w:val="20"/>
+          <w:szCs w:val="20"/>
+          <w:u w:val="single"/>
+        </w:rPr>
+        <w:t>Actor</w:t>
+      </w:r>
+      <w:r>
+        <w:rPr>
+          <w:sz w:val="20"/>
+          <w:szCs w:val="20"/>
+        </w:rPr>
+        <w:t xml:space="preserve">:  User          </w:t>
+      </w:r>
+      <w:r>
+        <w:rPr>
           <w:sz w:val="20"/>
           <w:szCs w:val="20"/>
         </w:rPr>
@@ -8591,6 +9297,23 @@
       </w:r>
       <w:r>
         <w:rPr>
+          <w:b/>
+          <w:bCs/>
+          <w:sz w:val="20"/>
+          <w:szCs w:val="20"/>
+          <w:u w:val="single"/>
+        </w:rPr>
+        <w:t>Actor</w:t>
+      </w:r>
+      <w:r>
+        <w:rPr>
+          <w:sz w:val="20"/>
+          <w:szCs w:val="20"/>
+        </w:rPr>
+        <w:t xml:space="preserve">:  User          </w:t>
+      </w:r>
+      <w:r>
+        <w:rPr>
           <w:sz w:val="20"/>
           <w:szCs w:val="20"/>
         </w:rPr>
@@ -8718,6 +9441,37 @@
       </w:r>
       <w:r>
         <w:rPr>
+          <w:b/>
+          <w:bCs/>
+          <w:sz w:val="20"/>
+          <w:szCs w:val="20"/>
+          <w:u w:val="single"/>
+        </w:rPr>
+        <w:t>Actor</w:t>
+      </w:r>
+      <w:r>
+        <w:rPr>
+          <w:sz w:val="20"/>
+          <w:szCs w:val="20"/>
+        </w:rPr>
+        <w:t xml:space="preserve">:  </w:t>
+      </w:r>
+      <w:r>
+        <w:rPr>
+          <w:sz w:val="20"/>
+          <w:szCs w:val="20"/>
+        </w:rPr>
+        <w:t>Admin</w:t>
+      </w:r>
+      <w:r>
+        <w:rPr>
+          <w:sz w:val="20"/>
+          <w:szCs w:val="20"/>
+        </w:rPr>
+        <w:t xml:space="preserve">          </w:t>
+      </w:r>
+      <w:r>
+        <w:rPr>
           <w:sz w:val="20"/>
           <w:szCs w:val="20"/>
         </w:rPr>
@@ -8875,6 +9629,37 @@
       </w:r>
       <w:r>
         <w:rPr>
+          <w:b/>
+          <w:bCs/>
+          <w:sz w:val="20"/>
+          <w:szCs w:val="20"/>
+          <w:u w:val="single"/>
+        </w:rPr>
+        <w:t>Actor</w:t>
+      </w:r>
+      <w:r>
+        <w:rPr>
+          <w:sz w:val="20"/>
+          <w:szCs w:val="20"/>
+        </w:rPr>
+        <w:t xml:space="preserve">:  </w:t>
+      </w:r>
+      <w:r>
+        <w:rPr>
+          <w:sz w:val="20"/>
+          <w:szCs w:val="20"/>
+        </w:rPr>
+        <w:t>Admin</w:t>
+      </w:r>
+      <w:r>
+        <w:rPr>
+          <w:sz w:val="20"/>
+          <w:szCs w:val="20"/>
+        </w:rPr>
+        <w:t xml:space="preserve">          </w:t>
+      </w:r>
+      <w:r>
+        <w:rPr>
           <w:sz w:val="20"/>
           <w:szCs w:val="20"/>
         </w:rPr>
@@ -9026,6 +9811,23 @@
       </w:r>
       <w:r>
         <w:rPr>
+          <w:b/>
+          <w:bCs/>
+          <w:sz w:val="20"/>
+          <w:szCs w:val="20"/>
+          <w:u w:val="single"/>
+        </w:rPr>
+        <w:t>Actor</w:t>
+      </w:r>
+      <w:r>
+        <w:rPr>
+          <w:sz w:val="20"/>
+          <w:szCs w:val="20"/>
+        </w:rPr>
+        <w:t xml:space="preserve">:  User          </w:t>
+      </w:r>
+      <w:r>
+        <w:rPr>
           <w:sz w:val="20"/>
           <w:szCs w:val="20"/>
         </w:rPr>
@@ -9156,6 +9958,37 @@
           <w:szCs w:val="20"/>
         </w:rPr>
         <w:tab/>
+      </w:r>
+      <w:r>
+        <w:rPr>
+          <w:b/>
+          <w:bCs/>
+          <w:sz w:val="20"/>
+          <w:szCs w:val="20"/>
+          <w:u w:val="single"/>
+        </w:rPr>
+        <w:t>Actor</w:t>
+      </w:r>
+      <w:r>
+        <w:rPr>
+          <w:sz w:val="20"/>
+          <w:szCs w:val="20"/>
+        </w:rPr>
+        <w:t xml:space="preserve">:  </w:t>
+      </w:r>
+      <w:r>
+        <w:rPr>
+          <w:sz w:val="20"/>
+          <w:szCs w:val="20"/>
+        </w:rPr>
+        <w:t>Admin</w:t>
+      </w:r>
+      <w:r>
+        <w:rPr>
+          <w:sz w:val="20"/>
+          <w:szCs w:val="20"/>
+        </w:rPr>
+        <w:t xml:space="preserve">          </w:t>
       </w:r>
       <w:r>
         <w:rPr>
@@ -9304,15 +10137,32 @@
         </w:rPr>
         <w:t>49</w:t>
       </w:r>
+      <w:r>
+        <w:rPr>
+          <w:sz w:val="20"/>
+          <w:szCs w:val="20"/>
+        </w:rPr>
+        <w:tab/>
+      </w:r>
+      <w:r>
+        <w:rPr>
+          <w:b/>
+          <w:bCs/>
+          <w:sz w:val="20"/>
+          <w:szCs w:val="20"/>
+          <w:u w:val="single"/>
+        </w:rPr>
+        <w:t>Actor</w:t>
+      </w:r>
+      <w:r>
+        <w:rPr>
+          <w:sz w:val="20"/>
+          <w:szCs w:val="20"/>
+        </w:rPr>
+        <w:t xml:space="preserve">:  User          </w:t>
+      </w:r>
       <w:bookmarkStart w:id="0" w:name="_GoBack"/>
       <w:bookmarkEnd w:id="0"/>
-      <w:r>
-        <w:rPr>
-          <w:sz w:val="20"/>
-          <w:szCs w:val="20"/>
-        </w:rPr>
-        <w:tab/>
-      </w:r>
       <w:r>
         <w:rPr>
           <w:sz w:val="20"/>
@@ -10922,7 +11772,7 @@
 </file>
 
 <file path=customXml/itemProps1.xml><?xml version="1.0" encoding="utf-8"?>
-<ds:datastoreItem xmlns:ds="http://schemas.openxmlformats.org/officeDocument/2006/customXml" ds:itemID="{6F8F052B-EB8D-453E-BC2F-DCD9DF1E64AB}">
+<ds:datastoreItem xmlns:ds="http://schemas.openxmlformats.org/officeDocument/2006/customXml" ds:itemID="{7CFB32A4-70BD-4DF8-A1C9-F00DAAFD92C5}">
   <ds:schemaRefs>
     <ds:schemaRef ds:uri="http://schemas.openxmlformats.org/officeDocument/2006/bibliography"/>
   </ds:schemaRefs>

--- a/Documents/Foodies_SRS.docx
+++ b/Documents/Foodies_SRS.docx
@@ -2332,14 +2332,7 @@
           <w:sz w:val="20"/>
           <w:szCs w:val="20"/>
         </w:rPr>
-        <w:t xml:space="preserve">:  User        </w:t>
-      </w:r>
-      <w:r>
-        <w:rPr>
-          <w:sz w:val="20"/>
-          <w:szCs w:val="20"/>
-        </w:rPr>
-        <w:t xml:space="preserve">           </w:t>
+        <w:t xml:space="preserve">:  User                   </w:t>
       </w:r>
       <w:r>
         <w:rPr>
@@ -2848,17 +2841,7 @@
           <w:szCs w:val="20"/>
           <w:u w:val="single"/>
         </w:rPr>
-        <w:t xml:space="preserve"> </w:t>
-      </w:r>
-      <w:r>
-        <w:rPr>
-          <w:b/>
-          <w:bCs/>
-          <w:sz w:val="20"/>
-          <w:szCs w:val="20"/>
-          <w:u w:val="single"/>
-        </w:rPr>
-        <w:t>Actor</w:t>
+        <w:t xml:space="preserve"> Actor</w:t>
       </w:r>
       <w:r>
         <w:rPr>
@@ -5751,7 +5734,27 @@
           <w:szCs w:val="20"/>
           <w:lang w:val="en-US"/>
         </w:rPr>
-        <w:t>nearby restaurants away from him more than 5KM the System sh</w:t>
+        <w:t>nearb</w:t>
+      </w:r>
+      <w:r>
+        <w:rPr>
+          <w:rFonts w:eastAsia="Times New Roman"/>
+          <w:color w:val="000000"/>
+          <w:sz w:val="20"/>
+          <w:szCs w:val="20"/>
+          <w:lang w:val="en-US"/>
+        </w:rPr>
+        <w:t xml:space="preserve"> </w:t>
+      </w:r>
+      <w:r>
+        <w:rPr>
+          <w:rFonts w:eastAsia="Times New Roman"/>
+          <w:color w:val="000000"/>
+          <w:sz w:val="20"/>
+          <w:szCs w:val="20"/>
+          <w:lang w:val="en-US"/>
+        </w:rPr>
+        <w:t>y restaurants away from him more than 5KM the System sh</w:t>
       </w:r>
       <w:r>
         <w:rPr>
@@ -6445,6 +6448,8 @@
         </w:rPr>
         <w:t>ID</w:t>
       </w:r>
+      <w:bookmarkStart w:id="0" w:name="_GoBack"/>
+      <w:bookmarkEnd w:id="0"/>
       <w:r>
         <w:rPr>
           <w:sz w:val="20"/>
@@ -7548,7 +7553,7 @@
           <w:szCs w:val="20"/>
           <w:lang w:val="en-US"/>
         </w:rPr>
-        <w:t>menu only from Offers &amp; Promotions Screen</w:t>
+        <w:t>menu from Offers &amp; Promotions Screen</w:t>
       </w:r>
     </w:p>
     <w:p>
@@ -8365,21 +8370,7 @@
           <w:sz w:val="20"/>
           <w:szCs w:val="20"/>
         </w:rPr>
-        <w:t xml:space="preserve">:  </w:t>
-      </w:r>
-      <w:r>
-        <w:rPr>
-          <w:sz w:val="20"/>
-          <w:szCs w:val="20"/>
-        </w:rPr>
-        <w:t>Admin</w:t>
-      </w:r>
-      <w:r>
-        <w:rPr>
-          <w:sz w:val="20"/>
-          <w:szCs w:val="20"/>
-        </w:rPr>
-        <w:t xml:space="preserve">          </w:t>
+        <w:t xml:space="preserve">:  Admin          </w:t>
       </w:r>
       <w:r>
         <w:rPr>
@@ -8725,21 +8716,7 @@
           <w:sz w:val="20"/>
           <w:szCs w:val="20"/>
         </w:rPr>
-        <w:t xml:space="preserve">:  </w:t>
-      </w:r>
-      <w:r>
-        <w:rPr>
-          <w:sz w:val="20"/>
-          <w:szCs w:val="20"/>
-        </w:rPr>
-        <w:t>Admin</w:t>
-      </w:r>
-      <w:r>
-        <w:rPr>
-          <w:sz w:val="20"/>
-          <w:szCs w:val="20"/>
-        </w:rPr>
-        <w:t xml:space="preserve">          </w:t>
+        <w:t xml:space="preserve">:  Admin          </w:t>
       </w:r>
       <w:r>
         <w:rPr>
@@ -9454,21 +9431,7 @@
           <w:sz w:val="20"/>
           <w:szCs w:val="20"/>
         </w:rPr>
-        <w:t xml:space="preserve">:  </w:t>
-      </w:r>
-      <w:r>
-        <w:rPr>
-          <w:sz w:val="20"/>
-          <w:szCs w:val="20"/>
-        </w:rPr>
-        <w:t>Admin</w:t>
-      </w:r>
-      <w:r>
-        <w:rPr>
-          <w:sz w:val="20"/>
-          <w:szCs w:val="20"/>
-        </w:rPr>
-        <w:t xml:space="preserve">          </w:t>
+        <w:t xml:space="preserve">:  Admin          </w:t>
       </w:r>
       <w:r>
         <w:rPr>
@@ -9642,21 +9605,7 @@
           <w:sz w:val="20"/>
           <w:szCs w:val="20"/>
         </w:rPr>
-        <w:t xml:space="preserve">:  </w:t>
-      </w:r>
-      <w:r>
-        <w:rPr>
-          <w:sz w:val="20"/>
-          <w:szCs w:val="20"/>
-        </w:rPr>
-        <w:t>Admin</w:t>
-      </w:r>
-      <w:r>
-        <w:rPr>
-          <w:sz w:val="20"/>
-          <w:szCs w:val="20"/>
-        </w:rPr>
-        <w:t xml:space="preserve">          </w:t>
+        <w:t xml:space="preserve">:  Admin          </w:t>
       </w:r>
       <w:r>
         <w:rPr>
@@ -9900,7 +9849,27 @@
           <w:szCs w:val="20"/>
           <w:lang w:val="en-US"/>
         </w:rPr>
-        <w:t xml:space="preserve">The Customer Set order by click on restraint he wants to order from so the system </w:t>
+        <w:t>The Customer Set order by click on rest</w:t>
+      </w:r>
+      <w:r>
+        <w:rPr>
+          <w:rFonts w:eastAsia="Times New Roman"/>
+          <w:color w:val="000000"/>
+          <w:sz w:val="20"/>
+          <w:szCs w:val="20"/>
+          <w:lang w:val="en-US"/>
+        </w:rPr>
+        <w:t>aura</w:t>
+      </w:r>
+      <w:r>
+        <w:rPr>
+          <w:rFonts w:eastAsia="Times New Roman"/>
+          <w:color w:val="000000"/>
+          <w:sz w:val="20"/>
+          <w:szCs w:val="20"/>
+          <w:lang w:val="en-US"/>
+        </w:rPr>
+        <w:t xml:space="preserve">nt he wants to order from so the system </w:t>
       </w:r>
       <w:r>
         <w:rPr>
@@ -9974,21 +9943,7 @@
           <w:sz w:val="20"/>
           <w:szCs w:val="20"/>
         </w:rPr>
-        <w:t xml:space="preserve">:  </w:t>
-      </w:r>
-      <w:r>
-        <w:rPr>
-          <w:sz w:val="20"/>
-          <w:szCs w:val="20"/>
-        </w:rPr>
-        <w:t>Admin</w:t>
-      </w:r>
-      <w:r>
-        <w:rPr>
-          <w:sz w:val="20"/>
-          <w:szCs w:val="20"/>
-        </w:rPr>
-        <w:t xml:space="preserve">          </w:t>
+        <w:t xml:space="preserve">:  Admin          </w:t>
       </w:r>
       <w:r>
         <w:rPr>
@@ -10161,8 +10116,6 @@
         </w:rPr>
         <w:t xml:space="preserve">:  User          </w:t>
       </w:r>
-      <w:bookmarkStart w:id="0" w:name="_GoBack"/>
-      <w:bookmarkEnd w:id="0"/>
       <w:r>
         <w:rPr>
           <w:sz w:val="20"/>
@@ -11772,7 +11725,7 @@
 </file>
 
 <file path=customXml/itemProps1.xml><?xml version="1.0" encoding="utf-8"?>
-<ds:datastoreItem xmlns:ds="http://schemas.openxmlformats.org/officeDocument/2006/customXml" ds:itemID="{7CFB32A4-70BD-4DF8-A1C9-F00DAAFD92C5}">
+<ds:datastoreItem xmlns:ds="http://schemas.openxmlformats.org/officeDocument/2006/customXml" ds:itemID="{56901961-6D17-4A6C-A81F-0CEDFC6CB2DF}">
   <ds:schemaRefs>
     <ds:schemaRef ds:uri="http://schemas.openxmlformats.org/officeDocument/2006/bibliography"/>
   </ds:schemaRefs>

--- a/Documents/Foodies_SRS.docx
+++ b/Documents/Foodies_SRS.docx
@@ -5734,27 +5734,7 @@
           <w:szCs w:val="20"/>
           <w:lang w:val="en-US"/>
         </w:rPr>
-        <w:t>nearb</w:t>
-      </w:r>
-      <w:r>
-        <w:rPr>
-          <w:rFonts w:eastAsia="Times New Roman"/>
-          <w:color w:val="000000"/>
-          <w:sz w:val="20"/>
-          <w:szCs w:val="20"/>
-          <w:lang w:val="en-US"/>
-        </w:rPr>
-        <w:t xml:space="preserve"> </w:t>
-      </w:r>
-      <w:r>
-        <w:rPr>
-          <w:rFonts w:eastAsia="Times New Roman"/>
-          <w:color w:val="000000"/>
-          <w:sz w:val="20"/>
-          <w:szCs w:val="20"/>
-          <w:lang w:val="en-US"/>
-        </w:rPr>
-        <w:t>y restaurants away from him more than 5KM the System sh</w:t>
+        <w:t>nearby restaurants away from him more than 5KM the System sh</w:t>
       </w:r>
       <w:r>
         <w:rPr>
@@ -6448,8 +6428,6 @@
         </w:rPr>
         <w:t>ID</w:t>
       </w:r>
-      <w:bookmarkStart w:id="0" w:name="_GoBack"/>
-      <w:bookmarkEnd w:id="0"/>
       <w:r>
         <w:rPr>
           <w:sz w:val="20"/>
@@ -8830,6 +8808,7 @@
           <w:szCs w:val="20"/>
         </w:rPr>
       </w:pPr>
+      <w:bookmarkStart w:id="0" w:name="_GoBack"/>
       <w:r>
         <w:rPr>
           <w:b/>
@@ -8959,6 +8938,7 @@
         <w:t xml:space="preserve">Add pervious Button for the second page </w:t>
       </w:r>
     </w:p>
+    <w:bookmarkEnd w:id="0"/>
     <w:p>
       <w:pPr>
         <w:spacing w:line="240" w:lineRule="auto"/>
@@ -11725,7 +11705,7 @@
 </file>
 
 <file path=customXml/itemProps1.xml><?xml version="1.0" encoding="utf-8"?>
-<ds:datastoreItem xmlns:ds="http://schemas.openxmlformats.org/officeDocument/2006/customXml" ds:itemID="{56901961-6D17-4A6C-A81F-0CEDFC6CB2DF}">
+<ds:datastoreItem xmlns:ds="http://schemas.openxmlformats.org/officeDocument/2006/customXml" ds:itemID="{31526373-0BFB-41CB-8E72-D057CA1AC78B}">
   <ds:schemaRefs>
     <ds:schemaRef ds:uri="http://schemas.openxmlformats.org/officeDocument/2006/bibliography"/>
   </ds:schemaRefs>

--- a/Documents/Foodies_SRS.docx
+++ b/Documents/Foodies_SRS.docx
@@ -916,6 +916,8 @@
               </w:rPr>
               <w:t xml:space="preserve">New template for SRS Document Sheet </w:t>
             </w:r>
+            <w:bookmarkStart w:id="0" w:name="_GoBack"/>
+            <w:bookmarkEnd w:id="0"/>
           </w:p>
           <w:p>
             <w:pPr>
@@ -1218,6 +1220,115 @@
           </w:p>
         </w:tc>
       </w:tr>
+      <w:tr>
+        <w:trPr>
+          <w:cnfStyle w:val="000000100000" w:firstRow="0" w:lastRow="0" w:firstColumn="0" w:lastColumn="0" w:oddVBand="0" w:evenVBand="0" w:oddHBand="1" w:evenHBand="0" w:firstRowFirstColumn="0" w:firstRowLastColumn="0" w:lastRowFirstColumn="0" w:lastRowLastColumn="0"/>
+          <w:trHeight w:val="610"/>
+        </w:trPr>
+        <w:tc>
+          <w:tcPr>
+            <w:cnfStyle w:val="001000000000" w:firstRow="0" w:lastRow="0" w:firstColumn="1" w:lastColumn="0" w:oddVBand="0" w:evenVBand="0" w:oddHBand="0" w:evenHBand="0" w:firstRowFirstColumn="0" w:firstRowLastColumn="0" w:lastRowFirstColumn="0" w:lastRowLastColumn="0"/>
+            <w:tcW w:w="1320" w:type="dxa"/>
+          </w:tcPr>
+          <w:p>
+            <w:pPr>
+              <w:rPr>
+                <w:sz w:val="20"/>
+                <w:szCs w:val="20"/>
+              </w:rPr>
+            </w:pPr>
+            <w:r>
+              <w:rPr>
+                <w:sz w:val="20"/>
+                <w:szCs w:val="20"/>
+              </w:rPr>
+              <w:t>17/5/2019</w:t>
+            </w:r>
+          </w:p>
+        </w:tc>
+        <w:tc>
+          <w:tcPr>
+            <w:tcW w:w="1208" w:type="dxa"/>
+          </w:tcPr>
+          <w:p>
+            <w:pPr>
+              <w:cnfStyle w:val="000000100000" w:firstRow="0" w:lastRow="0" w:firstColumn="0" w:lastColumn="0" w:oddVBand="0" w:evenVBand="0" w:oddHBand="1" w:evenHBand="0" w:firstRowFirstColumn="0" w:firstRowLastColumn="0" w:lastRowFirstColumn="0" w:lastRowLastColumn="0"/>
+              <w:rPr>
+                <w:sz w:val="20"/>
+                <w:szCs w:val="20"/>
+              </w:rPr>
+            </w:pPr>
+            <w:r>
+              <w:rPr>
+                <w:sz w:val="20"/>
+                <w:szCs w:val="20"/>
+              </w:rPr>
+              <w:t>1.8</w:t>
+            </w:r>
+          </w:p>
+        </w:tc>
+        <w:tc>
+          <w:tcPr>
+            <w:tcW w:w="3998" w:type="dxa"/>
+          </w:tcPr>
+          <w:p>
+            <w:pPr>
+              <w:cnfStyle w:val="000000100000" w:firstRow="0" w:lastRow="0" w:firstColumn="0" w:lastColumn="0" w:oddVBand="0" w:evenVBand="0" w:oddHBand="1" w:evenHBand="0" w:firstRowFirstColumn="0" w:firstRowLastColumn="0" w:lastRowFirstColumn="0" w:lastRowLastColumn="0"/>
+              <w:rPr>
+                <w:rFonts w:ascii="Calibri" w:hAnsi="Calibri" w:cs="Calibri"/>
+                <w:color w:val="000000"/>
+                <w:sz w:val="26"/>
+                <w:szCs w:val="26"/>
+              </w:rPr>
+            </w:pPr>
+            <w:r>
+              <w:rPr>
+                <w:rFonts w:ascii="Calibri" w:hAnsi="Calibri" w:cs="Calibri"/>
+                <w:color w:val="000000"/>
+                <w:sz w:val="26"/>
+                <w:szCs w:val="26"/>
+              </w:rPr>
+              <w:t xml:space="preserve">Edit Mistake on the ID of The SRS </w:t>
+            </w:r>
+          </w:p>
+        </w:tc>
+        <w:tc>
+          <w:tcPr>
+            <w:tcW w:w="1766" w:type="dxa"/>
+          </w:tcPr>
+          <w:p>
+            <w:pPr>
+              <w:jc w:val="center"/>
+              <w:cnfStyle w:val="000000100000" w:firstRow="0" w:lastRow="0" w:firstColumn="0" w:lastColumn="0" w:oddVBand="0" w:evenVBand="0" w:oddHBand="1" w:evenHBand="0" w:firstRowFirstColumn="0" w:firstRowLastColumn="0" w:lastRowFirstColumn="0" w:lastRowLastColumn="0"/>
+              <w:rPr>
+                <w:sz w:val="20"/>
+                <w:szCs w:val="20"/>
+              </w:rPr>
+            </w:pPr>
+            <w:r>
+              <w:rPr>
+                <w:sz w:val="20"/>
+                <w:szCs w:val="20"/>
+              </w:rPr>
+              <w:t>Aya Hamdy</w:t>
+            </w:r>
+          </w:p>
+        </w:tc>
+        <w:tc>
+          <w:tcPr>
+            <w:tcW w:w="1496" w:type="dxa"/>
+          </w:tcPr>
+          <w:p>
+            <w:pPr>
+              <w:cnfStyle w:val="000000100000" w:firstRow="0" w:lastRow="0" w:firstColumn="0" w:lastColumn="0" w:oddVBand="0" w:evenVBand="0" w:oddHBand="1" w:evenHBand="0" w:firstRowFirstColumn="0" w:firstRowLastColumn="0" w:lastRowFirstColumn="0" w:lastRowLastColumn="0"/>
+              <w:rPr>
+                <w:sz w:val="20"/>
+                <w:szCs w:val="20"/>
+              </w:rPr>
+            </w:pPr>
+          </w:p>
+        </w:tc>
+      </w:tr>
     </w:tbl>
     <w:p>
       <w:pPr>
@@ -14925,7 +15036,14 @@
           <w:sz w:val="20"/>
           <w:szCs w:val="20"/>
         </w:rPr>
-        <w:t xml:space="preserve"> Foodies_SRS_060</w:t>
+        <w:t xml:space="preserve"> Foodies_SRS_0</w:t>
+      </w:r>
+      <w:r>
+        <w:rPr>
+          <w:sz w:val="20"/>
+          <w:szCs w:val="20"/>
+        </w:rPr>
+        <w:t>59</w:t>
       </w:r>
       <w:r>
         <w:rPr>
@@ -15083,8 +15201,6 @@
         </w:rPr>
         <w:t>.</w:t>
       </w:r>
-      <w:bookmarkStart w:id="0" w:name="_GoBack"/>
-      <w:bookmarkEnd w:id="0"/>
     </w:p>
     <w:p>
       <w:pPr>
@@ -16591,7 +16707,7 @@
 </file>
 
 <file path=customXml/itemProps1.xml><?xml version="1.0" encoding="utf-8"?>
-<ds:datastoreItem xmlns:ds="http://schemas.openxmlformats.org/officeDocument/2006/customXml" ds:itemID="{530F3A2E-5132-4EBF-B2FA-389C90EB0216}">
+<ds:datastoreItem xmlns:ds="http://schemas.openxmlformats.org/officeDocument/2006/customXml" ds:itemID="{916A3A77-03F8-4DF3-9AFB-837D5F7F4E1F}">
   <ds:schemaRefs>
     <ds:schemaRef ds:uri="http://schemas.openxmlformats.org/officeDocument/2006/bibliography"/>
   </ds:schemaRefs>

--- a/Documents/Foodies_SRS.docx
+++ b/Documents/Foodies_SRS.docx
@@ -1,6 +1,6 @@
 
 <file path=word/document.xml><?xml version="1.0" encoding="utf-8"?>
-<w:document xmlns:wpc="http://schemas.microsoft.com/office/word/2010/wordprocessingCanvas" xmlns:cx="http://schemas.microsoft.com/office/drawing/2014/chartex" xmlns:mc="http://schemas.openxmlformats.org/markup-compatibility/2006" xmlns:o="urn:schemas-microsoft-com:office:office" xmlns:r="http://schemas.openxmlformats.org/officeDocument/2006/relationships" xmlns:m="http://schemas.openxmlformats.org/officeDocument/2006/math" xmlns:v="urn:schemas-microsoft-com:vml" xmlns:wp14="http://schemas.microsoft.com/office/word/2010/wordprocessingDrawing" xmlns:wp="http://schemas.openxmlformats.org/drawingml/2006/wordprocessingDrawing" xmlns:w10="urn:schemas-microsoft-com:office:word" xmlns:w="http://schemas.openxmlformats.org/wordprocessingml/2006/main" xmlns:w14="http://schemas.microsoft.com/office/word/2010/wordml" xmlns:w15="http://schemas.microsoft.com/office/word/2012/wordml" xmlns:w16se="http://schemas.microsoft.com/office/word/2015/wordml/symex" xmlns:wpg="http://schemas.microsoft.com/office/word/2010/wordprocessingGroup" xmlns:wpi="http://schemas.microsoft.com/office/word/2010/wordprocessingInk" xmlns:wne="http://schemas.microsoft.com/office/word/2006/wordml" xmlns:wps="http://schemas.microsoft.com/office/word/2010/wordprocessingShape" mc:Ignorable="w14 w15 w16se wp14">
+<w:document xmlns:wpc="http://schemas.microsoft.com/office/word/2010/wordprocessingCanvas" xmlns:mc="http://schemas.openxmlformats.org/markup-compatibility/2006" xmlns:o="urn:schemas-microsoft-com:office:office" xmlns:r="http://schemas.openxmlformats.org/officeDocument/2006/relationships" xmlns:m="http://schemas.openxmlformats.org/officeDocument/2006/math" xmlns:v="urn:schemas-microsoft-com:vml" xmlns:wp14="http://schemas.microsoft.com/office/word/2010/wordprocessingDrawing" xmlns:wp="http://schemas.openxmlformats.org/drawingml/2006/wordprocessingDrawing" xmlns:w10="urn:schemas-microsoft-com:office:word" xmlns:w="http://schemas.openxmlformats.org/wordprocessingml/2006/main" xmlns:w14="http://schemas.microsoft.com/office/word/2010/wordml" xmlns:w15="http://schemas.microsoft.com/office/word/2012/wordml" xmlns:wpg="http://schemas.microsoft.com/office/word/2010/wordprocessingGroup" xmlns:wpi="http://schemas.microsoft.com/office/word/2010/wordprocessingInk" xmlns:wne="http://schemas.microsoft.com/office/word/2006/wordml" xmlns:wps="http://schemas.microsoft.com/office/word/2010/wordprocessingShape" mc:Ignorable="w14 w15 wp14">
   <w:body>
     <w:p>
       <w:pPr>
@@ -916,8 +916,6 @@
               </w:rPr>
               <w:t xml:space="preserve">New template for SRS Document Sheet </w:t>
             </w:r>
-            <w:bookmarkStart w:id="0" w:name="_GoBack"/>
-            <w:bookmarkEnd w:id="0"/>
           </w:p>
           <w:p>
             <w:pPr>
@@ -1233,6 +1231,8 @@
           <w:p>
             <w:pPr>
               <w:rPr>
+                <w:b w:val="0"/>
+                <w:bCs w:val="0"/>
                 <w:sz w:val="20"/>
                 <w:szCs w:val="20"/>
               </w:rPr>
@@ -1243,6 +1243,24 @@
                 <w:szCs w:val="20"/>
               </w:rPr>
               <w:t>17/5/2019</w:t>
+            </w:r>
+          </w:p>
+          <w:p>
+            <w:pPr>
+              <w:tabs>
+                <w:tab w:val="left" w:pos="720"/>
+              </w:tabs>
+              <w:rPr>
+                <w:sz w:val="20"/>
+                <w:szCs w:val="20"/>
+              </w:rPr>
+            </w:pPr>
+            <w:r>
+              <w:rPr>
+                <w:sz w:val="20"/>
+                <w:szCs w:val="20"/>
+              </w:rPr>
+              <w:tab/>
             </w:r>
           </w:p>
         </w:tc>
@@ -1329,6 +1347,134 @@
           </w:p>
         </w:tc>
       </w:tr>
+      <w:tr>
+        <w:trPr>
+          <w:trHeight w:val="610"/>
+        </w:trPr>
+        <w:tc>
+          <w:tcPr>
+            <w:cnfStyle w:val="001000000000" w:firstRow="0" w:lastRow="0" w:firstColumn="1" w:lastColumn="0" w:oddVBand="0" w:evenVBand="0" w:oddHBand="0" w:evenHBand="0" w:firstRowFirstColumn="0" w:firstRowLastColumn="0" w:lastRowFirstColumn="0" w:lastRowLastColumn="0"/>
+            <w:tcW w:w="1320" w:type="dxa"/>
+          </w:tcPr>
+          <w:p>
+            <w:pPr>
+              <w:rPr>
+                <w:b w:val="0"/>
+                <w:bCs w:val="0"/>
+                <w:sz w:val="20"/>
+                <w:szCs w:val="20"/>
+              </w:rPr>
+            </w:pPr>
+            <w:r>
+              <w:rPr>
+                <w:sz w:val="20"/>
+                <w:szCs w:val="20"/>
+              </w:rPr>
+              <w:t>17/5/2019</w:t>
+            </w:r>
+          </w:p>
+          <w:p>
+            <w:pPr>
+              <w:tabs>
+                <w:tab w:val="left" w:pos="720"/>
+              </w:tabs>
+              <w:rPr>
+                <w:sz w:val="20"/>
+                <w:szCs w:val="20"/>
+              </w:rPr>
+            </w:pPr>
+            <w:r>
+              <w:rPr>
+                <w:sz w:val="20"/>
+                <w:szCs w:val="20"/>
+              </w:rPr>
+              <w:tab/>
+            </w:r>
+          </w:p>
+        </w:tc>
+        <w:tc>
+          <w:tcPr>
+            <w:tcW w:w="1208" w:type="dxa"/>
+          </w:tcPr>
+          <w:p>
+            <w:pPr>
+              <w:cnfStyle w:val="000000000000" w:firstRow="0" w:lastRow="0" w:firstColumn="0" w:lastColumn="0" w:oddVBand="0" w:evenVBand="0" w:oddHBand="0" w:evenHBand="0" w:firstRowFirstColumn="0" w:firstRowLastColumn="0" w:lastRowFirstColumn="0" w:lastRowLastColumn="0"/>
+              <w:rPr>
+                <w:sz w:val="20"/>
+                <w:szCs w:val="20"/>
+              </w:rPr>
+            </w:pPr>
+            <w:r>
+              <w:rPr>
+                <w:sz w:val="20"/>
+                <w:szCs w:val="20"/>
+              </w:rPr>
+              <w:t>1.9</w:t>
+            </w:r>
+          </w:p>
+        </w:tc>
+        <w:tc>
+          <w:tcPr>
+            <w:tcW w:w="3998" w:type="dxa"/>
+          </w:tcPr>
+          <w:p>
+            <w:pPr>
+              <w:cnfStyle w:val="000000000000" w:firstRow="0" w:lastRow="0" w:firstColumn="0" w:lastColumn="0" w:oddVBand="0" w:evenVBand="0" w:oddHBand="0" w:evenHBand="0" w:firstRowFirstColumn="0" w:firstRowLastColumn="0" w:lastRowFirstColumn="0" w:lastRowLastColumn="0"/>
+              <w:rPr>
+                <w:rFonts w:ascii="Calibri" w:hAnsi="Calibri" w:cs="Calibri"/>
+                <w:color w:val="000000"/>
+                <w:sz w:val="26"/>
+                <w:szCs w:val="26"/>
+              </w:rPr>
+            </w:pPr>
+            <w:r>
+              <w:rPr>
+                <w:rFonts w:ascii="Calibri" w:hAnsi="Calibri" w:cs="Calibri"/>
+                <w:color w:val="000000"/>
+                <w:sz w:val="26"/>
+                <w:szCs w:val="26"/>
+              </w:rPr>
+              <w:t>Edit Mistake on SRS</w:t>
+            </w:r>
+          </w:p>
+        </w:tc>
+        <w:tc>
+          <w:tcPr>
+            <w:tcW w:w="1766" w:type="dxa"/>
+          </w:tcPr>
+          <w:p>
+            <w:pPr>
+              <w:jc w:val="center"/>
+              <w:cnfStyle w:val="000000000000" w:firstRow="0" w:lastRow="0" w:firstColumn="0" w:lastColumn="0" w:oddVBand="0" w:evenVBand="0" w:oddHBand="0" w:evenHBand="0" w:firstRowFirstColumn="0" w:firstRowLastColumn="0" w:lastRowFirstColumn="0" w:lastRowLastColumn="0"/>
+              <w:rPr>
+                <w:sz w:val="20"/>
+                <w:szCs w:val="20"/>
+              </w:rPr>
+            </w:pPr>
+            <w:r>
+              <w:rPr>
+                <w:sz w:val="20"/>
+                <w:szCs w:val="20"/>
+              </w:rPr>
+              <w:t>Mariam Nesiem</w:t>
+            </w:r>
+          </w:p>
+        </w:tc>
+        <w:tc>
+          <w:tcPr>
+            <w:tcW w:w="1496" w:type="dxa"/>
+          </w:tcPr>
+          <w:p>
+            <w:pPr>
+              <w:cnfStyle w:val="000000000000" w:firstRow="0" w:lastRow="0" w:firstColumn="0" w:lastColumn="0" w:oddVBand="0" w:evenVBand="0" w:oddHBand="0" w:evenHBand="0" w:firstRowFirstColumn="0" w:firstRowLastColumn="0" w:lastRowFirstColumn="0" w:lastRowLastColumn="0"/>
+              <w:rPr>
+                <w:sz w:val="20"/>
+                <w:szCs w:val="20"/>
+              </w:rPr>
+            </w:pPr>
+          </w:p>
+        </w:tc>
+      </w:tr>
     </w:tbl>
     <w:p>
       <w:pPr>
@@ -1376,6 +1522,8 @@
           <w:u w:val="single"/>
         </w:rPr>
       </w:pPr>
+      <w:bookmarkStart w:id="0" w:name="_GoBack"/>
+      <w:bookmarkEnd w:id="0"/>
     </w:p>
     <w:p>
       <w:pPr>
@@ -1875,7 +2023,17 @@
           <w:szCs w:val="20"/>
           <w:lang w:val="en-US"/>
         </w:rPr>
-        <w:t xml:space="preserve"> then press create account</w:t>
+        <w:t xml:space="preserve"> then press </w:t>
+      </w:r>
+      <w:r>
+        <w:rPr>
+          <w:rFonts w:eastAsia="Times New Roman"/>
+          <w:color w:val="000000"/>
+          <w:sz w:val="20"/>
+          <w:szCs w:val="20"/>
+          <w:lang w:val="en-US"/>
+        </w:rPr>
+        <w:t>Register</w:t>
       </w:r>
       <w:r>
         <w:rPr>
@@ -3404,7 +3562,7 @@
           <w:szCs w:val="20"/>
           <w:lang w:val="en-US"/>
         </w:rPr>
-        <w:t xml:space="preserve"> display a text message with red color </w:t>
+        <w:t xml:space="preserve"> display a text message </w:t>
       </w:r>
       <w:r>
         <w:rPr>
@@ -3805,6 +3963,7 @@
           <w:szCs w:val="20"/>
           <w:u w:val="single"/>
         </w:rPr>
+        <w:lastRenderedPageBreak/>
         <w:t>Description:</w:t>
       </w:r>
       <w:r>
@@ -3903,7 +4062,7 @@
           <w:szCs w:val="20"/>
           <w:lang w:val="en-US"/>
         </w:rPr>
-        <w:t xml:space="preserve"> display a text message with red color </w:t>
+        <w:t xml:space="preserve"> display a text message </w:t>
       </w:r>
       <w:r>
         <w:rPr>
@@ -3935,6 +4094,7 @@
         <w:rPr>
           <w:sz w:val="20"/>
           <w:szCs w:val="20"/>
+          <w:lang w:val="en-US"/>
         </w:rPr>
       </w:pPr>
     </w:p>
@@ -4601,7 +4761,17 @@
           <w:szCs w:val="20"/>
           <w:lang w:val="en-US"/>
         </w:rPr>
-        <w:t>Create account button</w:t>
+        <w:t>Register Here</w:t>
+      </w:r>
+      <w:r>
+        <w:rPr>
+          <w:rFonts w:eastAsia="Times New Roman"/>
+          <w:color w:val="000000"/>
+          <w:sz w:val="20"/>
+          <w:szCs w:val="20"/>
+          <w:lang w:val="en-US"/>
+        </w:rPr>
+        <w:t xml:space="preserve"> button</w:t>
       </w:r>
       <w:r>
         <w:rPr>
@@ -4786,7 +4956,17 @@
           <w:szCs w:val="20"/>
           <w:lang w:val="en-US"/>
         </w:rPr>
-        <w:t xml:space="preserve">Create account button redirect </w:t>
+        <w:t>Register Here</w:t>
+      </w:r>
+      <w:r>
+        <w:rPr>
+          <w:rFonts w:eastAsia="Times New Roman"/>
+          <w:color w:val="000000"/>
+          <w:sz w:val="20"/>
+          <w:szCs w:val="20"/>
+          <w:lang w:val="en-US"/>
+        </w:rPr>
+        <w:t xml:space="preserve"> button redirect </w:t>
       </w:r>
       <w:r>
         <w:rPr>
@@ -9281,7 +9461,37 @@
           <w:szCs w:val="20"/>
           <w:lang w:val="en-US"/>
         </w:rPr>
-        <w:t>how many orders this user made.</w:t>
+        <w:t xml:space="preserve">how many </w:t>
+      </w:r>
+      <w:r>
+        <w:rPr>
+          <w:rFonts w:eastAsia="Times New Roman"/>
+          <w:color w:val="000000"/>
+          <w:sz w:val="20"/>
+          <w:szCs w:val="20"/>
+          <w:lang w:val="en-US"/>
+        </w:rPr>
+        <w:t>f</w:t>
+      </w:r>
+      <w:r>
+        <w:rPr>
+          <w:rFonts w:eastAsia="Times New Roman"/>
+          <w:color w:val="000000"/>
+          <w:sz w:val="20"/>
+          <w:szCs w:val="20"/>
+          <w:lang w:val="en-US"/>
+        </w:rPr>
+        <w:t xml:space="preserve">ree </w:t>
+      </w:r>
+      <w:r>
+        <w:rPr>
+          <w:rFonts w:eastAsia="Times New Roman"/>
+          <w:color w:val="000000"/>
+          <w:sz w:val="20"/>
+          <w:szCs w:val="20"/>
+          <w:lang w:val="en-US"/>
+        </w:rPr>
+        <w:t>orders this user made.</w:t>
       </w:r>
       <w:r>
         <w:rPr>
@@ -9506,6 +9716,2607 @@
         <w:rPr>
           <w:sz w:val="20"/>
           <w:szCs w:val="20"/>
+        </w:rPr>
+      </w:pPr>
+      <w:r>
+        <w:rPr>
+          <w:sz w:val="20"/>
+          <w:szCs w:val="20"/>
+        </w:rPr>
+        <w:t>----------------------------------------------------------------------------------------------------------------------</w:t>
+      </w:r>
+    </w:p>
+    <w:p>
+      <w:pPr>
+        <w:spacing w:line="240" w:lineRule="auto"/>
+        <w:ind w:left="-180"/>
+        <w:rPr>
+          <w:sz w:val="20"/>
+          <w:szCs w:val="20"/>
+        </w:rPr>
+      </w:pPr>
+      <w:r>
+        <w:rPr>
+          <w:b/>
+          <w:sz w:val="20"/>
+          <w:szCs w:val="20"/>
+          <w:u w:val="single"/>
+        </w:rPr>
+        <w:t>ID</w:t>
+      </w:r>
+      <w:r>
+        <w:rPr>
+          <w:sz w:val="20"/>
+          <w:szCs w:val="20"/>
+        </w:rPr>
+        <w:t>:</w:t>
+      </w:r>
+      <w:r>
+        <w:rPr>
+          <w:sz w:val="20"/>
+          <w:szCs w:val="20"/>
+        </w:rPr>
+        <w:t xml:space="preserve"> </w:t>
+      </w:r>
+      <w:r>
+        <w:rPr>
+          <w:sz w:val="20"/>
+          <w:szCs w:val="20"/>
+        </w:rPr>
+        <w:t>Foodies_SRS_0</w:t>
+      </w:r>
+      <w:r>
+        <w:rPr>
+          <w:sz w:val="20"/>
+          <w:szCs w:val="20"/>
+        </w:rPr>
+        <w:t>33</w:t>
+      </w:r>
+      <w:r>
+        <w:rPr>
+          <w:sz w:val="20"/>
+          <w:szCs w:val="20"/>
+        </w:rPr>
+        <w:tab/>
+      </w:r>
+      <w:r>
+        <w:rPr>
+          <w:b/>
+          <w:bCs/>
+          <w:sz w:val="20"/>
+          <w:szCs w:val="20"/>
+          <w:u w:val="single"/>
+        </w:rPr>
+        <w:t>Actor</w:t>
+      </w:r>
+      <w:r>
+        <w:rPr>
+          <w:sz w:val="20"/>
+          <w:szCs w:val="20"/>
+        </w:rPr>
+        <w:t xml:space="preserve">:  User          </w:t>
+      </w:r>
+      <w:r>
+        <w:rPr>
+          <w:b/>
+          <w:sz w:val="20"/>
+          <w:szCs w:val="20"/>
+          <w:u w:val="single"/>
+        </w:rPr>
+        <w:t>Type</w:t>
+      </w:r>
+      <w:r>
+        <w:rPr>
+          <w:sz w:val="20"/>
+          <w:szCs w:val="20"/>
+        </w:rPr>
+        <w:t>: Functional</w:t>
+      </w:r>
+      <w:r>
+        <w:rPr>
+          <w:sz w:val="20"/>
+          <w:szCs w:val="20"/>
+        </w:rPr>
+        <w:t xml:space="preserve">   </w:t>
+      </w:r>
+      <w:r>
+        <w:rPr>
+          <w:b/>
+          <w:sz w:val="20"/>
+          <w:szCs w:val="20"/>
+          <w:u w:val="single"/>
+        </w:rPr>
+        <w:t>Related Page</w:t>
+      </w:r>
+      <w:r>
+        <w:rPr>
+          <w:sz w:val="20"/>
+          <w:szCs w:val="20"/>
+        </w:rPr>
+        <w:t xml:space="preserve">: </w:t>
+      </w:r>
+      <w:r>
+        <w:rPr>
+          <w:sz w:val="20"/>
+          <w:szCs w:val="20"/>
+        </w:rPr>
+        <w:t>Restaurant</w:t>
+      </w:r>
+    </w:p>
+    <w:p>
+      <w:pPr>
+        <w:spacing w:line="240" w:lineRule="auto"/>
+        <w:ind w:left="-180"/>
+        <w:rPr>
+          <w:sz w:val="20"/>
+          <w:szCs w:val="20"/>
+        </w:rPr>
+      </w:pPr>
+    </w:p>
+    <w:p>
+      <w:pPr>
+        <w:rPr>
+          <w:rFonts w:eastAsia="Times New Roman"/>
+          <w:color w:val="000000"/>
+          <w:sz w:val="20"/>
+          <w:szCs w:val="20"/>
+          <w:lang w:val="en-US"/>
+        </w:rPr>
+      </w:pPr>
+      <w:r>
+        <w:rPr>
+          <w:b/>
+          <w:sz w:val="20"/>
+          <w:szCs w:val="20"/>
+          <w:u w:val="single"/>
+        </w:rPr>
+        <w:t>Description:</w:t>
+      </w:r>
+      <w:r>
+        <w:rPr>
+          <w:b/>
+          <w:sz w:val="20"/>
+          <w:szCs w:val="20"/>
+        </w:rPr>
+        <w:t xml:space="preserve"> </w:t>
+      </w:r>
+      <w:r>
+        <w:rPr>
+          <w:rFonts w:eastAsia="Times New Roman"/>
+          <w:color w:val="000000"/>
+          <w:sz w:val="20"/>
+          <w:szCs w:val="20"/>
+          <w:lang w:val="en-US"/>
+        </w:rPr>
+        <w:t>when user</w:t>
+      </w:r>
+      <w:r>
+        <w:rPr>
+          <w:rFonts w:eastAsia="Times New Roman"/>
+          <w:color w:val="000000"/>
+          <w:sz w:val="20"/>
+          <w:szCs w:val="20"/>
+          <w:lang w:val="en-US"/>
+        </w:rPr>
+        <w:t xml:space="preserve"> click on confirm order button, </w:t>
+      </w:r>
+      <w:r>
+        <w:rPr>
+          <w:rFonts w:eastAsia="Times New Roman"/>
+          <w:color w:val="000000"/>
+          <w:sz w:val="20"/>
+          <w:szCs w:val="20"/>
+          <w:lang w:val="en-US"/>
+        </w:rPr>
+        <w:t>loyalty points will increase by</w:t>
+      </w:r>
+      <w:r>
+        <w:rPr>
+          <w:rFonts w:eastAsia="Times New Roman"/>
+          <w:color w:val="000000"/>
+          <w:sz w:val="20"/>
+          <w:szCs w:val="20"/>
+          <w:lang w:val="en-US"/>
+        </w:rPr>
+        <w:t xml:space="preserve"> one </w:t>
+      </w:r>
+      <w:r>
+        <w:rPr>
+          <w:rFonts w:eastAsia="Times New Roman"/>
+          <w:color w:val="000000"/>
+          <w:sz w:val="20"/>
+          <w:szCs w:val="20"/>
+          <w:lang w:val="en-US"/>
+        </w:rPr>
+        <w:t>for each order</w:t>
+      </w:r>
+      <w:r>
+        <w:rPr>
+          <w:rFonts w:eastAsia="Times New Roman"/>
+          <w:color w:val="000000"/>
+          <w:sz w:val="20"/>
+          <w:szCs w:val="20"/>
+          <w:lang w:val="en-US"/>
+        </w:rPr>
+        <w:t>.</w:t>
+      </w:r>
+    </w:p>
+    <w:p>
+      <w:pPr>
+        <w:ind w:left="-180"/>
+        <w:rPr>
+          <w:sz w:val="20"/>
+          <w:szCs w:val="20"/>
+        </w:rPr>
+      </w:pPr>
+      <w:r>
+        <w:rPr>
+          <w:sz w:val="20"/>
+          <w:szCs w:val="20"/>
+        </w:rPr>
+        <w:t>----------------------------------------------------------------------------------------------------------------------</w:t>
+      </w:r>
+    </w:p>
+    <w:p>
+      <w:pPr>
+        <w:spacing w:line="240" w:lineRule="auto"/>
+        <w:ind w:left="-180"/>
+        <w:rPr>
+          <w:sz w:val="20"/>
+          <w:szCs w:val="20"/>
+        </w:rPr>
+      </w:pPr>
+      <w:r>
+        <w:rPr>
+          <w:b/>
+          <w:sz w:val="20"/>
+          <w:szCs w:val="20"/>
+          <w:u w:val="single"/>
+        </w:rPr>
+        <w:t>ID</w:t>
+      </w:r>
+      <w:r>
+        <w:rPr>
+          <w:sz w:val="20"/>
+          <w:szCs w:val="20"/>
+        </w:rPr>
+        <w:t>:</w:t>
+      </w:r>
+      <w:r>
+        <w:rPr>
+          <w:sz w:val="20"/>
+          <w:szCs w:val="20"/>
+        </w:rPr>
+        <w:t xml:space="preserve"> </w:t>
+      </w:r>
+      <w:r>
+        <w:rPr>
+          <w:sz w:val="20"/>
+          <w:szCs w:val="20"/>
+        </w:rPr>
+        <w:t>Foodies_SRS_034</w:t>
+      </w:r>
+      <w:r>
+        <w:rPr>
+          <w:sz w:val="20"/>
+          <w:szCs w:val="20"/>
+        </w:rPr>
+        <w:tab/>
+      </w:r>
+      <w:r>
+        <w:rPr>
+          <w:b/>
+          <w:bCs/>
+          <w:sz w:val="20"/>
+          <w:szCs w:val="20"/>
+          <w:u w:val="single"/>
+        </w:rPr>
+        <w:t>Actor</w:t>
+      </w:r>
+      <w:r>
+        <w:rPr>
+          <w:sz w:val="20"/>
+          <w:szCs w:val="20"/>
+        </w:rPr>
+        <w:t xml:space="preserve">:  Admin        </w:t>
+      </w:r>
+      <w:r>
+        <w:rPr>
+          <w:b/>
+          <w:sz w:val="20"/>
+          <w:szCs w:val="20"/>
+          <w:u w:val="single"/>
+        </w:rPr>
+        <w:t>Type</w:t>
+      </w:r>
+      <w:r>
+        <w:rPr>
+          <w:sz w:val="20"/>
+          <w:szCs w:val="20"/>
+        </w:rPr>
+        <w:t>: Functional</w:t>
+      </w:r>
+      <w:r>
+        <w:rPr>
+          <w:sz w:val="20"/>
+          <w:szCs w:val="20"/>
+        </w:rPr>
+        <w:t xml:space="preserve">   </w:t>
+      </w:r>
+      <w:r>
+        <w:rPr>
+          <w:b/>
+          <w:sz w:val="20"/>
+          <w:szCs w:val="20"/>
+          <w:u w:val="single"/>
+        </w:rPr>
+        <w:t>Related Page</w:t>
+      </w:r>
+      <w:r>
+        <w:rPr>
+          <w:sz w:val="20"/>
+          <w:szCs w:val="20"/>
+        </w:rPr>
+        <w:t>: Admin account</w:t>
+      </w:r>
+    </w:p>
+    <w:p>
+      <w:pPr>
+        <w:spacing w:line="240" w:lineRule="auto"/>
+        <w:ind w:left="-180"/>
+        <w:rPr>
+          <w:sz w:val="20"/>
+          <w:szCs w:val="20"/>
+        </w:rPr>
+      </w:pPr>
+      <w:r>
+        <w:rPr>
+          <w:sz w:val="20"/>
+          <w:szCs w:val="20"/>
+        </w:rPr>
+        <w:t xml:space="preserve"> </w:t>
+      </w:r>
+    </w:p>
+    <w:p>
+      <w:pPr>
+        <w:rPr>
+          <w:rFonts w:eastAsia="Times New Roman"/>
+          <w:color w:val="000000"/>
+          <w:sz w:val="20"/>
+          <w:szCs w:val="20"/>
+          <w:lang w:val="en-US"/>
+        </w:rPr>
+      </w:pPr>
+      <w:r>
+        <w:rPr>
+          <w:b/>
+          <w:sz w:val="20"/>
+          <w:szCs w:val="20"/>
+          <w:u w:val="single"/>
+        </w:rPr>
+        <w:t>Description:</w:t>
+      </w:r>
+      <w:r>
+        <w:rPr>
+          <w:b/>
+          <w:sz w:val="20"/>
+          <w:szCs w:val="20"/>
+        </w:rPr>
+        <w:t xml:space="preserve">  </w:t>
+      </w:r>
+      <w:r>
+        <w:rPr>
+          <w:rFonts w:eastAsia="Times New Roman"/>
+          <w:color w:val="000000"/>
+          <w:sz w:val="20"/>
+          <w:szCs w:val="20"/>
+          <w:lang w:val="en-US"/>
+        </w:rPr>
+        <w:t xml:space="preserve">The Admin </w:t>
+      </w:r>
+      <w:r>
+        <w:rPr>
+          <w:rFonts w:eastAsia="Times New Roman"/>
+          <w:color w:val="000000"/>
+          <w:sz w:val="20"/>
+          <w:szCs w:val="20"/>
+          <w:lang w:val="en-US"/>
+        </w:rPr>
+        <w:t>has</w:t>
+      </w:r>
+      <w:r>
+        <w:rPr>
+          <w:rFonts w:eastAsia="Times New Roman"/>
+          <w:color w:val="000000"/>
+          <w:sz w:val="20"/>
+          <w:szCs w:val="20"/>
+          <w:lang w:val="en-US"/>
+        </w:rPr>
+        <w:t xml:space="preserve"> feature to “delete user"</w:t>
+      </w:r>
+      <w:r>
+        <w:rPr>
+          <w:rFonts w:eastAsia="Times New Roman"/>
+          <w:color w:val="000000"/>
+          <w:sz w:val="20"/>
+          <w:szCs w:val="20"/>
+          <w:lang w:val="en-US"/>
+        </w:rPr>
+        <w:t>.</w:t>
+      </w:r>
+    </w:p>
+    <w:p>
+      <w:pPr>
+        <w:ind w:left="-180"/>
+        <w:rPr>
+          <w:sz w:val="20"/>
+          <w:szCs w:val="20"/>
+        </w:rPr>
+      </w:pPr>
+      <w:r>
+        <w:rPr>
+          <w:sz w:val="20"/>
+          <w:szCs w:val="20"/>
+        </w:rPr>
+        <w:t>----------------------------------------------------------------------------------------------------------------------</w:t>
+      </w:r>
+    </w:p>
+    <w:p>
+      <w:pPr>
+        <w:spacing w:line="240" w:lineRule="auto"/>
+        <w:ind w:left="-180"/>
+        <w:rPr>
+          <w:sz w:val="20"/>
+          <w:szCs w:val="20"/>
+        </w:rPr>
+      </w:pPr>
+      <w:r>
+        <w:rPr>
+          <w:b/>
+          <w:sz w:val="20"/>
+          <w:szCs w:val="20"/>
+          <w:u w:val="single"/>
+        </w:rPr>
+        <w:t>ID</w:t>
+      </w:r>
+      <w:r>
+        <w:rPr>
+          <w:sz w:val="20"/>
+          <w:szCs w:val="20"/>
+        </w:rPr>
+        <w:t>:</w:t>
+      </w:r>
+      <w:r>
+        <w:rPr>
+          <w:sz w:val="20"/>
+          <w:szCs w:val="20"/>
+        </w:rPr>
+        <w:t xml:space="preserve"> </w:t>
+      </w:r>
+      <w:r>
+        <w:rPr>
+          <w:sz w:val="20"/>
+          <w:szCs w:val="20"/>
+        </w:rPr>
+        <w:t>Foodies</w:t>
+      </w:r>
+      <w:r>
+        <w:rPr>
+          <w:sz w:val="20"/>
+          <w:szCs w:val="20"/>
+        </w:rPr>
+        <w:t>_SRS_035</w:t>
+      </w:r>
+      <w:r>
+        <w:rPr>
+          <w:sz w:val="20"/>
+          <w:szCs w:val="20"/>
+        </w:rPr>
+        <w:tab/>
+      </w:r>
+      <w:r>
+        <w:rPr>
+          <w:b/>
+          <w:bCs/>
+          <w:sz w:val="20"/>
+          <w:szCs w:val="20"/>
+          <w:u w:val="single"/>
+        </w:rPr>
+        <w:t>Actor</w:t>
+      </w:r>
+      <w:r>
+        <w:rPr>
+          <w:sz w:val="20"/>
+          <w:szCs w:val="20"/>
+        </w:rPr>
+        <w:t xml:space="preserve">:  User          </w:t>
+      </w:r>
+      <w:r>
+        <w:rPr>
+          <w:b/>
+          <w:sz w:val="20"/>
+          <w:szCs w:val="20"/>
+          <w:u w:val="single"/>
+        </w:rPr>
+        <w:t>Type</w:t>
+      </w:r>
+      <w:r>
+        <w:rPr>
+          <w:sz w:val="20"/>
+          <w:szCs w:val="20"/>
+        </w:rPr>
+        <w:t>: Functional</w:t>
+      </w:r>
+      <w:r>
+        <w:rPr>
+          <w:sz w:val="20"/>
+          <w:szCs w:val="20"/>
+        </w:rPr>
+        <w:t xml:space="preserve">    </w:t>
+      </w:r>
+      <w:r>
+        <w:rPr>
+          <w:b/>
+          <w:sz w:val="20"/>
+          <w:szCs w:val="20"/>
+          <w:u w:val="single"/>
+        </w:rPr>
+        <w:t>Related Page</w:t>
+      </w:r>
+      <w:r>
+        <w:rPr>
+          <w:sz w:val="20"/>
+          <w:szCs w:val="20"/>
+        </w:rPr>
+        <w:t>: User account</w:t>
+      </w:r>
+    </w:p>
+    <w:p>
+      <w:pPr>
+        <w:spacing w:line="240" w:lineRule="auto"/>
+        <w:ind w:left="-180"/>
+        <w:rPr>
+          <w:sz w:val="20"/>
+          <w:szCs w:val="20"/>
+        </w:rPr>
+      </w:pPr>
+    </w:p>
+    <w:p>
+      <w:pPr>
+        <w:rPr>
+          <w:rFonts w:ascii="Calibri" w:eastAsia="Times New Roman" w:hAnsi="Calibri" w:cs="Calibri"/>
+          <w:color w:val="000000"/>
+          <w:lang w:val="en-US"/>
+        </w:rPr>
+      </w:pPr>
+      <w:r>
+        <w:rPr>
+          <w:b/>
+          <w:sz w:val="20"/>
+          <w:szCs w:val="20"/>
+          <w:u w:val="single"/>
+        </w:rPr>
+        <w:t>Description:</w:t>
+      </w:r>
+      <w:r>
+        <w:rPr>
+          <w:b/>
+          <w:sz w:val="20"/>
+          <w:szCs w:val="20"/>
+        </w:rPr>
+        <w:t xml:space="preserve">  </w:t>
+      </w:r>
+      <w:r>
+        <w:rPr>
+          <w:b/>
+          <w:sz w:val="20"/>
+          <w:szCs w:val="20"/>
+        </w:rPr>
+        <w:t xml:space="preserve">the </w:t>
+      </w:r>
+      <w:r>
+        <w:rPr>
+          <w:rFonts w:eastAsia="Times New Roman"/>
+          <w:color w:val="000000"/>
+          <w:sz w:val="20"/>
+          <w:szCs w:val="20"/>
+          <w:lang w:val="en-US"/>
+        </w:rPr>
+        <w:t xml:space="preserve">user </w:t>
+      </w:r>
+      <w:r>
+        <w:rPr>
+          <w:rFonts w:eastAsia="Times New Roman"/>
+          <w:color w:val="000000"/>
+          <w:sz w:val="20"/>
+          <w:szCs w:val="20"/>
+          <w:lang w:val="en-US"/>
+        </w:rPr>
+        <w:t>has</w:t>
+      </w:r>
+      <w:r>
+        <w:rPr>
+          <w:rFonts w:eastAsia="Times New Roman"/>
+          <w:color w:val="000000"/>
+          <w:sz w:val="20"/>
+          <w:szCs w:val="20"/>
+          <w:lang w:val="en-US"/>
+        </w:rPr>
+        <w:t xml:space="preserve"> his own </w:t>
+      </w:r>
+      <w:r>
+        <w:rPr>
+          <w:rFonts w:eastAsia="Times New Roman"/>
+          <w:color w:val="000000"/>
+          <w:sz w:val="20"/>
+          <w:szCs w:val="20"/>
+          <w:lang w:val="en-US"/>
+        </w:rPr>
+        <w:t>account page</w:t>
+      </w:r>
+      <w:r>
+        <w:rPr>
+          <w:rFonts w:eastAsia="Times New Roman"/>
+          <w:color w:val="000000"/>
+          <w:sz w:val="20"/>
+          <w:szCs w:val="20"/>
+          <w:lang w:val="en-US"/>
+        </w:rPr>
+        <w:t xml:space="preserve"> </w:t>
+      </w:r>
+      <w:r>
+        <w:rPr>
+          <w:rFonts w:eastAsia="Times New Roman"/>
+          <w:color w:val="000000"/>
+          <w:sz w:val="20"/>
+          <w:szCs w:val="20"/>
+          <w:lang w:val="en-US"/>
+        </w:rPr>
+        <w:t xml:space="preserve">which </w:t>
+      </w:r>
+      <w:r>
+        <w:rPr>
+          <w:rFonts w:eastAsia="Times New Roman"/>
+          <w:color w:val="000000"/>
+          <w:sz w:val="20"/>
+          <w:szCs w:val="20"/>
+          <w:lang w:val="en-US"/>
+        </w:rPr>
+        <w:t>contain</w:t>
+      </w:r>
+      <w:r>
+        <w:rPr>
+          <w:rFonts w:eastAsia="Times New Roman"/>
+          <w:color w:val="000000"/>
+          <w:sz w:val="20"/>
+          <w:szCs w:val="20"/>
+          <w:lang w:val="en-US"/>
+        </w:rPr>
+        <w:t>s</w:t>
+      </w:r>
+      <w:r>
+        <w:rPr>
+          <w:rFonts w:eastAsia="Times New Roman"/>
+          <w:color w:val="000000"/>
+          <w:sz w:val="20"/>
+          <w:szCs w:val="20"/>
+          <w:lang w:val="en-US"/>
+        </w:rPr>
+        <w:t xml:space="preserve"> </w:t>
+      </w:r>
+      <w:r>
+        <w:rPr>
+          <w:rFonts w:ascii="Calibri" w:eastAsia="Times New Roman" w:hAnsi="Calibri" w:cs="Calibri"/>
+          <w:color w:val="000000"/>
+          <w:lang w:val="en-US"/>
+        </w:rPr>
+        <w:t xml:space="preserve">Picture, </w:t>
+      </w:r>
+      <w:r>
+        <w:rPr>
+          <w:rFonts w:ascii="Calibri" w:eastAsia="Times New Roman" w:hAnsi="Calibri" w:cs="Calibri"/>
+          <w:color w:val="000000"/>
+          <w:lang w:val="en-US"/>
+        </w:rPr>
+        <w:t>User ID</w:t>
+      </w:r>
+      <w:r>
+        <w:rPr>
+          <w:rFonts w:ascii="Calibri" w:eastAsia="Times New Roman" w:hAnsi="Calibri" w:cs="Calibri"/>
+          <w:color w:val="000000"/>
+          <w:lang w:val="en-US"/>
+        </w:rPr>
+        <w:t xml:space="preserve">, </w:t>
+      </w:r>
+      <w:r>
+        <w:rPr>
+          <w:rFonts w:ascii="Calibri" w:eastAsia="Times New Roman" w:hAnsi="Calibri" w:cs="Calibri"/>
+          <w:color w:val="000000"/>
+          <w:lang w:val="en-US"/>
+        </w:rPr>
+        <w:t xml:space="preserve">email, </w:t>
+      </w:r>
+      <w:r>
+        <w:rPr>
+          <w:rFonts w:ascii="Calibri" w:eastAsia="Times New Roman" w:hAnsi="Calibri" w:cs="Calibri"/>
+          <w:color w:val="000000"/>
+          <w:lang w:val="en-US"/>
+        </w:rPr>
+        <w:t>loyalty points</w:t>
+      </w:r>
+      <w:r>
+        <w:rPr>
+          <w:rFonts w:eastAsia="Times New Roman"/>
+          <w:color w:val="000000"/>
+          <w:sz w:val="20"/>
+          <w:szCs w:val="20"/>
+          <w:lang w:val="en-US"/>
+        </w:rPr>
+        <w:t xml:space="preserve"> and free orders</w:t>
+      </w:r>
+      <w:r>
+        <w:rPr>
+          <w:rFonts w:eastAsia="Times New Roman"/>
+          <w:color w:val="000000"/>
+          <w:sz w:val="20"/>
+          <w:szCs w:val="20"/>
+          <w:lang w:val="en-US"/>
+        </w:rPr>
+        <w:t>.</w:t>
+      </w:r>
+    </w:p>
+    <w:p>
+      <w:pPr>
+        <w:ind w:left="-180"/>
+        <w:rPr>
+          <w:sz w:val="20"/>
+          <w:szCs w:val="20"/>
+        </w:rPr>
+      </w:pPr>
+      <w:r>
+        <w:rPr>
+          <w:sz w:val="20"/>
+          <w:szCs w:val="20"/>
+        </w:rPr>
+        <w:t>----------------------------------------------------------------------------------------------------------------------</w:t>
+      </w:r>
+    </w:p>
+    <w:p>
+      <w:pPr>
+        <w:spacing w:line="240" w:lineRule="auto"/>
+        <w:ind w:left="-180"/>
+        <w:rPr>
+          <w:sz w:val="20"/>
+          <w:szCs w:val="20"/>
+        </w:rPr>
+      </w:pPr>
+      <w:r>
+        <w:rPr>
+          <w:b/>
+          <w:sz w:val="20"/>
+          <w:szCs w:val="20"/>
+          <w:u w:val="single"/>
+        </w:rPr>
+        <w:t>ID</w:t>
+      </w:r>
+      <w:r>
+        <w:rPr>
+          <w:sz w:val="20"/>
+          <w:szCs w:val="20"/>
+        </w:rPr>
+        <w:t>:</w:t>
+      </w:r>
+      <w:r>
+        <w:rPr>
+          <w:sz w:val="20"/>
+          <w:szCs w:val="20"/>
+        </w:rPr>
+        <w:t xml:space="preserve"> Foodies_SRS_036</w:t>
+      </w:r>
+      <w:r>
+        <w:rPr>
+          <w:sz w:val="20"/>
+          <w:szCs w:val="20"/>
+        </w:rPr>
+        <w:tab/>
+      </w:r>
+      <w:r>
+        <w:rPr>
+          <w:b/>
+          <w:bCs/>
+          <w:sz w:val="20"/>
+          <w:szCs w:val="20"/>
+          <w:u w:val="single"/>
+        </w:rPr>
+        <w:t>Actor</w:t>
+      </w:r>
+      <w:r>
+        <w:rPr>
+          <w:sz w:val="20"/>
+          <w:szCs w:val="20"/>
+        </w:rPr>
+        <w:t xml:space="preserve">:  User          </w:t>
+      </w:r>
+      <w:r>
+        <w:rPr>
+          <w:b/>
+          <w:sz w:val="20"/>
+          <w:szCs w:val="20"/>
+          <w:u w:val="single"/>
+        </w:rPr>
+        <w:t>Type</w:t>
+      </w:r>
+      <w:r>
+        <w:rPr>
+          <w:sz w:val="20"/>
+          <w:szCs w:val="20"/>
+        </w:rPr>
+        <w:t>: Functional</w:t>
+      </w:r>
+    </w:p>
+    <w:p>
+      <w:pPr>
+        <w:spacing w:line="240" w:lineRule="auto"/>
+        <w:ind w:left="-180"/>
+        <w:rPr>
+          <w:sz w:val="20"/>
+          <w:szCs w:val="20"/>
+        </w:rPr>
+      </w:pPr>
+    </w:p>
+    <w:p>
+      <w:pPr>
+        <w:rPr>
+          <w:rFonts w:eastAsia="Times New Roman"/>
+          <w:color w:val="000000"/>
+          <w:sz w:val="20"/>
+          <w:szCs w:val="20"/>
+          <w:lang w:val="en-US"/>
+        </w:rPr>
+      </w:pPr>
+      <w:r>
+        <w:rPr>
+          <w:b/>
+          <w:sz w:val="20"/>
+          <w:szCs w:val="20"/>
+          <w:u w:val="single"/>
+        </w:rPr>
+        <w:t>Description:</w:t>
+      </w:r>
+      <w:r>
+        <w:rPr>
+          <w:b/>
+          <w:sz w:val="20"/>
+          <w:szCs w:val="20"/>
+        </w:rPr>
+        <w:t xml:space="preserve">  </w:t>
+      </w:r>
+      <w:r>
+        <w:rPr>
+          <w:rFonts w:eastAsia="Times New Roman"/>
+          <w:color w:val="000000"/>
+          <w:sz w:val="20"/>
+          <w:szCs w:val="20"/>
+          <w:lang w:val="en-US"/>
+        </w:rPr>
+        <w:t>the Login page is the first page of the application</w:t>
+      </w:r>
+      <w:r>
+        <w:rPr>
+          <w:rFonts w:eastAsia="Times New Roman"/>
+          <w:color w:val="000000"/>
+          <w:sz w:val="20"/>
+          <w:szCs w:val="20"/>
+          <w:lang w:val="en-US"/>
+        </w:rPr>
+        <w:t>.</w:t>
+      </w:r>
+      <w:r>
+        <w:rPr>
+          <w:rFonts w:eastAsia="Times New Roman"/>
+          <w:color w:val="000000"/>
+          <w:sz w:val="20"/>
+          <w:szCs w:val="20"/>
+          <w:lang w:val="en-US"/>
+        </w:rPr>
+        <w:t xml:space="preserve"> </w:t>
+      </w:r>
+    </w:p>
+    <w:p>
+      <w:pPr>
+        <w:ind w:left="-180"/>
+        <w:rPr>
+          <w:sz w:val="20"/>
+          <w:szCs w:val="20"/>
+        </w:rPr>
+      </w:pPr>
+      <w:r>
+        <w:rPr>
+          <w:sz w:val="20"/>
+          <w:szCs w:val="20"/>
+        </w:rPr>
+        <w:t>----------------------------------------------------------------------------------------------------------------------</w:t>
+      </w:r>
+    </w:p>
+    <w:p>
+      <w:pPr>
+        <w:spacing w:line="240" w:lineRule="auto"/>
+        <w:ind w:left="-180"/>
+        <w:rPr>
+          <w:sz w:val="20"/>
+          <w:szCs w:val="20"/>
+        </w:rPr>
+      </w:pPr>
+      <w:r>
+        <w:rPr>
+          <w:b/>
+          <w:sz w:val="20"/>
+          <w:szCs w:val="20"/>
+          <w:u w:val="single"/>
+        </w:rPr>
+        <w:t>ID</w:t>
+      </w:r>
+      <w:r>
+        <w:rPr>
+          <w:sz w:val="20"/>
+          <w:szCs w:val="20"/>
+        </w:rPr>
+        <w:t>:</w:t>
+      </w:r>
+      <w:r>
+        <w:rPr>
+          <w:sz w:val="20"/>
+          <w:szCs w:val="20"/>
+        </w:rPr>
+        <w:t xml:space="preserve"> Foodies_SRS_037</w:t>
+      </w:r>
+      <w:r>
+        <w:rPr>
+          <w:sz w:val="20"/>
+          <w:szCs w:val="20"/>
+        </w:rPr>
+        <w:tab/>
+      </w:r>
+      <w:r>
+        <w:rPr>
+          <w:b/>
+          <w:bCs/>
+          <w:sz w:val="20"/>
+          <w:szCs w:val="20"/>
+          <w:u w:val="single"/>
+        </w:rPr>
+        <w:t>Actor</w:t>
+      </w:r>
+      <w:r>
+        <w:rPr>
+          <w:sz w:val="20"/>
+          <w:szCs w:val="20"/>
+        </w:rPr>
+        <w:t xml:space="preserve">:  Admin         </w:t>
+      </w:r>
+      <w:r>
+        <w:rPr>
+          <w:b/>
+          <w:sz w:val="20"/>
+          <w:szCs w:val="20"/>
+          <w:u w:val="single"/>
+        </w:rPr>
+        <w:t>Type</w:t>
+      </w:r>
+      <w:r>
+        <w:rPr>
+          <w:sz w:val="20"/>
+          <w:szCs w:val="20"/>
+        </w:rPr>
+        <w:t>: Functional</w:t>
+      </w:r>
+      <w:r>
+        <w:rPr>
+          <w:sz w:val="20"/>
+          <w:szCs w:val="20"/>
+        </w:rPr>
+        <w:t xml:space="preserve">   </w:t>
+      </w:r>
+      <w:r>
+        <w:rPr>
+          <w:b/>
+          <w:sz w:val="20"/>
+          <w:szCs w:val="20"/>
+          <w:u w:val="single"/>
+        </w:rPr>
+        <w:t>Related Page</w:t>
+      </w:r>
+      <w:r>
+        <w:rPr>
+          <w:sz w:val="20"/>
+          <w:szCs w:val="20"/>
+        </w:rPr>
+        <w:t>: delete user</w:t>
+      </w:r>
+    </w:p>
+    <w:p>
+      <w:pPr>
+        <w:spacing w:line="240" w:lineRule="auto"/>
+        <w:ind w:left="-180"/>
+        <w:rPr>
+          <w:sz w:val="20"/>
+          <w:szCs w:val="20"/>
+        </w:rPr>
+      </w:pPr>
+    </w:p>
+    <w:p>
+      <w:pPr>
+        <w:rPr>
+          <w:rFonts w:ascii="Calibri" w:eastAsia="Times New Roman" w:hAnsi="Calibri" w:cs="Calibri"/>
+          <w:color w:val="000000"/>
+          <w:lang w:val="en-US"/>
+        </w:rPr>
+      </w:pPr>
+      <w:r>
+        <w:rPr>
+          <w:b/>
+          <w:sz w:val="20"/>
+          <w:szCs w:val="20"/>
+          <w:u w:val="single"/>
+        </w:rPr>
+        <w:t>Description:</w:t>
+      </w:r>
+      <w:r>
+        <w:rPr>
+          <w:b/>
+          <w:sz w:val="20"/>
+          <w:szCs w:val="20"/>
+        </w:rPr>
+        <w:t xml:space="preserve">  </w:t>
+      </w:r>
+      <w:r>
+        <w:rPr>
+          <w:rFonts w:eastAsia="Times New Roman"/>
+          <w:color w:val="000000"/>
+          <w:sz w:val="20"/>
+          <w:szCs w:val="20"/>
+          <w:lang w:val="en-US"/>
+        </w:rPr>
+        <w:t xml:space="preserve">Delete User page controlled by Admin only </w:t>
+      </w:r>
+      <w:r>
+        <w:rPr>
+          <w:rFonts w:eastAsia="Times New Roman"/>
+          <w:color w:val="000000"/>
+          <w:sz w:val="20"/>
+          <w:szCs w:val="20"/>
+          <w:lang w:val="en-US"/>
+        </w:rPr>
+        <w:t>and contain</w:t>
+      </w:r>
+      <w:r>
+        <w:rPr>
+          <w:rFonts w:eastAsia="Times New Roman"/>
+          <w:color w:val="000000"/>
+          <w:sz w:val="20"/>
+          <w:szCs w:val="20"/>
+          <w:lang w:val="en-US"/>
+        </w:rPr>
+        <w:t>s</w:t>
+      </w:r>
+      <w:r>
+        <w:rPr>
+          <w:rFonts w:eastAsia="Times New Roman"/>
+          <w:color w:val="000000"/>
+          <w:sz w:val="20"/>
+          <w:szCs w:val="20"/>
+          <w:lang w:val="en-US"/>
+        </w:rPr>
+        <w:t xml:space="preserve"> </w:t>
+      </w:r>
+      <w:r>
+        <w:rPr>
+          <w:rFonts w:ascii="Calibri" w:eastAsia="Times New Roman" w:hAnsi="Calibri" w:cs="Calibri"/>
+          <w:color w:val="000000"/>
+          <w:lang w:val="en-US"/>
+        </w:rPr>
+        <w:t xml:space="preserve">Search bar for </w:t>
+      </w:r>
+      <w:r>
+        <w:rPr>
+          <w:rFonts w:ascii="Calibri" w:eastAsia="Times New Roman" w:hAnsi="Calibri" w:cs="Calibri"/>
+          <w:color w:val="000000"/>
+          <w:lang w:val="en-US"/>
+        </w:rPr>
+        <w:t>User ID</w:t>
+      </w:r>
+      <w:r>
+        <w:rPr>
+          <w:rFonts w:ascii="Calibri" w:eastAsia="Times New Roman" w:hAnsi="Calibri" w:cs="Calibri"/>
+          <w:color w:val="000000"/>
+          <w:lang w:val="en-US"/>
+        </w:rPr>
+        <w:t xml:space="preserve">, Search button, Clear button, </w:t>
+      </w:r>
+      <w:r>
+        <w:rPr>
+          <w:rFonts w:ascii="Calibri" w:eastAsia="Times New Roman" w:hAnsi="Calibri" w:cs="Calibri"/>
+          <w:color w:val="000000"/>
+          <w:lang w:val="en-US"/>
+        </w:rPr>
+        <w:t>and Delete</w:t>
+      </w:r>
+      <w:r>
+        <w:rPr>
+          <w:rFonts w:ascii="Calibri" w:eastAsia="Times New Roman" w:hAnsi="Calibri" w:cs="Calibri"/>
+          <w:color w:val="000000"/>
+          <w:lang w:val="en-US"/>
+        </w:rPr>
+        <w:t xml:space="preserve"> button</w:t>
+      </w:r>
+      <w:r>
+        <w:rPr>
+          <w:rFonts w:ascii="Calibri" w:eastAsia="Times New Roman" w:hAnsi="Calibri" w:cs="Calibri"/>
+          <w:color w:val="000000"/>
+          <w:lang w:val="en-US"/>
+        </w:rPr>
+        <w:t>.</w:t>
+      </w:r>
+    </w:p>
+    <w:p>
+      <w:pPr>
+        <w:ind w:left="-180"/>
+        <w:rPr>
+          <w:sz w:val="20"/>
+          <w:szCs w:val="20"/>
+        </w:rPr>
+      </w:pPr>
+      <w:r>
+        <w:rPr>
+          <w:sz w:val="20"/>
+          <w:szCs w:val="20"/>
+        </w:rPr>
+        <w:t>----------------------------------------------------------------------------------------------------------------------</w:t>
+      </w:r>
+    </w:p>
+    <w:p>
+      <w:pPr>
+        <w:spacing w:line="240" w:lineRule="auto"/>
+        <w:ind w:left="-180"/>
+        <w:rPr>
+          <w:sz w:val="20"/>
+          <w:szCs w:val="20"/>
+        </w:rPr>
+      </w:pPr>
+      <w:r>
+        <w:rPr>
+          <w:b/>
+          <w:sz w:val="20"/>
+          <w:szCs w:val="20"/>
+          <w:u w:val="single"/>
+        </w:rPr>
+        <w:t>ID</w:t>
+      </w:r>
+      <w:r>
+        <w:rPr>
+          <w:sz w:val="20"/>
+          <w:szCs w:val="20"/>
+        </w:rPr>
+        <w:t>:</w:t>
+      </w:r>
+      <w:r>
+        <w:rPr>
+          <w:sz w:val="20"/>
+          <w:szCs w:val="20"/>
+        </w:rPr>
+        <w:t xml:space="preserve"> </w:t>
+      </w:r>
+      <w:r>
+        <w:rPr>
+          <w:sz w:val="20"/>
+          <w:szCs w:val="20"/>
+        </w:rPr>
+        <w:t>Foodies_SRS_038</w:t>
+      </w:r>
+      <w:r>
+        <w:rPr>
+          <w:sz w:val="20"/>
+          <w:szCs w:val="20"/>
+        </w:rPr>
+        <w:tab/>
+      </w:r>
+      <w:r>
+        <w:rPr>
+          <w:b/>
+          <w:bCs/>
+          <w:sz w:val="20"/>
+          <w:szCs w:val="20"/>
+          <w:u w:val="single"/>
+        </w:rPr>
+        <w:t>Actor</w:t>
+      </w:r>
+      <w:r>
+        <w:rPr>
+          <w:sz w:val="20"/>
+          <w:szCs w:val="20"/>
+        </w:rPr>
+        <w:t xml:space="preserve">:  Admin        </w:t>
+      </w:r>
+      <w:r>
+        <w:rPr>
+          <w:b/>
+          <w:sz w:val="20"/>
+          <w:szCs w:val="20"/>
+          <w:u w:val="single"/>
+        </w:rPr>
+        <w:t>Type</w:t>
+      </w:r>
+      <w:r>
+        <w:rPr>
+          <w:sz w:val="20"/>
+          <w:szCs w:val="20"/>
+        </w:rPr>
+        <w:t>: Functional</w:t>
+      </w:r>
+      <w:r>
+        <w:rPr>
+          <w:sz w:val="20"/>
+          <w:szCs w:val="20"/>
+        </w:rPr>
+        <w:t xml:space="preserve">   </w:t>
+      </w:r>
+      <w:r>
+        <w:rPr>
+          <w:b/>
+          <w:sz w:val="20"/>
+          <w:szCs w:val="20"/>
+          <w:u w:val="single"/>
+        </w:rPr>
+        <w:t>Related Page</w:t>
+      </w:r>
+      <w:r>
+        <w:rPr>
+          <w:sz w:val="20"/>
+          <w:szCs w:val="20"/>
+        </w:rPr>
+        <w:t>: add menu</w:t>
+      </w:r>
+    </w:p>
+    <w:p>
+      <w:pPr>
+        <w:spacing w:line="240" w:lineRule="auto"/>
+        <w:ind w:left="-180"/>
+        <w:rPr>
+          <w:sz w:val="20"/>
+          <w:szCs w:val="20"/>
+        </w:rPr>
+      </w:pPr>
+    </w:p>
+    <w:p>
+      <w:pPr>
+        <w:rPr>
+          <w:rFonts w:ascii="Calibri" w:eastAsia="Times New Roman" w:hAnsi="Calibri" w:cs="Calibri"/>
+          <w:color w:val="000000"/>
+          <w:lang w:val="en-US"/>
+        </w:rPr>
+      </w:pPr>
+      <w:r>
+        <w:rPr>
+          <w:b/>
+          <w:sz w:val="20"/>
+          <w:szCs w:val="20"/>
+          <w:u w:val="single"/>
+        </w:rPr>
+        <w:t>Description:</w:t>
+      </w:r>
+      <w:r>
+        <w:rPr>
+          <w:b/>
+          <w:sz w:val="20"/>
+          <w:szCs w:val="20"/>
+        </w:rPr>
+        <w:t xml:space="preserve">  </w:t>
+      </w:r>
+      <w:r>
+        <w:rPr>
+          <w:rFonts w:eastAsia="Times New Roman"/>
+          <w:color w:val="000000"/>
+          <w:sz w:val="20"/>
+          <w:szCs w:val="20"/>
+          <w:lang w:val="en-US"/>
+        </w:rPr>
+        <w:t xml:space="preserve">The Admin </w:t>
+      </w:r>
+      <w:r>
+        <w:rPr>
+          <w:rFonts w:eastAsia="Times New Roman"/>
+          <w:color w:val="000000"/>
+          <w:sz w:val="20"/>
+          <w:szCs w:val="20"/>
+          <w:lang w:val="en-US"/>
+        </w:rPr>
+        <w:t xml:space="preserve">can add </w:t>
+      </w:r>
+      <w:r>
+        <w:rPr>
+          <w:rFonts w:eastAsia="Times New Roman"/>
+          <w:color w:val="000000"/>
+          <w:sz w:val="20"/>
+          <w:szCs w:val="20"/>
+          <w:lang w:val="en-US"/>
+        </w:rPr>
+        <w:t>a restaurant</w:t>
+      </w:r>
+      <w:r>
+        <w:rPr>
+          <w:rFonts w:eastAsia="Times New Roman"/>
+          <w:color w:val="000000"/>
+          <w:sz w:val="20"/>
+          <w:szCs w:val="20"/>
+          <w:lang w:val="en-US"/>
+        </w:rPr>
+        <w:t xml:space="preserve"> b</w:t>
+      </w:r>
+      <w:r>
+        <w:rPr>
+          <w:rFonts w:eastAsia="Times New Roman"/>
+          <w:color w:val="000000"/>
+          <w:sz w:val="20"/>
+          <w:szCs w:val="20"/>
+          <w:lang w:val="en-US"/>
+        </w:rPr>
+        <w:t xml:space="preserve">y: </w:t>
+      </w:r>
+      <w:r>
+        <w:rPr>
+          <w:rFonts w:ascii="Calibri" w:eastAsia="Times New Roman" w:hAnsi="Calibri" w:cs="Calibri"/>
+          <w:color w:val="000000"/>
+          <w:lang w:val="en-US"/>
+        </w:rPr>
+        <w:t>Name of restaurant</w:t>
+      </w:r>
+      <w:r>
+        <w:rPr>
+          <w:rFonts w:ascii="Calibri" w:eastAsia="Times New Roman" w:hAnsi="Calibri" w:cs="Calibri"/>
+          <w:color w:val="000000"/>
+          <w:lang w:val="en-US"/>
+        </w:rPr>
+        <w:t xml:space="preserve"> is mandatory, Location is mandatory, phone is mandatory,</w:t>
+      </w:r>
+      <w:r>
+        <w:rPr>
+          <w:rFonts w:ascii="Calibri" w:eastAsia="Times New Roman" w:hAnsi="Calibri" w:cs="Calibri"/>
+          <w:color w:val="000000"/>
+          <w:lang w:val="en-US"/>
+        </w:rPr>
+        <w:t xml:space="preserve"> </w:t>
+      </w:r>
+      <w:r>
+        <w:rPr>
+          <w:rFonts w:ascii="Calibri" w:eastAsia="Times New Roman" w:hAnsi="Calibri" w:cs="Calibri"/>
+          <w:color w:val="000000"/>
+          <w:lang w:val="en-US"/>
+        </w:rPr>
+        <w:t xml:space="preserve">items of </w:t>
+      </w:r>
+      <w:r>
+        <w:rPr>
+          <w:rFonts w:ascii="Calibri" w:eastAsia="Times New Roman" w:hAnsi="Calibri" w:cs="Calibri"/>
+          <w:color w:val="000000"/>
+          <w:lang w:val="en-US"/>
+        </w:rPr>
+        <w:t>Menu</w:t>
+      </w:r>
+      <w:r>
+        <w:rPr>
+          <w:rFonts w:ascii="Calibri" w:eastAsia="Times New Roman" w:hAnsi="Calibri" w:cs="Calibri"/>
+          <w:color w:val="000000"/>
+          <w:lang w:val="en-US"/>
+        </w:rPr>
+        <w:t xml:space="preserve"> </w:t>
+      </w:r>
+      <w:r>
+        <w:rPr>
+          <w:rFonts w:ascii="Calibri" w:eastAsia="Times New Roman" w:hAnsi="Calibri" w:cs="Calibri"/>
+          <w:color w:val="000000"/>
+          <w:lang w:val="en-US"/>
+        </w:rPr>
+        <w:t xml:space="preserve">is optional </w:t>
+      </w:r>
+      <w:r>
+        <w:rPr>
+          <w:rFonts w:ascii="Calibri" w:eastAsia="Times New Roman" w:hAnsi="Calibri" w:cs="Calibri"/>
+          <w:color w:val="000000"/>
+          <w:lang w:val="en-US"/>
+        </w:rPr>
+        <w:t>and promotion field</w:t>
+      </w:r>
+      <w:r>
+        <w:rPr>
+          <w:rFonts w:ascii="Calibri" w:eastAsia="Times New Roman" w:hAnsi="Calibri" w:cs="Calibri"/>
+          <w:color w:val="000000"/>
+          <w:lang w:val="en-US"/>
+        </w:rPr>
+        <w:t xml:space="preserve"> is optional</w:t>
+      </w:r>
+      <w:r>
+        <w:rPr>
+          <w:rFonts w:ascii="Calibri" w:eastAsia="Times New Roman" w:hAnsi="Calibri" w:cs="Calibri"/>
+          <w:color w:val="000000"/>
+          <w:lang w:val="en-US"/>
+        </w:rPr>
+        <w:t>.</w:t>
+      </w:r>
+    </w:p>
+    <w:p>
+      <w:pPr>
+        <w:ind w:left="-180"/>
+        <w:rPr>
+          <w:sz w:val="20"/>
+          <w:szCs w:val="20"/>
+        </w:rPr>
+      </w:pPr>
+      <w:r>
+        <w:rPr>
+          <w:sz w:val="20"/>
+          <w:szCs w:val="20"/>
+        </w:rPr>
+        <w:t>----------------------------------------------------------------------------------------------------------------------</w:t>
+      </w:r>
+    </w:p>
+    <w:p>
+      <w:pPr>
+        <w:spacing w:line="240" w:lineRule="auto"/>
+        <w:ind w:left="-180"/>
+        <w:rPr>
+          <w:sz w:val="20"/>
+          <w:szCs w:val="20"/>
+        </w:rPr>
+      </w:pPr>
+      <w:r>
+        <w:rPr>
+          <w:b/>
+          <w:sz w:val="20"/>
+          <w:szCs w:val="20"/>
+          <w:u w:val="single"/>
+        </w:rPr>
+        <w:t>ID</w:t>
+      </w:r>
+      <w:r>
+        <w:rPr>
+          <w:sz w:val="20"/>
+          <w:szCs w:val="20"/>
+        </w:rPr>
+        <w:t>:</w:t>
+      </w:r>
+      <w:r>
+        <w:rPr>
+          <w:sz w:val="20"/>
+          <w:szCs w:val="20"/>
+        </w:rPr>
+        <w:t xml:space="preserve"> Foodies_SRS_039</w:t>
+      </w:r>
+      <w:r>
+        <w:rPr>
+          <w:sz w:val="20"/>
+          <w:szCs w:val="20"/>
+        </w:rPr>
+        <w:tab/>
+      </w:r>
+      <w:r>
+        <w:rPr>
+          <w:b/>
+          <w:bCs/>
+          <w:sz w:val="20"/>
+          <w:szCs w:val="20"/>
+          <w:u w:val="single"/>
+        </w:rPr>
+        <w:t>Actor</w:t>
+      </w:r>
+      <w:r>
+        <w:rPr>
+          <w:sz w:val="20"/>
+          <w:szCs w:val="20"/>
+        </w:rPr>
+        <w:t xml:space="preserve">:  User          </w:t>
+      </w:r>
+      <w:r>
+        <w:rPr>
+          <w:b/>
+          <w:sz w:val="20"/>
+          <w:szCs w:val="20"/>
+          <w:u w:val="single"/>
+        </w:rPr>
+        <w:t>Type</w:t>
+      </w:r>
+      <w:r>
+        <w:rPr>
+          <w:sz w:val="20"/>
+          <w:szCs w:val="20"/>
+        </w:rPr>
+        <w:t>: Functional</w:t>
+      </w:r>
+      <w:r>
+        <w:rPr>
+          <w:sz w:val="20"/>
+          <w:szCs w:val="20"/>
+        </w:rPr>
+        <w:t xml:space="preserve">    </w:t>
+      </w:r>
+      <w:r>
+        <w:rPr>
+          <w:b/>
+          <w:sz w:val="20"/>
+          <w:szCs w:val="20"/>
+          <w:u w:val="single"/>
+        </w:rPr>
+        <w:t>Related Page</w:t>
+      </w:r>
+      <w:r>
+        <w:rPr>
+          <w:sz w:val="20"/>
+          <w:szCs w:val="20"/>
+        </w:rPr>
+        <w:t xml:space="preserve">: </w:t>
+      </w:r>
+      <w:r>
+        <w:rPr>
+          <w:rFonts w:eastAsia="Times New Roman"/>
+          <w:color w:val="000000"/>
+          <w:sz w:val="20"/>
+          <w:szCs w:val="20"/>
+          <w:lang w:val="en-US"/>
+        </w:rPr>
+        <w:t>Restaurant</w:t>
+      </w:r>
+    </w:p>
+    <w:p>
+      <w:pPr>
+        <w:spacing w:line="240" w:lineRule="auto"/>
+        <w:ind w:left="-180"/>
+        <w:rPr>
+          <w:sz w:val="20"/>
+          <w:szCs w:val="20"/>
+        </w:rPr>
+      </w:pPr>
+    </w:p>
+    <w:p>
+      <w:pPr>
+        <w:rPr>
+          <w:rFonts w:ascii="Calibri" w:eastAsia="Times New Roman" w:hAnsi="Calibri" w:cs="Calibri"/>
+          <w:color w:val="000000"/>
+          <w:lang w:val="en-US"/>
+        </w:rPr>
+      </w:pPr>
+      <w:r>
+        <w:rPr>
+          <w:b/>
+          <w:sz w:val="20"/>
+          <w:szCs w:val="20"/>
+          <w:u w:val="single"/>
+        </w:rPr>
+        <w:t>Description:</w:t>
+      </w:r>
+      <w:r>
+        <w:rPr>
+          <w:b/>
+          <w:sz w:val="20"/>
+          <w:szCs w:val="20"/>
+        </w:rPr>
+        <w:t xml:space="preserve">  </w:t>
+      </w:r>
+      <w:r>
+        <w:rPr>
+          <w:rFonts w:eastAsia="Times New Roman"/>
+          <w:color w:val="000000"/>
+          <w:sz w:val="20"/>
+          <w:szCs w:val="20"/>
+          <w:lang w:val="en-US"/>
+        </w:rPr>
+        <w:t xml:space="preserve">The </w:t>
+      </w:r>
+      <w:r>
+        <w:rPr>
+          <w:rFonts w:eastAsia="Times New Roman"/>
+          <w:color w:val="000000"/>
+          <w:sz w:val="20"/>
+          <w:szCs w:val="20"/>
+          <w:lang w:val="en-US"/>
+        </w:rPr>
+        <w:t>user</w:t>
+      </w:r>
+      <w:r>
+        <w:rPr>
+          <w:rFonts w:eastAsia="Times New Roman"/>
+          <w:color w:val="000000"/>
+          <w:sz w:val="20"/>
+          <w:szCs w:val="20"/>
+          <w:lang w:val="en-US"/>
+        </w:rPr>
+        <w:t xml:space="preserve"> </w:t>
+      </w:r>
+      <w:r>
+        <w:rPr>
+          <w:rFonts w:eastAsia="Times New Roman"/>
+          <w:color w:val="000000"/>
+          <w:sz w:val="20"/>
+          <w:szCs w:val="20"/>
+          <w:lang w:val="en-US"/>
+        </w:rPr>
+        <w:t>make</w:t>
+      </w:r>
+      <w:r>
+        <w:rPr>
+          <w:rFonts w:eastAsia="Times New Roman"/>
+          <w:color w:val="000000"/>
+          <w:sz w:val="20"/>
+          <w:szCs w:val="20"/>
+          <w:lang w:val="en-US"/>
+        </w:rPr>
+        <w:t xml:space="preserve"> order by click on </w:t>
+      </w:r>
+      <w:r>
+        <w:rPr>
+          <w:rFonts w:eastAsia="Times New Roman"/>
+          <w:color w:val="000000"/>
+          <w:sz w:val="20"/>
+          <w:szCs w:val="20"/>
+          <w:lang w:val="en-US"/>
+        </w:rPr>
+        <w:t>order button</w:t>
+      </w:r>
+      <w:r>
+        <w:rPr>
+          <w:rFonts w:eastAsia="Times New Roman"/>
+          <w:color w:val="000000"/>
+          <w:sz w:val="20"/>
+          <w:szCs w:val="20"/>
+          <w:lang w:val="en-US"/>
+        </w:rPr>
+        <w:t>.</w:t>
+      </w:r>
+      <w:r>
+        <w:rPr>
+          <w:rFonts w:eastAsia="Times New Roman"/>
+          <w:color w:val="000000"/>
+          <w:sz w:val="20"/>
+          <w:szCs w:val="20"/>
+          <w:lang w:val="en-US"/>
+        </w:rPr>
+        <w:t xml:space="preserve"> </w:t>
+      </w:r>
+    </w:p>
+    <w:p>
+      <w:pPr>
+        <w:ind w:left="-180"/>
+        <w:rPr>
+          <w:sz w:val="20"/>
+          <w:szCs w:val="20"/>
+        </w:rPr>
+      </w:pPr>
+      <w:r>
+        <w:rPr>
+          <w:sz w:val="20"/>
+          <w:szCs w:val="20"/>
+        </w:rPr>
+        <w:t>----------------------------------------------------------------------------------------------------------------------</w:t>
+      </w:r>
+    </w:p>
+    <w:p>
+      <w:pPr>
+        <w:spacing w:line="240" w:lineRule="auto"/>
+        <w:ind w:left="-180"/>
+        <w:rPr>
+          <w:sz w:val="20"/>
+          <w:szCs w:val="20"/>
+        </w:rPr>
+      </w:pPr>
+      <w:r>
+        <w:rPr>
+          <w:b/>
+          <w:sz w:val="20"/>
+          <w:szCs w:val="20"/>
+          <w:u w:val="single"/>
+        </w:rPr>
+        <w:t>ID</w:t>
+      </w:r>
+      <w:r>
+        <w:rPr>
+          <w:sz w:val="20"/>
+          <w:szCs w:val="20"/>
+        </w:rPr>
+        <w:t>:</w:t>
+      </w:r>
+      <w:r>
+        <w:rPr>
+          <w:sz w:val="20"/>
+          <w:szCs w:val="20"/>
+        </w:rPr>
+        <w:t xml:space="preserve"> Foo</w:t>
+      </w:r>
+      <w:r>
+        <w:rPr>
+          <w:sz w:val="20"/>
+          <w:szCs w:val="20"/>
+        </w:rPr>
+        <w:t>dies_SRS_040</w:t>
+      </w:r>
+      <w:r>
+        <w:rPr>
+          <w:sz w:val="20"/>
+          <w:szCs w:val="20"/>
+        </w:rPr>
+        <w:tab/>
+      </w:r>
+      <w:r>
+        <w:rPr>
+          <w:b/>
+          <w:bCs/>
+          <w:sz w:val="20"/>
+          <w:szCs w:val="20"/>
+          <w:u w:val="single"/>
+        </w:rPr>
+        <w:t>Actor</w:t>
+      </w:r>
+      <w:r>
+        <w:rPr>
+          <w:sz w:val="20"/>
+          <w:szCs w:val="20"/>
+        </w:rPr>
+        <w:t xml:space="preserve">:  Admin        </w:t>
+      </w:r>
+      <w:r>
+        <w:rPr>
+          <w:b/>
+          <w:sz w:val="20"/>
+          <w:szCs w:val="20"/>
+          <w:u w:val="single"/>
+        </w:rPr>
+        <w:t>Type</w:t>
+      </w:r>
+      <w:r>
+        <w:rPr>
+          <w:sz w:val="20"/>
+          <w:szCs w:val="20"/>
+        </w:rPr>
+        <w:t>: Functional</w:t>
+      </w:r>
+      <w:r>
+        <w:rPr>
+          <w:sz w:val="20"/>
+          <w:szCs w:val="20"/>
+        </w:rPr>
+        <w:t xml:space="preserve">    </w:t>
+      </w:r>
+      <w:r>
+        <w:rPr>
+          <w:b/>
+          <w:sz w:val="20"/>
+          <w:szCs w:val="20"/>
+          <w:u w:val="single"/>
+        </w:rPr>
+        <w:t>Related Page</w:t>
+      </w:r>
+      <w:r>
+        <w:rPr>
+          <w:sz w:val="20"/>
+          <w:szCs w:val="20"/>
+        </w:rPr>
+        <w:t>: add menu</w:t>
+      </w:r>
+    </w:p>
+    <w:p>
+      <w:pPr>
+        <w:spacing w:line="240" w:lineRule="auto"/>
+        <w:ind w:left="-180"/>
+        <w:rPr>
+          <w:sz w:val="20"/>
+          <w:szCs w:val="20"/>
+        </w:rPr>
+      </w:pPr>
+    </w:p>
+    <w:p>
+      <w:pPr>
+        <w:rPr>
+          <w:rFonts w:ascii="Calibri" w:eastAsia="Times New Roman" w:hAnsi="Calibri" w:cs="Calibri"/>
+          <w:color w:val="000000"/>
+          <w:lang w:val="en-US"/>
+        </w:rPr>
+      </w:pPr>
+      <w:r>
+        <w:rPr>
+          <w:b/>
+          <w:sz w:val="20"/>
+          <w:szCs w:val="20"/>
+          <w:u w:val="single"/>
+        </w:rPr>
+        <w:t>Description:</w:t>
+      </w:r>
+      <w:r>
+        <w:rPr>
+          <w:b/>
+          <w:sz w:val="20"/>
+          <w:szCs w:val="20"/>
+        </w:rPr>
+        <w:t xml:space="preserve">  </w:t>
+      </w:r>
+      <w:r>
+        <w:rPr>
+          <w:rFonts w:eastAsia="Times New Roman"/>
+          <w:color w:val="000000"/>
+          <w:sz w:val="20"/>
+          <w:szCs w:val="20"/>
+          <w:lang w:val="en-US"/>
+        </w:rPr>
+        <w:t>if the Admin try to add restauran</w:t>
+      </w:r>
+      <w:r>
+        <w:rPr>
+          <w:rFonts w:eastAsia="Times New Roman"/>
+          <w:color w:val="000000"/>
+          <w:sz w:val="20"/>
+          <w:szCs w:val="20"/>
+          <w:lang w:val="en-US"/>
+        </w:rPr>
+        <w:t xml:space="preserve">t already </w:t>
+      </w:r>
+      <w:r>
+        <w:rPr>
+          <w:rFonts w:eastAsia="Times New Roman"/>
+          <w:color w:val="000000"/>
+          <w:sz w:val="20"/>
+          <w:szCs w:val="20"/>
+          <w:lang w:val="en-US"/>
+        </w:rPr>
+        <w:t>exist</w:t>
+      </w:r>
+      <w:r>
+        <w:rPr>
+          <w:rFonts w:eastAsia="Times New Roman"/>
+          <w:color w:val="000000"/>
+          <w:sz w:val="20"/>
+          <w:szCs w:val="20"/>
+          <w:lang w:val="en-US"/>
+        </w:rPr>
+        <w:t xml:space="preserve"> before the system shall </w:t>
+      </w:r>
+      <w:r>
+        <w:rPr>
+          <w:rFonts w:ascii="Calibri" w:eastAsia="Times New Roman" w:hAnsi="Calibri" w:cs="Calibri"/>
+          <w:color w:val="000000"/>
+          <w:lang w:val="en-US"/>
+        </w:rPr>
+        <w:t xml:space="preserve">Show a popup message says "this </w:t>
+      </w:r>
+      <w:r>
+        <w:rPr>
+          <w:rFonts w:ascii="Calibri" w:eastAsia="Times New Roman" w:hAnsi="Calibri" w:cs="Calibri"/>
+          <w:color w:val="000000"/>
+          <w:lang w:val="en-US"/>
+        </w:rPr>
+        <w:t>restaurant already added before</w:t>
+      </w:r>
+      <w:r>
+        <w:rPr>
+          <w:rFonts w:ascii="Calibri" w:eastAsia="Times New Roman" w:hAnsi="Calibri" w:cs="Calibri"/>
+          <w:color w:val="000000"/>
+          <w:lang w:val="en-US"/>
+        </w:rPr>
+        <w:t>"</w:t>
+      </w:r>
+    </w:p>
+    <w:p>
+      <w:pPr>
+        <w:rPr>
+          <w:rFonts w:ascii="Calibri" w:eastAsia="Times New Roman" w:hAnsi="Calibri" w:cs="Calibri"/>
+          <w:color w:val="000000"/>
+          <w:lang w:val="en-US"/>
+        </w:rPr>
+      </w:pPr>
+      <w:r>
+        <w:rPr>
+          <w:sz w:val="20"/>
+          <w:szCs w:val="20"/>
+        </w:rPr>
+        <w:t>----------------------------------------------------------------------------------------------------------------------</w:t>
+      </w:r>
+    </w:p>
+    <w:p>
+      <w:pPr>
+        <w:spacing w:line="240" w:lineRule="auto"/>
+        <w:ind w:left="-180"/>
+        <w:rPr>
+          <w:sz w:val="20"/>
+          <w:szCs w:val="20"/>
+        </w:rPr>
+      </w:pPr>
+      <w:r>
+        <w:rPr>
+          <w:b/>
+          <w:sz w:val="20"/>
+          <w:szCs w:val="20"/>
+          <w:u w:val="single"/>
+        </w:rPr>
+        <w:t>ID</w:t>
+      </w:r>
+      <w:r>
+        <w:rPr>
+          <w:sz w:val="20"/>
+          <w:szCs w:val="20"/>
+        </w:rPr>
+        <w:t>:</w:t>
+      </w:r>
+      <w:r>
+        <w:rPr>
+          <w:sz w:val="20"/>
+          <w:szCs w:val="20"/>
+        </w:rPr>
+        <w:t xml:space="preserve"> Foodies_SRS_0</w:t>
+      </w:r>
+      <w:r>
+        <w:rPr>
+          <w:sz w:val="20"/>
+          <w:szCs w:val="20"/>
+        </w:rPr>
+        <w:t>41</w:t>
+      </w:r>
+      <w:r>
+        <w:rPr>
+          <w:sz w:val="20"/>
+          <w:szCs w:val="20"/>
+        </w:rPr>
+        <w:tab/>
+      </w:r>
+      <w:r>
+        <w:rPr>
+          <w:b/>
+          <w:bCs/>
+          <w:sz w:val="20"/>
+          <w:szCs w:val="20"/>
+          <w:u w:val="single"/>
+        </w:rPr>
+        <w:t>Actor</w:t>
+      </w:r>
+      <w:r>
+        <w:rPr>
+          <w:sz w:val="20"/>
+          <w:szCs w:val="20"/>
+        </w:rPr>
+        <w:t xml:space="preserve">:  User      </w:t>
+      </w:r>
+      <w:r>
+        <w:rPr>
+          <w:b/>
+          <w:sz w:val="20"/>
+          <w:szCs w:val="20"/>
+          <w:u w:val="single"/>
+        </w:rPr>
+        <w:t>Type</w:t>
+      </w:r>
+      <w:r>
+        <w:rPr>
+          <w:sz w:val="20"/>
+          <w:szCs w:val="20"/>
+        </w:rPr>
+        <w:t xml:space="preserve">: Functional    </w:t>
+      </w:r>
+      <w:r>
+        <w:rPr>
+          <w:b/>
+          <w:sz w:val="20"/>
+          <w:szCs w:val="20"/>
+          <w:u w:val="single"/>
+        </w:rPr>
+        <w:t>Related Page</w:t>
+      </w:r>
+      <w:r>
+        <w:rPr>
+          <w:sz w:val="20"/>
+          <w:szCs w:val="20"/>
+        </w:rPr>
+        <w:t>: create account</w:t>
+      </w:r>
+    </w:p>
+    <w:p>
+      <w:pPr>
+        <w:spacing w:line="240" w:lineRule="auto"/>
+        <w:ind w:left="-180"/>
+        <w:rPr>
+          <w:sz w:val="20"/>
+          <w:szCs w:val="20"/>
+        </w:rPr>
+      </w:pPr>
+    </w:p>
+    <w:p>
+      <w:pPr>
+        <w:rPr>
+          <w:rFonts w:eastAsia="Times New Roman"/>
+          <w:color w:val="000000"/>
+          <w:sz w:val="20"/>
+          <w:szCs w:val="20"/>
+          <w:lang w:val="en-US"/>
+        </w:rPr>
+      </w:pPr>
+      <w:r>
+        <w:rPr>
+          <w:b/>
+          <w:sz w:val="20"/>
+          <w:szCs w:val="20"/>
+          <w:u w:val="single"/>
+        </w:rPr>
+        <w:t>Description:</w:t>
+      </w:r>
+      <w:r>
+        <w:rPr>
+          <w:b/>
+          <w:sz w:val="20"/>
+          <w:szCs w:val="20"/>
+        </w:rPr>
+        <w:t xml:space="preserve">  </w:t>
+      </w:r>
+      <w:r>
+        <w:rPr>
+          <w:b/>
+          <w:sz w:val="20"/>
+          <w:szCs w:val="20"/>
+        </w:rPr>
+        <w:t>“</w:t>
+      </w:r>
+      <w:r>
+        <w:rPr>
+          <w:rFonts w:eastAsia="Times New Roman"/>
+          <w:color w:val="000000"/>
+          <w:sz w:val="20"/>
+          <w:szCs w:val="20"/>
+          <w:lang w:val="en-US"/>
+        </w:rPr>
+        <w:t>Login here”</w:t>
+      </w:r>
+      <w:r>
+        <w:rPr>
+          <w:rFonts w:eastAsia="Times New Roman"/>
+          <w:color w:val="000000"/>
+          <w:sz w:val="20"/>
+          <w:szCs w:val="20"/>
+          <w:lang w:val="en-US"/>
+        </w:rPr>
+        <w:t xml:space="preserve"> button </w:t>
+      </w:r>
+      <w:r>
+        <w:rPr>
+          <w:rFonts w:eastAsia="Times New Roman"/>
+          <w:color w:val="000000"/>
+          <w:sz w:val="20"/>
+          <w:szCs w:val="20"/>
+          <w:lang w:val="en-US"/>
+        </w:rPr>
+        <w:t xml:space="preserve">shall </w:t>
+      </w:r>
+      <w:r>
+        <w:rPr>
+          <w:rFonts w:eastAsia="Times New Roman"/>
+          <w:color w:val="000000"/>
+          <w:sz w:val="20"/>
+          <w:szCs w:val="20"/>
+          <w:lang w:val="en-US"/>
+        </w:rPr>
+        <w:t xml:space="preserve">redirect </w:t>
+      </w:r>
+      <w:r>
+        <w:rPr>
+          <w:rFonts w:eastAsia="Times New Roman"/>
+          <w:color w:val="000000"/>
+          <w:sz w:val="20"/>
+          <w:szCs w:val="20"/>
+          <w:lang w:val="en-US"/>
+        </w:rPr>
+        <w:t xml:space="preserve">the </w:t>
+      </w:r>
+      <w:r>
+        <w:rPr>
+          <w:rFonts w:eastAsia="Times New Roman"/>
+          <w:color w:val="000000"/>
+          <w:sz w:val="20"/>
+          <w:szCs w:val="20"/>
+          <w:lang w:val="en-US"/>
+        </w:rPr>
+        <w:t xml:space="preserve">user to </w:t>
+      </w:r>
+      <w:r>
+        <w:rPr>
+          <w:rFonts w:eastAsia="Times New Roman"/>
+          <w:color w:val="000000"/>
+          <w:sz w:val="20"/>
+          <w:szCs w:val="20"/>
+          <w:lang w:val="en-US"/>
+        </w:rPr>
+        <w:t xml:space="preserve">the </w:t>
+      </w:r>
+      <w:r>
+        <w:rPr>
+          <w:rFonts w:eastAsia="Times New Roman"/>
+          <w:color w:val="000000"/>
+          <w:sz w:val="20"/>
+          <w:szCs w:val="20"/>
+          <w:lang w:val="en-US"/>
+        </w:rPr>
+        <w:t>“login page”</w:t>
+      </w:r>
+      <w:r>
+        <w:rPr>
+          <w:rFonts w:eastAsia="Times New Roman"/>
+          <w:color w:val="000000"/>
+          <w:sz w:val="20"/>
+          <w:szCs w:val="20"/>
+          <w:lang w:val="en-US"/>
+        </w:rPr>
+        <w:t>.</w:t>
+      </w:r>
+    </w:p>
+    <w:p>
+      <w:pPr>
+        <w:rPr>
+          <w:rFonts w:eastAsia="Times New Roman"/>
+          <w:color w:val="000000"/>
+          <w:sz w:val="20"/>
+          <w:szCs w:val="20"/>
+          <w:lang w:val="en-US"/>
+        </w:rPr>
+      </w:pPr>
+      <w:r>
+        <w:rPr>
+          <w:sz w:val="20"/>
+          <w:szCs w:val="20"/>
+        </w:rPr>
+        <w:t>----------------------------------------------------------------------------------------------------------------------</w:t>
+      </w:r>
+    </w:p>
+    <w:p>
+      <w:pPr>
+        <w:spacing w:line="240" w:lineRule="auto"/>
+        <w:ind w:left="-180"/>
+        <w:rPr>
+          <w:sz w:val="20"/>
+          <w:szCs w:val="20"/>
+        </w:rPr>
+      </w:pPr>
+      <w:r>
+        <w:rPr>
+          <w:b/>
+          <w:sz w:val="20"/>
+          <w:szCs w:val="20"/>
+          <w:u w:val="single"/>
+        </w:rPr>
+        <w:t>ID</w:t>
+      </w:r>
+      <w:r>
+        <w:rPr>
+          <w:sz w:val="20"/>
+          <w:szCs w:val="20"/>
+        </w:rPr>
+        <w:t>:</w:t>
+      </w:r>
+      <w:r>
+        <w:rPr>
+          <w:sz w:val="20"/>
+          <w:szCs w:val="20"/>
+        </w:rPr>
+        <w:t xml:space="preserve"> Foodies_SRS_0</w:t>
+      </w:r>
+      <w:r>
+        <w:rPr>
+          <w:sz w:val="20"/>
+          <w:szCs w:val="20"/>
+        </w:rPr>
+        <w:t>42</w:t>
+      </w:r>
+      <w:r>
+        <w:rPr>
+          <w:sz w:val="20"/>
+          <w:szCs w:val="20"/>
+        </w:rPr>
+        <w:tab/>
+      </w:r>
+      <w:r>
+        <w:rPr>
+          <w:b/>
+          <w:bCs/>
+          <w:sz w:val="20"/>
+          <w:szCs w:val="20"/>
+          <w:u w:val="single"/>
+        </w:rPr>
+        <w:t>Actor</w:t>
+      </w:r>
+      <w:r>
+        <w:rPr>
+          <w:sz w:val="20"/>
+          <w:szCs w:val="20"/>
+        </w:rPr>
+        <w:t xml:space="preserve">:  User      </w:t>
+      </w:r>
+      <w:r>
+        <w:rPr>
+          <w:b/>
+          <w:sz w:val="20"/>
+          <w:szCs w:val="20"/>
+          <w:u w:val="single"/>
+        </w:rPr>
+        <w:t>Type</w:t>
+      </w:r>
+      <w:r>
+        <w:rPr>
+          <w:sz w:val="20"/>
+          <w:szCs w:val="20"/>
+        </w:rPr>
+        <w:t xml:space="preserve">: Functional    </w:t>
+      </w:r>
+      <w:r>
+        <w:rPr>
+          <w:b/>
+          <w:sz w:val="20"/>
+          <w:szCs w:val="20"/>
+          <w:u w:val="single"/>
+        </w:rPr>
+        <w:t>Related Page</w:t>
+      </w:r>
+      <w:r>
+        <w:rPr>
+          <w:sz w:val="20"/>
+          <w:szCs w:val="20"/>
+        </w:rPr>
+        <w:t>: create account</w:t>
+      </w:r>
+    </w:p>
+    <w:p>
+      <w:pPr>
+        <w:spacing w:line="240" w:lineRule="auto"/>
+        <w:ind w:left="-180"/>
+        <w:rPr>
+          <w:sz w:val="20"/>
+          <w:szCs w:val="20"/>
+        </w:rPr>
+      </w:pPr>
+    </w:p>
+    <w:p>
+      <w:pPr>
+        <w:rPr>
+          <w:b/>
+          <w:sz w:val="20"/>
+          <w:szCs w:val="20"/>
+        </w:rPr>
+      </w:pPr>
+      <w:r>
+        <w:rPr>
+          <w:b/>
+          <w:sz w:val="20"/>
+          <w:szCs w:val="20"/>
+          <w:u w:val="single"/>
+        </w:rPr>
+        <w:t>Description:</w:t>
+      </w:r>
+      <w:r>
+        <w:rPr>
+          <w:b/>
+          <w:sz w:val="20"/>
+          <w:szCs w:val="20"/>
+        </w:rPr>
+        <w:t xml:space="preserve">  </w:t>
+      </w:r>
+      <w:r>
+        <w:rPr>
+          <w:rFonts w:eastAsia="Times New Roman"/>
+          <w:color w:val="000000"/>
+          <w:sz w:val="20"/>
+          <w:szCs w:val="20"/>
+        </w:rPr>
+        <w:t>Register</w:t>
+      </w:r>
+      <w:r>
+        <w:rPr>
+          <w:rFonts w:eastAsia="Times New Roman"/>
+          <w:color w:val="000000"/>
+          <w:sz w:val="20"/>
+          <w:szCs w:val="20"/>
+          <w:lang w:val="en-US"/>
+        </w:rPr>
+        <w:t xml:space="preserve"> button </w:t>
+      </w:r>
+      <w:r>
+        <w:rPr>
+          <w:rFonts w:eastAsia="Times New Roman"/>
+          <w:color w:val="000000"/>
+          <w:sz w:val="20"/>
+          <w:szCs w:val="20"/>
+          <w:lang w:val="en-US"/>
+        </w:rPr>
+        <w:t xml:space="preserve">shall </w:t>
+      </w:r>
+      <w:r>
+        <w:rPr>
+          <w:rFonts w:eastAsia="Times New Roman"/>
+          <w:color w:val="000000"/>
+          <w:sz w:val="20"/>
+          <w:szCs w:val="20"/>
+          <w:lang w:val="en-US"/>
+        </w:rPr>
+        <w:t xml:space="preserve">redirect </w:t>
+      </w:r>
+      <w:r>
+        <w:rPr>
+          <w:rFonts w:eastAsia="Times New Roman"/>
+          <w:color w:val="000000"/>
+          <w:sz w:val="20"/>
+          <w:szCs w:val="20"/>
+          <w:lang w:val="en-US"/>
+        </w:rPr>
+        <w:t xml:space="preserve">the </w:t>
+      </w:r>
+      <w:r>
+        <w:rPr>
+          <w:rFonts w:eastAsia="Times New Roman"/>
+          <w:color w:val="000000"/>
+          <w:sz w:val="20"/>
+          <w:szCs w:val="20"/>
+          <w:lang w:val="en-US"/>
+        </w:rPr>
+        <w:t>user to “</w:t>
+      </w:r>
+      <w:r>
+        <w:rPr>
+          <w:rFonts w:eastAsia="Times New Roman"/>
+          <w:color w:val="000000"/>
+          <w:sz w:val="20"/>
+          <w:szCs w:val="20"/>
+          <w:lang w:val="en-US"/>
+        </w:rPr>
+        <w:t>Home</w:t>
+      </w:r>
+      <w:r>
+        <w:rPr>
+          <w:rFonts w:eastAsia="Times New Roman"/>
+          <w:color w:val="000000"/>
+          <w:sz w:val="20"/>
+          <w:szCs w:val="20"/>
+          <w:lang w:val="en-US"/>
+        </w:rPr>
+        <w:t xml:space="preserve"> page”</w:t>
+      </w:r>
+      <w:r>
+        <w:rPr>
+          <w:rFonts w:eastAsia="Times New Roman"/>
+          <w:color w:val="000000"/>
+          <w:sz w:val="20"/>
+          <w:szCs w:val="20"/>
+          <w:lang w:val="en-US"/>
+        </w:rPr>
+        <w:t xml:space="preserve"> if user entered valid data</w:t>
+      </w:r>
+      <w:r>
+        <w:rPr>
+          <w:rFonts w:eastAsia="Times New Roman"/>
+          <w:color w:val="000000"/>
+          <w:sz w:val="20"/>
+          <w:szCs w:val="20"/>
+          <w:lang w:val="en-US"/>
+        </w:rPr>
+        <w:t>.</w:t>
+      </w:r>
+    </w:p>
+    <w:p>
+      <w:pPr>
+        <w:spacing w:line="240" w:lineRule="auto"/>
+        <w:rPr>
+          <w:b/>
+          <w:sz w:val="20"/>
+          <w:szCs w:val="20"/>
+          <w:u w:val="single"/>
+        </w:rPr>
+      </w:pPr>
+      <w:r>
+        <w:rPr>
+          <w:sz w:val="20"/>
+          <w:szCs w:val="20"/>
+        </w:rPr>
+        <w:t>----------------------------------------------------------------------------------------------------------------------</w:t>
+      </w:r>
+    </w:p>
+    <w:p>
+      <w:pPr>
+        <w:spacing w:line="240" w:lineRule="auto"/>
+        <w:ind w:left="-180"/>
+        <w:rPr>
+          <w:sz w:val="20"/>
+          <w:szCs w:val="20"/>
+        </w:rPr>
+      </w:pPr>
+      <w:r>
+        <w:rPr>
+          <w:b/>
+          <w:sz w:val="20"/>
+          <w:szCs w:val="20"/>
+          <w:u w:val="single"/>
+        </w:rPr>
+        <w:t>ID</w:t>
+      </w:r>
+      <w:r>
+        <w:rPr>
+          <w:sz w:val="20"/>
+          <w:szCs w:val="20"/>
+        </w:rPr>
+        <w:t>:</w:t>
+      </w:r>
+      <w:r>
+        <w:rPr>
+          <w:sz w:val="20"/>
+          <w:szCs w:val="20"/>
+        </w:rPr>
+        <w:t xml:space="preserve"> Foodies_SRS_0</w:t>
+      </w:r>
+      <w:r>
+        <w:rPr>
+          <w:sz w:val="20"/>
+          <w:szCs w:val="20"/>
+        </w:rPr>
+        <w:t>43</w:t>
+      </w:r>
+      <w:r>
+        <w:rPr>
+          <w:sz w:val="20"/>
+          <w:szCs w:val="20"/>
+        </w:rPr>
+        <w:tab/>
+      </w:r>
+      <w:r>
+        <w:rPr>
+          <w:b/>
+          <w:bCs/>
+          <w:sz w:val="20"/>
+          <w:szCs w:val="20"/>
+          <w:u w:val="single"/>
+        </w:rPr>
+        <w:t>Actor</w:t>
+      </w:r>
+      <w:r>
+        <w:rPr>
+          <w:sz w:val="20"/>
+          <w:szCs w:val="20"/>
+        </w:rPr>
+        <w:t xml:space="preserve">:  User      </w:t>
+      </w:r>
+      <w:r>
+        <w:rPr>
+          <w:b/>
+          <w:sz w:val="20"/>
+          <w:szCs w:val="20"/>
+          <w:u w:val="single"/>
+        </w:rPr>
+        <w:t>Type</w:t>
+      </w:r>
+      <w:r>
+        <w:rPr>
+          <w:sz w:val="20"/>
+          <w:szCs w:val="20"/>
+        </w:rPr>
+        <w:t xml:space="preserve">: Functional    </w:t>
+      </w:r>
+      <w:r>
+        <w:rPr>
+          <w:b/>
+          <w:sz w:val="20"/>
+          <w:szCs w:val="20"/>
+          <w:u w:val="single"/>
+        </w:rPr>
+        <w:t>Related Page</w:t>
+      </w:r>
+      <w:r>
+        <w:rPr>
+          <w:sz w:val="20"/>
+          <w:szCs w:val="20"/>
+        </w:rPr>
+        <w:t>: Home</w:t>
+      </w:r>
+    </w:p>
+    <w:p>
+      <w:pPr>
+        <w:spacing w:line="240" w:lineRule="auto"/>
+        <w:ind w:left="-180"/>
+        <w:rPr>
+          <w:sz w:val="20"/>
+          <w:szCs w:val="20"/>
+        </w:rPr>
+      </w:pPr>
+    </w:p>
+    <w:p>
+      <w:pPr>
+        <w:rPr>
+          <w:rFonts w:eastAsia="Times New Roman"/>
+          <w:color w:val="000000"/>
+          <w:sz w:val="20"/>
+          <w:szCs w:val="20"/>
+          <w:lang w:val="en-US"/>
+        </w:rPr>
+      </w:pPr>
+      <w:r>
+        <w:rPr>
+          <w:b/>
+          <w:sz w:val="20"/>
+          <w:szCs w:val="20"/>
+          <w:u w:val="single"/>
+        </w:rPr>
+        <w:t>Description:</w:t>
+      </w:r>
+      <w:r>
+        <w:rPr>
+          <w:b/>
+          <w:sz w:val="20"/>
+          <w:szCs w:val="20"/>
+        </w:rPr>
+        <w:t xml:space="preserve">  </w:t>
+      </w:r>
+      <w:r>
+        <w:rPr>
+          <w:rFonts w:eastAsia="Times New Roman"/>
+          <w:color w:val="000000"/>
+          <w:sz w:val="20"/>
+          <w:szCs w:val="20"/>
+          <w:lang w:val="en-US"/>
+        </w:rPr>
+        <w:t xml:space="preserve">User can </w:t>
+      </w:r>
+      <w:r>
+        <w:rPr>
+          <w:rFonts w:eastAsia="Times New Roman"/>
+          <w:color w:val="000000"/>
+          <w:sz w:val="20"/>
+          <w:szCs w:val="20"/>
+          <w:lang w:val="en-US"/>
+        </w:rPr>
+        <w:t xml:space="preserve">show </w:t>
+      </w:r>
+      <w:r>
+        <w:rPr>
+          <w:rFonts w:eastAsia="Times New Roman"/>
+          <w:color w:val="000000"/>
+          <w:sz w:val="20"/>
+          <w:szCs w:val="20"/>
+          <w:lang w:val="en-US"/>
+        </w:rPr>
+        <w:t>restaurant</w:t>
+      </w:r>
+      <w:r>
+        <w:rPr>
+          <w:rFonts w:eastAsia="Times New Roman"/>
+          <w:color w:val="000000"/>
+          <w:sz w:val="20"/>
+          <w:szCs w:val="20"/>
+          <w:lang w:val="en-US"/>
+        </w:rPr>
+        <w:t xml:space="preserve">s that have offers and promotions </w:t>
+      </w:r>
+      <w:r>
+        <w:rPr>
+          <w:rFonts w:eastAsia="Times New Roman"/>
+          <w:color w:val="000000"/>
+          <w:sz w:val="20"/>
+          <w:szCs w:val="20"/>
+          <w:lang w:val="en-US"/>
+        </w:rPr>
+        <w:t>by click on offers and promotions button</w:t>
+      </w:r>
+      <w:r>
+        <w:rPr>
+          <w:rFonts w:eastAsia="Times New Roman"/>
+          <w:color w:val="000000"/>
+          <w:sz w:val="20"/>
+          <w:szCs w:val="20"/>
+          <w:lang w:val="en-US"/>
+        </w:rPr>
+        <w:t>.</w:t>
+      </w:r>
+    </w:p>
+    <w:p>
+      <w:pPr>
+        <w:spacing w:line="240" w:lineRule="auto"/>
+        <w:rPr>
+          <w:b/>
+          <w:sz w:val="20"/>
+          <w:szCs w:val="20"/>
+          <w:u w:val="single"/>
         </w:rPr>
       </w:pPr>
       <w:r>
@@ -9522,6 +12333,30 @@
         <w:spacing w:line="240" w:lineRule="auto"/>
         <w:ind w:left="-180"/>
         <w:rPr>
+          <w:b/>
+          <w:sz w:val="20"/>
+          <w:szCs w:val="20"/>
+          <w:u w:val="single"/>
+        </w:rPr>
+      </w:pPr>
+    </w:p>
+    <w:p>
+      <w:pPr>
+        <w:spacing w:line="240" w:lineRule="auto"/>
+        <w:ind w:left="-180"/>
+        <w:rPr>
+          <w:b/>
+          <w:sz w:val="20"/>
+          <w:szCs w:val="20"/>
+          <w:u w:val="single"/>
+        </w:rPr>
+      </w:pPr>
+    </w:p>
+    <w:p>
+      <w:pPr>
+        <w:spacing w:line="240" w:lineRule="auto"/>
+        <w:ind w:left="-180"/>
+        <w:rPr>
           <w:sz w:val="20"/>
           <w:szCs w:val="20"/>
         </w:rPr>
@@ -9547,10 +12382,1724 @@
           <w:sz w:val="20"/>
           <w:szCs w:val="20"/>
         </w:rPr>
+        <w:t xml:space="preserve"> Foodies_SRS_0</w:t>
+      </w:r>
+      <w:r>
+        <w:rPr>
+          <w:sz w:val="20"/>
+          <w:szCs w:val="20"/>
+        </w:rPr>
+        <w:t>44</w:t>
+      </w:r>
+      <w:r>
+        <w:rPr>
+          <w:sz w:val="20"/>
+          <w:szCs w:val="20"/>
+        </w:rPr>
+        <w:tab/>
+      </w:r>
+      <w:r>
+        <w:rPr>
+          <w:b/>
+          <w:bCs/>
+          <w:sz w:val="20"/>
+          <w:szCs w:val="20"/>
+          <w:u w:val="single"/>
+        </w:rPr>
+        <w:t>Actor</w:t>
+      </w:r>
+      <w:r>
+        <w:rPr>
+          <w:sz w:val="20"/>
+          <w:szCs w:val="20"/>
+        </w:rPr>
+        <w:t xml:space="preserve">:  Admin        </w:t>
+      </w:r>
+      <w:r>
+        <w:rPr>
+          <w:b/>
+          <w:sz w:val="20"/>
+          <w:szCs w:val="20"/>
+          <w:u w:val="single"/>
+        </w:rPr>
+        <w:t>Type</w:t>
+      </w:r>
+      <w:r>
+        <w:rPr>
+          <w:sz w:val="20"/>
+          <w:szCs w:val="20"/>
+        </w:rPr>
+        <w:t xml:space="preserve">: Functional   </w:t>
+      </w:r>
+      <w:r>
+        <w:rPr>
+          <w:b/>
+          <w:sz w:val="20"/>
+          <w:szCs w:val="20"/>
+          <w:u w:val="single"/>
+        </w:rPr>
+        <w:t>Related Page</w:t>
+      </w:r>
+      <w:r>
+        <w:rPr>
+          <w:sz w:val="20"/>
+          <w:szCs w:val="20"/>
+        </w:rPr>
+        <w:t>: Login</w:t>
+      </w:r>
+    </w:p>
+    <w:p>
+      <w:pPr>
+        <w:spacing w:line="240" w:lineRule="auto"/>
+        <w:rPr>
+          <w:sz w:val="20"/>
+          <w:szCs w:val="20"/>
+        </w:rPr>
+      </w:pPr>
+    </w:p>
+    <w:p>
+      <w:pPr>
+        <w:rPr>
+          <w:sz w:val="20"/>
+          <w:szCs w:val="20"/>
+        </w:rPr>
+      </w:pPr>
+      <w:r>
+        <w:rPr>
+          <w:b/>
+          <w:sz w:val="20"/>
+          <w:szCs w:val="20"/>
+          <w:u w:val="single"/>
+        </w:rPr>
+        <w:t>Description:</w:t>
+      </w:r>
+      <w:r>
+        <w:rPr>
+          <w:b/>
+          <w:sz w:val="20"/>
+          <w:szCs w:val="20"/>
+        </w:rPr>
         <w:t xml:space="preserve"> </w:t>
       </w:r>
       <w:r>
         <w:rPr>
+          <w:rFonts w:eastAsia="Times New Roman"/>
+          <w:color w:val="000000"/>
+          <w:sz w:val="20"/>
+          <w:szCs w:val="20"/>
+          <w:lang w:val="en-US"/>
+        </w:rPr>
+        <w:t>login button redirect admin to “Admin Account” page if admin entered valid data</w:t>
+      </w:r>
+      <w:r>
+        <w:rPr>
+          <w:rFonts w:eastAsia="Times New Roman"/>
+          <w:color w:val="000000"/>
+          <w:sz w:val="20"/>
+          <w:szCs w:val="20"/>
+          <w:lang w:val="en-US"/>
+        </w:rPr>
+        <w:t>.</w:t>
+      </w:r>
+      <w:r>
+        <w:rPr>
+          <w:sz w:val="20"/>
+          <w:szCs w:val="20"/>
+        </w:rPr>
+        <w:t xml:space="preserve"> </w:t>
+      </w:r>
+    </w:p>
+    <w:p>
+      <w:pPr>
+        <w:spacing w:line="240" w:lineRule="auto"/>
+        <w:ind w:left="-180"/>
+        <w:rPr>
+          <w:sz w:val="20"/>
+          <w:szCs w:val="20"/>
+        </w:rPr>
+      </w:pPr>
+      <w:r>
+        <w:rPr>
+          <w:sz w:val="20"/>
+          <w:szCs w:val="20"/>
+        </w:rPr>
+        <w:t>-----------------------------------------------------------------------------------------------------------------------</w:t>
+      </w:r>
+    </w:p>
+    <w:p>
+      <w:pPr>
+        <w:spacing w:line="240" w:lineRule="auto"/>
+        <w:ind w:left="-180"/>
+        <w:rPr>
+          <w:sz w:val="20"/>
+          <w:szCs w:val="20"/>
+        </w:rPr>
+      </w:pPr>
+      <w:r>
+        <w:rPr>
+          <w:b/>
+          <w:sz w:val="20"/>
+          <w:szCs w:val="20"/>
+          <w:u w:val="single"/>
+        </w:rPr>
+        <w:t>ID</w:t>
+      </w:r>
+      <w:r>
+        <w:rPr>
+          <w:sz w:val="20"/>
+          <w:szCs w:val="20"/>
+        </w:rPr>
+        <w:t>:</w:t>
+      </w:r>
+      <w:r>
+        <w:rPr>
+          <w:sz w:val="20"/>
+          <w:szCs w:val="20"/>
+        </w:rPr>
+        <w:t xml:space="preserve"> </w:t>
+      </w:r>
+      <w:r>
+        <w:rPr>
+          <w:sz w:val="20"/>
+          <w:szCs w:val="20"/>
+        </w:rPr>
+        <w:t>Foodies_SRS_045</w:t>
+      </w:r>
+      <w:r>
+        <w:rPr>
+          <w:sz w:val="20"/>
+          <w:szCs w:val="20"/>
+        </w:rPr>
+        <w:tab/>
+      </w:r>
+      <w:r>
+        <w:rPr>
+          <w:b/>
+          <w:bCs/>
+          <w:sz w:val="20"/>
+          <w:szCs w:val="20"/>
+          <w:u w:val="single"/>
+        </w:rPr>
+        <w:t>Actor</w:t>
+      </w:r>
+      <w:r>
+        <w:rPr>
+          <w:sz w:val="20"/>
+          <w:szCs w:val="20"/>
+        </w:rPr>
+        <w:t xml:space="preserve">:  User/Admin      </w:t>
+      </w:r>
+      <w:r>
+        <w:rPr>
+          <w:b/>
+          <w:sz w:val="20"/>
+          <w:szCs w:val="20"/>
+          <w:u w:val="single"/>
+        </w:rPr>
+        <w:t>Type</w:t>
+      </w:r>
+      <w:r>
+        <w:rPr>
+          <w:sz w:val="20"/>
+          <w:szCs w:val="20"/>
+        </w:rPr>
+        <w:t xml:space="preserve">: Functional    </w:t>
+      </w:r>
+      <w:r>
+        <w:rPr>
+          <w:b/>
+          <w:sz w:val="20"/>
+          <w:szCs w:val="20"/>
+          <w:u w:val="single"/>
+        </w:rPr>
+        <w:t>Related Page</w:t>
+      </w:r>
+      <w:r>
+        <w:rPr>
+          <w:sz w:val="20"/>
+          <w:szCs w:val="20"/>
+        </w:rPr>
+        <w:t>: Login</w:t>
+      </w:r>
+    </w:p>
+    <w:p>
+      <w:pPr>
+        <w:spacing w:line="240" w:lineRule="auto"/>
+        <w:ind w:left="-180"/>
+        <w:rPr>
+          <w:sz w:val="20"/>
+          <w:szCs w:val="20"/>
+        </w:rPr>
+      </w:pPr>
+    </w:p>
+    <w:p>
+      <w:pPr>
+        <w:rPr>
+          <w:rFonts w:ascii="Calibri" w:eastAsia="Times New Roman" w:hAnsi="Calibri" w:cs="Calibri"/>
+          <w:color w:val="000000"/>
+          <w:lang w:val="en-US"/>
+        </w:rPr>
+      </w:pPr>
+      <w:r>
+        <w:rPr>
+          <w:b/>
+          <w:sz w:val="20"/>
+          <w:szCs w:val="20"/>
+          <w:u w:val="single"/>
+        </w:rPr>
+        <w:t>Description:</w:t>
+      </w:r>
+      <w:r>
+        <w:rPr>
+          <w:b/>
+          <w:sz w:val="20"/>
+          <w:szCs w:val="20"/>
+        </w:rPr>
+        <w:t xml:space="preserve">  </w:t>
+      </w:r>
+      <w:r>
+        <w:rPr>
+          <w:rFonts w:eastAsia="Times New Roman"/>
+          <w:color w:val="000000"/>
+          <w:sz w:val="20"/>
+          <w:szCs w:val="20"/>
+          <w:lang w:val="en-US"/>
+        </w:rPr>
+        <w:t xml:space="preserve">If </w:t>
+      </w:r>
+      <w:r>
+        <w:rPr>
+          <w:rFonts w:eastAsia="Times New Roman"/>
+          <w:color w:val="000000"/>
+          <w:sz w:val="20"/>
+          <w:szCs w:val="20"/>
+          <w:lang w:val="en-US"/>
+        </w:rPr>
+        <w:t>user/admin</w:t>
+      </w:r>
+      <w:r>
+        <w:rPr>
+          <w:rFonts w:eastAsia="Times New Roman"/>
+          <w:color w:val="000000"/>
+          <w:sz w:val="20"/>
+          <w:szCs w:val="20"/>
+          <w:lang w:val="en-US"/>
+        </w:rPr>
+        <w:t xml:space="preserve"> wri</w:t>
+      </w:r>
+      <w:r>
+        <w:rPr>
+          <w:rFonts w:eastAsia="Times New Roman"/>
+          <w:color w:val="000000"/>
+          <w:sz w:val="20"/>
+          <w:szCs w:val="20"/>
+          <w:lang w:val="en-US"/>
+        </w:rPr>
+        <w:t xml:space="preserve">te invalid user id, the text box of the user id </w:t>
+      </w:r>
+      <w:r>
+        <w:rPr>
+          <w:rFonts w:eastAsia="Times New Roman"/>
+          <w:color w:val="000000"/>
+          <w:sz w:val="20"/>
+          <w:szCs w:val="20"/>
+          <w:lang w:val="en-US"/>
+        </w:rPr>
+        <w:t xml:space="preserve">field </w:t>
+      </w:r>
+      <w:r>
+        <w:rPr>
+          <w:rFonts w:eastAsia="Times New Roman"/>
+          <w:color w:val="000000"/>
+          <w:sz w:val="20"/>
+          <w:szCs w:val="20"/>
+          <w:lang w:val="en-US"/>
+        </w:rPr>
+        <w:t>shall</w:t>
+      </w:r>
+      <w:r>
+        <w:rPr>
+          <w:rFonts w:eastAsia="Times New Roman"/>
+          <w:color w:val="000000"/>
+          <w:sz w:val="20"/>
+          <w:szCs w:val="20"/>
+          <w:lang w:val="en-US"/>
+        </w:rPr>
+        <w:t xml:space="preserve"> display a text message with red color </w:t>
+      </w:r>
+      <w:r>
+        <w:rPr>
+          <w:rFonts w:ascii="Calibri" w:eastAsia="Times New Roman" w:hAnsi="Calibri" w:cs="Calibri"/>
+          <w:color w:val="000000"/>
+          <w:lang w:val="en-US"/>
+        </w:rPr>
+        <w:t>"</w:t>
+      </w:r>
+      <w:r>
+        <w:rPr>
+          <w:rFonts w:ascii="Calibri" w:eastAsia="Times New Roman" w:hAnsi="Calibri" w:cs="Calibri"/>
+          <w:color w:val="000000"/>
+          <w:lang w:val="en-US"/>
+        </w:rPr>
+        <w:t>this User Id didn’t exist" n</w:t>
+      </w:r>
+      <w:r>
+        <w:rPr>
+          <w:rFonts w:ascii="Calibri" w:eastAsia="Times New Roman" w:hAnsi="Calibri" w:cs="Calibri"/>
+          <w:color w:val="000000"/>
+          <w:lang w:val="en-US"/>
+        </w:rPr>
+        <w:t>ext to Field</w:t>
+      </w:r>
+    </w:p>
+    <w:p>
+      <w:pPr>
+        <w:spacing w:line="240" w:lineRule="auto"/>
+        <w:ind w:left="-180"/>
+        <w:rPr>
+          <w:sz w:val="20"/>
+          <w:szCs w:val="20"/>
+        </w:rPr>
+      </w:pPr>
+      <w:r>
+        <w:rPr>
+          <w:sz w:val="20"/>
+          <w:szCs w:val="20"/>
+        </w:rPr>
+        <w:t>-----------------------------------------------------------------------------------------------------------------------</w:t>
+      </w:r>
+    </w:p>
+    <w:p>
+      <w:pPr>
+        <w:spacing w:line="240" w:lineRule="auto"/>
+        <w:ind w:left="-180"/>
+        <w:rPr>
+          <w:sz w:val="20"/>
+          <w:szCs w:val="20"/>
+        </w:rPr>
+      </w:pPr>
+      <w:r>
+        <w:rPr>
+          <w:b/>
+          <w:sz w:val="20"/>
+          <w:szCs w:val="20"/>
+          <w:u w:val="single"/>
+        </w:rPr>
+        <w:t>ID</w:t>
+      </w:r>
+      <w:r>
+        <w:rPr>
+          <w:sz w:val="20"/>
+          <w:szCs w:val="20"/>
+        </w:rPr>
+        <w:t>:</w:t>
+      </w:r>
+      <w:r>
+        <w:rPr>
+          <w:sz w:val="20"/>
+          <w:szCs w:val="20"/>
+        </w:rPr>
+        <w:t xml:space="preserve"> </w:t>
+      </w:r>
+      <w:r>
+        <w:rPr>
+          <w:sz w:val="20"/>
+          <w:szCs w:val="20"/>
+        </w:rPr>
+        <w:t>Foodies_SRS_046</w:t>
+      </w:r>
+      <w:r>
+        <w:rPr>
+          <w:sz w:val="20"/>
+          <w:szCs w:val="20"/>
+        </w:rPr>
+        <w:tab/>
+      </w:r>
+      <w:r>
+        <w:rPr>
+          <w:b/>
+          <w:bCs/>
+          <w:sz w:val="20"/>
+          <w:szCs w:val="20"/>
+          <w:u w:val="single"/>
+        </w:rPr>
+        <w:t>Actor</w:t>
+      </w:r>
+      <w:r>
+        <w:rPr>
+          <w:sz w:val="20"/>
+          <w:szCs w:val="20"/>
+        </w:rPr>
+        <w:t xml:space="preserve">:  User/Admin      </w:t>
+      </w:r>
+      <w:r>
+        <w:rPr>
+          <w:b/>
+          <w:sz w:val="20"/>
+          <w:szCs w:val="20"/>
+          <w:u w:val="single"/>
+        </w:rPr>
+        <w:t>Type</w:t>
+      </w:r>
+      <w:r>
+        <w:rPr>
+          <w:sz w:val="20"/>
+          <w:szCs w:val="20"/>
+        </w:rPr>
+        <w:t xml:space="preserve">: Functional    </w:t>
+      </w:r>
+      <w:r>
+        <w:rPr>
+          <w:b/>
+          <w:sz w:val="20"/>
+          <w:szCs w:val="20"/>
+          <w:u w:val="single"/>
+        </w:rPr>
+        <w:t>Related Page</w:t>
+      </w:r>
+      <w:r>
+        <w:rPr>
+          <w:sz w:val="20"/>
+          <w:szCs w:val="20"/>
+        </w:rPr>
+        <w:t>: Login</w:t>
+      </w:r>
+    </w:p>
+    <w:p>
+      <w:pPr>
+        <w:spacing w:line="240" w:lineRule="auto"/>
+        <w:ind w:left="-180"/>
+        <w:rPr>
+          <w:sz w:val="20"/>
+          <w:szCs w:val="20"/>
+        </w:rPr>
+      </w:pPr>
+    </w:p>
+    <w:p>
+      <w:pPr>
+        <w:rPr>
+          <w:rFonts w:ascii="Calibri" w:eastAsia="Times New Roman" w:hAnsi="Calibri" w:cs="Calibri"/>
+          <w:color w:val="000000"/>
+          <w:lang w:val="en-US"/>
+        </w:rPr>
+      </w:pPr>
+      <w:r>
+        <w:rPr>
+          <w:b/>
+          <w:sz w:val="20"/>
+          <w:szCs w:val="20"/>
+          <w:u w:val="single"/>
+        </w:rPr>
+        <w:t>Description:</w:t>
+      </w:r>
+      <w:r>
+        <w:rPr>
+          <w:b/>
+          <w:sz w:val="20"/>
+          <w:szCs w:val="20"/>
+        </w:rPr>
+        <w:t xml:space="preserve">  </w:t>
+      </w:r>
+      <w:r>
+        <w:rPr>
+          <w:rFonts w:eastAsia="Times New Roman"/>
+          <w:color w:val="000000"/>
+          <w:sz w:val="20"/>
+          <w:szCs w:val="20"/>
+          <w:lang w:val="en-US"/>
+        </w:rPr>
+        <w:t xml:space="preserve">If </w:t>
+      </w:r>
+      <w:r>
+        <w:rPr>
+          <w:rFonts w:eastAsia="Times New Roman"/>
+          <w:color w:val="000000"/>
+          <w:sz w:val="20"/>
+          <w:szCs w:val="20"/>
+          <w:lang w:val="en-US"/>
+        </w:rPr>
+        <w:t>user/admin</w:t>
+      </w:r>
+      <w:r>
+        <w:rPr>
+          <w:rFonts w:eastAsia="Times New Roman"/>
+          <w:color w:val="000000"/>
+          <w:sz w:val="20"/>
+          <w:szCs w:val="20"/>
+          <w:lang w:val="en-US"/>
+        </w:rPr>
+        <w:t xml:space="preserve"> wri</w:t>
+      </w:r>
+      <w:r>
+        <w:rPr>
+          <w:rFonts w:eastAsia="Times New Roman"/>
+          <w:color w:val="000000"/>
+          <w:sz w:val="20"/>
+          <w:szCs w:val="20"/>
+          <w:lang w:val="en-US"/>
+        </w:rPr>
+        <w:t xml:space="preserve">te invalid password, the text box of the password </w:t>
+      </w:r>
+      <w:r>
+        <w:rPr>
+          <w:rFonts w:eastAsia="Times New Roman"/>
+          <w:color w:val="000000"/>
+          <w:sz w:val="20"/>
+          <w:szCs w:val="20"/>
+          <w:lang w:val="en-US"/>
+        </w:rPr>
+        <w:t xml:space="preserve">field </w:t>
+      </w:r>
+      <w:r>
+        <w:rPr>
+          <w:rFonts w:eastAsia="Times New Roman"/>
+          <w:color w:val="000000"/>
+          <w:sz w:val="20"/>
+          <w:szCs w:val="20"/>
+          <w:lang w:val="en-US"/>
+        </w:rPr>
+        <w:t>shall</w:t>
+      </w:r>
+      <w:r>
+        <w:rPr>
+          <w:rFonts w:eastAsia="Times New Roman"/>
+          <w:color w:val="000000"/>
+          <w:sz w:val="20"/>
+          <w:szCs w:val="20"/>
+          <w:lang w:val="en-US"/>
+        </w:rPr>
+        <w:t xml:space="preserve"> display a text message with red color </w:t>
+      </w:r>
+      <w:r>
+        <w:rPr>
+          <w:rFonts w:ascii="Calibri" w:eastAsia="Times New Roman" w:hAnsi="Calibri" w:cs="Calibri"/>
+          <w:color w:val="000000"/>
+          <w:lang w:val="en-US"/>
+        </w:rPr>
+        <w:t>"</w:t>
+      </w:r>
+      <w:r>
+        <w:rPr>
+          <w:rFonts w:ascii="Calibri" w:eastAsia="Times New Roman" w:hAnsi="Calibri" w:cs="Calibri"/>
+          <w:color w:val="000000"/>
+          <w:lang w:val="en-US"/>
+        </w:rPr>
+        <w:t xml:space="preserve">this password is wrong" </w:t>
+      </w:r>
+      <w:r>
+        <w:rPr>
+          <w:rFonts w:ascii="Calibri" w:eastAsia="Times New Roman" w:hAnsi="Calibri" w:cs="Calibri"/>
+          <w:color w:val="000000"/>
+          <w:lang w:val="en-US"/>
+        </w:rPr>
+        <w:t>next to Field</w:t>
+      </w:r>
+    </w:p>
+    <w:p>
+      <w:pPr>
+        <w:ind w:left="-180"/>
+        <w:rPr>
+          <w:sz w:val="20"/>
+          <w:szCs w:val="20"/>
+        </w:rPr>
+      </w:pPr>
+      <w:r>
+        <w:rPr>
+          <w:sz w:val="20"/>
+          <w:szCs w:val="20"/>
+        </w:rPr>
+        <w:t>----------------------------------------------------------------------------------------------------------------------</w:t>
+      </w:r>
+    </w:p>
+    <w:p>
+      <w:pPr>
+        <w:spacing w:line="240" w:lineRule="auto"/>
+        <w:ind w:left="-180"/>
+        <w:rPr>
+          <w:sz w:val="20"/>
+          <w:szCs w:val="20"/>
+        </w:rPr>
+      </w:pPr>
+      <w:r>
+        <w:rPr>
+          <w:b/>
+          <w:sz w:val="20"/>
+          <w:szCs w:val="20"/>
+          <w:u w:val="single"/>
+        </w:rPr>
+        <w:t>ID</w:t>
+      </w:r>
+      <w:r>
+        <w:rPr>
+          <w:sz w:val="20"/>
+          <w:szCs w:val="20"/>
+        </w:rPr>
+        <w:t>:</w:t>
+      </w:r>
+      <w:r>
+        <w:rPr>
+          <w:sz w:val="20"/>
+          <w:szCs w:val="20"/>
+        </w:rPr>
+        <w:t xml:space="preserve"> Foodies_SRS_0</w:t>
+      </w:r>
+      <w:r>
+        <w:rPr>
+          <w:sz w:val="20"/>
+          <w:szCs w:val="20"/>
+        </w:rPr>
+        <w:t>47</w:t>
+      </w:r>
+      <w:r>
+        <w:rPr>
+          <w:sz w:val="20"/>
+          <w:szCs w:val="20"/>
+        </w:rPr>
+        <w:tab/>
+      </w:r>
+      <w:r>
+        <w:rPr>
+          <w:b/>
+          <w:bCs/>
+          <w:sz w:val="20"/>
+          <w:szCs w:val="20"/>
+          <w:u w:val="single"/>
+        </w:rPr>
+        <w:t>Actor</w:t>
+      </w:r>
+      <w:r>
+        <w:rPr>
+          <w:sz w:val="20"/>
+          <w:szCs w:val="20"/>
+        </w:rPr>
+        <w:t xml:space="preserve">:  Admin        </w:t>
+      </w:r>
+      <w:r>
+        <w:rPr>
+          <w:b/>
+          <w:sz w:val="20"/>
+          <w:szCs w:val="20"/>
+          <w:u w:val="single"/>
+        </w:rPr>
+        <w:t>Type</w:t>
+      </w:r>
+      <w:r>
+        <w:rPr>
+          <w:sz w:val="20"/>
+          <w:szCs w:val="20"/>
+        </w:rPr>
+        <w:t xml:space="preserve">: Functional   </w:t>
+      </w:r>
+      <w:r>
+        <w:rPr>
+          <w:b/>
+          <w:sz w:val="20"/>
+          <w:szCs w:val="20"/>
+          <w:u w:val="single"/>
+        </w:rPr>
+        <w:t>Related Page</w:t>
+      </w:r>
+      <w:r>
+        <w:rPr>
+          <w:sz w:val="20"/>
+          <w:szCs w:val="20"/>
+        </w:rPr>
+        <w:t>: Admin account</w:t>
+      </w:r>
+    </w:p>
+    <w:p>
+      <w:pPr>
+        <w:spacing w:line="240" w:lineRule="auto"/>
+        <w:rPr>
+          <w:sz w:val="20"/>
+          <w:szCs w:val="20"/>
+        </w:rPr>
+      </w:pPr>
+    </w:p>
+    <w:p>
+      <w:pPr>
+        <w:rPr>
+          <w:rFonts w:eastAsia="Times New Roman"/>
+          <w:color w:val="000000"/>
+          <w:sz w:val="20"/>
+          <w:szCs w:val="20"/>
+          <w:lang w:val="en-US"/>
+        </w:rPr>
+      </w:pPr>
+      <w:r>
+        <w:rPr>
+          <w:b/>
+          <w:sz w:val="20"/>
+          <w:szCs w:val="20"/>
+          <w:u w:val="single"/>
+        </w:rPr>
+        <w:t>Description</w:t>
+      </w:r>
+      <w:r>
+        <w:rPr>
+          <w:b/>
+          <w:sz w:val="20"/>
+          <w:szCs w:val="20"/>
+          <w:u w:val="single"/>
+        </w:rPr>
+        <w:t>:</w:t>
+      </w:r>
+      <w:r>
+        <w:rPr>
+          <w:b/>
+          <w:sz w:val="20"/>
+          <w:szCs w:val="20"/>
+        </w:rPr>
+        <w:t xml:space="preserve"> “</w:t>
+      </w:r>
+      <w:r>
+        <w:rPr>
+          <w:rFonts w:eastAsia="Times New Roman"/>
+          <w:color w:val="000000"/>
+          <w:sz w:val="20"/>
+          <w:szCs w:val="20"/>
+          <w:lang w:val="en-US"/>
+        </w:rPr>
+        <w:t>add new restaurant</w:t>
+      </w:r>
+      <w:r>
+        <w:rPr>
+          <w:rFonts w:eastAsia="Times New Roman"/>
+          <w:color w:val="000000"/>
+          <w:sz w:val="20"/>
+          <w:szCs w:val="20"/>
+          <w:lang w:val="en-US"/>
+        </w:rPr>
+        <w:t>"</w:t>
+      </w:r>
+      <w:r>
+        <w:rPr>
+          <w:rFonts w:eastAsia="Times New Roman"/>
+          <w:color w:val="000000"/>
+          <w:sz w:val="20"/>
+          <w:szCs w:val="20"/>
+          <w:lang w:val="en-US"/>
+        </w:rPr>
+        <w:t xml:space="preserve"> button redirect admin to “add new restaurant” page</w:t>
+      </w:r>
+    </w:p>
+    <w:p>
+      <w:pPr>
+        <w:ind w:left="-180"/>
+        <w:rPr>
+          <w:sz w:val="20"/>
+          <w:szCs w:val="20"/>
+        </w:rPr>
+      </w:pPr>
+      <w:r>
+        <w:rPr>
+          <w:sz w:val="20"/>
+          <w:szCs w:val="20"/>
+        </w:rPr>
+        <w:t>----------------------------------------------------------------------------------------------------------------------</w:t>
+      </w:r>
+    </w:p>
+    <w:p>
+      <w:pPr>
+        <w:spacing w:line="240" w:lineRule="auto"/>
+        <w:ind w:left="-180"/>
+        <w:rPr>
+          <w:sz w:val="20"/>
+          <w:szCs w:val="20"/>
+        </w:rPr>
+      </w:pPr>
+      <w:r>
+        <w:rPr>
+          <w:b/>
+          <w:sz w:val="20"/>
+          <w:szCs w:val="20"/>
+          <w:u w:val="single"/>
+        </w:rPr>
+        <w:t>ID</w:t>
+      </w:r>
+      <w:r>
+        <w:rPr>
+          <w:sz w:val="20"/>
+          <w:szCs w:val="20"/>
+        </w:rPr>
+        <w:t>:</w:t>
+      </w:r>
+      <w:r>
+        <w:rPr>
+          <w:sz w:val="20"/>
+          <w:szCs w:val="20"/>
+        </w:rPr>
+        <w:t xml:space="preserve"> Foodies_SRS_0</w:t>
+      </w:r>
+      <w:r>
+        <w:rPr>
+          <w:sz w:val="20"/>
+          <w:szCs w:val="20"/>
+        </w:rPr>
+        <w:t>48</w:t>
+      </w:r>
+      <w:r>
+        <w:rPr>
+          <w:sz w:val="20"/>
+          <w:szCs w:val="20"/>
+        </w:rPr>
+        <w:tab/>
+      </w:r>
+      <w:r>
+        <w:rPr>
+          <w:b/>
+          <w:bCs/>
+          <w:sz w:val="20"/>
+          <w:szCs w:val="20"/>
+          <w:u w:val="single"/>
+        </w:rPr>
+        <w:t>Actor</w:t>
+      </w:r>
+      <w:r>
+        <w:rPr>
+          <w:sz w:val="20"/>
+          <w:szCs w:val="20"/>
+        </w:rPr>
+        <w:t xml:space="preserve">:  Admin        </w:t>
+      </w:r>
+      <w:r>
+        <w:rPr>
+          <w:b/>
+          <w:sz w:val="20"/>
+          <w:szCs w:val="20"/>
+          <w:u w:val="single"/>
+        </w:rPr>
+        <w:t>Type</w:t>
+      </w:r>
+      <w:r>
+        <w:rPr>
+          <w:sz w:val="20"/>
+          <w:szCs w:val="20"/>
+        </w:rPr>
+        <w:t xml:space="preserve">: Functional   </w:t>
+      </w:r>
+      <w:r>
+        <w:rPr>
+          <w:b/>
+          <w:sz w:val="20"/>
+          <w:szCs w:val="20"/>
+          <w:u w:val="single"/>
+        </w:rPr>
+        <w:t>Related Page</w:t>
+      </w:r>
+      <w:r>
+        <w:rPr>
+          <w:sz w:val="20"/>
+          <w:szCs w:val="20"/>
+        </w:rPr>
+        <w:t>: Admin account</w:t>
+      </w:r>
+    </w:p>
+    <w:p>
+      <w:pPr>
+        <w:spacing w:line="240" w:lineRule="auto"/>
+        <w:rPr>
+          <w:sz w:val="20"/>
+          <w:szCs w:val="20"/>
+        </w:rPr>
+      </w:pPr>
+    </w:p>
+    <w:p>
+      <w:pPr>
+        <w:rPr>
+          <w:rFonts w:eastAsia="Times New Roman"/>
+          <w:color w:val="000000"/>
+          <w:sz w:val="20"/>
+          <w:szCs w:val="20"/>
+          <w:lang w:val="en-US"/>
+        </w:rPr>
+      </w:pPr>
+      <w:r>
+        <w:rPr>
+          <w:b/>
+          <w:sz w:val="20"/>
+          <w:szCs w:val="20"/>
+          <w:u w:val="single"/>
+        </w:rPr>
+        <w:t>Description</w:t>
+      </w:r>
+      <w:r>
+        <w:rPr>
+          <w:b/>
+          <w:sz w:val="20"/>
+          <w:szCs w:val="20"/>
+          <w:u w:val="single"/>
+        </w:rPr>
+        <w:t>:</w:t>
+      </w:r>
+      <w:r>
+        <w:rPr>
+          <w:b/>
+          <w:sz w:val="20"/>
+          <w:szCs w:val="20"/>
+        </w:rPr>
+        <w:t xml:space="preserve"> “</w:t>
+      </w:r>
+      <w:r>
+        <w:rPr>
+          <w:rFonts w:eastAsia="Times New Roman"/>
+          <w:color w:val="000000"/>
+          <w:sz w:val="20"/>
+          <w:szCs w:val="20"/>
+          <w:lang w:val="en-US"/>
+        </w:rPr>
+        <w:t>delete user</w:t>
+      </w:r>
+      <w:r>
+        <w:rPr>
+          <w:rFonts w:eastAsia="Times New Roman"/>
+          <w:color w:val="000000"/>
+          <w:sz w:val="20"/>
+          <w:szCs w:val="20"/>
+          <w:lang w:val="en-US"/>
+        </w:rPr>
+        <w:t>"</w:t>
+      </w:r>
+      <w:r>
+        <w:rPr>
+          <w:rFonts w:eastAsia="Times New Roman"/>
+          <w:color w:val="000000"/>
+          <w:sz w:val="20"/>
+          <w:szCs w:val="20"/>
+          <w:lang w:val="en-US"/>
+        </w:rPr>
+        <w:t xml:space="preserve"> button redirect admin to “delete user” page</w:t>
+      </w:r>
+    </w:p>
+    <w:p>
+      <w:pPr>
+        <w:ind w:left="-180"/>
+        <w:rPr>
+          <w:sz w:val="20"/>
+          <w:szCs w:val="20"/>
+        </w:rPr>
+      </w:pPr>
+      <w:r>
+        <w:rPr>
+          <w:sz w:val="20"/>
+          <w:szCs w:val="20"/>
+        </w:rPr>
+        <w:t>----------------------------------------------------------------------------------------------------------------------</w:t>
+      </w:r>
+    </w:p>
+    <w:p>
+      <w:pPr>
+        <w:spacing w:line="240" w:lineRule="auto"/>
+        <w:ind w:left="-180"/>
+        <w:rPr>
+          <w:sz w:val="20"/>
+          <w:szCs w:val="20"/>
+        </w:rPr>
+      </w:pPr>
+      <w:r>
+        <w:rPr>
+          <w:b/>
+          <w:sz w:val="20"/>
+          <w:szCs w:val="20"/>
+          <w:u w:val="single"/>
+        </w:rPr>
+        <w:t>ID</w:t>
+      </w:r>
+      <w:r>
+        <w:rPr>
+          <w:sz w:val="20"/>
+          <w:szCs w:val="20"/>
+        </w:rPr>
+        <w:t>:</w:t>
+      </w:r>
+      <w:r>
+        <w:rPr>
+          <w:sz w:val="20"/>
+          <w:szCs w:val="20"/>
+        </w:rPr>
+        <w:t xml:space="preserve"> Foodies_SRS_0</w:t>
+      </w:r>
+      <w:r>
+        <w:rPr>
+          <w:sz w:val="20"/>
+          <w:szCs w:val="20"/>
+        </w:rPr>
+        <w:t>49</w:t>
+      </w:r>
+      <w:r>
+        <w:rPr>
+          <w:sz w:val="20"/>
+          <w:szCs w:val="20"/>
+        </w:rPr>
+        <w:tab/>
+      </w:r>
+      <w:r>
+        <w:rPr>
+          <w:b/>
+          <w:bCs/>
+          <w:sz w:val="20"/>
+          <w:szCs w:val="20"/>
+          <w:u w:val="single"/>
+        </w:rPr>
+        <w:t>Actor</w:t>
+      </w:r>
+      <w:r>
+        <w:rPr>
+          <w:sz w:val="20"/>
+          <w:szCs w:val="20"/>
+        </w:rPr>
+        <w:t xml:space="preserve">:  Admin        </w:t>
+      </w:r>
+      <w:r>
+        <w:rPr>
+          <w:b/>
+          <w:sz w:val="20"/>
+          <w:szCs w:val="20"/>
+          <w:u w:val="single"/>
+        </w:rPr>
+        <w:t>Type</w:t>
+      </w:r>
+      <w:r>
+        <w:rPr>
+          <w:sz w:val="20"/>
+          <w:szCs w:val="20"/>
+        </w:rPr>
+        <w:t xml:space="preserve">: Functional   </w:t>
+      </w:r>
+      <w:r>
+        <w:rPr>
+          <w:b/>
+          <w:sz w:val="20"/>
+          <w:szCs w:val="20"/>
+          <w:u w:val="single"/>
+        </w:rPr>
+        <w:t>Related Page</w:t>
+      </w:r>
+      <w:r>
+        <w:rPr>
+          <w:sz w:val="20"/>
+          <w:szCs w:val="20"/>
+        </w:rPr>
+        <w:t>: Admin account</w:t>
+      </w:r>
+    </w:p>
+    <w:p>
+      <w:pPr>
+        <w:spacing w:line="240" w:lineRule="auto"/>
+        <w:rPr>
+          <w:sz w:val="20"/>
+          <w:szCs w:val="20"/>
+        </w:rPr>
+      </w:pPr>
+    </w:p>
+    <w:p>
+      <w:pPr>
+        <w:rPr>
+          <w:rFonts w:eastAsia="Times New Roman"/>
+          <w:color w:val="000000"/>
+          <w:sz w:val="20"/>
+          <w:szCs w:val="20"/>
+          <w:lang w:val="en-US"/>
+        </w:rPr>
+      </w:pPr>
+      <w:r>
+        <w:rPr>
+          <w:b/>
+          <w:sz w:val="20"/>
+          <w:szCs w:val="20"/>
+          <w:u w:val="single"/>
+        </w:rPr>
+        <w:t>Description:</w:t>
+      </w:r>
+      <w:r>
+        <w:rPr>
+          <w:b/>
+          <w:sz w:val="20"/>
+          <w:szCs w:val="20"/>
+        </w:rPr>
+        <w:t xml:space="preserve"> </w:t>
+      </w:r>
+      <w:r>
+        <w:rPr>
+          <w:sz w:val="20"/>
+          <w:szCs w:val="20"/>
+        </w:rPr>
+        <w:t>Admin account page</w:t>
+      </w:r>
+      <w:r>
+        <w:rPr>
+          <w:b/>
+          <w:sz w:val="20"/>
+          <w:szCs w:val="20"/>
+        </w:rPr>
+        <w:t xml:space="preserve"> </w:t>
+      </w:r>
+      <w:r>
+        <w:rPr>
+          <w:rFonts w:eastAsia="Times New Roman"/>
+          <w:color w:val="000000"/>
+          <w:sz w:val="20"/>
+          <w:szCs w:val="20"/>
+          <w:lang w:val="en-US"/>
+        </w:rPr>
+        <w:t xml:space="preserve">shall contain </w:t>
+      </w:r>
+      <w:r>
+        <w:rPr>
+          <w:rFonts w:eastAsia="Times New Roman"/>
+          <w:color w:val="000000"/>
+          <w:sz w:val="20"/>
+          <w:szCs w:val="20"/>
+          <w:lang w:val="en-US"/>
+        </w:rPr>
+        <w:t>picture. admin</w:t>
+      </w:r>
+      <w:r>
+        <w:rPr>
+          <w:rFonts w:eastAsia="Times New Roman"/>
+          <w:color w:val="000000"/>
+          <w:sz w:val="20"/>
+          <w:szCs w:val="20"/>
+          <w:lang w:val="en-US"/>
+        </w:rPr>
+        <w:t xml:space="preserve"> id, delete user button and </w:t>
+      </w:r>
+      <w:r>
+        <w:rPr>
+          <w:rFonts w:eastAsia="Times New Roman"/>
+          <w:color w:val="000000"/>
+          <w:sz w:val="20"/>
+          <w:szCs w:val="20"/>
+          <w:lang w:val="en-US"/>
+        </w:rPr>
+        <w:t>add new restaurant button</w:t>
+      </w:r>
+    </w:p>
+    <w:p>
+      <w:pPr>
+        <w:ind w:left="-180"/>
+        <w:rPr>
+          <w:sz w:val="20"/>
+          <w:szCs w:val="20"/>
+        </w:rPr>
+      </w:pPr>
+      <w:r>
+        <w:rPr>
+          <w:sz w:val="20"/>
+          <w:szCs w:val="20"/>
+        </w:rPr>
+        <w:t>---------------------------------------------------------------------------------------------------------------------</w:t>
+      </w:r>
+    </w:p>
+    <w:p>
+      <w:pPr>
+        <w:spacing w:line="240" w:lineRule="auto"/>
+        <w:ind w:left="-180"/>
+        <w:rPr>
+          <w:sz w:val="20"/>
+          <w:szCs w:val="20"/>
+        </w:rPr>
+      </w:pPr>
+      <w:r>
+        <w:rPr>
+          <w:b/>
+          <w:sz w:val="20"/>
+          <w:szCs w:val="20"/>
+          <w:u w:val="single"/>
+        </w:rPr>
+        <w:t>ID</w:t>
+      </w:r>
+      <w:r>
+        <w:rPr>
+          <w:sz w:val="20"/>
+          <w:szCs w:val="20"/>
+        </w:rPr>
+        <w:t>:</w:t>
+      </w:r>
+      <w:r>
+        <w:rPr>
+          <w:sz w:val="20"/>
+          <w:szCs w:val="20"/>
+        </w:rPr>
+        <w:t xml:space="preserve"> Foodies_SRS_050</w:t>
+      </w:r>
+      <w:r>
+        <w:rPr>
+          <w:sz w:val="20"/>
+          <w:szCs w:val="20"/>
+        </w:rPr>
+        <w:tab/>
+      </w:r>
+      <w:r>
+        <w:rPr>
+          <w:b/>
+          <w:bCs/>
+          <w:sz w:val="20"/>
+          <w:szCs w:val="20"/>
+          <w:u w:val="single"/>
+        </w:rPr>
+        <w:t>Actor</w:t>
+      </w:r>
+      <w:r>
+        <w:rPr>
+          <w:sz w:val="20"/>
+          <w:szCs w:val="20"/>
+        </w:rPr>
+        <w:t xml:space="preserve">:  Admin         </w:t>
+      </w:r>
+      <w:r>
+        <w:rPr>
+          <w:b/>
+          <w:sz w:val="20"/>
+          <w:szCs w:val="20"/>
+          <w:u w:val="single"/>
+        </w:rPr>
+        <w:t>Type</w:t>
+      </w:r>
+      <w:r>
+        <w:rPr>
+          <w:sz w:val="20"/>
+          <w:szCs w:val="20"/>
+        </w:rPr>
+        <w:t xml:space="preserve">: Functional   </w:t>
+      </w:r>
+      <w:r>
+        <w:rPr>
+          <w:b/>
+          <w:sz w:val="20"/>
+          <w:szCs w:val="20"/>
+          <w:u w:val="single"/>
+        </w:rPr>
+        <w:t>Related Page</w:t>
+      </w:r>
+      <w:r>
+        <w:rPr>
+          <w:sz w:val="20"/>
+          <w:szCs w:val="20"/>
+        </w:rPr>
+        <w:t>: delete user</w:t>
+      </w:r>
+    </w:p>
+    <w:p>
+      <w:pPr>
+        <w:spacing w:line="240" w:lineRule="auto"/>
+        <w:ind w:left="-180"/>
+        <w:rPr>
+          <w:sz w:val="20"/>
+          <w:szCs w:val="20"/>
+        </w:rPr>
+      </w:pPr>
+    </w:p>
+    <w:p>
+      <w:pPr>
+        <w:rPr>
+          <w:rFonts w:ascii="Calibri" w:eastAsia="Times New Roman" w:hAnsi="Calibri" w:cs="Calibri"/>
+          <w:color w:val="000000"/>
+          <w:lang w:val="en-US"/>
+        </w:rPr>
+      </w:pPr>
+      <w:r>
+        <w:rPr>
+          <w:b/>
+          <w:sz w:val="20"/>
+          <w:szCs w:val="20"/>
+          <w:u w:val="single"/>
+        </w:rPr>
+        <w:t>Description:</w:t>
+      </w:r>
+      <w:r>
+        <w:rPr>
+          <w:b/>
+          <w:sz w:val="20"/>
+          <w:szCs w:val="20"/>
+        </w:rPr>
+        <w:t xml:space="preserve">  </w:t>
+      </w:r>
+      <w:r>
+        <w:rPr>
+          <w:rFonts w:eastAsia="Times New Roman"/>
+          <w:color w:val="000000"/>
+          <w:sz w:val="20"/>
+          <w:szCs w:val="20"/>
+          <w:lang w:val="en-US"/>
+        </w:rPr>
+        <w:t xml:space="preserve">admin can delete user by search for user id and click on search button </w:t>
+      </w:r>
+    </w:p>
+    <w:p>
+      <w:pPr>
+        <w:ind w:left="-180"/>
+        <w:rPr>
+          <w:sz w:val="20"/>
+          <w:szCs w:val="20"/>
+        </w:rPr>
+      </w:pPr>
+      <w:r>
+        <w:rPr>
+          <w:sz w:val="20"/>
+          <w:szCs w:val="20"/>
+        </w:rPr>
+        <w:t>---------------------------------------------------------------------------------------------------------------------</w:t>
+      </w:r>
+    </w:p>
+    <w:p>
+      <w:pPr>
+        <w:spacing w:line="240" w:lineRule="auto"/>
+        <w:ind w:left="-180"/>
+        <w:rPr>
+          <w:sz w:val="20"/>
+          <w:szCs w:val="20"/>
+        </w:rPr>
+      </w:pPr>
+      <w:r>
+        <w:rPr>
+          <w:b/>
+          <w:sz w:val="20"/>
+          <w:szCs w:val="20"/>
+          <w:u w:val="single"/>
+        </w:rPr>
+        <w:t>ID</w:t>
+      </w:r>
+      <w:r>
+        <w:rPr>
+          <w:sz w:val="20"/>
+          <w:szCs w:val="20"/>
+        </w:rPr>
+        <w:t>:</w:t>
+      </w:r>
+      <w:r>
+        <w:rPr>
+          <w:sz w:val="20"/>
+          <w:szCs w:val="20"/>
+        </w:rPr>
+        <w:t xml:space="preserve"> Foodies_SRS_051</w:t>
+      </w:r>
+      <w:r>
+        <w:rPr>
+          <w:sz w:val="20"/>
+          <w:szCs w:val="20"/>
+        </w:rPr>
+        <w:tab/>
+      </w:r>
+      <w:r>
+        <w:rPr>
+          <w:b/>
+          <w:bCs/>
+          <w:sz w:val="20"/>
+          <w:szCs w:val="20"/>
+          <w:u w:val="single"/>
+        </w:rPr>
+        <w:t>Actor</w:t>
+      </w:r>
+      <w:r>
+        <w:rPr>
+          <w:sz w:val="20"/>
+          <w:szCs w:val="20"/>
+        </w:rPr>
+        <w:t xml:space="preserve">:  Admin         </w:t>
+      </w:r>
+      <w:r>
+        <w:rPr>
+          <w:b/>
+          <w:sz w:val="20"/>
+          <w:szCs w:val="20"/>
+          <w:u w:val="single"/>
+        </w:rPr>
+        <w:t>Type</w:t>
+      </w:r>
+      <w:r>
+        <w:rPr>
+          <w:sz w:val="20"/>
+          <w:szCs w:val="20"/>
+        </w:rPr>
+        <w:t xml:space="preserve">: Functional   </w:t>
+      </w:r>
+      <w:r>
+        <w:rPr>
+          <w:b/>
+          <w:sz w:val="20"/>
+          <w:szCs w:val="20"/>
+          <w:u w:val="single"/>
+        </w:rPr>
+        <w:t>Related Page</w:t>
+      </w:r>
+      <w:r>
+        <w:rPr>
+          <w:sz w:val="20"/>
+          <w:szCs w:val="20"/>
+        </w:rPr>
+        <w:t>: delete user</w:t>
+      </w:r>
+    </w:p>
+    <w:p>
+      <w:pPr>
+        <w:spacing w:line="240" w:lineRule="auto"/>
+        <w:ind w:left="-180"/>
+        <w:rPr>
+          <w:sz w:val="20"/>
+          <w:szCs w:val="20"/>
+        </w:rPr>
+      </w:pPr>
+    </w:p>
+    <w:p>
+      <w:pPr>
+        <w:rPr>
+          <w:rFonts w:eastAsia="Times New Roman"/>
+          <w:color w:val="000000"/>
+          <w:sz w:val="20"/>
+          <w:szCs w:val="20"/>
+          <w:lang w:val="en-US"/>
+        </w:rPr>
+      </w:pPr>
+      <w:r>
+        <w:rPr>
+          <w:b/>
+          <w:sz w:val="20"/>
+          <w:szCs w:val="20"/>
+          <w:u w:val="single"/>
+        </w:rPr>
+        <w:t>Description:</w:t>
+      </w:r>
+      <w:r>
+        <w:rPr>
+          <w:b/>
+          <w:sz w:val="20"/>
+          <w:szCs w:val="20"/>
+        </w:rPr>
+        <w:t xml:space="preserve">  </w:t>
+      </w:r>
+      <w:r>
+        <w:rPr>
+          <w:rFonts w:eastAsia="Times New Roman"/>
+          <w:color w:val="000000"/>
+          <w:sz w:val="20"/>
+          <w:szCs w:val="20"/>
+          <w:lang w:val="en-US"/>
+        </w:rPr>
+        <w:t>delete button will delete user from system</w:t>
+      </w:r>
+      <w:r>
+        <w:rPr>
+          <w:rFonts w:eastAsia="Times New Roman"/>
+          <w:color w:val="000000"/>
+          <w:sz w:val="20"/>
+          <w:szCs w:val="20"/>
+          <w:lang w:val="en-US"/>
+        </w:rPr>
+        <w:t>.</w:t>
+      </w:r>
+    </w:p>
+    <w:p>
+      <w:pPr>
+        <w:ind w:left="-180"/>
+        <w:rPr>
+          <w:sz w:val="20"/>
+          <w:szCs w:val="20"/>
+        </w:rPr>
+      </w:pPr>
+      <w:r>
+        <w:rPr>
+          <w:sz w:val="20"/>
+          <w:szCs w:val="20"/>
+        </w:rPr>
+        <w:t>---------------------------------------------------------------------------------------------------------------------</w:t>
+      </w:r>
+    </w:p>
+    <w:p>
+      <w:pPr>
+        <w:spacing w:line="240" w:lineRule="auto"/>
+        <w:ind w:left="-180"/>
+        <w:rPr>
+          <w:sz w:val="20"/>
+          <w:szCs w:val="20"/>
+        </w:rPr>
+      </w:pPr>
+      <w:r>
+        <w:rPr>
+          <w:b/>
+          <w:sz w:val="20"/>
+          <w:szCs w:val="20"/>
+          <w:u w:val="single"/>
+        </w:rPr>
+        <w:t>ID</w:t>
+      </w:r>
+      <w:r>
+        <w:rPr>
+          <w:sz w:val="20"/>
+          <w:szCs w:val="20"/>
+        </w:rPr>
+        <w:t>:</w:t>
+      </w:r>
+      <w:r>
+        <w:rPr>
+          <w:sz w:val="20"/>
+          <w:szCs w:val="20"/>
+        </w:rPr>
+        <w:t xml:space="preserve"> Foodies_SRS_052</w:t>
+      </w:r>
+      <w:r>
+        <w:rPr>
+          <w:sz w:val="20"/>
+          <w:szCs w:val="20"/>
+        </w:rPr>
+        <w:tab/>
+      </w:r>
+      <w:r>
+        <w:rPr>
+          <w:b/>
+          <w:bCs/>
+          <w:sz w:val="20"/>
+          <w:szCs w:val="20"/>
+          <w:u w:val="single"/>
+        </w:rPr>
+        <w:t>Actor</w:t>
+      </w:r>
+      <w:r>
+        <w:rPr>
+          <w:sz w:val="20"/>
+          <w:szCs w:val="20"/>
+        </w:rPr>
+        <w:t xml:space="preserve">:  Admin         </w:t>
+      </w:r>
+      <w:r>
+        <w:rPr>
+          <w:b/>
+          <w:sz w:val="20"/>
+          <w:szCs w:val="20"/>
+          <w:u w:val="single"/>
+        </w:rPr>
+        <w:t>Type</w:t>
+      </w:r>
+      <w:r>
+        <w:rPr>
+          <w:sz w:val="20"/>
+          <w:szCs w:val="20"/>
+        </w:rPr>
+        <w:t xml:space="preserve">: Functional   </w:t>
+      </w:r>
+      <w:r>
+        <w:rPr>
+          <w:b/>
+          <w:sz w:val="20"/>
+          <w:szCs w:val="20"/>
+          <w:u w:val="single"/>
+        </w:rPr>
+        <w:t>Related Page</w:t>
+      </w:r>
+      <w:r>
+        <w:rPr>
+          <w:sz w:val="20"/>
+          <w:szCs w:val="20"/>
+        </w:rPr>
+        <w:t>: delete user</w:t>
+      </w:r>
+    </w:p>
+    <w:p>
+      <w:pPr>
+        <w:spacing w:line="240" w:lineRule="auto"/>
+        <w:ind w:left="-180"/>
+        <w:rPr>
+          <w:sz w:val="20"/>
+          <w:szCs w:val="20"/>
+        </w:rPr>
+      </w:pPr>
+    </w:p>
+    <w:p>
+      <w:pPr>
+        <w:rPr>
+          <w:rFonts w:ascii="Calibri" w:eastAsia="Times New Roman" w:hAnsi="Calibri" w:cs="Calibri"/>
+          <w:color w:val="000000"/>
+          <w:lang w:val="en-US"/>
+        </w:rPr>
+      </w:pPr>
+      <w:r>
+        <w:rPr>
+          <w:b/>
+          <w:sz w:val="20"/>
+          <w:szCs w:val="20"/>
+          <w:u w:val="single"/>
+        </w:rPr>
+        <w:t>Description:</w:t>
+      </w:r>
+      <w:r>
+        <w:rPr>
+          <w:b/>
+          <w:sz w:val="20"/>
+          <w:szCs w:val="20"/>
+        </w:rPr>
+        <w:t xml:space="preserve">  </w:t>
+      </w:r>
+      <w:r>
+        <w:rPr>
+          <w:rFonts w:eastAsia="Times New Roman"/>
+          <w:color w:val="000000"/>
+          <w:sz w:val="20"/>
+          <w:szCs w:val="20"/>
+          <w:lang w:val="en-US"/>
+        </w:rPr>
+        <w:t>cancel button will clear result of searching about users</w:t>
+      </w:r>
+      <w:r>
+        <w:rPr>
+          <w:rFonts w:eastAsia="Times New Roman"/>
+          <w:color w:val="000000"/>
+          <w:sz w:val="20"/>
+          <w:szCs w:val="20"/>
+          <w:lang w:val="en-US"/>
+        </w:rPr>
+        <w:t>.</w:t>
+      </w:r>
+    </w:p>
+    <w:p>
+      <w:pPr>
+        <w:ind w:left="-180"/>
+        <w:rPr>
+          <w:sz w:val="20"/>
+          <w:szCs w:val="20"/>
+        </w:rPr>
+      </w:pPr>
+      <w:r>
+        <w:rPr>
+          <w:sz w:val="20"/>
+          <w:szCs w:val="20"/>
+        </w:rPr>
+        <w:t>------------------------------------------------------------------------------------------------------------------------</w:t>
+      </w:r>
+    </w:p>
+    <w:p>
+      <w:pPr>
+        <w:spacing w:line="240" w:lineRule="auto"/>
+        <w:ind w:left="-180"/>
+        <w:rPr>
+          <w:sz w:val="20"/>
+          <w:szCs w:val="20"/>
+        </w:rPr>
+      </w:pPr>
+      <w:r>
+        <w:rPr>
+          <w:b/>
+          <w:sz w:val="20"/>
+          <w:szCs w:val="20"/>
+          <w:u w:val="single"/>
+        </w:rPr>
+        <w:t>ID</w:t>
+      </w:r>
+      <w:r>
+        <w:rPr>
+          <w:sz w:val="20"/>
+          <w:szCs w:val="20"/>
+        </w:rPr>
+        <w:t>:</w:t>
+      </w:r>
+      <w:r>
+        <w:rPr>
+          <w:sz w:val="20"/>
+          <w:szCs w:val="20"/>
+        </w:rPr>
+        <w:t xml:space="preserve"> </w:t>
+      </w:r>
+      <w:r>
+        <w:rPr>
           <w:sz w:val="20"/>
           <w:szCs w:val="20"/>
         </w:rPr>
@@ -9561,7 +14110,14 @@
           <w:sz w:val="20"/>
           <w:szCs w:val="20"/>
         </w:rPr>
-        <w:t>33</w:t>
+        <w:t>5</w:t>
+      </w:r>
+      <w:r>
+        <w:rPr>
+          <w:sz w:val="20"/>
+          <w:szCs w:val="20"/>
+        </w:rPr>
+        <w:t>3</w:t>
       </w:r>
       <w:r>
         <w:rPr>
@@ -9585,7 +14141,7 @@
           <w:sz w:val="20"/>
           <w:szCs w:val="20"/>
         </w:rPr>
-        <w:t xml:space="preserve">:  User          </w:t>
+        <w:t xml:space="preserve">:  Admin   </w:t>
       </w:r>
       <w:r>
         <w:rPr>
@@ -9601,14 +14157,7 @@
           <w:sz w:val="20"/>
           <w:szCs w:val="20"/>
         </w:rPr>
-        <w:t>: Functional</w:t>
-      </w:r>
-      <w:r>
-        <w:rPr>
-          <w:sz w:val="20"/>
-          <w:szCs w:val="20"/>
-        </w:rPr>
-        <w:t xml:space="preserve">   </w:t>
+        <w:t xml:space="preserve">: Functional     </w:t>
       </w:r>
       <w:r>
         <w:rPr>
@@ -9624,14 +14173,7 @@
           <w:sz w:val="20"/>
           <w:szCs w:val="20"/>
         </w:rPr>
-        <w:t xml:space="preserve">: </w:t>
-      </w:r>
-      <w:r>
-        <w:rPr>
-          <w:sz w:val="20"/>
-          <w:szCs w:val="20"/>
-        </w:rPr>
-        <w:t>Restaurant</w:t>
+        <w:t>: add menu</w:t>
       </w:r>
     </w:p>
     <w:p>
@@ -9669,110 +14211,220 @@
           <w:sz w:val="20"/>
           <w:szCs w:val="20"/>
         </w:rPr>
+        <w:t xml:space="preserve">  </w:t>
+      </w:r>
+      <w:r>
+        <w:rPr>
+          <w:sz w:val="20"/>
+          <w:szCs w:val="20"/>
+        </w:rPr>
+        <w:t>when admin click</w:t>
+      </w:r>
+      <w:r>
+        <w:rPr>
+          <w:sz w:val="20"/>
+          <w:szCs w:val="20"/>
+        </w:rPr>
+        <w:t>s</w:t>
+      </w:r>
+      <w:r>
+        <w:rPr>
+          <w:sz w:val="20"/>
+          <w:szCs w:val="20"/>
+        </w:rPr>
+        <w:t xml:space="preserve"> on </w:t>
+      </w:r>
+      <w:r>
+        <w:rPr>
+          <w:sz w:val="20"/>
+          <w:szCs w:val="20"/>
+        </w:rPr>
+        <w:t>submit button to add new restaurant with valid data, system shall display message says “restaurant added successfully”</w:t>
+      </w:r>
+      <w:r>
+        <w:rPr>
+          <w:sz w:val="20"/>
+          <w:szCs w:val="20"/>
+        </w:rPr>
+        <w:t>.</w:t>
+      </w:r>
+      <w:r>
+        <w:rPr>
+          <w:sz w:val="20"/>
+          <w:szCs w:val="20"/>
+        </w:rPr>
         <w:t xml:space="preserve"> </w:t>
       </w:r>
-      <w:r>
-        <w:rPr>
-          <w:rFonts w:eastAsia="Times New Roman"/>
-          <w:color w:val="000000"/>
-          <w:sz w:val="20"/>
-          <w:szCs w:val="20"/>
-          <w:lang w:val="en-US"/>
-        </w:rPr>
-        <w:t>when user</w:t>
-      </w:r>
-      <w:r>
-        <w:rPr>
-          <w:rFonts w:eastAsia="Times New Roman"/>
-          <w:color w:val="000000"/>
-          <w:sz w:val="20"/>
-          <w:szCs w:val="20"/>
-          <w:lang w:val="en-US"/>
-        </w:rPr>
-        <w:t xml:space="preserve"> click on confirm order button, </w:t>
-      </w:r>
-      <w:r>
-        <w:rPr>
-          <w:rFonts w:eastAsia="Times New Roman"/>
-          <w:color w:val="000000"/>
-          <w:sz w:val="20"/>
-          <w:szCs w:val="20"/>
-          <w:lang w:val="en-US"/>
-        </w:rPr>
-        <w:t>loyalty points will increase by</w:t>
-      </w:r>
-      <w:r>
-        <w:rPr>
-          <w:rFonts w:eastAsia="Times New Roman"/>
-          <w:color w:val="000000"/>
-          <w:sz w:val="20"/>
-          <w:szCs w:val="20"/>
-          <w:lang w:val="en-US"/>
-        </w:rPr>
-        <w:t xml:space="preserve"> one </w:t>
-      </w:r>
-      <w:r>
-        <w:rPr>
-          <w:rFonts w:eastAsia="Times New Roman"/>
-          <w:color w:val="000000"/>
-          <w:sz w:val="20"/>
-          <w:szCs w:val="20"/>
-          <w:lang w:val="en-US"/>
-        </w:rPr>
-        <w:t>for each order</w:t>
-      </w:r>
-      <w:r>
-        <w:rPr>
-          <w:rFonts w:eastAsia="Times New Roman"/>
-          <w:color w:val="000000"/>
-          <w:sz w:val="20"/>
-          <w:szCs w:val="20"/>
-          <w:lang w:val="en-US"/>
+    </w:p>
+    <w:p>
+      <w:pPr>
+        <w:rPr>
+          <w:rFonts w:ascii="Calibri" w:eastAsia="Times New Roman" w:hAnsi="Calibri" w:cs="Calibri"/>
+          <w:color w:val="000000"/>
+          <w:lang w:val="en-US"/>
+        </w:rPr>
+      </w:pPr>
+    </w:p>
+    <w:p>
+      <w:pPr>
+        <w:ind w:left="-180"/>
+        <w:rPr>
+          <w:sz w:val="20"/>
+          <w:szCs w:val="20"/>
+        </w:rPr>
+      </w:pPr>
+      <w:r>
+        <w:rPr>
+          <w:sz w:val="20"/>
+          <w:szCs w:val="20"/>
+        </w:rPr>
+        <w:t>------------------------------------------------------------------------------------------------------------------------</w:t>
+      </w:r>
+    </w:p>
+    <w:p>
+      <w:pPr>
+        <w:spacing w:line="240" w:lineRule="auto"/>
+        <w:ind w:left="-180"/>
+        <w:rPr>
+          <w:sz w:val="20"/>
+          <w:szCs w:val="20"/>
+        </w:rPr>
+      </w:pPr>
+      <w:r>
+        <w:rPr>
+          <w:b/>
+          <w:sz w:val="20"/>
+          <w:szCs w:val="20"/>
+          <w:u w:val="single"/>
+        </w:rPr>
+        <w:t>ID</w:t>
+      </w:r>
+      <w:r>
+        <w:rPr>
+          <w:sz w:val="20"/>
+          <w:szCs w:val="20"/>
+        </w:rPr>
+        <w:t>:</w:t>
+      </w:r>
+      <w:r>
+        <w:rPr>
+          <w:sz w:val="20"/>
+          <w:szCs w:val="20"/>
+        </w:rPr>
+        <w:t xml:space="preserve"> Foodies_SRS_05</w:t>
+      </w:r>
+      <w:r>
+        <w:rPr>
+          <w:sz w:val="20"/>
+          <w:szCs w:val="20"/>
+        </w:rPr>
+        <w:t>4</w:t>
+      </w:r>
+      <w:r>
+        <w:rPr>
+          <w:sz w:val="20"/>
+          <w:szCs w:val="20"/>
+        </w:rPr>
+        <w:tab/>
+      </w:r>
+      <w:r>
+        <w:rPr>
+          <w:b/>
+          <w:bCs/>
+          <w:sz w:val="20"/>
+          <w:szCs w:val="20"/>
+          <w:u w:val="single"/>
+        </w:rPr>
+        <w:t>Actor</w:t>
+      </w:r>
+      <w:r>
+        <w:rPr>
+          <w:sz w:val="20"/>
+          <w:szCs w:val="20"/>
+        </w:rPr>
+        <w:t xml:space="preserve">:  Admin   </w:t>
+      </w:r>
+      <w:r>
+        <w:rPr>
+          <w:b/>
+          <w:sz w:val="20"/>
+          <w:szCs w:val="20"/>
+          <w:u w:val="single"/>
+        </w:rPr>
+        <w:t>Type</w:t>
+      </w:r>
+      <w:r>
+        <w:rPr>
+          <w:sz w:val="20"/>
+          <w:szCs w:val="20"/>
+        </w:rPr>
+        <w:t xml:space="preserve">: Functional     </w:t>
+      </w:r>
+      <w:r>
+        <w:rPr>
+          <w:b/>
+          <w:sz w:val="20"/>
+          <w:szCs w:val="20"/>
+          <w:u w:val="single"/>
+        </w:rPr>
+        <w:t>Related Page</w:t>
+      </w:r>
+      <w:r>
+        <w:rPr>
+          <w:sz w:val="20"/>
+          <w:szCs w:val="20"/>
+        </w:rPr>
+        <w:t>: delete user</w:t>
+      </w:r>
+    </w:p>
+    <w:p>
+      <w:pPr>
+        <w:spacing w:line="240" w:lineRule="auto"/>
+        <w:ind w:left="-180"/>
+        <w:rPr>
+          <w:sz w:val="20"/>
+          <w:szCs w:val="20"/>
+        </w:rPr>
+      </w:pPr>
+    </w:p>
+    <w:p>
+      <w:pPr>
+        <w:rPr>
+          <w:sz w:val="20"/>
+          <w:szCs w:val="20"/>
+        </w:rPr>
+      </w:pPr>
+      <w:r>
+        <w:rPr>
+          <w:b/>
+          <w:sz w:val="20"/>
+          <w:szCs w:val="20"/>
+          <w:u w:val="single"/>
+        </w:rPr>
+        <w:t>Description:</w:t>
+      </w:r>
+      <w:r>
+        <w:rPr>
+          <w:b/>
+          <w:sz w:val="20"/>
+          <w:szCs w:val="20"/>
+        </w:rPr>
+        <w:t xml:space="preserve">  </w:t>
+      </w:r>
+      <w:r>
+        <w:rPr>
+          <w:sz w:val="20"/>
+          <w:szCs w:val="20"/>
+        </w:rPr>
+        <w:t>when admin click on delete button to delete user with valid user id, system shall display message says “user deleted successfully”</w:t>
+      </w:r>
+      <w:r>
+        <w:rPr>
+          <w:sz w:val="20"/>
+          <w:szCs w:val="20"/>
         </w:rPr>
         <w:t>.</w:t>
       </w:r>
-    </w:p>
-    <w:p>
-      <w:pPr>
-        <w:ind w:left="-180"/>
-        <w:rPr>
-          <w:sz w:val="20"/>
-          <w:szCs w:val="20"/>
-        </w:rPr>
-      </w:pPr>
-      <w:r>
-        <w:rPr>
-          <w:sz w:val="20"/>
-          <w:szCs w:val="20"/>
-        </w:rPr>
-        <w:t>----------------------------------------------------------------------------------------------------------------------</w:t>
-      </w:r>
-    </w:p>
-    <w:p>
-      <w:pPr>
-        <w:spacing w:line="240" w:lineRule="auto"/>
-        <w:ind w:left="-180"/>
-        <w:rPr>
-          <w:sz w:val="20"/>
-          <w:szCs w:val="20"/>
-        </w:rPr>
-      </w:pPr>
-      <w:r>
-        <w:rPr>
-          <w:b/>
-          <w:sz w:val="20"/>
-          <w:szCs w:val="20"/>
-          <w:u w:val="single"/>
-        </w:rPr>
-        <w:t>ID</w:t>
-      </w:r>
-      <w:r>
-        <w:rPr>
-          <w:sz w:val="20"/>
-          <w:szCs w:val="20"/>
-        </w:rPr>
-        <w:t>:</w:t>
-      </w:r>
       <w:r>
         <w:rPr>
           <w:sz w:val="20"/>
@@ -9780,4443 +14432,20 @@
         </w:rPr>
         <w:t xml:space="preserve"> </w:t>
       </w:r>
-      <w:r>
-        <w:rPr>
-          <w:sz w:val="20"/>
-          <w:szCs w:val="20"/>
-        </w:rPr>
-        <w:t>Foodies_SRS_034</w:t>
-      </w:r>
-      <w:r>
-        <w:rPr>
-          <w:sz w:val="20"/>
-          <w:szCs w:val="20"/>
-        </w:rPr>
-        <w:tab/>
-      </w:r>
-      <w:r>
-        <w:rPr>
-          <w:b/>
-          <w:bCs/>
-          <w:sz w:val="20"/>
-          <w:szCs w:val="20"/>
-          <w:u w:val="single"/>
-        </w:rPr>
-        <w:t>Actor</w:t>
-      </w:r>
-      <w:r>
-        <w:rPr>
-          <w:sz w:val="20"/>
-          <w:szCs w:val="20"/>
-        </w:rPr>
-        <w:t xml:space="preserve">:  Admin        </w:t>
-      </w:r>
-      <w:r>
-        <w:rPr>
-          <w:b/>
-          <w:sz w:val="20"/>
-          <w:szCs w:val="20"/>
-          <w:u w:val="single"/>
-        </w:rPr>
-        <w:t>Type</w:t>
-      </w:r>
-      <w:r>
-        <w:rPr>
-          <w:sz w:val="20"/>
-          <w:szCs w:val="20"/>
-        </w:rPr>
-        <w:t>: Functional</w:t>
-      </w:r>
-      <w:r>
-        <w:rPr>
-          <w:sz w:val="20"/>
-          <w:szCs w:val="20"/>
-        </w:rPr>
-        <w:t xml:space="preserve">   </w:t>
-      </w:r>
-      <w:r>
-        <w:rPr>
-          <w:b/>
-          <w:sz w:val="20"/>
-          <w:szCs w:val="20"/>
-          <w:u w:val="single"/>
-        </w:rPr>
-        <w:t>Related Page</w:t>
-      </w:r>
-      <w:r>
-        <w:rPr>
-          <w:sz w:val="20"/>
-          <w:szCs w:val="20"/>
-        </w:rPr>
-        <w:t>: Admin account</w:t>
-      </w:r>
-    </w:p>
-    <w:p>
-      <w:pPr>
-        <w:spacing w:line="240" w:lineRule="auto"/>
-        <w:ind w:left="-180"/>
-        <w:rPr>
-          <w:sz w:val="20"/>
-          <w:szCs w:val="20"/>
-        </w:rPr>
-      </w:pPr>
-      <w:r>
-        <w:rPr>
-          <w:sz w:val="20"/>
-          <w:szCs w:val="20"/>
-        </w:rPr>
-        <w:t xml:space="preserve"> </w:t>
-      </w:r>
-    </w:p>
-    <w:p>
-      <w:pPr>
-        <w:rPr>
-          <w:rFonts w:eastAsia="Times New Roman"/>
-          <w:color w:val="000000"/>
-          <w:sz w:val="20"/>
-          <w:szCs w:val="20"/>
-          <w:lang w:val="en-US"/>
-        </w:rPr>
-      </w:pPr>
-      <w:r>
-        <w:rPr>
-          <w:b/>
-          <w:sz w:val="20"/>
-          <w:szCs w:val="20"/>
-          <w:u w:val="single"/>
-        </w:rPr>
-        <w:t>Description:</w:t>
-      </w:r>
-      <w:r>
-        <w:rPr>
-          <w:b/>
-          <w:sz w:val="20"/>
-          <w:szCs w:val="20"/>
-        </w:rPr>
-        <w:t xml:space="preserve">  </w:t>
-      </w:r>
-      <w:r>
-        <w:rPr>
-          <w:rFonts w:eastAsia="Times New Roman"/>
-          <w:color w:val="000000"/>
-          <w:sz w:val="20"/>
-          <w:szCs w:val="20"/>
-          <w:lang w:val="en-US"/>
-        </w:rPr>
-        <w:t xml:space="preserve">The Admin </w:t>
-      </w:r>
-      <w:r>
-        <w:rPr>
-          <w:rFonts w:eastAsia="Times New Roman"/>
-          <w:color w:val="000000"/>
-          <w:sz w:val="20"/>
-          <w:szCs w:val="20"/>
-          <w:lang w:val="en-US"/>
-        </w:rPr>
-        <w:t>has</w:t>
-      </w:r>
-      <w:r>
-        <w:rPr>
-          <w:rFonts w:eastAsia="Times New Roman"/>
-          <w:color w:val="000000"/>
-          <w:sz w:val="20"/>
-          <w:szCs w:val="20"/>
-          <w:lang w:val="en-US"/>
-        </w:rPr>
-        <w:t xml:space="preserve"> feature to “delete user"</w:t>
-      </w:r>
-      <w:r>
-        <w:rPr>
-          <w:rFonts w:eastAsia="Times New Roman"/>
-          <w:color w:val="000000"/>
-          <w:sz w:val="20"/>
-          <w:szCs w:val="20"/>
-          <w:lang w:val="en-US"/>
-        </w:rPr>
-        <w:t>.</w:t>
-      </w:r>
-    </w:p>
-    <w:p>
-      <w:pPr>
-        <w:ind w:left="-180"/>
-        <w:rPr>
-          <w:sz w:val="20"/>
-          <w:szCs w:val="20"/>
-        </w:rPr>
-      </w:pPr>
-      <w:r>
-        <w:rPr>
-          <w:sz w:val="20"/>
-          <w:szCs w:val="20"/>
-        </w:rPr>
-        <w:t>----------------------------------------------------------------------------------------------------------------------</w:t>
-      </w:r>
-    </w:p>
-    <w:p>
-      <w:pPr>
-        <w:spacing w:line="240" w:lineRule="auto"/>
-        <w:ind w:left="-180"/>
-        <w:rPr>
-          <w:sz w:val="20"/>
-          <w:szCs w:val="20"/>
-        </w:rPr>
-      </w:pPr>
-      <w:r>
-        <w:rPr>
-          <w:b/>
-          <w:sz w:val="20"/>
-          <w:szCs w:val="20"/>
-          <w:u w:val="single"/>
-        </w:rPr>
-        <w:t>ID</w:t>
-      </w:r>
-      <w:r>
-        <w:rPr>
-          <w:sz w:val="20"/>
-          <w:szCs w:val="20"/>
-        </w:rPr>
-        <w:t>:</w:t>
-      </w:r>
-      <w:r>
-        <w:rPr>
-          <w:sz w:val="20"/>
-          <w:szCs w:val="20"/>
-        </w:rPr>
-        <w:t xml:space="preserve"> </w:t>
-      </w:r>
-      <w:r>
-        <w:rPr>
-          <w:sz w:val="20"/>
-          <w:szCs w:val="20"/>
-        </w:rPr>
-        <w:t>Foodies</w:t>
-      </w:r>
-      <w:r>
-        <w:rPr>
-          <w:sz w:val="20"/>
-          <w:szCs w:val="20"/>
-        </w:rPr>
-        <w:t>_SRS_035</w:t>
-      </w:r>
-      <w:r>
-        <w:rPr>
-          <w:sz w:val="20"/>
-          <w:szCs w:val="20"/>
-        </w:rPr>
-        <w:tab/>
-      </w:r>
-      <w:r>
-        <w:rPr>
-          <w:b/>
-          <w:bCs/>
-          <w:sz w:val="20"/>
-          <w:szCs w:val="20"/>
-          <w:u w:val="single"/>
-        </w:rPr>
-        <w:t>Actor</w:t>
-      </w:r>
-      <w:r>
-        <w:rPr>
-          <w:sz w:val="20"/>
-          <w:szCs w:val="20"/>
-        </w:rPr>
-        <w:t xml:space="preserve">:  User          </w:t>
-      </w:r>
-      <w:r>
-        <w:rPr>
-          <w:b/>
-          <w:sz w:val="20"/>
-          <w:szCs w:val="20"/>
-          <w:u w:val="single"/>
-        </w:rPr>
-        <w:t>Type</w:t>
-      </w:r>
-      <w:r>
-        <w:rPr>
-          <w:sz w:val="20"/>
-          <w:szCs w:val="20"/>
-        </w:rPr>
-        <w:t>: Functional</w:t>
-      </w:r>
-      <w:r>
-        <w:rPr>
-          <w:sz w:val="20"/>
-          <w:szCs w:val="20"/>
-        </w:rPr>
-        <w:t xml:space="preserve">    </w:t>
-      </w:r>
-      <w:r>
-        <w:rPr>
-          <w:b/>
-          <w:sz w:val="20"/>
-          <w:szCs w:val="20"/>
-          <w:u w:val="single"/>
-        </w:rPr>
-        <w:t>Related Page</w:t>
-      </w:r>
-      <w:r>
-        <w:rPr>
-          <w:sz w:val="20"/>
-          <w:szCs w:val="20"/>
-        </w:rPr>
-        <w:t>: User account</w:t>
-      </w:r>
-    </w:p>
-    <w:p>
-      <w:pPr>
-        <w:spacing w:line="240" w:lineRule="auto"/>
-        <w:ind w:left="-180"/>
-        <w:rPr>
-          <w:sz w:val="20"/>
-          <w:szCs w:val="20"/>
-        </w:rPr>
-      </w:pPr>
-    </w:p>
-    <w:p>
-      <w:pPr>
-        <w:rPr>
-          <w:rFonts w:ascii="Calibri" w:eastAsia="Times New Roman" w:hAnsi="Calibri" w:cs="Calibri"/>
-          <w:color w:val="000000"/>
-          <w:lang w:val="en-US"/>
-        </w:rPr>
-      </w:pPr>
-      <w:r>
-        <w:rPr>
-          <w:b/>
-          <w:sz w:val="20"/>
-          <w:szCs w:val="20"/>
-          <w:u w:val="single"/>
-        </w:rPr>
-        <w:t>Description:</w:t>
-      </w:r>
-      <w:r>
-        <w:rPr>
-          <w:b/>
-          <w:sz w:val="20"/>
-          <w:szCs w:val="20"/>
-        </w:rPr>
-        <w:t xml:space="preserve">  </w:t>
-      </w:r>
-      <w:r>
-        <w:rPr>
-          <w:b/>
-          <w:sz w:val="20"/>
-          <w:szCs w:val="20"/>
-        </w:rPr>
-        <w:t xml:space="preserve">the </w:t>
-      </w:r>
-      <w:r>
-        <w:rPr>
-          <w:rFonts w:eastAsia="Times New Roman"/>
-          <w:color w:val="000000"/>
-          <w:sz w:val="20"/>
-          <w:szCs w:val="20"/>
-          <w:lang w:val="en-US"/>
-        </w:rPr>
-        <w:t xml:space="preserve">user </w:t>
-      </w:r>
-      <w:r>
-        <w:rPr>
-          <w:rFonts w:eastAsia="Times New Roman"/>
-          <w:color w:val="000000"/>
-          <w:sz w:val="20"/>
-          <w:szCs w:val="20"/>
-          <w:lang w:val="en-US"/>
-        </w:rPr>
-        <w:t>has</w:t>
-      </w:r>
-      <w:r>
-        <w:rPr>
-          <w:rFonts w:eastAsia="Times New Roman"/>
-          <w:color w:val="000000"/>
-          <w:sz w:val="20"/>
-          <w:szCs w:val="20"/>
-          <w:lang w:val="en-US"/>
-        </w:rPr>
-        <w:t xml:space="preserve"> his own </w:t>
-      </w:r>
-      <w:r>
-        <w:rPr>
-          <w:rFonts w:eastAsia="Times New Roman"/>
-          <w:color w:val="000000"/>
-          <w:sz w:val="20"/>
-          <w:szCs w:val="20"/>
-          <w:lang w:val="en-US"/>
-        </w:rPr>
-        <w:t>account page</w:t>
-      </w:r>
-      <w:r>
-        <w:rPr>
-          <w:rFonts w:eastAsia="Times New Roman"/>
-          <w:color w:val="000000"/>
-          <w:sz w:val="20"/>
-          <w:szCs w:val="20"/>
-          <w:lang w:val="en-US"/>
-        </w:rPr>
-        <w:t xml:space="preserve"> </w:t>
-      </w:r>
-      <w:r>
-        <w:rPr>
-          <w:rFonts w:eastAsia="Times New Roman"/>
-          <w:color w:val="000000"/>
-          <w:sz w:val="20"/>
-          <w:szCs w:val="20"/>
-          <w:lang w:val="en-US"/>
-        </w:rPr>
-        <w:t xml:space="preserve">which </w:t>
-      </w:r>
-      <w:r>
-        <w:rPr>
-          <w:rFonts w:eastAsia="Times New Roman"/>
-          <w:color w:val="000000"/>
-          <w:sz w:val="20"/>
-          <w:szCs w:val="20"/>
-          <w:lang w:val="en-US"/>
-        </w:rPr>
-        <w:t>contain</w:t>
-      </w:r>
-      <w:r>
-        <w:rPr>
-          <w:rFonts w:eastAsia="Times New Roman"/>
-          <w:color w:val="000000"/>
-          <w:sz w:val="20"/>
-          <w:szCs w:val="20"/>
-          <w:lang w:val="en-US"/>
-        </w:rPr>
-        <w:t>s</w:t>
-      </w:r>
-      <w:r>
-        <w:rPr>
-          <w:rFonts w:eastAsia="Times New Roman"/>
-          <w:color w:val="000000"/>
-          <w:sz w:val="20"/>
-          <w:szCs w:val="20"/>
-          <w:lang w:val="en-US"/>
-        </w:rPr>
-        <w:t xml:space="preserve"> </w:t>
-      </w:r>
-      <w:r>
-        <w:rPr>
-          <w:rFonts w:ascii="Calibri" w:eastAsia="Times New Roman" w:hAnsi="Calibri" w:cs="Calibri"/>
-          <w:color w:val="000000"/>
-          <w:lang w:val="en-US"/>
-        </w:rPr>
-        <w:t xml:space="preserve">Picture, </w:t>
-      </w:r>
-      <w:r>
-        <w:rPr>
-          <w:rFonts w:ascii="Calibri" w:eastAsia="Times New Roman" w:hAnsi="Calibri" w:cs="Calibri"/>
-          <w:color w:val="000000"/>
-          <w:lang w:val="en-US"/>
-        </w:rPr>
-        <w:t>User ID</w:t>
-      </w:r>
-      <w:r>
-        <w:rPr>
-          <w:rFonts w:ascii="Calibri" w:eastAsia="Times New Roman" w:hAnsi="Calibri" w:cs="Calibri"/>
-          <w:color w:val="000000"/>
-          <w:lang w:val="en-US"/>
-        </w:rPr>
-        <w:t xml:space="preserve">, </w:t>
-      </w:r>
-      <w:r>
-        <w:rPr>
-          <w:rFonts w:ascii="Calibri" w:eastAsia="Times New Roman" w:hAnsi="Calibri" w:cs="Calibri"/>
-          <w:color w:val="000000"/>
-          <w:lang w:val="en-US"/>
-        </w:rPr>
-        <w:t xml:space="preserve">email, </w:t>
-      </w:r>
-      <w:r>
-        <w:rPr>
-          <w:rFonts w:ascii="Calibri" w:eastAsia="Times New Roman" w:hAnsi="Calibri" w:cs="Calibri"/>
-          <w:color w:val="000000"/>
-          <w:lang w:val="en-US"/>
-        </w:rPr>
-        <w:t>loyalty points</w:t>
-      </w:r>
-      <w:r>
-        <w:rPr>
-          <w:rFonts w:eastAsia="Times New Roman"/>
-          <w:color w:val="000000"/>
-          <w:sz w:val="20"/>
-          <w:szCs w:val="20"/>
-          <w:lang w:val="en-US"/>
-        </w:rPr>
-        <w:t xml:space="preserve"> and free orders</w:t>
-      </w:r>
-      <w:r>
-        <w:rPr>
-          <w:rFonts w:eastAsia="Times New Roman"/>
-          <w:color w:val="000000"/>
-          <w:sz w:val="20"/>
-          <w:szCs w:val="20"/>
-          <w:lang w:val="en-US"/>
-        </w:rPr>
-        <w:t>.</w:t>
-      </w:r>
-    </w:p>
-    <w:p>
-      <w:pPr>
-        <w:ind w:left="-180"/>
-        <w:rPr>
-          <w:sz w:val="20"/>
-          <w:szCs w:val="20"/>
-        </w:rPr>
-      </w:pPr>
-      <w:r>
-        <w:rPr>
-          <w:sz w:val="20"/>
-          <w:szCs w:val="20"/>
-        </w:rPr>
-        <w:t>----------------------------------------------------------------------------------------------------------------------</w:t>
-      </w:r>
-    </w:p>
-    <w:p>
-      <w:pPr>
-        <w:spacing w:line="240" w:lineRule="auto"/>
-        <w:ind w:left="-180"/>
-        <w:rPr>
-          <w:sz w:val="20"/>
-          <w:szCs w:val="20"/>
-        </w:rPr>
-      </w:pPr>
-      <w:r>
-        <w:rPr>
-          <w:b/>
-          <w:sz w:val="20"/>
-          <w:szCs w:val="20"/>
-          <w:u w:val="single"/>
-        </w:rPr>
-        <w:t>ID</w:t>
-      </w:r>
-      <w:r>
-        <w:rPr>
-          <w:sz w:val="20"/>
-          <w:szCs w:val="20"/>
-        </w:rPr>
-        <w:t>:</w:t>
-      </w:r>
-      <w:r>
-        <w:rPr>
-          <w:sz w:val="20"/>
-          <w:szCs w:val="20"/>
-        </w:rPr>
-        <w:t xml:space="preserve"> Foodies_SRS_036</w:t>
-      </w:r>
-      <w:r>
-        <w:rPr>
-          <w:sz w:val="20"/>
-          <w:szCs w:val="20"/>
-        </w:rPr>
-        <w:tab/>
-      </w:r>
-      <w:r>
-        <w:rPr>
-          <w:b/>
-          <w:bCs/>
-          <w:sz w:val="20"/>
-          <w:szCs w:val="20"/>
-          <w:u w:val="single"/>
-        </w:rPr>
-        <w:t>Actor</w:t>
-      </w:r>
-      <w:r>
-        <w:rPr>
-          <w:sz w:val="20"/>
-          <w:szCs w:val="20"/>
-        </w:rPr>
-        <w:t xml:space="preserve">:  User          </w:t>
-      </w:r>
-      <w:r>
-        <w:rPr>
-          <w:b/>
-          <w:sz w:val="20"/>
-          <w:szCs w:val="20"/>
-          <w:u w:val="single"/>
-        </w:rPr>
-        <w:t>Type</w:t>
-      </w:r>
-      <w:r>
-        <w:rPr>
-          <w:sz w:val="20"/>
-          <w:szCs w:val="20"/>
-        </w:rPr>
-        <w:t>: Functional</w:t>
-      </w:r>
-    </w:p>
-    <w:p>
-      <w:pPr>
-        <w:spacing w:line="240" w:lineRule="auto"/>
-        <w:ind w:left="-180"/>
-        <w:rPr>
-          <w:sz w:val="20"/>
-          <w:szCs w:val="20"/>
-        </w:rPr>
-      </w:pPr>
-    </w:p>
-    <w:p>
-      <w:pPr>
-        <w:rPr>
-          <w:rFonts w:eastAsia="Times New Roman"/>
-          <w:color w:val="000000"/>
-          <w:sz w:val="20"/>
-          <w:szCs w:val="20"/>
-          <w:lang w:val="en-US"/>
-        </w:rPr>
-      </w:pPr>
-      <w:r>
-        <w:rPr>
-          <w:b/>
-          <w:sz w:val="20"/>
-          <w:szCs w:val="20"/>
-          <w:u w:val="single"/>
-        </w:rPr>
-        <w:t>Description:</w:t>
-      </w:r>
-      <w:r>
-        <w:rPr>
-          <w:b/>
-          <w:sz w:val="20"/>
-          <w:szCs w:val="20"/>
-        </w:rPr>
-        <w:t xml:space="preserve">  </w:t>
-      </w:r>
-      <w:r>
-        <w:rPr>
-          <w:rFonts w:eastAsia="Times New Roman"/>
-          <w:color w:val="000000"/>
-          <w:sz w:val="20"/>
-          <w:szCs w:val="20"/>
-          <w:lang w:val="en-US"/>
-        </w:rPr>
-        <w:t>the Login page is the first page of the application</w:t>
-      </w:r>
-      <w:r>
-        <w:rPr>
-          <w:rFonts w:eastAsia="Times New Roman"/>
-          <w:color w:val="000000"/>
-          <w:sz w:val="20"/>
-          <w:szCs w:val="20"/>
-          <w:lang w:val="en-US"/>
-        </w:rPr>
-        <w:t>.</w:t>
-      </w:r>
-      <w:r>
-        <w:rPr>
-          <w:rFonts w:eastAsia="Times New Roman"/>
-          <w:color w:val="000000"/>
-          <w:sz w:val="20"/>
-          <w:szCs w:val="20"/>
-          <w:lang w:val="en-US"/>
-        </w:rPr>
-        <w:t xml:space="preserve"> </w:t>
-      </w:r>
-    </w:p>
-    <w:p>
-      <w:pPr>
-        <w:ind w:left="-180"/>
-        <w:rPr>
-          <w:sz w:val="20"/>
-          <w:szCs w:val="20"/>
-        </w:rPr>
-      </w:pPr>
-      <w:r>
-        <w:rPr>
-          <w:sz w:val="20"/>
-          <w:szCs w:val="20"/>
-        </w:rPr>
-        <w:t>----------------------------------------------------------------------------------------------------------------------</w:t>
-      </w:r>
-    </w:p>
-    <w:p>
-      <w:pPr>
-        <w:spacing w:line="240" w:lineRule="auto"/>
-        <w:ind w:left="-180"/>
-        <w:rPr>
-          <w:sz w:val="20"/>
-          <w:szCs w:val="20"/>
-        </w:rPr>
-      </w:pPr>
-      <w:r>
-        <w:rPr>
-          <w:b/>
-          <w:sz w:val="20"/>
-          <w:szCs w:val="20"/>
-          <w:u w:val="single"/>
-        </w:rPr>
-        <w:t>ID</w:t>
-      </w:r>
-      <w:r>
-        <w:rPr>
-          <w:sz w:val="20"/>
-          <w:szCs w:val="20"/>
-        </w:rPr>
-        <w:t>:</w:t>
-      </w:r>
-      <w:r>
-        <w:rPr>
-          <w:sz w:val="20"/>
-          <w:szCs w:val="20"/>
-        </w:rPr>
-        <w:t xml:space="preserve"> Foodies_SRS_037</w:t>
-      </w:r>
-      <w:r>
-        <w:rPr>
-          <w:sz w:val="20"/>
-          <w:szCs w:val="20"/>
-        </w:rPr>
-        <w:tab/>
-      </w:r>
-      <w:r>
-        <w:rPr>
-          <w:b/>
-          <w:bCs/>
-          <w:sz w:val="20"/>
-          <w:szCs w:val="20"/>
-          <w:u w:val="single"/>
-        </w:rPr>
-        <w:t>Actor</w:t>
-      </w:r>
-      <w:r>
-        <w:rPr>
-          <w:sz w:val="20"/>
-          <w:szCs w:val="20"/>
-        </w:rPr>
-        <w:t xml:space="preserve">:  Admin         </w:t>
-      </w:r>
-      <w:r>
-        <w:rPr>
-          <w:b/>
-          <w:sz w:val="20"/>
-          <w:szCs w:val="20"/>
-          <w:u w:val="single"/>
-        </w:rPr>
-        <w:t>Type</w:t>
-      </w:r>
-      <w:r>
-        <w:rPr>
-          <w:sz w:val="20"/>
-          <w:szCs w:val="20"/>
-        </w:rPr>
-        <w:t>: Functional</w:t>
-      </w:r>
-      <w:r>
-        <w:rPr>
-          <w:sz w:val="20"/>
-          <w:szCs w:val="20"/>
-        </w:rPr>
-        <w:t xml:space="preserve">   </w:t>
-      </w:r>
-      <w:r>
-        <w:rPr>
-          <w:b/>
-          <w:sz w:val="20"/>
-          <w:szCs w:val="20"/>
-          <w:u w:val="single"/>
-        </w:rPr>
-        <w:t>Related Page</w:t>
-      </w:r>
-      <w:r>
-        <w:rPr>
-          <w:sz w:val="20"/>
-          <w:szCs w:val="20"/>
-        </w:rPr>
-        <w:t>: delete user</w:t>
-      </w:r>
-    </w:p>
-    <w:p>
-      <w:pPr>
-        <w:spacing w:line="240" w:lineRule="auto"/>
-        <w:ind w:left="-180"/>
-        <w:rPr>
-          <w:sz w:val="20"/>
-          <w:szCs w:val="20"/>
-        </w:rPr>
-      </w:pPr>
-    </w:p>
-    <w:p>
-      <w:pPr>
-        <w:rPr>
-          <w:rFonts w:ascii="Calibri" w:eastAsia="Times New Roman" w:hAnsi="Calibri" w:cs="Calibri"/>
-          <w:color w:val="000000"/>
-          <w:lang w:val="en-US"/>
-        </w:rPr>
-      </w:pPr>
-      <w:r>
-        <w:rPr>
-          <w:b/>
-          <w:sz w:val="20"/>
-          <w:szCs w:val="20"/>
-          <w:u w:val="single"/>
-        </w:rPr>
-        <w:t>Description:</w:t>
-      </w:r>
-      <w:r>
-        <w:rPr>
-          <w:b/>
-          <w:sz w:val="20"/>
-          <w:szCs w:val="20"/>
-        </w:rPr>
-        <w:t xml:space="preserve">  </w:t>
-      </w:r>
-      <w:r>
-        <w:rPr>
-          <w:rFonts w:eastAsia="Times New Roman"/>
-          <w:color w:val="000000"/>
-          <w:sz w:val="20"/>
-          <w:szCs w:val="20"/>
-          <w:lang w:val="en-US"/>
-        </w:rPr>
-        <w:t xml:space="preserve">Delete User page controlled by Admin only </w:t>
-      </w:r>
-      <w:r>
-        <w:rPr>
-          <w:rFonts w:eastAsia="Times New Roman"/>
-          <w:color w:val="000000"/>
-          <w:sz w:val="20"/>
-          <w:szCs w:val="20"/>
-          <w:lang w:val="en-US"/>
-        </w:rPr>
-        <w:t>and contain</w:t>
-      </w:r>
-      <w:r>
-        <w:rPr>
-          <w:rFonts w:eastAsia="Times New Roman"/>
-          <w:color w:val="000000"/>
-          <w:sz w:val="20"/>
-          <w:szCs w:val="20"/>
-          <w:lang w:val="en-US"/>
-        </w:rPr>
-        <w:t>s</w:t>
-      </w:r>
-      <w:r>
-        <w:rPr>
-          <w:rFonts w:eastAsia="Times New Roman"/>
-          <w:color w:val="000000"/>
-          <w:sz w:val="20"/>
-          <w:szCs w:val="20"/>
-          <w:lang w:val="en-US"/>
-        </w:rPr>
-        <w:t xml:space="preserve"> </w:t>
-      </w:r>
-      <w:r>
-        <w:rPr>
-          <w:rFonts w:ascii="Calibri" w:eastAsia="Times New Roman" w:hAnsi="Calibri" w:cs="Calibri"/>
-          <w:color w:val="000000"/>
-          <w:lang w:val="en-US"/>
-        </w:rPr>
-        <w:t xml:space="preserve">Search bar for </w:t>
-      </w:r>
-      <w:r>
-        <w:rPr>
-          <w:rFonts w:ascii="Calibri" w:eastAsia="Times New Roman" w:hAnsi="Calibri" w:cs="Calibri"/>
-          <w:color w:val="000000"/>
-          <w:lang w:val="en-US"/>
-        </w:rPr>
-        <w:t>User ID</w:t>
-      </w:r>
-      <w:r>
-        <w:rPr>
-          <w:rFonts w:ascii="Calibri" w:eastAsia="Times New Roman" w:hAnsi="Calibri" w:cs="Calibri"/>
-          <w:color w:val="000000"/>
-          <w:lang w:val="en-US"/>
-        </w:rPr>
-        <w:t xml:space="preserve">, Search button, Clear button, </w:t>
-      </w:r>
-      <w:r>
-        <w:rPr>
-          <w:rFonts w:ascii="Calibri" w:eastAsia="Times New Roman" w:hAnsi="Calibri" w:cs="Calibri"/>
-          <w:color w:val="000000"/>
-          <w:lang w:val="en-US"/>
-        </w:rPr>
-        <w:t>and Delete</w:t>
-      </w:r>
-      <w:r>
-        <w:rPr>
-          <w:rFonts w:ascii="Calibri" w:eastAsia="Times New Roman" w:hAnsi="Calibri" w:cs="Calibri"/>
-          <w:color w:val="000000"/>
-          <w:lang w:val="en-US"/>
-        </w:rPr>
-        <w:t xml:space="preserve"> button</w:t>
-      </w:r>
-      <w:r>
-        <w:rPr>
-          <w:rFonts w:ascii="Calibri" w:eastAsia="Times New Roman" w:hAnsi="Calibri" w:cs="Calibri"/>
-          <w:color w:val="000000"/>
-          <w:lang w:val="en-US"/>
-        </w:rPr>
-        <w:t>.</w:t>
-      </w:r>
-    </w:p>
-    <w:p>
-      <w:pPr>
-        <w:ind w:left="-180"/>
-        <w:rPr>
-          <w:sz w:val="20"/>
-          <w:szCs w:val="20"/>
-        </w:rPr>
-      </w:pPr>
-      <w:r>
-        <w:rPr>
-          <w:sz w:val="20"/>
-          <w:szCs w:val="20"/>
-        </w:rPr>
-        <w:t>----------------------------------------------------------------------------------------------------------------------</w:t>
-      </w:r>
-    </w:p>
-    <w:p>
-      <w:pPr>
-        <w:spacing w:line="240" w:lineRule="auto"/>
-        <w:ind w:left="-180"/>
-        <w:rPr>
-          <w:sz w:val="20"/>
-          <w:szCs w:val="20"/>
-        </w:rPr>
-      </w:pPr>
-      <w:r>
-        <w:rPr>
-          <w:b/>
-          <w:sz w:val="20"/>
-          <w:szCs w:val="20"/>
-          <w:u w:val="single"/>
-        </w:rPr>
-        <w:t>ID</w:t>
-      </w:r>
-      <w:r>
-        <w:rPr>
-          <w:sz w:val="20"/>
-          <w:szCs w:val="20"/>
-        </w:rPr>
-        <w:t>:</w:t>
-      </w:r>
-      <w:r>
-        <w:rPr>
-          <w:sz w:val="20"/>
-          <w:szCs w:val="20"/>
-        </w:rPr>
-        <w:t xml:space="preserve"> </w:t>
-      </w:r>
-      <w:r>
-        <w:rPr>
-          <w:sz w:val="20"/>
-          <w:szCs w:val="20"/>
-        </w:rPr>
-        <w:t>Foodies_SRS_038</w:t>
-      </w:r>
-      <w:r>
-        <w:rPr>
-          <w:sz w:val="20"/>
-          <w:szCs w:val="20"/>
-        </w:rPr>
-        <w:tab/>
-      </w:r>
-      <w:r>
-        <w:rPr>
-          <w:b/>
-          <w:bCs/>
-          <w:sz w:val="20"/>
-          <w:szCs w:val="20"/>
-          <w:u w:val="single"/>
-        </w:rPr>
-        <w:t>Actor</w:t>
-      </w:r>
-      <w:r>
-        <w:rPr>
-          <w:sz w:val="20"/>
-          <w:szCs w:val="20"/>
-        </w:rPr>
-        <w:t xml:space="preserve">:  Admin        </w:t>
-      </w:r>
-      <w:r>
-        <w:rPr>
-          <w:b/>
-          <w:sz w:val="20"/>
-          <w:szCs w:val="20"/>
-          <w:u w:val="single"/>
-        </w:rPr>
-        <w:t>Type</w:t>
-      </w:r>
-      <w:r>
-        <w:rPr>
-          <w:sz w:val="20"/>
-          <w:szCs w:val="20"/>
-        </w:rPr>
-        <w:t>: Functional</w:t>
-      </w:r>
-      <w:r>
-        <w:rPr>
-          <w:sz w:val="20"/>
-          <w:szCs w:val="20"/>
-        </w:rPr>
-        <w:t xml:space="preserve">   </w:t>
-      </w:r>
-      <w:r>
-        <w:rPr>
-          <w:b/>
-          <w:sz w:val="20"/>
-          <w:szCs w:val="20"/>
-          <w:u w:val="single"/>
-        </w:rPr>
-        <w:t>Related Page</w:t>
-      </w:r>
-      <w:r>
-        <w:rPr>
-          <w:sz w:val="20"/>
-          <w:szCs w:val="20"/>
-        </w:rPr>
-        <w:t>: add menu</w:t>
-      </w:r>
-    </w:p>
-    <w:p>
-      <w:pPr>
-        <w:spacing w:line="240" w:lineRule="auto"/>
-        <w:ind w:left="-180"/>
-        <w:rPr>
-          <w:sz w:val="20"/>
-          <w:szCs w:val="20"/>
-        </w:rPr>
-      </w:pPr>
-    </w:p>
-    <w:p>
-      <w:pPr>
-        <w:rPr>
-          <w:rFonts w:ascii="Calibri" w:eastAsia="Times New Roman" w:hAnsi="Calibri" w:cs="Calibri"/>
-          <w:color w:val="000000"/>
-          <w:lang w:val="en-US"/>
-        </w:rPr>
-      </w:pPr>
-      <w:r>
-        <w:rPr>
-          <w:b/>
-          <w:sz w:val="20"/>
-          <w:szCs w:val="20"/>
-          <w:u w:val="single"/>
-        </w:rPr>
-        <w:t>Description:</w:t>
-      </w:r>
-      <w:r>
-        <w:rPr>
-          <w:b/>
-          <w:sz w:val="20"/>
-          <w:szCs w:val="20"/>
-        </w:rPr>
-        <w:t xml:space="preserve">  </w:t>
-      </w:r>
-      <w:r>
-        <w:rPr>
-          <w:rFonts w:eastAsia="Times New Roman"/>
-          <w:color w:val="000000"/>
-          <w:sz w:val="20"/>
-          <w:szCs w:val="20"/>
-          <w:lang w:val="en-US"/>
-        </w:rPr>
-        <w:t xml:space="preserve">The Admin </w:t>
-      </w:r>
-      <w:r>
-        <w:rPr>
-          <w:rFonts w:eastAsia="Times New Roman"/>
-          <w:color w:val="000000"/>
-          <w:sz w:val="20"/>
-          <w:szCs w:val="20"/>
-          <w:lang w:val="en-US"/>
-        </w:rPr>
-        <w:t xml:space="preserve">can add </w:t>
-      </w:r>
-      <w:r>
-        <w:rPr>
-          <w:rFonts w:eastAsia="Times New Roman"/>
-          <w:color w:val="000000"/>
-          <w:sz w:val="20"/>
-          <w:szCs w:val="20"/>
-          <w:lang w:val="en-US"/>
-        </w:rPr>
-        <w:t>a restaurant</w:t>
-      </w:r>
-      <w:r>
-        <w:rPr>
-          <w:rFonts w:eastAsia="Times New Roman"/>
-          <w:color w:val="000000"/>
-          <w:sz w:val="20"/>
-          <w:szCs w:val="20"/>
-          <w:lang w:val="en-US"/>
-        </w:rPr>
-        <w:t xml:space="preserve"> b</w:t>
-      </w:r>
-      <w:r>
-        <w:rPr>
-          <w:rFonts w:eastAsia="Times New Roman"/>
-          <w:color w:val="000000"/>
-          <w:sz w:val="20"/>
-          <w:szCs w:val="20"/>
-          <w:lang w:val="en-US"/>
-        </w:rPr>
-        <w:t xml:space="preserve">y: </w:t>
-      </w:r>
-      <w:r>
-        <w:rPr>
-          <w:rFonts w:ascii="Calibri" w:eastAsia="Times New Roman" w:hAnsi="Calibri" w:cs="Calibri"/>
-          <w:color w:val="000000"/>
-          <w:lang w:val="en-US"/>
-        </w:rPr>
-        <w:t>Name of restaurant</w:t>
-      </w:r>
-      <w:r>
-        <w:rPr>
-          <w:rFonts w:ascii="Calibri" w:eastAsia="Times New Roman" w:hAnsi="Calibri" w:cs="Calibri"/>
-          <w:color w:val="000000"/>
-          <w:lang w:val="en-US"/>
-        </w:rPr>
-        <w:t xml:space="preserve"> is mandatory, Location is mandatory, phone is mandatory,</w:t>
-      </w:r>
-      <w:r>
-        <w:rPr>
-          <w:rFonts w:ascii="Calibri" w:eastAsia="Times New Roman" w:hAnsi="Calibri" w:cs="Calibri"/>
-          <w:color w:val="000000"/>
-          <w:lang w:val="en-US"/>
-        </w:rPr>
-        <w:t xml:space="preserve"> </w:t>
-      </w:r>
-      <w:r>
-        <w:rPr>
-          <w:rFonts w:ascii="Calibri" w:eastAsia="Times New Roman" w:hAnsi="Calibri" w:cs="Calibri"/>
-          <w:color w:val="000000"/>
-          <w:lang w:val="en-US"/>
-        </w:rPr>
-        <w:t xml:space="preserve">items of </w:t>
-      </w:r>
-      <w:r>
-        <w:rPr>
-          <w:rFonts w:ascii="Calibri" w:eastAsia="Times New Roman" w:hAnsi="Calibri" w:cs="Calibri"/>
-          <w:color w:val="000000"/>
-          <w:lang w:val="en-US"/>
-        </w:rPr>
-        <w:t>Menu</w:t>
-      </w:r>
-      <w:r>
-        <w:rPr>
-          <w:rFonts w:ascii="Calibri" w:eastAsia="Times New Roman" w:hAnsi="Calibri" w:cs="Calibri"/>
-          <w:color w:val="000000"/>
-          <w:lang w:val="en-US"/>
-        </w:rPr>
-        <w:t xml:space="preserve"> </w:t>
-      </w:r>
-      <w:r>
-        <w:rPr>
-          <w:rFonts w:ascii="Calibri" w:eastAsia="Times New Roman" w:hAnsi="Calibri" w:cs="Calibri"/>
-          <w:color w:val="000000"/>
-          <w:lang w:val="en-US"/>
-        </w:rPr>
-        <w:t xml:space="preserve">is optional </w:t>
-      </w:r>
-      <w:r>
-        <w:rPr>
-          <w:rFonts w:ascii="Calibri" w:eastAsia="Times New Roman" w:hAnsi="Calibri" w:cs="Calibri"/>
-          <w:color w:val="000000"/>
-          <w:lang w:val="en-US"/>
-        </w:rPr>
-        <w:t>and promotion field</w:t>
-      </w:r>
-      <w:r>
-        <w:rPr>
-          <w:rFonts w:ascii="Calibri" w:eastAsia="Times New Roman" w:hAnsi="Calibri" w:cs="Calibri"/>
-          <w:color w:val="000000"/>
-          <w:lang w:val="en-US"/>
-        </w:rPr>
-        <w:t xml:space="preserve"> is optional</w:t>
-      </w:r>
-      <w:r>
-        <w:rPr>
-          <w:rFonts w:ascii="Calibri" w:eastAsia="Times New Roman" w:hAnsi="Calibri" w:cs="Calibri"/>
-          <w:color w:val="000000"/>
-          <w:lang w:val="en-US"/>
-        </w:rPr>
-        <w:t>.</w:t>
-      </w:r>
-    </w:p>
-    <w:p>
-      <w:pPr>
-        <w:ind w:left="-180"/>
-        <w:rPr>
-          <w:sz w:val="20"/>
-          <w:szCs w:val="20"/>
-        </w:rPr>
-      </w:pPr>
-      <w:r>
-        <w:rPr>
-          <w:sz w:val="20"/>
-          <w:szCs w:val="20"/>
-        </w:rPr>
-        <w:t>----------------------------------------------------------------------------------------------------------------------</w:t>
-      </w:r>
-    </w:p>
-    <w:p>
-      <w:pPr>
-        <w:spacing w:line="240" w:lineRule="auto"/>
-        <w:ind w:left="-180"/>
-        <w:rPr>
-          <w:sz w:val="20"/>
-          <w:szCs w:val="20"/>
-        </w:rPr>
-      </w:pPr>
-      <w:r>
-        <w:rPr>
-          <w:b/>
-          <w:sz w:val="20"/>
-          <w:szCs w:val="20"/>
-          <w:u w:val="single"/>
-        </w:rPr>
-        <w:t>ID</w:t>
-      </w:r>
-      <w:r>
-        <w:rPr>
-          <w:sz w:val="20"/>
-          <w:szCs w:val="20"/>
-        </w:rPr>
-        <w:t>:</w:t>
-      </w:r>
-      <w:r>
-        <w:rPr>
-          <w:sz w:val="20"/>
-          <w:szCs w:val="20"/>
-        </w:rPr>
-        <w:t xml:space="preserve"> Foodies_SRS_039</w:t>
-      </w:r>
-      <w:r>
-        <w:rPr>
-          <w:sz w:val="20"/>
-          <w:szCs w:val="20"/>
-        </w:rPr>
-        <w:tab/>
-      </w:r>
-      <w:r>
-        <w:rPr>
-          <w:b/>
-          <w:bCs/>
-          <w:sz w:val="20"/>
-          <w:szCs w:val="20"/>
-          <w:u w:val="single"/>
-        </w:rPr>
-        <w:t>Actor</w:t>
-      </w:r>
-      <w:r>
-        <w:rPr>
-          <w:sz w:val="20"/>
-          <w:szCs w:val="20"/>
-        </w:rPr>
-        <w:t xml:space="preserve">:  User          </w:t>
-      </w:r>
-      <w:r>
-        <w:rPr>
-          <w:b/>
-          <w:sz w:val="20"/>
-          <w:szCs w:val="20"/>
-          <w:u w:val="single"/>
-        </w:rPr>
-        <w:t>Type</w:t>
-      </w:r>
-      <w:r>
-        <w:rPr>
-          <w:sz w:val="20"/>
-          <w:szCs w:val="20"/>
-        </w:rPr>
-        <w:t>: Functional</w:t>
-      </w:r>
-      <w:r>
-        <w:rPr>
-          <w:sz w:val="20"/>
-          <w:szCs w:val="20"/>
-        </w:rPr>
-        <w:t xml:space="preserve">    </w:t>
-      </w:r>
-      <w:r>
-        <w:rPr>
-          <w:b/>
-          <w:sz w:val="20"/>
-          <w:szCs w:val="20"/>
-          <w:u w:val="single"/>
-        </w:rPr>
-        <w:t>Related Page</w:t>
-      </w:r>
-      <w:r>
-        <w:rPr>
-          <w:sz w:val="20"/>
-          <w:szCs w:val="20"/>
-        </w:rPr>
-        <w:t xml:space="preserve">: </w:t>
-      </w:r>
-      <w:r>
-        <w:rPr>
-          <w:rFonts w:eastAsia="Times New Roman"/>
-          <w:color w:val="000000"/>
-          <w:sz w:val="20"/>
-          <w:szCs w:val="20"/>
-          <w:lang w:val="en-US"/>
-        </w:rPr>
-        <w:t>Restaurant</w:t>
-      </w:r>
-    </w:p>
-    <w:p>
-      <w:pPr>
-        <w:spacing w:line="240" w:lineRule="auto"/>
-        <w:ind w:left="-180"/>
-        <w:rPr>
-          <w:sz w:val="20"/>
-          <w:szCs w:val="20"/>
-        </w:rPr>
-      </w:pPr>
-    </w:p>
-    <w:p>
-      <w:pPr>
-        <w:rPr>
-          <w:rFonts w:ascii="Calibri" w:eastAsia="Times New Roman" w:hAnsi="Calibri" w:cs="Calibri"/>
-          <w:color w:val="000000"/>
-          <w:lang w:val="en-US"/>
-        </w:rPr>
-      </w:pPr>
-      <w:r>
-        <w:rPr>
-          <w:b/>
-          <w:sz w:val="20"/>
-          <w:szCs w:val="20"/>
-          <w:u w:val="single"/>
-        </w:rPr>
-        <w:t>Description:</w:t>
-      </w:r>
-      <w:r>
-        <w:rPr>
-          <w:b/>
-          <w:sz w:val="20"/>
-          <w:szCs w:val="20"/>
-        </w:rPr>
-        <w:t xml:space="preserve">  </w:t>
-      </w:r>
-      <w:r>
-        <w:rPr>
-          <w:rFonts w:eastAsia="Times New Roman"/>
-          <w:color w:val="000000"/>
-          <w:sz w:val="20"/>
-          <w:szCs w:val="20"/>
-          <w:lang w:val="en-US"/>
-        </w:rPr>
-        <w:t xml:space="preserve">The </w:t>
-      </w:r>
-      <w:r>
-        <w:rPr>
-          <w:rFonts w:eastAsia="Times New Roman"/>
-          <w:color w:val="000000"/>
-          <w:sz w:val="20"/>
-          <w:szCs w:val="20"/>
-          <w:lang w:val="en-US"/>
-        </w:rPr>
-        <w:t>user</w:t>
-      </w:r>
-      <w:r>
-        <w:rPr>
-          <w:rFonts w:eastAsia="Times New Roman"/>
-          <w:color w:val="000000"/>
-          <w:sz w:val="20"/>
-          <w:szCs w:val="20"/>
-          <w:lang w:val="en-US"/>
-        </w:rPr>
-        <w:t xml:space="preserve"> </w:t>
-      </w:r>
-      <w:r>
-        <w:rPr>
-          <w:rFonts w:eastAsia="Times New Roman"/>
-          <w:color w:val="000000"/>
-          <w:sz w:val="20"/>
-          <w:szCs w:val="20"/>
-          <w:lang w:val="en-US"/>
-        </w:rPr>
-        <w:t>make</w:t>
-      </w:r>
-      <w:r>
-        <w:rPr>
-          <w:rFonts w:eastAsia="Times New Roman"/>
-          <w:color w:val="000000"/>
-          <w:sz w:val="20"/>
-          <w:szCs w:val="20"/>
-          <w:lang w:val="en-US"/>
-        </w:rPr>
-        <w:t xml:space="preserve"> order by click on </w:t>
-      </w:r>
-      <w:r>
-        <w:rPr>
-          <w:rFonts w:eastAsia="Times New Roman"/>
-          <w:color w:val="000000"/>
-          <w:sz w:val="20"/>
-          <w:szCs w:val="20"/>
-          <w:lang w:val="en-US"/>
-        </w:rPr>
-        <w:t>order button</w:t>
-      </w:r>
-      <w:r>
-        <w:rPr>
-          <w:rFonts w:eastAsia="Times New Roman"/>
-          <w:color w:val="000000"/>
-          <w:sz w:val="20"/>
-          <w:szCs w:val="20"/>
-          <w:lang w:val="en-US"/>
-        </w:rPr>
-        <w:t>.</w:t>
-      </w:r>
-      <w:r>
-        <w:rPr>
-          <w:rFonts w:eastAsia="Times New Roman"/>
-          <w:color w:val="000000"/>
-          <w:sz w:val="20"/>
-          <w:szCs w:val="20"/>
-          <w:lang w:val="en-US"/>
-        </w:rPr>
-        <w:t xml:space="preserve"> </w:t>
-      </w:r>
-    </w:p>
-    <w:p>
-      <w:pPr>
-        <w:ind w:left="-180"/>
-        <w:rPr>
-          <w:sz w:val="20"/>
-          <w:szCs w:val="20"/>
-        </w:rPr>
-      </w:pPr>
-      <w:r>
-        <w:rPr>
-          <w:sz w:val="20"/>
-          <w:szCs w:val="20"/>
-        </w:rPr>
-        <w:t>----------------------------------------------------------------------------------------------------------------------</w:t>
-      </w:r>
-    </w:p>
-    <w:p>
-      <w:pPr>
-        <w:spacing w:line="240" w:lineRule="auto"/>
-        <w:ind w:left="-180"/>
-        <w:rPr>
-          <w:sz w:val="20"/>
-          <w:szCs w:val="20"/>
-        </w:rPr>
-      </w:pPr>
-      <w:r>
-        <w:rPr>
-          <w:b/>
-          <w:sz w:val="20"/>
-          <w:szCs w:val="20"/>
-          <w:u w:val="single"/>
-        </w:rPr>
-        <w:t>ID</w:t>
-      </w:r>
-      <w:r>
-        <w:rPr>
-          <w:sz w:val="20"/>
-          <w:szCs w:val="20"/>
-        </w:rPr>
-        <w:t>:</w:t>
-      </w:r>
-      <w:r>
-        <w:rPr>
-          <w:sz w:val="20"/>
-          <w:szCs w:val="20"/>
-        </w:rPr>
-        <w:t xml:space="preserve"> Foo</w:t>
-      </w:r>
-      <w:r>
-        <w:rPr>
-          <w:sz w:val="20"/>
-          <w:szCs w:val="20"/>
-        </w:rPr>
-        <w:t>dies_SRS_040</w:t>
-      </w:r>
-      <w:r>
-        <w:rPr>
-          <w:sz w:val="20"/>
-          <w:szCs w:val="20"/>
-        </w:rPr>
-        <w:tab/>
-      </w:r>
-      <w:r>
-        <w:rPr>
-          <w:b/>
-          <w:bCs/>
-          <w:sz w:val="20"/>
-          <w:szCs w:val="20"/>
-          <w:u w:val="single"/>
-        </w:rPr>
-        <w:t>Actor</w:t>
-      </w:r>
-      <w:r>
-        <w:rPr>
-          <w:sz w:val="20"/>
-          <w:szCs w:val="20"/>
-        </w:rPr>
-        <w:t xml:space="preserve">:  Admin        </w:t>
-      </w:r>
-      <w:r>
-        <w:rPr>
-          <w:b/>
-          <w:sz w:val="20"/>
-          <w:szCs w:val="20"/>
-          <w:u w:val="single"/>
-        </w:rPr>
-        <w:t>Type</w:t>
-      </w:r>
-      <w:r>
-        <w:rPr>
-          <w:sz w:val="20"/>
-          <w:szCs w:val="20"/>
-        </w:rPr>
-        <w:t>: Functional</w:t>
-      </w:r>
-      <w:r>
-        <w:rPr>
-          <w:sz w:val="20"/>
-          <w:szCs w:val="20"/>
-        </w:rPr>
-        <w:t xml:space="preserve">    </w:t>
-      </w:r>
-      <w:r>
-        <w:rPr>
-          <w:b/>
-          <w:sz w:val="20"/>
-          <w:szCs w:val="20"/>
-          <w:u w:val="single"/>
-        </w:rPr>
-        <w:t>Related Page</w:t>
-      </w:r>
-      <w:r>
-        <w:rPr>
-          <w:sz w:val="20"/>
-          <w:szCs w:val="20"/>
-        </w:rPr>
-        <w:t>: add menu</w:t>
-      </w:r>
-    </w:p>
-    <w:p>
-      <w:pPr>
-        <w:spacing w:line="240" w:lineRule="auto"/>
-        <w:ind w:left="-180"/>
-        <w:rPr>
-          <w:sz w:val="20"/>
-          <w:szCs w:val="20"/>
-        </w:rPr>
-      </w:pPr>
-    </w:p>
-    <w:p>
-      <w:pPr>
-        <w:rPr>
-          <w:rFonts w:ascii="Calibri" w:eastAsia="Times New Roman" w:hAnsi="Calibri" w:cs="Calibri"/>
-          <w:color w:val="000000"/>
-          <w:lang w:val="en-US"/>
-        </w:rPr>
-      </w:pPr>
-      <w:r>
-        <w:rPr>
-          <w:b/>
-          <w:sz w:val="20"/>
-          <w:szCs w:val="20"/>
-          <w:u w:val="single"/>
-        </w:rPr>
-        <w:t>Description:</w:t>
-      </w:r>
-      <w:r>
-        <w:rPr>
-          <w:b/>
-          <w:sz w:val="20"/>
-          <w:szCs w:val="20"/>
-        </w:rPr>
-        <w:t xml:space="preserve">  </w:t>
-      </w:r>
-      <w:r>
-        <w:rPr>
-          <w:rFonts w:eastAsia="Times New Roman"/>
-          <w:color w:val="000000"/>
-          <w:sz w:val="20"/>
-          <w:szCs w:val="20"/>
-          <w:lang w:val="en-US"/>
-        </w:rPr>
-        <w:t>if the Admin try to add restauran</w:t>
-      </w:r>
-      <w:r>
-        <w:rPr>
-          <w:rFonts w:eastAsia="Times New Roman"/>
-          <w:color w:val="000000"/>
-          <w:sz w:val="20"/>
-          <w:szCs w:val="20"/>
-          <w:lang w:val="en-US"/>
-        </w:rPr>
-        <w:t xml:space="preserve">t already </w:t>
-      </w:r>
-      <w:r>
-        <w:rPr>
-          <w:rFonts w:eastAsia="Times New Roman"/>
-          <w:color w:val="000000"/>
-          <w:sz w:val="20"/>
-          <w:szCs w:val="20"/>
-          <w:lang w:val="en-US"/>
-        </w:rPr>
-        <w:t>exist</w:t>
-      </w:r>
-      <w:r>
-        <w:rPr>
-          <w:rFonts w:eastAsia="Times New Roman"/>
-          <w:color w:val="000000"/>
-          <w:sz w:val="20"/>
-          <w:szCs w:val="20"/>
-          <w:lang w:val="en-US"/>
-        </w:rPr>
-        <w:t xml:space="preserve"> before the system shall </w:t>
-      </w:r>
-      <w:r>
-        <w:rPr>
-          <w:rFonts w:ascii="Calibri" w:eastAsia="Times New Roman" w:hAnsi="Calibri" w:cs="Calibri"/>
-          <w:color w:val="000000"/>
-          <w:lang w:val="en-US"/>
-        </w:rPr>
-        <w:t xml:space="preserve">Show a popup message says "this </w:t>
-      </w:r>
-      <w:r>
-        <w:rPr>
-          <w:rFonts w:ascii="Calibri" w:eastAsia="Times New Roman" w:hAnsi="Calibri" w:cs="Calibri"/>
-          <w:color w:val="000000"/>
-          <w:lang w:val="en-US"/>
-        </w:rPr>
-        <w:t>restaurant already added before</w:t>
-      </w:r>
-      <w:r>
-        <w:rPr>
-          <w:rFonts w:ascii="Calibri" w:eastAsia="Times New Roman" w:hAnsi="Calibri" w:cs="Calibri"/>
-          <w:color w:val="000000"/>
-          <w:lang w:val="en-US"/>
-        </w:rPr>
-        <w:t>"</w:t>
-      </w:r>
-    </w:p>
-    <w:p>
-      <w:pPr>
-        <w:rPr>
-          <w:rFonts w:ascii="Calibri" w:eastAsia="Times New Roman" w:hAnsi="Calibri" w:cs="Calibri"/>
-          <w:color w:val="000000"/>
-          <w:lang w:val="en-US"/>
-        </w:rPr>
-      </w:pPr>
-      <w:r>
-        <w:rPr>
-          <w:sz w:val="20"/>
-          <w:szCs w:val="20"/>
-        </w:rPr>
-        <w:t>----------------------------------------------------------------------------------------------------------------------</w:t>
-      </w:r>
-    </w:p>
-    <w:p>
-      <w:pPr>
-        <w:spacing w:line="240" w:lineRule="auto"/>
-        <w:ind w:left="-180"/>
-        <w:rPr>
-          <w:sz w:val="20"/>
-          <w:szCs w:val="20"/>
-        </w:rPr>
-      </w:pPr>
-      <w:r>
-        <w:rPr>
-          <w:b/>
-          <w:sz w:val="20"/>
-          <w:szCs w:val="20"/>
-          <w:u w:val="single"/>
-        </w:rPr>
-        <w:t>ID</w:t>
-      </w:r>
-      <w:r>
-        <w:rPr>
-          <w:sz w:val="20"/>
-          <w:szCs w:val="20"/>
-        </w:rPr>
-        <w:t>:</w:t>
-      </w:r>
-      <w:r>
-        <w:rPr>
-          <w:sz w:val="20"/>
-          <w:szCs w:val="20"/>
-        </w:rPr>
-        <w:t xml:space="preserve"> Foodies_SRS_0</w:t>
-      </w:r>
-      <w:r>
-        <w:rPr>
-          <w:sz w:val="20"/>
-          <w:szCs w:val="20"/>
-        </w:rPr>
-        <w:t>41</w:t>
-      </w:r>
-      <w:r>
-        <w:rPr>
-          <w:sz w:val="20"/>
-          <w:szCs w:val="20"/>
-        </w:rPr>
-        <w:tab/>
-      </w:r>
-      <w:r>
-        <w:rPr>
-          <w:b/>
-          <w:bCs/>
-          <w:sz w:val="20"/>
-          <w:szCs w:val="20"/>
-          <w:u w:val="single"/>
-        </w:rPr>
-        <w:t>Actor</w:t>
-      </w:r>
-      <w:r>
-        <w:rPr>
-          <w:sz w:val="20"/>
-          <w:szCs w:val="20"/>
-        </w:rPr>
-        <w:t xml:space="preserve">:  User      </w:t>
-      </w:r>
-      <w:r>
-        <w:rPr>
-          <w:b/>
-          <w:sz w:val="20"/>
-          <w:szCs w:val="20"/>
-          <w:u w:val="single"/>
-        </w:rPr>
-        <w:t>Type</w:t>
-      </w:r>
-      <w:r>
-        <w:rPr>
-          <w:sz w:val="20"/>
-          <w:szCs w:val="20"/>
-        </w:rPr>
-        <w:t xml:space="preserve">: Functional    </w:t>
-      </w:r>
-      <w:r>
-        <w:rPr>
-          <w:b/>
-          <w:sz w:val="20"/>
-          <w:szCs w:val="20"/>
-          <w:u w:val="single"/>
-        </w:rPr>
-        <w:t>Related Page</w:t>
-      </w:r>
-      <w:r>
-        <w:rPr>
-          <w:sz w:val="20"/>
-          <w:szCs w:val="20"/>
-        </w:rPr>
-        <w:t>: create account</w:t>
-      </w:r>
-    </w:p>
-    <w:p>
-      <w:pPr>
-        <w:spacing w:line="240" w:lineRule="auto"/>
-        <w:ind w:left="-180"/>
-        <w:rPr>
-          <w:sz w:val="20"/>
-          <w:szCs w:val="20"/>
-        </w:rPr>
-      </w:pPr>
-    </w:p>
-    <w:p>
-      <w:pPr>
-        <w:rPr>
-          <w:rFonts w:eastAsia="Times New Roman"/>
-          <w:color w:val="000000"/>
-          <w:sz w:val="20"/>
-          <w:szCs w:val="20"/>
-          <w:lang w:val="en-US"/>
-        </w:rPr>
-      </w:pPr>
-      <w:r>
-        <w:rPr>
-          <w:b/>
-          <w:sz w:val="20"/>
-          <w:szCs w:val="20"/>
-          <w:u w:val="single"/>
-        </w:rPr>
-        <w:t>Description:</w:t>
-      </w:r>
-      <w:r>
-        <w:rPr>
-          <w:b/>
-          <w:sz w:val="20"/>
-          <w:szCs w:val="20"/>
-        </w:rPr>
-        <w:t xml:space="preserve">  </w:t>
-      </w:r>
-      <w:r>
-        <w:rPr>
-          <w:rFonts w:eastAsia="Times New Roman"/>
-          <w:color w:val="000000"/>
-          <w:sz w:val="20"/>
-          <w:szCs w:val="20"/>
-          <w:lang w:val="en-US"/>
-        </w:rPr>
-        <w:t xml:space="preserve">cancel button </w:t>
-      </w:r>
-      <w:r>
-        <w:rPr>
-          <w:rFonts w:eastAsia="Times New Roman"/>
-          <w:color w:val="000000"/>
-          <w:sz w:val="20"/>
-          <w:szCs w:val="20"/>
-          <w:lang w:val="en-US"/>
-        </w:rPr>
-        <w:t xml:space="preserve">shall </w:t>
-      </w:r>
-      <w:r>
-        <w:rPr>
-          <w:rFonts w:eastAsia="Times New Roman"/>
-          <w:color w:val="000000"/>
-          <w:sz w:val="20"/>
-          <w:szCs w:val="20"/>
-          <w:lang w:val="en-US"/>
-        </w:rPr>
-        <w:t xml:space="preserve">redirect </w:t>
-      </w:r>
-      <w:r>
-        <w:rPr>
-          <w:rFonts w:eastAsia="Times New Roman"/>
-          <w:color w:val="000000"/>
-          <w:sz w:val="20"/>
-          <w:szCs w:val="20"/>
-          <w:lang w:val="en-US"/>
-        </w:rPr>
-        <w:t xml:space="preserve">the </w:t>
-      </w:r>
-      <w:r>
-        <w:rPr>
-          <w:rFonts w:eastAsia="Times New Roman"/>
-          <w:color w:val="000000"/>
-          <w:sz w:val="20"/>
-          <w:szCs w:val="20"/>
-          <w:lang w:val="en-US"/>
-        </w:rPr>
-        <w:t xml:space="preserve">user to </w:t>
-      </w:r>
-      <w:r>
-        <w:rPr>
-          <w:rFonts w:eastAsia="Times New Roman"/>
-          <w:color w:val="000000"/>
-          <w:sz w:val="20"/>
-          <w:szCs w:val="20"/>
-          <w:lang w:val="en-US"/>
-        </w:rPr>
-        <w:t xml:space="preserve">the </w:t>
-      </w:r>
-      <w:r>
-        <w:rPr>
-          <w:rFonts w:eastAsia="Times New Roman"/>
-          <w:color w:val="000000"/>
-          <w:sz w:val="20"/>
-          <w:szCs w:val="20"/>
-          <w:lang w:val="en-US"/>
-        </w:rPr>
-        <w:t>“login page”</w:t>
-      </w:r>
-      <w:r>
-        <w:rPr>
-          <w:rFonts w:eastAsia="Times New Roman"/>
-          <w:color w:val="000000"/>
-          <w:sz w:val="20"/>
-          <w:szCs w:val="20"/>
-          <w:lang w:val="en-US"/>
-        </w:rPr>
-        <w:t>.</w:t>
-      </w:r>
-    </w:p>
-    <w:p>
-      <w:pPr>
-        <w:rPr>
-          <w:rFonts w:eastAsia="Times New Roman"/>
-          <w:color w:val="000000"/>
-          <w:sz w:val="20"/>
-          <w:szCs w:val="20"/>
-          <w:lang w:val="en-US"/>
-        </w:rPr>
-      </w:pPr>
-      <w:r>
-        <w:rPr>
-          <w:sz w:val="20"/>
-          <w:szCs w:val="20"/>
-        </w:rPr>
-        <w:t>----------------------------------------------------------------------------------------------------------------------</w:t>
-      </w:r>
-    </w:p>
-    <w:p>
-      <w:pPr>
-        <w:spacing w:line="240" w:lineRule="auto"/>
-        <w:ind w:left="-180"/>
-        <w:rPr>
-          <w:sz w:val="20"/>
-          <w:szCs w:val="20"/>
-        </w:rPr>
-      </w:pPr>
-      <w:r>
-        <w:rPr>
-          <w:b/>
-          <w:sz w:val="20"/>
-          <w:szCs w:val="20"/>
-          <w:u w:val="single"/>
-        </w:rPr>
-        <w:t>ID</w:t>
-      </w:r>
-      <w:r>
-        <w:rPr>
-          <w:sz w:val="20"/>
-          <w:szCs w:val="20"/>
-        </w:rPr>
-        <w:t>:</w:t>
-      </w:r>
-      <w:r>
-        <w:rPr>
-          <w:sz w:val="20"/>
-          <w:szCs w:val="20"/>
-        </w:rPr>
-        <w:t xml:space="preserve"> Foodies_SRS_0</w:t>
-      </w:r>
-      <w:r>
-        <w:rPr>
-          <w:sz w:val="20"/>
-          <w:szCs w:val="20"/>
-        </w:rPr>
-        <w:t>42</w:t>
-      </w:r>
-      <w:r>
-        <w:rPr>
-          <w:sz w:val="20"/>
-          <w:szCs w:val="20"/>
-        </w:rPr>
-        <w:tab/>
-      </w:r>
-      <w:r>
-        <w:rPr>
-          <w:b/>
-          <w:bCs/>
-          <w:sz w:val="20"/>
-          <w:szCs w:val="20"/>
-          <w:u w:val="single"/>
-        </w:rPr>
-        <w:t>Actor</w:t>
-      </w:r>
-      <w:r>
-        <w:rPr>
-          <w:sz w:val="20"/>
-          <w:szCs w:val="20"/>
-        </w:rPr>
-        <w:t xml:space="preserve">:  User      </w:t>
-      </w:r>
-      <w:r>
-        <w:rPr>
-          <w:b/>
-          <w:sz w:val="20"/>
-          <w:szCs w:val="20"/>
-          <w:u w:val="single"/>
-        </w:rPr>
-        <w:t>Type</w:t>
-      </w:r>
-      <w:r>
-        <w:rPr>
-          <w:sz w:val="20"/>
-          <w:szCs w:val="20"/>
-        </w:rPr>
-        <w:t xml:space="preserve">: Functional    </w:t>
-      </w:r>
-      <w:r>
-        <w:rPr>
-          <w:b/>
-          <w:sz w:val="20"/>
-          <w:szCs w:val="20"/>
-          <w:u w:val="single"/>
-        </w:rPr>
-        <w:t>Related Page</w:t>
-      </w:r>
-      <w:r>
-        <w:rPr>
-          <w:sz w:val="20"/>
-          <w:szCs w:val="20"/>
-        </w:rPr>
-        <w:t>: create account</w:t>
-      </w:r>
-    </w:p>
-    <w:p>
-      <w:pPr>
-        <w:spacing w:line="240" w:lineRule="auto"/>
-        <w:ind w:left="-180"/>
-        <w:rPr>
-          <w:sz w:val="20"/>
-          <w:szCs w:val="20"/>
-        </w:rPr>
-      </w:pPr>
-    </w:p>
-    <w:p>
-      <w:pPr>
-        <w:rPr>
-          <w:b/>
-          <w:sz w:val="20"/>
-          <w:szCs w:val="20"/>
-        </w:rPr>
-      </w:pPr>
-      <w:r>
-        <w:rPr>
-          <w:b/>
-          <w:sz w:val="20"/>
-          <w:szCs w:val="20"/>
-          <w:u w:val="single"/>
-        </w:rPr>
-        <w:t>Description:</w:t>
-      </w:r>
-      <w:r>
-        <w:rPr>
-          <w:b/>
-          <w:sz w:val="20"/>
-          <w:szCs w:val="20"/>
-        </w:rPr>
-        <w:t xml:space="preserve">  </w:t>
-      </w:r>
-      <w:r>
-        <w:rPr>
-          <w:rFonts w:eastAsia="Times New Roman"/>
-          <w:color w:val="000000"/>
-          <w:sz w:val="20"/>
-          <w:szCs w:val="20"/>
-        </w:rPr>
-        <w:t>create account</w:t>
-      </w:r>
-      <w:r>
-        <w:rPr>
-          <w:rFonts w:eastAsia="Times New Roman"/>
-          <w:color w:val="000000"/>
-          <w:sz w:val="20"/>
-          <w:szCs w:val="20"/>
-          <w:lang w:val="en-US"/>
-        </w:rPr>
-        <w:t xml:space="preserve"> button </w:t>
-      </w:r>
-      <w:r>
-        <w:rPr>
-          <w:rFonts w:eastAsia="Times New Roman"/>
-          <w:color w:val="000000"/>
-          <w:sz w:val="20"/>
-          <w:szCs w:val="20"/>
-          <w:lang w:val="en-US"/>
-        </w:rPr>
-        <w:t xml:space="preserve">shall </w:t>
-      </w:r>
-      <w:r>
-        <w:rPr>
-          <w:rFonts w:eastAsia="Times New Roman"/>
-          <w:color w:val="000000"/>
-          <w:sz w:val="20"/>
-          <w:szCs w:val="20"/>
-          <w:lang w:val="en-US"/>
-        </w:rPr>
-        <w:t xml:space="preserve">redirect </w:t>
-      </w:r>
-      <w:r>
-        <w:rPr>
-          <w:rFonts w:eastAsia="Times New Roman"/>
-          <w:color w:val="000000"/>
-          <w:sz w:val="20"/>
-          <w:szCs w:val="20"/>
-          <w:lang w:val="en-US"/>
-        </w:rPr>
-        <w:t xml:space="preserve">the </w:t>
-      </w:r>
-      <w:r>
-        <w:rPr>
-          <w:rFonts w:eastAsia="Times New Roman"/>
-          <w:color w:val="000000"/>
-          <w:sz w:val="20"/>
-          <w:szCs w:val="20"/>
-          <w:lang w:val="en-US"/>
-        </w:rPr>
-        <w:t>user to “</w:t>
-      </w:r>
-      <w:r>
-        <w:rPr>
-          <w:rFonts w:eastAsia="Times New Roman"/>
-          <w:color w:val="000000"/>
-          <w:sz w:val="20"/>
-          <w:szCs w:val="20"/>
-          <w:lang w:val="en-US"/>
-        </w:rPr>
-        <w:t>Home</w:t>
-      </w:r>
-      <w:r>
-        <w:rPr>
-          <w:rFonts w:eastAsia="Times New Roman"/>
-          <w:color w:val="000000"/>
-          <w:sz w:val="20"/>
-          <w:szCs w:val="20"/>
-          <w:lang w:val="en-US"/>
-        </w:rPr>
-        <w:t xml:space="preserve"> page”</w:t>
-      </w:r>
-      <w:r>
-        <w:rPr>
-          <w:rFonts w:eastAsia="Times New Roman"/>
-          <w:color w:val="000000"/>
-          <w:sz w:val="20"/>
-          <w:szCs w:val="20"/>
-          <w:lang w:val="en-US"/>
-        </w:rPr>
-        <w:t xml:space="preserve"> if user entered valid data</w:t>
-      </w:r>
-      <w:r>
-        <w:rPr>
-          <w:rFonts w:eastAsia="Times New Roman"/>
-          <w:color w:val="000000"/>
-          <w:sz w:val="20"/>
-          <w:szCs w:val="20"/>
-          <w:lang w:val="en-US"/>
-        </w:rPr>
-        <w:t>.</w:t>
-      </w:r>
-    </w:p>
-    <w:p>
-      <w:pPr>
-        <w:spacing w:line="240" w:lineRule="auto"/>
-        <w:rPr>
-          <w:b/>
-          <w:sz w:val="20"/>
-          <w:szCs w:val="20"/>
-          <w:u w:val="single"/>
-        </w:rPr>
-      </w:pPr>
-      <w:r>
-        <w:rPr>
-          <w:sz w:val="20"/>
-          <w:szCs w:val="20"/>
-        </w:rPr>
-        <w:t>----------------------------------------------------------------------------------------------------------------------</w:t>
-      </w:r>
-    </w:p>
-    <w:p>
-      <w:pPr>
-        <w:spacing w:line="240" w:lineRule="auto"/>
-        <w:ind w:left="-180"/>
-        <w:rPr>
-          <w:sz w:val="20"/>
-          <w:szCs w:val="20"/>
-        </w:rPr>
-      </w:pPr>
-      <w:r>
-        <w:rPr>
-          <w:b/>
-          <w:sz w:val="20"/>
-          <w:szCs w:val="20"/>
-          <w:u w:val="single"/>
-        </w:rPr>
-        <w:t>ID</w:t>
-      </w:r>
-      <w:r>
-        <w:rPr>
-          <w:sz w:val="20"/>
-          <w:szCs w:val="20"/>
-        </w:rPr>
-        <w:t>:</w:t>
-      </w:r>
-      <w:r>
-        <w:rPr>
-          <w:sz w:val="20"/>
-          <w:szCs w:val="20"/>
-        </w:rPr>
-        <w:t xml:space="preserve"> Foodies_SRS_0</w:t>
-      </w:r>
-      <w:r>
-        <w:rPr>
-          <w:sz w:val="20"/>
-          <w:szCs w:val="20"/>
-        </w:rPr>
-        <w:t>43</w:t>
-      </w:r>
-      <w:r>
-        <w:rPr>
-          <w:sz w:val="20"/>
-          <w:szCs w:val="20"/>
-        </w:rPr>
-        <w:tab/>
-      </w:r>
-      <w:r>
-        <w:rPr>
-          <w:b/>
-          <w:bCs/>
-          <w:sz w:val="20"/>
-          <w:szCs w:val="20"/>
-          <w:u w:val="single"/>
-        </w:rPr>
-        <w:t>Actor</w:t>
-      </w:r>
-      <w:r>
-        <w:rPr>
-          <w:sz w:val="20"/>
-          <w:szCs w:val="20"/>
-        </w:rPr>
-        <w:t xml:space="preserve">:  User      </w:t>
-      </w:r>
-      <w:r>
-        <w:rPr>
-          <w:b/>
-          <w:sz w:val="20"/>
-          <w:szCs w:val="20"/>
-          <w:u w:val="single"/>
-        </w:rPr>
-        <w:t>Type</w:t>
-      </w:r>
-      <w:r>
-        <w:rPr>
-          <w:sz w:val="20"/>
-          <w:szCs w:val="20"/>
-        </w:rPr>
-        <w:t xml:space="preserve">: Functional    </w:t>
-      </w:r>
-      <w:r>
-        <w:rPr>
-          <w:b/>
-          <w:sz w:val="20"/>
-          <w:szCs w:val="20"/>
-          <w:u w:val="single"/>
-        </w:rPr>
-        <w:t>Related Page</w:t>
-      </w:r>
-      <w:r>
-        <w:rPr>
-          <w:sz w:val="20"/>
-          <w:szCs w:val="20"/>
-        </w:rPr>
-        <w:t>: Home</w:t>
-      </w:r>
-    </w:p>
-    <w:p>
-      <w:pPr>
-        <w:spacing w:line="240" w:lineRule="auto"/>
-        <w:ind w:left="-180"/>
-        <w:rPr>
-          <w:sz w:val="20"/>
-          <w:szCs w:val="20"/>
-        </w:rPr>
-      </w:pPr>
-    </w:p>
-    <w:p>
-      <w:pPr>
-        <w:rPr>
-          <w:rFonts w:eastAsia="Times New Roman"/>
-          <w:color w:val="000000"/>
-          <w:sz w:val="20"/>
-          <w:szCs w:val="20"/>
-          <w:lang w:val="en-US"/>
-        </w:rPr>
-      </w:pPr>
-      <w:r>
-        <w:rPr>
-          <w:b/>
-          <w:sz w:val="20"/>
-          <w:szCs w:val="20"/>
-          <w:u w:val="single"/>
-        </w:rPr>
-        <w:t>Description:</w:t>
-      </w:r>
-      <w:r>
-        <w:rPr>
-          <w:b/>
-          <w:sz w:val="20"/>
-          <w:szCs w:val="20"/>
-        </w:rPr>
-        <w:t xml:space="preserve">  </w:t>
-      </w:r>
-      <w:r>
-        <w:rPr>
-          <w:rFonts w:eastAsia="Times New Roman"/>
-          <w:color w:val="000000"/>
-          <w:sz w:val="20"/>
-          <w:szCs w:val="20"/>
-          <w:lang w:val="en-US"/>
-        </w:rPr>
-        <w:t xml:space="preserve">User can </w:t>
-      </w:r>
-      <w:r>
-        <w:rPr>
-          <w:rFonts w:eastAsia="Times New Roman"/>
-          <w:color w:val="000000"/>
-          <w:sz w:val="20"/>
-          <w:szCs w:val="20"/>
-          <w:lang w:val="en-US"/>
-        </w:rPr>
-        <w:t xml:space="preserve">show </w:t>
-      </w:r>
-      <w:r>
-        <w:rPr>
-          <w:rFonts w:eastAsia="Times New Roman"/>
-          <w:color w:val="000000"/>
-          <w:sz w:val="20"/>
-          <w:szCs w:val="20"/>
-          <w:lang w:val="en-US"/>
-        </w:rPr>
-        <w:t>restaurant</w:t>
-      </w:r>
-      <w:r>
-        <w:rPr>
-          <w:rFonts w:eastAsia="Times New Roman"/>
-          <w:color w:val="000000"/>
-          <w:sz w:val="20"/>
-          <w:szCs w:val="20"/>
-          <w:lang w:val="en-US"/>
-        </w:rPr>
-        <w:t xml:space="preserve">s that have offers and promotions </w:t>
-      </w:r>
-      <w:r>
-        <w:rPr>
-          <w:rFonts w:eastAsia="Times New Roman"/>
-          <w:color w:val="000000"/>
-          <w:sz w:val="20"/>
-          <w:szCs w:val="20"/>
-          <w:lang w:val="en-US"/>
-        </w:rPr>
-        <w:t>by click on offers and promotions button</w:t>
-      </w:r>
-      <w:r>
-        <w:rPr>
-          <w:rFonts w:eastAsia="Times New Roman"/>
-          <w:color w:val="000000"/>
-          <w:sz w:val="20"/>
-          <w:szCs w:val="20"/>
-          <w:lang w:val="en-US"/>
-        </w:rPr>
-        <w:t>.</w:t>
-      </w:r>
-    </w:p>
-    <w:p>
-      <w:pPr>
-        <w:spacing w:line="240" w:lineRule="auto"/>
-        <w:rPr>
-          <w:b/>
-          <w:sz w:val="20"/>
-          <w:szCs w:val="20"/>
-          <w:u w:val="single"/>
-        </w:rPr>
-      </w:pPr>
-      <w:r>
-        <w:rPr>
-          <w:sz w:val="20"/>
-          <w:szCs w:val="20"/>
-        </w:rPr>
-        <w:t>----------------------------------------------------------------------------------------------------------------------</w:t>
-      </w:r>
-    </w:p>
-    <w:p>
-      <w:pPr>
-        <w:spacing w:line="240" w:lineRule="auto"/>
-        <w:ind w:left="-180"/>
-        <w:rPr>
-          <w:b/>
-          <w:sz w:val="20"/>
-          <w:szCs w:val="20"/>
-          <w:u w:val="single"/>
-        </w:rPr>
-      </w:pPr>
-    </w:p>
-    <w:p>
-      <w:pPr>
-        <w:spacing w:line="240" w:lineRule="auto"/>
-        <w:ind w:left="-180"/>
-        <w:rPr>
-          <w:b/>
-          <w:sz w:val="20"/>
-          <w:szCs w:val="20"/>
-          <w:u w:val="single"/>
-        </w:rPr>
-      </w:pPr>
-    </w:p>
-    <w:p>
-      <w:pPr>
-        <w:spacing w:line="240" w:lineRule="auto"/>
-        <w:ind w:left="-180"/>
-        <w:rPr>
-          <w:sz w:val="20"/>
-          <w:szCs w:val="20"/>
-        </w:rPr>
-      </w:pPr>
-      <w:r>
-        <w:rPr>
-          <w:b/>
-          <w:sz w:val="20"/>
-          <w:szCs w:val="20"/>
-          <w:u w:val="single"/>
-        </w:rPr>
-        <w:t>ID</w:t>
-      </w:r>
-      <w:r>
-        <w:rPr>
-          <w:sz w:val="20"/>
-          <w:szCs w:val="20"/>
-        </w:rPr>
-        <w:t>:</w:t>
-      </w:r>
-      <w:r>
-        <w:rPr>
-          <w:sz w:val="20"/>
-          <w:szCs w:val="20"/>
-        </w:rPr>
-        <w:t xml:space="preserve"> Foodies_SRS_0</w:t>
-      </w:r>
-      <w:r>
-        <w:rPr>
-          <w:sz w:val="20"/>
-          <w:szCs w:val="20"/>
-        </w:rPr>
-        <w:t>44</w:t>
-      </w:r>
-      <w:r>
-        <w:rPr>
-          <w:sz w:val="20"/>
-          <w:szCs w:val="20"/>
-        </w:rPr>
-        <w:tab/>
-      </w:r>
-      <w:r>
-        <w:rPr>
-          <w:b/>
-          <w:bCs/>
-          <w:sz w:val="20"/>
-          <w:szCs w:val="20"/>
-          <w:u w:val="single"/>
-        </w:rPr>
-        <w:t>Actor</w:t>
-      </w:r>
-      <w:r>
-        <w:rPr>
-          <w:sz w:val="20"/>
-          <w:szCs w:val="20"/>
-        </w:rPr>
-        <w:t xml:space="preserve">:  Admin        </w:t>
-      </w:r>
-      <w:r>
-        <w:rPr>
-          <w:b/>
-          <w:sz w:val="20"/>
-          <w:szCs w:val="20"/>
-          <w:u w:val="single"/>
-        </w:rPr>
-        <w:t>Type</w:t>
-      </w:r>
-      <w:r>
-        <w:rPr>
-          <w:sz w:val="20"/>
-          <w:szCs w:val="20"/>
-        </w:rPr>
-        <w:t xml:space="preserve">: Functional   </w:t>
-      </w:r>
-      <w:r>
-        <w:rPr>
-          <w:b/>
-          <w:sz w:val="20"/>
-          <w:szCs w:val="20"/>
-          <w:u w:val="single"/>
-        </w:rPr>
-        <w:t>Related Page</w:t>
-      </w:r>
-      <w:r>
-        <w:rPr>
-          <w:sz w:val="20"/>
-          <w:szCs w:val="20"/>
-        </w:rPr>
-        <w:t>: Login</w:t>
-      </w:r>
-    </w:p>
-    <w:p>
-      <w:pPr>
-        <w:spacing w:line="240" w:lineRule="auto"/>
-        <w:rPr>
-          <w:sz w:val="20"/>
-          <w:szCs w:val="20"/>
-        </w:rPr>
-      </w:pPr>
-    </w:p>
-    <w:p>
-      <w:pPr>
-        <w:rPr>
-          <w:sz w:val="20"/>
-          <w:szCs w:val="20"/>
-        </w:rPr>
-      </w:pPr>
-      <w:r>
-        <w:rPr>
-          <w:b/>
-          <w:sz w:val="20"/>
-          <w:szCs w:val="20"/>
-          <w:u w:val="single"/>
-        </w:rPr>
-        <w:t>Description:</w:t>
-      </w:r>
-      <w:r>
-        <w:rPr>
-          <w:b/>
-          <w:sz w:val="20"/>
-          <w:szCs w:val="20"/>
-        </w:rPr>
-        <w:t xml:space="preserve"> </w:t>
-      </w:r>
-      <w:r>
-        <w:rPr>
-          <w:rFonts w:eastAsia="Times New Roman"/>
-          <w:color w:val="000000"/>
-          <w:sz w:val="20"/>
-          <w:szCs w:val="20"/>
-          <w:lang w:val="en-US"/>
-        </w:rPr>
-        <w:t>login button redirect admin to “Admin Account” page if admin entered valid data</w:t>
-      </w:r>
-      <w:r>
-        <w:rPr>
-          <w:rFonts w:eastAsia="Times New Roman"/>
-          <w:color w:val="000000"/>
-          <w:sz w:val="20"/>
-          <w:szCs w:val="20"/>
-          <w:lang w:val="en-US"/>
-        </w:rPr>
-        <w:t>.</w:t>
-      </w:r>
-      <w:r>
-        <w:rPr>
-          <w:sz w:val="20"/>
-          <w:szCs w:val="20"/>
-        </w:rPr>
-        <w:t xml:space="preserve"> </w:t>
-      </w:r>
-    </w:p>
-    <w:p>
-      <w:pPr>
-        <w:spacing w:line="240" w:lineRule="auto"/>
-        <w:ind w:left="-180"/>
-        <w:rPr>
-          <w:sz w:val="20"/>
-          <w:szCs w:val="20"/>
-        </w:rPr>
-      </w:pPr>
-      <w:r>
-        <w:rPr>
-          <w:sz w:val="20"/>
-          <w:szCs w:val="20"/>
-        </w:rPr>
-        <w:t>-----------------------------------------------------------------------------------------------------------------------</w:t>
-      </w:r>
-    </w:p>
-    <w:p>
-      <w:pPr>
-        <w:spacing w:line="240" w:lineRule="auto"/>
-        <w:ind w:left="-180"/>
-        <w:rPr>
-          <w:sz w:val="20"/>
-          <w:szCs w:val="20"/>
-        </w:rPr>
-      </w:pPr>
-      <w:r>
-        <w:rPr>
-          <w:b/>
-          <w:sz w:val="20"/>
-          <w:szCs w:val="20"/>
-          <w:u w:val="single"/>
-        </w:rPr>
-        <w:t>ID</w:t>
-      </w:r>
-      <w:r>
-        <w:rPr>
-          <w:sz w:val="20"/>
-          <w:szCs w:val="20"/>
-        </w:rPr>
-        <w:t>:</w:t>
-      </w:r>
-      <w:r>
-        <w:rPr>
-          <w:sz w:val="20"/>
-          <w:szCs w:val="20"/>
-        </w:rPr>
-        <w:t xml:space="preserve"> </w:t>
-      </w:r>
-      <w:r>
-        <w:rPr>
-          <w:sz w:val="20"/>
-          <w:szCs w:val="20"/>
-        </w:rPr>
-        <w:t>Foodies_SRS_045</w:t>
-      </w:r>
-      <w:r>
-        <w:rPr>
-          <w:sz w:val="20"/>
-          <w:szCs w:val="20"/>
-        </w:rPr>
-        <w:tab/>
-      </w:r>
-      <w:r>
-        <w:rPr>
-          <w:b/>
-          <w:bCs/>
-          <w:sz w:val="20"/>
-          <w:szCs w:val="20"/>
-          <w:u w:val="single"/>
-        </w:rPr>
-        <w:t>Actor</w:t>
-      </w:r>
-      <w:r>
-        <w:rPr>
-          <w:sz w:val="20"/>
-          <w:szCs w:val="20"/>
-        </w:rPr>
-        <w:t xml:space="preserve">:  User/Admin      </w:t>
-      </w:r>
-      <w:r>
-        <w:rPr>
-          <w:b/>
-          <w:sz w:val="20"/>
-          <w:szCs w:val="20"/>
-          <w:u w:val="single"/>
-        </w:rPr>
-        <w:t>Type</w:t>
-      </w:r>
-      <w:r>
-        <w:rPr>
-          <w:sz w:val="20"/>
-          <w:szCs w:val="20"/>
-        </w:rPr>
-        <w:t xml:space="preserve">: Functional    </w:t>
-      </w:r>
-      <w:r>
-        <w:rPr>
-          <w:b/>
-          <w:sz w:val="20"/>
-          <w:szCs w:val="20"/>
-          <w:u w:val="single"/>
-        </w:rPr>
-        <w:t>Related Page</w:t>
-      </w:r>
-      <w:r>
-        <w:rPr>
-          <w:sz w:val="20"/>
-          <w:szCs w:val="20"/>
-        </w:rPr>
-        <w:t>: Login</w:t>
-      </w:r>
-    </w:p>
-    <w:p>
-      <w:pPr>
-        <w:spacing w:line="240" w:lineRule="auto"/>
-        <w:ind w:left="-180"/>
-        <w:rPr>
-          <w:sz w:val="20"/>
-          <w:szCs w:val="20"/>
-        </w:rPr>
-      </w:pPr>
-    </w:p>
-    <w:p>
-      <w:pPr>
-        <w:rPr>
-          <w:rFonts w:ascii="Calibri" w:eastAsia="Times New Roman" w:hAnsi="Calibri" w:cs="Calibri"/>
-          <w:color w:val="000000"/>
-          <w:lang w:val="en-US"/>
-        </w:rPr>
-      </w:pPr>
-      <w:r>
-        <w:rPr>
-          <w:b/>
-          <w:sz w:val="20"/>
-          <w:szCs w:val="20"/>
-          <w:u w:val="single"/>
-        </w:rPr>
-        <w:t>Description:</w:t>
-      </w:r>
-      <w:r>
-        <w:rPr>
-          <w:b/>
-          <w:sz w:val="20"/>
-          <w:szCs w:val="20"/>
-        </w:rPr>
-        <w:t xml:space="preserve">  </w:t>
-      </w:r>
-      <w:r>
-        <w:rPr>
-          <w:rFonts w:eastAsia="Times New Roman"/>
-          <w:color w:val="000000"/>
-          <w:sz w:val="20"/>
-          <w:szCs w:val="20"/>
-          <w:lang w:val="en-US"/>
-        </w:rPr>
-        <w:t xml:space="preserve">If </w:t>
-      </w:r>
-      <w:r>
-        <w:rPr>
-          <w:rFonts w:eastAsia="Times New Roman"/>
-          <w:color w:val="000000"/>
-          <w:sz w:val="20"/>
-          <w:szCs w:val="20"/>
-          <w:lang w:val="en-US"/>
-        </w:rPr>
-        <w:t>user/admin</w:t>
-      </w:r>
-      <w:r>
-        <w:rPr>
-          <w:rFonts w:eastAsia="Times New Roman"/>
-          <w:color w:val="000000"/>
-          <w:sz w:val="20"/>
-          <w:szCs w:val="20"/>
-          <w:lang w:val="en-US"/>
-        </w:rPr>
-        <w:t xml:space="preserve"> wri</w:t>
-      </w:r>
-      <w:r>
-        <w:rPr>
-          <w:rFonts w:eastAsia="Times New Roman"/>
-          <w:color w:val="000000"/>
-          <w:sz w:val="20"/>
-          <w:szCs w:val="20"/>
-          <w:lang w:val="en-US"/>
-        </w:rPr>
-        <w:t xml:space="preserve">te invalid user id, the text box of the user id </w:t>
-      </w:r>
-      <w:r>
-        <w:rPr>
-          <w:rFonts w:eastAsia="Times New Roman"/>
-          <w:color w:val="000000"/>
-          <w:sz w:val="20"/>
-          <w:szCs w:val="20"/>
-          <w:lang w:val="en-US"/>
-        </w:rPr>
-        <w:t xml:space="preserve">field </w:t>
-      </w:r>
-      <w:r>
-        <w:rPr>
-          <w:rFonts w:eastAsia="Times New Roman"/>
-          <w:color w:val="000000"/>
-          <w:sz w:val="20"/>
-          <w:szCs w:val="20"/>
-          <w:lang w:val="en-US"/>
-        </w:rPr>
-        <w:t>shall</w:t>
-      </w:r>
-      <w:r>
-        <w:rPr>
-          <w:rFonts w:eastAsia="Times New Roman"/>
-          <w:color w:val="000000"/>
-          <w:sz w:val="20"/>
-          <w:szCs w:val="20"/>
-          <w:lang w:val="en-US"/>
-        </w:rPr>
-        <w:t xml:space="preserve"> display a text message with red color </w:t>
-      </w:r>
-      <w:r>
-        <w:rPr>
-          <w:rFonts w:ascii="Calibri" w:eastAsia="Times New Roman" w:hAnsi="Calibri" w:cs="Calibri"/>
-          <w:color w:val="000000"/>
-          <w:lang w:val="en-US"/>
-        </w:rPr>
-        <w:t>"</w:t>
-      </w:r>
-      <w:r>
-        <w:rPr>
-          <w:rFonts w:ascii="Calibri" w:eastAsia="Times New Roman" w:hAnsi="Calibri" w:cs="Calibri"/>
-          <w:color w:val="000000"/>
-          <w:lang w:val="en-US"/>
-        </w:rPr>
-        <w:t>this User Id didn’t exist" n</w:t>
-      </w:r>
-      <w:r>
-        <w:rPr>
-          <w:rFonts w:ascii="Calibri" w:eastAsia="Times New Roman" w:hAnsi="Calibri" w:cs="Calibri"/>
-          <w:color w:val="000000"/>
-          <w:lang w:val="en-US"/>
-        </w:rPr>
-        <w:t>ext to Field</w:t>
-      </w:r>
-    </w:p>
-    <w:p>
-      <w:pPr>
-        <w:spacing w:line="240" w:lineRule="auto"/>
-        <w:ind w:left="-180"/>
-        <w:rPr>
-          <w:sz w:val="20"/>
-          <w:szCs w:val="20"/>
-        </w:rPr>
-      </w:pPr>
-      <w:r>
-        <w:rPr>
-          <w:sz w:val="20"/>
-          <w:szCs w:val="20"/>
-        </w:rPr>
-        <w:t>-----------------------------------------------------------------------------------------------------------------------</w:t>
-      </w:r>
-    </w:p>
-    <w:p>
-      <w:pPr>
-        <w:spacing w:line="240" w:lineRule="auto"/>
-        <w:ind w:left="-180"/>
-        <w:rPr>
-          <w:sz w:val="20"/>
-          <w:szCs w:val="20"/>
-        </w:rPr>
-      </w:pPr>
-      <w:r>
-        <w:rPr>
-          <w:b/>
-          <w:sz w:val="20"/>
-          <w:szCs w:val="20"/>
-          <w:u w:val="single"/>
-        </w:rPr>
-        <w:t>ID</w:t>
-      </w:r>
-      <w:r>
-        <w:rPr>
-          <w:sz w:val="20"/>
-          <w:szCs w:val="20"/>
-        </w:rPr>
-        <w:t>:</w:t>
-      </w:r>
-      <w:r>
-        <w:rPr>
-          <w:sz w:val="20"/>
-          <w:szCs w:val="20"/>
-        </w:rPr>
-        <w:t xml:space="preserve"> </w:t>
-      </w:r>
-      <w:r>
-        <w:rPr>
-          <w:sz w:val="20"/>
-          <w:szCs w:val="20"/>
-        </w:rPr>
-        <w:t>Foodies_SRS_046</w:t>
-      </w:r>
-      <w:r>
-        <w:rPr>
-          <w:sz w:val="20"/>
-          <w:szCs w:val="20"/>
-        </w:rPr>
-        <w:tab/>
-      </w:r>
-      <w:r>
-        <w:rPr>
-          <w:b/>
-          <w:bCs/>
-          <w:sz w:val="20"/>
-          <w:szCs w:val="20"/>
-          <w:u w:val="single"/>
-        </w:rPr>
-        <w:t>Actor</w:t>
-      </w:r>
-      <w:r>
-        <w:rPr>
-          <w:sz w:val="20"/>
-          <w:szCs w:val="20"/>
-        </w:rPr>
-        <w:t xml:space="preserve">:  User/Admin      </w:t>
-      </w:r>
-      <w:r>
-        <w:rPr>
-          <w:b/>
-          <w:sz w:val="20"/>
-          <w:szCs w:val="20"/>
-          <w:u w:val="single"/>
-        </w:rPr>
-        <w:t>Type</w:t>
-      </w:r>
-      <w:r>
-        <w:rPr>
-          <w:sz w:val="20"/>
-          <w:szCs w:val="20"/>
-        </w:rPr>
-        <w:t xml:space="preserve">: Functional    </w:t>
-      </w:r>
-      <w:r>
-        <w:rPr>
-          <w:b/>
-          <w:sz w:val="20"/>
-          <w:szCs w:val="20"/>
-          <w:u w:val="single"/>
-        </w:rPr>
-        <w:t>Related Page</w:t>
-      </w:r>
-      <w:r>
-        <w:rPr>
-          <w:sz w:val="20"/>
-          <w:szCs w:val="20"/>
-        </w:rPr>
-        <w:t>: Login</w:t>
-      </w:r>
-    </w:p>
-    <w:p>
-      <w:pPr>
-        <w:spacing w:line="240" w:lineRule="auto"/>
-        <w:ind w:left="-180"/>
-        <w:rPr>
-          <w:sz w:val="20"/>
-          <w:szCs w:val="20"/>
-        </w:rPr>
-      </w:pPr>
-    </w:p>
-    <w:p>
-      <w:pPr>
-        <w:rPr>
-          <w:rFonts w:ascii="Calibri" w:eastAsia="Times New Roman" w:hAnsi="Calibri" w:cs="Calibri"/>
-          <w:color w:val="000000"/>
-          <w:lang w:val="en-US"/>
-        </w:rPr>
-      </w:pPr>
-      <w:r>
-        <w:rPr>
-          <w:b/>
-          <w:sz w:val="20"/>
-          <w:szCs w:val="20"/>
-          <w:u w:val="single"/>
-        </w:rPr>
-        <w:t>Description:</w:t>
-      </w:r>
-      <w:r>
-        <w:rPr>
-          <w:b/>
-          <w:sz w:val="20"/>
-          <w:szCs w:val="20"/>
-        </w:rPr>
-        <w:t xml:space="preserve">  </w:t>
-      </w:r>
-      <w:r>
-        <w:rPr>
-          <w:rFonts w:eastAsia="Times New Roman"/>
-          <w:color w:val="000000"/>
-          <w:sz w:val="20"/>
-          <w:szCs w:val="20"/>
-          <w:lang w:val="en-US"/>
-        </w:rPr>
-        <w:t xml:space="preserve">If </w:t>
-      </w:r>
-      <w:r>
-        <w:rPr>
-          <w:rFonts w:eastAsia="Times New Roman"/>
-          <w:color w:val="000000"/>
-          <w:sz w:val="20"/>
-          <w:szCs w:val="20"/>
-          <w:lang w:val="en-US"/>
-        </w:rPr>
-        <w:t>user/admin</w:t>
-      </w:r>
-      <w:r>
-        <w:rPr>
-          <w:rFonts w:eastAsia="Times New Roman"/>
-          <w:color w:val="000000"/>
-          <w:sz w:val="20"/>
-          <w:szCs w:val="20"/>
-          <w:lang w:val="en-US"/>
-        </w:rPr>
-        <w:t xml:space="preserve"> wri</w:t>
-      </w:r>
-      <w:r>
-        <w:rPr>
-          <w:rFonts w:eastAsia="Times New Roman"/>
-          <w:color w:val="000000"/>
-          <w:sz w:val="20"/>
-          <w:szCs w:val="20"/>
-          <w:lang w:val="en-US"/>
-        </w:rPr>
-        <w:t xml:space="preserve">te invalid password, the text box of the password </w:t>
-      </w:r>
-      <w:r>
-        <w:rPr>
-          <w:rFonts w:eastAsia="Times New Roman"/>
-          <w:color w:val="000000"/>
-          <w:sz w:val="20"/>
-          <w:szCs w:val="20"/>
-          <w:lang w:val="en-US"/>
-        </w:rPr>
-        <w:t xml:space="preserve">field </w:t>
-      </w:r>
-      <w:r>
-        <w:rPr>
-          <w:rFonts w:eastAsia="Times New Roman"/>
-          <w:color w:val="000000"/>
-          <w:sz w:val="20"/>
-          <w:szCs w:val="20"/>
-          <w:lang w:val="en-US"/>
-        </w:rPr>
-        <w:t>shall</w:t>
-      </w:r>
-      <w:r>
-        <w:rPr>
-          <w:rFonts w:eastAsia="Times New Roman"/>
-          <w:color w:val="000000"/>
-          <w:sz w:val="20"/>
-          <w:szCs w:val="20"/>
-          <w:lang w:val="en-US"/>
-        </w:rPr>
-        <w:t xml:space="preserve"> display a text message with red color </w:t>
-      </w:r>
-      <w:r>
-        <w:rPr>
-          <w:rFonts w:ascii="Calibri" w:eastAsia="Times New Roman" w:hAnsi="Calibri" w:cs="Calibri"/>
-          <w:color w:val="000000"/>
-          <w:lang w:val="en-US"/>
-        </w:rPr>
-        <w:t>"</w:t>
-      </w:r>
-      <w:r>
-        <w:rPr>
-          <w:rFonts w:ascii="Calibri" w:eastAsia="Times New Roman" w:hAnsi="Calibri" w:cs="Calibri"/>
-          <w:color w:val="000000"/>
-          <w:lang w:val="en-US"/>
-        </w:rPr>
-        <w:t xml:space="preserve">this password is wrong" </w:t>
-      </w:r>
-      <w:r>
-        <w:rPr>
-          <w:rFonts w:ascii="Calibri" w:eastAsia="Times New Roman" w:hAnsi="Calibri" w:cs="Calibri"/>
-          <w:color w:val="000000"/>
-          <w:lang w:val="en-US"/>
-        </w:rPr>
-        <w:t>next to Field</w:t>
-      </w:r>
-    </w:p>
-    <w:p>
-      <w:pPr>
-        <w:ind w:left="-180"/>
-        <w:rPr>
-          <w:sz w:val="20"/>
-          <w:szCs w:val="20"/>
-        </w:rPr>
-      </w:pPr>
-      <w:r>
-        <w:rPr>
-          <w:sz w:val="20"/>
-          <w:szCs w:val="20"/>
-        </w:rPr>
-        <w:t>----------------------------------------------------------------------------------------------------------------------</w:t>
-      </w:r>
-    </w:p>
-    <w:p>
-      <w:pPr>
-        <w:spacing w:line="240" w:lineRule="auto"/>
-        <w:ind w:left="-180"/>
-        <w:rPr>
-          <w:sz w:val="20"/>
-          <w:szCs w:val="20"/>
-        </w:rPr>
-      </w:pPr>
-      <w:r>
-        <w:rPr>
-          <w:b/>
-          <w:sz w:val="20"/>
-          <w:szCs w:val="20"/>
-          <w:u w:val="single"/>
-        </w:rPr>
-        <w:t>ID</w:t>
-      </w:r>
-      <w:r>
-        <w:rPr>
-          <w:sz w:val="20"/>
-          <w:szCs w:val="20"/>
-        </w:rPr>
-        <w:t>:</w:t>
-      </w:r>
-      <w:r>
-        <w:rPr>
-          <w:sz w:val="20"/>
-          <w:szCs w:val="20"/>
-        </w:rPr>
-        <w:t xml:space="preserve"> Foodies_SRS_0</w:t>
-      </w:r>
-      <w:r>
-        <w:rPr>
-          <w:sz w:val="20"/>
-          <w:szCs w:val="20"/>
-        </w:rPr>
-        <w:t>47</w:t>
-      </w:r>
-      <w:r>
-        <w:rPr>
-          <w:sz w:val="20"/>
-          <w:szCs w:val="20"/>
-        </w:rPr>
-        <w:tab/>
-      </w:r>
-      <w:r>
-        <w:rPr>
-          <w:b/>
-          <w:bCs/>
-          <w:sz w:val="20"/>
-          <w:szCs w:val="20"/>
-          <w:u w:val="single"/>
-        </w:rPr>
-        <w:t>Actor</w:t>
-      </w:r>
-      <w:r>
-        <w:rPr>
-          <w:sz w:val="20"/>
-          <w:szCs w:val="20"/>
-        </w:rPr>
-        <w:t xml:space="preserve">:  Admin        </w:t>
-      </w:r>
-      <w:r>
-        <w:rPr>
-          <w:b/>
-          <w:sz w:val="20"/>
-          <w:szCs w:val="20"/>
-          <w:u w:val="single"/>
-        </w:rPr>
-        <w:t>Type</w:t>
-      </w:r>
-      <w:r>
-        <w:rPr>
-          <w:sz w:val="20"/>
-          <w:szCs w:val="20"/>
-        </w:rPr>
-        <w:t xml:space="preserve">: Functional   </w:t>
-      </w:r>
-      <w:r>
-        <w:rPr>
-          <w:b/>
-          <w:sz w:val="20"/>
-          <w:szCs w:val="20"/>
-          <w:u w:val="single"/>
-        </w:rPr>
-        <w:t>Related Page</w:t>
-      </w:r>
-      <w:r>
-        <w:rPr>
-          <w:sz w:val="20"/>
-          <w:szCs w:val="20"/>
-        </w:rPr>
-        <w:t>: Admin account</w:t>
-      </w:r>
-    </w:p>
-    <w:p>
-      <w:pPr>
-        <w:spacing w:line="240" w:lineRule="auto"/>
-        <w:rPr>
-          <w:sz w:val="20"/>
-          <w:szCs w:val="20"/>
-        </w:rPr>
-      </w:pPr>
-    </w:p>
-    <w:p>
-      <w:pPr>
-        <w:rPr>
-          <w:rFonts w:eastAsia="Times New Roman"/>
-          <w:color w:val="000000"/>
-          <w:sz w:val="20"/>
-          <w:szCs w:val="20"/>
-          <w:lang w:val="en-US"/>
-        </w:rPr>
-      </w:pPr>
-      <w:r>
-        <w:rPr>
-          <w:b/>
-          <w:sz w:val="20"/>
-          <w:szCs w:val="20"/>
-          <w:u w:val="single"/>
-        </w:rPr>
-        <w:t>Description</w:t>
-      </w:r>
-      <w:r>
-        <w:rPr>
-          <w:b/>
-          <w:sz w:val="20"/>
-          <w:szCs w:val="20"/>
-          <w:u w:val="single"/>
-        </w:rPr>
-        <w:t>:</w:t>
-      </w:r>
-      <w:r>
-        <w:rPr>
-          <w:b/>
-          <w:sz w:val="20"/>
-          <w:szCs w:val="20"/>
-        </w:rPr>
-        <w:t xml:space="preserve"> “</w:t>
-      </w:r>
-      <w:r>
-        <w:rPr>
-          <w:rFonts w:eastAsia="Times New Roman"/>
-          <w:color w:val="000000"/>
-          <w:sz w:val="20"/>
-          <w:szCs w:val="20"/>
-          <w:lang w:val="en-US"/>
-        </w:rPr>
-        <w:t>add new restaurant</w:t>
-      </w:r>
-      <w:r>
-        <w:rPr>
-          <w:rFonts w:eastAsia="Times New Roman"/>
-          <w:color w:val="000000"/>
-          <w:sz w:val="20"/>
-          <w:szCs w:val="20"/>
-          <w:lang w:val="en-US"/>
-        </w:rPr>
-        <w:t>"</w:t>
-      </w:r>
-      <w:r>
-        <w:rPr>
-          <w:rFonts w:eastAsia="Times New Roman"/>
-          <w:color w:val="000000"/>
-          <w:sz w:val="20"/>
-          <w:szCs w:val="20"/>
-          <w:lang w:val="en-US"/>
-        </w:rPr>
-        <w:t xml:space="preserve"> button redirect admin to “add new restaurant” page</w:t>
-      </w:r>
-    </w:p>
-    <w:p>
-      <w:pPr>
-        <w:ind w:left="-180"/>
-        <w:rPr>
-          <w:sz w:val="20"/>
-          <w:szCs w:val="20"/>
-        </w:rPr>
-      </w:pPr>
-      <w:r>
-        <w:rPr>
-          <w:sz w:val="20"/>
-          <w:szCs w:val="20"/>
-        </w:rPr>
-        <w:t>----------------------------------------------------------------------------------------------------------------------</w:t>
-      </w:r>
-    </w:p>
-    <w:p>
-      <w:pPr>
-        <w:spacing w:line="240" w:lineRule="auto"/>
-        <w:ind w:left="-180"/>
-        <w:rPr>
-          <w:sz w:val="20"/>
-          <w:szCs w:val="20"/>
-        </w:rPr>
-      </w:pPr>
-      <w:r>
-        <w:rPr>
-          <w:b/>
-          <w:sz w:val="20"/>
-          <w:szCs w:val="20"/>
-          <w:u w:val="single"/>
-        </w:rPr>
-        <w:t>ID</w:t>
-      </w:r>
-      <w:r>
-        <w:rPr>
-          <w:sz w:val="20"/>
-          <w:szCs w:val="20"/>
-        </w:rPr>
-        <w:t>:</w:t>
-      </w:r>
-      <w:r>
-        <w:rPr>
-          <w:sz w:val="20"/>
-          <w:szCs w:val="20"/>
-        </w:rPr>
-        <w:t xml:space="preserve"> Foodies_SRS_0</w:t>
-      </w:r>
-      <w:r>
-        <w:rPr>
-          <w:sz w:val="20"/>
-          <w:szCs w:val="20"/>
-        </w:rPr>
-        <w:t>48</w:t>
-      </w:r>
-      <w:r>
-        <w:rPr>
-          <w:sz w:val="20"/>
-          <w:szCs w:val="20"/>
-        </w:rPr>
-        <w:tab/>
-      </w:r>
-      <w:r>
-        <w:rPr>
-          <w:b/>
-          <w:bCs/>
-          <w:sz w:val="20"/>
-          <w:szCs w:val="20"/>
-          <w:u w:val="single"/>
-        </w:rPr>
-        <w:t>Actor</w:t>
-      </w:r>
-      <w:r>
-        <w:rPr>
-          <w:sz w:val="20"/>
-          <w:szCs w:val="20"/>
-        </w:rPr>
-        <w:t xml:space="preserve">:  Admin        </w:t>
-      </w:r>
-      <w:r>
-        <w:rPr>
-          <w:b/>
-          <w:sz w:val="20"/>
-          <w:szCs w:val="20"/>
-          <w:u w:val="single"/>
-        </w:rPr>
-        <w:t>Type</w:t>
-      </w:r>
-      <w:r>
-        <w:rPr>
-          <w:sz w:val="20"/>
-          <w:szCs w:val="20"/>
-        </w:rPr>
-        <w:t xml:space="preserve">: Functional   </w:t>
-      </w:r>
-      <w:r>
-        <w:rPr>
-          <w:b/>
-          <w:sz w:val="20"/>
-          <w:szCs w:val="20"/>
-          <w:u w:val="single"/>
-        </w:rPr>
-        <w:t>Related Page</w:t>
-      </w:r>
-      <w:r>
-        <w:rPr>
-          <w:sz w:val="20"/>
-          <w:szCs w:val="20"/>
-        </w:rPr>
-        <w:t>: Admin account</w:t>
-      </w:r>
-    </w:p>
-    <w:p>
-      <w:pPr>
-        <w:spacing w:line="240" w:lineRule="auto"/>
-        <w:rPr>
-          <w:sz w:val="20"/>
-          <w:szCs w:val="20"/>
-        </w:rPr>
-      </w:pPr>
-    </w:p>
-    <w:p>
-      <w:pPr>
-        <w:rPr>
-          <w:rFonts w:eastAsia="Times New Roman"/>
-          <w:color w:val="000000"/>
-          <w:sz w:val="20"/>
-          <w:szCs w:val="20"/>
-          <w:lang w:val="en-US"/>
-        </w:rPr>
-      </w:pPr>
-      <w:r>
-        <w:rPr>
-          <w:b/>
-          <w:sz w:val="20"/>
-          <w:szCs w:val="20"/>
-          <w:u w:val="single"/>
-        </w:rPr>
-        <w:t>Description</w:t>
-      </w:r>
-      <w:r>
-        <w:rPr>
-          <w:b/>
-          <w:sz w:val="20"/>
-          <w:szCs w:val="20"/>
-          <w:u w:val="single"/>
-        </w:rPr>
-        <w:t>:</w:t>
-      </w:r>
-      <w:r>
-        <w:rPr>
-          <w:b/>
-          <w:sz w:val="20"/>
-          <w:szCs w:val="20"/>
-        </w:rPr>
-        <w:t xml:space="preserve"> “</w:t>
-      </w:r>
-      <w:r>
-        <w:rPr>
-          <w:rFonts w:eastAsia="Times New Roman"/>
-          <w:color w:val="000000"/>
-          <w:sz w:val="20"/>
-          <w:szCs w:val="20"/>
-          <w:lang w:val="en-US"/>
-        </w:rPr>
-        <w:t>delete user</w:t>
-      </w:r>
-      <w:r>
-        <w:rPr>
-          <w:rFonts w:eastAsia="Times New Roman"/>
-          <w:color w:val="000000"/>
-          <w:sz w:val="20"/>
-          <w:szCs w:val="20"/>
-          <w:lang w:val="en-US"/>
-        </w:rPr>
-        <w:t>"</w:t>
-      </w:r>
-      <w:r>
-        <w:rPr>
-          <w:rFonts w:eastAsia="Times New Roman"/>
-          <w:color w:val="000000"/>
-          <w:sz w:val="20"/>
-          <w:szCs w:val="20"/>
-          <w:lang w:val="en-US"/>
-        </w:rPr>
-        <w:t xml:space="preserve"> button redirect admin to “delete user” page</w:t>
-      </w:r>
-    </w:p>
-    <w:p>
-      <w:pPr>
-        <w:ind w:left="-180"/>
-        <w:rPr>
-          <w:sz w:val="20"/>
-          <w:szCs w:val="20"/>
-        </w:rPr>
-      </w:pPr>
-      <w:r>
-        <w:rPr>
-          <w:sz w:val="20"/>
-          <w:szCs w:val="20"/>
-        </w:rPr>
-        <w:t>----------------------------------------------------------------------------------------------------------------------</w:t>
-      </w:r>
-    </w:p>
-    <w:p>
-      <w:pPr>
-        <w:spacing w:line="240" w:lineRule="auto"/>
-        <w:ind w:left="-180"/>
-        <w:rPr>
-          <w:sz w:val="20"/>
-          <w:szCs w:val="20"/>
-        </w:rPr>
-      </w:pPr>
-      <w:r>
-        <w:rPr>
-          <w:b/>
-          <w:sz w:val="20"/>
-          <w:szCs w:val="20"/>
-          <w:u w:val="single"/>
-        </w:rPr>
-        <w:t>ID</w:t>
-      </w:r>
-      <w:r>
-        <w:rPr>
-          <w:sz w:val="20"/>
-          <w:szCs w:val="20"/>
-        </w:rPr>
-        <w:t>:</w:t>
-      </w:r>
-      <w:r>
-        <w:rPr>
-          <w:sz w:val="20"/>
-          <w:szCs w:val="20"/>
-        </w:rPr>
-        <w:t xml:space="preserve"> Foodies_SRS_0</w:t>
-      </w:r>
-      <w:r>
-        <w:rPr>
-          <w:sz w:val="20"/>
-          <w:szCs w:val="20"/>
-        </w:rPr>
-        <w:t>49</w:t>
-      </w:r>
-      <w:r>
-        <w:rPr>
-          <w:sz w:val="20"/>
-          <w:szCs w:val="20"/>
-        </w:rPr>
-        <w:tab/>
-      </w:r>
-      <w:r>
-        <w:rPr>
-          <w:b/>
-          <w:bCs/>
-          <w:sz w:val="20"/>
-          <w:szCs w:val="20"/>
-          <w:u w:val="single"/>
-        </w:rPr>
-        <w:t>Actor</w:t>
-      </w:r>
-      <w:r>
-        <w:rPr>
-          <w:sz w:val="20"/>
-          <w:szCs w:val="20"/>
-        </w:rPr>
-        <w:t xml:space="preserve">:  Admin        </w:t>
-      </w:r>
-      <w:r>
-        <w:rPr>
-          <w:b/>
-          <w:sz w:val="20"/>
-          <w:szCs w:val="20"/>
-          <w:u w:val="single"/>
-        </w:rPr>
-        <w:t>Type</w:t>
-      </w:r>
-      <w:r>
-        <w:rPr>
-          <w:sz w:val="20"/>
-          <w:szCs w:val="20"/>
-        </w:rPr>
-        <w:t xml:space="preserve">: Functional   </w:t>
-      </w:r>
-      <w:r>
-        <w:rPr>
-          <w:b/>
-          <w:sz w:val="20"/>
-          <w:szCs w:val="20"/>
-          <w:u w:val="single"/>
-        </w:rPr>
-        <w:t>Related Page</w:t>
-      </w:r>
-      <w:r>
-        <w:rPr>
-          <w:sz w:val="20"/>
-          <w:szCs w:val="20"/>
-        </w:rPr>
-        <w:t>: Admin account</w:t>
-      </w:r>
-    </w:p>
-    <w:p>
-      <w:pPr>
-        <w:spacing w:line="240" w:lineRule="auto"/>
-        <w:rPr>
-          <w:sz w:val="20"/>
-          <w:szCs w:val="20"/>
-        </w:rPr>
-      </w:pPr>
-    </w:p>
-    <w:p>
-      <w:pPr>
-        <w:rPr>
-          <w:rFonts w:eastAsia="Times New Roman"/>
-          <w:color w:val="000000"/>
-          <w:sz w:val="20"/>
-          <w:szCs w:val="20"/>
-          <w:lang w:val="en-US"/>
-        </w:rPr>
-      </w:pPr>
-      <w:r>
-        <w:rPr>
-          <w:b/>
-          <w:sz w:val="20"/>
-          <w:szCs w:val="20"/>
-          <w:u w:val="single"/>
-        </w:rPr>
-        <w:t>Description:</w:t>
-      </w:r>
-      <w:r>
-        <w:rPr>
-          <w:b/>
-          <w:sz w:val="20"/>
-          <w:szCs w:val="20"/>
-        </w:rPr>
-        <w:t xml:space="preserve"> </w:t>
-      </w:r>
-      <w:r>
-        <w:rPr>
-          <w:sz w:val="20"/>
-          <w:szCs w:val="20"/>
-        </w:rPr>
-        <w:t>Admin account page</w:t>
-      </w:r>
-      <w:r>
-        <w:rPr>
-          <w:b/>
-          <w:sz w:val="20"/>
-          <w:szCs w:val="20"/>
-        </w:rPr>
-        <w:t xml:space="preserve"> </w:t>
-      </w:r>
-      <w:r>
-        <w:rPr>
-          <w:rFonts w:eastAsia="Times New Roman"/>
-          <w:color w:val="000000"/>
-          <w:sz w:val="20"/>
-          <w:szCs w:val="20"/>
-          <w:lang w:val="en-US"/>
-        </w:rPr>
-        <w:t xml:space="preserve">shall contain </w:t>
-      </w:r>
-      <w:r>
-        <w:rPr>
-          <w:rFonts w:eastAsia="Times New Roman"/>
-          <w:color w:val="000000"/>
-          <w:sz w:val="20"/>
-          <w:szCs w:val="20"/>
-          <w:lang w:val="en-US"/>
-        </w:rPr>
-        <w:t>picture. admin</w:t>
-      </w:r>
-      <w:r>
-        <w:rPr>
-          <w:rFonts w:eastAsia="Times New Roman"/>
-          <w:color w:val="000000"/>
-          <w:sz w:val="20"/>
-          <w:szCs w:val="20"/>
-          <w:lang w:val="en-US"/>
-        </w:rPr>
-        <w:t xml:space="preserve"> id, delete user button and </w:t>
-      </w:r>
-      <w:r>
-        <w:rPr>
-          <w:rFonts w:eastAsia="Times New Roman"/>
-          <w:color w:val="000000"/>
-          <w:sz w:val="20"/>
-          <w:szCs w:val="20"/>
-          <w:lang w:val="en-US"/>
-        </w:rPr>
-        <w:t>add new restaurant button</w:t>
-      </w:r>
-    </w:p>
-    <w:p>
-      <w:pPr>
-        <w:ind w:left="-180"/>
-        <w:rPr>
-          <w:sz w:val="20"/>
-          <w:szCs w:val="20"/>
-        </w:rPr>
-      </w:pPr>
-      <w:r>
-        <w:rPr>
-          <w:sz w:val="20"/>
-          <w:szCs w:val="20"/>
-        </w:rPr>
-        <w:t>---------------------------------------------------------------------------------------------------------------------</w:t>
-      </w:r>
-    </w:p>
-    <w:p>
-      <w:pPr>
-        <w:spacing w:line="240" w:lineRule="auto"/>
-        <w:ind w:left="-180"/>
-        <w:rPr>
-          <w:sz w:val="20"/>
-          <w:szCs w:val="20"/>
-        </w:rPr>
-      </w:pPr>
-      <w:r>
-        <w:rPr>
-          <w:b/>
-          <w:sz w:val="20"/>
-          <w:szCs w:val="20"/>
-          <w:u w:val="single"/>
-        </w:rPr>
-        <w:t>ID</w:t>
-      </w:r>
-      <w:r>
-        <w:rPr>
-          <w:sz w:val="20"/>
-          <w:szCs w:val="20"/>
-        </w:rPr>
-        <w:t>:</w:t>
-      </w:r>
-      <w:r>
-        <w:rPr>
-          <w:sz w:val="20"/>
-          <w:szCs w:val="20"/>
-        </w:rPr>
-        <w:t xml:space="preserve"> Foodies_SRS_050</w:t>
-      </w:r>
-      <w:r>
-        <w:rPr>
-          <w:sz w:val="20"/>
-          <w:szCs w:val="20"/>
-        </w:rPr>
-        <w:tab/>
-      </w:r>
-      <w:r>
-        <w:rPr>
-          <w:b/>
-          <w:bCs/>
-          <w:sz w:val="20"/>
-          <w:szCs w:val="20"/>
-          <w:u w:val="single"/>
-        </w:rPr>
-        <w:t>Actor</w:t>
-      </w:r>
-      <w:r>
-        <w:rPr>
-          <w:sz w:val="20"/>
-          <w:szCs w:val="20"/>
-        </w:rPr>
-        <w:t xml:space="preserve">:  Admin         </w:t>
-      </w:r>
-      <w:r>
-        <w:rPr>
-          <w:b/>
-          <w:sz w:val="20"/>
-          <w:szCs w:val="20"/>
-          <w:u w:val="single"/>
-        </w:rPr>
-        <w:t>Type</w:t>
-      </w:r>
-      <w:r>
-        <w:rPr>
-          <w:sz w:val="20"/>
-          <w:szCs w:val="20"/>
-        </w:rPr>
-        <w:t xml:space="preserve">: Functional   </w:t>
-      </w:r>
-      <w:r>
-        <w:rPr>
-          <w:b/>
-          <w:sz w:val="20"/>
-          <w:szCs w:val="20"/>
-          <w:u w:val="single"/>
-        </w:rPr>
-        <w:t>Related Page</w:t>
-      </w:r>
-      <w:r>
-        <w:rPr>
-          <w:sz w:val="20"/>
-          <w:szCs w:val="20"/>
-        </w:rPr>
-        <w:t>: delete user</w:t>
-      </w:r>
-    </w:p>
-    <w:p>
-      <w:pPr>
-        <w:spacing w:line="240" w:lineRule="auto"/>
-        <w:ind w:left="-180"/>
-        <w:rPr>
-          <w:sz w:val="20"/>
-          <w:szCs w:val="20"/>
-        </w:rPr>
-      </w:pPr>
-    </w:p>
-    <w:p>
-      <w:pPr>
-        <w:rPr>
-          <w:rFonts w:ascii="Calibri" w:eastAsia="Times New Roman" w:hAnsi="Calibri" w:cs="Calibri"/>
-          <w:color w:val="000000"/>
-          <w:lang w:val="en-US"/>
-        </w:rPr>
-      </w:pPr>
-      <w:r>
-        <w:rPr>
-          <w:b/>
-          <w:sz w:val="20"/>
-          <w:szCs w:val="20"/>
-          <w:u w:val="single"/>
-        </w:rPr>
-        <w:t>Description:</w:t>
-      </w:r>
-      <w:r>
-        <w:rPr>
-          <w:b/>
-          <w:sz w:val="20"/>
-          <w:szCs w:val="20"/>
-        </w:rPr>
-        <w:t xml:space="preserve">  </w:t>
-      </w:r>
-      <w:r>
-        <w:rPr>
-          <w:rFonts w:eastAsia="Times New Roman"/>
-          <w:color w:val="000000"/>
-          <w:sz w:val="20"/>
-          <w:szCs w:val="20"/>
-          <w:lang w:val="en-US"/>
-        </w:rPr>
-        <w:t xml:space="preserve">admin can delete user by search for user id and click on search button </w:t>
-      </w:r>
-    </w:p>
-    <w:p>
-      <w:pPr>
-        <w:ind w:left="-180"/>
-        <w:rPr>
-          <w:sz w:val="20"/>
-          <w:szCs w:val="20"/>
-        </w:rPr>
-      </w:pPr>
-      <w:r>
-        <w:rPr>
-          <w:sz w:val="20"/>
-          <w:szCs w:val="20"/>
-        </w:rPr>
-        <w:t>---------------------------------------------------------------------------------------------------------------------</w:t>
-      </w:r>
-    </w:p>
-    <w:p>
-      <w:pPr>
-        <w:spacing w:line="240" w:lineRule="auto"/>
-        <w:ind w:left="-180"/>
-        <w:rPr>
-          <w:sz w:val="20"/>
-          <w:szCs w:val="20"/>
-        </w:rPr>
-      </w:pPr>
-      <w:r>
-        <w:rPr>
-          <w:b/>
-          <w:sz w:val="20"/>
-          <w:szCs w:val="20"/>
-          <w:u w:val="single"/>
-        </w:rPr>
-        <w:t>ID</w:t>
-      </w:r>
-      <w:r>
-        <w:rPr>
-          <w:sz w:val="20"/>
-          <w:szCs w:val="20"/>
-        </w:rPr>
-        <w:t>:</w:t>
-      </w:r>
-      <w:r>
-        <w:rPr>
-          <w:sz w:val="20"/>
-          <w:szCs w:val="20"/>
-        </w:rPr>
-        <w:t xml:space="preserve"> Foodies_SRS_051</w:t>
-      </w:r>
-      <w:r>
-        <w:rPr>
-          <w:sz w:val="20"/>
-          <w:szCs w:val="20"/>
-        </w:rPr>
-        <w:tab/>
-      </w:r>
-      <w:r>
-        <w:rPr>
-          <w:b/>
-          <w:bCs/>
-          <w:sz w:val="20"/>
-          <w:szCs w:val="20"/>
-          <w:u w:val="single"/>
-        </w:rPr>
-        <w:t>Actor</w:t>
-      </w:r>
-      <w:r>
-        <w:rPr>
-          <w:sz w:val="20"/>
-          <w:szCs w:val="20"/>
-        </w:rPr>
-        <w:t xml:space="preserve">:  Admin         </w:t>
-      </w:r>
-      <w:r>
-        <w:rPr>
-          <w:b/>
-          <w:sz w:val="20"/>
-          <w:szCs w:val="20"/>
-          <w:u w:val="single"/>
-        </w:rPr>
-        <w:t>Type</w:t>
-      </w:r>
-      <w:r>
-        <w:rPr>
-          <w:sz w:val="20"/>
-          <w:szCs w:val="20"/>
-        </w:rPr>
-        <w:t xml:space="preserve">: Functional   </w:t>
-      </w:r>
-      <w:r>
-        <w:rPr>
-          <w:b/>
-          <w:sz w:val="20"/>
-          <w:szCs w:val="20"/>
-          <w:u w:val="single"/>
-        </w:rPr>
-        <w:t>Related Page</w:t>
-      </w:r>
-      <w:r>
-        <w:rPr>
-          <w:sz w:val="20"/>
-          <w:szCs w:val="20"/>
-        </w:rPr>
-        <w:t>: delete user</w:t>
-      </w:r>
-    </w:p>
-    <w:p>
-      <w:pPr>
-        <w:spacing w:line="240" w:lineRule="auto"/>
-        <w:ind w:left="-180"/>
-        <w:rPr>
-          <w:sz w:val="20"/>
-          <w:szCs w:val="20"/>
-        </w:rPr>
-      </w:pPr>
-    </w:p>
-    <w:p>
-      <w:pPr>
-        <w:rPr>
-          <w:rFonts w:eastAsia="Times New Roman"/>
-          <w:color w:val="000000"/>
-          <w:sz w:val="20"/>
-          <w:szCs w:val="20"/>
-          <w:lang w:val="en-US"/>
-        </w:rPr>
-      </w:pPr>
-      <w:r>
-        <w:rPr>
-          <w:b/>
-          <w:sz w:val="20"/>
-          <w:szCs w:val="20"/>
-          <w:u w:val="single"/>
-        </w:rPr>
-        <w:t>Description:</w:t>
-      </w:r>
-      <w:r>
-        <w:rPr>
-          <w:b/>
-          <w:sz w:val="20"/>
-          <w:szCs w:val="20"/>
-        </w:rPr>
-        <w:t xml:space="preserve">  </w:t>
-      </w:r>
-      <w:r>
-        <w:rPr>
-          <w:rFonts w:eastAsia="Times New Roman"/>
-          <w:color w:val="000000"/>
-          <w:sz w:val="20"/>
-          <w:szCs w:val="20"/>
-          <w:lang w:val="en-US"/>
-        </w:rPr>
-        <w:t>delete button will delete user from system</w:t>
-      </w:r>
-      <w:r>
-        <w:rPr>
-          <w:rFonts w:eastAsia="Times New Roman"/>
-          <w:color w:val="000000"/>
-          <w:sz w:val="20"/>
-          <w:szCs w:val="20"/>
-          <w:lang w:val="en-US"/>
-        </w:rPr>
-        <w:t>.</w:t>
-      </w:r>
-    </w:p>
-    <w:p>
-      <w:pPr>
-        <w:ind w:left="-180"/>
-        <w:rPr>
-          <w:sz w:val="20"/>
-          <w:szCs w:val="20"/>
-        </w:rPr>
-      </w:pPr>
-      <w:r>
-        <w:rPr>
-          <w:sz w:val="20"/>
-          <w:szCs w:val="20"/>
-        </w:rPr>
-        <w:t>---------------------------------------------------------------------------------------------------------------------</w:t>
-      </w:r>
-    </w:p>
-    <w:p>
-      <w:pPr>
-        <w:spacing w:line="240" w:lineRule="auto"/>
-        <w:ind w:left="-180"/>
-        <w:rPr>
-          <w:sz w:val="20"/>
-          <w:szCs w:val="20"/>
-        </w:rPr>
-      </w:pPr>
-      <w:r>
-        <w:rPr>
-          <w:b/>
-          <w:sz w:val="20"/>
-          <w:szCs w:val="20"/>
-          <w:u w:val="single"/>
-        </w:rPr>
-        <w:t>ID</w:t>
-      </w:r>
-      <w:r>
-        <w:rPr>
-          <w:sz w:val="20"/>
-          <w:szCs w:val="20"/>
-        </w:rPr>
-        <w:t>:</w:t>
-      </w:r>
-      <w:r>
-        <w:rPr>
-          <w:sz w:val="20"/>
-          <w:szCs w:val="20"/>
-        </w:rPr>
-        <w:t xml:space="preserve"> Foodies_SRS_052</w:t>
-      </w:r>
-      <w:r>
-        <w:rPr>
-          <w:sz w:val="20"/>
-          <w:szCs w:val="20"/>
-        </w:rPr>
-        <w:tab/>
-      </w:r>
-      <w:r>
-        <w:rPr>
-          <w:b/>
-          <w:bCs/>
-          <w:sz w:val="20"/>
-          <w:szCs w:val="20"/>
-          <w:u w:val="single"/>
-        </w:rPr>
-        <w:t>Actor</w:t>
-      </w:r>
-      <w:r>
-        <w:rPr>
-          <w:sz w:val="20"/>
-          <w:szCs w:val="20"/>
-        </w:rPr>
-        <w:t xml:space="preserve">:  Admin         </w:t>
-      </w:r>
-      <w:r>
-        <w:rPr>
-          <w:b/>
-          <w:sz w:val="20"/>
-          <w:szCs w:val="20"/>
-          <w:u w:val="single"/>
-        </w:rPr>
-        <w:t>Type</w:t>
-      </w:r>
-      <w:r>
-        <w:rPr>
-          <w:sz w:val="20"/>
-          <w:szCs w:val="20"/>
-        </w:rPr>
-        <w:t xml:space="preserve">: Functional   </w:t>
-      </w:r>
-      <w:r>
-        <w:rPr>
-          <w:b/>
-          <w:sz w:val="20"/>
-          <w:szCs w:val="20"/>
-          <w:u w:val="single"/>
-        </w:rPr>
-        <w:t>Related Page</w:t>
-      </w:r>
-      <w:r>
-        <w:rPr>
-          <w:sz w:val="20"/>
-          <w:szCs w:val="20"/>
-        </w:rPr>
-        <w:t>: delete user</w:t>
-      </w:r>
-    </w:p>
-    <w:p>
-      <w:pPr>
-        <w:spacing w:line="240" w:lineRule="auto"/>
-        <w:ind w:left="-180"/>
-        <w:rPr>
-          <w:sz w:val="20"/>
-          <w:szCs w:val="20"/>
-        </w:rPr>
-      </w:pPr>
-    </w:p>
-    <w:p>
-      <w:pPr>
-        <w:rPr>
-          <w:rFonts w:ascii="Calibri" w:eastAsia="Times New Roman" w:hAnsi="Calibri" w:cs="Calibri"/>
-          <w:color w:val="000000"/>
-          <w:lang w:val="en-US"/>
-        </w:rPr>
-      </w:pPr>
-      <w:r>
-        <w:rPr>
-          <w:b/>
-          <w:sz w:val="20"/>
-          <w:szCs w:val="20"/>
-          <w:u w:val="single"/>
-        </w:rPr>
-        <w:t>Description:</w:t>
-      </w:r>
-      <w:r>
-        <w:rPr>
-          <w:b/>
-          <w:sz w:val="20"/>
-          <w:szCs w:val="20"/>
-        </w:rPr>
-        <w:t xml:space="preserve">  </w:t>
-      </w:r>
-      <w:r>
-        <w:rPr>
-          <w:rFonts w:eastAsia="Times New Roman"/>
-          <w:color w:val="000000"/>
-          <w:sz w:val="20"/>
-          <w:szCs w:val="20"/>
-          <w:lang w:val="en-US"/>
-        </w:rPr>
-        <w:t>cancel button will clear result of searching about users</w:t>
-      </w:r>
-      <w:r>
-        <w:rPr>
-          <w:rFonts w:eastAsia="Times New Roman"/>
-          <w:color w:val="000000"/>
-          <w:sz w:val="20"/>
-          <w:szCs w:val="20"/>
-          <w:lang w:val="en-US"/>
-        </w:rPr>
-        <w:t>.</w:t>
-      </w:r>
-    </w:p>
-    <w:p>
-      <w:pPr>
-        <w:ind w:left="-180"/>
-        <w:rPr>
-          <w:sz w:val="20"/>
-          <w:szCs w:val="20"/>
-        </w:rPr>
-      </w:pPr>
-      <w:r>
-        <w:rPr>
-          <w:sz w:val="20"/>
-          <w:szCs w:val="20"/>
-        </w:rPr>
-        <w:t>------------------------------------------------------------------------------------------------------------------------</w:t>
-      </w:r>
-    </w:p>
-    <w:p>
-      <w:pPr>
-        <w:spacing w:line="240" w:lineRule="auto"/>
-        <w:ind w:left="-180"/>
-        <w:rPr>
-          <w:sz w:val="20"/>
-          <w:szCs w:val="20"/>
-        </w:rPr>
-      </w:pPr>
-      <w:r>
-        <w:rPr>
-          <w:b/>
-          <w:sz w:val="20"/>
-          <w:szCs w:val="20"/>
-          <w:u w:val="single"/>
-        </w:rPr>
-        <w:t>ID</w:t>
-      </w:r>
-      <w:r>
-        <w:rPr>
-          <w:sz w:val="20"/>
-          <w:szCs w:val="20"/>
-        </w:rPr>
-        <w:t>:</w:t>
-      </w:r>
-      <w:r>
-        <w:rPr>
-          <w:sz w:val="20"/>
-          <w:szCs w:val="20"/>
-        </w:rPr>
-        <w:t xml:space="preserve"> </w:t>
-      </w:r>
-      <w:r>
-        <w:rPr>
-          <w:sz w:val="20"/>
-          <w:szCs w:val="20"/>
-        </w:rPr>
-        <w:t>Foodies_SRS_0</w:t>
-      </w:r>
-      <w:r>
-        <w:rPr>
-          <w:sz w:val="20"/>
-          <w:szCs w:val="20"/>
-        </w:rPr>
-        <w:t>5</w:t>
-      </w:r>
-      <w:r>
-        <w:rPr>
-          <w:sz w:val="20"/>
-          <w:szCs w:val="20"/>
-        </w:rPr>
-        <w:t>3</w:t>
-      </w:r>
-      <w:r>
-        <w:rPr>
-          <w:sz w:val="20"/>
-          <w:szCs w:val="20"/>
-        </w:rPr>
-        <w:tab/>
-      </w:r>
-      <w:r>
-        <w:rPr>
-          <w:b/>
-          <w:bCs/>
-          <w:sz w:val="20"/>
-          <w:szCs w:val="20"/>
-          <w:u w:val="single"/>
-        </w:rPr>
-        <w:t>Actor</w:t>
-      </w:r>
-      <w:r>
-        <w:rPr>
-          <w:sz w:val="20"/>
-          <w:szCs w:val="20"/>
-        </w:rPr>
-        <w:t xml:space="preserve">:  Admin   </w:t>
-      </w:r>
-      <w:r>
-        <w:rPr>
-          <w:b/>
-          <w:sz w:val="20"/>
-          <w:szCs w:val="20"/>
-          <w:u w:val="single"/>
-        </w:rPr>
-        <w:t>Type</w:t>
-      </w:r>
-      <w:r>
-        <w:rPr>
-          <w:sz w:val="20"/>
-          <w:szCs w:val="20"/>
-        </w:rPr>
-        <w:t xml:space="preserve">: Functional     </w:t>
-      </w:r>
-      <w:r>
-        <w:rPr>
-          <w:b/>
-          <w:sz w:val="20"/>
-          <w:szCs w:val="20"/>
-          <w:u w:val="single"/>
-        </w:rPr>
-        <w:t>Related Page</w:t>
-      </w:r>
-      <w:r>
-        <w:rPr>
-          <w:sz w:val="20"/>
-          <w:szCs w:val="20"/>
-        </w:rPr>
-        <w:t>: add menu</w:t>
-      </w:r>
-    </w:p>
-    <w:p>
-      <w:pPr>
-        <w:spacing w:line="240" w:lineRule="auto"/>
-        <w:ind w:left="-180"/>
-        <w:rPr>
-          <w:sz w:val="20"/>
-          <w:szCs w:val="20"/>
-        </w:rPr>
-      </w:pPr>
-    </w:p>
-    <w:p>
-      <w:pPr>
-        <w:rPr>
-          <w:rFonts w:eastAsia="Times New Roman"/>
-          <w:color w:val="000000"/>
-          <w:sz w:val="20"/>
-          <w:szCs w:val="20"/>
-          <w:lang w:val="en-US"/>
-        </w:rPr>
-      </w:pPr>
-      <w:r>
-        <w:rPr>
-          <w:b/>
-          <w:sz w:val="20"/>
-          <w:szCs w:val="20"/>
-          <w:u w:val="single"/>
-        </w:rPr>
-        <w:t>Description:</w:t>
-      </w:r>
-      <w:r>
-        <w:rPr>
-          <w:b/>
-          <w:sz w:val="20"/>
-          <w:szCs w:val="20"/>
-        </w:rPr>
-        <w:t xml:space="preserve">  </w:t>
-      </w:r>
-      <w:r>
-        <w:rPr>
-          <w:sz w:val="20"/>
-          <w:szCs w:val="20"/>
-        </w:rPr>
-        <w:t>when admin click</w:t>
-      </w:r>
-      <w:r>
-        <w:rPr>
-          <w:sz w:val="20"/>
-          <w:szCs w:val="20"/>
-        </w:rPr>
-        <w:t>s</w:t>
-      </w:r>
-      <w:r>
-        <w:rPr>
-          <w:sz w:val="20"/>
-          <w:szCs w:val="20"/>
-        </w:rPr>
-        <w:t xml:space="preserve"> on </w:t>
-      </w:r>
-      <w:r>
-        <w:rPr>
-          <w:sz w:val="20"/>
-          <w:szCs w:val="20"/>
-        </w:rPr>
-        <w:t>submit button to add new restaurant with valid data, system shall display Popup message says “restaurant added successfully”</w:t>
-      </w:r>
-      <w:r>
-        <w:rPr>
-          <w:sz w:val="20"/>
-          <w:szCs w:val="20"/>
-        </w:rPr>
-        <w:t>.</w:t>
-      </w:r>
-      <w:r>
-        <w:rPr>
-          <w:sz w:val="20"/>
-          <w:szCs w:val="20"/>
-        </w:rPr>
-        <w:t xml:space="preserve"> </w:t>
-      </w:r>
-    </w:p>
-    <w:p>
-      <w:pPr>
-        <w:rPr>
-          <w:rFonts w:ascii="Calibri" w:eastAsia="Times New Roman" w:hAnsi="Calibri" w:cs="Calibri"/>
-          <w:color w:val="000000"/>
-          <w:lang w:val="en-US"/>
-        </w:rPr>
-      </w:pPr>
-    </w:p>
-    <w:p>
-      <w:pPr>
-        <w:ind w:left="-180"/>
-        <w:rPr>
-          <w:sz w:val="20"/>
-          <w:szCs w:val="20"/>
-        </w:rPr>
-      </w:pPr>
-      <w:r>
-        <w:rPr>
-          <w:sz w:val="20"/>
-          <w:szCs w:val="20"/>
-        </w:rPr>
-        <w:t>------------------------------------------------------------------------------------------------------------------------</w:t>
-      </w:r>
-    </w:p>
-    <w:p>
-      <w:pPr>
-        <w:spacing w:line="240" w:lineRule="auto"/>
-        <w:ind w:left="-180"/>
-        <w:rPr>
-          <w:sz w:val="20"/>
-          <w:szCs w:val="20"/>
-        </w:rPr>
-      </w:pPr>
-      <w:r>
-        <w:rPr>
-          <w:b/>
-          <w:sz w:val="20"/>
-          <w:szCs w:val="20"/>
-          <w:u w:val="single"/>
-        </w:rPr>
-        <w:t>ID</w:t>
-      </w:r>
-      <w:r>
-        <w:rPr>
-          <w:sz w:val="20"/>
-          <w:szCs w:val="20"/>
-        </w:rPr>
-        <w:t>:</w:t>
-      </w:r>
-      <w:r>
-        <w:rPr>
-          <w:sz w:val="20"/>
-          <w:szCs w:val="20"/>
-        </w:rPr>
-        <w:t xml:space="preserve"> Foodies_SRS_05</w:t>
-      </w:r>
-      <w:r>
-        <w:rPr>
-          <w:sz w:val="20"/>
-          <w:szCs w:val="20"/>
-        </w:rPr>
-        <w:t>4</w:t>
-      </w:r>
-      <w:r>
-        <w:rPr>
-          <w:sz w:val="20"/>
-          <w:szCs w:val="20"/>
-        </w:rPr>
-        <w:tab/>
-      </w:r>
-      <w:r>
-        <w:rPr>
-          <w:b/>
-          <w:bCs/>
-          <w:sz w:val="20"/>
-          <w:szCs w:val="20"/>
-          <w:u w:val="single"/>
-        </w:rPr>
-        <w:t>Actor</w:t>
-      </w:r>
-      <w:r>
-        <w:rPr>
-          <w:sz w:val="20"/>
-          <w:szCs w:val="20"/>
-        </w:rPr>
-        <w:t xml:space="preserve">:  Admin   </w:t>
-      </w:r>
-      <w:r>
-        <w:rPr>
-          <w:b/>
-          <w:sz w:val="20"/>
-          <w:szCs w:val="20"/>
-          <w:u w:val="single"/>
-        </w:rPr>
-        <w:t>Type</w:t>
-      </w:r>
-      <w:r>
-        <w:rPr>
-          <w:sz w:val="20"/>
-          <w:szCs w:val="20"/>
-        </w:rPr>
-        <w:t xml:space="preserve">: Functional     </w:t>
-      </w:r>
-      <w:r>
-        <w:rPr>
-          <w:b/>
-          <w:sz w:val="20"/>
-          <w:szCs w:val="20"/>
-          <w:u w:val="single"/>
-        </w:rPr>
-        <w:t>Related Page</w:t>
-      </w:r>
-      <w:r>
-        <w:rPr>
-          <w:sz w:val="20"/>
-          <w:szCs w:val="20"/>
-        </w:rPr>
-        <w:t>: delete user</w:t>
-      </w:r>
-    </w:p>
-    <w:p>
-      <w:pPr>
-        <w:spacing w:line="240" w:lineRule="auto"/>
-        <w:ind w:left="-180"/>
-        <w:rPr>
-          <w:sz w:val="20"/>
-          <w:szCs w:val="20"/>
-        </w:rPr>
-      </w:pPr>
-    </w:p>
-    <w:p>
-      <w:pPr>
-        <w:rPr>
-          <w:sz w:val="20"/>
-          <w:szCs w:val="20"/>
-        </w:rPr>
-      </w:pPr>
-      <w:r>
-        <w:rPr>
-          <w:b/>
-          <w:sz w:val="20"/>
-          <w:szCs w:val="20"/>
-          <w:u w:val="single"/>
-        </w:rPr>
-        <w:t>Description:</w:t>
-      </w:r>
-      <w:r>
-        <w:rPr>
-          <w:b/>
-          <w:sz w:val="20"/>
-          <w:szCs w:val="20"/>
-        </w:rPr>
-        <w:t xml:space="preserve">  </w:t>
-      </w:r>
-      <w:r>
-        <w:rPr>
-          <w:sz w:val="20"/>
-          <w:szCs w:val="20"/>
-        </w:rPr>
-        <w:t>when admin click on delete button to delete user with valid user id, system shall display Popup message says “user deleted successfully”</w:t>
-      </w:r>
-      <w:r>
-        <w:rPr>
-          <w:sz w:val="20"/>
-          <w:szCs w:val="20"/>
-        </w:rPr>
-        <w:t>.</w:t>
-      </w:r>
-      <w:r>
-        <w:rPr>
-          <w:sz w:val="20"/>
-          <w:szCs w:val="20"/>
-        </w:rPr>
-        <w:t xml:space="preserve"> </w:t>
-      </w:r>
-    </w:p>
-    <w:p>
-      <w:pPr>
-        <w:rPr>
-          <w:sz w:val="20"/>
-          <w:szCs w:val="20"/>
-        </w:rPr>
-      </w:pPr>
-      <w:r>
-        <w:rPr>
-          <w:sz w:val="20"/>
-          <w:szCs w:val="20"/>
-        </w:rPr>
+    </w:p>
+    <w:p>
+      <w:pPr>
+        <w:rPr>
+          <w:sz w:val="20"/>
+          <w:szCs w:val="20"/>
+        </w:rPr>
+      </w:pPr>
+      <w:r>
+        <w:rPr>
+          <w:sz w:val="20"/>
+          <w:szCs w:val="20"/>
+        </w:rPr>
+        <w:lastRenderedPageBreak/>
         <w:t>----------------------------------------------------------------------------------------------------------------------</w:t>
       </w:r>
     </w:p>
@@ -15320,7 +15549,7 @@
 </file>
 
 <file path=word/endnotes.xml><?xml version="1.0" encoding="utf-8"?>
-<w:endnotes xmlns:wpc="http://schemas.microsoft.com/office/word/2010/wordprocessingCanvas" xmlns:cx="http://schemas.microsoft.com/office/drawing/2014/chartex" xmlns:mc="http://schemas.openxmlformats.org/markup-compatibility/2006" xmlns:o="urn:schemas-microsoft-com:office:office" xmlns:r="http://schemas.openxmlformats.org/officeDocument/2006/relationships" xmlns:m="http://schemas.openxmlformats.org/officeDocument/2006/math" xmlns:v="urn:schemas-microsoft-com:vml" xmlns:wp14="http://schemas.microsoft.com/office/word/2010/wordprocessingDrawing" xmlns:wp="http://schemas.openxmlformats.org/drawingml/2006/wordprocessingDrawing" xmlns:w10="urn:schemas-microsoft-com:office:word" xmlns:w="http://schemas.openxmlformats.org/wordprocessingml/2006/main" xmlns:w14="http://schemas.microsoft.com/office/word/2010/wordml" xmlns:w15="http://schemas.microsoft.com/office/word/2012/wordml" xmlns:w16se="http://schemas.microsoft.com/office/word/2015/wordml/symex" xmlns:wpg="http://schemas.microsoft.com/office/word/2010/wordprocessingGroup" xmlns:wpi="http://schemas.microsoft.com/office/word/2010/wordprocessingInk" xmlns:wne="http://schemas.microsoft.com/office/word/2006/wordml" xmlns:wps="http://schemas.microsoft.com/office/word/2010/wordprocessingShape" mc:Ignorable="w14 w15 w16se wp14">
+<w:endnotes xmlns:wpc="http://schemas.microsoft.com/office/word/2010/wordprocessingCanvas" xmlns:mc="http://schemas.openxmlformats.org/markup-compatibility/2006" xmlns:o="urn:schemas-microsoft-com:office:office" xmlns:r="http://schemas.openxmlformats.org/officeDocument/2006/relationships" xmlns:m="http://schemas.openxmlformats.org/officeDocument/2006/math" xmlns:v="urn:schemas-microsoft-com:vml" xmlns:wp14="http://schemas.microsoft.com/office/word/2010/wordprocessingDrawing" xmlns:wp="http://schemas.openxmlformats.org/drawingml/2006/wordprocessingDrawing" xmlns:w10="urn:schemas-microsoft-com:office:word" xmlns:w="http://schemas.openxmlformats.org/wordprocessingml/2006/main" xmlns:w14="http://schemas.microsoft.com/office/word/2010/wordml" xmlns:w15="http://schemas.microsoft.com/office/word/2012/wordml" xmlns:wpg="http://schemas.microsoft.com/office/word/2010/wordprocessingGroup" xmlns:wpi="http://schemas.microsoft.com/office/word/2010/wordprocessingInk" xmlns:wne="http://schemas.microsoft.com/office/word/2006/wordml" xmlns:wps="http://schemas.microsoft.com/office/word/2010/wordprocessingShape" mc:Ignorable="w14 w15 wp14">
   <w:endnote w:type="separator" w:id="-1">
     <w:p>
       <w:pPr>
@@ -15345,7 +15574,7 @@
 </file>
 
 <file path=word/footnotes.xml><?xml version="1.0" encoding="utf-8"?>
-<w:footnotes xmlns:wpc="http://schemas.microsoft.com/office/word/2010/wordprocessingCanvas" xmlns:cx="http://schemas.microsoft.com/office/drawing/2014/chartex" xmlns:mc="http://schemas.openxmlformats.org/markup-compatibility/2006" xmlns:o="urn:schemas-microsoft-com:office:office" xmlns:r="http://schemas.openxmlformats.org/officeDocument/2006/relationships" xmlns:m="http://schemas.openxmlformats.org/officeDocument/2006/math" xmlns:v="urn:schemas-microsoft-com:vml" xmlns:wp14="http://schemas.microsoft.com/office/word/2010/wordprocessingDrawing" xmlns:wp="http://schemas.openxmlformats.org/drawingml/2006/wordprocessingDrawing" xmlns:w10="urn:schemas-microsoft-com:office:word" xmlns:w="http://schemas.openxmlformats.org/wordprocessingml/2006/main" xmlns:w14="http://schemas.microsoft.com/office/word/2010/wordml" xmlns:w15="http://schemas.microsoft.com/office/word/2012/wordml" xmlns:w16se="http://schemas.microsoft.com/office/word/2015/wordml/symex" xmlns:wpg="http://schemas.microsoft.com/office/word/2010/wordprocessingGroup" xmlns:wpi="http://schemas.microsoft.com/office/word/2010/wordprocessingInk" xmlns:wne="http://schemas.microsoft.com/office/word/2006/wordml" xmlns:wps="http://schemas.microsoft.com/office/word/2010/wordprocessingShape" mc:Ignorable="w14 w15 w16se wp14">
+<w:footnotes xmlns:wpc="http://schemas.microsoft.com/office/word/2010/wordprocessingCanvas" xmlns:mc="http://schemas.openxmlformats.org/markup-compatibility/2006" xmlns:o="urn:schemas-microsoft-com:office:office" xmlns:r="http://schemas.openxmlformats.org/officeDocument/2006/relationships" xmlns:m="http://schemas.openxmlformats.org/officeDocument/2006/math" xmlns:v="urn:schemas-microsoft-com:vml" xmlns:wp14="http://schemas.microsoft.com/office/word/2010/wordprocessingDrawing" xmlns:wp="http://schemas.openxmlformats.org/drawingml/2006/wordprocessingDrawing" xmlns:w10="urn:schemas-microsoft-com:office:word" xmlns:w="http://schemas.openxmlformats.org/wordprocessingml/2006/main" xmlns:w14="http://schemas.microsoft.com/office/word/2010/wordml" xmlns:w15="http://schemas.microsoft.com/office/word/2012/wordml" xmlns:wpg="http://schemas.microsoft.com/office/word/2010/wordprocessingGroup" xmlns:wpi="http://schemas.microsoft.com/office/word/2010/wordprocessingInk" xmlns:wne="http://schemas.microsoft.com/office/word/2006/wordml" xmlns:wps="http://schemas.microsoft.com/office/word/2010/wordprocessingShape" mc:Ignorable="w14 w15 wp14">
   <w:footnote w:type="separator" w:id="-1">
     <w:p>
       <w:pPr>
@@ -15370,8 +15599,8 @@
 </file>
 
 <file path=word/numbering.xml><?xml version="1.0" encoding="utf-8"?>
-<w:numbering xmlns:wpc="http://schemas.microsoft.com/office/word/2010/wordprocessingCanvas" xmlns:cx="http://schemas.microsoft.com/office/drawing/2014/chartex" xmlns:mc="http://schemas.openxmlformats.org/markup-compatibility/2006" xmlns:o="urn:schemas-microsoft-com:office:office" xmlns:r="http://schemas.openxmlformats.org/officeDocument/2006/relationships" xmlns:m="http://schemas.openxmlformats.org/officeDocument/2006/math" xmlns:v="urn:schemas-microsoft-com:vml" xmlns:wp14="http://schemas.microsoft.com/office/word/2010/wordprocessingDrawing" xmlns:wp="http://schemas.openxmlformats.org/drawingml/2006/wordprocessingDrawing" xmlns:w10="urn:schemas-microsoft-com:office:word" xmlns:w="http://schemas.openxmlformats.org/wordprocessingml/2006/main" xmlns:w14="http://schemas.microsoft.com/office/word/2010/wordml" xmlns:w15="http://schemas.microsoft.com/office/word/2012/wordml" xmlns:w16se="http://schemas.microsoft.com/office/word/2015/wordml/symex" xmlns:wpg="http://schemas.microsoft.com/office/word/2010/wordprocessingGroup" xmlns:wpi="http://schemas.microsoft.com/office/word/2010/wordprocessingInk" xmlns:wne="http://schemas.microsoft.com/office/word/2006/wordml" xmlns:wps="http://schemas.microsoft.com/office/word/2010/wordprocessingShape" mc:Ignorable="w14 w15 w16se wp14">
-  <w:abstractNum w:abstractNumId="0" w15:restartNumberingAfterBreak="0">
+<w:numbering xmlns:wpc="http://schemas.microsoft.com/office/word/2010/wordprocessingCanvas" xmlns:mc="http://schemas.openxmlformats.org/markup-compatibility/2006" xmlns:o="urn:schemas-microsoft-com:office:office" xmlns:r="http://schemas.openxmlformats.org/officeDocument/2006/relationships" xmlns:m="http://schemas.openxmlformats.org/officeDocument/2006/math" xmlns:v="urn:schemas-microsoft-com:vml" xmlns:wp14="http://schemas.microsoft.com/office/word/2010/wordprocessingDrawing" xmlns:wp="http://schemas.openxmlformats.org/drawingml/2006/wordprocessingDrawing" xmlns:w10="urn:schemas-microsoft-com:office:word" xmlns:w="http://schemas.openxmlformats.org/wordprocessingml/2006/main" xmlns:w14="http://schemas.microsoft.com/office/word/2010/wordml" xmlns:w15="http://schemas.microsoft.com/office/word/2012/wordml" xmlns:wpg="http://schemas.microsoft.com/office/word/2010/wordprocessingGroup" xmlns:wpi="http://schemas.microsoft.com/office/word/2010/wordprocessingInk" xmlns:wne="http://schemas.microsoft.com/office/word/2006/wordml" xmlns:wps="http://schemas.microsoft.com/office/word/2010/wordprocessingShape" mc:Ignorable="w14 w15 wp14">
+  <w:abstractNum w:abstractNumId="0">
     <w:nsid w:val="264C5963"/>
     <w:multiLevelType w:val="multilevel"/>
     <w:tmpl w:val="FA3686A2"/>
@@ -15491,7 +15720,7 @@
 </file>
 
 <file path=word/styles.xml><?xml version="1.0" encoding="utf-8"?>
-<w:styles xmlns:mc="http://schemas.openxmlformats.org/markup-compatibility/2006" xmlns:r="http://schemas.openxmlformats.org/officeDocument/2006/relationships" xmlns:w="http://schemas.openxmlformats.org/wordprocessingml/2006/main" xmlns:w14="http://schemas.microsoft.com/office/word/2010/wordml" xmlns:w15="http://schemas.microsoft.com/office/word/2012/wordml" xmlns:w16se="http://schemas.microsoft.com/office/word/2015/wordml/symex" mc:Ignorable="w14 w15 w16se">
+<w:styles xmlns:mc="http://schemas.openxmlformats.org/markup-compatibility/2006" xmlns:r="http://schemas.openxmlformats.org/officeDocument/2006/relationships" xmlns:w="http://schemas.openxmlformats.org/wordprocessingml/2006/main" xmlns:w14="http://schemas.microsoft.com/office/word/2010/wordml" xmlns:w15="http://schemas.microsoft.com/office/word/2012/wordml" mc:Ignorable="w14 w15">
   <w:docDefaults>
     <w:rPrDefault>
       <w:rPr>
@@ -16094,6 +16323,7 @@
       <w:spacing w:line="240" w:lineRule="auto"/>
     </w:pPr>
     <w:tblPr>
+      <w:tblInd w:w="0" w:type="dxa"/>
       <w:tblBorders>
         <w:top w:val="single" w:sz="4" w:space="0" w:color="auto"/>
         <w:left w:val="single" w:sz="4" w:space="0" w:color="auto"/>
@@ -16102,6 +16332,12 @@
         <w:insideH w:val="single" w:sz="4" w:space="0" w:color="auto"/>
         <w:insideV w:val="single" w:sz="4" w:space="0" w:color="auto"/>
       </w:tblBorders>
+      <w:tblCellMar>
+        <w:top w:w="0" w:type="dxa"/>
+        <w:left w:w="108" w:type="dxa"/>
+        <w:bottom w:w="0" w:type="dxa"/>
+        <w:right w:w="108" w:type="dxa"/>
+      </w:tblCellMar>
     </w:tblPr>
   </w:style>
   <w:style w:type="table" w:styleId="PlainTable1">
@@ -16115,6 +16351,7 @@
     <w:tblPr>
       <w:tblStyleRowBandSize w:val="1"/>
       <w:tblStyleColBandSize w:val="1"/>
+      <w:tblInd w:w="0" w:type="dxa"/>
       <w:tblBorders>
         <w:top w:val="single" w:sz="4" w:space="0" w:color="BFBFBF" w:themeColor="background1" w:themeShade="BF"/>
         <w:left w:val="single" w:sz="4" w:space="0" w:color="BFBFBF" w:themeColor="background1" w:themeShade="BF"/>
@@ -16123,6 +16360,12 @@
         <w:insideH w:val="single" w:sz="4" w:space="0" w:color="BFBFBF" w:themeColor="background1" w:themeShade="BF"/>
         <w:insideV w:val="single" w:sz="4" w:space="0" w:color="BFBFBF" w:themeColor="background1" w:themeShade="BF"/>
       </w:tblBorders>
+      <w:tblCellMar>
+        <w:top w:w="0" w:type="dxa"/>
+        <w:left w:w="108" w:type="dxa"/>
+        <w:bottom w:w="0" w:type="dxa"/>
+        <w:right w:w="108" w:type="dxa"/>
+      </w:tblCellMar>
     </w:tblPr>
     <w:tblStylePr w:type="firstRow">
       <w:rPr>
@@ -16178,6 +16421,7 @@
     <w:tblPr>
       <w:tblStyleRowBandSize w:val="1"/>
       <w:tblStyleColBandSize w:val="1"/>
+      <w:tblInd w:w="0" w:type="dxa"/>
       <w:tblBorders>
         <w:top w:val="single" w:sz="4" w:space="0" w:color="FFFFFF" w:themeColor="background1"/>
         <w:left w:val="single" w:sz="4" w:space="0" w:color="FFFFFF" w:themeColor="background1"/>
@@ -16186,6 +16430,12 @@
         <w:insideH w:val="single" w:sz="4" w:space="0" w:color="FFFFFF" w:themeColor="background1"/>
         <w:insideV w:val="single" w:sz="4" w:space="0" w:color="FFFFFF" w:themeColor="background1"/>
       </w:tblBorders>
+      <w:tblCellMar>
+        <w:top w:w="0" w:type="dxa"/>
+        <w:left w:w="108" w:type="dxa"/>
+        <w:bottom w:w="0" w:type="dxa"/>
+        <w:right w:w="108" w:type="dxa"/>
+      </w:tblCellMar>
     </w:tblPr>
     <w:tcPr>
       <w:shd w:val="clear" w:color="auto" w:fill="F2DBDB" w:themeFill="accent2" w:themeFillTint="33"/>
@@ -16284,6 +16534,7 @@
     <w:tblPr>
       <w:tblStyleRowBandSize w:val="1"/>
       <w:tblStyleColBandSize w:val="1"/>
+      <w:tblInd w:w="0" w:type="dxa"/>
       <w:tblBorders>
         <w:top w:val="single" w:sz="4" w:space="0" w:color="FFFFFF" w:themeColor="background1"/>
         <w:left w:val="single" w:sz="4" w:space="0" w:color="FFFFFF" w:themeColor="background1"/>
@@ -16292,6 +16543,12 @@
         <w:insideH w:val="single" w:sz="4" w:space="0" w:color="FFFFFF" w:themeColor="background1"/>
         <w:insideV w:val="single" w:sz="4" w:space="0" w:color="FFFFFF" w:themeColor="background1"/>
       </w:tblBorders>
+      <w:tblCellMar>
+        <w:top w:w="0" w:type="dxa"/>
+        <w:left w:w="108" w:type="dxa"/>
+        <w:bottom w:w="0" w:type="dxa"/>
+        <w:right w:w="108" w:type="dxa"/>
+      </w:tblCellMar>
     </w:tblPr>
     <w:tcPr>
       <w:shd w:val="clear" w:color="auto" w:fill="CCCCCC" w:themeFill="text1" w:themeFillTint="33"/>
@@ -16707,7 +16964,7 @@
 </file>
 
 <file path=customXml/itemProps1.xml><?xml version="1.0" encoding="utf-8"?>
-<ds:datastoreItem xmlns:ds="http://schemas.openxmlformats.org/officeDocument/2006/customXml" ds:itemID="{916A3A77-03F8-4DF3-9AFB-837D5F7F4E1F}">
+<ds:datastoreItem xmlns:ds="http://schemas.openxmlformats.org/officeDocument/2006/customXml" ds:itemID="{944F47DE-4517-4E58-A825-6D9D26F9306D}">
   <ds:schemaRefs>
     <ds:schemaRef ds:uri="http://schemas.openxmlformats.org/officeDocument/2006/bibliography"/>
   </ds:schemaRefs>

--- a/Documents/Foodies_SRS.docx
+++ b/Documents/Foodies_SRS.docx
@@ -1522,8 +1522,6 @@
           <w:u w:val="single"/>
         </w:rPr>
       </w:pPr>
-      <w:bookmarkStart w:id="0" w:name="_GoBack"/>
-      <w:bookmarkEnd w:id="0"/>
     </w:p>
     <w:p>
       <w:pPr>
@@ -9938,6 +9936,212 @@
           <w:szCs w:val="20"/>
           <w:lang w:val="en-US"/>
         </w:rPr>
+        <w:t>, unless it’s a free order.</w:t>
+      </w:r>
+      <w:bookmarkStart w:id="0" w:name="_GoBack"/>
+      <w:bookmarkEnd w:id="0"/>
+    </w:p>
+    <w:p>
+      <w:pPr>
+        <w:ind w:left="-180"/>
+        <w:rPr>
+          <w:sz w:val="20"/>
+          <w:szCs w:val="20"/>
+        </w:rPr>
+      </w:pPr>
+      <w:r>
+        <w:rPr>
+          <w:sz w:val="20"/>
+          <w:szCs w:val="20"/>
+        </w:rPr>
+        <w:t>----------------------------------------------------------------------------------------------------------------------</w:t>
+      </w:r>
+    </w:p>
+    <w:p>
+      <w:pPr>
+        <w:spacing w:line="240" w:lineRule="auto"/>
+        <w:ind w:left="-180"/>
+        <w:rPr>
+          <w:sz w:val="20"/>
+          <w:szCs w:val="20"/>
+        </w:rPr>
+      </w:pPr>
+      <w:r>
+        <w:rPr>
+          <w:b/>
+          <w:sz w:val="20"/>
+          <w:szCs w:val="20"/>
+          <w:u w:val="single"/>
+        </w:rPr>
+        <w:t>ID</w:t>
+      </w:r>
+      <w:r>
+        <w:rPr>
+          <w:sz w:val="20"/>
+          <w:szCs w:val="20"/>
+        </w:rPr>
+        <w:t>:</w:t>
+      </w:r>
+      <w:r>
+        <w:rPr>
+          <w:sz w:val="20"/>
+          <w:szCs w:val="20"/>
+        </w:rPr>
+        <w:t xml:space="preserve"> </w:t>
+      </w:r>
+      <w:r>
+        <w:rPr>
+          <w:sz w:val="20"/>
+          <w:szCs w:val="20"/>
+        </w:rPr>
+        <w:t>Foodies_SRS_034</w:t>
+      </w:r>
+      <w:r>
+        <w:rPr>
+          <w:sz w:val="20"/>
+          <w:szCs w:val="20"/>
+        </w:rPr>
+        <w:tab/>
+      </w:r>
+      <w:r>
+        <w:rPr>
+          <w:b/>
+          <w:bCs/>
+          <w:sz w:val="20"/>
+          <w:szCs w:val="20"/>
+          <w:u w:val="single"/>
+        </w:rPr>
+        <w:t>Actor</w:t>
+      </w:r>
+      <w:r>
+        <w:rPr>
+          <w:sz w:val="20"/>
+          <w:szCs w:val="20"/>
+        </w:rPr>
+        <w:t xml:space="preserve">:  Admin        </w:t>
+      </w:r>
+      <w:r>
+        <w:rPr>
+          <w:b/>
+          <w:sz w:val="20"/>
+          <w:szCs w:val="20"/>
+          <w:u w:val="single"/>
+        </w:rPr>
+        <w:t>Type</w:t>
+      </w:r>
+      <w:r>
+        <w:rPr>
+          <w:sz w:val="20"/>
+          <w:szCs w:val="20"/>
+        </w:rPr>
+        <w:t>: Functional</w:t>
+      </w:r>
+      <w:r>
+        <w:rPr>
+          <w:sz w:val="20"/>
+          <w:szCs w:val="20"/>
+        </w:rPr>
+        <w:t xml:space="preserve">   </w:t>
+      </w:r>
+      <w:r>
+        <w:rPr>
+          <w:b/>
+          <w:sz w:val="20"/>
+          <w:szCs w:val="20"/>
+          <w:u w:val="single"/>
+        </w:rPr>
+        <w:t>Related Page</w:t>
+      </w:r>
+      <w:r>
+        <w:rPr>
+          <w:sz w:val="20"/>
+          <w:szCs w:val="20"/>
+        </w:rPr>
+        <w:t>: Admin account</w:t>
+      </w:r>
+    </w:p>
+    <w:p>
+      <w:pPr>
+        <w:spacing w:line="240" w:lineRule="auto"/>
+        <w:ind w:left="-180"/>
+        <w:rPr>
+          <w:sz w:val="20"/>
+          <w:szCs w:val="20"/>
+        </w:rPr>
+      </w:pPr>
+      <w:r>
+        <w:rPr>
+          <w:sz w:val="20"/>
+          <w:szCs w:val="20"/>
+        </w:rPr>
+        <w:t xml:space="preserve"> </w:t>
+      </w:r>
+    </w:p>
+    <w:p>
+      <w:pPr>
+        <w:rPr>
+          <w:rFonts w:eastAsia="Times New Roman"/>
+          <w:color w:val="000000"/>
+          <w:sz w:val="20"/>
+          <w:szCs w:val="20"/>
+          <w:lang w:val="en-US"/>
+        </w:rPr>
+      </w:pPr>
+      <w:r>
+        <w:rPr>
+          <w:b/>
+          <w:sz w:val="20"/>
+          <w:szCs w:val="20"/>
+          <w:u w:val="single"/>
+        </w:rPr>
+        <w:t>Description:</w:t>
+      </w:r>
+      <w:r>
+        <w:rPr>
+          <w:b/>
+          <w:sz w:val="20"/>
+          <w:szCs w:val="20"/>
+        </w:rPr>
+        <w:t xml:space="preserve">  </w:t>
+      </w:r>
+      <w:r>
+        <w:rPr>
+          <w:rFonts w:eastAsia="Times New Roman"/>
+          <w:color w:val="000000"/>
+          <w:sz w:val="20"/>
+          <w:szCs w:val="20"/>
+          <w:lang w:val="en-US"/>
+        </w:rPr>
+        <w:t xml:space="preserve">The Admin </w:t>
+      </w:r>
+      <w:r>
+        <w:rPr>
+          <w:rFonts w:eastAsia="Times New Roman"/>
+          <w:color w:val="000000"/>
+          <w:sz w:val="20"/>
+          <w:szCs w:val="20"/>
+          <w:lang w:val="en-US"/>
+        </w:rPr>
+        <w:t>has</w:t>
+      </w:r>
+      <w:r>
+        <w:rPr>
+          <w:rFonts w:eastAsia="Times New Roman"/>
+          <w:color w:val="000000"/>
+          <w:sz w:val="20"/>
+          <w:szCs w:val="20"/>
+          <w:lang w:val="en-US"/>
+        </w:rPr>
+        <w:t xml:space="preserve"> feature to “delete user"</w:t>
+      </w:r>
+      <w:r>
+        <w:rPr>
+          <w:rFonts w:eastAsia="Times New Roman"/>
+          <w:color w:val="000000"/>
+          <w:sz w:val="20"/>
+          <w:szCs w:val="20"/>
+          <w:lang w:val="en-US"/>
+        </w:rPr>
         <w:t>.</w:t>
       </w:r>
     </w:p>
@@ -9994,7 +10198,14 @@
           <w:sz w:val="20"/>
           <w:szCs w:val="20"/>
         </w:rPr>
-        <w:t>Foodies_SRS_034</w:t>
+        <w:t>Foodies</w:t>
+      </w:r>
+      <w:r>
+        <w:rPr>
+          <w:sz w:val="20"/>
+          <w:szCs w:val="20"/>
+        </w:rPr>
+        <w:t>_SRS_035</w:t>
       </w:r>
       <w:r>
         <w:rPr>
@@ -10018,6 +10229,712 @@
           <w:sz w:val="20"/>
           <w:szCs w:val="20"/>
         </w:rPr>
+        <w:t xml:space="preserve">:  User          </w:t>
+      </w:r>
+      <w:r>
+        <w:rPr>
+          <w:b/>
+          <w:sz w:val="20"/>
+          <w:szCs w:val="20"/>
+          <w:u w:val="single"/>
+        </w:rPr>
+        <w:t>Type</w:t>
+      </w:r>
+      <w:r>
+        <w:rPr>
+          <w:sz w:val="20"/>
+          <w:szCs w:val="20"/>
+        </w:rPr>
+        <w:t>: Functional</w:t>
+      </w:r>
+      <w:r>
+        <w:rPr>
+          <w:sz w:val="20"/>
+          <w:szCs w:val="20"/>
+        </w:rPr>
+        <w:t xml:space="preserve">    </w:t>
+      </w:r>
+      <w:r>
+        <w:rPr>
+          <w:b/>
+          <w:sz w:val="20"/>
+          <w:szCs w:val="20"/>
+          <w:u w:val="single"/>
+        </w:rPr>
+        <w:t>Related Page</w:t>
+      </w:r>
+      <w:r>
+        <w:rPr>
+          <w:sz w:val="20"/>
+          <w:szCs w:val="20"/>
+        </w:rPr>
+        <w:t>: User account</w:t>
+      </w:r>
+    </w:p>
+    <w:p>
+      <w:pPr>
+        <w:spacing w:line="240" w:lineRule="auto"/>
+        <w:ind w:left="-180"/>
+        <w:rPr>
+          <w:sz w:val="20"/>
+          <w:szCs w:val="20"/>
+        </w:rPr>
+      </w:pPr>
+    </w:p>
+    <w:p>
+      <w:pPr>
+        <w:rPr>
+          <w:rFonts w:ascii="Calibri" w:eastAsia="Times New Roman" w:hAnsi="Calibri" w:cs="Calibri"/>
+          <w:color w:val="000000"/>
+          <w:lang w:val="en-US"/>
+        </w:rPr>
+      </w:pPr>
+      <w:r>
+        <w:rPr>
+          <w:b/>
+          <w:sz w:val="20"/>
+          <w:szCs w:val="20"/>
+          <w:u w:val="single"/>
+        </w:rPr>
+        <w:t>Description:</w:t>
+      </w:r>
+      <w:r>
+        <w:rPr>
+          <w:b/>
+          <w:sz w:val="20"/>
+          <w:szCs w:val="20"/>
+        </w:rPr>
+        <w:t xml:space="preserve">  </w:t>
+      </w:r>
+      <w:r>
+        <w:rPr>
+          <w:b/>
+          <w:sz w:val="20"/>
+          <w:szCs w:val="20"/>
+        </w:rPr>
+        <w:t xml:space="preserve">the </w:t>
+      </w:r>
+      <w:r>
+        <w:rPr>
+          <w:rFonts w:eastAsia="Times New Roman"/>
+          <w:color w:val="000000"/>
+          <w:sz w:val="20"/>
+          <w:szCs w:val="20"/>
+          <w:lang w:val="en-US"/>
+        </w:rPr>
+        <w:t xml:space="preserve">user </w:t>
+      </w:r>
+      <w:r>
+        <w:rPr>
+          <w:rFonts w:eastAsia="Times New Roman"/>
+          <w:color w:val="000000"/>
+          <w:sz w:val="20"/>
+          <w:szCs w:val="20"/>
+          <w:lang w:val="en-US"/>
+        </w:rPr>
+        <w:t>has</w:t>
+      </w:r>
+      <w:r>
+        <w:rPr>
+          <w:rFonts w:eastAsia="Times New Roman"/>
+          <w:color w:val="000000"/>
+          <w:sz w:val="20"/>
+          <w:szCs w:val="20"/>
+          <w:lang w:val="en-US"/>
+        </w:rPr>
+        <w:t xml:space="preserve"> his own </w:t>
+      </w:r>
+      <w:r>
+        <w:rPr>
+          <w:rFonts w:eastAsia="Times New Roman"/>
+          <w:color w:val="000000"/>
+          <w:sz w:val="20"/>
+          <w:szCs w:val="20"/>
+          <w:lang w:val="en-US"/>
+        </w:rPr>
+        <w:t>account page</w:t>
+      </w:r>
+      <w:r>
+        <w:rPr>
+          <w:rFonts w:eastAsia="Times New Roman"/>
+          <w:color w:val="000000"/>
+          <w:sz w:val="20"/>
+          <w:szCs w:val="20"/>
+          <w:lang w:val="en-US"/>
+        </w:rPr>
+        <w:t xml:space="preserve"> </w:t>
+      </w:r>
+      <w:r>
+        <w:rPr>
+          <w:rFonts w:eastAsia="Times New Roman"/>
+          <w:color w:val="000000"/>
+          <w:sz w:val="20"/>
+          <w:szCs w:val="20"/>
+          <w:lang w:val="en-US"/>
+        </w:rPr>
+        <w:t xml:space="preserve">which </w:t>
+      </w:r>
+      <w:r>
+        <w:rPr>
+          <w:rFonts w:eastAsia="Times New Roman"/>
+          <w:color w:val="000000"/>
+          <w:sz w:val="20"/>
+          <w:szCs w:val="20"/>
+          <w:lang w:val="en-US"/>
+        </w:rPr>
+        <w:t>contain</w:t>
+      </w:r>
+      <w:r>
+        <w:rPr>
+          <w:rFonts w:eastAsia="Times New Roman"/>
+          <w:color w:val="000000"/>
+          <w:sz w:val="20"/>
+          <w:szCs w:val="20"/>
+          <w:lang w:val="en-US"/>
+        </w:rPr>
+        <w:t>s</w:t>
+      </w:r>
+      <w:r>
+        <w:rPr>
+          <w:rFonts w:eastAsia="Times New Roman"/>
+          <w:color w:val="000000"/>
+          <w:sz w:val="20"/>
+          <w:szCs w:val="20"/>
+          <w:lang w:val="en-US"/>
+        </w:rPr>
+        <w:t xml:space="preserve"> </w:t>
+      </w:r>
+      <w:r>
+        <w:rPr>
+          <w:rFonts w:ascii="Calibri" w:eastAsia="Times New Roman" w:hAnsi="Calibri" w:cs="Calibri"/>
+          <w:color w:val="000000"/>
+          <w:lang w:val="en-US"/>
+        </w:rPr>
+        <w:t xml:space="preserve">Picture, </w:t>
+      </w:r>
+      <w:r>
+        <w:rPr>
+          <w:rFonts w:ascii="Calibri" w:eastAsia="Times New Roman" w:hAnsi="Calibri" w:cs="Calibri"/>
+          <w:color w:val="000000"/>
+          <w:lang w:val="en-US"/>
+        </w:rPr>
+        <w:t>User ID</w:t>
+      </w:r>
+      <w:r>
+        <w:rPr>
+          <w:rFonts w:ascii="Calibri" w:eastAsia="Times New Roman" w:hAnsi="Calibri" w:cs="Calibri"/>
+          <w:color w:val="000000"/>
+          <w:lang w:val="en-US"/>
+        </w:rPr>
+        <w:t xml:space="preserve">, </w:t>
+      </w:r>
+      <w:r>
+        <w:rPr>
+          <w:rFonts w:ascii="Calibri" w:eastAsia="Times New Roman" w:hAnsi="Calibri" w:cs="Calibri"/>
+          <w:color w:val="000000"/>
+          <w:lang w:val="en-US"/>
+        </w:rPr>
+        <w:t xml:space="preserve">email, </w:t>
+      </w:r>
+      <w:r>
+        <w:rPr>
+          <w:rFonts w:ascii="Calibri" w:eastAsia="Times New Roman" w:hAnsi="Calibri" w:cs="Calibri"/>
+          <w:color w:val="000000"/>
+          <w:lang w:val="en-US"/>
+        </w:rPr>
+        <w:t>loyalty points</w:t>
+      </w:r>
+      <w:r>
+        <w:rPr>
+          <w:rFonts w:eastAsia="Times New Roman"/>
+          <w:color w:val="000000"/>
+          <w:sz w:val="20"/>
+          <w:szCs w:val="20"/>
+          <w:lang w:val="en-US"/>
+        </w:rPr>
+        <w:t xml:space="preserve"> and free orders</w:t>
+      </w:r>
+      <w:r>
+        <w:rPr>
+          <w:rFonts w:eastAsia="Times New Roman"/>
+          <w:color w:val="000000"/>
+          <w:sz w:val="20"/>
+          <w:szCs w:val="20"/>
+          <w:lang w:val="en-US"/>
+        </w:rPr>
+        <w:t>.</w:t>
+      </w:r>
+    </w:p>
+    <w:p>
+      <w:pPr>
+        <w:ind w:left="-180"/>
+        <w:rPr>
+          <w:sz w:val="20"/>
+          <w:szCs w:val="20"/>
+        </w:rPr>
+      </w:pPr>
+      <w:r>
+        <w:rPr>
+          <w:sz w:val="20"/>
+          <w:szCs w:val="20"/>
+        </w:rPr>
+        <w:t>----------------------------------------------------------------------------------------------------------------------</w:t>
+      </w:r>
+    </w:p>
+    <w:p>
+      <w:pPr>
+        <w:spacing w:line="240" w:lineRule="auto"/>
+        <w:ind w:left="-180"/>
+        <w:rPr>
+          <w:sz w:val="20"/>
+          <w:szCs w:val="20"/>
+        </w:rPr>
+      </w:pPr>
+      <w:r>
+        <w:rPr>
+          <w:b/>
+          <w:sz w:val="20"/>
+          <w:szCs w:val="20"/>
+          <w:u w:val="single"/>
+        </w:rPr>
+        <w:t>ID</w:t>
+      </w:r>
+      <w:r>
+        <w:rPr>
+          <w:sz w:val="20"/>
+          <w:szCs w:val="20"/>
+        </w:rPr>
+        <w:t>:</w:t>
+      </w:r>
+      <w:r>
+        <w:rPr>
+          <w:sz w:val="20"/>
+          <w:szCs w:val="20"/>
+        </w:rPr>
+        <w:t xml:space="preserve"> Foodies_SRS_036</w:t>
+      </w:r>
+      <w:r>
+        <w:rPr>
+          <w:sz w:val="20"/>
+          <w:szCs w:val="20"/>
+        </w:rPr>
+        <w:tab/>
+      </w:r>
+      <w:r>
+        <w:rPr>
+          <w:b/>
+          <w:bCs/>
+          <w:sz w:val="20"/>
+          <w:szCs w:val="20"/>
+          <w:u w:val="single"/>
+        </w:rPr>
+        <w:t>Actor</w:t>
+      </w:r>
+      <w:r>
+        <w:rPr>
+          <w:sz w:val="20"/>
+          <w:szCs w:val="20"/>
+        </w:rPr>
+        <w:t xml:space="preserve">:  User          </w:t>
+      </w:r>
+      <w:r>
+        <w:rPr>
+          <w:b/>
+          <w:sz w:val="20"/>
+          <w:szCs w:val="20"/>
+          <w:u w:val="single"/>
+        </w:rPr>
+        <w:t>Type</w:t>
+      </w:r>
+      <w:r>
+        <w:rPr>
+          <w:sz w:val="20"/>
+          <w:szCs w:val="20"/>
+        </w:rPr>
+        <w:t>: Functional</w:t>
+      </w:r>
+    </w:p>
+    <w:p>
+      <w:pPr>
+        <w:spacing w:line="240" w:lineRule="auto"/>
+        <w:ind w:left="-180"/>
+        <w:rPr>
+          <w:sz w:val="20"/>
+          <w:szCs w:val="20"/>
+        </w:rPr>
+      </w:pPr>
+    </w:p>
+    <w:p>
+      <w:pPr>
+        <w:rPr>
+          <w:rFonts w:eastAsia="Times New Roman"/>
+          <w:color w:val="000000"/>
+          <w:sz w:val="20"/>
+          <w:szCs w:val="20"/>
+          <w:lang w:val="en-US"/>
+        </w:rPr>
+      </w:pPr>
+      <w:r>
+        <w:rPr>
+          <w:b/>
+          <w:sz w:val="20"/>
+          <w:szCs w:val="20"/>
+          <w:u w:val="single"/>
+        </w:rPr>
+        <w:t>Description:</w:t>
+      </w:r>
+      <w:r>
+        <w:rPr>
+          <w:b/>
+          <w:sz w:val="20"/>
+          <w:szCs w:val="20"/>
+        </w:rPr>
+        <w:t xml:space="preserve">  </w:t>
+      </w:r>
+      <w:r>
+        <w:rPr>
+          <w:rFonts w:eastAsia="Times New Roman"/>
+          <w:color w:val="000000"/>
+          <w:sz w:val="20"/>
+          <w:szCs w:val="20"/>
+          <w:lang w:val="en-US"/>
+        </w:rPr>
+        <w:t>the Login page is the first page of the application</w:t>
+      </w:r>
+      <w:r>
+        <w:rPr>
+          <w:rFonts w:eastAsia="Times New Roman"/>
+          <w:color w:val="000000"/>
+          <w:sz w:val="20"/>
+          <w:szCs w:val="20"/>
+          <w:lang w:val="en-US"/>
+        </w:rPr>
+        <w:t>.</w:t>
+      </w:r>
+      <w:r>
+        <w:rPr>
+          <w:rFonts w:eastAsia="Times New Roman"/>
+          <w:color w:val="000000"/>
+          <w:sz w:val="20"/>
+          <w:szCs w:val="20"/>
+          <w:lang w:val="en-US"/>
+        </w:rPr>
+        <w:t xml:space="preserve"> </w:t>
+      </w:r>
+    </w:p>
+    <w:p>
+      <w:pPr>
+        <w:ind w:left="-180"/>
+        <w:rPr>
+          <w:sz w:val="20"/>
+          <w:szCs w:val="20"/>
+        </w:rPr>
+      </w:pPr>
+      <w:r>
+        <w:rPr>
+          <w:sz w:val="20"/>
+          <w:szCs w:val="20"/>
+        </w:rPr>
+        <w:t>----------------------------------------------------------------------------------------------------------------------</w:t>
+      </w:r>
+    </w:p>
+    <w:p>
+      <w:pPr>
+        <w:spacing w:line="240" w:lineRule="auto"/>
+        <w:ind w:left="-180"/>
+        <w:rPr>
+          <w:sz w:val="20"/>
+          <w:szCs w:val="20"/>
+        </w:rPr>
+      </w:pPr>
+      <w:r>
+        <w:rPr>
+          <w:b/>
+          <w:sz w:val="20"/>
+          <w:szCs w:val="20"/>
+          <w:u w:val="single"/>
+        </w:rPr>
+        <w:t>ID</w:t>
+      </w:r>
+      <w:r>
+        <w:rPr>
+          <w:sz w:val="20"/>
+          <w:szCs w:val="20"/>
+        </w:rPr>
+        <w:t>:</w:t>
+      </w:r>
+      <w:r>
+        <w:rPr>
+          <w:sz w:val="20"/>
+          <w:szCs w:val="20"/>
+        </w:rPr>
+        <w:t xml:space="preserve"> Foodies_SRS_037</w:t>
+      </w:r>
+      <w:r>
+        <w:rPr>
+          <w:sz w:val="20"/>
+          <w:szCs w:val="20"/>
+        </w:rPr>
+        <w:tab/>
+      </w:r>
+      <w:r>
+        <w:rPr>
+          <w:b/>
+          <w:bCs/>
+          <w:sz w:val="20"/>
+          <w:szCs w:val="20"/>
+          <w:u w:val="single"/>
+        </w:rPr>
+        <w:t>Actor</w:t>
+      </w:r>
+      <w:r>
+        <w:rPr>
+          <w:sz w:val="20"/>
+          <w:szCs w:val="20"/>
+        </w:rPr>
+        <w:t xml:space="preserve">:  Admin         </w:t>
+      </w:r>
+      <w:r>
+        <w:rPr>
+          <w:b/>
+          <w:sz w:val="20"/>
+          <w:szCs w:val="20"/>
+          <w:u w:val="single"/>
+        </w:rPr>
+        <w:t>Type</w:t>
+      </w:r>
+      <w:r>
+        <w:rPr>
+          <w:sz w:val="20"/>
+          <w:szCs w:val="20"/>
+        </w:rPr>
+        <w:t>: Functional</w:t>
+      </w:r>
+      <w:r>
+        <w:rPr>
+          <w:sz w:val="20"/>
+          <w:szCs w:val="20"/>
+        </w:rPr>
+        <w:t xml:space="preserve">   </w:t>
+      </w:r>
+      <w:r>
+        <w:rPr>
+          <w:b/>
+          <w:sz w:val="20"/>
+          <w:szCs w:val="20"/>
+          <w:u w:val="single"/>
+        </w:rPr>
+        <w:t>Related Page</w:t>
+      </w:r>
+      <w:r>
+        <w:rPr>
+          <w:sz w:val="20"/>
+          <w:szCs w:val="20"/>
+        </w:rPr>
+        <w:t>: delete user</w:t>
+      </w:r>
+    </w:p>
+    <w:p>
+      <w:pPr>
+        <w:spacing w:line="240" w:lineRule="auto"/>
+        <w:ind w:left="-180"/>
+        <w:rPr>
+          <w:sz w:val="20"/>
+          <w:szCs w:val="20"/>
+        </w:rPr>
+      </w:pPr>
+    </w:p>
+    <w:p>
+      <w:pPr>
+        <w:rPr>
+          <w:rFonts w:ascii="Calibri" w:eastAsia="Times New Roman" w:hAnsi="Calibri" w:cs="Calibri"/>
+          <w:color w:val="000000"/>
+          <w:lang w:val="en-US"/>
+        </w:rPr>
+      </w:pPr>
+      <w:r>
+        <w:rPr>
+          <w:b/>
+          <w:sz w:val="20"/>
+          <w:szCs w:val="20"/>
+          <w:u w:val="single"/>
+        </w:rPr>
+        <w:t>Description:</w:t>
+      </w:r>
+      <w:r>
+        <w:rPr>
+          <w:b/>
+          <w:sz w:val="20"/>
+          <w:szCs w:val="20"/>
+        </w:rPr>
+        <w:t xml:space="preserve">  </w:t>
+      </w:r>
+      <w:r>
+        <w:rPr>
+          <w:rFonts w:eastAsia="Times New Roman"/>
+          <w:color w:val="000000"/>
+          <w:sz w:val="20"/>
+          <w:szCs w:val="20"/>
+          <w:lang w:val="en-US"/>
+        </w:rPr>
+        <w:t xml:space="preserve">Delete User page controlled by Admin only </w:t>
+      </w:r>
+      <w:r>
+        <w:rPr>
+          <w:rFonts w:eastAsia="Times New Roman"/>
+          <w:color w:val="000000"/>
+          <w:sz w:val="20"/>
+          <w:szCs w:val="20"/>
+          <w:lang w:val="en-US"/>
+        </w:rPr>
+        <w:t>and contain</w:t>
+      </w:r>
+      <w:r>
+        <w:rPr>
+          <w:rFonts w:eastAsia="Times New Roman"/>
+          <w:color w:val="000000"/>
+          <w:sz w:val="20"/>
+          <w:szCs w:val="20"/>
+          <w:lang w:val="en-US"/>
+        </w:rPr>
+        <w:t>s</w:t>
+      </w:r>
+      <w:r>
+        <w:rPr>
+          <w:rFonts w:eastAsia="Times New Roman"/>
+          <w:color w:val="000000"/>
+          <w:sz w:val="20"/>
+          <w:szCs w:val="20"/>
+          <w:lang w:val="en-US"/>
+        </w:rPr>
+        <w:t xml:space="preserve"> </w:t>
+      </w:r>
+      <w:r>
+        <w:rPr>
+          <w:rFonts w:ascii="Calibri" w:eastAsia="Times New Roman" w:hAnsi="Calibri" w:cs="Calibri"/>
+          <w:color w:val="000000"/>
+          <w:lang w:val="en-US"/>
+        </w:rPr>
+        <w:t xml:space="preserve">Search bar for </w:t>
+      </w:r>
+      <w:r>
+        <w:rPr>
+          <w:rFonts w:ascii="Calibri" w:eastAsia="Times New Roman" w:hAnsi="Calibri" w:cs="Calibri"/>
+          <w:color w:val="000000"/>
+          <w:lang w:val="en-US"/>
+        </w:rPr>
+        <w:t>User ID</w:t>
+      </w:r>
+      <w:r>
+        <w:rPr>
+          <w:rFonts w:ascii="Calibri" w:eastAsia="Times New Roman" w:hAnsi="Calibri" w:cs="Calibri"/>
+          <w:color w:val="000000"/>
+          <w:lang w:val="en-US"/>
+        </w:rPr>
+        <w:t xml:space="preserve">, Search button, Clear button, </w:t>
+      </w:r>
+      <w:r>
+        <w:rPr>
+          <w:rFonts w:ascii="Calibri" w:eastAsia="Times New Roman" w:hAnsi="Calibri" w:cs="Calibri"/>
+          <w:color w:val="000000"/>
+          <w:lang w:val="en-US"/>
+        </w:rPr>
+        <w:t>and Delete</w:t>
+      </w:r>
+      <w:r>
+        <w:rPr>
+          <w:rFonts w:ascii="Calibri" w:eastAsia="Times New Roman" w:hAnsi="Calibri" w:cs="Calibri"/>
+          <w:color w:val="000000"/>
+          <w:lang w:val="en-US"/>
+        </w:rPr>
+        <w:t xml:space="preserve"> button</w:t>
+      </w:r>
+      <w:r>
+        <w:rPr>
+          <w:rFonts w:ascii="Calibri" w:eastAsia="Times New Roman" w:hAnsi="Calibri" w:cs="Calibri"/>
+          <w:color w:val="000000"/>
+          <w:lang w:val="en-US"/>
+        </w:rPr>
+        <w:t>.</w:t>
+      </w:r>
+    </w:p>
+    <w:p>
+      <w:pPr>
+        <w:ind w:left="-180"/>
+        <w:rPr>
+          <w:sz w:val="20"/>
+          <w:szCs w:val="20"/>
+        </w:rPr>
+      </w:pPr>
+      <w:r>
+        <w:rPr>
+          <w:sz w:val="20"/>
+          <w:szCs w:val="20"/>
+        </w:rPr>
+        <w:t>----------------------------------------------------------------------------------------------------------------------</w:t>
+      </w:r>
+    </w:p>
+    <w:p>
+      <w:pPr>
+        <w:spacing w:line="240" w:lineRule="auto"/>
+        <w:ind w:left="-180"/>
+        <w:rPr>
+          <w:sz w:val="20"/>
+          <w:szCs w:val="20"/>
+        </w:rPr>
+      </w:pPr>
+      <w:r>
+        <w:rPr>
+          <w:b/>
+          <w:sz w:val="20"/>
+          <w:szCs w:val="20"/>
+          <w:u w:val="single"/>
+        </w:rPr>
+        <w:t>ID</w:t>
+      </w:r>
+      <w:r>
+        <w:rPr>
+          <w:sz w:val="20"/>
+          <w:szCs w:val="20"/>
+        </w:rPr>
+        <w:t>:</w:t>
+      </w:r>
+      <w:r>
+        <w:rPr>
+          <w:sz w:val="20"/>
+          <w:szCs w:val="20"/>
+        </w:rPr>
+        <w:t xml:space="preserve"> </w:t>
+      </w:r>
+      <w:r>
+        <w:rPr>
+          <w:sz w:val="20"/>
+          <w:szCs w:val="20"/>
+        </w:rPr>
+        <w:t>Foodies_SRS_038</w:t>
+      </w:r>
+      <w:r>
+        <w:rPr>
+          <w:sz w:val="20"/>
+          <w:szCs w:val="20"/>
+        </w:rPr>
+        <w:tab/>
+      </w:r>
+      <w:r>
+        <w:rPr>
+          <w:b/>
+          <w:bCs/>
+          <w:sz w:val="20"/>
+          <w:szCs w:val="20"/>
+          <w:u w:val="single"/>
+        </w:rPr>
+        <w:t>Actor</w:t>
+      </w:r>
+      <w:r>
+        <w:rPr>
+          <w:sz w:val="20"/>
+          <w:szCs w:val="20"/>
+        </w:rPr>
         <w:t xml:space="preserve">:  Admin        </w:t>
       </w:r>
       <w:r>
@@ -10057,33 +10974,2727 @@
           <w:sz w:val="20"/>
           <w:szCs w:val="20"/>
         </w:rPr>
+        <w:t>: add menu</w:t>
+      </w:r>
+    </w:p>
+    <w:p>
+      <w:pPr>
+        <w:spacing w:line="240" w:lineRule="auto"/>
+        <w:ind w:left="-180"/>
+        <w:rPr>
+          <w:sz w:val="20"/>
+          <w:szCs w:val="20"/>
+        </w:rPr>
+      </w:pPr>
+    </w:p>
+    <w:p>
+      <w:pPr>
+        <w:rPr>
+          <w:rFonts w:ascii="Calibri" w:eastAsia="Times New Roman" w:hAnsi="Calibri" w:cs="Calibri"/>
+          <w:color w:val="000000"/>
+          <w:lang w:val="en-US"/>
+        </w:rPr>
+      </w:pPr>
+      <w:r>
+        <w:rPr>
+          <w:b/>
+          <w:sz w:val="20"/>
+          <w:szCs w:val="20"/>
+          <w:u w:val="single"/>
+        </w:rPr>
+        <w:t>Description:</w:t>
+      </w:r>
+      <w:r>
+        <w:rPr>
+          <w:b/>
+          <w:sz w:val="20"/>
+          <w:szCs w:val="20"/>
+        </w:rPr>
+        <w:t xml:space="preserve">  </w:t>
+      </w:r>
+      <w:r>
+        <w:rPr>
+          <w:rFonts w:eastAsia="Times New Roman"/>
+          <w:color w:val="000000"/>
+          <w:sz w:val="20"/>
+          <w:szCs w:val="20"/>
+          <w:lang w:val="en-US"/>
+        </w:rPr>
+        <w:t xml:space="preserve">The Admin </w:t>
+      </w:r>
+      <w:r>
+        <w:rPr>
+          <w:rFonts w:eastAsia="Times New Roman"/>
+          <w:color w:val="000000"/>
+          <w:sz w:val="20"/>
+          <w:szCs w:val="20"/>
+          <w:lang w:val="en-US"/>
+        </w:rPr>
+        <w:t xml:space="preserve">can add </w:t>
+      </w:r>
+      <w:r>
+        <w:rPr>
+          <w:rFonts w:eastAsia="Times New Roman"/>
+          <w:color w:val="000000"/>
+          <w:sz w:val="20"/>
+          <w:szCs w:val="20"/>
+          <w:lang w:val="en-US"/>
+        </w:rPr>
+        <w:t>a restaurant</w:t>
+      </w:r>
+      <w:r>
+        <w:rPr>
+          <w:rFonts w:eastAsia="Times New Roman"/>
+          <w:color w:val="000000"/>
+          <w:sz w:val="20"/>
+          <w:szCs w:val="20"/>
+          <w:lang w:val="en-US"/>
+        </w:rPr>
+        <w:t xml:space="preserve"> b</w:t>
+      </w:r>
+      <w:r>
+        <w:rPr>
+          <w:rFonts w:eastAsia="Times New Roman"/>
+          <w:color w:val="000000"/>
+          <w:sz w:val="20"/>
+          <w:szCs w:val="20"/>
+          <w:lang w:val="en-US"/>
+        </w:rPr>
+        <w:t xml:space="preserve">y: </w:t>
+      </w:r>
+      <w:r>
+        <w:rPr>
+          <w:rFonts w:ascii="Calibri" w:eastAsia="Times New Roman" w:hAnsi="Calibri" w:cs="Calibri"/>
+          <w:color w:val="000000"/>
+          <w:lang w:val="en-US"/>
+        </w:rPr>
+        <w:t>Name of restaurant</w:t>
+      </w:r>
+      <w:r>
+        <w:rPr>
+          <w:rFonts w:ascii="Calibri" w:eastAsia="Times New Roman" w:hAnsi="Calibri" w:cs="Calibri"/>
+          <w:color w:val="000000"/>
+          <w:lang w:val="en-US"/>
+        </w:rPr>
+        <w:t xml:space="preserve"> is mandatory, Location is mandatory, phone is mandatory,</w:t>
+      </w:r>
+      <w:r>
+        <w:rPr>
+          <w:rFonts w:ascii="Calibri" w:eastAsia="Times New Roman" w:hAnsi="Calibri" w:cs="Calibri"/>
+          <w:color w:val="000000"/>
+          <w:lang w:val="en-US"/>
+        </w:rPr>
+        <w:t xml:space="preserve"> </w:t>
+      </w:r>
+      <w:r>
+        <w:rPr>
+          <w:rFonts w:ascii="Calibri" w:eastAsia="Times New Roman" w:hAnsi="Calibri" w:cs="Calibri"/>
+          <w:color w:val="000000"/>
+          <w:lang w:val="en-US"/>
+        </w:rPr>
+        <w:t xml:space="preserve">items of </w:t>
+      </w:r>
+      <w:r>
+        <w:rPr>
+          <w:rFonts w:ascii="Calibri" w:eastAsia="Times New Roman" w:hAnsi="Calibri" w:cs="Calibri"/>
+          <w:color w:val="000000"/>
+          <w:lang w:val="en-US"/>
+        </w:rPr>
+        <w:t>Menu</w:t>
+      </w:r>
+      <w:r>
+        <w:rPr>
+          <w:rFonts w:ascii="Calibri" w:eastAsia="Times New Roman" w:hAnsi="Calibri" w:cs="Calibri"/>
+          <w:color w:val="000000"/>
+          <w:lang w:val="en-US"/>
+        </w:rPr>
+        <w:t xml:space="preserve"> </w:t>
+      </w:r>
+      <w:r>
+        <w:rPr>
+          <w:rFonts w:ascii="Calibri" w:eastAsia="Times New Roman" w:hAnsi="Calibri" w:cs="Calibri"/>
+          <w:color w:val="000000"/>
+          <w:lang w:val="en-US"/>
+        </w:rPr>
+        <w:t xml:space="preserve">is optional </w:t>
+      </w:r>
+      <w:r>
+        <w:rPr>
+          <w:rFonts w:ascii="Calibri" w:eastAsia="Times New Roman" w:hAnsi="Calibri" w:cs="Calibri"/>
+          <w:color w:val="000000"/>
+          <w:lang w:val="en-US"/>
+        </w:rPr>
+        <w:t>and promotion field</w:t>
+      </w:r>
+      <w:r>
+        <w:rPr>
+          <w:rFonts w:ascii="Calibri" w:eastAsia="Times New Roman" w:hAnsi="Calibri" w:cs="Calibri"/>
+          <w:color w:val="000000"/>
+          <w:lang w:val="en-US"/>
+        </w:rPr>
+        <w:t xml:space="preserve"> is optional</w:t>
+      </w:r>
+      <w:r>
+        <w:rPr>
+          <w:rFonts w:ascii="Calibri" w:eastAsia="Times New Roman" w:hAnsi="Calibri" w:cs="Calibri"/>
+          <w:color w:val="000000"/>
+          <w:lang w:val="en-US"/>
+        </w:rPr>
+        <w:t>.</w:t>
+      </w:r>
+    </w:p>
+    <w:p>
+      <w:pPr>
+        <w:ind w:left="-180"/>
+        <w:rPr>
+          <w:sz w:val="20"/>
+          <w:szCs w:val="20"/>
+        </w:rPr>
+      </w:pPr>
+      <w:r>
+        <w:rPr>
+          <w:sz w:val="20"/>
+          <w:szCs w:val="20"/>
+        </w:rPr>
+        <w:t>----------------------------------------------------------------------------------------------------------------------</w:t>
+      </w:r>
+    </w:p>
+    <w:p>
+      <w:pPr>
+        <w:spacing w:line="240" w:lineRule="auto"/>
+        <w:ind w:left="-180"/>
+        <w:rPr>
+          <w:sz w:val="20"/>
+          <w:szCs w:val="20"/>
+        </w:rPr>
+      </w:pPr>
+      <w:r>
+        <w:rPr>
+          <w:b/>
+          <w:sz w:val="20"/>
+          <w:szCs w:val="20"/>
+          <w:u w:val="single"/>
+        </w:rPr>
+        <w:t>ID</w:t>
+      </w:r>
+      <w:r>
+        <w:rPr>
+          <w:sz w:val="20"/>
+          <w:szCs w:val="20"/>
+        </w:rPr>
+        <w:t>:</w:t>
+      </w:r>
+      <w:r>
+        <w:rPr>
+          <w:sz w:val="20"/>
+          <w:szCs w:val="20"/>
+        </w:rPr>
+        <w:t xml:space="preserve"> Foodies_SRS_039</w:t>
+      </w:r>
+      <w:r>
+        <w:rPr>
+          <w:sz w:val="20"/>
+          <w:szCs w:val="20"/>
+        </w:rPr>
+        <w:tab/>
+      </w:r>
+      <w:r>
+        <w:rPr>
+          <w:b/>
+          <w:bCs/>
+          <w:sz w:val="20"/>
+          <w:szCs w:val="20"/>
+          <w:u w:val="single"/>
+        </w:rPr>
+        <w:t>Actor</w:t>
+      </w:r>
+      <w:r>
+        <w:rPr>
+          <w:sz w:val="20"/>
+          <w:szCs w:val="20"/>
+        </w:rPr>
+        <w:t xml:space="preserve">:  User          </w:t>
+      </w:r>
+      <w:r>
+        <w:rPr>
+          <w:b/>
+          <w:sz w:val="20"/>
+          <w:szCs w:val="20"/>
+          <w:u w:val="single"/>
+        </w:rPr>
+        <w:t>Type</w:t>
+      </w:r>
+      <w:r>
+        <w:rPr>
+          <w:sz w:val="20"/>
+          <w:szCs w:val="20"/>
+        </w:rPr>
+        <w:t>: Functional</w:t>
+      </w:r>
+      <w:r>
+        <w:rPr>
+          <w:sz w:val="20"/>
+          <w:szCs w:val="20"/>
+        </w:rPr>
+        <w:t xml:space="preserve">    </w:t>
+      </w:r>
+      <w:r>
+        <w:rPr>
+          <w:b/>
+          <w:sz w:val="20"/>
+          <w:szCs w:val="20"/>
+          <w:u w:val="single"/>
+        </w:rPr>
+        <w:t>Related Page</w:t>
+      </w:r>
+      <w:r>
+        <w:rPr>
+          <w:sz w:val="20"/>
+          <w:szCs w:val="20"/>
+        </w:rPr>
+        <w:t xml:space="preserve">: </w:t>
+      </w:r>
+      <w:r>
+        <w:rPr>
+          <w:rFonts w:eastAsia="Times New Roman"/>
+          <w:color w:val="000000"/>
+          <w:sz w:val="20"/>
+          <w:szCs w:val="20"/>
+          <w:lang w:val="en-US"/>
+        </w:rPr>
+        <w:t>Restaurant</w:t>
+      </w:r>
+    </w:p>
+    <w:p>
+      <w:pPr>
+        <w:spacing w:line="240" w:lineRule="auto"/>
+        <w:ind w:left="-180"/>
+        <w:rPr>
+          <w:sz w:val="20"/>
+          <w:szCs w:val="20"/>
+        </w:rPr>
+      </w:pPr>
+    </w:p>
+    <w:p>
+      <w:pPr>
+        <w:rPr>
+          <w:rFonts w:ascii="Calibri" w:eastAsia="Times New Roman" w:hAnsi="Calibri" w:cs="Calibri"/>
+          <w:color w:val="000000"/>
+          <w:lang w:val="en-US"/>
+        </w:rPr>
+      </w:pPr>
+      <w:r>
+        <w:rPr>
+          <w:b/>
+          <w:sz w:val="20"/>
+          <w:szCs w:val="20"/>
+          <w:u w:val="single"/>
+        </w:rPr>
+        <w:t>Description:</w:t>
+      </w:r>
+      <w:r>
+        <w:rPr>
+          <w:b/>
+          <w:sz w:val="20"/>
+          <w:szCs w:val="20"/>
+        </w:rPr>
+        <w:t xml:space="preserve">  </w:t>
+      </w:r>
+      <w:r>
+        <w:rPr>
+          <w:rFonts w:eastAsia="Times New Roman"/>
+          <w:color w:val="000000"/>
+          <w:sz w:val="20"/>
+          <w:szCs w:val="20"/>
+          <w:lang w:val="en-US"/>
+        </w:rPr>
+        <w:t xml:space="preserve">The </w:t>
+      </w:r>
+      <w:r>
+        <w:rPr>
+          <w:rFonts w:eastAsia="Times New Roman"/>
+          <w:color w:val="000000"/>
+          <w:sz w:val="20"/>
+          <w:szCs w:val="20"/>
+          <w:lang w:val="en-US"/>
+        </w:rPr>
+        <w:t>user</w:t>
+      </w:r>
+      <w:r>
+        <w:rPr>
+          <w:rFonts w:eastAsia="Times New Roman"/>
+          <w:color w:val="000000"/>
+          <w:sz w:val="20"/>
+          <w:szCs w:val="20"/>
+          <w:lang w:val="en-US"/>
+        </w:rPr>
+        <w:t xml:space="preserve"> </w:t>
+      </w:r>
+      <w:r>
+        <w:rPr>
+          <w:rFonts w:eastAsia="Times New Roman"/>
+          <w:color w:val="000000"/>
+          <w:sz w:val="20"/>
+          <w:szCs w:val="20"/>
+          <w:lang w:val="en-US"/>
+        </w:rPr>
+        <w:t>make</w:t>
+      </w:r>
+      <w:r>
+        <w:rPr>
+          <w:rFonts w:eastAsia="Times New Roman"/>
+          <w:color w:val="000000"/>
+          <w:sz w:val="20"/>
+          <w:szCs w:val="20"/>
+          <w:lang w:val="en-US"/>
+        </w:rPr>
+        <w:t xml:space="preserve"> order by click on </w:t>
+      </w:r>
+      <w:r>
+        <w:rPr>
+          <w:rFonts w:eastAsia="Times New Roman"/>
+          <w:color w:val="000000"/>
+          <w:sz w:val="20"/>
+          <w:szCs w:val="20"/>
+          <w:lang w:val="en-US"/>
+        </w:rPr>
+        <w:t>order button</w:t>
+      </w:r>
+      <w:r>
+        <w:rPr>
+          <w:rFonts w:eastAsia="Times New Roman"/>
+          <w:color w:val="000000"/>
+          <w:sz w:val="20"/>
+          <w:szCs w:val="20"/>
+          <w:lang w:val="en-US"/>
+        </w:rPr>
+        <w:t>.</w:t>
+      </w:r>
+      <w:r>
+        <w:rPr>
+          <w:rFonts w:eastAsia="Times New Roman"/>
+          <w:color w:val="000000"/>
+          <w:sz w:val="20"/>
+          <w:szCs w:val="20"/>
+          <w:lang w:val="en-US"/>
+        </w:rPr>
+        <w:t xml:space="preserve"> </w:t>
+      </w:r>
+    </w:p>
+    <w:p>
+      <w:pPr>
+        <w:ind w:left="-180"/>
+        <w:rPr>
+          <w:sz w:val="20"/>
+          <w:szCs w:val="20"/>
+        </w:rPr>
+      </w:pPr>
+      <w:r>
+        <w:rPr>
+          <w:sz w:val="20"/>
+          <w:szCs w:val="20"/>
+        </w:rPr>
+        <w:t>----------------------------------------------------------------------------------------------------------------------</w:t>
+      </w:r>
+    </w:p>
+    <w:p>
+      <w:pPr>
+        <w:spacing w:line="240" w:lineRule="auto"/>
+        <w:ind w:left="-180"/>
+        <w:rPr>
+          <w:sz w:val="20"/>
+          <w:szCs w:val="20"/>
+        </w:rPr>
+      </w:pPr>
+      <w:r>
+        <w:rPr>
+          <w:b/>
+          <w:sz w:val="20"/>
+          <w:szCs w:val="20"/>
+          <w:u w:val="single"/>
+        </w:rPr>
+        <w:t>ID</w:t>
+      </w:r>
+      <w:r>
+        <w:rPr>
+          <w:sz w:val="20"/>
+          <w:szCs w:val="20"/>
+        </w:rPr>
+        <w:t>:</w:t>
+      </w:r>
+      <w:r>
+        <w:rPr>
+          <w:sz w:val="20"/>
+          <w:szCs w:val="20"/>
+        </w:rPr>
+        <w:t xml:space="preserve"> Foo</w:t>
+      </w:r>
+      <w:r>
+        <w:rPr>
+          <w:sz w:val="20"/>
+          <w:szCs w:val="20"/>
+        </w:rPr>
+        <w:t>dies_SRS_040</w:t>
+      </w:r>
+      <w:r>
+        <w:rPr>
+          <w:sz w:val="20"/>
+          <w:szCs w:val="20"/>
+        </w:rPr>
+        <w:tab/>
+      </w:r>
+      <w:r>
+        <w:rPr>
+          <w:b/>
+          <w:bCs/>
+          <w:sz w:val="20"/>
+          <w:szCs w:val="20"/>
+          <w:u w:val="single"/>
+        </w:rPr>
+        <w:t>Actor</w:t>
+      </w:r>
+      <w:r>
+        <w:rPr>
+          <w:sz w:val="20"/>
+          <w:szCs w:val="20"/>
+        </w:rPr>
+        <w:t xml:space="preserve">:  Admin        </w:t>
+      </w:r>
+      <w:r>
+        <w:rPr>
+          <w:b/>
+          <w:sz w:val="20"/>
+          <w:szCs w:val="20"/>
+          <w:u w:val="single"/>
+        </w:rPr>
+        <w:t>Type</w:t>
+      </w:r>
+      <w:r>
+        <w:rPr>
+          <w:sz w:val="20"/>
+          <w:szCs w:val="20"/>
+        </w:rPr>
+        <w:t>: Functional</w:t>
+      </w:r>
+      <w:r>
+        <w:rPr>
+          <w:sz w:val="20"/>
+          <w:szCs w:val="20"/>
+        </w:rPr>
+        <w:t xml:space="preserve">    </w:t>
+      </w:r>
+      <w:r>
+        <w:rPr>
+          <w:b/>
+          <w:sz w:val="20"/>
+          <w:szCs w:val="20"/>
+          <w:u w:val="single"/>
+        </w:rPr>
+        <w:t>Related Page</w:t>
+      </w:r>
+      <w:r>
+        <w:rPr>
+          <w:sz w:val="20"/>
+          <w:szCs w:val="20"/>
+        </w:rPr>
+        <w:t>: add menu</w:t>
+      </w:r>
+    </w:p>
+    <w:p>
+      <w:pPr>
+        <w:spacing w:line="240" w:lineRule="auto"/>
+        <w:ind w:left="-180"/>
+        <w:rPr>
+          <w:sz w:val="20"/>
+          <w:szCs w:val="20"/>
+        </w:rPr>
+      </w:pPr>
+    </w:p>
+    <w:p>
+      <w:pPr>
+        <w:rPr>
+          <w:rFonts w:ascii="Calibri" w:eastAsia="Times New Roman" w:hAnsi="Calibri" w:cs="Calibri"/>
+          <w:color w:val="000000"/>
+          <w:lang w:val="en-US"/>
+        </w:rPr>
+      </w:pPr>
+      <w:r>
+        <w:rPr>
+          <w:b/>
+          <w:sz w:val="20"/>
+          <w:szCs w:val="20"/>
+          <w:u w:val="single"/>
+        </w:rPr>
+        <w:t>Description:</w:t>
+      </w:r>
+      <w:r>
+        <w:rPr>
+          <w:b/>
+          <w:sz w:val="20"/>
+          <w:szCs w:val="20"/>
+        </w:rPr>
+        <w:t xml:space="preserve">  </w:t>
+      </w:r>
+      <w:r>
+        <w:rPr>
+          <w:rFonts w:eastAsia="Times New Roman"/>
+          <w:color w:val="000000"/>
+          <w:sz w:val="20"/>
+          <w:szCs w:val="20"/>
+          <w:lang w:val="en-US"/>
+        </w:rPr>
+        <w:t>if the Admin try to add restauran</w:t>
+      </w:r>
+      <w:r>
+        <w:rPr>
+          <w:rFonts w:eastAsia="Times New Roman"/>
+          <w:color w:val="000000"/>
+          <w:sz w:val="20"/>
+          <w:szCs w:val="20"/>
+          <w:lang w:val="en-US"/>
+        </w:rPr>
+        <w:t xml:space="preserve">t already </w:t>
+      </w:r>
+      <w:r>
+        <w:rPr>
+          <w:rFonts w:eastAsia="Times New Roman"/>
+          <w:color w:val="000000"/>
+          <w:sz w:val="20"/>
+          <w:szCs w:val="20"/>
+          <w:lang w:val="en-US"/>
+        </w:rPr>
+        <w:t>exist</w:t>
+      </w:r>
+      <w:r>
+        <w:rPr>
+          <w:rFonts w:eastAsia="Times New Roman"/>
+          <w:color w:val="000000"/>
+          <w:sz w:val="20"/>
+          <w:szCs w:val="20"/>
+          <w:lang w:val="en-US"/>
+        </w:rPr>
+        <w:t xml:space="preserve"> before the system shall </w:t>
+      </w:r>
+      <w:r>
+        <w:rPr>
+          <w:rFonts w:ascii="Calibri" w:eastAsia="Times New Roman" w:hAnsi="Calibri" w:cs="Calibri"/>
+          <w:color w:val="000000"/>
+          <w:lang w:val="en-US"/>
+        </w:rPr>
+        <w:t xml:space="preserve">Show a popup message says "this </w:t>
+      </w:r>
+      <w:r>
+        <w:rPr>
+          <w:rFonts w:ascii="Calibri" w:eastAsia="Times New Roman" w:hAnsi="Calibri" w:cs="Calibri"/>
+          <w:color w:val="000000"/>
+          <w:lang w:val="en-US"/>
+        </w:rPr>
+        <w:t>restaurant already added before</w:t>
+      </w:r>
+      <w:r>
+        <w:rPr>
+          <w:rFonts w:ascii="Calibri" w:eastAsia="Times New Roman" w:hAnsi="Calibri" w:cs="Calibri"/>
+          <w:color w:val="000000"/>
+          <w:lang w:val="en-US"/>
+        </w:rPr>
+        <w:t>"</w:t>
+      </w:r>
+    </w:p>
+    <w:p>
+      <w:pPr>
+        <w:rPr>
+          <w:rFonts w:ascii="Calibri" w:eastAsia="Times New Roman" w:hAnsi="Calibri" w:cs="Calibri"/>
+          <w:color w:val="000000"/>
+          <w:lang w:val="en-US"/>
+        </w:rPr>
+      </w:pPr>
+      <w:r>
+        <w:rPr>
+          <w:sz w:val="20"/>
+          <w:szCs w:val="20"/>
+        </w:rPr>
+        <w:t>----------------------------------------------------------------------------------------------------------------------</w:t>
+      </w:r>
+    </w:p>
+    <w:p>
+      <w:pPr>
+        <w:spacing w:line="240" w:lineRule="auto"/>
+        <w:ind w:left="-180"/>
+        <w:rPr>
+          <w:sz w:val="20"/>
+          <w:szCs w:val="20"/>
+        </w:rPr>
+      </w:pPr>
+      <w:r>
+        <w:rPr>
+          <w:b/>
+          <w:sz w:val="20"/>
+          <w:szCs w:val="20"/>
+          <w:u w:val="single"/>
+        </w:rPr>
+        <w:t>ID</w:t>
+      </w:r>
+      <w:r>
+        <w:rPr>
+          <w:sz w:val="20"/>
+          <w:szCs w:val="20"/>
+        </w:rPr>
+        <w:t>:</w:t>
+      </w:r>
+      <w:r>
+        <w:rPr>
+          <w:sz w:val="20"/>
+          <w:szCs w:val="20"/>
+        </w:rPr>
+        <w:t xml:space="preserve"> Foodies_SRS_0</w:t>
+      </w:r>
+      <w:r>
+        <w:rPr>
+          <w:sz w:val="20"/>
+          <w:szCs w:val="20"/>
+        </w:rPr>
+        <w:t>41</w:t>
+      </w:r>
+      <w:r>
+        <w:rPr>
+          <w:sz w:val="20"/>
+          <w:szCs w:val="20"/>
+        </w:rPr>
+        <w:tab/>
+      </w:r>
+      <w:r>
+        <w:rPr>
+          <w:b/>
+          <w:bCs/>
+          <w:sz w:val="20"/>
+          <w:szCs w:val="20"/>
+          <w:u w:val="single"/>
+        </w:rPr>
+        <w:t>Actor</w:t>
+      </w:r>
+      <w:r>
+        <w:rPr>
+          <w:sz w:val="20"/>
+          <w:szCs w:val="20"/>
+        </w:rPr>
+        <w:t xml:space="preserve">:  User      </w:t>
+      </w:r>
+      <w:r>
+        <w:rPr>
+          <w:b/>
+          <w:sz w:val="20"/>
+          <w:szCs w:val="20"/>
+          <w:u w:val="single"/>
+        </w:rPr>
+        <w:t>Type</w:t>
+      </w:r>
+      <w:r>
+        <w:rPr>
+          <w:sz w:val="20"/>
+          <w:szCs w:val="20"/>
+        </w:rPr>
+        <w:t xml:space="preserve">: Functional    </w:t>
+      </w:r>
+      <w:r>
+        <w:rPr>
+          <w:b/>
+          <w:sz w:val="20"/>
+          <w:szCs w:val="20"/>
+          <w:u w:val="single"/>
+        </w:rPr>
+        <w:t>Related Page</w:t>
+      </w:r>
+      <w:r>
+        <w:rPr>
+          <w:sz w:val="20"/>
+          <w:szCs w:val="20"/>
+        </w:rPr>
+        <w:t>: create account</w:t>
+      </w:r>
+    </w:p>
+    <w:p>
+      <w:pPr>
+        <w:spacing w:line="240" w:lineRule="auto"/>
+        <w:ind w:left="-180"/>
+        <w:rPr>
+          <w:sz w:val="20"/>
+          <w:szCs w:val="20"/>
+        </w:rPr>
+      </w:pPr>
+    </w:p>
+    <w:p>
+      <w:pPr>
+        <w:rPr>
+          <w:rFonts w:eastAsia="Times New Roman"/>
+          <w:color w:val="000000"/>
+          <w:sz w:val="20"/>
+          <w:szCs w:val="20"/>
+          <w:lang w:val="en-US"/>
+        </w:rPr>
+      </w:pPr>
+      <w:r>
+        <w:rPr>
+          <w:b/>
+          <w:sz w:val="20"/>
+          <w:szCs w:val="20"/>
+          <w:u w:val="single"/>
+        </w:rPr>
+        <w:t>Description:</w:t>
+      </w:r>
+      <w:r>
+        <w:rPr>
+          <w:b/>
+          <w:sz w:val="20"/>
+          <w:szCs w:val="20"/>
+        </w:rPr>
+        <w:t xml:space="preserve">  </w:t>
+      </w:r>
+      <w:r>
+        <w:rPr>
+          <w:b/>
+          <w:sz w:val="20"/>
+          <w:szCs w:val="20"/>
+        </w:rPr>
+        <w:t>“</w:t>
+      </w:r>
+      <w:r>
+        <w:rPr>
+          <w:rFonts w:eastAsia="Times New Roman"/>
+          <w:color w:val="000000"/>
+          <w:sz w:val="20"/>
+          <w:szCs w:val="20"/>
+          <w:lang w:val="en-US"/>
+        </w:rPr>
+        <w:t>Login here”</w:t>
+      </w:r>
+      <w:r>
+        <w:rPr>
+          <w:rFonts w:eastAsia="Times New Roman"/>
+          <w:color w:val="000000"/>
+          <w:sz w:val="20"/>
+          <w:szCs w:val="20"/>
+          <w:lang w:val="en-US"/>
+        </w:rPr>
+        <w:t xml:space="preserve"> button </w:t>
+      </w:r>
+      <w:r>
+        <w:rPr>
+          <w:rFonts w:eastAsia="Times New Roman"/>
+          <w:color w:val="000000"/>
+          <w:sz w:val="20"/>
+          <w:szCs w:val="20"/>
+          <w:lang w:val="en-US"/>
+        </w:rPr>
+        <w:t xml:space="preserve">shall </w:t>
+      </w:r>
+      <w:r>
+        <w:rPr>
+          <w:rFonts w:eastAsia="Times New Roman"/>
+          <w:color w:val="000000"/>
+          <w:sz w:val="20"/>
+          <w:szCs w:val="20"/>
+          <w:lang w:val="en-US"/>
+        </w:rPr>
+        <w:t xml:space="preserve">redirect </w:t>
+      </w:r>
+      <w:r>
+        <w:rPr>
+          <w:rFonts w:eastAsia="Times New Roman"/>
+          <w:color w:val="000000"/>
+          <w:sz w:val="20"/>
+          <w:szCs w:val="20"/>
+          <w:lang w:val="en-US"/>
+        </w:rPr>
+        <w:t xml:space="preserve">the </w:t>
+      </w:r>
+      <w:r>
+        <w:rPr>
+          <w:rFonts w:eastAsia="Times New Roman"/>
+          <w:color w:val="000000"/>
+          <w:sz w:val="20"/>
+          <w:szCs w:val="20"/>
+          <w:lang w:val="en-US"/>
+        </w:rPr>
+        <w:t xml:space="preserve">user to </w:t>
+      </w:r>
+      <w:r>
+        <w:rPr>
+          <w:rFonts w:eastAsia="Times New Roman"/>
+          <w:color w:val="000000"/>
+          <w:sz w:val="20"/>
+          <w:szCs w:val="20"/>
+          <w:lang w:val="en-US"/>
+        </w:rPr>
+        <w:t xml:space="preserve">the </w:t>
+      </w:r>
+      <w:r>
+        <w:rPr>
+          <w:rFonts w:eastAsia="Times New Roman"/>
+          <w:color w:val="000000"/>
+          <w:sz w:val="20"/>
+          <w:szCs w:val="20"/>
+          <w:lang w:val="en-US"/>
+        </w:rPr>
+        <w:t>“login page”</w:t>
+      </w:r>
+      <w:r>
+        <w:rPr>
+          <w:rFonts w:eastAsia="Times New Roman"/>
+          <w:color w:val="000000"/>
+          <w:sz w:val="20"/>
+          <w:szCs w:val="20"/>
+          <w:lang w:val="en-US"/>
+        </w:rPr>
+        <w:t>.</w:t>
+      </w:r>
+    </w:p>
+    <w:p>
+      <w:pPr>
+        <w:rPr>
+          <w:rFonts w:eastAsia="Times New Roman"/>
+          <w:color w:val="000000"/>
+          <w:sz w:val="20"/>
+          <w:szCs w:val="20"/>
+          <w:lang w:val="en-US"/>
+        </w:rPr>
+      </w:pPr>
+      <w:r>
+        <w:rPr>
+          <w:sz w:val="20"/>
+          <w:szCs w:val="20"/>
+        </w:rPr>
+        <w:t>----------------------------------------------------------------------------------------------------------------------</w:t>
+      </w:r>
+    </w:p>
+    <w:p>
+      <w:pPr>
+        <w:spacing w:line="240" w:lineRule="auto"/>
+        <w:ind w:left="-180"/>
+        <w:rPr>
+          <w:sz w:val="20"/>
+          <w:szCs w:val="20"/>
+        </w:rPr>
+      </w:pPr>
+      <w:r>
+        <w:rPr>
+          <w:b/>
+          <w:sz w:val="20"/>
+          <w:szCs w:val="20"/>
+          <w:u w:val="single"/>
+        </w:rPr>
+        <w:t>ID</w:t>
+      </w:r>
+      <w:r>
+        <w:rPr>
+          <w:sz w:val="20"/>
+          <w:szCs w:val="20"/>
+        </w:rPr>
+        <w:t>:</w:t>
+      </w:r>
+      <w:r>
+        <w:rPr>
+          <w:sz w:val="20"/>
+          <w:szCs w:val="20"/>
+        </w:rPr>
+        <w:t xml:space="preserve"> Foodies_SRS_0</w:t>
+      </w:r>
+      <w:r>
+        <w:rPr>
+          <w:sz w:val="20"/>
+          <w:szCs w:val="20"/>
+        </w:rPr>
+        <w:t>42</w:t>
+      </w:r>
+      <w:r>
+        <w:rPr>
+          <w:sz w:val="20"/>
+          <w:szCs w:val="20"/>
+        </w:rPr>
+        <w:tab/>
+      </w:r>
+      <w:r>
+        <w:rPr>
+          <w:b/>
+          <w:bCs/>
+          <w:sz w:val="20"/>
+          <w:szCs w:val="20"/>
+          <w:u w:val="single"/>
+        </w:rPr>
+        <w:t>Actor</w:t>
+      </w:r>
+      <w:r>
+        <w:rPr>
+          <w:sz w:val="20"/>
+          <w:szCs w:val="20"/>
+        </w:rPr>
+        <w:t xml:space="preserve">:  User      </w:t>
+      </w:r>
+      <w:r>
+        <w:rPr>
+          <w:b/>
+          <w:sz w:val="20"/>
+          <w:szCs w:val="20"/>
+          <w:u w:val="single"/>
+        </w:rPr>
+        <w:t>Type</w:t>
+      </w:r>
+      <w:r>
+        <w:rPr>
+          <w:sz w:val="20"/>
+          <w:szCs w:val="20"/>
+        </w:rPr>
+        <w:t xml:space="preserve">: Functional    </w:t>
+      </w:r>
+      <w:r>
+        <w:rPr>
+          <w:b/>
+          <w:sz w:val="20"/>
+          <w:szCs w:val="20"/>
+          <w:u w:val="single"/>
+        </w:rPr>
+        <w:t>Related Page</w:t>
+      </w:r>
+      <w:r>
+        <w:rPr>
+          <w:sz w:val="20"/>
+          <w:szCs w:val="20"/>
+        </w:rPr>
+        <w:t>: create account</w:t>
+      </w:r>
+    </w:p>
+    <w:p>
+      <w:pPr>
+        <w:spacing w:line="240" w:lineRule="auto"/>
+        <w:ind w:left="-180"/>
+        <w:rPr>
+          <w:sz w:val="20"/>
+          <w:szCs w:val="20"/>
+        </w:rPr>
+      </w:pPr>
+    </w:p>
+    <w:p>
+      <w:pPr>
+        <w:rPr>
+          <w:b/>
+          <w:sz w:val="20"/>
+          <w:szCs w:val="20"/>
+        </w:rPr>
+      </w:pPr>
+      <w:r>
+        <w:rPr>
+          <w:b/>
+          <w:sz w:val="20"/>
+          <w:szCs w:val="20"/>
+          <w:u w:val="single"/>
+        </w:rPr>
+        <w:t>Description:</w:t>
+      </w:r>
+      <w:r>
+        <w:rPr>
+          <w:b/>
+          <w:sz w:val="20"/>
+          <w:szCs w:val="20"/>
+        </w:rPr>
+        <w:t xml:space="preserve">  </w:t>
+      </w:r>
+      <w:r>
+        <w:rPr>
+          <w:rFonts w:eastAsia="Times New Roman"/>
+          <w:color w:val="000000"/>
+          <w:sz w:val="20"/>
+          <w:szCs w:val="20"/>
+        </w:rPr>
+        <w:t>Register</w:t>
+      </w:r>
+      <w:r>
+        <w:rPr>
+          <w:rFonts w:eastAsia="Times New Roman"/>
+          <w:color w:val="000000"/>
+          <w:sz w:val="20"/>
+          <w:szCs w:val="20"/>
+          <w:lang w:val="en-US"/>
+        </w:rPr>
+        <w:t xml:space="preserve"> button </w:t>
+      </w:r>
+      <w:r>
+        <w:rPr>
+          <w:rFonts w:eastAsia="Times New Roman"/>
+          <w:color w:val="000000"/>
+          <w:sz w:val="20"/>
+          <w:szCs w:val="20"/>
+          <w:lang w:val="en-US"/>
+        </w:rPr>
+        <w:t xml:space="preserve">shall </w:t>
+      </w:r>
+      <w:r>
+        <w:rPr>
+          <w:rFonts w:eastAsia="Times New Roman"/>
+          <w:color w:val="000000"/>
+          <w:sz w:val="20"/>
+          <w:szCs w:val="20"/>
+          <w:lang w:val="en-US"/>
+        </w:rPr>
+        <w:t xml:space="preserve">redirect </w:t>
+      </w:r>
+      <w:r>
+        <w:rPr>
+          <w:rFonts w:eastAsia="Times New Roman"/>
+          <w:color w:val="000000"/>
+          <w:sz w:val="20"/>
+          <w:szCs w:val="20"/>
+          <w:lang w:val="en-US"/>
+        </w:rPr>
+        <w:t xml:space="preserve">the </w:t>
+      </w:r>
+      <w:r>
+        <w:rPr>
+          <w:rFonts w:eastAsia="Times New Roman"/>
+          <w:color w:val="000000"/>
+          <w:sz w:val="20"/>
+          <w:szCs w:val="20"/>
+          <w:lang w:val="en-US"/>
+        </w:rPr>
+        <w:t>user to “</w:t>
+      </w:r>
+      <w:r>
+        <w:rPr>
+          <w:rFonts w:eastAsia="Times New Roman"/>
+          <w:color w:val="000000"/>
+          <w:sz w:val="20"/>
+          <w:szCs w:val="20"/>
+          <w:lang w:val="en-US"/>
+        </w:rPr>
+        <w:t>Home</w:t>
+      </w:r>
+      <w:r>
+        <w:rPr>
+          <w:rFonts w:eastAsia="Times New Roman"/>
+          <w:color w:val="000000"/>
+          <w:sz w:val="20"/>
+          <w:szCs w:val="20"/>
+          <w:lang w:val="en-US"/>
+        </w:rPr>
+        <w:t xml:space="preserve"> page”</w:t>
+      </w:r>
+      <w:r>
+        <w:rPr>
+          <w:rFonts w:eastAsia="Times New Roman"/>
+          <w:color w:val="000000"/>
+          <w:sz w:val="20"/>
+          <w:szCs w:val="20"/>
+          <w:lang w:val="en-US"/>
+        </w:rPr>
+        <w:t xml:space="preserve"> if user entered valid data</w:t>
+      </w:r>
+      <w:r>
+        <w:rPr>
+          <w:rFonts w:eastAsia="Times New Roman"/>
+          <w:color w:val="000000"/>
+          <w:sz w:val="20"/>
+          <w:szCs w:val="20"/>
+          <w:lang w:val="en-US"/>
+        </w:rPr>
+        <w:t>.</w:t>
+      </w:r>
+    </w:p>
+    <w:p>
+      <w:pPr>
+        <w:spacing w:line="240" w:lineRule="auto"/>
+        <w:rPr>
+          <w:b/>
+          <w:sz w:val="20"/>
+          <w:szCs w:val="20"/>
+          <w:u w:val="single"/>
+        </w:rPr>
+      </w:pPr>
+      <w:r>
+        <w:rPr>
+          <w:sz w:val="20"/>
+          <w:szCs w:val="20"/>
+        </w:rPr>
+        <w:t>----------------------------------------------------------------------------------------------------------------------</w:t>
+      </w:r>
+    </w:p>
+    <w:p>
+      <w:pPr>
+        <w:spacing w:line="240" w:lineRule="auto"/>
+        <w:ind w:left="-180"/>
+        <w:rPr>
+          <w:sz w:val="20"/>
+          <w:szCs w:val="20"/>
+        </w:rPr>
+      </w:pPr>
+      <w:r>
+        <w:rPr>
+          <w:b/>
+          <w:sz w:val="20"/>
+          <w:szCs w:val="20"/>
+          <w:u w:val="single"/>
+        </w:rPr>
+        <w:t>ID</w:t>
+      </w:r>
+      <w:r>
+        <w:rPr>
+          <w:sz w:val="20"/>
+          <w:szCs w:val="20"/>
+        </w:rPr>
+        <w:t>:</w:t>
+      </w:r>
+      <w:r>
+        <w:rPr>
+          <w:sz w:val="20"/>
+          <w:szCs w:val="20"/>
+        </w:rPr>
+        <w:t xml:space="preserve"> Foodies_SRS_0</w:t>
+      </w:r>
+      <w:r>
+        <w:rPr>
+          <w:sz w:val="20"/>
+          <w:szCs w:val="20"/>
+        </w:rPr>
+        <w:t>43</w:t>
+      </w:r>
+      <w:r>
+        <w:rPr>
+          <w:sz w:val="20"/>
+          <w:szCs w:val="20"/>
+        </w:rPr>
+        <w:tab/>
+      </w:r>
+      <w:r>
+        <w:rPr>
+          <w:b/>
+          <w:bCs/>
+          <w:sz w:val="20"/>
+          <w:szCs w:val="20"/>
+          <w:u w:val="single"/>
+        </w:rPr>
+        <w:t>Actor</w:t>
+      </w:r>
+      <w:r>
+        <w:rPr>
+          <w:sz w:val="20"/>
+          <w:szCs w:val="20"/>
+        </w:rPr>
+        <w:t xml:space="preserve">:  User      </w:t>
+      </w:r>
+      <w:r>
+        <w:rPr>
+          <w:b/>
+          <w:sz w:val="20"/>
+          <w:szCs w:val="20"/>
+          <w:u w:val="single"/>
+        </w:rPr>
+        <w:t>Type</w:t>
+      </w:r>
+      <w:r>
+        <w:rPr>
+          <w:sz w:val="20"/>
+          <w:szCs w:val="20"/>
+        </w:rPr>
+        <w:t xml:space="preserve">: Functional    </w:t>
+      </w:r>
+      <w:r>
+        <w:rPr>
+          <w:b/>
+          <w:sz w:val="20"/>
+          <w:szCs w:val="20"/>
+          <w:u w:val="single"/>
+        </w:rPr>
+        <w:t>Related Page</w:t>
+      </w:r>
+      <w:r>
+        <w:rPr>
+          <w:sz w:val="20"/>
+          <w:szCs w:val="20"/>
+        </w:rPr>
+        <w:t>: Home</w:t>
+      </w:r>
+    </w:p>
+    <w:p>
+      <w:pPr>
+        <w:spacing w:line="240" w:lineRule="auto"/>
+        <w:ind w:left="-180"/>
+        <w:rPr>
+          <w:sz w:val="20"/>
+          <w:szCs w:val="20"/>
+        </w:rPr>
+      </w:pPr>
+    </w:p>
+    <w:p>
+      <w:pPr>
+        <w:rPr>
+          <w:rFonts w:eastAsia="Times New Roman"/>
+          <w:color w:val="000000"/>
+          <w:sz w:val="20"/>
+          <w:szCs w:val="20"/>
+          <w:lang w:val="en-US"/>
+        </w:rPr>
+      </w:pPr>
+      <w:r>
+        <w:rPr>
+          <w:b/>
+          <w:sz w:val="20"/>
+          <w:szCs w:val="20"/>
+          <w:u w:val="single"/>
+        </w:rPr>
+        <w:lastRenderedPageBreak/>
+        <w:t>Description:</w:t>
+      </w:r>
+      <w:r>
+        <w:rPr>
+          <w:b/>
+          <w:sz w:val="20"/>
+          <w:szCs w:val="20"/>
+        </w:rPr>
+        <w:t xml:space="preserve">  </w:t>
+      </w:r>
+      <w:r>
+        <w:rPr>
+          <w:rFonts w:eastAsia="Times New Roman"/>
+          <w:color w:val="000000"/>
+          <w:sz w:val="20"/>
+          <w:szCs w:val="20"/>
+          <w:lang w:val="en-US"/>
+        </w:rPr>
+        <w:t xml:space="preserve">User can </w:t>
+      </w:r>
+      <w:r>
+        <w:rPr>
+          <w:rFonts w:eastAsia="Times New Roman"/>
+          <w:color w:val="000000"/>
+          <w:sz w:val="20"/>
+          <w:szCs w:val="20"/>
+          <w:lang w:val="en-US"/>
+        </w:rPr>
+        <w:t xml:space="preserve">show </w:t>
+      </w:r>
+      <w:r>
+        <w:rPr>
+          <w:rFonts w:eastAsia="Times New Roman"/>
+          <w:color w:val="000000"/>
+          <w:sz w:val="20"/>
+          <w:szCs w:val="20"/>
+          <w:lang w:val="en-US"/>
+        </w:rPr>
+        <w:t>restaurant</w:t>
+      </w:r>
+      <w:r>
+        <w:rPr>
+          <w:rFonts w:eastAsia="Times New Roman"/>
+          <w:color w:val="000000"/>
+          <w:sz w:val="20"/>
+          <w:szCs w:val="20"/>
+          <w:lang w:val="en-US"/>
+        </w:rPr>
+        <w:t xml:space="preserve">s that have offers and promotions </w:t>
+      </w:r>
+      <w:r>
+        <w:rPr>
+          <w:rFonts w:eastAsia="Times New Roman"/>
+          <w:color w:val="000000"/>
+          <w:sz w:val="20"/>
+          <w:szCs w:val="20"/>
+          <w:lang w:val="en-US"/>
+        </w:rPr>
+        <w:t>by click on offers and promotions button</w:t>
+      </w:r>
+      <w:r>
+        <w:rPr>
+          <w:rFonts w:eastAsia="Times New Roman"/>
+          <w:color w:val="000000"/>
+          <w:sz w:val="20"/>
+          <w:szCs w:val="20"/>
+          <w:lang w:val="en-US"/>
+        </w:rPr>
+        <w:t>.</w:t>
+      </w:r>
+    </w:p>
+    <w:p>
+      <w:pPr>
+        <w:spacing w:line="240" w:lineRule="auto"/>
+        <w:rPr>
+          <w:b/>
+          <w:sz w:val="20"/>
+          <w:szCs w:val="20"/>
+          <w:u w:val="single"/>
+        </w:rPr>
+      </w:pPr>
+      <w:r>
+        <w:rPr>
+          <w:sz w:val="20"/>
+          <w:szCs w:val="20"/>
+        </w:rPr>
+        <w:t>----------------------------------------------------------------------------------------------------------------------</w:t>
+      </w:r>
+    </w:p>
+    <w:p>
+      <w:pPr>
+        <w:spacing w:line="240" w:lineRule="auto"/>
+        <w:ind w:left="-180"/>
+        <w:rPr>
+          <w:b/>
+          <w:sz w:val="20"/>
+          <w:szCs w:val="20"/>
+          <w:u w:val="single"/>
+        </w:rPr>
+      </w:pPr>
+    </w:p>
+    <w:p>
+      <w:pPr>
+        <w:spacing w:line="240" w:lineRule="auto"/>
+        <w:ind w:left="-180"/>
+        <w:rPr>
+          <w:b/>
+          <w:sz w:val="20"/>
+          <w:szCs w:val="20"/>
+          <w:u w:val="single"/>
+        </w:rPr>
+      </w:pPr>
+    </w:p>
+    <w:p>
+      <w:pPr>
+        <w:spacing w:line="240" w:lineRule="auto"/>
+        <w:ind w:left="-180"/>
+        <w:rPr>
+          <w:sz w:val="20"/>
+          <w:szCs w:val="20"/>
+        </w:rPr>
+      </w:pPr>
+      <w:r>
+        <w:rPr>
+          <w:b/>
+          <w:sz w:val="20"/>
+          <w:szCs w:val="20"/>
+          <w:u w:val="single"/>
+        </w:rPr>
+        <w:t>ID</w:t>
+      </w:r>
+      <w:r>
+        <w:rPr>
+          <w:sz w:val="20"/>
+          <w:szCs w:val="20"/>
+        </w:rPr>
+        <w:t>:</w:t>
+      </w:r>
+      <w:r>
+        <w:rPr>
+          <w:sz w:val="20"/>
+          <w:szCs w:val="20"/>
+        </w:rPr>
+        <w:t xml:space="preserve"> Foodies_SRS_0</w:t>
+      </w:r>
+      <w:r>
+        <w:rPr>
+          <w:sz w:val="20"/>
+          <w:szCs w:val="20"/>
+        </w:rPr>
+        <w:t>44</w:t>
+      </w:r>
+      <w:r>
+        <w:rPr>
+          <w:sz w:val="20"/>
+          <w:szCs w:val="20"/>
+        </w:rPr>
+        <w:tab/>
+      </w:r>
+      <w:r>
+        <w:rPr>
+          <w:b/>
+          <w:bCs/>
+          <w:sz w:val="20"/>
+          <w:szCs w:val="20"/>
+          <w:u w:val="single"/>
+        </w:rPr>
+        <w:t>Actor</w:t>
+      </w:r>
+      <w:r>
+        <w:rPr>
+          <w:sz w:val="20"/>
+          <w:szCs w:val="20"/>
+        </w:rPr>
+        <w:t xml:space="preserve">:  Admin        </w:t>
+      </w:r>
+      <w:r>
+        <w:rPr>
+          <w:b/>
+          <w:sz w:val="20"/>
+          <w:szCs w:val="20"/>
+          <w:u w:val="single"/>
+        </w:rPr>
+        <w:t>Type</w:t>
+      </w:r>
+      <w:r>
+        <w:rPr>
+          <w:sz w:val="20"/>
+          <w:szCs w:val="20"/>
+        </w:rPr>
+        <w:t xml:space="preserve">: Functional   </w:t>
+      </w:r>
+      <w:r>
+        <w:rPr>
+          <w:b/>
+          <w:sz w:val="20"/>
+          <w:szCs w:val="20"/>
+          <w:u w:val="single"/>
+        </w:rPr>
+        <w:t>Related Page</w:t>
+      </w:r>
+      <w:r>
+        <w:rPr>
+          <w:sz w:val="20"/>
+          <w:szCs w:val="20"/>
+        </w:rPr>
+        <w:t>: Login</w:t>
+      </w:r>
+    </w:p>
+    <w:p>
+      <w:pPr>
+        <w:spacing w:line="240" w:lineRule="auto"/>
+        <w:rPr>
+          <w:sz w:val="20"/>
+          <w:szCs w:val="20"/>
+        </w:rPr>
+      </w:pPr>
+    </w:p>
+    <w:p>
+      <w:pPr>
+        <w:rPr>
+          <w:sz w:val="20"/>
+          <w:szCs w:val="20"/>
+        </w:rPr>
+      </w:pPr>
+      <w:r>
+        <w:rPr>
+          <w:b/>
+          <w:sz w:val="20"/>
+          <w:szCs w:val="20"/>
+          <w:u w:val="single"/>
+        </w:rPr>
+        <w:t>Description:</w:t>
+      </w:r>
+      <w:r>
+        <w:rPr>
+          <w:b/>
+          <w:sz w:val="20"/>
+          <w:szCs w:val="20"/>
+        </w:rPr>
+        <w:t xml:space="preserve"> </w:t>
+      </w:r>
+      <w:r>
+        <w:rPr>
+          <w:rFonts w:eastAsia="Times New Roman"/>
+          <w:color w:val="000000"/>
+          <w:sz w:val="20"/>
+          <w:szCs w:val="20"/>
+          <w:lang w:val="en-US"/>
+        </w:rPr>
+        <w:t>login button redirect admin to “Admin Account” page if admin entered valid data</w:t>
+      </w:r>
+      <w:r>
+        <w:rPr>
+          <w:rFonts w:eastAsia="Times New Roman"/>
+          <w:color w:val="000000"/>
+          <w:sz w:val="20"/>
+          <w:szCs w:val="20"/>
+          <w:lang w:val="en-US"/>
+        </w:rPr>
+        <w:t>.</w:t>
+      </w:r>
+      <w:r>
+        <w:rPr>
+          <w:sz w:val="20"/>
+          <w:szCs w:val="20"/>
+        </w:rPr>
+        <w:t xml:space="preserve"> </w:t>
+      </w:r>
+    </w:p>
+    <w:p>
+      <w:pPr>
+        <w:spacing w:line="240" w:lineRule="auto"/>
+        <w:ind w:left="-180"/>
+        <w:rPr>
+          <w:sz w:val="20"/>
+          <w:szCs w:val="20"/>
+        </w:rPr>
+      </w:pPr>
+      <w:r>
+        <w:rPr>
+          <w:sz w:val="20"/>
+          <w:szCs w:val="20"/>
+        </w:rPr>
+        <w:t>-----------------------------------------------------------------------------------------------------------------------</w:t>
+      </w:r>
+    </w:p>
+    <w:p>
+      <w:pPr>
+        <w:spacing w:line="240" w:lineRule="auto"/>
+        <w:ind w:left="-180"/>
+        <w:rPr>
+          <w:sz w:val="20"/>
+          <w:szCs w:val="20"/>
+        </w:rPr>
+      </w:pPr>
+      <w:r>
+        <w:rPr>
+          <w:b/>
+          <w:sz w:val="20"/>
+          <w:szCs w:val="20"/>
+          <w:u w:val="single"/>
+        </w:rPr>
+        <w:t>ID</w:t>
+      </w:r>
+      <w:r>
+        <w:rPr>
+          <w:sz w:val="20"/>
+          <w:szCs w:val="20"/>
+        </w:rPr>
+        <w:t>:</w:t>
+      </w:r>
+      <w:r>
+        <w:rPr>
+          <w:sz w:val="20"/>
+          <w:szCs w:val="20"/>
+        </w:rPr>
+        <w:t xml:space="preserve"> </w:t>
+      </w:r>
+      <w:r>
+        <w:rPr>
+          <w:sz w:val="20"/>
+          <w:szCs w:val="20"/>
+        </w:rPr>
+        <w:t>Foodies_SRS_045</w:t>
+      </w:r>
+      <w:r>
+        <w:rPr>
+          <w:sz w:val="20"/>
+          <w:szCs w:val="20"/>
+        </w:rPr>
+        <w:tab/>
+      </w:r>
+      <w:r>
+        <w:rPr>
+          <w:b/>
+          <w:bCs/>
+          <w:sz w:val="20"/>
+          <w:szCs w:val="20"/>
+          <w:u w:val="single"/>
+        </w:rPr>
+        <w:t>Actor</w:t>
+      </w:r>
+      <w:r>
+        <w:rPr>
+          <w:sz w:val="20"/>
+          <w:szCs w:val="20"/>
+        </w:rPr>
+        <w:t xml:space="preserve">:  User/Admin      </w:t>
+      </w:r>
+      <w:r>
+        <w:rPr>
+          <w:b/>
+          <w:sz w:val="20"/>
+          <w:szCs w:val="20"/>
+          <w:u w:val="single"/>
+        </w:rPr>
+        <w:t>Type</w:t>
+      </w:r>
+      <w:r>
+        <w:rPr>
+          <w:sz w:val="20"/>
+          <w:szCs w:val="20"/>
+        </w:rPr>
+        <w:t xml:space="preserve">: Functional    </w:t>
+      </w:r>
+      <w:r>
+        <w:rPr>
+          <w:b/>
+          <w:sz w:val="20"/>
+          <w:szCs w:val="20"/>
+          <w:u w:val="single"/>
+        </w:rPr>
+        <w:t>Related Page</w:t>
+      </w:r>
+      <w:r>
+        <w:rPr>
+          <w:sz w:val="20"/>
+          <w:szCs w:val="20"/>
+        </w:rPr>
+        <w:t>: Login</w:t>
+      </w:r>
+    </w:p>
+    <w:p>
+      <w:pPr>
+        <w:spacing w:line="240" w:lineRule="auto"/>
+        <w:ind w:left="-180"/>
+        <w:rPr>
+          <w:sz w:val="20"/>
+          <w:szCs w:val="20"/>
+        </w:rPr>
+      </w:pPr>
+    </w:p>
+    <w:p>
+      <w:pPr>
+        <w:rPr>
+          <w:rFonts w:ascii="Calibri" w:eastAsia="Times New Roman" w:hAnsi="Calibri" w:cs="Calibri"/>
+          <w:color w:val="000000"/>
+          <w:lang w:val="en-US"/>
+        </w:rPr>
+      </w:pPr>
+      <w:r>
+        <w:rPr>
+          <w:b/>
+          <w:sz w:val="20"/>
+          <w:szCs w:val="20"/>
+          <w:u w:val="single"/>
+        </w:rPr>
+        <w:t>Description:</w:t>
+      </w:r>
+      <w:r>
+        <w:rPr>
+          <w:b/>
+          <w:sz w:val="20"/>
+          <w:szCs w:val="20"/>
+        </w:rPr>
+        <w:t xml:space="preserve">  </w:t>
+      </w:r>
+      <w:r>
+        <w:rPr>
+          <w:rFonts w:eastAsia="Times New Roman"/>
+          <w:color w:val="000000"/>
+          <w:sz w:val="20"/>
+          <w:szCs w:val="20"/>
+          <w:lang w:val="en-US"/>
+        </w:rPr>
+        <w:t xml:space="preserve">If </w:t>
+      </w:r>
+      <w:r>
+        <w:rPr>
+          <w:rFonts w:eastAsia="Times New Roman"/>
+          <w:color w:val="000000"/>
+          <w:sz w:val="20"/>
+          <w:szCs w:val="20"/>
+          <w:lang w:val="en-US"/>
+        </w:rPr>
+        <w:t>user/admin</w:t>
+      </w:r>
+      <w:r>
+        <w:rPr>
+          <w:rFonts w:eastAsia="Times New Roman"/>
+          <w:color w:val="000000"/>
+          <w:sz w:val="20"/>
+          <w:szCs w:val="20"/>
+          <w:lang w:val="en-US"/>
+        </w:rPr>
+        <w:t xml:space="preserve"> wri</w:t>
+      </w:r>
+      <w:r>
+        <w:rPr>
+          <w:rFonts w:eastAsia="Times New Roman"/>
+          <w:color w:val="000000"/>
+          <w:sz w:val="20"/>
+          <w:szCs w:val="20"/>
+          <w:lang w:val="en-US"/>
+        </w:rPr>
+        <w:t xml:space="preserve">te invalid user id, the text box of the user id </w:t>
+      </w:r>
+      <w:r>
+        <w:rPr>
+          <w:rFonts w:eastAsia="Times New Roman"/>
+          <w:color w:val="000000"/>
+          <w:sz w:val="20"/>
+          <w:szCs w:val="20"/>
+          <w:lang w:val="en-US"/>
+        </w:rPr>
+        <w:t xml:space="preserve">field </w:t>
+      </w:r>
+      <w:r>
+        <w:rPr>
+          <w:rFonts w:eastAsia="Times New Roman"/>
+          <w:color w:val="000000"/>
+          <w:sz w:val="20"/>
+          <w:szCs w:val="20"/>
+          <w:lang w:val="en-US"/>
+        </w:rPr>
+        <w:t>shall</w:t>
+      </w:r>
+      <w:r>
+        <w:rPr>
+          <w:rFonts w:eastAsia="Times New Roman"/>
+          <w:color w:val="000000"/>
+          <w:sz w:val="20"/>
+          <w:szCs w:val="20"/>
+          <w:lang w:val="en-US"/>
+        </w:rPr>
+        <w:t xml:space="preserve"> display a text message with red color </w:t>
+      </w:r>
+      <w:r>
+        <w:rPr>
+          <w:rFonts w:ascii="Calibri" w:eastAsia="Times New Roman" w:hAnsi="Calibri" w:cs="Calibri"/>
+          <w:color w:val="000000"/>
+          <w:lang w:val="en-US"/>
+        </w:rPr>
+        <w:t>"</w:t>
+      </w:r>
+      <w:r>
+        <w:rPr>
+          <w:rFonts w:ascii="Calibri" w:eastAsia="Times New Roman" w:hAnsi="Calibri" w:cs="Calibri"/>
+          <w:color w:val="000000"/>
+          <w:lang w:val="en-US"/>
+        </w:rPr>
+        <w:t>this User Id didn’t exist" n</w:t>
+      </w:r>
+      <w:r>
+        <w:rPr>
+          <w:rFonts w:ascii="Calibri" w:eastAsia="Times New Roman" w:hAnsi="Calibri" w:cs="Calibri"/>
+          <w:color w:val="000000"/>
+          <w:lang w:val="en-US"/>
+        </w:rPr>
+        <w:t>ext to Field</w:t>
+      </w:r>
+    </w:p>
+    <w:p>
+      <w:pPr>
+        <w:spacing w:line="240" w:lineRule="auto"/>
+        <w:ind w:left="-180"/>
+        <w:rPr>
+          <w:sz w:val="20"/>
+          <w:szCs w:val="20"/>
+        </w:rPr>
+      </w:pPr>
+      <w:r>
+        <w:rPr>
+          <w:sz w:val="20"/>
+          <w:szCs w:val="20"/>
+        </w:rPr>
+        <w:t>-----------------------------------------------------------------------------------------------------------------------</w:t>
+      </w:r>
+    </w:p>
+    <w:p>
+      <w:pPr>
+        <w:spacing w:line="240" w:lineRule="auto"/>
+        <w:ind w:left="-180"/>
+        <w:rPr>
+          <w:sz w:val="20"/>
+          <w:szCs w:val="20"/>
+        </w:rPr>
+      </w:pPr>
+      <w:r>
+        <w:rPr>
+          <w:b/>
+          <w:sz w:val="20"/>
+          <w:szCs w:val="20"/>
+          <w:u w:val="single"/>
+        </w:rPr>
+        <w:t>ID</w:t>
+      </w:r>
+      <w:r>
+        <w:rPr>
+          <w:sz w:val="20"/>
+          <w:szCs w:val="20"/>
+        </w:rPr>
+        <w:t>:</w:t>
+      </w:r>
+      <w:r>
+        <w:rPr>
+          <w:sz w:val="20"/>
+          <w:szCs w:val="20"/>
+        </w:rPr>
+        <w:t xml:space="preserve"> </w:t>
+      </w:r>
+      <w:r>
+        <w:rPr>
+          <w:sz w:val="20"/>
+          <w:szCs w:val="20"/>
+        </w:rPr>
+        <w:t>Foodies_SRS_046</w:t>
+      </w:r>
+      <w:r>
+        <w:rPr>
+          <w:sz w:val="20"/>
+          <w:szCs w:val="20"/>
+        </w:rPr>
+        <w:tab/>
+      </w:r>
+      <w:r>
+        <w:rPr>
+          <w:b/>
+          <w:bCs/>
+          <w:sz w:val="20"/>
+          <w:szCs w:val="20"/>
+          <w:u w:val="single"/>
+        </w:rPr>
+        <w:t>Actor</w:t>
+      </w:r>
+      <w:r>
+        <w:rPr>
+          <w:sz w:val="20"/>
+          <w:szCs w:val="20"/>
+        </w:rPr>
+        <w:t xml:space="preserve">:  User/Admin      </w:t>
+      </w:r>
+      <w:r>
+        <w:rPr>
+          <w:b/>
+          <w:sz w:val="20"/>
+          <w:szCs w:val="20"/>
+          <w:u w:val="single"/>
+        </w:rPr>
+        <w:t>Type</w:t>
+      </w:r>
+      <w:r>
+        <w:rPr>
+          <w:sz w:val="20"/>
+          <w:szCs w:val="20"/>
+        </w:rPr>
+        <w:t xml:space="preserve">: Functional    </w:t>
+      </w:r>
+      <w:r>
+        <w:rPr>
+          <w:b/>
+          <w:sz w:val="20"/>
+          <w:szCs w:val="20"/>
+          <w:u w:val="single"/>
+        </w:rPr>
+        <w:t>Related Page</w:t>
+      </w:r>
+      <w:r>
+        <w:rPr>
+          <w:sz w:val="20"/>
+          <w:szCs w:val="20"/>
+        </w:rPr>
+        <w:t>: Login</w:t>
+      </w:r>
+    </w:p>
+    <w:p>
+      <w:pPr>
+        <w:spacing w:line="240" w:lineRule="auto"/>
+        <w:ind w:left="-180"/>
+        <w:rPr>
+          <w:sz w:val="20"/>
+          <w:szCs w:val="20"/>
+        </w:rPr>
+      </w:pPr>
+    </w:p>
+    <w:p>
+      <w:pPr>
+        <w:rPr>
+          <w:rFonts w:ascii="Calibri" w:eastAsia="Times New Roman" w:hAnsi="Calibri" w:cs="Calibri"/>
+          <w:color w:val="000000"/>
+          <w:lang w:val="en-US"/>
+        </w:rPr>
+      </w:pPr>
+      <w:r>
+        <w:rPr>
+          <w:b/>
+          <w:sz w:val="20"/>
+          <w:szCs w:val="20"/>
+          <w:u w:val="single"/>
+        </w:rPr>
+        <w:t>Description:</w:t>
+      </w:r>
+      <w:r>
+        <w:rPr>
+          <w:b/>
+          <w:sz w:val="20"/>
+          <w:szCs w:val="20"/>
+        </w:rPr>
+        <w:t xml:space="preserve">  </w:t>
+      </w:r>
+      <w:r>
+        <w:rPr>
+          <w:rFonts w:eastAsia="Times New Roman"/>
+          <w:color w:val="000000"/>
+          <w:sz w:val="20"/>
+          <w:szCs w:val="20"/>
+          <w:lang w:val="en-US"/>
+        </w:rPr>
+        <w:t xml:space="preserve">If </w:t>
+      </w:r>
+      <w:r>
+        <w:rPr>
+          <w:rFonts w:eastAsia="Times New Roman"/>
+          <w:color w:val="000000"/>
+          <w:sz w:val="20"/>
+          <w:szCs w:val="20"/>
+          <w:lang w:val="en-US"/>
+        </w:rPr>
+        <w:t>user/admin</w:t>
+      </w:r>
+      <w:r>
+        <w:rPr>
+          <w:rFonts w:eastAsia="Times New Roman"/>
+          <w:color w:val="000000"/>
+          <w:sz w:val="20"/>
+          <w:szCs w:val="20"/>
+          <w:lang w:val="en-US"/>
+        </w:rPr>
+        <w:t xml:space="preserve"> wri</w:t>
+      </w:r>
+      <w:r>
+        <w:rPr>
+          <w:rFonts w:eastAsia="Times New Roman"/>
+          <w:color w:val="000000"/>
+          <w:sz w:val="20"/>
+          <w:szCs w:val="20"/>
+          <w:lang w:val="en-US"/>
+        </w:rPr>
+        <w:t xml:space="preserve">te invalid password, the text box of the password </w:t>
+      </w:r>
+      <w:r>
+        <w:rPr>
+          <w:rFonts w:eastAsia="Times New Roman"/>
+          <w:color w:val="000000"/>
+          <w:sz w:val="20"/>
+          <w:szCs w:val="20"/>
+          <w:lang w:val="en-US"/>
+        </w:rPr>
+        <w:t xml:space="preserve">field </w:t>
+      </w:r>
+      <w:r>
+        <w:rPr>
+          <w:rFonts w:eastAsia="Times New Roman"/>
+          <w:color w:val="000000"/>
+          <w:sz w:val="20"/>
+          <w:szCs w:val="20"/>
+          <w:lang w:val="en-US"/>
+        </w:rPr>
+        <w:t>shall</w:t>
+      </w:r>
+      <w:r>
+        <w:rPr>
+          <w:rFonts w:eastAsia="Times New Roman"/>
+          <w:color w:val="000000"/>
+          <w:sz w:val="20"/>
+          <w:szCs w:val="20"/>
+          <w:lang w:val="en-US"/>
+        </w:rPr>
+        <w:t xml:space="preserve"> display a text message with red color </w:t>
+      </w:r>
+      <w:r>
+        <w:rPr>
+          <w:rFonts w:ascii="Calibri" w:eastAsia="Times New Roman" w:hAnsi="Calibri" w:cs="Calibri"/>
+          <w:color w:val="000000"/>
+          <w:lang w:val="en-US"/>
+        </w:rPr>
+        <w:t>"</w:t>
+      </w:r>
+      <w:r>
+        <w:rPr>
+          <w:rFonts w:ascii="Calibri" w:eastAsia="Times New Roman" w:hAnsi="Calibri" w:cs="Calibri"/>
+          <w:color w:val="000000"/>
+          <w:lang w:val="en-US"/>
+        </w:rPr>
+        <w:t xml:space="preserve">this password is wrong" </w:t>
+      </w:r>
+      <w:r>
+        <w:rPr>
+          <w:rFonts w:ascii="Calibri" w:eastAsia="Times New Roman" w:hAnsi="Calibri" w:cs="Calibri"/>
+          <w:color w:val="000000"/>
+          <w:lang w:val="en-US"/>
+        </w:rPr>
+        <w:t>next to Field</w:t>
+      </w:r>
+    </w:p>
+    <w:p>
+      <w:pPr>
+        <w:ind w:left="-180"/>
+        <w:rPr>
+          <w:sz w:val="20"/>
+          <w:szCs w:val="20"/>
+        </w:rPr>
+      </w:pPr>
+      <w:r>
+        <w:rPr>
+          <w:sz w:val="20"/>
+          <w:szCs w:val="20"/>
+        </w:rPr>
+        <w:t>----------------------------------------------------------------------------------------------------------------------</w:t>
+      </w:r>
+    </w:p>
+    <w:p>
+      <w:pPr>
+        <w:spacing w:line="240" w:lineRule="auto"/>
+        <w:ind w:left="-180"/>
+        <w:rPr>
+          <w:sz w:val="20"/>
+          <w:szCs w:val="20"/>
+        </w:rPr>
+      </w:pPr>
+      <w:r>
+        <w:rPr>
+          <w:b/>
+          <w:sz w:val="20"/>
+          <w:szCs w:val="20"/>
+          <w:u w:val="single"/>
+        </w:rPr>
+        <w:t>ID</w:t>
+      </w:r>
+      <w:r>
+        <w:rPr>
+          <w:sz w:val="20"/>
+          <w:szCs w:val="20"/>
+        </w:rPr>
+        <w:t>:</w:t>
+      </w:r>
+      <w:r>
+        <w:rPr>
+          <w:sz w:val="20"/>
+          <w:szCs w:val="20"/>
+        </w:rPr>
+        <w:t xml:space="preserve"> Foodies_SRS_0</w:t>
+      </w:r>
+      <w:r>
+        <w:rPr>
+          <w:sz w:val="20"/>
+          <w:szCs w:val="20"/>
+        </w:rPr>
+        <w:t>47</w:t>
+      </w:r>
+      <w:r>
+        <w:rPr>
+          <w:sz w:val="20"/>
+          <w:szCs w:val="20"/>
+        </w:rPr>
+        <w:tab/>
+      </w:r>
+      <w:r>
+        <w:rPr>
+          <w:b/>
+          <w:bCs/>
+          <w:sz w:val="20"/>
+          <w:szCs w:val="20"/>
+          <w:u w:val="single"/>
+        </w:rPr>
+        <w:t>Actor</w:t>
+      </w:r>
+      <w:r>
+        <w:rPr>
+          <w:sz w:val="20"/>
+          <w:szCs w:val="20"/>
+        </w:rPr>
+        <w:t xml:space="preserve">:  Admin        </w:t>
+      </w:r>
+      <w:r>
+        <w:rPr>
+          <w:b/>
+          <w:sz w:val="20"/>
+          <w:szCs w:val="20"/>
+          <w:u w:val="single"/>
+        </w:rPr>
+        <w:t>Type</w:t>
+      </w:r>
+      <w:r>
+        <w:rPr>
+          <w:sz w:val="20"/>
+          <w:szCs w:val="20"/>
+        </w:rPr>
+        <w:t xml:space="preserve">: Functional   </w:t>
+      </w:r>
+      <w:r>
+        <w:rPr>
+          <w:b/>
+          <w:sz w:val="20"/>
+          <w:szCs w:val="20"/>
+          <w:u w:val="single"/>
+        </w:rPr>
+        <w:t>Related Page</w:t>
+      </w:r>
+      <w:r>
+        <w:rPr>
+          <w:sz w:val="20"/>
+          <w:szCs w:val="20"/>
+        </w:rPr>
         <w:t>: Admin account</w:t>
       </w:r>
     </w:p>
     <w:p>
       <w:pPr>
         <w:spacing w:line="240" w:lineRule="auto"/>
-        <w:ind w:left="-180"/>
-        <w:rPr>
-          <w:sz w:val="20"/>
-          <w:szCs w:val="20"/>
-        </w:rPr>
-      </w:pPr>
-      <w:r>
-        <w:rPr>
+        <w:rPr>
+          <w:sz w:val="20"/>
+          <w:szCs w:val="20"/>
+        </w:rPr>
+      </w:pPr>
+    </w:p>
+    <w:p>
+      <w:pPr>
+        <w:rPr>
+          <w:rFonts w:eastAsia="Times New Roman"/>
+          <w:color w:val="000000"/>
+          <w:sz w:val="20"/>
+          <w:szCs w:val="20"/>
+          <w:lang w:val="en-US"/>
+        </w:rPr>
+      </w:pPr>
+      <w:r>
+        <w:rPr>
+          <w:b/>
+          <w:sz w:val="20"/>
+          <w:szCs w:val="20"/>
+          <w:u w:val="single"/>
+        </w:rPr>
+        <w:t>Description</w:t>
+      </w:r>
+      <w:r>
+        <w:rPr>
+          <w:b/>
+          <w:sz w:val="20"/>
+          <w:szCs w:val="20"/>
+          <w:u w:val="single"/>
+        </w:rPr>
+        <w:t>:</w:t>
+      </w:r>
+      <w:r>
+        <w:rPr>
+          <w:b/>
+          <w:sz w:val="20"/>
+          <w:szCs w:val="20"/>
+        </w:rPr>
+        <w:t xml:space="preserve"> “</w:t>
+      </w:r>
+      <w:r>
+        <w:rPr>
+          <w:rFonts w:eastAsia="Times New Roman"/>
+          <w:color w:val="000000"/>
+          <w:sz w:val="20"/>
+          <w:szCs w:val="20"/>
+          <w:lang w:val="en-US"/>
+        </w:rPr>
+        <w:t>add new restaurant</w:t>
+      </w:r>
+      <w:r>
+        <w:rPr>
+          <w:rFonts w:eastAsia="Times New Roman"/>
+          <w:color w:val="000000"/>
+          <w:sz w:val="20"/>
+          <w:szCs w:val="20"/>
+          <w:lang w:val="en-US"/>
+        </w:rPr>
+        <w:t>"</w:t>
+      </w:r>
+      <w:r>
+        <w:rPr>
+          <w:rFonts w:eastAsia="Times New Roman"/>
+          <w:color w:val="000000"/>
+          <w:sz w:val="20"/>
+          <w:szCs w:val="20"/>
+          <w:lang w:val="en-US"/>
+        </w:rPr>
+        <w:t xml:space="preserve"> button redirect admin to “add new restaurant” page</w:t>
+      </w:r>
+    </w:p>
+    <w:p>
+      <w:pPr>
+        <w:ind w:left="-180"/>
+        <w:rPr>
+          <w:sz w:val="20"/>
+          <w:szCs w:val="20"/>
+        </w:rPr>
+      </w:pPr>
+      <w:r>
+        <w:rPr>
+          <w:sz w:val="20"/>
+          <w:szCs w:val="20"/>
+        </w:rPr>
+        <w:t>----------------------------------------------------------------------------------------------------------------------</w:t>
+      </w:r>
+    </w:p>
+    <w:p>
+      <w:pPr>
+        <w:spacing w:line="240" w:lineRule="auto"/>
+        <w:ind w:left="-180"/>
+        <w:rPr>
+          <w:sz w:val="20"/>
+          <w:szCs w:val="20"/>
+        </w:rPr>
+      </w:pPr>
+      <w:r>
+        <w:rPr>
+          <w:b/>
+          <w:sz w:val="20"/>
+          <w:szCs w:val="20"/>
+          <w:u w:val="single"/>
+        </w:rPr>
+        <w:t>ID</w:t>
+      </w:r>
+      <w:r>
+        <w:rPr>
+          <w:sz w:val="20"/>
+          <w:szCs w:val="20"/>
+        </w:rPr>
+        <w:t>:</w:t>
+      </w:r>
+      <w:r>
+        <w:rPr>
+          <w:sz w:val="20"/>
+          <w:szCs w:val="20"/>
+        </w:rPr>
+        <w:t xml:space="preserve"> Foodies_SRS_0</w:t>
+      </w:r>
+      <w:r>
+        <w:rPr>
+          <w:sz w:val="20"/>
+          <w:szCs w:val="20"/>
+        </w:rPr>
+        <w:t>48</w:t>
+      </w:r>
+      <w:r>
+        <w:rPr>
+          <w:sz w:val="20"/>
+          <w:szCs w:val="20"/>
+        </w:rPr>
+        <w:tab/>
+      </w:r>
+      <w:r>
+        <w:rPr>
+          <w:b/>
+          <w:bCs/>
+          <w:sz w:val="20"/>
+          <w:szCs w:val="20"/>
+          <w:u w:val="single"/>
+        </w:rPr>
+        <w:t>Actor</w:t>
+      </w:r>
+      <w:r>
+        <w:rPr>
+          <w:sz w:val="20"/>
+          <w:szCs w:val="20"/>
+        </w:rPr>
+        <w:t xml:space="preserve">:  Admin        </w:t>
+      </w:r>
+      <w:r>
+        <w:rPr>
+          <w:b/>
+          <w:sz w:val="20"/>
+          <w:szCs w:val="20"/>
+          <w:u w:val="single"/>
+        </w:rPr>
+        <w:t>Type</w:t>
+      </w:r>
+      <w:r>
+        <w:rPr>
+          <w:sz w:val="20"/>
+          <w:szCs w:val="20"/>
+        </w:rPr>
+        <w:t xml:space="preserve">: Functional   </w:t>
+      </w:r>
+      <w:r>
+        <w:rPr>
+          <w:b/>
+          <w:sz w:val="20"/>
+          <w:szCs w:val="20"/>
+          <w:u w:val="single"/>
+        </w:rPr>
+        <w:t>Related Page</w:t>
+      </w:r>
+      <w:r>
+        <w:rPr>
+          <w:sz w:val="20"/>
+          <w:szCs w:val="20"/>
+        </w:rPr>
+        <w:t>: Admin account</w:t>
+      </w:r>
+    </w:p>
+    <w:p>
+      <w:pPr>
+        <w:spacing w:line="240" w:lineRule="auto"/>
+        <w:rPr>
+          <w:sz w:val="20"/>
+          <w:szCs w:val="20"/>
+        </w:rPr>
+      </w:pPr>
+    </w:p>
+    <w:p>
+      <w:pPr>
+        <w:rPr>
+          <w:rFonts w:eastAsia="Times New Roman"/>
+          <w:color w:val="000000"/>
+          <w:sz w:val="20"/>
+          <w:szCs w:val="20"/>
+          <w:lang w:val="en-US"/>
+        </w:rPr>
+      </w:pPr>
+      <w:r>
+        <w:rPr>
+          <w:b/>
+          <w:sz w:val="20"/>
+          <w:szCs w:val="20"/>
+          <w:u w:val="single"/>
+        </w:rPr>
+        <w:t>Description</w:t>
+      </w:r>
+      <w:r>
+        <w:rPr>
+          <w:b/>
+          <w:sz w:val="20"/>
+          <w:szCs w:val="20"/>
+          <w:u w:val="single"/>
+        </w:rPr>
+        <w:t>:</w:t>
+      </w:r>
+      <w:r>
+        <w:rPr>
+          <w:b/>
+          <w:sz w:val="20"/>
+          <w:szCs w:val="20"/>
+        </w:rPr>
+        <w:t xml:space="preserve"> “</w:t>
+      </w:r>
+      <w:r>
+        <w:rPr>
+          <w:rFonts w:eastAsia="Times New Roman"/>
+          <w:color w:val="000000"/>
+          <w:sz w:val="20"/>
+          <w:szCs w:val="20"/>
+          <w:lang w:val="en-US"/>
+        </w:rPr>
+        <w:t>delete user</w:t>
+      </w:r>
+      <w:r>
+        <w:rPr>
+          <w:rFonts w:eastAsia="Times New Roman"/>
+          <w:color w:val="000000"/>
+          <w:sz w:val="20"/>
+          <w:szCs w:val="20"/>
+          <w:lang w:val="en-US"/>
+        </w:rPr>
+        <w:t>"</w:t>
+      </w:r>
+      <w:r>
+        <w:rPr>
+          <w:rFonts w:eastAsia="Times New Roman"/>
+          <w:color w:val="000000"/>
+          <w:sz w:val="20"/>
+          <w:szCs w:val="20"/>
+          <w:lang w:val="en-US"/>
+        </w:rPr>
+        <w:t xml:space="preserve"> button redirect admin to “delete user” page</w:t>
+      </w:r>
+    </w:p>
+    <w:p>
+      <w:pPr>
+        <w:ind w:left="-180"/>
+        <w:rPr>
+          <w:sz w:val="20"/>
+          <w:szCs w:val="20"/>
+        </w:rPr>
+      </w:pPr>
+      <w:r>
+        <w:rPr>
+          <w:sz w:val="20"/>
+          <w:szCs w:val="20"/>
+        </w:rPr>
+        <w:t>----------------------------------------------------------------------------------------------------------------------</w:t>
+      </w:r>
+    </w:p>
+    <w:p>
+      <w:pPr>
+        <w:spacing w:line="240" w:lineRule="auto"/>
+        <w:ind w:left="-180"/>
+        <w:rPr>
+          <w:sz w:val="20"/>
+          <w:szCs w:val="20"/>
+        </w:rPr>
+      </w:pPr>
+      <w:r>
+        <w:rPr>
+          <w:b/>
+          <w:sz w:val="20"/>
+          <w:szCs w:val="20"/>
+          <w:u w:val="single"/>
+        </w:rPr>
+        <w:t>ID</w:t>
+      </w:r>
+      <w:r>
+        <w:rPr>
+          <w:sz w:val="20"/>
+          <w:szCs w:val="20"/>
+        </w:rPr>
+        <w:t>:</w:t>
+      </w:r>
+      <w:r>
+        <w:rPr>
+          <w:sz w:val="20"/>
+          <w:szCs w:val="20"/>
+        </w:rPr>
+        <w:t xml:space="preserve"> Foodies_SRS_0</w:t>
+      </w:r>
+      <w:r>
+        <w:rPr>
+          <w:sz w:val="20"/>
+          <w:szCs w:val="20"/>
+        </w:rPr>
+        <w:t>49</w:t>
+      </w:r>
+      <w:r>
+        <w:rPr>
+          <w:sz w:val="20"/>
+          <w:szCs w:val="20"/>
+        </w:rPr>
+        <w:tab/>
+      </w:r>
+      <w:r>
+        <w:rPr>
+          <w:b/>
+          <w:bCs/>
+          <w:sz w:val="20"/>
+          <w:szCs w:val="20"/>
+          <w:u w:val="single"/>
+        </w:rPr>
+        <w:t>Actor</w:t>
+      </w:r>
+      <w:r>
+        <w:rPr>
+          <w:sz w:val="20"/>
+          <w:szCs w:val="20"/>
+        </w:rPr>
+        <w:t xml:space="preserve">:  Admin        </w:t>
+      </w:r>
+      <w:r>
+        <w:rPr>
+          <w:b/>
+          <w:sz w:val="20"/>
+          <w:szCs w:val="20"/>
+          <w:u w:val="single"/>
+        </w:rPr>
+        <w:t>Type</w:t>
+      </w:r>
+      <w:r>
+        <w:rPr>
+          <w:sz w:val="20"/>
+          <w:szCs w:val="20"/>
+        </w:rPr>
+        <w:t xml:space="preserve">: Functional   </w:t>
+      </w:r>
+      <w:r>
+        <w:rPr>
+          <w:b/>
+          <w:sz w:val="20"/>
+          <w:szCs w:val="20"/>
+          <w:u w:val="single"/>
+        </w:rPr>
+        <w:t>Related Page</w:t>
+      </w:r>
+      <w:r>
+        <w:rPr>
+          <w:sz w:val="20"/>
+          <w:szCs w:val="20"/>
+        </w:rPr>
+        <w:t>: Admin account</w:t>
+      </w:r>
+    </w:p>
+    <w:p>
+      <w:pPr>
+        <w:spacing w:line="240" w:lineRule="auto"/>
+        <w:rPr>
+          <w:sz w:val="20"/>
+          <w:szCs w:val="20"/>
+        </w:rPr>
+      </w:pPr>
+    </w:p>
+    <w:p>
+      <w:pPr>
+        <w:rPr>
+          <w:rFonts w:eastAsia="Times New Roman"/>
+          <w:color w:val="000000"/>
+          <w:sz w:val="20"/>
+          <w:szCs w:val="20"/>
+          <w:lang w:val="en-US"/>
+        </w:rPr>
+      </w:pPr>
+      <w:r>
+        <w:rPr>
+          <w:b/>
+          <w:sz w:val="20"/>
+          <w:szCs w:val="20"/>
+          <w:u w:val="single"/>
+        </w:rPr>
+        <w:t>Description:</w:t>
+      </w:r>
+      <w:r>
+        <w:rPr>
+          <w:b/>
           <w:sz w:val="20"/>
           <w:szCs w:val="20"/>
         </w:rPr>
         <w:t xml:space="preserve"> </w:t>
       </w:r>
-    </w:p>
-    <w:p>
-      <w:pPr>
-        <w:rPr>
-          <w:rFonts w:eastAsia="Times New Roman"/>
-          <w:color w:val="000000"/>
-          <w:sz w:val="20"/>
-          <w:szCs w:val="20"/>
+      <w:r>
+        <w:rPr>
+          <w:sz w:val="20"/>
+          <w:szCs w:val="20"/>
+        </w:rPr>
+        <w:t>Admin account page</w:t>
+      </w:r>
+      <w:r>
+        <w:rPr>
+          <w:b/>
+          <w:sz w:val="20"/>
+          <w:szCs w:val="20"/>
+        </w:rPr>
+        <w:t xml:space="preserve"> </w:t>
+      </w:r>
+      <w:r>
+        <w:rPr>
+          <w:rFonts w:eastAsia="Times New Roman"/>
+          <w:color w:val="000000"/>
+          <w:sz w:val="20"/>
+          <w:szCs w:val="20"/>
+          <w:lang w:val="en-US"/>
+        </w:rPr>
+        <w:t xml:space="preserve">shall contain </w:t>
+      </w:r>
+      <w:r>
+        <w:rPr>
+          <w:rFonts w:eastAsia="Times New Roman"/>
+          <w:color w:val="000000"/>
+          <w:sz w:val="20"/>
+          <w:szCs w:val="20"/>
+          <w:lang w:val="en-US"/>
+        </w:rPr>
+        <w:t>picture. admin</w:t>
+      </w:r>
+      <w:r>
+        <w:rPr>
+          <w:rFonts w:eastAsia="Times New Roman"/>
+          <w:color w:val="000000"/>
+          <w:sz w:val="20"/>
+          <w:szCs w:val="20"/>
+          <w:lang w:val="en-US"/>
+        </w:rPr>
+        <w:t xml:space="preserve"> id, delete user button and </w:t>
+      </w:r>
+      <w:r>
+        <w:rPr>
+          <w:rFonts w:eastAsia="Times New Roman"/>
+          <w:color w:val="000000"/>
+          <w:sz w:val="20"/>
+          <w:szCs w:val="20"/>
+          <w:lang w:val="en-US"/>
+        </w:rPr>
+        <w:t>add new restaurant button</w:t>
+      </w:r>
+    </w:p>
+    <w:p>
+      <w:pPr>
+        <w:ind w:left="-180"/>
+        <w:rPr>
+          <w:sz w:val="20"/>
+          <w:szCs w:val="20"/>
+        </w:rPr>
+      </w:pPr>
+      <w:r>
+        <w:rPr>
+          <w:sz w:val="20"/>
+          <w:szCs w:val="20"/>
+        </w:rPr>
+        <w:t>---------------------------------------------------------------------------------------------------------------------</w:t>
+      </w:r>
+    </w:p>
+    <w:p>
+      <w:pPr>
+        <w:spacing w:line="240" w:lineRule="auto"/>
+        <w:ind w:left="-180"/>
+        <w:rPr>
+          <w:sz w:val="20"/>
+          <w:szCs w:val="20"/>
+        </w:rPr>
+      </w:pPr>
+      <w:r>
+        <w:rPr>
+          <w:b/>
+          <w:sz w:val="20"/>
+          <w:szCs w:val="20"/>
+          <w:u w:val="single"/>
+        </w:rPr>
+        <w:t>ID</w:t>
+      </w:r>
+      <w:r>
+        <w:rPr>
+          <w:sz w:val="20"/>
+          <w:szCs w:val="20"/>
+        </w:rPr>
+        <w:t>:</w:t>
+      </w:r>
+      <w:r>
+        <w:rPr>
+          <w:sz w:val="20"/>
+          <w:szCs w:val="20"/>
+        </w:rPr>
+        <w:t xml:space="preserve"> Foodies_SRS_050</w:t>
+      </w:r>
+      <w:r>
+        <w:rPr>
+          <w:sz w:val="20"/>
+          <w:szCs w:val="20"/>
+        </w:rPr>
+        <w:tab/>
+      </w:r>
+      <w:r>
+        <w:rPr>
+          <w:b/>
+          <w:bCs/>
+          <w:sz w:val="20"/>
+          <w:szCs w:val="20"/>
+          <w:u w:val="single"/>
+        </w:rPr>
+        <w:t>Actor</w:t>
+      </w:r>
+      <w:r>
+        <w:rPr>
+          <w:sz w:val="20"/>
+          <w:szCs w:val="20"/>
+        </w:rPr>
+        <w:t xml:space="preserve">:  Admin         </w:t>
+      </w:r>
+      <w:r>
+        <w:rPr>
+          <w:b/>
+          <w:sz w:val="20"/>
+          <w:szCs w:val="20"/>
+          <w:u w:val="single"/>
+        </w:rPr>
+        <w:t>Type</w:t>
+      </w:r>
+      <w:r>
+        <w:rPr>
+          <w:sz w:val="20"/>
+          <w:szCs w:val="20"/>
+        </w:rPr>
+        <w:t xml:space="preserve">: Functional   </w:t>
+      </w:r>
+      <w:r>
+        <w:rPr>
+          <w:b/>
+          <w:sz w:val="20"/>
+          <w:szCs w:val="20"/>
+          <w:u w:val="single"/>
+        </w:rPr>
+        <w:t>Related Page</w:t>
+      </w:r>
+      <w:r>
+        <w:rPr>
+          <w:sz w:val="20"/>
+          <w:szCs w:val="20"/>
+        </w:rPr>
+        <w:t>: delete user</w:t>
+      </w:r>
+    </w:p>
+    <w:p>
+      <w:pPr>
+        <w:spacing w:line="240" w:lineRule="auto"/>
+        <w:ind w:left="-180"/>
+        <w:rPr>
+          <w:sz w:val="20"/>
+          <w:szCs w:val="20"/>
+        </w:rPr>
+      </w:pPr>
+    </w:p>
+    <w:p>
+      <w:pPr>
+        <w:rPr>
+          <w:rFonts w:ascii="Calibri" w:eastAsia="Times New Roman" w:hAnsi="Calibri" w:cs="Calibri"/>
+          <w:color w:val="000000"/>
           <w:lang w:val="en-US"/>
         </w:rPr>
       </w:pPr>
@@ -10112,27 +13723,160 @@
           <w:szCs w:val="20"/>
           <w:lang w:val="en-US"/>
         </w:rPr>
-        <w:t xml:space="preserve">The Admin </w:t>
-      </w:r>
-      <w:r>
-        <w:rPr>
-          <w:rFonts w:eastAsia="Times New Roman"/>
-          <w:color w:val="000000"/>
-          <w:sz w:val="20"/>
-          <w:szCs w:val="20"/>
-          <w:lang w:val="en-US"/>
-        </w:rPr>
-        <w:t>has</w:t>
-      </w:r>
-      <w:r>
-        <w:rPr>
-          <w:rFonts w:eastAsia="Times New Roman"/>
-          <w:color w:val="000000"/>
-          <w:sz w:val="20"/>
-          <w:szCs w:val="20"/>
-          <w:lang w:val="en-US"/>
-        </w:rPr>
-        <w:t xml:space="preserve"> feature to “delete user"</w:t>
+        <w:t xml:space="preserve">admin can delete user by search for user id and click on search button </w:t>
+      </w:r>
+    </w:p>
+    <w:p>
+      <w:pPr>
+        <w:ind w:left="-180"/>
+        <w:rPr>
+          <w:sz w:val="20"/>
+          <w:szCs w:val="20"/>
+        </w:rPr>
+      </w:pPr>
+      <w:r>
+        <w:rPr>
+          <w:sz w:val="20"/>
+          <w:szCs w:val="20"/>
+        </w:rPr>
+        <w:t>---------------------------------------------------------------------------------------------------------------------</w:t>
+      </w:r>
+    </w:p>
+    <w:p>
+      <w:pPr>
+        <w:spacing w:line="240" w:lineRule="auto"/>
+        <w:ind w:left="-180"/>
+        <w:rPr>
+          <w:sz w:val="20"/>
+          <w:szCs w:val="20"/>
+        </w:rPr>
+      </w:pPr>
+      <w:r>
+        <w:rPr>
+          <w:b/>
+          <w:sz w:val="20"/>
+          <w:szCs w:val="20"/>
+          <w:u w:val="single"/>
+        </w:rPr>
+        <w:t>ID</w:t>
+      </w:r>
+      <w:r>
+        <w:rPr>
+          <w:sz w:val="20"/>
+          <w:szCs w:val="20"/>
+        </w:rPr>
+        <w:t>:</w:t>
+      </w:r>
+      <w:r>
+        <w:rPr>
+          <w:sz w:val="20"/>
+          <w:szCs w:val="20"/>
+        </w:rPr>
+        <w:t xml:space="preserve"> Foodies_SRS_051</w:t>
+      </w:r>
+      <w:r>
+        <w:rPr>
+          <w:sz w:val="20"/>
+          <w:szCs w:val="20"/>
+        </w:rPr>
+        <w:tab/>
+      </w:r>
+      <w:r>
+        <w:rPr>
+          <w:b/>
+          <w:bCs/>
+          <w:sz w:val="20"/>
+          <w:szCs w:val="20"/>
+          <w:u w:val="single"/>
+        </w:rPr>
+        <w:t>Actor</w:t>
+      </w:r>
+      <w:r>
+        <w:rPr>
+          <w:sz w:val="20"/>
+          <w:szCs w:val="20"/>
+        </w:rPr>
+        <w:t xml:space="preserve">:  Admin         </w:t>
+      </w:r>
+      <w:r>
+        <w:rPr>
+          <w:b/>
+          <w:sz w:val="20"/>
+          <w:szCs w:val="20"/>
+          <w:u w:val="single"/>
+        </w:rPr>
+        <w:t>Type</w:t>
+      </w:r>
+      <w:r>
+        <w:rPr>
+          <w:sz w:val="20"/>
+          <w:szCs w:val="20"/>
+        </w:rPr>
+        <w:t xml:space="preserve">: Functional   </w:t>
+      </w:r>
+      <w:r>
+        <w:rPr>
+          <w:b/>
+          <w:sz w:val="20"/>
+          <w:szCs w:val="20"/>
+          <w:u w:val="single"/>
+        </w:rPr>
+        <w:t>Related Page</w:t>
+      </w:r>
+      <w:r>
+        <w:rPr>
+          <w:sz w:val="20"/>
+          <w:szCs w:val="20"/>
+        </w:rPr>
+        <w:t>: delete user</w:t>
+      </w:r>
+    </w:p>
+    <w:p>
+      <w:pPr>
+        <w:spacing w:line="240" w:lineRule="auto"/>
+        <w:ind w:left="-180"/>
+        <w:rPr>
+          <w:sz w:val="20"/>
+          <w:szCs w:val="20"/>
+        </w:rPr>
+      </w:pPr>
+    </w:p>
+    <w:p>
+      <w:pPr>
+        <w:rPr>
+          <w:rFonts w:eastAsia="Times New Roman"/>
+          <w:color w:val="000000"/>
+          <w:sz w:val="20"/>
+          <w:szCs w:val="20"/>
+          <w:lang w:val="en-US"/>
+        </w:rPr>
+      </w:pPr>
+      <w:r>
+        <w:rPr>
+          <w:b/>
+          <w:sz w:val="20"/>
+          <w:szCs w:val="20"/>
+          <w:u w:val="single"/>
+        </w:rPr>
+        <w:t>Description:</w:t>
+      </w:r>
+      <w:r>
+        <w:rPr>
+          <w:b/>
+          <w:sz w:val="20"/>
+          <w:szCs w:val="20"/>
+        </w:rPr>
+        <w:t xml:space="preserve">  </w:t>
+      </w:r>
+      <w:r>
+        <w:rPr>
+          <w:rFonts w:eastAsia="Times New Roman"/>
+          <w:color w:val="000000"/>
+          <w:sz w:val="20"/>
+          <w:szCs w:val="20"/>
+          <w:lang w:val="en-US"/>
+        </w:rPr>
+        <w:t>delete button will delete user from system</w:t>
       </w:r>
       <w:r>
         <w:rPr>
@@ -10158,7 +13902,7 @@
           <w:sz w:val="20"/>
           <w:szCs w:val="20"/>
         </w:rPr>
-        <w:t>----------------------------------------------------------------------------------------------------------------------</w:t>
+        <w:t>---------------------------------------------------------------------------------------------------------------------</w:t>
       </w:r>
     </w:p>
     <w:p>
@@ -10191,6 +13935,167 @@
           <w:sz w:val="20"/>
           <w:szCs w:val="20"/>
         </w:rPr>
+        <w:t xml:space="preserve"> Foodies_SRS_052</w:t>
+      </w:r>
+      <w:r>
+        <w:rPr>
+          <w:sz w:val="20"/>
+          <w:szCs w:val="20"/>
+        </w:rPr>
+        <w:tab/>
+      </w:r>
+      <w:r>
+        <w:rPr>
+          <w:b/>
+          <w:bCs/>
+          <w:sz w:val="20"/>
+          <w:szCs w:val="20"/>
+          <w:u w:val="single"/>
+        </w:rPr>
+        <w:t>Actor</w:t>
+      </w:r>
+      <w:r>
+        <w:rPr>
+          <w:sz w:val="20"/>
+          <w:szCs w:val="20"/>
+        </w:rPr>
+        <w:t xml:space="preserve">:  Admin         </w:t>
+      </w:r>
+      <w:r>
+        <w:rPr>
+          <w:b/>
+          <w:sz w:val="20"/>
+          <w:szCs w:val="20"/>
+          <w:u w:val="single"/>
+        </w:rPr>
+        <w:t>Type</w:t>
+      </w:r>
+      <w:r>
+        <w:rPr>
+          <w:sz w:val="20"/>
+          <w:szCs w:val="20"/>
+        </w:rPr>
+        <w:t xml:space="preserve">: Functional   </w:t>
+      </w:r>
+      <w:r>
+        <w:rPr>
+          <w:b/>
+          <w:sz w:val="20"/>
+          <w:szCs w:val="20"/>
+          <w:u w:val="single"/>
+        </w:rPr>
+        <w:t>Related Page</w:t>
+      </w:r>
+      <w:r>
+        <w:rPr>
+          <w:sz w:val="20"/>
+          <w:szCs w:val="20"/>
+        </w:rPr>
+        <w:t>: delete user</w:t>
+      </w:r>
+    </w:p>
+    <w:p>
+      <w:pPr>
+        <w:spacing w:line="240" w:lineRule="auto"/>
+        <w:ind w:left="-180"/>
+        <w:rPr>
+          <w:sz w:val="20"/>
+          <w:szCs w:val="20"/>
+        </w:rPr>
+      </w:pPr>
+    </w:p>
+    <w:p>
+      <w:pPr>
+        <w:rPr>
+          <w:rFonts w:ascii="Calibri" w:eastAsia="Times New Roman" w:hAnsi="Calibri" w:cs="Calibri"/>
+          <w:color w:val="000000"/>
+          <w:lang w:val="en-US"/>
+        </w:rPr>
+      </w:pPr>
+      <w:r>
+        <w:rPr>
+          <w:b/>
+          <w:sz w:val="20"/>
+          <w:szCs w:val="20"/>
+          <w:u w:val="single"/>
+        </w:rPr>
+        <w:t>Description:</w:t>
+      </w:r>
+      <w:r>
+        <w:rPr>
+          <w:b/>
+          <w:sz w:val="20"/>
+          <w:szCs w:val="20"/>
+        </w:rPr>
+        <w:t xml:space="preserve">  </w:t>
+      </w:r>
+      <w:r>
+        <w:rPr>
+          <w:rFonts w:eastAsia="Times New Roman"/>
+          <w:color w:val="000000"/>
+          <w:sz w:val="20"/>
+          <w:szCs w:val="20"/>
+          <w:lang w:val="en-US"/>
+        </w:rPr>
+        <w:t>cancel button will clear result of searching about users</w:t>
+      </w:r>
+      <w:r>
+        <w:rPr>
+          <w:rFonts w:eastAsia="Times New Roman"/>
+          <w:color w:val="000000"/>
+          <w:sz w:val="20"/>
+          <w:szCs w:val="20"/>
+          <w:lang w:val="en-US"/>
+        </w:rPr>
+        <w:t>.</w:t>
+      </w:r>
+    </w:p>
+    <w:p>
+      <w:pPr>
+        <w:ind w:left="-180"/>
+        <w:rPr>
+          <w:sz w:val="20"/>
+          <w:szCs w:val="20"/>
+        </w:rPr>
+      </w:pPr>
+      <w:r>
+        <w:rPr>
+          <w:sz w:val="20"/>
+          <w:szCs w:val="20"/>
+        </w:rPr>
+        <w:t>------------------------------------------------------------------------------------------------------------------------</w:t>
+      </w:r>
+    </w:p>
+    <w:p>
+      <w:pPr>
+        <w:spacing w:line="240" w:lineRule="auto"/>
+        <w:ind w:left="-180"/>
+        <w:rPr>
+          <w:sz w:val="20"/>
+          <w:szCs w:val="20"/>
+        </w:rPr>
+      </w:pPr>
+      <w:r>
+        <w:rPr>
+          <w:b/>
+          <w:sz w:val="20"/>
+          <w:szCs w:val="20"/>
+          <w:u w:val="single"/>
+        </w:rPr>
+        <w:t>ID</w:t>
+      </w:r>
+      <w:r>
+        <w:rPr>
+          <w:sz w:val="20"/>
+          <w:szCs w:val="20"/>
+        </w:rPr>
+        <w:t>:</w:t>
+      </w:r>
+      <w:r>
+        <w:rPr>
+          <w:sz w:val="20"/>
+          <w:szCs w:val="20"/>
+        </w:rPr>
         <w:t xml:space="preserve"> </w:t>
       </w:r>
       <w:r>
@@ -10198,14 +14103,21 @@
           <w:sz w:val="20"/>
           <w:szCs w:val="20"/>
         </w:rPr>
-        <w:t>Foodies</w:t>
-      </w:r>
-      <w:r>
-        <w:rPr>
-          <w:sz w:val="20"/>
-          <w:szCs w:val="20"/>
-        </w:rPr>
-        <w:t>_SRS_035</w:t>
+        <w:t>Foodies_SRS_0</w:t>
+      </w:r>
+      <w:r>
+        <w:rPr>
+          <w:sz w:val="20"/>
+          <w:szCs w:val="20"/>
+        </w:rPr>
+        <w:t>5</w:t>
+      </w:r>
+      <w:r>
+        <w:rPr>
+          <w:sz w:val="20"/>
+          <w:szCs w:val="20"/>
+        </w:rPr>
+        <w:t>3</w:t>
       </w:r>
       <w:r>
         <w:rPr>
@@ -10229,7 +14141,7 @@
           <w:sz w:val="20"/>
           <w:szCs w:val="20"/>
         </w:rPr>
-        <w:t xml:space="preserve">:  User          </w:t>
+        <w:t xml:space="preserve">:  Admin   </w:t>
       </w:r>
       <w:r>
         <w:rPr>
@@ -10245,14 +14157,7 @@
           <w:sz w:val="20"/>
           <w:szCs w:val="20"/>
         </w:rPr>
-        <w:t>: Functional</w:t>
-      </w:r>
-      <w:r>
-        <w:rPr>
-          <w:sz w:val="20"/>
-          <w:szCs w:val="20"/>
-        </w:rPr>
-        <w:t xml:space="preserve">    </w:t>
+        <w:t xml:space="preserve">: Functional     </w:t>
       </w:r>
       <w:r>
         <w:rPr>
@@ -10268,7 +14173,7 @@
           <w:sz w:val="20"/>
           <w:szCs w:val="20"/>
         </w:rPr>
-        <w:t>: User account</w:t>
+        <w:t>: add menu</w:t>
       </w:r>
     </w:p>
     <w:p>
@@ -10284,18 +14189,219 @@
     <w:p>
       <w:pPr>
         <w:rPr>
+          <w:rFonts w:eastAsia="Times New Roman"/>
+          <w:color w:val="000000"/>
+          <w:sz w:val="20"/>
+          <w:szCs w:val="20"/>
+          <w:lang w:val="en-US"/>
+        </w:rPr>
+      </w:pPr>
+      <w:r>
+        <w:rPr>
+          <w:b/>
+          <w:sz w:val="20"/>
+          <w:szCs w:val="20"/>
+          <w:u w:val="single"/>
+        </w:rPr>
+        <w:t>Description:</w:t>
+      </w:r>
+      <w:r>
+        <w:rPr>
+          <w:b/>
+          <w:sz w:val="20"/>
+          <w:szCs w:val="20"/>
+        </w:rPr>
+        <w:t xml:space="preserve">  </w:t>
+      </w:r>
+      <w:r>
+        <w:rPr>
+          <w:sz w:val="20"/>
+          <w:szCs w:val="20"/>
+        </w:rPr>
+        <w:t>when admin click</w:t>
+      </w:r>
+      <w:r>
+        <w:rPr>
+          <w:sz w:val="20"/>
+          <w:szCs w:val="20"/>
+        </w:rPr>
+        <w:t>s</w:t>
+      </w:r>
+      <w:r>
+        <w:rPr>
+          <w:sz w:val="20"/>
+          <w:szCs w:val="20"/>
+        </w:rPr>
+        <w:t xml:space="preserve"> on </w:t>
+      </w:r>
+      <w:r>
+        <w:rPr>
+          <w:sz w:val="20"/>
+          <w:szCs w:val="20"/>
+        </w:rPr>
+        <w:t>submit button to add new restaurant with valid data, system shall display message says “restaurant added successfully”</w:t>
+      </w:r>
+      <w:r>
+        <w:rPr>
+          <w:sz w:val="20"/>
+          <w:szCs w:val="20"/>
+        </w:rPr>
+        <w:t>.</w:t>
+      </w:r>
+      <w:r>
+        <w:rPr>
+          <w:sz w:val="20"/>
+          <w:szCs w:val="20"/>
+        </w:rPr>
+        <w:t xml:space="preserve"> </w:t>
+      </w:r>
+    </w:p>
+    <w:p>
+      <w:pPr>
+        <w:rPr>
           <w:rFonts w:ascii="Calibri" w:eastAsia="Times New Roman" w:hAnsi="Calibri" w:cs="Calibri"/>
           <w:color w:val="000000"/>
           <w:lang w:val="en-US"/>
         </w:rPr>
       </w:pPr>
-      <w:r>
-        <w:rPr>
-          <w:b/>
-          <w:sz w:val="20"/>
-          <w:szCs w:val="20"/>
-          <w:u w:val="single"/>
-        </w:rPr>
+    </w:p>
+    <w:p>
+      <w:pPr>
+        <w:ind w:left="-180"/>
+        <w:rPr>
+          <w:sz w:val="20"/>
+          <w:szCs w:val="20"/>
+        </w:rPr>
+      </w:pPr>
+      <w:r>
+        <w:rPr>
+          <w:sz w:val="20"/>
+          <w:szCs w:val="20"/>
+        </w:rPr>
+        <w:t>------------------------------------------------------------------------------------------------------------------------</w:t>
+      </w:r>
+    </w:p>
+    <w:p>
+      <w:pPr>
+        <w:spacing w:line="240" w:lineRule="auto"/>
+        <w:ind w:left="-180"/>
+        <w:rPr>
+          <w:sz w:val="20"/>
+          <w:szCs w:val="20"/>
+        </w:rPr>
+      </w:pPr>
+      <w:r>
+        <w:rPr>
+          <w:b/>
+          <w:sz w:val="20"/>
+          <w:szCs w:val="20"/>
+          <w:u w:val="single"/>
+        </w:rPr>
+        <w:t>ID</w:t>
+      </w:r>
+      <w:r>
+        <w:rPr>
+          <w:sz w:val="20"/>
+          <w:szCs w:val="20"/>
+        </w:rPr>
+        <w:t>:</w:t>
+      </w:r>
+      <w:r>
+        <w:rPr>
+          <w:sz w:val="20"/>
+          <w:szCs w:val="20"/>
+        </w:rPr>
+        <w:t xml:space="preserve"> Foodies_SRS_05</w:t>
+      </w:r>
+      <w:r>
+        <w:rPr>
+          <w:sz w:val="20"/>
+          <w:szCs w:val="20"/>
+        </w:rPr>
+        <w:t>4</w:t>
+      </w:r>
+      <w:r>
+        <w:rPr>
+          <w:sz w:val="20"/>
+          <w:szCs w:val="20"/>
+        </w:rPr>
+        <w:tab/>
+      </w:r>
+      <w:r>
+        <w:rPr>
+          <w:b/>
+          <w:bCs/>
+          <w:sz w:val="20"/>
+          <w:szCs w:val="20"/>
+          <w:u w:val="single"/>
+        </w:rPr>
+        <w:t>Actor</w:t>
+      </w:r>
+      <w:r>
+        <w:rPr>
+          <w:sz w:val="20"/>
+          <w:szCs w:val="20"/>
+        </w:rPr>
+        <w:t xml:space="preserve">:  Admin   </w:t>
+      </w:r>
+      <w:r>
+        <w:rPr>
+          <w:b/>
+          <w:sz w:val="20"/>
+          <w:szCs w:val="20"/>
+          <w:u w:val="single"/>
+        </w:rPr>
+        <w:t>Type</w:t>
+      </w:r>
+      <w:r>
+        <w:rPr>
+          <w:sz w:val="20"/>
+          <w:szCs w:val="20"/>
+        </w:rPr>
+        <w:t xml:space="preserve">: Functional     </w:t>
+      </w:r>
+      <w:r>
+        <w:rPr>
+          <w:b/>
+          <w:sz w:val="20"/>
+          <w:szCs w:val="20"/>
+          <w:u w:val="single"/>
+        </w:rPr>
+        <w:t>Related Page</w:t>
+      </w:r>
+      <w:r>
+        <w:rPr>
+          <w:sz w:val="20"/>
+          <w:szCs w:val="20"/>
+        </w:rPr>
+        <w:t>: delete user</w:t>
+      </w:r>
+    </w:p>
+    <w:p>
+      <w:pPr>
+        <w:spacing w:line="240" w:lineRule="auto"/>
+        <w:ind w:left="-180"/>
+        <w:rPr>
+          <w:sz w:val="20"/>
+          <w:szCs w:val="20"/>
+        </w:rPr>
+      </w:pPr>
+    </w:p>
+    <w:p>
+      <w:pPr>
+        <w:rPr>
+          <w:sz w:val="20"/>
+          <w:szCs w:val="20"/>
+        </w:rPr>
+      </w:pPr>
+      <w:r>
+        <w:rPr>
+          <w:b/>
+          <w:sz w:val="20"/>
+          <w:szCs w:val="20"/>
+          <w:u w:val="single"/>
+        </w:rPr>
+        <w:lastRenderedPageBreak/>
         <w:t>Description:</w:t>
       </w:r>
       <w:r>
@@ -10308,4144 +14414,38 @@
       </w:r>
       <w:r>
         <w:rPr>
-          <w:b/>
-          <w:sz w:val="20"/>
-          <w:szCs w:val="20"/>
-        </w:rPr>
-        <w:t xml:space="preserve">the </w:t>
-      </w:r>
-      <w:r>
-        <w:rPr>
-          <w:rFonts w:eastAsia="Times New Roman"/>
-          <w:color w:val="000000"/>
-          <w:sz w:val="20"/>
-          <w:szCs w:val="20"/>
-          <w:lang w:val="en-US"/>
-        </w:rPr>
-        <w:t xml:space="preserve">user </w:t>
-      </w:r>
-      <w:r>
-        <w:rPr>
-          <w:rFonts w:eastAsia="Times New Roman"/>
-          <w:color w:val="000000"/>
-          <w:sz w:val="20"/>
-          <w:szCs w:val="20"/>
-          <w:lang w:val="en-US"/>
-        </w:rPr>
-        <w:t>has</w:t>
-      </w:r>
-      <w:r>
-        <w:rPr>
-          <w:rFonts w:eastAsia="Times New Roman"/>
-          <w:color w:val="000000"/>
-          <w:sz w:val="20"/>
-          <w:szCs w:val="20"/>
-          <w:lang w:val="en-US"/>
-        </w:rPr>
-        <w:t xml:space="preserve"> his own </w:t>
-      </w:r>
-      <w:r>
-        <w:rPr>
-          <w:rFonts w:eastAsia="Times New Roman"/>
-          <w:color w:val="000000"/>
-          <w:sz w:val="20"/>
-          <w:szCs w:val="20"/>
-          <w:lang w:val="en-US"/>
-        </w:rPr>
-        <w:t>account page</w:t>
-      </w:r>
-      <w:r>
-        <w:rPr>
-          <w:rFonts w:eastAsia="Times New Roman"/>
-          <w:color w:val="000000"/>
-          <w:sz w:val="20"/>
-          <w:szCs w:val="20"/>
-          <w:lang w:val="en-US"/>
+          <w:sz w:val="20"/>
+          <w:szCs w:val="20"/>
+        </w:rPr>
+        <w:t>when admin click on delete button to delete user with valid user id, system shall display message says “user deleted successfully”</w:t>
+      </w:r>
+      <w:r>
+        <w:rPr>
+          <w:sz w:val="20"/>
+          <w:szCs w:val="20"/>
+        </w:rPr>
+        <w:t>.</w:t>
+      </w:r>
+      <w:r>
+        <w:rPr>
+          <w:sz w:val="20"/>
+          <w:szCs w:val="20"/>
         </w:rPr>
         <w:t xml:space="preserve"> </w:t>
       </w:r>
-      <w:r>
-        <w:rPr>
-          <w:rFonts w:eastAsia="Times New Roman"/>
-          <w:color w:val="000000"/>
-          <w:sz w:val="20"/>
-          <w:szCs w:val="20"/>
-          <w:lang w:val="en-US"/>
-        </w:rPr>
-        <w:t xml:space="preserve">which </w:t>
-      </w:r>
-      <w:r>
-        <w:rPr>
-          <w:rFonts w:eastAsia="Times New Roman"/>
-          <w:color w:val="000000"/>
-          <w:sz w:val="20"/>
-          <w:szCs w:val="20"/>
-          <w:lang w:val="en-US"/>
-        </w:rPr>
-        <w:t>contain</w:t>
-      </w:r>
-      <w:r>
-        <w:rPr>
-          <w:rFonts w:eastAsia="Times New Roman"/>
-          <w:color w:val="000000"/>
-          <w:sz w:val="20"/>
-          <w:szCs w:val="20"/>
-          <w:lang w:val="en-US"/>
-        </w:rPr>
-        <w:t>s</w:t>
-      </w:r>
-      <w:r>
-        <w:rPr>
-          <w:rFonts w:eastAsia="Times New Roman"/>
-          <w:color w:val="000000"/>
-          <w:sz w:val="20"/>
-          <w:szCs w:val="20"/>
-          <w:lang w:val="en-US"/>
-        </w:rPr>
-        <w:t xml:space="preserve"> </w:t>
-      </w:r>
-      <w:r>
-        <w:rPr>
-          <w:rFonts w:ascii="Calibri" w:eastAsia="Times New Roman" w:hAnsi="Calibri" w:cs="Calibri"/>
-          <w:color w:val="000000"/>
-          <w:lang w:val="en-US"/>
-        </w:rPr>
-        <w:t xml:space="preserve">Picture, </w:t>
-      </w:r>
-      <w:r>
-        <w:rPr>
-          <w:rFonts w:ascii="Calibri" w:eastAsia="Times New Roman" w:hAnsi="Calibri" w:cs="Calibri"/>
-          <w:color w:val="000000"/>
-          <w:lang w:val="en-US"/>
-        </w:rPr>
-        <w:t>User ID</w:t>
-      </w:r>
-      <w:r>
-        <w:rPr>
-          <w:rFonts w:ascii="Calibri" w:eastAsia="Times New Roman" w:hAnsi="Calibri" w:cs="Calibri"/>
-          <w:color w:val="000000"/>
-          <w:lang w:val="en-US"/>
-        </w:rPr>
-        <w:t xml:space="preserve">, </w:t>
-      </w:r>
-      <w:r>
-        <w:rPr>
-          <w:rFonts w:ascii="Calibri" w:eastAsia="Times New Roman" w:hAnsi="Calibri" w:cs="Calibri"/>
-          <w:color w:val="000000"/>
-          <w:lang w:val="en-US"/>
-        </w:rPr>
-        <w:t xml:space="preserve">email, </w:t>
-      </w:r>
-      <w:r>
-        <w:rPr>
-          <w:rFonts w:ascii="Calibri" w:eastAsia="Times New Roman" w:hAnsi="Calibri" w:cs="Calibri"/>
-          <w:color w:val="000000"/>
-          <w:lang w:val="en-US"/>
-        </w:rPr>
-        <w:t>loyalty points</w:t>
-      </w:r>
-      <w:r>
-        <w:rPr>
-          <w:rFonts w:eastAsia="Times New Roman"/>
-          <w:color w:val="000000"/>
-          <w:sz w:val="20"/>
-          <w:szCs w:val="20"/>
-          <w:lang w:val="en-US"/>
-        </w:rPr>
-        <w:t xml:space="preserve"> and free orders</w:t>
-      </w:r>
-      <w:r>
-        <w:rPr>
-          <w:rFonts w:eastAsia="Times New Roman"/>
-          <w:color w:val="000000"/>
-          <w:sz w:val="20"/>
-          <w:szCs w:val="20"/>
-          <w:lang w:val="en-US"/>
-        </w:rPr>
-        <w:t>.</w:t>
-      </w:r>
-    </w:p>
-    <w:p>
-      <w:pPr>
-        <w:ind w:left="-180"/>
-        <w:rPr>
-          <w:sz w:val="20"/>
-          <w:szCs w:val="20"/>
-        </w:rPr>
-      </w:pPr>
-      <w:r>
-        <w:rPr>
-          <w:sz w:val="20"/>
-          <w:szCs w:val="20"/>
-        </w:rPr>
-        <w:t>----------------------------------------------------------------------------------------------------------------------</w:t>
-      </w:r>
-    </w:p>
-    <w:p>
-      <w:pPr>
-        <w:spacing w:line="240" w:lineRule="auto"/>
-        <w:ind w:left="-180"/>
-        <w:rPr>
-          <w:sz w:val="20"/>
-          <w:szCs w:val="20"/>
-        </w:rPr>
-      </w:pPr>
-      <w:r>
-        <w:rPr>
-          <w:b/>
-          <w:sz w:val="20"/>
-          <w:szCs w:val="20"/>
-          <w:u w:val="single"/>
-        </w:rPr>
-        <w:t>ID</w:t>
-      </w:r>
-      <w:r>
-        <w:rPr>
-          <w:sz w:val="20"/>
-          <w:szCs w:val="20"/>
-        </w:rPr>
-        <w:t>:</w:t>
-      </w:r>
-      <w:r>
-        <w:rPr>
-          <w:sz w:val="20"/>
-          <w:szCs w:val="20"/>
-        </w:rPr>
-        <w:t xml:space="preserve"> Foodies_SRS_036</w:t>
-      </w:r>
-      <w:r>
-        <w:rPr>
-          <w:sz w:val="20"/>
-          <w:szCs w:val="20"/>
-        </w:rPr>
-        <w:tab/>
-      </w:r>
-      <w:r>
-        <w:rPr>
-          <w:b/>
-          <w:bCs/>
-          <w:sz w:val="20"/>
-          <w:szCs w:val="20"/>
-          <w:u w:val="single"/>
-        </w:rPr>
-        <w:t>Actor</w:t>
-      </w:r>
-      <w:r>
-        <w:rPr>
-          <w:sz w:val="20"/>
-          <w:szCs w:val="20"/>
-        </w:rPr>
-        <w:t xml:space="preserve">:  User          </w:t>
-      </w:r>
-      <w:r>
-        <w:rPr>
-          <w:b/>
-          <w:sz w:val="20"/>
-          <w:szCs w:val="20"/>
-          <w:u w:val="single"/>
-        </w:rPr>
-        <w:t>Type</w:t>
-      </w:r>
-      <w:r>
-        <w:rPr>
-          <w:sz w:val="20"/>
-          <w:szCs w:val="20"/>
-        </w:rPr>
-        <w:t>: Functional</w:t>
-      </w:r>
-    </w:p>
-    <w:p>
-      <w:pPr>
-        <w:spacing w:line="240" w:lineRule="auto"/>
-        <w:ind w:left="-180"/>
-        <w:rPr>
-          <w:sz w:val="20"/>
-          <w:szCs w:val="20"/>
-        </w:rPr>
-      </w:pPr>
-    </w:p>
-    <w:p>
-      <w:pPr>
-        <w:rPr>
-          <w:rFonts w:eastAsia="Times New Roman"/>
-          <w:color w:val="000000"/>
-          <w:sz w:val="20"/>
-          <w:szCs w:val="20"/>
-          <w:lang w:val="en-US"/>
-        </w:rPr>
-      </w:pPr>
-      <w:r>
-        <w:rPr>
-          <w:b/>
-          <w:sz w:val="20"/>
-          <w:szCs w:val="20"/>
-          <w:u w:val="single"/>
-        </w:rPr>
-        <w:t>Description:</w:t>
-      </w:r>
-      <w:r>
-        <w:rPr>
-          <w:b/>
-          <w:sz w:val="20"/>
-          <w:szCs w:val="20"/>
-        </w:rPr>
-        <w:t xml:space="preserve">  </w:t>
-      </w:r>
-      <w:r>
-        <w:rPr>
-          <w:rFonts w:eastAsia="Times New Roman"/>
-          <w:color w:val="000000"/>
-          <w:sz w:val="20"/>
-          <w:szCs w:val="20"/>
-          <w:lang w:val="en-US"/>
-        </w:rPr>
-        <w:t>the Login page is the first page of the application</w:t>
-      </w:r>
-      <w:r>
-        <w:rPr>
-          <w:rFonts w:eastAsia="Times New Roman"/>
-          <w:color w:val="000000"/>
-          <w:sz w:val="20"/>
-          <w:szCs w:val="20"/>
-          <w:lang w:val="en-US"/>
-        </w:rPr>
-        <w:t>.</w:t>
-      </w:r>
-      <w:r>
-        <w:rPr>
-          <w:rFonts w:eastAsia="Times New Roman"/>
-          <w:color w:val="000000"/>
-          <w:sz w:val="20"/>
-          <w:szCs w:val="20"/>
-          <w:lang w:val="en-US"/>
-        </w:rPr>
-        <w:t xml:space="preserve"> </w:t>
-      </w:r>
-    </w:p>
-    <w:p>
-      <w:pPr>
-        <w:ind w:left="-180"/>
-        <w:rPr>
-          <w:sz w:val="20"/>
-          <w:szCs w:val="20"/>
-        </w:rPr>
-      </w:pPr>
-      <w:r>
-        <w:rPr>
-          <w:sz w:val="20"/>
-          <w:szCs w:val="20"/>
-        </w:rPr>
-        <w:t>----------------------------------------------------------------------------------------------------------------------</w:t>
-      </w:r>
-    </w:p>
-    <w:p>
-      <w:pPr>
-        <w:spacing w:line="240" w:lineRule="auto"/>
-        <w:ind w:left="-180"/>
-        <w:rPr>
-          <w:sz w:val="20"/>
-          <w:szCs w:val="20"/>
-        </w:rPr>
-      </w:pPr>
-      <w:r>
-        <w:rPr>
-          <w:b/>
-          <w:sz w:val="20"/>
-          <w:szCs w:val="20"/>
-          <w:u w:val="single"/>
-        </w:rPr>
-        <w:t>ID</w:t>
-      </w:r>
-      <w:r>
-        <w:rPr>
-          <w:sz w:val="20"/>
-          <w:szCs w:val="20"/>
-        </w:rPr>
-        <w:t>:</w:t>
-      </w:r>
-      <w:r>
-        <w:rPr>
-          <w:sz w:val="20"/>
-          <w:szCs w:val="20"/>
-        </w:rPr>
-        <w:t xml:space="preserve"> Foodies_SRS_037</w:t>
-      </w:r>
-      <w:r>
-        <w:rPr>
-          <w:sz w:val="20"/>
-          <w:szCs w:val="20"/>
-        </w:rPr>
-        <w:tab/>
-      </w:r>
-      <w:r>
-        <w:rPr>
-          <w:b/>
-          <w:bCs/>
-          <w:sz w:val="20"/>
-          <w:szCs w:val="20"/>
-          <w:u w:val="single"/>
-        </w:rPr>
-        <w:t>Actor</w:t>
-      </w:r>
-      <w:r>
-        <w:rPr>
-          <w:sz w:val="20"/>
-          <w:szCs w:val="20"/>
-        </w:rPr>
-        <w:t xml:space="preserve">:  Admin         </w:t>
-      </w:r>
-      <w:r>
-        <w:rPr>
-          <w:b/>
-          <w:sz w:val="20"/>
-          <w:szCs w:val="20"/>
-          <w:u w:val="single"/>
-        </w:rPr>
-        <w:t>Type</w:t>
-      </w:r>
-      <w:r>
-        <w:rPr>
-          <w:sz w:val="20"/>
-          <w:szCs w:val="20"/>
-        </w:rPr>
-        <w:t>: Functional</w:t>
-      </w:r>
-      <w:r>
-        <w:rPr>
-          <w:sz w:val="20"/>
-          <w:szCs w:val="20"/>
-        </w:rPr>
-        <w:t xml:space="preserve">   </w:t>
-      </w:r>
-      <w:r>
-        <w:rPr>
-          <w:b/>
-          <w:sz w:val="20"/>
-          <w:szCs w:val="20"/>
-          <w:u w:val="single"/>
-        </w:rPr>
-        <w:t>Related Page</w:t>
-      </w:r>
-      <w:r>
-        <w:rPr>
-          <w:sz w:val="20"/>
-          <w:szCs w:val="20"/>
-        </w:rPr>
-        <w:t>: delete user</w:t>
-      </w:r>
-    </w:p>
-    <w:p>
-      <w:pPr>
-        <w:spacing w:line="240" w:lineRule="auto"/>
-        <w:ind w:left="-180"/>
-        <w:rPr>
-          <w:sz w:val="20"/>
-          <w:szCs w:val="20"/>
-        </w:rPr>
-      </w:pPr>
-    </w:p>
-    <w:p>
-      <w:pPr>
-        <w:rPr>
-          <w:rFonts w:ascii="Calibri" w:eastAsia="Times New Roman" w:hAnsi="Calibri" w:cs="Calibri"/>
-          <w:color w:val="000000"/>
-          <w:lang w:val="en-US"/>
-        </w:rPr>
-      </w:pPr>
-      <w:r>
-        <w:rPr>
-          <w:b/>
-          <w:sz w:val="20"/>
-          <w:szCs w:val="20"/>
-          <w:u w:val="single"/>
-        </w:rPr>
-        <w:t>Description:</w:t>
-      </w:r>
-      <w:r>
-        <w:rPr>
-          <w:b/>
-          <w:sz w:val="20"/>
-          <w:szCs w:val="20"/>
-        </w:rPr>
-        <w:t xml:space="preserve">  </w:t>
-      </w:r>
-      <w:r>
-        <w:rPr>
-          <w:rFonts w:eastAsia="Times New Roman"/>
-          <w:color w:val="000000"/>
-          <w:sz w:val="20"/>
-          <w:szCs w:val="20"/>
-          <w:lang w:val="en-US"/>
-        </w:rPr>
-        <w:t xml:space="preserve">Delete User page controlled by Admin only </w:t>
-      </w:r>
-      <w:r>
-        <w:rPr>
-          <w:rFonts w:eastAsia="Times New Roman"/>
-          <w:color w:val="000000"/>
-          <w:sz w:val="20"/>
-          <w:szCs w:val="20"/>
-          <w:lang w:val="en-US"/>
-        </w:rPr>
-        <w:t>and contain</w:t>
-      </w:r>
-      <w:r>
-        <w:rPr>
-          <w:rFonts w:eastAsia="Times New Roman"/>
-          <w:color w:val="000000"/>
-          <w:sz w:val="20"/>
-          <w:szCs w:val="20"/>
-          <w:lang w:val="en-US"/>
-        </w:rPr>
-        <w:t>s</w:t>
-      </w:r>
-      <w:r>
-        <w:rPr>
-          <w:rFonts w:eastAsia="Times New Roman"/>
-          <w:color w:val="000000"/>
-          <w:sz w:val="20"/>
-          <w:szCs w:val="20"/>
-          <w:lang w:val="en-US"/>
-        </w:rPr>
-        <w:t xml:space="preserve"> </w:t>
-      </w:r>
-      <w:r>
-        <w:rPr>
-          <w:rFonts w:ascii="Calibri" w:eastAsia="Times New Roman" w:hAnsi="Calibri" w:cs="Calibri"/>
-          <w:color w:val="000000"/>
-          <w:lang w:val="en-US"/>
-        </w:rPr>
-        <w:t xml:space="preserve">Search bar for </w:t>
-      </w:r>
-      <w:r>
-        <w:rPr>
-          <w:rFonts w:ascii="Calibri" w:eastAsia="Times New Roman" w:hAnsi="Calibri" w:cs="Calibri"/>
-          <w:color w:val="000000"/>
-          <w:lang w:val="en-US"/>
-        </w:rPr>
-        <w:t>User ID</w:t>
-      </w:r>
-      <w:r>
-        <w:rPr>
-          <w:rFonts w:ascii="Calibri" w:eastAsia="Times New Roman" w:hAnsi="Calibri" w:cs="Calibri"/>
-          <w:color w:val="000000"/>
-          <w:lang w:val="en-US"/>
-        </w:rPr>
-        <w:t xml:space="preserve">, Search button, Clear button, </w:t>
-      </w:r>
-      <w:r>
-        <w:rPr>
-          <w:rFonts w:ascii="Calibri" w:eastAsia="Times New Roman" w:hAnsi="Calibri" w:cs="Calibri"/>
-          <w:color w:val="000000"/>
-          <w:lang w:val="en-US"/>
-        </w:rPr>
-        <w:t>and Delete</w:t>
-      </w:r>
-      <w:r>
-        <w:rPr>
-          <w:rFonts w:ascii="Calibri" w:eastAsia="Times New Roman" w:hAnsi="Calibri" w:cs="Calibri"/>
-          <w:color w:val="000000"/>
-          <w:lang w:val="en-US"/>
-        </w:rPr>
-        <w:t xml:space="preserve"> button</w:t>
-      </w:r>
-      <w:r>
-        <w:rPr>
-          <w:rFonts w:ascii="Calibri" w:eastAsia="Times New Roman" w:hAnsi="Calibri" w:cs="Calibri"/>
-          <w:color w:val="000000"/>
-          <w:lang w:val="en-US"/>
-        </w:rPr>
-        <w:t>.</w:t>
-      </w:r>
-    </w:p>
-    <w:p>
-      <w:pPr>
-        <w:ind w:left="-180"/>
-        <w:rPr>
-          <w:sz w:val="20"/>
-          <w:szCs w:val="20"/>
-        </w:rPr>
-      </w:pPr>
-      <w:r>
-        <w:rPr>
-          <w:sz w:val="20"/>
-          <w:szCs w:val="20"/>
-        </w:rPr>
-        <w:t>----------------------------------------------------------------------------------------------------------------------</w:t>
-      </w:r>
-    </w:p>
-    <w:p>
-      <w:pPr>
-        <w:spacing w:line="240" w:lineRule="auto"/>
-        <w:ind w:left="-180"/>
-        <w:rPr>
-          <w:sz w:val="20"/>
-          <w:szCs w:val="20"/>
-        </w:rPr>
-      </w:pPr>
-      <w:r>
-        <w:rPr>
-          <w:b/>
-          <w:sz w:val="20"/>
-          <w:szCs w:val="20"/>
-          <w:u w:val="single"/>
-        </w:rPr>
-        <w:t>ID</w:t>
-      </w:r>
-      <w:r>
-        <w:rPr>
-          <w:sz w:val="20"/>
-          <w:szCs w:val="20"/>
-        </w:rPr>
-        <w:t>:</w:t>
-      </w:r>
-      <w:r>
-        <w:rPr>
-          <w:sz w:val="20"/>
-          <w:szCs w:val="20"/>
-        </w:rPr>
-        <w:t xml:space="preserve"> </w:t>
-      </w:r>
-      <w:r>
-        <w:rPr>
-          <w:sz w:val="20"/>
-          <w:szCs w:val="20"/>
-        </w:rPr>
-        <w:t>Foodies_SRS_038</w:t>
-      </w:r>
-      <w:r>
-        <w:rPr>
-          <w:sz w:val="20"/>
-          <w:szCs w:val="20"/>
-        </w:rPr>
-        <w:tab/>
-      </w:r>
-      <w:r>
-        <w:rPr>
-          <w:b/>
-          <w:bCs/>
-          <w:sz w:val="20"/>
-          <w:szCs w:val="20"/>
-          <w:u w:val="single"/>
-        </w:rPr>
-        <w:t>Actor</w:t>
-      </w:r>
-      <w:r>
-        <w:rPr>
-          <w:sz w:val="20"/>
-          <w:szCs w:val="20"/>
-        </w:rPr>
-        <w:t xml:space="preserve">:  Admin        </w:t>
-      </w:r>
-      <w:r>
-        <w:rPr>
-          <w:b/>
-          <w:sz w:val="20"/>
-          <w:szCs w:val="20"/>
-          <w:u w:val="single"/>
-        </w:rPr>
-        <w:t>Type</w:t>
-      </w:r>
-      <w:r>
-        <w:rPr>
-          <w:sz w:val="20"/>
-          <w:szCs w:val="20"/>
-        </w:rPr>
-        <w:t>: Functional</w:t>
-      </w:r>
-      <w:r>
-        <w:rPr>
-          <w:sz w:val="20"/>
-          <w:szCs w:val="20"/>
-        </w:rPr>
-        <w:t xml:space="preserve">   </w:t>
-      </w:r>
-      <w:r>
-        <w:rPr>
-          <w:b/>
-          <w:sz w:val="20"/>
-          <w:szCs w:val="20"/>
-          <w:u w:val="single"/>
-        </w:rPr>
-        <w:t>Related Page</w:t>
-      </w:r>
-      <w:r>
-        <w:rPr>
-          <w:sz w:val="20"/>
-          <w:szCs w:val="20"/>
-        </w:rPr>
-        <w:t>: add menu</w:t>
-      </w:r>
-    </w:p>
-    <w:p>
-      <w:pPr>
-        <w:spacing w:line="240" w:lineRule="auto"/>
-        <w:ind w:left="-180"/>
-        <w:rPr>
-          <w:sz w:val="20"/>
-          <w:szCs w:val="20"/>
-        </w:rPr>
-      </w:pPr>
-    </w:p>
-    <w:p>
-      <w:pPr>
-        <w:rPr>
-          <w:rFonts w:ascii="Calibri" w:eastAsia="Times New Roman" w:hAnsi="Calibri" w:cs="Calibri"/>
-          <w:color w:val="000000"/>
-          <w:lang w:val="en-US"/>
-        </w:rPr>
-      </w:pPr>
-      <w:r>
-        <w:rPr>
-          <w:b/>
-          <w:sz w:val="20"/>
-          <w:szCs w:val="20"/>
-          <w:u w:val="single"/>
-        </w:rPr>
-        <w:t>Description:</w:t>
-      </w:r>
-      <w:r>
-        <w:rPr>
-          <w:b/>
-          <w:sz w:val="20"/>
-          <w:szCs w:val="20"/>
-        </w:rPr>
-        <w:t xml:space="preserve">  </w:t>
-      </w:r>
-      <w:r>
-        <w:rPr>
-          <w:rFonts w:eastAsia="Times New Roman"/>
-          <w:color w:val="000000"/>
-          <w:sz w:val="20"/>
-          <w:szCs w:val="20"/>
-          <w:lang w:val="en-US"/>
-        </w:rPr>
-        <w:t xml:space="preserve">The Admin </w:t>
-      </w:r>
-      <w:r>
-        <w:rPr>
-          <w:rFonts w:eastAsia="Times New Roman"/>
-          <w:color w:val="000000"/>
-          <w:sz w:val="20"/>
-          <w:szCs w:val="20"/>
-          <w:lang w:val="en-US"/>
-        </w:rPr>
-        <w:t xml:space="preserve">can add </w:t>
-      </w:r>
-      <w:r>
-        <w:rPr>
-          <w:rFonts w:eastAsia="Times New Roman"/>
-          <w:color w:val="000000"/>
-          <w:sz w:val="20"/>
-          <w:szCs w:val="20"/>
-          <w:lang w:val="en-US"/>
-        </w:rPr>
-        <w:t>a restaurant</w:t>
-      </w:r>
-      <w:r>
-        <w:rPr>
-          <w:rFonts w:eastAsia="Times New Roman"/>
-          <w:color w:val="000000"/>
-          <w:sz w:val="20"/>
-          <w:szCs w:val="20"/>
-          <w:lang w:val="en-US"/>
-        </w:rPr>
-        <w:t xml:space="preserve"> b</w:t>
-      </w:r>
-      <w:r>
-        <w:rPr>
-          <w:rFonts w:eastAsia="Times New Roman"/>
-          <w:color w:val="000000"/>
-          <w:sz w:val="20"/>
-          <w:szCs w:val="20"/>
-          <w:lang w:val="en-US"/>
-        </w:rPr>
-        <w:t xml:space="preserve">y: </w:t>
-      </w:r>
-      <w:r>
-        <w:rPr>
-          <w:rFonts w:ascii="Calibri" w:eastAsia="Times New Roman" w:hAnsi="Calibri" w:cs="Calibri"/>
-          <w:color w:val="000000"/>
-          <w:lang w:val="en-US"/>
-        </w:rPr>
-        <w:t>Name of restaurant</w:t>
-      </w:r>
-      <w:r>
-        <w:rPr>
-          <w:rFonts w:ascii="Calibri" w:eastAsia="Times New Roman" w:hAnsi="Calibri" w:cs="Calibri"/>
-          <w:color w:val="000000"/>
-          <w:lang w:val="en-US"/>
-        </w:rPr>
-        <w:t xml:space="preserve"> is mandatory, Location is mandatory, phone is mandatory,</w:t>
-      </w:r>
-      <w:r>
-        <w:rPr>
-          <w:rFonts w:ascii="Calibri" w:eastAsia="Times New Roman" w:hAnsi="Calibri" w:cs="Calibri"/>
-          <w:color w:val="000000"/>
-          <w:lang w:val="en-US"/>
-        </w:rPr>
-        <w:t xml:space="preserve"> </w:t>
-      </w:r>
-      <w:r>
-        <w:rPr>
-          <w:rFonts w:ascii="Calibri" w:eastAsia="Times New Roman" w:hAnsi="Calibri" w:cs="Calibri"/>
-          <w:color w:val="000000"/>
-          <w:lang w:val="en-US"/>
-        </w:rPr>
-        <w:t xml:space="preserve">items of </w:t>
-      </w:r>
-      <w:r>
-        <w:rPr>
-          <w:rFonts w:ascii="Calibri" w:eastAsia="Times New Roman" w:hAnsi="Calibri" w:cs="Calibri"/>
-          <w:color w:val="000000"/>
-          <w:lang w:val="en-US"/>
-        </w:rPr>
-        <w:t>Menu</w:t>
-      </w:r>
-      <w:r>
-        <w:rPr>
-          <w:rFonts w:ascii="Calibri" w:eastAsia="Times New Roman" w:hAnsi="Calibri" w:cs="Calibri"/>
-          <w:color w:val="000000"/>
-          <w:lang w:val="en-US"/>
-        </w:rPr>
-        <w:t xml:space="preserve"> </w:t>
-      </w:r>
-      <w:r>
-        <w:rPr>
-          <w:rFonts w:ascii="Calibri" w:eastAsia="Times New Roman" w:hAnsi="Calibri" w:cs="Calibri"/>
-          <w:color w:val="000000"/>
-          <w:lang w:val="en-US"/>
-        </w:rPr>
-        <w:t xml:space="preserve">is optional </w:t>
-      </w:r>
-      <w:r>
-        <w:rPr>
-          <w:rFonts w:ascii="Calibri" w:eastAsia="Times New Roman" w:hAnsi="Calibri" w:cs="Calibri"/>
-          <w:color w:val="000000"/>
-          <w:lang w:val="en-US"/>
-        </w:rPr>
-        <w:t>and promotion field</w:t>
-      </w:r>
-      <w:r>
-        <w:rPr>
-          <w:rFonts w:ascii="Calibri" w:eastAsia="Times New Roman" w:hAnsi="Calibri" w:cs="Calibri"/>
-          <w:color w:val="000000"/>
-          <w:lang w:val="en-US"/>
-        </w:rPr>
-        <w:t xml:space="preserve"> is optional</w:t>
-      </w:r>
-      <w:r>
-        <w:rPr>
-          <w:rFonts w:ascii="Calibri" w:eastAsia="Times New Roman" w:hAnsi="Calibri" w:cs="Calibri"/>
-          <w:color w:val="000000"/>
-          <w:lang w:val="en-US"/>
-        </w:rPr>
-        <w:t>.</w:t>
-      </w:r>
-    </w:p>
-    <w:p>
-      <w:pPr>
-        <w:ind w:left="-180"/>
-        <w:rPr>
-          <w:sz w:val="20"/>
-          <w:szCs w:val="20"/>
-        </w:rPr>
-      </w:pPr>
-      <w:r>
-        <w:rPr>
-          <w:sz w:val="20"/>
-          <w:szCs w:val="20"/>
-        </w:rPr>
-        <w:t>----------------------------------------------------------------------------------------------------------------------</w:t>
-      </w:r>
-    </w:p>
-    <w:p>
-      <w:pPr>
-        <w:spacing w:line="240" w:lineRule="auto"/>
-        <w:ind w:left="-180"/>
-        <w:rPr>
-          <w:sz w:val="20"/>
-          <w:szCs w:val="20"/>
-        </w:rPr>
-      </w:pPr>
-      <w:r>
-        <w:rPr>
-          <w:b/>
-          <w:sz w:val="20"/>
-          <w:szCs w:val="20"/>
-          <w:u w:val="single"/>
-        </w:rPr>
-        <w:t>ID</w:t>
-      </w:r>
-      <w:r>
-        <w:rPr>
-          <w:sz w:val="20"/>
-          <w:szCs w:val="20"/>
-        </w:rPr>
-        <w:t>:</w:t>
-      </w:r>
-      <w:r>
-        <w:rPr>
-          <w:sz w:val="20"/>
-          <w:szCs w:val="20"/>
-        </w:rPr>
-        <w:t xml:space="preserve"> Foodies_SRS_039</w:t>
-      </w:r>
-      <w:r>
-        <w:rPr>
-          <w:sz w:val="20"/>
-          <w:szCs w:val="20"/>
-        </w:rPr>
-        <w:tab/>
-      </w:r>
-      <w:r>
-        <w:rPr>
-          <w:b/>
-          <w:bCs/>
-          <w:sz w:val="20"/>
-          <w:szCs w:val="20"/>
-          <w:u w:val="single"/>
-        </w:rPr>
-        <w:t>Actor</w:t>
-      </w:r>
-      <w:r>
-        <w:rPr>
-          <w:sz w:val="20"/>
-          <w:szCs w:val="20"/>
-        </w:rPr>
-        <w:t xml:space="preserve">:  User          </w:t>
-      </w:r>
-      <w:r>
-        <w:rPr>
-          <w:b/>
-          <w:sz w:val="20"/>
-          <w:szCs w:val="20"/>
-          <w:u w:val="single"/>
-        </w:rPr>
-        <w:t>Type</w:t>
-      </w:r>
-      <w:r>
-        <w:rPr>
-          <w:sz w:val="20"/>
-          <w:szCs w:val="20"/>
-        </w:rPr>
-        <w:t>: Functional</w:t>
-      </w:r>
-      <w:r>
-        <w:rPr>
-          <w:sz w:val="20"/>
-          <w:szCs w:val="20"/>
-        </w:rPr>
-        <w:t xml:space="preserve">    </w:t>
-      </w:r>
-      <w:r>
-        <w:rPr>
-          <w:b/>
-          <w:sz w:val="20"/>
-          <w:szCs w:val="20"/>
-          <w:u w:val="single"/>
-        </w:rPr>
-        <w:t>Related Page</w:t>
-      </w:r>
-      <w:r>
-        <w:rPr>
-          <w:sz w:val="20"/>
-          <w:szCs w:val="20"/>
-        </w:rPr>
-        <w:t xml:space="preserve">: </w:t>
-      </w:r>
-      <w:r>
-        <w:rPr>
-          <w:rFonts w:eastAsia="Times New Roman"/>
-          <w:color w:val="000000"/>
-          <w:sz w:val="20"/>
-          <w:szCs w:val="20"/>
-          <w:lang w:val="en-US"/>
-        </w:rPr>
-        <w:t>Restaurant</w:t>
-      </w:r>
-    </w:p>
-    <w:p>
-      <w:pPr>
-        <w:spacing w:line="240" w:lineRule="auto"/>
-        <w:ind w:left="-180"/>
-        <w:rPr>
-          <w:sz w:val="20"/>
-          <w:szCs w:val="20"/>
-        </w:rPr>
-      </w:pPr>
-    </w:p>
-    <w:p>
-      <w:pPr>
-        <w:rPr>
-          <w:rFonts w:ascii="Calibri" w:eastAsia="Times New Roman" w:hAnsi="Calibri" w:cs="Calibri"/>
-          <w:color w:val="000000"/>
-          <w:lang w:val="en-US"/>
-        </w:rPr>
-      </w:pPr>
-      <w:r>
-        <w:rPr>
-          <w:b/>
-          <w:sz w:val="20"/>
-          <w:szCs w:val="20"/>
-          <w:u w:val="single"/>
-        </w:rPr>
-        <w:t>Description:</w:t>
-      </w:r>
-      <w:r>
-        <w:rPr>
-          <w:b/>
-          <w:sz w:val="20"/>
-          <w:szCs w:val="20"/>
-        </w:rPr>
-        <w:t xml:space="preserve">  </w:t>
-      </w:r>
-      <w:r>
-        <w:rPr>
-          <w:rFonts w:eastAsia="Times New Roman"/>
-          <w:color w:val="000000"/>
-          <w:sz w:val="20"/>
-          <w:szCs w:val="20"/>
-          <w:lang w:val="en-US"/>
-        </w:rPr>
-        <w:t xml:space="preserve">The </w:t>
-      </w:r>
-      <w:r>
-        <w:rPr>
-          <w:rFonts w:eastAsia="Times New Roman"/>
-          <w:color w:val="000000"/>
-          <w:sz w:val="20"/>
-          <w:szCs w:val="20"/>
-          <w:lang w:val="en-US"/>
-        </w:rPr>
-        <w:t>user</w:t>
-      </w:r>
-      <w:r>
-        <w:rPr>
-          <w:rFonts w:eastAsia="Times New Roman"/>
-          <w:color w:val="000000"/>
-          <w:sz w:val="20"/>
-          <w:szCs w:val="20"/>
-          <w:lang w:val="en-US"/>
-        </w:rPr>
-        <w:t xml:space="preserve"> </w:t>
-      </w:r>
-      <w:r>
-        <w:rPr>
-          <w:rFonts w:eastAsia="Times New Roman"/>
-          <w:color w:val="000000"/>
-          <w:sz w:val="20"/>
-          <w:szCs w:val="20"/>
-          <w:lang w:val="en-US"/>
-        </w:rPr>
-        <w:t>make</w:t>
-      </w:r>
-      <w:r>
-        <w:rPr>
-          <w:rFonts w:eastAsia="Times New Roman"/>
-          <w:color w:val="000000"/>
-          <w:sz w:val="20"/>
-          <w:szCs w:val="20"/>
-          <w:lang w:val="en-US"/>
-        </w:rPr>
-        <w:t xml:space="preserve"> order by click on </w:t>
-      </w:r>
-      <w:r>
-        <w:rPr>
-          <w:rFonts w:eastAsia="Times New Roman"/>
-          <w:color w:val="000000"/>
-          <w:sz w:val="20"/>
-          <w:szCs w:val="20"/>
-          <w:lang w:val="en-US"/>
-        </w:rPr>
-        <w:t>order button</w:t>
-      </w:r>
-      <w:r>
-        <w:rPr>
-          <w:rFonts w:eastAsia="Times New Roman"/>
-          <w:color w:val="000000"/>
-          <w:sz w:val="20"/>
-          <w:szCs w:val="20"/>
-          <w:lang w:val="en-US"/>
-        </w:rPr>
-        <w:t>.</w:t>
-      </w:r>
-      <w:r>
-        <w:rPr>
-          <w:rFonts w:eastAsia="Times New Roman"/>
-          <w:color w:val="000000"/>
-          <w:sz w:val="20"/>
-          <w:szCs w:val="20"/>
-          <w:lang w:val="en-US"/>
-        </w:rPr>
-        <w:t xml:space="preserve"> </w:t>
-      </w:r>
-    </w:p>
-    <w:p>
-      <w:pPr>
-        <w:ind w:left="-180"/>
-        <w:rPr>
-          <w:sz w:val="20"/>
-          <w:szCs w:val="20"/>
-        </w:rPr>
-      </w:pPr>
-      <w:r>
-        <w:rPr>
-          <w:sz w:val="20"/>
-          <w:szCs w:val="20"/>
-        </w:rPr>
-        <w:t>----------------------------------------------------------------------------------------------------------------------</w:t>
-      </w:r>
-    </w:p>
-    <w:p>
-      <w:pPr>
-        <w:spacing w:line="240" w:lineRule="auto"/>
-        <w:ind w:left="-180"/>
-        <w:rPr>
-          <w:sz w:val="20"/>
-          <w:szCs w:val="20"/>
-        </w:rPr>
-      </w:pPr>
-      <w:r>
-        <w:rPr>
-          <w:b/>
-          <w:sz w:val="20"/>
-          <w:szCs w:val="20"/>
-          <w:u w:val="single"/>
-        </w:rPr>
-        <w:t>ID</w:t>
-      </w:r>
-      <w:r>
-        <w:rPr>
-          <w:sz w:val="20"/>
-          <w:szCs w:val="20"/>
-        </w:rPr>
-        <w:t>:</w:t>
-      </w:r>
-      <w:r>
-        <w:rPr>
-          <w:sz w:val="20"/>
-          <w:szCs w:val="20"/>
-        </w:rPr>
-        <w:t xml:space="preserve"> Foo</w:t>
-      </w:r>
-      <w:r>
-        <w:rPr>
-          <w:sz w:val="20"/>
-          <w:szCs w:val="20"/>
-        </w:rPr>
-        <w:t>dies_SRS_040</w:t>
-      </w:r>
-      <w:r>
-        <w:rPr>
-          <w:sz w:val="20"/>
-          <w:szCs w:val="20"/>
-        </w:rPr>
-        <w:tab/>
-      </w:r>
-      <w:r>
-        <w:rPr>
-          <w:b/>
-          <w:bCs/>
-          <w:sz w:val="20"/>
-          <w:szCs w:val="20"/>
-          <w:u w:val="single"/>
-        </w:rPr>
-        <w:t>Actor</w:t>
-      </w:r>
-      <w:r>
-        <w:rPr>
-          <w:sz w:val="20"/>
-          <w:szCs w:val="20"/>
-        </w:rPr>
-        <w:t xml:space="preserve">:  Admin        </w:t>
-      </w:r>
-      <w:r>
-        <w:rPr>
-          <w:b/>
-          <w:sz w:val="20"/>
-          <w:szCs w:val="20"/>
-          <w:u w:val="single"/>
-        </w:rPr>
-        <w:t>Type</w:t>
-      </w:r>
-      <w:r>
-        <w:rPr>
-          <w:sz w:val="20"/>
-          <w:szCs w:val="20"/>
-        </w:rPr>
-        <w:t>: Functional</w:t>
-      </w:r>
-      <w:r>
-        <w:rPr>
-          <w:sz w:val="20"/>
-          <w:szCs w:val="20"/>
-        </w:rPr>
-        <w:t xml:space="preserve">    </w:t>
-      </w:r>
-      <w:r>
-        <w:rPr>
-          <w:b/>
-          <w:sz w:val="20"/>
-          <w:szCs w:val="20"/>
-          <w:u w:val="single"/>
-        </w:rPr>
-        <w:t>Related Page</w:t>
-      </w:r>
-      <w:r>
-        <w:rPr>
-          <w:sz w:val="20"/>
-          <w:szCs w:val="20"/>
-        </w:rPr>
-        <w:t>: add menu</w:t>
-      </w:r>
-    </w:p>
-    <w:p>
-      <w:pPr>
-        <w:spacing w:line="240" w:lineRule="auto"/>
-        <w:ind w:left="-180"/>
-        <w:rPr>
-          <w:sz w:val="20"/>
-          <w:szCs w:val="20"/>
-        </w:rPr>
-      </w:pPr>
-    </w:p>
-    <w:p>
-      <w:pPr>
-        <w:rPr>
-          <w:rFonts w:ascii="Calibri" w:eastAsia="Times New Roman" w:hAnsi="Calibri" w:cs="Calibri"/>
-          <w:color w:val="000000"/>
-          <w:lang w:val="en-US"/>
-        </w:rPr>
-      </w:pPr>
-      <w:r>
-        <w:rPr>
-          <w:b/>
-          <w:sz w:val="20"/>
-          <w:szCs w:val="20"/>
-          <w:u w:val="single"/>
-        </w:rPr>
-        <w:t>Description:</w:t>
-      </w:r>
-      <w:r>
-        <w:rPr>
-          <w:b/>
-          <w:sz w:val="20"/>
-          <w:szCs w:val="20"/>
-        </w:rPr>
-        <w:t xml:space="preserve">  </w:t>
-      </w:r>
-      <w:r>
-        <w:rPr>
-          <w:rFonts w:eastAsia="Times New Roman"/>
-          <w:color w:val="000000"/>
-          <w:sz w:val="20"/>
-          <w:szCs w:val="20"/>
-          <w:lang w:val="en-US"/>
-        </w:rPr>
-        <w:t>if the Admin try to add restauran</w:t>
-      </w:r>
-      <w:r>
-        <w:rPr>
-          <w:rFonts w:eastAsia="Times New Roman"/>
-          <w:color w:val="000000"/>
-          <w:sz w:val="20"/>
-          <w:szCs w:val="20"/>
-          <w:lang w:val="en-US"/>
-        </w:rPr>
-        <w:t xml:space="preserve">t already </w:t>
-      </w:r>
-      <w:r>
-        <w:rPr>
-          <w:rFonts w:eastAsia="Times New Roman"/>
-          <w:color w:val="000000"/>
-          <w:sz w:val="20"/>
-          <w:szCs w:val="20"/>
-          <w:lang w:val="en-US"/>
-        </w:rPr>
-        <w:t>exist</w:t>
-      </w:r>
-      <w:r>
-        <w:rPr>
-          <w:rFonts w:eastAsia="Times New Roman"/>
-          <w:color w:val="000000"/>
-          <w:sz w:val="20"/>
-          <w:szCs w:val="20"/>
-          <w:lang w:val="en-US"/>
-        </w:rPr>
-        <w:t xml:space="preserve"> before the system shall </w:t>
-      </w:r>
-      <w:r>
-        <w:rPr>
-          <w:rFonts w:ascii="Calibri" w:eastAsia="Times New Roman" w:hAnsi="Calibri" w:cs="Calibri"/>
-          <w:color w:val="000000"/>
-          <w:lang w:val="en-US"/>
-        </w:rPr>
-        <w:t xml:space="preserve">Show a popup message says "this </w:t>
-      </w:r>
-      <w:r>
-        <w:rPr>
-          <w:rFonts w:ascii="Calibri" w:eastAsia="Times New Roman" w:hAnsi="Calibri" w:cs="Calibri"/>
-          <w:color w:val="000000"/>
-          <w:lang w:val="en-US"/>
-        </w:rPr>
-        <w:t>restaurant already added before</w:t>
-      </w:r>
-      <w:r>
-        <w:rPr>
-          <w:rFonts w:ascii="Calibri" w:eastAsia="Times New Roman" w:hAnsi="Calibri" w:cs="Calibri"/>
-          <w:color w:val="000000"/>
-          <w:lang w:val="en-US"/>
-        </w:rPr>
-        <w:t>"</w:t>
-      </w:r>
-    </w:p>
-    <w:p>
-      <w:pPr>
-        <w:rPr>
-          <w:rFonts w:ascii="Calibri" w:eastAsia="Times New Roman" w:hAnsi="Calibri" w:cs="Calibri"/>
-          <w:color w:val="000000"/>
-          <w:lang w:val="en-US"/>
-        </w:rPr>
-      </w:pPr>
-      <w:r>
-        <w:rPr>
-          <w:sz w:val="20"/>
-          <w:szCs w:val="20"/>
-        </w:rPr>
-        <w:t>----------------------------------------------------------------------------------------------------------------------</w:t>
-      </w:r>
-    </w:p>
-    <w:p>
-      <w:pPr>
-        <w:spacing w:line="240" w:lineRule="auto"/>
-        <w:ind w:left="-180"/>
-        <w:rPr>
-          <w:sz w:val="20"/>
-          <w:szCs w:val="20"/>
-        </w:rPr>
-      </w:pPr>
-      <w:r>
-        <w:rPr>
-          <w:b/>
-          <w:sz w:val="20"/>
-          <w:szCs w:val="20"/>
-          <w:u w:val="single"/>
-        </w:rPr>
-        <w:t>ID</w:t>
-      </w:r>
-      <w:r>
-        <w:rPr>
-          <w:sz w:val="20"/>
-          <w:szCs w:val="20"/>
-        </w:rPr>
-        <w:t>:</w:t>
-      </w:r>
-      <w:r>
-        <w:rPr>
-          <w:sz w:val="20"/>
-          <w:szCs w:val="20"/>
-        </w:rPr>
-        <w:t xml:space="preserve"> Foodies_SRS_0</w:t>
-      </w:r>
-      <w:r>
-        <w:rPr>
-          <w:sz w:val="20"/>
-          <w:szCs w:val="20"/>
-        </w:rPr>
-        <w:t>41</w:t>
-      </w:r>
-      <w:r>
-        <w:rPr>
-          <w:sz w:val="20"/>
-          <w:szCs w:val="20"/>
-        </w:rPr>
-        <w:tab/>
-      </w:r>
-      <w:r>
-        <w:rPr>
-          <w:b/>
-          <w:bCs/>
-          <w:sz w:val="20"/>
-          <w:szCs w:val="20"/>
-          <w:u w:val="single"/>
-        </w:rPr>
-        <w:t>Actor</w:t>
-      </w:r>
-      <w:r>
-        <w:rPr>
-          <w:sz w:val="20"/>
-          <w:szCs w:val="20"/>
-        </w:rPr>
-        <w:t xml:space="preserve">:  User      </w:t>
-      </w:r>
-      <w:r>
-        <w:rPr>
-          <w:b/>
-          <w:sz w:val="20"/>
-          <w:szCs w:val="20"/>
-          <w:u w:val="single"/>
-        </w:rPr>
-        <w:t>Type</w:t>
-      </w:r>
-      <w:r>
-        <w:rPr>
-          <w:sz w:val="20"/>
-          <w:szCs w:val="20"/>
-        </w:rPr>
-        <w:t xml:space="preserve">: Functional    </w:t>
-      </w:r>
-      <w:r>
-        <w:rPr>
-          <w:b/>
-          <w:sz w:val="20"/>
-          <w:szCs w:val="20"/>
-          <w:u w:val="single"/>
-        </w:rPr>
-        <w:t>Related Page</w:t>
-      </w:r>
-      <w:r>
-        <w:rPr>
-          <w:sz w:val="20"/>
-          <w:szCs w:val="20"/>
-        </w:rPr>
-        <w:t>: create account</w:t>
-      </w:r>
-    </w:p>
-    <w:p>
-      <w:pPr>
-        <w:spacing w:line="240" w:lineRule="auto"/>
-        <w:ind w:left="-180"/>
-        <w:rPr>
-          <w:sz w:val="20"/>
-          <w:szCs w:val="20"/>
-        </w:rPr>
-      </w:pPr>
-    </w:p>
-    <w:p>
-      <w:pPr>
-        <w:rPr>
-          <w:rFonts w:eastAsia="Times New Roman"/>
-          <w:color w:val="000000"/>
-          <w:sz w:val="20"/>
-          <w:szCs w:val="20"/>
-          <w:lang w:val="en-US"/>
-        </w:rPr>
-      </w:pPr>
-      <w:r>
-        <w:rPr>
-          <w:b/>
-          <w:sz w:val="20"/>
-          <w:szCs w:val="20"/>
-          <w:u w:val="single"/>
-        </w:rPr>
-        <w:t>Description:</w:t>
-      </w:r>
-      <w:r>
-        <w:rPr>
-          <w:b/>
-          <w:sz w:val="20"/>
-          <w:szCs w:val="20"/>
-        </w:rPr>
-        <w:t xml:space="preserve">  </w:t>
-      </w:r>
-      <w:r>
-        <w:rPr>
-          <w:b/>
-          <w:sz w:val="20"/>
-          <w:szCs w:val="20"/>
-        </w:rPr>
-        <w:t>“</w:t>
-      </w:r>
-      <w:r>
-        <w:rPr>
-          <w:rFonts w:eastAsia="Times New Roman"/>
-          <w:color w:val="000000"/>
-          <w:sz w:val="20"/>
-          <w:szCs w:val="20"/>
-          <w:lang w:val="en-US"/>
-        </w:rPr>
-        <w:t>Login here”</w:t>
-      </w:r>
-      <w:r>
-        <w:rPr>
-          <w:rFonts w:eastAsia="Times New Roman"/>
-          <w:color w:val="000000"/>
-          <w:sz w:val="20"/>
-          <w:szCs w:val="20"/>
-          <w:lang w:val="en-US"/>
-        </w:rPr>
-        <w:t xml:space="preserve"> button </w:t>
-      </w:r>
-      <w:r>
-        <w:rPr>
-          <w:rFonts w:eastAsia="Times New Roman"/>
-          <w:color w:val="000000"/>
-          <w:sz w:val="20"/>
-          <w:szCs w:val="20"/>
-          <w:lang w:val="en-US"/>
-        </w:rPr>
-        <w:t xml:space="preserve">shall </w:t>
-      </w:r>
-      <w:r>
-        <w:rPr>
-          <w:rFonts w:eastAsia="Times New Roman"/>
-          <w:color w:val="000000"/>
-          <w:sz w:val="20"/>
-          <w:szCs w:val="20"/>
-          <w:lang w:val="en-US"/>
-        </w:rPr>
-        <w:t xml:space="preserve">redirect </w:t>
-      </w:r>
-      <w:r>
-        <w:rPr>
-          <w:rFonts w:eastAsia="Times New Roman"/>
-          <w:color w:val="000000"/>
-          <w:sz w:val="20"/>
-          <w:szCs w:val="20"/>
-          <w:lang w:val="en-US"/>
-        </w:rPr>
-        <w:t xml:space="preserve">the </w:t>
-      </w:r>
-      <w:r>
-        <w:rPr>
-          <w:rFonts w:eastAsia="Times New Roman"/>
-          <w:color w:val="000000"/>
-          <w:sz w:val="20"/>
-          <w:szCs w:val="20"/>
-          <w:lang w:val="en-US"/>
-        </w:rPr>
-        <w:t xml:space="preserve">user to </w:t>
-      </w:r>
-      <w:r>
-        <w:rPr>
-          <w:rFonts w:eastAsia="Times New Roman"/>
-          <w:color w:val="000000"/>
-          <w:sz w:val="20"/>
-          <w:szCs w:val="20"/>
-          <w:lang w:val="en-US"/>
-        </w:rPr>
-        <w:t xml:space="preserve">the </w:t>
-      </w:r>
-      <w:r>
-        <w:rPr>
-          <w:rFonts w:eastAsia="Times New Roman"/>
-          <w:color w:val="000000"/>
-          <w:sz w:val="20"/>
-          <w:szCs w:val="20"/>
-          <w:lang w:val="en-US"/>
-        </w:rPr>
-        <w:t>“login page”</w:t>
-      </w:r>
-      <w:r>
-        <w:rPr>
-          <w:rFonts w:eastAsia="Times New Roman"/>
-          <w:color w:val="000000"/>
-          <w:sz w:val="20"/>
-          <w:szCs w:val="20"/>
-          <w:lang w:val="en-US"/>
-        </w:rPr>
-        <w:t>.</w:t>
-      </w:r>
-    </w:p>
-    <w:p>
-      <w:pPr>
-        <w:rPr>
-          <w:rFonts w:eastAsia="Times New Roman"/>
-          <w:color w:val="000000"/>
-          <w:sz w:val="20"/>
-          <w:szCs w:val="20"/>
-          <w:lang w:val="en-US"/>
-        </w:rPr>
-      </w:pPr>
-      <w:r>
-        <w:rPr>
-          <w:sz w:val="20"/>
-          <w:szCs w:val="20"/>
-        </w:rPr>
-        <w:t>----------------------------------------------------------------------------------------------------------------------</w:t>
-      </w:r>
-    </w:p>
-    <w:p>
-      <w:pPr>
-        <w:spacing w:line="240" w:lineRule="auto"/>
-        <w:ind w:left="-180"/>
-        <w:rPr>
-          <w:sz w:val="20"/>
-          <w:szCs w:val="20"/>
-        </w:rPr>
-      </w:pPr>
-      <w:r>
-        <w:rPr>
-          <w:b/>
-          <w:sz w:val="20"/>
-          <w:szCs w:val="20"/>
-          <w:u w:val="single"/>
-        </w:rPr>
-        <w:t>ID</w:t>
-      </w:r>
-      <w:r>
-        <w:rPr>
-          <w:sz w:val="20"/>
-          <w:szCs w:val="20"/>
-        </w:rPr>
-        <w:t>:</w:t>
-      </w:r>
-      <w:r>
-        <w:rPr>
-          <w:sz w:val="20"/>
-          <w:szCs w:val="20"/>
-        </w:rPr>
-        <w:t xml:space="preserve"> Foodies_SRS_0</w:t>
-      </w:r>
-      <w:r>
-        <w:rPr>
-          <w:sz w:val="20"/>
-          <w:szCs w:val="20"/>
-        </w:rPr>
-        <w:t>42</w:t>
-      </w:r>
-      <w:r>
-        <w:rPr>
-          <w:sz w:val="20"/>
-          <w:szCs w:val="20"/>
-        </w:rPr>
-        <w:tab/>
-      </w:r>
-      <w:r>
-        <w:rPr>
-          <w:b/>
-          <w:bCs/>
-          <w:sz w:val="20"/>
-          <w:szCs w:val="20"/>
-          <w:u w:val="single"/>
-        </w:rPr>
-        <w:t>Actor</w:t>
-      </w:r>
-      <w:r>
-        <w:rPr>
-          <w:sz w:val="20"/>
-          <w:szCs w:val="20"/>
-        </w:rPr>
-        <w:t xml:space="preserve">:  User      </w:t>
-      </w:r>
-      <w:r>
-        <w:rPr>
-          <w:b/>
-          <w:sz w:val="20"/>
-          <w:szCs w:val="20"/>
-          <w:u w:val="single"/>
-        </w:rPr>
-        <w:t>Type</w:t>
-      </w:r>
-      <w:r>
-        <w:rPr>
-          <w:sz w:val="20"/>
-          <w:szCs w:val="20"/>
-        </w:rPr>
-        <w:t xml:space="preserve">: Functional    </w:t>
-      </w:r>
-      <w:r>
-        <w:rPr>
-          <w:b/>
-          <w:sz w:val="20"/>
-          <w:szCs w:val="20"/>
-          <w:u w:val="single"/>
-        </w:rPr>
-        <w:t>Related Page</w:t>
-      </w:r>
-      <w:r>
-        <w:rPr>
-          <w:sz w:val="20"/>
-          <w:szCs w:val="20"/>
-        </w:rPr>
-        <w:t>: create account</w:t>
-      </w:r>
-    </w:p>
-    <w:p>
-      <w:pPr>
-        <w:spacing w:line="240" w:lineRule="auto"/>
-        <w:ind w:left="-180"/>
-        <w:rPr>
-          <w:sz w:val="20"/>
-          <w:szCs w:val="20"/>
-        </w:rPr>
-      </w:pPr>
-    </w:p>
-    <w:p>
-      <w:pPr>
-        <w:rPr>
-          <w:b/>
-          <w:sz w:val="20"/>
-          <w:szCs w:val="20"/>
-        </w:rPr>
-      </w:pPr>
-      <w:r>
-        <w:rPr>
-          <w:b/>
-          <w:sz w:val="20"/>
-          <w:szCs w:val="20"/>
-          <w:u w:val="single"/>
-        </w:rPr>
-        <w:t>Description:</w:t>
-      </w:r>
-      <w:r>
-        <w:rPr>
-          <w:b/>
-          <w:sz w:val="20"/>
-          <w:szCs w:val="20"/>
-        </w:rPr>
-        <w:t xml:space="preserve">  </w:t>
-      </w:r>
-      <w:r>
-        <w:rPr>
-          <w:rFonts w:eastAsia="Times New Roman"/>
-          <w:color w:val="000000"/>
-          <w:sz w:val="20"/>
-          <w:szCs w:val="20"/>
-        </w:rPr>
-        <w:t>Register</w:t>
-      </w:r>
-      <w:r>
-        <w:rPr>
-          <w:rFonts w:eastAsia="Times New Roman"/>
-          <w:color w:val="000000"/>
-          <w:sz w:val="20"/>
-          <w:szCs w:val="20"/>
-          <w:lang w:val="en-US"/>
-        </w:rPr>
-        <w:t xml:space="preserve"> button </w:t>
-      </w:r>
-      <w:r>
-        <w:rPr>
-          <w:rFonts w:eastAsia="Times New Roman"/>
-          <w:color w:val="000000"/>
-          <w:sz w:val="20"/>
-          <w:szCs w:val="20"/>
-          <w:lang w:val="en-US"/>
-        </w:rPr>
-        <w:t xml:space="preserve">shall </w:t>
-      </w:r>
-      <w:r>
-        <w:rPr>
-          <w:rFonts w:eastAsia="Times New Roman"/>
-          <w:color w:val="000000"/>
-          <w:sz w:val="20"/>
-          <w:szCs w:val="20"/>
-          <w:lang w:val="en-US"/>
-        </w:rPr>
-        <w:t xml:space="preserve">redirect </w:t>
-      </w:r>
-      <w:r>
-        <w:rPr>
-          <w:rFonts w:eastAsia="Times New Roman"/>
-          <w:color w:val="000000"/>
-          <w:sz w:val="20"/>
-          <w:szCs w:val="20"/>
-          <w:lang w:val="en-US"/>
-        </w:rPr>
-        <w:t xml:space="preserve">the </w:t>
-      </w:r>
-      <w:r>
-        <w:rPr>
-          <w:rFonts w:eastAsia="Times New Roman"/>
-          <w:color w:val="000000"/>
-          <w:sz w:val="20"/>
-          <w:szCs w:val="20"/>
-          <w:lang w:val="en-US"/>
-        </w:rPr>
-        <w:t>user to “</w:t>
-      </w:r>
-      <w:r>
-        <w:rPr>
-          <w:rFonts w:eastAsia="Times New Roman"/>
-          <w:color w:val="000000"/>
-          <w:sz w:val="20"/>
-          <w:szCs w:val="20"/>
-          <w:lang w:val="en-US"/>
-        </w:rPr>
-        <w:t>Home</w:t>
-      </w:r>
-      <w:r>
-        <w:rPr>
-          <w:rFonts w:eastAsia="Times New Roman"/>
-          <w:color w:val="000000"/>
-          <w:sz w:val="20"/>
-          <w:szCs w:val="20"/>
-          <w:lang w:val="en-US"/>
-        </w:rPr>
-        <w:t xml:space="preserve"> page”</w:t>
-      </w:r>
-      <w:r>
-        <w:rPr>
-          <w:rFonts w:eastAsia="Times New Roman"/>
-          <w:color w:val="000000"/>
-          <w:sz w:val="20"/>
-          <w:szCs w:val="20"/>
-          <w:lang w:val="en-US"/>
-        </w:rPr>
-        <w:t xml:space="preserve"> if user entered valid data</w:t>
-      </w:r>
-      <w:r>
-        <w:rPr>
-          <w:rFonts w:eastAsia="Times New Roman"/>
-          <w:color w:val="000000"/>
-          <w:sz w:val="20"/>
-          <w:szCs w:val="20"/>
-          <w:lang w:val="en-US"/>
-        </w:rPr>
-        <w:t>.</w:t>
-      </w:r>
-    </w:p>
-    <w:p>
-      <w:pPr>
-        <w:spacing w:line="240" w:lineRule="auto"/>
-        <w:rPr>
-          <w:b/>
-          <w:sz w:val="20"/>
-          <w:szCs w:val="20"/>
-          <w:u w:val="single"/>
-        </w:rPr>
-      </w:pPr>
-      <w:r>
-        <w:rPr>
-          <w:sz w:val="20"/>
-          <w:szCs w:val="20"/>
-        </w:rPr>
-        <w:t>----------------------------------------------------------------------------------------------------------------------</w:t>
-      </w:r>
-    </w:p>
-    <w:p>
-      <w:pPr>
-        <w:spacing w:line="240" w:lineRule="auto"/>
-        <w:ind w:left="-180"/>
-        <w:rPr>
-          <w:sz w:val="20"/>
-          <w:szCs w:val="20"/>
-        </w:rPr>
-      </w:pPr>
-      <w:r>
-        <w:rPr>
-          <w:b/>
-          <w:sz w:val="20"/>
-          <w:szCs w:val="20"/>
-          <w:u w:val="single"/>
-        </w:rPr>
-        <w:t>ID</w:t>
-      </w:r>
-      <w:r>
-        <w:rPr>
-          <w:sz w:val="20"/>
-          <w:szCs w:val="20"/>
-        </w:rPr>
-        <w:t>:</w:t>
-      </w:r>
-      <w:r>
-        <w:rPr>
-          <w:sz w:val="20"/>
-          <w:szCs w:val="20"/>
-        </w:rPr>
-        <w:t xml:space="preserve"> Foodies_SRS_0</w:t>
-      </w:r>
-      <w:r>
-        <w:rPr>
-          <w:sz w:val="20"/>
-          <w:szCs w:val="20"/>
-        </w:rPr>
-        <w:t>43</w:t>
-      </w:r>
-      <w:r>
-        <w:rPr>
-          <w:sz w:val="20"/>
-          <w:szCs w:val="20"/>
-        </w:rPr>
-        <w:tab/>
-      </w:r>
-      <w:r>
-        <w:rPr>
-          <w:b/>
-          <w:bCs/>
-          <w:sz w:val="20"/>
-          <w:szCs w:val="20"/>
-          <w:u w:val="single"/>
-        </w:rPr>
-        <w:t>Actor</w:t>
-      </w:r>
-      <w:r>
-        <w:rPr>
-          <w:sz w:val="20"/>
-          <w:szCs w:val="20"/>
-        </w:rPr>
-        <w:t xml:space="preserve">:  User      </w:t>
-      </w:r>
-      <w:r>
-        <w:rPr>
-          <w:b/>
-          <w:sz w:val="20"/>
-          <w:szCs w:val="20"/>
-          <w:u w:val="single"/>
-        </w:rPr>
-        <w:t>Type</w:t>
-      </w:r>
-      <w:r>
-        <w:rPr>
-          <w:sz w:val="20"/>
-          <w:szCs w:val="20"/>
-        </w:rPr>
-        <w:t xml:space="preserve">: Functional    </w:t>
-      </w:r>
-      <w:r>
-        <w:rPr>
-          <w:b/>
-          <w:sz w:val="20"/>
-          <w:szCs w:val="20"/>
-          <w:u w:val="single"/>
-        </w:rPr>
-        <w:t>Related Page</w:t>
-      </w:r>
-      <w:r>
-        <w:rPr>
-          <w:sz w:val="20"/>
-          <w:szCs w:val="20"/>
-        </w:rPr>
-        <w:t>: Home</w:t>
-      </w:r>
-    </w:p>
-    <w:p>
-      <w:pPr>
-        <w:spacing w:line="240" w:lineRule="auto"/>
-        <w:ind w:left="-180"/>
-        <w:rPr>
-          <w:sz w:val="20"/>
-          <w:szCs w:val="20"/>
-        </w:rPr>
-      </w:pPr>
-    </w:p>
-    <w:p>
-      <w:pPr>
-        <w:rPr>
-          <w:rFonts w:eastAsia="Times New Roman"/>
-          <w:color w:val="000000"/>
-          <w:sz w:val="20"/>
-          <w:szCs w:val="20"/>
-          <w:lang w:val="en-US"/>
-        </w:rPr>
-      </w:pPr>
-      <w:r>
-        <w:rPr>
-          <w:b/>
-          <w:sz w:val="20"/>
-          <w:szCs w:val="20"/>
-          <w:u w:val="single"/>
-        </w:rPr>
-        <w:t>Description:</w:t>
-      </w:r>
-      <w:r>
-        <w:rPr>
-          <w:b/>
-          <w:sz w:val="20"/>
-          <w:szCs w:val="20"/>
-        </w:rPr>
-        <w:t xml:space="preserve">  </w:t>
-      </w:r>
-      <w:r>
-        <w:rPr>
-          <w:rFonts w:eastAsia="Times New Roman"/>
-          <w:color w:val="000000"/>
-          <w:sz w:val="20"/>
-          <w:szCs w:val="20"/>
-          <w:lang w:val="en-US"/>
-        </w:rPr>
-        <w:t xml:space="preserve">User can </w:t>
-      </w:r>
-      <w:r>
-        <w:rPr>
-          <w:rFonts w:eastAsia="Times New Roman"/>
-          <w:color w:val="000000"/>
-          <w:sz w:val="20"/>
-          <w:szCs w:val="20"/>
-          <w:lang w:val="en-US"/>
-        </w:rPr>
-        <w:t xml:space="preserve">show </w:t>
-      </w:r>
-      <w:r>
-        <w:rPr>
-          <w:rFonts w:eastAsia="Times New Roman"/>
-          <w:color w:val="000000"/>
-          <w:sz w:val="20"/>
-          <w:szCs w:val="20"/>
-          <w:lang w:val="en-US"/>
-        </w:rPr>
-        <w:t>restaurant</w:t>
-      </w:r>
-      <w:r>
-        <w:rPr>
-          <w:rFonts w:eastAsia="Times New Roman"/>
-          <w:color w:val="000000"/>
-          <w:sz w:val="20"/>
-          <w:szCs w:val="20"/>
-          <w:lang w:val="en-US"/>
-        </w:rPr>
-        <w:t xml:space="preserve">s that have offers and promotions </w:t>
-      </w:r>
-      <w:r>
-        <w:rPr>
-          <w:rFonts w:eastAsia="Times New Roman"/>
-          <w:color w:val="000000"/>
-          <w:sz w:val="20"/>
-          <w:szCs w:val="20"/>
-          <w:lang w:val="en-US"/>
-        </w:rPr>
-        <w:t>by click on offers and promotions button</w:t>
-      </w:r>
-      <w:r>
-        <w:rPr>
-          <w:rFonts w:eastAsia="Times New Roman"/>
-          <w:color w:val="000000"/>
-          <w:sz w:val="20"/>
-          <w:szCs w:val="20"/>
-          <w:lang w:val="en-US"/>
-        </w:rPr>
-        <w:t>.</w:t>
-      </w:r>
-    </w:p>
-    <w:p>
-      <w:pPr>
-        <w:spacing w:line="240" w:lineRule="auto"/>
-        <w:rPr>
-          <w:b/>
-          <w:sz w:val="20"/>
-          <w:szCs w:val="20"/>
-          <w:u w:val="single"/>
-        </w:rPr>
-      </w:pPr>
-      <w:r>
-        <w:rPr>
-          <w:sz w:val="20"/>
-          <w:szCs w:val="20"/>
-        </w:rPr>
-        <w:lastRenderedPageBreak/>
-        <w:t>----------------------------------------------------------------------------------------------------------------------</w:t>
-      </w:r>
-    </w:p>
-    <w:p>
-      <w:pPr>
-        <w:spacing w:line="240" w:lineRule="auto"/>
-        <w:ind w:left="-180"/>
-        <w:rPr>
-          <w:b/>
-          <w:sz w:val="20"/>
-          <w:szCs w:val="20"/>
-          <w:u w:val="single"/>
-        </w:rPr>
-      </w:pPr>
-    </w:p>
-    <w:p>
-      <w:pPr>
-        <w:spacing w:line="240" w:lineRule="auto"/>
-        <w:ind w:left="-180"/>
-        <w:rPr>
-          <w:b/>
-          <w:sz w:val="20"/>
-          <w:szCs w:val="20"/>
-          <w:u w:val="single"/>
-        </w:rPr>
-      </w:pPr>
-    </w:p>
-    <w:p>
-      <w:pPr>
-        <w:spacing w:line="240" w:lineRule="auto"/>
-        <w:ind w:left="-180"/>
-        <w:rPr>
-          <w:sz w:val="20"/>
-          <w:szCs w:val="20"/>
-        </w:rPr>
-      </w:pPr>
-      <w:r>
-        <w:rPr>
-          <w:b/>
-          <w:sz w:val="20"/>
-          <w:szCs w:val="20"/>
-          <w:u w:val="single"/>
-        </w:rPr>
-        <w:t>ID</w:t>
-      </w:r>
-      <w:r>
-        <w:rPr>
-          <w:sz w:val="20"/>
-          <w:szCs w:val="20"/>
-        </w:rPr>
-        <w:t>:</w:t>
-      </w:r>
-      <w:r>
-        <w:rPr>
-          <w:sz w:val="20"/>
-          <w:szCs w:val="20"/>
-        </w:rPr>
-        <w:t xml:space="preserve"> Foodies_SRS_0</w:t>
-      </w:r>
-      <w:r>
-        <w:rPr>
-          <w:sz w:val="20"/>
-          <w:szCs w:val="20"/>
-        </w:rPr>
-        <w:t>44</w:t>
-      </w:r>
-      <w:r>
-        <w:rPr>
-          <w:sz w:val="20"/>
-          <w:szCs w:val="20"/>
-        </w:rPr>
-        <w:tab/>
-      </w:r>
-      <w:r>
-        <w:rPr>
-          <w:b/>
-          <w:bCs/>
-          <w:sz w:val="20"/>
-          <w:szCs w:val="20"/>
-          <w:u w:val="single"/>
-        </w:rPr>
-        <w:t>Actor</w:t>
-      </w:r>
-      <w:r>
-        <w:rPr>
-          <w:sz w:val="20"/>
-          <w:szCs w:val="20"/>
-        </w:rPr>
-        <w:t xml:space="preserve">:  Admin        </w:t>
-      </w:r>
-      <w:r>
-        <w:rPr>
-          <w:b/>
-          <w:sz w:val="20"/>
-          <w:szCs w:val="20"/>
-          <w:u w:val="single"/>
-        </w:rPr>
-        <w:t>Type</w:t>
-      </w:r>
-      <w:r>
-        <w:rPr>
-          <w:sz w:val="20"/>
-          <w:szCs w:val="20"/>
-        </w:rPr>
-        <w:t xml:space="preserve">: Functional   </w:t>
-      </w:r>
-      <w:r>
-        <w:rPr>
-          <w:b/>
-          <w:sz w:val="20"/>
-          <w:szCs w:val="20"/>
-          <w:u w:val="single"/>
-        </w:rPr>
-        <w:t>Related Page</w:t>
-      </w:r>
-      <w:r>
-        <w:rPr>
-          <w:sz w:val="20"/>
-          <w:szCs w:val="20"/>
-        </w:rPr>
-        <w:t>: Login</w:t>
-      </w:r>
-    </w:p>
-    <w:p>
-      <w:pPr>
-        <w:spacing w:line="240" w:lineRule="auto"/>
-        <w:rPr>
-          <w:sz w:val="20"/>
-          <w:szCs w:val="20"/>
-        </w:rPr>
-      </w:pPr>
-    </w:p>
-    <w:p>
-      <w:pPr>
-        <w:rPr>
-          <w:sz w:val="20"/>
-          <w:szCs w:val="20"/>
-        </w:rPr>
-      </w:pPr>
-      <w:r>
-        <w:rPr>
-          <w:b/>
-          <w:sz w:val="20"/>
-          <w:szCs w:val="20"/>
-          <w:u w:val="single"/>
-        </w:rPr>
-        <w:t>Description:</w:t>
-      </w:r>
-      <w:r>
-        <w:rPr>
-          <w:b/>
-          <w:sz w:val="20"/>
-          <w:szCs w:val="20"/>
-        </w:rPr>
-        <w:t xml:space="preserve"> </w:t>
-      </w:r>
-      <w:r>
-        <w:rPr>
-          <w:rFonts w:eastAsia="Times New Roman"/>
-          <w:color w:val="000000"/>
-          <w:sz w:val="20"/>
-          <w:szCs w:val="20"/>
-          <w:lang w:val="en-US"/>
-        </w:rPr>
-        <w:t>login button redirect admin to “Admin Account” page if admin entered valid data</w:t>
-      </w:r>
-      <w:r>
-        <w:rPr>
-          <w:rFonts w:eastAsia="Times New Roman"/>
-          <w:color w:val="000000"/>
-          <w:sz w:val="20"/>
-          <w:szCs w:val="20"/>
-          <w:lang w:val="en-US"/>
-        </w:rPr>
-        <w:t>.</w:t>
-      </w:r>
-      <w:r>
-        <w:rPr>
-          <w:sz w:val="20"/>
-          <w:szCs w:val="20"/>
-        </w:rPr>
-        <w:t xml:space="preserve"> </w:t>
-      </w:r>
-    </w:p>
-    <w:p>
-      <w:pPr>
-        <w:spacing w:line="240" w:lineRule="auto"/>
-        <w:ind w:left="-180"/>
-        <w:rPr>
-          <w:sz w:val="20"/>
-          <w:szCs w:val="20"/>
-        </w:rPr>
-      </w:pPr>
-      <w:r>
-        <w:rPr>
-          <w:sz w:val="20"/>
-          <w:szCs w:val="20"/>
-        </w:rPr>
-        <w:t>-----------------------------------------------------------------------------------------------------------------------</w:t>
-      </w:r>
-    </w:p>
-    <w:p>
-      <w:pPr>
-        <w:spacing w:line="240" w:lineRule="auto"/>
-        <w:ind w:left="-180"/>
-        <w:rPr>
-          <w:sz w:val="20"/>
-          <w:szCs w:val="20"/>
-        </w:rPr>
-      </w:pPr>
-      <w:r>
-        <w:rPr>
-          <w:b/>
-          <w:sz w:val="20"/>
-          <w:szCs w:val="20"/>
-          <w:u w:val="single"/>
-        </w:rPr>
-        <w:t>ID</w:t>
-      </w:r>
-      <w:r>
-        <w:rPr>
-          <w:sz w:val="20"/>
-          <w:szCs w:val="20"/>
-        </w:rPr>
-        <w:t>:</w:t>
-      </w:r>
-      <w:r>
-        <w:rPr>
-          <w:sz w:val="20"/>
-          <w:szCs w:val="20"/>
-        </w:rPr>
-        <w:t xml:space="preserve"> </w:t>
-      </w:r>
-      <w:r>
-        <w:rPr>
-          <w:sz w:val="20"/>
-          <w:szCs w:val="20"/>
-        </w:rPr>
-        <w:t>Foodies_SRS_045</w:t>
-      </w:r>
-      <w:r>
-        <w:rPr>
-          <w:sz w:val="20"/>
-          <w:szCs w:val="20"/>
-        </w:rPr>
-        <w:tab/>
-      </w:r>
-      <w:r>
-        <w:rPr>
-          <w:b/>
-          <w:bCs/>
-          <w:sz w:val="20"/>
-          <w:szCs w:val="20"/>
-          <w:u w:val="single"/>
-        </w:rPr>
-        <w:t>Actor</w:t>
-      </w:r>
-      <w:r>
-        <w:rPr>
-          <w:sz w:val="20"/>
-          <w:szCs w:val="20"/>
-        </w:rPr>
-        <w:t xml:space="preserve">:  User/Admin      </w:t>
-      </w:r>
-      <w:r>
-        <w:rPr>
-          <w:b/>
-          <w:sz w:val="20"/>
-          <w:szCs w:val="20"/>
-          <w:u w:val="single"/>
-        </w:rPr>
-        <w:t>Type</w:t>
-      </w:r>
-      <w:r>
-        <w:rPr>
-          <w:sz w:val="20"/>
-          <w:szCs w:val="20"/>
-        </w:rPr>
-        <w:t xml:space="preserve">: Functional    </w:t>
-      </w:r>
-      <w:r>
-        <w:rPr>
-          <w:b/>
-          <w:sz w:val="20"/>
-          <w:szCs w:val="20"/>
-          <w:u w:val="single"/>
-        </w:rPr>
-        <w:t>Related Page</w:t>
-      </w:r>
-      <w:r>
-        <w:rPr>
-          <w:sz w:val="20"/>
-          <w:szCs w:val="20"/>
-        </w:rPr>
-        <w:t>: Login</w:t>
-      </w:r>
-    </w:p>
-    <w:p>
-      <w:pPr>
-        <w:spacing w:line="240" w:lineRule="auto"/>
-        <w:ind w:left="-180"/>
-        <w:rPr>
-          <w:sz w:val="20"/>
-          <w:szCs w:val="20"/>
-        </w:rPr>
-      </w:pPr>
-    </w:p>
-    <w:p>
-      <w:pPr>
-        <w:rPr>
-          <w:rFonts w:ascii="Calibri" w:eastAsia="Times New Roman" w:hAnsi="Calibri" w:cs="Calibri"/>
-          <w:color w:val="000000"/>
-          <w:lang w:val="en-US"/>
-        </w:rPr>
-      </w:pPr>
-      <w:r>
-        <w:rPr>
-          <w:b/>
-          <w:sz w:val="20"/>
-          <w:szCs w:val="20"/>
-          <w:u w:val="single"/>
-        </w:rPr>
-        <w:t>Description:</w:t>
-      </w:r>
-      <w:r>
-        <w:rPr>
-          <w:b/>
-          <w:sz w:val="20"/>
-          <w:szCs w:val="20"/>
-        </w:rPr>
-        <w:t xml:space="preserve">  </w:t>
-      </w:r>
-      <w:r>
-        <w:rPr>
-          <w:rFonts w:eastAsia="Times New Roman"/>
-          <w:color w:val="000000"/>
-          <w:sz w:val="20"/>
-          <w:szCs w:val="20"/>
-          <w:lang w:val="en-US"/>
-        </w:rPr>
-        <w:t xml:space="preserve">If </w:t>
-      </w:r>
-      <w:r>
-        <w:rPr>
-          <w:rFonts w:eastAsia="Times New Roman"/>
-          <w:color w:val="000000"/>
-          <w:sz w:val="20"/>
-          <w:szCs w:val="20"/>
-          <w:lang w:val="en-US"/>
-        </w:rPr>
-        <w:t>user/admin</w:t>
-      </w:r>
-      <w:r>
-        <w:rPr>
-          <w:rFonts w:eastAsia="Times New Roman"/>
-          <w:color w:val="000000"/>
-          <w:sz w:val="20"/>
-          <w:szCs w:val="20"/>
-          <w:lang w:val="en-US"/>
-        </w:rPr>
-        <w:t xml:space="preserve"> wri</w:t>
-      </w:r>
-      <w:r>
-        <w:rPr>
-          <w:rFonts w:eastAsia="Times New Roman"/>
-          <w:color w:val="000000"/>
-          <w:sz w:val="20"/>
-          <w:szCs w:val="20"/>
-          <w:lang w:val="en-US"/>
-        </w:rPr>
-        <w:t xml:space="preserve">te invalid user id, the text box of the user id </w:t>
-      </w:r>
-      <w:r>
-        <w:rPr>
-          <w:rFonts w:eastAsia="Times New Roman"/>
-          <w:color w:val="000000"/>
-          <w:sz w:val="20"/>
-          <w:szCs w:val="20"/>
-          <w:lang w:val="en-US"/>
-        </w:rPr>
-        <w:t xml:space="preserve">field </w:t>
-      </w:r>
-      <w:r>
-        <w:rPr>
-          <w:rFonts w:eastAsia="Times New Roman"/>
-          <w:color w:val="000000"/>
-          <w:sz w:val="20"/>
-          <w:szCs w:val="20"/>
-          <w:lang w:val="en-US"/>
-        </w:rPr>
-        <w:t>shall</w:t>
-      </w:r>
-      <w:r>
-        <w:rPr>
-          <w:rFonts w:eastAsia="Times New Roman"/>
-          <w:color w:val="000000"/>
-          <w:sz w:val="20"/>
-          <w:szCs w:val="20"/>
-          <w:lang w:val="en-US"/>
-        </w:rPr>
-        <w:t xml:space="preserve"> display a text message with red color </w:t>
-      </w:r>
-      <w:r>
-        <w:rPr>
-          <w:rFonts w:ascii="Calibri" w:eastAsia="Times New Roman" w:hAnsi="Calibri" w:cs="Calibri"/>
-          <w:color w:val="000000"/>
-          <w:lang w:val="en-US"/>
-        </w:rPr>
-        <w:t>"</w:t>
-      </w:r>
-      <w:r>
-        <w:rPr>
-          <w:rFonts w:ascii="Calibri" w:eastAsia="Times New Roman" w:hAnsi="Calibri" w:cs="Calibri"/>
-          <w:color w:val="000000"/>
-          <w:lang w:val="en-US"/>
-        </w:rPr>
-        <w:t>this User Id didn’t exist" n</w:t>
-      </w:r>
-      <w:r>
-        <w:rPr>
-          <w:rFonts w:ascii="Calibri" w:eastAsia="Times New Roman" w:hAnsi="Calibri" w:cs="Calibri"/>
-          <w:color w:val="000000"/>
-          <w:lang w:val="en-US"/>
-        </w:rPr>
-        <w:t>ext to Field</w:t>
-      </w:r>
-    </w:p>
-    <w:p>
-      <w:pPr>
-        <w:spacing w:line="240" w:lineRule="auto"/>
-        <w:ind w:left="-180"/>
-        <w:rPr>
-          <w:sz w:val="20"/>
-          <w:szCs w:val="20"/>
-        </w:rPr>
-      </w:pPr>
-      <w:r>
-        <w:rPr>
-          <w:sz w:val="20"/>
-          <w:szCs w:val="20"/>
-        </w:rPr>
-        <w:t>-----------------------------------------------------------------------------------------------------------------------</w:t>
-      </w:r>
-    </w:p>
-    <w:p>
-      <w:pPr>
-        <w:spacing w:line="240" w:lineRule="auto"/>
-        <w:ind w:left="-180"/>
-        <w:rPr>
-          <w:sz w:val="20"/>
-          <w:szCs w:val="20"/>
-        </w:rPr>
-      </w:pPr>
-      <w:r>
-        <w:rPr>
-          <w:b/>
-          <w:sz w:val="20"/>
-          <w:szCs w:val="20"/>
-          <w:u w:val="single"/>
-        </w:rPr>
-        <w:t>ID</w:t>
-      </w:r>
-      <w:r>
-        <w:rPr>
-          <w:sz w:val="20"/>
-          <w:szCs w:val="20"/>
-        </w:rPr>
-        <w:t>:</w:t>
-      </w:r>
-      <w:r>
-        <w:rPr>
-          <w:sz w:val="20"/>
-          <w:szCs w:val="20"/>
-        </w:rPr>
-        <w:t xml:space="preserve"> </w:t>
-      </w:r>
-      <w:r>
-        <w:rPr>
-          <w:sz w:val="20"/>
-          <w:szCs w:val="20"/>
-        </w:rPr>
-        <w:t>Foodies_SRS_046</w:t>
-      </w:r>
-      <w:r>
-        <w:rPr>
-          <w:sz w:val="20"/>
-          <w:szCs w:val="20"/>
-        </w:rPr>
-        <w:tab/>
-      </w:r>
-      <w:r>
-        <w:rPr>
-          <w:b/>
-          <w:bCs/>
-          <w:sz w:val="20"/>
-          <w:szCs w:val="20"/>
-          <w:u w:val="single"/>
-        </w:rPr>
-        <w:t>Actor</w:t>
-      </w:r>
-      <w:r>
-        <w:rPr>
-          <w:sz w:val="20"/>
-          <w:szCs w:val="20"/>
-        </w:rPr>
-        <w:t xml:space="preserve">:  User/Admin      </w:t>
-      </w:r>
-      <w:r>
-        <w:rPr>
-          <w:b/>
-          <w:sz w:val="20"/>
-          <w:szCs w:val="20"/>
-          <w:u w:val="single"/>
-        </w:rPr>
-        <w:t>Type</w:t>
-      </w:r>
-      <w:r>
-        <w:rPr>
-          <w:sz w:val="20"/>
-          <w:szCs w:val="20"/>
-        </w:rPr>
-        <w:t xml:space="preserve">: Functional    </w:t>
-      </w:r>
-      <w:r>
-        <w:rPr>
-          <w:b/>
-          <w:sz w:val="20"/>
-          <w:szCs w:val="20"/>
-          <w:u w:val="single"/>
-        </w:rPr>
-        <w:t>Related Page</w:t>
-      </w:r>
-      <w:r>
-        <w:rPr>
-          <w:sz w:val="20"/>
-          <w:szCs w:val="20"/>
-        </w:rPr>
-        <w:t>: Login</w:t>
-      </w:r>
-    </w:p>
-    <w:p>
-      <w:pPr>
-        <w:spacing w:line="240" w:lineRule="auto"/>
-        <w:ind w:left="-180"/>
-        <w:rPr>
-          <w:sz w:val="20"/>
-          <w:szCs w:val="20"/>
-        </w:rPr>
-      </w:pPr>
-    </w:p>
-    <w:p>
-      <w:pPr>
-        <w:rPr>
-          <w:rFonts w:ascii="Calibri" w:eastAsia="Times New Roman" w:hAnsi="Calibri" w:cs="Calibri"/>
-          <w:color w:val="000000"/>
-          <w:lang w:val="en-US"/>
-        </w:rPr>
-      </w:pPr>
-      <w:r>
-        <w:rPr>
-          <w:b/>
-          <w:sz w:val="20"/>
-          <w:szCs w:val="20"/>
-          <w:u w:val="single"/>
-        </w:rPr>
-        <w:t>Description:</w:t>
-      </w:r>
-      <w:r>
-        <w:rPr>
-          <w:b/>
-          <w:sz w:val="20"/>
-          <w:szCs w:val="20"/>
-        </w:rPr>
-        <w:t xml:space="preserve">  </w:t>
-      </w:r>
-      <w:r>
-        <w:rPr>
-          <w:rFonts w:eastAsia="Times New Roman"/>
-          <w:color w:val="000000"/>
-          <w:sz w:val="20"/>
-          <w:szCs w:val="20"/>
-          <w:lang w:val="en-US"/>
-        </w:rPr>
-        <w:t xml:space="preserve">If </w:t>
-      </w:r>
-      <w:r>
-        <w:rPr>
-          <w:rFonts w:eastAsia="Times New Roman"/>
-          <w:color w:val="000000"/>
-          <w:sz w:val="20"/>
-          <w:szCs w:val="20"/>
-          <w:lang w:val="en-US"/>
-        </w:rPr>
-        <w:t>user/admin</w:t>
-      </w:r>
-      <w:r>
-        <w:rPr>
-          <w:rFonts w:eastAsia="Times New Roman"/>
-          <w:color w:val="000000"/>
-          <w:sz w:val="20"/>
-          <w:szCs w:val="20"/>
-          <w:lang w:val="en-US"/>
-        </w:rPr>
-        <w:t xml:space="preserve"> wri</w:t>
-      </w:r>
-      <w:r>
-        <w:rPr>
-          <w:rFonts w:eastAsia="Times New Roman"/>
-          <w:color w:val="000000"/>
-          <w:sz w:val="20"/>
-          <w:szCs w:val="20"/>
-          <w:lang w:val="en-US"/>
-        </w:rPr>
-        <w:t xml:space="preserve">te invalid password, the text box of the password </w:t>
-      </w:r>
-      <w:r>
-        <w:rPr>
-          <w:rFonts w:eastAsia="Times New Roman"/>
-          <w:color w:val="000000"/>
-          <w:sz w:val="20"/>
-          <w:szCs w:val="20"/>
-          <w:lang w:val="en-US"/>
-        </w:rPr>
-        <w:t xml:space="preserve">field </w:t>
-      </w:r>
-      <w:r>
-        <w:rPr>
-          <w:rFonts w:eastAsia="Times New Roman"/>
-          <w:color w:val="000000"/>
-          <w:sz w:val="20"/>
-          <w:szCs w:val="20"/>
-          <w:lang w:val="en-US"/>
-        </w:rPr>
-        <w:t>shall</w:t>
-      </w:r>
-      <w:r>
-        <w:rPr>
-          <w:rFonts w:eastAsia="Times New Roman"/>
-          <w:color w:val="000000"/>
-          <w:sz w:val="20"/>
-          <w:szCs w:val="20"/>
-          <w:lang w:val="en-US"/>
-        </w:rPr>
-        <w:t xml:space="preserve"> display a text message with red color </w:t>
-      </w:r>
-      <w:r>
-        <w:rPr>
-          <w:rFonts w:ascii="Calibri" w:eastAsia="Times New Roman" w:hAnsi="Calibri" w:cs="Calibri"/>
-          <w:color w:val="000000"/>
-          <w:lang w:val="en-US"/>
-        </w:rPr>
-        <w:t>"</w:t>
-      </w:r>
-      <w:r>
-        <w:rPr>
-          <w:rFonts w:ascii="Calibri" w:eastAsia="Times New Roman" w:hAnsi="Calibri" w:cs="Calibri"/>
-          <w:color w:val="000000"/>
-          <w:lang w:val="en-US"/>
-        </w:rPr>
-        <w:t xml:space="preserve">this password is wrong" </w:t>
-      </w:r>
-      <w:r>
-        <w:rPr>
-          <w:rFonts w:ascii="Calibri" w:eastAsia="Times New Roman" w:hAnsi="Calibri" w:cs="Calibri"/>
-          <w:color w:val="000000"/>
-          <w:lang w:val="en-US"/>
-        </w:rPr>
-        <w:t>next to Field</w:t>
-      </w:r>
-    </w:p>
-    <w:p>
-      <w:pPr>
-        <w:ind w:left="-180"/>
-        <w:rPr>
-          <w:sz w:val="20"/>
-          <w:szCs w:val="20"/>
-        </w:rPr>
-      </w:pPr>
-      <w:r>
-        <w:rPr>
-          <w:sz w:val="20"/>
-          <w:szCs w:val="20"/>
-        </w:rPr>
-        <w:t>----------------------------------------------------------------------------------------------------------------------</w:t>
-      </w:r>
-    </w:p>
-    <w:p>
-      <w:pPr>
-        <w:spacing w:line="240" w:lineRule="auto"/>
-        <w:ind w:left="-180"/>
-        <w:rPr>
-          <w:sz w:val="20"/>
-          <w:szCs w:val="20"/>
-        </w:rPr>
-      </w:pPr>
-      <w:r>
-        <w:rPr>
-          <w:b/>
-          <w:sz w:val="20"/>
-          <w:szCs w:val="20"/>
-          <w:u w:val="single"/>
-        </w:rPr>
-        <w:t>ID</w:t>
-      </w:r>
-      <w:r>
-        <w:rPr>
-          <w:sz w:val="20"/>
-          <w:szCs w:val="20"/>
-        </w:rPr>
-        <w:t>:</w:t>
-      </w:r>
-      <w:r>
-        <w:rPr>
-          <w:sz w:val="20"/>
-          <w:szCs w:val="20"/>
-        </w:rPr>
-        <w:t xml:space="preserve"> Foodies_SRS_0</w:t>
-      </w:r>
-      <w:r>
-        <w:rPr>
-          <w:sz w:val="20"/>
-          <w:szCs w:val="20"/>
-        </w:rPr>
-        <w:t>47</w:t>
-      </w:r>
-      <w:r>
-        <w:rPr>
-          <w:sz w:val="20"/>
-          <w:szCs w:val="20"/>
-        </w:rPr>
-        <w:tab/>
-      </w:r>
-      <w:r>
-        <w:rPr>
-          <w:b/>
-          <w:bCs/>
-          <w:sz w:val="20"/>
-          <w:szCs w:val="20"/>
-          <w:u w:val="single"/>
-        </w:rPr>
-        <w:t>Actor</w:t>
-      </w:r>
-      <w:r>
-        <w:rPr>
-          <w:sz w:val="20"/>
-          <w:szCs w:val="20"/>
-        </w:rPr>
-        <w:t xml:space="preserve">:  Admin        </w:t>
-      </w:r>
-      <w:r>
-        <w:rPr>
-          <w:b/>
-          <w:sz w:val="20"/>
-          <w:szCs w:val="20"/>
-          <w:u w:val="single"/>
-        </w:rPr>
-        <w:t>Type</w:t>
-      </w:r>
-      <w:r>
-        <w:rPr>
-          <w:sz w:val="20"/>
-          <w:szCs w:val="20"/>
-        </w:rPr>
-        <w:t xml:space="preserve">: Functional   </w:t>
-      </w:r>
-      <w:r>
-        <w:rPr>
-          <w:b/>
-          <w:sz w:val="20"/>
-          <w:szCs w:val="20"/>
-          <w:u w:val="single"/>
-        </w:rPr>
-        <w:t>Related Page</w:t>
-      </w:r>
-      <w:r>
-        <w:rPr>
-          <w:sz w:val="20"/>
-          <w:szCs w:val="20"/>
-        </w:rPr>
-        <w:t>: Admin account</w:t>
-      </w:r>
-    </w:p>
-    <w:p>
-      <w:pPr>
-        <w:spacing w:line="240" w:lineRule="auto"/>
-        <w:rPr>
-          <w:sz w:val="20"/>
-          <w:szCs w:val="20"/>
-        </w:rPr>
-      </w:pPr>
-    </w:p>
-    <w:p>
-      <w:pPr>
-        <w:rPr>
-          <w:rFonts w:eastAsia="Times New Roman"/>
-          <w:color w:val="000000"/>
-          <w:sz w:val="20"/>
-          <w:szCs w:val="20"/>
-          <w:lang w:val="en-US"/>
-        </w:rPr>
-      </w:pPr>
-      <w:r>
-        <w:rPr>
-          <w:b/>
-          <w:sz w:val="20"/>
-          <w:szCs w:val="20"/>
-          <w:u w:val="single"/>
-        </w:rPr>
-        <w:t>Description</w:t>
-      </w:r>
-      <w:r>
-        <w:rPr>
-          <w:b/>
-          <w:sz w:val="20"/>
-          <w:szCs w:val="20"/>
-          <w:u w:val="single"/>
-        </w:rPr>
-        <w:t>:</w:t>
-      </w:r>
-      <w:r>
-        <w:rPr>
-          <w:b/>
-          <w:sz w:val="20"/>
-          <w:szCs w:val="20"/>
-        </w:rPr>
-        <w:t xml:space="preserve"> “</w:t>
-      </w:r>
-      <w:r>
-        <w:rPr>
-          <w:rFonts w:eastAsia="Times New Roman"/>
-          <w:color w:val="000000"/>
-          <w:sz w:val="20"/>
-          <w:szCs w:val="20"/>
-          <w:lang w:val="en-US"/>
-        </w:rPr>
-        <w:t>add new restaurant</w:t>
-      </w:r>
-      <w:r>
-        <w:rPr>
-          <w:rFonts w:eastAsia="Times New Roman"/>
-          <w:color w:val="000000"/>
-          <w:sz w:val="20"/>
-          <w:szCs w:val="20"/>
-          <w:lang w:val="en-US"/>
-        </w:rPr>
-        <w:t>"</w:t>
-      </w:r>
-      <w:r>
-        <w:rPr>
-          <w:rFonts w:eastAsia="Times New Roman"/>
-          <w:color w:val="000000"/>
-          <w:sz w:val="20"/>
-          <w:szCs w:val="20"/>
-          <w:lang w:val="en-US"/>
-        </w:rPr>
-        <w:t xml:space="preserve"> button redirect admin to “add new restaurant” page</w:t>
-      </w:r>
-    </w:p>
-    <w:p>
-      <w:pPr>
-        <w:ind w:left="-180"/>
-        <w:rPr>
-          <w:sz w:val="20"/>
-          <w:szCs w:val="20"/>
-        </w:rPr>
-      </w:pPr>
-      <w:r>
-        <w:rPr>
-          <w:sz w:val="20"/>
-          <w:szCs w:val="20"/>
-        </w:rPr>
-        <w:t>----------------------------------------------------------------------------------------------------------------------</w:t>
-      </w:r>
-    </w:p>
-    <w:p>
-      <w:pPr>
-        <w:spacing w:line="240" w:lineRule="auto"/>
-        <w:ind w:left="-180"/>
-        <w:rPr>
-          <w:sz w:val="20"/>
-          <w:szCs w:val="20"/>
-        </w:rPr>
-      </w:pPr>
-      <w:r>
-        <w:rPr>
-          <w:b/>
-          <w:sz w:val="20"/>
-          <w:szCs w:val="20"/>
-          <w:u w:val="single"/>
-        </w:rPr>
-        <w:t>ID</w:t>
-      </w:r>
-      <w:r>
-        <w:rPr>
-          <w:sz w:val="20"/>
-          <w:szCs w:val="20"/>
-        </w:rPr>
-        <w:t>:</w:t>
-      </w:r>
-      <w:r>
-        <w:rPr>
-          <w:sz w:val="20"/>
-          <w:szCs w:val="20"/>
-        </w:rPr>
-        <w:t xml:space="preserve"> Foodies_SRS_0</w:t>
-      </w:r>
-      <w:r>
-        <w:rPr>
-          <w:sz w:val="20"/>
-          <w:szCs w:val="20"/>
-        </w:rPr>
-        <w:t>48</w:t>
-      </w:r>
-      <w:r>
-        <w:rPr>
-          <w:sz w:val="20"/>
-          <w:szCs w:val="20"/>
-        </w:rPr>
-        <w:tab/>
-      </w:r>
-      <w:r>
-        <w:rPr>
-          <w:b/>
-          <w:bCs/>
-          <w:sz w:val="20"/>
-          <w:szCs w:val="20"/>
-          <w:u w:val="single"/>
-        </w:rPr>
-        <w:t>Actor</w:t>
-      </w:r>
-      <w:r>
-        <w:rPr>
-          <w:sz w:val="20"/>
-          <w:szCs w:val="20"/>
-        </w:rPr>
-        <w:t xml:space="preserve">:  Admin        </w:t>
-      </w:r>
-      <w:r>
-        <w:rPr>
-          <w:b/>
-          <w:sz w:val="20"/>
-          <w:szCs w:val="20"/>
-          <w:u w:val="single"/>
-        </w:rPr>
-        <w:t>Type</w:t>
-      </w:r>
-      <w:r>
-        <w:rPr>
-          <w:sz w:val="20"/>
-          <w:szCs w:val="20"/>
-        </w:rPr>
-        <w:t xml:space="preserve">: Functional   </w:t>
-      </w:r>
-      <w:r>
-        <w:rPr>
-          <w:b/>
-          <w:sz w:val="20"/>
-          <w:szCs w:val="20"/>
-          <w:u w:val="single"/>
-        </w:rPr>
-        <w:t>Related Page</w:t>
-      </w:r>
-      <w:r>
-        <w:rPr>
-          <w:sz w:val="20"/>
-          <w:szCs w:val="20"/>
-        </w:rPr>
-        <w:t>: Admin account</w:t>
-      </w:r>
-    </w:p>
-    <w:p>
-      <w:pPr>
-        <w:spacing w:line="240" w:lineRule="auto"/>
-        <w:rPr>
-          <w:sz w:val="20"/>
-          <w:szCs w:val="20"/>
-        </w:rPr>
-      </w:pPr>
-    </w:p>
-    <w:p>
-      <w:pPr>
-        <w:rPr>
-          <w:rFonts w:eastAsia="Times New Roman"/>
-          <w:color w:val="000000"/>
-          <w:sz w:val="20"/>
-          <w:szCs w:val="20"/>
-          <w:lang w:val="en-US"/>
-        </w:rPr>
-      </w:pPr>
-      <w:r>
-        <w:rPr>
-          <w:b/>
-          <w:sz w:val="20"/>
-          <w:szCs w:val="20"/>
-          <w:u w:val="single"/>
-        </w:rPr>
-        <w:t>Description</w:t>
-      </w:r>
-      <w:r>
-        <w:rPr>
-          <w:b/>
-          <w:sz w:val="20"/>
-          <w:szCs w:val="20"/>
-          <w:u w:val="single"/>
-        </w:rPr>
-        <w:t>:</w:t>
-      </w:r>
-      <w:r>
-        <w:rPr>
-          <w:b/>
-          <w:sz w:val="20"/>
-          <w:szCs w:val="20"/>
-        </w:rPr>
-        <w:t xml:space="preserve"> “</w:t>
-      </w:r>
-      <w:r>
-        <w:rPr>
-          <w:rFonts w:eastAsia="Times New Roman"/>
-          <w:color w:val="000000"/>
-          <w:sz w:val="20"/>
-          <w:szCs w:val="20"/>
-          <w:lang w:val="en-US"/>
-        </w:rPr>
-        <w:t>delete user</w:t>
-      </w:r>
-      <w:r>
-        <w:rPr>
-          <w:rFonts w:eastAsia="Times New Roman"/>
-          <w:color w:val="000000"/>
-          <w:sz w:val="20"/>
-          <w:szCs w:val="20"/>
-          <w:lang w:val="en-US"/>
-        </w:rPr>
-        <w:t>"</w:t>
-      </w:r>
-      <w:r>
-        <w:rPr>
-          <w:rFonts w:eastAsia="Times New Roman"/>
-          <w:color w:val="000000"/>
-          <w:sz w:val="20"/>
-          <w:szCs w:val="20"/>
-          <w:lang w:val="en-US"/>
-        </w:rPr>
-        <w:t xml:space="preserve"> button redirect admin to “delete user” page</w:t>
-      </w:r>
-    </w:p>
-    <w:p>
-      <w:pPr>
-        <w:ind w:left="-180"/>
-        <w:rPr>
-          <w:sz w:val="20"/>
-          <w:szCs w:val="20"/>
-        </w:rPr>
-      </w:pPr>
-      <w:r>
-        <w:rPr>
-          <w:sz w:val="20"/>
-          <w:szCs w:val="20"/>
-        </w:rPr>
-        <w:t>----------------------------------------------------------------------------------------------------------------------</w:t>
-      </w:r>
-    </w:p>
-    <w:p>
-      <w:pPr>
-        <w:spacing w:line="240" w:lineRule="auto"/>
-        <w:ind w:left="-180"/>
-        <w:rPr>
-          <w:sz w:val="20"/>
-          <w:szCs w:val="20"/>
-        </w:rPr>
-      </w:pPr>
-      <w:r>
-        <w:rPr>
-          <w:b/>
-          <w:sz w:val="20"/>
-          <w:szCs w:val="20"/>
-          <w:u w:val="single"/>
-        </w:rPr>
-        <w:t>ID</w:t>
-      </w:r>
-      <w:r>
-        <w:rPr>
-          <w:sz w:val="20"/>
-          <w:szCs w:val="20"/>
-        </w:rPr>
-        <w:t>:</w:t>
-      </w:r>
-      <w:r>
-        <w:rPr>
-          <w:sz w:val="20"/>
-          <w:szCs w:val="20"/>
-        </w:rPr>
-        <w:t xml:space="preserve"> Foodies_SRS_0</w:t>
-      </w:r>
-      <w:r>
-        <w:rPr>
-          <w:sz w:val="20"/>
-          <w:szCs w:val="20"/>
-        </w:rPr>
-        <w:t>49</w:t>
-      </w:r>
-      <w:r>
-        <w:rPr>
-          <w:sz w:val="20"/>
-          <w:szCs w:val="20"/>
-        </w:rPr>
-        <w:tab/>
-      </w:r>
-      <w:r>
-        <w:rPr>
-          <w:b/>
-          <w:bCs/>
-          <w:sz w:val="20"/>
-          <w:szCs w:val="20"/>
-          <w:u w:val="single"/>
-        </w:rPr>
-        <w:t>Actor</w:t>
-      </w:r>
-      <w:r>
-        <w:rPr>
-          <w:sz w:val="20"/>
-          <w:szCs w:val="20"/>
-        </w:rPr>
-        <w:t xml:space="preserve">:  Admin        </w:t>
-      </w:r>
-      <w:r>
-        <w:rPr>
-          <w:b/>
-          <w:sz w:val="20"/>
-          <w:szCs w:val="20"/>
-          <w:u w:val="single"/>
-        </w:rPr>
-        <w:t>Type</w:t>
-      </w:r>
-      <w:r>
-        <w:rPr>
-          <w:sz w:val="20"/>
-          <w:szCs w:val="20"/>
-        </w:rPr>
-        <w:t xml:space="preserve">: Functional   </w:t>
-      </w:r>
-      <w:r>
-        <w:rPr>
-          <w:b/>
-          <w:sz w:val="20"/>
-          <w:szCs w:val="20"/>
-          <w:u w:val="single"/>
-        </w:rPr>
-        <w:t>Related Page</w:t>
-      </w:r>
-      <w:r>
-        <w:rPr>
-          <w:sz w:val="20"/>
-          <w:szCs w:val="20"/>
-        </w:rPr>
-        <w:t>: Admin account</w:t>
-      </w:r>
-    </w:p>
-    <w:p>
-      <w:pPr>
-        <w:spacing w:line="240" w:lineRule="auto"/>
-        <w:rPr>
-          <w:sz w:val="20"/>
-          <w:szCs w:val="20"/>
-        </w:rPr>
-      </w:pPr>
-    </w:p>
-    <w:p>
-      <w:pPr>
-        <w:rPr>
-          <w:rFonts w:eastAsia="Times New Roman"/>
-          <w:color w:val="000000"/>
-          <w:sz w:val="20"/>
-          <w:szCs w:val="20"/>
-          <w:lang w:val="en-US"/>
-        </w:rPr>
-      </w:pPr>
-      <w:r>
-        <w:rPr>
-          <w:b/>
-          <w:sz w:val="20"/>
-          <w:szCs w:val="20"/>
-          <w:u w:val="single"/>
-        </w:rPr>
-        <w:t>Description:</w:t>
-      </w:r>
-      <w:r>
-        <w:rPr>
-          <w:b/>
-          <w:sz w:val="20"/>
-          <w:szCs w:val="20"/>
-        </w:rPr>
-        <w:t xml:space="preserve"> </w:t>
-      </w:r>
-      <w:r>
-        <w:rPr>
-          <w:sz w:val="20"/>
-          <w:szCs w:val="20"/>
-        </w:rPr>
-        <w:t>Admin account page</w:t>
-      </w:r>
-      <w:r>
-        <w:rPr>
-          <w:b/>
-          <w:sz w:val="20"/>
-          <w:szCs w:val="20"/>
-        </w:rPr>
-        <w:t xml:space="preserve"> </w:t>
-      </w:r>
-      <w:r>
-        <w:rPr>
-          <w:rFonts w:eastAsia="Times New Roman"/>
-          <w:color w:val="000000"/>
-          <w:sz w:val="20"/>
-          <w:szCs w:val="20"/>
-          <w:lang w:val="en-US"/>
-        </w:rPr>
-        <w:t xml:space="preserve">shall contain </w:t>
-      </w:r>
-      <w:r>
-        <w:rPr>
-          <w:rFonts w:eastAsia="Times New Roman"/>
-          <w:color w:val="000000"/>
-          <w:sz w:val="20"/>
-          <w:szCs w:val="20"/>
-          <w:lang w:val="en-US"/>
-        </w:rPr>
-        <w:t>picture. admin</w:t>
-      </w:r>
-      <w:r>
-        <w:rPr>
-          <w:rFonts w:eastAsia="Times New Roman"/>
-          <w:color w:val="000000"/>
-          <w:sz w:val="20"/>
-          <w:szCs w:val="20"/>
-          <w:lang w:val="en-US"/>
-        </w:rPr>
-        <w:t xml:space="preserve"> id, delete user button and </w:t>
-      </w:r>
-      <w:r>
-        <w:rPr>
-          <w:rFonts w:eastAsia="Times New Roman"/>
-          <w:color w:val="000000"/>
-          <w:sz w:val="20"/>
-          <w:szCs w:val="20"/>
-          <w:lang w:val="en-US"/>
-        </w:rPr>
-        <w:t>add new restaurant button</w:t>
-      </w:r>
-    </w:p>
-    <w:p>
-      <w:pPr>
-        <w:ind w:left="-180"/>
-        <w:rPr>
-          <w:sz w:val="20"/>
-          <w:szCs w:val="20"/>
-        </w:rPr>
-      </w:pPr>
-      <w:r>
-        <w:rPr>
-          <w:sz w:val="20"/>
-          <w:szCs w:val="20"/>
-        </w:rPr>
-        <w:t>---------------------------------------------------------------------------------------------------------------------</w:t>
-      </w:r>
-    </w:p>
-    <w:p>
-      <w:pPr>
-        <w:spacing w:line="240" w:lineRule="auto"/>
-        <w:ind w:left="-180"/>
-        <w:rPr>
-          <w:sz w:val="20"/>
-          <w:szCs w:val="20"/>
-        </w:rPr>
-      </w:pPr>
-      <w:r>
-        <w:rPr>
-          <w:b/>
-          <w:sz w:val="20"/>
-          <w:szCs w:val="20"/>
-          <w:u w:val="single"/>
-        </w:rPr>
-        <w:t>ID</w:t>
-      </w:r>
-      <w:r>
-        <w:rPr>
-          <w:sz w:val="20"/>
-          <w:szCs w:val="20"/>
-        </w:rPr>
-        <w:t>:</w:t>
-      </w:r>
-      <w:r>
-        <w:rPr>
-          <w:sz w:val="20"/>
-          <w:szCs w:val="20"/>
-        </w:rPr>
-        <w:t xml:space="preserve"> Foodies_SRS_050</w:t>
-      </w:r>
-      <w:r>
-        <w:rPr>
-          <w:sz w:val="20"/>
-          <w:szCs w:val="20"/>
-        </w:rPr>
-        <w:tab/>
-      </w:r>
-      <w:r>
-        <w:rPr>
-          <w:b/>
-          <w:bCs/>
-          <w:sz w:val="20"/>
-          <w:szCs w:val="20"/>
-          <w:u w:val="single"/>
-        </w:rPr>
-        <w:t>Actor</w:t>
-      </w:r>
-      <w:r>
-        <w:rPr>
-          <w:sz w:val="20"/>
-          <w:szCs w:val="20"/>
-        </w:rPr>
-        <w:t xml:space="preserve">:  Admin         </w:t>
-      </w:r>
-      <w:r>
-        <w:rPr>
-          <w:b/>
-          <w:sz w:val="20"/>
-          <w:szCs w:val="20"/>
-          <w:u w:val="single"/>
-        </w:rPr>
-        <w:t>Type</w:t>
-      </w:r>
-      <w:r>
-        <w:rPr>
-          <w:sz w:val="20"/>
-          <w:szCs w:val="20"/>
-        </w:rPr>
-        <w:t xml:space="preserve">: Functional   </w:t>
-      </w:r>
-      <w:r>
-        <w:rPr>
-          <w:b/>
-          <w:sz w:val="20"/>
-          <w:szCs w:val="20"/>
-          <w:u w:val="single"/>
-        </w:rPr>
-        <w:t>Related Page</w:t>
-      </w:r>
-      <w:r>
-        <w:rPr>
-          <w:sz w:val="20"/>
-          <w:szCs w:val="20"/>
-        </w:rPr>
-        <w:t>: delete user</w:t>
-      </w:r>
-    </w:p>
-    <w:p>
-      <w:pPr>
-        <w:spacing w:line="240" w:lineRule="auto"/>
-        <w:ind w:left="-180"/>
-        <w:rPr>
-          <w:sz w:val="20"/>
-          <w:szCs w:val="20"/>
-        </w:rPr>
-      </w:pPr>
-    </w:p>
-    <w:p>
-      <w:pPr>
-        <w:rPr>
-          <w:rFonts w:ascii="Calibri" w:eastAsia="Times New Roman" w:hAnsi="Calibri" w:cs="Calibri"/>
-          <w:color w:val="000000"/>
-          <w:lang w:val="en-US"/>
-        </w:rPr>
-      </w:pPr>
-      <w:r>
-        <w:rPr>
-          <w:b/>
-          <w:sz w:val="20"/>
-          <w:szCs w:val="20"/>
-          <w:u w:val="single"/>
-        </w:rPr>
-        <w:t>Description:</w:t>
-      </w:r>
-      <w:r>
-        <w:rPr>
-          <w:b/>
-          <w:sz w:val="20"/>
-          <w:szCs w:val="20"/>
-        </w:rPr>
-        <w:t xml:space="preserve">  </w:t>
-      </w:r>
-      <w:r>
-        <w:rPr>
-          <w:rFonts w:eastAsia="Times New Roman"/>
-          <w:color w:val="000000"/>
-          <w:sz w:val="20"/>
-          <w:szCs w:val="20"/>
-          <w:lang w:val="en-US"/>
-        </w:rPr>
-        <w:t xml:space="preserve">admin can delete user by search for user id and click on search button </w:t>
-      </w:r>
-    </w:p>
-    <w:p>
-      <w:pPr>
-        <w:ind w:left="-180"/>
-        <w:rPr>
-          <w:sz w:val="20"/>
-          <w:szCs w:val="20"/>
-        </w:rPr>
-      </w:pPr>
-      <w:r>
-        <w:rPr>
-          <w:sz w:val="20"/>
-          <w:szCs w:val="20"/>
-        </w:rPr>
-        <w:t>---------------------------------------------------------------------------------------------------------------------</w:t>
-      </w:r>
-    </w:p>
-    <w:p>
-      <w:pPr>
-        <w:spacing w:line="240" w:lineRule="auto"/>
-        <w:ind w:left="-180"/>
-        <w:rPr>
-          <w:sz w:val="20"/>
-          <w:szCs w:val="20"/>
-        </w:rPr>
-      </w:pPr>
-      <w:r>
-        <w:rPr>
-          <w:b/>
-          <w:sz w:val="20"/>
-          <w:szCs w:val="20"/>
-          <w:u w:val="single"/>
-        </w:rPr>
-        <w:t>ID</w:t>
-      </w:r>
-      <w:r>
-        <w:rPr>
-          <w:sz w:val="20"/>
-          <w:szCs w:val="20"/>
-        </w:rPr>
-        <w:t>:</w:t>
-      </w:r>
-      <w:r>
-        <w:rPr>
-          <w:sz w:val="20"/>
-          <w:szCs w:val="20"/>
-        </w:rPr>
-        <w:t xml:space="preserve"> Foodies_SRS_051</w:t>
-      </w:r>
-      <w:r>
-        <w:rPr>
-          <w:sz w:val="20"/>
-          <w:szCs w:val="20"/>
-        </w:rPr>
-        <w:tab/>
-      </w:r>
-      <w:r>
-        <w:rPr>
-          <w:b/>
-          <w:bCs/>
-          <w:sz w:val="20"/>
-          <w:szCs w:val="20"/>
-          <w:u w:val="single"/>
-        </w:rPr>
-        <w:t>Actor</w:t>
-      </w:r>
-      <w:r>
-        <w:rPr>
-          <w:sz w:val="20"/>
-          <w:szCs w:val="20"/>
-        </w:rPr>
-        <w:t xml:space="preserve">:  Admin         </w:t>
-      </w:r>
-      <w:r>
-        <w:rPr>
-          <w:b/>
-          <w:sz w:val="20"/>
-          <w:szCs w:val="20"/>
-          <w:u w:val="single"/>
-        </w:rPr>
-        <w:t>Type</w:t>
-      </w:r>
-      <w:r>
-        <w:rPr>
-          <w:sz w:val="20"/>
-          <w:szCs w:val="20"/>
-        </w:rPr>
-        <w:t xml:space="preserve">: Functional   </w:t>
-      </w:r>
-      <w:r>
-        <w:rPr>
-          <w:b/>
-          <w:sz w:val="20"/>
-          <w:szCs w:val="20"/>
-          <w:u w:val="single"/>
-        </w:rPr>
-        <w:t>Related Page</w:t>
-      </w:r>
-      <w:r>
-        <w:rPr>
-          <w:sz w:val="20"/>
-          <w:szCs w:val="20"/>
-        </w:rPr>
-        <w:t>: delete user</w:t>
-      </w:r>
-    </w:p>
-    <w:p>
-      <w:pPr>
-        <w:spacing w:line="240" w:lineRule="auto"/>
-        <w:ind w:left="-180"/>
-        <w:rPr>
-          <w:sz w:val="20"/>
-          <w:szCs w:val="20"/>
-        </w:rPr>
-      </w:pPr>
-    </w:p>
-    <w:p>
-      <w:pPr>
-        <w:rPr>
-          <w:rFonts w:eastAsia="Times New Roman"/>
-          <w:color w:val="000000"/>
-          <w:sz w:val="20"/>
-          <w:szCs w:val="20"/>
-          <w:lang w:val="en-US"/>
-        </w:rPr>
-      </w:pPr>
-      <w:r>
-        <w:rPr>
-          <w:b/>
-          <w:sz w:val="20"/>
-          <w:szCs w:val="20"/>
-          <w:u w:val="single"/>
-        </w:rPr>
-        <w:t>Description:</w:t>
-      </w:r>
-      <w:r>
-        <w:rPr>
-          <w:b/>
-          <w:sz w:val="20"/>
-          <w:szCs w:val="20"/>
-        </w:rPr>
-        <w:t xml:space="preserve">  </w:t>
-      </w:r>
-      <w:r>
-        <w:rPr>
-          <w:rFonts w:eastAsia="Times New Roman"/>
-          <w:color w:val="000000"/>
-          <w:sz w:val="20"/>
-          <w:szCs w:val="20"/>
-          <w:lang w:val="en-US"/>
-        </w:rPr>
-        <w:t>delete button will delete user from system</w:t>
-      </w:r>
-      <w:r>
-        <w:rPr>
-          <w:rFonts w:eastAsia="Times New Roman"/>
-          <w:color w:val="000000"/>
-          <w:sz w:val="20"/>
-          <w:szCs w:val="20"/>
-          <w:lang w:val="en-US"/>
-        </w:rPr>
-        <w:t>.</w:t>
-      </w:r>
-    </w:p>
-    <w:p>
-      <w:pPr>
-        <w:ind w:left="-180"/>
-        <w:rPr>
-          <w:sz w:val="20"/>
-          <w:szCs w:val="20"/>
-        </w:rPr>
-      </w:pPr>
-      <w:r>
-        <w:rPr>
-          <w:sz w:val="20"/>
-          <w:szCs w:val="20"/>
-        </w:rPr>
-        <w:t>---------------------------------------------------------------------------------------------------------------------</w:t>
-      </w:r>
-    </w:p>
-    <w:p>
-      <w:pPr>
-        <w:spacing w:line="240" w:lineRule="auto"/>
-        <w:ind w:left="-180"/>
-        <w:rPr>
-          <w:sz w:val="20"/>
-          <w:szCs w:val="20"/>
-        </w:rPr>
-      </w:pPr>
-      <w:r>
-        <w:rPr>
-          <w:b/>
-          <w:sz w:val="20"/>
-          <w:szCs w:val="20"/>
-          <w:u w:val="single"/>
-        </w:rPr>
-        <w:t>ID</w:t>
-      </w:r>
-      <w:r>
-        <w:rPr>
-          <w:sz w:val="20"/>
-          <w:szCs w:val="20"/>
-        </w:rPr>
-        <w:t>:</w:t>
-      </w:r>
-      <w:r>
-        <w:rPr>
-          <w:sz w:val="20"/>
-          <w:szCs w:val="20"/>
-        </w:rPr>
-        <w:t xml:space="preserve"> Foodies_SRS_052</w:t>
-      </w:r>
-      <w:r>
-        <w:rPr>
-          <w:sz w:val="20"/>
-          <w:szCs w:val="20"/>
-        </w:rPr>
-        <w:tab/>
-      </w:r>
-      <w:r>
-        <w:rPr>
-          <w:b/>
-          <w:bCs/>
-          <w:sz w:val="20"/>
-          <w:szCs w:val="20"/>
-          <w:u w:val="single"/>
-        </w:rPr>
-        <w:t>Actor</w:t>
-      </w:r>
-      <w:r>
-        <w:rPr>
-          <w:sz w:val="20"/>
-          <w:szCs w:val="20"/>
-        </w:rPr>
-        <w:t xml:space="preserve">:  Admin         </w:t>
-      </w:r>
-      <w:r>
-        <w:rPr>
-          <w:b/>
-          <w:sz w:val="20"/>
-          <w:szCs w:val="20"/>
-          <w:u w:val="single"/>
-        </w:rPr>
-        <w:t>Type</w:t>
-      </w:r>
-      <w:r>
-        <w:rPr>
-          <w:sz w:val="20"/>
-          <w:szCs w:val="20"/>
-        </w:rPr>
-        <w:t xml:space="preserve">: Functional   </w:t>
-      </w:r>
-      <w:r>
-        <w:rPr>
-          <w:b/>
-          <w:sz w:val="20"/>
-          <w:szCs w:val="20"/>
-          <w:u w:val="single"/>
-        </w:rPr>
-        <w:t>Related Page</w:t>
-      </w:r>
-      <w:r>
-        <w:rPr>
-          <w:sz w:val="20"/>
-          <w:szCs w:val="20"/>
-        </w:rPr>
-        <w:t>: delete user</w:t>
-      </w:r>
-    </w:p>
-    <w:p>
-      <w:pPr>
-        <w:spacing w:line="240" w:lineRule="auto"/>
-        <w:ind w:left="-180"/>
-        <w:rPr>
-          <w:sz w:val="20"/>
-          <w:szCs w:val="20"/>
-        </w:rPr>
-      </w:pPr>
-    </w:p>
-    <w:p>
-      <w:pPr>
-        <w:rPr>
-          <w:rFonts w:ascii="Calibri" w:eastAsia="Times New Roman" w:hAnsi="Calibri" w:cs="Calibri"/>
-          <w:color w:val="000000"/>
-          <w:lang w:val="en-US"/>
-        </w:rPr>
-      </w:pPr>
-      <w:r>
-        <w:rPr>
-          <w:b/>
-          <w:sz w:val="20"/>
-          <w:szCs w:val="20"/>
-          <w:u w:val="single"/>
-        </w:rPr>
-        <w:t>Description:</w:t>
-      </w:r>
-      <w:r>
-        <w:rPr>
-          <w:b/>
-          <w:sz w:val="20"/>
-          <w:szCs w:val="20"/>
-        </w:rPr>
-        <w:t xml:space="preserve">  </w:t>
-      </w:r>
-      <w:r>
-        <w:rPr>
-          <w:rFonts w:eastAsia="Times New Roman"/>
-          <w:color w:val="000000"/>
-          <w:sz w:val="20"/>
-          <w:szCs w:val="20"/>
-          <w:lang w:val="en-US"/>
-        </w:rPr>
-        <w:t>cancel button will clear result of searching about users</w:t>
-      </w:r>
-      <w:r>
-        <w:rPr>
-          <w:rFonts w:eastAsia="Times New Roman"/>
-          <w:color w:val="000000"/>
-          <w:sz w:val="20"/>
-          <w:szCs w:val="20"/>
-          <w:lang w:val="en-US"/>
-        </w:rPr>
-        <w:t>.</w:t>
-      </w:r>
-    </w:p>
-    <w:p>
-      <w:pPr>
-        <w:ind w:left="-180"/>
-        <w:rPr>
-          <w:sz w:val="20"/>
-          <w:szCs w:val="20"/>
-        </w:rPr>
-      </w:pPr>
-      <w:r>
-        <w:rPr>
-          <w:sz w:val="20"/>
-          <w:szCs w:val="20"/>
-        </w:rPr>
-        <w:t>------------------------------------------------------------------------------------------------------------------------</w:t>
-      </w:r>
-    </w:p>
-    <w:p>
-      <w:pPr>
-        <w:spacing w:line="240" w:lineRule="auto"/>
-        <w:ind w:left="-180"/>
-        <w:rPr>
-          <w:sz w:val="20"/>
-          <w:szCs w:val="20"/>
-        </w:rPr>
-      </w:pPr>
-      <w:r>
-        <w:rPr>
-          <w:b/>
-          <w:sz w:val="20"/>
-          <w:szCs w:val="20"/>
-          <w:u w:val="single"/>
-        </w:rPr>
-        <w:t>ID</w:t>
-      </w:r>
-      <w:r>
-        <w:rPr>
-          <w:sz w:val="20"/>
-          <w:szCs w:val="20"/>
-        </w:rPr>
-        <w:t>:</w:t>
-      </w:r>
-      <w:r>
-        <w:rPr>
-          <w:sz w:val="20"/>
-          <w:szCs w:val="20"/>
-        </w:rPr>
-        <w:t xml:space="preserve"> </w:t>
-      </w:r>
-      <w:r>
-        <w:rPr>
-          <w:sz w:val="20"/>
-          <w:szCs w:val="20"/>
-        </w:rPr>
-        <w:t>Foodies_SRS_0</w:t>
-      </w:r>
-      <w:r>
-        <w:rPr>
-          <w:sz w:val="20"/>
-          <w:szCs w:val="20"/>
-        </w:rPr>
-        <w:t>5</w:t>
-      </w:r>
-      <w:r>
-        <w:rPr>
-          <w:sz w:val="20"/>
-          <w:szCs w:val="20"/>
-        </w:rPr>
-        <w:t>3</w:t>
-      </w:r>
-      <w:r>
-        <w:rPr>
-          <w:sz w:val="20"/>
-          <w:szCs w:val="20"/>
-        </w:rPr>
-        <w:tab/>
-      </w:r>
-      <w:r>
-        <w:rPr>
-          <w:b/>
-          <w:bCs/>
-          <w:sz w:val="20"/>
-          <w:szCs w:val="20"/>
-          <w:u w:val="single"/>
-        </w:rPr>
-        <w:t>Actor</w:t>
-      </w:r>
-      <w:r>
-        <w:rPr>
-          <w:sz w:val="20"/>
-          <w:szCs w:val="20"/>
-        </w:rPr>
-        <w:t xml:space="preserve">:  Admin   </w:t>
-      </w:r>
-      <w:r>
-        <w:rPr>
-          <w:b/>
-          <w:sz w:val="20"/>
-          <w:szCs w:val="20"/>
-          <w:u w:val="single"/>
-        </w:rPr>
-        <w:t>Type</w:t>
-      </w:r>
-      <w:r>
-        <w:rPr>
-          <w:sz w:val="20"/>
-          <w:szCs w:val="20"/>
-        </w:rPr>
-        <w:t xml:space="preserve">: Functional     </w:t>
-      </w:r>
-      <w:r>
-        <w:rPr>
-          <w:b/>
-          <w:sz w:val="20"/>
-          <w:szCs w:val="20"/>
-          <w:u w:val="single"/>
-        </w:rPr>
-        <w:t>Related Page</w:t>
-      </w:r>
-      <w:r>
-        <w:rPr>
-          <w:sz w:val="20"/>
-          <w:szCs w:val="20"/>
-        </w:rPr>
-        <w:t>: add menu</w:t>
-      </w:r>
-    </w:p>
-    <w:p>
-      <w:pPr>
-        <w:spacing w:line="240" w:lineRule="auto"/>
-        <w:ind w:left="-180"/>
-        <w:rPr>
-          <w:sz w:val="20"/>
-          <w:szCs w:val="20"/>
-        </w:rPr>
-      </w:pPr>
-    </w:p>
-    <w:p>
-      <w:pPr>
-        <w:rPr>
-          <w:rFonts w:eastAsia="Times New Roman"/>
-          <w:color w:val="000000"/>
-          <w:sz w:val="20"/>
-          <w:szCs w:val="20"/>
-          <w:lang w:val="en-US"/>
-        </w:rPr>
-      </w:pPr>
-      <w:r>
-        <w:rPr>
-          <w:b/>
-          <w:sz w:val="20"/>
-          <w:szCs w:val="20"/>
-          <w:u w:val="single"/>
-        </w:rPr>
-        <w:t>Description:</w:t>
-      </w:r>
-      <w:r>
-        <w:rPr>
-          <w:b/>
-          <w:sz w:val="20"/>
-          <w:szCs w:val="20"/>
-        </w:rPr>
-        <w:t xml:space="preserve">  </w:t>
-      </w:r>
-      <w:r>
-        <w:rPr>
-          <w:sz w:val="20"/>
-          <w:szCs w:val="20"/>
-        </w:rPr>
-        <w:t>when admin click</w:t>
-      </w:r>
-      <w:r>
-        <w:rPr>
-          <w:sz w:val="20"/>
-          <w:szCs w:val="20"/>
-        </w:rPr>
-        <w:t>s</w:t>
-      </w:r>
-      <w:r>
-        <w:rPr>
-          <w:sz w:val="20"/>
-          <w:szCs w:val="20"/>
-        </w:rPr>
-        <w:t xml:space="preserve"> on </w:t>
-      </w:r>
-      <w:r>
-        <w:rPr>
-          <w:sz w:val="20"/>
-          <w:szCs w:val="20"/>
-        </w:rPr>
-        <w:t>submit button to add new restaurant with valid data, system shall display message says “restaurant added successfully”</w:t>
-      </w:r>
-      <w:r>
-        <w:rPr>
-          <w:sz w:val="20"/>
-          <w:szCs w:val="20"/>
-        </w:rPr>
-        <w:t>.</w:t>
-      </w:r>
-      <w:r>
-        <w:rPr>
-          <w:sz w:val="20"/>
-          <w:szCs w:val="20"/>
-        </w:rPr>
-        <w:t xml:space="preserve"> </w:t>
-      </w:r>
-    </w:p>
-    <w:p>
-      <w:pPr>
-        <w:rPr>
-          <w:rFonts w:ascii="Calibri" w:eastAsia="Times New Roman" w:hAnsi="Calibri" w:cs="Calibri"/>
-          <w:color w:val="000000"/>
-          <w:lang w:val="en-US"/>
-        </w:rPr>
-      </w:pPr>
-    </w:p>
-    <w:p>
-      <w:pPr>
-        <w:ind w:left="-180"/>
-        <w:rPr>
-          <w:sz w:val="20"/>
-          <w:szCs w:val="20"/>
-        </w:rPr>
-      </w:pPr>
-      <w:r>
-        <w:rPr>
-          <w:sz w:val="20"/>
-          <w:szCs w:val="20"/>
-        </w:rPr>
-        <w:t>------------------------------------------------------------------------------------------------------------------------</w:t>
-      </w:r>
-    </w:p>
-    <w:p>
-      <w:pPr>
-        <w:spacing w:line="240" w:lineRule="auto"/>
-        <w:ind w:left="-180"/>
-        <w:rPr>
-          <w:sz w:val="20"/>
-          <w:szCs w:val="20"/>
-        </w:rPr>
-      </w:pPr>
-      <w:r>
-        <w:rPr>
-          <w:b/>
-          <w:sz w:val="20"/>
-          <w:szCs w:val="20"/>
-          <w:u w:val="single"/>
-        </w:rPr>
-        <w:t>ID</w:t>
-      </w:r>
-      <w:r>
-        <w:rPr>
-          <w:sz w:val="20"/>
-          <w:szCs w:val="20"/>
-        </w:rPr>
-        <w:t>:</w:t>
-      </w:r>
-      <w:r>
-        <w:rPr>
-          <w:sz w:val="20"/>
-          <w:szCs w:val="20"/>
-        </w:rPr>
-        <w:t xml:space="preserve"> Foodies_SRS_05</w:t>
-      </w:r>
-      <w:r>
-        <w:rPr>
-          <w:sz w:val="20"/>
-          <w:szCs w:val="20"/>
-        </w:rPr>
-        <w:t>4</w:t>
-      </w:r>
-      <w:r>
-        <w:rPr>
-          <w:sz w:val="20"/>
-          <w:szCs w:val="20"/>
-        </w:rPr>
-        <w:tab/>
-      </w:r>
-      <w:r>
-        <w:rPr>
-          <w:b/>
-          <w:bCs/>
-          <w:sz w:val="20"/>
-          <w:szCs w:val="20"/>
-          <w:u w:val="single"/>
-        </w:rPr>
-        <w:t>Actor</w:t>
-      </w:r>
-      <w:r>
-        <w:rPr>
-          <w:sz w:val="20"/>
-          <w:szCs w:val="20"/>
-        </w:rPr>
-        <w:t xml:space="preserve">:  Admin   </w:t>
-      </w:r>
-      <w:r>
-        <w:rPr>
-          <w:b/>
-          <w:sz w:val="20"/>
-          <w:szCs w:val="20"/>
-          <w:u w:val="single"/>
-        </w:rPr>
-        <w:t>Type</w:t>
-      </w:r>
-      <w:r>
-        <w:rPr>
-          <w:sz w:val="20"/>
-          <w:szCs w:val="20"/>
-        </w:rPr>
-        <w:t xml:space="preserve">: Functional     </w:t>
-      </w:r>
-      <w:r>
-        <w:rPr>
-          <w:b/>
-          <w:sz w:val="20"/>
-          <w:szCs w:val="20"/>
-          <w:u w:val="single"/>
-        </w:rPr>
-        <w:t>Related Page</w:t>
-      </w:r>
-      <w:r>
-        <w:rPr>
-          <w:sz w:val="20"/>
-          <w:szCs w:val="20"/>
-        </w:rPr>
-        <w:t>: delete user</w:t>
-      </w:r>
-    </w:p>
-    <w:p>
-      <w:pPr>
-        <w:spacing w:line="240" w:lineRule="auto"/>
-        <w:ind w:left="-180"/>
-        <w:rPr>
-          <w:sz w:val="20"/>
-          <w:szCs w:val="20"/>
-        </w:rPr>
-      </w:pPr>
-    </w:p>
-    <w:p>
-      <w:pPr>
-        <w:rPr>
-          <w:sz w:val="20"/>
-          <w:szCs w:val="20"/>
-        </w:rPr>
-      </w:pPr>
-      <w:r>
-        <w:rPr>
-          <w:b/>
-          <w:sz w:val="20"/>
-          <w:szCs w:val="20"/>
-          <w:u w:val="single"/>
-        </w:rPr>
-        <w:t>Description:</w:t>
-      </w:r>
-      <w:r>
-        <w:rPr>
-          <w:b/>
-          <w:sz w:val="20"/>
-          <w:szCs w:val="20"/>
-        </w:rPr>
-        <w:t xml:space="preserve">  </w:t>
-      </w:r>
-      <w:r>
-        <w:rPr>
-          <w:sz w:val="20"/>
-          <w:szCs w:val="20"/>
-        </w:rPr>
-        <w:t>when admin click on delete button to delete user with valid user id, system shall display message says “user deleted successfully”</w:t>
-      </w:r>
-      <w:r>
-        <w:rPr>
-          <w:sz w:val="20"/>
-          <w:szCs w:val="20"/>
-        </w:rPr>
-        <w:t>.</w:t>
-      </w:r>
-      <w:r>
-        <w:rPr>
-          <w:sz w:val="20"/>
-          <w:szCs w:val="20"/>
-        </w:rPr>
-        <w:t xml:space="preserve"> </w:t>
-      </w:r>
-    </w:p>
-    <w:p>
-      <w:pPr>
-        <w:rPr>
-          <w:sz w:val="20"/>
-          <w:szCs w:val="20"/>
-        </w:rPr>
-      </w:pPr>
-      <w:r>
-        <w:rPr>
-          <w:sz w:val="20"/>
-          <w:szCs w:val="20"/>
-        </w:rPr>
-        <w:lastRenderedPageBreak/>
+    </w:p>
+    <w:p>
+      <w:pPr>
+        <w:rPr>
+          <w:sz w:val="20"/>
+          <w:szCs w:val="20"/>
+        </w:rPr>
+      </w:pPr>
+      <w:r>
+        <w:rPr>
+          <w:sz w:val="20"/>
+          <w:szCs w:val="20"/>
+        </w:rPr>
         <w:t>----------------------------------------------------------------------------------------------------------------------</w:t>
       </w:r>
     </w:p>
@@ -16964,7 +16964,7 @@
 </file>
 
 <file path=customXml/itemProps1.xml><?xml version="1.0" encoding="utf-8"?>
-<ds:datastoreItem xmlns:ds="http://schemas.openxmlformats.org/officeDocument/2006/customXml" ds:itemID="{944F47DE-4517-4E58-A825-6D9D26F9306D}">
+<ds:datastoreItem xmlns:ds="http://schemas.openxmlformats.org/officeDocument/2006/customXml" ds:itemID="{31FF7051-BD3E-4367-A32D-593BC0949B62}">
   <ds:schemaRefs>
     <ds:schemaRef ds:uri="http://schemas.openxmlformats.org/officeDocument/2006/bibliography"/>
   </ds:schemaRefs>

--- a/Documents/Foodies_SRS.docx
+++ b/Documents/Foodies_SRS.docx
@@ -5690,26 +5690,18 @@
           <w:color w:val="000000"/>
           <w:sz w:val="20"/>
           <w:szCs w:val="20"/>
-          <w:lang w:val="en-US"/>
-        </w:rPr>
-        <w:t xml:space="preserve">The </w:t>
-      </w:r>
-      <w:r>
-        <w:rPr>
-          <w:rFonts w:eastAsia="Times New Roman"/>
-          <w:color w:val="000000"/>
-          <w:sz w:val="20"/>
-          <w:szCs w:val="20"/>
-          <w:lang w:val="en-US"/>
-        </w:rPr>
-        <w:t xml:space="preserve">system shall display </w:t>
-      </w:r>
-      <w:r>
-        <w:rPr>
-          <w:rFonts w:eastAsia="Times New Roman"/>
-          <w:color w:val="000000"/>
-          <w:sz w:val="20"/>
-          <w:szCs w:val="20"/>
+          <w:highlight w:val="yellow"/>
+          <w:lang w:val="en-US"/>
+        </w:rPr>
+        <w:t xml:space="preserve">The system shall display </w:t>
+      </w:r>
+      <w:r>
+        <w:rPr>
+          <w:rFonts w:eastAsia="Times New Roman"/>
+          <w:color w:val="000000"/>
+          <w:sz w:val="20"/>
+          <w:szCs w:val="20"/>
+          <w:highlight w:val="yellow"/>
           <w:lang w:val="en-US"/>
         </w:rPr>
         <w:t xml:space="preserve">the </w:t>
@@ -5720,6 +5712,7 @@
           <w:color w:val="000000"/>
           <w:sz w:val="20"/>
           <w:szCs w:val="20"/>
+          <w:highlight w:val="yellow"/>
           <w:lang w:val="en-US"/>
         </w:rPr>
         <w:t>near</w:t>
@@ -5730,6 +5723,7 @@
           <w:color w:val="000000"/>
           <w:sz w:val="20"/>
           <w:szCs w:val="20"/>
+          <w:highlight w:val="yellow"/>
           <w:lang w:val="en-US"/>
         </w:rPr>
         <w:t>est</w:t>
@@ -5740,29 +5734,20 @@
           <w:color w:val="000000"/>
           <w:sz w:val="20"/>
           <w:szCs w:val="20"/>
-          <w:lang w:val="en-US"/>
-        </w:rPr>
-        <w:t xml:space="preserve"> Restaurants related to </w:t>
-      </w:r>
-      <w:r>
-        <w:rPr>
-          <w:rFonts w:eastAsia="Times New Roman"/>
-          <w:color w:val="000000"/>
-          <w:sz w:val="20"/>
-          <w:szCs w:val="20"/>
-          <w:lang w:val="en-US"/>
-        </w:rPr>
-        <w:t xml:space="preserve">location </w:t>
-      </w:r>
-      <w:r>
-        <w:rPr>
-          <w:rFonts w:eastAsia="Times New Roman"/>
-          <w:color w:val="000000"/>
-          <w:sz w:val="20"/>
-          <w:szCs w:val="20"/>
-          <w:lang w:val="en-US"/>
-        </w:rPr>
-        <w:t xml:space="preserve">of customer </w:t>
+          <w:highlight w:val="yellow"/>
+          <w:lang w:val="en-US"/>
+        </w:rPr>
+        <w:t xml:space="preserve"> Restaurants related to location of customer</w:t>
+      </w:r>
+      <w:r>
+        <w:rPr>
+          <w:rFonts w:eastAsia="Times New Roman"/>
+          <w:color w:val="000000"/>
+          <w:sz w:val="20"/>
+          <w:szCs w:val="20"/>
+          <w:lang w:val="en-US"/>
+        </w:rPr>
+        <w:t xml:space="preserve"> </w:t>
       </w:r>
     </w:p>
     <w:p>
@@ -7172,6 +7157,7 @@
           <w:color w:val="000000"/>
           <w:sz w:val="20"/>
           <w:szCs w:val="20"/>
+          <w:highlight w:val="yellow"/>
           <w:lang w:val="en-US"/>
         </w:rPr>
         <w:t xml:space="preserve">User can search for restaurant </w:t>
@@ -7182,2764 +7168,46 @@
           <w:color w:val="000000"/>
           <w:sz w:val="20"/>
           <w:szCs w:val="20"/>
-          <w:lang w:val="en-US"/>
-        </w:rPr>
-        <w:t>name by substring</w:t>
-      </w:r>
-      <w:r>
-        <w:rPr>
-          <w:rFonts w:eastAsia="Times New Roman"/>
-          <w:color w:val="000000"/>
-          <w:sz w:val="20"/>
-          <w:szCs w:val="20"/>
-          <w:lang w:val="en-US"/>
-        </w:rPr>
-        <w:t xml:space="preserve"> and click on search button</w:t>
-      </w:r>
-      <w:r>
-        <w:rPr>
-          <w:rFonts w:eastAsia="Times New Roman"/>
-          <w:color w:val="000000"/>
-          <w:sz w:val="20"/>
-          <w:szCs w:val="20"/>
-          <w:lang w:val="en-US"/>
-        </w:rPr>
-        <w:t>.</w:t>
-      </w:r>
-    </w:p>
-    <w:p>
-      <w:pPr>
-        <w:ind w:left="-180"/>
-        <w:rPr>
-          <w:sz w:val="20"/>
-          <w:szCs w:val="20"/>
-        </w:rPr>
-      </w:pPr>
-      <w:r>
-        <w:rPr>
-          <w:sz w:val="20"/>
-          <w:szCs w:val="20"/>
-        </w:rPr>
-        <w:t>----------------------------------------------------------------------------------------------------------------------</w:t>
-      </w:r>
-    </w:p>
-    <w:p>
-      <w:pPr>
-        <w:spacing w:line="240" w:lineRule="auto"/>
-        <w:ind w:left="-180"/>
-        <w:rPr>
-          <w:sz w:val="20"/>
-          <w:szCs w:val="20"/>
-        </w:rPr>
-      </w:pPr>
-      <w:r>
-        <w:rPr>
-          <w:b/>
-          <w:sz w:val="20"/>
-          <w:szCs w:val="20"/>
-          <w:u w:val="single"/>
-        </w:rPr>
-        <w:t>ID</w:t>
-      </w:r>
-      <w:r>
-        <w:rPr>
-          <w:sz w:val="20"/>
-          <w:szCs w:val="20"/>
-        </w:rPr>
-        <w:t>:</w:t>
-      </w:r>
-      <w:r>
-        <w:rPr>
-          <w:sz w:val="20"/>
-          <w:szCs w:val="20"/>
-        </w:rPr>
-        <w:t xml:space="preserve"> </w:t>
-      </w:r>
-      <w:r>
-        <w:rPr>
-          <w:sz w:val="20"/>
-          <w:szCs w:val="20"/>
-        </w:rPr>
-        <w:t>Foodies_SRS_023</w:t>
-      </w:r>
-      <w:r>
-        <w:rPr>
-          <w:sz w:val="20"/>
-          <w:szCs w:val="20"/>
-        </w:rPr>
-        <w:tab/>
-      </w:r>
-      <w:r>
-        <w:rPr>
-          <w:b/>
-          <w:bCs/>
-          <w:sz w:val="20"/>
-          <w:szCs w:val="20"/>
-          <w:u w:val="single"/>
-        </w:rPr>
-        <w:t>Actor</w:t>
-      </w:r>
-      <w:r>
-        <w:rPr>
-          <w:sz w:val="20"/>
-          <w:szCs w:val="20"/>
-        </w:rPr>
-        <w:t xml:space="preserve">:  User          </w:t>
-      </w:r>
-      <w:r>
-        <w:rPr>
-          <w:b/>
-          <w:sz w:val="20"/>
-          <w:szCs w:val="20"/>
-          <w:u w:val="single"/>
-        </w:rPr>
-        <w:t>Type</w:t>
-      </w:r>
-      <w:r>
-        <w:rPr>
-          <w:sz w:val="20"/>
-          <w:szCs w:val="20"/>
-        </w:rPr>
-        <w:t>: Functional</w:t>
-      </w:r>
-      <w:r>
-        <w:rPr>
-          <w:sz w:val="20"/>
-          <w:szCs w:val="20"/>
-        </w:rPr>
-        <w:t xml:space="preserve">   </w:t>
-      </w:r>
-      <w:r>
-        <w:rPr>
-          <w:b/>
-          <w:sz w:val="20"/>
-          <w:szCs w:val="20"/>
-          <w:u w:val="single"/>
-        </w:rPr>
-        <w:t>Related Page</w:t>
-      </w:r>
-      <w:r>
-        <w:rPr>
-          <w:sz w:val="20"/>
-          <w:szCs w:val="20"/>
-        </w:rPr>
-        <w:t>: Home</w:t>
-      </w:r>
-    </w:p>
-    <w:p>
-      <w:pPr>
-        <w:spacing w:line="240" w:lineRule="auto"/>
-        <w:ind w:left="-180"/>
-        <w:rPr>
-          <w:sz w:val="20"/>
-          <w:szCs w:val="20"/>
-        </w:rPr>
-      </w:pPr>
-    </w:p>
-    <w:p>
-      <w:pPr>
-        <w:rPr>
-          <w:rFonts w:eastAsia="Times New Roman"/>
-          <w:color w:val="000000"/>
-          <w:sz w:val="20"/>
-          <w:szCs w:val="20"/>
-          <w:lang w:val="en-US"/>
-        </w:rPr>
-      </w:pPr>
-      <w:r>
-        <w:rPr>
-          <w:b/>
-          <w:sz w:val="20"/>
-          <w:szCs w:val="20"/>
-          <w:u w:val="single"/>
-        </w:rPr>
-        <w:t>Description:</w:t>
-      </w:r>
-      <w:r>
-        <w:rPr>
-          <w:b/>
-          <w:sz w:val="20"/>
-          <w:szCs w:val="20"/>
-        </w:rPr>
-        <w:t xml:space="preserve">  </w:t>
-      </w:r>
-      <w:r>
-        <w:rPr>
-          <w:rFonts w:eastAsia="Times New Roman"/>
-          <w:color w:val="000000"/>
-          <w:sz w:val="20"/>
-          <w:szCs w:val="20"/>
-          <w:lang w:val="en-US"/>
-        </w:rPr>
-        <w:t>Home page shall contain search box</w:t>
-      </w:r>
-      <w:r>
-        <w:rPr>
-          <w:rFonts w:eastAsia="Times New Roman"/>
-          <w:color w:val="000000"/>
-          <w:sz w:val="20"/>
-          <w:szCs w:val="20"/>
-          <w:lang w:val="en-US"/>
-        </w:rPr>
-        <w:t>, search button, offers and promotions button and navigation bar contains home button, account button and logout button</w:t>
-      </w:r>
-      <w:r>
-        <w:rPr>
-          <w:rFonts w:eastAsia="Times New Roman"/>
-          <w:color w:val="000000"/>
-          <w:sz w:val="20"/>
-          <w:szCs w:val="20"/>
-          <w:lang w:val="en-US"/>
-        </w:rPr>
-        <w:t>.</w:t>
-      </w:r>
-      <w:r>
-        <w:rPr>
-          <w:rFonts w:eastAsia="Times New Roman"/>
-          <w:color w:val="000000"/>
-          <w:sz w:val="20"/>
-          <w:szCs w:val="20"/>
-          <w:lang w:val="en-US"/>
-        </w:rPr>
-        <w:t xml:space="preserve">  </w:t>
-      </w:r>
-    </w:p>
-    <w:p>
-      <w:pPr>
-        <w:ind w:left="-180"/>
-        <w:rPr>
-          <w:sz w:val="20"/>
-          <w:szCs w:val="20"/>
-        </w:rPr>
-      </w:pPr>
-      <w:r>
-        <w:rPr>
-          <w:sz w:val="20"/>
-          <w:szCs w:val="20"/>
-        </w:rPr>
-        <w:t>----------------------------------------------------------------------------------------------------------------------</w:t>
-      </w:r>
-    </w:p>
-    <w:p>
-      <w:pPr>
-        <w:spacing w:line="240" w:lineRule="auto"/>
-        <w:ind w:left="-180"/>
-        <w:rPr>
-          <w:sz w:val="20"/>
-          <w:szCs w:val="20"/>
-        </w:rPr>
-      </w:pPr>
-      <w:r>
-        <w:rPr>
-          <w:b/>
-          <w:sz w:val="20"/>
-          <w:szCs w:val="20"/>
-          <w:u w:val="single"/>
-        </w:rPr>
-        <w:t>ID</w:t>
-      </w:r>
-      <w:r>
-        <w:rPr>
-          <w:sz w:val="20"/>
-          <w:szCs w:val="20"/>
-        </w:rPr>
-        <w:t>:</w:t>
-      </w:r>
-      <w:r>
-        <w:rPr>
-          <w:sz w:val="20"/>
-          <w:szCs w:val="20"/>
-        </w:rPr>
-        <w:t xml:space="preserve"> </w:t>
-      </w:r>
-      <w:r>
-        <w:rPr>
-          <w:sz w:val="20"/>
-          <w:szCs w:val="20"/>
-        </w:rPr>
-        <w:t>Foodies_SRS_024</w:t>
-      </w:r>
-      <w:r>
-        <w:rPr>
-          <w:sz w:val="20"/>
-          <w:szCs w:val="20"/>
-        </w:rPr>
-        <w:tab/>
-      </w:r>
-      <w:r>
-        <w:rPr>
-          <w:b/>
-          <w:bCs/>
-          <w:sz w:val="20"/>
-          <w:szCs w:val="20"/>
-          <w:u w:val="single"/>
-        </w:rPr>
-        <w:t>Actor</w:t>
-      </w:r>
-      <w:r>
-        <w:rPr>
-          <w:sz w:val="20"/>
-          <w:szCs w:val="20"/>
-        </w:rPr>
-        <w:t xml:space="preserve">:  User          </w:t>
-      </w:r>
-      <w:r>
-        <w:rPr>
-          <w:b/>
-          <w:sz w:val="20"/>
-          <w:szCs w:val="20"/>
-          <w:u w:val="single"/>
-        </w:rPr>
-        <w:t>Type</w:t>
-      </w:r>
-      <w:r>
-        <w:rPr>
-          <w:sz w:val="20"/>
-          <w:szCs w:val="20"/>
-        </w:rPr>
-        <w:t>: Functional</w:t>
-      </w:r>
-      <w:r>
-        <w:rPr>
-          <w:sz w:val="20"/>
-          <w:szCs w:val="20"/>
-        </w:rPr>
-        <w:t xml:space="preserve">   </w:t>
-      </w:r>
-      <w:r>
-        <w:rPr>
-          <w:b/>
-          <w:sz w:val="20"/>
-          <w:szCs w:val="20"/>
-          <w:u w:val="single"/>
-        </w:rPr>
-        <w:t>Related Page</w:t>
-      </w:r>
-      <w:r>
-        <w:rPr>
-          <w:sz w:val="20"/>
-          <w:szCs w:val="20"/>
-        </w:rPr>
-        <w:t>: Home</w:t>
-      </w:r>
-    </w:p>
-    <w:p>
-      <w:pPr>
-        <w:spacing w:line="240" w:lineRule="auto"/>
-        <w:ind w:left="-180"/>
-        <w:rPr>
-          <w:sz w:val="20"/>
-          <w:szCs w:val="20"/>
-        </w:rPr>
-      </w:pPr>
-    </w:p>
-    <w:p>
-      <w:pPr>
-        <w:rPr>
-          <w:rFonts w:eastAsia="Times New Roman"/>
-          <w:color w:val="000000"/>
-          <w:sz w:val="20"/>
-          <w:szCs w:val="20"/>
-          <w:lang w:val="en-US"/>
-        </w:rPr>
-      </w:pPr>
-      <w:r>
-        <w:rPr>
-          <w:b/>
-          <w:sz w:val="20"/>
-          <w:szCs w:val="20"/>
-          <w:u w:val="single"/>
-        </w:rPr>
-        <w:t>Description:</w:t>
-      </w:r>
-      <w:r>
-        <w:rPr>
-          <w:b/>
-          <w:sz w:val="20"/>
-          <w:szCs w:val="20"/>
-        </w:rPr>
-        <w:t xml:space="preserve">  </w:t>
-      </w:r>
-      <w:r>
-        <w:rPr>
-          <w:b/>
-          <w:sz w:val="20"/>
-          <w:szCs w:val="20"/>
-        </w:rPr>
-        <w:t xml:space="preserve">the </w:t>
-      </w:r>
-      <w:r>
-        <w:rPr>
-          <w:rFonts w:eastAsia="Times New Roman"/>
-          <w:color w:val="000000"/>
-          <w:sz w:val="20"/>
-          <w:szCs w:val="20"/>
-          <w:lang w:val="en-US"/>
-        </w:rPr>
-        <w:t xml:space="preserve">user can </w:t>
-      </w:r>
-      <w:r>
-        <w:rPr>
-          <w:rFonts w:eastAsia="Times New Roman"/>
-          <w:color w:val="000000"/>
-          <w:sz w:val="20"/>
-          <w:szCs w:val="20"/>
-          <w:lang w:val="en-US"/>
-        </w:rPr>
-        <w:t xml:space="preserve">show </w:t>
-      </w:r>
-      <w:r>
-        <w:rPr>
-          <w:rFonts w:eastAsia="Times New Roman"/>
-          <w:color w:val="000000"/>
-          <w:sz w:val="20"/>
-          <w:szCs w:val="20"/>
-          <w:lang w:val="en-US"/>
-        </w:rPr>
-        <w:t>the restaurant’s</w:t>
-      </w:r>
-      <w:r>
-        <w:rPr>
-          <w:rFonts w:eastAsia="Times New Roman"/>
-          <w:color w:val="000000"/>
-          <w:sz w:val="20"/>
-          <w:szCs w:val="20"/>
-          <w:lang w:val="en-US"/>
-        </w:rPr>
-        <w:t xml:space="preserve"> </w:t>
-      </w:r>
-      <w:r>
-        <w:rPr>
-          <w:rFonts w:eastAsia="Times New Roman"/>
-          <w:color w:val="000000"/>
-          <w:sz w:val="20"/>
-          <w:szCs w:val="20"/>
-          <w:lang w:val="en-US"/>
-        </w:rPr>
-        <w:t>menu</w:t>
-      </w:r>
-      <w:r>
-        <w:rPr>
-          <w:rFonts w:eastAsia="Times New Roman"/>
-          <w:color w:val="000000"/>
-          <w:sz w:val="20"/>
-          <w:szCs w:val="20"/>
-          <w:lang w:val="en-US"/>
-        </w:rPr>
-        <w:t xml:space="preserve"> from </w:t>
-      </w:r>
-      <w:r>
-        <w:rPr>
-          <w:rFonts w:eastAsia="Times New Roman"/>
-          <w:color w:val="000000"/>
-          <w:sz w:val="20"/>
-          <w:szCs w:val="20"/>
-          <w:lang w:val="en-US"/>
-        </w:rPr>
-        <w:t xml:space="preserve">the </w:t>
-      </w:r>
-      <w:r>
-        <w:rPr>
-          <w:rFonts w:eastAsia="Times New Roman"/>
-          <w:color w:val="000000"/>
-          <w:sz w:val="20"/>
-          <w:szCs w:val="20"/>
-          <w:lang w:val="en-US"/>
-        </w:rPr>
-        <w:t>home page</w:t>
-      </w:r>
-      <w:r>
-        <w:rPr>
-          <w:rFonts w:eastAsia="Times New Roman"/>
-          <w:color w:val="000000"/>
-          <w:sz w:val="20"/>
-          <w:szCs w:val="20"/>
-          <w:lang w:val="en-US"/>
-        </w:rPr>
-        <w:t>.</w:t>
-      </w:r>
-      <w:r>
-        <w:rPr>
-          <w:rFonts w:eastAsia="Times New Roman"/>
-          <w:color w:val="000000"/>
-          <w:sz w:val="20"/>
-          <w:szCs w:val="20"/>
-          <w:lang w:val="en-US"/>
-        </w:rPr>
-        <w:t xml:space="preserve"> </w:t>
-      </w:r>
-    </w:p>
-    <w:p>
-      <w:pPr>
-        <w:ind w:left="-180"/>
-        <w:rPr>
-          <w:sz w:val="20"/>
-          <w:szCs w:val="20"/>
-        </w:rPr>
-      </w:pPr>
-      <w:r>
-        <w:rPr>
-          <w:sz w:val="20"/>
-          <w:szCs w:val="20"/>
-        </w:rPr>
-        <w:t>----------------------------------------------------------------------------------------------------------------------</w:t>
-      </w:r>
-    </w:p>
-    <w:p>
-      <w:pPr>
-        <w:spacing w:line="240" w:lineRule="auto"/>
-        <w:ind w:left="-180"/>
-        <w:rPr>
-          <w:sz w:val="20"/>
-          <w:szCs w:val="20"/>
-        </w:rPr>
-      </w:pPr>
-      <w:r>
-        <w:rPr>
-          <w:b/>
-          <w:sz w:val="20"/>
-          <w:szCs w:val="20"/>
-          <w:u w:val="single"/>
-        </w:rPr>
-        <w:t>ID</w:t>
-      </w:r>
-      <w:r>
-        <w:rPr>
-          <w:sz w:val="20"/>
-          <w:szCs w:val="20"/>
-        </w:rPr>
-        <w:t>:</w:t>
-      </w:r>
-      <w:r>
-        <w:rPr>
-          <w:sz w:val="20"/>
-          <w:szCs w:val="20"/>
-        </w:rPr>
-        <w:t xml:space="preserve"> </w:t>
-      </w:r>
-      <w:r>
-        <w:rPr>
-          <w:sz w:val="20"/>
-          <w:szCs w:val="20"/>
-        </w:rPr>
-        <w:t>Foodies_SRS_025</w:t>
-      </w:r>
-      <w:r>
-        <w:rPr>
-          <w:sz w:val="20"/>
-          <w:szCs w:val="20"/>
-        </w:rPr>
-        <w:tab/>
-      </w:r>
-      <w:r>
-        <w:rPr>
-          <w:b/>
-          <w:bCs/>
-          <w:sz w:val="20"/>
-          <w:szCs w:val="20"/>
-          <w:u w:val="single"/>
-        </w:rPr>
-        <w:t>Actor</w:t>
-      </w:r>
-      <w:r>
-        <w:rPr>
-          <w:sz w:val="20"/>
-          <w:szCs w:val="20"/>
-        </w:rPr>
-        <w:t xml:space="preserve">:  User          </w:t>
-      </w:r>
-      <w:r>
-        <w:rPr>
-          <w:b/>
-          <w:sz w:val="20"/>
-          <w:szCs w:val="20"/>
-          <w:u w:val="single"/>
-        </w:rPr>
-        <w:t>Type</w:t>
-      </w:r>
-      <w:r>
-        <w:rPr>
-          <w:sz w:val="20"/>
-          <w:szCs w:val="20"/>
-        </w:rPr>
-        <w:t>: Functional</w:t>
-      </w:r>
-      <w:r>
-        <w:rPr>
-          <w:sz w:val="20"/>
-          <w:szCs w:val="20"/>
-        </w:rPr>
-        <w:t xml:space="preserve">   </w:t>
-      </w:r>
-      <w:r>
-        <w:rPr>
-          <w:b/>
-          <w:sz w:val="20"/>
-          <w:szCs w:val="20"/>
-          <w:u w:val="single"/>
-        </w:rPr>
-        <w:t>Related Page</w:t>
-      </w:r>
-      <w:r>
-        <w:rPr>
-          <w:sz w:val="20"/>
-          <w:szCs w:val="20"/>
-        </w:rPr>
-        <w:t>: Home</w:t>
-      </w:r>
-    </w:p>
-    <w:p>
-      <w:pPr>
-        <w:spacing w:line="240" w:lineRule="auto"/>
-        <w:ind w:left="-180"/>
-        <w:rPr>
-          <w:sz w:val="20"/>
-          <w:szCs w:val="20"/>
-        </w:rPr>
-      </w:pPr>
-    </w:p>
-    <w:p>
-      <w:pPr>
-        <w:rPr>
-          <w:rFonts w:eastAsia="Times New Roman"/>
-          <w:color w:val="000000"/>
-          <w:sz w:val="20"/>
-          <w:szCs w:val="20"/>
-          <w:lang w:val="en-US"/>
-        </w:rPr>
-      </w:pPr>
-      <w:r>
-        <w:rPr>
-          <w:b/>
-          <w:sz w:val="20"/>
-          <w:szCs w:val="20"/>
-          <w:u w:val="single"/>
-        </w:rPr>
-        <w:t>Description</w:t>
-      </w:r>
-      <w:r>
-        <w:rPr>
-          <w:b/>
-          <w:sz w:val="20"/>
-          <w:szCs w:val="20"/>
-          <w:u w:val="single"/>
-        </w:rPr>
-        <w:t>:</w:t>
-      </w:r>
-      <w:r>
-        <w:rPr>
-          <w:b/>
-          <w:sz w:val="20"/>
-          <w:szCs w:val="20"/>
-        </w:rPr>
-        <w:t xml:space="preserve"> “</w:t>
-      </w:r>
-      <w:r>
-        <w:rPr>
-          <w:rFonts w:eastAsia="Times New Roman"/>
-          <w:color w:val="000000"/>
-          <w:sz w:val="20"/>
-          <w:szCs w:val="20"/>
-          <w:lang w:val="en-US"/>
-        </w:rPr>
-        <w:t xml:space="preserve">Offers &amp; Promotions” </w:t>
-      </w:r>
-      <w:r>
-        <w:rPr>
-          <w:rFonts w:eastAsia="Times New Roman"/>
-          <w:color w:val="000000"/>
-          <w:sz w:val="20"/>
-          <w:szCs w:val="20"/>
-          <w:lang w:val="en-US"/>
-        </w:rPr>
-        <w:t>button redirect</w:t>
-      </w:r>
-      <w:r>
-        <w:rPr>
-          <w:rFonts w:eastAsia="Times New Roman"/>
-          <w:color w:val="000000"/>
-          <w:sz w:val="20"/>
-          <w:szCs w:val="20"/>
-          <w:lang w:val="en-US"/>
-        </w:rPr>
-        <w:t xml:space="preserve"> </w:t>
-      </w:r>
-      <w:r>
-        <w:rPr>
-          <w:rFonts w:eastAsia="Times New Roman"/>
-          <w:color w:val="000000"/>
-          <w:sz w:val="20"/>
-          <w:szCs w:val="20"/>
-          <w:lang w:val="en-US"/>
-        </w:rPr>
-        <w:t xml:space="preserve">the </w:t>
-      </w:r>
-      <w:r>
-        <w:rPr>
-          <w:rFonts w:eastAsia="Times New Roman"/>
-          <w:color w:val="000000"/>
-          <w:sz w:val="20"/>
-          <w:szCs w:val="20"/>
-          <w:lang w:val="en-US"/>
-        </w:rPr>
-        <w:t xml:space="preserve">user </w:t>
-      </w:r>
-      <w:r>
-        <w:rPr>
-          <w:rFonts w:eastAsia="Times New Roman"/>
-          <w:color w:val="000000"/>
-          <w:sz w:val="20"/>
-          <w:szCs w:val="20"/>
-          <w:lang w:val="en-US"/>
-        </w:rPr>
-        <w:t xml:space="preserve">to Offers &amp; Promotions </w:t>
-      </w:r>
-      <w:r>
-        <w:rPr>
-          <w:rFonts w:eastAsia="Times New Roman"/>
-          <w:color w:val="000000"/>
-          <w:sz w:val="20"/>
-          <w:szCs w:val="20"/>
-          <w:lang w:val="en-US"/>
-        </w:rPr>
-        <w:t>Screen</w:t>
-      </w:r>
-      <w:r>
-        <w:rPr>
-          <w:rFonts w:eastAsia="Times New Roman"/>
-          <w:color w:val="000000"/>
-          <w:sz w:val="20"/>
-          <w:szCs w:val="20"/>
-          <w:lang w:val="en-US"/>
-        </w:rPr>
-        <w:t>.</w:t>
-      </w:r>
-    </w:p>
-    <w:p>
-      <w:pPr>
-        <w:ind w:left="-180"/>
-        <w:rPr>
-          <w:sz w:val="20"/>
-          <w:szCs w:val="20"/>
-        </w:rPr>
-      </w:pPr>
-      <w:r>
-        <w:rPr>
-          <w:sz w:val="20"/>
-          <w:szCs w:val="20"/>
-        </w:rPr>
-        <w:t>----------------------------------------------------------------------------------------------------------------------</w:t>
-      </w:r>
-    </w:p>
-    <w:p>
-      <w:pPr>
-        <w:spacing w:line="240" w:lineRule="auto"/>
-        <w:ind w:left="-180"/>
-        <w:rPr>
-          <w:sz w:val="20"/>
-          <w:szCs w:val="20"/>
-        </w:rPr>
-      </w:pPr>
-      <w:r>
-        <w:rPr>
-          <w:b/>
-          <w:sz w:val="20"/>
-          <w:szCs w:val="20"/>
-          <w:u w:val="single"/>
-        </w:rPr>
-        <w:t>ID</w:t>
-      </w:r>
-      <w:r>
-        <w:rPr>
-          <w:sz w:val="20"/>
-          <w:szCs w:val="20"/>
-        </w:rPr>
-        <w:t>:</w:t>
-      </w:r>
-      <w:r>
-        <w:rPr>
-          <w:sz w:val="20"/>
-          <w:szCs w:val="20"/>
-        </w:rPr>
-        <w:t xml:space="preserve"> </w:t>
-      </w:r>
-      <w:r>
-        <w:rPr>
-          <w:sz w:val="20"/>
-          <w:szCs w:val="20"/>
-        </w:rPr>
-        <w:t>Foodies_SRS_026</w:t>
-      </w:r>
-      <w:r>
-        <w:rPr>
-          <w:sz w:val="20"/>
-          <w:szCs w:val="20"/>
-        </w:rPr>
-        <w:tab/>
-      </w:r>
-      <w:r>
-        <w:rPr>
-          <w:b/>
-          <w:bCs/>
-          <w:sz w:val="20"/>
-          <w:szCs w:val="20"/>
-          <w:u w:val="single"/>
-        </w:rPr>
-        <w:t>Actor</w:t>
-      </w:r>
-      <w:r>
-        <w:rPr>
-          <w:sz w:val="20"/>
-          <w:szCs w:val="20"/>
-        </w:rPr>
-        <w:t xml:space="preserve">:  User         </w:t>
-      </w:r>
-      <w:r>
-        <w:rPr>
-          <w:b/>
-          <w:sz w:val="20"/>
-          <w:szCs w:val="20"/>
-          <w:u w:val="single"/>
-        </w:rPr>
-        <w:t>Type</w:t>
-      </w:r>
-      <w:r>
-        <w:rPr>
-          <w:sz w:val="20"/>
-          <w:szCs w:val="20"/>
-        </w:rPr>
-        <w:t>: Functional</w:t>
-      </w:r>
-      <w:r>
-        <w:rPr>
-          <w:sz w:val="20"/>
-          <w:szCs w:val="20"/>
-        </w:rPr>
-        <w:t xml:space="preserve">   </w:t>
-      </w:r>
-      <w:r>
-        <w:rPr>
-          <w:b/>
-          <w:sz w:val="20"/>
-          <w:szCs w:val="20"/>
-          <w:u w:val="single"/>
-        </w:rPr>
-        <w:t>Related Page</w:t>
-      </w:r>
-      <w:r>
-        <w:rPr>
-          <w:sz w:val="20"/>
-          <w:szCs w:val="20"/>
-        </w:rPr>
-        <w:t xml:space="preserve">: </w:t>
-      </w:r>
-      <w:r>
-        <w:rPr>
-          <w:rFonts w:eastAsia="Times New Roman"/>
-          <w:color w:val="000000"/>
-          <w:sz w:val="20"/>
-          <w:szCs w:val="20"/>
-          <w:lang w:val="en-US"/>
-        </w:rPr>
-        <w:t>Promotions &amp; Offers</w:t>
-      </w:r>
-    </w:p>
-    <w:p>
-      <w:pPr>
-        <w:spacing w:line="240" w:lineRule="auto"/>
-        <w:ind w:left="-180"/>
-        <w:rPr>
-          <w:sz w:val="20"/>
-          <w:szCs w:val="20"/>
-        </w:rPr>
-      </w:pPr>
-    </w:p>
-    <w:p>
-      <w:pPr>
-        <w:spacing w:after="240"/>
-        <w:rPr>
-          <w:rFonts w:eastAsia="Times New Roman"/>
-          <w:color w:val="000000"/>
-          <w:sz w:val="20"/>
-          <w:szCs w:val="20"/>
-          <w:lang w:val="en-US"/>
-        </w:rPr>
-      </w:pPr>
-      <w:r>
-        <w:rPr>
-          <w:b/>
-          <w:sz w:val="20"/>
-          <w:szCs w:val="20"/>
-          <w:u w:val="single"/>
-        </w:rPr>
-        <w:t>Description:</w:t>
-      </w:r>
-      <w:r>
-        <w:rPr>
-          <w:b/>
-          <w:sz w:val="20"/>
-          <w:szCs w:val="20"/>
-        </w:rPr>
-        <w:t xml:space="preserve">  </w:t>
-      </w:r>
-      <w:r>
-        <w:rPr>
-          <w:rFonts w:eastAsia="Times New Roman"/>
-          <w:color w:val="000000"/>
-          <w:sz w:val="20"/>
-          <w:szCs w:val="20"/>
-          <w:lang w:val="en-US"/>
-        </w:rPr>
-        <w:t xml:space="preserve">Offers &amp; Promotions </w:t>
-      </w:r>
-      <w:r>
-        <w:rPr>
-          <w:rFonts w:eastAsia="Times New Roman"/>
-          <w:color w:val="000000"/>
-          <w:sz w:val="20"/>
-          <w:szCs w:val="20"/>
-          <w:lang w:val="en-US"/>
-        </w:rPr>
-        <w:t>Page</w:t>
-      </w:r>
-      <w:r>
-        <w:rPr>
-          <w:rFonts w:eastAsia="Times New Roman"/>
-          <w:color w:val="000000"/>
-          <w:sz w:val="20"/>
-          <w:szCs w:val="20"/>
-          <w:lang w:val="en-US"/>
-        </w:rPr>
-        <w:t xml:space="preserve"> </w:t>
-      </w:r>
-      <w:r>
-        <w:rPr>
-          <w:rFonts w:eastAsia="Times New Roman"/>
-          <w:color w:val="000000"/>
-          <w:sz w:val="20"/>
-          <w:szCs w:val="20"/>
-          <w:lang w:val="en-US"/>
-        </w:rPr>
-        <w:t>shall</w:t>
-      </w:r>
-      <w:r>
-        <w:rPr>
-          <w:rFonts w:eastAsia="Times New Roman"/>
-          <w:color w:val="000000"/>
-          <w:sz w:val="20"/>
-          <w:szCs w:val="20"/>
-          <w:lang w:val="en-US"/>
-        </w:rPr>
-        <w:t xml:space="preserve"> list all</w:t>
-      </w:r>
-      <w:r>
-        <w:rPr>
-          <w:rFonts w:eastAsia="Times New Roman"/>
-          <w:color w:val="000000"/>
-          <w:sz w:val="20"/>
-          <w:szCs w:val="20"/>
-          <w:lang w:val="en-US"/>
-        </w:rPr>
-        <w:t xml:space="preserve"> </w:t>
-      </w:r>
-      <w:r>
-        <w:rPr>
-          <w:rFonts w:eastAsia="Times New Roman"/>
-          <w:color w:val="000000"/>
-          <w:sz w:val="20"/>
-          <w:szCs w:val="20"/>
-          <w:lang w:val="en-US"/>
-        </w:rPr>
-        <w:t>restaurants</w:t>
-      </w:r>
-      <w:r>
-        <w:rPr>
-          <w:rFonts w:eastAsia="Times New Roman"/>
-          <w:color w:val="000000"/>
-          <w:sz w:val="20"/>
-          <w:szCs w:val="20"/>
-          <w:lang w:val="en-US"/>
-        </w:rPr>
-        <w:t xml:space="preserve"> that have</w:t>
-      </w:r>
-      <w:r>
-        <w:rPr>
-          <w:rFonts w:eastAsia="Times New Roman"/>
-          <w:color w:val="000000"/>
-          <w:sz w:val="20"/>
-          <w:szCs w:val="20"/>
-          <w:lang w:val="en-US"/>
-        </w:rPr>
-        <w:t xml:space="preserve"> promo</w:t>
-      </w:r>
-      <w:r>
-        <w:rPr>
-          <w:rFonts w:eastAsia="Times New Roman"/>
-          <w:color w:val="000000"/>
-          <w:sz w:val="20"/>
-          <w:szCs w:val="20"/>
-          <w:lang w:val="en-US"/>
-        </w:rPr>
-        <w:t>tion</w:t>
-      </w:r>
-      <w:r>
-        <w:rPr>
-          <w:rFonts w:eastAsia="Times New Roman"/>
-          <w:color w:val="000000"/>
-          <w:sz w:val="20"/>
-          <w:szCs w:val="20"/>
-          <w:lang w:val="en-US"/>
-        </w:rPr>
-        <w:t xml:space="preserve">s and </w:t>
-      </w:r>
-      <w:r>
-        <w:rPr>
-          <w:rFonts w:eastAsia="Times New Roman"/>
-          <w:color w:val="000000"/>
-          <w:sz w:val="20"/>
-          <w:szCs w:val="20"/>
-          <w:lang w:val="en-US"/>
-        </w:rPr>
-        <w:t>offers</w:t>
-      </w:r>
-      <w:r>
-        <w:rPr>
-          <w:rFonts w:eastAsia="Times New Roman"/>
-          <w:color w:val="000000"/>
-          <w:sz w:val="20"/>
-          <w:szCs w:val="20"/>
-          <w:lang w:val="en-US"/>
-        </w:rPr>
-        <w:t>.</w:t>
-      </w:r>
-      <w:r>
-        <w:rPr>
-          <w:rFonts w:eastAsia="Times New Roman"/>
-          <w:color w:val="000000"/>
-          <w:sz w:val="20"/>
-          <w:szCs w:val="20"/>
-          <w:lang w:val="en-US"/>
-        </w:rPr>
-        <w:t xml:space="preserve"> </w:t>
-      </w:r>
-    </w:p>
-    <w:p>
-      <w:pPr>
-        <w:ind w:left="-180"/>
-        <w:rPr>
-          <w:sz w:val="20"/>
-          <w:szCs w:val="20"/>
-        </w:rPr>
-      </w:pPr>
-      <w:r>
-        <w:rPr>
-          <w:sz w:val="20"/>
-          <w:szCs w:val="20"/>
-        </w:rPr>
-        <w:t>----------------------------------------------------------------------------------------------------------------------</w:t>
-      </w:r>
-    </w:p>
-    <w:p>
-      <w:pPr>
-        <w:spacing w:line="240" w:lineRule="auto"/>
-        <w:ind w:left="-180"/>
-        <w:rPr>
-          <w:sz w:val="20"/>
-          <w:szCs w:val="20"/>
-        </w:rPr>
-      </w:pPr>
-      <w:r>
-        <w:rPr>
-          <w:b/>
-          <w:sz w:val="20"/>
-          <w:szCs w:val="20"/>
-          <w:u w:val="single"/>
-        </w:rPr>
-        <w:t>ID</w:t>
-      </w:r>
-      <w:r>
-        <w:rPr>
-          <w:sz w:val="20"/>
-          <w:szCs w:val="20"/>
-        </w:rPr>
-        <w:t>:</w:t>
-      </w:r>
-      <w:r>
-        <w:rPr>
-          <w:sz w:val="20"/>
-          <w:szCs w:val="20"/>
-        </w:rPr>
-        <w:t xml:space="preserve"> Foodies_SRS_0</w:t>
-      </w:r>
-      <w:r>
-        <w:rPr>
-          <w:sz w:val="20"/>
-          <w:szCs w:val="20"/>
-        </w:rPr>
-        <w:t>27</w:t>
-      </w:r>
-      <w:r>
-        <w:rPr>
-          <w:sz w:val="20"/>
-          <w:szCs w:val="20"/>
-        </w:rPr>
-        <w:tab/>
-      </w:r>
-      <w:r>
-        <w:rPr>
-          <w:b/>
-          <w:bCs/>
-          <w:sz w:val="20"/>
-          <w:szCs w:val="20"/>
-          <w:u w:val="single"/>
-        </w:rPr>
-        <w:t>Actor</w:t>
-      </w:r>
-      <w:r>
-        <w:rPr>
-          <w:sz w:val="20"/>
-          <w:szCs w:val="20"/>
-        </w:rPr>
-        <w:t xml:space="preserve">:  User          </w:t>
-      </w:r>
-      <w:r>
-        <w:rPr>
-          <w:b/>
-          <w:sz w:val="20"/>
-          <w:szCs w:val="20"/>
-          <w:u w:val="single"/>
-        </w:rPr>
-        <w:t>Type</w:t>
-      </w:r>
-      <w:r>
-        <w:rPr>
-          <w:sz w:val="20"/>
-          <w:szCs w:val="20"/>
-        </w:rPr>
-        <w:t>: Functional</w:t>
-      </w:r>
-      <w:r>
-        <w:rPr>
-          <w:sz w:val="20"/>
-          <w:szCs w:val="20"/>
-        </w:rPr>
-        <w:t xml:space="preserve">   </w:t>
-      </w:r>
-      <w:r>
-        <w:rPr>
-          <w:b/>
-          <w:sz w:val="20"/>
-          <w:szCs w:val="20"/>
-          <w:u w:val="single"/>
-        </w:rPr>
-        <w:t>Related Page</w:t>
-      </w:r>
-      <w:r>
-        <w:rPr>
-          <w:sz w:val="20"/>
-          <w:szCs w:val="20"/>
-        </w:rPr>
-        <w:t xml:space="preserve">: </w:t>
-      </w:r>
-      <w:r>
-        <w:rPr>
-          <w:rFonts w:eastAsia="Times New Roman"/>
-          <w:color w:val="000000"/>
-          <w:sz w:val="20"/>
-          <w:szCs w:val="20"/>
-          <w:lang w:val="en-US"/>
-        </w:rPr>
-        <w:t xml:space="preserve">Restaurant </w:t>
-      </w:r>
-    </w:p>
-    <w:p>
-      <w:pPr>
-        <w:spacing w:line="240" w:lineRule="auto"/>
-        <w:ind w:left="-180"/>
-        <w:rPr>
-          <w:sz w:val="20"/>
-          <w:szCs w:val="20"/>
-        </w:rPr>
-      </w:pPr>
-    </w:p>
-    <w:p>
-      <w:pPr>
-        <w:rPr>
-          <w:rFonts w:eastAsia="Times New Roman"/>
-          <w:color w:val="000000"/>
-          <w:sz w:val="20"/>
-          <w:szCs w:val="20"/>
-          <w:lang w:val="en-US"/>
-        </w:rPr>
-      </w:pPr>
-      <w:r>
-        <w:rPr>
-          <w:b/>
-          <w:sz w:val="20"/>
-          <w:szCs w:val="20"/>
-          <w:u w:val="single"/>
-        </w:rPr>
-        <w:t>Description:</w:t>
-      </w:r>
-      <w:r>
-        <w:rPr>
-          <w:b/>
-          <w:sz w:val="20"/>
-          <w:szCs w:val="20"/>
-        </w:rPr>
-        <w:t xml:space="preserve">  </w:t>
-      </w:r>
-      <w:r>
-        <w:rPr>
-          <w:rFonts w:eastAsia="Times New Roman"/>
-          <w:color w:val="000000"/>
-          <w:sz w:val="20"/>
-          <w:szCs w:val="20"/>
-          <w:lang w:val="en-US"/>
-        </w:rPr>
-        <w:t xml:space="preserve">User can </w:t>
-      </w:r>
-      <w:r>
-        <w:rPr>
-          <w:rFonts w:eastAsia="Times New Roman"/>
-          <w:color w:val="000000"/>
-          <w:sz w:val="20"/>
-          <w:szCs w:val="20"/>
-          <w:lang w:val="en-US"/>
-        </w:rPr>
-        <w:t xml:space="preserve">make </w:t>
-      </w:r>
-      <w:r>
-        <w:rPr>
-          <w:rFonts w:eastAsia="Times New Roman"/>
-          <w:color w:val="000000"/>
-          <w:sz w:val="20"/>
-          <w:szCs w:val="20"/>
-          <w:lang w:val="en-US"/>
-        </w:rPr>
-        <w:t>order</w:t>
-      </w:r>
-      <w:r>
-        <w:rPr>
-          <w:rFonts w:eastAsia="Times New Roman"/>
-          <w:color w:val="000000"/>
-          <w:sz w:val="20"/>
-          <w:szCs w:val="20"/>
-          <w:lang w:val="en-US"/>
-        </w:rPr>
-        <w:t xml:space="preserve"> for </w:t>
-      </w:r>
-      <w:r>
-        <w:rPr>
-          <w:rFonts w:eastAsia="Times New Roman"/>
-          <w:color w:val="000000"/>
-          <w:sz w:val="20"/>
-          <w:szCs w:val="20"/>
-          <w:lang w:val="en-US"/>
-        </w:rPr>
-        <w:t>any restaurant</w:t>
-      </w:r>
-      <w:r>
-        <w:rPr>
-          <w:rFonts w:eastAsia="Times New Roman"/>
-          <w:color w:val="000000"/>
-          <w:sz w:val="20"/>
-          <w:szCs w:val="20"/>
-          <w:lang w:val="en-US"/>
-        </w:rPr>
-        <w:t>s</w:t>
-      </w:r>
-      <w:r>
-        <w:rPr>
-          <w:rFonts w:eastAsia="Times New Roman"/>
-          <w:color w:val="000000"/>
-          <w:sz w:val="20"/>
-          <w:szCs w:val="20"/>
-          <w:lang w:val="en-US"/>
-        </w:rPr>
-        <w:t xml:space="preserve"> he want</w:t>
-      </w:r>
-      <w:r>
-        <w:rPr>
-          <w:rFonts w:eastAsia="Times New Roman"/>
-          <w:color w:val="000000"/>
-          <w:sz w:val="20"/>
-          <w:szCs w:val="20"/>
-          <w:lang w:val="en-US"/>
-        </w:rPr>
-        <w:t xml:space="preserve"> </w:t>
-      </w:r>
-      <w:r>
-        <w:rPr>
-          <w:rFonts w:eastAsia="Times New Roman"/>
-          <w:color w:val="000000"/>
-          <w:sz w:val="20"/>
-          <w:szCs w:val="20"/>
-          <w:lang w:val="en-US"/>
-        </w:rPr>
-        <w:t>from</w:t>
-      </w:r>
-      <w:r>
-        <w:rPr>
-          <w:rFonts w:eastAsia="Times New Roman"/>
-          <w:color w:val="000000"/>
-          <w:sz w:val="20"/>
-          <w:szCs w:val="20"/>
-          <w:lang w:val="en-US"/>
-        </w:rPr>
-        <w:t xml:space="preserve"> </w:t>
-      </w:r>
-      <w:r>
-        <w:rPr>
-          <w:rFonts w:eastAsia="Times New Roman"/>
-          <w:color w:val="000000"/>
-          <w:sz w:val="20"/>
-          <w:szCs w:val="20"/>
-          <w:lang w:val="en-US"/>
-        </w:rPr>
-        <w:t xml:space="preserve">the </w:t>
-      </w:r>
-      <w:r>
-        <w:rPr>
-          <w:rFonts w:eastAsia="Times New Roman"/>
-          <w:color w:val="000000"/>
-          <w:sz w:val="20"/>
-          <w:szCs w:val="20"/>
-          <w:lang w:val="en-US"/>
-        </w:rPr>
-        <w:t>Restaurant</w:t>
-      </w:r>
-      <w:r>
-        <w:rPr>
-          <w:rFonts w:eastAsia="Times New Roman"/>
-          <w:color w:val="000000"/>
-          <w:sz w:val="20"/>
-          <w:szCs w:val="20"/>
-          <w:lang w:val="en-US"/>
-        </w:rPr>
-        <w:t>s</w:t>
-      </w:r>
-      <w:r>
-        <w:rPr>
-          <w:rFonts w:eastAsia="Times New Roman"/>
-          <w:color w:val="000000"/>
-          <w:sz w:val="20"/>
-          <w:szCs w:val="20"/>
-          <w:lang w:val="en-US"/>
-        </w:rPr>
-        <w:t xml:space="preserve"> Page</w:t>
-      </w:r>
-      <w:r>
-        <w:rPr>
-          <w:rFonts w:eastAsia="Times New Roman"/>
-          <w:color w:val="000000"/>
-          <w:sz w:val="20"/>
-          <w:szCs w:val="20"/>
-          <w:lang w:val="en-US"/>
-        </w:rPr>
-        <w:t>.</w:t>
-      </w:r>
-    </w:p>
-    <w:p>
-      <w:pPr>
-        <w:ind w:left="-180"/>
-        <w:rPr>
-          <w:sz w:val="20"/>
-          <w:szCs w:val="20"/>
-        </w:rPr>
-      </w:pPr>
-      <w:r>
-        <w:rPr>
-          <w:sz w:val="20"/>
-          <w:szCs w:val="20"/>
-        </w:rPr>
-        <w:t>----------------------------------------------------------------------------------------------------------------------</w:t>
-      </w:r>
-    </w:p>
-    <w:p>
-      <w:pPr>
-        <w:spacing w:line="240" w:lineRule="auto"/>
-        <w:ind w:left="-180"/>
-        <w:rPr>
-          <w:sz w:val="20"/>
-          <w:szCs w:val="20"/>
-        </w:rPr>
-      </w:pPr>
-      <w:r>
-        <w:rPr>
-          <w:b/>
-          <w:sz w:val="20"/>
-          <w:szCs w:val="20"/>
-          <w:u w:val="single"/>
-        </w:rPr>
-        <w:t>ID</w:t>
-      </w:r>
-      <w:r>
-        <w:rPr>
-          <w:sz w:val="20"/>
-          <w:szCs w:val="20"/>
-        </w:rPr>
-        <w:t>:</w:t>
-      </w:r>
-      <w:r>
-        <w:rPr>
-          <w:sz w:val="20"/>
-          <w:szCs w:val="20"/>
-        </w:rPr>
-        <w:t xml:space="preserve"> Foodies_SRS_0</w:t>
-      </w:r>
-      <w:r>
-        <w:rPr>
-          <w:sz w:val="20"/>
-          <w:szCs w:val="20"/>
-        </w:rPr>
-        <w:t>28</w:t>
-      </w:r>
-      <w:r>
-        <w:rPr>
-          <w:sz w:val="20"/>
-          <w:szCs w:val="20"/>
-        </w:rPr>
-        <w:tab/>
-      </w:r>
-      <w:r>
-        <w:rPr>
-          <w:b/>
-          <w:bCs/>
-          <w:sz w:val="20"/>
-          <w:szCs w:val="20"/>
-          <w:u w:val="single"/>
-        </w:rPr>
-        <w:t>Actor</w:t>
-      </w:r>
-      <w:r>
-        <w:rPr>
-          <w:sz w:val="20"/>
-          <w:szCs w:val="20"/>
-        </w:rPr>
-        <w:t xml:space="preserve">:  User         </w:t>
-      </w:r>
-      <w:r>
-        <w:rPr>
-          <w:b/>
-          <w:sz w:val="20"/>
-          <w:szCs w:val="20"/>
-          <w:u w:val="single"/>
-        </w:rPr>
-        <w:t>Type</w:t>
-      </w:r>
-      <w:r>
-        <w:rPr>
-          <w:sz w:val="20"/>
-          <w:szCs w:val="20"/>
-        </w:rPr>
-        <w:t xml:space="preserve">: Functional   </w:t>
-      </w:r>
-      <w:r>
-        <w:rPr>
-          <w:b/>
-          <w:sz w:val="20"/>
-          <w:szCs w:val="20"/>
-          <w:u w:val="single"/>
-        </w:rPr>
-        <w:t>Related Page</w:t>
-      </w:r>
-      <w:r>
-        <w:rPr>
-          <w:sz w:val="20"/>
-          <w:szCs w:val="20"/>
-        </w:rPr>
-        <w:t xml:space="preserve">: </w:t>
-      </w:r>
-      <w:r>
-        <w:rPr>
-          <w:rFonts w:eastAsia="Times New Roman"/>
-          <w:color w:val="000000"/>
-          <w:sz w:val="20"/>
-          <w:szCs w:val="20"/>
-          <w:lang w:val="en-US"/>
-        </w:rPr>
-        <w:t>Promotions &amp; Offers</w:t>
-      </w:r>
-    </w:p>
-    <w:p>
-      <w:pPr>
-        <w:spacing w:line="240" w:lineRule="auto"/>
-        <w:ind w:left="-180"/>
-        <w:rPr>
-          <w:sz w:val="20"/>
-          <w:szCs w:val="20"/>
-        </w:rPr>
-      </w:pPr>
-    </w:p>
-    <w:p>
-      <w:pPr>
-        <w:rPr>
-          <w:rFonts w:eastAsia="Times New Roman"/>
-          <w:color w:val="000000"/>
-          <w:sz w:val="20"/>
-          <w:szCs w:val="20"/>
-          <w:lang w:val="en-US"/>
-        </w:rPr>
-      </w:pPr>
-      <w:r>
-        <w:rPr>
-          <w:b/>
-          <w:sz w:val="20"/>
-          <w:szCs w:val="20"/>
-          <w:u w:val="single"/>
-        </w:rPr>
-        <w:t>Description:</w:t>
-      </w:r>
-      <w:r>
-        <w:rPr>
-          <w:b/>
-          <w:sz w:val="20"/>
-          <w:szCs w:val="20"/>
-        </w:rPr>
-        <w:t xml:space="preserve">  </w:t>
-      </w:r>
-      <w:r>
-        <w:rPr>
-          <w:rFonts w:eastAsia="Times New Roman"/>
-          <w:color w:val="000000"/>
-          <w:sz w:val="20"/>
-          <w:szCs w:val="20"/>
-          <w:lang w:val="en-US"/>
-        </w:rPr>
-        <w:t xml:space="preserve">user can </w:t>
-      </w:r>
-      <w:r>
-        <w:rPr>
-          <w:rFonts w:eastAsia="Times New Roman"/>
-          <w:color w:val="000000"/>
-          <w:sz w:val="20"/>
-          <w:szCs w:val="20"/>
-          <w:lang w:val="en-US"/>
-        </w:rPr>
-        <w:t xml:space="preserve">show </w:t>
-      </w:r>
-      <w:r>
-        <w:rPr>
-          <w:rFonts w:eastAsia="Times New Roman"/>
-          <w:color w:val="000000"/>
-          <w:sz w:val="20"/>
-          <w:szCs w:val="20"/>
-          <w:lang w:val="en-US"/>
-        </w:rPr>
-        <w:t>the restaurant’s</w:t>
-      </w:r>
-      <w:r>
-        <w:rPr>
-          <w:rFonts w:eastAsia="Times New Roman"/>
-          <w:color w:val="000000"/>
-          <w:sz w:val="20"/>
-          <w:szCs w:val="20"/>
-          <w:lang w:val="en-US"/>
-        </w:rPr>
-        <w:t xml:space="preserve"> </w:t>
-      </w:r>
-      <w:r>
-        <w:rPr>
-          <w:rFonts w:eastAsia="Times New Roman"/>
-          <w:color w:val="000000"/>
-          <w:sz w:val="20"/>
-          <w:szCs w:val="20"/>
-          <w:lang w:val="en-US"/>
-        </w:rPr>
-        <w:t>menu</w:t>
-      </w:r>
-      <w:r>
-        <w:rPr>
-          <w:rFonts w:eastAsia="Times New Roman"/>
-          <w:color w:val="000000"/>
-          <w:sz w:val="20"/>
-          <w:szCs w:val="20"/>
-          <w:lang w:val="en-US"/>
-        </w:rPr>
-        <w:t xml:space="preserve"> from Promotions &amp; Offers page</w:t>
-      </w:r>
-      <w:r>
-        <w:rPr>
-          <w:rFonts w:eastAsia="Times New Roman"/>
-          <w:color w:val="000000"/>
-          <w:sz w:val="20"/>
-          <w:szCs w:val="20"/>
-          <w:lang w:val="en-US"/>
-        </w:rPr>
-        <w:t>.</w:t>
-      </w:r>
-      <w:r>
-        <w:rPr>
-          <w:rFonts w:eastAsia="Times New Roman"/>
-          <w:color w:val="000000"/>
-          <w:sz w:val="20"/>
-          <w:szCs w:val="20"/>
-          <w:lang w:val="en-US"/>
-        </w:rPr>
-        <w:t xml:space="preserve"> </w:t>
-      </w:r>
-    </w:p>
-    <w:p>
-      <w:pPr>
-        <w:spacing w:line="240" w:lineRule="auto"/>
-        <w:ind w:left="-180"/>
-        <w:rPr>
-          <w:sz w:val="20"/>
-          <w:szCs w:val="20"/>
-        </w:rPr>
-      </w:pPr>
-      <w:r>
-        <w:rPr>
-          <w:sz w:val="20"/>
-          <w:szCs w:val="20"/>
-        </w:rPr>
-        <w:t>----------------------------------------------------------------------------------------------------------------------</w:t>
-      </w:r>
-    </w:p>
-    <w:p>
-      <w:pPr>
-        <w:spacing w:line="240" w:lineRule="auto"/>
-        <w:ind w:left="-180"/>
-        <w:rPr>
-          <w:sz w:val="20"/>
-          <w:szCs w:val="20"/>
-        </w:rPr>
-      </w:pPr>
-      <w:r>
-        <w:rPr>
-          <w:b/>
-          <w:sz w:val="20"/>
-          <w:szCs w:val="20"/>
-          <w:u w:val="single"/>
-        </w:rPr>
-        <w:t>ID</w:t>
-      </w:r>
-      <w:r>
-        <w:rPr>
-          <w:sz w:val="20"/>
-          <w:szCs w:val="20"/>
-        </w:rPr>
-        <w:t>:</w:t>
-      </w:r>
-      <w:r>
-        <w:rPr>
-          <w:sz w:val="20"/>
-          <w:szCs w:val="20"/>
-        </w:rPr>
-        <w:t xml:space="preserve"> </w:t>
-      </w:r>
-      <w:r>
-        <w:rPr>
-          <w:sz w:val="20"/>
-          <w:szCs w:val="20"/>
-        </w:rPr>
-        <w:t>Foodies_SRS_0</w:t>
-      </w:r>
-      <w:r>
-        <w:rPr>
-          <w:sz w:val="20"/>
-          <w:szCs w:val="20"/>
-        </w:rPr>
-        <w:t>29</w:t>
-      </w:r>
-      <w:r>
-        <w:rPr>
-          <w:sz w:val="20"/>
-          <w:szCs w:val="20"/>
-        </w:rPr>
-        <w:tab/>
-      </w:r>
-      <w:r>
-        <w:rPr>
-          <w:b/>
-          <w:bCs/>
-          <w:sz w:val="20"/>
-          <w:szCs w:val="20"/>
-          <w:u w:val="single"/>
-        </w:rPr>
-        <w:t>Actor</w:t>
-      </w:r>
-      <w:r>
-        <w:rPr>
-          <w:sz w:val="20"/>
-          <w:szCs w:val="20"/>
-        </w:rPr>
-        <w:t xml:space="preserve">:  User         </w:t>
-      </w:r>
-      <w:r>
-        <w:rPr>
-          <w:b/>
-          <w:sz w:val="20"/>
-          <w:szCs w:val="20"/>
-          <w:u w:val="single"/>
-        </w:rPr>
-        <w:t>Type</w:t>
-      </w:r>
-      <w:r>
-        <w:rPr>
-          <w:sz w:val="20"/>
-          <w:szCs w:val="20"/>
-        </w:rPr>
-        <w:t>: Functional</w:t>
-      </w:r>
-      <w:r>
-        <w:rPr>
-          <w:sz w:val="20"/>
-          <w:szCs w:val="20"/>
-        </w:rPr>
-        <w:t xml:space="preserve">   </w:t>
-      </w:r>
-      <w:r>
-        <w:rPr>
-          <w:b/>
-          <w:sz w:val="20"/>
-          <w:szCs w:val="20"/>
-          <w:u w:val="single"/>
-        </w:rPr>
-        <w:t>Related Page</w:t>
-      </w:r>
-      <w:r>
-        <w:rPr>
-          <w:sz w:val="20"/>
-          <w:szCs w:val="20"/>
-        </w:rPr>
-        <w:t xml:space="preserve">: </w:t>
-      </w:r>
-      <w:r>
-        <w:rPr>
-          <w:rFonts w:eastAsia="Times New Roman"/>
-          <w:color w:val="000000"/>
-          <w:sz w:val="20"/>
-          <w:szCs w:val="20"/>
-          <w:lang w:val="en-US"/>
-        </w:rPr>
-        <w:t>Promotions &amp; Offers</w:t>
-      </w:r>
-    </w:p>
-    <w:p>
-      <w:pPr>
-        <w:spacing w:line="240" w:lineRule="auto"/>
-        <w:ind w:left="-180"/>
-        <w:rPr>
-          <w:sz w:val="20"/>
-          <w:szCs w:val="20"/>
-        </w:rPr>
-      </w:pPr>
-    </w:p>
-    <w:p>
-      <w:pPr>
-        <w:rPr>
-          <w:rFonts w:eastAsia="Times New Roman"/>
-          <w:color w:val="000000"/>
-          <w:sz w:val="20"/>
-          <w:szCs w:val="20"/>
-          <w:lang w:val="en-US"/>
-        </w:rPr>
-      </w:pPr>
-      <w:r>
-        <w:rPr>
-          <w:b/>
-          <w:sz w:val="20"/>
-          <w:szCs w:val="20"/>
-          <w:u w:val="single"/>
-        </w:rPr>
-        <w:t>Description:</w:t>
-      </w:r>
-      <w:r>
-        <w:rPr>
-          <w:b/>
-          <w:sz w:val="20"/>
-          <w:szCs w:val="20"/>
-        </w:rPr>
-        <w:t xml:space="preserve">  </w:t>
-      </w:r>
-      <w:r>
-        <w:rPr>
-          <w:rFonts w:eastAsia="Times New Roman"/>
-          <w:color w:val="000000"/>
-          <w:sz w:val="20"/>
-          <w:szCs w:val="20"/>
-          <w:lang w:val="en-US"/>
-        </w:rPr>
-        <w:t xml:space="preserve">The </w:t>
-      </w:r>
-      <w:r>
-        <w:rPr>
-          <w:rFonts w:eastAsia="Times New Roman"/>
-          <w:color w:val="000000"/>
-          <w:sz w:val="20"/>
-          <w:szCs w:val="20"/>
-          <w:lang w:val="en-US"/>
-        </w:rPr>
-        <w:t>user can</w:t>
-      </w:r>
-      <w:r>
-        <w:rPr>
-          <w:rFonts w:eastAsia="Times New Roman"/>
-          <w:color w:val="000000"/>
-          <w:sz w:val="20"/>
-          <w:szCs w:val="20"/>
-          <w:lang w:val="en-US"/>
-        </w:rPr>
-        <w:t>’t</w:t>
-      </w:r>
-      <w:r>
-        <w:rPr>
-          <w:rFonts w:eastAsia="Times New Roman"/>
-          <w:color w:val="000000"/>
-          <w:sz w:val="20"/>
-          <w:szCs w:val="20"/>
-          <w:lang w:val="en-US"/>
-        </w:rPr>
-        <w:t xml:space="preserve"> search for </w:t>
-      </w:r>
-      <w:r>
-        <w:rPr>
-          <w:rFonts w:eastAsia="Times New Roman"/>
-          <w:color w:val="000000"/>
-          <w:sz w:val="20"/>
-          <w:szCs w:val="20"/>
-          <w:lang w:val="en-US"/>
-        </w:rPr>
-        <w:t xml:space="preserve">a </w:t>
-      </w:r>
-      <w:r>
-        <w:rPr>
-          <w:rFonts w:eastAsia="Times New Roman"/>
-          <w:color w:val="000000"/>
-          <w:sz w:val="20"/>
-          <w:szCs w:val="20"/>
-          <w:lang w:val="en-US"/>
-        </w:rPr>
-        <w:t xml:space="preserve">restaurant in Offers &amp; Promotions </w:t>
-      </w:r>
-      <w:r>
-        <w:rPr>
-          <w:rFonts w:eastAsia="Times New Roman"/>
-          <w:color w:val="000000"/>
-          <w:sz w:val="20"/>
-          <w:szCs w:val="20"/>
-          <w:lang w:val="en-US"/>
-        </w:rPr>
-        <w:t>page</w:t>
-      </w:r>
-      <w:r>
-        <w:rPr>
-          <w:rFonts w:eastAsia="Times New Roman"/>
-          <w:color w:val="000000"/>
-          <w:sz w:val="20"/>
-          <w:szCs w:val="20"/>
-          <w:lang w:val="en-US"/>
-        </w:rPr>
-        <w:t>.</w:t>
-      </w:r>
-    </w:p>
-    <w:p>
-      <w:pPr>
-        <w:ind w:left="-180"/>
-        <w:rPr>
-          <w:sz w:val="20"/>
-          <w:szCs w:val="20"/>
-        </w:rPr>
-      </w:pPr>
-      <w:r>
-        <w:rPr>
-          <w:sz w:val="20"/>
-          <w:szCs w:val="20"/>
-        </w:rPr>
-        <w:t>----------------------------------------------------------------------------------------------------------------------</w:t>
-      </w:r>
-    </w:p>
-    <w:p>
-      <w:pPr>
-        <w:spacing w:line="240" w:lineRule="auto"/>
-        <w:ind w:left="-180"/>
-        <w:rPr>
-          <w:sz w:val="20"/>
-          <w:szCs w:val="20"/>
-        </w:rPr>
-      </w:pPr>
-      <w:r>
-        <w:rPr>
-          <w:b/>
-          <w:sz w:val="20"/>
-          <w:szCs w:val="20"/>
-          <w:u w:val="single"/>
-        </w:rPr>
-        <w:t>ID</w:t>
-      </w:r>
-      <w:r>
-        <w:rPr>
-          <w:sz w:val="20"/>
-          <w:szCs w:val="20"/>
-        </w:rPr>
-        <w:t>:</w:t>
-      </w:r>
-      <w:r>
-        <w:rPr>
-          <w:sz w:val="20"/>
-          <w:szCs w:val="20"/>
-        </w:rPr>
-        <w:t xml:space="preserve"> </w:t>
-      </w:r>
-      <w:r>
-        <w:rPr>
-          <w:sz w:val="20"/>
-          <w:szCs w:val="20"/>
-        </w:rPr>
-        <w:t>Foodies_SRS_0</w:t>
-      </w:r>
-      <w:r>
-        <w:rPr>
-          <w:sz w:val="20"/>
-          <w:szCs w:val="20"/>
-        </w:rPr>
-        <w:t>30</w:t>
-      </w:r>
-      <w:r>
-        <w:rPr>
-          <w:sz w:val="20"/>
-          <w:szCs w:val="20"/>
-        </w:rPr>
-        <w:tab/>
-      </w:r>
-      <w:r>
-        <w:rPr>
-          <w:b/>
-          <w:bCs/>
-          <w:sz w:val="20"/>
-          <w:szCs w:val="20"/>
-          <w:u w:val="single"/>
-        </w:rPr>
-        <w:t>Actor</w:t>
-      </w:r>
-      <w:r>
-        <w:rPr>
-          <w:sz w:val="20"/>
-          <w:szCs w:val="20"/>
-        </w:rPr>
-        <w:t xml:space="preserve">:  User          </w:t>
-      </w:r>
-      <w:r>
-        <w:rPr>
-          <w:b/>
-          <w:sz w:val="20"/>
-          <w:szCs w:val="20"/>
-          <w:u w:val="single"/>
-        </w:rPr>
-        <w:t>Type</w:t>
-      </w:r>
-      <w:r>
-        <w:rPr>
-          <w:sz w:val="20"/>
-          <w:szCs w:val="20"/>
-        </w:rPr>
-        <w:t>: Functional</w:t>
-      </w:r>
-      <w:r>
-        <w:rPr>
-          <w:sz w:val="20"/>
-          <w:szCs w:val="20"/>
-        </w:rPr>
-        <w:t xml:space="preserve">   </w:t>
-      </w:r>
-      <w:r>
-        <w:rPr>
-          <w:b/>
-          <w:sz w:val="20"/>
-          <w:szCs w:val="20"/>
-          <w:u w:val="single"/>
-        </w:rPr>
-        <w:t>Related Page</w:t>
-      </w:r>
-      <w:r>
-        <w:rPr>
-          <w:sz w:val="20"/>
-          <w:szCs w:val="20"/>
-        </w:rPr>
-        <w:t>: User account</w:t>
-      </w:r>
-    </w:p>
-    <w:p>
-      <w:pPr>
-        <w:spacing w:line="240" w:lineRule="auto"/>
-        <w:ind w:left="-180"/>
-        <w:rPr>
-          <w:sz w:val="20"/>
-          <w:szCs w:val="20"/>
-        </w:rPr>
-      </w:pPr>
-    </w:p>
-    <w:p>
-      <w:pPr>
-        <w:rPr>
-          <w:rFonts w:eastAsia="Times New Roman"/>
-          <w:color w:val="000000"/>
-          <w:sz w:val="20"/>
-          <w:szCs w:val="20"/>
-          <w:lang w:val="en-US"/>
-        </w:rPr>
-      </w:pPr>
-      <w:r>
-        <w:rPr>
-          <w:b/>
-          <w:sz w:val="20"/>
-          <w:szCs w:val="20"/>
-          <w:u w:val="single"/>
-        </w:rPr>
-        <w:t>Description:</w:t>
-      </w:r>
-      <w:r>
-        <w:rPr>
-          <w:b/>
-          <w:sz w:val="20"/>
-          <w:szCs w:val="20"/>
-        </w:rPr>
-        <w:t xml:space="preserve">  </w:t>
-      </w:r>
-      <w:r>
-        <w:rPr>
-          <w:rFonts w:eastAsia="Times New Roman"/>
-          <w:color w:val="000000"/>
-          <w:sz w:val="20"/>
-          <w:szCs w:val="20"/>
-          <w:lang w:val="en-US"/>
-        </w:rPr>
-        <w:t xml:space="preserve">Every </w:t>
-      </w:r>
-      <w:r>
-        <w:rPr>
-          <w:rFonts w:eastAsia="Times New Roman"/>
-          <w:color w:val="000000"/>
-          <w:sz w:val="20"/>
-          <w:szCs w:val="20"/>
-          <w:lang w:val="en-US"/>
-        </w:rPr>
-        <w:t xml:space="preserve">5 orders the user will get </w:t>
-      </w:r>
-      <w:r>
-        <w:rPr>
-          <w:rFonts w:eastAsia="Times New Roman"/>
-          <w:color w:val="000000"/>
-          <w:sz w:val="20"/>
-          <w:szCs w:val="20"/>
-          <w:lang w:val="en-US"/>
-        </w:rPr>
-        <w:t>one order free</w:t>
-      </w:r>
-      <w:r>
-        <w:rPr>
-          <w:rFonts w:eastAsia="Times New Roman"/>
-          <w:color w:val="000000"/>
-          <w:sz w:val="20"/>
-          <w:szCs w:val="20"/>
-          <w:lang w:val="en-US"/>
-        </w:rPr>
-        <w:t>.</w:t>
-      </w:r>
-    </w:p>
-    <w:p>
-      <w:pPr>
-        <w:ind w:left="-180"/>
-        <w:rPr>
-          <w:sz w:val="20"/>
-          <w:szCs w:val="20"/>
-        </w:rPr>
-      </w:pPr>
-      <w:r>
-        <w:rPr>
-          <w:sz w:val="20"/>
-          <w:szCs w:val="20"/>
-        </w:rPr>
-        <w:t>---------------------------------------------------------------------------------------------------------</w:t>
-      </w:r>
-      <w:r>
-        <w:rPr>
-          <w:sz w:val="20"/>
-          <w:szCs w:val="20"/>
-        </w:rPr>
-        <w:t>-------------</w:t>
-      </w:r>
-    </w:p>
-    <w:p>
-      <w:pPr>
-        <w:ind w:left="-180"/>
-        <w:rPr>
-          <w:sz w:val="20"/>
-          <w:szCs w:val="20"/>
-        </w:rPr>
-      </w:pPr>
-    </w:p>
-    <w:p>
-      <w:pPr>
-        <w:spacing w:line="240" w:lineRule="auto"/>
-        <w:ind w:left="-180"/>
-        <w:rPr>
-          <w:sz w:val="20"/>
-          <w:szCs w:val="20"/>
-        </w:rPr>
-      </w:pPr>
-      <w:r>
-        <w:rPr>
-          <w:b/>
-          <w:sz w:val="20"/>
-          <w:szCs w:val="20"/>
-          <w:u w:val="single"/>
-        </w:rPr>
-        <w:t>ID</w:t>
-      </w:r>
-      <w:r>
-        <w:rPr>
-          <w:sz w:val="20"/>
-          <w:szCs w:val="20"/>
-        </w:rPr>
-        <w:t>:</w:t>
-      </w:r>
-      <w:r>
-        <w:rPr>
-          <w:sz w:val="20"/>
-          <w:szCs w:val="20"/>
-        </w:rPr>
-        <w:t xml:space="preserve"> Foodies_SRS_0</w:t>
-      </w:r>
-      <w:r>
-        <w:rPr>
-          <w:sz w:val="20"/>
-          <w:szCs w:val="20"/>
-        </w:rPr>
-        <w:t>31</w:t>
-      </w:r>
-      <w:r>
-        <w:rPr>
-          <w:sz w:val="20"/>
-          <w:szCs w:val="20"/>
-        </w:rPr>
-        <w:tab/>
-      </w:r>
-      <w:r>
-        <w:rPr>
-          <w:b/>
-          <w:bCs/>
-          <w:sz w:val="20"/>
-          <w:szCs w:val="20"/>
-          <w:u w:val="single"/>
-        </w:rPr>
-        <w:t>Actor</w:t>
-      </w:r>
-      <w:r>
-        <w:rPr>
-          <w:sz w:val="20"/>
-          <w:szCs w:val="20"/>
-        </w:rPr>
-        <w:t xml:space="preserve">:  User          </w:t>
-      </w:r>
-      <w:r>
-        <w:rPr>
-          <w:b/>
-          <w:sz w:val="20"/>
-          <w:szCs w:val="20"/>
-          <w:u w:val="single"/>
-        </w:rPr>
-        <w:t>Type</w:t>
-      </w:r>
-      <w:r>
-        <w:rPr>
-          <w:sz w:val="20"/>
-          <w:szCs w:val="20"/>
-        </w:rPr>
-        <w:t>: Functional</w:t>
-      </w:r>
-      <w:r>
-        <w:rPr>
-          <w:sz w:val="20"/>
-          <w:szCs w:val="20"/>
-        </w:rPr>
-        <w:t xml:space="preserve">    </w:t>
-      </w:r>
-      <w:r>
-        <w:rPr>
-          <w:b/>
-          <w:sz w:val="20"/>
-          <w:szCs w:val="20"/>
-          <w:u w:val="single"/>
-        </w:rPr>
-        <w:t>Related Page</w:t>
-      </w:r>
-      <w:r>
-        <w:rPr>
-          <w:sz w:val="20"/>
-          <w:szCs w:val="20"/>
-        </w:rPr>
-        <w:t>: User account</w:t>
-      </w:r>
-    </w:p>
-    <w:p>
-      <w:pPr>
-        <w:spacing w:line="240" w:lineRule="auto"/>
-        <w:ind w:left="-180"/>
-        <w:rPr>
-          <w:sz w:val="20"/>
-          <w:szCs w:val="20"/>
-        </w:rPr>
-      </w:pPr>
-    </w:p>
-    <w:p>
-      <w:pPr>
-        <w:rPr>
-          <w:rFonts w:eastAsia="Times New Roman"/>
-          <w:color w:val="000000"/>
-          <w:sz w:val="20"/>
-          <w:szCs w:val="20"/>
-          <w:lang w:val="en-US"/>
-        </w:rPr>
-      </w:pPr>
-      <w:r>
-        <w:rPr>
-          <w:b/>
-          <w:sz w:val="20"/>
-          <w:szCs w:val="20"/>
-          <w:u w:val="single"/>
-        </w:rPr>
-        <w:t>Description:</w:t>
-      </w:r>
-      <w:r>
-        <w:rPr>
-          <w:b/>
-          <w:sz w:val="20"/>
-          <w:szCs w:val="20"/>
-        </w:rPr>
-        <w:t xml:space="preserve">  </w:t>
-      </w:r>
-      <w:r>
-        <w:rPr>
-          <w:rFonts w:eastAsia="Times New Roman"/>
-          <w:color w:val="000000"/>
-          <w:sz w:val="20"/>
-          <w:szCs w:val="20"/>
-          <w:lang w:val="en-US"/>
-        </w:rPr>
-        <w:t xml:space="preserve">User </w:t>
-      </w:r>
-      <w:r>
-        <w:rPr>
-          <w:rFonts w:eastAsia="Times New Roman"/>
-          <w:color w:val="000000"/>
-          <w:sz w:val="20"/>
-          <w:szCs w:val="20"/>
-          <w:lang w:val="en-US"/>
-        </w:rPr>
-        <w:t xml:space="preserve">Account Page </w:t>
-      </w:r>
-      <w:r>
-        <w:rPr>
-          <w:rFonts w:eastAsia="Times New Roman"/>
-          <w:color w:val="000000"/>
-          <w:sz w:val="20"/>
-          <w:szCs w:val="20"/>
-          <w:lang w:val="en-US"/>
-        </w:rPr>
-        <w:t>shall</w:t>
-      </w:r>
-      <w:r>
-        <w:rPr>
-          <w:rFonts w:eastAsia="Times New Roman"/>
-          <w:color w:val="000000"/>
-          <w:sz w:val="20"/>
-          <w:szCs w:val="20"/>
-          <w:lang w:val="en-US"/>
-        </w:rPr>
-        <w:t xml:space="preserve"> display </w:t>
-      </w:r>
-      <w:r>
-        <w:rPr>
-          <w:rFonts w:eastAsia="Times New Roman"/>
-          <w:color w:val="000000"/>
-          <w:sz w:val="20"/>
-          <w:szCs w:val="20"/>
-          <w:lang w:val="en-US"/>
-        </w:rPr>
-        <w:t xml:space="preserve">how many </w:t>
-      </w:r>
-      <w:r>
-        <w:rPr>
-          <w:rFonts w:eastAsia="Times New Roman"/>
-          <w:color w:val="000000"/>
-          <w:sz w:val="20"/>
-          <w:szCs w:val="20"/>
-          <w:lang w:val="en-US"/>
-        </w:rPr>
-        <w:t>f</w:t>
-      </w:r>
-      <w:r>
-        <w:rPr>
-          <w:rFonts w:eastAsia="Times New Roman"/>
-          <w:color w:val="000000"/>
-          <w:sz w:val="20"/>
-          <w:szCs w:val="20"/>
-          <w:lang w:val="en-US"/>
-        </w:rPr>
-        <w:t xml:space="preserve">ree </w:t>
-      </w:r>
-      <w:r>
-        <w:rPr>
-          <w:rFonts w:eastAsia="Times New Roman"/>
-          <w:color w:val="000000"/>
-          <w:sz w:val="20"/>
-          <w:szCs w:val="20"/>
-          <w:lang w:val="en-US"/>
-        </w:rPr>
-        <w:t>orders this user made.</w:t>
-      </w:r>
-      <w:r>
-        <w:rPr>
-          <w:rFonts w:eastAsia="Times New Roman"/>
-          <w:color w:val="000000"/>
-          <w:sz w:val="20"/>
-          <w:szCs w:val="20"/>
-          <w:lang w:val="en-US"/>
-        </w:rPr>
-        <w:t xml:space="preserve">  </w:t>
-      </w:r>
-    </w:p>
-    <w:p>
-      <w:pPr>
-        <w:ind w:left="-180"/>
-        <w:rPr>
-          <w:sz w:val="20"/>
-          <w:szCs w:val="20"/>
-        </w:rPr>
-      </w:pPr>
-      <w:r>
-        <w:rPr>
-          <w:sz w:val="20"/>
-          <w:szCs w:val="20"/>
-        </w:rPr>
-        <w:t>----------------------------------------------------------------------------------------------------------------------</w:t>
-      </w:r>
-    </w:p>
-    <w:p>
-      <w:pPr>
-        <w:spacing w:line="240" w:lineRule="auto"/>
-        <w:ind w:left="-180"/>
-        <w:rPr>
-          <w:sz w:val="20"/>
-          <w:szCs w:val="20"/>
-        </w:rPr>
-      </w:pPr>
-      <w:r>
-        <w:rPr>
-          <w:b/>
-          <w:sz w:val="20"/>
-          <w:szCs w:val="20"/>
-          <w:u w:val="single"/>
-        </w:rPr>
-        <w:t>ID</w:t>
-      </w:r>
-      <w:r>
-        <w:rPr>
-          <w:sz w:val="20"/>
-          <w:szCs w:val="20"/>
-        </w:rPr>
-        <w:t>:</w:t>
-      </w:r>
-      <w:r>
-        <w:rPr>
-          <w:sz w:val="20"/>
-          <w:szCs w:val="20"/>
-        </w:rPr>
-        <w:t xml:space="preserve"> Foodies_SRS_0</w:t>
-      </w:r>
-      <w:r>
-        <w:rPr>
-          <w:sz w:val="20"/>
-          <w:szCs w:val="20"/>
-        </w:rPr>
-        <w:t>32</w:t>
-      </w:r>
-      <w:r>
-        <w:rPr>
-          <w:sz w:val="20"/>
-          <w:szCs w:val="20"/>
-        </w:rPr>
-        <w:tab/>
-      </w:r>
-      <w:r>
-        <w:rPr>
-          <w:b/>
-          <w:bCs/>
-          <w:sz w:val="20"/>
-          <w:szCs w:val="20"/>
-          <w:u w:val="single"/>
-        </w:rPr>
-        <w:t>Actor</w:t>
-      </w:r>
-      <w:r>
-        <w:rPr>
-          <w:sz w:val="20"/>
-          <w:szCs w:val="20"/>
-        </w:rPr>
-        <w:t xml:space="preserve">:  Admin        </w:t>
-      </w:r>
-      <w:r>
-        <w:rPr>
-          <w:b/>
-          <w:sz w:val="20"/>
-          <w:szCs w:val="20"/>
-          <w:u w:val="single"/>
-        </w:rPr>
-        <w:t>Type</w:t>
-      </w:r>
-      <w:r>
-        <w:rPr>
-          <w:sz w:val="20"/>
-          <w:szCs w:val="20"/>
-        </w:rPr>
-        <w:t>: Functional</w:t>
-      </w:r>
-      <w:r>
-        <w:rPr>
-          <w:sz w:val="20"/>
-          <w:szCs w:val="20"/>
-        </w:rPr>
-        <w:t xml:space="preserve">   </w:t>
-      </w:r>
-      <w:r>
-        <w:rPr>
-          <w:b/>
-          <w:sz w:val="20"/>
-          <w:szCs w:val="20"/>
-          <w:u w:val="single"/>
-        </w:rPr>
-        <w:t>Related Page</w:t>
-      </w:r>
-      <w:r>
-        <w:rPr>
-          <w:sz w:val="20"/>
-          <w:szCs w:val="20"/>
-        </w:rPr>
-        <w:t>: Admin account</w:t>
-      </w:r>
-    </w:p>
-    <w:p>
-      <w:pPr>
-        <w:spacing w:line="240" w:lineRule="auto"/>
-        <w:rPr>
-          <w:sz w:val="20"/>
-          <w:szCs w:val="20"/>
-        </w:rPr>
-      </w:pPr>
-    </w:p>
-    <w:p>
-      <w:pPr>
-        <w:rPr>
-          <w:rFonts w:eastAsia="Times New Roman"/>
-          <w:color w:val="000000"/>
-          <w:sz w:val="20"/>
-          <w:szCs w:val="20"/>
-          <w:lang w:val="en-US"/>
-        </w:rPr>
-      </w:pPr>
-      <w:r>
-        <w:rPr>
-          <w:b/>
-          <w:sz w:val="20"/>
-          <w:szCs w:val="20"/>
-          <w:u w:val="single"/>
-        </w:rPr>
-        <w:t>Description:</w:t>
-      </w:r>
-      <w:r>
-        <w:rPr>
-          <w:b/>
-          <w:sz w:val="20"/>
-          <w:szCs w:val="20"/>
-        </w:rPr>
-        <w:t xml:space="preserve">  </w:t>
-      </w:r>
-      <w:r>
-        <w:rPr>
-          <w:rFonts w:eastAsia="Times New Roman"/>
-          <w:color w:val="000000"/>
-          <w:sz w:val="20"/>
-          <w:szCs w:val="20"/>
-          <w:lang w:val="en-US"/>
-        </w:rPr>
-        <w:t>The Admin has</w:t>
-      </w:r>
-      <w:r>
-        <w:rPr>
-          <w:rFonts w:eastAsia="Times New Roman"/>
-          <w:color w:val="000000"/>
-          <w:sz w:val="20"/>
-          <w:szCs w:val="20"/>
-          <w:lang w:val="en-US"/>
-        </w:rPr>
-        <w:t xml:space="preserve"> fea</w:t>
-      </w:r>
-      <w:r>
-        <w:rPr>
-          <w:rFonts w:eastAsia="Times New Roman"/>
-          <w:color w:val="000000"/>
-          <w:sz w:val="20"/>
-          <w:szCs w:val="20"/>
-          <w:lang w:val="en-US"/>
-        </w:rPr>
-        <w:t>ture to “add new restaurants</w:t>
-      </w:r>
-      <w:r>
-        <w:rPr>
-          <w:rFonts w:eastAsia="Times New Roman"/>
-          <w:color w:val="000000"/>
-          <w:sz w:val="20"/>
-          <w:szCs w:val="20"/>
-          <w:lang w:val="en-US"/>
-        </w:rPr>
-        <w:t>"</w:t>
-      </w:r>
-      <w:r>
-        <w:rPr>
-          <w:rFonts w:eastAsia="Times New Roman"/>
-          <w:color w:val="000000"/>
-          <w:sz w:val="20"/>
-          <w:szCs w:val="20"/>
-          <w:lang w:val="en-US"/>
-        </w:rPr>
-        <w:t>.</w:t>
-      </w:r>
-    </w:p>
-    <w:p>
-      <w:pPr>
-        <w:ind w:left="-180"/>
-        <w:rPr>
-          <w:sz w:val="20"/>
-          <w:szCs w:val="20"/>
-        </w:rPr>
-      </w:pPr>
-      <w:r>
-        <w:rPr>
-          <w:sz w:val="20"/>
-          <w:szCs w:val="20"/>
-        </w:rPr>
-        <w:t>----------------------------------------------------------------------------------------------------------------------</w:t>
-      </w:r>
-    </w:p>
-    <w:p>
-      <w:pPr>
-        <w:spacing w:line="240" w:lineRule="auto"/>
-        <w:ind w:left="-180"/>
-        <w:rPr>
-          <w:sz w:val="20"/>
-          <w:szCs w:val="20"/>
-        </w:rPr>
-      </w:pPr>
-      <w:r>
-        <w:rPr>
-          <w:b/>
-          <w:sz w:val="20"/>
-          <w:szCs w:val="20"/>
-          <w:u w:val="single"/>
-        </w:rPr>
-        <w:t>ID</w:t>
-      </w:r>
-      <w:r>
-        <w:rPr>
-          <w:sz w:val="20"/>
-          <w:szCs w:val="20"/>
-        </w:rPr>
-        <w:t>:</w:t>
-      </w:r>
-      <w:r>
-        <w:rPr>
-          <w:sz w:val="20"/>
-          <w:szCs w:val="20"/>
-        </w:rPr>
-        <w:t xml:space="preserve"> </w:t>
-      </w:r>
-      <w:r>
-        <w:rPr>
-          <w:sz w:val="20"/>
-          <w:szCs w:val="20"/>
-        </w:rPr>
-        <w:t>Foodies_SRS_0</w:t>
-      </w:r>
-      <w:r>
-        <w:rPr>
-          <w:sz w:val="20"/>
-          <w:szCs w:val="20"/>
-        </w:rPr>
-        <w:t>33</w:t>
-      </w:r>
-      <w:r>
-        <w:rPr>
-          <w:sz w:val="20"/>
-          <w:szCs w:val="20"/>
-        </w:rPr>
-        <w:tab/>
-      </w:r>
-      <w:r>
-        <w:rPr>
-          <w:b/>
-          <w:bCs/>
-          <w:sz w:val="20"/>
-          <w:szCs w:val="20"/>
-          <w:u w:val="single"/>
-        </w:rPr>
-        <w:t>Actor</w:t>
-      </w:r>
-      <w:r>
-        <w:rPr>
-          <w:sz w:val="20"/>
-          <w:szCs w:val="20"/>
-        </w:rPr>
-        <w:t xml:space="preserve">:  User          </w:t>
-      </w:r>
-      <w:r>
-        <w:rPr>
-          <w:b/>
-          <w:sz w:val="20"/>
-          <w:szCs w:val="20"/>
-          <w:u w:val="single"/>
-        </w:rPr>
-        <w:t>Type</w:t>
-      </w:r>
-      <w:r>
-        <w:rPr>
-          <w:sz w:val="20"/>
-          <w:szCs w:val="20"/>
-        </w:rPr>
-        <w:t>: Functional</w:t>
-      </w:r>
-      <w:r>
-        <w:rPr>
-          <w:sz w:val="20"/>
-          <w:szCs w:val="20"/>
-        </w:rPr>
-        <w:t xml:space="preserve">   </w:t>
-      </w:r>
-      <w:r>
-        <w:rPr>
-          <w:b/>
-          <w:sz w:val="20"/>
-          <w:szCs w:val="20"/>
-          <w:u w:val="single"/>
-        </w:rPr>
-        <w:t>Related Page</w:t>
-      </w:r>
-      <w:r>
-        <w:rPr>
-          <w:sz w:val="20"/>
-          <w:szCs w:val="20"/>
-        </w:rPr>
-        <w:t xml:space="preserve">: </w:t>
-      </w:r>
-      <w:r>
-        <w:rPr>
-          <w:sz w:val="20"/>
-          <w:szCs w:val="20"/>
-        </w:rPr>
-        <w:t>Restaurant</w:t>
-      </w:r>
-    </w:p>
-    <w:p>
-      <w:pPr>
-        <w:spacing w:line="240" w:lineRule="auto"/>
-        <w:ind w:left="-180"/>
-        <w:rPr>
-          <w:sz w:val="20"/>
-          <w:szCs w:val="20"/>
-        </w:rPr>
-      </w:pPr>
-    </w:p>
-    <w:p>
-      <w:pPr>
-        <w:rPr>
-          <w:rFonts w:eastAsia="Times New Roman"/>
-          <w:color w:val="000000"/>
-          <w:sz w:val="20"/>
-          <w:szCs w:val="20"/>
-          <w:lang w:val="en-US"/>
-        </w:rPr>
-      </w:pPr>
-      <w:r>
-        <w:rPr>
-          <w:b/>
-          <w:sz w:val="20"/>
-          <w:szCs w:val="20"/>
-          <w:u w:val="single"/>
-        </w:rPr>
-        <w:t>Description:</w:t>
-      </w:r>
-      <w:r>
-        <w:rPr>
-          <w:b/>
-          <w:sz w:val="20"/>
-          <w:szCs w:val="20"/>
-        </w:rPr>
-        <w:t xml:space="preserve"> </w:t>
-      </w:r>
-      <w:r>
-        <w:rPr>
-          <w:rFonts w:eastAsia="Times New Roman"/>
-          <w:color w:val="000000"/>
-          <w:sz w:val="20"/>
-          <w:szCs w:val="20"/>
-          <w:lang w:val="en-US"/>
-        </w:rPr>
-        <w:t>when user</w:t>
-      </w:r>
-      <w:r>
-        <w:rPr>
-          <w:rFonts w:eastAsia="Times New Roman"/>
-          <w:color w:val="000000"/>
-          <w:sz w:val="20"/>
-          <w:szCs w:val="20"/>
-          <w:lang w:val="en-US"/>
-        </w:rPr>
-        <w:t xml:space="preserve"> click on confirm order button, </w:t>
-      </w:r>
-      <w:r>
-        <w:rPr>
-          <w:rFonts w:eastAsia="Times New Roman"/>
-          <w:color w:val="000000"/>
-          <w:sz w:val="20"/>
-          <w:szCs w:val="20"/>
-          <w:lang w:val="en-US"/>
-        </w:rPr>
-        <w:t>loyalty points will increase by</w:t>
-      </w:r>
-      <w:r>
-        <w:rPr>
-          <w:rFonts w:eastAsia="Times New Roman"/>
-          <w:color w:val="000000"/>
-          <w:sz w:val="20"/>
-          <w:szCs w:val="20"/>
-          <w:lang w:val="en-US"/>
-        </w:rPr>
-        <w:t xml:space="preserve"> one </w:t>
-      </w:r>
-      <w:r>
-        <w:rPr>
-          <w:rFonts w:eastAsia="Times New Roman"/>
-          <w:color w:val="000000"/>
-          <w:sz w:val="20"/>
-          <w:szCs w:val="20"/>
-          <w:lang w:val="en-US"/>
-        </w:rPr>
-        <w:t>for each order</w:t>
-      </w:r>
-      <w:r>
-        <w:rPr>
-          <w:rFonts w:eastAsia="Times New Roman"/>
-          <w:color w:val="000000"/>
-          <w:sz w:val="20"/>
-          <w:szCs w:val="20"/>
-          <w:lang w:val="en-US"/>
-        </w:rPr>
-        <w:t>, unless it’s a free order.</w:t>
+          <w:highlight w:val="yellow"/>
+          <w:lang w:val="en-US"/>
+        </w:rPr>
+        <w:t xml:space="preserve">name by </w:t>
+      </w:r>
+      <w:r>
+        <w:rPr>
+          <w:rFonts w:eastAsia="Times New Roman"/>
+          <w:color w:val="000000"/>
+          <w:sz w:val="20"/>
+          <w:szCs w:val="20"/>
+          <w:highlight w:val="yellow"/>
+          <w:lang w:val="en-US"/>
+        </w:rPr>
+        <w:t xml:space="preserve">exact or </w:t>
+      </w:r>
+      <w:r>
+        <w:rPr>
+          <w:rFonts w:eastAsia="Times New Roman"/>
+          <w:color w:val="000000"/>
+          <w:sz w:val="20"/>
+          <w:szCs w:val="20"/>
+          <w:highlight w:val="yellow"/>
+          <w:lang w:val="en-US"/>
+        </w:rPr>
+        <w:t>substring</w:t>
       </w:r>
       <w:bookmarkStart w:id="0" w:name="_GoBack"/>
       <w:bookmarkEnd w:id="0"/>
+      <w:r>
+        <w:rPr>
+          <w:rFonts w:eastAsia="Times New Roman"/>
+          <w:color w:val="000000"/>
+          <w:sz w:val="20"/>
+          <w:szCs w:val="20"/>
+          <w:highlight w:val="yellow"/>
+          <w:lang w:val="en-US"/>
+        </w:rPr>
+        <w:t>.</w:t>
+      </w:r>
     </w:p>
     <w:p>
       <w:pPr>
@@ -9994,6 +7262,2738 @@
           <w:sz w:val="20"/>
           <w:szCs w:val="20"/>
         </w:rPr>
+        <w:t>Foodies_SRS_023</w:t>
+      </w:r>
+      <w:r>
+        <w:rPr>
+          <w:sz w:val="20"/>
+          <w:szCs w:val="20"/>
+        </w:rPr>
+        <w:tab/>
+      </w:r>
+      <w:r>
+        <w:rPr>
+          <w:b/>
+          <w:bCs/>
+          <w:sz w:val="20"/>
+          <w:szCs w:val="20"/>
+          <w:u w:val="single"/>
+        </w:rPr>
+        <w:t>Actor</w:t>
+      </w:r>
+      <w:r>
+        <w:rPr>
+          <w:sz w:val="20"/>
+          <w:szCs w:val="20"/>
+        </w:rPr>
+        <w:t xml:space="preserve">:  User          </w:t>
+      </w:r>
+      <w:r>
+        <w:rPr>
+          <w:b/>
+          <w:sz w:val="20"/>
+          <w:szCs w:val="20"/>
+          <w:u w:val="single"/>
+        </w:rPr>
+        <w:t>Type</w:t>
+      </w:r>
+      <w:r>
+        <w:rPr>
+          <w:sz w:val="20"/>
+          <w:szCs w:val="20"/>
+        </w:rPr>
+        <w:t>: Functional</w:t>
+      </w:r>
+      <w:r>
+        <w:rPr>
+          <w:sz w:val="20"/>
+          <w:szCs w:val="20"/>
+        </w:rPr>
+        <w:t xml:space="preserve">   </w:t>
+      </w:r>
+      <w:r>
+        <w:rPr>
+          <w:b/>
+          <w:sz w:val="20"/>
+          <w:szCs w:val="20"/>
+          <w:u w:val="single"/>
+        </w:rPr>
+        <w:t>Related Page</w:t>
+      </w:r>
+      <w:r>
+        <w:rPr>
+          <w:sz w:val="20"/>
+          <w:szCs w:val="20"/>
+        </w:rPr>
+        <w:t>: Home</w:t>
+      </w:r>
+    </w:p>
+    <w:p>
+      <w:pPr>
+        <w:spacing w:line="240" w:lineRule="auto"/>
+        <w:ind w:left="-180"/>
+        <w:rPr>
+          <w:sz w:val="20"/>
+          <w:szCs w:val="20"/>
+        </w:rPr>
+      </w:pPr>
+    </w:p>
+    <w:p>
+      <w:pPr>
+        <w:rPr>
+          <w:rFonts w:eastAsia="Times New Roman"/>
+          <w:color w:val="000000"/>
+          <w:sz w:val="20"/>
+          <w:szCs w:val="20"/>
+          <w:lang w:val="en-US"/>
+        </w:rPr>
+      </w:pPr>
+      <w:r>
+        <w:rPr>
+          <w:b/>
+          <w:sz w:val="20"/>
+          <w:szCs w:val="20"/>
+          <w:u w:val="single"/>
+        </w:rPr>
+        <w:t>Description:</w:t>
+      </w:r>
+      <w:r>
+        <w:rPr>
+          <w:b/>
+          <w:sz w:val="20"/>
+          <w:szCs w:val="20"/>
+        </w:rPr>
+        <w:t xml:space="preserve">  </w:t>
+      </w:r>
+      <w:r>
+        <w:rPr>
+          <w:rFonts w:eastAsia="Times New Roman"/>
+          <w:color w:val="000000"/>
+          <w:sz w:val="20"/>
+          <w:szCs w:val="20"/>
+          <w:lang w:val="en-US"/>
+        </w:rPr>
+        <w:t>Home page shall contain search box</w:t>
+      </w:r>
+      <w:r>
+        <w:rPr>
+          <w:rFonts w:eastAsia="Times New Roman"/>
+          <w:color w:val="000000"/>
+          <w:sz w:val="20"/>
+          <w:szCs w:val="20"/>
+          <w:lang w:val="en-US"/>
+        </w:rPr>
+        <w:t>, search button, offers and promotions button and navigation bar contains home button, account button and logout button</w:t>
+      </w:r>
+      <w:r>
+        <w:rPr>
+          <w:rFonts w:eastAsia="Times New Roman"/>
+          <w:color w:val="000000"/>
+          <w:sz w:val="20"/>
+          <w:szCs w:val="20"/>
+          <w:lang w:val="en-US"/>
+        </w:rPr>
+        <w:t>.</w:t>
+      </w:r>
+      <w:r>
+        <w:rPr>
+          <w:rFonts w:eastAsia="Times New Roman"/>
+          <w:color w:val="000000"/>
+          <w:sz w:val="20"/>
+          <w:szCs w:val="20"/>
+          <w:lang w:val="en-US"/>
+        </w:rPr>
+        <w:t xml:space="preserve">  </w:t>
+      </w:r>
+    </w:p>
+    <w:p>
+      <w:pPr>
+        <w:ind w:left="-180"/>
+        <w:rPr>
+          <w:sz w:val="20"/>
+          <w:szCs w:val="20"/>
+        </w:rPr>
+      </w:pPr>
+      <w:r>
+        <w:rPr>
+          <w:sz w:val="20"/>
+          <w:szCs w:val="20"/>
+        </w:rPr>
+        <w:t>----------------------------------------------------------------------------------------------------------------------</w:t>
+      </w:r>
+    </w:p>
+    <w:p>
+      <w:pPr>
+        <w:spacing w:line="240" w:lineRule="auto"/>
+        <w:ind w:left="-180"/>
+        <w:rPr>
+          <w:sz w:val="20"/>
+          <w:szCs w:val="20"/>
+        </w:rPr>
+      </w:pPr>
+      <w:r>
+        <w:rPr>
+          <w:b/>
+          <w:sz w:val="20"/>
+          <w:szCs w:val="20"/>
+          <w:u w:val="single"/>
+        </w:rPr>
+        <w:t>ID</w:t>
+      </w:r>
+      <w:r>
+        <w:rPr>
+          <w:sz w:val="20"/>
+          <w:szCs w:val="20"/>
+        </w:rPr>
+        <w:t>:</w:t>
+      </w:r>
+      <w:r>
+        <w:rPr>
+          <w:sz w:val="20"/>
+          <w:szCs w:val="20"/>
+        </w:rPr>
+        <w:t xml:space="preserve"> </w:t>
+      </w:r>
+      <w:r>
+        <w:rPr>
+          <w:sz w:val="20"/>
+          <w:szCs w:val="20"/>
+        </w:rPr>
+        <w:t>Foodies_SRS_024</w:t>
+      </w:r>
+      <w:r>
+        <w:rPr>
+          <w:sz w:val="20"/>
+          <w:szCs w:val="20"/>
+        </w:rPr>
+        <w:tab/>
+      </w:r>
+      <w:r>
+        <w:rPr>
+          <w:b/>
+          <w:bCs/>
+          <w:sz w:val="20"/>
+          <w:szCs w:val="20"/>
+          <w:u w:val="single"/>
+        </w:rPr>
+        <w:t>Actor</w:t>
+      </w:r>
+      <w:r>
+        <w:rPr>
+          <w:sz w:val="20"/>
+          <w:szCs w:val="20"/>
+        </w:rPr>
+        <w:t xml:space="preserve">:  User          </w:t>
+      </w:r>
+      <w:r>
+        <w:rPr>
+          <w:b/>
+          <w:sz w:val="20"/>
+          <w:szCs w:val="20"/>
+          <w:u w:val="single"/>
+        </w:rPr>
+        <w:t>Type</w:t>
+      </w:r>
+      <w:r>
+        <w:rPr>
+          <w:sz w:val="20"/>
+          <w:szCs w:val="20"/>
+        </w:rPr>
+        <w:t>: Functional</w:t>
+      </w:r>
+      <w:r>
+        <w:rPr>
+          <w:sz w:val="20"/>
+          <w:szCs w:val="20"/>
+        </w:rPr>
+        <w:t xml:space="preserve">   </w:t>
+      </w:r>
+      <w:r>
+        <w:rPr>
+          <w:b/>
+          <w:sz w:val="20"/>
+          <w:szCs w:val="20"/>
+          <w:u w:val="single"/>
+        </w:rPr>
+        <w:t>Related Page</w:t>
+      </w:r>
+      <w:r>
+        <w:rPr>
+          <w:sz w:val="20"/>
+          <w:szCs w:val="20"/>
+        </w:rPr>
+        <w:t>: Home</w:t>
+      </w:r>
+    </w:p>
+    <w:p>
+      <w:pPr>
+        <w:spacing w:line="240" w:lineRule="auto"/>
+        <w:ind w:left="-180"/>
+        <w:rPr>
+          <w:sz w:val="20"/>
+          <w:szCs w:val="20"/>
+        </w:rPr>
+      </w:pPr>
+    </w:p>
+    <w:p>
+      <w:pPr>
+        <w:rPr>
+          <w:rFonts w:eastAsia="Times New Roman"/>
+          <w:color w:val="000000"/>
+          <w:sz w:val="20"/>
+          <w:szCs w:val="20"/>
+          <w:lang w:val="en-US"/>
+        </w:rPr>
+      </w:pPr>
+      <w:r>
+        <w:rPr>
+          <w:b/>
+          <w:sz w:val="20"/>
+          <w:szCs w:val="20"/>
+          <w:u w:val="single"/>
+        </w:rPr>
+        <w:t>Description:</w:t>
+      </w:r>
+      <w:r>
+        <w:rPr>
+          <w:b/>
+          <w:sz w:val="20"/>
+          <w:szCs w:val="20"/>
+        </w:rPr>
+        <w:t xml:space="preserve">  </w:t>
+      </w:r>
+      <w:r>
+        <w:rPr>
+          <w:b/>
+          <w:sz w:val="20"/>
+          <w:szCs w:val="20"/>
+        </w:rPr>
+        <w:t xml:space="preserve">the </w:t>
+      </w:r>
+      <w:r>
+        <w:rPr>
+          <w:rFonts w:eastAsia="Times New Roman"/>
+          <w:color w:val="000000"/>
+          <w:sz w:val="20"/>
+          <w:szCs w:val="20"/>
+          <w:lang w:val="en-US"/>
+        </w:rPr>
+        <w:t xml:space="preserve">user can </w:t>
+      </w:r>
+      <w:r>
+        <w:rPr>
+          <w:rFonts w:eastAsia="Times New Roman"/>
+          <w:color w:val="000000"/>
+          <w:sz w:val="20"/>
+          <w:szCs w:val="20"/>
+          <w:lang w:val="en-US"/>
+        </w:rPr>
+        <w:t xml:space="preserve">show </w:t>
+      </w:r>
+      <w:r>
+        <w:rPr>
+          <w:rFonts w:eastAsia="Times New Roman"/>
+          <w:color w:val="000000"/>
+          <w:sz w:val="20"/>
+          <w:szCs w:val="20"/>
+          <w:lang w:val="en-US"/>
+        </w:rPr>
+        <w:t>the restaurant’s</w:t>
+      </w:r>
+      <w:r>
+        <w:rPr>
+          <w:rFonts w:eastAsia="Times New Roman"/>
+          <w:color w:val="000000"/>
+          <w:sz w:val="20"/>
+          <w:szCs w:val="20"/>
+          <w:lang w:val="en-US"/>
+        </w:rPr>
+        <w:t xml:space="preserve"> </w:t>
+      </w:r>
+      <w:r>
+        <w:rPr>
+          <w:rFonts w:eastAsia="Times New Roman"/>
+          <w:color w:val="000000"/>
+          <w:sz w:val="20"/>
+          <w:szCs w:val="20"/>
+          <w:lang w:val="en-US"/>
+        </w:rPr>
+        <w:t>menu</w:t>
+      </w:r>
+      <w:r>
+        <w:rPr>
+          <w:rFonts w:eastAsia="Times New Roman"/>
+          <w:color w:val="000000"/>
+          <w:sz w:val="20"/>
+          <w:szCs w:val="20"/>
+          <w:lang w:val="en-US"/>
+        </w:rPr>
+        <w:t xml:space="preserve"> from </w:t>
+      </w:r>
+      <w:r>
+        <w:rPr>
+          <w:rFonts w:eastAsia="Times New Roman"/>
+          <w:color w:val="000000"/>
+          <w:sz w:val="20"/>
+          <w:szCs w:val="20"/>
+          <w:lang w:val="en-US"/>
+        </w:rPr>
+        <w:t xml:space="preserve">the </w:t>
+      </w:r>
+      <w:r>
+        <w:rPr>
+          <w:rFonts w:eastAsia="Times New Roman"/>
+          <w:color w:val="000000"/>
+          <w:sz w:val="20"/>
+          <w:szCs w:val="20"/>
+          <w:lang w:val="en-US"/>
+        </w:rPr>
+        <w:t>home page</w:t>
+      </w:r>
+      <w:r>
+        <w:rPr>
+          <w:rFonts w:eastAsia="Times New Roman"/>
+          <w:color w:val="000000"/>
+          <w:sz w:val="20"/>
+          <w:szCs w:val="20"/>
+          <w:lang w:val="en-US"/>
+        </w:rPr>
+        <w:t>.</w:t>
+      </w:r>
+      <w:r>
+        <w:rPr>
+          <w:rFonts w:eastAsia="Times New Roman"/>
+          <w:color w:val="000000"/>
+          <w:sz w:val="20"/>
+          <w:szCs w:val="20"/>
+          <w:lang w:val="en-US"/>
+        </w:rPr>
+        <w:t xml:space="preserve"> </w:t>
+      </w:r>
+    </w:p>
+    <w:p>
+      <w:pPr>
+        <w:ind w:left="-180"/>
+        <w:rPr>
+          <w:sz w:val="20"/>
+          <w:szCs w:val="20"/>
+        </w:rPr>
+      </w:pPr>
+      <w:r>
+        <w:rPr>
+          <w:sz w:val="20"/>
+          <w:szCs w:val="20"/>
+        </w:rPr>
+        <w:t>----------------------------------------------------------------------------------------------------------------------</w:t>
+      </w:r>
+    </w:p>
+    <w:p>
+      <w:pPr>
+        <w:spacing w:line="240" w:lineRule="auto"/>
+        <w:ind w:left="-180"/>
+        <w:rPr>
+          <w:sz w:val="20"/>
+          <w:szCs w:val="20"/>
+        </w:rPr>
+      </w:pPr>
+      <w:r>
+        <w:rPr>
+          <w:b/>
+          <w:sz w:val="20"/>
+          <w:szCs w:val="20"/>
+          <w:u w:val="single"/>
+        </w:rPr>
+        <w:t>ID</w:t>
+      </w:r>
+      <w:r>
+        <w:rPr>
+          <w:sz w:val="20"/>
+          <w:szCs w:val="20"/>
+        </w:rPr>
+        <w:t>:</w:t>
+      </w:r>
+      <w:r>
+        <w:rPr>
+          <w:sz w:val="20"/>
+          <w:szCs w:val="20"/>
+        </w:rPr>
+        <w:t xml:space="preserve"> </w:t>
+      </w:r>
+      <w:r>
+        <w:rPr>
+          <w:sz w:val="20"/>
+          <w:szCs w:val="20"/>
+        </w:rPr>
+        <w:t>Foodies_SRS_025</w:t>
+      </w:r>
+      <w:r>
+        <w:rPr>
+          <w:sz w:val="20"/>
+          <w:szCs w:val="20"/>
+        </w:rPr>
+        <w:tab/>
+      </w:r>
+      <w:r>
+        <w:rPr>
+          <w:b/>
+          <w:bCs/>
+          <w:sz w:val="20"/>
+          <w:szCs w:val="20"/>
+          <w:u w:val="single"/>
+        </w:rPr>
+        <w:t>Actor</w:t>
+      </w:r>
+      <w:r>
+        <w:rPr>
+          <w:sz w:val="20"/>
+          <w:szCs w:val="20"/>
+        </w:rPr>
+        <w:t xml:space="preserve">:  User          </w:t>
+      </w:r>
+      <w:r>
+        <w:rPr>
+          <w:b/>
+          <w:sz w:val="20"/>
+          <w:szCs w:val="20"/>
+          <w:u w:val="single"/>
+        </w:rPr>
+        <w:t>Type</w:t>
+      </w:r>
+      <w:r>
+        <w:rPr>
+          <w:sz w:val="20"/>
+          <w:szCs w:val="20"/>
+        </w:rPr>
+        <w:t>: Functional</w:t>
+      </w:r>
+      <w:r>
+        <w:rPr>
+          <w:sz w:val="20"/>
+          <w:szCs w:val="20"/>
+        </w:rPr>
+        <w:t xml:space="preserve">   </w:t>
+      </w:r>
+      <w:r>
+        <w:rPr>
+          <w:b/>
+          <w:sz w:val="20"/>
+          <w:szCs w:val="20"/>
+          <w:u w:val="single"/>
+        </w:rPr>
+        <w:t>Related Page</w:t>
+      </w:r>
+      <w:r>
+        <w:rPr>
+          <w:sz w:val="20"/>
+          <w:szCs w:val="20"/>
+        </w:rPr>
+        <w:t>: Home</w:t>
+      </w:r>
+    </w:p>
+    <w:p>
+      <w:pPr>
+        <w:spacing w:line="240" w:lineRule="auto"/>
+        <w:ind w:left="-180"/>
+        <w:rPr>
+          <w:sz w:val="20"/>
+          <w:szCs w:val="20"/>
+        </w:rPr>
+      </w:pPr>
+    </w:p>
+    <w:p>
+      <w:pPr>
+        <w:rPr>
+          <w:rFonts w:eastAsia="Times New Roman"/>
+          <w:color w:val="000000"/>
+          <w:sz w:val="20"/>
+          <w:szCs w:val="20"/>
+          <w:lang w:val="en-US"/>
+        </w:rPr>
+      </w:pPr>
+      <w:r>
+        <w:rPr>
+          <w:b/>
+          <w:sz w:val="20"/>
+          <w:szCs w:val="20"/>
+          <w:u w:val="single"/>
+        </w:rPr>
+        <w:t>Description</w:t>
+      </w:r>
+      <w:r>
+        <w:rPr>
+          <w:b/>
+          <w:sz w:val="20"/>
+          <w:szCs w:val="20"/>
+          <w:u w:val="single"/>
+        </w:rPr>
+        <w:t>:</w:t>
+      </w:r>
+      <w:r>
+        <w:rPr>
+          <w:b/>
+          <w:sz w:val="20"/>
+          <w:szCs w:val="20"/>
+        </w:rPr>
+        <w:t xml:space="preserve"> “</w:t>
+      </w:r>
+      <w:r>
+        <w:rPr>
+          <w:rFonts w:eastAsia="Times New Roman"/>
+          <w:color w:val="000000"/>
+          <w:sz w:val="20"/>
+          <w:szCs w:val="20"/>
+          <w:lang w:val="en-US"/>
+        </w:rPr>
+        <w:t xml:space="preserve">Offers &amp; Promotions” </w:t>
+      </w:r>
+      <w:r>
+        <w:rPr>
+          <w:rFonts w:eastAsia="Times New Roman"/>
+          <w:color w:val="000000"/>
+          <w:sz w:val="20"/>
+          <w:szCs w:val="20"/>
+          <w:lang w:val="en-US"/>
+        </w:rPr>
+        <w:t>button redirect</w:t>
+      </w:r>
+      <w:r>
+        <w:rPr>
+          <w:rFonts w:eastAsia="Times New Roman"/>
+          <w:color w:val="000000"/>
+          <w:sz w:val="20"/>
+          <w:szCs w:val="20"/>
+          <w:lang w:val="en-US"/>
+        </w:rPr>
+        <w:t xml:space="preserve"> </w:t>
+      </w:r>
+      <w:r>
+        <w:rPr>
+          <w:rFonts w:eastAsia="Times New Roman"/>
+          <w:color w:val="000000"/>
+          <w:sz w:val="20"/>
+          <w:szCs w:val="20"/>
+          <w:lang w:val="en-US"/>
+        </w:rPr>
+        <w:t xml:space="preserve">the </w:t>
+      </w:r>
+      <w:r>
+        <w:rPr>
+          <w:rFonts w:eastAsia="Times New Roman"/>
+          <w:color w:val="000000"/>
+          <w:sz w:val="20"/>
+          <w:szCs w:val="20"/>
+          <w:lang w:val="en-US"/>
+        </w:rPr>
+        <w:t xml:space="preserve">user </w:t>
+      </w:r>
+      <w:r>
+        <w:rPr>
+          <w:rFonts w:eastAsia="Times New Roman"/>
+          <w:color w:val="000000"/>
+          <w:sz w:val="20"/>
+          <w:szCs w:val="20"/>
+          <w:lang w:val="en-US"/>
+        </w:rPr>
+        <w:t xml:space="preserve">to Offers &amp; Promotions </w:t>
+      </w:r>
+      <w:r>
+        <w:rPr>
+          <w:rFonts w:eastAsia="Times New Roman"/>
+          <w:color w:val="000000"/>
+          <w:sz w:val="20"/>
+          <w:szCs w:val="20"/>
+          <w:lang w:val="en-US"/>
+        </w:rPr>
+        <w:t>Screen</w:t>
+      </w:r>
+      <w:r>
+        <w:rPr>
+          <w:rFonts w:eastAsia="Times New Roman"/>
+          <w:color w:val="000000"/>
+          <w:sz w:val="20"/>
+          <w:szCs w:val="20"/>
+          <w:lang w:val="en-US"/>
+        </w:rPr>
+        <w:t>.</w:t>
+      </w:r>
+    </w:p>
+    <w:p>
+      <w:pPr>
+        <w:ind w:left="-180"/>
+        <w:rPr>
+          <w:sz w:val="20"/>
+          <w:szCs w:val="20"/>
+        </w:rPr>
+      </w:pPr>
+      <w:r>
+        <w:rPr>
+          <w:sz w:val="20"/>
+          <w:szCs w:val="20"/>
+        </w:rPr>
+        <w:t>----------------------------------------------------------------------------------------------------------------------</w:t>
+      </w:r>
+    </w:p>
+    <w:p>
+      <w:pPr>
+        <w:spacing w:line="240" w:lineRule="auto"/>
+        <w:ind w:left="-180"/>
+        <w:rPr>
+          <w:sz w:val="20"/>
+          <w:szCs w:val="20"/>
+        </w:rPr>
+      </w:pPr>
+      <w:r>
+        <w:rPr>
+          <w:b/>
+          <w:sz w:val="20"/>
+          <w:szCs w:val="20"/>
+          <w:u w:val="single"/>
+        </w:rPr>
+        <w:t>ID</w:t>
+      </w:r>
+      <w:r>
+        <w:rPr>
+          <w:sz w:val="20"/>
+          <w:szCs w:val="20"/>
+        </w:rPr>
+        <w:t>:</w:t>
+      </w:r>
+      <w:r>
+        <w:rPr>
+          <w:sz w:val="20"/>
+          <w:szCs w:val="20"/>
+        </w:rPr>
+        <w:t xml:space="preserve"> </w:t>
+      </w:r>
+      <w:r>
+        <w:rPr>
+          <w:sz w:val="20"/>
+          <w:szCs w:val="20"/>
+        </w:rPr>
+        <w:t>Foodies_SRS_026</w:t>
+      </w:r>
+      <w:r>
+        <w:rPr>
+          <w:sz w:val="20"/>
+          <w:szCs w:val="20"/>
+        </w:rPr>
+        <w:tab/>
+      </w:r>
+      <w:r>
+        <w:rPr>
+          <w:b/>
+          <w:bCs/>
+          <w:sz w:val="20"/>
+          <w:szCs w:val="20"/>
+          <w:u w:val="single"/>
+        </w:rPr>
+        <w:t>Actor</w:t>
+      </w:r>
+      <w:r>
+        <w:rPr>
+          <w:sz w:val="20"/>
+          <w:szCs w:val="20"/>
+        </w:rPr>
+        <w:t xml:space="preserve">:  User         </w:t>
+      </w:r>
+      <w:r>
+        <w:rPr>
+          <w:b/>
+          <w:sz w:val="20"/>
+          <w:szCs w:val="20"/>
+          <w:u w:val="single"/>
+        </w:rPr>
+        <w:t>Type</w:t>
+      </w:r>
+      <w:r>
+        <w:rPr>
+          <w:sz w:val="20"/>
+          <w:szCs w:val="20"/>
+        </w:rPr>
+        <w:t>: Functional</w:t>
+      </w:r>
+      <w:r>
+        <w:rPr>
+          <w:sz w:val="20"/>
+          <w:szCs w:val="20"/>
+        </w:rPr>
+        <w:t xml:space="preserve">   </w:t>
+      </w:r>
+      <w:r>
+        <w:rPr>
+          <w:b/>
+          <w:sz w:val="20"/>
+          <w:szCs w:val="20"/>
+          <w:u w:val="single"/>
+        </w:rPr>
+        <w:t>Related Page</w:t>
+      </w:r>
+      <w:r>
+        <w:rPr>
+          <w:sz w:val="20"/>
+          <w:szCs w:val="20"/>
+        </w:rPr>
+        <w:t xml:space="preserve">: </w:t>
+      </w:r>
+      <w:r>
+        <w:rPr>
+          <w:rFonts w:eastAsia="Times New Roman"/>
+          <w:color w:val="000000"/>
+          <w:sz w:val="20"/>
+          <w:szCs w:val="20"/>
+          <w:lang w:val="en-US"/>
+        </w:rPr>
+        <w:t>Promotions &amp; Offers</w:t>
+      </w:r>
+    </w:p>
+    <w:p>
+      <w:pPr>
+        <w:spacing w:line="240" w:lineRule="auto"/>
+        <w:ind w:left="-180"/>
+        <w:rPr>
+          <w:sz w:val="20"/>
+          <w:szCs w:val="20"/>
+        </w:rPr>
+      </w:pPr>
+    </w:p>
+    <w:p>
+      <w:pPr>
+        <w:spacing w:after="240"/>
+        <w:rPr>
+          <w:rFonts w:eastAsia="Times New Roman"/>
+          <w:color w:val="000000"/>
+          <w:sz w:val="20"/>
+          <w:szCs w:val="20"/>
+          <w:lang w:val="en-US"/>
+        </w:rPr>
+      </w:pPr>
+      <w:r>
+        <w:rPr>
+          <w:b/>
+          <w:sz w:val="20"/>
+          <w:szCs w:val="20"/>
+          <w:u w:val="single"/>
+        </w:rPr>
+        <w:t>Description:</w:t>
+      </w:r>
+      <w:r>
+        <w:rPr>
+          <w:b/>
+          <w:sz w:val="20"/>
+          <w:szCs w:val="20"/>
+        </w:rPr>
+        <w:t xml:space="preserve">  </w:t>
+      </w:r>
+      <w:r>
+        <w:rPr>
+          <w:rFonts w:eastAsia="Times New Roman"/>
+          <w:color w:val="000000"/>
+          <w:sz w:val="20"/>
+          <w:szCs w:val="20"/>
+          <w:lang w:val="en-US"/>
+        </w:rPr>
+        <w:t xml:space="preserve">Offers &amp; Promotions </w:t>
+      </w:r>
+      <w:r>
+        <w:rPr>
+          <w:rFonts w:eastAsia="Times New Roman"/>
+          <w:color w:val="000000"/>
+          <w:sz w:val="20"/>
+          <w:szCs w:val="20"/>
+          <w:lang w:val="en-US"/>
+        </w:rPr>
+        <w:t>Page</w:t>
+      </w:r>
+      <w:r>
+        <w:rPr>
+          <w:rFonts w:eastAsia="Times New Roman"/>
+          <w:color w:val="000000"/>
+          <w:sz w:val="20"/>
+          <w:szCs w:val="20"/>
+          <w:lang w:val="en-US"/>
+        </w:rPr>
+        <w:t xml:space="preserve"> </w:t>
+      </w:r>
+      <w:r>
+        <w:rPr>
+          <w:rFonts w:eastAsia="Times New Roman"/>
+          <w:color w:val="000000"/>
+          <w:sz w:val="20"/>
+          <w:szCs w:val="20"/>
+          <w:lang w:val="en-US"/>
+        </w:rPr>
+        <w:t>shall</w:t>
+      </w:r>
+      <w:r>
+        <w:rPr>
+          <w:rFonts w:eastAsia="Times New Roman"/>
+          <w:color w:val="000000"/>
+          <w:sz w:val="20"/>
+          <w:szCs w:val="20"/>
+          <w:lang w:val="en-US"/>
+        </w:rPr>
+        <w:t xml:space="preserve"> list all</w:t>
+      </w:r>
+      <w:r>
+        <w:rPr>
+          <w:rFonts w:eastAsia="Times New Roman"/>
+          <w:color w:val="000000"/>
+          <w:sz w:val="20"/>
+          <w:szCs w:val="20"/>
+          <w:lang w:val="en-US"/>
+        </w:rPr>
+        <w:t xml:space="preserve"> </w:t>
+      </w:r>
+      <w:r>
+        <w:rPr>
+          <w:rFonts w:eastAsia="Times New Roman"/>
+          <w:color w:val="000000"/>
+          <w:sz w:val="20"/>
+          <w:szCs w:val="20"/>
+          <w:lang w:val="en-US"/>
+        </w:rPr>
+        <w:t>restaurants</w:t>
+      </w:r>
+      <w:r>
+        <w:rPr>
+          <w:rFonts w:eastAsia="Times New Roman"/>
+          <w:color w:val="000000"/>
+          <w:sz w:val="20"/>
+          <w:szCs w:val="20"/>
+          <w:lang w:val="en-US"/>
+        </w:rPr>
+        <w:t xml:space="preserve"> that have</w:t>
+      </w:r>
+      <w:r>
+        <w:rPr>
+          <w:rFonts w:eastAsia="Times New Roman"/>
+          <w:color w:val="000000"/>
+          <w:sz w:val="20"/>
+          <w:szCs w:val="20"/>
+          <w:lang w:val="en-US"/>
+        </w:rPr>
+        <w:t xml:space="preserve"> promo</w:t>
+      </w:r>
+      <w:r>
+        <w:rPr>
+          <w:rFonts w:eastAsia="Times New Roman"/>
+          <w:color w:val="000000"/>
+          <w:sz w:val="20"/>
+          <w:szCs w:val="20"/>
+          <w:lang w:val="en-US"/>
+        </w:rPr>
+        <w:t>tion</w:t>
+      </w:r>
+      <w:r>
+        <w:rPr>
+          <w:rFonts w:eastAsia="Times New Roman"/>
+          <w:color w:val="000000"/>
+          <w:sz w:val="20"/>
+          <w:szCs w:val="20"/>
+          <w:lang w:val="en-US"/>
+        </w:rPr>
+        <w:t xml:space="preserve">s and </w:t>
+      </w:r>
+      <w:r>
+        <w:rPr>
+          <w:rFonts w:eastAsia="Times New Roman"/>
+          <w:color w:val="000000"/>
+          <w:sz w:val="20"/>
+          <w:szCs w:val="20"/>
+          <w:lang w:val="en-US"/>
+        </w:rPr>
+        <w:t>offers</w:t>
+      </w:r>
+      <w:r>
+        <w:rPr>
+          <w:rFonts w:eastAsia="Times New Roman"/>
+          <w:color w:val="000000"/>
+          <w:sz w:val="20"/>
+          <w:szCs w:val="20"/>
+          <w:lang w:val="en-US"/>
+        </w:rPr>
+        <w:t>.</w:t>
+      </w:r>
+      <w:r>
+        <w:rPr>
+          <w:rFonts w:eastAsia="Times New Roman"/>
+          <w:color w:val="000000"/>
+          <w:sz w:val="20"/>
+          <w:szCs w:val="20"/>
+          <w:lang w:val="en-US"/>
+        </w:rPr>
+        <w:t xml:space="preserve"> </w:t>
+      </w:r>
+    </w:p>
+    <w:p>
+      <w:pPr>
+        <w:ind w:left="-180"/>
+        <w:rPr>
+          <w:sz w:val="20"/>
+          <w:szCs w:val="20"/>
+        </w:rPr>
+      </w:pPr>
+      <w:r>
+        <w:rPr>
+          <w:sz w:val="20"/>
+          <w:szCs w:val="20"/>
+        </w:rPr>
+        <w:t>----------------------------------------------------------------------------------------------------------------------</w:t>
+      </w:r>
+    </w:p>
+    <w:p>
+      <w:pPr>
+        <w:spacing w:line="240" w:lineRule="auto"/>
+        <w:ind w:left="-180"/>
+        <w:rPr>
+          <w:sz w:val="20"/>
+          <w:szCs w:val="20"/>
+        </w:rPr>
+      </w:pPr>
+      <w:r>
+        <w:rPr>
+          <w:b/>
+          <w:sz w:val="20"/>
+          <w:szCs w:val="20"/>
+          <w:u w:val="single"/>
+        </w:rPr>
+        <w:t>ID</w:t>
+      </w:r>
+      <w:r>
+        <w:rPr>
+          <w:sz w:val="20"/>
+          <w:szCs w:val="20"/>
+        </w:rPr>
+        <w:t>:</w:t>
+      </w:r>
+      <w:r>
+        <w:rPr>
+          <w:sz w:val="20"/>
+          <w:szCs w:val="20"/>
+        </w:rPr>
+        <w:t xml:space="preserve"> Foodies_SRS_0</w:t>
+      </w:r>
+      <w:r>
+        <w:rPr>
+          <w:sz w:val="20"/>
+          <w:szCs w:val="20"/>
+        </w:rPr>
+        <w:t>27</w:t>
+      </w:r>
+      <w:r>
+        <w:rPr>
+          <w:sz w:val="20"/>
+          <w:szCs w:val="20"/>
+        </w:rPr>
+        <w:tab/>
+      </w:r>
+      <w:r>
+        <w:rPr>
+          <w:b/>
+          <w:bCs/>
+          <w:sz w:val="20"/>
+          <w:szCs w:val="20"/>
+          <w:u w:val="single"/>
+        </w:rPr>
+        <w:t>Actor</w:t>
+      </w:r>
+      <w:r>
+        <w:rPr>
+          <w:sz w:val="20"/>
+          <w:szCs w:val="20"/>
+        </w:rPr>
+        <w:t xml:space="preserve">:  User          </w:t>
+      </w:r>
+      <w:r>
+        <w:rPr>
+          <w:b/>
+          <w:sz w:val="20"/>
+          <w:szCs w:val="20"/>
+          <w:u w:val="single"/>
+        </w:rPr>
+        <w:t>Type</w:t>
+      </w:r>
+      <w:r>
+        <w:rPr>
+          <w:sz w:val="20"/>
+          <w:szCs w:val="20"/>
+        </w:rPr>
+        <w:t>: Functional</w:t>
+      </w:r>
+      <w:r>
+        <w:rPr>
+          <w:sz w:val="20"/>
+          <w:szCs w:val="20"/>
+        </w:rPr>
+        <w:t xml:space="preserve">   </w:t>
+      </w:r>
+      <w:r>
+        <w:rPr>
+          <w:b/>
+          <w:sz w:val="20"/>
+          <w:szCs w:val="20"/>
+          <w:u w:val="single"/>
+        </w:rPr>
+        <w:t>Related Page</w:t>
+      </w:r>
+      <w:r>
+        <w:rPr>
+          <w:sz w:val="20"/>
+          <w:szCs w:val="20"/>
+        </w:rPr>
+        <w:t xml:space="preserve">: </w:t>
+      </w:r>
+      <w:r>
+        <w:rPr>
+          <w:rFonts w:eastAsia="Times New Roman"/>
+          <w:color w:val="000000"/>
+          <w:sz w:val="20"/>
+          <w:szCs w:val="20"/>
+          <w:lang w:val="en-US"/>
+        </w:rPr>
+        <w:t xml:space="preserve">Restaurant </w:t>
+      </w:r>
+    </w:p>
+    <w:p>
+      <w:pPr>
+        <w:spacing w:line="240" w:lineRule="auto"/>
+        <w:ind w:left="-180"/>
+        <w:rPr>
+          <w:sz w:val="20"/>
+          <w:szCs w:val="20"/>
+        </w:rPr>
+      </w:pPr>
+    </w:p>
+    <w:p>
+      <w:pPr>
+        <w:rPr>
+          <w:rFonts w:eastAsia="Times New Roman"/>
+          <w:color w:val="000000"/>
+          <w:sz w:val="20"/>
+          <w:szCs w:val="20"/>
+          <w:lang w:val="en-US"/>
+        </w:rPr>
+      </w:pPr>
+      <w:r>
+        <w:rPr>
+          <w:b/>
+          <w:sz w:val="20"/>
+          <w:szCs w:val="20"/>
+          <w:u w:val="single"/>
+        </w:rPr>
+        <w:t>Description:</w:t>
+      </w:r>
+      <w:r>
+        <w:rPr>
+          <w:b/>
+          <w:sz w:val="20"/>
+          <w:szCs w:val="20"/>
+        </w:rPr>
+        <w:t xml:space="preserve">  </w:t>
+      </w:r>
+      <w:r>
+        <w:rPr>
+          <w:rFonts w:eastAsia="Times New Roman"/>
+          <w:color w:val="000000"/>
+          <w:sz w:val="20"/>
+          <w:szCs w:val="20"/>
+          <w:lang w:val="en-US"/>
+        </w:rPr>
+        <w:t xml:space="preserve">User can </w:t>
+      </w:r>
+      <w:r>
+        <w:rPr>
+          <w:rFonts w:eastAsia="Times New Roman"/>
+          <w:color w:val="000000"/>
+          <w:sz w:val="20"/>
+          <w:szCs w:val="20"/>
+          <w:lang w:val="en-US"/>
+        </w:rPr>
+        <w:t xml:space="preserve">make </w:t>
+      </w:r>
+      <w:r>
+        <w:rPr>
+          <w:rFonts w:eastAsia="Times New Roman"/>
+          <w:color w:val="000000"/>
+          <w:sz w:val="20"/>
+          <w:szCs w:val="20"/>
+          <w:lang w:val="en-US"/>
+        </w:rPr>
+        <w:t>order</w:t>
+      </w:r>
+      <w:r>
+        <w:rPr>
+          <w:rFonts w:eastAsia="Times New Roman"/>
+          <w:color w:val="000000"/>
+          <w:sz w:val="20"/>
+          <w:szCs w:val="20"/>
+          <w:lang w:val="en-US"/>
+        </w:rPr>
+        <w:t xml:space="preserve"> for </w:t>
+      </w:r>
+      <w:r>
+        <w:rPr>
+          <w:rFonts w:eastAsia="Times New Roman"/>
+          <w:color w:val="000000"/>
+          <w:sz w:val="20"/>
+          <w:szCs w:val="20"/>
+          <w:lang w:val="en-US"/>
+        </w:rPr>
+        <w:t>any restaurant</w:t>
+      </w:r>
+      <w:r>
+        <w:rPr>
+          <w:rFonts w:eastAsia="Times New Roman"/>
+          <w:color w:val="000000"/>
+          <w:sz w:val="20"/>
+          <w:szCs w:val="20"/>
+          <w:lang w:val="en-US"/>
+        </w:rPr>
+        <w:t>s</w:t>
+      </w:r>
+      <w:r>
+        <w:rPr>
+          <w:rFonts w:eastAsia="Times New Roman"/>
+          <w:color w:val="000000"/>
+          <w:sz w:val="20"/>
+          <w:szCs w:val="20"/>
+          <w:lang w:val="en-US"/>
+        </w:rPr>
+        <w:t xml:space="preserve"> he want</w:t>
+      </w:r>
+      <w:r>
+        <w:rPr>
+          <w:rFonts w:eastAsia="Times New Roman"/>
+          <w:color w:val="000000"/>
+          <w:sz w:val="20"/>
+          <w:szCs w:val="20"/>
+          <w:lang w:val="en-US"/>
+        </w:rPr>
+        <w:t xml:space="preserve"> </w:t>
+      </w:r>
+      <w:r>
+        <w:rPr>
+          <w:rFonts w:eastAsia="Times New Roman"/>
+          <w:color w:val="000000"/>
+          <w:sz w:val="20"/>
+          <w:szCs w:val="20"/>
+          <w:lang w:val="en-US"/>
+        </w:rPr>
+        <w:t>from</w:t>
+      </w:r>
+      <w:r>
+        <w:rPr>
+          <w:rFonts w:eastAsia="Times New Roman"/>
+          <w:color w:val="000000"/>
+          <w:sz w:val="20"/>
+          <w:szCs w:val="20"/>
+          <w:lang w:val="en-US"/>
+        </w:rPr>
+        <w:t xml:space="preserve"> </w:t>
+      </w:r>
+      <w:r>
+        <w:rPr>
+          <w:rFonts w:eastAsia="Times New Roman"/>
+          <w:color w:val="000000"/>
+          <w:sz w:val="20"/>
+          <w:szCs w:val="20"/>
+          <w:lang w:val="en-US"/>
+        </w:rPr>
+        <w:t xml:space="preserve">the </w:t>
+      </w:r>
+      <w:r>
+        <w:rPr>
+          <w:rFonts w:eastAsia="Times New Roman"/>
+          <w:color w:val="000000"/>
+          <w:sz w:val="20"/>
+          <w:szCs w:val="20"/>
+          <w:lang w:val="en-US"/>
+        </w:rPr>
+        <w:t>Restaurant</w:t>
+      </w:r>
+      <w:r>
+        <w:rPr>
+          <w:rFonts w:eastAsia="Times New Roman"/>
+          <w:color w:val="000000"/>
+          <w:sz w:val="20"/>
+          <w:szCs w:val="20"/>
+          <w:lang w:val="en-US"/>
+        </w:rPr>
+        <w:t>s</w:t>
+      </w:r>
+      <w:r>
+        <w:rPr>
+          <w:rFonts w:eastAsia="Times New Roman"/>
+          <w:color w:val="000000"/>
+          <w:sz w:val="20"/>
+          <w:szCs w:val="20"/>
+          <w:lang w:val="en-US"/>
+        </w:rPr>
+        <w:t xml:space="preserve"> Page</w:t>
+      </w:r>
+      <w:r>
+        <w:rPr>
+          <w:rFonts w:eastAsia="Times New Roman"/>
+          <w:color w:val="000000"/>
+          <w:sz w:val="20"/>
+          <w:szCs w:val="20"/>
+          <w:lang w:val="en-US"/>
+        </w:rPr>
+        <w:t>.</w:t>
+      </w:r>
+    </w:p>
+    <w:p>
+      <w:pPr>
+        <w:ind w:left="-180"/>
+        <w:rPr>
+          <w:sz w:val="20"/>
+          <w:szCs w:val="20"/>
+        </w:rPr>
+      </w:pPr>
+      <w:r>
+        <w:rPr>
+          <w:sz w:val="20"/>
+          <w:szCs w:val="20"/>
+        </w:rPr>
+        <w:t>----------------------------------------------------------------------------------------------------------------------</w:t>
+      </w:r>
+    </w:p>
+    <w:p>
+      <w:pPr>
+        <w:spacing w:line="240" w:lineRule="auto"/>
+        <w:ind w:left="-180"/>
+        <w:rPr>
+          <w:sz w:val="20"/>
+          <w:szCs w:val="20"/>
+        </w:rPr>
+      </w:pPr>
+      <w:r>
+        <w:rPr>
+          <w:b/>
+          <w:sz w:val="20"/>
+          <w:szCs w:val="20"/>
+          <w:u w:val="single"/>
+        </w:rPr>
+        <w:t>ID</w:t>
+      </w:r>
+      <w:r>
+        <w:rPr>
+          <w:sz w:val="20"/>
+          <w:szCs w:val="20"/>
+        </w:rPr>
+        <w:t>:</w:t>
+      </w:r>
+      <w:r>
+        <w:rPr>
+          <w:sz w:val="20"/>
+          <w:szCs w:val="20"/>
+        </w:rPr>
+        <w:t xml:space="preserve"> Foodies_SRS_0</w:t>
+      </w:r>
+      <w:r>
+        <w:rPr>
+          <w:sz w:val="20"/>
+          <w:szCs w:val="20"/>
+        </w:rPr>
+        <w:t>28</w:t>
+      </w:r>
+      <w:r>
+        <w:rPr>
+          <w:sz w:val="20"/>
+          <w:szCs w:val="20"/>
+        </w:rPr>
+        <w:tab/>
+      </w:r>
+      <w:r>
+        <w:rPr>
+          <w:b/>
+          <w:bCs/>
+          <w:sz w:val="20"/>
+          <w:szCs w:val="20"/>
+          <w:u w:val="single"/>
+        </w:rPr>
+        <w:t>Actor</w:t>
+      </w:r>
+      <w:r>
+        <w:rPr>
+          <w:sz w:val="20"/>
+          <w:szCs w:val="20"/>
+        </w:rPr>
+        <w:t xml:space="preserve">:  User         </w:t>
+      </w:r>
+      <w:r>
+        <w:rPr>
+          <w:b/>
+          <w:sz w:val="20"/>
+          <w:szCs w:val="20"/>
+          <w:u w:val="single"/>
+        </w:rPr>
+        <w:t>Type</w:t>
+      </w:r>
+      <w:r>
+        <w:rPr>
+          <w:sz w:val="20"/>
+          <w:szCs w:val="20"/>
+        </w:rPr>
+        <w:t xml:space="preserve">: Functional   </w:t>
+      </w:r>
+      <w:r>
+        <w:rPr>
+          <w:b/>
+          <w:sz w:val="20"/>
+          <w:szCs w:val="20"/>
+          <w:u w:val="single"/>
+        </w:rPr>
+        <w:t>Related Page</w:t>
+      </w:r>
+      <w:r>
+        <w:rPr>
+          <w:sz w:val="20"/>
+          <w:szCs w:val="20"/>
+        </w:rPr>
+        <w:t xml:space="preserve">: </w:t>
+      </w:r>
+      <w:r>
+        <w:rPr>
+          <w:rFonts w:eastAsia="Times New Roman"/>
+          <w:color w:val="000000"/>
+          <w:sz w:val="20"/>
+          <w:szCs w:val="20"/>
+          <w:lang w:val="en-US"/>
+        </w:rPr>
+        <w:t>Promotions &amp; Offers</w:t>
+      </w:r>
+    </w:p>
+    <w:p>
+      <w:pPr>
+        <w:spacing w:line="240" w:lineRule="auto"/>
+        <w:ind w:left="-180"/>
+        <w:rPr>
+          <w:sz w:val="20"/>
+          <w:szCs w:val="20"/>
+        </w:rPr>
+      </w:pPr>
+    </w:p>
+    <w:p>
+      <w:pPr>
+        <w:rPr>
+          <w:rFonts w:eastAsia="Times New Roman"/>
+          <w:color w:val="000000"/>
+          <w:sz w:val="20"/>
+          <w:szCs w:val="20"/>
+          <w:lang w:val="en-US"/>
+        </w:rPr>
+      </w:pPr>
+      <w:r>
+        <w:rPr>
+          <w:b/>
+          <w:sz w:val="20"/>
+          <w:szCs w:val="20"/>
+          <w:u w:val="single"/>
+        </w:rPr>
+        <w:t>Description:</w:t>
+      </w:r>
+      <w:r>
+        <w:rPr>
+          <w:b/>
+          <w:sz w:val="20"/>
+          <w:szCs w:val="20"/>
+        </w:rPr>
+        <w:t xml:space="preserve">  </w:t>
+      </w:r>
+      <w:r>
+        <w:rPr>
+          <w:rFonts w:eastAsia="Times New Roman"/>
+          <w:color w:val="000000"/>
+          <w:sz w:val="20"/>
+          <w:szCs w:val="20"/>
+          <w:lang w:val="en-US"/>
+        </w:rPr>
+        <w:t xml:space="preserve">user can </w:t>
+      </w:r>
+      <w:r>
+        <w:rPr>
+          <w:rFonts w:eastAsia="Times New Roman"/>
+          <w:color w:val="000000"/>
+          <w:sz w:val="20"/>
+          <w:szCs w:val="20"/>
+          <w:lang w:val="en-US"/>
+        </w:rPr>
+        <w:t xml:space="preserve">show </w:t>
+      </w:r>
+      <w:r>
+        <w:rPr>
+          <w:rFonts w:eastAsia="Times New Roman"/>
+          <w:color w:val="000000"/>
+          <w:sz w:val="20"/>
+          <w:szCs w:val="20"/>
+          <w:lang w:val="en-US"/>
+        </w:rPr>
+        <w:t>the restaurant’s</w:t>
+      </w:r>
+      <w:r>
+        <w:rPr>
+          <w:rFonts w:eastAsia="Times New Roman"/>
+          <w:color w:val="000000"/>
+          <w:sz w:val="20"/>
+          <w:szCs w:val="20"/>
+          <w:lang w:val="en-US"/>
+        </w:rPr>
+        <w:t xml:space="preserve"> </w:t>
+      </w:r>
+      <w:r>
+        <w:rPr>
+          <w:rFonts w:eastAsia="Times New Roman"/>
+          <w:color w:val="000000"/>
+          <w:sz w:val="20"/>
+          <w:szCs w:val="20"/>
+          <w:lang w:val="en-US"/>
+        </w:rPr>
+        <w:t>menu</w:t>
+      </w:r>
+      <w:r>
+        <w:rPr>
+          <w:rFonts w:eastAsia="Times New Roman"/>
+          <w:color w:val="000000"/>
+          <w:sz w:val="20"/>
+          <w:szCs w:val="20"/>
+          <w:lang w:val="en-US"/>
+        </w:rPr>
+        <w:t xml:space="preserve"> from Promotions &amp; Offers page</w:t>
+      </w:r>
+      <w:r>
+        <w:rPr>
+          <w:rFonts w:eastAsia="Times New Roman"/>
+          <w:color w:val="000000"/>
+          <w:sz w:val="20"/>
+          <w:szCs w:val="20"/>
+          <w:lang w:val="en-US"/>
+        </w:rPr>
+        <w:t>.</w:t>
+      </w:r>
+      <w:r>
+        <w:rPr>
+          <w:rFonts w:eastAsia="Times New Roman"/>
+          <w:color w:val="000000"/>
+          <w:sz w:val="20"/>
+          <w:szCs w:val="20"/>
+          <w:lang w:val="en-US"/>
+        </w:rPr>
+        <w:t xml:space="preserve"> </w:t>
+      </w:r>
+    </w:p>
+    <w:p>
+      <w:pPr>
+        <w:spacing w:line="240" w:lineRule="auto"/>
+        <w:ind w:left="-180"/>
+        <w:rPr>
+          <w:sz w:val="20"/>
+          <w:szCs w:val="20"/>
+        </w:rPr>
+      </w:pPr>
+      <w:r>
+        <w:rPr>
+          <w:sz w:val="20"/>
+          <w:szCs w:val="20"/>
+        </w:rPr>
+        <w:t>----------------------------------------------------------------------------------------------------------------------</w:t>
+      </w:r>
+    </w:p>
+    <w:p>
+      <w:pPr>
+        <w:spacing w:line="240" w:lineRule="auto"/>
+        <w:ind w:left="-180"/>
+        <w:rPr>
+          <w:sz w:val="20"/>
+          <w:szCs w:val="20"/>
+        </w:rPr>
+      </w:pPr>
+      <w:r>
+        <w:rPr>
+          <w:b/>
+          <w:sz w:val="20"/>
+          <w:szCs w:val="20"/>
+          <w:u w:val="single"/>
+        </w:rPr>
+        <w:t>ID</w:t>
+      </w:r>
+      <w:r>
+        <w:rPr>
+          <w:sz w:val="20"/>
+          <w:szCs w:val="20"/>
+        </w:rPr>
+        <w:t>:</w:t>
+      </w:r>
+      <w:r>
+        <w:rPr>
+          <w:sz w:val="20"/>
+          <w:szCs w:val="20"/>
+        </w:rPr>
+        <w:t xml:space="preserve"> </w:t>
+      </w:r>
+      <w:r>
+        <w:rPr>
+          <w:sz w:val="20"/>
+          <w:szCs w:val="20"/>
+        </w:rPr>
+        <w:t>Foodies_SRS_0</w:t>
+      </w:r>
+      <w:r>
+        <w:rPr>
+          <w:sz w:val="20"/>
+          <w:szCs w:val="20"/>
+        </w:rPr>
+        <w:t>29</w:t>
+      </w:r>
+      <w:r>
+        <w:rPr>
+          <w:sz w:val="20"/>
+          <w:szCs w:val="20"/>
+        </w:rPr>
+        <w:tab/>
+      </w:r>
+      <w:r>
+        <w:rPr>
+          <w:b/>
+          <w:bCs/>
+          <w:sz w:val="20"/>
+          <w:szCs w:val="20"/>
+          <w:u w:val="single"/>
+        </w:rPr>
+        <w:t>Actor</w:t>
+      </w:r>
+      <w:r>
+        <w:rPr>
+          <w:sz w:val="20"/>
+          <w:szCs w:val="20"/>
+        </w:rPr>
+        <w:t xml:space="preserve">:  User         </w:t>
+      </w:r>
+      <w:r>
+        <w:rPr>
+          <w:b/>
+          <w:sz w:val="20"/>
+          <w:szCs w:val="20"/>
+          <w:u w:val="single"/>
+        </w:rPr>
+        <w:t>Type</w:t>
+      </w:r>
+      <w:r>
+        <w:rPr>
+          <w:sz w:val="20"/>
+          <w:szCs w:val="20"/>
+        </w:rPr>
+        <w:t>: Functional</w:t>
+      </w:r>
+      <w:r>
+        <w:rPr>
+          <w:sz w:val="20"/>
+          <w:szCs w:val="20"/>
+        </w:rPr>
+        <w:t xml:space="preserve">   </w:t>
+      </w:r>
+      <w:r>
+        <w:rPr>
+          <w:b/>
+          <w:sz w:val="20"/>
+          <w:szCs w:val="20"/>
+          <w:u w:val="single"/>
+        </w:rPr>
+        <w:t>Related Page</w:t>
+      </w:r>
+      <w:r>
+        <w:rPr>
+          <w:sz w:val="20"/>
+          <w:szCs w:val="20"/>
+        </w:rPr>
+        <w:t xml:space="preserve">: </w:t>
+      </w:r>
+      <w:r>
+        <w:rPr>
+          <w:rFonts w:eastAsia="Times New Roman"/>
+          <w:color w:val="000000"/>
+          <w:sz w:val="20"/>
+          <w:szCs w:val="20"/>
+          <w:lang w:val="en-US"/>
+        </w:rPr>
+        <w:t>Promotions &amp; Offers</w:t>
+      </w:r>
+    </w:p>
+    <w:p>
+      <w:pPr>
+        <w:spacing w:line="240" w:lineRule="auto"/>
+        <w:ind w:left="-180"/>
+        <w:rPr>
+          <w:sz w:val="20"/>
+          <w:szCs w:val="20"/>
+        </w:rPr>
+      </w:pPr>
+    </w:p>
+    <w:p>
+      <w:pPr>
+        <w:rPr>
+          <w:rFonts w:eastAsia="Times New Roman"/>
+          <w:color w:val="000000"/>
+          <w:sz w:val="20"/>
+          <w:szCs w:val="20"/>
+          <w:lang w:val="en-US"/>
+        </w:rPr>
+      </w:pPr>
+      <w:r>
+        <w:rPr>
+          <w:b/>
+          <w:sz w:val="20"/>
+          <w:szCs w:val="20"/>
+          <w:u w:val="single"/>
+        </w:rPr>
+        <w:t>Description:</w:t>
+      </w:r>
+      <w:r>
+        <w:rPr>
+          <w:b/>
+          <w:sz w:val="20"/>
+          <w:szCs w:val="20"/>
+        </w:rPr>
+        <w:t xml:space="preserve">  </w:t>
+      </w:r>
+      <w:r>
+        <w:rPr>
+          <w:rFonts w:eastAsia="Times New Roman"/>
+          <w:color w:val="000000"/>
+          <w:sz w:val="20"/>
+          <w:szCs w:val="20"/>
+          <w:lang w:val="en-US"/>
+        </w:rPr>
+        <w:t xml:space="preserve">The </w:t>
+      </w:r>
+      <w:r>
+        <w:rPr>
+          <w:rFonts w:eastAsia="Times New Roman"/>
+          <w:color w:val="000000"/>
+          <w:sz w:val="20"/>
+          <w:szCs w:val="20"/>
+          <w:lang w:val="en-US"/>
+        </w:rPr>
+        <w:t>user can</w:t>
+      </w:r>
+      <w:r>
+        <w:rPr>
+          <w:rFonts w:eastAsia="Times New Roman"/>
+          <w:color w:val="000000"/>
+          <w:sz w:val="20"/>
+          <w:szCs w:val="20"/>
+          <w:lang w:val="en-US"/>
+        </w:rPr>
+        <w:t>’t</w:t>
+      </w:r>
+      <w:r>
+        <w:rPr>
+          <w:rFonts w:eastAsia="Times New Roman"/>
+          <w:color w:val="000000"/>
+          <w:sz w:val="20"/>
+          <w:szCs w:val="20"/>
+          <w:lang w:val="en-US"/>
+        </w:rPr>
+        <w:t xml:space="preserve"> search for </w:t>
+      </w:r>
+      <w:r>
+        <w:rPr>
+          <w:rFonts w:eastAsia="Times New Roman"/>
+          <w:color w:val="000000"/>
+          <w:sz w:val="20"/>
+          <w:szCs w:val="20"/>
+          <w:lang w:val="en-US"/>
+        </w:rPr>
+        <w:t xml:space="preserve">a </w:t>
+      </w:r>
+      <w:r>
+        <w:rPr>
+          <w:rFonts w:eastAsia="Times New Roman"/>
+          <w:color w:val="000000"/>
+          <w:sz w:val="20"/>
+          <w:szCs w:val="20"/>
+          <w:lang w:val="en-US"/>
+        </w:rPr>
+        <w:t xml:space="preserve">restaurant in Offers &amp; Promotions </w:t>
+      </w:r>
+      <w:r>
+        <w:rPr>
+          <w:rFonts w:eastAsia="Times New Roman"/>
+          <w:color w:val="000000"/>
+          <w:sz w:val="20"/>
+          <w:szCs w:val="20"/>
+          <w:lang w:val="en-US"/>
+        </w:rPr>
+        <w:t>page</w:t>
+      </w:r>
+      <w:r>
+        <w:rPr>
+          <w:rFonts w:eastAsia="Times New Roman"/>
+          <w:color w:val="000000"/>
+          <w:sz w:val="20"/>
+          <w:szCs w:val="20"/>
+          <w:lang w:val="en-US"/>
+        </w:rPr>
+        <w:t>.</w:t>
+      </w:r>
+    </w:p>
+    <w:p>
+      <w:pPr>
+        <w:ind w:left="-180"/>
+        <w:rPr>
+          <w:sz w:val="20"/>
+          <w:szCs w:val="20"/>
+        </w:rPr>
+      </w:pPr>
+      <w:r>
+        <w:rPr>
+          <w:sz w:val="20"/>
+          <w:szCs w:val="20"/>
+        </w:rPr>
+        <w:t>----------------------------------------------------------------------------------------------------------------------</w:t>
+      </w:r>
+    </w:p>
+    <w:p>
+      <w:pPr>
+        <w:spacing w:line="240" w:lineRule="auto"/>
+        <w:ind w:left="-180"/>
+        <w:rPr>
+          <w:sz w:val="20"/>
+          <w:szCs w:val="20"/>
+        </w:rPr>
+      </w:pPr>
+      <w:r>
+        <w:rPr>
+          <w:b/>
+          <w:sz w:val="20"/>
+          <w:szCs w:val="20"/>
+          <w:u w:val="single"/>
+        </w:rPr>
+        <w:t>ID</w:t>
+      </w:r>
+      <w:r>
+        <w:rPr>
+          <w:sz w:val="20"/>
+          <w:szCs w:val="20"/>
+        </w:rPr>
+        <w:t>:</w:t>
+      </w:r>
+      <w:r>
+        <w:rPr>
+          <w:sz w:val="20"/>
+          <w:szCs w:val="20"/>
+        </w:rPr>
+        <w:t xml:space="preserve"> </w:t>
+      </w:r>
+      <w:r>
+        <w:rPr>
+          <w:sz w:val="20"/>
+          <w:szCs w:val="20"/>
+        </w:rPr>
+        <w:t>Foodies_SRS_0</w:t>
+      </w:r>
+      <w:r>
+        <w:rPr>
+          <w:sz w:val="20"/>
+          <w:szCs w:val="20"/>
+        </w:rPr>
+        <w:t>30</w:t>
+      </w:r>
+      <w:r>
+        <w:rPr>
+          <w:sz w:val="20"/>
+          <w:szCs w:val="20"/>
+        </w:rPr>
+        <w:tab/>
+      </w:r>
+      <w:r>
+        <w:rPr>
+          <w:b/>
+          <w:bCs/>
+          <w:sz w:val="20"/>
+          <w:szCs w:val="20"/>
+          <w:u w:val="single"/>
+        </w:rPr>
+        <w:t>Actor</w:t>
+      </w:r>
+      <w:r>
+        <w:rPr>
+          <w:sz w:val="20"/>
+          <w:szCs w:val="20"/>
+        </w:rPr>
+        <w:t xml:space="preserve">:  User          </w:t>
+      </w:r>
+      <w:r>
+        <w:rPr>
+          <w:b/>
+          <w:sz w:val="20"/>
+          <w:szCs w:val="20"/>
+          <w:u w:val="single"/>
+        </w:rPr>
+        <w:t>Type</w:t>
+      </w:r>
+      <w:r>
+        <w:rPr>
+          <w:sz w:val="20"/>
+          <w:szCs w:val="20"/>
+        </w:rPr>
+        <w:t>: Functional</w:t>
+      </w:r>
+      <w:r>
+        <w:rPr>
+          <w:sz w:val="20"/>
+          <w:szCs w:val="20"/>
+        </w:rPr>
+        <w:t xml:space="preserve">   </w:t>
+      </w:r>
+      <w:r>
+        <w:rPr>
+          <w:b/>
+          <w:sz w:val="20"/>
+          <w:szCs w:val="20"/>
+          <w:u w:val="single"/>
+        </w:rPr>
+        <w:t>Related Page</w:t>
+      </w:r>
+      <w:r>
+        <w:rPr>
+          <w:sz w:val="20"/>
+          <w:szCs w:val="20"/>
+        </w:rPr>
+        <w:t>: User account</w:t>
+      </w:r>
+    </w:p>
+    <w:p>
+      <w:pPr>
+        <w:spacing w:line="240" w:lineRule="auto"/>
+        <w:ind w:left="-180"/>
+        <w:rPr>
+          <w:sz w:val="20"/>
+          <w:szCs w:val="20"/>
+        </w:rPr>
+      </w:pPr>
+    </w:p>
+    <w:p>
+      <w:pPr>
+        <w:rPr>
+          <w:rFonts w:eastAsia="Times New Roman"/>
+          <w:color w:val="000000"/>
+          <w:sz w:val="20"/>
+          <w:szCs w:val="20"/>
+          <w:lang w:val="en-US"/>
+        </w:rPr>
+      </w:pPr>
+      <w:r>
+        <w:rPr>
+          <w:b/>
+          <w:sz w:val="20"/>
+          <w:szCs w:val="20"/>
+          <w:u w:val="single"/>
+        </w:rPr>
+        <w:t>Description:</w:t>
+      </w:r>
+      <w:r>
+        <w:rPr>
+          <w:b/>
+          <w:sz w:val="20"/>
+          <w:szCs w:val="20"/>
+        </w:rPr>
+        <w:t xml:space="preserve">  </w:t>
+      </w:r>
+      <w:r>
+        <w:rPr>
+          <w:rFonts w:eastAsia="Times New Roman"/>
+          <w:color w:val="000000"/>
+          <w:sz w:val="20"/>
+          <w:szCs w:val="20"/>
+          <w:lang w:val="en-US"/>
+        </w:rPr>
+        <w:t xml:space="preserve">Every </w:t>
+      </w:r>
+      <w:r>
+        <w:rPr>
+          <w:rFonts w:eastAsia="Times New Roman"/>
+          <w:color w:val="000000"/>
+          <w:sz w:val="20"/>
+          <w:szCs w:val="20"/>
+          <w:lang w:val="en-US"/>
+        </w:rPr>
+        <w:t xml:space="preserve">5 orders the user will get </w:t>
+      </w:r>
+      <w:r>
+        <w:rPr>
+          <w:rFonts w:eastAsia="Times New Roman"/>
+          <w:color w:val="000000"/>
+          <w:sz w:val="20"/>
+          <w:szCs w:val="20"/>
+          <w:lang w:val="en-US"/>
+        </w:rPr>
+        <w:t>one order free</w:t>
+      </w:r>
+      <w:r>
+        <w:rPr>
+          <w:rFonts w:eastAsia="Times New Roman"/>
+          <w:color w:val="000000"/>
+          <w:sz w:val="20"/>
+          <w:szCs w:val="20"/>
+          <w:lang w:val="en-US"/>
+        </w:rPr>
+        <w:t>.</w:t>
+      </w:r>
+    </w:p>
+    <w:p>
+      <w:pPr>
+        <w:ind w:left="-180"/>
+        <w:rPr>
+          <w:sz w:val="20"/>
+          <w:szCs w:val="20"/>
+        </w:rPr>
+      </w:pPr>
+      <w:r>
+        <w:rPr>
+          <w:sz w:val="20"/>
+          <w:szCs w:val="20"/>
+        </w:rPr>
+        <w:t>---------------------------------------------------------------------------------------------------------</w:t>
+      </w:r>
+      <w:r>
+        <w:rPr>
+          <w:sz w:val="20"/>
+          <w:szCs w:val="20"/>
+        </w:rPr>
+        <w:t>-------------</w:t>
+      </w:r>
+    </w:p>
+    <w:p>
+      <w:pPr>
+        <w:ind w:left="-180"/>
+        <w:rPr>
+          <w:sz w:val="20"/>
+          <w:szCs w:val="20"/>
+        </w:rPr>
+      </w:pPr>
+    </w:p>
+    <w:p>
+      <w:pPr>
+        <w:spacing w:line="240" w:lineRule="auto"/>
+        <w:ind w:left="-180"/>
+        <w:rPr>
+          <w:sz w:val="20"/>
+          <w:szCs w:val="20"/>
+        </w:rPr>
+      </w:pPr>
+      <w:r>
+        <w:rPr>
+          <w:b/>
+          <w:sz w:val="20"/>
+          <w:szCs w:val="20"/>
+          <w:u w:val="single"/>
+        </w:rPr>
+        <w:t>ID</w:t>
+      </w:r>
+      <w:r>
+        <w:rPr>
+          <w:sz w:val="20"/>
+          <w:szCs w:val="20"/>
+        </w:rPr>
+        <w:t>:</w:t>
+      </w:r>
+      <w:r>
+        <w:rPr>
+          <w:sz w:val="20"/>
+          <w:szCs w:val="20"/>
+        </w:rPr>
+        <w:t xml:space="preserve"> Foodies_SRS_0</w:t>
+      </w:r>
+      <w:r>
+        <w:rPr>
+          <w:sz w:val="20"/>
+          <w:szCs w:val="20"/>
+        </w:rPr>
+        <w:t>31</w:t>
+      </w:r>
+      <w:r>
+        <w:rPr>
+          <w:sz w:val="20"/>
+          <w:szCs w:val="20"/>
+        </w:rPr>
+        <w:tab/>
+      </w:r>
+      <w:r>
+        <w:rPr>
+          <w:b/>
+          <w:bCs/>
+          <w:sz w:val="20"/>
+          <w:szCs w:val="20"/>
+          <w:u w:val="single"/>
+        </w:rPr>
+        <w:t>Actor</w:t>
+      </w:r>
+      <w:r>
+        <w:rPr>
+          <w:sz w:val="20"/>
+          <w:szCs w:val="20"/>
+        </w:rPr>
+        <w:t xml:space="preserve">:  User          </w:t>
+      </w:r>
+      <w:r>
+        <w:rPr>
+          <w:b/>
+          <w:sz w:val="20"/>
+          <w:szCs w:val="20"/>
+          <w:u w:val="single"/>
+        </w:rPr>
+        <w:t>Type</w:t>
+      </w:r>
+      <w:r>
+        <w:rPr>
+          <w:sz w:val="20"/>
+          <w:szCs w:val="20"/>
+        </w:rPr>
+        <w:t>: Functional</w:t>
+      </w:r>
+      <w:r>
+        <w:rPr>
+          <w:sz w:val="20"/>
+          <w:szCs w:val="20"/>
+        </w:rPr>
+        <w:t xml:space="preserve">    </w:t>
+      </w:r>
+      <w:r>
+        <w:rPr>
+          <w:b/>
+          <w:sz w:val="20"/>
+          <w:szCs w:val="20"/>
+          <w:u w:val="single"/>
+        </w:rPr>
+        <w:t>Related Page</w:t>
+      </w:r>
+      <w:r>
+        <w:rPr>
+          <w:sz w:val="20"/>
+          <w:szCs w:val="20"/>
+        </w:rPr>
+        <w:t>: User account</w:t>
+      </w:r>
+    </w:p>
+    <w:p>
+      <w:pPr>
+        <w:spacing w:line="240" w:lineRule="auto"/>
+        <w:ind w:left="-180"/>
+        <w:rPr>
+          <w:sz w:val="20"/>
+          <w:szCs w:val="20"/>
+        </w:rPr>
+      </w:pPr>
+    </w:p>
+    <w:p>
+      <w:pPr>
+        <w:rPr>
+          <w:rFonts w:eastAsia="Times New Roman"/>
+          <w:color w:val="000000"/>
+          <w:sz w:val="20"/>
+          <w:szCs w:val="20"/>
+          <w:lang w:val="en-US"/>
+        </w:rPr>
+      </w:pPr>
+      <w:r>
+        <w:rPr>
+          <w:b/>
+          <w:sz w:val="20"/>
+          <w:szCs w:val="20"/>
+          <w:u w:val="single"/>
+        </w:rPr>
+        <w:t>Description:</w:t>
+      </w:r>
+      <w:r>
+        <w:rPr>
+          <w:b/>
+          <w:sz w:val="20"/>
+          <w:szCs w:val="20"/>
+        </w:rPr>
+        <w:t xml:space="preserve">  </w:t>
+      </w:r>
+      <w:r>
+        <w:rPr>
+          <w:rFonts w:eastAsia="Times New Roman"/>
+          <w:color w:val="000000"/>
+          <w:sz w:val="20"/>
+          <w:szCs w:val="20"/>
+          <w:lang w:val="en-US"/>
+        </w:rPr>
+        <w:t xml:space="preserve">User </w:t>
+      </w:r>
+      <w:r>
+        <w:rPr>
+          <w:rFonts w:eastAsia="Times New Roman"/>
+          <w:color w:val="000000"/>
+          <w:sz w:val="20"/>
+          <w:szCs w:val="20"/>
+          <w:lang w:val="en-US"/>
+        </w:rPr>
+        <w:t xml:space="preserve">Account Page </w:t>
+      </w:r>
+      <w:r>
+        <w:rPr>
+          <w:rFonts w:eastAsia="Times New Roman"/>
+          <w:color w:val="000000"/>
+          <w:sz w:val="20"/>
+          <w:szCs w:val="20"/>
+          <w:lang w:val="en-US"/>
+        </w:rPr>
+        <w:t>shall</w:t>
+      </w:r>
+      <w:r>
+        <w:rPr>
+          <w:rFonts w:eastAsia="Times New Roman"/>
+          <w:color w:val="000000"/>
+          <w:sz w:val="20"/>
+          <w:szCs w:val="20"/>
+          <w:lang w:val="en-US"/>
+        </w:rPr>
+        <w:t xml:space="preserve"> display </w:t>
+      </w:r>
+      <w:r>
+        <w:rPr>
+          <w:rFonts w:eastAsia="Times New Roman"/>
+          <w:color w:val="000000"/>
+          <w:sz w:val="20"/>
+          <w:szCs w:val="20"/>
+          <w:lang w:val="en-US"/>
+        </w:rPr>
+        <w:t xml:space="preserve">how many </w:t>
+      </w:r>
+      <w:r>
+        <w:rPr>
+          <w:rFonts w:eastAsia="Times New Roman"/>
+          <w:color w:val="000000"/>
+          <w:sz w:val="20"/>
+          <w:szCs w:val="20"/>
+          <w:lang w:val="en-US"/>
+        </w:rPr>
+        <w:t>f</w:t>
+      </w:r>
+      <w:r>
+        <w:rPr>
+          <w:rFonts w:eastAsia="Times New Roman"/>
+          <w:color w:val="000000"/>
+          <w:sz w:val="20"/>
+          <w:szCs w:val="20"/>
+          <w:lang w:val="en-US"/>
+        </w:rPr>
+        <w:t xml:space="preserve">ree </w:t>
+      </w:r>
+      <w:r>
+        <w:rPr>
+          <w:rFonts w:eastAsia="Times New Roman"/>
+          <w:color w:val="000000"/>
+          <w:sz w:val="20"/>
+          <w:szCs w:val="20"/>
+          <w:lang w:val="en-US"/>
+        </w:rPr>
+        <w:t>orders this user made.</w:t>
+      </w:r>
+      <w:r>
+        <w:rPr>
+          <w:rFonts w:eastAsia="Times New Roman"/>
+          <w:color w:val="000000"/>
+          <w:sz w:val="20"/>
+          <w:szCs w:val="20"/>
+          <w:lang w:val="en-US"/>
+        </w:rPr>
+        <w:t xml:space="preserve">  </w:t>
+      </w:r>
+    </w:p>
+    <w:p>
+      <w:pPr>
+        <w:ind w:left="-180"/>
+        <w:rPr>
+          <w:sz w:val="20"/>
+          <w:szCs w:val="20"/>
+        </w:rPr>
+      </w:pPr>
+      <w:r>
+        <w:rPr>
+          <w:sz w:val="20"/>
+          <w:szCs w:val="20"/>
+        </w:rPr>
+        <w:t>----------------------------------------------------------------------------------------------------------------------</w:t>
+      </w:r>
+    </w:p>
+    <w:p>
+      <w:pPr>
+        <w:spacing w:line="240" w:lineRule="auto"/>
+        <w:ind w:left="-180"/>
+        <w:rPr>
+          <w:sz w:val="20"/>
+          <w:szCs w:val="20"/>
+        </w:rPr>
+      </w:pPr>
+      <w:r>
+        <w:rPr>
+          <w:b/>
+          <w:sz w:val="20"/>
+          <w:szCs w:val="20"/>
+          <w:u w:val="single"/>
+        </w:rPr>
+        <w:t>ID</w:t>
+      </w:r>
+      <w:r>
+        <w:rPr>
+          <w:sz w:val="20"/>
+          <w:szCs w:val="20"/>
+        </w:rPr>
+        <w:t>:</w:t>
+      </w:r>
+      <w:r>
+        <w:rPr>
+          <w:sz w:val="20"/>
+          <w:szCs w:val="20"/>
+        </w:rPr>
+        <w:t xml:space="preserve"> Foodies_SRS_0</w:t>
+      </w:r>
+      <w:r>
+        <w:rPr>
+          <w:sz w:val="20"/>
+          <w:szCs w:val="20"/>
+        </w:rPr>
+        <w:t>32</w:t>
+      </w:r>
+      <w:r>
+        <w:rPr>
+          <w:sz w:val="20"/>
+          <w:szCs w:val="20"/>
+        </w:rPr>
+        <w:tab/>
+      </w:r>
+      <w:r>
+        <w:rPr>
+          <w:b/>
+          <w:bCs/>
+          <w:sz w:val="20"/>
+          <w:szCs w:val="20"/>
+          <w:u w:val="single"/>
+        </w:rPr>
+        <w:t>Actor</w:t>
+      </w:r>
+      <w:r>
+        <w:rPr>
+          <w:sz w:val="20"/>
+          <w:szCs w:val="20"/>
+        </w:rPr>
+        <w:t xml:space="preserve">:  Admin        </w:t>
+      </w:r>
+      <w:r>
+        <w:rPr>
+          <w:b/>
+          <w:sz w:val="20"/>
+          <w:szCs w:val="20"/>
+          <w:u w:val="single"/>
+        </w:rPr>
+        <w:t>Type</w:t>
+      </w:r>
+      <w:r>
+        <w:rPr>
+          <w:sz w:val="20"/>
+          <w:szCs w:val="20"/>
+        </w:rPr>
+        <w:t>: Functional</w:t>
+      </w:r>
+      <w:r>
+        <w:rPr>
+          <w:sz w:val="20"/>
+          <w:szCs w:val="20"/>
+        </w:rPr>
+        <w:t xml:space="preserve">   </w:t>
+      </w:r>
+      <w:r>
+        <w:rPr>
+          <w:b/>
+          <w:sz w:val="20"/>
+          <w:szCs w:val="20"/>
+          <w:u w:val="single"/>
+        </w:rPr>
+        <w:t>Related Page</w:t>
+      </w:r>
+      <w:r>
+        <w:rPr>
+          <w:sz w:val="20"/>
+          <w:szCs w:val="20"/>
+        </w:rPr>
+        <w:t>: Admin account</w:t>
+      </w:r>
+    </w:p>
+    <w:p>
+      <w:pPr>
+        <w:spacing w:line="240" w:lineRule="auto"/>
+        <w:rPr>
+          <w:sz w:val="20"/>
+          <w:szCs w:val="20"/>
+        </w:rPr>
+      </w:pPr>
+    </w:p>
+    <w:p>
+      <w:pPr>
+        <w:rPr>
+          <w:rFonts w:eastAsia="Times New Roman"/>
+          <w:color w:val="000000"/>
+          <w:sz w:val="20"/>
+          <w:szCs w:val="20"/>
+          <w:lang w:val="en-US"/>
+        </w:rPr>
+      </w:pPr>
+      <w:r>
+        <w:rPr>
+          <w:b/>
+          <w:sz w:val="20"/>
+          <w:szCs w:val="20"/>
+          <w:u w:val="single"/>
+        </w:rPr>
+        <w:t>Description:</w:t>
+      </w:r>
+      <w:r>
+        <w:rPr>
+          <w:b/>
+          <w:sz w:val="20"/>
+          <w:szCs w:val="20"/>
+        </w:rPr>
+        <w:t xml:space="preserve">  </w:t>
+      </w:r>
+      <w:r>
+        <w:rPr>
+          <w:rFonts w:eastAsia="Times New Roman"/>
+          <w:color w:val="000000"/>
+          <w:sz w:val="20"/>
+          <w:szCs w:val="20"/>
+          <w:lang w:val="en-US"/>
+        </w:rPr>
+        <w:t>The Admin has</w:t>
+      </w:r>
+      <w:r>
+        <w:rPr>
+          <w:rFonts w:eastAsia="Times New Roman"/>
+          <w:color w:val="000000"/>
+          <w:sz w:val="20"/>
+          <w:szCs w:val="20"/>
+          <w:lang w:val="en-US"/>
+        </w:rPr>
+        <w:t xml:space="preserve"> fea</w:t>
+      </w:r>
+      <w:r>
+        <w:rPr>
+          <w:rFonts w:eastAsia="Times New Roman"/>
+          <w:color w:val="000000"/>
+          <w:sz w:val="20"/>
+          <w:szCs w:val="20"/>
+          <w:lang w:val="en-US"/>
+        </w:rPr>
+        <w:t>ture to “add new restaurants</w:t>
+      </w:r>
+      <w:r>
+        <w:rPr>
+          <w:rFonts w:eastAsia="Times New Roman"/>
+          <w:color w:val="000000"/>
+          <w:sz w:val="20"/>
+          <w:szCs w:val="20"/>
+          <w:lang w:val="en-US"/>
+        </w:rPr>
+        <w:t>"</w:t>
+      </w:r>
+      <w:r>
+        <w:rPr>
+          <w:rFonts w:eastAsia="Times New Roman"/>
+          <w:color w:val="000000"/>
+          <w:sz w:val="20"/>
+          <w:szCs w:val="20"/>
+          <w:lang w:val="en-US"/>
+        </w:rPr>
+        <w:t>.</w:t>
+      </w:r>
+    </w:p>
+    <w:p>
+      <w:pPr>
+        <w:ind w:left="-180"/>
+        <w:rPr>
+          <w:sz w:val="20"/>
+          <w:szCs w:val="20"/>
+        </w:rPr>
+      </w:pPr>
+      <w:r>
+        <w:rPr>
+          <w:sz w:val="20"/>
+          <w:szCs w:val="20"/>
+        </w:rPr>
+        <w:t>----------------------------------------------------------------------------------------------------------------------</w:t>
+      </w:r>
+    </w:p>
+    <w:p>
+      <w:pPr>
+        <w:spacing w:line="240" w:lineRule="auto"/>
+        <w:ind w:left="-180"/>
+        <w:rPr>
+          <w:sz w:val="20"/>
+          <w:szCs w:val="20"/>
+        </w:rPr>
+      </w:pPr>
+      <w:r>
+        <w:rPr>
+          <w:b/>
+          <w:sz w:val="20"/>
+          <w:szCs w:val="20"/>
+          <w:u w:val="single"/>
+        </w:rPr>
+        <w:t>ID</w:t>
+      </w:r>
+      <w:r>
+        <w:rPr>
+          <w:sz w:val="20"/>
+          <w:szCs w:val="20"/>
+        </w:rPr>
+        <w:t>:</w:t>
+      </w:r>
+      <w:r>
+        <w:rPr>
+          <w:sz w:val="20"/>
+          <w:szCs w:val="20"/>
+        </w:rPr>
+        <w:t xml:space="preserve"> </w:t>
+      </w:r>
+      <w:r>
+        <w:rPr>
+          <w:sz w:val="20"/>
+          <w:szCs w:val="20"/>
+        </w:rPr>
+        <w:t>Foodies_SRS_0</w:t>
+      </w:r>
+      <w:r>
+        <w:rPr>
+          <w:sz w:val="20"/>
+          <w:szCs w:val="20"/>
+        </w:rPr>
+        <w:t>33</w:t>
+      </w:r>
+      <w:r>
+        <w:rPr>
+          <w:sz w:val="20"/>
+          <w:szCs w:val="20"/>
+        </w:rPr>
+        <w:tab/>
+      </w:r>
+      <w:r>
+        <w:rPr>
+          <w:b/>
+          <w:bCs/>
+          <w:sz w:val="20"/>
+          <w:szCs w:val="20"/>
+          <w:u w:val="single"/>
+        </w:rPr>
+        <w:t>Actor</w:t>
+      </w:r>
+      <w:r>
+        <w:rPr>
+          <w:sz w:val="20"/>
+          <w:szCs w:val="20"/>
+        </w:rPr>
+        <w:t xml:space="preserve">:  User          </w:t>
+      </w:r>
+      <w:r>
+        <w:rPr>
+          <w:b/>
+          <w:sz w:val="20"/>
+          <w:szCs w:val="20"/>
+          <w:u w:val="single"/>
+        </w:rPr>
+        <w:t>Type</w:t>
+      </w:r>
+      <w:r>
+        <w:rPr>
+          <w:sz w:val="20"/>
+          <w:szCs w:val="20"/>
+        </w:rPr>
+        <w:t>: Functional</w:t>
+      </w:r>
+      <w:r>
+        <w:rPr>
+          <w:sz w:val="20"/>
+          <w:szCs w:val="20"/>
+        </w:rPr>
+        <w:t xml:space="preserve">   </w:t>
+      </w:r>
+      <w:r>
+        <w:rPr>
+          <w:b/>
+          <w:sz w:val="20"/>
+          <w:szCs w:val="20"/>
+          <w:u w:val="single"/>
+        </w:rPr>
+        <w:t>Related Page</w:t>
+      </w:r>
+      <w:r>
+        <w:rPr>
+          <w:sz w:val="20"/>
+          <w:szCs w:val="20"/>
+        </w:rPr>
+        <w:t xml:space="preserve">: </w:t>
+      </w:r>
+      <w:r>
+        <w:rPr>
+          <w:sz w:val="20"/>
+          <w:szCs w:val="20"/>
+        </w:rPr>
+        <w:t>Restaurant</w:t>
+      </w:r>
+    </w:p>
+    <w:p>
+      <w:pPr>
+        <w:spacing w:line="240" w:lineRule="auto"/>
+        <w:ind w:left="-180"/>
+        <w:rPr>
+          <w:sz w:val="20"/>
+          <w:szCs w:val="20"/>
+        </w:rPr>
+      </w:pPr>
+    </w:p>
+    <w:p>
+      <w:pPr>
+        <w:rPr>
+          <w:rFonts w:eastAsia="Times New Roman"/>
+          <w:color w:val="000000"/>
+          <w:sz w:val="20"/>
+          <w:szCs w:val="20"/>
+          <w:lang w:val="en-US"/>
+        </w:rPr>
+      </w:pPr>
+      <w:r>
+        <w:rPr>
+          <w:b/>
+          <w:sz w:val="20"/>
+          <w:szCs w:val="20"/>
+          <w:u w:val="single"/>
+        </w:rPr>
+        <w:t>Description:</w:t>
+      </w:r>
+      <w:r>
+        <w:rPr>
+          <w:b/>
+          <w:sz w:val="20"/>
+          <w:szCs w:val="20"/>
+        </w:rPr>
+        <w:t xml:space="preserve"> </w:t>
+      </w:r>
+      <w:r>
+        <w:rPr>
+          <w:rFonts w:eastAsia="Times New Roman"/>
+          <w:color w:val="000000"/>
+          <w:sz w:val="20"/>
+          <w:szCs w:val="20"/>
+          <w:lang w:val="en-US"/>
+        </w:rPr>
+        <w:t>when user</w:t>
+      </w:r>
+      <w:r>
+        <w:rPr>
+          <w:rFonts w:eastAsia="Times New Roman"/>
+          <w:color w:val="000000"/>
+          <w:sz w:val="20"/>
+          <w:szCs w:val="20"/>
+          <w:lang w:val="en-US"/>
+        </w:rPr>
+        <w:t xml:space="preserve"> click on confirm order button, </w:t>
+      </w:r>
+      <w:r>
+        <w:rPr>
+          <w:rFonts w:eastAsia="Times New Roman"/>
+          <w:color w:val="000000"/>
+          <w:sz w:val="20"/>
+          <w:szCs w:val="20"/>
+          <w:lang w:val="en-US"/>
+        </w:rPr>
+        <w:t>loyalty points will increase by</w:t>
+      </w:r>
+      <w:r>
+        <w:rPr>
+          <w:rFonts w:eastAsia="Times New Roman"/>
+          <w:color w:val="000000"/>
+          <w:sz w:val="20"/>
+          <w:szCs w:val="20"/>
+          <w:lang w:val="en-US"/>
+        </w:rPr>
+        <w:t xml:space="preserve"> one </w:t>
+      </w:r>
+      <w:r>
+        <w:rPr>
+          <w:rFonts w:eastAsia="Times New Roman"/>
+          <w:color w:val="000000"/>
+          <w:sz w:val="20"/>
+          <w:szCs w:val="20"/>
+          <w:lang w:val="en-US"/>
+        </w:rPr>
+        <w:t>for each order</w:t>
+      </w:r>
+      <w:r>
+        <w:rPr>
+          <w:rFonts w:eastAsia="Times New Roman"/>
+          <w:color w:val="000000"/>
+          <w:sz w:val="20"/>
+          <w:szCs w:val="20"/>
+          <w:lang w:val="en-US"/>
+        </w:rPr>
+        <w:t>.</w:t>
+      </w:r>
+    </w:p>
+    <w:p>
+      <w:pPr>
+        <w:ind w:left="-180"/>
+        <w:rPr>
+          <w:sz w:val="20"/>
+          <w:szCs w:val="20"/>
+        </w:rPr>
+      </w:pPr>
+      <w:r>
+        <w:rPr>
+          <w:sz w:val="20"/>
+          <w:szCs w:val="20"/>
+        </w:rPr>
+        <w:t>----------------------------------------------------------------------------------------------------------------------</w:t>
+      </w:r>
+    </w:p>
+    <w:p>
+      <w:pPr>
+        <w:spacing w:line="240" w:lineRule="auto"/>
+        <w:ind w:left="-180"/>
+        <w:rPr>
+          <w:sz w:val="20"/>
+          <w:szCs w:val="20"/>
+        </w:rPr>
+      </w:pPr>
+      <w:r>
+        <w:rPr>
+          <w:b/>
+          <w:sz w:val="20"/>
+          <w:szCs w:val="20"/>
+          <w:u w:val="single"/>
+        </w:rPr>
+        <w:t>ID</w:t>
+      </w:r>
+      <w:r>
+        <w:rPr>
+          <w:sz w:val="20"/>
+          <w:szCs w:val="20"/>
+        </w:rPr>
+        <w:t>:</w:t>
+      </w:r>
+      <w:r>
+        <w:rPr>
+          <w:sz w:val="20"/>
+          <w:szCs w:val="20"/>
+        </w:rPr>
+        <w:t xml:space="preserve"> </w:t>
+      </w:r>
+      <w:r>
+        <w:rPr>
+          <w:sz w:val="20"/>
+          <w:szCs w:val="20"/>
+        </w:rPr>
         <w:t>Foodies_SRS_034</w:t>
       </w:r>
       <w:r>
@@ -12238,7 +12238,239 @@
           <w:szCs w:val="20"/>
           <w:u w:val="single"/>
         </w:rPr>
+        <w:t>Description:</w:t>
+      </w:r>
+      <w:r>
+        <w:rPr>
+          <w:b/>
+          <w:sz w:val="20"/>
+          <w:szCs w:val="20"/>
+        </w:rPr>
+        <w:t xml:space="preserve">  </w:t>
+      </w:r>
+      <w:r>
+        <w:rPr>
+          <w:rFonts w:eastAsia="Times New Roman"/>
+          <w:color w:val="000000"/>
+          <w:sz w:val="20"/>
+          <w:szCs w:val="20"/>
+          <w:lang w:val="en-US"/>
+        </w:rPr>
+        <w:t xml:space="preserve">User can </w:t>
+      </w:r>
+      <w:r>
+        <w:rPr>
+          <w:rFonts w:eastAsia="Times New Roman"/>
+          <w:color w:val="000000"/>
+          <w:sz w:val="20"/>
+          <w:szCs w:val="20"/>
+          <w:lang w:val="en-US"/>
+        </w:rPr>
+        <w:t xml:space="preserve">show </w:t>
+      </w:r>
+      <w:r>
+        <w:rPr>
+          <w:rFonts w:eastAsia="Times New Roman"/>
+          <w:color w:val="000000"/>
+          <w:sz w:val="20"/>
+          <w:szCs w:val="20"/>
+          <w:lang w:val="en-US"/>
+        </w:rPr>
+        <w:t>restaurant</w:t>
+      </w:r>
+      <w:r>
+        <w:rPr>
+          <w:rFonts w:eastAsia="Times New Roman"/>
+          <w:color w:val="000000"/>
+          <w:sz w:val="20"/>
+          <w:szCs w:val="20"/>
+          <w:lang w:val="en-US"/>
+        </w:rPr>
+        <w:t xml:space="preserve">s that have offers and promotions </w:t>
+      </w:r>
+      <w:r>
+        <w:rPr>
+          <w:rFonts w:eastAsia="Times New Roman"/>
+          <w:color w:val="000000"/>
+          <w:sz w:val="20"/>
+          <w:szCs w:val="20"/>
+          <w:lang w:val="en-US"/>
+        </w:rPr>
+        <w:t>by click on offers and promotions button</w:t>
+      </w:r>
+      <w:r>
+        <w:rPr>
+          <w:rFonts w:eastAsia="Times New Roman"/>
+          <w:color w:val="000000"/>
+          <w:sz w:val="20"/>
+          <w:szCs w:val="20"/>
+          <w:lang w:val="en-US"/>
+        </w:rPr>
+        <w:t>.</w:t>
+      </w:r>
+    </w:p>
+    <w:p>
+      <w:pPr>
+        <w:spacing w:line="240" w:lineRule="auto"/>
+        <w:rPr>
+          <w:b/>
+          <w:sz w:val="20"/>
+          <w:szCs w:val="20"/>
+          <w:u w:val="single"/>
+        </w:rPr>
+      </w:pPr>
+      <w:r>
+        <w:rPr>
+          <w:sz w:val="20"/>
+          <w:szCs w:val="20"/>
+        </w:rPr>
         <w:lastRenderedPageBreak/>
+        <w:t>----------------------------------------------------------------------------------------------------------------------</w:t>
+      </w:r>
+    </w:p>
+    <w:p>
+      <w:pPr>
+        <w:spacing w:line="240" w:lineRule="auto"/>
+        <w:ind w:left="-180"/>
+        <w:rPr>
+          <w:b/>
+          <w:sz w:val="20"/>
+          <w:szCs w:val="20"/>
+          <w:u w:val="single"/>
+        </w:rPr>
+      </w:pPr>
+    </w:p>
+    <w:p>
+      <w:pPr>
+        <w:spacing w:line="240" w:lineRule="auto"/>
+        <w:ind w:left="-180"/>
+        <w:rPr>
+          <w:b/>
+          <w:sz w:val="20"/>
+          <w:szCs w:val="20"/>
+          <w:u w:val="single"/>
+        </w:rPr>
+      </w:pPr>
+    </w:p>
+    <w:p>
+      <w:pPr>
+        <w:spacing w:line="240" w:lineRule="auto"/>
+        <w:ind w:left="-180"/>
+        <w:rPr>
+          <w:sz w:val="20"/>
+          <w:szCs w:val="20"/>
+        </w:rPr>
+      </w:pPr>
+      <w:r>
+        <w:rPr>
+          <w:b/>
+          <w:sz w:val="20"/>
+          <w:szCs w:val="20"/>
+          <w:u w:val="single"/>
+        </w:rPr>
+        <w:t>ID</w:t>
+      </w:r>
+      <w:r>
+        <w:rPr>
+          <w:sz w:val="20"/>
+          <w:szCs w:val="20"/>
+        </w:rPr>
+        <w:t>:</w:t>
+      </w:r>
+      <w:r>
+        <w:rPr>
+          <w:sz w:val="20"/>
+          <w:szCs w:val="20"/>
+        </w:rPr>
+        <w:t xml:space="preserve"> Foodies_SRS_0</w:t>
+      </w:r>
+      <w:r>
+        <w:rPr>
+          <w:sz w:val="20"/>
+          <w:szCs w:val="20"/>
+        </w:rPr>
+        <w:t>44</w:t>
+      </w:r>
+      <w:r>
+        <w:rPr>
+          <w:sz w:val="20"/>
+          <w:szCs w:val="20"/>
+        </w:rPr>
+        <w:tab/>
+      </w:r>
+      <w:r>
+        <w:rPr>
+          <w:b/>
+          <w:bCs/>
+          <w:sz w:val="20"/>
+          <w:szCs w:val="20"/>
+          <w:u w:val="single"/>
+        </w:rPr>
+        <w:t>Actor</w:t>
+      </w:r>
+      <w:r>
+        <w:rPr>
+          <w:sz w:val="20"/>
+          <w:szCs w:val="20"/>
+        </w:rPr>
+        <w:t xml:space="preserve">:  Admin        </w:t>
+      </w:r>
+      <w:r>
+        <w:rPr>
+          <w:b/>
+          <w:sz w:val="20"/>
+          <w:szCs w:val="20"/>
+          <w:u w:val="single"/>
+        </w:rPr>
+        <w:t>Type</w:t>
+      </w:r>
+      <w:r>
+        <w:rPr>
+          <w:sz w:val="20"/>
+          <w:szCs w:val="20"/>
+        </w:rPr>
+        <w:t xml:space="preserve">: Functional   </w:t>
+      </w:r>
+      <w:r>
+        <w:rPr>
+          <w:b/>
+          <w:sz w:val="20"/>
+          <w:szCs w:val="20"/>
+          <w:u w:val="single"/>
+        </w:rPr>
+        <w:t>Related Page</w:t>
+      </w:r>
+      <w:r>
+        <w:rPr>
+          <w:sz w:val="20"/>
+          <w:szCs w:val="20"/>
+        </w:rPr>
+        <w:t>: Login</w:t>
+      </w:r>
+    </w:p>
+    <w:p>
+      <w:pPr>
+        <w:spacing w:line="240" w:lineRule="auto"/>
+        <w:rPr>
+          <w:sz w:val="20"/>
+          <w:szCs w:val="20"/>
+        </w:rPr>
+      </w:pPr>
+    </w:p>
+    <w:p>
+      <w:pPr>
+        <w:rPr>
+          <w:sz w:val="20"/>
+          <w:szCs w:val="20"/>
+        </w:rPr>
+      </w:pPr>
+      <w:r>
+        <w:rPr>
+          <w:b/>
+          <w:sz w:val="20"/>
+          <w:szCs w:val="20"/>
+          <w:u w:val="single"/>
+        </w:rPr>
         <w:t>Description:</w:t>
       </w:r>
       <w:r>
@@ -12247,6 +12479,182 @@
           <w:sz w:val="20"/>
           <w:szCs w:val="20"/>
         </w:rPr>
+        <w:t xml:space="preserve"> </w:t>
+      </w:r>
+      <w:r>
+        <w:rPr>
+          <w:rFonts w:eastAsia="Times New Roman"/>
+          <w:color w:val="000000"/>
+          <w:sz w:val="20"/>
+          <w:szCs w:val="20"/>
+          <w:lang w:val="en-US"/>
+        </w:rPr>
+        <w:t>login button redirect admin to “Admin Account” page if admin entered valid data</w:t>
+      </w:r>
+      <w:r>
+        <w:rPr>
+          <w:rFonts w:eastAsia="Times New Roman"/>
+          <w:color w:val="000000"/>
+          <w:sz w:val="20"/>
+          <w:szCs w:val="20"/>
+          <w:lang w:val="en-US"/>
+        </w:rPr>
+        <w:t>.</w:t>
+      </w:r>
+      <w:r>
+        <w:rPr>
+          <w:sz w:val="20"/>
+          <w:szCs w:val="20"/>
+        </w:rPr>
+        <w:t xml:space="preserve"> </w:t>
+      </w:r>
+    </w:p>
+    <w:p>
+      <w:pPr>
+        <w:spacing w:line="240" w:lineRule="auto"/>
+        <w:ind w:left="-180"/>
+        <w:rPr>
+          <w:sz w:val="20"/>
+          <w:szCs w:val="20"/>
+        </w:rPr>
+      </w:pPr>
+      <w:r>
+        <w:rPr>
+          <w:sz w:val="20"/>
+          <w:szCs w:val="20"/>
+        </w:rPr>
+        <w:t>-----------------------------------------------------------------------------------------------------------------------</w:t>
+      </w:r>
+    </w:p>
+    <w:p>
+      <w:pPr>
+        <w:spacing w:line="240" w:lineRule="auto"/>
+        <w:ind w:left="-180"/>
+        <w:rPr>
+          <w:sz w:val="20"/>
+          <w:szCs w:val="20"/>
+        </w:rPr>
+      </w:pPr>
+      <w:r>
+        <w:rPr>
+          <w:b/>
+          <w:sz w:val="20"/>
+          <w:szCs w:val="20"/>
+          <w:u w:val="single"/>
+        </w:rPr>
+        <w:t>ID</w:t>
+      </w:r>
+      <w:r>
+        <w:rPr>
+          <w:sz w:val="20"/>
+          <w:szCs w:val="20"/>
+        </w:rPr>
+        <w:t>:</w:t>
+      </w:r>
+      <w:r>
+        <w:rPr>
+          <w:sz w:val="20"/>
+          <w:szCs w:val="20"/>
+        </w:rPr>
+        <w:t xml:space="preserve"> </w:t>
+      </w:r>
+      <w:r>
+        <w:rPr>
+          <w:sz w:val="20"/>
+          <w:szCs w:val="20"/>
+        </w:rPr>
+        <w:t>Foodies_SRS_045</w:t>
+      </w:r>
+      <w:r>
+        <w:rPr>
+          <w:sz w:val="20"/>
+          <w:szCs w:val="20"/>
+        </w:rPr>
+        <w:tab/>
+      </w:r>
+      <w:r>
+        <w:rPr>
+          <w:b/>
+          <w:bCs/>
+          <w:sz w:val="20"/>
+          <w:szCs w:val="20"/>
+          <w:u w:val="single"/>
+        </w:rPr>
+        <w:t>Actor</w:t>
+      </w:r>
+      <w:r>
+        <w:rPr>
+          <w:sz w:val="20"/>
+          <w:szCs w:val="20"/>
+        </w:rPr>
+        <w:t xml:space="preserve">:  User/Admin      </w:t>
+      </w:r>
+      <w:r>
+        <w:rPr>
+          <w:b/>
+          <w:sz w:val="20"/>
+          <w:szCs w:val="20"/>
+          <w:u w:val="single"/>
+        </w:rPr>
+        <w:t>Type</w:t>
+      </w:r>
+      <w:r>
+        <w:rPr>
+          <w:sz w:val="20"/>
+          <w:szCs w:val="20"/>
+        </w:rPr>
+        <w:t xml:space="preserve">: Functional    </w:t>
+      </w:r>
+      <w:r>
+        <w:rPr>
+          <w:b/>
+          <w:sz w:val="20"/>
+          <w:szCs w:val="20"/>
+          <w:u w:val="single"/>
+        </w:rPr>
+        <w:t>Related Page</w:t>
+      </w:r>
+      <w:r>
+        <w:rPr>
+          <w:sz w:val="20"/>
+          <w:szCs w:val="20"/>
+        </w:rPr>
+        <w:t>: Login</w:t>
+      </w:r>
+    </w:p>
+    <w:p>
+      <w:pPr>
+        <w:spacing w:line="240" w:lineRule="auto"/>
+        <w:ind w:left="-180"/>
+        <w:rPr>
+          <w:sz w:val="20"/>
+          <w:szCs w:val="20"/>
+        </w:rPr>
+      </w:pPr>
+    </w:p>
+    <w:p>
+      <w:pPr>
+        <w:rPr>
+          <w:rFonts w:ascii="Calibri" w:eastAsia="Times New Roman" w:hAnsi="Calibri" w:cs="Calibri"/>
+          <w:color w:val="000000"/>
+          <w:lang w:val="en-US"/>
+        </w:rPr>
+      </w:pPr>
+      <w:r>
+        <w:rPr>
+          <w:b/>
+          <w:sz w:val="20"/>
+          <w:szCs w:val="20"/>
+          <w:u w:val="single"/>
+        </w:rPr>
+        <w:t>Description:</w:t>
+      </w:r>
+      <w:r>
+        <w:rPr>
+          <w:b/>
+          <w:sz w:val="20"/>
+          <w:szCs w:val="20"/>
+        </w:rPr>
         <w:t xml:space="preserve">  </w:t>
       </w:r>
       <w:r>
@@ -12257,47 +12665,1218 @@
           <w:szCs w:val="20"/>
           <w:lang w:val="en-US"/>
         </w:rPr>
-        <w:t xml:space="preserve">User can </w:t>
-      </w:r>
-      <w:r>
-        <w:rPr>
-          <w:rFonts w:eastAsia="Times New Roman"/>
-          <w:color w:val="000000"/>
-          <w:sz w:val="20"/>
-          <w:szCs w:val="20"/>
-          <w:lang w:val="en-US"/>
-        </w:rPr>
-        <w:t xml:space="preserve">show </w:t>
-      </w:r>
-      <w:r>
-        <w:rPr>
-          <w:rFonts w:eastAsia="Times New Roman"/>
-          <w:color w:val="000000"/>
-          <w:sz w:val="20"/>
-          <w:szCs w:val="20"/>
-          <w:lang w:val="en-US"/>
-        </w:rPr>
-        <w:t>restaurant</w:t>
-      </w:r>
-      <w:r>
-        <w:rPr>
-          <w:rFonts w:eastAsia="Times New Roman"/>
-          <w:color w:val="000000"/>
-          <w:sz w:val="20"/>
-          <w:szCs w:val="20"/>
-          <w:lang w:val="en-US"/>
-        </w:rPr>
-        <w:t xml:space="preserve">s that have offers and promotions </w:t>
-      </w:r>
-      <w:r>
-        <w:rPr>
-          <w:rFonts w:eastAsia="Times New Roman"/>
-          <w:color w:val="000000"/>
-          <w:sz w:val="20"/>
-          <w:szCs w:val="20"/>
-          <w:lang w:val="en-US"/>
-        </w:rPr>
-        <w:t>by click on offers and promotions button</w:t>
+        <w:t xml:space="preserve">If </w:t>
+      </w:r>
+      <w:r>
+        <w:rPr>
+          <w:rFonts w:eastAsia="Times New Roman"/>
+          <w:color w:val="000000"/>
+          <w:sz w:val="20"/>
+          <w:szCs w:val="20"/>
+          <w:lang w:val="en-US"/>
+        </w:rPr>
+        <w:t>user/admin</w:t>
+      </w:r>
+      <w:r>
+        <w:rPr>
+          <w:rFonts w:eastAsia="Times New Roman"/>
+          <w:color w:val="000000"/>
+          <w:sz w:val="20"/>
+          <w:szCs w:val="20"/>
+          <w:lang w:val="en-US"/>
+        </w:rPr>
+        <w:t xml:space="preserve"> wri</w:t>
+      </w:r>
+      <w:r>
+        <w:rPr>
+          <w:rFonts w:eastAsia="Times New Roman"/>
+          <w:color w:val="000000"/>
+          <w:sz w:val="20"/>
+          <w:szCs w:val="20"/>
+          <w:lang w:val="en-US"/>
+        </w:rPr>
+        <w:t xml:space="preserve">te invalid user id, the text box of the user id </w:t>
+      </w:r>
+      <w:r>
+        <w:rPr>
+          <w:rFonts w:eastAsia="Times New Roman"/>
+          <w:color w:val="000000"/>
+          <w:sz w:val="20"/>
+          <w:szCs w:val="20"/>
+          <w:lang w:val="en-US"/>
+        </w:rPr>
+        <w:t xml:space="preserve">field </w:t>
+      </w:r>
+      <w:r>
+        <w:rPr>
+          <w:rFonts w:eastAsia="Times New Roman"/>
+          <w:color w:val="000000"/>
+          <w:sz w:val="20"/>
+          <w:szCs w:val="20"/>
+          <w:lang w:val="en-US"/>
+        </w:rPr>
+        <w:t>shall</w:t>
+      </w:r>
+      <w:r>
+        <w:rPr>
+          <w:rFonts w:eastAsia="Times New Roman"/>
+          <w:color w:val="000000"/>
+          <w:sz w:val="20"/>
+          <w:szCs w:val="20"/>
+          <w:lang w:val="en-US"/>
+        </w:rPr>
+        <w:t xml:space="preserve"> display a text message with red color </w:t>
+      </w:r>
+      <w:r>
+        <w:rPr>
+          <w:rFonts w:ascii="Calibri" w:eastAsia="Times New Roman" w:hAnsi="Calibri" w:cs="Calibri"/>
+          <w:color w:val="000000"/>
+          <w:lang w:val="en-US"/>
+        </w:rPr>
+        <w:t>"</w:t>
+      </w:r>
+      <w:r>
+        <w:rPr>
+          <w:rFonts w:ascii="Calibri" w:eastAsia="Times New Roman" w:hAnsi="Calibri" w:cs="Calibri"/>
+          <w:color w:val="000000"/>
+          <w:lang w:val="en-US"/>
+        </w:rPr>
+        <w:t>this User Id didn’t exist" n</w:t>
+      </w:r>
+      <w:r>
+        <w:rPr>
+          <w:rFonts w:ascii="Calibri" w:eastAsia="Times New Roman" w:hAnsi="Calibri" w:cs="Calibri"/>
+          <w:color w:val="000000"/>
+          <w:lang w:val="en-US"/>
+        </w:rPr>
+        <w:t>ext to Field</w:t>
+      </w:r>
+    </w:p>
+    <w:p>
+      <w:pPr>
+        <w:spacing w:line="240" w:lineRule="auto"/>
+        <w:ind w:left="-180"/>
+        <w:rPr>
+          <w:sz w:val="20"/>
+          <w:szCs w:val="20"/>
+        </w:rPr>
+      </w:pPr>
+      <w:r>
+        <w:rPr>
+          <w:sz w:val="20"/>
+          <w:szCs w:val="20"/>
+        </w:rPr>
+        <w:t>-----------------------------------------------------------------------------------------------------------------------</w:t>
+      </w:r>
+    </w:p>
+    <w:p>
+      <w:pPr>
+        <w:spacing w:line="240" w:lineRule="auto"/>
+        <w:ind w:left="-180"/>
+        <w:rPr>
+          <w:sz w:val="20"/>
+          <w:szCs w:val="20"/>
+        </w:rPr>
+      </w:pPr>
+      <w:r>
+        <w:rPr>
+          <w:b/>
+          <w:sz w:val="20"/>
+          <w:szCs w:val="20"/>
+          <w:u w:val="single"/>
+        </w:rPr>
+        <w:t>ID</w:t>
+      </w:r>
+      <w:r>
+        <w:rPr>
+          <w:sz w:val="20"/>
+          <w:szCs w:val="20"/>
+        </w:rPr>
+        <w:t>:</w:t>
+      </w:r>
+      <w:r>
+        <w:rPr>
+          <w:sz w:val="20"/>
+          <w:szCs w:val="20"/>
+        </w:rPr>
+        <w:t xml:space="preserve"> </w:t>
+      </w:r>
+      <w:r>
+        <w:rPr>
+          <w:sz w:val="20"/>
+          <w:szCs w:val="20"/>
+        </w:rPr>
+        <w:t>Foodies_SRS_046</w:t>
+      </w:r>
+      <w:r>
+        <w:rPr>
+          <w:sz w:val="20"/>
+          <w:szCs w:val="20"/>
+        </w:rPr>
+        <w:tab/>
+      </w:r>
+      <w:r>
+        <w:rPr>
+          <w:b/>
+          <w:bCs/>
+          <w:sz w:val="20"/>
+          <w:szCs w:val="20"/>
+          <w:u w:val="single"/>
+        </w:rPr>
+        <w:t>Actor</w:t>
+      </w:r>
+      <w:r>
+        <w:rPr>
+          <w:sz w:val="20"/>
+          <w:szCs w:val="20"/>
+        </w:rPr>
+        <w:t xml:space="preserve">:  User/Admin      </w:t>
+      </w:r>
+      <w:r>
+        <w:rPr>
+          <w:b/>
+          <w:sz w:val="20"/>
+          <w:szCs w:val="20"/>
+          <w:u w:val="single"/>
+        </w:rPr>
+        <w:t>Type</w:t>
+      </w:r>
+      <w:r>
+        <w:rPr>
+          <w:sz w:val="20"/>
+          <w:szCs w:val="20"/>
+        </w:rPr>
+        <w:t xml:space="preserve">: Functional    </w:t>
+      </w:r>
+      <w:r>
+        <w:rPr>
+          <w:b/>
+          <w:sz w:val="20"/>
+          <w:szCs w:val="20"/>
+          <w:u w:val="single"/>
+        </w:rPr>
+        <w:t>Related Page</w:t>
+      </w:r>
+      <w:r>
+        <w:rPr>
+          <w:sz w:val="20"/>
+          <w:szCs w:val="20"/>
+        </w:rPr>
+        <w:t>: Login</w:t>
+      </w:r>
+    </w:p>
+    <w:p>
+      <w:pPr>
+        <w:spacing w:line="240" w:lineRule="auto"/>
+        <w:ind w:left="-180"/>
+        <w:rPr>
+          <w:sz w:val="20"/>
+          <w:szCs w:val="20"/>
+        </w:rPr>
+      </w:pPr>
+    </w:p>
+    <w:p>
+      <w:pPr>
+        <w:rPr>
+          <w:rFonts w:ascii="Calibri" w:eastAsia="Times New Roman" w:hAnsi="Calibri" w:cs="Calibri"/>
+          <w:color w:val="000000"/>
+          <w:lang w:val="en-US"/>
+        </w:rPr>
+      </w:pPr>
+      <w:r>
+        <w:rPr>
+          <w:b/>
+          <w:sz w:val="20"/>
+          <w:szCs w:val="20"/>
+          <w:u w:val="single"/>
+        </w:rPr>
+        <w:t>Description:</w:t>
+      </w:r>
+      <w:r>
+        <w:rPr>
+          <w:b/>
+          <w:sz w:val="20"/>
+          <w:szCs w:val="20"/>
+        </w:rPr>
+        <w:t xml:space="preserve">  </w:t>
+      </w:r>
+      <w:r>
+        <w:rPr>
+          <w:rFonts w:eastAsia="Times New Roman"/>
+          <w:color w:val="000000"/>
+          <w:sz w:val="20"/>
+          <w:szCs w:val="20"/>
+          <w:lang w:val="en-US"/>
+        </w:rPr>
+        <w:t xml:space="preserve">If </w:t>
+      </w:r>
+      <w:r>
+        <w:rPr>
+          <w:rFonts w:eastAsia="Times New Roman"/>
+          <w:color w:val="000000"/>
+          <w:sz w:val="20"/>
+          <w:szCs w:val="20"/>
+          <w:lang w:val="en-US"/>
+        </w:rPr>
+        <w:t>user/admin</w:t>
+      </w:r>
+      <w:r>
+        <w:rPr>
+          <w:rFonts w:eastAsia="Times New Roman"/>
+          <w:color w:val="000000"/>
+          <w:sz w:val="20"/>
+          <w:szCs w:val="20"/>
+          <w:lang w:val="en-US"/>
+        </w:rPr>
+        <w:t xml:space="preserve"> wri</w:t>
+      </w:r>
+      <w:r>
+        <w:rPr>
+          <w:rFonts w:eastAsia="Times New Roman"/>
+          <w:color w:val="000000"/>
+          <w:sz w:val="20"/>
+          <w:szCs w:val="20"/>
+          <w:lang w:val="en-US"/>
+        </w:rPr>
+        <w:t xml:space="preserve">te invalid password, the text box of the password </w:t>
+      </w:r>
+      <w:r>
+        <w:rPr>
+          <w:rFonts w:eastAsia="Times New Roman"/>
+          <w:color w:val="000000"/>
+          <w:sz w:val="20"/>
+          <w:szCs w:val="20"/>
+          <w:lang w:val="en-US"/>
+        </w:rPr>
+        <w:t xml:space="preserve">field </w:t>
+      </w:r>
+      <w:r>
+        <w:rPr>
+          <w:rFonts w:eastAsia="Times New Roman"/>
+          <w:color w:val="000000"/>
+          <w:sz w:val="20"/>
+          <w:szCs w:val="20"/>
+          <w:lang w:val="en-US"/>
+        </w:rPr>
+        <w:t>shall</w:t>
+      </w:r>
+      <w:r>
+        <w:rPr>
+          <w:rFonts w:eastAsia="Times New Roman"/>
+          <w:color w:val="000000"/>
+          <w:sz w:val="20"/>
+          <w:szCs w:val="20"/>
+          <w:lang w:val="en-US"/>
+        </w:rPr>
+        <w:t xml:space="preserve"> display a text message with red color </w:t>
+      </w:r>
+      <w:r>
+        <w:rPr>
+          <w:rFonts w:ascii="Calibri" w:eastAsia="Times New Roman" w:hAnsi="Calibri" w:cs="Calibri"/>
+          <w:color w:val="000000"/>
+          <w:lang w:val="en-US"/>
+        </w:rPr>
+        <w:t>"</w:t>
+      </w:r>
+      <w:r>
+        <w:rPr>
+          <w:rFonts w:ascii="Calibri" w:eastAsia="Times New Roman" w:hAnsi="Calibri" w:cs="Calibri"/>
+          <w:color w:val="000000"/>
+          <w:lang w:val="en-US"/>
+        </w:rPr>
+        <w:t xml:space="preserve">this password is wrong" </w:t>
+      </w:r>
+      <w:r>
+        <w:rPr>
+          <w:rFonts w:ascii="Calibri" w:eastAsia="Times New Roman" w:hAnsi="Calibri" w:cs="Calibri"/>
+          <w:color w:val="000000"/>
+          <w:lang w:val="en-US"/>
+        </w:rPr>
+        <w:t>next to Field</w:t>
+      </w:r>
+    </w:p>
+    <w:p>
+      <w:pPr>
+        <w:ind w:left="-180"/>
+        <w:rPr>
+          <w:sz w:val="20"/>
+          <w:szCs w:val="20"/>
+        </w:rPr>
+      </w:pPr>
+      <w:r>
+        <w:rPr>
+          <w:sz w:val="20"/>
+          <w:szCs w:val="20"/>
+        </w:rPr>
+        <w:t>----------------------------------------------------------------------------------------------------------------------</w:t>
+      </w:r>
+    </w:p>
+    <w:p>
+      <w:pPr>
+        <w:spacing w:line="240" w:lineRule="auto"/>
+        <w:ind w:left="-180"/>
+        <w:rPr>
+          <w:sz w:val="20"/>
+          <w:szCs w:val="20"/>
+        </w:rPr>
+      </w:pPr>
+      <w:r>
+        <w:rPr>
+          <w:b/>
+          <w:sz w:val="20"/>
+          <w:szCs w:val="20"/>
+          <w:u w:val="single"/>
+        </w:rPr>
+        <w:t>ID</w:t>
+      </w:r>
+      <w:r>
+        <w:rPr>
+          <w:sz w:val="20"/>
+          <w:szCs w:val="20"/>
+        </w:rPr>
+        <w:t>:</w:t>
+      </w:r>
+      <w:r>
+        <w:rPr>
+          <w:sz w:val="20"/>
+          <w:szCs w:val="20"/>
+        </w:rPr>
+        <w:t xml:space="preserve"> Foodies_SRS_0</w:t>
+      </w:r>
+      <w:r>
+        <w:rPr>
+          <w:sz w:val="20"/>
+          <w:szCs w:val="20"/>
+        </w:rPr>
+        <w:t>47</w:t>
+      </w:r>
+      <w:r>
+        <w:rPr>
+          <w:sz w:val="20"/>
+          <w:szCs w:val="20"/>
+        </w:rPr>
+        <w:tab/>
+      </w:r>
+      <w:r>
+        <w:rPr>
+          <w:b/>
+          <w:bCs/>
+          <w:sz w:val="20"/>
+          <w:szCs w:val="20"/>
+          <w:u w:val="single"/>
+        </w:rPr>
+        <w:t>Actor</w:t>
+      </w:r>
+      <w:r>
+        <w:rPr>
+          <w:sz w:val="20"/>
+          <w:szCs w:val="20"/>
+        </w:rPr>
+        <w:t xml:space="preserve">:  Admin        </w:t>
+      </w:r>
+      <w:r>
+        <w:rPr>
+          <w:b/>
+          <w:sz w:val="20"/>
+          <w:szCs w:val="20"/>
+          <w:u w:val="single"/>
+        </w:rPr>
+        <w:t>Type</w:t>
+      </w:r>
+      <w:r>
+        <w:rPr>
+          <w:sz w:val="20"/>
+          <w:szCs w:val="20"/>
+        </w:rPr>
+        <w:t xml:space="preserve">: Functional   </w:t>
+      </w:r>
+      <w:r>
+        <w:rPr>
+          <w:b/>
+          <w:sz w:val="20"/>
+          <w:szCs w:val="20"/>
+          <w:u w:val="single"/>
+        </w:rPr>
+        <w:t>Related Page</w:t>
+      </w:r>
+      <w:r>
+        <w:rPr>
+          <w:sz w:val="20"/>
+          <w:szCs w:val="20"/>
+        </w:rPr>
+        <w:t>: Admin account</w:t>
+      </w:r>
+    </w:p>
+    <w:p>
+      <w:pPr>
+        <w:spacing w:line="240" w:lineRule="auto"/>
+        <w:rPr>
+          <w:sz w:val="20"/>
+          <w:szCs w:val="20"/>
+        </w:rPr>
+      </w:pPr>
+    </w:p>
+    <w:p>
+      <w:pPr>
+        <w:rPr>
+          <w:rFonts w:eastAsia="Times New Roman"/>
+          <w:color w:val="000000"/>
+          <w:sz w:val="20"/>
+          <w:szCs w:val="20"/>
+          <w:lang w:val="en-US"/>
+        </w:rPr>
+      </w:pPr>
+      <w:r>
+        <w:rPr>
+          <w:b/>
+          <w:sz w:val="20"/>
+          <w:szCs w:val="20"/>
+          <w:u w:val="single"/>
+        </w:rPr>
+        <w:t>Description</w:t>
+      </w:r>
+      <w:r>
+        <w:rPr>
+          <w:b/>
+          <w:sz w:val="20"/>
+          <w:szCs w:val="20"/>
+          <w:u w:val="single"/>
+        </w:rPr>
+        <w:t>:</w:t>
+      </w:r>
+      <w:r>
+        <w:rPr>
+          <w:b/>
+          <w:sz w:val="20"/>
+          <w:szCs w:val="20"/>
+        </w:rPr>
+        <w:t xml:space="preserve"> “</w:t>
+      </w:r>
+      <w:r>
+        <w:rPr>
+          <w:rFonts w:eastAsia="Times New Roman"/>
+          <w:color w:val="000000"/>
+          <w:sz w:val="20"/>
+          <w:szCs w:val="20"/>
+          <w:lang w:val="en-US"/>
+        </w:rPr>
+        <w:t>add new restaurant</w:t>
+      </w:r>
+      <w:r>
+        <w:rPr>
+          <w:rFonts w:eastAsia="Times New Roman"/>
+          <w:color w:val="000000"/>
+          <w:sz w:val="20"/>
+          <w:szCs w:val="20"/>
+          <w:lang w:val="en-US"/>
+        </w:rPr>
+        <w:t>"</w:t>
+      </w:r>
+      <w:r>
+        <w:rPr>
+          <w:rFonts w:eastAsia="Times New Roman"/>
+          <w:color w:val="000000"/>
+          <w:sz w:val="20"/>
+          <w:szCs w:val="20"/>
+          <w:lang w:val="en-US"/>
+        </w:rPr>
+        <w:t xml:space="preserve"> button redirect admin to “add new restaurant” page</w:t>
+      </w:r>
+    </w:p>
+    <w:p>
+      <w:pPr>
+        <w:ind w:left="-180"/>
+        <w:rPr>
+          <w:sz w:val="20"/>
+          <w:szCs w:val="20"/>
+        </w:rPr>
+      </w:pPr>
+      <w:r>
+        <w:rPr>
+          <w:sz w:val="20"/>
+          <w:szCs w:val="20"/>
+        </w:rPr>
+        <w:t>----------------------------------------------------------------------------------------------------------------------</w:t>
+      </w:r>
+    </w:p>
+    <w:p>
+      <w:pPr>
+        <w:spacing w:line="240" w:lineRule="auto"/>
+        <w:ind w:left="-180"/>
+        <w:rPr>
+          <w:sz w:val="20"/>
+          <w:szCs w:val="20"/>
+        </w:rPr>
+      </w:pPr>
+      <w:r>
+        <w:rPr>
+          <w:b/>
+          <w:sz w:val="20"/>
+          <w:szCs w:val="20"/>
+          <w:u w:val="single"/>
+        </w:rPr>
+        <w:t>ID</w:t>
+      </w:r>
+      <w:r>
+        <w:rPr>
+          <w:sz w:val="20"/>
+          <w:szCs w:val="20"/>
+        </w:rPr>
+        <w:t>:</w:t>
+      </w:r>
+      <w:r>
+        <w:rPr>
+          <w:sz w:val="20"/>
+          <w:szCs w:val="20"/>
+        </w:rPr>
+        <w:t xml:space="preserve"> Foodies_SRS_0</w:t>
+      </w:r>
+      <w:r>
+        <w:rPr>
+          <w:sz w:val="20"/>
+          <w:szCs w:val="20"/>
+        </w:rPr>
+        <w:t>48</w:t>
+      </w:r>
+      <w:r>
+        <w:rPr>
+          <w:sz w:val="20"/>
+          <w:szCs w:val="20"/>
+        </w:rPr>
+        <w:tab/>
+      </w:r>
+      <w:r>
+        <w:rPr>
+          <w:b/>
+          <w:bCs/>
+          <w:sz w:val="20"/>
+          <w:szCs w:val="20"/>
+          <w:u w:val="single"/>
+        </w:rPr>
+        <w:t>Actor</w:t>
+      </w:r>
+      <w:r>
+        <w:rPr>
+          <w:sz w:val="20"/>
+          <w:szCs w:val="20"/>
+        </w:rPr>
+        <w:t xml:space="preserve">:  Admin        </w:t>
+      </w:r>
+      <w:r>
+        <w:rPr>
+          <w:b/>
+          <w:sz w:val="20"/>
+          <w:szCs w:val="20"/>
+          <w:u w:val="single"/>
+        </w:rPr>
+        <w:t>Type</w:t>
+      </w:r>
+      <w:r>
+        <w:rPr>
+          <w:sz w:val="20"/>
+          <w:szCs w:val="20"/>
+        </w:rPr>
+        <w:t xml:space="preserve">: Functional   </w:t>
+      </w:r>
+      <w:r>
+        <w:rPr>
+          <w:b/>
+          <w:sz w:val="20"/>
+          <w:szCs w:val="20"/>
+          <w:u w:val="single"/>
+        </w:rPr>
+        <w:t>Related Page</w:t>
+      </w:r>
+      <w:r>
+        <w:rPr>
+          <w:sz w:val="20"/>
+          <w:szCs w:val="20"/>
+        </w:rPr>
+        <w:t>: Admin account</w:t>
+      </w:r>
+    </w:p>
+    <w:p>
+      <w:pPr>
+        <w:spacing w:line="240" w:lineRule="auto"/>
+        <w:rPr>
+          <w:sz w:val="20"/>
+          <w:szCs w:val="20"/>
+        </w:rPr>
+      </w:pPr>
+    </w:p>
+    <w:p>
+      <w:pPr>
+        <w:rPr>
+          <w:rFonts w:eastAsia="Times New Roman"/>
+          <w:color w:val="000000"/>
+          <w:sz w:val="20"/>
+          <w:szCs w:val="20"/>
+          <w:lang w:val="en-US"/>
+        </w:rPr>
+      </w:pPr>
+      <w:r>
+        <w:rPr>
+          <w:b/>
+          <w:sz w:val="20"/>
+          <w:szCs w:val="20"/>
+          <w:u w:val="single"/>
+        </w:rPr>
+        <w:t>Description</w:t>
+      </w:r>
+      <w:r>
+        <w:rPr>
+          <w:b/>
+          <w:sz w:val="20"/>
+          <w:szCs w:val="20"/>
+          <w:u w:val="single"/>
+        </w:rPr>
+        <w:t>:</w:t>
+      </w:r>
+      <w:r>
+        <w:rPr>
+          <w:b/>
+          <w:sz w:val="20"/>
+          <w:szCs w:val="20"/>
+        </w:rPr>
+        <w:t xml:space="preserve"> “</w:t>
+      </w:r>
+      <w:r>
+        <w:rPr>
+          <w:rFonts w:eastAsia="Times New Roman"/>
+          <w:color w:val="000000"/>
+          <w:sz w:val="20"/>
+          <w:szCs w:val="20"/>
+          <w:lang w:val="en-US"/>
+        </w:rPr>
+        <w:t>delete user</w:t>
+      </w:r>
+      <w:r>
+        <w:rPr>
+          <w:rFonts w:eastAsia="Times New Roman"/>
+          <w:color w:val="000000"/>
+          <w:sz w:val="20"/>
+          <w:szCs w:val="20"/>
+          <w:lang w:val="en-US"/>
+        </w:rPr>
+        <w:t>"</w:t>
+      </w:r>
+      <w:r>
+        <w:rPr>
+          <w:rFonts w:eastAsia="Times New Roman"/>
+          <w:color w:val="000000"/>
+          <w:sz w:val="20"/>
+          <w:szCs w:val="20"/>
+          <w:lang w:val="en-US"/>
+        </w:rPr>
+        <w:t xml:space="preserve"> button redirect admin to “delete user” page</w:t>
+      </w:r>
+    </w:p>
+    <w:p>
+      <w:pPr>
+        <w:ind w:left="-180"/>
+        <w:rPr>
+          <w:sz w:val="20"/>
+          <w:szCs w:val="20"/>
+        </w:rPr>
+      </w:pPr>
+      <w:r>
+        <w:rPr>
+          <w:sz w:val="20"/>
+          <w:szCs w:val="20"/>
+        </w:rPr>
+        <w:t>----------------------------------------------------------------------------------------------------------------------</w:t>
+      </w:r>
+    </w:p>
+    <w:p>
+      <w:pPr>
+        <w:spacing w:line="240" w:lineRule="auto"/>
+        <w:ind w:left="-180"/>
+        <w:rPr>
+          <w:sz w:val="20"/>
+          <w:szCs w:val="20"/>
+        </w:rPr>
+      </w:pPr>
+      <w:r>
+        <w:rPr>
+          <w:b/>
+          <w:sz w:val="20"/>
+          <w:szCs w:val="20"/>
+          <w:u w:val="single"/>
+        </w:rPr>
+        <w:t>ID</w:t>
+      </w:r>
+      <w:r>
+        <w:rPr>
+          <w:sz w:val="20"/>
+          <w:szCs w:val="20"/>
+        </w:rPr>
+        <w:t>:</w:t>
+      </w:r>
+      <w:r>
+        <w:rPr>
+          <w:sz w:val="20"/>
+          <w:szCs w:val="20"/>
+        </w:rPr>
+        <w:t xml:space="preserve"> Foodies_SRS_0</w:t>
+      </w:r>
+      <w:r>
+        <w:rPr>
+          <w:sz w:val="20"/>
+          <w:szCs w:val="20"/>
+        </w:rPr>
+        <w:t>49</w:t>
+      </w:r>
+      <w:r>
+        <w:rPr>
+          <w:sz w:val="20"/>
+          <w:szCs w:val="20"/>
+        </w:rPr>
+        <w:tab/>
+      </w:r>
+      <w:r>
+        <w:rPr>
+          <w:b/>
+          <w:bCs/>
+          <w:sz w:val="20"/>
+          <w:szCs w:val="20"/>
+          <w:u w:val="single"/>
+        </w:rPr>
+        <w:t>Actor</w:t>
+      </w:r>
+      <w:r>
+        <w:rPr>
+          <w:sz w:val="20"/>
+          <w:szCs w:val="20"/>
+        </w:rPr>
+        <w:t xml:space="preserve">:  Admin        </w:t>
+      </w:r>
+      <w:r>
+        <w:rPr>
+          <w:b/>
+          <w:sz w:val="20"/>
+          <w:szCs w:val="20"/>
+          <w:u w:val="single"/>
+        </w:rPr>
+        <w:t>Type</w:t>
+      </w:r>
+      <w:r>
+        <w:rPr>
+          <w:sz w:val="20"/>
+          <w:szCs w:val="20"/>
+        </w:rPr>
+        <w:t xml:space="preserve">: Functional   </w:t>
+      </w:r>
+      <w:r>
+        <w:rPr>
+          <w:b/>
+          <w:sz w:val="20"/>
+          <w:szCs w:val="20"/>
+          <w:u w:val="single"/>
+        </w:rPr>
+        <w:t>Related Page</w:t>
+      </w:r>
+      <w:r>
+        <w:rPr>
+          <w:sz w:val="20"/>
+          <w:szCs w:val="20"/>
+        </w:rPr>
+        <w:t>: Admin account</w:t>
+      </w:r>
+    </w:p>
+    <w:p>
+      <w:pPr>
+        <w:spacing w:line="240" w:lineRule="auto"/>
+        <w:rPr>
+          <w:sz w:val="20"/>
+          <w:szCs w:val="20"/>
+        </w:rPr>
+      </w:pPr>
+    </w:p>
+    <w:p>
+      <w:pPr>
+        <w:rPr>
+          <w:rFonts w:eastAsia="Times New Roman"/>
+          <w:color w:val="000000"/>
+          <w:sz w:val="20"/>
+          <w:szCs w:val="20"/>
+          <w:lang w:val="en-US"/>
+        </w:rPr>
+      </w:pPr>
+      <w:r>
+        <w:rPr>
+          <w:b/>
+          <w:sz w:val="20"/>
+          <w:szCs w:val="20"/>
+          <w:u w:val="single"/>
+        </w:rPr>
+        <w:t>Description:</w:t>
+      </w:r>
+      <w:r>
+        <w:rPr>
+          <w:b/>
+          <w:sz w:val="20"/>
+          <w:szCs w:val="20"/>
+        </w:rPr>
+        <w:t xml:space="preserve"> </w:t>
+      </w:r>
+      <w:r>
+        <w:rPr>
+          <w:sz w:val="20"/>
+          <w:szCs w:val="20"/>
+        </w:rPr>
+        <w:t>Admin account page</w:t>
+      </w:r>
+      <w:r>
+        <w:rPr>
+          <w:b/>
+          <w:sz w:val="20"/>
+          <w:szCs w:val="20"/>
+        </w:rPr>
+        <w:t xml:space="preserve"> </w:t>
+      </w:r>
+      <w:r>
+        <w:rPr>
+          <w:rFonts w:eastAsia="Times New Roman"/>
+          <w:color w:val="000000"/>
+          <w:sz w:val="20"/>
+          <w:szCs w:val="20"/>
+          <w:lang w:val="en-US"/>
+        </w:rPr>
+        <w:t xml:space="preserve">shall contain </w:t>
+      </w:r>
+      <w:r>
+        <w:rPr>
+          <w:rFonts w:eastAsia="Times New Roman"/>
+          <w:color w:val="000000"/>
+          <w:sz w:val="20"/>
+          <w:szCs w:val="20"/>
+          <w:lang w:val="en-US"/>
+        </w:rPr>
+        <w:t>picture. admin</w:t>
+      </w:r>
+      <w:r>
+        <w:rPr>
+          <w:rFonts w:eastAsia="Times New Roman"/>
+          <w:color w:val="000000"/>
+          <w:sz w:val="20"/>
+          <w:szCs w:val="20"/>
+          <w:lang w:val="en-US"/>
+        </w:rPr>
+        <w:t xml:space="preserve"> id, delete user button and </w:t>
+      </w:r>
+      <w:r>
+        <w:rPr>
+          <w:rFonts w:eastAsia="Times New Roman"/>
+          <w:color w:val="000000"/>
+          <w:sz w:val="20"/>
+          <w:szCs w:val="20"/>
+          <w:lang w:val="en-US"/>
+        </w:rPr>
+        <w:t>add new restaurant button</w:t>
+      </w:r>
+    </w:p>
+    <w:p>
+      <w:pPr>
+        <w:ind w:left="-180"/>
+        <w:rPr>
+          <w:sz w:val="20"/>
+          <w:szCs w:val="20"/>
+        </w:rPr>
+      </w:pPr>
+      <w:r>
+        <w:rPr>
+          <w:sz w:val="20"/>
+          <w:szCs w:val="20"/>
+        </w:rPr>
+        <w:t>---------------------------------------------------------------------------------------------------------------------</w:t>
+      </w:r>
+    </w:p>
+    <w:p>
+      <w:pPr>
+        <w:spacing w:line="240" w:lineRule="auto"/>
+        <w:ind w:left="-180"/>
+        <w:rPr>
+          <w:sz w:val="20"/>
+          <w:szCs w:val="20"/>
+        </w:rPr>
+      </w:pPr>
+      <w:r>
+        <w:rPr>
+          <w:b/>
+          <w:sz w:val="20"/>
+          <w:szCs w:val="20"/>
+          <w:u w:val="single"/>
+        </w:rPr>
+        <w:t>ID</w:t>
+      </w:r>
+      <w:r>
+        <w:rPr>
+          <w:sz w:val="20"/>
+          <w:szCs w:val="20"/>
+        </w:rPr>
+        <w:t>:</w:t>
+      </w:r>
+      <w:r>
+        <w:rPr>
+          <w:sz w:val="20"/>
+          <w:szCs w:val="20"/>
+        </w:rPr>
+        <w:t xml:space="preserve"> Foodies_SRS_050</w:t>
+      </w:r>
+      <w:r>
+        <w:rPr>
+          <w:sz w:val="20"/>
+          <w:szCs w:val="20"/>
+        </w:rPr>
+        <w:tab/>
+      </w:r>
+      <w:r>
+        <w:rPr>
+          <w:b/>
+          <w:bCs/>
+          <w:sz w:val="20"/>
+          <w:szCs w:val="20"/>
+          <w:u w:val="single"/>
+        </w:rPr>
+        <w:t>Actor</w:t>
+      </w:r>
+      <w:r>
+        <w:rPr>
+          <w:sz w:val="20"/>
+          <w:szCs w:val="20"/>
+        </w:rPr>
+        <w:t xml:space="preserve">:  Admin         </w:t>
+      </w:r>
+      <w:r>
+        <w:rPr>
+          <w:b/>
+          <w:sz w:val="20"/>
+          <w:szCs w:val="20"/>
+          <w:u w:val="single"/>
+        </w:rPr>
+        <w:t>Type</w:t>
+      </w:r>
+      <w:r>
+        <w:rPr>
+          <w:sz w:val="20"/>
+          <w:szCs w:val="20"/>
+        </w:rPr>
+        <w:t xml:space="preserve">: Functional   </w:t>
+      </w:r>
+      <w:r>
+        <w:rPr>
+          <w:b/>
+          <w:sz w:val="20"/>
+          <w:szCs w:val="20"/>
+          <w:u w:val="single"/>
+        </w:rPr>
+        <w:t>Related Page</w:t>
+      </w:r>
+      <w:r>
+        <w:rPr>
+          <w:sz w:val="20"/>
+          <w:szCs w:val="20"/>
+        </w:rPr>
+        <w:t>: delete user</w:t>
+      </w:r>
+    </w:p>
+    <w:p>
+      <w:pPr>
+        <w:spacing w:line="240" w:lineRule="auto"/>
+        <w:ind w:left="-180"/>
+        <w:rPr>
+          <w:sz w:val="20"/>
+          <w:szCs w:val="20"/>
+        </w:rPr>
+      </w:pPr>
+    </w:p>
+    <w:p>
+      <w:pPr>
+        <w:rPr>
+          <w:rFonts w:ascii="Calibri" w:eastAsia="Times New Roman" w:hAnsi="Calibri" w:cs="Calibri"/>
+          <w:color w:val="000000"/>
+          <w:lang w:val="en-US"/>
+        </w:rPr>
+      </w:pPr>
+      <w:r>
+        <w:rPr>
+          <w:b/>
+          <w:sz w:val="20"/>
+          <w:szCs w:val="20"/>
+          <w:u w:val="single"/>
+        </w:rPr>
+        <w:t>Description:</w:t>
+      </w:r>
+      <w:r>
+        <w:rPr>
+          <w:b/>
+          <w:sz w:val="20"/>
+          <w:szCs w:val="20"/>
+        </w:rPr>
+        <w:t xml:space="preserve">  </w:t>
+      </w:r>
+      <w:r>
+        <w:rPr>
+          <w:rFonts w:eastAsia="Times New Roman"/>
+          <w:color w:val="000000"/>
+          <w:sz w:val="20"/>
+          <w:szCs w:val="20"/>
+          <w:lang w:val="en-US"/>
+        </w:rPr>
+        <w:t xml:space="preserve">admin can delete user by search for user id and click on search button </w:t>
+      </w:r>
+    </w:p>
+    <w:p>
+      <w:pPr>
+        <w:ind w:left="-180"/>
+        <w:rPr>
+          <w:sz w:val="20"/>
+          <w:szCs w:val="20"/>
+        </w:rPr>
+      </w:pPr>
+      <w:r>
+        <w:rPr>
+          <w:sz w:val="20"/>
+          <w:szCs w:val="20"/>
+        </w:rPr>
+        <w:t>---------------------------------------------------------------------------------------------------------------------</w:t>
+      </w:r>
+    </w:p>
+    <w:p>
+      <w:pPr>
+        <w:spacing w:line="240" w:lineRule="auto"/>
+        <w:ind w:left="-180"/>
+        <w:rPr>
+          <w:sz w:val="20"/>
+          <w:szCs w:val="20"/>
+        </w:rPr>
+      </w:pPr>
+      <w:r>
+        <w:rPr>
+          <w:b/>
+          <w:sz w:val="20"/>
+          <w:szCs w:val="20"/>
+          <w:u w:val="single"/>
+        </w:rPr>
+        <w:t>ID</w:t>
+      </w:r>
+      <w:r>
+        <w:rPr>
+          <w:sz w:val="20"/>
+          <w:szCs w:val="20"/>
+        </w:rPr>
+        <w:t>:</w:t>
+      </w:r>
+      <w:r>
+        <w:rPr>
+          <w:sz w:val="20"/>
+          <w:szCs w:val="20"/>
+        </w:rPr>
+        <w:t xml:space="preserve"> Foodies_SRS_051</w:t>
+      </w:r>
+      <w:r>
+        <w:rPr>
+          <w:sz w:val="20"/>
+          <w:szCs w:val="20"/>
+        </w:rPr>
+        <w:tab/>
+      </w:r>
+      <w:r>
+        <w:rPr>
+          <w:b/>
+          <w:bCs/>
+          <w:sz w:val="20"/>
+          <w:szCs w:val="20"/>
+          <w:u w:val="single"/>
+        </w:rPr>
+        <w:t>Actor</w:t>
+      </w:r>
+      <w:r>
+        <w:rPr>
+          <w:sz w:val="20"/>
+          <w:szCs w:val="20"/>
+        </w:rPr>
+        <w:t xml:space="preserve">:  Admin         </w:t>
+      </w:r>
+      <w:r>
+        <w:rPr>
+          <w:b/>
+          <w:sz w:val="20"/>
+          <w:szCs w:val="20"/>
+          <w:u w:val="single"/>
+        </w:rPr>
+        <w:t>Type</w:t>
+      </w:r>
+      <w:r>
+        <w:rPr>
+          <w:sz w:val="20"/>
+          <w:szCs w:val="20"/>
+        </w:rPr>
+        <w:t xml:space="preserve">: Functional   </w:t>
+      </w:r>
+      <w:r>
+        <w:rPr>
+          <w:b/>
+          <w:sz w:val="20"/>
+          <w:szCs w:val="20"/>
+          <w:u w:val="single"/>
+        </w:rPr>
+        <w:t>Related Page</w:t>
+      </w:r>
+      <w:r>
+        <w:rPr>
+          <w:sz w:val="20"/>
+          <w:szCs w:val="20"/>
+        </w:rPr>
+        <w:t>: delete user</w:t>
+      </w:r>
+    </w:p>
+    <w:p>
+      <w:pPr>
+        <w:spacing w:line="240" w:lineRule="auto"/>
+        <w:ind w:left="-180"/>
+        <w:rPr>
+          <w:sz w:val="20"/>
+          <w:szCs w:val="20"/>
+        </w:rPr>
+      </w:pPr>
+    </w:p>
+    <w:p>
+      <w:pPr>
+        <w:rPr>
+          <w:rFonts w:eastAsia="Times New Roman"/>
+          <w:color w:val="000000"/>
+          <w:sz w:val="20"/>
+          <w:szCs w:val="20"/>
+          <w:lang w:val="en-US"/>
+        </w:rPr>
+      </w:pPr>
+      <w:r>
+        <w:rPr>
+          <w:b/>
+          <w:sz w:val="20"/>
+          <w:szCs w:val="20"/>
+          <w:u w:val="single"/>
+        </w:rPr>
+        <w:t>Description:</w:t>
+      </w:r>
+      <w:r>
+        <w:rPr>
+          <w:b/>
+          <w:sz w:val="20"/>
+          <w:szCs w:val="20"/>
+        </w:rPr>
+        <w:t xml:space="preserve">  </w:t>
+      </w:r>
+      <w:r>
+        <w:rPr>
+          <w:rFonts w:eastAsia="Times New Roman"/>
+          <w:color w:val="000000"/>
+          <w:sz w:val="20"/>
+          <w:szCs w:val="20"/>
+          <w:lang w:val="en-US"/>
+        </w:rPr>
+        <w:t>delete button will delete user from system</w:t>
       </w:r>
       <w:r>
         <w:rPr>
@@ -12312,20 +13891,107 @@
     </w:p>
     <w:p>
       <w:pPr>
+        <w:ind w:left="-180"/>
+        <w:rPr>
+          <w:sz w:val="20"/>
+          <w:szCs w:val="20"/>
+        </w:rPr>
+      </w:pPr>
+      <w:r>
+        <w:rPr>
+          <w:sz w:val="20"/>
+          <w:szCs w:val="20"/>
+        </w:rPr>
+        <w:t>---------------------------------------------------------------------------------------------------------------------</w:t>
+      </w:r>
+    </w:p>
+    <w:p>
+      <w:pPr>
         <w:spacing w:line="240" w:lineRule="auto"/>
-        <w:rPr>
-          <w:b/>
-          <w:sz w:val="20"/>
-          <w:szCs w:val="20"/>
-          <w:u w:val="single"/>
-        </w:rPr>
-      </w:pPr>
-      <w:r>
-        <w:rPr>
-          <w:sz w:val="20"/>
-          <w:szCs w:val="20"/>
-        </w:rPr>
-        <w:t>----------------------------------------------------------------------------------------------------------------------</w:t>
+        <w:ind w:left="-180"/>
+        <w:rPr>
+          <w:sz w:val="20"/>
+          <w:szCs w:val="20"/>
+        </w:rPr>
+      </w:pPr>
+      <w:r>
+        <w:rPr>
+          <w:b/>
+          <w:sz w:val="20"/>
+          <w:szCs w:val="20"/>
+          <w:u w:val="single"/>
+        </w:rPr>
+        <w:t>ID</w:t>
+      </w:r>
+      <w:r>
+        <w:rPr>
+          <w:sz w:val="20"/>
+          <w:szCs w:val="20"/>
+        </w:rPr>
+        <w:t>:</w:t>
+      </w:r>
+      <w:r>
+        <w:rPr>
+          <w:sz w:val="20"/>
+          <w:szCs w:val="20"/>
+        </w:rPr>
+        <w:t xml:space="preserve"> Foodies_SRS_052</w:t>
+      </w:r>
+      <w:r>
+        <w:rPr>
+          <w:sz w:val="20"/>
+          <w:szCs w:val="20"/>
+        </w:rPr>
+        <w:tab/>
+      </w:r>
+      <w:r>
+        <w:rPr>
+          <w:b/>
+          <w:bCs/>
+          <w:sz w:val="20"/>
+          <w:szCs w:val="20"/>
+          <w:u w:val="single"/>
+        </w:rPr>
+        <w:t>Actor</w:t>
+      </w:r>
+      <w:r>
+        <w:rPr>
+          <w:sz w:val="20"/>
+          <w:szCs w:val="20"/>
+        </w:rPr>
+        <w:t xml:space="preserve">:  Admin         </w:t>
+      </w:r>
+      <w:r>
+        <w:rPr>
+          <w:b/>
+          <w:sz w:val="20"/>
+          <w:szCs w:val="20"/>
+          <w:u w:val="single"/>
+        </w:rPr>
+        <w:t>Type</w:t>
+      </w:r>
+      <w:r>
+        <w:rPr>
+          <w:sz w:val="20"/>
+          <w:szCs w:val="20"/>
+        </w:rPr>
+        <w:t xml:space="preserve">: Functional   </w:t>
+      </w:r>
+      <w:r>
+        <w:rPr>
+          <w:b/>
+          <w:sz w:val="20"/>
+          <w:szCs w:val="20"/>
+          <w:u w:val="single"/>
+        </w:rPr>
+        <w:t>Related Page</w:t>
+      </w:r>
+      <w:r>
+        <w:rPr>
+          <w:sz w:val="20"/>
+          <w:szCs w:val="20"/>
+        </w:rPr>
+        <w:t>: delete user</w:t>
       </w:r>
     </w:p>
     <w:p>
@@ -12333,24 +13999,182 @@
         <w:spacing w:line="240" w:lineRule="auto"/>
         <w:ind w:left="-180"/>
         <w:rPr>
-          <w:b/>
-          <w:sz w:val="20"/>
-          <w:szCs w:val="20"/>
-          <w:u w:val="single"/>
-        </w:rPr>
-      </w:pPr>
+          <w:sz w:val="20"/>
+          <w:szCs w:val="20"/>
+        </w:rPr>
+      </w:pPr>
+    </w:p>
+    <w:p>
+      <w:pPr>
+        <w:rPr>
+          <w:rFonts w:ascii="Calibri" w:eastAsia="Times New Roman" w:hAnsi="Calibri" w:cs="Calibri"/>
+          <w:color w:val="000000"/>
+          <w:lang w:val="en-US"/>
+        </w:rPr>
+      </w:pPr>
+      <w:r>
+        <w:rPr>
+          <w:b/>
+          <w:sz w:val="20"/>
+          <w:szCs w:val="20"/>
+          <w:u w:val="single"/>
+        </w:rPr>
+        <w:t>Description:</w:t>
+      </w:r>
+      <w:r>
+        <w:rPr>
+          <w:b/>
+          <w:sz w:val="20"/>
+          <w:szCs w:val="20"/>
+        </w:rPr>
+        <w:t xml:space="preserve">  </w:t>
+      </w:r>
+      <w:r>
+        <w:rPr>
+          <w:rFonts w:eastAsia="Times New Roman"/>
+          <w:color w:val="000000"/>
+          <w:sz w:val="20"/>
+          <w:szCs w:val="20"/>
+          <w:lang w:val="en-US"/>
+        </w:rPr>
+        <w:t>cancel button will clear result of searching about users</w:t>
+      </w:r>
+      <w:r>
+        <w:rPr>
+          <w:rFonts w:eastAsia="Times New Roman"/>
+          <w:color w:val="000000"/>
+          <w:sz w:val="20"/>
+          <w:szCs w:val="20"/>
+          <w:lang w:val="en-US"/>
+        </w:rPr>
+        <w:t>.</w:t>
+      </w:r>
+    </w:p>
+    <w:p>
+      <w:pPr>
+        <w:ind w:left="-180"/>
+        <w:rPr>
+          <w:sz w:val="20"/>
+          <w:szCs w:val="20"/>
+        </w:rPr>
+      </w:pPr>
+      <w:r>
+        <w:rPr>
+          <w:sz w:val="20"/>
+          <w:szCs w:val="20"/>
+        </w:rPr>
+        <w:t>------------------------------------------------------------------------------------------------------------------------</w:t>
+      </w:r>
     </w:p>
     <w:p>
       <w:pPr>
         <w:spacing w:line="240" w:lineRule="auto"/>
         <w:ind w:left="-180"/>
         <w:rPr>
-          <w:b/>
-          <w:sz w:val="20"/>
-          <w:szCs w:val="20"/>
-          <w:u w:val="single"/>
-        </w:rPr>
-      </w:pPr>
+          <w:sz w:val="20"/>
+          <w:szCs w:val="20"/>
+        </w:rPr>
+      </w:pPr>
+      <w:r>
+        <w:rPr>
+          <w:b/>
+          <w:sz w:val="20"/>
+          <w:szCs w:val="20"/>
+          <w:u w:val="single"/>
+        </w:rPr>
+        <w:t>ID</w:t>
+      </w:r>
+      <w:r>
+        <w:rPr>
+          <w:sz w:val="20"/>
+          <w:szCs w:val="20"/>
+        </w:rPr>
+        <w:t>:</w:t>
+      </w:r>
+      <w:r>
+        <w:rPr>
+          <w:sz w:val="20"/>
+          <w:szCs w:val="20"/>
+        </w:rPr>
+        <w:t xml:space="preserve"> </w:t>
+      </w:r>
+      <w:r>
+        <w:rPr>
+          <w:sz w:val="20"/>
+          <w:szCs w:val="20"/>
+        </w:rPr>
+        <w:t>Foodies_SRS_0</w:t>
+      </w:r>
+      <w:r>
+        <w:rPr>
+          <w:sz w:val="20"/>
+          <w:szCs w:val="20"/>
+        </w:rPr>
+        <w:t>5</w:t>
+      </w:r>
+      <w:r>
+        <w:rPr>
+          <w:sz w:val="20"/>
+          <w:szCs w:val="20"/>
+        </w:rPr>
+        <w:t>3</w:t>
+      </w:r>
+      <w:r>
+        <w:rPr>
+          <w:sz w:val="20"/>
+          <w:szCs w:val="20"/>
+        </w:rPr>
+        <w:tab/>
+      </w:r>
+      <w:r>
+        <w:rPr>
+          <w:b/>
+          <w:bCs/>
+          <w:sz w:val="20"/>
+          <w:szCs w:val="20"/>
+          <w:u w:val="single"/>
+        </w:rPr>
+        <w:t>Actor</w:t>
+      </w:r>
+      <w:r>
+        <w:rPr>
+          <w:sz w:val="20"/>
+          <w:szCs w:val="20"/>
+        </w:rPr>
+        <w:t xml:space="preserve">:  Admin   </w:t>
+      </w:r>
+      <w:r>
+        <w:rPr>
+          <w:b/>
+          <w:sz w:val="20"/>
+          <w:szCs w:val="20"/>
+          <w:u w:val="single"/>
+        </w:rPr>
+        <w:t>Type</w:t>
+      </w:r>
+      <w:r>
+        <w:rPr>
+          <w:sz w:val="20"/>
+          <w:szCs w:val="20"/>
+        </w:rPr>
+        <w:t xml:space="preserve">: Functional     </w:t>
+      </w:r>
+      <w:r>
+        <w:rPr>
+          <w:b/>
+          <w:sz w:val="20"/>
+          <w:szCs w:val="20"/>
+          <w:u w:val="single"/>
+        </w:rPr>
+        <w:t>Related Page</w:t>
+      </w:r>
+      <w:r>
+        <w:rPr>
+          <w:sz w:val="20"/>
+          <w:szCs w:val="20"/>
+        </w:rPr>
+        <w:t>: add menu</w:t>
+      </w:r>
     </w:p>
     <w:p>
       <w:pPr>
@@ -12361,6 +14185,111 @@
           <w:szCs w:val="20"/>
         </w:rPr>
       </w:pPr>
+    </w:p>
+    <w:p>
+      <w:pPr>
+        <w:rPr>
+          <w:rFonts w:eastAsia="Times New Roman"/>
+          <w:color w:val="000000"/>
+          <w:sz w:val="20"/>
+          <w:szCs w:val="20"/>
+          <w:lang w:val="en-US"/>
+        </w:rPr>
+      </w:pPr>
+      <w:r>
+        <w:rPr>
+          <w:b/>
+          <w:sz w:val="20"/>
+          <w:szCs w:val="20"/>
+          <w:u w:val="single"/>
+        </w:rPr>
+        <w:t>Description:</w:t>
+      </w:r>
+      <w:r>
+        <w:rPr>
+          <w:b/>
+          <w:sz w:val="20"/>
+          <w:szCs w:val="20"/>
+        </w:rPr>
+        <w:t xml:space="preserve">  </w:t>
+      </w:r>
+      <w:r>
+        <w:rPr>
+          <w:sz w:val="20"/>
+          <w:szCs w:val="20"/>
+        </w:rPr>
+        <w:t>when admin click</w:t>
+      </w:r>
+      <w:r>
+        <w:rPr>
+          <w:sz w:val="20"/>
+          <w:szCs w:val="20"/>
+        </w:rPr>
+        <w:t>s</w:t>
+      </w:r>
+      <w:r>
+        <w:rPr>
+          <w:sz w:val="20"/>
+          <w:szCs w:val="20"/>
+        </w:rPr>
+        <w:t xml:space="preserve"> on </w:t>
+      </w:r>
+      <w:r>
+        <w:rPr>
+          <w:sz w:val="20"/>
+          <w:szCs w:val="20"/>
+        </w:rPr>
+        <w:t>submit button to add new restaurant with valid data, system shall display message says “restaurant added successfully”</w:t>
+      </w:r>
+      <w:r>
+        <w:rPr>
+          <w:sz w:val="20"/>
+          <w:szCs w:val="20"/>
+        </w:rPr>
+        <w:t>.</w:t>
+      </w:r>
+      <w:r>
+        <w:rPr>
+          <w:sz w:val="20"/>
+          <w:szCs w:val="20"/>
+        </w:rPr>
+        <w:t xml:space="preserve"> </w:t>
+      </w:r>
+    </w:p>
+    <w:p>
+      <w:pPr>
+        <w:rPr>
+          <w:rFonts w:ascii="Calibri" w:eastAsia="Times New Roman" w:hAnsi="Calibri" w:cs="Calibri"/>
+          <w:color w:val="000000"/>
+          <w:lang w:val="en-US"/>
+        </w:rPr>
+      </w:pPr>
+    </w:p>
+    <w:p>
+      <w:pPr>
+        <w:ind w:left="-180"/>
+        <w:rPr>
+          <w:sz w:val="20"/>
+          <w:szCs w:val="20"/>
+        </w:rPr>
+      </w:pPr>
+      <w:r>
+        <w:rPr>
+          <w:sz w:val="20"/>
+          <w:szCs w:val="20"/>
+        </w:rPr>
+        <w:t>------------------------------------------------------------------------------------------------------------------------</w:t>
+      </w:r>
+    </w:p>
+    <w:p>
+      <w:pPr>
+        <w:spacing w:line="240" w:lineRule="auto"/>
+        <w:ind w:left="-180"/>
+        <w:rPr>
+          <w:sz w:val="20"/>
+          <w:szCs w:val="20"/>
+        </w:rPr>
+      </w:pPr>
       <w:r>
         <w:rPr>
           <w:b/>
@@ -12382,14 +14311,14 @@
           <w:sz w:val="20"/>
           <w:szCs w:val="20"/>
         </w:rPr>
-        <w:t xml:space="preserve"> Foodies_SRS_0</w:t>
-      </w:r>
-      <w:r>
-        <w:rPr>
-          <w:sz w:val="20"/>
-          <w:szCs w:val="20"/>
-        </w:rPr>
-        <w:t>44</w:t>
+        <w:t xml:space="preserve"> Foodies_SRS_05</w:t>
+      </w:r>
+      <w:r>
+        <w:rPr>
+          <w:sz w:val="20"/>
+          <w:szCs w:val="20"/>
+        </w:rPr>
+        <w:t>4</w:t>
       </w:r>
       <w:r>
         <w:rPr>
@@ -12413,7 +14342,7 @@
           <w:sz w:val="20"/>
           <w:szCs w:val="20"/>
         </w:rPr>
-        <w:t xml:space="preserve">:  Admin        </w:t>
+        <w:t xml:space="preserve">:  Admin   </w:t>
       </w:r>
       <w:r>
         <w:rPr>
@@ -12429,7 +14358,7 @@
           <w:sz w:val="20"/>
           <w:szCs w:val="20"/>
         </w:rPr>
-        <w:t xml:space="preserve">: Functional   </w:t>
+        <w:t xml:space="preserve">: Functional     </w:t>
       </w:r>
       <w:r>
         <w:rPr>
@@ -12445,12 +14374,13 @@
           <w:sz w:val="20"/>
           <w:szCs w:val="20"/>
         </w:rPr>
-        <w:t>: Login</w:t>
+        <w:t>: delete user</w:t>
       </w:r>
     </w:p>
     <w:p>
       <w:pPr>
         <w:spacing w:line="240" w:lineRule="auto"/>
+        <w:ind w:left="-180"/>
         <w:rPr>
           <w:sz w:val="20"/>
           <w:szCs w:val="20"/>
@@ -12479,1973 +14409,43 @@
           <w:sz w:val="20"/>
           <w:szCs w:val="20"/>
         </w:rPr>
+        <w:t xml:space="preserve">  </w:t>
+      </w:r>
+      <w:r>
+        <w:rPr>
+          <w:sz w:val="20"/>
+          <w:szCs w:val="20"/>
+        </w:rPr>
+        <w:t>when admin click on delete button to delete user with valid user id, system shall display message says “user deleted successfully”</w:t>
+      </w:r>
+      <w:r>
+        <w:rPr>
+          <w:sz w:val="20"/>
+          <w:szCs w:val="20"/>
+        </w:rPr>
+        <w:t>.</w:t>
+      </w:r>
+      <w:r>
+        <w:rPr>
+          <w:sz w:val="20"/>
+          <w:szCs w:val="20"/>
+        </w:rPr>
         <w:t xml:space="preserve"> </w:t>
       </w:r>
-      <w:r>
-        <w:rPr>
-          <w:rFonts w:eastAsia="Times New Roman"/>
-          <w:color w:val="000000"/>
-          <w:sz w:val="20"/>
-          <w:szCs w:val="20"/>
-          <w:lang w:val="en-US"/>
-        </w:rPr>
-        <w:t>login button redirect admin to “Admin Account” page if admin entered valid data</w:t>
-      </w:r>
-      <w:r>
-        <w:rPr>
-          <w:rFonts w:eastAsia="Times New Roman"/>
-          <w:color w:val="000000"/>
-          <w:sz w:val="20"/>
-          <w:szCs w:val="20"/>
-          <w:lang w:val="en-US"/>
-        </w:rPr>
-        <w:t>.</w:t>
-      </w:r>
-      <w:r>
-        <w:rPr>
-          <w:sz w:val="20"/>
-          <w:szCs w:val="20"/>
-        </w:rPr>
-        <w:t xml:space="preserve"> </w:t>
-      </w:r>
-    </w:p>
-    <w:p>
-      <w:pPr>
-        <w:spacing w:line="240" w:lineRule="auto"/>
-        <w:ind w:left="-180"/>
-        <w:rPr>
-          <w:sz w:val="20"/>
-          <w:szCs w:val="20"/>
-        </w:rPr>
-      </w:pPr>
-      <w:r>
-        <w:rPr>
-          <w:sz w:val="20"/>
-          <w:szCs w:val="20"/>
-        </w:rPr>
-        <w:t>-----------------------------------------------------------------------------------------------------------------------</w:t>
-      </w:r>
-    </w:p>
-    <w:p>
-      <w:pPr>
-        <w:spacing w:line="240" w:lineRule="auto"/>
-        <w:ind w:left="-180"/>
-        <w:rPr>
-          <w:sz w:val="20"/>
-          <w:szCs w:val="20"/>
-        </w:rPr>
-      </w:pPr>
-      <w:r>
-        <w:rPr>
-          <w:b/>
-          <w:sz w:val="20"/>
-          <w:szCs w:val="20"/>
-          <w:u w:val="single"/>
-        </w:rPr>
-        <w:t>ID</w:t>
-      </w:r>
-      <w:r>
-        <w:rPr>
-          <w:sz w:val="20"/>
-          <w:szCs w:val="20"/>
-        </w:rPr>
-        <w:t>:</w:t>
-      </w:r>
-      <w:r>
-        <w:rPr>
-          <w:sz w:val="20"/>
-          <w:szCs w:val="20"/>
-        </w:rPr>
-        <w:t xml:space="preserve"> </w:t>
-      </w:r>
-      <w:r>
-        <w:rPr>
-          <w:sz w:val="20"/>
-          <w:szCs w:val="20"/>
-        </w:rPr>
-        <w:t>Foodies_SRS_045</w:t>
-      </w:r>
-      <w:r>
-        <w:rPr>
-          <w:sz w:val="20"/>
-          <w:szCs w:val="20"/>
-        </w:rPr>
-        <w:tab/>
-      </w:r>
-      <w:r>
-        <w:rPr>
-          <w:b/>
-          <w:bCs/>
-          <w:sz w:val="20"/>
-          <w:szCs w:val="20"/>
-          <w:u w:val="single"/>
-        </w:rPr>
-        <w:t>Actor</w:t>
-      </w:r>
-      <w:r>
-        <w:rPr>
-          <w:sz w:val="20"/>
-          <w:szCs w:val="20"/>
-        </w:rPr>
-        <w:t xml:space="preserve">:  User/Admin      </w:t>
-      </w:r>
-      <w:r>
-        <w:rPr>
-          <w:b/>
-          <w:sz w:val="20"/>
-          <w:szCs w:val="20"/>
-          <w:u w:val="single"/>
-        </w:rPr>
-        <w:t>Type</w:t>
-      </w:r>
-      <w:r>
-        <w:rPr>
-          <w:sz w:val="20"/>
-          <w:szCs w:val="20"/>
-        </w:rPr>
-        <w:t xml:space="preserve">: Functional    </w:t>
-      </w:r>
-      <w:r>
-        <w:rPr>
-          <w:b/>
-          <w:sz w:val="20"/>
-          <w:szCs w:val="20"/>
-          <w:u w:val="single"/>
-        </w:rPr>
-        <w:t>Related Page</w:t>
-      </w:r>
-      <w:r>
-        <w:rPr>
-          <w:sz w:val="20"/>
-          <w:szCs w:val="20"/>
-        </w:rPr>
-        <w:t>: Login</w:t>
-      </w:r>
-    </w:p>
-    <w:p>
-      <w:pPr>
-        <w:spacing w:line="240" w:lineRule="auto"/>
-        <w:ind w:left="-180"/>
-        <w:rPr>
-          <w:sz w:val="20"/>
-          <w:szCs w:val="20"/>
-        </w:rPr>
-      </w:pPr>
-    </w:p>
-    <w:p>
-      <w:pPr>
-        <w:rPr>
-          <w:rFonts w:ascii="Calibri" w:eastAsia="Times New Roman" w:hAnsi="Calibri" w:cs="Calibri"/>
-          <w:color w:val="000000"/>
-          <w:lang w:val="en-US"/>
-        </w:rPr>
-      </w:pPr>
-      <w:r>
-        <w:rPr>
-          <w:b/>
-          <w:sz w:val="20"/>
-          <w:szCs w:val="20"/>
-          <w:u w:val="single"/>
-        </w:rPr>
-        <w:t>Description:</w:t>
-      </w:r>
-      <w:r>
-        <w:rPr>
-          <w:b/>
-          <w:sz w:val="20"/>
-          <w:szCs w:val="20"/>
-        </w:rPr>
-        <w:t xml:space="preserve">  </w:t>
-      </w:r>
-      <w:r>
-        <w:rPr>
-          <w:rFonts w:eastAsia="Times New Roman"/>
-          <w:color w:val="000000"/>
-          <w:sz w:val="20"/>
-          <w:szCs w:val="20"/>
-          <w:lang w:val="en-US"/>
-        </w:rPr>
-        <w:t xml:space="preserve">If </w:t>
-      </w:r>
-      <w:r>
-        <w:rPr>
-          <w:rFonts w:eastAsia="Times New Roman"/>
-          <w:color w:val="000000"/>
-          <w:sz w:val="20"/>
-          <w:szCs w:val="20"/>
-          <w:lang w:val="en-US"/>
-        </w:rPr>
-        <w:t>user/admin</w:t>
-      </w:r>
-      <w:r>
-        <w:rPr>
-          <w:rFonts w:eastAsia="Times New Roman"/>
-          <w:color w:val="000000"/>
-          <w:sz w:val="20"/>
-          <w:szCs w:val="20"/>
-          <w:lang w:val="en-US"/>
-        </w:rPr>
-        <w:t xml:space="preserve"> wri</w:t>
-      </w:r>
-      <w:r>
-        <w:rPr>
-          <w:rFonts w:eastAsia="Times New Roman"/>
-          <w:color w:val="000000"/>
-          <w:sz w:val="20"/>
-          <w:szCs w:val="20"/>
-          <w:lang w:val="en-US"/>
-        </w:rPr>
-        <w:t xml:space="preserve">te invalid user id, the text box of the user id </w:t>
-      </w:r>
-      <w:r>
-        <w:rPr>
-          <w:rFonts w:eastAsia="Times New Roman"/>
-          <w:color w:val="000000"/>
-          <w:sz w:val="20"/>
-          <w:szCs w:val="20"/>
-          <w:lang w:val="en-US"/>
-        </w:rPr>
-        <w:t xml:space="preserve">field </w:t>
-      </w:r>
-      <w:r>
-        <w:rPr>
-          <w:rFonts w:eastAsia="Times New Roman"/>
-          <w:color w:val="000000"/>
-          <w:sz w:val="20"/>
-          <w:szCs w:val="20"/>
-          <w:lang w:val="en-US"/>
-        </w:rPr>
-        <w:t>shall</w:t>
-      </w:r>
-      <w:r>
-        <w:rPr>
-          <w:rFonts w:eastAsia="Times New Roman"/>
-          <w:color w:val="000000"/>
-          <w:sz w:val="20"/>
-          <w:szCs w:val="20"/>
-          <w:lang w:val="en-US"/>
-        </w:rPr>
-        <w:t xml:space="preserve"> display a text message with red color </w:t>
-      </w:r>
-      <w:r>
-        <w:rPr>
-          <w:rFonts w:ascii="Calibri" w:eastAsia="Times New Roman" w:hAnsi="Calibri" w:cs="Calibri"/>
-          <w:color w:val="000000"/>
-          <w:lang w:val="en-US"/>
-        </w:rPr>
-        <w:t>"</w:t>
-      </w:r>
-      <w:r>
-        <w:rPr>
-          <w:rFonts w:ascii="Calibri" w:eastAsia="Times New Roman" w:hAnsi="Calibri" w:cs="Calibri"/>
-          <w:color w:val="000000"/>
-          <w:lang w:val="en-US"/>
-        </w:rPr>
-        <w:t>this User Id didn’t exist" n</w:t>
-      </w:r>
-      <w:r>
-        <w:rPr>
-          <w:rFonts w:ascii="Calibri" w:eastAsia="Times New Roman" w:hAnsi="Calibri" w:cs="Calibri"/>
-          <w:color w:val="000000"/>
-          <w:lang w:val="en-US"/>
-        </w:rPr>
-        <w:t>ext to Field</w:t>
-      </w:r>
-    </w:p>
-    <w:p>
-      <w:pPr>
-        <w:spacing w:line="240" w:lineRule="auto"/>
-        <w:ind w:left="-180"/>
-        <w:rPr>
-          <w:sz w:val="20"/>
-          <w:szCs w:val="20"/>
-        </w:rPr>
-      </w:pPr>
-      <w:r>
-        <w:rPr>
-          <w:sz w:val="20"/>
-          <w:szCs w:val="20"/>
-        </w:rPr>
-        <w:t>-----------------------------------------------------------------------------------------------------------------------</w:t>
-      </w:r>
-    </w:p>
-    <w:p>
-      <w:pPr>
-        <w:spacing w:line="240" w:lineRule="auto"/>
-        <w:ind w:left="-180"/>
-        <w:rPr>
-          <w:sz w:val="20"/>
-          <w:szCs w:val="20"/>
-        </w:rPr>
-      </w:pPr>
-      <w:r>
-        <w:rPr>
-          <w:b/>
-          <w:sz w:val="20"/>
-          <w:szCs w:val="20"/>
-          <w:u w:val="single"/>
-        </w:rPr>
-        <w:t>ID</w:t>
-      </w:r>
-      <w:r>
-        <w:rPr>
-          <w:sz w:val="20"/>
-          <w:szCs w:val="20"/>
-        </w:rPr>
-        <w:t>:</w:t>
-      </w:r>
-      <w:r>
-        <w:rPr>
-          <w:sz w:val="20"/>
-          <w:szCs w:val="20"/>
-        </w:rPr>
-        <w:t xml:space="preserve"> </w:t>
-      </w:r>
-      <w:r>
-        <w:rPr>
-          <w:sz w:val="20"/>
-          <w:szCs w:val="20"/>
-        </w:rPr>
-        <w:t>Foodies_SRS_046</w:t>
-      </w:r>
-      <w:r>
-        <w:rPr>
-          <w:sz w:val="20"/>
-          <w:szCs w:val="20"/>
-        </w:rPr>
-        <w:tab/>
-      </w:r>
-      <w:r>
-        <w:rPr>
-          <w:b/>
-          <w:bCs/>
-          <w:sz w:val="20"/>
-          <w:szCs w:val="20"/>
-          <w:u w:val="single"/>
-        </w:rPr>
-        <w:t>Actor</w:t>
-      </w:r>
-      <w:r>
-        <w:rPr>
-          <w:sz w:val="20"/>
-          <w:szCs w:val="20"/>
-        </w:rPr>
-        <w:t xml:space="preserve">:  User/Admin      </w:t>
-      </w:r>
-      <w:r>
-        <w:rPr>
-          <w:b/>
-          <w:sz w:val="20"/>
-          <w:szCs w:val="20"/>
-          <w:u w:val="single"/>
-        </w:rPr>
-        <w:t>Type</w:t>
-      </w:r>
-      <w:r>
-        <w:rPr>
-          <w:sz w:val="20"/>
-          <w:szCs w:val="20"/>
-        </w:rPr>
-        <w:t xml:space="preserve">: Functional    </w:t>
-      </w:r>
-      <w:r>
-        <w:rPr>
-          <w:b/>
-          <w:sz w:val="20"/>
-          <w:szCs w:val="20"/>
-          <w:u w:val="single"/>
-        </w:rPr>
-        <w:t>Related Page</w:t>
-      </w:r>
-      <w:r>
-        <w:rPr>
-          <w:sz w:val="20"/>
-          <w:szCs w:val="20"/>
-        </w:rPr>
-        <w:t>: Login</w:t>
-      </w:r>
-    </w:p>
-    <w:p>
-      <w:pPr>
-        <w:spacing w:line="240" w:lineRule="auto"/>
-        <w:ind w:left="-180"/>
-        <w:rPr>
-          <w:sz w:val="20"/>
-          <w:szCs w:val="20"/>
-        </w:rPr>
-      </w:pPr>
-    </w:p>
-    <w:p>
-      <w:pPr>
-        <w:rPr>
-          <w:rFonts w:ascii="Calibri" w:eastAsia="Times New Roman" w:hAnsi="Calibri" w:cs="Calibri"/>
-          <w:color w:val="000000"/>
-          <w:lang w:val="en-US"/>
-        </w:rPr>
-      </w:pPr>
-      <w:r>
-        <w:rPr>
-          <w:b/>
-          <w:sz w:val="20"/>
-          <w:szCs w:val="20"/>
-          <w:u w:val="single"/>
-        </w:rPr>
-        <w:t>Description:</w:t>
-      </w:r>
-      <w:r>
-        <w:rPr>
-          <w:b/>
-          <w:sz w:val="20"/>
-          <w:szCs w:val="20"/>
-        </w:rPr>
-        <w:t xml:space="preserve">  </w:t>
-      </w:r>
-      <w:r>
-        <w:rPr>
-          <w:rFonts w:eastAsia="Times New Roman"/>
-          <w:color w:val="000000"/>
-          <w:sz w:val="20"/>
-          <w:szCs w:val="20"/>
-          <w:lang w:val="en-US"/>
-        </w:rPr>
-        <w:t xml:space="preserve">If </w:t>
-      </w:r>
-      <w:r>
-        <w:rPr>
-          <w:rFonts w:eastAsia="Times New Roman"/>
-          <w:color w:val="000000"/>
-          <w:sz w:val="20"/>
-          <w:szCs w:val="20"/>
-          <w:lang w:val="en-US"/>
-        </w:rPr>
-        <w:t>user/admin</w:t>
-      </w:r>
-      <w:r>
-        <w:rPr>
-          <w:rFonts w:eastAsia="Times New Roman"/>
-          <w:color w:val="000000"/>
-          <w:sz w:val="20"/>
-          <w:szCs w:val="20"/>
-          <w:lang w:val="en-US"/>
-        </w:rPr>
-        <w:t xml:space="preserve"> wri</w:t>
-      </w:r>
-      <w:r>
-        <w:rPr>
-          <w:rFonts w:eastAsia="Times New Roman"/>
-          <w:color w:val="000000"/>
-          <w:sz w:val="20"/>
-          <w:szCs w:val="20"/>
-          <w:lang w:val="en-US"/>
-        </w:rPr>
-        <w:t xml:space="preserve">te invalid password, the text box of the password </w:t>
-      </w:r>
-      <w:r>
-        <w:rPr>
-          <w:rFonts w:eastAsia="Times New Roman"/>
-          <w:color w:val="000000"/>
-          <w:sz w:val="20"/>
-          <w:szCs w:val="20"/>
-          <w:lang w:val="en-US"/>
-        </w:rPr>
-        <w:t xml:space="preserve">field </w:t>
-      </w:r>
-      <w:r>
-        <w:rPr>
-          <w:rFonts w:eastAsia="Times New Roman"/>
-          <w:color w:val="000000"/>
-          <w:sz w:val="20"/>
-          <w:szCs w:val="20"/>
-          <w:lang w:val="en-US"/>
-        </w:rPr>
-        <w:t>shall</w:t>
-      </w:r>
-      <w:r>
-        <w:rPr>
-          <w:rFonts w:eastAsia="Times New Roman"/>
-          <w:color w:val="000000"/>
-          <w:sz w:val="20"/>
-          <w:szCs w:val="20"/>
-          <w:lang w:val="en-US"/>
-        </w:rPr>
-        <w:t xml:space="preserve"> display a text message with red color </w:t>
-      </w:r>
-      <w:r>
-        <w:rPr>
-          <w:rFonts w:ascii="Calibri" w:eastAsia="Times New Roman" w:hAnsi="Calibri" w:cs="Calibri"/>
-          <w:color w:val="000000"/>
-          <w:lang w:val="en-US"/>
-        </w:rPr>
-        <w:t>"</w:t>
-      </w:r>
-      <w:r>
-        <w:rPr>
-          <w:rFonts w:ascii="Calibri" w:eastAsia="Times New Roman" w:hAnsi="Calibri" w:cs="Calibri"/>
-          <w:color w:val="000000"/>
-          <w:lang w:val="en-US"/>
-        </w:rPr>
-        <w:t xml:space="preserve">this password is wrong" </w:t>
-      </w:r>
-      <w:r>
-        <w:rPr>
-          <w:rFonts w:ascii="Calibri" w:eastAsia="Times New Roman" w:hAnsi="Calibri" w:cs="Calibri"/>
-          <w:color w:val="000000"/>
-          <w:lang w:val="en-US"/>
-        </w:rPr>
-        <w:t>next to Field</w:t>
-      </w:r>
-    </w:p>
-    <w:p>
-      <w:pPr>
-        <w:ind w:left="-180"/>
-        <w:rPr>
-          <w:sz w:val="20"/>
-          <w:szCs w:val="20"/>
-        </w:rPr>
-      </w:pPr>
-      <w:r>
-        <w:rPr>
-          <w:sz w:val="20"/>
-          <w:szCs w:val="20"/>
-        </w:rPr>
-        <w:t>----------------------------------------------------------------------------------------------------------------------</w:t>
-      </w:r>
-    </w:p>
-    <w:p>
-      <w:pPr>
-        <w:spacing w:line="240" w:lineRule="auto"/>
-        <w:ind w:left="-180"/>
-        <w:rPr>
-          <w:sz w:val="20"/>
-          <w:szCs w:val="20"/>
-        </w:rPr>
-      </w:pPr>
-      <w:r>
-        <w:rPr>
-          <w:b/>
-          <w:sz w:val="20"/>
-          <w:szCs w:val="20"/>
-          <w:u w:val="single"/>
-        </w:rPr>
-        <w:t>ID</w:t>
-      </w:r>
-      <w:r>
-        <w:rPr>
-          <w:sz w:val="20"/>
-          <w:szCs w:val="20"/>
-        </w:rPr>
-        <w:t>:</w:t>
-      </w:r>
-      <w:r>
-        <w:rPr>
-          <w:sz w:val="20"/>
-          <w:szCs w:val="20"/>
-        </w:rPr>
-        <w:t xml:space="preserve"> Foodies_SRS_0</w:t>
-      </w:r>
-      <w:r>
-        <w:rPr>
-          <w:sz w:val="20"/>
-          <w:szCs w:val="20"/>
-        </w:rPr>
-        <w:t>47</w:t>
-      </w:r>
-      <w:r>
-        <w:rPr>
-          <w:sz w:val="20"/>
-          <w:szCs w:val="20"/>
-        </w:rPr>
-        <w:tab/>
-      </w:r>
-      <w:r>
-        <w:rPr>
-          <w:b/>
-          <w:bCs/>
-          <w:sz w:val="20"/>
-          <w:szCs w:val="20"/>
-          <w:u w:val="single"/>
-        </w:rPr>
-        <w:t>Actor</w:t>
-      </w:r>
-      <w:r>
-        <w:rPr>
-          <w:sz w:val="20"/>
-          <w:szCs w:val="20"/>
-        </w:rPr>
-        <w:t xml:space="preserve">:  Admin        </w:t>
-      </w:r>
-      <w:r>
-        <w:rPr>
-          <w:b/>
-          <w:sz w:val="20"/>
-          <w:szCs w:val="20"/>
-          <w:u w:val="single"/>
-        </w:rPr>
-        <w:t>Type</w:t>
-      </w:r>
-      <w:r>
-        <w:rPr>
-          <w:sz w:val="20"/>
-          <w:szCs w:val="20"/>
-        </w:rPr>
-        <w:t xml:space="preserve">: Functional   </w:t>
-      </w:r>
-      <w:r>
-        <w:rPr>
-          <w:b/>
-          <w:sz w:val="20"/>
-          <w:szCs w:val="20"/>
-          <w:u w:val="single"/>
-        </w:rPr>
-        <w:t>Related Page</w:t>
-      </w:r>
-      <w:r>
-        <w:rPr>
-          <w:sz w:val="20"/>
-          <w:szCs w:val="20"/>
-        </w:rPr>
-        <w:t>: Admin account</w:t>
-      </w:r>
-    </w:p>
-    <w:p>
-      <w:pPr>
-        <w:spacing w:line="240" w:lineRule="auto"/>
-        <w:rPr>
-          <w:sz w:val="20"/>
-          <w:szCs w:val="20"/>
-        </w:rPr>
-      </w:pPr>
-    </w:p>
-    <w:p>
-      <w:pPr>
-        <w:rPr>
-          <w:rFonts w:eastAsia="Times New Roman"/>
-          <w:color w:val="000000"/>
-          <w:sz w:val="20"/>
-          <w:szCs w:val="20"/>
-          <w:lang w:val="en-US"/>
-        </w:rPr>
-      </w:pPr>
-      <w:r>
-        <w:rPr>
-          <w:b/>
-          <w:sz w:val="20"/>
-          <w:szCs w:val="20"/>
-          <w:u w:val="single"/>
-        </w:rPr>
-        <w:t>Description</w:t>
-      </w:r>
-      <w:r>
-        <w:rPr>
-          <w:b/>
-          <w:sz w:val="20"/>
-          <w:szCs w:val="20"/>
-          <w:u w:val="single"/>
-        </w:rPr>
-        <w:t>:</w:t>
-      </w:r>
-      <w:r>
-        <w:rPr>
-          <w:b/>
-          <w:sz w:val="20"/>
-          <w:szCs w:val="20"/>
-        </w:rPr>
-        <w:t xml:space="preserve"> “</w:t>
-      </w:r>
-      <w:r>
-        <w:rPr>
-          <w:rFonts w:eastAsia="Times New Roman"/>
-          <w:color w:val="000000"/>
-          <w:sz w:val="20"/>
-          <w:szCs w:val="20"/>
-          <w:lang w:val="en-US"/>
-        </w:rPr>
-        <w:t>add new restaurant</w:t>
-      </w:r>
-      <w:r>
-        <w:rPr>
-          <w:rFonts w:eastAsia="Times New Roman"/>
-          <w:color w:val="000000"/>
-          <w:sz w:val="20"/>
-          <w:szCs w:val="20"/>
-          <w:lang w:val="en-US"/>
-        </w:rPr>
-        <w:t>"</w:t>
-      </w:r>
-      <w:r>
-        <w:rPr>
-          <w:rFonts w:eastAsia="Times New Roman"/>
-          <w:color w:val="000000"/>
-          <w:sz w:val="20"/>
-          <w:szCs w:val="20"/>
-          <w:lang w:val="en-US"/>
-        </w:rPr>
-        <w:t xml:space="preserve"> button redirect admin to “add new restaurant” page</w:t>
-      </w:r>
-    </w:p>
-    <w:p>
-      <w:pPr>
-        <w:ind w:left="-180"/>
-        <w:rPr>
-          <w:sz w:val="20"/>
-          <w:szCs w:val="20"/>
-        </w:rPr>
-      </w:pPr>
-      <w:r>
-        <w:rPr>
-          <w:sz w:val="20"/>
-          <w:szCs w:val="20"/>
-        </w:rPr>
-        <w:t>----------------------------------------------------------------------------------------------------------------------</w:t>
-      </w:r>
-    </w:p>
-    <w:p>
-      <w:pPr>
-        <w:spacing w:line="240" w:lineRule="auto"/>
-        <w:ind w:left="-180"/>
-        <w:rPr>
-          <w:sz w:val="20"/>
-          <w:szCs w:val="20"/>
-        </w:rPr>
-      </w:pPr>
-      <w:r>
-        <w:rPr>
-          <w:b/>
-          <w:sz w:val="20"/>
-          <w:szCs w:val="20"/>
-          <w:u w:val="single"/>
-        </w:rPr>
-        <w:t>ID</w:t>
-      </w:r>
-      <w:r>
-        <w:rPr>
-          <w:sz w:val="20"/>
-          <w:szCs w:val="20"/>
-        </w:rPr>
-        <w:t>:</w:t>
-      </w:r>
-      <w:r>
-        <w:rPr>
-          <w:sz w:val="20"/>
-          <w:szCs w:val="20"/>
-        </w:rPr>
-        <w:t xml:space="preserve"> Foodies_SRS_0</w:t>
-      </w:r>
-      <w:r>
-        <w:rPr>
-          <w:sz w:val="20"/>
-          <w:szCs w:val="20"/>
-        </w:rPr>
-        <w:t>48</w:t>
-      </w:r>
-      <w:r>
-        <w:rPr>
-          <w:sz w:val="20"/>
-          <w:szCs w:val="20"/>
-        </w:rPr>
-        <w:tab/>
-      </w:r>
-      <w:r>
-        <w:rPr>
-          <w:b/>
-          <w:bCs/>
-          <w:sz w:val="20"/>
-          <w:szCs w:val="20"/>
-          <w:u w:val="single"/>
-        </w:rPr>
-        <w:t>Actor</w:t>
-      </w:r>
-      <w:r>
-        <w:rPr>
-          <w:sz w:val="20"/>
-          <w:szCs w:val="20"/>
-        </w:rPr>
-        <w:t xml:space="preserve">:  Admin        </w:t>
-      </w:r>
-      <w:r>
-        <w:rPr>
-          <w:b/>
-          <w:sz w:val="20"/>
-          <w:szCs w:val="20"/>
-          <w:u w:val="single"/>
-        </w:rPr>
-        <w:t>Type</w:t>
-      </w:r>
-      <w:r>
-        <w:rPr>
-          <w:sz w:val="20"/>
-          <w:szCs w:val="20"/>
-        </w:rPr>
-        <w:t xml:space="preserve">: Functional   </w:t>
-      </w:r>
-      <w:r>
-        <w:rPr>
-          <w:b/>
-          <w:sz w:val="20"/>
-          <w:szCs w:val="20"/>
-          <w:u w:val="single"/>
-        </w:rPr>
-        <w:t>Related Page</w:t>
-      </w:r>
-      <w:r>
-        <w:rPr>
-          <w:sz w:val="20"/>
-          <w:szCs w:val="20"/>
-        </w:rPr>
-        <w:t>: Admin account</w:t>
-      </w:r>
-    </w:p>
-    <w:p>
-      <w:pPr>
-        <w:spacing w:line="240" w:lineRule="auto"/>
-        <w:rPr>
-          <w:sz w:val="20"/>
-          <w:szCs w:val="20"/>
-        </w:rPr>
-      </w:pPr>
-    </w:p>
-    <w:p>
-      <w:pPr>
-        <w:rPr>
-          <w:rFonts w:eastAsia="Times New Roman"/>
-          <w:color w:val="000000"/>
-          <w:sz w:val="20"/>
-          <w:szCs w:val="20"/>
-          <w:lang w:val="en-US"/>
-        </w:rPr>
-      </w:pPr>
-      <w:r>
-        <w:rPr>
-          <w:b/>
-          <w:sz w:val="20"/>
-          <w:szCs w:val="20"/>
-          <w:u w:val="single"/>
-        </w:rPr>
-        <w:t>Description</w:t>
-      </w:r>
-      <w:r>
-        <w:rPr>
-          <w:b/>
-          <w:sz w:val="20"/>
-          <w:szCs w:val="20"/>
-          <w:u w:val="single"/>
-        </w:rPr>
-        <w:t>:</w:t>
-      </w:r>
-      <w:r>
-        <w:rPr>
-          <w:b/>
-          <w:sz w:val="20"/>
-          <w:szCs w:val="20"/>
-        </w:rPr>
-        <w:t xml:space="preserve"> “</w:t>
-      </w:r>
-      <w:r>
-        <w:rPr>
-          <w:rFonts w:eastAsia="Times New Roman"/>
-          <w:color w:val="000000"/>
-          <w:sz w:val="20"/>
-          <w:szCs w:val="20"/>
-          <w:lang w:val="en-US"/>
-        </w:rPr>
-        <w:t>delete user</w:t>
-      </w:r>
-      <w:r>
-        <w:rPr>
-          <w:rFonts w:eastAsia="Times New Roman"/>
-          <w:color w:val="000000"/>
-          <w:sz w:val="20"/>
-          <w:szCs w:val="20"/>
-          <w:lang w:val="en-US"/>
-        </w:rPr>
-        <w:t>"</w:t>
-      </w:r>
-      <w:r>
-        <w:rPr>
-          <w:rFonts w:eastAsia="Times New Roman"/>
-          <w:color w:val="000000"/>
-          <w:sz w:val="20"/>
-          <w:szCs w:val="20"/>
-          <w:lang w:val="en-US"/>
-        </w:rPr>
-        <w:t xml:space="preserve"> button redirect admin to “delete user” page</w:t>
-      </w:r>
-    </w:p>
-    <w:p>
-      <w:pPr>
-        <w:ind w:left="-180"/>
-        <w:rPr>
-          <w:sz w:val="20"/>
-          <w:szCs w:val="20"/>
-        </w:rPr>
-      </w:pPr>
-      <w:r>
-        <w:rPr>
-          <w:sz w:val="20"/>
-          <w:szCs w:val="20"/>
-        </w:rPr>
-        <w:t>----------------------------------------------------------------------------------------------------------------------</w:t>
-      </w:r>
-    </w:p>
-    <w:p>
-      <w:pPr>
-        <w:spacing w:line="240" w:lineRule="auto"/>
-        <w:ind w:left="-180"/>
-        <w:rPr>
-          <w:sz w:val="20"/>
-          <w:szCs w:val="20"/>
-        </w:rPr>
-      </w:pPr>
-      <w:r>
-        <w:rPr>
-          <w:b/>
-          <w:sz w:val="20"/>
-          <w:szCs w:val="20"/>
-          <w:u w:val="single"/>
-        </w:rPr>
-        <w:t>ID</w:t>
-      </w:r>
-      <w:r>
-        <w:rPr>
-          <w:sz w:val="20"/>
-          <w:szCs w:val="20"/>
-        </w:rPr>
-        <w:t>:</w:t>
-      </w:r>
-      <w:r>
-        <w:rPr>
-          <w:sz w:val="20"/>
-          <w:szCs w:val="20"/>
-        </w:rPr>
-        <w:t xml:space="preserve"> Foodies_SRS_0</w:t>
-      </w:r>
-      <w:r>
-        <w:rPr>
-          <w:sz w:val="20"/>
-          <w:szCs w:val="20"/>
-        </w:rPr>
-        <w:t>49</w:t>
-      </w:r>
-      <w:r>
-        <w:rPr>
-          <w:sz w:val="20"/>
-          <w:szCs w:val="20"/>
-        </w:rPr>
-        <w:tab/>
-      </w:r>
-      <w:r>
-        <w:rPr>
-          <w:b/>
-          <w:bCs/>
-          <w:sz w:val="20"/>
-          <w:szCs w:val="20"/>
-          <w:u w:val="single"/>
-        </w:rPr>
-        <w:t>Actor</w:t>
-      </w:r>
-      <w:r>
-        <w:rPr>
-          <w:sz w:val="20"/>
-          <w:szCs w:val="20"/>
-        </w:rPr>
-        <w:t xml:space="preserve">:  Admin        </w:t>
-      </w:r>
-      <w:r>
-        <w:rPr>
-          <w:b/>
-          <w:sz w:val="20"/>
-          <w:szCs w:val="20"/>
-          <w:u w:val="single"/>
-        </w:rPr>
-        <w:t>Type</w:t>
-      </w:r>
-      <w:r>
-        <w:rPr>
-          <w:sz w:val="20"/>
-          <w:szCs w:val="20"/>
-        </w:rPr>
-        <w:t xml:space="preserve">: Functional   </w:t>
-      </w:r>
-      <w:r>
-        <w:rPr>
-          <w:b/>
-          <w:sz w:val="20"/>
-          <w:szCs w:val="20"/>
-          <w:u w:val="single"/>
-        </w:rPr>
-        <w:t>Related Page</w:t>
-      </w:r>
-      <w:r>
-        <w:rPr>
-          <w:sz w:val="20"/>
-          <w:szCs w:val="20"/>
-        </w:rPr>
-        <w:t>: Admin account</w:t>
-      </w:r>
-    </w:p>
-    <w:p>
-      <w:pPr>
-        <w:spacing w:line="240" w:lineRule="auto"/>
-        <w:rPr>
-          <w:sz w:val="20"/>
-          <w:szCs w:val="20"/>
-        </w:rPr>
-      </w:pPr>
-    </w:p>
-    <w:p>
-      <w:pPr>
-        <w:rPr>
-          <w:rFonts w:eastAsia="Times New Roman"/>
-          <w:color w:val="000000"/>
-          <w:sz w:val="20"/>
-          <w:szCs w:val="20"/>
-          <w:lang w:val="en-US"/>
-        </w:rPr>
-      </w:pPr>
-      <w:r>
-        <w:rPr>
-          <w:b/>
-          <w:sz w:val="20"/>
-          <w:szCs w:val="20"/>
-          <w:u w:val="single"/>
-        </w:rPr>
-        <w:t>Description:</w:t>
-      </w:r>
-      <w:r>
-        <w:rPr>
-          <w:b/>
-          <w:sz w:val="20"/>
-          <w:szCs w:val="20"/>
-        </w:rPr>
-        <w:t xml:space="preserve"> </w:t>
-      </w:r>
-      <w:r>
-        <w:rPr>
-          <w:sz w:val="20"/>
-          <w:szCs w:val="20"/>
-        </w:rPr>
-        <w:t>Admin account page</w:t>
-      </w:r>
-      <w:r>
-        <w:rPr>
-          <w:b/>
-          <w:sz w:val="20"/>
-          <w:szCs w:val="20"/>
-        </w:rPr>
-        <w:t xml:space="preserve"> </w:t>
-      </w:r>
-      <w:r>
-        <w:rPr>
-          <w:rFonts w:eastAsia="Times New Roman"/>
-          <w:color w:val="000000"/>
-          <w:sz w:val="20"/>
-          <w:szCs w:val="20"/>
-          <w:lang w:val="en-US"/>
-        </w:rPr>
-        <w:t xml:space="preserve">shall contain </w:t>
-      </w:r>
-      <w:r>
-        <w:rPr>
-          <w:rFonts w:eastAsia="Times New Roman"/>
-          <w:color w:val="000000"/>
-          <w:sz w:val="20"/>
-          <w:szCs w:val="20"/>
-          <w:lang w:val="en-US"/>
-        </w:rPr>
-        <w:t>picture. admin</w:t>
-      </w:r>
-      <w:r>
-        <w:rPr>
-          <w:rFonts w:eastAsia="Times New Roman"/>
-          <w:color w:val="000000"/>
-          <w:sz w:val="20"/>
-          <w:szCs w:val="20"/>
-          <w:lang w:val="en-US"/>
-        </w:rPr>
-        <w:t xml:space="preserve"> id, delete user button and </w:t>
-      </w:r>
-      <w:r>
-        <w:rPr>
-          <w:rFonts w:eastAsia="Times New Roman"/>
-          <w:color w:val="000000"/>
-          <w:sz w:val="20"/>
-          <w:szCs w:val="20"/>
-          <w:lang w:val="en-US"/>
-        </w:rPr>
-        <w:t>add new restaurant button</w:t>
-      </w:r>
-    </w:p>
-    <w:p>
-      <w:pPr>
-        <w:ind w:left="-180"/>
-        <w:rPr>
-          <w:sz w:val="20"/>
-          <w:szCs w:val="20"/>
-        </w:rPr>
-      </w:pPr>
-      <w:r>
-        <w:rPr>
-          <w:sz w:val="20"/>
-          <w:szCs w:val="20"/>
-        </w:rPr>
-        <w:t>---------------------------------------------------------------------------------------------------------------------</w:t>
-      </w:r>
-    </w:p>
-    <w:p>
-      <w:pPr>
-        <w:spacing w:line="240" w:lineRule="auto"/>
-        <w:ind w:left="-180"/>
-        <w:rPr>
-          <w:sz w:val="20"/>
-          <w:szCs w:val="20"/>
-        </w:rPr>
-      </w:pPr>
-      <w:r>
-        <w:rPr>
-          <w:b/>
-          <w:sz w:val="20"/>
-          <w:szCs w:val="20"/>
-          <w:u w:val="single"/>
-        </w:rPr>
-        <w:t>ID</w:t>
-      </w:r>
-      <w:r>
-        <w:rPr>
-          <w:sz w:val="20"/>
-          <w:szCs w:val="20"/>
-        </w:rPr>
-        <w:t>:</w:t>
-      </w:r>
-      <w:r>
-        <w:rPr>
-          <w:sz w:val="20"/>
-          <w:szCs w:val="20"/>
-        </w:rPr>
-        <w:t xml:space="preserve"> Foodies_SRS_050</w:t>
-      </w:r>
-      <w:r>
-        <w:rPr>
-          <w:sz w:val="20"/>
-          <w:szCs w:val="20"/>
-        </w:rPr>
-        <w:tab/>
-      </w:r>
-      <w:r>
-        <w:rPr>
-          <w:b/>
-          <w:bCs/>
-          <w:sz w:val="20"/>
-          <w:szCs w:val="20"/>
-          <w:u w:val="single"/>
-        </w:rPr>
-        <w:t>Actor</w:t>
-      </w:r>
-      <w:r>
-        <w:rPr>
-          <w:sz w:val="20"/>
-          <w:szCs w:val="20"/>
-        </w:rPr>
-        <w:t xml:space="preserve">:  Admin         </w:t>
-      </w:r>
-      <w:r>
-        <w:rPr>
-          <w:b/>
-          <w:sz w:val="20"/>
-          <w:szCs w:val="20"/>
-          <w:u w:val="single"/>
-        </w:rPr>
-        <w:t>Type</w:t>
-      </w:r>
-      <w:r>
-        <w:rPr>
-          <w:sz w:val="20"/>
-          <w:szCs w:val="20"/>
-        </w:rPr>
-        <w:t xml:space="preserve">: Functional   </w:t>
-      </w:r>
-      <w:r>
-        <w:rPr>
-          <w:b/>
-          <w:sz w:val="20"/>
-          <w:szCs w:val="20"/>
-          <w:u w:val="single"/>
-        </w:rPr>
-        <w:t>Related Page</w:t>
-      </w:r>
-      <w:r>
-        <w:rPr>
-          <w:sz w:val="20"/>
-          <w:szCs w:val="20"/>
-        </w:rPr>
-        <w:t>: delete user</w:t>
-      </w:r>
-    </w:p>
-    <w:p>
-      <w:pPr>
-        <w:spacing w:line="240" w:lineRule="auto"/>
-        <w:ind w:left="-180"/>
-        <w:rPr>
-          <w:sz w:val="20"/>
-          <w:szCs w:val="20"/>
-        </w:rPr>
-      </w:pPr>
-    </w:p>
-    <w:p>
-      <w:pPr>
-        <w:rPr>
-          <w:rFonts w:ascii="Calibri" w:eastAsia="Times New Roman" w:hAnsi="Calibri" w:cs="Calibri"/>
-          <w:color w:val="000000"/>
-          <w:lang w:val="en-US"/>
-        </w:rPr>
-      </w:pPr>
-      <w:r>
-        <w:rPr>
-          <w:b/>
-          <w:sz w:val="20"/>
-          <w:szCs w:val="20"/>
-          <w:u w:val="single"/>
-        </w:rPr>
-        <w:t>Description:</w:t>
-      </w:r>
-      <w:r>
-        <w:rPr>
-          <w:b/>
-          <w:sz w:val="20"/>
-          <w:szCs w:val="20"/>
-        </w:rPr>
-        <w:t xml:space="preserve">  </w:t>
-      </w:r>
-      <w:r>
-        <w:rPr>
-          <w:rFonts w:eastAsia="Times New Roman"/>
-          <w:color w:val="000000"/>
-          <w:sz w:val="20"/>
-          <w:szCs w:val="20"/>
-          <w:lang w:val="en-US"/>
-        </w:rPr>
-        <w:t xml:space="preserve">admin can delete user by search for user id and click on search button </w:t>
-      </w:r>
-    </w:p>
-    <w:p>
-      <w:pPr>
-        <w:ind w:left="-180"/>
-        <w:rPr>
-          <w:sz w:val="20"/>
-          <w:szCs w:val="20"/>
-        </w:rPr>
-      </w:pPr>
-      <w:r>
-        <w:rPr>
-          <w:sz w:val="20"/>
-          <w:szCs w:val="20"/>
-        </w:rPr>
-        <w:t>---------------------------------------------------------------------------------------------------------------------</w:t>
-      </w:r>
-    </w:p>
-    <w:p>
-      <w:pPr>
-        <w:spacing w:line="240" w:lineRule="auto"/>
-        <w:ind w:left="-180"/>
-        <w:rPr>
-          <w:sz w:val="20"/>
-          <w:szCs w:val="20"/>
-        </w:rPr>
-      </w:pPr>
-      <w:r>
-        <w:rPr>
-          <w:b/>
-          <w:sz w:val="20"/>
-          <w:szCs w:val="20"/>
-          <w:u w:val="single"/>
-        </w:rPr>
-        <w:t>ID</w:t>
-      </w:r>
-      <w:r>
-        <w:rPr>
-          <w:sz w:val="20"/>
-          <w:szCs w:val="20"/>
-        </w:rPr>
-        <w:t>:</w:t>
-      </w:r>
-      <w:r>
-        <w:rPr>
-          <w:sz w:val="20"/>
-          <w:szCs w:val="20"/>
-        </w:rPr>
-        <w:t xml:space="preserve"> Foodies_SRS_051</w:t>
-      </w:r>
-      <w:r>
-        <w:rPr>
-          <w:sz w:val="20"/>
-          <w:szCs w:val="20"/>
-        </w:rPr>
-        <w:tab/>
-      </w:r>
-      <w:r>
-        <w:rPr>
-          <w:b/>
-          <w:bCs/>
-          <w:sz w:val="20"/>
-          <w:szCs w:val="20"/>
-          <w:u w:val="single"/>
-        </w:rPr>
-        <w:t>Actor</w:t>
-      </w:r>
-      <w:r>
-        <w:rPr>
-          <w:sz w:val="20"/>
-          <w:szCs w:val="20"/>
-        </w:rPr>
-        <w:t xml:space="preserve">:  Admin         </w:t>
-      </w:r>
-      <w:r>
-        <w:rPr>
-          <w:b/>
-          <w:sz w:val="20"/>
-          <w:szCs w:val="20"/>
-          <w:u w:val="single"/>
-        </w:rPr>
-        <w:t>Type</w:t>
-      </w:r>
-      <w:r>
-        <w:rPr>
-          <w:sz w:val="20"/>
-          <w:szCs w:val="20"/>
-        </w:rPr>
-        <w:t xml:space="preserve">: Functional   </w:t>
-      </w:r>
-      <w:r>
-        <w:rPr>
-          <w:b/>
-          <w:sz w:val="20"/>
-          <w:szCs w:val="20"/>
-          <w:u w:val="single"/>
-        </w:rPr>
-        <w:t>Related Page</w:t>
-      </w:r>
-      <w:r>
-        <w:rPr>
-          <w:sz w:val="20"/>
-          <w:szCs w:val="20"/>
-        </w:rPr>
-        <w:t>: delete user</w:t>
-      </w:r>
-    </w:p>
-    <w:p>
-      <w:pPr>
-        <w:spacing w:line="240" w:lineRule="auto"/>
-        <w:ind w:left="-180"/>
-        <w:rPr>
-          <w:sz w:val="20"/>
-          <w:szCs w:val="20"/>
-        </w:rPr>
-      </w:pPr>
-    </w:p>
-    <w:p>
-      <w:pPr>
-        <w:rPr>
-          <w:rFonts w:eastAsia="Times New Roman"/>
-          <w:color w:val="000000"/>
-          <w:sz w:val="20"/>
-          <w:szCs w:val="20"/>
-          <w:lang w:val="en-US"/>
-        </w:rPr>
-      </w:pPr>
-      <w:r>
-        <w:rPr>
-          <w:b/>
-          <w:sz w:val="20"/>
-          <w:szCs w:val="20"/>
-          <w:u w:val="single"/>
-        </w:rPr>
-        <w:t>Description:</w:t>
-      </w:r>
-      <w:r>
-        <w:rPr>
-          <w:b/>
-          <w:sz w:val="20"/>
-          <w:szCs w:val="20"/>
-        </w:rPr>
-        <w:t xml:space="preserve">  </w:t>
-      </w:r>
-      <w:r>
-        <w:rPr>
-          <w:rFonts w:eastAsia="Times New Roman"/>
-          <w:color w:val="000000"/>
-          <w:sz w:val="20"/>
-          <w:szCs w:val="20"/>
-          <w:lang w:val="en-US"/>
-        </w:rPr>
-        <w:t>delete button will delete user from system</w:t>
-      </w:r>
-      <w:r>
-        <w:rPr>
-          <w:rFonts w:eastAsia="Times New Roman"/>
-          <w:color w:val="000000"/>
-          <w:sz w:val="20"/>
-          <w:szCs w:val="20"/>
-          <w:lang w:val="en-US"/>
-        </w:rPr>
-        <w:t>.</w:t>
-      </w:r>
-    </w:p>
-    <w:p>
-      <w:pPr>
-        <w:ind w:left="-180"/>
-        <w:rPr>
-          <w:sz w:val="20"/>
-          <w:szCs w:val="20"/>
-        </w:rPr>
-      </w:pPr>
-      <w:r>
-        <w:rPr>
-          <w:sz w:val="20"/>
-          <w:szCs w:val="20"/>
-        </w:rPr>
-        <w:t>---------------------------------------------------------------------------------------------------------------------</w:t>
-      </w:r>
-    </w:p>
-    <w:p>
-      <w:pPr>
-        <w:spacing w:line="240" w:lineRule="auto"/>
-        <w:ind w:left="-180"/>
-        <w:rPr>
-          <w:sz w:val="20"/>
-          <w:szCs w:val="20"/>
-        </w:rPr>
-      </w:pPr>
-      <w:r>
-        <w:rPr>
-          <w:b/>
-          <w:sz w:val="20"/>
-          <w:szCs w:val="20"/>
-          <w:u w:val="single"/>
-        </w:rPr>
-        <w:t>ID</w:t>
-      </w:r>
-      <w:r>
-        <w:rPr>
-          <w:sz w:val="20"/>
-          <w:szCs w:val="20"/>
-        </w:rPr>
-        <w:t>:</w:t>
-      </w:r>
-      <w:r>
-        <w:rPr>
-          <w:sz w:val="20"/>
-          <w:szCs w:val="20"/>
-        </w:rPr>
-        <w:t xml:space="preserve"> Foodies_SRS_052</w:t>
-      </w:r>
-      <w:r>
-        <w:rPr>
-          <w:sz w:val="20"/>
-          <w:szCs w:val="20"/>
-        </w:rPr>
-        <w:tab/>
-      </w:r>
-      <w:r>
-        <w:rPr>
-          <w:b/>
-          <w:bCs/>
-          <w:sz w:val="20"/>
-          <w:szCs w:val="20"/>
-          <w:u w:val="single"/>
-        </w:rPr>
-        <w:t>Actor</w:t>
-      </w:r>
-      <w:r>
-        <w:rPr>
-          <w:sz w:val="20"/>
-          <w:szCs w:val="20"/>
-        </w:rPr>
-        <w:t xml:space="preserve">:  Admin         </w:t>
-      </w:r>
-      <w:r>
-        <w:rPr>
-          <w:b/>
-          <w:sz w:val="20"/>
-          <w:szCs w:val="20"/>
-          <w:u w:val="single"/>
-        </w:rPr>
-        <w:t>Type</w:t>
-      </w:r>
-      <w:r>
-        <w:rPr>
-          <w:sz w:val="20"/>
-          <w:szCs w:val="20"/>
-        </w:rPr>
-        <w:t xml:space="preserve">: Functional   </w:t>
-      </w:r>
-      <w:r>
-        <w:rPr>
-          <w:b/>
-          <w:sz w:val="20"/>
-          <w:szCs w:val="20"/>
-          <w:u w:val="single"/>
-        </w:rPr>
-        <w:t>Related Page</w:t>
-      </w:r>
-      <w:r>
-        <w:rPr>
-          <w:sz w:val="20"/>
-          <w:szCs w:val="20"/>
-        </w:rPr>
-        <w:t>: delete user</w:t>
-      </w:r>
-    </w:p>
-    <w:p>
-      <w:pPr>
-        <w:spacing w:line="240" w:lineRule="auto"/>
-        <w:ind w:left="-180"/>
-        <w:rPr>
-          <w:sz w:val="20"/>
-          <w:szCs w:val="20"/>
-        </w:rPr>
-      </w:pPr>
-    </w:p>
-    <w:p>
-      <w:pPr>
-        <w:rPr>
-          <w:rFonts w:ascii="Calibri" w:eastAsia="Times New Roman" w:hAnsi="Calibri" w:cs="Calibri"/>
-          <w:color w:val="000000"/>
-          <w:lang w:val="en-US"/>
-        </w:rPr>
-      </w:pPr>
-      <w:r>
-        <w:rPr>
-          <w:b/>
-          <w:sz w:val="20"/>
-          <w:szCs w:val="20"/>
-          <w:u w:val="single"/>
-        </w:rPr>
-        <w:t>Description:</w:t>
-      </w:r>
-      <w:r>
-        <w:rPr>
-          <w:b/>
-          <w:sz w:val="20"/>
-          <w:szCs w:val="20"/>
-        </w:rPr>
-        <w:t xml:space="preserve">  </w:t>
-      </w:r>
-      <w:r>
-        <w:rPr>
-          <w:rFonts w:eastAsia="Times New Roman"/>
-          <w:color w:val="000000"/>
-          <w:sz w:val="20"/>
-          <w:szCs w:val="20"/>
-          <w:lang w:val="en-US"/>
-        </w:rPr>
-        <w:t>cancel button will clear result of searching about users</w:t>
-      </w:r>
-      <w:r>
-        <w:rPr>
-          <w:rFonts w:eastAsia="Times New Roman"/>
-          <w:color w:val="000000"/>
-          <w:sz w:val="20"/>
-          <w:szCs w:val="20"/>
-          <w:lang w:val="en-US"/>
-        </w:rPr>
-        <w:t>.</w:t>
-      </w:r>
-    </w:p>
-    <w:p>
-      <w:pPr>
-        <w:ind w:left="-180"/>
-        <w:rPr>
-          <w:sz w:val="20"/>
-          <w:szCs w:val="20"/>
-        </w:rPr>
-      </w:pPr>
-      <w:r>
-        <w:rPr>
-          <w:sz w:val="20"/>
-          <w:szCs w:val="20"/>
-        </w:rPr>
-        <w:t>------------------------------------------------------------------------------------------------------------------------</w:t>
-      </w:r>
-    </w:p>
-    <w:p>
-      <w:pPr>
-        <w:spacing w:line="240" w:lineRule="auto"/>
-        <w:ind w:left="-180"/>
-        <w:rPr>
-          <w:sz w:val="20"/>
-          <w:szCs w:val="20"/>
-        </w:rPr>
-      </w:pPr>
-      <w:r>
-        <w:rPr>
-          <w:b/>
-          <w:sz w:val="20"/>
-          <w:szCs w:val="20"/>
-          <w:u w:val="single"/>
-        </w:rPr>
-        <w:t>ID</w:t>
-      </w:r>
-      <w:r>
-        <w:rPr>
-          <w:sz w:val="20"/>
-          <w:szCs w:val="20"/>
-        </w:rPr>
-        <w:t>:</w:t>
-      </w:r>
-      <w:r>
-        <w:rPr>
-          <w:sz w:val="20"/>
-          <w:szCs w:val="20"/>
-        </w:rPr>
-        <w:t xml:space="preserve"> </w:t>
-      </w:r>
-      <w:r>
-        <w:rPr>
-          <w:sz w:val="20"/>
-          <w:szCs w:val="20"/>
-        </w:rPr>
-        <w:t>Foodies_SRS_0</w:t>
-      </w:r>
-      <w:r>
-        <w:rPr>
-          <w:sz w:val="20"/>
-          <w:szCs w:val="20"/>
-        </w:rPr>
-        <w:t>5</w:t>
-      </w:r>
-      <w:r>
-        <w:rPr>
-          <w:sz w:val="20"/>
-          <w:szCs w:val="20"/>
-        </w:rPr>
-        <w:t>3</w:t>
-      </w:r>
-      <w:r>
-        <w:rPr>
-          <w:sz w:val="20"/>
-          <w:szCs w:val="20"/>
-        </w:rPr>
-        <w:tab/>
-      </w:r>
-      <w:r>
-        <w:rPr>
-          <w:b/>
-          <w:bCs/>
-          <w:sz w:val="20"/>
-          <w:szCs w:val="20"/>
-          <w:u w:val="single"/>
-        </w:rPr>
-        <w:t>Actor</w:t>
-      </w:r>
-      <w:r>
-        <w:rPr>
-          <w:sz w:val="20"/>
-          <w:szCs w:val="20"/>
-        </w:rPr>
-        <w:t xml:space="preserve">:  Admin   </w:t>
-      </w:r>
-      <w:r>
-        <w:rPr>
-          <w:b/>
-          <w:sz w:val="20"/>
-          <w:szCs w:val="20"/>
-          <w:u w:val="single"/>
-        </w:rPr>
-        <w:t>Type</w:t>
-      </w:r>
-      <w:r>
-        <w:rPr>
-          <w:sz w:val="20"/>
-          <w:szCs w:val="20"/>
-        </w:rPr>
-        <w:t xml:space="preserve">: Functional     </w:t>
-      </w:r>
-      <w:r>
-        <w:rPr>
-          <w:b/>
-          <w:sz w:val="20"/>
-          <w:szCs w:val="20"/>
-          <w:u w:val="single"/>
-        </w:rPr>
-        <w:t>Related Page</w:t>
-      </w:r>
-      <w:r>
-        <w:rPr>
-          <w:sz w:val="20"/>
-          <w:szCs w:val="20"/>
-        </w:rPr>
-        <w:t>: add menu</w:t>
-      </w:r>
-    </w:p>
-    <w:p>
-      <w:pPr>
-        <w:spacing w:line="240" w:lineRule="auto"/>
-        <w:ind w:left="-180"/>
-        <w:rPr>
-          <w:sz w:val="20"/>
-          <w:szCs w:val="20"/>
-        </w:rPr>
-      </w:pPr>
-    </w:p>
-    <w:p>
-      <w:pPr>
-        <w:rPr>
-          <w:rFonts w:eastAsia="Times New Roman"/>
-          <w:color w:val="000000"/>
-          <w:sz w:val="20"/>
-          <w:szCs w:val="20"/>
-          <w:lang w:val="en-US"/>
-        </w:rPr>
-      </w:pPr>
-      <w:r>
-        <w:rPr>
-          <w:b/>
-          <w:sz w:val="20"/>
-          <w:szCs w:val="20"/>
-          <w:u w:val="single"/>
-        </w:rPr>
-        <w:t>Description:</w:t>
-      </w:r>
-      <w:r>
-        <w:rPr>
-          <w:b/>
-          <w:sz w:val="20"/>
-          <w:szCs w:val="20"/>
-        </w:rPr>
-        <w:t xml:space="preserve">  </w:t>
-      </w:r>
-      <w:r>
-        <w:rPr>
-          <w:sz w:val="20"/>
-          <w:szCs w:val="20"/>
-        </w:rPr>
-        <w:t>when admin click</w:t>
-      </w:r>
-      <w:r>
-        <w:rPr>
-          <w:sz w:val="20"/>
-          <w:szCs w:val="20"/>
-        </w:rPr>
-        <w:t>s</w:t>
-      </w:r>
-      <w:r>
-        <w:rPr>
-          <w:sz w:val="20"/>
-          <w:szCs w:val="20"/>
-        </w:rPr>
-        <w:t xml:space="preserve"> on </w:t>
-      </w:r>
-      <w:r>
-        <w:rPr>
-          <w:sz w:val="20"/>
-          <w:szCs w:val="20"/>
-        </w:rPr>
-        <w:t>submit button to add new restaurant with valid data, system shall display message says “restaurant added successfully”</w:t>
-      </w:r>
-      <w:r>
-        <w:rPr>
-          <w:sz w:val="20"/>
-          <w:szCs w:val="20"/>
-        </w:rPr>
-        <w:t>.</w:t>
-      </w:r>
-      <w:r>
-        <w:rPr>
-          <w:sz w:val="20"/>
-          <w:szCs w:val="20"/>
-        </w:rPr>
-        <w:t xml:space="preserve"> </w:t>
-      </w:r>
-    </w:p>
-    <w:p>
-      <w:pPr>
-        <w:rPr>
-          <w:rFonts w:ascii="Calibri" w:eastAsia="Times New Roman" w:hAnsi="Calibri" w:cs="Calibri"/>
-          <w:color w:val="000000"/>
-          <w:lang w:val="en-US"/>
-        </w:rPr>
-      </w:pPr>
-    </w:p>
-    <w:p>
-      <w:pPr>
-        <w:ind w:left="-180"/>
-        <w:rPr>
-          <w:sz w:val="20"/>
-          <w:szCs w:val="20"/>
-        </w:rPr>
-      </w:pPr>
-      <w:r>
-        <w:rPr>
-          <w:sz w:val="20"/>
-          <w:szCs w:val="20"/>
-        </w:rPr>
-        <w:t>------------------------------------------------------------------------------------------------------------------------</w:t>
-      </w:r>
-    </w:p>
-    <w:p>
-      <w:pPr>
-        <w:spacing w:line="240" w:lineRule="auto"/>
-        <w:ind w:left="-180"/>
-        <w:rPr>
-          <w:sz w:val="20"/>
-          <w:szCs w:val="20"/>
-        </w:rPr>
-      </w:pPr>
-      <w:r>
-        <w:rPr>
-          <w:b/>
-          <w:sz w:val="20"/>
-          <w:szCs w:val="20"/>
-          <w:u w:val="single"/>
-        </w:rPr>
-        <w:t>ID</w:t>
-      </w:r>
-      <w:r>
-        <w:rPr>
-          <w:sz w:val="20"/>
-          <w:szCs w:val="20"/>
-        </w:rPr>
-        <w:t>:</w:t>
-      </w:r>
-      <w:r>
-        <w:rPr>
-          <w:sz w:val="20"/>
-          <w:szCs w:val="20"/>
-        </w:rPr>
-        <w:t xml:space="preserve"> Foodies_SRS_05</w:t>
-      </w:r>
-      <w:r>
-        <w:rPr>
-          <w:sz w:val="20"/>
-          <w:szCs w:val="20"/>
-        </w:rPr>
-        <w:t>4</w:t>
-      </w:r>
-      <w:r>
-        <w:rPr>
-          <w:sz w:val="20"/>
-          <w:szCs w:val="20"/>
-        </w:rPr>
-        <w:tab/>
-      </w:r>
-      <w:r>
-        <w:rPr>
-          <w:b/>
-          <w:bCs/>
-          <w:sz w:val="20"/>
-          <w:szCs w:val="20"/>
-          <w:u w:val="single"/>
-        </w:rPr>
-        <w:t>Actor</w:t>
-      </w:r>
-      <w:r>
-        <w:rPr>
-          <w:sz w:val="20"/>
-          <w:szCs w:val="20"/>
-        </w:rPr>
-        <w:t xml:space="preserve">:  Admin   </w:t>
-      </w:r>
-      <w:r>
-        <w:rPr>
-          <w:b/>
-          <w:sz w:val="20"/>
-          <w:szCs w:val="20"/>
-          <w:u w:val="single"/>
-        </w:rPr>
-        <w:t>Type</w:t>
-      </w:r>
-      <w:r>
-        <w:rPr>
-          <w:sz w:val="20"/>
-          <w:szCs w:val="20"/>
-        </w:rPr>
-        <w:t xml:space="preserve">: Functional     </w:t>
-      </w:r>
-      <w:r>
-        <w:rPr>
-          <w:b/>
-          <w:sz w:val="20"/>
-          <w:szCs w:val="20"/>
-          <w:u w:val="single"/>
-        </w:rPr>
-        <w:t>Related Page</w:t>
-      </w:r>
-      <w:r>
-        <w:rPr>
-          <w:sz w:val="20"/>
-          <w:szCs w:val="20"/>
-        </w:rPr>
-        <w:t>: delete user</w:t>
-      </w:r>
-    </w:p>
-    <w:p>
-      <w:pPr>
-        <w:spacing w:line="240" w:lineRule="auto"/>
-        <w:ind w:left="-180"/>
-        <w:rPr>
-          <w:sz w:val="20"/>
-          <w:szCs w:val="20"/>
-        </w:rPr>
-      </w:pPr>
-    </w:p>
-    <w:p>
-      <w:pPr>
-        <w:rPr>
-          <w:sz w:val="20"/>
-          <w:szCs w:val="20"/>
-        </w:rPr>
-      </w:pPr>
-      <w:r>
-        <w:rPr>
-          <w:b/>
-          <w:sz w:val="20"/>
-          <w:szCs w:val="20"/>
-          <w:u w:val="single"/>
+    </w:p>
+    <w:p>
+      <w:pPr>
+        <w:rPr>
+          <w:sz w:val="20"/>
+          <w:szCs w:val="20"/>
+        </w:rPr>
+      </w:pPr>
+      <w:r>
+        <w:rPr>
+          <w:sz w:val="20"/>
+          <w:szCs w:val="20"/>
         </w:rPr>
         <w:lastRenderedPageBreak/>
-        <w:t>Description:</w:t>
-      </w:r>
-      <w:r>
-        <w:rPr>
-          <w:b/>
-          <w:sz w:val="20"/>
-          <w:szCs w:val="20"/>
-        </w:rPr>
-        <w:t xml:space="preserve">  </w:t>
-      </w:r>
-      <w:r>
-        <w:rPr>
-          <w:sz w:val="20"/>
-          <w:szCs w:val="20"/>
-        </w:rPr>
-        <w:t>when admin click on delete button to delete user with valid user id, system shall display message says “user deleted successfully”</w:t>
-      </w:r>
-      <w:r>
-        <w:rPr>
-          <w:sz w:val="20"/>
-          <w:szCs w:val="20"/>
-        </w:rPr>
-        <w:t>.</w:t>
-      </w:r>
-      <w:r>
-        <w:rPr>
-          <w:sz w:val="20"/>
-          <w:szCs w:val="20"/>
-        </w:rPr>
-        <w:t xml:space="preserve"> </w:t>
-      </w:r>
-    </w:p>
-    <w:p>
-      <w:pPr>
-        <w:rPr>
-          <w:sz w:val="20"/>
-          <w:szCs w:val="20"/>
-        </w:rPr>
-      </w:pPr>
-      <w:r>
-        <w:rPr>
-          <w:sz w:val="20"/>
-          <w:szCs w:val="20"/>
-        </w:rPr>
         <w:t>----------------------------------------------------------------------------------------------------------------------</w:t>
       </w:r>
     </w:p>
@@ -16964,7 +16964,7 @@
 </file>
 
 <file path=customXml/itemProps1.xml><?xml version="1.0" encoding="utf-8"?>
-<ds:datastoreItem xmlns:ds="http://schemas.openxmlformats.org/officeDocument/2006/customXml" ds:itemID="{31FF7051-BD3E-4367-A32D-593BC0949B62}">
+<ds:datastoreItem xmlns:ds="http://schemas.openxmlformats.org/officeDocument/2006/customXml" ds:itemID="{2C9EF59E-D436-4C6E-A869-9A367317221A}">
   <ds:schemaRefs>
     <ds:schemaRef ds:uri="http://schemas.openxmlformats.org/officeDocument/2006/bibliography"/>
   </ds:schemaRefs>

--- a/Documents/Foodies_SRS.docx
+++ b/Documents/Foodies_SRS.docx
@@ -9938,15 +9938,1924 @@
         </w:rPr>
         <w:t>, unless it’s a free order.</w:t>
       </w:r>
+    </w:p>
+    <w:p>
+      <w:pPr>
+        <w:ind w:left="-180"/>
+        <w:rPr>
+          <w:sz w:val="20"/>
+          <w:szCs w:val="20"/>
+        </w:rPr>
+      </w:pPr>
+      <w:r>
+        <w:rPr>
+          <w:sz w:val="20"/>
+          <w:szCs w:val="20"/>
+        </w:rPr>
+        <w:t>----------------------------------------------------------------------------------------------------------------------</w:t>
+      </w:r>
+    </w:p>
+    <w:p>
+      <w:pPr>
+        <w:spacing w:line="240" w:lineRule="auto"/>
+        <w:ind w:left="-180"/>
+        <w:rPr>
+          <w:sz w:val="20"/>
+          <w:szCs w:val="20"/>
+        </w:rPr>
+      </w:pPr>
+      <w:r>
+        <w:rPr>
+          <w:b/>
+          <w:sz w:val="20"/>
+          <w:szCs w:val="20"/>
+          <w:u w:val="single"/>
+        </w:rPr>
+        <w:t>ID</w:t>
+      </w:r>
+      <w:r>
+        <w:rPr>
+          <w:sz w:val="20"/>
+          <w:szCs w:val="20"/>
+        </w:rPr>
+        <w:t>:</w:t>
+      </w:r>
+      <w:r>
+        <w:rPr>
+          <w:sz w:val="20"/>
+          <w:szCs w:val="20"/>
+        </w:rPr>
+        <w:t xml:space="preserve"> </w:t>
+      </w:r>
+      <w:r>
+        <w:rPr>
+          <w:sz w:val="20"/>
+          <w:szCs w:val="20"/>
+        </w:rPr>
+        <w:t>Foodies_SRS_034</w:t>
+      </w:r>
+      <w:r>
+        <w:rPr>
+          <w:sz w:val="20"/>
+          <w:szCs w:val="20"/>
+        </w:rPr>
+        <w:tab/>
+      </w:r>
+      <w:r>
+        <w:rPr>
+          <w:b/>
+          <w:bCs/>
+          <w:sz w:val="20"/>
+          <w:szCs w:val="20"/>
+          <w:u w:val="single"/>
+        </w:rPr>
+        <w:t>Actor</w:t>
+      </w:r>
+      <w:r>
+        <w:rPr>
+          <w:sz w:val="20"/>
+          <w:szCs w:val="20"/>
+        </w:rPr>
+        <w:t xml:space="preserve">:  Admin        </w:t>
+      </w:r>
+      <w:r>
+        <w:rPr>
+          <w:b/>
+          <w:sz w:val="20"/>
+          <w:szCs w:val="20"/>
+          <w:u w:val="single"/>
+        </w:rPr>
+        <w:t>Type</w:t>
+      </w:r>
+      <w:r>
+        <w:rPr>
+          <w:sz w:val="20"/>
+          <w:szCs w:val="20"/>
+        </w:rPr>
+        <w:t>: Functional</w:t>
+      </w:r>
+      <w:r>
+        <w:rPr>
+          <w:sz w:val="20"/>
+          <w:szCs w:val="20"/>
+        </w:rPr>
+        <w:t xml:space="preserve">   </w:t>
+      </w:r>
+      <w:r>
+        <w:rPr>
+          <w:b/>
+          <w:sz w:val="20"/>
+          <w:szCs w:val="20"/>
+          <w:u w:val="single"/>
+        </w:rPr>
+        <w:t>Related Page</w:t>
+      </w:r>
+      <w:r>
+        <w:rPr>
+          <w:sz w:val="20"/>
+          <w:szCs w:val="20"/>
+        </w:rPr>
+        <w:t>: Admin account</w:t>
+      </w:r>
+    </w:p>
+    <w:p>
+      <w:pPr>
+        <w:spacing w:line="240" w:lineRule="auto"/>
+        <w:ind w:left="-180"/>
+        <w:rPr>
+          <w:sz w:val="20"/>
+          <w:szCs w:val="20"/>
+        </w:rPr>
+      </w:pPr>
+      <w:r>
+        <w:rPr>
+          <w:sz w:val="20"/>
+          <w:szCs w:val="20"/>
+        </w:rPr>
+        <w:t xml:space="preserve"> </w:t>
+      </w:r>
+    </w:p>
+    <w:p>
+      <w:pPr>
+        <w:rPr>
+          <w:rFonts w:eastAsia="Times New Roman"/>
+          <w:color w:val="000000"/>
+          <w:sz w:val="20"/>
+          <w:szCs w:val="20"/>
+          <w:lang w:val="en-US"/>
+        </w:rPr>
+      </w:pPr>
+      <w:r>
+        <w:rPr>
+          <w:b/>
+          <w:sz w:val="20"/>
+          <w:szCs w:val="20"/>
+          <w:u w:val="single"/>
+        </w:rPr>
+        <w:t>Description:</w:t>
+      </w:r>
+      <w:r>
+        <w:rPr>
+          <w:b/>
+          <w:sz w:val="20"/>
+          <w:szCs w:val="20"/>
+        </w:rPr>
+        <w:t xml:space="preserve">  </w:t>
+      </w:r>
+      <w:r>
+        <w:rPr>
+          <w:rFonts w:eastAsia="Times New Roman"/>
+          <w:color w:val="000000"/>
+          <w:sz w:val="20"/>
+          <w:szCs w:val="20"/>
+          <w:lang w:val="en-US"/>
+        </w:rPr>
+        <w:t xml:space="preserve">The Admin </w:t>
+      </w:r>
+      <w:r>
+        <w:rPr>
+          <w:rFonts w:eastAsia="Times New Roman"/>
+          <w:color w:val="000000"/>
+          <w:sz w:val="20"/>
+          <w:szCs w:val="20"/>
+          <w:lang w:val="en-US"/>
+        </w:rPr>
+        <w:t>has</w:t>
+      </w:r>
+      <w:r>
+        <w:rPr>
+          <w:rFonts w:eastAsia="Times New Roman"/>
+          <w:color w:val="000000"/>
+          <w:sz w:val="20"/>
+          <w:szCs w:val="20"/>
+          <w:lang w:val="en-US"/>
+        </w:rPr>
+        <w:t xml:space="preserve"> feature to “delete user"</w:t>
+      </w:r>
+      <w:r>
+        <w:rPr>
+          <w:rFonts w:eastAsia="Times New Roman"/>
+          <w:color w:val="000000"/>
+          <w:sz w:val="20"/>
+          <w:szCs w:val="20"/>
+          <w:lang w:val="en-US"/>
+        </w:rPr>
+        <w:t>.</w:t>
+      </w:r>
+    </w:p>
+    <w:p>
+      <w:pPr>
+        <w:ind w:left="-180"/>
+        <w:rPr>
+          <w:sz w:val="20"/>
+          <w:szCs w:val="20"/>
+        </w:rPr>
+      </w:pPr>
+      <w:r>
+        <w:rPr>
+          <w:sz w:val="20"/>
+          <w:szCs w:val="20"/>
+        </w:rPr>
+        <w:t>----------------------------------------------------------------------------------------------------------------------</w:t>
+      </w:r>
+    </w:p>
+    <w:p>
+      <w:pPr>
+        <w:spacing w:line="240" w:lineRule="auto"/>
+        <w:ind w:left="-180"/>
+        <w:rPr>
+          <w:sz w:val="20"/>
+          <w:szCs w:val="20"/>
+        </w:rPr>
+      </w:pPr>
+      <w:r>
+        <w:rPr>
+          <w:b/>
+          <w:sz w:val="20"/>
+          <w:szCs w:val="20"/>
+          <w:u w:val="single"/>
+        </w:rPr>
+        <w:t>ID</w:t>
+      </w:r>
+      <w:r>
+        <w:rPr>
+          <w:sz w:val="20"/>
+          <w:szCs w:val="20"/>
+        </w:rPr>
+        <w:t>:</w:t>
+      </w:r>
+      <w:r>
+        <w:rPr>
+          <w:sz w:val="20"/>
+          <w:szCs w:val="20"/>
+        </w:rPr>
+        <w:t xml:space="preserve"> </w:t>
+      </w:r>
+      <w:r>
+        <w:rPr>
+          <w:sz w:val="20"/>
+          <w:szCs w:val="20"/>
+        </w:rPr>
+        <w:t>Foodies</w:t>
+      </w:r>
+      <w:r>
+        <w:rPr>
+          <w:sz w:val="20"/>
+          <w:szCs w:val="20"/>
+        </w:rPr>
+        <w:t>_SRS_035</w:t>
+      </w:r>
+      <w:r>
+        <w:rPr>
+          <w:sz w:val="20"/>
+          <w:szCs w:val="20"/>
+        </w:rPr>
+        <w:tab/>
+      </w:r>
+      <w:r>
+        <w:rPr>
+          <w:b/>
+          <w:bCs/>
+          <w:sz w:val="20"/>
+          <w:szCs w:val="20"/>
+          <w:u w:val="single"/>
+        </w:rPr>
+        <w:t>Actor</w:t>
+      </w:r>
+      <w:r>
+        <w:rPr>
+          <w:sz w:val="20"/>
+          <w:szCs w:val="20"/>
+        </w:rPr>
+        <w:t xml:space="preserve">:  User          </w:t>
+      </w:r>
+      <w:r>
+        <w:rPr>
+          <w:b/>
+          <w:sz w:val="20"/>
+          <w:szCs w:val="20"/>
+          <w:u w:val="single"/>
+        </w:rPr>
+        <w:t>Type</w:t>
+      </w:r>
+      <w:r>
+        <w:rPr>
+          <w:sz w:val="20"/>
+          <w:szCs w:val="20"/>
+        </w:rPr>
+        <w:t>: Functional</w:t>
+      </w:r>
+      <w:r>
+        <w:rPr>
+          <w:sz w:val="20"/>
+          <w:szCs w:val="20"/>
+        </w:rPr>
+        <w:t xml:space="preserve">    </w:t>
+      </w:r>
+      <w:r>
+        <w:rPr>
+          <w:b/>
+          <w:sz w:val="20"/>
+          <w:szCs w:val="20"/>
+          <w:u w:val="single"/>
+        </w:rPr>
+        <w:t>Related Page</w:t>
+      </w:r>
+      <w:r>
+        <w:rPr>
+          <w:sz w:val="20"/>
+          <w:szCs w:val="20"/>
+        </w:rPr>
+        <w:t>: User account</w:t>
+      </w:r>
+    </w:p>
+    <w:p>
+      <w:pPr>
+        <w:spacing w:line="240" w:lineRule="auto"/>
+        <w:ind w:left="-180"/>
+        <w:rPr>
+          <w:sz w:val="20"/>
+          <w:szCs w:val="20"/>
+        </w:rPr>
+      </w:pPr>
+    </w:p>
+    <w:p>
+      <w:pPr>
+        <w:rPr>
+          <w:rFonts w:ascii="Calibri" w:eastAsia="Times New Roman" w:hAnsi="Calibri" w:cs="Calibri"/>
+          <w:color w:val="000000"/>
+          <w:lang w:val="en-US"/>
+        </w:rPr>
+      </w:pPr>
+      <w:r>
+        <w:rPr>
+          <w:b/>
+          <w:sz w:val="20"/>
+          <w:szCs w:val="20"/>
+          <w:u w:val="single"/>
+        </w:rPr>
+        <w:t>Description:</w:t>
+      </w:r>
+      <w:r>
+        <w:rPr>
+          <w:b/>
+          <w:sz w:val="20"/>
+          <w:szCs w:val="20"/>
+        </w:rPr>
+        <w:t xml:space="preserve">  </w:t>
+      </w:r>
+      <w:r>
+        <w:rPr>
+          <w:b/>
+          <w:sz w:val="20"/>
+          <w:szCs w:val="20"/>
+        </w:rPr>
+        <w:t xml:space="preserve">the </w:t>
+      </w:r>
+      <w:r>
+        <w:rPr>
+          <w:rFonts w:eastAsia="Times New Roman"/>
+          <w:color w:val="000000"/>
+          <w:sz w:val="20"/>
+          <w:szCs w:val="20"/>
+          <w:lang w:val="en-US"/>
+        </w:rPr>
+        <w:t xml:space="preserve">user </w:t>
+      </w:r>
+      <w:r>
+        <w:rPr>
+          <w:rFonts w:eastAsia="Times New Roman"/>
+          <w:color w:val="000000"/>
+          <w:sz w:val="20"/>
+          <w:szCs w:val="20"/>
+          <w:lang w:val="en-US"/>
+        </w:rPr>
+        <w:t>has</w:t>
+      </w:r>
+      <w:r>
+        <w:rPr>
+          <w:rFonts w:eastAsia="Times New Roman"/>
+          <w:color w:val="000000"/>
+          <w:sz w:val="20"/>
+          <w:szCs w:val="20"/>
+          <w:lang w:val="en-US"/>
+        </w:rPr>
+        <w:t xml:space="preserve"> his own </w:t>
+      </w:r>
+      <w:r>
+        <w:rPr>
+          <w:rFonts w:eastAsia="Times New Roman"/>
+          <w:color w:val="000000"/>
+          <w:sz w:val="20"/>
+          <w:szCs w:val="20"/>
+          <w:lang w:val="en-US"/>
+        </w:rPr>
+        <w:t>account page</w:t>
+      </w:r>
+      <w:r>
+        <w:rPr>
+          <w:rFonts w:eastAsia="Times New Roman"/>
+          <w:color w:val="000000"/>
+          <w:sz w:val="20"/>
+          <w:szCs w:val="20"/>
+          <w:lang w:val="en-US"/>
+        </w:rPr>
+        <w:t xml:space="preserve"> </w:t>
+      </w:r>
+      <w:r>
+        <w:rPr>
+          <w:rFonts w:eastAsia="Times New Roman"/>
+          <w:color w:val="000000"/>
+          <w:sz w:val="20"/>
+          <w:szCs w:val="20"/>
+          <w:lang w:val="en-US"/>
+        </w:rPr>
+        <w:t xml:space="preserve">which </w:t>
+      </w:r>
+      <w:r>
+        <w:rPr>
+          <w:rFonts w:eastAsia="Times New Roman"/>
+          <w:color w:val="000000"/>
+          <w:sz w:val="20"/>
+          <w:szCs w:val="20"/>
+          <w:lang w:val="en-US"/>
+        </w:rPr>
+        <w:t>contain</w:t>
+      </w:r>
+      <w:r>
+        <w:rPr>
+          <w:rFonts w:eastAsia="Times New Roman"/>
+          <w:color w:val="000000"/>
+          <w:sz w:val="20"/>
+          <w:szCs w:val="20"/>
+          <w:lang w:val="en-US"/>
+        </w:rPr>
+        <w:t>s</w:t>
+      </w:r>
+      <w:r>
+        <w:rPr>
+          <w:rFonts w:eastAsia="Times New Roman"/>
+          <w:color w:val="000000"/>
+          <w:sz w:val="20"/>
+          <w:szCs w:val="20"/>
+          <w:lang w:val="en-US"/>
+        </w:rPr>
+        <w:t xml:space="preserve"> </w:t>
+      </w:r>
+      <w:r>
+        <w:rPr>
+          <w:rFonts w:ascii="Calibri" w:eastAsia="Times New Roman" w:hAnsi="Calibri" w:cs="Calibri"/>
+          <w:color w:val="000000"/>
+          <w:lang w:val="en-US"/>
+        </w:rPr>
+        <w:t xml:space="preserve">Picture, </w:t>
+      </w:r>
+      <w:r>
+        <w:rPr>
+          <w:rFonts w:ascii="Calibri" w:eastAsia="Times New Roman" w:hAnsi="Calibri" w:cs="Calibri"/>
+          <w:color w:val="000000"/>
+          <w:lang w:val="en-US"/>
+        </w:rPr>
+        <w:t>User ID</w:t>
+      </w:r>
+      <w:r>
+        <w:rPr>
+          <w:rFonts w:ascii="Calibri" w:eastAsia="Times New Roman" w:hAnsi="Calibri" w:cs="Calibri"/>
+          <w:color w:val="000000"/>
+          <w:lang w:val="en-US"/>
+        </w:rPr>
+        <w:t xml:space="preserve">, </w:t>
+      </w:r>
+      <w:r>
+        <w:rPr>
+          <w:rFonts w:ascii="Calibri" w:eastAsia="Times New Roman" w:hAnsi="Calibri" w:cs="Calibri"/>
+          <w:color w:val="000000"/>
+          <w:lang w:val="en-US"/>
+        </w:rPr>
+        <w:t xml:space="preserve">email, </w:t>
+      </w:r>
+      <w:r>
+        <w:rPr>
+          <w:rFonts w:ascii="Calibri" w:eastAsia="Times New Roman" w:hAnsi="Calibri" w:cs="Calibri"/>
+          <w:color w:val="000000"/>
+          <w:lang w:val="en-US"/>
+        </w:rPr>
+        <w:t>loyalty points</w:t>
+      </w:r>
+      <w:r>
+        <w:rPr>
+          <w:rFonts w:eastAsia="Times New Roman"/>
+          <w:color w:val="000000"/>
+          <w:sz w:val="20"/>
+          <w:szCs w:val="20"/>
+          <w:lang w:val="en-US"/>
+        </w:rPr>
+        <w:t xml:space="preserve"> and free orders</w:t>
+      </w:r>
+      <w:r>
+        <w:rPr>
+          <w:rFonts w:eastAsia="Times New Roman"/>
+          <w:color w:val="000000"/>
+          <w:sz w:val="20"/>
+          <w:szCs w:val="20"/>
+          <w:lang w:val="en-US"/>
+        </w:rPr>
+        <w:t>.</w:t>
+      </w:r>
+    </w:p>
+    <w:p>
+      <w:pPr>
+        <w:ind w:left="-180"/>
+        <w:rPr>
+          <w:sz w:val="20"/>
+          <w:szCs w:val="20"/>
+        </w:rPr>
+      </w:pPr>
+      <w:r>
+        <w:rPr>
+          <w:sz w:val="20"/>
+          <w:szCs w:val="20"/>
+        </w:rPr>
+        <w:t>----------------------------------------------------------------------------------------------------------------------</w:t>
+      </w:r>
+    </w:p>
+    <w:p>
+      <w:pPr>
+        <w:spacing w:line="240" w:lineRule="auto"/>
+        <w:ind w:left="-180"/>
+        <w:rPr>
+          <w:sz w:val="20"/>
+          <w:szCs w:val="20"/>
+        </w:rPr>
+      </w:pPr>
+      <w:r>
+        <w:rPr>
+          <w:b/>
+          <w:sz w:val="20"/>
+          <w:szCs w:val="20"/>
+          <w:u w:val="single"/>
+        </w:rPr>
+        <w:t>ID</w:t>
+      </w:r>
+      <w:r>
+        <w:rPr>
+          <w:sz w:val="20"/>
+          <w:szCs w:val="20"/>
+        </w:rPr>
+        <w:t>:</w:t>
+      </w:r>
+      <w:r>
+        <w:rPr>
+          <w:sz w:val="20"/>
+          <w:szCs w:val="20"/>
+        </w:rPr>
+        <w:t xml:space="preserve"> Foodies_SRS_036</w:t>
+      </w:r>
+      <w:r>
+        <w:rPr>
+          <w:sz w:val="20"/>
+          <w:szCs w:val="20"/>
+        </w:rPr>
+        <w:tab/>
+      </w:r>
+      <w:r>
+        <w:rPr>
+          <w:b/>
+          <w:bCs/>
+          <w:sz w:val="20"/>
+          <w:szCs w:val="20"/>
+          <w:u w:val="single"/>
+        </w:rPr>
+        <w:t>Actor</w:t>
+      </w:r>
+      <w:r>
+        <w:rPr>
+          <w:sz w:val="20"/>
+          <w:szCs w:val="20"/>
+        </w:rPr>
+        <w:t xml:space="preserve">:  User          </w:t>
+      </w:r>
+      <w:r>
+        <w:rPr>
+          <w:b/>
+          <w:sz w:val="20"/>
+          <w:szCs w:val="20"/>
+          <w:u w:val="single"/>
+        </w:rPr>
+        <w:t>Type</w:t>
+      </w:r>
+      <w:r>
+        <w:rPr>
+          <w:sz w:val="20"/>
+          <w:szCs w:val="20"/>
+        </w:rPr>
+        <w:t>: Functional</w:t>
+      </w:r>
+    </w:p>
+    <w:p>
+      <w:pPr>
+        <w:spacing w:line="240" w:lineRule="auto"/>
+        <w:ind w:left="-180"/>
+        <w:rPr>
+          <w:sz w:val="20"/>
+          <w:szCs w:val="20"/>
+        </w:rPr>
+      </w:pPr>
+    </w:p>
+    <w:p>
+      <w:pPr>
+        <w:rPr>
+          <w:rFonts w:eastAsia="Times New Roman"/>
+          <w:color w:val="000000"/>
+          <w:sz w:val="20"/>
+          <w:szCs w:val="20"/>
+          <w:lang w:val="en-US"/>
+        </w:rPr>
+      </w:pPr>
+      <w:r>
+        <w:rPr>
+          <w:b/>
+          <w:sz w:val="20"/>
+          <w:szCs w:val="20"/>
+          <w:u w:val="single"/>
+        </w:rPr>
+        <w:t>Description:</w:t>
+      </w:r>
+      <w:r>
+        <w:rPr>
+          <w:b/>
+          <w:sz w:val="20"/>
+          <w:szCs w:val="20"/>
+        </w:rPr>
+        <w:t xml:space="preserve">  </w:t>
+      </w:r>
+      <w:r>
+        <w:rPr>
+          <w:rFonts w:eastAsia="Times New Roman"/>
+          <w:color w:val="000000"/>
+          <w:sz w:val="20"/>
+          <w:szCs w:val="20"/>
+          <w:lang w:val="en-US"/>
+        </w:rPr>
+        <w:t>the Login page is the first page of the application</w:t>
+      </w:r>
+      <w:r>
+        <w:rPr>
+          <w:rFonts w:eastAsia="Times New Roman"/>
+          <w:color w:val="000000"/>
+          <w:sz w:val="20"/>
+          <w:szCs w:val="20"/>
+          <w:lang w:val="en-US"/>
+        </w:rPr>
+        <w:t>.</w:t>
+      </w:r>
+      <w:r>
+        <w:rPr>
+          <w:rFonts w:eastAsia="Times New Roman"/>
+          <w:color w:val="000000"/>
+          <w:sz w:val="20"/>
+          <w:szCs w:val="20"/>
+          <w:lang w:val="en-US"/>
+        </w:rPr>
+        <w:t xml:space="preserve"> </w:t>
+      </w:r>
+    </w:p>
+    <w:p>
+      <w:pPr>
+        <w:ind w:left="-180"/>
+        <w:rPr>
+          <w:sz w:val="20"/>
+          <w:szCs w:val="20"/>
+        </w:rPr>
+      </w:pPr>
+      <w:r>
+        <w:rPr>
+          <w:sz w:val="20"/>
+          <w:szCs w:val="20"/>
+        </w:rPr>
+        <w:t>----------------------------------------------------------------------------------------------------------------------</w:t>
+      </w:r>
+    </w:p>
+    <w:p>
+      <w:pPr>
+        <w:spacing w:line="240" w:lineRule="auto"/>
+        <w:ind w:left="-180"/>
+        <w:rPr>
+          <w:sz w:val="20"/>
+          <w:szCs w:val="20"/>
+        </w:rPr>
+      </w:pPr>
+      <w:r>
+        <w:rPr>
+          <w:b/>
+          <w:sz w:val="20"/>
+          <w:szCs w:val="20"/>
+          <w:u w:val="single"/>
+        </w:rPr>
+        <w:t>ID</w:t>
+      </w:r>
+      <w:r>
+        <w:rPr>
+          <w:sz w:val="20"/>
+          <w:szCs w:val="20"/>
+        </w:rPr>
+        <w:t>:</w:t>
+      </w:r>
+      <w:r>
+        <w:rPr>
+          <w:sz w:val="20"/>
+          <w:szCs w:val="20"/>
+        </w:rPr>
+        <w:t xml:space="preserve"> Foodies_SRS_037</w:t>
+      </w:r>
+      <w:r>
+        <w:rPr>
+          <w:sz w:val="20"/>
+          <w:szCs w:val="20"/>
+        </w:rPr>
+        <w:tab/>
+      </w:r>
+      <w:r>
+        <w:rPr>
+          <w:b/>
+          <w:bCs/>
+          <w:sz w:val="20"/>
+          <w:szCs w:val="20"/>
+          <w:u w:val="single"/>
+        </w:rPr>
+        <w:t>Actor</w:t>
+      </w:r>
+      <w:r>
+        <w:rPr>
+          <w:sz w:val="20"/>
+          <w:szCs w:val="20"/>
+        </w:rPr>
+        <w:t xml:space="preserve">:  Admin         </w:t>
+      </w:r>
+      <w:r>
+        <w:rPr>
+          <w:b/>
+          <w:sz w:val="20"/>
+          <w:szCs w:val="20"/>
+          <w:u w:val="single"/>
+        </w:rPr>
+        <w:t>Type</w:t>
+      </w:r>
+      <w:r>
+        <w:rPr>
+          <w:sz w:val="20"/>
+          <w:szCs w:val="20"/>
+        </w:rPr>
+        <w:t>: Functional</w:t>
+      </w:r>
+      <w:r>
+        <w:rPr>
+          <w:sz w:val="20"/>
+          <w:szCs w:val="20"/>
+        </w:rPr>
+        <w:t xml:space="preserve">   </w:t>
+      </w:r>
+      <w:r>
+        <w:rPr>
+          <w:b/>
+          <w:sz w:val="20"/>
+          <w:szCs w:val="20"/>
+          <w:u w:val="single"/>
+        </w:rPr>
+        <w:t>Related Page</w:t>
+      </w:r>
+      <w:r>
+        <w:rPr>
+          <w:sz w:val="20"/>
+          <w:szCs w:val="20"/>
+        </w:rPr>
+        <w:t>: delete user</w:t>
+      </w:r>
+    </w:p>
+    <w:p>
+      <w:pPr>
+        <w:spacing w:line="240" w:lineRule="auto"/>
+        <w:ind w:left="-180"/>
+        <w:rPr>
+          <w:sz w:val="20"/>
+          <w:szCs w:val="20"/>
+        </w:rPr>
+      </w:pPr>
+    </w:p>
+    <w:p>
+      <w:pPr>
+        <w:rPr>
+          <w:rFonts w:ascii="Calibri" w:eastAsia="Times New Roman" w:hAnsi="Calibri" w:cs="Calibri"/>
+          <w:color w:val="000000"/>
+          <w:lang w:val="en-US"/>
+        </w:rPr>
+      </w:pPr>
+      <w:r>
+        <w:rPr>
+          <w:b/>
+          <w:sz w:val="20"/>
+          <w:szCs w:val="20"/>
+          <w:u w:val="single"/>
+        </w:rPr>
+        <w:t>Description:</w:t>
+      </w:r>
+      <w:r>
+        <w:rPr>
+          <w:b/>
+          <w:sz w:val="20"/>
+          <w:szCs w:val="20"/>
+        </w:rPr>
+        <w:t xml:space="preserve">  </w:t>
+      </w:r>
+      <w:r>
+        <w:rPr>
+          <w:rFonts w:eastAsia="Times New Roman"/>
+          <w:color w:val="000000"/>
+          <w:sz w:val="20"/>
+          <w:szCs w:val="20"/>
+          <w:lang w:val="en-US"/>
+        </w:rPr>
+        <w:t xml:space="preserve">Delete User page controlled by Admin only </w:t>
+      </w:r>
+      <w:r>
+        <w:rPr>
+          <w:rFonts w:eastAsia="Times New Roman"/>
+          <w:color w:val="000000"/>
+          <w:sz w:val="20"/>
+          <w:szCs w:val="20"/>
+          <w:lang w:val="en-US"/>
+        </w:rPr>
+        <w:t>and contain</w:t>
+      </w:r>
+      <w:r>
+        <w:rPr>
+          <w:rFonts w:eastAsia="Times New Roman"/>
+          <w:color w:val="000000"/>
+          <w:sz w:val="20"/>
+          <w:szCs w:val="20"/>
+          <w:lang w:val="en-US"/>
+        </w:rPr>
+        <w:t>s</w:t>
+      </w:r>
+      <w:r>
+        <w:rPr>
+          <w:rFonts w:eastAsia="Times New Roman"/>
+          <w:color w:val="000000"/>
+          <w:sz w:val="20"/>
+          <w:szCs w:val="20"/>
+          <w:lang w:val="en-US"/>
+        </w:rPr>
+        <w:t xml:space="preserve"> </w:t>
+      </w:r>
+      <w:r>
+        <w:rPr>
+          <w:rFonts w:ascii="Calibri" w:eastAsia="Times New Roman" w:hAnsi="Calibri" w:cs="Calibri"/>
+          <w:color w:val="000000"/>
+          <w:lang w:val="en-US"/>
+        </w:rPr>
+        <w:t xml:space="preserve">Search bar for </w:t>
+      </w:r>
+      <w:r>
+        <w:rPr>
+          <w:rFonts w:ascii="Calibri" w:eastAsia="Times New Roman" w:hAnsi="Calibri" w:cs="Calibri"/>
+          <w:color w:val="000000"/>
+          <w:lang w:val="en-US"/>
+        </w:rPr>
+        <w:t>User ID</w:t>
+      </w:r>
+      <w:r>
+        <w:rPr>
+          <w:rFonts w:ascii="Calibri" w:eastAsia="Times New Roman" w:hAnsi="Calibri" w:cs="Calibri"/>
+          <w:color w:val="000000"/>
+          <w:lang w:val="en-US"/>
+        </w:rPr>
+        <w:t xml:space="preserve">, Search button, Clear button, </w:t>
+      </w:r>
+      <w:r>
+        <w:rPr>
+          <w:rFonts w:ascii="Calibri" w:eastAsia="Times New Roman" w:hAnsi="Calibri" w:cs="Calibri"/>
+          <w:color w:val="000000"/>
+          <w:lang w:val="en-US"/>
+        </w:rPr>
+        <w:t>and Delete</w:t>
+      </w:r>
+      <w:r>
+        <w:rPr>
+          <w:rFonts w:ascii="Calibri" w:eastAsia="Times New Roman" w:hAnsi="Calibri" w:cs="Calibri"/>
+          <w:color w:val="000000"/>
+          <w:lang w:val="en-US"/>
+        </w:rPr>
+        <w:t xml:space="preserve"> button</w:t>
+      </w:r>
+      <w:r>
+        <w:rPr>
+          <w:rFonts w:ascii="Calibri" w:eastAsia="Times New Roman" w:hAnsi="Calibri" w:cs="Calibri"/>
+          <w:color w:val="000000"/>
+          <w:lang w:val="en-US"/>
+        </w:rPr>
+        <w:t>.</w:t>
+      </w:r>
+    </w:p>
+    <w:p>
+      <w:pPr>
+        <w:ind w:left="-180"/>
+        <w:rPr>
+          <w:sz w:val="20"/>
+          <w:szCs w:val="20"/>
+        </w:rPr>
+      </w:pPr>
+      <w:r>
+        <w:rPr>
+          <w:sz w:val="20"/>
+          <w:szCs w:val="20"/>
+        </w:rPr>
+        <w:t>----------------------------------------------------------------------------------------------------------------------</w:t>
+      </w:r>
+    </w:p>
+    <w:p>
+      <w:pPr>
+        <w:spacing w:line="240" w:lineRule="auto"/>
+        <w:ind w:left="-180"/>
+        <w:rPr>
+          <w:sz w:val="20"/>
+          <w:szCs w:val="20"/>
+        </w:rPr>
+      </w:pPr>
+      <w:r>
+        <w:rPr>
+          <w:b/>
+          <w:sz w:val="20"/>
+          <w:szCs w:val="20"/>
+          <w:u w:val="single"/>
+        </w:rPr>
+        <w:t>ID</w:t>
+      </w:r>
+      <w:r>
+        <w:rPr>
+          <w:sz w:val="20"/>
+          <w:szCs w:val="20"/>
+        </w:rPr>
+        <w:t>:</w:t>
+      </w:r>
+      <w:r>
+        <w:rPr>
+          <w:sz w:val="20"/>
+          <w:szCs w:val="20"/>
+        </w:rPr>
+        <w:t xml:space="preserve"> </w:t>
+      </w:r>
+      <w:r>
+        <w:rPr>
+          <w:sz w:val="20"/>
+          <w:szCs w:val="20"/>
+        </w:rPr>
+        <w:t>Foodies_SRS_038</w:t>
+      </w:r>
+      <w:r>
+        <w:rPr>
+          <w:sz w:val="20"/>
+          <w:szCs w:val="20"/>
+        </w:rPr>
+        <w:tab/>
+      </w:r>
+      <w:r>
+        <w:rPr>
+          <w:b/>
+          <w:bCs/>
+          <w:sz w:val="20"/>
+          <w:szCs w:val="20"/>
+          <w:u w:val="single"/>
+        </w:rPr>
+        <w:t>Actor</w:t>
+      </w:r>
+      <w:r>
+        <w:rPr>
+          <w:sz w:val="20"/>
+          <w:szCs w:val="20"/>
+        </w:rPr>
+        <w:t xml:space="preserve">:  Admin        </w:t>
+      </w:r>
+      <w:r>
+        <w:rPr>
+          <w:b/>
+          <w:sz w:val="20"/>
+          <w:szCs w:val="20"/>
+          <w:u w:val="single"/>
+        </w:rPr>
+        <w:t>Type</w:t>
+      </w:r>
+      <w:r>
+        <w:rPr>
+          <w:sz w:val="20"/>
+          <w:szCs w:val="20"/>
+        </w:rPr>
+        <w:t>: Functional</w:t>
+      </w:r>
+      <w:r>
+        <w:rPr>
+          <w:sz w:val="20"/>
+          <w:szCs w:val="20"/>
+        </w:rPr>
+        <w:t xml:space="preserve">   </w:t>
+      </w:r>
+      <w:r>
+        <w:rPr>
+          <w:b/>
+          <w:sz w:val="20"/>
+          <w:szCs w:val="20"/>
+          <w:u w:val="single"/>
+        </w:rPr>
+        <w:t>Related Page</w:t>
+      </w:r>
+      <w:r>
+        <w:rPr>
+          <w:sz w:val="20"/>
+          <w:szCs w:val="20"/>
+        </w:rPr>
+        <w:t>: add menu</w:t>
+      </w:r>
+    </w:p>
+    <w:p>
+      <w:pPr>
+        <w:spacing w:line="240" w:lineRule="auto"/>
+        <w:ind w:left="-180"/>
+        <w:rPr>
+          <w:sz w:val="20"/>
+          <w:szCs w:val="20"/>
+        </w:rPr>
+      </w:pPr>
+    </w:p>
+    <w:p>
+      <w:pPr>
+        <w:rPr>
+          <w:rFonts w:ascii="Calibri" w:eastAsia="Times New Roman" w:hAnsi="Calibri" w:cs="Calibri"/>
+          <w:color w:val="000000"/>
+          <w:lang w:val="en-US"/>
+        </w:rPr>
+      </w:pPr>
+      <w:r>
+        <w:rPr>
+          <w:b/>
+          <w:sz w:val="20"/>
+          <w:szCs w:val="20"/>
+          <w:u w:val="single"/>
+        </w:rPr>
+        <w:t>Description:</w:t>
+      </w:r>
+      <w:r>
+        <w:rPr>
+          <w:b/>
+          <w:sz w:val="20"/>
+          <w:szCs w:val="20"/>
+        </w:rPr>
+        <w:t xml:space="preserve">  </w:t>
+      </w:r>
+      <w:r>
+        <w:rPr>
+          <w:rFonts w:eastAsia="Times New Roman"/>
+          <w:color w:val="000000"/>
+          <w:sz w:val="20"/>
+          <w:szCs w:val="20"/>
+          <w:lang w:val="en-US"/>
+        </w:rPr>
+        <w:t xml:space="preserve">The Admin </w:t>
+      </w:r>
+      <w:r>
+        <w:rPr>
+          <w:rFonts w:eastAsia="Times New Roman"/>
+          <w:color w:val="000000"/>
+          <w:sz w:val="20"/>
+          <w:szCs w:val="20"/>
+          <w:lang w:val="en-US"/>
+        </w:rPr>
+        <w:t xml:space="preserve">can add </w:t>
+      </w:r>
+      <w:r>
+        <w:rPr>
+          <w:rFonts w:eastAsia="Times New Roman"/>
+          <w:color w:val="000000"/>
+          <w:sz w:val="20"/>
+          <w:szCs w:val="20"/>
+          <w:lang w:val="en-US"/>
+        </w:rPr>
+        <w:t>a restaurant</w:t>
+      </w:r>
+      <w:r>
+        <w:rPr>
+          <w:rFonts w:eastAsia="Times New Roman"/>
+          <w:color w:val="000000"/>
+          <w:sz w:val="20"/>
+          <w:szCs w:val="20"/>
+          <w:lang w:val="en-US"/>
+        </w:rPr>
+        <w:t xml:space="preserve"> b</w:t>
+      </w:r>
+      <w:r>
+        <w:rPr>
+          <w:rFonts w:eastAsia="Times New Roman"/>
+          <w:color w:val="000000"/>
+          <w:sz w:val="20"/>
+          <w:szCs w:val="20"/>
+          <w:lang w:val="en-US"/>
+        </w:rPr>
+        <w:t xml:space="preserve">y: </w:t>
+      </w:r>
+      <w:r>
+        <w:rPr>
+          <w:rFonts w:ascii="Calibri" w:eastAsia="Times New Roman" w:hAnsi="Calibri" w:cs="Calibri"/>
+          <w:color w:val="000000"/>
+          <w:lang w:val="en-US"/>
+        </w:rPr>
+        <w:t>Name of restaurant</w:t>
+      </w:r>
+      <w:r>
+        <w:rPr>
+          <w:rFonts w:ascii="Calibri" w:eastAsia="Times New Roman" w:hAnsi="Calibri" w:cs="Calibri"/>
+          <w:color w:val="000000"/>
+          <w:lang w:val="en-US"/>
+        </w:rPr>
+        <w:t xml:space="preserve"> is mandatory, Location is mandatory, phone is mandatory,</w:t>
+      </w:r>
+      <w:r>
+        <w:rPr>
+          <w:rFonts w:ascii="Calibri" w:eastAsia="Times New Roman" w:hAnsi="Calibri" w:cs="Calibri"/>
+          <w:color w:val="000000"/>
+          <w:lang w:val="en-US"/>
+        </w:rPr>
+        <w:t xml:space="preserve"> </w:t>
+      </w:r>
+      <w:r>
+        <w:rPr>
+          <w:rFonts w:ascii="Calibri" w:eastAsia="Times New Roman" w:hAnsi="Calibri" w:cs="Calibri"/>
+          <w:color w:val="000000"/>
+          <w:lang w:val="en-US"/>
+        </w:rPr>
+        <w:t xml:space="preserve">items of </w:t>
+      </w:r>
+      <w:r>
+        <w:rPr>
+          <w:rFonts w:ascii="Calibri" w:eastAsia="Times New Roman" w:hAnsi="Calibri" w:cs="Calibri"/>
+          <w:color w:val="000000"/>
+          <w:lang w:val="en-US"/>
+        </w:rPr>
+        <w:t>Menu</w:t>
+      </w:r>
+      <w:r>
+        <w:rPr>
+          <w:rFonts w:ascii="Calibri" w:eastAsia="Times New Roman" w:hAnsi="Calibri" w:cs="Calibri"/>
+          <w:color w:val="000000"/>
+          <w:lang w:val="en-US"/>
+        </w:rPr>
+        <w:t xml:space="preserve"> </w:t>
+      </w:r>
+      <w:r>
+        <w:rPr>
+          <w:rFonts w:ascii="Calibri" w:eastAsia="Times New Roman" w:hAnsi="Calibri" w:cs="Calibri"/>
+          <w:color w:val="000000"/>
+          <w:lang w:val="en-US"/>
+        </w:rPr>
+        <w:t xml:space="preserve">is optional </w:t>
+      </w:r>
+      <w:r>
+        <w:rPr>
+          <w:rFonts w:ascii="Calibri" w:eastAsia="Times New Roman" w:hAnsi="Calibri" w:cs="Calibri"/>
+          <w:color w:val="000000"/>
+          <w:lang w:val="en-US"/>
+        </w:rPr>
+        <w:t>and promotion field</w:t>
+      </w:r>
+      <w:r>
+        <w:rPr>
+          <w:rFonts w:ascii="Calibri" w:eastAsia="Times New Roman" w:hAnsi="Calibri" w:cs="Calibri"/>
+          <w:color w:val="000000"/>
+          <w:lang w:val="en-US"/>
+        </w:rPr>
+        <w:t xml:space="preserve"> is optional</w:t>
+      </w:r>
+      <w:r>
+        <w:rPr>
+          <w:rFonts w:ascii="Calibri" w:eastAsia="Times New Roman" w:hAnsi="Calibri" w:cs="Calibri"/>
+          <w:color w:val="000000"/>
+          <w:lang w:val="en-US"/>
+        </w:rPr>
+        <w:t>.</w:t>
+      </w:r>
+    </w:p>
+    <w:p>
+      <w:pPr>
+        <w:ind w:left="-180"/>
+        <w:rPr>
+          <w:sz w:val="20"/>
+          <w:szCs w:val="20"/>
+        </w:rPr>
+      </w:pPr>
+      <w:r>
+        <w:rPr>
+          <w:sz w:val="20"/>
+          <w:szCs w:val="20"/>
+        </w:rPr>
+        <w:t>----------------------------------------------------------------------------------------------------------------------</w:t>
+      </w:r>
+    </w:p>
+    <w:p>
+      <w:pPr>
+        <w:spacing w:line="240" w:lineRule="auto"/>
+        <w:ind w:left="-180"/>
+        <w:rPr>
+          <w:sz w:val="20"/>
+          <w:szCs w:val="20"/>
+        </w:rPr>
+      </w:pPr>
+      <w:r>
+        <w:rPr>
+          <w:b/>
+          <w:sz w:val="20"/>
+          <w:szCs w:val="20"/>
+          <w:u w:val="single"/>
+        </w:rPr>
+        <w:t>ID</w:t>
+      </w:r>
+      <w:r>
+        <w:rPr>
+          <w:sz w:val="20"/>
+          <w:szCs w:val="20"/>
+        </w:rPr>
+        <w:t>:</w:t>
+      </w:r>
+      <w:r>
+        <w:rPr>
+          <w:sz w:val="20"/>
+          <w:szCs w:val="20"/>
+        </w:rPr>
+        <w:t xml:space="preserve"> Foodies_SRS_039</w:t>
+      </w:r>
+      <w:r>
+        <w:rPr>
+          <w:sz w:val="20"/>
+          <w:szCs w:val="20"/>
+        </w:rPr>
+        <w:tab/>
+      </w:r>
+      <w:r>
+        <w:rPr>
+          <w:b/>
+          <w:bCs/>
+          <w:sz w:val="20"/>
+          <w:szCs w:val="20"/>
+          <w:u w:val="single"/>
+        </w:rPr>
+        <w:t>Actor</w:t>
+      </w:r>
+      <w:r>
+        <w:rPr>
+          <w:sz w:val="20"/>
+          <w:szCs w:val="20"/>
+        </w:rPr>
+        <w:t xml:space="preserve">:  User          </w:t>
+      </w:r>
+      <w:r>
+        <w:rPr>
+          <w:b/>
+          <w:sz w:val="20"/>
+          <w:szCs w:val="20"/>
+          <w:u w:val="single"/>
+        </w:rPr>
+        <w:t>Type</w:t>
+      </w:r>
+      <w:r>
+        <w:rPr>
+          <w:sz w:val="20"/>
+          <w:szCs w:val="20"/>
+        </w:rPr>
+        <w:t>: Functional</w:t>
+      </w:r>
+      <w:r>
+        <w:rPr>
+          <w:sz w:val="20"/>
+          <w:szCs w:val="20"/>
+        </w:rPr>
+        <w:t xml:space="preserve">    </w:t>
+      </w:r>
+      <w:r>
+        <w:rPr>
+          <w:b/>
+          <w:sz w:val="20"/>
+          <w:szCs w:val="20"/>
+          <w:u w:val="single"/>
+        </w:rPr>
+        <w:t>Related Page</w:t>
+      </w:r>
+      <w:r>
+        <w:rPr>
+          <w:sz w:val="20"/>
+          <w:szCs w:val="20"/>
+        </w:rPr>
+        <w:t xml:space="preserve">: </w:t>
+      </w:r>
+      <w:r>
+        <w:rPr>
+          <w:rFonts w:eastAsia="Times New Roman"/>
+          <w:color w:val="000000"/>
+          <w:sz w:val="20"/>
+          <w:szCs w:val="20"/>
+          <w:lang w:val="en-US"/>
+        </w:rPr>
+        <w:t>Restaurant</w:t>
+      </w:r>
+    </w:p>
+    <w:p>
+      <w:pPr>
+        <w:spacing w:line="240" w:lineRule="auto"/>
+        <w:ind w:left="-180"/>
+        <w:rPr>
+          <w:sz w:val="20"/>
+          <w:szCs w:val="20"/>
+        </w:rPr>
+      </w:pPr>
+    </w:p>
+    <w:p>
+      <w:pPr>
+        <w:rPr>
+          <w:rFonts w:ascii="Calibri" w:eastAsia="Times New Roman" w:hAnsi="Calibri" w:cs="Calibri"/>
+          <w:color w:val="000000"/>
+          <w:lang w:val="en-US"/>
+        </w:rPr>
+      </w:pPr>
+      <w:r>
+        <w:rPr>
+          <w:b/>
+          <w:sz w:val="20"/>
+          <w:szCs w:val="20"/>
+          <w:u w:val="single"/>
+        </w:rPr>
+        <w:t>Description:</w:t>
+      </w:r>
+      <w:r>
+        <w:rPr>
+          <w:b/>
+          <w:sz w:val="20"/>
+          <w:szCs w:val="20"/>
+        </w:rPr>
+        <w:t xml:space="preserve">  </w:t>
+      </w:r>
+      <w:r>
+        <w:rPr>
+          <w:rFonts w:eastAsia="Times New Roman"/>
+          <w:color w:val="000000"/>
+          <w:sz w:val="20"/>
+          <w:szCs w:val="20"/>
+          <w:lang w:val="en-US"/>
+        </w:rPr>
+        <w:t xml:space="preserve">The </w:t>
+      </w:r>
+      <w:r>
+        <w:rPr>
+          <w:rFonts w:eastAsia="Times New Roman"/>
+          <w:color w:val="000000"/>
+          <w:sz w:val="20"/>
+          <w:szCs w:val="20"/>
+          <w:lang w:val="en-US"/>
+        </w:rPr>
+        <w:t>user</w:t>
+      </w:r>
+      <w:r>
+        <w:rPr>
+          <w:rFonts w:eastAsia="Times New Roman"/>
+          <w:color w:val="000000"/>
+          <w:sz w:val="20"/>
+          <w:szCs w:val="20"/>
+          <w:lang w:val="en-US"/>
+        </w:rPr>
+        <w:t xml:space="preserve"> </w:t>
+      </w:r>
+      <w:r>
+        <w:rPr>
+          <w:rFonts w:eastAsia="Times New Roman"/>
+          <w:color w:val="000000"/>
+          <w:sz w:val="20"/>
+          <w:szCs w:val="20"/>
+          <w:lang w:val="en-US"/>
+        </w:rPr>
+        <w:t>make</w:t>
+      </w:r>
+      <w:r>
+        <w:rPr>
+          <w:rFonts w:eastAsia="Times New Roman"/>
+          <w:color w:val="000000"/>
+          <w:sz w:val="20"/>
+          <w:szCs w:val="20"/>
+          <w:lang w:val="en-US"/>
+        </w:rPr>
+        <w:t xml:space="preserve"> order by click on </w:t>
+      </w:r>
+      <w:r>
+        <w:rPr>
+          <w:rFonts w:eastAsia="Times New Roman"/>
+          <w:color w:val="000000"/>
+          <w:sz w:val="20"/>
+          <w:szCs w:val="20"/>
+          <w:lang w:val="en-US"/>
+        </w:rPr>
+        <w:t>order button</w:t>
+      </w:r>
+      <w:r>
+        <w:rPr>
+          <w:rFonts w:eastAsia="Times New Roman"/>
+          <w:color w:val="000000"/>
+          <w:sz w:val="20"/>
+          <w:szCs w:val="20"/>
+          <w:lang w:val="en-US"/>
+        </w:rPr>
+        <w:t>.</w:t>
+      </w:r>
+      <w:r>
+        <w:rPr>
+          <w:rFonts w:eastAsia="Times New Roman"/>
+          <w:color w:val="000000"/>
+          <w:sz w:val="20"/>
+          <w:szCs w:val="20"/>
+          <w:lang w:val="en-US"/>
+        </w:rPr>
+        <w:t xml:space="preserve"> </w:t>
+      </w:r>
+    </w:p>
+    <w:p>
+      <w:pPr>
+        <w:ind w:left="-180"/>
+        <w:rPr>
+          <w:sz w:val="20"/>
+          <w:szCs w:val="20"/>
+        </w:rPr>
+      </w:pPr>
+      <w:r>
+        <w:rPr>
+          <w:sz w:val="20"/>
+          <w:szCs w:val="20"/>
+        </w:rPr>
+        <w:t>----------------------------------------------------------------------------------------------------------------------</w:t>
+      </w:r>
+    </w:p>
+    <w:p>
+      <w:pPr>
+        <w:spacing w:line="240" w:lineRule="auto"/>
+        <w:ind w:left="-180"/>
+        <w:rPr>
+          <w:sz w:val="20"/>
+          <w:szCs w:val="20"/>
+        </w:rPr>
+      </w:pPr>
+      <w:r>
+        <w:rPr>
+          <w:b/>
+          <w:sz w:val="20"/>
+          <w:szCs w:val="20"/>
+          <w:u w:val="single"/>
+        </w:rPr>
+        <w:t>ID</w:t>
+      </w:r>
+      <w:r>
+        <w:rPr>
+          <w:sz w:val="20"/>
+          <w:szCs w:val="20"/>
+        </w:rPr>
+        <w:t>:</w:t>
+      </w:r>
+      <w:r>
+        <w:rPr>
+          <w:sz w:val="20"/>
+          <w:szCs w:val="20"/>
+        </w:rPr>
+        <w:t xml:space="preserve"> Foo</w:t>
+      </w:r>
+      <w:r>
+        <w:rPr>
+          <w:sz w:val="20"/>
+          <w:szCs w:val="20"/>
+        </w:rPr>
+        <w:t>dies_SRS_040</w:t>
+      </w:r>
+      <w:r>
+        <w:rPr>
+          <w:sz w:val="20"/>
+          <w:szCs w:val="20"/>
+        </w:rPr>
+        <w:tab/>
+      </w:r>
+      <w:r>
+        <w:rPr>
+          <w:b/>
+          <w:bCs/>
+          <w:sz w:val="20"/>
+          <w:szCs w:val="20"/>
+          <w:u w:val="single"/>
+        </w:rPr>
+        <w:t>Actor</w:t>
+      </w:r>
+      <w:r>
+        <w:rPr>
+          <w:sz w:val="20"/>
+          <w:szCs w:val="20"/>
+        </w:rPr>
+        <w:t xml:space="preserve">:  Admin        </w:t>
+      </w:r>
+      <w:r>
+        <w:rPr>
+          <w:b/>
+          <w:sz w:val="20"/>
+          <w:szCs w:val="20"/>
+          <w:u w:val="single"/>
+        </w:rPr>
+        <w:t>Type</w:t>
+      </w:r>
+      <w:r>
+        <w:rPr>
+          <w:sz w:val="20"/>
+          <w:szCs w:val="20"/>
+        </w:rPr>
+        <w:t>: Functional</w:t>
+      </w:r>
+      <w:r>
+        <w:rPr>
+          <w:sz w:val="20"/>
+          <w:szCs w:val="20"/>
+        </w:rPr>
+        <w:t xml:space="preserve">    </w:t>
+      </w:r>
+      <w:r>
+        <w:rPr>
+          <w:b/>
+          <w:sz w:val="20"/>
+          <w:szCs w:val="20"/>
+          <w:u w:val="single"/>
+        </w:rPr>
+        <w:t>Related Page</w:t>
+      </w:r>
+      <w:r>
+        <w:rPr>
+          <w:sz w:val="20"/>
+          <w:szCs w:val="20"/>
+        </w:rPr>
+        <w:t>: add menu</w:t>
+      </w:r>
+    </w:p>
+    <w:p>
+      <w:pPr>
+        <w:spacing w:line="240" w:lineRule="auto"/>
+        <w:ind w:left="-180"/>
+        <w:rPr>
+          <w:sz w:val="20"/>
+          <w:szCs w:val="20"/>
+        </w:rPr>
+      </w:pPr>
+    </w:p>
+    <w:p>
+      <w:pPr>
+        <w:rPr>
+          <w:rFonts w:ascii="Calibri" w:eastAsia="Times New Roman" w:hAnsi="Calibri" w:cs="Calibri"/>
+          <w:color w:val="000000"/>
+          <w:lang w:val="en-US"/>
+        </w:rPr>
+      </w:pPr>
+      <w:r>
+        <w:rPr>
+          <w:b/>
+          <w:sz w:val="20"/>
+          <w:szCs w:val="20"/>
+          <w:u w:val="single"/>
+        </w:rPr>
+        <w:t>Description:</w:t>
+      </w:r>
+      <w:r>
+        <w:rPr>
+          <w:b/>
+          <w:sz w:val="20"/>
+          <w:szCs w:val="20"/>
+        </w:rPr>
+        <w:t xml:space="preserve">  </w:t>
+      </w:r>
+      <w:r>
+        <w:rPr>
+          <w:rFonts w:eastAsia="Times New Roman"/>
+          <w:color w:val="000000"/>
+          <w:sz w:val="20"/>
+          <w:szCs w:val="20"/>
+          <w:lang w:val="en-US"/>
+        </w:rPr>
+        <w:t>if the Admin try to add restauran</w:t>
+      </w:r>
+      <w:r>
+        <w:rPr>
+          <w:rFonts w:eastAsia="Times New Roman"/>
+          <w:color w:val="000000"/>
+          <w:sz w:val="20"/>
+          <w:szCs w:val="20"/>
+          <w:lang w:val="en-US"/>
+        </w:rPr>
+        <w:t xml:space="preserve">t already </w:t>
+      </w:r>
+      <w:r>
+        <w:rPr>
+          <w:rFonts w:eastAsia="Times New Roman"/>
+          <w:color w:val="000000"/>
+          <w:sz w:val="20"/>
+          <w:szCs w:val="20"/>
+          <w:lang w:val="en-US"/>
+        </w:rPr>
+        <w:t>exist</w:t>
+      </w:r>
+      <w:r>
+        <w:rPr>
+          <w:rFonts w:eastAsia="Times New Roman"/>
+          <w:color w:val="000000"/>
+          <w:sz w:val="20"/>
+          <w:szCs w:val="20"/>
+          <w:lang w:val="en-US"/>
+        </w:rPr>
+        <w:t xml:space="preserve"> before the system shall </w:t>
+      </w:r>
+      <w:r>
+        <w:rPr>
+          <w:rFonts w:ascii="Calibri" w:eastAsia="Times New Roman" w:hAnsi="Calibri" w:cs="Calibri"/>
+          <w:color w:val="000000"/>
+          <w:lang w:val="en-US"/>
+        </w:rPr>
+        <w:t xml:space="preserve">Show a popup message says "this </w:t>
+      </w:r>
+      <w:r>
+        <w:rPr>
+          <w:rFonts w:ascii="Calibri" w:eastAsia="Times New Roman" w:hAnsi="Calibri" w:cs="Calibri"/>
+          <w:color w:val="000000"/>
+          <w:lang w:val="en-US"/>
+        </w:rPr>
+        <w:t>restaurant already added before</w:t>
+      </w:r>
+      <w:r>
+        <w:rPr>
+          <w:rFonts w:ascii="Calibri" w:eastAsia="Times New Roman" w:hAnsi="Calibri" w:cs="Calibri"/>
+          <w:color w:val="000000"/>
+          <w:lang w:val="en-US"/>
+        </w:rPr>
+        <w:t>"</w:t>
+      </w:r>
+    </w:p>
+    <w:p>
+      <w:pPr>
+        <w:rPr>
+          <w:rFonts w:ascii="Calibri" w:eastAsia="Times New Roman" w:hAnsi="Calibri" w:cs="Calibri"/>
+          <w:color w:val="000000"/>
+          <w:lang w:val="en-US"/>
+        </w:rPr>
+      </w:pPr>
+      <w:r>
+        <w:rPr>
+          <w:sz w:val="20"/>
+          <w:szCs w:val="20"/>
+        </w:rPr>
+        <w:t>----------------------------------------------------------------------------------------------------------------------</w:t>
+      </w:r>
+    </w:p>
+    <w:p>
+      <w:pPr>
+        <w:spacing w:line="240" w:lineRule="auto"/>
+        <w:ind w:left="-180"/>
+        <w:rPr>
+          <w:sz w:val="20"/>
+          <w:szCs w:val="20"/>
+        </w:rPr>
+      </w:pPr>
+      <w:r>
+        <w:rPr>
+          <w:b/>
+          <w:sz w:val="20"/>
+          <w:szCs w:val="20"/>
+          <w:u w:val="single"/>
+        </w:rPr>
+        <w:t>ID</w:t>
+      </w:r>
+      <w:r>
+        <w:rPr>
+          <w:sz w:val="20"/>
+          <w:szCs w:val="20"/>
+        </w:rPr>
+        <w:t>:</w:t>
+      </w:r>
+      <w:r>
+        <w:rPr>
+          <w:sz w:val="20"/>
+          <w:szCs w:val="20"/>
+        </w:rPr>
+        <w:t xml:space="preserve"> Foodies_SRS_0</w:t>
+      </w:r>
+      <w:r>
+        <w:rPr>
+          <w:sz w:val="20"/>
+          <w:szCs w:val="20"/>
+        </w:rPr>
+        <w:t>41</w:t>
+      </w:r>
+      <w:r>
+        <w:rPr>
+          <w:sz w:val="20"/>
+          <w:szCs w:val="20"/>
+        </w:rPr>
+        <w:tab/>
+      </w:r>
+      <w:r>
+        <w:rPr>
+          <w:b/>
+          <w:bCs/>
+          <w:sz w:val="20"/>
+          <w:szCs w:val="20"/>
+          <w:u w:val="single"/>
+        </w:rPr>
+        <w:t>Actor</w:t>
+      </w:r>
+      <w:r>
+        <w:rPr>
+          <w:sz w:val="20"/>
+          <w:szCs w:val="20"/>
+        </w:rPr>
+        <w:t xml:space="preserve">:  User      </w:t>
+      </w:r>
+      <w:r>
+        <w:rPr>
+          <w:b/>
+          <w:sz w:val="20"/>
+          <w:szCs w:val="20"/>
+          <w:u w:val="single"/>
+        </w:rPr>
+        <w:t>Type</w:t>
+      </w:r>
+      <w:r>
+        <w:rPr>
+          <w:sz w:val="20"/>
+          <w:szCs w:val="20"/>
+        </w:rPr>
+        <w:t xml:space="preserve">: Functional    </w:t>
+      </w:r>
+      <w:r>
+        <w:rPr>
+          <w:b/>
+          <w:sz w:val="20"/>
+          <w:szCs w:val="20"/>
+          <w:u w:val="single"/>
+        </w:rPr>
+        <w:t>Related Page</w:t>
+      </w:r>
+      <w:r>
+        <w:rPr>
+          <w:sz w:val="20"/>
+          <w:szCs w:val="20"/>
+        </w:rPr>
+        <w:t>: create account</w:t>
+      </w:r>
+    </w:p>
+    <w:p>
+      <w:pPr>
+        <w:spacing w:line="240" w:lineRule="auto"/>
+        <w:ind w:left="-180"/>
+        <w:rPr>
+          <w:sz w:val="20"/>
+          <w:szCs w:val="20"/>
+        </w:rPr>
+      </w:pPr>
+    </w:p>
+    <w:p>
+      <w:pPr>
+        <w:rPr>
+          <w:rFonts w:eastAsia="Times New Roman"/>
+          <w:color w:val="000000"/>
+          <w:sz w:val="20"/>
+          <w:szCs w:val="20"/>
+          <w:lang w:val="en-US"/>
+        </w:rPr>
+      </w:pPr>
+      <w:r>
+        <w:rPr>
+          <w:b/>
+          <w:sz w:val="20"/>
+          <w:szCs w:val="20"/>
+          <w:u w:val="single"/>
+        </w:rPr>
+        <w:t>Description:</w:t>
+      </w:r>
+      <w:r>
+        <w:rPr>
+          <w:b/>
+          <w:sz w:val="20"/>
+          <w:szCs w:val="20"/>
+        </w:rPr>
+        <w:t xml:space="preserve">  </w:t>
+      </w:r>
+      <w:r>
+        <w:rPr>
+          <w:b/>
+          <w:sz w:val="20"/>
+          <w:szCs w:val="20"/>
+        </w:rPr>
+        <w:t>“</w:t>
+      </w:r>
+      <w:r>
+        <w:rPr>
+          <w:rFonts w:eastAsia="Times New Roman"/>
+          <w:color w:val="000000"/>
+          <w:sz w:val="20"/>
+          <w:szCs w:val="20"/>
+          <w:lang w:val="en-US"/>
+        </w:rPr>
+        <w:t>Login here”</w:t>
+      </w:r>
+      <w:r>
+        <w:rPr>
+          <w:rFonts w:eastAsia="Times New Roman"/>
+          <w:color w:val="000000"/>
+          <w:sz w:val="20"/>
+          <w:szCs w:val="20"/>
+          <w:lang w:val="en-US"/>
+        </w:rPr>
+        <w:t xml:space="preserve"> button </w:t>
+      </w:r>
+      <w:r>
+        <w:rPr>
+          <w:rFonts w:eastAsia="Times New Roman"/>
+          <w:color w:val="000000"/>
+          <w:sz w:val="20"/>
+          <w:szCs w:val="20"/>
+          <w:lang w:val="en-US"/>
+        </w:rPr>
+        <w:t xml:space="preserve">shall </w:t>
+      </w:r>
+      <w:r>
+        <w:rPr>
+          <w:rFonts w:eastAsia="Times New Roman"/>
+          <w:color w:val="000000"/>
+          <w:sz w:val="20"/>
+          <w:szCs w:val="20"/>
+          <w:lang w:val="en-US"/>
+        </w:rPr>
+        <w:t xml:space="preserve">redirect </w:t>
+      </w:r>
+      <w:r>
+        <w:rPr>
+          <w:rFonts w:eastAsia="Times New Roman"/>
+          <w:color w:val="000000"/>
+          <w:sz w:val="20"/>
+          <w:szCs w:val="20"/>
+          <w:lang w:val="en-US"/>
+        </w:rPr>
+        <w:t xml:space="preserve">the </w:t>
+      </w:r>
+      <w:r>
+        <w:rPr>
+          <w:rFonts w:eastAsia="Times New Roman"/>
+          <w:color w:val="000000"/>
+          <w:sz w:val="20"/>
+          <w:szCs w:val="20"/>
+          <w:lang w:val="en-US"/>
+        </w:rPr>
+        <w:t xml:space="preserve">user to </w:t>
+      </w:r>
+      <w:r>
+        <w:rPr>
+          <w:rFonts w:eastAsia="Times New Roman"/>
+          <w:color w:val="000000"/>
+          <w:sz w:val="20"/>
+          <w:szCs w:val="20"/>
+          <w:lang w:val="en-US"/>
+        </w:rPr>
+        <w:t xml:space="preserve">the </w:t>
+      </w:r>
+      <w:r>
+        <w:rPr>
+          <w:rFonts w:eastAsia="Times New Roman"/>
+          <w:color w:val="000000"/>
+          <w:sz w:val="20"/>
+          <w:szCs w:val="20"/>
+          <w:lang w:val="en-US"/>
+        </w:rPr>
+        <w:t>“login page”</w:t>
+      </w:r>
+      <w:r>
+        <w:rPr>
+          <w:rFonts w:eastAsia="Times New Roman"/>
+          <w:color w:val="000000"/>
+          <w:sz w:val="20"/>
+          <w:szCs w:val="20"/>
+          <w:lang w:val="en-US"/>
+        </w:rPr>
+        <w:t>.</w:t>
+      </w:r>
       <w:bookmarkStart w:id="0" w:name="_GoBack"/>
       <w:bookmarkEnd w:id="0"/>
     </w:p>
     <w:p>
       <w:pPr>
-        <w:ind w:left="-180"/>
-        <w:rPr>
-          <w:sz w:val="20"/>
-          <w:szCs w:val="20"/>
+        <w:rPr>
+          <w:rFonts w:eastAsia="Times New Roman"/>
+          <w:color w:val="000000"/>
+          <w:sz w:val="20"/>
+          <w:szCs w:val="20"/>
+          <w:lang w:val="en-US"/>
         </w:rPr>
       </w:pPr>
       <w:r>
@@ -9987,14 +11896,14 @@
           <w:sz w:val="20"/>
           <w:szCs w:val="20"/>
         </w:rPr>
-        <w:t xml:space="preserve"> </w:t>
-      </w:r>
-      <w:r>
-        <w:rPr>
-          <w:sz w:val="20"/>
-          <w:szCs w:val="20"/>
-        </w:rPr>
-        <w:t>Foodies_SRS_034</w:t>
+        <w:t xml:space="preserve"> Foodies_SRS_0</w:t>
+      </w:r>
+      <w:r>
+        <w:rPr>
+          <w:sz w:val="20"/>
+          <w:szCs w:val="20"/>
+        </w:rPr>
+        <w:t>42</w:t>
       </w:r>
       <w:r>
         <w:rPr>
@@ -10018,7 +11927,7 @@
           <w:sz w:val="20"/>
           <w:szCs w:val="20"/>
         </w:rPr>
-        <w:t xml:space="preserve">:  Admin        </w:t>
+        <w:t xml:space="preserve">:  User      </w:t>
       </w:r>
       <w:r>
         <w:rPr>
@@ -10034,14 +11943,7 @@
           <w:sz w:val="20"/>
           <w:szCs w:val="20"/>
         </w:rPr>
-        <w:t>: Functional</w:t>
-      </w:r>
-      <w:r>
-        <w:rPr>
-          <w:sz w:val="20"/>
-          <w:szCs w:val="20"/>
-        </w:rPr>
-        <w:t xml:space="preserve">   </w:t>
+        <w:t xml:space="preserve">: Functional    </w:t>
       </w:r>
       <w:r>
         <w:rPr>
@@ -10057,7 +11959,7 @@
           <w:sz w:val="20"/>
           <w:szCs w:val="20"/>
         </w:rPr>
-        <w:t>: Admin account</w:t>
+        <w:t>: create account</w:t>
       </w:r>
     </w:p>
     <w:p>
@@ -10069,22 +11971,13 @@
           <w:szCs w:val="20"/>
         </w:rPr>
       </w:pPr>
-      <w:r>
-        <w:rPr>
-          <w:sz w:val="20"/>
-          <w:szCs w:val="20"/>
-        </w:rPr>
-        <w:t xml:space="preserve"> </w:t>
-      </w:r>
-    </w:p>
-    <w:p>
-      <w:pPr>
-        <w:rPr>
-          <w:rFonts w:eastAsia="Times New Roman"/>
-          <w:color w:val="000000"/>
-          <w:sz w:val="20"/>
-          <w:szCs w:val="20"/>
-          <w:lang w:val="en-US"/>
+    </w:p>
+    <w:p>
+      <w:pPr>
+        <w:rPr>
+          <w:b/>
+          <w:sz w:val="20"/>
+          <w:szCs w:val="20"/>
         </w:rPr>
       </w:pPr>
       <w:r>
@@ -10110,207 +12003,46 @@
           <w:color w:val="000000"/>
           <w:sz w:val="20"/>
           <w:szCs w:val="20"/>
-          <w:lang w:val="en-US"/>
-        </w:rPr>
-        <w:t xml:space="preserve">The Admin </w:t>
-      </w:r>
-      <w:r>
-        <w:rPr>
-          <w:rFonts w:eastAsia="Times New Roman"/>
-          <w:color w:val="000000"/>
-          <w:sz w:val="20"/>
-          <w:szCs w:val="20"/>
-          <w:lang w:val="en-US"/>
-        </w:rPr>
-        <w:t>has</w:t>
-      </w:r>
-      <w:r>
-        <w:rPr>
-          <w:rFonts w:eastAsia="Times New Roman"/>
-          <w:color w:val="000000"/>
-          <w:sz w:val="20"/>
-          <w:szCs w:val="20"/>
-          <w:lang w:val="en-US"/>
-        </w:rPr>
-        <w:t xml:space="preserve"> feature to “delete user"</w:t>
-      </w:r>
-      <w:r>
-        <w:rPr>
-          <w:rFonts w:eastAsia="Times New Roman"/>
-          <w:color w:val="000000"/>
-          <w:sz w:val="20"/>
-          <w:szCs w:val="20"/>
-          <w:lang w:val="en-US"/>
-        </w:rPr>
-        <w:t>.</w:t>
-      </w:r>
-    </w:p>
-    <w:p>
-      <w:pPr>
-        <w:ind w:left="-180"/>
-        <w:rPr>
-          <w:sz w:val="20"/>
-          <w:szCs w:val="20"/>
-        </w:rPr>
-      </w:pPr>
-      <w:r>
-        <w:rPr>
-          <w:sz w:val="20"/>
-          <w:szCs w:val="20"/>
-        </w:rPr>
-        <w:t>----------------------------------------------------------------------------------------------------------------------</w:t>
-      </w:r>
-    </w:p>
-    <w:p>
-      <w:pPr>
-        <w:spacing w:line="240" w:lineRule="auto"/>
-        <w:ind w:left="-180"/>
-        <w:rPr>
-          <w:sz w:val="20"/>
-          <w:szCs w:val="20"/>
-        </w:rPr>
-      </w:pPr>
-      <w:r>
-        <w:rPr>
-          <w:b/>
-          <w:sz w:val="20"/>
-          <w:szCs w:val="20"/>
-          <w:u w:val="single"/>
-        </w:rPr>
-        <w:t>ID</w:t>
-      </w:r>
-      <w:r>
-        <w:rPr>
-          <w:sz w:val="20"/>
-          <w:szCs w:val="20"/>
-        </w:rPr>
-        <w:t>:</w:t>
-      </w:r>
-      <w:r>
-        <w:rPr>
-          <w:sz w:val="20"/>
-          <w:szCs w:val="20"/>
-        </w:rPr>
-        <w:t xml:space="preserve"> </w:t>
-      </w:r>
-      <w:r>
-        <w:rPr>
-          <w:sz w:val="20"/>
-          <w:szCs w:val="20"/>
-        </w:rPr>
-        <w:t>Foodies</w:t>
-      </w:r>
-      <w:r>
-        <w:rPr>
-          <w:sz w:val="20"/>
-          <w:szCs w:val="20"/>
-        </w:rPr>
-        <w:t>_SRS_035</w:t>
-      </w:r>
-      <w:r>
-        <w:rPr>
-          <w:sz w:val="20"/>
-          <w:szCs w:val="20"/>
-        </w:rPr>
-        <w:tab/>
-      </w:r>
-      <w:r>
-        <w:rPr>
-          <w:b/>
-          <w:bCs/>
-          <w:sz w:val="20"/>
-          <w:szCs w:val="20"/>
-          <w:u w:val="single"/>
-        </w:rPr>
-        <w:t>Actor</w:t>
-      </w:r>
-      <w:r>
-        <w:rPr>
-          <w:sz w:val="20"/>
-          <w:szCs w:val="20"/>
-        </w:rPr>
-        <w:t xml:space="preserve">:  User          </w:t>
-      </w:r>
-      <w:r>
-        <w:rPr>
-          <w:b/>
-          <w:sz w:val="20"/>
-          <w:szCs w:val="20"/>
-          <w:u w:val="single"/>
-        </w:rPr>
-        <w:t>Type</w:t>
-      </w:r>
-      <w:r>
-        <w:rPr>
-          <w:sz w:val="20"/>
-          <w:szCs w:val="20"/>
-        </w:rPr>
-        <w:t>: Functional</w:t>
-      </w:r>
-      <w:r>
-        <w:rPr>
-          <w:sz w:val="20"/>
-          <w:szCs w:val="20"/>
-        </w:rPr>
-        <w:t xml:space="preserve">    </w:t>
-      </w:r>
-      <w:r>
-        <w:rPr>
-          <w:b/>
-          <w:sz w:val="20"/>
-          <w:szCs w:val="20"/>
-          <w:u w:val="single"/>
-        </w:rPr>
-        <w:t>Related Page</w:t>
-      </w:r>
-      <w:r>
-        <w:rPr>
-          <w:sz w:val="20"/>
-          <w:szCs w:val="20"/>
-        </w:rPr>
-        <w:t>: User account</w:t>
-      </w:r>
-    </w:p>
-    <w:p>
-      <w:pPr>
-        <w:spacing w:line="240" w:lineRule="auto"/>
-        <w:ind w:left="-180"/>
-        <w:rPr>
-          <w:sz w:val="20"/>
-          <w:szCs w:val="20"/>
-        </w:rPr>
-      </w:pPr>
-    </w:p>
-    <w:p>
-      <w:pPr>
-        <w:rPr>
-          <w:rFonts w:ascii="Calibri" w:eastAsia="Times New Roman" w:hAnsi="Calibri" w:cs="Calibri"/>
-          <w:color w:val="000000"/>
-          <w:lang w:val="en-US"/>
-        </w:rPr>
-      </w:pPr>
-      <w:r>
-        <w:rPr>
-          <w:b/>
-          <w:sz w:val="20"/>
-          <w:szCs w:val="20"/>
-          <w:u w:val="single"/>
-        </w:rPr>
-        <w:t>Description:</w:t>
-      </w:r>
-      <w:r>
-        <w:rPr>
-          <w:b/>
-          <w:sz w:val="20"/>
-          <w:szCs w:val="20"/>
-        </w:rPr>
-        <w:t xml:space="preserve">  </w:t>
-      </w:r>
-      <w:r>
-        <w:rPr>
-          <w:b/>
-          <w:sz w:val="20"/>
-          <w:szCs w:val="20"/>
+        </w:rPr>
+        <w:t>Register</w:t>
+      </w:r>
+      <w:r>
+        <w:rPr>
+          <w:rFonts w:eastAsia="Times New Roman"/>
+          <w:color w:val="000000"/>
+          <w:sz w:val="20"/>
+          <w:szCs w:val="20"/>
+          <w:lang w:val="en-US"/>
+        </w:rPr>
+        <w:t xml:space="preserve"> button </w:t>
+      </w:r>
+      <w:r>
+        <w:rPr>
+          <w:rFonts w:eastAsia="Times New Roman"/>
+          <w:color w:val="000000"/>
+          <w:sz w:val="20"/>
+          <w:szCs w:val="20"/>
+          <w:lang w:val="en-US"/>
+        </w:rPr>
+        <w:t xml:space="preserve">shall </w:t>
+      </w:r>
+      <w:r>
+        <w:rPr>
+          <w:rFonts w:eastAsia="Times New Roman"/>
+          <w:color w:val="000000"/>
+          <w:sz w:val="20"/>
+          <w:szCs w:val="20"/>
+          <w:lang w:val="en-US"/>
+        </w:rPr>
+        <w:t xml:space="preserve">redirect </w:t>
+      </w:r>
+      <w:r>
+        <w:rPr>
+          <w:rFonts w:eastAsia="Times New Roman"/>
+          <w:color w:val="000000"/>
+          <w:sz w:val="20"/>
+          <w:szCs w:val="20"/>
+          <w:lang w:val="en-US"/>
         </w:rPr>
         <w:t xml:space="preserve">the </w:t>
       </w:r>
@@ -10322,1738 +12054,6 @@
           <w:szCs w:val="20"/>
           <w:lang w:val="en-US"/>
         </w:rPr>
-        <w:t xml:space="preserve">user </w:t>
-      </w:r>
-      <w:r>
-        <w:rPr>
-          <w:rFonts w:eastAsia="Times New Roman"/>
-          <w:color w:val="000000"/>
-          <w:sz w:val="20"/>
-          <w:szCs w:val="20"/>
-          <w:lang w:val="en-US"/>
-        </w:rPr>
-        <w:t>has</w:t>
-      </w:r>
-      <w:r>
-        <w:rPr>
-          <w:rFonts w:eastAsia="Times New Roman"/>
-          <w:color w:val="000000"/>
-          <w:sz w:val="20"/>
-          <w:szCs w:val="20"/>
-          <w:lang w:val="en-US"/>
-        </w:rPr>
-        <w:t xml:space="preserve"> his own </w:t>
-      </w:r>
-      <w:r>
-        <w:rPr>
-          <w:rFonts w:eastAsia="Times New Roman"/>
-          <w:color w:val="000000"/>
-          <w:sz w:val="20"/>
-          <w:szCs w:val="20"/>
-          <w:lang w:val="en-US"/>
-        </w:rPr>
-        <w:t>account page</w:t>
-      </w:r>
-      <w:r>
-        <w:rPr>
-          <w:rFonts w:eastAsia="Times New Roman"/>
-          <w:color w:val="000000"/>
-          <w:sz w:val="20"/>
-          <w:szCs w:val="20"/>
-          <w:lang w:val="en-US"/>
-        </w:rPr>
-        <w:t xml:space="preserve"> </w:t>
-      </w:r>
-      <w:r>
-        <w:rPr>
-          <w:rFonts w:eastAsia="Times New Roman"/>
-          <w:color w:val="000000"/>
-          <w:sz w:val="20"/>
-          <w:szCs w:val="20"/>
-          <w:lang w:val="en-US"/>
-        </w:rPr>
-        <w:t xml:space="preserve">which </w:t>
-      </w:r>
-      <w:r>
-        <w:rPr>
-          <w:rFonts w:eastAsia="Times New Roman"/>
-          <w:color w:val="000000"/>
-          <w:sz w:val="20"/>
-          <w:szCs w:val="20"/>
-          <w:lang w:val="en-US"/>
-        </w:rPr>
-        <w:t>contain</w:t>
-      </w:r>
-      <w:r>
-        <w:rPr>
-          <w:rFonts w:eastAsia="Times New Roman"/>
-          <w:color w:val="000000"/>
-          <w:sz w:val="20"/>
-          <w:szCs w:val="20"/>
-          <w:lang w:val="en-US"/>
-        </w:rPr>
-        <w:t>s</w:t>
-      </w:r>
-      <w:r>
-        <w:rPr>
-          <w:rFonts w:eastAsia="Times New Roman"/>
-          <w:color w:val="000000"/>
-          <w:sz w:val="20"/>
-          <w:szCs w:val="20"/>
-          <w:lang w:val="en-US"/>
-        </w:rPr>
-        <w:t xml:space="preserve"> </w:t>
-      </w:r>
-      <w:r>
-        <w:rPr>
-          <w:rFonts w:ascii="Calibri" w:eastAsia="Times New Roman" w:hAnsi="Calibri" w:cs="Calibri"/>
-          <w:color w:val="000000"/>
-          <w:lang w:val="en-US"/>
-        </w:rPr>
-        <w:t xml:space="preserve">Picture, </w:t>
-      </w:r>
-      <w:r>
-        <w:rPr>
-          <w:rFonts w:ascii="Calibri" w:eastAsia="Times New Roman" w:hAnsi="Calibri" w:cs="Calibri"/>
-          <w:color w:val="000000"/>
-          <w:lang w:val="en-US"/>
-        </w:rPr>
-        <w:t>User ID</w:t>
-      </w:r>
-      <w:r>
-        <w:rPr>
-          <w:rFonts w:ascii="Calibri" w:eastAsia="Times New Roman" w:hAnsi="Calibri" w:cs="Calibri"/>
-          <w:color w:val="000000"/>
-          <w:lang w:val="en-US"/>
-        </w:rPr>
-        <w:t xml:space="preserve">, </w:t>
-      </w:r>
-      <w:r>
-        <w:rPr>
-          <w:rFonts w:ascii="Calibri" w:eastAsia="Times New Roman" w:hAnsi="Calibri" w:cs="Calibri"/>
-          <w:color w:val="000000"/>
-          <w:lang w:val="en-US"/>
-        </w:rPr>
-        <w:t xml:space="preserve">email, </w:t>
-      </w:r>
-      <w:r>
-        <w:rPr>
-          <w:rFonts w:ascii="Calibri" w:eastAsia="Times New Roman" w:hAnsi="Calibri" w:cs="Calibri"/>
-          <w:color w:val="000000"/>
-          <w:lang w:val="en-US"/>
-        </w:rPr>
-        <w:t>loyalty points</w:t>
-      </w:r>
-      <w:r>
-        <w:rPr>
-          <w:rFonts w:eastAsia="Times New Roman"/>
-          <w:color w:val="000000"/>
-          <w:sz w:val="20"/>
-          <w:szCs w:val="20"/>
-          <w:lang w:val="en-US"/>
-        </w:rPr>
-        <w:t xml:space="preserve"> and free orders</w:t>
-      </w:r>
-      <w:r>
-        <w:rPr>
-          <w:rFonts w:eastAsia="Times New Roman"/>
-          <w:color w:val="000000"/>
-          <w:sz w:val="20"/>
-          <w:szCs w:val="20"/>
-          <w:lang w:val="en-US"/>
-        </w:rPr>
-        <w:t>.</w:t>
-      </w:r>
-    </w:p>
-    <w:p>
-      <w:pPr>
-        <w:ind w:left="-180"/>
-        <w:rPr>
-          <w:sz w:val="20"/>
-          <w:szCs w:val="20"/>
-        </w:rPr>
-      </w:pPr>
-      <w:r>
-        <w:rPr>
-          <w:sz w:val="20"/>
-          <w:szCs w:val="20"/>
-        </w:rPr>
-        <w:t>----------------------------------------------------------------------------------------------------------------------</w:t>
-      </w:r>
-    </w:p>
-    <w:p>
-      <w:pPr>
-        <w:spacing w:line="240" w:lineRule="auto"/>
-        <w:ind w:left="-180"/>
-        <w:rPr>
-          <w:sz w:val="20"/>
-          <w:szCs w:val="20"/>
-        </w:rPr>
-      </w:pPr>
-      <w:r>
-        <w:rPr>
-          <w:b/>
-          <w:sz w:val="20"/>
-          <w:szCs w:val="20"/>
-          <w:u w:val="single"/>
-        </w:rPr>
-        <w:t>ID</w:t>
-      </w:r>
-      <w:r>
-        <w:rPr>
-          <w:sz w:val="20"/>
-          <w:szCs w:val="20"/>
-        </w:rPr>
-        <w:t>:</w:t>
-      </w:r>
-      <w:r>
-        <w:rPr>
-          <w:sz w:val="20"/>
-          <w:szCs w:val="20"/>
-        </w:rPr>
-        <w:t xml:space="preserve"> Foodies_SRS_036</w:t>
-      </w:r>
-      <w:r>
-        <w:rPr>
-          <w:sz w:val="20"/>
-          <w:szCs w:val="20"/>
-        </w:rPr>
-        <w:tab/>
-      </w:r>
-      <w:r>
-        <w:rPr>
-          <w:b/>
-          <w:bCs/>
-          <w:sz w:val="20"/>
-          <w:szCs w:val="20"/>
-          <w:u w:val="single"/>
-        </w:rPr>
-        <w:t>Actor</w:t>
-      </w:r>
-      <w:r>
-        <w:rPr>
-          <w:sz w:val="20"/>
-          <w:szCs w:val="20"/>
-        </w:rPr>
-        <w:t xml:space="preserve">:  User          </w:t>
-      </w:r>
-      <w:r>
-        <w:rPr>
-          <w:b/>
-          <w:sz w:val="20"/>
-          <w:szCs w:val="20"/>
-          <w:u w:val="single"/>
-        </w:rPr>
-        <w:t>Type</w:t>
-      </w:r>
-      <w:r>
-        <w:rPr>
-          <w:sz w:val="20"/>
-          <w:szCs w:val="20"/>
-        </w:rPr>
-        <w:t>: Functional</w:t>
-      </w:r>
-    </w:p>
-    <w:p>
-      <w:pPr>
-        <w:spacing w:line="240" w:lineRule="auto"/>
-        <w:ind w:left="-180"/>
-        <w:rPr>
-          <w:sz w:val="20"/>
-          <w:szCs w:val="20"/>
-        </w:rPr>
-      </w:pPr>
-    </w:p>
-    <w:p>
-      <w:pPr>
-        <w:rPr>
-          <w:rFonts w:eastAsia="Times New Roman"/>
-          <w:color w:val="000000"/>
-          <w:sz w:val="20"/>
-          <w:szCs w:val="20"/>
-          <w:lang w:val="en-US"/>
-        </w:rPr>
-      </w:pPr>
-      <w:r>
-        <w:rPr>
-          <w:b/>
-          <w:sz w:val="20"/>
-          <w:szCs w:val="20"/>
-          <w:u w:val="single"/>
-        </w:rPr>
-        <w:t>Description:</w:t>
-      </w:r>
-      <w:r>
-        <w:rPr>
-          <w:b/>
-          <w:sz w:val="20"/>
-          <w:szCs w:val="20"/>
-        </w:rPr>
-        <w:t xml:space="preserve">  </w:t>
-      </w:r>
-      <w:r>
-        <w:rPr>
-          <w:rFonts w:eastAsia="Times New Roman"/>
-          <w:color w:val="000000"/>
-          <w:sz w:val="20"/>
-          <w:szCs w:val="20"/>
-          <w:lang w:val="en-US"/>
-        </w:rPr>
-        <w:t>the Login page is the first page of the application</w:t>
-      </w:r>
-      <w:r>
-        <w:rPr>
-          <w:rFonts w:eastAsia="Times New Roman"/>
-          <w:color w:val="000000"/>
-          <w:sz w:val="20"/>
-          <w:szCs w:val="20"/>
-          <w:lang w:val="en-US"/>
-        </w:rPr>
-        <w:t>.</w:t>
-      </w:r>
-      <w:r>
-        <w:rPr>
-          <w:rFonts w:eastAsia="Times New Roman"/>
-          <w:color w:val="000000"/>
-          <w:sz w:val="20"/>
-          <w:szCs w:val="20"/>
-          <w:lang w:val="en-US"/>
-        </w:rPr>
-        <w:t xml:space="preserve"> </w:t>
-      </w:r>
-    </w:p>
-    <w:p>
-      <w:pPr>
-        <w:ind w:left="-180"/>
-        <w:rPr>
-          <w:sz w:val="20"/>
-          <w:szCs w:val="20"/>
-        </w:rPr>
-      </w:pPr>
-      <w:r>
-        <w:rPr>
-          <w:sz w:val="20"/>
-          <w:szCs w:val="20"/>
-        </w:rPr>
-        <w:t>----------------------------------------------------------------------------------------------------------------------</w:t>
-      </w:r>
-    </w:p>
-    <w:p>
-      <w:pPr>
-        <w:spacing w:line="240" w:lineRule="auto"/>
-        <w:ind w:left="-180"/>
-        <w:rPr>
-          <w:sz w:val="20"/>
-          <w:szCs w:val="20"/>
-        </w:rPr>
-      </w:pPr>
-      <w:r>
-        <w:rPr>
-          <w:b/>
-          <w:sz w:val="20"/>
-          <w:szCs w:val="20"/>
-          <w:u w:val="single"/>
-        </w:rPr>
-        <w:t>ID</w:t>
-      </w:r>
-      <w:r>
-        <w:rPr>
-          <w:sz w:val="20"/>
-          <w:szCs w:val="20"/>
-        </w:rPr>
-        <w:t>:</w:t>
-      </w:r>
-      <w:r>
-        <w:rPr>
-          <w:sz w:val="20"/>
-          <w:szCs w:val="20"/>
-        </w:rPr>
-        <w:t xml:space="preserve"> Foodies_SRS_037</w:t>
-      </w:r>
-      <w:r>
-        <w:rPr>
-          <w:sz w:val="20"/>
-          <w:szCs w:val="20"/>
-        </w:rPr>
-        <w:tab/>
-      </w:r>
-      <w:r>
-        <w:rPr>
-          <w:b/>
-          <w:bCs/>
-          <w:sz w:val="20"/>
-          <w:szCs w:val="20"/>
-          <w:u w:val="single"/>
-        </w:rPr>
-        <w:t>Actor</w:t>
-      </w:r>
-      <w:r>
-        <w:rPr>
-          <w:sz w:val="20"/>
-          <w:szCs w:val="20"/>
-        </w:rPr>
-        <w:t xml:space="preserve">:  Admin         </w:t>
-      </w:r>
-      <w:r>
-        <w:rPr>
-          <w:b/>
-          <w:sz w:val="20"/>
-          <w:szCs w:val="20"/>
-          <w:u w:val="single"/>
-        </w:rPr>
-        <w:t>Type</w:t>
-      </w:r>
-      <w:r>
-        <w:rPr>
-          <w:sz w:val="20"/>
-          <w:szCs w:val="20"/>
-        </w:rPr>
-        <w:t>: Functional</w:t>
-      </w:r>
-      <w:r>
-        <w:rPr>
-          <w:sz w:val="20"/>
-          <w:szCs w:val="20"/>
-        </w:rPr>
-        <w:t xml:space="preserve">   </w:t>
-      </w:r>
-      <w:r>
-        <w:rPr>
-          <w:b/>
-          <w:sz w:val="20"/>
-          <w:szCs w:val="20"/>
-          <w:u w:val="single"/>
-        </w:rPr>
-        <w:t>Related Page</w:t>
-      </w:r>
-      <w:r>
-        <w:rPr>
-          <w:sz w:val="20"/>
-          <w:szCs w:val="20"/>
-        </w:rPr>
-        <w:t>: delete user</w:t>
-      </w:r>
-    </w:p>
-    <w:p>
-      <w:pPr>
-        <w:spacing w:line="240" w:lineRule="auto"/>
-        <w:ind w:left="-180"/>
-        <w:rPr>
-          <w:sz w:val="20"/>
-          <w:szCs w:val="20"/>
-        </w:rPr>
-      </w:pPr>
-    </w:p>
-    <w:p>
-      <w:pPr>
-        <w:rPr>
-          <w:rFonts w:ascii="Calibri" w:eastAsia="Times New Roman" w:hAnsi="Calibri" w:cs="Calibri"/>
-          <w:color w:val="000000"/>
-          <w:lang w:val="en-US"/>
-        </w:rPr>
-      </w:pPr>
-      <w:r>
-        <w:rPr>
-          <w:b/>
-          <w:sz w:val="20"/>
-          <w:szCs w:val="20"/>
-          <w:u w:val="single"/>
-        </w:rPr>
-        <w:t>Description:</w:t>
-      </w:r>
-      <w:r>
-        <w:rPr>
-          <w:b/>
-          <w:sz w:val="20"/>
-          <w:szCs w:val="20"/>
-        </w:rPr>
-        <w:t xml:space="preserve">  </w:t>
-      </w:r>
-      <w:r>
-        <w:rPr>
-          <w:rFonts w:eastAsia="Times New Roman"/>
-          <w:color w:val="000000"/>
-          <w:sz w:val="20"/>
-          <w:szCs w:val="20"/>
-          <w:lang w:val="en-US"/>
-        </w:rPr>
-        <w:t xml:space="preserve">Delete User page controlled by Admin only </w:t>
-      </w:r>
-      <w:r>
-        <w:rPr>
-          <w:rFonts w:eastAsia="Times New Roman"/>
-          <w:color w:val="000000"/>
-          <w:sz w:val="20"/>
-          <w:szCs w:val="20"/>
-          <w:lang w:val="en-US"/>
-        </w:rPr>
-        <w:t>and contain</w:t>
-      </w:r>
-      <w:r>
-        <w:rPr>
-          <w:rFonts w:eastAsia="Times New Roman"/>
-          <w:color w:val="000000"/>
-          <w:sz w:val="20"/>
-          <w:szCs w:val="20"/>
-          <w:lang w:val="en-US"/>
-        </w:rPr>
-        <w:t>s</w:t>
-      </w:r>
-      <w:r>
-        <w:rPr>
-          <w:rFonts w:eastAsia="Times New Roman"/>
-          <w:color w:val="000000"/>
-          <w:sz w:val="20"/>
-          <w:szCs w:val="20"/>
-          <w:lang w:val="en-US"/>
-        </w:rPr>
-        <w:t xml:space="preserve"> </w:t>
-      </w:r>
-      <w:r>
-        <w:rPr>
-          <w:rFonts w:ascii="Calibri" w:eastAsia="Times New Roman" w:hAnsi="Calibri" w:cs="Calibri"/>
-          <w:color w:val="000000"/>
-          <w:lang w:val="en-US"/>
-        </w:rPr>
-        <w:t xml:space="preserve">Search bar for </w:t>
-      </w:r>
-      <w:r>
-        <w:rPr>
-          <w:rFonts w:ascii="Calibri" w:eastAsia="Times New Roman" w:hAnsi="Calibri" w:cs="Calibri"/>
-          <w:color w:val="000000"/>
-          <w:lang w:val="en-US"/>
-        </w:rPr>
-        <w:t>User ID</w:t>
-      </w:r>
-      <w:r>
-        <w:rPr>
-          <w:rFonts w:ascii="Calibri" w:eastAsia="Times New Roman" w:hAnsi="Calibri" w:cs="Calibri"/>
-          <w:color w:val="000000"/>
-          <w:lang w:val="en-US"/>
-        </w:rPr>
-        <w:t xml:space="preserve">, Search button, Clear button, </w:t>
-      </w:r>
-      <w:r>
-        <w:rPr>
-          <w:rFonts w:ascii="Calibri" w:eastAsia="Times New Roman" w:hAnsi="Calibri" w:cs="Calibri"/>
-          <w:color w:val="000000"/>
-          <w:lang w:val="en-US"/>
-        </w:rPr>
-        <w:t>and Delete</w:t>
-      </w:r>
-      <w:r>
-        <w:rPr>
-          <w:rFonts w:ascii="Calibri" w:eastAsia="Times New Roman" w:hAnsi="Calibri" w:cs="Calibri"/>
-          <w:color w:val="000000"/>
-          <w:lang w:val="en-US"/>
-        </w:rPr>
-        <w:t xml:space="preserve"> button</w:t>
-      </w:r>
-      <w:r>
-        <w:rPr>
-          <w:rFonts w:ascii="Calibri" w:eastAsia="Times New Roman" w:hAnsi="Calibri" w:cs="Calibri"/>
-          <w:color w:val="000000"/>
-          <w:lang w:val="en-US"/>
-        </w:rPr>
-        <w:t>.</w:t>
-      </w:r>
-    </w:p>
-    <w:p>
-      <w:pPr>
-        <w:ind w:left="-180"/>
-        <w:rPr>
-          <w:sz w:val="20"/>
-          <w:szCs w:val="20"/>
-        </w:rPr>
-      </w:pPr>
-      <w:r>
-        <w:rPr>
-          <w:sz w:val="20"/>
-          <w:szCs w:val="20"/>
-        </w:rPr>
-        <w:t>----------------------------------------------------------------------------------------------------------------------</w:t>
-      </w:r>
-    </w:p>
-    <w:p>
-      <w:pPr>
-        <w:spacing w:line="240" w:lineRule="auto"/>
-        <w:ind w:left="-180"/>
-        <w:rPr>
-          <w:sz w:val="20"/>
-          <w:szCs w:val="20"/>
-        </w:rPr>
-      </w:pPr>
-      <w:r>
-        <w:rPr>
-          <w:b/>
-          <w:sz w:val="20"/>
-          <w:szCs w:val="20"/>
-          <w:u w:val="single"/>
-        </w:rPr>
-        <w:t>ID</w:t>
-      </w:r>
-      <w:r>
-        <w:rPr>
-          <w:sz w:val="20"/>
-          <w:szCs w:val="20"/>
-        </w:rPr>
-        <w:t>:</w:t>
-      </w:r>
-      <w:r>
-        <w:rPr>
-          <w:sz w:val="20"/>
-          <w:szCs w:val="20"/>
-        </w:rPr>
-        <w:t xml:space="preserve"> </w:t>
-      </w:r>
-      <w:r>
-        <w:rPr>
-          <w:sz w:val="20"/>
-          <w:szCs w:val="20"/>
-        </w:rPr>
-        <w:t>Foodies_SRS_038</w:t>
-      </w:r>
-      <w:r>
-        <w:rPr>
-          <w:sz w:val="20"/>
-          <w:szCs w:val="20"/>
-        </w:rPr>
-        <w:tab/>
-      </w:r>
-      <w:r>
-        <w:rPr>
-          <w:b/>
-          <w:bCs/>
-          <w:sz w:val="20"/>
-          <w:szCs w:val="20"/>
-          <w:u w:val="single"/>
-        </w:rPr>
-        <w:t>Actor</w:t>
-      </w:r>
-      <w:r>
-        <w:rPr>
-          <w:sz w:val="20"/>
-          <w:szCs w:val="20"/>
-        </w:rPr>
-        <w:t xml:space="preserve">:  Admin        </w:t>
-      </w:r>
-      <w:r>
-        <w:rPr>
-          <w:b/>
-          <w:sz w:val="20"/>
-          <w:szCs w:val="20"/>
-          <w:u w:val="single"/>
-        </w:rPr>
-        <w:t>Type</w:t>
-      </w:r>
-      <w:r>
-        <w:rPr>
-          <w:sz w:val="20"/>
-          <w:szCs w:val="20"/>
-        </w:rPr>
-        <w:t>: Functional</w:t>
-      </w:r>
-      <w:r>
-        <w:rPr>
-          <w:sz w:val="20"/>
-          <w:szCs w:val="20"/>
-        </w:rPr>
-        <w:t xml:space="preserve">   </w:t>
-      </w:r>
-      <w:r>
-        <w:rPr>
-          <w:b/>
-          <w:sz w:val="20"/>
-          <w:szCs w:val="20"/>
-          <w:u w:val="single"/>
-        </w:rPr>
-        <w:t>Related Page</w:t>
-      </w:r>
-      <w:r>
-        <w:rPr>
-          <w:sz w:val="20"/>
-          <w:szCs w:val="20"/>
-        </w:rPr>
-        <w:t>: add menu</w:t>
-      </w:r>
-    </w:p>
-    <w:p>
-      <w:pPr>
-        <w:spacing w:line="240" w:lineRule="auto"/>
-        <w:ind w:left="-180"/>
-        <w:rPr>
-          <w:sz w:val="20"/>
-          <w:szCs w:val="20"/>
-        </w:rPr>
-      </w:pPr>
-    </w:p>
-    <w:p>
-      <w:pPr>
-        <w:rPr>
-          <w:rFonts w:ascii="Calibri" w:eastAsia="Times New Roman" w:hAnsi="Calibri" w:cs="Calibri"/>
-          <w:color w:val="000000"/>
-          <w:lang w:val="en-US"/>
-        </w:rPr>
-      </w:pPr>
-      <w:r>
-        <w:rPr>
-          <w:b/>
-          <w:sz w:val="20"/>
-          <w:szCs w:val="20"/>
-          <w:u w:val="single"/>
-        </w:rPr>
-        <w:t>Description:</w:t>
-      </w:r>
-      <w:r>
-        <w:rPr>
-          <w:b/>
-          <w:sz w:val="20"/>
-          <w:szCs w:val="20"/>
-        </w:rPr>
-        <w:t xml:space="preserve">  </w:t>
-      </w:r>
-      <w:r>
-        <w:rPr>
-          <w:rFonts w:eastAsia="Times New Roman"/>
-          <w:color w:val="000000"/>
-          <w:sz w:val="20"/>
-          <w:szCs w:val="20"/>
-          <w:lang w:val="en-US"/>
-        </w:rPr>
-        <w:t xml:space="preserve">The Admin </w:t>
-      </w:r>
-      <w:r>
-        <w:rPr>
-          <w:rFonts w:eastAsia="Times New Roman"/>
-          <w:color w:val="000000"/>
-          <w:sz w:val="20"/>
-          <w:szCs w:val="20"/>
-          <w:lang w:val="en-US"/>
-        </w:rPr>
-        <w:t xml:space="preserve">can add </w:t>
-      </w:r>
-      <w:r>
-        <w:rPr>
-          <w:rFonts w:eastAsia="Times New Roman"/>
-          <w:color w:val="000000"/>
-          <w:sz w:val="20"/>
-          <w:szCs w:val="20"/>
-          <w:lang w:val="en-US"/>
-        </w:rPr>
-        <w:t>a restaurant</w:t>
-      </w:r>
-      <w:r>
-        <w:rPr>
-          <w:rFonts w:eastAsia="Times New Roman"/>
-          <w:color w:val="000000"/>
-          <w:sz w:val="20"/>
-          <w:szCs w:val="20"/>
-          <w:lang w:val="en-US"/>
-        </w:rPr>
-        <w:t xml:space="preserve"> b</w:t>
-      </w:r>
-      <w:r>
-        <w:rPr>
-          <w:rFonts w:eastAsia="Times New Roman"/>
-          <w:color w:val="000000"/>
-          <w:sz w:val="20"/>
-          <w:szCs w:val="20"/>
-          <w:lang w:val="en-US"/>
-        </w:rPr>
-        <w:t xml:space="preserve">y: </w:t>
-      </w:r>
-      <w:r>
-        <w:rPr>
-          <w:rFonts w:ascii="Calibri" w:eastAsia="Times New Roman" w:hAnsi="Calibri" w:cs="Calibri"/>
-          <w:color w:val="000000"/>
-          <w:lang w:val="en-US"/>
-        </w:rPr>
-        <w:t>Name of restaurant</w:t>
-      </w:r>
-      <w:r>
-        <w:rPr>
-          <w:rFonts w:ascii="Calibri" w:eastAsia="Times New Roman" w:hAnsi="Calibri" w:cs="Calibri"/>
-          <w:color w:val="000000"/>
-          <w:lang w:val="en-US"/>
-        </w:rPr>
-        <w:t xml:space="preserve"> is mandatory, Location is mandatory, phone is mandatory,</w:t>
-      </w:r>
-      <w:r>
-        <w:rPr>
-          <w:rFonts w:ascii="Calibri" w:eastAsia="Times New Roman" w:hAnsi="Calibri" w:cs="Calibri"/>
-          <w:color w:val="000000"/>
-          <w:lang w:val="en-US"/>
-        </w:rPr>
-        <w:t xml:space="preserve"> </w:t>
-      </w:r>
-      <w:r>
-        <w:rPr>
-          <w:rFonts w:ascii="Calibri" w:eastAsia="Times New Roman" w:hAnsi="Calibri" w:cs="Calibri"/>
-          <w:color w:val="000000"/>
-          <w:lang w:val="en-US"/>
-        </w:rPr>
-        <w:t xml:space="preserve">items of </w:t>
-      </w:r>
-      <w:r>
-        <w:rPr>
-          <w:rFonts w:ascii="Calibri" w:eastAsia="Times New Roman" w:hAnsi="Calibri" w:cs="Calibri"/>
-          <w:color w:val="000000"/>
-          <w:lang w:val="en-US"/>
-        </w:rPr>
-        <w:t>Menu</w:t>
-      </w:r>
-      <w:r>
-        <w:rPr>
-          <w:rFonts w:ascii="Calibri" w:eastAsia="Times New Roman" w:hAnsi="Calibri" w:cs="Calibri"/>
-          <w:color w:val="000000"/>
-          <w:lang w:val="en-US"/>
-        </w:rPr>
-        <w:t xml:space="preserve"> </w:t>
-      </w:r>
-      <w:r>
-        <w:rPr>
-          <w:rFonts w:ascii="Calibri" w:eastAsia="Times New Roman" w:hAnsi="Calibri" w:cs="Calibri"/>
-          <w:color w:val="000000"/>
-          <w:lang w:val="en-US"/>
-        </w:rPr>
-        <w:t xml:space="preserve">is optional </w:t>
-      </w:r>
-      <w:r>
-        <w:rPr>
-          <w:rFonts w:ascii="Calibri" w:eastAsia="Times New Roman" w:hAnsi="Calibri" w:cs="Calibri"/>
-          <w:color w:val="000000"/>
-          <w:lang w:val="en-US"/>
-        </w:rPr>
-        <w:t>and promotion field</w:t>
-      </w:r>
-      <w:r>
-        <w:rPr>
-          <w:rFonts w:ascii="Calibri" w:eastAsia="Times New Roman" w:hAnsi="Calibri" w:cs="Calibri"/>
-          <w:color w:val="000000"/>
-          <w:lang w:val="en-US"/>
-        </w:rPr>
-        <w:t xml:space="preserve"> is optional</w:t>
-      </w:r>
-      <w:r>
-        <w:rPr>
-          <w:rFonts w:ascii="Calibri" w:eastAsia="Times New Roman" w:hAnsi="Calibri" w:cs="Calibri"/>
-          <w:color w:val="000000"/>
-          <w:lang w:val="en-US"/>
-        </w:rPr>
-        <w:t>.</w:t>
-      </w:r>
-    </w:p>
-    <w:p>
-      <w:pPr>
-        <w:ind w:left="-180"/>
-        <w:rPr>
-          <w:sz w:val="20"/>
-          <w:szCs w:val="20"/>
-        </w:rPr>
-      </w:pPr>
-      <w:r>
-        <w:rPr>
-          <w:sz w:val="20"/>
-          <w:szCs w:val="20"/>
-        </w:rPr>
-        <w:t>----------------------------------------------------------------------------------------------------------------------</w:t>
-      </w:r>
-    </w:p>
-    <w:p>
-      <w:pPr>
-        <w:spacing w:line="240" w:lineRule="auto"/>
-        <w:ind w:left="-180"/>
-        <w:rPr>
-          <w:sz w:val="20"/>
-          <w:szCs w:val="20"/>
-        </w:rPr>
-      </w:pPr>
-      <w:r>
-        <w:rPr>
-          <w:b/>
-          <w:sz w:val="20"/>
-          <w:szCs w:val="20"/>
-          <w:u w:val="single"/>
-        </w:rPr>
-        <w:t>ID</w:t>
-      </w:r>
-      <w:r>
-        <w:rPr>
-          <w:sz w:val="20"/>
-          <w:szCs w:val="20"/>
-        </w:rPr>
-        <w:t>:</w:t>
-      </w:r>
-      <w:r>
-        <w:rPr>
-          <w:sz w:val="20"/>
-          <w:szCs w:val="20"/>
-        </w:rPr>
-        <w:t xml:space="preserve"> Foodies_SRS_039</w:t>
-      </w:r>
-      <w:r>
-        <w:rPr>
-          <w:sz w:val="20"/>
-          <w:szCs w:val="20"/>
-        </w:rPr>
-        <w:tab/>
-      </w:r>
-      <w:r>
-        <w:rPr>
-          <w:b/>
-          <w:bCs/>
-          <w:sz w:val="20"/>
-          <w:szCs w:val="20"/>
-          <w:u w:val="single"/>
-        </w:rPr>
-        <w:t>Actor</w:t>
-      </w:r>
-      <w:r>
-        <w:rPr>
-          <w:sz w:val="20"/>
-          <w:szCs w:val="20"/>
-        </w:rPr>
-        <w:t xml:space="preserve">:  User          </w:t>
-      </w:r>
-      <w:r>
-        <w:rPr>
-          <w:b/>
-          <w:sz w:val="20"/>
-          <w:szCs w:val="20"/>
-          <w:u w:val="single"/>
-        </w:rPr>
-        <w:t>Type</w:t>
-      </w:r>
-      <w:r>
-        <w:rPr>
-          <w:sz w:val="20"/>
-          <w:szCs w:val="20"/>
-        </w:rPr>
-        <w:t>: Functional</w:t>
-      </w:r>
-      <w:r>
-        <w:rPr>
-          <w:sz w:val="20"/>
-          <w:szCs w:val="20"/>
-        </w:rPr>
-        <w:t xml:space="preserve">    </w:t>
-      </w:r>
-      <w:r>
-        <w:rPr>
-          <w:b/>
-          <w:sz w:val="20"/>
-          <w:szCs w:val="20"/>
-          <w:u w:val="single"/>
-        </w:rPr>
-        <w:t>Related Page</w:t>
-      </w:r>
-      <w:r>
-        <w:rPr>
-          <w:sz w:val="20"/>
-          <w:szCs w:val="20"/>
-        </w:rPr>
-        <w:t xml:space="preserve">: </w:t>
-      </w:r>
-      <w:r>
-        <w:rPr>
-          <w:rFonts w:eastAsia="Times New Roman"/>
-          <w:color w:val="000000"/>
-          <w:sz w:val="20"/>
-          <w:szCs w:val="20"/>
-          <w:lang w:val="en-US"/>
-        </w:rPr>
-        <w:t>Restaurant</w:t>
-      </w:r>
-    </w:p>
-    <w:p>
-      <w:pPr>
-        <w:spacing w:line="240" w:lineRule="auto"/>
-        <w:ind w:left="-180"/>
-        <w:rPr>
-          <w:sz w:val="20"/>
-          <w:szCs w:val="20"/>
-        </w:rPr>
-      </w:pPr>
-    </w:p>
-    <w:p>
-      <w:pPr>
-        <w:rPr>
-          <w:rFonts w:ascii="Calibri" w:eastAsia="Times New Roman" w:hAnsi="Calibri" w:cs="Calibri"/>
-          <w:color w:val="000000"/>
-          <w:lang w:val="en-US"/>
-        </w:rPr>
-      </w:pPr>
-      <w:r>
-        <w:rPr>
-          <w:b/>
-          <w:sz w:val="20"/>
-          <w:szCs w:val="20"/>
-          <w:u w:val="single"/>
-        </w:rPr>
-        <w:t>Description:</w:t>
-      </w:r>
-      <w:r>
-        <w:rPr>
-          <w:b/>
-          <w:sz w:val="20"/>
-          <w:szCs w:val="20"/>
-        </w:rPr>
-        <w:t xml:space="preserve">  </w:t>
-      </w:r>
-      <w:r>
-        <w:rPr>
-          <w:rFonts w:eastAsia="Times New Roman"/>
-          <w:color w:val="000000"/>
-          <w:sz w:val="20"/>
-          <w:szCs w:val="20"/>
-          <w:lang w:val="en-US"/>
-        </w:rPr>
-        <w:t xml:space="preserve">The </w:t>
-      </w:r>
-      <w:r>
-        <w:rPr>
-          <w:rFonts w:eastAsia="Times New Roman"/>
-          <w:color w:val="000000"/>
-          <w:sz w:val="20"/>
-          <w:szCs w:val="20"/>
-          <w:lang w:val="en-US"/>
-        </w:rPr>
-        <w:t>user</w:t>
-      </w:r>
-      <w:r>
-        <w:rPr>
-          <w:rFonts w:eastAsia="Times New Roman"/>
-          <w:color w:val="000000"/>
-          <w:sz w:val="20"/>
-          <w:szCs w:val="20"/>
-          <w:lang w:val="en-US"/>
-        </w:rPr>
-        <w:t xml:space="preserve"> </w:t>
-      </w:r>
-      <w:r>
-        <w:rPr>
-          <w:rFonts w:eastAsia="Times New Roman"/>
-          <w:color w:val="000000"/>
-          <w:sz w:val="20"/>
-          <w:szCs w:val="20"/>
-          <w:lang w:val="en-US"/>
-        </w:rPr>
-        <w:t>make</w:t>
-      </w:r>
-      <w:r>
-        <w:rPr>
-          <w:rFonts w:eastAsia="Times New Roman"/>
-          <w:color w:val="000000"/>
-          <w:sz w:val="20"/>
-          <w:szCs w:val="20"/>
-          <w:lang w:val="en-US"/>
-        </w:rPr>
-        <w:t xml:space="preserve"> order by click on </w:t>
-      </w:r>
-      <w:r>
-        <w:rPr>
-          <w:rFonts w:eastAsia="Times New Roman"/>
-          <w:color w:val="000000"/>
-          <w:sz w:val="20"/>
-          <w:szCs w:val="20"/>
-          <w:lang w:val="en-US"/>
-        </w:rPr>
-        <w:t>order button</w:t>
-      </w:r>
-      <w:r>
-        <w:rPr>
-          <w:rFonts w:eastAsia="Times New Roman"/>
-          <w:color w:val="000000"/>
-          <w:sz w:val="20"/>
-          <w:szCs w:val="20"/>
-          <w:lang w:val="en-US"/>
-        </w:rPr>
-        <w:t>.</w:t>
-      </w:r>
-      <w:r>
-        <w:rPr>
-          <w:rFonts w:eastAsia="Times New Roman"/>
-          <w:color w:val="000000"/>
-          <w:sz w:val="20"/>
-          <w:szCs w:val="20"/>
-          <w:lang w:val="en-US"/>
-        </w:rPr>
-        <w:t xml:space="preserve"> </w:t>
-      </w:r>
-    </w:p>
-    <w:p>
-      <w:pPr>
-        <w:ind w:left="-180"/>
-        <w:rPr>
-          <w:sz w:val="20"/>
-          <w:szCs w:val="20"/>
-        </w:rPr>
-      </w:pPr>
-      <w:r>
-        <w:rPr>
-          <w:sz w:val="20"/>
-          <w:szCs w:val="20"/>
-        </w:rPr>
-        <w:t>----------------------------------------------------------------------------------------------------------------------</w:t>
-      </w:r>
-    </w:p>
-    <w:p>
-      <w:pPr>
-        <w:spacing w:line="240" w:lineRule="auto"/>
-        <w:ind w:left="-180"/>
-        <w:rPr>
-          <w:sz w:val="20"/>
-          <w:szCs w:val="20"/>
-        </w:rPr>
-      </w:pPr>
-      <w:r>
-        <w:rPr>
-          <w:b/>
-          <w:sz w:val="20"/>
-          <w:szCs w:val="20"/>
-          <w:u w:val="single"/>
-        </w:rPr>
-        <w:t>ID</w:t>
-      </w:r>
-      <w:r>
-        <w:rPr>
-          <w:sz w:val="20"/>
-          <w:szCs w:val="20"/>
-        </w:rPr>
-        <w:t>:</w:t>
-      </w:r>
-      <w:r>
-        <w:rPr>
-          <w:sz w:val="20"/>
-          <w:szCs w:val="20"/>
-        </w:rPr>
-        <w:t xml:space="preserve"> Foo</w:t>
-      </w:r>
-      <w:r>
-        <w:rPr>
-          <w:sz w:val="20"/>
-          <w:szCs w:val="20"/>
-        </w:rPr>
-        <w:t>dies_SRS_040</w:t>
-      </w:r>
-      <w:r>
-        <w:rPr>
-          <w:sz w:val="20"/>
-          <w:szCs w:val="20"/>
-        </w:rPr>
-        <w:tab/>
-      </w:r>
-      <w:r>
-        <w:rPr>
-          <w:b/>
-          <w:bCs/>
-          <w:sz w:val="20"/>
-          <w:szCs w:val="20"/>
-          <w:u w:val="single"/>
-        </w:rPr>
-        <w:t>Actor</w:t>
-      </w:r>
-      <w:r>
-        <w:rPr>
-          <w:sz w:val="20"/>
-          <w:szCs w:val="20"/>
-        </w:rPr>
-        <w:t xml:space="preserve">:  Admin        </w:t>
-      </w:r>
-      <w:r>
-        <w:rPr>
-          <w:b/>
-          <w:sz w:val="20"/>
-          <w:szCs w:val="20"/>
-          <w:u w:val="single"/>
-        </w:rPr>
-        <w:t>Type</w:t>
-      </w:r>
-      <w:r>
-        <w:rPr>
-          <w:sz w:val="20"/>
-          <w:szCs w:val="20"/>
-        </w:rPr>
-        <w:t>: Functional</w:t>
-      </w:r>
-      <w:r>
-        <w:rPr>
-          <w:sz w:val="20"/>
-          <w:szCs w:val="20"/>
-        </w:rPr>
-        <w:t xml:space="preserve">    </w:t>
-      </w:r>
-      <w:r>
-        <w:rPr>
-          <w:b/>
-          <w:sz w:val="20"/>
-          <w:szCs w:val="20"/>
-          <w:u w:val="single"/>
-        </w:rPr>
-        <w:t>Related Page</w:t>
-      </w:r>
-      <w:r>
-        <w:rPr>
-          <w:sz w:val="20"/>
-          <w:szCs w:val="20"/>
-        </w:rPr>
-        <w:t>: add menu</w:t>
-      </w:r>
-    </w:p>
-    <w:p>
-      <w:pPr>
-        <w:spacing w:line="240" w:lineRule="auto"/>
-        <w:ind w:left="-180"/>
-        <w:rPr>
-          <w:sz w:val="20"/>
-          <w:szCs w:val="20"/>
-        </w:rPr>
-      </w:pPr>
-    </w:p>
-    <w:p>
-      <w:pPr>
-        <w:rPr>
-          <w:rFonts w:ascii="Calibri" w:eastAsia="Times New Roman" w:hAnsi="Calibri" w:cs="Calibri"/>
-          <w:color w:val="000000"/>
-          <w:lang w:val="en-US"/>
-        </w:rPr>
-      </w:pPr>
-      <w:r>
-        <w:rPr>
-          <w:b/>
-          <w:sz w:val="20"/>
-          <w:szCs w:val="20"/>
-          <w:u w:val="single"/>
-        </w:rPr>
-        <w:t>Description:</w:t>
-      </w:r>
-      <w:r>
-        <w:rPr>
-          <w:b/>
-          <w:sz w:val="20"/>
-          <w:szCs w:val="20"/>
-        </w:rPr>
-        <w:t xml:space="preserve">  </w:t>
-      </w:r>
-      <w:r>
-        <w:rPr>
-          <w:rFonts w:eastAsia="Times New Roman"/>
-          <w:color w:val="000000"/>
-          <w:sz w:val="20"/>
-          <w:szCs w:val="20"/>
-          <w:lang w:val="en-US"/>
-        </w:rPr>
-        <w:t>if the Admin try to add restauran</w:t>
-      </w:r>
-      <w:r>
-        <w:rPr>
-          <w:rFonts w:eastAsia="Times New Roman"/>
-          <w:color w:val="000000"/>
-          <w:sz w:val="20"/>
-          <w:szCs w:val="20"/>
-          <w:lang w:val="en-US"/>
-        </w:rPr>
-        <w:t xml:space="preserve">t already </w:t>
-      </w:r>
-      <w:r>
-        <w:rPr>
-          <w:rFonts w:eastAsia="Times New Roman"/>
-          <w:color w:val="000000"/>
-          <w:sz w:val="20"/>
-          <w:szCs w:val="20"/>
-          <w:lang w:val="en-US"/>
-        </w:rPr>
-        <w:t>exist</w:t>
-      </w:r>
-      <w:r>
-        <w:rPr>
-          <w:rFonts w:eastAsia="Times New Roman"/>
-          <w:color w:val="000000"/>
-          <w:sz w:val="20"/>
-          <w:szCs w:val="20"/>
-          <w:lang w:val="en-US"/>
-        </w:rPr>
-        <w:t xml:space="preserve"> before the system shall </w:t>
-      </w:r>
-      <w:r>
-        <w:rPr>
-          <w:rFonts w:ascii="Calibri" w:eastAsia="Times New Roman" w:hAnsi="Calibri" w:cs="Calibri"/>
-          <w:color w:val="000000"/>
-          <w:lang w:val="en-US"/>
-        </w:rPr>
-        <w:t xml:space="preserve">Show a popup message says "this </w:t>
-      </w:r>
-      <w:r>
-        <w:rPr>
-          <w:rFonts w:ascii="Calibri" w:eastAsia="Times New Roman" w:hAnsi="Calibri" w:cs="Calibri"/>
-          <w:color w:val="000000"/>
-          <w:lang w:val="en-US"/>
-        </w:rPr>
-        <w:t>restaurant already added before</w:t>
-      </w:r>
-      <w:r>
-        <w:rPr>
-          <w:rFonts w:ascii="Calibri" w:eastAsia="Times New Roman" w:hAnsi="Calibri" w:cs="Calibri"/>
-          <w:color w:val="000000"/>
-          <w:lang w:val="en-US"/>
-        </w:rPr>
-        <w:t>"</w:t>
-      </w:r>
-    </w:p>
-    <w:p>
-      <w:pPr>
-        <w:rPr>
-          <w:rFonts w:ascii="Calibri" w:eastAsia="Times New Roman" w:hAnsi="Calibri" w:cs="Calibri"/>
-          <w:color w:val="000000"/>
-          <w:lang w:val="en-US"/>
-        </w:rPr>
-      </w:pPr>
-      <w:r>
-        <w:rPr>
-          <w:sz w:val="20"/>
-          <w:szCs w:val="20"/>
-        </w:rPr>
-        <w:t>----------------------------------------------------------------------------------------------------------------------</w:t>
-      </w:r>
-    </w:p>
-    <w:p>
-      <w:pPr>
-        <w:spacing w:line="240" w:lineRule="auto"/>
-        <w:ind w:left="-180"/>
-        <w:rPr>
-          <w:sz w:val="20"/>
-          <w:szCs w:val="20"/>
-        </w:rPr>
-      </w:pPr>
-      <w:r>
-        <w:rPr>
-          <w:b/>
-          <w:sz w:val="20"/>
-          <w:szCs w:val="20"/>
-          <w:u w:val="single"/>
-        </w:rPr>
-        <w:t>ID</w:t>
-      </w:r>
-      <w:r>
-        <w:rPr>
-          <w:sz w:val="20"/>
-          <w:szCs w:val="20"/>
-        </w:rPr>
-        <w:t>:</w:t>
-      </w:r>
-      <w:r>
-        <w:rPr>
-          <w:sz w:val="20"/>
-          <w:szCs w:val="20"/>
-        </w:rPr>
-        <w:t xml:space="preserve"> Foodies_SRS_0</w:t>
-      </w:r>
-      <w:r>
-        <w:rPr>
-          <w:sz w:val="20"/>
-          <w:szCs w:val="20"/>
-        </w:rPr>
-        <w:t>41</w:t>
-      </w:r>
-      <w:r>
-        <w:rPr>
-          <w:sz w:val="20"/>
-          <w:szCs w:val="20"/>
-        </w:rPr>
-        <w:tab/>
-      </w:r>
-      <w:r>
-        <w:rPr>
-          <w:b/>
-          <w:bCs/>
-          <w:sz w:val="20"/>
-          <w:szCs w:val="20"/>
-          <w:u w:val="single"/>
-        </w:rPr>
-        <w:t>Actor</w:t>
-      </w:r>
-      <w:r>
-        <w:rPr>
-          <w:sz w:val="20"/>
-          <w:szCs w:val="20"/>
-        </w:rPr>
-        <w:t xml:space="preserve">:  User      </w:t>
-      </w:r>
-      <w:r>
-        <w:rPr>
-          <w:b/>
-          <w:sz w:val="20"/>
-          <w:szCs w:val="20"/>
-          <w:u w:val="single"/>
-        </w:rPr>
-        <w:t>Type</w:t>
-      </w:r>
-      <w:r>
-        <w:rPr>
-          <w:sz w:val="20"/>
-          <w:szCs w:val="20"/>
-        </w:rPr>
-        <w:t xml:space="preserve">: Functional    </w:t>
-      </w:r>
-      <w:r>
-        <w:rPr>
-          <w:b/>
-          <w:sz w:val="20"/>
-          <w:szCs w:val="20"/>
-          <w:u w:val="single"/>
-        </w:rPr>
-        <w:t>Related Page</w:t>
-      </w:r>
-      <w:r>
-        <w:rPr>
-          <w:sz w:val="20"/>
-          <w:szCs w:val="20"/>
-        </w:rPr>
-        <w:t>: create account</w:t>
-      </w:r>
-    </w:p>
-    <w:p>
-      <w:pPr>
-        <w:spacing w:line="240" w:lineRule="auto"/>
-        <w:ind w:left="-180"/>
-        <w:rPr>
-          <w:sz w:val="20"/>
-          <w:szCs w:val="20"/>
-        </w:rPr>
-      </w:pPr>
-    </w:p>
-    <w:p>
-      <w:pPr>
-        <w:rPr>
-          <w:rFonts w:eastAsia="Times New Roman"/>
-          <w:color w:val="000000"/>
-          <w:sz w:val="20"/>
-          <w:szCs w:val="20"/>
-          <w:lang w:val="en-US"/>
-        </w:rPr>
-      </w:pPr>
-      <w:r>
-        <w:rPr>
-          <w:b/>
-          <w:sz w:val="20"/>
-          <w:szCs w:val="20"/>
-          <w:u w:val="single"/>
-        </w:rPr>
-        <w:t>Description:</w:t>
-      </w:r>
-      <w:r>
-        <w:rPr>
-          <w:b/>
-          <w:sz w:val="20"/>
-          <w:szCs w:val="20"/>
-        </w:rPr>
-        <w:t xml:space="preserve">  </w:t>
-      </w:r>
-      <w:r>
-        <w:rPr>
-          <w:b/>
-          <w:sz w:val="20"/>
-          <w:szCs w:val="20"/>
-        </w:rPr>
-        <w:t>“</w:t>
-      </w:r>
-      <w:r>
-        <w:rPr>
-          <w:rFonts w:eastAsia="Times New Roman"/>
-          <w:color w:val="000000"/>
-          <w:sz w:val="20"/>
-          <w:szCs w:val="20"/>
-          <w:lang w:val="en-US"/>
-        </w:rPr>
-        <w:t>Login here”</w:t>
-      </w:r>
-      <w:r>
-        <w:rPr>
-          <w:rFonts w:eastAsia="Times New Roman"/>
-          <w:color w:val="000000"/>
-          <w:sz w:val="20"/>
-          <w:szCs w:val="20"/>
-          <w:lang w:val="en-US"/>
-        </w:rPr>
-        <w:t xml:space="preserve"> button </w:t>
-      </w:r>
-      <w:r>
-        <w:rPr>
-          <w:rFonts w:eastAsia="Times New Roman"/>
-          <w:color w:val="000000"/>
-          <w:sz w:val="20"/>
-          <w:szCs w:val="20"/>
-          <w:lang w:val="en-US"/>
-        </w:rPr>
-        <w:t xml:space="preserve">shall </w:t>
-      </w:r>
-      <w:r>
-        <w:rPr>
-          <w:rFonts w:eastAsia="Times New Roman"/>
-          <w:color w:val="000000"/>
-          <w:sz w:val="20"/>
-          <w:szCs w:val="20"/>
-          <w:lang w:val="en-US"/>
-        </w:rPr>
-        <w:t xml:space="preserve">redirect </w:t>
-      </w:r>
-      <w:r>
-        <w:rPr>
-          <w:rFonts w:eastAsia="Times New Roman"/>
-          <w:color w:val="000000"/>
-          <w:sz w:val="20"/>
-          <w:szCs w:val="20"/>
-          <w:lang w:val="en-US"/>
-        </w:rPr>
-        <w:t xml:space="preserve">the </w:t>
-      </w:r>
-      <w:r>
-        <w:rPr>
-          <w:rFonts w:eastAsia="Times New Roman"/>
-          <w:color w:val="000000"/>
-          <w:sz w:val="20"/>
-          <w:szCs w:val="20"/>
-          <w:lang w:val="en-US"/>
-        </w:rPr>
-        <w:t xml:space="preserve">user to </w:t>
-      </w:r>
-      <w:r>
-        <w:rPr>
-          <w:rFonts w:eastAsia="Times New Roman"/>
-          <w:color w:val="000000"/>
-          <w:sz w:val="20"/>
-          <w:szCs w:val="20"/>
-          <w:lang w:val="en-US"/>
-        </w:rPr>
-        <w:t xml:space="preserve">the </w:t>
-      </w:r>
-      <w:r>
-        <w:rPr>
-          <w:rFonts w:eastAsia="Times New Roman"/>
-          <w:color w:val="000000"/>
-          <w:sz w:val="20"/>
-          <w:szCs w:val="20"/>
-          <w:lang w:val="en-US"/>
-        </w:rPr>
-        <w:t>“login page”</w:t>
-      </w:r>
-      <w:r>
-        <w:rPr>
-          <w:rFonts w:eastAsia="Times New Roman"/>
-          <w:color w:val="000000"/>
-          <w:sz w:val="20"/>
-          <w:szCs w:val="20"/>
-          <w:lang w:val="en-US"/>
-        </w:rPr>
-        <w:t>.</w:t>
-      </w:r>
-    </w:p>
-    <w:p>
-      <w:pPr>
-        <w:rPr>
-          <w:rFonts w:eastAsia="Times New Roman"/>
-          <w:color w:val="000000"/>
-          <w:sz w:val="20"/>
-          <w:szCs w:val="20"/>
-          <w:lang w:val="en-US"/>
-        </w:rPr>
-      </w:pPr>
-      <w:r>
-        <w:rPr>
-          <w:sz w:val="20"/>
-          <w:szCs w:val="20"/>
-        </w:rPr>
-        <w:t>----------------------------------------------------------------------------------------------------------------------</w:t>
-      </w:r>
-    </w:p>
-    <w:p>
-      <w:pPr>
-        <w:spacing w:line="240" w:lineRule="auto"/>
-        <w:ind w:left="-180"/>
-        <w:rPr>
-          <w:sz w:val="20"/>
-          <w:szCs w:val="20"/>
-        </w:rPr>
-      </w:pPr>
-      <w:r>
-        <w:rPr>
-          <w:b/>
-          <w:sz w:val="20"/>
-          <w:szCs w:val="20"/>
-          <w:u w:val="single"/>
-        </w:rPr>
-        <w:t>ID</w:t>
-      </w:r>
-      <w:r>
-        <w:rPr>
-          <w:sz w:val="20"/>
-          <w:szCs w:val="20"/>
-        </w:rPr>
-        <w:t>:</w:t>
-      </w:r>
-      <w:r>
-        <w:rPr>
-          <w:sz w:val="20"/>
-          <w:szCs w:val="20"/>
-        </w:rPr>
-        <w:t xml:space="preserve"> Foodies_SRS_0</w:t>
-      </w:r>
-      <w:r>
-        <w:rPr>
-          <w:sz w:val="20"/>
-          <w:szCs w:val="20"/>
-        </w:rPr>
-        <w:t>42</w:t>
-      </w:r>
-      <w:r>
-        <w:rPr>
-          <w:sz w:val="20"/>
-          <w:szCs w:val="20"/>
-        </w:rPr>
-        <w:tab/>
-      </w:r>
-      <w:r>
-        <w:rPr>
-          <w:b/>
-          <w:bCs/>
-          <w:sz w:val="20"/>
-          <w:szCs w:val="20"/>
-          <w:u w:val="single"/>
-        </w:rPr>
-        <w:t>Actor</w:t>
-      </w:r>
-      <w:r>
-        <w:rPr>
-          <w:sz w:val="20"/>
-          <w:szCs w:val="20"/>
-        </w:rPr>
-        <w:t xml:space="preserve">:  User      </w:t>
-      </w:r>
-      <w:r>
-        <w:rPr>
-          <w:b/>
-          <w:sz w:val="20"/>
-          <w:szCs w:val="20"/>
-          <w:u w:val="single"/>
-        </w:rPr>
-        <w:t>Type</w:t>
-      </w:r>
-      <w:r>
-        <w:rPr>
-          <w:sz w:val="20"/>
-          <w:szCs w:val="20"/>
-        </w:rPr>
-        <w:t xml:space="preserve">: Functional    </w:t>
-      </w:r>
-      <w:r>
-        <w:rPr>
-          <w:b/>
-          <w:sz w:val="20"/>
-          <w:szCs w:val="20"/>
-          <w:u w:val="single"/>
-        </w:rPr>
-        <w:t>Related Page</w:t>
-      </w:r>
-      <w:r>
-        <w:rPr>
-          <w:sz w:val="20"/>
-          <w:szCs w:val="20"/>
-        </w:rPr>
-        <w:t>: create account</w:t>
-      </w:r>
-    </w:p>
-    <w:p>
-      <w:pPr>
-        <w:spacing w:line="240" w:lineRule="auto"/>
-        <w:ind w:left="-180"/>
-        <w:rPr>
-          <w:sz w:val="20"/>
-          <w:szCs w:val="20"/>
-        </w:rPr>
-      </w:pPr>
-    </w:p>
-    <w:p>
-      <w:pPr>
-        <w:rPr>
-          <w:b/>
-          <w:sz w:val="20"/>
-          <w:szCs w:val="20"/>
-        </w:rPr>
-      </w:pPr>
-      <w:r>
-        <w:rPr>
-          <w:b/>
-          <w:sz w:val="20"/>
-          <w:szCs w:val="20"/>
-          <w:u w:val="single"/>
-        </w:rPr>
-        <w:t>Description:</w:t>
-      </w:r>
-      <w:r>
-        <w:rPr>
-          <w:b/>
-          <w:sz w:val="20"/>
-          <w:szCs w:val="20"/>
-        </w:rPr>
-        <w:t xml:space="preserve">  </w:t>
-      </w:r>
-      <w:r>
-        <w:rPr>
-          <w:rFonts w:eastAsia="Times New Roman"/>
-          <w:color w:val="000000"/>
-          <w:sz w:val="20"/>
-          <w:szCs w:val="20"/>
-        </w:rPr>
-        <w:t>Register</w:t>
-      </w:r>
-      <w:r>
-        <w:rPr>
-          <w:rFonts w:eastAsia="Times New Roman"/>
-          <w:color w:val="000000"/>
-          <w:sz w:val="20"/>
-          <w:szCs w:val="20"/>
-          <w:lang w:val="en-US"/>
-        </w:rPr>
-        <w:t xml:space="preserve"> button </w:t>
-      </w:r>
-      <w:r>
-        <w:rPr>
-          <w:rFonts w:eastAsia="Times New Roman"/>
-          <w:color w:val="000000"/>
-          <w:sz w:val="20"/>
-          <w:szCs w:val="20"/>
-          <w:lang w:val="en-US"/>
-        </w:rPr>
-        <w:t xml:space="preserve">shall </w:t>
-      </w:r>
-      <w:r>
-        <w:rPr>
-          <w:rFonts w:eastAsia="Times New Roman"/>
-          <w:color w:val="000000"/>
-          <w:sz w:val="20"/>
-          <w:szCs w:val="20"/>
-          <w:lang w:val="en-US"/>
-        </w:rPr>
-        <w:t xml:space="preserve">redirect </w:t>
-      </w:r>
-      <w:r>
-        <w:rPr>
-          <w:rFonts w:eastAsia="Times New Roman"/>
-          <w:color w:val="000000"/>
-          <w:sz w:val="20"/>
-          <w:szCs w:val="20"/>
-          <w:lang w:val="en-US"/>
-        </w:rPr>
-        <w:t xml:space="preserve">the </w:t>
-      </w:r>
-      <w:r>
-        <w:rPr>
-          <w:rFonts w:eastAsia="Times New Roman"/>
-          <w:color w:val="000000"/>
-          <w:sz w:val="20"/>
-          <w:szCs w:val="20"/>
-          <w:lang w:val="en-US"/>
-        </w:rPr>
         <w:t>user to “</w:t>
       </w:r>
       <w:r>
@@ -12064,7 +12064,7 @@
           <w:szCs w:val="20"/>
           <w:lang w:val="en-US"/>
         </w:rPr>
-        <w:t>Home</w:t>
+        <w:t>Login</w:t>
       </w:r>
       <w:r>
         <w:rPr>
@@ -16964,7 +16964,7 @@
 </file>
 
 <file path=customXml/itemProps1.xml><?xml version="1.0" encoding="utf-8"?>
-<ds:datastoreItem xmlns:ds="http://schemas.openxmlformats.org/officeDocument/2006/customXml" ds:itemID="{E162AA4D-9EC1-4525-8803-D735B1DCEE36}">
+<ds:datastoreItem xmlns:ds="http://schemas.openxmlformats.org/officeDocument/2006/customXml" ds:itemID="{294107E5-E8FD-4B4C-ACE0-6A535510398C}">
   <ds:schemaRefs>
     <ds:schemaRef ds:uri="http://schemas.openxmlformats.org/officeDocument/2006/bibliography"/>
   </ds:schemaRefs>

--- a/Documents/Foodies_SRS.docx
+++ b/Documents/Foodies_SRS.docx
@@ -11114,7 +11114,7 @@
           <w:color w:val="000000"/>
           <w:lang w:val="en-US"/>
         </w:rPr>
-        <w:t xml:space="preserve">is optional </w:t>
+        <w:t xml:space="preserve">is </w:t>
       </w:r>
       <w:r>
         <w:rPr>
@@ -11122,6 +11122,22 @@
           <w:color w:val="000000"/>
           <w:lang w:val="en-US"/>
         </w:rPr>
+        <w:t>mandatory</w:t>
+      </w:r>
+      <w:r>
+        <w:rPr>
+          <w:rFonts w:ascii="Calibri" w:eastAsia="Times New Roman" w:hAnsi="Calibri" w:cs="Calibri"/>
+          <w:color w:val="000000"/>
+          <w:lang w:val="en-US"/>
+        </w:rPr>
+        <w:t xml:space="preserve"> </w:t>
+      </w:r>
+      <w:r>
+        <w:rPr>
+          <w:rFonts w:ascii="Calibri" w:eastAsia="Times New Roman" w:hAnsi="Calibri" w:cs="Calibri"/>
+          <w:color w:val="000000"/>
+          <w:lang w:val="en-US"/>
+        </w:rPr>
         <w:t>and promotion field</w:t>
       </w:r>
       <w:r>
@@ -11130,7 +11146,7 @@
           <w:color w:val="000000"/>
           <w:lang w:val="en-US"/>
         </w:rPr>
-        <w:t xml:space="preserve"> is optional</w:t>
+        <w:t xml:space="preserve"> is </w:t>
       </w:r>
       <w:r>
         <w:rPr>
@@ -11138,715 +11154,723 @@
           <w:color w:val="000000"/>
           <w:lang w:val="en-US"/>
         </w:rPr>
-        <w:t>.</w:t>
-      </w:r>
-    </w:p>
-    <w:p>
-      <w:pPr>
-        <w:ind w:left="-180"/>
-        <w:rPr>
-          <w:sz w:val="20"/>
-          <w:szCs w:val="20"/>
-        </w:rPr>
-      </w:pPr>
-      <w:r>
-        <w:rPr>
-          <w:sz w:val="20"/>
-          <w:szCs w:val="20"/>
-        </w:rPr>
-        <w:t>----------------------------------------------------------------------------------------------------------------------</w:t>
-      </w:r>
-    </w:p>
-    <w:p>
-      <w:pPr>
-        <w:spacing w:line="240" w:lineRule="auto"/>
-        <w:ind w:left="-180"/>
-        <w:rPr>
-          <w:sz w:val="20"/>
-          <w:szCs w:val="20"/>
-        </w:rPr>
-      </w:pPr>
-      <w:r>
-        <w:rPr>
-          <w:b/>
-          <w:sz w:val="20"/>
-          <w:szCs w:val="20"/>
-          <w:u w:val="single"/>
-        </w:rPr>
-        <w:t>ID</w:t>
-      </w:r>
-      <w:r>
-        <w:rPr>
-          <w:sz w:val="20"/>
-          <w:szCs w:val="20"/>
-        </w:rPr>
-        <w:t>:</w:t>
-      </w:r>
-      <w:r>
-        <w:rPr>
-          <w:sz w:val="20"/>
-          <w:szCs w:val="20"/>
-        </w:rPr>
-        <w:t xml:space="preserve"> Foodies_SRS_039</w:t>
-      </w:r>
-      <w:r>
-        <w:rPr>
-          <w:sz w:val="20"/>
-          <w:szCs w:val="20"/>
-        </w:rPr>
-        <w:tab/>
-      </w:r>
-      <w:r>
-        <w:rPr>
-          <w:b/>
-          <w:bCs/>
-          <w:sz w:val="20"/>
-          <w:szCs w:val="20"/>
-          <w:u w:val="single"/>
-        </w:rPr>
-        <w:t>Actor</w:t>
-      </w:r>
-      <w:r>
-        <w:rPr>
-          <w:sz w:val="20"/>
-          <w:szCs w:val="20"/>
-        </w:rPr>
-        <w:t xml:space="preserve">:  User          </w:t>
-      </w:r>
-      <w:r>
-        <w:rPr>
-          <w:b/>
-          <w:sz w:val="20"/>
-          <w:szCs w:val="20"/>
-          <w:u w:val="single"/>
-        </w:rPr>
-        <w:t>Type</w:t>
-      </w:r>
-      <w:r>
-        <w:rPr>
-          <w:sz w:val="20"/>
-          <w:szCs w:val="20"/>
-        </w:rPr>
-        <w:t>: Functional</w:t>
-      </w:r>
-      <w:r>
-        <w:rPr>
-          <w:sz w:val="20"/>
-          <w:szCs w:val="20"/>
-        </w:rPr>
-        <w:t xml:space="preserve">    </w:t>
-      </w:r>
-      <w:r>
-        <w:rPr>
-          <w:b/>
-          <w:sz w:val="20"/>
-          <w:szCs w:val="20"/>
-          <w:u w:val="single"/>
-        </w:rPr>
-        <w:t>Related Page</w:t>
-      </w:r>
-      <w:r>
-        <w:rPr>
-          <w:sz w:val="20"/>
-          <w:szCs w:val="20"/>
-        </w:rPr>
-        <w:t xml:space="preserve">: </w:t>
-      </w:r>
-      <w:r>
-        <w:rPr>
-          <w:rFonts w:eastAsia="Times New Roman"/>
-          <w:color w:val="000000"/>
-          <w:sz w:val="20"/>
-          <w:szCs w:val="20"/>
-          <w:lang w:val="en-US"/>
-        </w:rPr>
-        <w:t>Restaurant</w:t>
-      </w:r>
-    </w:p>
-    <w:p>
-      <w:pPr>
-        <w:spacing w:line="240" w:lineRule="auto"/>
-        <w:ind w:left="-180"/>
-        <w:rPr>
-          <w:sz w:val="20"/>
-          <w:szCs w:val="20"/>
-        </w:rPr>
-      </w:pPr>
-    </w:p>
-    <w:p>
-      <w:pPr>
-        <w:rPr>
-          <w:rFonts w:ascii="Calibri" w:eastAsia="Times New Roman" w:hAnsi="Calibri" w:cs="Calibri"/>
-          <w:color w:val="000000"/>
-          <w:lang w:val="en-US"/>
-        </w:rPr>
-      </w:pPr>
-      <w:r>
-        <w:rPr>
-          <w:b/>
-          <w:sz w:val="20"/>
-          <w:szCs w:val="20"/>
-          <w:u w:val="single"/>
-        </w:rPr>
-        <w:t>Description:</w:t>
-      </w:r>
-      <w:r>
-        <w:rPr>
-          <w:b/>
-          <w:sz w:val="20"/>
-          <w:szCs w:val="20"/>
-        </w:rPr>
-        <w:t xml:space="preserve">  </w:t>
-      </w:r>
-      <w:r>
-        <w:rPr>
-          <w:rFonts w:eastAsia="Times New Roman"/>
-          <w:color w:val="000000"/>
-          <w:sz w:val="20"/>
-          <w:szCs w:val="20"/>
-          <w:lang w:val="en-US"/>
-        </w:rPr>
-        <w:t xml:space="preserve">The </w:t>
-      </w:r>
-      <w:r>
-        <w:rPr>
-          <w:rFonts w:eastAsia="Times New Roman"/>
-          <w:color w:val="000000"/>
-          <w:sz w:val="20"/>
-          <w:szCs w:val="20"/>
-          <w:lang w:val="en-US"/>
-        </w:rPr>
-        <w:t>user</w:t>
-      </w:r>
-      <w:r>
-        <w:rPr>
-          <w:rFonts w:eastAsia="Times New Roman"/>
-          <w:color w:val="000000"/>
-          <w:sz w:val="20"/>
-          <w:szCs w:val="20"/>
-          <w:lang w:val="en-US"/>
-        </w:rPr>
-        <w:t xml:space="preserve"> </w:t>
-      </w:r>
-      <w:r>
-        <w:rPr>
-          <w:rFonts w:eastAsia="Times New Roman"/>
-          <w:color w:val="000000"/>
-          <w:sz w:val="20"/>
-          <w:szCs w:val="20"/>
-          <w:lang w:val="en-US"/>
-        </w:rPr>
-        <w:t>make</w:t>
-      </w:r>
-      <w:r>
-        <w:rPr>
-          <w:rFonts w:eastAsia="Times New Roman"/>
-          <w:color w:val="000000"/>
-          <w:sz w:val="20"/>
-          <w:szCs w:val="20"/>
-          <w:lang w:val="en-US"/>
-        </w:rPr>
-        <w:t xml:space="preserve"> order by click on </w:t>
-      </w:r>
-      <w:r>
-        <w:rPr>
-          <w:rFonts w:eastAsia="Times New Roman"/>
-          <w:color w:val="000000"/>
-          <w:sz w:val="20"/>
-          <w:szCs w:val="20"/>
-          <w:lang w:val="en-US"/>
-        </w:rPr>
-        <w:t>order button</w:t>
-      </w:r>
-      <w:r>
-        <w:rPr>
-          <w:rFonts w:eastAsia="Times New Roman"/>
-          <w:color w:val="000000"/>
-          <w:sz w:val="20"/>
-          <w:szCs w:val="20"/>
-          <w:lang w:val="en-US"/>
-        </w:rPr>
-        <w:t>.</w:t>
-      </w:r>
-      <w:r>
-        <w:rPr>
-          <w:rFonts w:eastAsia="Times New Roman"/>
-          <w:color w:val="000000"/>
-          <w:sz w:val="20"/>
-          <w:szCs w:val="20"/>
-          <w:lang w:val="en-US"/>
-        </w:rPr>
-        <w:t xml:space="preserve"> </w:t>
-      </w:r>
-    </w:p>
-    <w:p>
-      <w:pPr>
-        <w:ind w:left="-180"/>
-        <w:rPr>
-          <w:sz w:val="20"/>
-          <w:szCs w:val="20"/>
-        </w:rPr>
-      </w:pPr>
-      <w:r>
-        <w:rPr>
-          <w:sz w:val="20"/>
-          <w:szCs w:val="20"/>
-        </w:rPr>
-        <w:t>----------------------------------------------------------------------------------------------------------------------</w:t>
-      </w:r>
-    </w:p>
-    <w:p>
-      <w:pPr>
-        <w:spacing w:line="240" w:lineRule="auto"/>
-        <w:ind w:left="-180"/>
-        <w:rPr>
-          <w:sz w:val="20"/>
-          <w:szCs w:val="20"/>
-        </w:rPr>
-      </w:pPr>
-      <w:r>
-        <w:rPr>
-          <w:b/>
-          <w:sz w:val="20"/>
-          <w:szCs w:val="20"/>
-          <w:u w:val="single"/>
-        </w:rPr>
-        <w:t>ID</w:t>
-      </w:r>
-      <w:r>
-        <w:rPr>
-          <w:sz w:val="20"/>
-          <w:szCs w:val="20"/>
-        </w:rPr>
-        <w:t>:</w:t>
-      </w:r>
-      <w:r>
-        <w:rPr>
-          <w:sz w:val="20"/>
-          <w:szCs w:val="20"/>
-        </w:rPr>
-        <w:t xml:space="preserve"> Foo</w:t>
-      </w:r>
-      <w:r>
-        <w:rPr>
-          <w:sz w:val="20"/>
-          <w:szCs w:val="20"/>
-        </w:rPr>
-        <w:t>dies_SRS_040</w:t>
-      </w:r>
-      <w:r>
-        <w:rPr>
-          <w:sz w:val="20"/>
-          <w:szCs w:val="20"/>
-        </w:rPr>
-        <w:tab/>
-      </w:r>
-      <w:r>
-        <w:rPr>
-          <w:b/>
-          <w:bCs/>
-          <w:sz w:val="20"/>
-          <w:szCs w:val="20"/>
-          <w:u w:val="single"/>
-        </w:rPr>
-        <w:t>Actor</w:t>
-      </w:r>
-      <w:r>
-        <w:rPr>
-          <w:sz w:val="20"/>
-          <w:szCs w:val="20"/>
-        </w:rPr>
-        <w:t xml:space="preserve">:  Admin        </w:t>
-      </w:r>
-      <w:r>
-        <w:rPr>
-          <w:b/>
-          <w:sz w:val="20"/>
-          <w:szCs w:val="20"/>
-          <w:u w:val="single"/>
-        </w:rPr>
-        <w:t>Type</w:t>
-      </w:r>
-      <w:r>
-        <w:rPr>
-          <w:sz w:val="20"/>
-          <w:szCs w:val="20"/>
-        </w:rPr>
-        <w:t>: Functional</w:t>
-      </w:r>
-      <w:r>
-        <w:rPr>
-          <w:sz w:val="20"/>
-          <w:szCs w:val="20"/>
-        </w:rPr>
-        <w:t xml:space="preserve">    </w:t>
-      </w:r>
-      <w:r>
-        <w:rPr>
-          <w:b/>
-          <w:sz w:val="20"/>
-          <w:szCs w:val="20"/>
-          <w:u w:val="single"/>
-        </w:rPr>
-        <w:t>Related Page</w:t>
-      </w:r>
-      <w:r>
-        <w:rPr>
-          <w:sz w:val="20"/>
-          <w:szCs w:val="20"/>
-        </w:rPr>
-        <w:t>: add menu</w:t>
-      </w:r>
-    </w:p>
-    <w:p>
-      <w:pPr>
-        <w:spacing w:line="240" w:lineRule="auto"/>
-        <w:ind w:left="-180"/>
-        <w:rPr>
-          <w:sz w:val="20"/>
-          <w:szCs w:val="20"/>
-        </w:rPr>
-      </w:pPr>
-    </w:p>
-    <w:p>
-      <w:pPr>
-        <w:rPr>
-          <w:rFonts w:ascii="Calibri" w:eastAsia="Times New Roman" w:hAnsi="Calibri" w:cs="Calibri"/>
-          <w:color w:val="000000"/>
-          <w:lang w:val="en-US"/>
-        </w:rPr>
-      </w:pPr>
-      <w:r>
-        <w:rPr>
-          <w:b/>
-          <w:sz w:val="20"/>
-          <w:szCs w:val="20"/>
-          <w:u w:val="single"/>
-        </w:rPr>
-        <w:t>Description:</w:t>
-      </w:r>
-      <w:r>
-        <w:rPr>
-          <w:b/>
-          <w:sz w:val="20"/>
-          <w:szCs w:val="20"/>
-        </w:rPr>
-        <w:t xml:space="preserve">  </w:t>
-      </w:r>
-      <w:r>
-        <w:rPr>
-          <w:rFonts w:eastAsia="Times New Roman"/>
-          <w:color w:val="000000"/>
-          <w:sz w:val="20"/>
-          <w:szCs w:val="20"/>
-          <w:lang w:val="en-US"/>
-        </w:rPr>
-        <w:t>if the Admin try to add restauran</w:t>
-      </w:r>
-      <w:r>
-        <w:rPr>
-          <w:rFonts w:eastAsia="Times New Roman"/>
-          <w:color w:val="000000"/>
-          <w:sz w:val="20"/>
-          <w:szCs w:val="20"/>
-          <w:lang w:val="en-US"/>
-        </w:rPr>
-        <w:t xml:space="preserve">t already </w:t>
-      </w:r>
-      <w:r>
-        <w:rPr>
-          <w:rFonts w:eastAsia="Times New Roman"/>
-          <w:color w:val="000000"/>
-          <w:sz w:val="20"/>
-          <w:szCs w:val="20"/>
-          <w:lang w:val="en-US"/>
-        </w:rPr>
-        <w:t>exist</w:t>
-      </w:r>
-      <w:r>
-        <w:rPr>
-          <w:rFonts w:eastAsia="Times New Roman"/>
-          <w:color w:val="000000"/>
-          <w:sz w:val="20"/>
-          <w:szCs w:val="20"/>
-          <w:lang w:val="en-US"/>
-        </w:rPr>
-        <w:t xml:space="preserve"> before the system shall </w:t>
-      </w:r>
-      <w:r>
-        <w:rPr>
-          <w:rFonts w:ascii="Calibri" w:eastAsia="Times New Roman" w:hAnsi="Calibri" w:cs="Calibri"/>
-          <w:color w:val="000000"/>
-          <w:lang w:val="en-US"/>
-        </w:rPr>
-        <w:t xml:space="preserve">Show a popup message says "this </w:t>
-      </w:r>
-      <w:r>
-        <w:rPr>
-          <w:rFonts w:ascii="Calibri" w:eastAsia="Times New Roman" w:hAnsi="Calibri" w:cs="Calibri"/>
-          <w:color w:val="000000"/>
-          <w:lang w:val="en-US"/>
-        </w:rPr>
-        <w:t>restaurant already added before</w:t>
-      </w:r>
-      <w:r>
-        <w:rPr>
-          <w:rFonts w:ascii="Calibri" w:eastAsia="Times New Roman" w:hAnsi="Calibri" w:cs="Calibri"/>
-          <w:color w:val="000000"/>
-          <w:lang w:val="en-US"/>
-        </w:rPr>
-        <w:t>"</w:t>
-      </w:r>
-    </w:p>
-    <w:p>
-      <w:pPr>
-        <w:rPr>
-          <w:rFonts w:ascii="Calibri" w:eastAsia="Times New Roman" w:hAnsi="Calibri" w:cs="Calibri"/>
-          <w:color w:val="000000"/>
-          <w:lang w:val="en-US"/>
-        </w:rPr>
-      </w:pPr>
-      <w:r>
-        <w:rPr>
-          <w:sz w:val="20"/>
-          <w:szCs w:val="20"/>
-        </w:rPr>
-        <w:t>----------------------------------------------------------------------------------------------------------------------</w:t>
-      </w:r>
-    </w:p>
-    <w:p>
-      <w:pPr>
-        <w:spacing w:line="240" w:lineRule="auto"/>
-        <w:ind w:left="-180"/>
-        <w:rPr>
-          <w:sz w:val="20"/>
-          <w:szCs w:val="20"/>
-        </w:rPr>
-      </w:pPr>
-      <w:r>
-        <w:rPr>
-          <w:b/>
-          <w:sz w:val="20"/>
-          <w:szCs w:val="20"/>
-          <w:u w:val="single"/>
-        </w:rPr>
-        <w:t>ID</w:t>
-      </w:r>
-      <w:r>
-        <w:rPr>
-          <w:sz w:val="20"/>
-          <w:szCs w:val="20"/>
-        </w:rPr>
-        <w:t>:</w:t>
-      </w:r>
-      <w:r>
-        <w:rPr>
-          <w:sz w:val="20"/>
-          <w:szCs w:val="20"/>
-        </w:rPr>
-        <w:t xml:space="preserve"> Foodies_SRS_0</w:t>
-      </w:r>
-      <w:r>
-        <w:rPr>
-          <w:sz w:val="20"/>
-          <w:szCs w:val="20"/>
-        </w:rPr>
-        <w:t>41</w:t>
-      </w:r>
-      <w:r>
-        <w:rPr>
-          <w:sz w:val="20"/>
-          <w:szCs w:val="20"/>
-        </w:rPr>
-        <w:tab/>
-      </w:r>
-      <w:r>
-        <w:rPr>
-          <w:b/>
-          <w:bCs/>
-          <w:sz w:val="20"/>
-          <w:szCs w:val="20"/>
-          <w:u w:val="single"/>
-        </w:rPr>
-        <w:t>Actor</w:t>
-      </w:r>
-      <w:r>
-        <w:rPr>
-          <w:sz w:val="20"/>
-          <w:szCs w:val="20"/>
-        </w:rPr>
-        <w:t xml:space="preserve">:  User      </w:t>
-      </w:r>
-      <w:r>
-        <w:rPr>
-          <w:b/>
-          <w:sz w:val="20"/>
-          <w:szCs w:val="20"/>
-          <w:u w:val="single"/>
-        </w:rPr>
-        <w:t>Type</w:t>
-      </w:r>
-      <w:r>
-        <w:rPr>
-          <w:sz w:val="20"/>
-          <w:szCs w:val="20"/>
-        </w:rPr>
-        <w:t xml:space="preserve">: Functional    </w:t>
-      </w:r>
-      <w:r>
-        <w:rPr>
-          <w:b/>
-          <w:sz w:val="20"/>
-          <w:szCs w:val="20"/>
-          <w:u w:val="single"/>
-        </w:rPr>
-        <w:t>Related Page</w:t>
-      </w:r>
-      <w:r>
-        <w:rPr>
-          <w:sz w:val="20"/>
-          <w:szCs w:val="20"/>
-        </w:rPr>
-        <w:t>: create account</w:t>
-      </w:r>
-    </w:p>
-    <w:p>
-      <w:pPr>
-        <w:spacing w:line="240" w:lineRule="auto"/>
-        <w:ind w:left="-180"/>
-        <w:rPr>
-          <w:sz w:val="20"/>
-          <w:szCs w:val="20"/>
-        </w:rPr>
-      </w:pPr>
-    </w:p>
-    <w:p>
-      <w:pPr>
-        <w:rPr>
-          <w:rFonts w:eastAsia="Times New Roman"/>
-          <w:color w:val="000000"/>
-          <w:sz w:val="20"/>
-          <w:szCs w:val="20"/>
-          <w:lang w:val="en-US"/>
-        </w:rPr>
-      </w:pPr>
-      <w:r>
-        <w:rPr>
-          <w:b/>
-          <w:sz w:val="20"/>
-          <w:szCs w:val="20"/>
-          <w:u w:val="single"/>
-        </w:rPr>
-        <w:t>Description:</w:t>
-      </w:r>
-      <w:r>
-        <w:rPr>
-          <w:b/>
-          <w:sz w:val="20"/>
-          <w:szCs w:val="20"/>
-        </w:rPr>
-        <w:t xml:space="preserve">  </w:t>
-      </w:r>
-      <w:r>
-        <w:rPr>
-          <w:b/>
-          <w:sz w:val="20"/>
-          <w:szCs w:val="20"/>
-        </w:rPr>
-        <w:t>“</w:t>
-      </w:r>
-      <w:r>
-        <w:rPr>
-          <w:rFonts w:eastAsia="Times New Roman"/>
-          <w:color w:val="000000"/>
-          <w:sz w:val="20"/>
-          <w:szCs w:val="20"/>
-          <w:lang w:val="en-US"/>
-        </w:rPr>
-        <w:t>Login here”</w:t>
-      </w:r>
-      <w:r>
-        <w:rPr>
-          <w:rFonts w:eastAsia="Times New Roman"/>
-          <w:color w:val="000000"/>
-          <w:sz w:val="20"/>
-          <w:szCs w:val="20"/>
-          <w:lang w:val="en-US"/>
-        </w:rPr>
-        <w:t xml:space="preserve"> button </w:t>
-      </w:r>
-      <w:r>
-        <w:rPr>
-          <w:rFonts w:eastAsia="Times New Roman"/>
-          <w:color w:val="000000"/>
-          <w:sz w:val="20"/>
-          <w:szCs w:val="20"/>
-          <w:lang w:val="en-US"/>
-        </w:rPr>
-        <w:t xml:space="preserve">shall </w:t>
-      </w:r>
-      <w:r>
-        <w:rPr>
-          <w:rFonts w:eastAsia="Times New Roman"/>
-          <w:color w:val="000000"/>
-          <w:sz w:val="20"/>
-          <w:szCs w:val="20"/>
-          <w:lang w:val="en-US"/>
-        </w:rPr>
-        <w:t xml:space="preserve">redirect </w:t>
-      </w:r>
-      <w:r>
-        <w:rPr>
-          <w:rFonts w:eastAsia="Times New Roman"/>
-          <w:color w:val="000000"/>
-          <w:sz w:val="20"/>
-          <w:szCs w:val="20"/>
-          <w:lang w:val="en-US"/>
-        </w:rPr>
-        <w:t xml:space="preserve">the </w:t>
-      </w:r>
-      <w:r>
-        <w:rPr>
-          <w:rFonts w:eastAsia="Times New Roman"/>
-          <w:color w:val="000000"/>
-          <w:sz w:val="20"/>
-          <w:szCs w:val="20"/>
-          <w:lang w:val="en-US"/>
-        </w:rPr>
-        <w:t xml:space="preserve">user to </w:t>
-      </w:r>
-      <w:r>
-        <w:rPr>
-          <w:rFonts w:eastAsia="Times New Roman"/>
-          <w:color w:val="000000"/>
-          <w:sz w:val="20"/>
-          <w:szCs w:val="20"/>
-          <w:lang w:val="en-US"/>
-        </w:rPr>
-        <w:t xml:space="preserve">the </w:t>
-      </w:r>
-      <w:r>
-        <w:rPr>
-          <w:rFonts w:eastAsia="Times New Roman"/>
-          <w:color w:val="000000"/>
-          <w:sz w:val="20"/>
-          <w:szCs w:val="20"/>
-          <w:lang w:val="en-US"/>
-        </w:rPr>
-        <w:t>“login page”</w:t>
-      </w:r>
-      <w:r>
-        <w:rPr>
-          <w:rFonts w:eastAsia="Times New Roman"/>
-          <w:color w:val="000000"/>
-          <w:sz w:val="20"/>
-          <w:szCs w:val="20"/>
-          <w:lang w:val="en-US"/>
-        </w:rPr>
-        <w:t>.</w:t>
+        <w:t>mandatory</w:t>
       </w:r>
       <w:bookmarkStart w:id="0" w:name="_GoBack"/>
       <w:bookmarkEnd w:id="0"/>
+      <w:r>
+        <w:rPr>
+          <w:rFonts w:ascii="Calibri" w:eastAsia="Times New Roman" w:hAnsi="Calibri" w:cs="Calibri"/>
+          <w:color w:val="000000"/>
+          <w:lang w:val="en-US"/>
+        </w:rPr>
+        <w:t>.</w:t>
+      </w:r>
+    </w:p>
+    <w:p>
+      <w:pPr>
+        <w:ind w:left="-180"/>
+        <w:rPr>
+          <w:sz w:val="20"/>
+          <w:szCs w:val="20"/>
+        </w:rPr>
+      </w:pPr>
+      <w:r>
+        <w:rPr>
+          <w:sz w:val="20"/>
+          <w:szCs w:val="20"/>
+        </w:rPr>
+        <w:t>----------------------------------------------------------------------------------------------------------------------</w:t>
+      </w:r>
+    </w:p>
+    <w:p>
+      <w:pPr>
+        <w:spacing w:line="240" w:lineRule="auto"/>
+        <w:ind w:left="-180"/>
+        <w:rPr>
+          <w:sz w:val="20"/>
+          <w:szCs w:val="20"/>
+        </w:rPr>
+      </w:pPr>
+      <w:r>
+        <w:rPr>
+          <w:b/>
+          <w:sz w:val="20"/>
+          <w:szCs w:val="20"/>
+          <w:u w:val="single"/>
+        </w:rPr>
+        <w:t>ID</w:t>
+      </w:r>
+      <w:r>
+        <w:rPr>
+          <w:sz w:val="20"/>
+          <w:szCs w:val="20"/>
+        </w:rPr>
+        <w:t>:</w:t>
+      </w:r>
+      <w:r>
+        <w:rPr>
+          <w:sz w:val="20"/>
+          <w:szCs w:val="20"/>
+        </w:rPr>
+        <w:t xml:space="preserve"> Foodies_SRS_039</w:t>
+      </w:r>
+      <w:r>
+        <w:rPr>
+          <w:sz w:val="20"/>
+          <w:szCs w:val="20"/>
+        </w:rPr>
+        <w:tab/>
+      </w:r>
+      <w:r>
+        <w:rPr>
+          <w:b/>
+          <w:bCs/>
+          <w:sz w:val="20"/>
+          <w:szCs w:val="20"/>
+          <w:u w:val="single"/>
+        </w:rPr>
+        <w:t>Actor</w:t>
+      </w:r>
+      <w:r>
+        <w:rPr>
+          <w:sz w:val="20"/>
+          <w:szCs w:val="20"/>
+        </w:rPr>
+        <w:t xml:space="preserve">:  User          </w:t>
+      </w:r>
+      <w:r>
+        <w:rPr>
+          <w:b/>
+          <w:sz w:val="20"/>
+          <w:szCs w:val="20"/>
+          <w:u w:val="single"/>
+        </w:rPr>
+        <w:t>Type</w:t>
+      </w:r>
+      <w:r>
+        <w:rPr>
+          <w:sz w:val="20"/>
+          <w:szCs w:val="20"/>
+        </w:rPr>
+        <w:t>: Functional</w:t>
+      </w:r>
+      <w:r>
+        <w:rPr>
+          <w:sz w:val="20"/>
+          <w:szCs w:val="20"/>
+        </w:rPr>
+        <w:t xml:space="preserve">    </w:t>
+      </w:r>
+      <w:r>
+        <w:rPr>
+          <w:b/>
+          <w:sz w:val="20"/>
+          <w:szCs w:val="20"/>
+          <w:u w:val="single"/>
+        </w:rPr>
+        <w:t>Related Page</w:t>
+      </w:r>
+      <w:r>
+        <w:rPr>
+          <w:sz w:val="20"/>
+          <w:szCs w:val="20"/>
+        </w:rPr>
+        <w:t xml:space="preserve">: </w:t>
+      </w:r>
+      <w:r>
+        <w:rPr>
+          <w:rFonts w:eastAsia="Times New Roman"/>
+          <w:color w:val="000000"/>
+          <w:sz w:val="20"/>
+          <w:szCs w:val="20"/>
+          <w:lang w:val="en-US"/>
+        </w:rPr>
+        <w:t>Restaurant</w:t>
+      </w:r>
+    </w:p>
+    <w:p>
+      <w:pPr>
+        <w:spacing w:line="240" w:lineRule="auto"/>
+        <w:ind w:left="-180"/>
+        <w:rPr>
+          <w:sz w:val="20"/>
+          <w:szCs w:val="20"/>
+        </w:rPr>
+      </w:pPr>
+    </w:p>
+    <w:p>
+      <w:pPr>
+        <w:rPr>
+          <w:rFonts w:ascii="Calibri" w:eastAsia="Times New Roman" w:hAnsi="Calibri" w:cs="Calibri"/>
+          <w:color w:val="000000"/>
+          <w:lang w:val="en-US"/>
+        </w:rPr>
+      </w:pPr>
+      <w:r>
+        <w:rPr>
+          <w:b/>
+          <w:sz w:val="20"/>
+          <w:szCs w:val="20"/>
+          <w:u w:val="single"/>
+        </w:rPr>
+        <w:t>Description:</w:t>
+      </w:r>
+      <w:r>
+        <w:rPr>
+          <w:b/>
+          <w:sz w:val="20"/>
+          <w:szCs w:val="20"/>
+        </w:rPr>
+        <w:t xml:space="preserve">  </w:t>
+      </w:r>
+      <w:r>
+        <w:rPr>
+          <w:rFonts w:eastAsia="Times New Roman"/>
+          <w:color w:val="000000"/>
+          <w:sz w:val="20"/>
+          <w:szCs w:val="20"/>
+          <w:lang w:val="en-US"/>
+        </w:rPr>
+        <w:t xml:space="preserve">The </w:t>
+      </w:r>
+      <w:r>
+        <w:rPr>
+          <w:rFonts w:eastAsia="Times New Roman"/>
+          <w:color w:val="000000"/>
+          <w:sz w:val="20"/>
+          <w:szCs w:val="20"/>
+          <w:lang w:val="en-US"/>
+        </w:rPr>
+        <w:t>user</w:t>
+      </w:r>
+      <w:r>
+        <w:rPr>
+          <w:rFonts w:eastAsia="Times New Roman"/>
+          <w:color w:val="000000"/>
+          <w:sz w:val="20"/>
+          <w:szCs w:val="20"/>
+          <w:lang w:val="en-US"/>
+        </w:rPr>
+        <w:t xml:space="preserve"> </w:t>
+      </w:r>
+      <w:r>
+        <w:rPr>
+          <w:rFonts w:eastAsia="Times New Roman"/>
+          <w:color w:val="000000"/>
+          <w:sz w:val="20"/>
+          <w:szCs w:val="20"/>
+          <w:lang w:val="en-US"/>
+        </w:rPr>
+        <w:t>make</w:t>
+      </w:r>
+      <w:r>
+        <w:rPr>
+          <w:rFonts w:eastAsia="Times New Roman"/>
+          <w:color w:val="000000"/>
+          <w:sz w:val="20"/>
+          <w:szCs w:val="20"/>
+          <w:lang w:val="en-US"/>
+        </w:rPr>
+        <w:t xml:space="preserve"> order by click on </w:t>
+      </w:r>
+      <w:r>
+        <w:rPr>
+          <w:rFonts w:eastAsia="Times New Roman"/>
+          <w:color w:val="000000"/>
+          <w:sz w:val="20"/>
+          <w:szCs w:val="20"/>
+          <w:lang w:val="en-US"/>
+        </w:rPr>
+        <w:t>order button</w:t>
+      </w:r>
+      <w:r>
+        <w:rPr>
+          <w:rFonts w:eastAsia="Times New Roman"/>
+          <w:color w:val="000000"/>
+          <w:sz w:val="20"/>
+          <w:szCs w:val="20"/>
+          <w:lang w:val="en-US"/>
+        </w:rPr>
+        <w:t>.</w:t>
+      </w:r>
+      <w:r>
+        <w:rPr>
+          <w:rFonts w:eastAsia="Times New Roman"/>
+          <w:color w:val="000000"/>
+          <w:sz w:val="20"/>
+          <w:szCs w:val="20"/>
+          <w:lang w:val="en-US"/>
+        </w:rPr>
+        <w:t xml:space="preserve"> </w:t>
+      </w:r>
+    </w:p>
+    <w:p>
+      <w:pPr>
+        <w:ind w:left="-180"/>
+        <w:rPr>
+          <w:sz w:val="20"/>
+          <w:szCs w:val="20"/>
+        </w:rPr>
+      </w:pPr>
+      <w:r>
+        <w:rPr>
+          <w:sz w:val="20"/>
+          <w:szCs w:val="20"/>
+        </w:rPr>
+        <w:t>----------------------------------------------------------------------------------------------------------------------</w:t>
+      </w:r>
+    </w:p>
+    <w:p>
+      <w:pPr>
+        <w:spacing w:line="240" w:lineRule="auto"/>
+        <w:ind w:left="-180"/>
+        <w:rPr>
+          <w:sz w:val="20"/>
+          <w:szCs w:val="20"/>
+        </w:rPr>
+      </w:pPr>
+      <w:r>
+        <w:rPr>
+          <w:b/>
+          <w:sz w:val="20"/>
+          <w:szCs w:val="20"/>
+          <w:u w:val="single"/>
+        </w:rPr>
+        <w:t>ID</w:t>
+      </w:r>
+      <w:r>
+        <w:rPr>
+          <w:sz w:val="20"/>
+          <w:szCs w:val="20"/>
+        </w:rPr>
+        <w:t>:</w:t>
+      </w:r>
+      <w:r>
+        <w:rPr>
+          <w:sz w:val="20"/>
+          <w:szCs w:val="20"/>
+        </w:rPr>
+        <w:t xml:space="preserve"> Foo</w:t>
+      </w:r>
+      <w:r>
+        <w:rPr>
+          <w:sz w:val="20"/>
+          <w:szCs w:val="20"/>
+        </w:rPr>
+        <w:t>dies_SRS_040</w:t>
+      </w:r>
+      <w:r>
+        <w:rPr>
+          <w:sz w:val="20"/>
+          <w:szCs w:val="20"/>
+        </w:rPr>
+        <w:tab/>
+      </w:r>
+      <w:r>
+        <w:rPr>
+          <w:b/>
+          <w:bCs/>
+          <w:sz w:val="20"/>
+          <w:szCs w:val="20"/>
+          <w:u w:val="single"/>
+        </w:rPr>
+        <w:t>Actor</w:t>
+      </w:r>
+      <w:r>
+        <w:rPr>
+          <w:sz w:val="20"/>
+          <w:szCs w:val="20"/>
+        </w:rPr>
+        <w:t xml:space="preserve">:  Admin        </w:t>
+      </w:r>
+      <w:r>
+        <w:rPr>
+          <w:b/>
+          <w:sz w:val="20"/>
+          <w:szCs w:val="20"/>
+          <w:u w:val="single"/>
+        </w:rPr>
+        <w:t>Type</w:t>
+      </w:r>
+      <w:r>
+        <w:rPr>
+          <w:sz w:val="20"/>
+          <w:szCs w:val="20"/>
+        </w:rPr>
+        <w:t>: Functional</w:t>
+      </w:r>
+      <w:r>
+        <w:rPr>
+          <w:sz w:val="20"/>
+          <w:szCs w:val="20"/>
+        </w:rPr>
+        <w:t xml:space="preserve">    </w:t>
+      </w:r>
+      <w:r>
+        <w:rPr>
+          <w:b/>
+          <w:sz w:val="20"/>
+          <w:szCs w:val="20"/>
+          <w:u w:val="single"/>
+        </w:rPr>
+        <w:t>Related Page</w:t>
+      </w:r>
+      <w:r>
+        <w:rPr>
+          <w:sz w:val="20"/>
+          <w:szCs w:val="20"/>
+        </w:rPr>
+        <w:t>: add menu</w:t>
+      </w:r>
+    </w:p>
+    <w:p>
+      <w:pPr>
+        <w:spacing w:line="240" w:lineRule="auto"/>
+        <w:ind w:left="-180"/>
+        <w:rPr>
+          <w:sz w:val="20"/>
+          <w:szCs w:val="20"/>
+        </w:rPr>
+      </w:pPr>
+    </w:p>
+    <w:p>
+      <w:pPr>
+        <w:rPr>
+          <w:rFonts w:ascii="Calibri" w:eastAsia="Times New Roman" w:hAnsi="Calibri" w:cs="Calibri"/>
+          <w:color w:val="000000"/>
+          <w:lang w:val="en-US"/>
+        </w:rPr>
+      </w:pPr>
+      <w:r>
+        <w:rPr>
+          <w:b/>
+          <w:sz w:val="20"/>
+          <w:szCs w:val="20"/>
+          <w:u w:val="single"/>
+        </w:rPr>
+        <w:t>Description:</w:t>
+      </w:r>
+      <w:r>
+        <w:rPr>
+          <w:b/>
+          <w:sz w:val="20"/>
+          <w:szCs w:val="20"/>
+        </w:rPr>
+        <w:t xml:space="preserve">  </w:t>
+      </w:r>
+      <w:r>
+        <w:rPr>
+          <w:rFonts w:eastAsia="Times New Roman"/>
+          <w:color w:val="000000"/>
+          <w:sz w:val="20"/>
+          <w:szCs w:val="20"/>
+          <w:lang w:val="en-US"/>
+        </w:rPr>
+        <w:t>if the Admin try to add restauran</w:t>
+      </w:r>
+      <w:r>
+        <w:rPr>
+          <w:rFonts w:eastAsia="Times New Roman"/>
+          <w:color w:val="000000"/>
+          <w:sz w:val="20"/>
+          <w:szCs w:val="20"/>
+          <w:lang w:val="en-US"/>
+        </w:rPr>
+        <w:t xml:space="preserve">t already </w:t>
+      </w:r>
+      <w:r>
+        <w:rPr>
+          <w:rFonts w:eastAsia="Times New Roman"/>
+          <w:color w:val="000000"/>
+          <w:sz w:val="20"/>
+          <w:szCs w:val="20"/>
+          <w:lang w:val="en-US"/>
+        </w:rPr>
+        <w:t>exist</w:t>
+      </w:r>
+      <w:r>
+        <w:rPr>
+          <w:rFonts w:eastAsia="Times New Roman"/>
+          <w:color w:val="000000"/>
+          <w:sz w:val="20"/>
+          <w:szCs w:val="20"/>
+          <w:lang w:val="en-US"/>
+        </w:rPr>
+        <w:t xml:space="preserve"> before the system shall </w:t>
+      </w:r>
+      <w:r>
+        <w:rPr>
+          <w:rFonts w:ascii="Calibri" w:eastAsia="Times New Roman" w:hAnsi="Calibri" w:cs="Calibri"/>
+          <w:color w:val="000000"/>
+          <w:lang w:val="en-US"/>
+        </w:rPr>
+        <w:t xml:space="preserve">Show a popup message says "this </w:t>
+      </w:r>
+      <w:r>
+        <w:rPr>
+          <w:rFonts w:ascii="Calibri" w:eastAsia="Times New Roman" w:hAnsi="Calibri" w:cs="Calibri"/>
+          <w:color w:val="000000"/>
+          <w:lang w:val="en-US"/>
+        </w:rPr>
+        <w:t>restaurant already added before</w:t>
+      </w:r>
+      <w:r>
+        <w:rPr>
+          <w:rFonts w:ascii="Calibri" w:eastAsia="Times New Roman" w:hAnsi="Calibri" w:cs="Calibri"/>
+          <w:color w:val="000000"/>
+          <w:lang w:val="en-US"/>
+        </w:rPr>
+        <w:t>"</w:t>
+      </w:r>
+    </w:p>
+    <w:p>
+      <w:pPr>
+        <w:rPr>
+          <w:rFonts w:ascii="Calibri" w:eastAsia="Times New Roman" w:hAnsi="Calibri" w:cs="Calibri"/>
+          <w:color w:val="000000"/>
+          <w:lang w:val="en-US"/>
+        </w:rPr>
+      </w:pPr>
+      <w:r>
+        <w:rPr>
+          <w:sz w:val="20"/>
+          <w:szCs w:val="20"/>
+        </w:rPr>
+        <w:t>----------------------------------------------------------------------------------------------------------------------</w:t>
+      </w:r>
+    </w:p>
+    <w:p>
+      <w:pPr>
+        <w:spacing w:line="240" w:lineRule="auto"/>
+        <w:ind w:left="-180"/>
+        <w:rPr>
+          <w:sz w:val="20"/>
+          <w:szCs w:val="20"/>
+        </w:rPr>
+      </w:pPr>
+      <w:r>
+        <w:rPr>
+          <w:b/>
+          <w:sz w:val="20"/>
+          <w:szCs w:val="20"/>
+          <w:u w:val="single"/>
+        </w:rPr>
+        <w:t>ID</w:t>
+      </w:r>
+      <w:r>
+        <w:rPr>
+          <w:sz w:val="20"/>
+          <w:szCs w:val="20"/>
+        </w:rPr>
+        <w:t>:</w:t>
+      </w:r>
+      <w:r>
+        <w:rPr>
+          <w:sz w:val="20"/>
+          <w:szCs w:val="20"/>
+        </w:rPr>
+        <w:t xml:space="preserve"> Foodies_SRS_0</w:t>
+      </w:r>
+      <w:r>
+        <w:rPr>
+          <w:sz w:val="20"/>
+          <w:szCs w:val="20"/>
+        </w:rPr>
+        <w:t>41</w:t>
+      </w:r>
+      <w:r>
+        <w:rPr>
+          <w:sz w:val="20"/>
+          <w:szCs w:val="20"/>
+        </w:rPr>
+        <w:tab/>
+      </w:r>
+      <w:r>
+        <w:rPr>
+          <w:b/>
+          <w:bCs/>
+          <w:sz w:val="20"/>
+          <w:szCs w:val="20"/>
+          <w:u w:val="single"/>
+        </w:rPr>
+        <w:t>Actor</w:t>
+      </w:r>
+      <w:r>
+        <w:rPr>
+          <w:sz w:val="20"/>
+          <w:szCs w:val="20"/>
+        </w:rPr>
+        <w:t xml:space="preserve">:  User      </w:t>
+      </w:r>
+      <w:r>
+        <w:rPr>
+          <w:b/>
+          <w:sz w:val="20"/>
+          <w:szCs w:val="20"/>
+          <w:u w:val="single"/>
+        </w:rPr>
+        <w:t>Type</w:t>
+      </w:r>
+      <w:r>
+        <w:rPr>
+          <w:sz w:val="20"/>
+          <w:szCs w:val="20"/>
+        </w:rPr>
+        <w:t xml:space="preserve">: Functional    </w:t>
+      </w:r>
+      <w:r>
+        <w:rPr>
+          <w:b/>
+          <w:sz w:val="20"/>
+          <w:szCs w:val="20"/>
+          <w:u w:val="single"/>
+        </w:rPr>
+        <w:t>Related Page</w:t>
+      </w:r>
+      <w:r>
+        <w:rPr>
+          <w:sz w:val="20"/>
+          <w:szCs w:val="20"/>
+        </w:rPr>
+        <w:t>: create account</w:t>
+      </w:r>
+    </w:p>
+    <w:p>
+      <w:pPr>
+        <w:spacing w:line="240" w:lineRule="auto"/>
+        <w:ind w:left="-180"/>
+        <w:rPr>
+          <w:sz w:val="20"/>
+          <w:szCs w:val="20"/>
+        </w:rPr>
+      </w:pPr>
+    </w:p>
+    <w:p>
+      <w:pPr>
+        <w:rPr>
+          <w:rFonts w:eastAsia="Times New Roman"/>
+          <w:color w:val="000000"/>
+          <w:sz w:val="20"/>
+          <w:szCs w:val="20"/>
+          <w:lang w:val="en-US"/>
+        </w:rPr>
+      </w:pPr>
+      <w:r>
+        <w:rPr>
+          <w:b/>
+          <w:sz w:val="20"/>
+          <w:szCs w:val="20"/>
+          <w:u w:val="single"/>
+        </w:rPr>
+        <w:t>Description:</w:t>
+      </w:r>
+      <w:r>
+        <w:rPr>
+          <w:b/>
+          <w:sz w:val="20"/>
+          <w:szCs w:val="20"/>
+        </w:rPr>
+        <w:t xml:space="preserve">  </w:t>
+      </w:r>
+      <w:r>
+        <w:rPr>
+          <w:b/>
+          <w:sz w:val="20"/>
+          <w:szCs w:val="20"/>
+        </w:rPr>
+        <w:t>“</w:t>
+      </w:r>
+      <w:r>
+        <w:rPr>
+          <w:rFonts w:eastAsia="Times New Roman"/>
+          <w:color w:val="000000"/>
+          <w:sz w:val="20"/>
+          <w:szCs w:val="20"/>
+          <w:lang w:val="en-US"/>
+        </w:rPr>
+        <w:t>Login here”</w:t>
+      </w:r>
+      <w:r>
+        <w:rPr>
+          <w:rFonts w:eastAsia="Times New Roman"/>
+          <w:color w:val="000000"/>
+          <w:sz w:val="20"/>
+          <w:szCs w:val="20"/>
+          <w:lang w:val="en-US"/>
+        </w:rPr>
+        <w:t xml:space="preserve"> button </w:t>
+      </w:r>
+      <w:r>
+        <w:rPr>
+          <w:rFonts w:eastAsia="Times New Roman"/>
+          <w:color w:val="000000"/>
+          <w:sz w:val="20"/>
+          <w:szCs w:val="20"/>
+          <w:lang w:val="en-US"/>
+        </w:rPr>
+        <w:t xml:space="preserve">shall </w:t>
+      </w:r>
+      <w:r>
+        <w:rPr>
+          <w:rFonts w:eastAsia="Times New Roman"/>
+          <w:color w:val="000000"/>
+          <w:sz w:val="20"/>
+          <w:szCs w:val="20"/>
+          <w:lang w:val="en-US"/>
+        </w:rPr>
+        <w:t xml:space="preserve">redirect </w:t>
+      </w:r>
+      <w:r>
+        <w:rPr>
+          <w:rFonts w:eastAsia="Times New Roman"/>
+          <w:color w:val="000000"/>
+          <w:sz w:val="20"/>
+          <w:szCs w:val="20"/>
+          <w:lang w:val="en-US"/>
+        </w:rPr>
+        <w:t xml:space="preserve">the </w:t>
+      </w:r>
+      <w:r>
+        <w:rPr>
+          <w:rFonts w:eastAsia="Times New Roman"/>
+          <w:color w:val="000000"/>
+          <w:sz w:val="20"/>
+          <w:szCs w:val="20"/>
+          <w:lang w:val="en-US"/>
+        </w:rPr>
+        <w:t xml:space="preserve">user to </w:t>
+      </w:r>
+      <w:r>
+        <w:rPr>
+          <w:rFonts w:eastAsia="Times New Roman"/>
+          <w:color w:val="000000"/>
+          <w:sz w:val="20"/>
+          <w:szCs w:val="20"/>
+          <w:lang w:val="en-US"/>
+        </w:rPr>
+        <w:t xml:space="preserve">the </w:t>
+      </w:r>
+      <w:r>
+        <w:rPr>
+          <w:rFonts w:eastAsia="Times New Roman"/>
+          <w:color w:val="000000"/>
+          <w:sz w:val="20"/>
+          <w:szCs w:val="20"/>
+          <w:lang w:val="en-US"/>
+        </w:rPr>
+        <w:t>“login page”</w:t>
+      </w:r>
+      <w:r>
+        <w:rPr>
+          <w:rFonts w:eastAsia="Times New Roman"/>
+          <w:color w:val="000000"/>
+          <w:sz w:val="20"/>
+          <w:szCs w:val="20"/>
+          <w:lang w:val="en-US"/>
+        </w:rPr>
+        <w:t>.</w:t>
+      </w:r>
     </w:p>
     <w:p>
       <w:pPr>
@@ -15600,7 +15624,7 @@
 
 <file path=word/numbering.xml><?xml version="1.0" encoding="utf-8"?>
 <w:numbering xmlns:wpc="http://schemas.microsoft.com/office/word/2010/wordprocessingCanvas" xmlns:mc="http://schemas.openxmlformats.org/markup-compatibility/2006" xmlns:o="urn:schemas-microsoft-com:office:office" xmlns:r="http://schemas.openxmlformats.org/officeDocument/2006/relationships" xmlns:m="http://schemas.openxmlformats.org/officeDocument/2006/math" xmlns:v="urn:schemas-microsoft-com:vml" xmlns:wp14="http://schemas.microsoft.com/office/word/2010/wordprocessingDrawing" xmlns:wp="http://schemas.openxmlformats.org/drawingml/2006/wordprocessingDrawing" xmlns:w10="urn:schemas-microsoft-com:office:word" xmlns:w="http://schemas.openxmlformats.org/wordprocessingml/2006/main" xmlns:w14="http://schemas.microsoft.com/office/word/2010/wordml" xmlns:w15="http://schemas.microsoft.com/office/word/2012/wordml" xmlns:wpg="http://schemas.microsoft.com/office/word/2010/wordprocessingGroup" xmlns:wpi="http://schemas.microsoft.com/office/word/2010/wordprocessingInk" xmlns:wne="http://schemas.microsoft.com/office/word/2006/wordml" xmlns:wps="http://schemas.microsoft.com/office/word/2010/wordprocessingShape" mc:Ignorable="w14 w15 wp14">
-  <w:abstractNum w:abstractNumId="0">
+  <w:abstractNum w:abstractNumId="0" w15:restartNumberingAfterBreak="0">
     <w:nsid w:val="264C5963"/>
     <w:multiLevelType w:val="multilevel"/>
     <w:tmpl w:val="FA3686A2"/>
@@ -16323,7 +16347,6 @@
       <w:spacing w:line="240" w:lineRule="auto"/>
     </w:pPr>
     <w:tblPr>
-      <w:tblInd w:w="0" w:type="dxa"/>
       <w:tblBorders>
         <w:top w:val="single" w:sz="4" w:space="0" w:color="auto"/>
         <w:left w:val="single" w:sz="4" w:space="0" w:color="auto"/>
@@ -16332,12 +16355,6 @@
         <w:insideH w:val="single" w:sz="4" w:space="0" w:color="auto"/>
         <w:insideV w:val="single" w:sz="4" w:space="0" w:color="auto"/>
       </w:tblBorders>
-      <w:tblCellMar>
-        <w:top w:w="0" w:type="dxa"/>
-        <w:left w:w="108" w:type="dxa"/>
-        <w:bottom w:w="0" w:type="dxa"/>
-        <w:right w:w="108" w:type="dxa"/>
-      </w:tblCellMar>
     </w:tblPr>
   </w:style>
   <w:style w:type="table" w:styleId="PlainTable1">
@@ -16351,7 +16368,6 @@
     <w:tblPr>
       <w:tblStyleRowBandSize w:val="1"/>
       <w:tblStyleColBandSize w:val="1"/>
-      <w:tblInd w:w="0" w:type="dxa"/>
       <w:tblBorders>
         <w:top w:val="single" w:sz="4" w:space="0" w:color="BFBFBF" w:themeColor="background1" w:themeShade="BF"/>
         <w:left w:val="single" w:sz="4" w:space="0" w:color="BFBFBF" w:themeColor="background1" w:themeShade="BF"/>
@@ -16360,12 +16376,6 @@
         <w:insideH w:val="single" w:sz="4" w:space="0" w:color="BFBFBF" w:themeColor="background1" w:themeShade="BF"/>
         <w:insideV w:val="single" w:sz="4" w:space="0" w:color="BFBFBF" w:themeColor="background1" w:themeShade="BF"/>
       </w:tblBorders>
-      <w:tblCellMar>
-        <w:top w:w="0" w:type="dxa"/>
-        <w:left w:w="108" w:type="dxa"/>
-        <w:bottom w:w="0" w:type="dxa"/>
-        <w:right w:w="108" w:type="dxa"/>
-      </w:tblCellMar>
     </w:tblPr>
     <w:tblStylePr w:type="firstRow">
       <w:rPr>
@@ -16421,7 +16431,6 @@
     <w:tblPr>
       <w:tblStyleRowBandSize w:val="1"/>
       <w:tblStyleColBandSize w:val="1"/>
-      <w:tblInd w:w="0" w:type="dxa"/>
       <w:tblBorders>
         <w:top w:val="single" w:sz="4" w:space="0" w:color="FFFFFF" w:themeColor="background1"/>
         <w:left w:val="single" w:sz="4" w:space="0" w:color="FFFFFF" w:themeColor="background1"/>
@@ -16430,12 +16439,6 @@
         <w:insideH w:val="single" w:sz="4" w:space="0" w:color="FFFFFF" w:themeColor="background1"/>
         <w:insideV w:val="single" w:sz="4" w:space="0" w:color="FFFFFF" w:themeColor="background1"/>
       </w:tblBorders>
-      <w:tblCellMar>
-        <w:top w:w="0" w:type="dxa"/>
-        <w:left w:w="108" w:type="dxa"/>
-        <w:bottom w:w="0" w:type="dxa"/>
-        <w:right w:w="108" w:type="dxa"/>
-      </w:tblCellMar>
     </w:tblPr>
     <w:tcPr>
       <w:shd w:val="clear" w:color="auto" w:fill="F2DBDB" w:themeFill="accent2" w:themeFillTint="33"/>
@@ -16534,7 +16537,6 @@
     <w:tblPr>
       <w:tblStyleRowBandSize w:val="1"/>
       <w:tblStyleColBandSize w:val="1"/>
-      <w:tblInd w:w="0" w:type="dxa"/>
       <w:tblBorders>
         <w:top w:val="single" w:sz="4" w:space="0" w:color="FFFFFF" w:themeColor="background1"/>
         <w:left w:val="single" w:sz="4" w:space="0" w:color="FFFFFF" w:themeColor="background1"/>
@@ -16543,12 +16545,6 @@
         <w:insideH w:val="single" w:sz="4" w:space="0" w:color="FFFFFF" w:themeColor="background1"/>
         <w:insideV w:val="single" w:sz="4" w:space="0" w:color="FFFFFF" w:themeColor="background1"/>
       </w:tblBorders>
-      <w:tblCellMar>
-        <w:top w:w="0" w:type="dxa"/>
-        <w:left w:w="108" w:type="dxa"/>
-        <w:bottom w:w="0" w:type="dxa"/>
-        <w:right w:w="108" w:type="dxa"/>
-      </w:tblCellMar>
     </w:tblPr>
     <w:tcPr>
       <w:shd w:val="clear" w:color="auto" w:fill="CCCCCC" w:themeFill="text1" w:themeFillTint="33"/>
@@ -16964,7 +16960,7 @@
 </file>
 
 <file path=customXml/itemProps1.xml><?xml version="1.0" encoding="utf-8"?>
-<ds:datastoreItem xmlns:ds="http://schemas.openxmlformats.org/officeDocument/2006/customXml" ds:itemID="{294107E5-E8FD-4B4C-ACE0-6A535510398C}">
+<ds:datastoreItem xmlns:ds="http://schemas.openxmlformats.org/officeDocument/2006/customXml" ds:itemID="{91E2249A-5F04-47C6-B505-A930C8F99355}">
   <ds:schemaRefs>
     <ds:schemaRef ds:uri="http://schemas.openxmlformats.org/officeDocument/2006/bibliography"/>
   </ds:schemaRefs>

--- a/Documents/Foodies_SRS.docx
+++ b/Documents/Foodies_SRS.docx
@@ -3798,15 +3798,36 @@
         </w:rPr>
         <w:t>sword (strong password shall have</w:t>
       </w:r>
-      <w:r>
-        <w:rPr>
-          <w:rFonts w:eastAsia="Times New Roman"/>
-          <w:color w:val="000000"/>
-          <w:sz w:val="20"/>
-          <w:szCs w:val="20"/>
-          <w:lang w:val="en-US"/>
-        </w:rPr>
-        <w:t xml:space="preserve"> 2 capital letters, 2 special characters, and its length should be from 8 to 10)</w:t>
+    </w:p>
+    <w:p>
+      <w:pPr>
+        <w:rPr>
+          <w:rFonts w:eastAsia="Times New Roman"/>
+          <w:color w:val="000000"/>
+          <w:sz w:val="20"/>
+          <w:szCs w:val="20"/>
+          <w:lang w:val="en-US"/>
+        </w:rPr>
+      </w:pPr>
+      <w:r>
+        <w:rPr>
+          <w:rFonts w:eastAsia="Times New Roman"/>
+          <w:color w:val="000000"/>
+          <w:sz w:val="20"/>
+          <w:szCs w:val="20"/>
+          <w:lang w:val="en-US"/>
+        </w:rPr>
+        <w:t>at least one  capital letter</w:t>
+      </w:r>
+      <w:r>
+        <w:rPr>
+          <w:rFonts w:eastAsia="Times New Roman"/>
+          <w:color w:val="000000"/>
+          <w:sz w:val="20"/>
+          <w:szCs w:val="20"/>
+          <w:lang w:val="en-US"/>
+        </w:rPr>
+        <w:t>, 2 special characters, and its length should be from 8 to 10)</w:t>
       </w:r>
     </w:p>
     <w:p>
@@ -11122,6 +11143,30 @@
           <w:color w:val="000000"/>
           <w:lang w:val="en-US"/>
         </w:rPr>
+        <w:t xml:space="preserve">mandatory </w:t>
+      </w:r>
+      <w:r>
+        <w:rPr>
+          <w:rFonts w:ascii="Calibri" w:eastAsia="Times New Roman" w:hAnsi="Calibri" w:cs="Calibri"/>
+          <w:color w:val="000000"/>
+          <w:lang w:val="en-US"/>
+        </w:rPr>
+        <w:t>and promotion field</w:t>
+      </w:r>
+      <w:r>
+        <w:rPr>
+          <w:rFonts w:ascii="Calibri" w:eastAsia="Times New Roman" w:hAnsi="Calibri" w:cs="Calibri"/>
+          <w:color w:val="000000"/>
+          <w:lang w:val="en-US"/>
+        </w:rPr>
+        <w:t xml:space="preserve"> is </w:t>
+      </w:r>
+      <w:r>
+        <w:rPr>
+          <w:rFonts w:ascii="Calibri" w:eastAsia="Times New Roman" w:hAnsi="Calibri" w:cs="Calibri"/>
+          <w:color w:val="000000"/>
+          <w:lang w:val="en-US"/>
+        </w:rPr>
         <w:t>mandatory</w:t>
       </w:r>
       <w:r>
@@ -11130,15 +11175,440 @@
           <w:color w:val="000000"/>
           <w:lang w:val="en-US"/>
         </w:rPr>
+        <w:t>.</w:t>
+      </w:r>
+    </w:p>
+    <w:p>
+      <w:pPr>
+        <w:ind w:left="-180"/>
+        <w:rPr>
+          <w:sz w:val="20"/>
+          <w:szCs w:val="20"/>
+        </w:rPr>
+      </w:pPr>
+      <w:r>
+        <w:rPr>
+          <w:sz w:val="20"/>
+          <w:szCs w:val="20"/>
+        </w:rPr>
+        <w:t>----------------------------------------------------------------------------------------------------------------------</w:t>
+      </w:r>
+    </w:p>
+    <w:p>
+      <w:pPr>
+        <w:spacing w:line="240" w:lineRule="auto"/>
+        <w:ind w:left="-180"/>
+        <w:rPr>
+          <w:sz w:val="20"/>
+          <w:szCs w:val="20"/>
+        </w:rPr>
+      </w:pPr>
+      <w:r>
+        <w:rPr>
+          <w:b/>
+          <w:sz w:val="20"/>
+          <w:szCs w:val="20"/>
+          <w:u w:val="single"/>
+        </w:rPr>
+        <w:t>ID</w:t>
+      </w:r>
+      <w:r>
+        <w:rPr>
+          <w:sz w:val="20"/>
+          <w:szCs w:val="20"/>
+        </w:rPr>
+        <w:t>:</w:t>
+      </w:r>
+      <w:r>
+        <w:rPr>
+          <w:sz w:val="20"/>
+          <w:szCs w:val="20"/>
+        </w:rPr>
+        <w:t xml:space="preserve"> Foodies_SRS_039</w:t>
+      </w:r>
+      <w:r>
+        <w:rPr>
+          <w:sz w:val="20"/>
+          <w:szCs w:val="20"/>
+        </w:rPr>
+        <w:tab/>
+      </w:r>
+      <w:r>
+        <w:rPr>
+          <w:b/>
+          <w:bCs/>
+          <w:sz w:val="20"/>
+          <w:szCs w:val="20"/>
+          <w:u w:val="single"/>
+        </w:rPr>
+        <w:t>Actor</w:t>
+      </w:r>
+      <w:r>
+        <w:rPr>
+          <w:sz w:val="20"/>
+          <w:szCs w:val="20"/>
+        </w:rPr>
+        <w:t xml:space="preserve">:  User          </w:t>
+      </w:r>
+      <w:r>
+        <w:rPr>
+          <w:b/>
+          <w:sz w:val="20"/>
+          <w:szCs w:val="20"/>
+          <w:u w:val="single"/>
+        </w:rPr>
+        <w:t>Type</w:t>
+      </w:r>
+      <w:r>
+        <w:rPr>
+          <w:sz w:val="20"/>
+          <w:szCs w:val="20"/>
+        </w:rPr>
+        <w:t>: Functional</w:t>
+      </w:r>
+      <w:r>
+        <w:rPr>
+          <w:sz w:val="20"/>
+          <w:szCs w:val="20"/>
+        </w:rPr>
+        <w:t xml:space="preserve">    </w:t>
+      </w:r>
+      <w:r>
+        <w:rPr>
+          <w:b/>
+          <w:sz w:val="20"/>
+          <w:szCs w:val="20"/>
+          <w:u w:val="single"/>
+        </w:rPr>
+        <w:t>Related Page</w:t>
+      </w:r>
+      <w:r>
+        <w:rPr>
+          <w:sz w:val="20"/>
+          <w:szCs w:val="20"/>
+        </w:rPr>
+        <w:t xml:space="preserve">: </w:t>
+      </w:r>
+      <w:r>
+        <w:rPr>
+          <w:rFonts w:eastAsia="Times New Roman"/>
+          <w:color w:val="000000"/>
+          <w:sz w:val="20"/>
+          <w:szCs w:val="20"/>
+          <w:lang w:val="en-US"/>
+        </w:rPr>
+        <w:t>Restaurant</w:t>
+      </w:r>
+    </w:p>
+    <w:p>
+      <w:pPr>
+        <w:spacing w:line="240" w:lineRule="auto"/>
+        <w:ind w:left="-180"/>
+        <w:rPr>
+          <w:sz w:val="20"/>
+          <w:szCs w:val="20"/>
+        </w:rPr>
+      </w:pPr>
+    </w:p>
+    <w:p>
+      <w:pPr>
+        <w:rPr>
+          <w:rFonts w:ascii="Calibri" w:eastAsia="Times New Roman" w:hAnsi="Calibri" w:cs="Calibri"/>
+          <w:color w:val="000000"/>
+          <w:lang w:val="en-US"/>
+        </w:rPr>
+      </w:pPr>
+      <w:r>
+        <w:rPr>
+          <w:b/>
+          <w:sz w:val="20"/>
+          <w:szCs w:val="20"/>
+          <w:u w:val="single"/>
+        </w:rPr>
+        <w:t>Description:</w:t>
+      </w:r>
+      <w:r>
+        <w:rPr>
+          <w:b/>
+          <w:sz w:val="20"/>
+          <w:szCs w:val="20"/>
+        </w:rPr>
+        <w:t xml:space="preserve">  </w:t>
+      </w:r>
+      <w:r>
+        <w:rPr>
+          <w:rFonts w:eastAsia="Times New Roman"/>
+          <w:color w:val="000000"/>
+          <w:sz w:val="20"/>
+          <w:szCs w:val="20"/>
+          <w:lang w:val="en-US"/>
+        </w:rPr>
+        <w:t xml:space="preserve">The </w:t>
+      </w:r>
+      <w:r>
+        <w:rPr>
+          <w:rFonts w:eastAsia="Times New Roman"/>
+          <w:color w:val="000000"/>
+          <w:sz w:val="20"/>
+          <w:szCs w:val="20"/>
+          <w:lang w:val="en-US"/>
+        </w:rPr>
+        <w:t>user</w:t>
+      </w:r>
+      <w:r>
+        <w:rPr>
+          <w:rFonts w:eastAsia="Times New Roman"/>
+          <w:color w:val="000000"/>
+          <w:sz w:val="20"/>
+          <w:szCs w:val="20"/>
+          <w:lang w:val="en-US"/>
+        </w:rPr>
         <w:t xml:space="preserve"> </w:t>
       </w:r>
       <w:r>
         <w:rPr>
+          <w:rFonts w:eastAsia="Times New Roman"/>
+          <w:color w:val="000000"/>
+          <w:sz w:val="20"/>
+          <w:szCs w:val="20"/>
+          <w:lang w:val="en-US"/>
+        </w:rPr>
+        <w:t>make</w:t>
+      </w:r>
+      <w:r>
+        <w:rPr>
+          <w:rFonts w:eastAsia="Times New Roman"/>
+          <w:color w:val="000000"/>
+          <w:sz w:val="20"/>
+          <w:szCs w:val="20"/>
+          <w:lang w:val="en-US"/>
+        </w:rPr>
+        <w:t xml:space="preserve"> order by click on </w:t>
+      </w:r>
+      <w:r>
+        <w:rPr>
+          <w:rFonts w:eastAsia="Times New Roman"/>
+          <w:color w:val="000000"/>
+          <w:sz w:val="20"/>
+          <w:szCs w:val="20"/>
+          <w:lang w:val="en-US"/>
+        </w:rPr>
+        <w:t>order button</w:t>
+      </w:r>
+      <w:r>
+        <w:rPr>
+          <w:rFonts w:eastAsia="Times New Roman"/>
+          <w:color w:val="000000"/>
+          <w:sz w:val="20"/>
+          <w:szCs w:val="20"/>
+          <w:lang w:val="en-US"/>
+        </w:rPr>
+        <w:t>.</w:t>
+      </w:r>
+      <w:r>
+        <w:rPr>
+          <w:rFonts w:eastAsia="Times New Roman"/>
+          <w:color w:val="000000"/>
+          <w:sz w:val="20"/>
+          <w:szCs w:val="20"/>
+          <w:lang w:val="en-US"/>
+        </w:rPr>
+        <w:t xml:space="preserve"> </w:t>
+      </w:r>
+    </w:p>
+    <w:p>
+      <w:pPr>
+        <w:ind w:left="-180"/>
+        <w:rPr>
+          <w:sz w:val="20"/>
+          <w:szCs w:val="20"/>
+        </w:rPr>
+      </w:pPr>
+      <w:r>
+        <w:rPr>
+          <w:sz w:val="20"/>
+          <w:szCs w:val="20"/>
+        </w:rPr>
+        <w:t>----------------------------------------------------------------------------------------------------------------------</w:t>
+      </w:r>
+    </w:p>
+    <w:p>
+      <w:pPr>
+        <w:spacing w:line="240" w:lineRule="auto"/>
+        <w:ind w:left="-180"/>
+        <w:rPr>
+          <w:sz w:val="20"/>
+          <w:szCs w:val="20"/>
+        </w:rPr>
+      </w:pPr>
+      <w:r>
+        <w:rPr>
+          <w:b/>
+          <w:sz w:val="20"/>
+          <w:szCs w:val="20"/>
+          <w:u w:val="single"/>
+        </w:rPr>
+        <w:t>ID</w:t>
+      </w:r>
+      <w:r>
+        <w:rPr>
+          <w:sz w:val="20"/>
+          <w:szCs w:val="20"/>
+        </w:rPr>
+        <w:t>:</w:t>
+      </w:r>
+      <w:r>
+        <w:rPr>
+          <w:sz w:val="20"/>
+          <w:szCs w:val="20"/>
+        </w:rPr>
+        <w:t xml:space="preserve"> Foo</w:t>
+      </w:r>
+      <w:r>
+        <w:rPr>
+          <w:sz w:val="20"/>
+          <w:szCs w:val="20"/>
+        </w:rPr>
+        <w:t>dies_SRS_040</w:t>
+      </w:r>
+      <w:r>
+        <w:rPr>
+          <w:sz w:val="20"/>
+          <w:szCs w:val="20"/>
+        </w:rPr>
+        <w:tab/>
+      </w:r>
+      <w:r>
+        <w:rPr>
+          <w:b/>
+          <w:bCs/>
+          <w:sz w:val="20"/>
+          <w:szCs w:val="20"/>
+          <w:u w:val="single"/>
+        </w:rPr>
+        <w:t>Actor</w:t>
+      </w:r>
+      <w:r>
+        <w:rPr>
+          <w:sz w:val="20"/>
+          <w:szCs w:val="20"/>
+        </w:rPr>
+        <w:t xml:space="preserve">:  Admin        </w:t>
+      </w:r>
+      <w:r>
+        <w:rPr>
+          <w:b/>
+          <w:sz w:val="20"/>
+          <w:szCs w:val="20"/>
+          <w:u w:val="single"/>
+        </w:rPr>
+        <w:t>Type</w:t>
+      </w:r>
+      <w:r>
+        <w:rPr>
+          <w:sz w:val="20"/>
+          <w:szCs w:val="20"/>
+        </w:rPr>
+        <w:t>: Functional</w:t>
+      </w:r>
+      <w:r>
+        <w:rPr>
+          <w:sz w:val="20"/>
+          <w:szCs w:val="20"/>
+        </w:rPr>
+        <w:t xml:space="preserve">    </w:t>
+      </w:r>
+      <w:r>
+        <w:rPr>
+          <w:b/>
+          <w:sz w:val="20"/>
+          <w:szCs w:val="20"/>
+          <w:u w:val="single"/>
+        </w:rPr>
+        <w:t>Related Page</w:t>
+      </w:r>
+      <w:r>
+        <w:rPr>
+          <w:sz w:val="20"/>
+          <w:szCs w:val="20"/>
+        </w:rPr>
+        <w:t>: add menu</w:t>
+      </w:r>
+    </w:p>
+    <w:p>
+      <w:pPr>
+        <w:spacing w:line="240" w:lineRule="auto"/>
+        <w:ind w:left="-180"/>
+        <w:rPr>
+          <w:sz w:val="20"/>
+          <w:szCs w:val="20"/>
+        </w:rPr>
+      </w:pPr>
+    </w:p>
+    <w:p>
+      <w:pPr>
+        <w:rPr>
           <w:rFonts w:ascii="Calibri" w:eastAsia="Times New Roman" w:hAnsi="Calibri" w:cs="Calibri"/>
           <w:color w:val="000000"/>
           <w:lang w:val="en-US"/>
         </w:rPr>
-        <w:t>and promotion field</w:t>
+      </w:pPr>
+      <w:r>
+        <w:rPr>
+          <w:b/>
+          <w:sz w:val="20"/>
+          <w:szCs w:val="20"/>
+          <w:u w:val="single"/>
+        </w:rPr>
+        <w:t>Description:</w:t>
+      </w:r>
+      <w:r>
+        <w:rPr>
+          <w:b/>
+          <w:sz w:val="20"/>
+          <w:szCs w:val="20"/>
+        </w:rPr>
+        <w:t xml:space="preserve">  </w:t>
+      </w:r>
+      <w:r>
+        <w:rPr>
+          <w:rFonts w:eastAsia="Times New Roman"/>
+          <w:color w:val="000000"/>
+          <w:sz w:val="20"/>
+          <w:szCs w:val="20"/>
+          <w:lang w:val="en-US"/>
+        </w:rPr>
+        <w:t>if the Admin try to add restauran</w:t>
+      </w:r>
+      <w:r>
+        <w:rPr>
+          <w:rFonts w:eastAsia="Times New Roman"/>
+          <w:color w:val="000000"/>
+          <w:sz w:val="20"/>
+          <w:szCs w:val="20"/>
+          <w:lang w:val="en-US"/>
+        </w:rPr>
+        <w:t xml:space="preserve">t already </w:t>
+      </w:r>
+      <w:r>
+        <w:rPr>
+          <w:rFonts w:eastAsia="Times New Roman"/>
+          <w:color w:val="000000"/>
+          <w:sz w:val="20"/>
+          <w:szCs w:val="20"/>
+          <w:lang w:val="en-US"/>
+        </w:rPr>
+        <w:t>exist</w:t>
+      </w:r>
+      <w:r>
+        <w:rPr>
+          <w:rFonts w:eastAsia="Times New Roman"/>
+          <w:color w:val="000000"/>
+          <w:sz w:val="20"/>
+          <w:szCs w:val="20"/>
+          <w:lang w:val="en-US"/>
+        </w:rPr>
+        <w:t xml:space="preserve"> before the system shall </w:t>
       </w:r>
       <w:r>
         <w:rPr>
@@ -11146,7 +11616,7 @@
           <w:color w:val="000000"/>
           <w:lang w:val="en-US"/>
         </w:rPr>
-        <w:t xml:space="preserve"> is </w:t>
+        <w:t xml:space="preserve">Show a popup message says "this </w:t>
       </w:r>
       <w:r>
         <w:rPr>
@@ -11154,7 +11624,1153 @@
           <w:color w:val="000000"/>
           <w:lang w:val="en-US"/>
         </w:rPr>
-        <w:t>mandatory</w:t>
+        <w:t>restaurant already added before</w:t>
+      </w:r>
+      <w:r>
+        <w:rPr>
+          <w:rFonts w:ascii="Calibri" w:eastAsia="Times New Roman" w:hAnsi="Calibri" w:cs="Calibri"/>
+          <w:color w:val="000000"/>
+          <w:lang w:val="en-US"/>
+        </w:rPr>
+        <w:t>"</w:t>
+      </w:r>
+    </w:p>
+    <w:p>
+      <w:pPr>
+        <w:rPr>
+          <w:rFonts w:ascii="Calibri" w:eastAsia="Times New Roman" w:hAnsi="Calibri" w:cs="Calibri"/>
+          <w:color w:val="000000"/>
+          <w:lang w:val="en-US"/>
+        </w:rPr>
+      </w:pPr>
+      <w:r>
+        <w:rPr>
+          <w:sz w:val="20"/>
+          <w:szCs w:val="20"/>
+        </w:rPr>
+        <w:t>----------------------------------------------------------------------------------------------------------------------</w:t>
+      </w:r>
+    </w:p>
+    <w:p>
+      <w:pPr>
+        <w:spacing w:line="240" w:lineRule="auto"/>
+        <w:ind w:left="-180"/>
+        <w:rPr>
+          <w:sz w:val="20"/>
+          <w:szCs w:val="20"/>
+        </w:rPr>
+      </w:pPr>
+      <w:r>
+        <w:rPr>
+          <w:b/>
+          <w:sz w:val="20"/>
+          <w:szCs w:val="20"/>
+          <w:u w:val="single"/>
+        </w:rPr>
+        <w:t>ID</w:t>
+      </w:r>
+      <w:r>
+        <w:rPr>
+          <w:sz w:val="20"/>
+          <w:szCs w:val="20"/>
+        </w:rPr>
+        <w:t>:</w:t>
+      </w:r>
+      <w:r>
+        <w:rPr>
+          <w:sz w:val="20"/>
+          <w:szCs w:val="20"/>
+        </w:rPr>
+        <w:t xml:space="preserve"> Foodies_SRS_0</w:t>
+      </w:r>
+      <w:r>
+        <w:rPr>
+          <w:sz w:val="20"/>
+          <w:szCs w:val="20"/>
+        </w:rPr>
+        <w:t>41</w:t>
+      </w:r>
+      <w:r>
+        <w:rPr>
+          <w:sz w:val="20"/>
+          <w:szCs w:val="20"/>
+        </w:rPr>
+        <w:tab/>
+      </w:r>
+      <w:r>
+        <w:rPr>
+          <w:b/>
+          <w:bCs/>
+          <w:sz w:val="20"/>
+          <w:szCs w:val="20"/>
+          <w:u w:val="single"/>
+        </w:rPr>
+        <w:t>Actor</w:t>
+      </w:r>
+      <w:r>
+        <w:rPr>
+          <w:sz w:val="20"/>
+          <w:szCs w:val="20"/>
+        </w:rPr>
+        <w:t xml:space="preserve">:  User      </w:t>
+      </w:r>
+      <w:r>
+        <w:rPr>
+          <w:b/>
+          <w:sz w:val="20"/>
+          <w:szCs w:val="20"/>
+          <w:u w:val="single"/>
+        </w:rPr>
+        <w:t>Type</w:t>
+      </w:r>
+      <w:r>
+        <w:rPr>
+          <w:sz w:val="20"/>
+          <w:szCs w:val="20"/>
+        </w:rPr>
+        <w:t xml:space="preserve">: Functional    </w:t>
+      </w:r>
+      <w:r>
+        <w:rPr>
+          <w:b/>
+          <w:sz w:val="20"/>
+          <w:szCs w:val="20"/>
+          <w:u w:val="single"/>
+        </w:rPr>
+        <w:t>Related Page</w:t>
+      </w:r>
+      <w:r>
+        <w:rPr>
+          <w:sz w:val="20"/>
+          <w:szCs w:val="20"/>
+        </w:rPr>
+        <w:t>: create account</w:t>
+      </w:r>
+    </w:p>
+    <w:p>
+      <w:pPr>
+        <w:spacing w:line="240" w:lineRule="auto"/>
+        <w:ind w:left="-180"/>
+        <w:rPr>
+          <w:sz w:val="20"/>
+          <w:szCs w:val="20"/>
+        </w:rPr>
+      </w:pPr>
+    </w:p>
+    <w:p>
+      <w:pPr>
+        <w:rPr>
+          <w:rFonts w:eastAsia="Times New Roman"/>
+          <w:color w:val="000000"/>
+          <w:sz w:val="20"/>
+          <w:szCs w:val="20"/>
+          <w:lang w:val="en-US"/>
+        </w:rPr>
+      </w:pPr>
+      <w:r>
+        <w:rPr>
+          <w:b/>
+          <w:sz w:val="20"/>
+          <w:szCs w:val="20"/>
+          <w:u w:val="single"/>
+        </w:rPr>
+        <w:t>Description:</w:t>
+      </w:r>
+      <w:r>
+        <w:rPr>
+          <w:b/>
+          <w:sz w:val="20"/>
+          <w:szCs w:val="20"/>
+        </w:rPr>
+        <w:t xml:space="preserve">  </w:t>
+      </w:r>
+      <w:r>
+        <w:rPr>
+          <w:b/>
+          <w:sz w:val="20"/>
+          <w:szCs w:val="20"/>
+        </w:rPr>
+        <w:t>“</w:t>
+      </w:r>
+      <w:r>
+        <w:rPr>
+          <w:rFonts w:eastAsia="Times New Roman"/>
+          <w:color w:val="000000"/>
+          <w:sz w:val="20"/>
+          <w:szCs w:val="20"/>
+          <w:lang w:val="en-US"/>
+        </w:rPr>
+        <w:t>Login here”</w:t>
+      </w:r>
+      <w:r>
+        <w:rPr>
+          <w:rFonts w:eastAsia="Times New Roman"/>
+          <w:color w:val="000000"/>
+          <w:sz w:val="20"/>
+          <w:szCs w:val="20"/>
+          <w:lang w:val="en-US"/>
+        </w:rPr>
+        <w:t xml:space="preserve"> button </w:t>
+      </w:r>
+      <w:r>
+        <w:rPr>
+          <w:rFonts w:eastAsia="Times New Roman"/>
+          <w:color w:val="000000"/>
+          <w:sz w:val="20"/>
+          <w:szCs w:val="20"/>
+          <w:lang w:val="en-US"/>
+        </w:rPr>
+        <w:t xml:space="preserve">shall </w:t>
+      </w:r>
+      <w:r>
+        <w:rPr>
+          <w:rFonts w:eastAsia="Times New Roman"/>
+          <w:color w:val="000000"/>
+          <w:sz w:val="20"/>
+          <w:szCs w:val="20"/>
+          <w:lang w:val="en-US"/>
+        </w:rPr>
+        <w:t xml:space="preserve">redirect </w:t>
+      </w:r>
+      <w:r>
+        <w:rPr>
+          <w:rFonts w:eastAsia="Times New Roman"/>
+          <w:color w:val="000000"/>
+          <w:sz w:val="20"/>
+          <w:szCs w:val="20"/>
+          <w:lang w:val="en-US"/>
+        </w:rPr>
+        <w:t xml:space="preserve">the </w:t>
+      </w:r>
+      <w:r>
+        <w:rPr>
+          <w:rFonts w:eastAsia="Times New Roman"/>
+          <w:color w:val="000000"/>
+          <w:sz w:val="20"/>
+          <w:szCs w:val="20"/>
+          <w:lang w:val="en-US"/>
+        </w:rPr>
+        <w:t xml:space="preserve">user to </w:t>
+      </w:r>
+      <w:r>
+        <w:rPr>
+          <w:rFonts w:eastAsia="Times New Roman"/>
+          <w:color w:val="000000"/>
+          <w:sz w:val="20"/>
+          <w:szCs w:val="20"/>
+          <w:lang w:val="en-US"/>
+        </w:rPr>
+        <w:t xml:space="preserve">the </w:t>
+      </w:r>
+      <w:r>
+        <w:rPr>
+          <w:rFonts w:eastAsia="Times New Roman"/>
+          <w:color w:val="000000"/>
+          <w:sz w:val="20"/>
+          <w:szCs w:val="20"/>
+          <w:lang w:val="en-US"/>
+        </w:rPr>
+        <w:t>“login page”</w:t>
+      </w:r>
+      <w:r>
+        <w:rPr>
+          <w:rFonts w:eastAsia="Times New Roman"/>
+          <w:color w:val="000000"/>
+          <w:sz w:val="20"/>
+          <w:szCs w:val="20"/>
+          <w:lang w:val="en-US"/>
+        </w:rPr>
+        <w:t>.</w:t>
+      </w:r>
+    </w:p>
+    <w:p>
+      <w:pPr>
+        <w:rPr>
+          <w:rFonts w:eastAsia="Times New Roman"/>
+          <w:color w:val="000000"/>
+          <w:sz w:val="20"/>
+          <w:szCs w:val="20"/>
+          <w:lang w:val="en-US"/>
+        </w:rPr>
+      </w:pPr>
+      <w:r>
+        <w:rPr>
+          <w:sz w:val="20"/>
+          <w:szCs w:val="20"/>
+        </w:rPr>
+        <w:t>----------------------------------------------------------------------------------------------------------------------</w:t>
+      </w:r>
+    </w:p>
+    <w:p>
+      <w:pPr>
+        <w:spacing w:line="240" w:lineRule="auto"/>
+        <w:ind w:left="-180"/>
+        <w:rPr>
+          <w:sz w:val="20"/>
+          <w:szCs w:val="20"/>
+        </w:rPr>
+      </w:pPr>
+      <w:r>
+        <w:rPr>
+          <w:b/>
+          <w:sz w:val="20"/>
+          <w:szCs w:val="20"/>
+          <w:u w:val="single"/>
+        </w:rPr>
+        <w:t>ID</w:t>
+      </w:r>
+      <w:r>
+        <w:rPr>
+          <w:sz w:val="20"/>
+          <w:szCs w:val="20"/>
+        </w:rPr>
+        <w:t>:</w:t>
+      </w:r>
+      <w:r>
+        <w:rPr>
+          <w:sz w:val="20"/>
+          <w:szCs w:val="20"/>
+        </w:rPr>
+        <w:t xml:space="preserve"> Foodies_SRS_0</w:t>
+      </w:r>
+      <w:r>
+        <w:rPr>
+          <w:sz w:val="20"/>
+          <w:szCs w:val="20"/>
+        </w:rPr>
+        <w:t>42</w:t>
+      </w:r>
+      <w:r>
+        <w:rPr>
+          <w:sz w:val="20"/>
+          <w:szCs w:val="20"/>
+        </w:rPr>
+        <w:tab/>
+      </w:r>
+      <w:r>
+        <w:rPr>
+          <w:b/>
+          <w:bCs/>
+          <w:sz w:val="20"/>
+          <w:szCs w:val="20"/>
+          <w:u w:val="single"/>
+        </w:rPr>
+        <w:t>Actor</w:t>
+      </w:r>
+      <w:r>
+        <w:rPr>
+          <w:sz w:val="20"/>
+          <w:szCs w:val="20"/>
+        </w:rPr>
+        <w:t xml:space="preserve">:  User      </w:t>
+      </w:r>
+      <w:r>
+        <w:rPr>
+          <w:b/>
+          <w:sz w:val="20"/>
+          <w:szCs w:val="20"/>
+          <w:u w:val="single"/>
+        </w:rPr>
+        <w:t>Type</w:t>
+      </w:r>
+      <w:r>
+        <w:rPr>
+          <w:sz w:val="20"/>
+          <w:szCs w:val="20"/>
+        </w:rPr>
+        <w:t xml:space="preserve">: Functional    </w:t>
+      </w:r>
+      <w:r>
+        <w:rPr>
+          <w:b/>
+          <w:sz w:val="20"/>
+          <w:szCs w:val="20"/>
+          <w:u w:val="single"/>
+        </w:rPr>
+        <w:t>Related Page</w:t>
+      </w:r>
+      <w:r>
+        <w:rPr>
+          <w:sz w:val="20"/>
+          <w:szCs w:val="20"/>
+        </w:rPr>
+        <w:t>: create account</w:t>
+      </w:r>
+    </w:p>
+    <w:p>
+      <w:pPr>
+        <w:spacing w:line="240" w:lineRule="auto"/>
+        <w:ind w:left="-180"/>
+        <w:rPr>
+          <w:sz w:val="20"/>
+          <w:szCs w:val="20"/>
+        </w:rPr>
+      </w:pPr>
+    </w:p>
+    <w:p>
+      <w:pPr>
+        <w:rPr>
+          <w:b/>
+          <w:sz w:val="20"/>
+          <w:szCs w:val="20"/>
+        </w:rPr>
+      </w:pPr>
+      <w:r>
+        <w:rPr>
+          <w:b/>
+          <w:sz w:val="20"/>
+          <w:szCs w:val="20"/>
+          <w:u w:val="single"/>
+        </w:rPr>
+        <w:t>Description:</w:t>
+      </w:r>
+      <w:r>
+        <w:rPr>
+          <w:b/>
+          <w:sz w:val="20"/>
+          <w:szCs w:val="20"/>
+        </w:rPr>
+        <w:t xml:space="preserve">  </w:t>
+      </w:r>
+      <w:r>
+        <w:rPr>
+          <w:rFonts w:eastAsia="Times New Roman"/>
+          <w:color w:val="000000"/>
+          <w:sz w:val="20"/>
+          <w:szCs w:val="20"/>
+        </w:rPr>
+        <w:t>Register</w:t>
+      </w:r>
+      <w:r>
+        <w:rPr>
+          <w:rFonts w:eastAsia="Times New Roman"/>
+          <w:color w:val="000000"/>
+          <w:sz w:val="20"/>
+          <w:szCs w:val="20"/>
+          <w:lang w:val="en-US"/>
+        </w:rPr>
+        <w:t xml:space="preserve"> button </w:t>
+      </w:r>
+      <w:r>
+        <w:rPr>
+          <w:rFonts w:eastAsia="Times New Roman"/>
+          <w:color w:val="000000"/>
+          <w:sz w:val="20"/>
+          <w:szCs w:val="20"/>
+          <w:lang w:val="en-US"/>
+        </w:rPr>
+        <w:t xml:space="preserve">shall </w:t>
+      </w:r>
+      <w:r>
+        <w:rPr>
+          <w:rFonts w:eastAsia="Times New Roman"/>
+          <w:color w:val="000000"/>
+          <w:sz w:val="20"/>
+          <w:szCs w:val="20"/>
+          <w:lang w:val="en-US"/>
+        </w:rPr>
+        <w:t xml:space="preserve">redirect </w:t>
+      </w:r>
+      <w:r>
+        <w:rPr>
+          <w:rFonts w:eastAsia="Times New Roman"/>
+          <w:color w:val="000000"/>
+          <w:sz w:val="20"/>
+          <w:szCs w:val="20"/>
+          <w:lang w:val="en-US"/>
+        </w:rPr>
+        <w:t xml:space="preserve">the </w:t>
+      </w:r>
+      <w:r>
+        <w:rPr>
+          <w:rFonts w:eastAsia="Times New Roman"/>
+          <w:color w:val="000000"/>
+          <w:sz w:val="20"/>
+          <w:szCs w:val="20"/>
+          <w:lang w:val="en-US"/>
+        </w:rPr>
+        <w:t>user to “</w:t>
+      </w:r>
+      <w:r>
+        <w:rPr>
+          <w:rFonts w:eastAsia="Times New Roman"/>
+          <w:color w:val="000000"/>
+          <w:sz w:val="20"/>
+          <w:szCs w:val="20"/>
+          <w:lang w:val="en-US"/>
+        </w:rPr>
+        <w:t>Login</w:t>
+      </w:r>
+      <w:r>
+        <w:rPr>
+          <w:rFonts w:eastAsia="Times New Roman"/>
+          <w:color w:val="000000"/>
+          <w:sz w:val="20"/>
+          <w:szCs w:val="20"/>
+          <w:lang w:val="en-US"/>
+        </w:rPr>
+        <w:t xml:space="preserve"> page”</w:t>
+      </w:r>
+      <w:r>
+        <w:rPr>
+          <w:rFonts w:eastAsia="Times New Roman"/>
+          <w:color w:val="000000"/>
+          <w:sz w:val="20"/>
+          <w:szCs w:val="20"/>
+          <w:lang w:val="en-US"/>
+        </w:rPr>
+        <w:t xml:space="preserve"> if user entered valid data</w:t>
+      </w:r>
+      <w:r>
+        <w:rPr>
+          <w:rFonts w:eastAsia="Times New Roman"/>
+          <w:color w:val="000000"/>
+          <w:sz w:val="20"/>
+          <w:szCs w:val="20"/>
+          <w:lang w:val="en-US"/>
+        </w:rPr>
+        <w:t>.</w:t>
+      </w:r>
+    </w:p>
+    <w:p>
+      <w:pPr>
+        <w:spacing w:line="240" w:lineRule="auto"/>
+        <w:rPr>
+          <w:b/>
+          <w:sz w:val="20"/>
+          <w:szCs w:val="20"/>
+          <w:u w:val="single"/>
+        </w:rPr>
+      </w:pPr>
+      <w:r>
+        <w:rPr>
+          <w:sz w:val="20"/>
+          <w:szCs w:val="20"/>
+        </w:rPr>
+        <w:t>----------------------------------------------------------------------------------------------------------------------</w:t>
+      </w:r>
+    </w:p>
+    <w:p>
+      <w:pPr>
+        <w:spacing w:line="240" w:lineRule="auto"/>
+        <w:ind w:left="-180"/>
+        <w:rPr>
+          <w:sz w:val="20"/>
+          <w:szCs w:val="20"/>
+        </w:rPr>
+      </w:pPr>
+      <w:r>
+        <w:rPr>
+          <w:b/>
+          <w:sz w:val="20"/>
+          <w:szCs w:val="20"/>
+          <w:u w:val="single"/>
+        </w:rPr>
+        <w:t>ID</w:t>
+      </w:r>
+      <w:r>
+        <w:rPr>
+          <w:sz w:val="20"/>
+          <w:szCs w:val="20"/>
+        </w:rPr>
+        <w:t>:</w:t>
+      </w:r>
+      <w:r>
+        <w:rPr>
+          <w:sz w:val="20"/>
+          <w:szCs w:val="20"/>
+        </w:rPr>
+        <w:t xml:space="preserve"> Foodies_SRS_0</w:t>
+      </w:r>
+      <w:r>
+        <w:rPr>
+          <w:sz w:val="20"/>
+          <w:szCs w:val="20"/>
+        </w:rPr>
+        <w:t>43</w:t>
+      </w:r>
+      <w:r>
+        <w:rPr>
+          <w:sz w:val="20"/>
+          <w:szCs w:val="20"/>
+        </w:rPr>
+        <w:tab/>
+      </w:r>
+      <w:r>
+        <w:rPr>
+          <w:b/>
+          <w:bCs/>
+          <w:sz w:val="20"/>
+          <w:szCs w:val="20"/>
+          <w:u w:val="single"/>
+        </w:rPr>
+        <w:t>Actor</w:t>
+      </w:r>
+      <w:r>
+        <w:rPr>
+          <w:sz w:val="20"/>
+          <w:szCs w:val="20"/>
+        </w:rPr>
+        <w:t xml:space="preserve">:  User      </w:t>
+      </w:r>
+      <w:r>
+        <w:rPr>
+          <w:b/>
+          <w:sz w:val="20"/>
+          <w:szCs w:val="20"/>
+          <w:u w:val="single"/>
+        </w:rPr>
+        <w:t>Type</w:t>
+      </w:r>
+      <w:r>
+        <w:rPr>
+          <w:sz w:val="20"/>
+          <w:szCs w:val="20"/>
+        </w:rPr>
+        <w:t xml:space="preserve">: Functional    </w:t>
+      </w:r>
+      <w:r>
+        <w:rPr>
+          <w:b/>
+          <w:sz w:val="20"/>
+          <w:szCs w:val="20"/>
+          <w:u w:val="single"/>
+        </w:rPr>
+        <w:t>Related Page</w:t>
+      </w:r>
+      <w:r>
+        <w:rPr>
+          <w:sz w:val="20"/>
+          <w:szCs w:val="20"/>
+        </w:rPr>
+        <w:t>: Home</w:t>
+      </w:r>
+    </w:p>
+    <w:p>
+      <w:pPr>
+        <w:spacing w:line="240" w:lineRule="auto"/>
+        <w:ind w:left="-180"/>
+        <w:rPr>
+          <w:sz w:val="20"/>
+          <w:szCs w:val="20"/>
+        </w:rPr>
+      </w:pPr>
+    </w:p>
+    <w:p>
+      <w:pPr>
+        <w:rPr>
+          <w:rFonts w:eastAsia="Times New Roman"/>
+          <w:color w:val="000000"/>
+          <w:sz w:val="20"/>
+          <w:szCs w:val="20"/>
+          <w:lang w:val="en-US"/>
+        </w:rPr>
+      </w:pPr>
+      <w:r>
+        <w:rPr>
+          <w:b/>
+          <w:sz w:val="20"/>
+          <w:szCs w:val="20"/>
+          <w:u w:val="single"/>
+        </w:rPr>
+        <w:lastRenderedPageBreak/>
+        <w:t>Description:</w:t>
+      </w:r>
+      <w:r>
+        <w:rPr>
+          <w:b/>
+          <w:sz w:val="20"/>
+          <w:szCs w:val="20"/>
+        </w:rPr>
+        <w:t xml:space="preserve">  </w:t>
+      </w:r>
+      <w:r>
+        <w:rPr>
+          <w:rFonts w:eastAsia="Times New Roman"/>
+          <w:color w:val="000000"/>
+          <w:sz w:val="20"/>
+          <w:szCs w:val="20"/>
+          <w:lang w:val="en-US"/>
+        </w:rPr>
+        <w:t xml:space="preserve">User can </w:t>
+      </w:r>
+      <w:r>
+        <w:rPr>
+          <w:rFonts w:eastAsia="Times New Roman"/>
+          <w:color w:val="000000"/>
+          <w:sz w:val="20"/>
+          <w:szCs w:val="20"/>
+          <w:lang w:val="en-US"/>
+        </w:rPr>
+        <w:t xml:space="preserve">show </w:t>
+      </w:r>
+      <w:r>
+        <w:rPr>
+          <w:rFonts w:eastAsia="Times New Roman"/>
+          <w:color w:val="000000"/>
+          <w:sz w:val="20"/>
+          <w:szCs w:val="20"/>
+          <w:lang w:val="en-US"/>
+        </w:rPr>
+        <w:t>restaurant</w:t>
+      </w:r>
+      <w:r>
+        <w:rPr>
+          <w:rFonts w:eastAsia="Times New Roman"/>
+          <w:color w:val="000000"/>
+          <w:sz w:val="20"/>
+          <w:szCs w:val="20"/>
+          <w:lang w:val="en-US"/>
+        </w:rPr>
+        <w:t xml:space="preserve">s that have offers and promotions </w:t>
+      </w:r>
+      <w:r>
+        <w:rPr>
+          <w:rFonts w:eastAsia="Times New Roman"/>
+          <w:color w:val="000000"/>
+          <w:sz w:val="20"/>
+          <w:szCs w:val="20"/>
+          <w:lang w:val="en-US"/>
+        </w:rPr>
+        <w:t>by click on offers and promotions button</w:t>
+      </w:r>
+      <w:r>
+        <w:rPr>
+          <w:rFonts w:eastAsia="Times New Roman"/>
+          <w:color w:val="000000"/>
+          <w:sz w:val="20"/>
+          <w:szCs w:val="20"/>
+          <w:lang w:val="en-US"/>
+        </w:rPr>
+        <w:t>.</w:t>
+      </w:r>
+    </w:p>
+    <w:p>
+      <w:pPr>
+        <w:spacing w:line="240" w:lineRule="auto"/>
+        <w:rPr>
+          <w:b/>
+          <w:sz w:val="20"/>
+          <w:szCs w:val="20"/>
+          <w:u w:val="single"/>
+        </w:rPr>
+      </w:pPr>
+      <w:r>
+        <w:rPr>
+          <w:sz w:val="20"/>
+          <w:szCs w:val="20"/>
+        </w:rPr>
+        <w:t>----------------------------------------------------------------------------------------------------------------------</w:t>
+      </w:r>
+    </w:p>
+    <w:p>
+      <w:pPr>
+        <w:spacing w:line="240" w:lineRule="auto"/>
+        <w:ind w:left="-180"/>
+        <w:rPr>
+          <w:b/>
+          <w:sz w:val="20"/>
+          <w:szCs w:val="20"/>
+          <w:u w:val="single"/>
+        </w:rPr>
+      </w:pPr>
+    </w:p>
+    <w:p>
+      <w:pPr>
+        <w:spacing w:line="240" w:lineRule="auto"/>
+        <w:ind w:left="-180"/>
+        <w:rPr>
+          <w:b/>
+          <w:sz w:val="20"/>
+          <w:szCs w:val="20"/>
+          <w:u w:val="single"/>
+        </w:rPr>
+      </w:pPr>
+    </w:p>
+    <w:p>
+      <w:pPr>
+        <w:spacing w:line="240" w:lineRule="auto"/>
+        <w:ind w:left="-180"/>
+        <w:rPr>
+          <w:sz w:val="20"/>
+          <w:szCs w:val="20"/>
+        </w:rPr>
+      </w:pPr>
+      <w:r>
+        <w:rPr>
+          <w:b/>
+          <w:sz w:val="20"/>
+          <w:szCs w:val="20"/>
+          <w:u w:val="single"/>
+        </w:rPr>
+        <w:t>ID</w:t>
+      </w:r>
+      <w:r>
+        <w:rPr>
+          <w:sz w:val="20"/>
+          <w:szCs w:val="20"/>
+        </w:rPr>
+        <w:t>:</w:t>
+      </w:r>
+      <w:r>
+        <w:rPr>
+          <w:sz w:val="20"/>
+          <w:szCs w:val="20"/>
+        </w:rPr>
+        <w:t xml:space="preserve"> Foodies_SRS_0</w:t>
+      </w:r>
+      <w:r>
+        <w:rPr>
+          <w:sz w:val="20"/>
+          <w:szCs w:val="20"/>
+        </w:rPr>
+        <w:t>44</w:t>
+      </w:r>
+      <w:r>
+        <w:rPr>
+          <w:sz w:val="20"/>
+          <w:szCs w:val="20"/>
+        </w:rPr>
+        <w:tab/>
+      </w:r>
+      <w:r>
+        <w:rPr>
+          <w:b/>
+          <w:bCs/>
+          <w:sz w:val="20"/>
+          <w:szCs w:val="20"/>
+          <w:u w:val="single"/>
+        </w:rPr>
+        <w:t>Actor</w:t>
+      </w:r>
+      <w:r>
+        <w:rPr>
+          <w:sz w:val="20"/>
+          <w:szCs w:val="20"/>
+        </w:rPr>
+        <w:t xml:space="preserve">:  Admin        </w:t>
+      </w:r>
+      <w:r>
+        <w:rPr>
+          <w:b/>
+          <w:sz w:val="20"/>
+          <w:szCs w:val="20"/>
+          <w:u w:val="single"/>
+        </w:rPr>
+        <w:t>Type</w:t>
+      </w:r>
+      <w:r>
+        <w:rPr>
+          <w:sz w:val="20"/>
+          <w:szCs w:val="20"/>
+        </w:rPr>
+        <w:t xml:space="preserve">: Functional   </w:t>
+      </w:r>
+      <w:r>
+        <w:rPr>
+          <w:b/>
+          <w:sz w:val="20"/>
+          <w:szCs w:val="20"/>
+          <w:u w:val="single"/>
+        </w:rPr>
+        <w:t>Related Page</w:t>
+      </w:r>
+      <w:r>
+        <w:rPr>
+          <w:sz w:val="20"/>
+          <w:szCs w:val="20"/>
+        </w:rPr>
+        <w:t>: Login</w:t>
+      </w:r>
+    </w:p>
+    <w:p>
+      <w:pPr>
+        <w:spacing w:line="240" w:lineRule="auto"/>
+        <w:rPr>
+          <w:sz w:val="20"/>
+          <w:szCs w:val="20"/>
+        </w:rPr>
+      </w:pPr>
+    </w:p>
+    <w:p>
+      <w:pPr>
+        <w:rPr>
+          <w:sz w:val="20"/>
+          <w:szCs w:val="20"/>
+        </w:rPr>
+      </w:pPr>
+      <w:r>
+        <w:rPr>
+          <w:b/>
+          <w:sz w:val="20"/>
+          <w:szCs w:val="20"/>
+          <w:u w:val="single"/>
+        </w:rPr>
+        <w:t>Description:</w:t>
+      </w:r>
+      <w:r>
+        <w:rPr>
+          <w:b/>
+          <w:sz w:val="20"/>
+          <w:szCs w:val="20"/>
+        </w:rPr>
+        <w:t xml:space="preserve"> </w:t>
+      </w:r>
+      <w:r>
+        <w:rPr>
+          <w:rFonts w:eastAsia="Times New Roman"/>
+          <w:color w:val="000000"/>
+          <w:sz w:val="20"/>
+          <w:szCs w:val="20"/>
+          <w:lang w:val="en-US"/>
+        </w:rPr>
+        <w:t>login button redirect admin to “Admin Account” page if admin entered valid data</w:t>
+      </w:r>
+      <w:r>
+        <w:rPr>
+          <w:rFonts w:eastAsia="Times New Roman"/>
+          <w:color w:val="000000"/>
+          <w:sz w:val="20"/>
+          <w:szCs w:val="20"/>
+          <w:lang w:val="en-US"/>
+        </w:rPr>
+        <w:t>.</w:t>
+      </w:r>
+      <w:r>
+        <w:rPr>
+          <w:sz w:val="20"/>
+          <w:szCs w:val="20"/>
+        </w:rPr>
+        <w:t xml:space="preserve"> </w:t>
+      </w:r>
+    </w:p>
+    <w:p>
+      <w:pPr>
+        <w:spacing w:line="240" w:lineRule="auto"/>
+        <w:ind w:left="-180"/>
+        <w:rPr>
+          <w:sz w:val="20"/>
+          <w:szCs w:val="20"/>
+        </w:rPr>
+      </w:pPr>
+      <w:r>
+        <w:rPr>
+          <w:sz w:val="20"/>
+          <w:szCs w:val="20"/>
+        </w:rPr>
+        <w:t>-----------------------------------------------------------------------------------------------------------------------</w:t>
+      </w:r>
+    </w:p>
+    <w:p>
+      <w:pPr>
+        <w:spacing w:line="240" w:lineRule="auto"/>
+        <w:ind w:left="-180"/>
+        <w:rPr>
+          <w:sz w:val="20"/>
+          <w:szCs w:val="20"/>
+        </w:rPr>
+      </w:pPr>
+      <w:r>
+        <w:rPr>
+          <w:b/>
+          <w:sz w:val="20"/>
+          <w:szCs w:val="20"/>
+          <w:u w:val="single"/>
+        </w:rPr>
+        <w:t>ID</w:t>
+      </w:r>
+      <w:r>
+        <w:rPr>
+          <w:sz w:val="20"/>
+          <w:szCs w:val="20"/>
+        </w:rPr>
+        <w:t>:</w:t>
+      </w:r>
+      <w:r>
+        <w:rPr>
+          <w:sz w:val="20"/>
+          <w:szCs w:val="20"/>
+        </w:rPr>
+        <w:t xml:space="preserve"> </w:t>
+      </w:r>
+      <w:r>
+        <w:rPr>
+          <w:sz w:val="20"/>
+          <w:szCs w:val="20"/>
+        </w:rPr>
+        <w:t>Foodies_SRS_045</w:t>
+      </w:r>
+      <w:r>
+        <w:rPr>
+          <w:sz w:val="20"/>
+          <w:szCs w:val="20"/>
+        </w:rPr>
+        <w:tab/>
+      </w:r>
+      <w:r>
+        <w:rPr>
+          <w:b/>
+          <w:bCs/>
+          <w:sz w:val="20"/>
+          <w:szCs w:val="20"/>
+          <w:u w:val="single"/>
+        </w:rPr>
+        <w:t>Actor</w:t>
+      </w:r>
+      <w:r>
+        <w:rPr>
+          <w:sz w:val="20"/>
+          <w:szCs w:val="20"/>
+        </w:rPr>
+        <w:t xml:space="preserve">:  User/Admin      </w:t>
+      </w:r>
+      <w:r>
+        <w:rPr>
+          <w:b/>
+          <w:sz w:val="20"/>
+          <w:szCs w:val="20"/>
+          <w:u w:val="single"/>
+        </w:rPr>
+        <w:t>Type</w:t>
+      </w:r>
+      <w:r>
+        <w:rPr>
+          <w:sz w:val="20"/>
+          <w:szCs w:val="20"/>
+        </w:rPr>
+        <w:t xml:space="preserve">: Functional    </w:t>
+      </w:r>
+      <w:r>
+        <w:rPr>
+          <w:b/>
+          <w:sz w:val="20"/>
+          <w:szCs w:val="20"/>
+          <w:u w:val="single"/>
+        </w:rPr>
+        <w:t>Related Page</w:t>
+      </w:r>
+      <w:r>
+        <w:rPr>
+          <w:sz w:val="20"/>
+          <w:szCs w:val="20"/>
+        </w:rPr>
+        <w:t>: Login</w:t>
+      </w:r>
+    </w:p>
+    <w:p>
+      <w:pPr>
+        <w:spacing w:line="240" w:lineRule="auto"/>
+        <w:ind w:left="-180"/>
+        <w:rPr>
+          <w:sz w:val="20"/>
+          <w:szCs w:val="20"/>
+        </w:rPr>
+      </w:pPr>
+    </w:p>
+    <w:p>
+      <w:pPr>
+        <w:rPr>
+          <w:rFonts w:ascii="Calibri" w:eastAsia="Times New Roman" w:hAnsi="Calibri" w:cs="Calibri"/>
+          <w:color w:val="000000"/>
+          <w:lang w:val="en-US"/>
+        </w:rPr>
+      </w:pPr>
+      <w:r>
+        <w:rPr>
+          <w:b/>
+          <w:sz w:val="20"/>
+          <w:szCs w:val="20"/>
+          <w:u w:val="single"/>
+        </w:rPr>
+        <w:t>Description:</w:t>
+      </w:r>
+      <w:r>
+        <w:rPr>
+          <w:b/>
+          <w:sz w:val="20"/>
+          <w:szCs w:val="20"/>
+        </w:rPr>
+        <w:t xml:space="preserve">  </w:t>
+      </w:r>
+      <w:r>
+        <w:rPr>
+          <w:rFonts w:eastAsia="Times New Roman"/>
+          <w:color w:val="000000"/>
+          <w:sz w:val="20"/>
+          <w:szCs w:val="20"/>
+          <w:lang w:val="en-US"/>
+        </w:rPr>
+        <w:t xml:space="preserve">If </w:t>
+      </w:r>
+      <w:r>
+        <w:rPr>
+          <w:rFonts w:eastAsia="Times New Roman"/>
+          <w:color w:val="000000"/>
+          <w:sz w:val="20"/>
+          <w:szCs w:val="20"/>
+          <w:lang w:val="en-US"/>
+        </w:rPr>
+        <w:t>user/admin</w:t>
+      </w:r>
+      <w:r>
+        <w:rPr>
+          <w:rFonts w:eastAsia="Times New Roman"/>
+          <w:color w:val="000000"/>
+          <w:sz w:val="20"/>
+          <w:szCs w:val="20"/>
+          <w:lang w:val="en-US"/>
+        </w:rPr>
+        <w:t xml:space="preserve"> wri</w:t>
+      </w:r>
+      <w:r>
+        <w:rPr>
+          <w:rFonts w:eastAsia="Times New Roman"/>
+          <w:color w:val="000000"/>
+          <w:sz w:val="20"/>
+          <w:szCs w:val="20"/>
+          <w:lang w:val="en-US"/>
+        </w:rPr>
+        <w:t xml:space="preserve">te invalid user id, the text box of the user id </w:t>
+      </w:r>
+      <w:r>
+        <w:rPr>
+          <w:rFonts w:eastAsia="Times New Roman"/>
+          <w:color w:val="000000"/>
+          <w:sz w:val="20"/>
+          <w:szCs w:val="20"/>
+          <w:lang w:val="en-US"/>
+        </w:rPr>
+        <w:t xml:space="preserve">field </w:t>
+      </w:r>
+      <w:r>
+        <w:rPr>
+          <w:rFonts w:eastAsia="Times New Roman"/>
+          <w:color w:val="000000"/>
+          <w:sz w:val="20"/>
+          <w:szCs w:val="20"/>
+          <w:lang w:val="en-US"/>
+        </w:rPr>
+        <w:t>shall</w:t>
+      </w:r>
+      <w:r>
+        <w:rPr>
+          <w:rFonts w:eastAsia="Times New Roman"/>
+          <w:color w:val="000000"/>
+          <w:sz w:val="20"/>
+          <w:szCs w:val="20"/>
+          <w:lang w:val="en-US"/>
+        </w:rPr>
+        <w:t xml:space="preserve"> display a text message with red color </w:t>
+      </w:r>
+      <w:r>
+        <w:rPr>
+          <w:rFonts w:eastAsia="Times New Roman"/>
+          <w:color w:val="000000"/>
+          <w:sz w:val="20"/>
+          <w:szCs w:val="20"/>
+          <w:lang w:val="en-US"/>
+        </w:rPr>
+        <w:t>"Invalid username or password</w:t>
       </w:r>
       <w:bookmarkStart w:id="0" w:name="_GoBack"/>
       <w:bookmarkEnd w:id="0"/>
@@ -11164,23 +12780,15 @@
           <w:color w:val="000000"/>
           <w:lang w:val="en-US"/>
         </w:rPr>
-        <w:t>.</w:t>
-      </w:r>
-    </w:p>
-    <w:p>
-      <w:pPr>
-        <w:ind w:left="-180"/>
-        <w:rPr>
-          <w:sz w:val="20"/>
-          <w:szCs w:val="20"/>
-        </w:rPr>
-      </w:pPr>
-      <w:r>
-        <w:rPr>
-          <w:sz w:val="20"/>
-          <w:szCs w:val="20"/>
-        </w:rPr>
-        <w:t>----------------------------------------------------------------------------------------------------------------------</w:t>
+        <w:t>" n</w:t>
+      </w:r>
+      <w:r>
+        <w:rPr>
+          <w:rFonts w:ascii="Calibri" w:eastAsia="Times New Roman" w:hAnsi="Calibri" w:cs="Calibri"/>
+          <w:color w:val="000000"/>
+          <w:lang w:val="en-US"/>
+        </w:rPr>
+        <w:t>ext to Field</w:t>
       </w:r>
     </w:p>
     <w:p>
@@ -11194,6 +12802,23 @@
       </w:pPr>
       <w:r>
         <w:rPr>
+          <w:sz w:val="20"/>
+          <w:szCs w:val="20"/>
+        </w:rPr>
+        <w:t>-----------------------------------------------------------------------------------------------------------------------</w:t>
+      </w:r>
+    </w:p>
+    <w:p>
+      <w:pPr>
+        <w:spacing w:line="240" w:lineRule="auto"/>
+        <w:ind w:left="-180"/>
+        <w:rPr>
+          <w:sz w:val="20"/>
+          <w:szCs w:val="20"/>
+        </w:rPr>
+      </w:pPr>
+      <w:r>
+        <w:rPr>
           <w:b/>
           <w:sz w:val="20"/>
           <w:szCs w:val="20"/>
@@ -11213,7 +12838,14 @@
           <w:sz w:val="20"/>
           <w:szCs w:val="20"/>
         </w:rPr>
-        <w:t xml:space="preserve"> Foodies_SRS_039</w:t>
+        <w:t xml:space="preserve"> </w:t>
+      </w:r>
+      <w:r>
+        <w:rPr>
+          <w:sz w:val="20"/>
+          <w:szCs w:val="20"/>
+        </w:rPr>
+        <w:t>Foodies_SRS_046</w:t>
       </w:r>
       <w:r>
         <w:rPr>
@@ -11237,7 +12869,7 @@
           <w:sz w:val="20"/>
           <w:szCs w:val="20"/>
         </w:rPr>
-        <w:t xml:space="preserve">:  User          </w:t>
+        <w:t xml:space="preserve">:  User/Admin      </w:t>
       </w:r>
       <w:r>
         <w:rPr>
@@ -11253,14 +12885,7 @@
           <w:sz w:val="20"/>
           <w:szCs w:val="20"/>
         </w:rPr>
-        <w:t>: Functional</w:t>
-      </w:r>
-      <w:r>
-        <w:rPr>
-          <w:sz w:val="20"/>
-          <w:szCs w:val="20"/>
-        </w:rPr>
-        <w:t xml:space="preserve">    </w:t>
+        <w:t xml:space="preserve">: Functional    </w:t>
       </w:r>
       <w:r>
         <w:rPr>
@@ -11276,17 +12901,7 @@
           <w:sz w:val="20"/>
           <w:szCs w:val="20"/>
         </w:rPr>
-        <w:t xml:space="preserve">: </w:t>
-      </w:r>
-      <w:r>
-        <w:rPr>
-          <w:rFonts w:eastAsia="Times New Roman"/>
-          <w:color w:val="000000"/>
-          <w:sz w:val="20"/>
-          <w:szCs w:val="20"/>
-          <w:lang w:val="en-US"/>
-        </w:rPr>
-        <w:t>Restaurant</w:t>
+        <w:t>: Login</w:t>
       </w:r>
     </w:p>
     <w:p>
@@ -11332,1683 +12947,95 @@
           <w:szCs w:val="20"/>
           <w:lang w:val="en-US"/>
         </w:rPr>
-        <w:t xml:space="preserve">The </w:t>
-      </w:r>
-      <w:r>
-        <w:rPr>
-          <w:rFonts w:eastAsia="Times New Roman"/>
-          <w:color w:val="000000"/>
-          <w:sz w:val="20"/>
-          <w:szCs w:val="20"/>
-          <w:lang w:val="en-US"/>
-        </w:rPr>
-        <w:t>user</w:t>
-      </w:r>
-      <w:r>
-        <w:rPr>
-          <w:rFonts w:eastAsia="Times New Roman"/>
-          <w:color w:val="000000"/>
-          <w:sz w:val="20"/>
-          <w:szCs w:val="20"/>
-          <w:lang w:val="en-US"/>
-        </w:rPr>
-        <w:t xml:space="preserve"> </w:t>
-      </w:r>
-      <w:r>
-        <w:rPr>
-          <w:rFonts w:eastAsia="Times New Roman"/>
-          <w:color w:val="000000"/>
-          <w:sz w:val="20"/>
-          <w:szCs w:val="20"/>
-          <w:lang w:val="en-US"/>
-        </w:rPr>
-        <w:t>make</w:t>
-      </w:r>
-      <w:r>
-        <w:rPr>
-          <w:rFonts w:eastAsia="Times New Roman"/>
-          <w:color w:val="000000"/>
-          <w:sz w:val="20"/>
-          <w:szCs w:val="20"/>
-          <w:lang w:val="en-US"/>
-        </w:rPr>
-        <w:t xml:space="preserve"> order by click on </w:t>
-      </w:r>
-      <w:r>
-        <w:rPr>
-          <w:rFonts w:eastAsia="Times New Roman"/>
-          <w:color w:val="000000"/>
-          <w:sz w:val="20"/>
-          <w:szCs w:val="20"/>
-          <w:lang w:val="en-US"/>
-        </w:rPr>
-        <w:t>order button</w:t>
-      </w:r>
-      <w:r>
-        <w:rPr>
-          <w:rFonts w:eastAsia="Times New Roman"/>
-          <w:color w:val="000000"/>
-          <w:sz w:val="20"/>
-          <w:szCs w:val="20"/>
-          <w:lang w:val="en-US"/>
-        </w:rPr>
-        <w:t>.</w:t>
-      </w:r>
-      <w:r>
-        <w:rPr>
-          <w:rFonts w:eastAsia="Times New Roman"/>
-          <w:color w:val="000000"/>
-          <w:sz w:val="20"/>
-          <w:szCs w:val="20"/>
-          <w:lang w:val="en-US"/>
-        </w:rPr>
-        <w:t xml:space="preserve"> </w:t>
-      </w:r>
-    </w:p>
-    <w:p>
-      <w:pPr>
-        <w:ind w:left="-180"/>
-        <w:rPr>
-          <w:sz w:val="20"/>
-          <w:szCs w:val="20"/>
-        </w:rPr>
-      </w:pPr>
-      <w:r>
-        <w:rPr>
-          <w:sz w:val="20"/>
-          <w:szCs w:val="20"/>
-        </w:rPr>
-        <w:t>----------------------------------------------------------------------------------------------------------------------</w:t>
-      </w:r>
-    </w:p>
-    <w:p>
-      <w:pPr>
-        <w:spacing w:line="240" w:lineRule="auto"/>
-        <w:ind w:left="-180"/>
-        <w:rPr>
-          <w:sz w:val="20"/>
-          <w:szCs w:val="20"/>
-        </w:rPr>
-      </w:pPr>
-      <w:r>
-        <w:rPr>
-          <w:b/>
-          <w:sz w:val="20"/>
-          <w:szCs w:val="20"/>
-          <w:u w:val="single"/>
-        </w:rPr>
-        <w:t>ID</w:t>
-      </w:r>
-      <w:r>
-        <w:rPr>
-          <w:sz w:val="20"/>
-          <w:szCs w:val="20"/>
-        </w:rPr>
-        <w:t>:</w:t>
-      </w:r>
-      <w:r>
-        <w:rPr>
-          <w:sz w:val="20"/>
-          <w:szCs w:val="20"/>
-        </w:rPr>
-        <w:t xml:space="preserve"> Foo</w:t>
-      </w:r>
-      <w:r>
-        <w:rPr>
-          <w:sz w:val="20"/>
-          <w:szCs w:val="20"/>
-        </w:rPr>
-        <w:t>dies_SRS_040</w:t>
-      </w:r>
-      <w:r>
-        <w:rPr>
-          <w:sz w:val="20"/>
-          <w:szCs w:val="20"/>
-        </w:rPr>
-        <w:tab/>
-      </w:r>
-      <w:r>
-        <w:rPr>
-          <w:b/>
-          <w:bCs/>
-          <w:sz w:val="20"/>
-          <w:szCs w:val="20"/>
-          <w:u w:val="single"/>
-        </w:rPr>
-        <w:t>Actor</w:t>
-      </w:r>
-      <w:r>
-        <w:rPr>
-          <w:sz w:val="20"/>
-          <w:szCs w:val="20"/>
-        </w:rPr>
-        <w:t xml:space="preserve">:  Admin        </w:t>
-      </w:r>
-      <w:r>
-        <w:rPr>
-          <w:b/>
-          <w:sz w:val="20"/>
-          <w:szCs w:val="20"/>
-          <w:u w:val="single"/>
-        </w:rPr>
-        <w:t>Type</w:t>
-      </w:r>
-      <w:r>
-        <w:rPr>
-          <w:sz w:val="20"/>
-          <w:szCs w:val="20"/>
-        </w:rPr>
-        <w:t>: Functional</w:t>
-      </w:r>
-      <w:r>
-        <w:rPr>
-          <w:sz w:val="20"/>
-          <w:szCs w:val="20"/>
-        </w:rPr>
-        <w:t xml:space="preserve">    </w:t>
-      </w:r>
-      <w:r>
-        <w:rPr>
-          <w:b/>
-          <w:sz w:val="20"/>
-          <w:szCs w:val="20"/>
-          <w:u w:val="single"/>
-        </w:rPr>
-        <w:t>Related Page</w:t>
-      </w:r>
-      <w:r>
-        <w:rPr>
-          <w:sz w:val="20"/>
-          <w:szCs w:val="20"/>
-        </w:rPr>
-        <w:t>: add menu</w:t>
-      </w:r>
-    </w:p>
-    <w:p>
-      <w:pPr>
-        <w:spacing w:line="240" w:lineRule="auto"/>
-        <w:ind w:left="-180"/>
-        <w:rPr>
-          <w:sz w:val="20"/>
-          <w:szCs w:val="20"/>
-        </w:rPr>
-      </w:pPr>
-    </w:p>
-    <w:p>
-      <w:pPr>
+        <w:t xml:space="preserve">If </w:t>
+      </w:r>
+      <w:r>
+        <w:rPr>
+          <w:rFonts w:eastAsia="Times New Roman"/>
+          <w:color w:val="000000"/>
+          <w:sz w:val="20"/>
+          <w:szCs w:val="20"/>
+          <w:lang w:val="en-US"/>
+        </w:rPr>
+        <w:t>user/admin</w:t>
+      </w:r>
+      <w:r>
+        <w:rPr>
+          <w:rFonts w:eastAsia="Times New Roman"/>
+          <w:color w:val="000000"/>
+          <w:sz w:val="20"/>
+          <w:szCs w:val="20"/>
+          <w:lang w:val="en-US"/>
+        </w:rPr>
+        <w:t xml:space="preserve"> wri</w:t>
+      </w:r>
+      <w:r>
+        <w:rPr>
+          <w:rFonts w:eastAsia="Times New Roman"/>
+          <w:color w:val="000000"/>
+          <w:sz w:val="20"/>
+          <w:szCs w:val="20"/>
+          <w:lang w:val="en-US"/>
+        </w:rPr>
+        <w:t xml:space="preserve">te invalid password, the text box of the password </w:t>
+      </w:r>
+      <w:r>
+        <w:rPr>
+          <w:rFonts w:eastAsia="Times New Roman"/>
+          <w:color w:val="000000"/>
+          <w:sz w:val="20"/>
+          <w:szCs w:val="20"/>
+          <w:lang w:val="en-US"/>
+        </w:rPr>
+        <w:t xml:space="preserve">field </w:t>
+      </w:r>
+      <w:r>
+        <w:rPr>
+          <w:rFonts w:eastAsia="Times New Roman"/>
+          <w:color w:val="000000"/>
+          <w:sz w:val="20"/>
+          <w:szCs w:val="20"/>
+          <w:lang w:val="en-US"/>
+        </w:rPr>
+        <w:t>shall</w:t>
+      </w:r>
+      <w:r>
+        <w:rPr>
+          <w:rFonts w:eastAsia="Times New Roman"/>
+          <w:color w:val="000000"/>
+          <w:sz w:val="20"/>
+          <w:szCs w:val="20"/>
+          <w:lang w:val="en-US"/>
+        </w:rPr>
+        <w:t xml:space="preserve"> display a text message with red color </w:t>
+      </w:r>
+      <w:r>
+        <w:rPr>
+          <w:rFonts w:eastAsia="Times New Roman"/>
+          <w:color w:val="000000"/>
+          <w:sz w:val="20"/>
+          <w:szCs w:val="20"/>
+          <w:lang w:val="en-US"/>
+        </w:rPr>
+        <w:t>"</w:t>
+      </w:r>
+      <w:r>
+        <w:rPr>
+          <w:rFonts w:eastAsia="Times New Roman"/>
+          <w:color w:val="000000"/>
+          <w:sz w:val="20"/>
+          <w:szCs w:val="20"/>
+          <w:lang w:val="en-US"/>
+        </w:rPr>
+        <w:t>Invalid username or password</w:t>
+      </w:r>
+      <w:r>
         <w:rPr>
           <w:rFonts w:ascii="Calibri" w:eastAsia="Times New Roman" w:hAnsi="Calibri" w:cs="Calibri"/>
           <w:color w:val="000000"/>
           <w:lang w:val="en-US"/>
         </w:rPr>
-      </w:pPr>
-      <w:r>
-        <w:rPr>
-          <w:b/>
-          <w:sz w:val="20"/>
-          <w:szCs w:val="20"/>
-          <w:u w:val="single"/>
-        </w:rPr>
-        <w:t>Description:</w:t>
-      </w:r>
-      <w:r>
-        <w:rPr>
-          <w:b/>
-          <w:sz w:val="20"/>
-          <w:szCs w:val="20"/>
-        </w:rPr>
-        <w:t xml:space="preserve">  </w:t>
-      </w:r>
-      <w:r>
-        <w:rPr>
-          <w:rFonts w:eastAsia="Times New Roman"/>
-          <w:color w:val="000000"/>
-          <w:sz w:val="20"/>
-          <w:szCs w:val="20"/>
-          <w:lang w:val="en-US"/>
-        </w:rPr>
-        <w:t>if the Admin try to add restauran</w:t>
-      </w:r>
-      <w:r>
-        <w:rPr>
-          <w:rFonts w:eastAsia="Times New Roman"/>
-          <w:color w:val="000000"/>
-          <w:sz w:val="20"/>
-          <w:szCs w:val="20"/>
-          <w:lang w:val="en-US"/>
-        </w:rPr>
-        <w:t xml:space="preserve">t already </w:t>
-      </w:r>
-      <w:r>
-        <w:rPr>
-          <w:rFonts w:eastAsia="Times New Roman"/>
-          <w:color w:val="000000"/>
-          <w:sz w:val="20"/>
-          <w:szCs w:val="20"/>
-          <w:lang w:val="en-US"/>
-        </w:rPr>
-        <w:t>exist</w:t>
-      </w:r>
-      <w:r>
-        <w:rPr>
-          <w:rFonts w:eastAsia="Times New Roman"/>
-          <w:color w:val="000000"/>
-          <w:sz w:val="20"/>
-          <w:szCs w:val="20"/>
-          <w:lang w:val="en-US"/>
-        </w:rPr>
-        <w:t xml:space="preserve"> before the system shall </w:t>
-      </w:r>
-      <w:r>
-        <w:rPr>
-          <w:rFonts w:ascii="Calibri" w:eastAsia="Times New Roman" w:hAnsi="Calibri" w:cs="Calibri"/>
-          <w:color w:val="000000"/>
-          <w:lang w:val="en-US"/>
-        </w:rPr>
-        <w:t xml:space="preserve">Show a popup message says "this </w:t>
-      </w:r>
-      <w:r>
-        <w:rPr>
-          <w:rFonts w:ascii="Calibri" w:eastAsia="Times New Roman" w:hAnsi="Calibri" w:cs="Calibri"/>
-          <w:color w:val="000000"/>
-          <w:lang w:val="en-US"/>
-        </w:rPr>
-        <w:t>restaurant already added before</w:t>
-      </w:r>
-      <w:r>
-        <w:rPr>
-          <w:rFonts w:ascii="Calibri" w:eastAsia="Times New Roman" w:hAnsi="Calibri" w:cs="Calibri"/>
-          <w:color w:val="000000"/>
-          <w:lang w:val="en-US"/>
-        </w:rPr>
-        <w:t>"</w:t>
-      </w:r>
-    </w:p>
-    <w:p>
-      <w:pPr>
-        <w:rPr>
-          <w:rFonts w:ascii="Calibri" w:eastAsia="Times New Roman" w:hAnsi="Calibri" w:cs="Calibri"/>
-          <w:color w:val="000000"/>
-          <w:lang w:val="en-US"/>
-        </w:rPr>
-      </w:pPr>
-      <w:r>
-        <w:rPr>
-          <w:sz w:val="20"/>
-          <w:szCs w:val="20"/>
-        </w:rPr>
-        <w:t>----------------------------------------------------------------------------------------------------------------------</w:t>
-      </w:r>
-    </w:p>
-    <w:p>
-      <w:pPr>
-        <w:spacing w:line="240" w:lineRule="auto"/>
-        <w:ind w:left="-180"/>
-        <w:rPr>
-          <w:sz w:val="20"/>
-          <w:szCs w:val="20"/>
-        </w:rPr>
-      </w:pPr>
-      <w:r>
-        <w:rPr>
-          <w:b/>
-          <w:sz w:val="20"/>
-          <w:szCs w:val="20"/>
-          <w:u w:val="single"/>
-        </w:rPr>
-        <w:t>ID</w:t>
-      </w:r>
-      <w:r>
-        <w:rPr>
-          <w:sz w:val="20"/>
-          <w:szCs w:val="20"/>
-        </w:rPr>
-        <w:t>:</w:t>
-      </w:r>
-      <w:r>
-        <w:rPr>
-          <w:sz w:val="20"/>
-          <w:szCs w:val="20"/>
-        </w:rPr>
-        <w:t xml:space="preserve"> Foodies_SRS_0</w:t>
-      </w:r>
-      <w:r>
-        <w:rPr>
-          <w:sz w:val="20"/>
-          <w:szCs w:val="20"/>
-        </w:rPr>
-        <w:t>41</w:t>
-      </w:r>
-      <w:r>
-        <w:rPr>
-          <w:sz w:val="20"/>
-          <w:szCs w:val="20"/>
-        </w:rPr>
-        <w:tab/>
-      </w:r>
-      <w:r>
-        <w:rPr>
-          <w:b/>
-          <w:bCs/>
-          <w:sz w:val="20"/>
-          <w:szCs w:val="20"/>
-          <w:u w:val="single"/>
-        </w:rPr>
-        <w:t>Actor</w:t>
-      </w:r>
-      <w:r>
-        <w:rPr>
-          <w:sz w:val="20"/>
-          <w:szCs w:val="20"/>
-        </w:rPr>
-        <w:t xml:space="preserve">:  User      </w:t>
-      </w:r>
-      <w:r>
-        <w:rPr>
-          <w:b/>
-          <w:sz w:val="20"/>
-          <w:szCs w:val="20"/>
-          <w:u w:val="single"/>
-        </w:rPr>
-        <w:t>Type</w:t>
-      </w:r>
-      <w:r>
-        <w:rPr>
-          <w:sz w:val="20"/>
-          <w:szCs w:val="20"/>
-        </w:rPr>
-        <w:t xml:space="preserve">: Functional    </w:t>
-      </w:r>
-      <w:r>
-        <w:rPr>
-          <w:b/>
-          <w:sz w:val="20"/>
-          <w:szCs w:val="20"/>
-          <w:u w:val="single"/>
-        </w:rPr>
-        <w:t>Related Page</w:t>
-      </w:r>
-      <w:r>
-        <w:rPr>
-          <w:sz w:val="20"/>
-          <w:szCs w:val="20"/>
-        </w:rPr>
-        <w:t>: create account</w:t>
-      </w:r>
-    </w:p>
-    <w:p>
-      <w:pPr>
-        <w:spacing w:line="240" w:lineRule="auto"/>
-        <w:ind w:left="-180"/>
-        <w:rPr>
-          <w:sz w:val="20"/>
-          <w:szCs w:val="20"/>
-        </w:rPr>
-      </w:pPr>
-    </w:p>
-    <w:p>
-      <w:pPr>
-        <w:rPr>
-          <w:rFonts w:eastAsia="Times New Roman"/>
-          <w:color w:val="000000"/>
-          <w:sz w:val="20"/>
-          <w:szCs w:val="20"/>
-          <w:lang w:val="en-US"/>
-        </w:rPr>
-      </w:pPr>
-      <w:r>
-        <w:rPr>
-          <w:b/>
-          <w:sz w:val="20"/>
-          <w:szCs w:val="20"/>
-          <w:u w:val="single"/>
-        </w:rPr>
-        <w:t>Description:</w:t>
-      </w:r>
-      <w:r>
-        <w:rPr>
-          <w:b/>
-          <w:sz w:val="20"/>
-          <w:szCs w:val="20"/>
-        </w:rPr>
-        <w:t xml:space="preserve">  </w:t>
-      </w:r>
-      <w:r>
-        <w:rPr>
-          <w:b/>
-          <w:sz w:val="20"/>
-          <w:szCs w:val="20"/>
-        </w:rPr>
-        <w:t>“</w:t>
-      </w:r>
-      <w:r>
-        <w:rPr>
-          <w:rFonts w:eastAsia="Times New Roman"/>
-          <w:color w:val="000000"/>
-          <w:sz w:val="20"/>
-          <w:szCs w:val="20"/>
-          <w:lang w:val="en-US"/>
-        </w:rPr>
-        <w:t>Login here”</w:t>
-      </w:r>
-      <w:r>
-        <w:rPr>
-          <w:rFonts w:eastAsia="Times New Roman"/>
-          <w:color w:val="000000"/>
-          <w:sz w:val="20"/>
-          <w:szCs w:val="20"/>
-          <w:lang w:val="en-US"/>
-        </w:rPr>
-        <w:t xml:space="preserve"> button </w:t>
-      </w:r>
-      <w:r>
-        <w:rPr>
-          <w:rFonts w:eastAsia="Times New Roman"/>
-          <w:color w:val="000000"/>
-          <w:sz w:val="20"/>
-          <w:szCs w:val="20"/>
-          <w:lang w:val="en-US"/>
-        </w:rPr>
-        <w:t xml:space="preserve">shall </w:t>
-      </w:r>
-      <w:r>
-        <w:rPr>
-          <w:rFonts w:eastAsia="Times New Roman"/>
-          <w:color w:val="000000"/>
-          <w:sz w:val="20"/>
-          <w:szCs w:val="20"/>
-          <w:lang w:val="en-US"/>
-        </w:rPr>
-        <w:t xml:space="preserve">redirect </w:t>
-      </w:r>
-      <w:r>
-        <w:rPr>
-          <w:rFonts w:eastAsia="Times New Roman"/>
-          <w:color w:val="000000"/>
-          <w:sz w:val="20"/>
-          <w:szCs w:val="20"/>
-          <w:lang w:val="en-US"/>
-        </w:rPr>
-        <w:t xml:space="preserve">the </w:t>
-      </w:r>
-      <w:r>
-        <w:rPr>
-          <w:rFonts w:eastAsia="Times New Roman"/>
-          <w:color w:val="000000"/>
-          <w:sz w:val="20"/>
-          <w:szCs w:val="20"/>
-          <w:lang w:val="en-US"/>
-        </w:rPr>
-        <w:t xml:space="preserve">user to </w:t>
-      </w:r>
-      <w:r>
-        <w:rPr>
-          <w:rFonts w:eastAsia="Times New Roman"/>
-          <w:color w:val="000000"/>
-          <w:sz w:val="20"/>
-          <w:szCs w:val="20"/>
-          <w:lang w:val="en-US"/>
-        </w:rPr>
-        <w:t xml:space="preserve">the </w:t>
-      </w:r>
-      <w:r>
-        <w:rPr>
-          <w:rFonts w:eastAsia="Times New Roman"/>
-          <w:color w:val="000000"/>
-          <w:sz w:val="20"/>
-          <w:szCs w:val="20"/>
-          <w:lang w:val="en-US"/>
-        </w:rPr>
-        <w:t>“login page”</w:t>
-      </w:r>
-      <w:r>
-        <w:rPr>
-          <w:rFonts w:eastAsia="Times New Roman"/>
-          <w:color w:val="000000"/>
-          <w:sz w:val="20"/>
-          <w:szCs w:val="20"/>
-          <w:lang w:val="en-US"/>
-        </w:rPr>
-        <w:t>.</w:t>
-      </w:r>
-    </w:p>
-    <w:p>
-      <w:pPr>
-        <w:rPr>
-          <w:rFonts w:eastAsia="Times New Roman"/>
-          <w:color w:val="000000"/>
-          <w:sz w:val="20"/>
-          <w:szCs w:val="20"/>
-          <w:lang w:val="en-US"/>
-        </w:rPr>
-      </w:pPr>
-      <w:r>
-        <w:rPr>
-          <w:sz w:val="20"/>
-          <w:szCs w:val="20"/>
-        </w:rPr>
-        <w:t>----------------------------------------------------------------------------------------------------------------------</w:t>
-      </w:r>
-    </w:p>
-    <w:p>
-      <w:pPr>
-        <w:spacing w:line="240" w:lineRule="auto"/>
-        <w:ind w:left="-180"/>
-        <w:rPr>
-          <w:sz w:val="20"/>
-          <w:szCs w:val="20"/>
-        </w:rPr>
-      </w:pPr>
-      <w:r>
-        <w:rPr>
-          <w:b/>
-          <w:sz w:val="20"/>
-          <w:szCs w:val="20"/>
-          <w:u w:val="single"/>
-        </w:rPr>
-        <w:t>ID</w:t>
-      </w:r>
-      <w:r>
-        <w:rPr>
-          <w:sz w:val="20"/>
-          <w:szCs w:val="20"/>
-        </w:rPr>
-        <w:t>:</w:t>
-      </w:r>
-      <w:r>
-        <w:rPr>
-          <w:sz w:val="20"/>
-          <w:szCs w:val="20"/>
-        </w:rPr>
-        <w:t xml:space="preserve"> Foodies_SRS_0</w:t>
-      </w:r>
-      <w:r>
-        <w:rPr>
-          <w:sz w:val="20"/>
-          <w:szCs w:val="20"/>
-        </w:rPr>
-        <w:t>42</w:t>
-      </w:r>
-      <w:r>
-        <w:rPr>
-          <w:sz w:val="20"/>
-          <w:szCs w:val="20"/>
-        </w:rPr>
-        <w:tab/>
-      </w:r>
-      <w:r>
-        <w:rPr>
-          <w:b/>
-          <w:bCs/>
-          <w:sz w:val="20"/>
-          <w:szCs w:val="20"/>
-          <w:u w:val="single"/>
-        </w:rPr>
-        <w:t>Actor</w:t>
-      </w:r>
-      <w:r>
-        <w:rPr>
-          <w:sz w:val="20"/>
-          <w:szCs w:val="20"/>
-        </w:rPr>
-        <w:t xml:space="preserve">:  User      </w:t>
-      </w:r>
-      <w:r>
-        <w:rPr>
-          <w:b/>
-          <w:sz w:val="20"/>
-          <w:szCs w:val="20"/>
-          <w:u w:val="single"/>
-        </w:rPr>
-        <w:t>Type</w:t>
-      </w:r>
-      <w:r>
-        <w:rPr>
-          <w:sz w:val="20"/>
-          <w:szCs w:val="20"/>
-        </w:rPr>
-        <w:t xml:space="preserve">: Functional    </w:t>
-      </w:r>
-      <w:r>
-        <w:rPr>
-          <w:b/>
-          <w:sz w:val="20"/>
-          <w:szCs w:val="20"/>
-          <w:u w:val="single"/>
-        </w:rPr>
-        <w:t>Related Page</w:t>
-      </w:r>
-      <w:r>
-        <w:rPr>
-          <w:sz w:val="20"/>
-          <w:szCs w:val="20"/>
-        </w:rPr>
-        <w:t>: create account</w:t>
-      </w:r>
-    </w:p>
-    <w:p>
-      <w:pPr>
-        <w:spacing w:line="240" w:lineRule="auto"/>
-        <w:ind w:left="-180"/>
-        <w:rPr>
-          <w:sz w:val="20"/>
-          <w:szCs w:val="20"/>
-        </w:rPr>
-      </w:pPr>
-    </w:p>
-    <w:p>
-      <w:pPr>
-        <w:rPr>
-          <w:b/>
-          <w:sz w:val="20"/>
-          <w:szCs w:val="20"/>
-        </w:rPr>
-      </w:pPr>
-      <w:r>
-        <w:rPr>
-          <w:b/>
-          <w:sz w:val="20"/>
-          <w:szCs w:val="20"/>
-          <w:u w:val="single"/>
-        </w:rPr>
-        <w:t>Description:</w:t>
-      </w:r>
-      <w:r>
-        <w:rPr>
-          <w:b/>
-          <w:sz w:val="20"/>
-          <w:szCs w:val="20"/>
-        </w:rPr>
-        <w:t xml:space="preserve">  </w:t>
-      </w:r>
-      <w:r>
-        <w:rPr>
-          <w:rFonts w:eastAsia="Times New Roman"/>
-          <w:color w:val="000000"/>
-          <w:sz w:val="20"/>
-          <w:szCs w:val="20"/>
-        </w:rPr>
-        <w:t>Register</w:t>
-      </w:r>
-      <w:r>
-        <w:rPr>
-          <w:rFonts w:eastAsia="Times New Roman"/>
-          <w:color w:val="000000"/>
-          <w:sz w:val="20"/>
-          <w:szCs w:val="20"/>
-          <w:lang w:val="en-US"/>
-        </w:rPr>
-        <w:t xml:space="preserve"> button </w:t>
-      </w:r>
-      <w:r>
-        <w:rPr>
-          <w:rFonts w:eastAsia="Times New Roman"/>
-          <w:color w:val="000000"/>
-          <w:sz w:val="20"/>
-          <w:szCs w:val="20"/>
-          <w:lang w:val="en-US"/>
-        </w:rPr>
-        <w:t xml:space="preserve">shall </w:t>
-      </w:r>
-      <w:r>
-        <w:rPr>
-          <w:rFonts w:eastAsia="Times New Roman"/>
-          <w:color w:val="000000"/>
-          <w:sz w:val="20"/>
-          <w:szCs w:val="20"/>
-          <w:lang w:val="en-US"/>
-        </w:rPr>
-        <w:t xml:space="preserve">redirect </w:t>
-      </w:r>
-      <w:r>
-        <w:rPr>
-          <w:rFonts w:eastAsia="Times New Roman"/>
-          <w:color w:val="000000"/>
-          <w:sz w:val="20"/>
-          <w:szCs w:val="20"/>
-          <w:lang w:val="en-US"/>
-        </w:rPr>
-        <w:t xml:space="preserve">the </w:t>
-      </w:r>
-      <w:r>
-        <w:rPr>
-          <w:rFonts w:eastAsia="Times New Roman"/>
-          <w:color w:val="000000"/>
-          <w:sz w:val="20"/>
-          <w:szCs w:val="20"/>
-          <w:lang w:val="en-US"/>
-        </w:rPr>
-        <w:t>user to “</w:t>
-      </w:r>
-      <w:r>
-        <w:rPr>
-          <w:rFonts w:eastAsia="Times New Roman"/>
-          <w:color w:val="000000"/>
-          <w:sz w:val="20"/>
-          <w:szCs w:val="20"/>
-          <w:lang w:val="en-US"/>
-        </w:rPr>
-        <w:t>Login</w:t>
-      </w:r>
-      <w:r>
-        <w:rPr>
-          <w:rFonts w:eastAsia="Times New Roman"/>
-          <w:color w:val="000000"/>
-          <w:sz w:val="20"/>
-          <w:szCs w:val="20"/>
-          <w:lang w:val="en-US"/>
-        </w:rPr>
-        <w:t xml:space="preserve"> page”</w:t>
-      </w:r>
-      <w:r>
-        <w:rPr>
-          <w:rFonts w:eastAsia="Times New Roman"/>
-          <w:color w:val="000000"/>
-          <w:sz w:val="20"/>
-          <w:szCs w:val="20"/>
-          <w:lang w:val="en-US"/>
-        </w:rPr>
-        <w:t xml:space="preserve"> if user entered valid data</w:t>
-      </w:r>
-      <w:r>
-        <w:rPr>
-          <w:rFonts w:eastAsia="Times New Roman"/>
-          <w:color w:val="000000"/>
-          <w:sz w:val="20"/>
-          <w:szCs w:val="20"/>
-          <w:lang w:val="en-US"/>
-        </w:rPr>
-        <w:t>.</w:t>
-      </w:r>
-    </w:p>
-    <w:p>
-      <w:pPr>
-        <w:spacing w:line="240" w:lineRule="auto"/>
-        <w:rPr>
-          <w:b/>
-          <w:sz w:val="20"/>
-          <w:szCs w:val="20"/>
-          <w:u w:val="single"/>
-        </w:rPr>
-      </w:pPr>
-      <w:r>
-        <w:rPr>
-          <w:sz w:val="20"/>
-          <w:szCs w:val="20"/>
-        </w:rPr>
-        <w:t>----------------------------------------------------------------------------------------------------------------------</w:t>
-      </w:r>
-    </w:p>
-    <w:p>
-      <w:pPr>
-        <w:spacing w:line="240" w:lineRule="auto"/>
-        <w:ind w:left="-180"/>
-        <w:rPr>
-          <w:sz w:val="20"/>
-          <w:szCs w:val="20"/>
-        </w:rPr>
-      </w:pPr>
-      <w:r>
-        <w:rPr>
-          <w:b/>
-          <w:sz w:val="20"/>
-          <w:szCs w:val="20"/>
-          <w:u w:val="single"/>
-        </w:rPr>
-        <w:t>ID</w:t>
-      </w:r>
-      <w:r>
-        <w:rPr>
-          <w:sz w:val="20"/>
-          <w:szCs w:val="20"/>
-        </w:rPr>
-        <w:t>:</w:t>
-      </w:r>
-      <w:r>
-        <w:rPr>
-          <w:sz w:val="20"/>
-          <w:szCs w:val="20"/>
-        </w:rPr>
-        <w:t xml:space="preserve"> Foodies_SRS_0</w:t>
-      </w:r>
-      <w:r>
-        <w:rPr>
-          <w:sz w:val="20"/>
-          <w:szCs w:val="20"/>
-        </w:rPr>
-        <w:t>43</w:t>
-      </w:r>
-      <w:r>
-        <w:rPr>
-          <w:sz w:val="20"/>
-          <w:szCs w:val="20"/>
-        </w:rPr>
-        <w:tab/>
-      </w:r>
-      <w:r>
-        <w:rPr>
-          <w:b/>
-          <w:bCs/>
-          <w:sz w:val="20"/>
-          <w:szCs w:val="20"/>
-          <w:u w:val="single"/>
-        </w:rPr>
-        <w:t>Actor</w:t>
-      </w:r>
-      <w:r>
-        <w:rPr>
-          <w:sz w:val="20"/>
-          <w:szCs w:val="20"/>
-        </w:rPr>
-        <w:t xml:space="preserve">:  User      </w:t>
-      </w:r>
-      <w:r>
-        <w:rPr>
-          <w:b/>
-          <w:sz w:val="20"/>
-          <w:szCs w:val="20"/>
-          <w:u w:val="single"/>
-        </w:rPr>
-        <w:t>Type</w:t>
-      </w:r>
-      <w:r>
-        <w:rPr>
-          <w:sz w:val="20"/>
-          <w:szCs w:val="20"/>
-        </w:rPr>
-        <w:t xml:space="preserve">: Functional    </w:t>
-      </w:r>
-      <w:r>
-        <w:rPr>
-          <w:b/>
-          <w:sz w:val="20"/>
-          <w:szCs w:val="20"/>
-          <w:u w:val="single"/>
-        </w:rPr>
-        <w:t>Related Page</w:t>
-      </w:r>
-      <w:r>
-        <w:rPr>
-          <w:sz w:val="20"/>
-          <w:szCs w:val="20"/>
-        </w:rPr>
-        <w:t>: Home</w:t>
-      </w:r>
-    </w:p>
-    <w:p>
-      <w:pPr>
-        <w:spacing w:line="240" w:lineRule="auto"/>
-        <w:ind w:left="-180"/>
-        <w:rPr>
-          <w:sz w:val="20"/>
-          <w:szCs w:val="20"/>
-        </w:rPr>
-      </w:pPr>
-    </w:p>
-    <w:p>
-      <w:pPr>
-        <w:rPr>
-          <w:rFonts w:eastAsia="Times New Roman"/>
-          <w:color w:val="000000"/>
-          <w:sz w:val="20"/>
-          <w:szCs w:val="20"/>
-          <w:lang w:val="en-US"/>
-        </w:rPr>
-      </w:pPr>
-      <w:r>
-        <w:rPr>
-          <w:b/>
-          <w:sz w:val="20"/>
-          <w:szCs w:val="20"/>
-          <w:u w:val="single"/>
-        </w:rPr>
-        <w:lastRenderedPageBreak/>
-        <w:t>Description:</w:t>
-      </w:r>
-      <w:r>
-        <w:rPr>
-          <w:b/>
-          <w:sz w:val="20"/>
-          <w:szCs w:val="20"/>
-        </w:rPr>
-        <w:t xml:space="preserve">  </w:t>
-      </w:r>
-      <w:r>
-        <w:rPr>
-          <w:rFonts w:eastAsia="Times New Roman"/>
-          <w:color w:val="000000"/>
-          <w:sz w:val="20"/>
-          <w:szCs w:val="20"/>
-          <w:lang w:val="en-US"/>
-        </w:rPr>
-        <w:t xml:space="preserve">User can </w:t>
-      </w:r>
-      <w:r>
-        <w:rPr>
-          <w:rFonts w:eastAsia="Times New Roman"/>
-          <w:color w:val="000000"/>
-          <w:sz w:val="20"/>
-          <w:szCs w:val="20"/>
-          <w:lang w:val="en-US"/>
-        </w:rPr>
-        <w:t xml:space="preserve">show </w:t>
-      </w:r>
-      <w:r>
-        <w:rPr>
-          <w:rFonts w:eastAsia="Times New Roman"/>
-          <w:color w:val="000000"/>
-          <w:sz w:val="20"/>
-          <w:szCs w:val="20"/>
-          <w:lang w:val="en-US"/>
-        </w:rPr>
-        <w:t>restaurant</w:t>
-      </w:r>
-      <w:r>
-        <w:rPr>
-          <w:rFonts w:eastAsia="Times New Roman"/>
-          <w:color w:val="000000"/>
-          <w:sz w:val="20"/>
-          <w:szCs w:val="20"/>
-          <w:lang w:val="en-US"/>
-        </w:rPr>
-        <w:t xml:space="preserve">s that have offers and promotions </w:t>
-      </w:r>
-      <w:r>
-        <w:rPr>
-          <w:rFonts w:eastAsia="Times New Roman"/>
-          <w:color w:val="000000"/>
-          <w:sz w:val="20"/>
-          <w:szCs w:val="20"/>
-          <w:lang w:val="en-US"/>
-        </w:rPr>
-        <w:t>by click on offers and promotions button</w:t>
-      </w:r>
-      <w:r>
-        <w:rPr>
-          <w:rFonts w:eastAsia="Times New Roman"/>
-          <w:color w:val="000000"/>
-          <w:sz w:val="20"/>
-          <w:szCs w:val="20"/>
-          <w:lang w:val="en-US"/>
-        </w:rPr>
-        <w:t>.</w:t>
-      </w:r>
-    </w:p>
-    <w:p>
-      <w:pPr>
-        <w:spacing w:line="240" w:lineRule="auto"/>
-        <w:rPr>
-          <w:b/>
-          <w:sz w:val="20"/>
-          <w:szCs w:val="20"/>
-          <w:u w:val="single"/>
-        </w:rPr>
-      </w:pPr>
-      <w:r>
-        <w:rPr>
-          <w:sz w:val="20"/>
-          <w:szCs w:val="20"/>
-        </w:rPr>
-        <w:t>----------------------------------------------------------------------------------------------------------------------</w:t>
-      </w:r>
-    </w:p>
-    <w:p>
-      <w:pPr>
-        <w:spacing w:line="240" w:lineRule="auto"/>
-        <w:ind w:left="-180"/>
-        <w:rPr>
-          <w:b/>
-          <w:sz w:val="20"/>
-          <w:szCs w:val="20"/>
-          <w:u w:val="single"/>
-        </w:rPr>
-      </w:pPr>
-    </w:p>
-    <w:p>
-      <w:pPr>
-        <w:spacing w:line="240" w:lineRule="auto"/>
-        <w:ind w:left="-180"/>
-        <w:rPr>
-          <w:b/>
-          <w:sz w:val="20"/>
-          <w:szCs w:val="20"/>
-          <w:u w:val="single"/>
-        </w:rPr>
-      </w:pPr>
-    </w:p>
-    <w:p>
-      <w:pPr>
-        <w:spacing w:line="240" w:lineRule="auto"/>
-        <w:ind w:left="-180"/>
-        <w:rPr>
-          <w:sz w:val="20"/>
-          <w:szCs w:val="20"/>
-        </w:rPr>
-      </w:pPr>
-      <w:r>
-        <w:rPr>
-          <w:b/>
-          <w:sz w:val="20"/>
-          <w:szCs w:val="20"/>
-          <w:u w:val="single"/>
-        </w:rPr>
-        <w:t>ID</w:t>
-      </w:r>
-      <w:r>
-        <w:rPr>
-          <w:sz w:val="20"/>
-          <w:szCs w:val="20"/>
-        </w:rPr>
-        <w:t>:</w:t>
-      </w:r>
-      <w:r>
-        <w:rPr>
-          <w:sz w:val="20"/>
-          <w:szCs w:val="20"/>
-        </w:rPr>
-        <w:t xml:space="preserve"> Foodies_SRS_0</w:t>
-      </w:r>
-      <w:r>
-        <w:rPr>
-          <w:sz w:val="20"/>
-          <w:szCs w:val="20"/>
-        </w:rPr>
-        <w:t>44</w:t>
-      </w:r>
-      <w:r>
-        <w:rPr>
-          <w:sz w:val="20"/>
-          <w:szCs w:val="20"/>
-        </w:rPr>
-        <w:tab/>
-      </w:r>
-      <w:r>
-        <w:rPr>
-          <w:b/>
-          <w:bCs/>
-          <w:sz w:val="20"/>
-          <w:szCs w:val="20"/>
-          <w:u w:val="single"/>
-        </w:rPr>
-        <w:t>Actor</w:t>
-      </w:r>
-      <w:r>
-        <w:rPr>
-          <w:sz w:val="20"/>
-          <w:szCs w:val="20"/>
-        </w:rPr>
-        <w:t xml:space="preserve">:  Admin        </w:t>
-      </w:r>
-      <w:r>
-        <w:rPr>
-          <w:b/>
-          <w:sz w:val="20"/>
-          <w:szCs w:val="20"/>
-          <w:u w:val="single"/>
-        </w:rPr>
-        <w:t>Type</w:t>
-      </w:r>
-      <w:r>
-        <w:rPr>
-          <w:sz w:val="20"/>
-          <w:szCs w:val="20"/>
-        </w:rPr>
-        <w:t xml:space="preserve">: Functional   </w:t>
-      </w:r>
-      <w:r>
-        <w:rPr>
-          <w:b/>
-          <w:sz w:val="20"/>
-          <w:szCs w:val="20"/>
-          <w:u w:val="single"/>
-        </w:rPr>
-        <w:t>Related Page</w:t>
-      </w:r>
-      <w:r>
-        <w:rPr>
-          <w:sz w:val="20"/>
-          <w:szCs w:val="20"/>
-        </w:rPr>
-        <w:t>: Login</w:t>
-      </w:r>
-    </w:p>
-    <w:p>
-      <w:pPr>
-        <w:spacing w:line="240" w:lineRule="auto"/>
-        <w:rPr>
-          <w:sz w:val="20"/>
-          <w:szCs w:val="20"/>
-        </w:rPr>
-      </w:pPr>
-    </w:p>
-    <w:p>
-      <w:pPr>
-        <w:rPr>
-          <w:sz w:val="20"/>
-          <w:szCs w:val="20"/>
-        </w:rPr>
-      </w:pPr>
-      <w:r>
-        <w:rPr>
-          <w:b/>
-          <w:sz w:val="20"/>
-          <w:szCs w:val="20"/>
-          <w:u w:val="single"/>
-        </w:rPr>
-        <w:t>Description:</w:t>
-      </w:r>
-      <w:r>
-        <w:rPr>
-          <w:b/>
-          <w:sz w:val="20"/>
-          <w:szCs w:val="20"/>
-        </w:rPr>
-        <w:t xml:space="preserve"> </w:t>
-      </w:r>
-      <w:r>
-        <w:rPr>
-          <w:rFonts w:eastAsia="Times New Roman"/>
-          <w:color w:val="000000"/>
-          <w:sz w:val="20"/>
-          <w:szCs w:val="20"/>
-          <w:lang w:val="en-US"/>
-        </w:rPr>
-        <w:t>login button redirect admin to “Admin Account” page if admin entered valid data</w:t>
-      </w:r>
-      <w:r>
-        <w:rPr>
-          <w:rFonts w:eastAsia="Times New Roman"/>
-          <w:color w:val="000000"/>
-          <w:sz w:val="20"/>
-          <w:szCs w:val="20"/>
-          <w:lang w:val="en-US"/>
-        </w:rPr>
-        <w:t>.</w:t>
-      </w:r>
-      <w:r>
-        <w:rPr>
-          <w:sz w:val="20"/>
-          <w:szCs w:val="20"/>
-        </w:rPr>
-        <w:t xml:space="preserve"> </w:t>
-      </w:r>
-    </w:p>
-    <w:p>
-      <w:pPr>
-        <w:spacing w:line="240" w:lineRule="auto"/>
-        <w:ind w:left="-180"/>
-        <w:rPr>
-          <w:sz w:val="20"/>
-          <w:szCs w:val="20"/>
-        </w:rPr>
-      </w:pPr>
-      <w:r>
-        <w:rPr>
-          <w:sz w:val="20"/>
-          <w:szCs w:val="20"/>
-        </w:rPr>
-        <w:t>-----------------------------------------------------------------------------------------------------------------------</w:t>
-      </w:r>
-    </w:p>
-    <w:p>
-      <w:pPr>
-        <w:spacing w:line="240" w:lineRule="auto"/>
-        <w:ind w:left="-180"/>
-        <w:rPr>
-          <w:sz w:val="20"/>
-          <w:szCs w:val="20"/>
-        </w:rPr>
-      </w:pPr>
-      <w:r>
-        <w:rPr>
-          <w:b/>
-          <w:sz w:val="20"/>
-          <w:szCs w:val="20"/>
-          <w:u w:val="single"/>
-        </w:rPr>
-        <w:t>ID</w:t>
-      </w:r>
-      <w:r>
-        <w:rPr>
-          <w:sz w:val="20"/>
-          <w:szCs w:val="20"/>
-        </w:rPr>
-        <w:t>:</w:t>
-      </w:r>
-      <w:r>
-        <w:rPr>
-          <w:sz w:val="20"/>
-          <w:szCs w:val="20"/>
-        </w:rPr>
-        <w:t xml:space="preserve"> </w:t>
-      </w:r>
-      <w:r>
-        <w:rPr>
-          <w:sz w:val="20"/>
-          <w:szCs w:val="20"/>
-        </w:rPr>
-        <w:t>Foodies_SRS_045</w:t>
-      </w:r>
-      <w:r>
-        <w:rPr>
-          <w:sz w:val="20"/>
-          <w:szCs w:val="20"/>
-        </w:rPr>
-        <w:tab/>
-      </w:r>
-      <w:r>
-        <w:rPr>
-          <w:b/>
-          <w:bCs/>
-          <w:sz w:val="20"/>
-          <w:szCs w:val="20"/>
-          <w:u w:val="single"/>
-        </w:rPr>
-        <w:t>Actor</w:t>
-      </w:r>
-      <w:r>
-        <w:rPr>
-          <w:sz w:val="20"/>
-          <w:szCs w:val="20"/>
-        </w:rPr>
-        <w:t xml:space="preserve">:  User/Admin      </w:t>
-      </w:r>
-      <w:r>
-        <w:rPr>
-          <w:b/>
-          <w:sz w:val="20"/>
-          <w:szCs w:val="20"/>
-          <w:u w:val="single"/>
-        </w:rPr>
-        <w:t>Type</w:t>
-      </w:r>
-      <w:r>
-        <w:rPr>
-          <w:sz w:val="20"/>
-          <w:szCs w:val="20"/>
-        </w:rPr>
-        <w:t xml:space="preserve">: Functional    </w:t>
-      </w:r>
-      <w:r>
-        <w:rPr>
-          <w:b/>
-          <w:sz w:val="20"/>
-          <w:szCs w:val="20"/>
-          <w:u w:val="single"/>
-        </w:rPr>
-        <w:t>Related Page</w:t>
-      </w:r>
-      <w:r>
-        <w:rPr>
-          <w:sz w:val="20"/>
-          <w:szCs w:val="20"/>
-        </w:rPr>
-        <w:t>: Login</w:t>
-      </w:r>
-    </w:p>
-    <w:p>
-      <w:pPr>
-        <w:spacing w:line="240" w:lineRule="auto"/>
-        <w:ind w:left="-180"/>
-        <w:rPr>
-          <w:sz w:val="20"/>
-          <w:szCs w:val="20"/>
-        </w:rPr>
-      </w:pPr>
-    </w:p>
-    <w:p>
-      <w:pPr>
-        <w:rPr>
-          <w:rFonts w:ascii="Calibri" w:eastAsia="Times New Roman" w:hAnsi="Calibri" w:cs="Calibri"/>
-          <w:color w:val="000000"/>
-          <w:lang w:val="en-US"/>
-        </w:rPr>
-      </w:pPr>
-      <w:r>
-        <w:rPr>
-          <w:b/>
-          <w:sz w:val="20"/>
-          <w:szCs w:val="20"/>
-          <w:u w:val="single"/>
-        </w:rPr>
-        <w:t>Description:</w:t>
-      </w:r>
-      <w:r>
-        <w:rPr>
-          <w:b/>
-          <w:sz w:val="20"/>
-          <w:szCs w:val="20"/>
-        </w:rPr>
-        <w:t xml:space="preserve">  </w:t>
-      </w:r>
-      <w:r>
-        <w:rPr>
-          <w:rFonts w:eastAsia="Times New Roman"/>
-          <w:color w:val="000000"/>
-          <w:sz w:val="20"/>
-          <w:szCs w:val="20"/>
-          <w:lang w:val="en-US"/>
-        </w:rPr>
-        <w:t xml:space="preserve">If </w:t>
-      </w:r>
-      <w:r>
-        <w:rPr>
-          <w:rFonts w:eastAsia="Times New Roman"/>
-          <w:color w:val="000000"/>
-          <w:sz w:val="20"/>
-          <w:szCs w:val="20"/>
-          <w:lang w:val="en-US"/>
-        </w:rPr>
-        <w:t>user/admin</w:t>
-      </w:r>
-      <w:r>
-        <w:rPr>
-          <w:rFonts w:eastAsia="Times New Roman"/>
-          <w:color w:val="000000"/>
-          <w:sz w:val="20"/>
-          <w:szCs w:val="20"/>
-          <w:lang w:val="en-US"/>
-        </w:rPr>
-        <w:t xml:space="preserve"> wri</w:t>
-      </w:r>
-      <w:r>
-        <w:rPr>
-          <w:rFonts w:eastAsia="Times New Roman"/>
-          <w:color w:val="000000"/>
-          <w:sz w:val="20"/>
-          <w:szCs w:val="20"/>
-          <w:lang w:val="en-US"/>
-        </w:rPr>
-        <w:t xml:space="preserve">te invalid user id, the text box of the user id </w:t>
-      </w:r>
-      <w:r>
-        <w:rPr>
-          <w:rFonts w:eastAsia="Times New Roman"/>
-          <w:color w:val="000000"/>
-          <w:sz w:val="20"/>
-          <w:szCs w:val="20"/>
-          <w:lang w:val="en-US"/>
-        </w:rPr>
-        <w:t xml:space="preserve">field </w:t>
-      </w:r>
-      <w:r>
-        <w:rPr>
-          <w:rFonts w:eastAsia="Times New Roman"/>
-          <w:color w:val="000000"/>
-          <w:sz w:val="20"/>
-          <w:szCs w:val="20"/>
-          <w:lang w:val="en-US"/>
-        </w:rPr>
-        <w:t>shall</w:t>
-      </w:r>
-      <w:r>
-        <w:rPr>
-          <w:rFonts w:eastAsia="Times New Roman"/>
-          <w:color w:val="000000"/>
-          <w:sz w:val="20"/>
-          <w:szCs w:val="20"/>
-          <w:lang w:val="en-US"/>
-        </w:rPr>
-        <w:t xml:space="preserve"> display a text message with red color </w:t>
-      </w:r>
-      <w:r>
-        <w:rPr>
-          <w:rFonts w:ascii="Calibri" w:eastAsia="Times New Roman" w:hAnsi="Calibri" w:cs="Calibri"/>
-          <w:color w:val="000000"/>
-          <w:lang w:val="en-US"/>
-        </w:rPr>
-        <w:t>"</w:t>
-      </w:r>
-      <w:r>
-        <w:rPr>
-          <w:rFonts w:ascii="Calibri" w:eastAsia="Times New Roman" w:hAnsi="Calibri" w:cs="Calibri"/>
-          <w:color w:val="000000"/>
-          <w:lang w:val="en-US"/>
-        </w:rPr>
-        <w:t>this User Id didn’t exist" n</w:t>
-      </w:r>
-      <w:r>
-        <w:rPr>
-          <w:rFonts w:ascii="Calibri" w:eastAsia="Times New Roman" w:hAnsi="Calibri" w:cs="Calibri"/>
-          <w:color w:val="000000"/>
-          <w:lang w:val="en-US"/>
-        </w:rPr>
-        <w:t>ext to Field</w:t>
-      </w:r>
-    </w:p>
-    <w:p>
-      <w:pPr>
-        <w:spacing w:line="240" w:lineRule="auto"/>
-        <w:ind w:left="-180"/>
-        <w:rPr>
-          <w:sz w:val="20"/>
-          <w:szCs w:val="20"/>
-        </w:rPr>
-      </w:pPr>
-      <w:r>
-        <w:rPr>
-          <w:sz w:val="20"/>
-          <w:szCs w:val="20"/>
-        </w:rPr>
-        <w:t>-----------------------------------------------------------------------------------------------------------------------</w:t>
-      </w:r>
-    </w:p>
-    <w:p>
-      <w:pPr>
-        <w:spacing w:line="240" w:lineRule="auto"/>
-        <w:ind w:left="-180"/>
-        <w:rPr>
-          <w:sz w:val="20"/>
-          <w:szCs w:val="20"/>
-        </w:rPr>
-      </w:pPr>
-      <w:r>
-        <w:rPr>
-          <w:b/>
-          <w:sz w:val="20"/>
-          <w:szCs w:val="20"/>
-          <w:u w:val="single"/>
-        </w:rPr>
-        <w:t>ID</w:t>
-      </w:r>
-      <w:r>
-        <w:rPr>
-          <w:sz w:val="20"/>
-          <w:szCs w:val="20"/>
-        </w:rPr>
-        <w:t>:</w:t>
-      </w:r>
-      <w:r>
-        <w:rPr>
-          <w:sz w:val="20"/>
-          <w:szCs w:val="20"/>
-        </w:rPr>
-        <w:t xml:space="preserve"> </w:t>
-      </w:r>
-      <w:r>
-        <w:rPr>
-          <w:sz w:val="20"/>
-          <w:szCs w:val="20"/>
-        </w:rPr>
-        <w:t>Foodies_SRS_046</w:t>
-      </w:r>
-      <w:r>
-        <w:rPr>
-          <w:sz w:val="20"/>
-          <w:szCs w:val="20"/>
-        </w:rPr>
-        <w:tab/>
-      </w:r>
-      <w:r>
-        <w:rPr>
-          <w:b/>
-          <w:bCs/>
-          <w:sz w:val="20"/>
-          <w:szCs w:val="20"/>
-          <w:u w:val="single"/>
-        </w:rPr>
-        <w:t>Actor</w:t>
-      </w:r>
-      <w:r>
-        <w:rPr>
-          <w:sz w:val="20"/>
-          <w:szCs w:val="20"/>
-        </w:rPr>
-        <w:t xml:space="preserve">:  User/Admin      </w:t>
-      </w:r>
-      <w:r>
-        <w:rPr>
-          <w:b/>
-          <w:sz w:val="20"/>
-          <w:szCs w:val="20"/>
-          <w:u w:val="single"/>
-        </w:rPr>
-        <w:t>Type</w:t>
-      </w:r>
-      <w:r>
-        <w:rPr>
-          <w:sz w:val="20"/>
-          <w:szCs w:val="20"/>
-        </w:rPr>
-        <w:t xml:space="preserve">: Functional    </w:t>
-      </w:r>
-      <w:r>
-        <w:rPr>
-          <w:b/>
-          <w:sz w:val="20"/>
-          <w:szCs w:val="20"/>
-          <w:u w:val="single"/>
-        </w:rPr>
-        <w:t>Related Page</w:t>
-      </w:r>
-      <w:r>
-        <w:rPr>
-          <w:sz w:val="20"/>
-          <w:szCs w:val="20"/>
-        </w:rPr>
-        <w:t>: Login</w:t>
-      </w:r>
-    </w:p>
-    <w:p>
-      <w:pPr>
-        <w:spacing w:line="240" w:lineRule="auto"/>
-        <w:ind w:left="-180"/>
-        <w:rPr>
-          <w:sz w:val="20"/>
-          <w:szCs w:val="20"/>
-        </w:rPr>
-      </w:pPr>
-    </w:p>
-    <w:p>
-      <w:pPr>
-        <w:rPr>
-          <w:rFonts w:ascii="Calibri" w:eastAsia="Times New Roman" w:hAnsi="Calibri" w:cs="Calibri"/>
-          <w:color w:val="000000"/>
-          <w:lang w:val="en-US"/>
-        </w:rPr>
-      </w:pPr>
-      <w:r>
-        <w:rPr>
-          <w:b/>
-          <w:sz w:val="20"/>
-          <w:szCs w:val="20"/>
-          <w:u w:val="single"/>
-        </w:rPr>
-        <w:t>Description:</w:t>
-      </w:r>
-      <w:r>
-        <w:rPr>
-          <w:b/>
-          <w:sz w:val="20"/>
-          <w:szCs w:val="20"/>
-        </w:rPr>
-        <w:t xml:space="preserve">  </w:t>
-      </w:r>
-      <w:r>
-        <w:rPr>
-          <w:rFonts w:eastAsia="Times New Roman"/>
-          <w:color w:val="000000"/>
-          <w:sz w:val="20"/>
-          <w:szCs w:val="20"/>
-          <w:lang w:val="en-US"/>
-        </w:rPr>
-        <w:t xml:space="preserve">If </w:t>
-      </w:r>
-      <w:r>
-        <w:rPr>
-          <w:rFonts w:eastAsia="Times New Roman"/>
-          <w:color w:val="000000"/>
-          <w:sz w:val="20"/>
-          <w:szCs w:val="20"/>
-          <w:lang w:val="en-US"/>
-        </w:rPr>
-        <w:t>user/admin</w:t>
-      </w:r>
-      <w:r>
-        <w:rPr>
-          <w:rFonts w:eastAsia="Times New Roman"/>
-          <w:color w:val="000000"/>
-          <w:sz w:val="20"/>
-          <w:szCs w:val="20"/>
-          <w:lang w:val="en-US"/>
-        </w:rPr>
-        <w:t xml:space="preserve"> wri</w:t>
-      </w:r>
-      <w:r>
-        <w:rPr>
-          <w:rFonts w:eastAsia="Times New Roman"/>
-          <w:color w:val="000000"/>
-          <w:sz w:val="20"/>
-          <w:szCs w:val="20"/>
-          <w:lang w:val="en-US"/>
-        </w:rPr>
-        <w:t xml:space="preserve">te invalid password, the text box of the password </w:t>
-      </w:r>
-      <w:r>
-        <w:rPr>
-          <w:rFonts w:eastAsia="Times New Roman"/>
-          <w:color w:val="000000"/>
-          <w:sz w:val="20"/>
-          <w:szCs w:val="20"/>
-          <w:lang w:val="en-US"/>
-        </w:rPr>
-        <w:t xml:space="preserve">field </w:t>
-      </w:r>
-      <w:r>
-        <w:rPr>
-          <w:rFonts w:eastAsia="Times New Roman"/>
-          <w:color w:val="000000"/>
-          <w:sz w:val="20"/>
-          <w:szCs w:val="20"/>
-          <w:lang w:val="en-US"/>
-        </w:rPr>
-        <w:t>shall</w:t>
-      </w:r>
-      <w:r>
-        <w:rPr>
-          <w:rFonts w:eastAsia="Times New Roman"/>
-          <w:color w:val="000000"/>
-          <w:sz w:val="20"/>
-          <w:szCs w:val="20"/>
-          <w:lang w:val="en-US"/>
-        </w:rPr>
-        <w:t xml:space="preserve"> display a text message with red color </w:t>
-      </w:r>
-      <w:r>
-        <w:rPr>
-          <w:rFonts w:ascii="Calibri" w:eastAsia="Times New Roman" w:hAnsi="Calibri" w:cs="Calibri"/>
-          <w:color w:val="000000"/>
-          <w:lang w:val="en-US"/>
-        </w:rPr>
-        <w:t>"</w:t>
-      </w:r>
-      <w:r>
-        <w:rPr>
-          <w:rFonts w:ascii="Calibri" w:eastAsia="Times New Roman" w:hAnsi="Calibri" w:cs="Calibri"/>
-          <w:color w:val="000000"/>
-          <w:lang w:val="en-US"/>
-        </w:rPr>
-        <w:t xml:space="preserve">this password is wrong" </w:t>
+        <w:t xml:space="preserve">" </w:t>
       </w:r>
       <w:r>
         <w:rPr>
@@ -16960,7 +16987,7 @@
 </file>
 
 <file path=customXml/itemProps1.xml><?xml version="1.0" encoding="utf-8"?>
-<ds:datastoreItem xmlns:ds="http://schemas.openxmlformats.org/officeDocument/2006/customXml" ds:itemID="{91E2249A-5F04-47C6-B505-A930C8F99355}">
+<ds:datastoreItem xmlns:ds="http://schemas.openxmlformats.org/officeDocument/2006/customXml" ds:itemID="{32A5BC2A-226A-4D2E-BB25-1780892AC47F}">
   <ds:schemaRefs>
     <ds:schemaRef ds:uri="http://schemas.openxmlformats.org/officeDocument/2006/bibliography"/>
   </ds:schemaRefs>

--- a/Documents/Foodies_SRS.docx
+++ b/Documents/Foodies_SRS.docx
@@ -7000,7 +7000,19 @@
           <w:szCs w:val="20"/>
           <w:lang w:val="en-US"/>
         </w:rPr>
-        <w:t xml:space="preserve"> Popup Message contains</w:t>
+        <w:t xml:space="preserve"> </w:t>
+      </w:r>
+      <w:bookmarkStart w:id="0" w:name="_GoBack"/>
+      <w:bookmarkEnd w:id="0"/>
+      <w:r>
+        <w:rPr>
+          <w:rFonts w:eastAsia="Times New Roman"/>
+          <w:color w:val="000000"/>
+          <w:sz w:val="20"/>
+          <w:szCs w:val="20"/>
+          <w:lang w:val="en-US"/>
+        </w:rPr>
+        <w:t>Message contains</w:t>
       </w:r>
       <w:r>
         <w:rPr>
@@ -12772,8 +12784,6 @@
         </w:rPr>
         <w:t>"Invalid username or password</w:t>
       </w:r>
-      <w:bookmarkStart w:id="0" w:name="_GoBack"/>
-      <w:bookmarkEnd w:id="0"/>
       <w:r>
         <w:rPr>
           <w:rFonts w:ascii="Calibri" w:eastAsia="Times New Roman" w:hAnsi="Calibri" w:cs="Calibri"/>
@@ -15651,7 +15661,7 @@
 
 <file path=word/numbering.xml><?xml version="1.0" encoding="utf-8"?>
 <w:numbering xmlns:wpc="http://schemas.microsoft.com/office/word/2010/wordprocessingCanvas" xmlns:mc="http://schemas.openxmlformats.org/markup-compatibility/2006" xmlns:o="urn:schemas-microsoft-com:office:office" xmlns:r="http://schemas.openxmlformats.org/officeDocument/2006/relationships" xmlns:m="http://schemas.openxmlformats.org/officeDocument/2006/math" xmlns:v="urn:schemas-microsoft-com:vml" xmlns:wp14="http://schemas.microsoft.com/office/word/2010/wordprocessingDrawing" xmlns:wp="http://schemas.openxmlformats.org/drawingml/2006/wordprocessingDrawing" xmlns:w10="urn:schemas-microsoft-com:office:word" xmlns:w="http://schemas.openxmlformats.org/wordprocessingml/2006/main" xmlns:w14="http://schemas.microsoft.com/office/word/2010/wordml" xmlns:w15="http://schemas.microsoft.com/office/word/2012/wordml" xmlns:wpg="http://schemas.microsoft.com/office/word/2010/wordprocessingGroup" xmlns:wpi="http://schemas.microsoft.com/office/word/2010/wordprocessingInk" xmlns:wne="http://schemas.microsoft.com/office/word/2006/wordml" xmlns:wps="http://schemas.microsoft.com/office/word/2010/wordprocessingShape" mc:Ignorable="w14 w15 wp14">
-  <w:abstractNum w:abstractNumId="0" w15:restartNumberingAfterBreak="0">
+  <w:abstractNum w:abstractNumId="0">
     <w:nsid w:val="264C5963"/>
     <w:multiLevelType w:val="multilevel"/>
     <w:tmpl w:val="FA3686A2"/>
@@ -16374,6 +16384,7 @@
       <w:spacing w:line="240" w:lineRule="auto"/>
     </w:pPr>
     <w:tblPr>
+      <w:tblInd w:w="0" w:type="dxa"/>
       <w:tblBorders>
         <w:top w:val="single" w:sz="4" w:space="0" w:color="auto"/>
         <w:left w:val="single" w:sz="4" w:space="0" w:color="auto"/>
@@ -16382,6 +16393,12 @@
         <w:insideH w:val="single" w:sz="4" w:space="0" w:color="auto"/>
         <w:insideV w:val="single" w:sz="4" w:space="0" w:color="auto"/>
       </w:tblBorders>
+      <w:tblCellMar>
+        <w:top w:w="0" w:type="dxa"/>
+        <w:left w:w="108" w:type="dxa"/>
+        <w:bottom w:w="0" w:type="dxa"/>
+        <w:right w:w="108" w:type="dxa"/>
+      </w:tblCellMar>
     </w:tblPr>
   </w:style>
   <w:style w:type="table" w:styleId="PlainTable1">
@@ -16395,6 +16412,7 @@
     <w:tblPr>
       <w:tblStyleRowBandSize w:val="1"/>
       <w:tblStyleColBandSize w:val="1"/>
+      <w:tblInd w:w="0" w:type="dxa"/>
       <w:tblBorders>
         <w:top w:val="single" w:sz="4" w:space="0" w:color="BFBFBF" w:themeColor="background1" w:themeShade="BF"/>
         <w:left w:val="single" w:sz="4" w:space="0" w:color="BFBFBF" w:themeColor="background1" w:themeShade="BF"/>
@@ -16403,6 +16421,12 @@
         <w:insideH w:val="single" w:sz="4" w:space="0" w:color="BFBFBF" w:themeColor="background1" w:themeShade="BF"/>
         <w:insideV w:val="single" w:sz="4" w:space="0" w:color="BFBFBF" w:themeColor="background1" w:themeShade="BF"/>
       </w:tblBorders>
+      <w:tblCellMar>
+        <w:top w:w="0" w:type="dxa"/>
+        <w:left w:w="108" w:type="dxa"/>
+        <w:bottom w:w="0" w:type="dxa"/>
+        <w:right w:w="108" w:type="dxa"/>
+      </w:tblCellMar>
     </w:tblPr>
     <w:tblStylePr w:type="firstRow">
       <w:rPr>
@@ -16458,6 +16482,7 @@
     <w:tblPr>
       <w:tblStyleRowBandSize w:val="1"/>
       <w:tblStyleColBandSize w:val="1"/>
+      <w:tblInd w:w="0" w:type="dxa"/>
       <w:tblBorders>
         <w:top w:val="single" w:sz="4" w:space="0" w:color="FFFFFF" w:themeColor="background1"/>
         <w:left w:val="single" w:sz="4" w:space="0" w:color="FFFFFF" w:themeColor="background1"/>
@@ -16466,6 +16491,12 @@
         <w:insideH w:val="single" w:sz="4" w:space="0" w:color="FFFFFF" w:themeColor="background1"/>
         <w:insideV w:val="single" w:sz="4" w:space="0" w:color="FFFFFF" w:themeColor="background1"/>
       </w:tblBorders>
+      <w:tblCellMar>
+        <w:top w:w="0" w:type="dxa"/>
+        <w:left w:w="108" w:type="dxa"/>
+        <w:bottom w:w="0" w:type="dxa"/>
+        <w:right w:w="108" w:type="dxa"/>
+      </w:tblCellMar>
     </w:tblPr>
     <w:tcPr>
       <w:shd w:val="clear" w:color="auto" w:fill="F2DBDB" w:themeFill="accent2" w:themeFillTint="33"/>
@@ -16564,6 +16595,7 @@
     <w:tblPr>
       <w:tblStyleRowBandSize w:val="1"/>
       <w:tblStyleColBandSize w:val="1"/>
+      <w:tblInd w:w="0" w:type="dxa"/>
       <w:tblBorders>
         <w:top w:val="single" w:sz="4" w:space="0" w:color="FFFFFF" w:themeColor="background1"/>
         <w:left w:val="single" w:sz="4" w:space="0" w:color="FFFFFF" w:themeColor="background1"/>
@@ -16572,6 +16604,12 @@
         <w:insideH w:val="single" w:sz="4" w:space="0" w:color="FFFFFF" w:themeColor="background1"/>
         <w:insideV w:val="single" w:sz="4" w:space="0" w:color="FFFFFF" w:themeColor="background1"/>
       </w:tblBorders>
+      <w:tblCellMar>
+        <w:top w:w="0" w:type="dxa"/>
+        <w:left w:w="108" w:type="dxa"/>
+        <w:bottom w:w="0" w:type="dxa"/>
+        <w:right w:w="108" w:type="dxa"/>
+      </w:tblCellMar>
     </w:tblPr>
     <w:tcPr>
       <w:shd w:val="clear" w:color="auto" w:fill="CCCCCC" w:themeFill="text1" w:themeFillTint="33"/>
@@ -16987,7 +17025,7 @@
 </file>
 
 <file path=customXml/itemProps1.xml><?xml version="1.0" encoding="utf-8"?>
-<ds:datastoreItem xmlns:ds="http://schemas.openxmlformats.org/officeDocument/2006/customXml" ds:itemID="{32A5BC2A-226A-4D2E-BB25-1780892AC47F}">
+<ds:datastoreItem xmlns:ds="http://schemas.openxmlformats.org/officeDocument/2006/customXml" ds:itemID="{0264DCA0-F3F8-461D-B7E5-EE45936D7906}">
   <ds:schemaRefs>
     <ds:schemaRef ds:uri="http://schemas.openxmlformats.org/officeDocument/2006/bibliography"/>
   </ds:schemaRefs>

--- a/Documents/Foodies_SRS.docx
+++ b/Documents/Foodies_SRS.docx
@@ -1,6 +1,6 @@
 
 <file path=word/document.xml><?xml version="1.0" encoding="utf-8"?>
-<w:document xmlns:wpc="http://schemas.microsoft.com/office/word/2010/wordprocessingCanvas" xmlns:cx="http://schemas.microsoft.com/office/drawing/2014/chartex" xmlns:mc="http://schemas.openxmlformats.org/markup-compatibility/2006" xmlns:o="urn:schemas-microsoft-com:office:office" xmlns:r="http://schemas.openxmlformats.org/officeDocument/2006/relationships" xmlns:m="http://schemas.openxmlformats.org/officeDocument/2006/math" xmlns:v="urn:schemas-microsoft-com:vml" xmlns:wp14="http://schemas.microsoft.com/office/word/2010/wordprocessingDrawing" xmlns:wp="http://schemas.openxmlformats.org/drawingml/2006/wordprocessingDrawing" xmlns:w10="urn:schemas-microsoft-com:office:word" xmlns:w="http://schemas.openxmlformats.org/wordprocessingml/2006/main" xmlns:w14="http://schemas.microsoft.com/office/word/2010/wordml" xmlns:w15="http://schemas.microsoft.com/office/word/2012/wordml" xmlns:w16se="http://schemas.microsoft.com/office/word/2015/wordml/symex" xmlns:wpg="http://schemas.microsoft.com/office/word/2010/wordprocessingGroup" xmlns:wpi="http://schemas.microsoft.com/office/word/2010/wordprocessingInk" xmlns:wne="http://schemas.microsoft.com/office/word/2006/wordml" xmlns:wps="http://schemas.microsoft.com/office/word/2010/wordprocessingShape" mc:Ignorable="w14 w15 w16se wp14">
+<w:document xmlns:wpc="http://schemas.microsoft.com/office/word/2010/wordprocessingCanvas" xmlns:mc="http://schemas.openxmlformats.org/markup-compatibility/2006" xmlns:o="urn:schemas-microsoft-com:office:office" xmlns:r="http://schemas.openxmlformats.org/officeDocument/2006/relationships" xmlns:m="http://schemas.openxmlformats.org/officeDocument/2006/math" xmlns:v="urn:schemas-microsoft-com:vml" xmlns:wp14="http://schemas.microsoft.com/office/word/2010/wordprocessingDrawing" xmlns:wp="http://schemas.openxmlformats.org/drawingml/2006/wordprocessingDrawing" xmlns:w10="urn:schemas-microsoft-com:office:word" xmlns:w="http://schemas.openxmlformats.org/wordprocessingml/2006/main" xmlns:w14="http://schemas.microsoft.com/office/word/2010/wordml" xmlns:w15="http://schemas.microsoft.com/office/word/2012/wordml" xmlns:wpg="http://schemas.microsoft.com/office/word/2010/wordprocessingGroup" xmlns:wpi="http://schemas.microsoft.com/office/word/2010/wordprocessingInk" xmlns:wne="http://schemas.microsoft.com/office/word/2006/wordml" xmlns:wps="http://schemas.microsoft.com/office/word/2010/wordprocessingShape" mc:Ignorable="w14 w15 wp14">
   <w:body>
     <w:p>
       <w:pPr>
@@ -1567,8 +1567,6 @@
               </w:rPr>
               <w:t>Aya Hamdy</w:t>
             </w:r>
-            <w:bookmarkStart w:id="0" w:name="_GoBack"/>
-            <w:bookmarkEnd w:id="0"/>
           </w:p>
         </w:tc>
         <w:tc>
@@ -2720,7 +2718,27 @@
           <w:szCs w:val="20"/>
           <w:lang w:val="en-US"/>
         </w:rPr>
-        <w:t xml:space="preserve"> display a text message with red color "please write another ID"</w:t>
+        <w:t xml:space="preserve"> display a text message with red color "</w:t>
+      </w:r>
+      <w:r>
+        <w:rPr>
+          <w:rFonts w:eastAsia="Times New Roman"/>
+          <w:color w:val="000000"/>
+          <w:sz w:val="20"/>
+          <w:szCs w:val="20"/>
+          <w:lang w:val="en-US"/>
+        </w:rPr>
+        <w:t>The userID already exist</w:t>
+      </w:r>
+      <w:r>
+        <w:rPr>
+          <w:rFonts w:eastAsia="Times New Roman"/>
+          <w:color w:val="000000"/>
+          <w:sz w:val="20"/>
+          <w:szCs w:val="20"/>
+          <w:lang w:val="en-US"/>
+        </w:rPr>
+        <w:t>"</w:t>
       </w:r>
     </w:p>
     <w:p>
@@ -2842,6 +2860,8 @@
         </w:rPr>
         <w:t>: create account</w:t>
       </w:r>
+      <w:bookmarkStart w:id="0" w:name="_GoBack"/>
+      <w:bookmarkEnd w:id="0"/>
     </w:p>
     <w:p>
       <w:pPr>
@@ -15739,7 +15759,7 @@
 </file>
 
 <file path=word/endnotes.xml><?xml version="1.0" encoding="utf-8"?>
-<w:endnotes xmlns:wpc="http://schemas.microsoft.com/office/word/2010/wordprocessingCanvas" xmlns:cx="http://schemas.microsoft.com/office/drawing/2014/chartex" xmlns:mc="http://schemas.openxmlformats.org/markup-compatibility/2006" xmlns:o="urn:schemas-microsoft-com:office:office" xmlns:r="http://schemas.openxmlformats.org/officeDocument/2006/relationships" xmlns:m="http://schemas.openxmlformats.org/officeDocument/2006/math" xmlns:v="urn:schemas-microsoft-com:vml" xmlns:wp14="http://schemas.microsoft.com/office/word/2010/wordprocessingDrawing" xmlns:wp="http://schemas.openxmlformats.org/drawingml/2006/wordprocessingDrawing" xmlns:w10="urn:schemas-microsoft-com:office:word" xmlns:w="http://schemas.openxmlformats.org/wordprocessingml/2006/main" xmlns:w14="http://schemas.microsoft.com/office/word/2010/wordml" xmlns:w15="http://schemas.microsoft.com/office/word/2012/wordml" xmlns:w16se="http://schemas.microsoft.com/office/word/2015/wordml/symex" xmlns:wpg="http://schemas.microsoft.com/office/word/2010/wordprocessingGroup" xmlns:wpi="http://schemas.microsoft.com/office/word/2010/wordprocessingInk" xmlns:wne="http://schemas.microsoft.com/office/word/2006/wordml" xmlns:wps="http://schemas.microsoft.com/office/word/2010/wordprocessingShape" mc:Ignorable="w14 w15 w16se wp14">
+<w:endnotes xmlns:wpc="http://schemas.microsoft.com/office/word/2010/wordprocessingCanvas" xmlns:mc="http://schemas.openxmlformats.org/markup-compatibility/2006" xmlns:o="urn:schemas-microsoft-com:office:office" xmlns:r="http://schemas.openxmlformats.org/officeDocument/2006/relationships" xmlns:m="http://schemas.openxmlformats.org/officeDocument/2006/math" xmlns:v="urn:schemas-microsoft-com:vml" xmlns:wp14="http://schemas.microsoft.com/office/word/2010/wordprocessingDrawing" xmlns:wp="http://schemas.openxmlformats.org/drawingml/2006/wordprocessingDrawing" xmlns:w10="urn:schemas-microsoft-com:office:word" xmlns:w="http://schemas.openxmlformats.org/wordprocessingml/2006/main" xmlns:w14="http://schemas.microsoft.com/office/word/2010/wordml" xmlns:w15="http://schemas.microsoft.com/office/word/2012/wordml" xmlns:wpg="http://schemas.microsoft.com/office/word/2010/wordprocessingGroup" xmlns:wpi="http://schemas.microsoft.com/office/word/2010/wordprocessingInk" xmlns:wne="http://schemas.microsoft.com/office/word/2006/wordml" xmlns:wps="http://schemas.microsoft.com/office/word/2010/wordprocessingShape" mc:Ignorable="w14 w15 wp14">
   <w:endnote w:type="separator" w:id="-1">
     <w:p>
       <w:pPr>
@@ -15764,7 +15784,7 @@
 </file>
 
 <file path=word/footnotes.xml><?xml version="1.0" encoding="utf-8"?>
-<w:footnotes xmlns:wpc="http://schemas.microsoft.com/office/word/2010/wordprocessingCanvas" xmlns:cx="http://schemas.microsoft.com/office/drawing/2014/chartex" xmlns:mc="http://schemas.openxmlformats.org/markup-compatibility/2006" xmlns:o="urn:schemas-microsoft-com:office:office" xmlns:r="http://schemas.openxmlformats.org/officeDocument/2006/relationships" xmlns:m="http://schemas.openxmlformats.org/officeDocument/2006/math" xmlns:v="urn:schemas-microsoft-com:vml" xmlns:wp14="http://schemas.microsoft.com/office/word/2010/wordprocessingDrawing" xmlns:wp="http://schemas.openxmlformats.org/drawingml/2006/wordprocessingDrawing" xmlns:w10="urn:schemas-microsoft-com:office:word" xmlns:w="http://schemas.openxmlformats.org/wordprocessingml/2006/main" xmlns:w14="http://schemas.microsoft.com/office/word/2010/wordml" xmlns:w15="http://schemas.microsoft.com/office/word/2012/wordml" xmlns:w16se="http://schemas.microsoft.com/office/word/2015/wordml/symex" xmlns:wpg="http://schemas.microsoft.com/office/word/2010/wordprocessingGroup" xmlns:wpi="http://schemas.microsoft.com/office/word/2010/wordprocessingInk" xmlns:wne="http://schemas.microsoft.com/office/word/2006/wordml" xmlns:wps="http://schemas.microsoft.com/office/word/2010/wordprocessingShape" mc:Ignorable="w14 w15 w16se wp14">
+<w:footnotes xmlns:wpc="http://schemas.microsoft.com/office/word/2010/wordprocessingCanvas" xmlns:mc="http://schemas.openxmlformats.org/markup-compatibility/2006" xmlns:o="urn:schemas-microsoft-com:office:office" xmlns:r="http://schemas.openxmlformats.org/officeDocument/2006/relationships" xmlns:m="http://schemas.openxmlformats.org/officeDocument/2006/math" xmlns:v="urn:schemas-microsoft-com:vml" xmlns:wp14="http://schemas.microsoft.com/office/word/2010/wordprocessingDrawing" xmlns:wp="http://schemas.openxmlformats.org/drawingml/2006/wordprocessingDrawing" xmlns:w10="urn:schemas-microsoft-com:office:word" xmlns:w="http://schemas.openxmlformats.org/wordprocessingml/2006/main" xmlns:w14="http://schemas.microsoft.com/office/word/2010/wordml" xmlns:w15="http://schemas.microsoft.com/office/word/2012/wordml" xmlns:wpg="http://schemas.microsoft.com/office/word/2010/wordprocessingGroup" xmlns:wpi="http://schemas.microsoft.com/office/word/2010/wordprocessingInk" xmlns:wne="http://schemas.microsoft.com/office/word/2006/wordml" xmlns:wps="http://schemas.microsoft.com/office/word/2010/wordprocessingShape" mc:Ignorable="w14 w15 wp14">
   <w:footnote w:type="separator" w:id="-1">
     <w:p>
       <w:pPr>
@@ -15789,7 +15809,7 @@
 </file>
 
 <file path=word/numbering.xml><?xml version="1.0" encoding="utf-8"?>
-<w:numbering xmlns:wpc="http://schemas.microsoft.com/office/word/2010/wordprocessingCanvas" xmlns:cx="http://schemas.microsoft.com/office/drawing/2014/chartex" xmlns:mc="http://schemas.openxmlformats.org/markup-compatibility/2006" xmlns:o="urn:schemas-microsoft-com:office:office" xmlns:r="http://schemas.openxmlformats.org/officeDocument/2006/relationships" xmlns:m="http://schemas.openxmlformats.org/officeDocument/2006/math" xmlns:v="urn:schemas-microsoft-com:vml" xmlns:wp14="http://schemas.microsoft.com/office/word/2010/wordprocessingDrawing" xmlns:wp="http://schemas.openxmlformats.org/drawingml/2006/wordprocessingDrawing" xmlns:w10="urn:schemas-microsoft-com:office:word" xmlns:w="http://schemas.openxmlformats.org/wordprocessingml/2006/main" xmlns:w14="http://schemas.microsoft.com/office/word/2010/wordml" xmlns:w15="http://schemas.microsoft.com/office/word/2012/wordml" xmlns:w16se="http://schemas.microsoft.com/office/word/2015/wordml/symex" xmlns:wpg="http://schemas.microsoft.com/office/word/2010/wordprocessingGroup" xmlns:wpi="http://schemas.microsoft.com/office/word/2010/wordprocessingInk" xmlns:wne="http://schemas.microsoft.com/office/word/2006/wordml" xmlns:wps="http://schemas.microsoft.com/office/word/2010/wordprocessingShape" mc:Ignorable="w14 w15 w16se wp14">
+<w:numbering xmlns:wpc="http://schemas.microsoft.com/office/word/2010/wordprocessingCanvas" xmlns:mc="http://schemas.openxmlformats.org/markup-compatibility/2006" xmlns:o="urn:schemas-microsoft-com:office:office" xmlns:r="http://schemas.openxmlformats.org/officeDocument/2006/relationships" xmlns:m="http://schemas.openxmlformats.org/officeDocument/2006/math" xmlns:v="urn:schemas-microsoft-com:vml" xmlns:wp14="http://schemas.microsoft.com/office/word/2010/wordprocessingDrawing" xmlns:wp="http://schemas.openxmlformats.org/drawingml/2006/wordprocessingDrawing" xmlns:w10="urn:schemas-microsoft-com:office:word" xmlns:w="http://schemas.openxmlformats.org/wordprocessingml/2006/main" xmlns:w14="http://schemas.microsoft.com/office/word/2010/wordml" xmlns:w15="http://schemas.microsoft.com/office/word/2012/wordml" xmlns:wpg="http://schemas.microsoft.com/office/word/2010/wordprocessingGroup" xmlns:wpi="http://schemas.microsoft.com/office/word/2010/wordprocessingInk" xmlns:wne="http://schemas.microsoft.com/office/word/2006/wordml" xmlns:wps="http://schemas.microsoft.com/office/word/2010/wordprocessingShape" mc:Ignorable="w14 w15 wp14">
   <w:abstractNum w:abstractNumId="0" w15:restartNumberingAfterBreak="0">
     <w:nsid w:val="264C5963"/>
     <w:multiLevelType w:val="multilevel"/>
@@ -15910,7 +15930,7 @@
 </file>
 
 <file path=word/styles.xml><?xml version="1.0" encoding="utf-8"?>
-<w:styles xmlns:mc="http://schemas.openxmlformats.org/markup-compatibility/2006" xmlns:r="http://schemas.openxmlformats.org/officeDocument/2006/relationships" xmlns:w="http://schemas.openxmlformats.org/wordprocessingml/2006/main" xmlns:w14="http://schemas.microsoft.com/office/word/2010/wordml" xmlns:w15="http://schemas.microsoft.com/office/word/2012/wordml" xmlns:w16se="http://schemas.microsoft.com/office/word/2015/wordml/symex" mc:Ignorable="w14 w15 w16se">
+<w:styles xmlns:mc="http://schemas.openxmlformats.org/markup-compatibility/2006" xmlns:r="http://schemas.openxmlformats.org/officeDocument/2006/relationships" xmlns:w="http://schemas.openxmlformats.org/wordprocessingml/2006/main" xmlns:w14="http://schemas.microsoft.com/office/word/2010/wordml" xmlns:w15="http://schemas.microsoft.com/office/word/2012/wordml" mc:Ignorable="w14 w15">
   <w:docDefaults>
     <w:rPrDefault>
       <w:rPr>
@@ -17126,7 +17146,7 @@
 </file>
 
 <file path=customXml/itemProps1.xml><?xml version="1.0" encoding="utf-8"?>
-<ds:datastoreItem xmlns:ds="http://schemas.openxmlformats.org/officeDocument/2006/customXml" ds:itemID="{69B51756-1730-4492-A792-787B907FC554}">
+<ds:datastoreItem xmlns:ds="http://schemas.openxmlformats.org/officeDocument/2006/customXml" ds:itemID="{3381DC48-3E1A-4E15-8B8B-18CBFE5AB466}">
   <ds:schemaRefs>
     <ds:schemaRef ds:uri="http://schemas.openxmlformats.org/officeDocument/2006/bibliography"/>
   </ds:schemaRefs>

--- a/Documents/Foodies_SRS.docx
+++ b/Documents/Foodies_SRS.docx
@@ -13117,6 +13117,1837 @@
         </w:rPr>
         <w:t xml:space="preserve">" </w:t>
       </w:r>
+    </w:p>
+    <w:p>
+      <w:pPr>
+        <w:ind w:left="-180"/>
+        <w:rPr>
+          <w:sz w:val="20"/>
+          <w:szCs w:val="20"/>
+        </w:rPr>
+      </w:pPr>
+      <w:r>
+        <w:rPr>
+          <w:sz w:val="20"/>
+          <w:szCs w:val="20"/>
+        </w:rPr>
+        <w:t>----------------------------------------------------------------------------------------------------------------------</w:t>
+      </w:r>
+    </w:p>
+    <w:p>
+      <w:pPr>
+        <w:spacing w:line="240" w:lineRule="auto"/>
+        <w:ind w:left="-180"/>
+        <w:rPr>
+          <w:sz w:val="20"/>
+          <w:szCs w:val="20"/>
+        </w:rPr>
+      </w:pPr>
+      <w:r>
+        <w:rPr>
+          <w:b/>
+          <w:sz w:val="20"/>
+          <w:szCs w:val="20"/>
+          <w:u w:val="single"/>
+        </w:rPr>
+        <w:t>ID</w:t>
+      </w:r>
+      <w:r>
+        <w:rPr>
+          <w:sz w:val="20"/>
+          <w:szCs w:val="20"/>
+        </w:rPr>
+        <w:t>:</w:t>
+      </w:r>
+      <w:r>
+        <w:rPr>
+          <w:sz w:val="20"/>
+          <w:szCs w:val="20"/>
+        </w:rPr>
+        <w:t xml:space="preserve"> Foodies_SRS_0</w:t>
+      </w:r>
+      <w:r>
+        <w:rPr>
+          <w:sz w:val="20"/>
+          <w:szCs w:val="20"/>
+        </w:rPr>
+        <w:t>47</w:t>
+      </w:r>
+      <w:r>
+        <w:rPr>
+          <w:sz w:val="20"/>
+          <w:szCs w:val="20"/>
+        </w:rPr>
+        <w:tab/>
+      </w:r>
+      <w:r>
+        <w:rPr>
+          <w:b/>
+          <w:bCs/>
+          <w:sz w:val="20"/>
+          <w:szCs w:val="20"/>
+          <w:u w:val="single"/>
+        </w:rPr>
+        <w:t>Actor</w:t>
+      </w:r>
+      <w:r>
+        <w:rPr>
+          <w:sz w:val="20"/>
+          <w:szCs w:val="20"/>
+        </w:rPr>
+        <w:t xml:space="preserve">:  Admin        </w:t>
+      </w:r>
+      <w:r>
+        <w:rPr>
+          <w:b/>
+          <w:sz w:val="20"/>
+          <w:szCs w:val="20"/>
+          <w:u w:val="single"/>
+        </w:rPr>
+        <w:t>Type</w:t>
+      </w:r>
+      <w:r>
+        <w:rPr>
+          <w:sz w:val="20"/>
+          <w:szCs w:val="20"/>
+        </w:rPr>
+        <w:t xml:space="preserve">: Functional   </w:t>
+      </w:r>
+      <w:r>
+        <w:rPr>
+          <w:b/>
+          <w:sz w:val="20"/>
+          <w:szCs w:val="20"/>
+          <w:u w:val="single"/>
+        </w:rPr>
+        <w:t>Related Page</w:t>
+      </w:r>
+      <w:r>
+        <w:rPr>
+          <w:sz w:val="20"/>
+          <w:szCs w:val="20"/>
+        </w:rPr>
+        <w:t>: Admin account</w:t>
+      </w:r>
+    </w:p>
+    <w:p>
+      <w:pPr>
+        <w:spacing w:line="240" w:lineRule="auto"/>
+        <w:rPr>
+          <w:sz w:val="20"/>
+          <w:szCs w:val="20"/>
+        </w:rPr>
+      </w:pPr>
+    </w:p>
+    <w:p>
+      <w:pPr>
+        <w:rPr>
+          <w:rFonts w:eastAsia="Times New Roman"/>
+          <w:color w:val="000000"/>
+          <w:sz w:val="20"/>
+          <w:szCs w:val="20"/>
+          <w:lang w:val="en-US"/>
+        </w:rPr>
+      </w:pPr>
+      <w:r>
+        <w:rPr>
+          <w:b/>
+          <w:sz w:val="20"/>
+          <w:szCs w:val="20"/>
+          <w:u w:val="single"/>
+        </w:rPr>
+        <w:t>Description</w:t>
+      </w:r>
+      <w:r>
+        <w:rPr>
+          <w:b/>
+          <w:sz w:val="20"/>
+          <w:szCs w:val="20"/>
+          <w:u w:val="single"/>
+        </w:rPr>
+        <w:t>:</w:t>
+      </w:r>
+      <w:r>
+        <w:rPr>
+          <w:b/>
+          <w:sz w:val="20"/>
+          <w:szCs w:val="20"/>
+        </w:rPr>
+        <w:t xml:space="preserve"> “</w:t>
+      </w:r>
+      <w:r>
+        <w:rPr>
+          <w:rFonts w:eastAsia="Times New Roman"/>
+          <w:color w:val="000000"/>
+          <w:sz w:val="20"/>
+          <w:szCs w:val="20"/>
+          <w:lang w:val="en-US"/>
+        </w:rPr>
+        <w:t xml:space="preserve">add </w:t>
+      </w:r>
+      <w:r>
+        <w:rPr>
+          <w:rFonts w:eastAsia="Times New Roman"/>
+          <w:color w:val="000000"/>
+          <w:sz w:val="20"/>
+          <w:szCs w:val="20"/>
+          <w:lang w:val="en-US"/>
+        </w:rPr>
+        <w:t>restaurant</w:t>
+      </w:r>
+      <w:r>
+        <w:rPr>
+          <w:rFonts w:eastAsia="Times New Roman"/>
+          <w:color w:val="000000"/>
+          <w:sz w:val="20"/>
+          <w:szCs w:val="20"/>
+          <w:lang w:val="en-US"/>
+        </w:rPr>
+        <w:t>"</w:t>
+      </w:r>
+      <w:r>
+        <w:rPr>
+          <w:rFonts w:eastAsia="Times New Roman"/>
+          <w:color w:val="000000"/>
+          <w:sz w:val="20"/>
+          <w:szCs w:val="20"/>
+          <w:lang w:val="en-US"/>
+        </w:rPr>
+        <w:t xml:space="preserve"> button redirect admin to “add new restaurant” page</w:t>
+      </w:r>
+    </w:p>
+    <w:p>
+      <w:pPr>
+        <w:ind w:left="-180"/>
+        <w:rPr>
+          <w:sz w:val="20"/>
+          <w:szCs w:val="20"/>
+        </w:rPr>
+      </w:pPr>
+      <w:r>
+        <w:rPr>
+          <w:sz w:val="20"/>
+          <w:szCs w:val="20"/>
+        </w:rPr>
+        <w:t>----------------------------------------------------------------------------------------------------------------------</w:t>
+      </w:r>
+    </w:p>
+    <w:p>
+      <w:pPr>
+        <w:spacing w:line="240" w:lineRule="auto"/>
+        <w:ind w:left="-180"/>
+        <w:rPr>
+          <w:sz w:val="20"/>
+          <w:szCs w:val="20"/>
+        </w:rPr>
+      </w:pPr>
+      <w:r>
+        <w:rPr>
+          <w:b/>
+          <w:sz w:val="20"/>
+          <w:szCs w:val="20"/>
+          <w:u w:val="single"/>
+        </w:rPr>
+        <w:t>ID</w:t>
+      </w:r>
+      <w:r>
+        <w:rPr>
+          <w:sz w:val="20"/>
+          <w:szCs w:val="20"/>
+        </w:rPr>
+        <w:t>:</w:t>
+      </w:r>
+      <w:r>
+        <w:rPr>
+          <w:sz w:val="20"/>
+          <w:szCs w:val="20"/>
+        </w:rPr>
+        <w:t xml:space="preserve"> Foodies_SRS_0</w:t>
+      </w:r>
+      <w:r>
+        <w:rPr>
+          <w:sz w:val="20"/>
+          <w:szCs w:val="20"/>
+        </w:rPr>
+        <w:t>48</w:t>
+      </w:r>
+      <w:r>
+        <w:rPr>
+          <w:sz w:val="20"/>
+          <w:szCs w:val="20"/>
+        </w:rPr>
+        <w:tab/>
+      </w:r>
+      <w:r>
+        <w:rPr>
+          <w:b/>
+          <w:bCs/>
+          <w:sz w:val="20"/>
+          <w:szCs w:val="20"/>
+          <w:u w:val="single"/>
+        </w:rPr>
+        <w:t>Actor</w:t>
+      </w:r>
+      <w:r>
+        <w:rPr>
+          <w:sz w:val="20"/>
+          <w:szCs w:val="20"/>
+        </w:rPr>
+        <w:t xml:space="preserve">:  Admin        </w:t>
+      </w:r>
+      <w:r>
+        <w:rPr>
+          <w:b/>
+          <w:sz w:val="20"/>
+          <w:szCs w:val="20"/>
+          <w:u w:val="single"/>
+        </w:rPr>
+        <w:t>Type</w:t>
+      </w:r>
+      <w:r>
+        <w:rPr>
+          <w:sz w:val="20"/>
+          <w:szCs w:val="20"/>
+        </w:rPr>
+        <w:t xml:space="preserve">: Functional   </w:t>
+      </w:r>
+      <w:r>
+        <w:rPr>
+          <w:b/>
+          <w:sz w:val="20"/>
+          <w:szCs w:val="20"/>
+          <w:u w:val="single"/>
+        </w:rPr>
+        <w:t>Related Page</w:t>
+      </w:r>
+      <w:r>
+        <w:rPr>
+          <w:sz w:val="20"/>
+          <w:szCs w:val="20"/>
+        </w:rPr>
+        <w:t>: Admin account</w:t>
+      </w:r>
+    </w:p>
+    <w:p>
+      <w:pPr>
+        <w:spacing w:line="240" w:lineRule="auto"/>
+        <w:rPr>
+          <w:sz w:val="20"/>
+          <w:szCs w:val="20"/>
+        </w:rPr>
+      </w:pPr>
+    </w:p>
+    <w:p>
+      <w:pPr>
+        <w:rPr>
+          <w:rFonts w:eastAsia="Times New Roman"/>
+          <w:color w:val="000000"/>
+          <w:sz w:val="20"/>
+          <w:szCs w:val="20"/>
+          <w:lang w:val="en-US"/>
+        </w:rPr>
+      </w:pPr>
+      <w:r>
+        <w:rPr>
+          <w:b/>
+          <w:sz w:val="20"/>
+          <w:szCs w:val="20"/>
+          <w:u w:val="single"/>
+        </w:rPr>
+        <w:t>Description</w:t>
+      </w:r>
+      <w:r>
+        <w:rPr>
+          <w:b/>
+          <w:sz w:val="20"/>
+          <w:szCs w:val="20"/>
+          <w:u w:val="single"/>
+        </w:rPr>
+        <w:t>:</w:t>
+      </w:r>
+      <w:r>
+        <w:rPr>
+          <w:b/>
+          <w:sz w:val="20"/>
+          <w:szCs w:val="20"/>
+        </w:rPr>
+        <w:t xml:space="preserve"> “</w:t>
+      </w:r>
+      <w:r>
+        <w:rPr>
+          <w:rFonts w:eastAsia="Times New Roman"/>
+          <w:color w:val="000000"/>
+          <w:sz w:val="20"/>
+          <w:szCs w:val="20"/>
+          <w:lang w:val="en-US"/>
+        </w:rPr>
+        <w:t>delete user</w:t>
+      </w:r>
+      <w:r>
+        <w:rPr>
+          <w:rFonts w:eastAsia="Times New Roman"/>
+          <w:color w:val="000000"/>
+          <w:sz w:val="20"/>
+          <w:szCs w:val="20"/>
+          <w:lang w:val="en-US"/>
+        </w:rPr>
+        <w:t>"</w:t>
+      </w:r>
+      <w:r>
+        <w:rPr>
+          <w:rFonts w:eastAsia="Times New Roman"/>
+          <w:color w:val="000000"/>
+          <w:sz w:val="20"/>
+          <w:szCs w:val="20"/>
+          <w:lang w:val="en-US"/>
+        </w:rPr>
+        <w:t xml:space="preserve"> button redirect admin to “delete user” page</w:t>
+      </w:r>
+    </w:p>
+    <w:p>
+      <w:pPr>
+        <w:ind w:left="-180"/>
+        <w:rPr>
+          <w:sz w:val="20"/>
+          <w:szCs w:val="20"/>
+        </w:rPr>
+      </w:pPr>
+      <w:r>
+        <w:rPr>
+          <w:sz w:val="20"/>
+          <w:szCs w:val="20"/>
+        </w:rPr>
+        <w:t>----------------------------------------------------------------------------------------------------------------------</w:t>
+      </w:r>
+    </w:p>
+    <w:p>
+      <w:pPr>
+        <w:spacing w:line="240" w:lineRule="auto"/>
+        <w:ind w:left="-180"/>
+        <w:rPr>
+          <w:sz w:val="20"/>
+          <w:szCs w:val="20"/>
+        </w:rPr>
+      </w:pPr>
+      <w:r>
+        <w:rPr>
+          <w:b/>
+          <w:sz w:val="20"/>
+          <w:szCs w:val="20"/>
+          <w:u w:val="single"/>
+        </w:rPr>
+        <w:t>ID</w:t>
+      </w:r>
+      <w:r>
+        <w:rPr>
+          <w:sz w:val="20"/>
+          <w:szCs w:val="20"/>
+        </w:rPr>
+        <w:t>:</w:t>
+      </w:r>
+      <w:r>
+        <w:rPr>
+          <w:sz w:val="20"/>
+          <w:szCs w:val="20"/>
+        </w:rPr>
+        <w:t xml:space="preserve"> Foodies_SRS_0</w:t>
+      </w:r>
+      <w:r>
+        <w:rPr>
+          <w:sz w:val="20"/>
+          <w:szCs w:val="20"/>
+        </w:rPr>
+        <w:t>49</w:t>
+      </w:r>
+      <w:r>
+        <w:rPr>
+          <w:sz w:val="20"/>
+          <w:szCs w:val="20"/>
+        </w:rPr>
+        <w:tab/>
+      </w:r>
+      <w:r>
+        <w:rPr>
+          <w:b/>
+          <w:bCs/>
+          <w:sz w:val="20"/>
+          <w:szCs w:val="20"/>
+          <w:u w:val="single"/>
+        </w:rPr>
+        <w:t>Actor</w:t>
+      </w:r>
+      <w:r>
+        <w:rPr>
+          <w:sz w:val="20"/>
+          <w:szCs w:val="20"/>
+        </w:rPr>
+        <w:t xml:space="preserve">:  Admin        </w:t>
+      </w:r>
+      <w:r>
+        <w:rPr>
+          <w:b/>
+          <w:sz w:val="20"/>
+          <w:szCs w:val="20"/>
+          <w:u w:val="single"/>
+        </w:rPr>
+        <w:t>Type</w:t>
+      </w:r>
+      <w:r>
+        <w:rPr>
+          <w:sz w:val="20"/>
+          <w:szCs w:val="20"/>
+        </w:rPr>
+        <w:t xml:space="preserve">: Functional   </w:t>
+      </w:r>
+      <w:r>
+        <w:rPr>
+          <w:b/>
+          <w:sz w:val="20"/>
+          <w:szCs w:val="20"/>
+          <w:u w:val="single"/>
+        </w:rPr>
+        <w:t>Related Page</w:t>
+      </w:r>
+      <w:r>
+        <w:rPr>
+          <w:sz w:val="20"/>
+          <w:szCs w:val="20"/>
+        </w:rPr>
+        <w:t>: Admin account</w:t>
+      </w:r>
+    </w:p>
+    <w:p>
+      <w:pPr>
+        <w:spacing w:line="240" w:lineRule="auto"/>
+        <w:rPr>
+          <w:sz w:val="20"/>
+          <w:szCs w:val="20"/>
+        </w:rPr>
+      </w:pPr>
+    </w:p>
+    <w:p>
+      <w:pPr>
+        <w:rPr>
+          <w:rFonts w:eastAsia="Times New Roman"/>
+          <w:color w:val="000000"/>
+          <w:sz w:val="20"/>
+          <w:szCs w:val="20"/>
+          <w:lang w:val="en-US"/>
+        </w:rPr>
+      </w:pPr>
+      <w:r>
+        <w:rPr>
+          <w:b/>
+          <w:sz w:val="20"/>
+          <w:szCs w:val="20"/>
+          <w:u w:val="single"/>
+        </w:rPr>
+        <w:t>Description:</w:t>
+      </w:r>
+      <w:r>
+        <w:rPr>
+          <w:b/>
+          <w:sz w:val="20"/>
+          <w:szCs w:val="20"/>
+        </w:rPr>
+        <w:t xml:space="preserve"> </w:t>
+      </w:r>
+      <w:r>
+        <w:rPr>
+          <w:sz w:val="20"/>
+          <w:szCs w:val="20"/>
+        </w:rPr>
+        <w:t>Admin account page</w:t>
+      </w:r>
+      <w:r>
+        <w:rPr>
+          <w:b/>
+          <w:sz w:val="20"/>
+          <w:szCs w:val="20"/>
+        </w:rPr>
+        <w:t xml:space="preserve"> </w:t>
+      </w:r>
+      <w:r>
+        <w:rPr>
+          <w:rFonts w:eastAsia="Times New Roman"/>
+          <w:color w:val="000000"/>
+          <w:sz w:val="20"/>
+          <w:szCs w:val="20"/>
+          <w:lang w:val="en-US"/>
+        </w:rPr>
+        <w:t xml:space="preserve">shall contain </w:t>
+      </w:r>
+      <w:r>
+        <w:rPr>
+          <w:rFonts w:eastAsia="Times New Roman"/>
+          <w:color w:val="000000"/>
+          <w:sz w:val="20"/>
+          <w:szCs w:val="20"/>
+          <w:lang w:val="en-US"/>
+        </w:rPr>
+        <w:t>picture. admin</w:t>
+      </w:r>
+      <w:r>
+        <w:rPr>
+          <w:rFonts w:eastAsia="Times New Roman"/>
+          <w:color w:val="000000"/>
+          <w:sz w:val="20"/>
+          <w:szCs w:val="20"/>
+          <w:lang w:val="en-US"/>
+        </w:rPr>
+        <w:t xml:space="preserve"> id, delete user button and </w:t>
+      </w:r>
+      <w:r>
+        <w:rPr>
+          <w:rFonts w:eastAsia="Times New Roman"/>
+          <w:color w:val="000000"/>
+          <w:sz w:val="20"/>
+          <w:szCs w:val="20"/>
+          <w:lang w:val="en-US"/>
+        </w:rPr>
+        <w:t xml:space="preserve">add </w:t>
+      </w:r>
+      <w:r>
+        <w:rPr>
+          <w:rFonts w:eastAsia="Times New Roman"/>
+          <w:color w:val="000000"/>
+          <w:sz w:val="20"/>
+          <w:szCs w:val="20"/>
+          <w:lang w:val="en-US"/>
+        </w:rPr>
+        <w:t>restaurant button</w:t>
+      </w:r>
+    </w:p>
+    <w:p>
+      <w:pPr>
+        <w:ind w:left="-180"/>
+        <w:rPr>
+          <w:sz w:val="20"/>
+          <w:szCs w:val="20"/>
+        </w:rPr>
+      </w:pPr>
+      <w:r>
+        <w:rPr>
+          <w:sz w:val="20"/>
+          <w:szCs w:val="20"/>
+        </w:rPr>
+        <w:t>---------------------------------------------------------------------------------------------------------------------</w:t>
+      </w:r>
+    </w:p>
+    <w:p>
+      <w:pPr>
+        <w:spacing w:line="240" w:lineRule="auto"/>
+        <w:ind w:left="-180"/>
+        <w:rPr>
+          <w:sz w:val="20"/>
+          <w:szCs w:val="20"/>
+        </w:rPr>
+      </w:pPr>
+      <w:r>
+        <w:rPr>
+          <w:b/>
+          <w:sz w:val="20"/>
+          <w:szCs w:val="20"/>
+          <w:u w:val="single"/>
+        </w:rPr>
+        <w:t>ID</w:t>
+      </w:r>
+      <w:r>
+        <w:rPr>
+          <w:sz w:val="20"/>
+          <w:szCs w:val="20"/>
+        </w:rPr>
+        <w:t>:</w:t>
+      </w:r>
+      <w:r>
+        <w:rPr>
+          <w:sz w:val="20"/>
+          <w:szCs w:val="20"/>
+        </w:rPr>
+        <w:t xml:space="preserve"> Foodies_SRS_050</w:t>
+      </w:r>
+      <w:r>
+        <w:rPr>
+          <w:sz w:val="20"/>
+          <w:szCs w:val="20"/>
+        </w:rPr>
+        <w:tab/>
+      </w:r>
+      <w:r>
+        <w:rPr>
+          <w:b/>
+          <w:bCs/>
+          <w:sz w:val="20"/>
+          <w:szCs w:val="20"/>
+          <w:u w:val="single"/>
+        </w:rPr>
+        <w:t>Actor</w:t>
+      </w:r>
+      <w:r>
+        <w:rPr>
+          <w:sz w:val="20"/>
+          <w:szCs w:val="20"/>
+        </w:rPr>
+        <w:t xml:space="preserve">:  Admin         </w:t>
+      </w:r>
+      <w:r>
+        <w:rPr>
+          <w:b/>
+          <w:sz w:val="20"/>
+          <w:szCs w:val="20"/>
+          <w:u w:val="single"/>
+        </w:rPr>
+        <w:t>Type</w:t>
+      </w:r>
+      <w:r>
+        <w:rPr>
+          <w:sz w:val="20"/>
+          <w:szCs w:val="20"/>
+        </w:rPr>
+        <w:t xml:space="preserve">: Functional   </w:t>
+      </w:r>
+      <w:r>
+        <w:rPr>
+          <w:b/>
+          <w:sz w:val="20"/>
+          <w:szCs w:val="20"/>
+          <w:u w:val="single"/>
+        </w:rPr>
+        <w:t>Related Page</w:t>
+      </w:r>
+      <w:r>
+        <w:rPr>
+          <w:sz w:val="20"/>
+          <w:szCs w:val="20"/>
+        </w:rPr>
+        <w:t>: delete user</w:t>
+      </w:r>
+    </w:p>
+    <w:p>
+      <w:pPr>
+        <w:spacing w:line="240" w:lineRule="auto"/>
+        <w:ind w:left="-180"/>
+        <w:rPr>
+          <w:sz w:val="20"/>
+          <w:szCs w:val="20"/>
+        </w:rPr>
+      </w:pPr>
+    </w:p>
+    <w:p>
+      <w:pPr>
+        <w:rPr>
+          <w:rFonts w:ascii="Calibri" w:eastAsia="Times New Roman" w:hAnsi="Calibri" w:cs="Calibri"/>
+          <w:color w:val="000000"/>
+          <w:lang w:val="en-US"/>
+        </w:rPr>
+      </w:pPr>
+      <w:r>
+        <w:rPr>
+          <w:b/>
+          <w:sz w:val="20"/>
+          <w:szCs w:val="20"/>
+          <w:u w:val="single"/>
+        </w:rPr>
+        <w:t>Description:</w:t>
+      </w:r>
+      <w:r>
+        <w:rPr>
+          <w:b/>
+          <w:sz w:val="20"/>
+          <w:szCs w:val="20"/>
+        </w:rPr>
+        <w:t xml:space="preserve">  </w:t>
+      </w:r>
+      <w:r>
+        <w:rPr>
+          <w:rFonts w:eastAsia="Times New Roman"/>
+          <w:color w:val="000000"/>
+          <w:sz w:val="20"/>
+          <w:szCs w:val="20"/>
+          <w:lang w:val="en-US"/>
+        </w:rPr>
+        <w:t xml:space="preserve">admin can delete user by search for user id and click on search button </w:t>
+      </w:r>
+    </w:p>
+    <w:p>
+      <w:pPr>
+        <w:ind w:left="-180"/>
+        <w:rPr>
+          <w:sz w:val="20"/>
+          <w:szCs w:val="20"/>
+        </w:rPr>
+      </w:pPr>
+      <w:r>
+        <w:rPr>
+          <w:sz w:val="20"/>
+          <w:szCs w:val="20"/>
+        </w:rPr>
+        <w:t>---------------------------------------------------------------------------------------------------------------------</w:t>
+      </w:r>
+    </w:p>
+    <w:p>
+      <w:pPr>
+        <w:spacing w:line="240" w:lineRule="auto"/>
+        <w:ind w:left="-180"/>
+        <w:rPr>
+          <w:sz w:val="20"/>
+          <w:szCs w:val="20"/>
+        </w:rPr>
+      </w:pPr>
+      <w:r>
+        <w:rPr>
+          <w:b/>
+          <w:sz w:val="20"/>
+          <w:szCs w:val="20"/>
+          <w:u w:val="single"/>
+        </w:rPr>
+        <w:t>ID</w:t>
+      </w:r>
+      <w:r>
+        <w:rPr>
+          <w:sz w:val="20"/>
+          <w:szCs w:val="20"/>
+        </w:rPr>
+        <w:t>:</w:t>
+      </w:r>
+      <w:r>
+        <w:rPr>
+          <w:sz w:val="20"/>
+          <w:szCs w:val="20"/>
+        </w:rPr>
+        <w:t xml:space="preserve"> Foodies_SRS_051</w:t>
+      </w:r>
+      <w:r>
+        <w:rPr>
+          <w:sz w:val="20"/>
+          <w:szCs w:val="20"/>
+        </w:rPr>
+        <w:tab/>
+      </w:r>
+      <w:r>
+        <w:rPr>
+          <w:b/>
+          <w:bCs/>
+          <w:sz w:val="20"/>
+          <w:szCs w:val="20"/>
+          <w:u w:val="single"/>
+        </w:rPr>
+        <w:t>Actor</w:t>
+      </w:r>
+      <w:r>
+        <w:rPr>
+          <w:sz w:val="20"/>
+          <w:szCs w:val="20"/>
+        </w:rPr>
+        <w:t xml:space="preserve">:  Admin         </w:t>
+      </w:r>
+      <w:r>
+        <w:rPr>
+          <w:b/>
+          <w:sz w:val="20"/>
+          <w:szCs w:val="20"/>
+          <w:u w:val="single"/>
+        </w:rPr>
+        <w:t>Type</w:t>
+      </w:r>
+      <w:r>
+        <w:rPr>
+          <w:sz w:val="20"/>
+          <w:szCs w:val="20"/>
+        </w:rPr>
+        <w:t xml:space="preserve">: Functional   </w:t>
+      </w:r>
+      <w:r>
+        <w:rPr>
+          <w:b/>
+          <w:sz w:val="20"/>
+          <w:szCs w:val="20"/>
+          <w:u w:val="single"/>
+        </w:rPr>
+        <w:t>Related Page</w:t>
+      </w:r>
+      <w:r>
+        <w:rPr>
+          <w:sz w:val="20"/>
+          <w:szCs w:val="20"/>
+        </w:rPr>
+        <w:t>: delete user</w:t>
+      </w:r>
+    </w:p>
+    <w:p>
+      <w:pPr>
+        <w:spacing w:line="240" w:lineRule="auto"/>
+        <w:ind w:left="-180"/>
+        <w:rPr>
+          <w:sz w:val="20"/>
+          <w:szCs w:val="20"/>
+        </w:rPr>
+      </w:pPr>
+    </w:p>
+    <w:p>
+      <w:pPr>
+        <w:rPr>
+          <w:rFonts w:eastAsia="Times New Roman"/>
+          <w:color w:val="000000"/>
+          <w:sz w:val="20"/>
+          <w:szCs w:val="20"/>
+          <w:lang w:val="en-US"/>
+        </w:rPr>
+      </w:pPr>
+      <w:r>
+        <w:rPr>
+          <w:b/>
+          <w:sz w:val="20"/>
+          <w:szCs w:val="20"/>
+          <w:u w:val="single"/>
+        </w:rPr>
+        <w:t>Description:</w:t>
+      </w:r>
+      <w:r>
+        <w:rPr>
+          <w:b/>
+          <w:sz w:val="20"/>
+          <w:szCs w:val="20"/>
+        </w:rPr>
+        <w:t xml:space="preserve">  </w:t>
+      </w:r>
+      <w:r>
+        <w:rPr>
+          <w:rFonts w:eastAsia="Times New Roman"/>
+          <w:color w:val="000000"/>
+          <w:sz w:val="20"/>
+          <w:szCs w:val="20"/>
+          <w:lang w:val="en-US"/>
+        </w:rPr>
+        <w:t>delete button will delete user from system</w:t>
+      </w:r>
+      <w:r>
+        <w:rPr>
+          <w:rFonts w:eastAsia="Times New Roman"/>
+          <w:color w:val="000000"/>
+          <w:sz w:val="20"/>
+          <w:szCs w:val="20"/>
+          <w:lang w:val="en-US"/>
+        </w:rPr>
+        <w:t>.</w:t>
+      </w:r>
+    </w:p>
+    <w:p>
+      <w:pPr>
+        <w:ind w:left="-180"/>
+        <w:rPr>
+          <w:sz w:val="20"/>
+          <w:szCs w:val="20"/>
+        </w:rPr>
+      </w:pPr>
+      <w:r>
+        <w:rPr>
+          <w:sz w:val="20"/>
+          <w:szCs w:val="20"/>
+        </w:rPr>
+        <w:t>---------------------------------------------------------------------------------------------------------------------</w:t>
+      </w:r>
+    </w:p>
+    <w:p>
+      <w:pPr>
+        <w:spacing w:line="240" w:lineRule="auto"/>
+        <w:ind w:left="-180"/>
+        <w:rPr>
+          <w:sz w:val="20"/>
+          <w:szCs w:val="20"/>
+        </w:rPr>
+      </w:pPr>
+      <w:r>
+        <w:rPr>
+          <w:b/>
+          <w:sz w:val="20"/>
+          <w:szCs w:val="20"/>
+          <w:u w:val="single"/>
+        </w:rPr>
+        <w:t>ID</w:t>
+      </w:r>
+      <w:r>
+        <w:rPr>
+          <w:sz w:val="20"/>
+          <w:szCs w:val="20"/>
+        </w:rPr>
+        <w:t>:</w:t>
+      </w:r>
+      <w:r>
+        <w:rPr>
+          <w:sz w:val="20"/>
+          <w:szCs w:val="20"/>
+        </w:rPr>
+        <w:t xml:space="preserve"> Foodies_SRS_052</w:t>
+      </w:r>
+      <w:r>
+        <w:rPr>
+          <w:sz w:val="20"/>
+          <w:szCs w:val="20"/>
+        </w:rPr>
+        <w:tab/>
+      </w:r>
+      <w:r>
+        <w:rPr>
+          <w:b/>
+          <w:bCs/>
+          <w:sz w:val="20"/>
+          <w:szCs w:val="20"/>
+          <w:u w:val="single"/>
+        </w:rPr>
+        <w:t>Actor</w:t>
+      </w:r>
+      <w:r>
+        <w:rPr>
+          <w:sz w:val="20"/>
+          <w:szCs w:val="20"/>
+        </w:rPr>
+        <w:t xml:space="preserve">:  Admin         </w:t>
+      </w:r>
+      <w:r>
+        <w:rPr>
+          <w:b/>
+          <w:sz w:val="20"/>
+          <w:szCs w:val="20"/>
+          <w:u w:val="single"/>
+        </w:rPr>
+        <w:t>Type</w:t>
+      </w:r>
+      <w:r>
+        <w:rPr>
+          <w:sz w:val="20"/>
+          <w:szCs w:val="20"/>
+        </w:rPr>
+        <w:t xml:space="preserve">: Functional   </w:t>
+      </w:r>
+      <w:r>
+        <w:rPr>
+          <w:b/>
+          <w:sz w:val="20"/>
+          <w:szCs w:val="20"/>
+          <w:u w:val="single"/>
+        </w:rPr>
+        <w:t>Related Page</w:t>
+      </w:r>
+      <w:r>
+        <w:rPr>
+          <w:sz w:val="20"/>
+          <w:szCs w:val="20"/>
+        </w:rPr>
+        <w:t>: delete user</w:t>
+      </w:r>
+    </w:p>
+    <w:p>
+      <w:pPr>
+        <w:spacing w:line="240" w:lineRule="auto"/>
+        <w:ind w:left="-180"/>
+        <w:rPr>
+          <w:sz w:val="20"/>
+          <w:szCs w:val="20"/>
+        </w:rPr>
+      </w:pPr>
+    </w:p>
+    <w:p>
+      <w:pPr>
+        <w:rPr>
+          <w:rFonts w:ascii="Calibri" w:eastAsia="Times New Roman" w:hAnsi="Calibri" w:cs="Calibri"/>
+          <w:color w:val="000000"/>
+          <w:lang w:val="en-US"/>
+        </w:rPr>
+      </w:pPr>
+      <w:r>
+        <w:rPr>
+          <w:b/>
+          <w:sz w:val="20"/>
+          <w:szCs w:val="20"/>
+          <w:u w:val="single"/>
+        </w:rPr>
+        <w:t>Description:</w:t>
+      </w:r>
+      <w:r>
+        <w:rPr>
+          <w:b/>
+          <w:sz w:val="20"/>
+          <w:szCs w:val="20"/>
+        </w:rPr>
+        <w:t xml:space="preserve">  </w:t>
+      </w:r>
+      <w:r>
+        <w:rPr>
+          <w:rFonts w:eastAsia="Times New Roman"/>
+          <w:color w:val="000000"/>
+          <w:sz w:val="20"/>
+          <w:szCs w:val="20"/>
+          <w:lang w:val="en-US"/>
+        </w:rPr>
+        <w:t>cancel button will clear result of searching about users</w:t>
+      </w:r>
+      <w:r>
+        <w:rPr>
+          <w:rFonts w:eastAsia="Times New Roman"/>
+          <w:color w:val="000000"/>
+          <w:sz w:val="20"/>
+          <w:szCs w:val="20"/>
+          <w:lang w:val="en-US"/>
+        </w:rPr>
+        <w:t>.</w:t>
+      </w:r>
+    </w:p>
+    <w:p>
+      <w:pPr>
+        <w:ind w:left="-180"/>
+        <w:rPr>
+          <w:sz w:val="20"/>
+          <w:szCs w:val="20"/>
+        </w:rPr>
+      </w:pPr>
+      <w:r>
+        <w:rPr>
+          <w:sz w:val="20"/>
+          <w:szCs w:val="20"/>
+        </w:rPr>
+        <w:t>------------------------------------------------------------------------------------------------------------------------</w:t>
+      </w:r>
+    </w:p>
+    <w:p>
+      <w:pPr>
+        <w:spacing w:line="240" w:lineRule="auto"/>
+        <w:ind w:left="-180"/>
+        <w:rPr>
+          <w:sz w:val="20"/>
+          <w:szCs w:val="20"/>
+        </w:rPr>
+      </w:pPr>
+      <w:r>
+        <w:rPr>
+          <w:b/>
+          <w:sz w:val="20"/>
+          <w:szCs w:val="20"/>
+          <w:u w:val="single"/>
+        </w:rPr>
+        <w:t>ID</w:t>
+      </w:r>
+      <w:r>
+        <w:rPr>
+          <w:sz w:val="20"/>
+          <w:szCs w:val="20"/>
+        </w:rPr>
+        <w:t>:</w:t>
+      </w:r>
+      <w:r>
+        <w:rPr>
+          <w:sz w:val="20"/>
+          <w:szCs w:val="20"/>
+        </w:rPr>
+        <w:t xml:space="preserve"> </w:t>
+      </w:r>
+      <w:r>
+        <w:rPr>
+          <w:sz w:val="20"/>
+          <w:szCs w:val="20"/>
+        </w:rPr>
+        <w:t>Foodies_SRS_0</w:t>
+      </w:r>
+      <w:r>
+        <w:rPr>
+          <w:sz w:val="20"/>
+          <w:szCs w:val="20"/>
+        </w:rPr>
+        <w:t>5</w:t>
+      </w:r>
+      <w:r>
+        <w:rPr>
+          <w:sz w:val="20"/>
+          <w:szCs w:val="20"/>
+        </w:rPr>
+        <w:t>3</w:t>
+      </w:r>
+      <w:r>
+        <w:rPr>
+          <w:sz w:val="20"/>
+          <w:szCs w:val="20"/>
+        </w:rPr>
+        <w:tab/>
+      </w:r>
+      <w:r>
+        <w:rPr>
+          <w:b/>
+          <w:bCs/>
+          <w:sz w:val="20"/>
+          <w:szCs w:val="20"/>
+          <w:u w:val="single"/>
+        </w:rPr>
+        <w:t>Actor</w:t>
+      </w:r>
+      <w:r>
+        <w:rPr>
+          <w:sz w:val="20"/>
+          <w:szCs w:val="20"/>
+        </w:rPr>
+        <w:t xml:space="preserve">:  Admin   </w:t>
+      </w:r>
+      <w:r>
+        <w:rPr>
+          <w:b/>
+          <w:sz w:val="20"/>
+          <w:szCs w:val="20"/>
+          <w:u w:val="single"/>
+        </w:rPr>
+        <w:t>Type</w:t>
+      </w:r>
+      <w:r>
+        <w:rPr>
+          <w:sz w:val="20"/>
+          <w:szCs w:val="20"/>
+        </w:rPr>
+        <w:t xml:space="preserve">: Functional     </w:t>
+      </w:r>
+      <w:r>
+        <w:rPr>
+          <w:b/>
+          <w:sz w:val="20"/>
+          <w:szCs w:val="20"/>
+          <w:u w:val="single"/>
+        </w:rPr>
+        <w:t>Related Page</w:t>
+      </w:r>
+      <w:r>
+        <w:rPr>
+          <w:sz w:val="20"/>
+          <w:szCs w:val="20"/>
+        </w:rPr>
+        <w:t>: add menu</w:t>
+      </w:r>
+    </w:p>
+    <w:p>
+      <w:pPr>
+        <w:spacing w:line="240" w:lineRule="auto"/>
+        <w:ind w:left="-180"/>
+        <w:rPr>
+          <w:sz w:val="20"/>
+          <w:szCs w:val="20"/>
+        </w:rPr>
+      </w:pPr>
+    </w:p>
+    <w:p>
+      <w:pPr>
+        <w:rPr>
+          <w:rFonts w:eastAsia="Times New Roman"/>
+          <w:color w:val="000000"/>
+          <w:sz w:val="20"/>
+          <w:szCs w:val="20"/>
+          <w:lang w:val="en-US"/>
+        </w:rPr>
+      </w:pPr>
+      <w:r>
+        <w:rPr>
+          <w:b/>
+          <w:sz w:val="20"/>
+          <w:szCs w:val="20"/>
+          <w:u w:val="single"/>
+        </w:rPr>
+        <w:t>Description:</w:t>
+      </w:r>
+      <w:r>
+        <w:rPr>
+          <w:b/>
+          <w:sz w:val="20"/>
+          <w:szCs w:val="20"/>
+        </w:rPr>
+        <w:t xml:space="preserve">  </w:t>
+      </w:r>
+      <w:r>
+        <w:rPr>
+          <w:sz w:val="20"/>
+          <w:szCs w:val="20"/>
+        </w:rPr>
+        <w:t>when admin click</w:t>
+      </w:r>
+      <w:r>
+        <w:rPr>
+          <w:sz w:val="20"/>
+          <w:szCs w:val="20"/>
+        </w:rPr>
+        <w:t>s</w:t>
+      </w:r>
+      <w:r>
+        <w:rPr>
+          <w:sz w:val="20"/>
+          <w:szCs w:val="20"/>
+        </w:rPr>
+        <w:t xml:space="preserve"> on </w:t>
+      </w:r>
+      <w:r>
+        <w:rPr>
+          <w:sz w:val="20"/>
+          <w:szCs w:val="20"/>
+        </w:rPr>
+        <w:t>submit button to add new restaurant with valid data, system shall display message says “restaurant added successfully”</w:t>
+      </w:r>
+      <w:r>
+        <w:rPr>
+          <w:sz w:val="20"/>
+          <w:szCs w:val="20"/>
+        </w:rPr>
+        <w:t>.</w:t>
+      </w:r>
+      <w:r>
+        <w:rPr>
+          <w:sz w:val="20"/>
+          <w:szCs w:val="20"/>
+        </w:rPr>
+        <w:t xml:space="preserve"> </w:t>
+      </w:r>
+    </w:p>
+    <w:p>
+      <w:pPr>
+        <w:rPr>
+          <w:rFonts w:ascii="Calibri" w:eastAsia="Times New Roman" w:hAnsi="Calibri" w:cs="Calibri"/>
+          <w:color w:val="000000"/>
+          <w:lang w:val="en-US"/>
+        </w:rPr>
+      </w:pPr>
+    </w:p>
+    <w:p>
+      <w:pPr>
+        <w:ind w:left="-180"/>
+        <w:rPr>
+          <w:sz w:val="20"/>
+          <w:szCs w:val="20"/>
+        </w:rPr>
+      </w:pPr>
+      <w:r>
+        <w:rPr>
+          <w:sz w:val="20"/>
+          <w:szCs w:val="20"/>
+        </w:rPr>
+        <w:t>------------------------------------------------------------------------------------------------------------------------</w:t>
+      </w:r>
+    </w:p>
+    <w:p>
+      <w:pPr>
+        <w:spacing w:line="240" w:lineRule="auto"/>
+        <w:ind w:left="-180"/>
+        <w:rPr>
+          <w:sz w:val="20"/>
+          <w:szCs w:val="20"/>
+        </w:rPr>
+      </w:pPr>
+      <w:r>
+        <w:rPr>
+          <w:b/>
+          <w:sz w:val="20"/>
+          <w:szCs w:val="20"/>
+          <w:u w:val="single"/>
+        </w:rPr>
+        <w:t>ID</w:t>
+      </w:r>
+      <w:r>
+        <w:rPr>
+          <w:sz w:val="20"/>
+          <w:szCs w:val="20"/>
+        </w:rPr>
+        <w:t>:</w:t>
+      </w:r>
+      <w:r>
+        <w:rPr>
+          <w:sz w:val="20"/>
+          <w:szCs w:val="20"/>
+        </w:rPr>
+        <w:t xml:space="preserve"> Foodies_SRS_05</w:t>
+      </w:r>
+      <w:r>
+        <w:rPr>
+          <w:sz w:val="20"/>
+          <w:szCs w:val="20"/>
+        </w:rPr>
+        <w:t>4</w:t>
+      </w:r>
+      <w:r>
+        <w:rPr>
+          <w:sz w:val="20"/>
+          <w:szCs w:val="20"/>
+        </w:rPr>
+        <w:tab/>
+      </w:r>
+      <w:r>
+        <w:rPr>
+          <w:b/>
+          <w:bCs/>
+          <w:sz w:val="20"/>
+          <w:szCs w:val="20"/>
+          <w:u w:val="single"/>
+        </w:rPr>
+        <w:t>Actor</w:t>
+      </w:r>
+      <w:r>
+        <w:rPr>
+          <w:sz w:val="20"/>
+          <w:szCs w:val="20"/>
+        </w:rPr>
+        <w:t xml:space="preserve">:  Admin   </w:t>
+      </w:r>
+      <w:r>
+        <w:rPr>
+          <w:b/>
+          <w:sz w:val="20"/>
+          <w:szCs w:val="20"/>
+          <w:u w:val="single"/>
+        </w:rPr>
+        <w:t>Type</w:t>
+      </w:r>
+      <w:r>
+        <w:rPr>
+          <w:sz w:val="20"/>
+          <w:szCs w:val="20"/>
+        </w:rPr>
+        <w:t xml:space="preserve">: Functional     </w:t>
+      </w:r>
+      <w:r>
+        <w:rPr>
+          <w:b/>
+          <w:sz w:val="20"/>
+          <w:szCs w:val="20"/>
+          <w:u w:val="single"/>
+        </w:rPr>
+        <w:t>Related Page</w:t>
+      </w:r>
+      <w:r>
+        <w:rPr>
+          <w:sz w:val="20"/>
+          <w:szCs w:val="20"/>
+        </w:rPr>
+        <w:t>: delete user</w:t>
+      </w:r>
+    </w:p>
+    <w:p>
+      <w:pPr>
+        <w:spacing w:line="240" w:lineRule="auto"/>
+        <w:ind w:left="-180"/>
+        <w:rPr>
+          <w:sz w:val="20"/>
+          <w:szCs w:val="20"/>
+        </w:rPr>
+      </w:pPr>
+    </w:p>
+    <w:p>
+      <w:pPr>
+        <w:rPr>
+          <w:sz w:val="20"/>
+          <w:szCs w:val="20"/>
+        </w:rPr>
+      </w:pPr>
+      <w:r>
+        <w:rPr>
+          <w:b/>
+          <w:sz w:val="20"/>
+          <w:szCs w:val="20"/>
+          <w:u w:val="single"/>
+        </w:rPr>
+        <w:t>Description:</w:t>
+      </w:r>
+      <w:r>
+        <w:rPr>
+          <w:b/>
+          <w:sz w:val="20"/>
+          <w:szCs w:val="20"/>
+        </w:rPr>
+        <w:t xml:space="preserve">  </w:t>
+      </w:r>
+      <w:r>
+        <w:rPr>
+          <w:sz w:val="20"/>
+          <w:szCs w:val="20"/>
+        </w:rPr>
+        <w:t>when admin click on delete button to delete user with valid user id, system shall display message says “user deleted successfully”</w:t>
+      </w:r>
+      <w:r>
+        <w:rPr>
+          <w:sz w:val="20"/>
+          <w:szCs w:val="20"/>
+        </w:rPr>
+        <w:t>.</w:t>
+      </w:r>
+      <w:r>
+        <w:rPr>
+          <w:sz w:val="20"/>
+          <w:szCs w:val="20"/>
+        </w:rPr>
+        <w:t xml:space="preserve"> </w:t>
+      </w:r>
+    </w:p>
+    <w:p>
+      <w:pPr>
+        <w:rPr>
+          <w:sz w:val="20"/>
+          <w:szCs w:val="20"/>
+        </w:rPr>
+      </w:pPr>
+      <w:r>
+        <w:rPr>
+          <w:sz w:val="20"/>
+          <w:szCs w:val="20"/>
+        </w:rPr>
+        <w:t>----------------------------------------------------------------------------------------------------------------------</w:t>
+      </w:r>
+    </w:p>
+    <w:p>
+      <w:pPr>
+        <w:spacing w:line="240" w:lineRule="auto"/>
+        <w:ind w:left="-180"/>
+        <w:rPr>
+          <w:b/>
+          <w:sz w:val="20"/>
+          <w:szCs w:val="20"/>
+          <w:u w:val="single"/>
+        </w:rPr>
+      </w:pPr>
+    </w:p>
+    <w:p>
+      <w:pPr>
+        <w:spacing w:line="240" w:lineRule="auto"/>
+        <w:ind w:left="-180"/>
+        <w:rPr>
+          <w:sz w:val="20"/>
+          <w:szCs w:val="20"/>
+        </w:rPr>
+      </w:pPr>
+      <w:r>
+        <w:rPr>
+          <w:b/>
+          <w:sz w:val="20"/>
+          <w:szCs w:val="20"/>
+          <w:u w:val="single"/>
+        </w:rPr>
+        <w:t>ID</w:t>
+      </w:r>
+      <w:r>
+        <w:rPr>
+          <w:sz w:val="20"/>
+          <w:szCs w:val="20"/>
+        </w:rPr>
+        <w:t>:</w:t>
+      </w:r>
+      <w:r>
+        <w:rPr>
+          <w:sz w:val="20"/>
+          <w:szCs w:val="20"/>
+        </w:rPr>
+        <w:t xml:space="preserve"> </w:t>
+      </w:r>
+      <w:r>
+        <w:rPr>
+          <w:sz w:val="20"/>
+          <w:szCs w:val="20"/>
+        </w:rPr>
+        <w:t>Foodies_SRS_055</w:t>
+      </w:r>
+      <w:r>
+        <w:rPr>
+          <w:sz w:val="20"/>
+          <w:szCs w:val="20"/>
+        </w:rPr>
+        <w:tab/>
+      </w:r>
+      <w:r>
+        <w:rPr>
+          <w:b/>
+          <w:bCs/>
+          <w:sz w:val="20"/>
+          <w:szCs w:val="20"/>
+          <w:u w:val="single"/>
+        </w:rPr>
+        <w:t>Actor</w:t>
+      </w:r>
+      <w:r>
+        <w:rPr>
+          <w:sz w:val="20"/>
+          <w:szCs w:val="20"/>
+        </w:rPr>
+        <w:t xml:space="preserve">:  User          </w:t>
+      </w:r>
+      <w:r>
+        <w:rPr>
+          <w:b/>
+          <w:sz w:val="20"/>
+          <w:szCs w:val="20"/>
+          <w:u w:val="single"/>
+        </w:rPr>
+        <w:t>Type</w:t>
+      </w:r>
+      <w:r>
+        <w:rPr>
+          <w:sz w:val="20"/>
+          <w:szCs w:val="20"/>
+        </w:rPr>
+        <w:t xml:space="preserve">: Functional   </w:t>
+      </w:r>
+      <w:r>
+        <w:rPr>
+          <w:b/>
+          <w:sz w:val="20"/>
+          <w:szCs w:val="20"/>
+          <w:u w:val="single"/>
+        </w:rPr>
+        <w:t>Related Page</w:t>
+      </w:r>
+      <w:r>
+        <w:rPr>
+          <w:sz w:val="20"/>
+          <w:szCs w:val="20"/>
+        </w:rPr>
+        <w:t>: Home</w:t>
+      </w:r>
+    </w:p>
+    <w:p>
+      <w:pPr>
+        <w:spacing w:line="240" w:lineRule="auto"/>
+        <w:ind w:left="-180"/>
+        <w:rPr>
+          <w:sz w:val="20"/>
+          <w:szCs w:val="20"/>
+        </w:rPr>
+      </w:pPr>
+    </w:p>
+    <w:p>
+      <w:pPr>
+        <w:rPr>
+          <w:rFonts w:eastAsia="Times New Roman"/>
+          <w:color w:val="000000"/>
+          <w:sz w:val="20"/>
+          <w:szCs w:val="20"/>
+          <w:lang w:val="en-US"/>
+        </w:rPr>
+      </w:pPr>
+      <w:r>
+        <w:rPr>
+          <w:b/>
+          <w:sz w:val="20"/>
+          <w:szCs w:val="20"/>
+          <w:u w:val="single"/>
+        </w:rPr>
+        <w:t>Description</w:t>
+      </w:r>
+      <w:r>
+        <w:rPr>
+          <w:b/>
+          <w:sz w:val="20"/>
+          <w:szCs w:val="20"/>
+          <w:u w:val="single"/>
+        </w:rPr>
+        <w:t>:</w:t>
+      </w:r>
+      <w:r>
+        <w:rPr>
+          <w:b/>
+          <w:sz w:val="20"/>
+          <w:szCs w:val="20"/>
+        </w:rPr>
+        <w:t xml:space="preserve"> “</w:t>
+      </w:r>
+      <w:r>
+        <w:rPr>
+          <w:rFonts w:eastAsia="Times New Roman"/>
+          <w:color w:val="000000"/>
+          <w:sz w:val="20"/>
+          <w:szCs w:val="20"/>
+          <w:lang w:val="en-US"/>
+        </w:rPr>
+        <w:t>menu” button redirect</w:t>
+      </w:r>
+      <w:r>
+        <w:rPr>
+          <w:rFonts w:eastAsia="Times New Roman"/>
+          <w:color w:val="000000"/>
+          <w:sz w:val="20"/>
+          <w:szCs w:val="20"/>
+          <w:lang w:val="en-US"/>
+        </w:rPr>
+        <w:t xml:space="preserve"> </w:t>
+      </w:r>
+      <w:r>
+        <w:rPr>
+          <w:rFonts w:eastAsia="Times New Roman"/>
+          <w:color w:val="000000"/>
+          <w:sz w:val="20"/>
+          <w:szCs w:val="20"/>
+          <w:lang w:val="en-US"/>
+        </w:rPr>
+        <w:t>user to “restaurant’s menu” page</w:t>
+      </w:r>
+      <w:r>
+        <w:rPr>
+          <w:rFonts w:eastAsia="Times New Roman"/>
+          <w:color w:val="000000"/>
+          <w:sz w:val="20"/>
+          <w:szCs w:val="20"/>
+          <w:lang w:val="en-US"/>
+        </w:rPr>
+        <w:t>.</w:t>
+      </w:r>
+    </w:p>
+    <w:p>
+      <w:pPr>
+        <w:ind w:left="-180"/>
+        <w:rPr>
+          <w:sz w:val="20"/>
+          <w:szCs w:val="20"/>
+        </w:rPr>
+      </w:pPr>
+      <w:r>
+        <w:rPr>
+          <w:sz w:val="20"/>
+          <w:szCs w:val="20"/>
+        </w:rPr>
+        <w:t>----------------------------------------------------------------------------------------------------------------------</w:t>
+      </w:r>
+    </w:p>
+    <w:p>
+      <w:pPr>
+        <w:spacing w:line="240" w:lineRule="auto"/>
+        <w:ind w:left="-180"/>
+        <w:rPr>
+          <w:sz w:val="20"/>
+          <w:szCs w:val="20"/>
+        </w:rPr>
+      </w:pPr>
+      <w:r>
+        <w:rPr>
+          <w:b/>
+          <w:sz w:val="20"/>
+          <w:szCs w:val="20"/>
+          <w:u w:val="single"/>
+        </w:rPr>
+        <w:t>ID</w:t>
+      </w:r>
+      <w:r>
+        <w:rPr>
+          <w:sz w:val="20"/>
+          <w:szCs w:val="20"/>
+        </w:rPr>
+        <w:t>:</w:t>
+      </w:r>
+      <w:r>
+        <w:rPr>
+          <w:sz w:val="20"/>
+          <w:szCs w:val="20"/>
+        </w:rPr>
+        <w:t xml:space="preserve"> Foodies_SRS_056</w:t>
+      </w:r>
+      <w:r>
+        <w:rPr>
+          <w:sz w:val="20"/>
+          <w:szCs w:val="20"/>
+        </w:rPr>
+        <w:tab/>
+      </w:r>
+      <w:r>
+        <w:rPr>
+          <w:b/>
+          <w:bCs/>
+          <w:sz w:val="20"/>
+          <w:szCs w:val="20"/>
+          <w:u w:val="single"/>
+        </w:rPr>
+        <w:t>Actor</w:t>
+      </w:r>
+      <w:r>
+        <w:rPr>
+          <w:sz w:val="20"/>
+          <w:szCs w:val="20"/>
+        </w:rPr>
+        <w:t xml:space="preserve">:  User          </w:t>
+      </w:r>
+      <w:r>
+        <w:rPr>
+          <w:b/>
+          <w:sz w:val="20"/>
+          <w:szCs w:val="20"/>
+          <w:u w:val="single"/>
+        </w:rPr>
+        <w:t>Type</w:t>
+      </w:r>
+      <w:r>
+        <w:rPr>
+          <w:sz w:val="20"/>
+          <w:szCs w:val="20"/>
+        </w:rPr>
+        <w:t xml:space="preserve">: Functional    </w:t>
+      </w:r>
+      <w:r>
+        <w:rPr>
+          <w:b/>
+          <w:sz w:val="20"/>
+          <w:szCs w:val="20"/>
+          <w:u w:val="single"/>
+        </w:rPr>
+        <w:t>Related Page</w:t>
+      </w:r>
+      <w:r>
+        <w:rPr>
+          <w:sz w:val="20"/>
+          <w:szCs w:val="20"/>
+        </w:rPr>
+        <w:t xml:space="preserve">: </w:t>
+      </w:r>
+      <w:r>
+        <w:rPr>
+          <w:rFonts w:eastAsia="Times New Roman"/>
+          <w:color w:val="000000"/>
+          <w:sz w:val="20"/>
+          <w:szCs w:val="20"/>
+          <w:lang w:val="en-US"/>
+        </w:rPr>
+        <w:t>Restaurant</w:t>
+      </w:r>
+    </w:p>
+    <w:p>
+      <w:pPr>
+        <w:spacing w:line="240" w:lineRule="auto"/>
+        <w:ind w:left="-180"/>
+        <w:rPr>
+          <w:sz w:val="20"/>
+          <w:szCs w:val="20"/>
+        </w:rPr>
+      </w:pPr>
+    </w:p>
+    <w:p>
+      <w:pPr>
+        <w:rPr>
+          <w:rFonts w:eastAsia="Times New Roman"/>
+          <w:color w:val="000000"/>
+          <w:sz w:val="20"/>
+          <w:szCs w:val="20"/>
+          <w:lang w:val="en-US"/>
+        </w:rPr>
+      </w:pPr>
+      <w:r>
+        <w:rPr>
+          <w:b/>
+          <w:sz w:val="20"/>
+          <w:szCs w:val="20"/>
+          <w:u w:val="single"/>
+        </w:rPr>
+        <w:t>Description:</w:t>
+      </w:r>
+      <w:r>
+        <w:rPr>
+          <w:b/>
+          <w:sz w:val="20"/>
+          <w:szCs w:val="20"/>
+        </w:rPr>
+        <w:t xml:space="preserve">  </w:t>
+      </w:r>
+      <w:r>
+        <w:rPr>
+          <w:rFonts w:eastAsia="Times New Roman"/>
+          <w:color w:val="000000"/>
+          <w:sz w:val="20"/>
+          <w:szCs w:val="20"/>
+          <w:lang w:val="en-US"/>
+        </w:rPr>
+        <w:t xml:space="preserve">order button will display Popup message “phone number of restaurant” and has confirm </w:t>
+      </w:r>
       <w:bookmarkStart w:id="0" w:name="_GoBack"/>
       <w:bookmarkEnd w:id="0"/>
     </w:p>
@@ -13166,14 +14997,7 @@
           <w:sz w:val="20"/>
           <w:szCs w:val="20"/>
         </w:rPr>
-        <w:t xml:space="preserve"> Foodies_SRS_0</w:t>
-      </w:r>
-      <w:r>
-        <w:rPr>
-          <w:sz w:val="20"/>
-          <w:szCs w:val="20"/>
-        </w:rPr>
-        <w:t>47</w:t>
+        <w:t xml:space="preserve"> Foodies_SRS_057</w:t>
       </w:r>
       <w:r>
         <w:rPr>
@@ -13197,7 +15021,7 @@
           <w:sz w:val="20"/>
           <w:szCs w:val="20"/>
         </w:rPr>
-        <w:t xml:space="preserve">:  Admin        </w:t>
+        <w:t xml:space="preserve">:  User          </w:t>
       </w:r>
       <w:r>
         <w:rPr>
@@ -13213,7 +15037,7 @@
           <w:sz w:val="20"/>
           <w:szCs w:val="20"/>
         </w:rPr>
-        <w:t xml:space="preserve">: Functional   </w:t>
+        <w:t xml:space="preserve">: Functional    </w:t>
       </w:r>
       <w:r>
         <w:rPr>
@@ -13229,411 +15053,34 @@
           <w:sz w:val="20"/>
           <w:szCs w:val="20"/>
         </w:rPr>
-        <w:t>: Admin account</w:t>
+        <w:t xml:space="preserve">: </w:t>
+      </w:r>
+      <w:r>
+        <w:rPr>
+          <w:rFonts w:eastAsia="Times New Roman"/>
+          <w:color w:val="000000"/>
+          <w:sz w:val="20"/>
+          <w:szCs w:val="20"/>
+          <w:lang w:val="en-US"/>
+        </w:rPr>
+        <w:t>Restaurant</w:t>
       </w:r>
     </w:p>
     <w:p>
       <w:pPr>
         <w:spacing w:line="240" w:lineRule="auto"/>
-        <w:rPr>
-          <w:sz w:val="20"/>
-          <w:szCs w:val="20"/>
-        </w:rPr>
-      </w:pPr>
-    </w:p>
-    <w:p>
-      <w:pPr>
-        <w:rPr>
-          <w:rFonts w:eastAsia="Times New Roman"/>
-          <w:color w:val="000000"/>
-          <w:sz w:val="20"/>
-          <w:szCs w:val="20"/>
-          <w:lang w:val="en-US"/>
-        </w:rPr>
-      </w:pPr>
-      <w:r>
-        <w:rPr>
-          <w:b/>
-          <w:sz w:val="20"/>
-          <w:szCs w:val="20"/>
-          <w:u w:val="single"/>
-        </w:rPr>
-        <w:t>Description</w:t>
-      </w:r>
-      <w:r>
-        <w:rPr>
-          <w:b/>
-          <w:sz w:val="20"/>
-          <w:szCs w:val="20"/>
-          <w:u w:val="single"/>
-        </w:rPr>
-        <w:t>:</w:t>
-      </w:r>
-      <w:r>
-        <w:rPr>
-          <w:b/>
-          <w:sz w:val="20"/>
-          <w:szCs w:val="20"/>
-        </w:rPr>
-        <w:t xml:space="preserve"> “</w:t>
-      </w:r>
-      <w:r>
-        <w:rPr>
-          <w:rFonts w:eastAsia="Times New Roman"/>
-          <w:color w:val="000000"/>
-          <w:sz w:val="20"/>
-          <w:szCs w:val="20"/>
-          <w:lang w:val="en-US"/>
-        </w:rPr>
-        <w:t xml:space="preserve">add </w:t>
-      </w:r>
-      <w:r>
-        <w:rPr>
-          <w:rFonts w:eastAsia="Times New Roman"/>
-          <w:color w:val="000000"/>
-          <w:sz w:val="20"/>
-          <w:szCs w:val="20"/>
-          <w:lang w:val="en-US"/>
-        </w:rPr>
-        <w:t>restaurant</w:t>
-      </w:r>
-      <w:r>
-        <w:rPr>
-          <w:rFonts w:eastAsia="Times New Roman"/>
-          <w:color w:val="000000"/>
-          <w:sz w:val="20"/>
-          <w:szCs w:val="20"/>
-          <w:lang w:val="en-US"/>
-        </w:rPr>
-        <w:t>"</w:t>
-      </w:r>
-      <w:r>
-        <w:rPr>
-          <w:rFonts w:eastAsia="Times New Roman"/>
-          <w:color w:val="000000"/>
-          <w:sz w:val="20"/>
-          <w:szCs w:val="20"/>
-          <w:lang w:val="en-US"/>
-        </w:rPr>
-        <w:t xml:space="preserve"> button redirect admin to “add new restaurant” page</w:t>
-      </w:r>
-    </w:p>
-    <w:p>
-      <w:pPr>
-        <w:ind w:left="-180"/>
-        <w:rPr>
-          <w:sz w:val="20"/>
-          <w:szCs w:val="20"/>
-        </w:rPr>
-      </w:pPr>
-      <w:r>
-        <w:rPr>
-          <w:sz w:val="20"/>
-          <w:szCs w:val="20"/>
-        </w:rPr>
-        <w:t>----------------------------------------------------------------------------------------------------------------------</w:t>
-      </w:r>
-    </w:p>
-    <w:p>
-      <w:pPr>
-        <w:spacing w:line="240" w:lineRule="auto"/>
-        <w:ind w:left="-180"/>
-        <w:rPr>
-          <w:sz w:val="20"/>
-          <w:szCs w:val="20"/>
-        </w:rPr>
-      </w:pPr>
-      <w:r>
-        <w:rPr>
-          <w:b/>
-          <w:sz w:val="20"/>
-          <w:szCs w:val="20"/>
-          <w:u w:val="single"/>
-        </w:rPr>
-        <w:t>ID</w:t>
-      </w:r>
-      <w:r>
-        <w:rPr>
-          <w:sz w:val="20"/>
-          <w:szCs w:val="20"/>
-        </w:rPr>
-        <w:t>:</w:t>
-      </w:r>
-      <w:r>
-        <w:rPr>
-          <w:sz w:val="20"/>
-          <w:szCs w:val="20"/>
-        </w:rPr>
-        <w:t xml:space="preserve"> Foodies_SRS_0</w:t>
-      </w:r>
-      <w:r>
-        <w:rPr>
-          <w:sz w:val="20"/>
-          <w:szCs w:val="20"/>
-        </w:rPr>
-        <w:t>48</w:t>
-      </w:r>
-      <w:r>
-        <w:rPr>
-          <w:sz w:val="20"/>
-          <w:szCs w:val="20"/>
-        </w:rPr>
-        <w:tab/>
-      </w:r>
-      <w:r>
-        <w:rPr>
-          <w:b/>
-          <w:bCs/>
-          <w:sz w:val="20"/>
-          <w:szCs w:val="20"/>
-          <w:u w:val="single"/>
-        </w:rPr>
-        <w:t>Actor</w:t>
-      </w:r>
-      <w:r>
-        <w:rPr>
-          <w:sz w:val="20"/>
-          <w:szCs w:val="20"/>
-        </w:rPr>
-        <w:t xml:space="preserve">:  Admin        </w:t>
-      </w:r>
-      <w:r>
-        <w:rPr>
-          <w:b/>
-          <w:sz w:val="20"/>
-          <w:szCs w:val="20"/>
-          <w:u w:val="single"/>
-        </w:rPr>
-        <w:t>Type</w:t>
-      </w:r>
-      <w:r>
-        <w:rPr>
-          <w:sz w:val="20"/>
-          <w:szCs w:val="20"/>
-        </w:rPr>
-        <w:t xml:space="preserve">: Functional   </w:t>
-      </w:r>
-      <w:r>
-        <w:rPr>
-          <w:b/>
-          <w:sz w:val="20"/>
-          <w:szCs w:val="20"/>
-          <w:u w:val="single"/>
-        </w:rPr>
-        <w:t>Related Page</w:t>
-      </w:r>
-      <w:r>
-        <w:rPr>
-          <w:sz w:val="20"/>
-          <w:szCs w:val="20"/>
-        </w:rPr>
-        <w:t>: Admin account</w:t>
-      </w:r>
-    </w:p>
-    <w:p>
-      <w:pPr>
-        <w:spacing w:line="240" w:lineRule="auto"/>
-        <w:rPr>
-          <w:sz w:val="20"/>
-          <w:szCs w:val="20"/>
-        </w:rPr>
-      </w:pPr>
-    </w:p>
-    <w:p>
-      <w:pPr>
-        <w:rPr>
-          <w:rFonts w:eastAsia="Times New Roman"/>
-          <w:color w:val="000000"/>
-          <w:sz w:val="20"/>
-          <w:szCs w:val="20"/>
-          <w:lang w:val="en-US"/>
-        </w:rPr>
-      </w:pPr>
-      <w:r>
-        <w:rPr>
-          <w:b/>
-          <w:sz w:val="20"/>
-          <w:szCs w:val="20"/>
-          <w:u w:val="single"/>
-        </w:rPr>
-        <w:t>Description</w:t>
-      </w:r>
-      <w:r>
-        <w:rPr>
-          <w:b/>
-          <w:sz w:val="20"/>
-          <w:szCs w:val="20"/>
-          <w:u w:val="single"/>
-        </w:rPr>
-        <w:t>:</w:t>
-      </w:r>
-      <w:r>
-        <w:rPr>
-          <w:b/>
-          <w:sz w:val="20"/>
-          <w:szCs w:val="20"/>
-        </w:rPr>
-        <w:t xml:space="preserve"> “</w:t>
-      </w:r>
-      <w:r>
-        <w:rPr>
-          <w:rFonts w:eastAsia="Times New Roman"/>
-          <w:color w:val="000000"/>
-          <w:sz w:val="20"/>
-          <w:szCs w:val="20"/>
-          <w:lang w:val="en-US"/>
-        </w:rPr>
-        <w:t>delete user</w:t>
-      </w:r>
-      <w:r>
-        <w:rPr>
-          <w:rFonts w:eastAsia="Times New Roman"/>
-          <w:color w:val="000000"/>
-          <w:sz w:val="20"/>
-          <w:szCs w:val="20"/>
-          <w:lang w:val="en-US"/>
-        </w:rPr>
-        <w:t>"</w:t>
-      </w:r>
-      <w:r>
-        <w:rPr>
-          <w:rFonts w:eastAsia="Times New Roman"/>
-          <w:color w:val="000000"/>
-          <w:sz w:val="20"/>
-          <w:szCs w:val="20"/>
-          <w:lang w:val="en-US"/>
-        </w:rPr>
-        <w:t xml:space="preserve"> button redirect admin to “delete user” page</w:t>
-      </w:r>
-    </w:p>
-    <w:p>
-      <w:pPr>
-        <w:ind w:left="-180"/>
-        <w:rPr>
-          <w:sz w:val="20"/>
-          <w:szCs w:val="20"/>
-        </w:rPr>
-      </w:pPr>
-      <w:r>
-        <w:rPr>
-          <w:sz w:val="20"/>
-          <w:szCs w:val="20"/>
-        </w:rPr>
-        <w:t>----------------------------------------------------------------------------------------------------------------------</w:t>
-      </w:r>
-    </w:p>
-    <w:p>
-      <w:pPr>
-        <w:spacing w:line="240" w:lineRule="auto"/>
-        <w:ind w:left="-180"/>
-        <w:rPr>
-          <w:sz w:val="20"/>
-          <w:szCs w:val="20"/>
-        </w:rPr>
-      </w:pPr>
-      <w:r>
-        <w:rPr>
-          <w:b/>
-          <w:sz w:val="20"/>
-          <w:szCs w:val="20"/>
-          <w:u w:val="single"/>
-        </w:rPr>
-        <w:t>ID</w:t>
-      </w:r>
-      <w:r>
-        <w:rPr>
-          <w:sz w:val="20"/>
-          <w:szCs w:val="20"/>
-        </w:rPr>
-        <w:t>:</w:t>
-      </w:r>
-      <w:r>
-        <w:rPr>
-          <w:sz w:val="20"/>
-          <w:szCs w:val="20"/>
-        </w:rPr>
-        <w:t xml:space="preserve"> Foodies_SRS_0</w:t>
-      </w:r>
-      <w:r>
-        <w:rPr>
-          <w:sz w:val="20"/>
-          <w:szCs w:val="20"/>
-        </w:rPr>
-        <w:t>49</w:t>
-      </w:r>
-      <w:r>
-        <w:rPr>
-          <w:sz w:val="20"/>
-          <w:szCs w:val="20"/>
-        </w:rPr>
-        <w:tab/>
-      </w:r>
-      <w:r>
-        <w:rPr>
-          <w:b/>
-          <w:bCs/>
-          <w:sz w:val="20"/>
-          <w:szCs w:val="20"/>
-          <w:u w:val="single"/>
-        </w:rPr>
-        <w:t>Actor</w:t>
-      </w:r>
-      <w:r>
-        <w:rPr>
-          <w:sz w:val="20"/>
-          <w:szCs w:val="20"/>
-        </w:rPr>
-        <w:t xml:space="preserve">:  Admin        </w:t>
-      </w:r>
-      <w:r>
-        <w:rPr>
-          <w:b/>
-          <w:sz w:val="20"/>
-          <w:szCs w:val="20"/>
-          <w:u w:val="single"/>
-        </w:rPr>
-        <w:t>Type</w:t>
-      </w:r>
-      <w:r>
-        <w:rPr>
-          <w:sz w:val="20"/>
-          <w:szCs w:val="20"/>
-        </w:rPr>
-        <w:t xml:space="preserve">: Functional   </w:t>
-      </w:r>
-      <w:r>
-        <w:rPr>
-          <w:b/>
-          <w:sz w:val="20"/>
-          <w:szCs w:val="20"/>
-          <w:u w:val="single"/>
-        </w:rPr>
-        <w:t>Related Page</w:t>
-      </w:r>
-      <w:r>
-        <w:rPr>
-          <w:sz w:val="20"/>
-          <w:szCs w:val="20"/>
-        </w:rPr>
-        <w:t>: Admin account</w:t>
-      </w:r>
-    </w:p>
-    <w:p>
-      <w:pPr>
-        <w:spacing w:line="240" w:lineRule="auto"/>
-        <w:rPr>
-          <w:sz w:val="20"/>
-          <w:szCs w:val="20"/>
-        </w:rPr>
-      </w:pPr>
-    </w:p>
-    <w:p>
-      <w:pPr>
-        <w:rPr>
-          <w:rFonts w:eastAsia="Times New Roman"/>
-          <w:color w:val="000000"/>
-          <w:sz w:val="20"/>
-          <w:szCs w:val="20"/>
+        <w:ind w:left="-180"/>
+        <w:rPr>
+          <w:sz w:val="20"/>
+          <w:szCs w:val="20"/>
+        </w:rPr>
+      </w:pPr>
+    </w:p>
+    <w:p>
+      <w:pPr>
+        <w:rPr>
+          <w:rFonts w:ascii="Calibri" w:eastAsia="Times New Roman" w:hAnsi="Calibri" w:cs="Calibri"/>
+          <w:color w:val="000000"/>
           <w:lang w:val="en-US"/>
         </w:rPr>
       </w:pPr>
@@ -13652,1715 +15099,77 @@
           <w:sz w:val="20"/>
           <w:szCs w:val="20"/>
         </w:rPr>
+        <w:t xml:space="preserve">  </w:t>
+      </w:r>
+      <w:r>
+        <w:rPr>
+          <w:rFonts w:eastAsia="Times New Roman"/>
+          <w:color w:val="000000"/>
+          <w:sz w:val="20"/>
+          <w:szCs w:val="20"/>
+          <w:lang w:val="en-US"/>
+        </w:rPr>
+        <w:t xml:space="preserve">order button will display Popup message “phone number of restaurant and congratulation you have one order free” </w:t>
+      </w:r>
+      <w:r>
+        <w:rPr>
+          <w:rFonts w:eastAsia="Times New Roman"/>
+          <w:color w:val="000000"/>
+          <w:sz w:val="20"/>
+          <w:szCs w:val="20"/>
+          <w:lang w:val="en-US"/>
+        </w:rPr>
+        <w:t xml:space="preserve">If this </w:t>
+      </w:r>
+      <w:r>
+        <w:rPr>
+          <w:rFonts w:eastAsia="Times New Roman"/>
+          <w:color w:val="000000"/>
+          <w:sz w:val="20"/>
+          <w:szCs w:val="20"/>
+          <w:lang w:val="en-US"/>
+        </w:rPr>
+        <w:t>was</w:t>
+      </w:r>
+      <w:r>
+        <w:rPr>
+          <w:rFonts w:eastAsia="Times New Roman"/>
+          <w:color w:val="000000"/>
+          <w:sz w:val="20"/>
+          <w:szCs w:val="20"/>
+          <w:lang w:val="en-US"/>
+        </w:rPr>
+        <w:t xml:space="preserve"> his fifth </w:t>
+      </w:r>
+      <w:r>
+        <w:rPr>
+          <w:rFonts w:eastAsia="Times New Roman"/>
+          <w:color w:val="000000"/>
+          <w:sz w:val="20"/>
+          <w:szCs w:val="20"/>
+          <w:lang w:val="en-US"/>
+        </w:rPr>
+        <w:t>order</w:t>
+      </w:r>
+      <w:r>
+        <w:rPr>
+          <w:rFonts w:eastAsia="Times New Roman"/>
+          <w:color w:val="000000"/>
+          <w:sz w:val="20"/>
+          <w:szCs w:val="20"/>
+          <w:lang w:val="en-US"/>
+        </w:rPr>
+        <w:t>.</w:t>
+      </w:r>
+      <w:r>
+        <w:rPr>
+          <w:rFonts w:eastAsia="Times New Roman"/>
+          <w:color w:val="000000"/>
+          <w:sz w:val="20"/>
+          <w:szCs w:val="20"/>
+          <w:lang w:val="en-US"/>
+        </w:rPr>
         <w:t xml:space="preserve"> </w:t>
-      </w:r>
-      <w:r>
-        <w:rPr>
-          <w:sz w:val="20"/>
-          <w:szCs w:val="20"/>
-        </w:rPr>
-        <w:t>Admin account page</w:t>
-      </w:r>
-      <w:r>
-        <w:rPr>
-          <w:b/>
-          <w:sz w:val="20"/>
-          <w:szCs w:val="20"/>
-        </w:rPr>
-        <w:t xml:space="preserve"> </w:t>
-      </w:r>
-      <w:r>
-        <w:rPr>
-          <w:rFonts w:eastAsia="Times New Roman"/>
-          <w:color w:val="000000"/>
-          <w:sz w:val="20"/>
-          <w:szCs w:val="20"/>
-          <w:lang w:val="en-US"/>
-        </w:rPr>
-        <w:t xml:space="preserve">shall contain </w:t>
-      </w:r>
-      <w:r>
-        <w:rPr>
-          <w:rFonts w:eastAsia="Times New Roman"/>
-          <w:color w:val="000000"/>
-          <w:sz w:val="20"/>
-          <w:szCs w:val="20"/>
-          <w:lang w:val="en-US"/>
-        </w:rPr>
-        <w:t>picture. admin</w:t>
-      </w:r>
-      <w:r>
-        <w:rPr>
-          <w:rFonts w:eastAsia="Times New Roman"/>
-          <w:color w:val="000000"/>
-          <w:sz w:val="20"/>
-          <w:szCs w:val="20"/>
-          <w:lang w:val="en-US"/>
-        </w:rPr>
-        <w:t xml:space="preserve"> id, delete user button and </w:t>
-      </w:r>
-      <w:r>
-        <w:rPr>
-          <w:rFonts w:eastAsia="Times New Roman"/>
-          <w:color w:val="000000"/>
-          <w:sz w:val="20"/>
-          <w:szCs w:val="20"/>
-          <w:lang w:val="en-US"/>
-        </w:rPr>
-        <w:t xml:space="preserve">add </w:t>
-      </w:r>
-      <w:r>
-        <w:rPr>
-          <w:rFonts w:eastAsia="Times New Roman"/>
-          <w:color w:val="000000"/>
-          <w:sz w:val="20"/>
-          <w:szCs w:val="20"/>
-          <w:lang w:val="en-US"/>
-        </w:rPr>
-        <w:t>restaurant button</w:t>
-      </w:r>
-    </w:p>
-    <w:p>
-      <w:pPr>
-        <w:ind w:left="-180"/>
-        <w:rPr>
-          <w:sz w:val="20"/>
-          <w:szCs w:val="20"/>
-        </w:rPr>
-      </w:pPr>
-      <w:r>
-        <w:rPr>
-          <w:sz w:val="20"/>
-          <w:szCs w:val="20"/>
-        </w:rPr>
-        <w:t>---------------------------------------------------------------------------------------------------------------------</w:t>
-      </w:r>
-    </w:p>
-    <w:p>
-      <w:pPr>
-        <w:spacing w:line="240" w:lineRule="auto"/>
-        <w:ind w:left="-180"/>
-        <w:rPr>
-          <w:sz w:val="20"/>
-          <w:szCs w:val="20"/>
-        </w:rPr>
-      </w:pPr>
-      <w:r>
-        <w:rPr>
-          <w:b/>
-          <w:sz w:val="20"/>
-          <w:szCs w:val="20"/>
-          <w:u w:val="single"/>
-        </w:rPr>
-        <w:t>ID</w:t>
-      </w:r>
-      <w:r>
-        <w:rPr>
-          <w:sz w:val="20"/>
-          <w:szCs w:val="20"/>
-        </w:rPr>
-        <w:t>:</w:t>
-      </w:r>
-      <w:r>
-        <w:rPr>
-          <w:sz w:val="20"/>
-          <w:szCs w:val="20"/>
-        </w:rPr>
-        <w:t xml:space="preserve"> Foodies_SRS_050</w:t>
-      </w:r>
-      <w:r>
-        <w:rPr>
-          <w:sz w:val="20"/>
-          <w:szCs w:val="20"/>
-        </w:rPr>
-        <w:tab/>
-      </w:r>
-      <w:r>
-        <w:rPr>
-          <w:b/>
-          <w:bCs/>
-          <w:sz w:val="20"/>
-          <w:szCs w:val="20"/>
-          <w:u w:val="single"/>
-        </w:rPr>
-        <w:t>Actor</w:t>
-      </w:r>
-      <w:r>
-        <w:rPr>
-          <w:sz w:val="20"/>
-          <w:szCs w:val="20"/>
-        </w:rPr>
-        <w:t xml:space="preserve">:  Admin         </w:t>
-      </w:r>
-      <w:r>
-        <w:rPr>
-          <w:b/>
-          <w:sz w:val="20"/>
-          <w:szCs w:val="20"/>
-          <w:u w:val="single"/>
-        </w:rPr>
-        <w:t>Type</w:t>
-      </w:r>
-      <w:r>
-        <w:rPr>
-          <w:sz w:val="20"/>
-          <w:szCs w:val="20"/>
-        </w:rPr>
-        <w:t xml:space="preserve">: Functional   </w:t>
-      </w:r>
-      <w:r>
-        <w:rPr>
-          <w:b/>
-          <w:sz w:val="20"/>
-          <w:szCs w:val="20"/>
-          <w:u w:val="single"/>
-        </w:rPr>
-        <w:t>Related Page</w:t>
-      </w:r>
-      <w:r>
-        <w:rPr>
-          <w:sz w:val="20"/>
-          <w:szCs w:val="20"/>
-        </w:rPr>
-        <w:t>: delete user</w:t>
-      </w:r>
-    </w:p>
-    <w:p>
-      <w:pPr>
-        <w:spacing w:line="240" w:lineRule="auto"/>
-        <w:ind w:left="-180"/>
-        <w:rPr>
-          <w:sz w:val="20"/>
-          <w:szCs w:val="20"/>
-        </w:rPr>
-      </w:pPr>
-    </w:p>
-    <w:p>
-      <w:pPr>
-        <w:rPr>
-          <w:rFonts w:ascii="Calibri" w:eastAsia="Times New Roman" w:hAnsi="Calibri" w:cs="Calibri"/>
-          <w:color w:val="000000"/>
-          <w:lang w:val="en-US"/>
-        </w:rPr>
-      </w:pPr>
-      <w:r>
-        <w:rPr>
-          <w:b/>
-          <w:sz w:val="20"/>
-          <w:szCs w:val="20"/>
-          <w:u w:val="single"/>
-        </w:rPr>
-        <w:t>Description:</w:t>
-      </w:r>
-      <w:r>
-        <w:rPr>
-          <w:b/>
-          <w:sz w:val="20"/>
-          <w:szCs w:val="20"/>
-        </w:rPr>
-        <w:t xml:space="preserve">  </w:t>
-      </w:r>
-      <w:r>
-        <w:rPr>
-          <w:rFonts w:eastAsia="Times New Roman"/>
-          <w:color w:val="000000"/>
-          <w:sz w:val="20"/>
-          <w:szCs w:val="20"/>
-          <w:lang w:val="en-US"/>
-        </w:rPr>
-        <w:t xml:space="preserve">admin can delete user by search for user id and click on search button </w:t>
-      </w:r>
-    </w:p>
-    <w:p>
-      <w:pPr>
-        <w:ind w:left="-180"/>
-        <w:rPr>
-          <w:sz w:val="20"/>
-          <w:szCs w:val="20"/>
-        </w:rPr>
-      </w:pPr>
-      <w:r>
-        <w:rPr>
-          <w:sz w:val="20"/>
-          <w:szCs w:val="20"/>
-        </w:rPr>
-        <w:t>---------------------------------------------------------------------------------------------------------------------</w:t>
-      </w:r>
-    </w:p>
-    <w:p>
-      <w:pPr>
-        <w:spacing w:line="240" w:lineRule="auto"/>
-        <w:ind w:left="-180"/>
-        <w:rPr>
-          <w:sz w:val="20"/>
-          <w:szCs w:val="20"/>
-        </w:rPr>
-      </w:pPr>
-      <w:r>
-        <w:rPr>
-          <w:b/>
-          <w:sz w:val="20"/>
-          <w:szCs w:val="20"/>
-          <w:u w:val="single"/>
-        </w:rPr>
-        <w:t>ID</w:t>
-      </w:r>
-      <w:r>
-        <w:rPr>
-          <w:sz w:val="20"/>
-          <w:szCs w:val="20"/>
-        </w:rPr>
-        <w:t>:</w:t>
-      </w:r>
-      <w:r>
-        <w:rPr>
-          <w:sz w:val="20"/>
-          <w:szCs w:val="20"/>
-        </w:rPr>
-        <w:t xml:space="preserve"> Foodies_SRS_051</w:t>
-      </w:r>
-      <w:r>
-        <w:rPr>
-          <w:sz w:val="20"/>
-          <w:szCs w:val="20"/>
-        </w:rPr>
-        <w:tab/>
-      </w:r>
-      <w:r>
-        <w:rPr>
-          <w:b/>
-          <w:bCs/>
-          <w:sz w:val="20"/>
-          <w:szCs w:val="20"/>
-          <w:u w:val="single"/>
-        </w:rPr>
-        <w:t>Actor</w:t>
-      </w:r>
-      <w:r>
-        <w:rPr>
-          <w:sz w:val="20"/>
-          <w:szCs w:val="20"/>
-        </w:rPr>
-        <w:t xml:space="preserve">:  Admin         </w:t>
-      </w:r>
-      <w:r>
-        <w:rPr>
-          <w:b/>
-          <w:sz w:val="20"/>
-          <w:szCs w:val="20"/>
-          <w:u w:val="single"/>
-        </w:rPr>
-        <w:t>Type</w:t>
-      </w:r>
-      <w:r>
-        <w:rPr>
-          <w:sz w:val="20"/>
-          <w:szCs w:val="20"/>
-        </w:rPr>
-        <w:t xml:space="preserve">: Functional   </w:t>
-      </w:r>
-      <w:r>
-        <w:rPr>
-          <w:b/>
-          <w:sz w:val="20"/>
-          <w:szCs w:val="20"/>
-          <w:u w:val="single"/>
-        </w:rPr>
-        <w:t>Related Page</w:t>
-      </w:r>
-      <w:r>
-        <w:rPr>
-          <w:sz w:val="20"/>
-          <w:szCs w:val="20"/>
-        </w:rPr>
-        <w:t>: delete user</w:t>
-      </w:r>
-    </w:p>
-    <w:p>
-      <w:pPr>
-        <w:spacing w:line="240" w:lineRule="auto"/>
-        <w:ind w:left="-180"/>
-        <w:rPr>
-          <w:sz w:val="20"/>
-          <w:szCs w:val="20"/>
-        </w:rPr>
-      </w:pPr>
-    </w:p>
-    <w:p>
-      <w:pPr>
-        <w:rPr>
-          <w:rFonts w:eastAsia="Times New Roman"/>
-          <w:color w:val="000000"/>
-          <w:sz w:val="20"/>
-          <w:szCs w:val="20"/>
-          <w:lang w:val="en-US"/>
-        </w:rPr>
-      </w:pPr>
-      <w:r>
-        <w:rPr>
-          <w:b/>
-          <w:sz w:val="20"/>
-          <w:szCs w:val="20"/>
-          <w:u w:val="single"/>
-        </w:rPr>
-        <w:t>Description:</w:t>
-      </w:r>
-      <w:r>
-        <w:rPr>
-          <w:b/>
-          <w:sz w:val="20"/>
-          <w:szCs w:val="20"/>
-        </w:rPr>
-        <w:t xml:space="preserve">  </w:t>
-      </w:r>
-      <w:r>
-        <w:rPr>
-          <w:rFonts w:eastAsia="Times New Roman"/>
-          <w:color w:val="000000"/>
-          <w:sz w:val="20"/>
-          <w:szCs w:val="20"/>
-          <w:lang w:val="en-US"/>
-        </w:rPr>
-        <w:t>delete button will delete user from system</w:t>
-      </w:r>
-      <w:r>
-        <w:rPr>
-          <w:rFonts w:eastAsia="Times New Roman"/>
-          <w:color w:val="000000"/>
-          <w:sz w:val="20"/>
-          <w:szCs w:val="20"/>
-          <w:lang w:val="en-US"/>
-        </w:rPr>
-        <w:t>.</w:t>
-      </w:r>
-    </w:p>
-    <w:p>
-      <w:pPr>
-        <w:ind w:left="-180"/>
-        <w:rPr>
-          <w:sz w:val="20"/>
-          <w:szCs w:val="20"/>
-        </w:rPr>
-      </w:pPr>
-      <w:r>
-        <w:rPr>
-          <w:sz w:val="20"/>
-          <w:szCs w:val="20"/>
-        </w:rPr>
-        <w:t>---------------------------------------------------------------------------------------------------------------------</w:t>
-      </w:r>
-    </w:p>
-    <w:p>
-      <w:pPr>
-        <w:spacing w:line="240" w:lineRule="auto"/>
-        <w:ind w:left="-180"/>
-        <w:rPr>
-          <w:sz w:val="20"/>
-          <w:szCs w:val="20"/>
-        </w:rPr>
-      </w:pPr>
-      <w:r>
-        <w:rPr>
-          <w:b/>
-          <w:sz w:val="20"/>
-          <w:szCs w:val="20"/>
-          <w:u w:val="single"/>
-        </w:rPr>
-        <w:t>ID</w:t>
-      </w:r>
-      <w:r>
-        <w:rPr>
-          <w:sz w:val="20"/>
-          <w:szCs w:val="20"/>
-        </w:rPr>
-        <w:t>:</w:t>
-      </w:r>
-      <w:r>
-        <w:rPr>
-          <w:sz w:val="20"/>
-          <w:szCs w:val="20"/>
-        </w:rPr>
-        <w:t xml:space="preserve"> Foodies_SRS_052</w:t>
-      </w:r>
-      <w:r>
-        <w:rPr>
-          <w:sz w:val="20"/>
-          <w:szCs w:val="20"/>
-        </w:rPr>
-        <w:tab/>
-      </w:r>
-      <w:r>
-        <w:rPr>
-          <w:b/>
-          <w:bCs/>
-          <w:sz w:val="20"/>
-          <w:szCs w:val="20"/>
-          <w:u w:val="single"/>
-        </w:rPr>
-        <w:t>Actor</w:t>
-      </w:r>
-      <w:r>
-        <w:rPr>
-          <w:sz w:val="20"/>
-          <w:szCs w:val="20"/>
-        </w:rPr>
-        <w:t xml:space="preserve">:  Admin         </w:t>
-      </w:r>
-      <w:r>
-        <w:rPr>
-          <w:b/>
-          <w:sz w:val="20"/>
-          <w:szCs w:val="20"/>
-          <w:u w:val="single"/>
-        </w:rPr>
-        <w:t>Type</w:t>
-      </w:r>
-      <w:r>
-        <w:rPr>
-          <w:sz w:val="20"/>
-          <w:szCs w:val="20"/>
-        </w:rPr>
-        <w:t xml:space="preserve">: Functional   </w:t>
-      </w:r>
-      <w:r>
-        <w:rPr>
-          <w:b/>
-          <w:sz w:val="20"/>
-          <w:szCs w:val="20"/>
-          <w:u w:val="single"/>
-        </w:rPr>
-        <w:t>Related Page</w:t>
-      </w:r>
-      <w:r>
-        <w:rPr>
-          <w:sz w:val="20"/>
-          <w:szCs w:val="20"/>
-        </w:rPr>
-        <w:t>: delete user</w:t>
-      </w:r>
-    </w:p>
-    <w:p>
-      <w:pPr>
-        <w:spacing w:line="240" w:lineRule="auto"/>
-        <w:ind w:left="-180"/>
-        <w:rPr>
-          <w:sz w:val="20"/>
-          <w:szCs w:val="20"/>
-        </w:rPr>
-      </w:pPr>
-    </w:p>
-    <w:p>
-      <w:pPr>
-        <w:rPr>
-          <w:rFonts w:ascii="Calibri" w:eastAsia="Times New Roman" w:hAnsi="Calibri" w:cs="Calibri"/>
-          <w:color w:val="000000"/>
-          <w:lang w:val="en-US"/>
-        </w:rPr>
-      </w:pPr>
-      <w:r>
-        <w:rPr>
-          <w:b/>
-          <w:sz w:val="20"/>
-          <w:szCs w:val="20"/>
-          <w:u w:val="single"/>
-        </w:rPr>
-        <w:t>Description:</w:t>
-      </w:r>
-      <w:r>
-        <w:rPr>
-          <w:b/>
-          <w:sz w:val="20"/>
-          <w:szCs w:val="20"/>
-        </w:rPr>
-        <w:t xml:space="preserve">  </w:t>
-      </w:r>
-      <w:r>
-        <w:rPr>
-          <w:rFonts w:eastAsia="Times New Roman"/>
-          <w:color w:val="000000"/>
-          <w:sz w:val="20"/>
-          <w:szCs w:val="20"/>
-          <w:lang w:val="en-US"/>
-        </w:rPr>
-        <w:t>cancel button will clear result of searching about users</w:t>
-      </w:r>
-      <w:r>
-        <w:rPr>
-          <w:rFonts w:eastAsia="Times New Roman"/>
-          <w:color w:val="000000"/>
-          <w:sz w:val="20"/>
-          <w:szCs w:val="20"/>
-          <w:lang w:val="en-US"/>
-        </w:rPr>
-        <w:t>.</w:t>
-      </w:r>
-    </w:p>
-    <w:p>
-      <w:pPr>
-        <w:ind w:left="-180"/>
-        <w:rPr>
-          <w:sz w:val="20"/>
-          <w:szCs w:val="20"/>
-        </w:rPr>
-      </w:pPr>
-      <w:r>
-        <w:rPr>
-          <w:sz w:val="20"/>
-          <w:szCs w:val="20"/>
-        </w:rPr>
-        <w:t>------------------------------------------------------------------------------------------------------------------------</w:t>
-      </w:r>
-    </w:p>
-    <w:p>
-      <w:pPr>
-        <w:spacing w:line="240" w:lineRule="auto"/>
-        <w:ind w:left="-180"/>
-        <w:rPr>
-          <w:sz w:val="20"/>
-          <w:szCs w:val="20"/>
-        </w:rPr>
-      </w:pPr>
-      <w:r>
-        <w:rPr>
-          <w:b/>
-          <w:sz w:val="20"/>
-          <w:szCs w:val="20"/>
-          <w:u w:val="single"/>
-        </w:rPr>
-        <w:t>ID</w:t>
-      </w:r>
-      <w:r>
-        <w:rPr>
-          <w:sz w:val="20"/>
-          <w:szCs w:val="20"/>
-        </w:rPr>
-        <w:t>:</w:t>
-      </w:r>
-      <w:r>
-        <w:rPr>
-          <w:sz w:val="20"/>
-          <w:szCs w:val="20"/>
-        </w:rPr>
-        <w:t xml:space="preserve"> </w:t>
-      </w:r>
-      <w:r>
-        <w:rPr>
-          <w:sz w:val="20"/>
-          <w:szCs w:val="20"/>
-        </w:rPr>
-        <w:t>Foodies_SRS_0</w:t>
-      </w:r>
-      <w:r>
-        <w:rPr>
-          <w:sz w:val="20"/>
-          <w:szCs w:val="20"/>
-        </w:rPr>
-        <w:t>5</w:t>
-      </w:r>
-      <w:r>
-        <w:rPr>
-          <w:sz w:val="20"/>
-          <w:szCs w:val="20"/>
-        </w:rPr>
-        <w:t>3</w:t>
-      </w:r>
-      <w:r>
-        <w:rPr>
-          <w:sz w:val="20"/>
-          <w:szCs w:val="20"/>
-        </w:rPr>
-        <w:tab/>
-      </w:r>
-      <w:r>
-        <w:rPr>
-          <w:b/>
-          <w:bCs/>
-          <w:sz w:val="20"/>
-          <w:szCs w:val="20"/>
-          <w:u w:val="single"/>
-        </w:rPr>
-        <w:t>Actor</w:t>
-      </w:r>
-      <w:r>
-        <w:rPr>
-          <w:sz w:val="20"/>
-          <w:szCs w:val="20"/>
-        </w:rPr>
-        <w:t xml:space="preserve">:  Admin   </w:t>
-      </w:r>
-      <w:r>
-        <w:rPr>
-          <w:b/>
-          <w:sz w:val="20"/>
-          <w:szCs w:val="20"/>
-          <w:u w:val="single"/>
-        </w:rPr>
-        <w:t>Type</w:t>
-      </w:r>
-      <w:r>
-        <w:rPr>
-          <w:sz w:val="20"/>
-          <w:szCs w:val="20"/>
-        </w:rPr>
-        <w:t xml:space="preserve">: Functional     </w:t>
-      </w:r>
-      <w:r>
-        <w:rPr>
-          <w:b/>
-          <w:sz w:val="20"/>
-          <w:szCs w:val="20"/>
-          <w:u w:val="single"/>
-        </w:rPr>
-        <w:t>Related Page</w:t>
-      </w:r>
-      <w:r>
-        <w:rPr>
-          <w:sz w:val="20"/>
-          <w:szCs w:val="20"/>
-        </w:rPr>
-        <w:t>: add menu</w:t>
-      </w:r>
-    </w:p>
-    <w:p>
-      <w:pPr>
-        <w:spacing w:line="240" w:lineRule="auto"/>
-        <w:ind w:left="-180"/>
-        <w:rPr>
-          <w:sz w:val="20"/>
-          <w:szCs w:val="20"/>
-        </w:rPr>
-      </w:pPr>
-    </w:p>
-    <w:p>
-      <w:pPr>
-        <w:rPr>
-          <w:rFonts w:eastAsia="Times New Roman"/>
-          <w:color w:val="000000"/>
-          <w:sz w:val="20"/>
-          <w:szCs w:val="20"/>
-          <w:lang w:val="en-US"/>
-        </w:rPr>
-      </w:pPr>
-      <w:r>
-        <w:rPr>
-          <w:b/>
-          <w:sz w:val="20"/>
-          <w:szCs w:val="20"/>
-          <w:u w:val="single"/>
-        </w:rPr>
-        <w:t>Description:</w:t>
-      </w:r>
-      <w:r>
-        <w:rPr>
-          <w:b/>
-          <w:sz w:val="20"/>
-          <w:szCs w:val="20"/>
-        </w:rPr>
-        <w:t xml:space="preserve">  </w:t>
-      </w:r>
-      <w:r>
-        <w:rPr>
-          <w:sz w:val="20"/>
-          <w:szCs w:val="20"/>
-        </w:rPr>
-        <w:t>when admin click</w:t>
-      </w:r>
-      <w:r>
-        <w:rPr>
-          <w:sz w:val="20"/>
-          <w:szCs w:val="20"/>
-        </w:rPr>
-        <w:t>s</w:t>
-      </w:r>
-      <w:r>
-        <w:rPr>
-          <w:sz w:val="20"/>
-          <w:szCs w:val="20"/>
-        </w:rPr>
-        <w:t xml:space="preserve"> on </w:t>
-      </w:r>
-      <w:r>
-        <w:rPr>
-          <w:sz w:val="20"/>
-          <w:szCs w:val="20"/>
-        </w:rPr>
-        <w:t>submit button to add new restaurant with valid data, system shall display message says “restaurant added successfully”</w:t>
-      </w:r>
-      <w:r>
-        <w:rPr>
-          <w:sz w:val="20"/>
-          <w:szCs w:val="20"/>
-        </w:rPr>
-        <w:t>.</w:t>
-      </w:r>
-      <w:r>
-        <w:rPr>
-          <w:sz w:val="20"/>
-          <w:szCs w:val="20"/>
-        </w:rPr>
-        <w:t xml:space="preserve"> </w:t>
-      </w:r>
-    </w:p>
-    <w:p>
-      <w:pPr>
-        <w:rPr>
-          <w:rFonts w:ascii="Calibri" w:eastAsia="Times New Roman" w:hAnsi="Calibri" w:cs="Calibri"/>
-          <w:color w:val="000000"/>
-          <w:lang w:val="en-US"/>
-        </w:rPr>
-      </w:pPr>
-    </w:p>
-    <w:p>
-      <w:pPr>
-        <w:ind w:left="-180"/>
-        <w:rPr>
-          <w:sz w:val="20"/>
-          <w:szCs w:val="20"/>
-        </w:rPr>
-      </w:pPr>
-      <w:r>
-        <w:rPr>
-          <w:sz w:val="20"/>
-          <w:szCs w:val="20"/>
-        </w:rPr>
-        <w:t>------------------------------------------------------------------------------------------------------------------------</w:t>
-      </w:r>
-    </w:p>
-    <w:p>
-      <w:pPr>
-        <w:spacing w:line="240" w:lineRule="auto"/>
-        <w:ind w:left="-180"/>
-        <w:rPr>
-          <w:sz w:val="20"/>
-          <w:szCs w:val="20"/>
-        </w:rPr>
-      </w:pPr>
-      <w:r>
-        <w:rPr>
-          <w:b/>
-          <w:sz w:val="20"/>
-          <w:szCs w:val="20"/>
-          <w:u w:val="single"/>
-        </w:rPr>
-        <w:t>ID</w:t>
-      </w:r>
-      <w:r>
-        <w:rPr>
-          <w:sz w:val="20"/>
-          <w:szCs w:val="20"/>
-        </w:rPr>
-        <w:t>:</w:t>
-      </w:r>
-      <w:r>
-        <w:rPr>
-          <w:sz w:val="20"/>
-          <w:szCs w:val="20"/>
-        </w:rPr>
-        <w:t xml:space="preserve"> Foodies_SRS_05</w:t>
-      </w:r>
-      <w:r>
-        <w:rPr>
-          <w:sz w:val="20"/>
-          <w:szCs w:val="20"/>
-        </w:rPr>
-        <w:t>4</w:t>
-      </w:r>
-      <w:r>
-        <w:rPr>
-          <w:sz w:val="20"/>
-          <w:szCs w:val="20"/>
-        </w:rPr>
-        <w:tab/>
-      </w:r>
-      <w:r>
-        <w:rPr>
-          <w:b/>
-          <w:bCs/>
-          <w:sz w:val="20"/>
-          <w:szCs w:val="20"/>
-          <w:u w:val="single"/>
-        </w:rPr>
-        <w:t>Actor</w:t>
-      </w:r>
-      <w:r>
-        <w:rPr>
-          <w:sz w:val="20"/>
-          <w:szCs w:val="20"/>
-        </w:rPr>
-        <w:t xml:space="preserve">:  Admin   </w:t>
-      </w:r>
-      <w:r>
-        <w:rPr>
-          <w:b/>
-          <w:sz w:val="20"/>
-          <w:szCs w:val="20"/>
-          <w:u w:val="single"/>
-        </w:rPr>
-        <w:t>Type</w:t>
-      </w:r>
-      <w:r>
-        <w:rPr>
-          <w:sz w:val="20"/>
-          <w:szCs w:val="20"/>
-        </w:rPr>
-        <w:t xml:space="preserve">: Functional     </w:t>
-      </w:r>
-      <w:r>
-        <w:rPr>
-          <w:b/>
-          <w:sz w:val="20"/>
-          <w:szCs w:val="20"/>
-          <w:u w:val="single"/>
-        </w:rPr>
-        <w:t>Related Page</w:t>
-      </w:r>
-      <w:r>
-        <w:rPr>
-          <w:sz w:val="20"/>
-          <w:szCs w:val="20"/>
-        </w:rPr>
-        <w:t>: delete user</w:t>
-      </w:r>
-    </w:p>
-    <w:p>
-      <w:pPr>
-        <w:spacing w:line="240" w:lineRule="auto"/>
-        <w:ind w:left="-180"/>
-        <w:rPr>
-          <w:sz w:val="20"/>
-          <w:szCs w:val="20"/>
-        </w:rPr>
-      </w:pPr>
-    </w:p>
-    <w:p>
-      <w:pPr>
-        <w:rPr>
-          <w:sz w:val="20"/>
-          <w:szCs w:val="20"/>
-        </w:rPr>
-      </w:pPr>
-      <w:r>
-        <w:rPr>
-          <w:b/>
-          <w:sz w:val="20"/>
-          <w:szCs w:val="20"/>
-          <w:u w:val="single"/>
-        </w:rPr>
-        <w:t>Description:</w:t>
-      </w:r>
-      <w:r>
-        <w:rPr>
-          <w:b/>
-          <w:sz w:val="20"/>
-          <w:szCs w:val="20"/>
-        </w:rPr>
-        <w:t xml:space="preserve">  </w:t>
-      </w:r>
-      <w:r>
-        <w:rPr>
-          <w:sz w:val="20"/>
-          <w:szCs w:val="20"/>
-        </w:rPr>
-        <w:t>when admin click on delete button to delete user with valid user id, system shall display message says “user deleted successfully”</w:t>
-      </w:r>
-      <w:r>
-        <w:rPr>
-          <w:sz w:val="20"/>
-          <w:szCs w:val="20"/>
-        </w:rPr>
-        <w:t>.</w:t>
-      </w:r>
-      <w:r>
-        <w:rPr>
-          <w:sz w:val="20"/>
-          <w:szCs w:val="20"/>
-        </w:rPr>
-        <w:t xml:space="preserve"> </w:t>
-      </w:r>
-    </w:p>
-    <w:p>
-      <w:pPr>
-        <w:rPr>
-          <w:sz w:val="20"/>
-          <w:szCs w:val="20"/>
-        </w:rPr>
-      </w:pPr>
-      <w:r>
-        <w:rPr>
-          <w:sz w:val="20"/>
-          <w:szCs w:val="20"/>
-        </w:rPr>
-        <w:t>----------------------------------------------------------------------------------------------------------------------</w:t>
-      </w:r>
-    </w:p>
-    <w:p>
-      <w:pPr>
-        <w:spacing w:line="240" w:lineRule="auto"/>
-        <w:ind w:left="-180"/>
-        <w:rPr>
-          <w:b/>
-          <w:sz w:val="20"/>
-          <w:szCs w:val="20"/>
-          <w:u w:val="single"/>
-        </w:rPr>
-      </w:pPr>
-    </w:p>
-    <w:p>
-      <w:pPr>
-        <w:spacing w:line="240" w:lineRule="auto"/>
-        <w:ind w:left="-180"/>
-        <w:rPr>
-          <w:sz w:val="20"/>
-          <w:szCs w:val="20"/>
-        </w:rPr>
-      </w:pPr>
-      <w:r>
-        <w:rPr>
-          <w:b/>
-          <w:sz w:val="20"/>
-          <w:szCs w:val="20"/>
-          <w:u w:val="single"/>
-        </w:rPr>
-        <w:t>ID</w:t>
-      </w:r>
-      <w:r>
-        <w:rPr>
-          <w:sz w:val="20"/>
-          <w:szCs w:val="20"/>
-        </w:rPr>
-        <w:t>:</w:t>
-      </w:r>
-      <w:r>
-        <w:rPr>
-          <w:sz w:val="20"/>
-          <w:szCs w:val="20"/>
-        </w:rPr>
-        <w:t xml:space="preserve"> </w:t>
-      </w:r>
-      <w:r>
-        <w:rPr>
-          <w:sz w:val="20"/>
-          <w:szCs w:val="20"/>
-        </w:rPr>
-        <w:t>Foodies_SRS_055</w:t>
-      </w:r>
-      <w:r>
-        <w:rPr>
-          <w:sz w:val="20"/>
-          <w:szCs w:val="20"/>
-        </w:rPr>
-        <w:tab/>
-      </w:r>
-      <w:r>
-        <w:rPr>
-          <w:b/>
-          <w:bCs/>
-          <w:sz w:val="20"/>
-          <w:szCs w:val="20"/>
-          <w:u w:val="single"/>
-        </w:rPr>
-        <w:t>Actor</w:t>
-      </w:r>
-      <w:r>
-        <w:rPr>
-          <w:sz w:val="20"/>
-          <w:szCs w:val="20"/>
-        </w:rPr>
-        <w:t xml:space="preserve">:  User          </w:t>
-      </w:r>
-      <w:r>
-        <w:rPr>
-          <w:b/>
-          <w:sz w:val="20"/>
-          <w:szCs w:val="20"/>
-          <w:u w:val="single"/>
-        </w:rPr>
-        <w:t>Type</w:t>
-      </w:r>
-      <w:r>
-        <w:rPr>
-          <w:sz w:val="20"/>
-          <w:szCs w:val="20"/>
-        </w:rPr>
-        <w:t xml:space="preserve">: Functional   </w:t>
-      </w:r>
-      <w:r>
-        <w:rPr>
-          <w:b/>
-          <w:sz w:val="20"/>
-          <w:szCs w:val="20"/>
-          <w:u w:val="single"/>
-        </w:rPr>
-        <w:t>Related Page</w:t>
-      </w:r>
-      <w:r>
-        <w:rPr>
-          <w:sz w:val="20"/>
-          <w:szCs w:val="20"/>
-        </w:rPr>
-        <w:t>: Home</w:t>
-      </w:r>
-    </w:p>
-    <w:p>
-      <w:pPr>
-        <w:spacing w:line="240" w:lineRule="auto"/>
-        <w:ind w:left="-180"/>
-        <w:rPr>
-          <w:sz w:val="20"/>
-          <w:szCs w:val="20"/>
-        </w:rPr>
-      </w:pPr>
-    </w:p>
-    <w:p>
-      <w:pPr>
-        <w:rPr>
-          <w:rFonts w:eastAsia="Times New Roman"/>
-          <w:color w:val="000000"/>
-          <w:sz w:val="20"/>
-          <w:szCs w:val="20"/>
-          <w:lang w:val="en-US"/>
-        </w:rPr>
-      </w:pPr>
-      <w:r>
-        <w:rPr>
-          <w:b/>
-          <w:sz w:val="20"/>
-          <w:szCs w:val="20"/>
-          <w:u w:val="single"/>
-        </w:rPr>
-        <w:t>Description</w:t>
-      </w:r>
-      <w:r>
-        <w:rPr>
-          <w:b/>
-          <w:sz w:val="20"/>
-          <w:szCs w:val="20"/>
-          <w:u w:val="single"/>
-        </w:rPr>
-        <w:t>:</w:t>
-      </w:r>
-      <w:r>
-        <w:rPr>
-          <w:b/>
-          <w:sz w:val="20"/>
-          <w:szCs w:val="20"/>
-        </w:rPr>
-        <w:t xml:space="preserve"> “</w:t>
-      </w:r>
-      <w:r>
-        <w:rPr>
-          <w:rFonts w:eastAsia="Times New Roman"/>
-          <w:color w:val="000000"/>
-          <w:sz w:val="20"/>
-          <w:szCs w:val="20"/>
-          <w:lang w:val="en-US"/>
-        </w:rPr>
-        <w:t>menu” button redirect</w:t>
-      </w:r>
-      <w:r>
-        <w:rPr>
-          <w:rFonts w:eastAsia="Times New Roman"/>
-          <w:color w:val="000000"/>
-          <w:sz w:val="20"/>
-          <w:szCs w:val="20"/>
-          <w:lang w:val="en-US"/>
-        </w:rPr>
-        <w:t xml:space="preserve"> </w:t>
-      </w:r>
-      <w:r>
-        <w:rPr>
-          <w:rFonts w:eastAsia="Times New Roman"/>
-          <w:color w:val="000000"/>
-          <w:sz w:val="20"/>
-          <w:szCs w:val="20"/>
-          <w:lang w:val="en-US"/>
-        </w:rPr>
-        <w:t>user to “restaurant’s menu” page</w:t>
-      </w:r>
-      <w:r>
-        <w:rPr>
-          <w:rFonts w:eastAsia="Times New Roman"/>
-          <w:color w:val="000000"/>
-          <w:sz w:val="20"/>
-          <w:szCs w:val="20"/>
-          <w:lang w:val="en-US"/>
-        </w:rPr>
-        <w:t>.</w:t>
-      </w:r>
-    </w:p>
-    <w:p>
-      <w:pPr>
-        <w:ind w:left="-180"/>
-        <w:rPr>
-          <w:sz w:val="20"/>
-          <w:szCs w:val="20"/>
-        </w:rPr>
-      </w:pPr>
-      <w:r>
-        <w:rPr>
-          <w:sz w:val="20"/>
-          <w:szCs w:val="20"/>
-        </w:rPr>
-        <w:t>----------------------------------------------------------------------------------------------------------------------</w:t>
-      </w:r>
-    </w:p>
-    <w:p>
-      <w:pPr>
-        <w:spacing w:line="240" w:lineRule="auto"/>
-        <w:ind w:left="-180"/>
-        <w:rPr>
-          <w:sz w:val="20"/>
-          <w:szCs w:val="20"/>
-        </w:rPr>
-      </w:pPr>
-      <w:r>
-        <w:rPr>
-          <w:b/>
-          <w:sz w:val="20"/>
-          <w:szCs w:val="20"/>
-          <w:u w:val="single"/>
-        </w:rPr>
-        <w:t>ID</w:t>
-      </w:r>
-      <w:r>
-        <w:rPr>
-          <w:sz w:val="20"/>
-          <w:szCs w:val="20"/>
-        </w:rPr>
-        <w:t>:</w:t>
-      </w:r>
-      <w:r>
-        <w:rPr>
-          <w:sz w:val="20"/>
-          <w:szCs w:val="20"/>
-        </w:rPr>
-        <w:t xml:space="preserve"> Foodies_SRS_056</w:t>
-      </w:r>
-      <w:r>
-        <w:rPr>
-          <w:sz w:val="20"/>
-          <w:szCs w:val="20"/>
-        </w:rPr>
-        <w:tab/>
-      </w:r>
-      <w:r>
-        <w:rPr>
-          <w:b/>
-          <w:bCs/>
-          <w:sz w:val="20"/>
-          <w:szCs w:val="20"/>
-          <w:u w:val="single"/>
-        </w:rPr>
-        <w:t>Actor</w:t>
-      </w:r>
-      <w:r>
-        <w:rPr>
-          <w:sz w:val="20"/>
-          <w:szCs w:val="20"/>
-        </w:rPr>
-        <w:t xml:space="preserve">:  User          </w:t>
-      </w:r>
-      <w:r>
-        <w:rPr>
-          <w:b/>
-          <w:sz w:val="20"/>
-          <w:szCs w:val="20"/>
-          <w:u w:val="single"/>
-        </w:rPr>
-        <w:t>Type</w:t>
-      </w:r>
-      <w:r>
-        <w:rPr>
-          <w:sz w:val="20"/>
-          <w:szCs w:val="20"/>
-        </w:rPr>
-        <w:t xml:space="preserve">: Functional    </w:t>
-      </w:r>
-      <w:r>
-        <w:rPr>
-          <w:b/>
-          <w:sz w:val="20"/>
-          <w:szCs w:val="20"/>
-          <w:u w:val="single"/>
-        </w:rPr>
-        <w:t>Related Page</w:t>
-      </w:r>
-      <w:r>
-        <w:rPr>
-          <w:sz w:val="20"/>
-          <w:szCs w:val="20"/>
-        </w:rPr>
-        <w:t xml:space="preserve">: </w:t>
-      </w:r>
-      <w:r>
-        <w:rPr>
-          <w:rFonts w:eastAsia="Times New Roman"/>
-          <w:color w:val="000000"/>
-          <w:sz w:val="20"/>
-          <w:szCs w:val="20"/>
-          <w:lang w:val="en-US"/>
-        </w:rPr>
-        <w:t>Restaurant</w:t>
-      </w:r>
-    </w:p>
-    <w:p>
-      <w:pPr>
-        <w:spacing w:line="240" w:lineRule="auto"/>
-        <w:ind w:left="-180"/>
-        <w:rPr>
-          <w:sz w:val="20"/>
-          <w:szCs w:val="20"/>
-        </w:rPr>
-      </w:pPr>
-    </w:p>
-    <w:p>
-      <w:pPr>
-        <w:rPr>
-          <w:rFonts w:eastAsia="Times New Roman"/>
-          <w:color w:val="000000"/>
-          <w:sz w:val="20"/>
-          <w:szCs w:val="20"/>
-          <w:lang w:val="en-US"/>
-        </w:rPr>
-      </w:pPr>
-      <w:r>
-        <w:rPr>
-          <w:b/>
-          <w:sz w:val="20"/>
-          <w:szCs w:val="20"/>
-          <w:u w:val="single"/>
-        </w:rPr>
-        <w:t>Description:</w:t>
-      </w:r>
-      <w:r>
-        <w:rPr>
-          <w:b/>
-          <w:sz w:val="20"/>
-          <w:szCs w:val="20"/>
-        </w:rPr>
-        <w:t xml:space="preserve">  </w:t>
-      </w:r>
-      <w:r>
-        <w:rPr>
-          <w:rFonts w:eastAsia="Times New Roman"/>
-          <w:color w:val="000000"/>
-          <w:sz w:val="20"/>
-          <w:szCs w:val="20"/>
-          <w:lang w:val="en-US"/>
-        </w:rPr>
-        <w:t>order button will display Popup message “phone number of restaurant” and has confirm and cancel buttons</w:t>
-      </w:r>
-      <w:r>
-        <w:rPr>
-          <w:rFonts w:eastAsia="Times New Roman"/>
-          <w:color w:val="000000"/>
-          <w:sz w:val="20"/>
-          <w:szCs w:val="20"/>
-          <w:lang w:val="en-US"/>
-        </w:rPr>
-        <w:t>.</w:t>
-      </w:r>
-      <w:r>
-        <w:rPr>
-          <w:rFonts w:eastAsia="Times New Roman"/>
-          <w:color w:val="000000"/>
-          <w:sz w:val="20"/>
-          <w:szCs w:val="20"/>
-          <w:lang w:val="en-US"/>
-        </w:rPr>
-        <w:t xml:space="preserve"> </w:t>
-      </w:r>
-    </w:p>
-    <w:p>
-      <w:pPr>
-        <w:ind w:left="-180"/>
-        <w:rPr>
-          <w:sz w:val="20"/>
-          <w:szCs w:val="20"/>
-        </w:rPr>
-      </w:pPr>
-      <w:r>
-        <w:rPr>
-          <w:sz w:val="20"/>
-          <w:szCs w:val="20"/>
-        </w:rPr>
-        <w:t>----------------------------------------------------------------------------------------------------------------------</w:t>
-      </w:r>
-    </w:p>
-    <w:p>
-      <w:pPr>
-        <w:spacing w:line="240" w:lineRule="auto"/>
-        <w:ind w:left="-180"/>
-        <w:rPr>
-          <w:sz w:val="20"/>
-          <w:szCs w:val="20"/>
-        </w:rPr>
-      </w:pPr>
-      <w:r>
-        <w:rPr>
-          <w:b/>
-          <w:sz w:val="20"/>
-          <w:szCs w:val="20"/>
-          <w:u w:val="single"/>
-        </w:rPr>
-        <w:t>ID</w:t>
-      </w:r>
-      <w:r>
-        <w:rPr>
-          <w:sz w:val="20"/>
-          <w:szCs w:val="20"/>
-        </w:rPr>
-        <w:t>:</w:t>
-      </w:r>
-      <w:r>
-        <w:rPr>
-          <w:sz w:val="20"/>
-          <w:szCs w:val="20"/>
-        </w:rPr>
-        <w:t xml:space="preserve"> Foodies_SRS_057</w:t>
-      </w:r>
-      <w:r>
-        <w:rPr>
-          <w:sz w:val="20"/>
-          <w:szCs w:val="20"/>
-        </w:rPr>
-        <w:tab/>
-      </w:r>
-      <w:r>
-        <w:rPr>
-          <w:b/>
-          <w:bCs/>
-          <w:sz w:val="20"/>
-          <w:szCs w:val="20"/>
-          <w:u w:val="single"/>
-        </w:rPr>
-        <w:t>Actor</w:t>
-      </w:r>
-      <w:r>
-        <w:rPr>
-          <w:sz w:val="20"/>
-          <w:szCs w:val="20"/>
-        </w:rPr>
-        <w:t xml:space="preserve">:  User          </w:t>
-      </w:r>
-      <w:r>
-        <w:rPr>
-          <w:b/>
-          <w:sz w:val="20"/>
-          <w:szCs w:val="20"/>
-          <w:u w:val="single"/>
-        </w:rPr>
-        <w:t>Type</w:t>
-      </w:r>
-      <w:r>
-        <w:rPr>
-          <w:sz w:val="20"/>
-          <w:szCs w:val="20"/>
-        </w:rPr>
-        <w:t xml:space="preserve">: Functional    </w:t>
-      </w:r>
-      <w:r>
-        <w:rPr>
-          <w:b/>
-          <w:sz w:val="20"/>
-          <w:szCs w:val="20"/>
-          <w:u w:val="single"/>
-        </w:rPr>
-        <w:t>Related Page</w:t>
-      </w:r>
-      <w:r>
-        <w:rPr>
-          <w:sz w:val="20"/>
-          <w:szCs w:val="20"/>
-        </w:rPr>
-        <w:t xml:space="preserve">: </w:t>
-      </w:r>
-      <w:r>
-        <w:rPr>
-          <w:rFonts w:eastAsia="Times New Roman"/>
-          <w:color w:val="000000"/>
-          <w:sz w:val="20"/>
-          <w:szCs w:val="20"/>
-          <w:lang w:val="en-US"/>
-        </w:rPr>
-        <w:t>Restaurant</w:t>
-      </w:r>
-    </w:p>
-    <w:p>
-      <w:pPr>
-        <w:spacing w:line="240" w:lineRule="auto"/>
-        <w:ind w:left="-180"/>
-        <w:rPr>
-          <w:sz w:val="20"/>
-          <w:szCs w:val="20"/>
-        </w:rPr>
-      </w:pPr>
-    </w:p>
-    <w:p>
-      <w:pPr>
-        <w:rPr>
-          <w:rFonts w:ascii="Calibri" w:eastAsia="Times New Roman" w:hAnsi="Calibri" w:cs="Calibri"/>
-          <w:color w:val="000000"/>
-          <w:lang w:val="en-US"/>
-        </w:rPr>
-      </w:pPr>
-      <w:r>
-        <w:rPr>
-          <w:b/>
-          <w:sz w:val="20"/>
-          <w:szCs w:val="20"/>
-          <w:u w:val="single"/>
-        </w:rPr>
-        <w:t>Description:</w:t>
-      </w:r>
-      <w:r>
-        <w:rPr>
-          <w:b/>
-          <w:sz w:val="20"/>
-          <w:szCs w:val="20"/>
-        </w:rPr>
-        <w:t xml:space="preserve">  </w:t>
-      </w:r>
-      <w:r>
-        <w:rPr>
-          <w:rFonts w:eastAsia="Times New Roman"/>
-          <w:color w:val="000000"/>
-          <w:sz w:val="20"/>
-          <w:szCs w:val="20"/>
-          <w:lang w:val="en-US"/>
-        </w:rPr>
-        <w:t xml:space="preserve">order button will display Popup message “phone number of restaurant and congratulation you have one order free” </w:t>
-      </w:r>
-      <w:r>
-        <w:rPr>
-          <w:rFonts w:eastAsia="Times New Roman"/>
-          <w:color w:val="000000"/>
-          <w:sz w:val="20"/>
-          <w:szCs w:val="20"/>
-          <w:lang w:val="en-US"/>
-        </w:rPr>
-        <w:t xml:space="preserve">If this </w:t>
-      </w:r>
-      <w:r>
-        <w:rPr>
-          <w:rFonts w:eastAsia="Times New Roman"/>
-          <w:color w:val="000000"/>
-          <w:sz w:val="20"/>
-          <w:szCs w:val="20"/>
-          <w:lang w:val="en-US"/>
-        </w:rPr>
-        <w:t>was</w:t>
-      </w:r>
-      <w:r>
-        <w:rPr>
-          <w:rFonts w:eastAsia="Times New Roman"/>
-          <w:color w:val="000000"/>
-          <w:sz w:val="20"/>
-          <w:szCs w:val="20"/>
-          <w:lang w:val="en-US"/>
-        </w:rPr>
-        <w:t xml:space="preserve"> his fifth </w:t>
-      </w:r>
-      <w:r>
-        <w:rPr>
-          <w:rFonts w:eastAsia="Times New Roman"/>
-          <w:color w:val="000000"/>
-          <w:sz w:val="20"/>
-          <w:szCs w:val="20"/>
-          <w:lang w:val="en-US"/>
-        </w:rPr>
-        <w:t>order</w:t>
-      </w:r>
-      <w:r>
-        <w:rPr>
-          <w:rFonts w:eastAsia="Times New Roman"/>
-          <w:color w:val="000000"/>
-          <w:sz w:val="20"/>
-          <w:szCs w:val="20"/>
-          <w:lang w:val="en-US"/>
-        </w:rPr>
-        <w:t>.</w:t>
-      </w:r>
-      <w:r>
-        <w:rPr>
-          <w:rFonts w:eastAsia="Times New Roman"/>
-          <w:color w:val="000000"/>
-          <w:sz w:val="20"/>
-          <w:szCs w:val="20"/>
-          <w:lang w:val="en-US"/>
-        </w:rPr>
-        <w:t xml:space="preserve"> </w:t>
-      </w:r>
-    </w:p>
-    <w:p>
-      <w:pPr>
-        <w:ind w:left="-180"/>
-        <w:rPr>
-          <w:sz w:val="20"/>
-          <w:szCs w:val="20"/>
-        </w:rPr>
-      </w:pPr>
-      <w:r>
-        <w:rPr>
-          <w:sz w:val="20"/>
-          <w:szCs w:val="20"/>
-        </w:rPr>
-        <w:t>----------------------------------------------------------------------------------------------------------------------</w:t>
-      </w:r>
-    </w:p>
-    <w:p>
-      <w:pPr>
-        <w:spacing w:line="240" w:lineRule="auto"/>
-        <w:ind w:left="-180"/>
-        <w:rPr>
-          <w:sz w:val="20"/>
-          <w:szCs w:val="20"/>
-        </w:rPr>
-      </w:pPr>
-      <w:r>
-        <w:rPr>
-          <w:b/>
-          <w:sz w:val="20"/>
-          <w:szCs w:val="20"/>
-          <w:u w:val="single"/>
-        </w:rPr>
-        <w:t>ID</w:t>
-      </w:r>
-      <w:r>
-        <w:rPr>
-          <w:sz w:val="20"/>
-          <w:szCs w:val="20"/>
-        </w:rPr>
-        <w:t>:</w:t>
-      </w:r>
-      <w:r>
-        <w:rPr>
-          <w:sz w:val="20"/>
-          <w:szCs w:val="20"/>
-        </w:rPr>
-        <w:t xml:space="preserve"> Foodies_SRS_058</w:t>
-      </w:r>
-      <w:r>
-        <w:rPr>
-          <w:sz w:val="20"/>
-          <w:szCs w:val="20"/>
-        </w:rPr>
-        <w:tab/>
-      </w:r>
-      <w:r>
-        <w:rPr>
-          <w:b/>
-          <w:bCs/>
-          <w:sz w:val="20"/>
-          <w:szCs w:val="20"/>
-          <w:u w:val="single"/>
-        </w:rPr>
-        <w:t>Actor</w:t>
-      </w:r>
-      <w:r>
-        <w:rPr>
-          <w:sz w:val="20"/>
-          <w:szCs w:val="20"/>
-        </w:rPr>
-        <w:t xml:space="preserve">:  User          </w:t>
-      </w:r>
-      <w:r>
-        <w:rPr>
-          <w:b/>
-          <w:sz w:val="20"/>
-          <w:szCs w:val="20"/>
-          <w:u w:val="single"/>
-        </w:rPr>
-        <w:t>Type</w:t>
-      </w:r>
-      <w:r>
-        <w:rPr>
-          <w:sz w:val="20"/>
-          <w:szCs w:val="20"/>
-        </w:rPr>
-        <w:t xml:space="preserve">: Functional    </w:t>
-      </w:r>
-      <w:r>
-        <w:rPr>
-          <w:b/>
-          <w:sz w:val="20"/>
-          <w:szCs w:val="20"/>
-          <w:u w:val="single"/>
-        </w:rPr>
-        <w:t>Related Page</w:t>
-      </w:r>
-      <w:r>
-        <w:rPr>
-          <w:sz w:val="20"/>
-          <w:szCs w:val="20"/>
-        </w:rPr>
-        <w:t xml:space="preserve">: </w:t>
-      </w:r>
-      <w:r>
-        <w:rPr>
-          <w:rFonts w:eastAsia="Times New Roman"/>
-          <w:color w:val="000000"/>
-          <w:sz w:val="20"/>
-          <w:szCs w:val="20"/>
-          <w:lang w:val="en-US"/>
-        </w:rPr>
-        <w:t>Restaurant</w:t>
-      </w:r>
-    </w:p>
-    <w:p>
-      <w:pPr>
-        <w:spacing w:line="240" w:lineRule="auto"/>
-        <w:ind w:left="-180"/>
-        <w:rPr>
-          <w:sz w:val="20"/>
-          <w:szCs w:val="20"/>
-        </w:rPr>
-      </w:pPr>
-    </w:p>
-    <w:p>
-      <w:pPr>
-        <w:rPr>
-          <w:rFonts w:ascii="Calibri" w:eastAsia="Times New Roman" w:hAnsi="Calibri" w:cs="Calibri"/>
-          <w:color w:val="000000"/>
-          <w:lang w:val="en-US"/>
-        </w:rPr>
-      </w:pPr>
-      <w:r>
-        <w:rPr>
-          <w:b/>
-          <w:sz w:val="20"/>
-          <w:szCs w:val="20"/>
-          <w:u w:val="single"/>
-        </w:rPr>
-        <w:t>Description:</w:t>
-      </w:r>
-      <w:r>
-        <w:rPr>
-          <w:b/>
-          <w:sz w:val="20"/>
-          <w:szCs w:val="20"/>
-        </w:rPr>
-        <w:t xml:space="preserve">  </w:t>
-      </w:r>
-      <w:r>
-        <w:rPr>
-          <w:rFonts w:eastAsia="Times New Roman"/>
-          <w:color w:val="000000"/>
-          <w:sz w:val="20"/>
-          <w:szCs w:val="20"/>
-          <w:lang w:val="en-US"/>
-        </w:rPr>
-        <w:t>if user click on cancel button on order message the order will be canceled</w:t>
-      </w:r>
-      <w:r>
-        <w:rPr>
-          <w:rFonts w:eastAsia="Times New Roman"/>
-          <w:color w:val="000000"/>
-          <w:sz w:val="20"/>
-          <w:szCs w:val="20"/>
-          <w:lang w:val="en-US"/>
-        </w:rPr>
-        <w:t>.</w:t>
       </w:r>
     </w:p>
     <w:p>
@@ -17108,7 +16917,7 @@
 </file>
 
 <file path=customXml/itemProps1.xml><?xml version="1.0" encoding="utf-8"?>
-<ds:datastoreItem xmlns:ds="http://schemas.openxmlformats.org/officeDocument/2006/customXml" ds:itemID="{F6CA64EE-0253-4460-9D43-B4D3804CBE76}">
+<ds:datastoreItem xmlns:ds="http://schemas.openxmlformats.org/officeDocument/2006/customXml" ds:itemID="{EE525F34-503D-45FD-B91C-B2CBDC400A6B}">
   <ds:schemaRefs>
     <ds:schemaRef ds:uri="http://schemas.openxmlformats.org/officeDocument/2006/bibliography"/>
   </ds:schemaRefs>

--- a/Documents/Foodies_SRS.docx
+++ b/Documents/Foodies_SRS.docx
@@ -5295,7 +5295,27 @@
           <w:szCs w:val="20"/>
           <w:lang w:val="en-US"/>
         </w:rPr>
-        <w:t>User create account successfully a</w:t>
+        <w:t xml:space="preserve">User </w:t>
+      </w:r>
+      <w:r>
+        <w:rPr>
+          <w:rFonts w:eastAsia="Times New Roman"/>
+          <w:color w:val="000000"/>
+          <w:sz w:val="20"/>
+          <w:szCs w:val="20"/>
+          <w:lang w:val="en-US"/>
+        </w:rPr>
+        <w:t>Login</w:t>
+      </w:r>
+      <w:r>
+        <w:rPr>
+          <w:rFonts w:eastAsia="Times New Roman"/>
+          <w:color w:val="000000"/>
+          <w:sz w:val="20"/>
+          <w:szCs w:val="20"/>
+          <w:lang w:val="en-US"/>
+        </w:rPr>
+        <w:t xml:space="preserve"> successfully a</w:t>
       </w:r>
       <w:r>
         <w:rPr>
@@ -12238,2718 +12258,2725 @@
           <w:sz w:val="20"/>
           <w:szCs w:val="20"/>
         </w:rPr>
-        <w:t>----------------------------------------------------------------------------------------------------------------------</w:t>
-      </w:r>
-    </w:p>
-    <w:p>
-      <w:pPr>
-        <w:spacing w:line="240" w:lineRule="auto"/>
-        <w:ind w:left="-180"/>
-        <w:rPr>
-          <w:sz w:val="20"/>
-          <w:szCs w:val="20"/>
-        </w:rPr>
-      </w:pPr>
-      <w:r>
-        <w:rPr>
-          <w:b/>
-          <w:sz w:val="20"/>
-          <w:szCs w:val="20"/>
-          <w:u w:val="single"/>
-        </w:rPr>
-        <w:t>ID</w:t>
-      </w:r>
-      <w:r>
-        <w:rPr>
-          <w:sz w:val="20"/>
-          <w:szCs w:val="20"/>
-        </w:rPr>
-        <w:t>:</w:t>
-      </w:r>
-      <w:r>
-        <w:rPr>
-          <w:sz w:val="20"/>
-          <w:szCs w:val="20"/>
-        </w:rPr>
-        <w:t xml:space="preserve"> Foodies_SRS_0</w:t>
-      </w:r>
-      <w:r>
-        <w:rPr>
-          <w:sz w:val="20"/>
-          <w:szCs w:val="20"/>
-        </w:rPr>
-        <w:t>43</w:t>
-      </w:r>
-      <w:r>
-        <w:rPr>
-          <w:sz w:val="20"/>
-          <w:szCs w:val="20"/>
-        </w:rPr>
-        <w:tab/>
-      </w:r>
-      <w:r>
-        <w:rPr>
-          <w:b/>
-          <w:bCs/>
-          <w:sz w:val="20"/>
-          <w:szCs w:val="20"/>
-          <w:u w:val="single"/>
-        </w:rPr>
-        <w:t>Actor</w:t>
-      </w:r>
-      <w:r>
-        <w:rPr>
-          <w:sz w:val="20"/>
-          <w:szCs w:val="20"/>
-        </w:rPr>
-        <w:t xml:space="preserve">:  User      </w:t>
-      </w:r>
-      <w:r>
-        <w:rPr>
-          <w:b/>
-          <w:sz w:val="20"/>
-          <w:szCs w:val="20"/>
-          <w:u w:val="single"/>
-        </w:rPr>
-        <w:t>Type</w:t>
-      </w:r>
-      <w:r>
-        <w:rPr>
-          <w:sz w:val="20"/>
-          <w:szCs w:val="20"/>
-        </w:rPr>
-        <w:t xml:space="preserve">: Functional    </w:t>
-      </w:r>
-      <w:r>
-        <w:rPr>
-          <w:b/>
-          <w:sz w:val="20"/>
-          <w:szCs w:val="20"/>
-          <w:u w:val="single"/>
-        </w:rPr>
-        <w:t>Related Page</w:t>
-      </w:r>
-      <w:r>
-        <w:rPr>
-          <w:sz w:val="20"/>
-          <w:szCs w:val="20"/>
-        </w:rPr>
-        <w:t>: Home</w:t>
-      </w:r>
-    </w:p>
-    <w:p>
-      <w:pPr>
-        <w:spacing w:line="240" w:lineRule="auto"/>
-        <w:ind w:left="-180"/>
-        <w:rPr>
-          <w:sz w:val="20"/>
-          <w:szCs w:val="20"/>
-        </w:rPr>
-      </w:pPr>
-    </w:p>
-    <w:p>
-      <w:pPr>
-        <w:rPr>
-          <w:rFonts w:eastAsia="Times New Roman"/>
-          <w:color w:val="000000"/>
-          <w:sz w:val="20"/>
-          <w:szCs w:val="20"/>
-          <w:lang w:val="en-US"/>
-        </w:rPr>
-      </w:pPr>
-      <w:r>
-        <w:rPr>
-          <w:b/>
-          <w:sz w:val="20"/>
-          <w:szCs w:val="20"/>
-          <w:u w:val="single"/>
-        </w:rPr>
-        <w:t>Description:</w:t>
-      </w:r>
-      <w:r>
-        <w:rPr>
-          <w:b/>
-          <w:sz w:val="20"/>
-          <w:szCs w:val="20"/>
-        </w:rPr>
-        <w:t xml:space="preserve">  </w:t>
-      </w:r>
-      <w:r>
-        <w:rPr>
-          <w:rFonts w:eastAsia="Times New Roman"/>
-          <w:color w:val="000000"/>
-          <w:sz w:val="20"/>
-          <w:szCs w:val="20"/>
-          <w:lang w:val="en-US"/>
-        </w:rPr>
-        <w:t xml:space="preserve">User can </w:t>
-      </w:r>
-      <w:r>
-        <w:rPr>
-          <w:rFonts w:eastAsia="Times New Roman"/>
-          <w:color w:val="000000"/>
-          <w:sz w:val="20"/>
-          <w:szCs w:val="20"/>
-          <w:lang w:val="en-US"/>
-        </w:rPr>
-        <w:t xml:space="preserve">show </w:t>
-      </w:r>
-      <w:r>
-        <w:rPr>
-          <w:rFonts w:eastAsia="Times New Roman"/>
-          <w:color w:val="000000"/>
-          <w:sz w:val="20"/>
-          <w:szCs w:val="20"/>
-          <w:lang w:val="en-US"/>
-        </w:rPr>
-        <w:t>restaurant</w:t>
-      </w:r>
-      <w:r>
-        <w:rPr>
-          <w:rFonts w:eastAsia="Times New Roman"/>
-          <w:color w:val="000000"/>
-          <w:sz w:val="20"/>
-          <w:szCs w:val="20"/>
-          <w:lang w:val="en-US"/>
-        </w:rPr>
-        <w:t xml:space="preserve">s that have offers and promotions </w:t>
-      </w:r>
-      <w:r>
-        <w:rPr>
-          <w:rFonts w:eastAsia="Times New Roman"/>
-          <w:color w:val="000000"/>
-          <w:sz w:val="20"/>
-          <w:szCs w:val="20"/>
-          <w:lang w:val="en-US"/>
-        </w:rPr>
-        <w:t>by click on offers and promotions button</w:t>
-      </w:r>
-      <w:r>
-        <w:rPr>
-          <w:rFonts w:eastAsia="Times New Roman"/>
-          <w:color w:val="000000"/>
-          <w:sz w:val="20"/>
-          <w:szCs w:val="20"/>
-          <w:lang w:val="en-US"/>
-        </w:rPr>
-        <w:t>.</w:t>
-      </w:r>
-    </w:p>
-    <w:p>
-      <w:pPr>
-        <w:spacing w:line="240" w:lineRule="auto"/>
-        <w:rPr>
-          <w:b/>
-          <w:sz w:val="20"/>
-          <w:szCs w:val="20"/>
-          <w:u w:val="single"/>
-        </w:rPr>
-      </w:pPr>
-      <w:r>
-        <w:rPr>
-          <w:sz w:val="20"/>
-          <w:szCs w:val="20"/>
-        </w:rPr>
-        <w:t>----------------------------------------------------------------------------------------------------------------------</w:t>
-      </w:r>
-    </w:p>
-    <w:p>
-      <w:pPr>
-        <w:spacing w:line="240" w:lineRule="auto"/>
-        <w:ind w:left="-180"/>
-        <w:rPr>
-          <w:b/>
-          <w:sz w:val="20"/>
-          <w:szCs w:val="20"/>
-          <w:u w:val="single"/>
-        </w:rPr>
-      </w:pPr>
-    </w:p>
-    <w:p>
-      <w:pPr>
-        <w:spacing w:line="240" w:lineRule="auto"/>
-        <w:ind w:left="-180"/>
-        <w:rPr>
-          <w:b/>
-          <w:sz w:val="20"/>
-          <w:szCs w:val="20"/>
-          <w:u w:val="single"/>
-        </w:rPr>
-      </w:pPr>
-    </w:p>
-    <w:p>
-      <w:pPr>
-        <w:spacing w:line="240" w:lineRule="auto"/>
-        <w:ind w:left="-180"/>
-        <w:rPr>
-          <w:sz w:val="20"/>
-          <w:szCs w:val="20"/>
-        </w:rPr>
-      </w:pPr>
-      <w:r>
-        <w:rPr>
-          <w:b/>
-          <w:sz w:val="20"/>
-          <w:szCs w:val="20"/>
-          <w:u w:val="single"/>
-        </w:rPr>
-        <w:t>ID</w:t>
-      </w:r>
-      <w:r>
-        <w:rPr>
-          <w:sz w:val="20"/>
-          <w:szCs w:val="20"/>
-        </w:rPr>
-        <w:t>:</w:t>
-      </w:r>
-      <w:r>
-        <w:rPr>
-          <w:sz w:val="20"/>
-          <w:szCs w:val="20"/>
-        </w:rPr>
-        <w:t xml:space="preserve"> Foodies_SRS_0</w:t>
-      </w:r>
-      <w:r>
-        <w:rPr>
-          <w:sz w:val="20"/>
-          <w:szCs w:val="20"/>
-        </w:rPr>
-        <w:t>44</w:t>
-      </w:r>
-      <w:r>
-        <w:rPr>
-          <w:sz w:val="20"/>
-          <w:szCs w:val="20"/>
-        </w:rPr>
-        <w:tab/>
-      </w:r>
-      <w:r>
-        <w:rPr>
-          <w:b/>
-          <w:bCs/>
-          <w:sz w:val="20"/>
-          <w:szCs w:val="20"/>
-          <w:u w:val="single"/>
-        </w:rPr>
-        <w:t>Actor</w:t>
-      </w:r>
-      <w:r>
-        <w:rPr>
-          <w:sz w:val="20"/>
-          <w:szCs w:val="20"/>
-        </w:rPr>
-        <w:t xml:space="preserve">:  Admin        </w:t>
-      </w:r>
-      <w:r>
-        <w:rPr>
-          <w:b/>
-          <w:sz w:val="20"/>
-          <w:szCs w:val="20"/>
-          <w:u w:val="single"/>
-        </w:rPr>
-        <w:t>Type</w:t>
-      </w:r>
-      <w:r>
-        <w:rPr>
-          <w:sz w:val="20"/>
-          <w:szCs w:val="20"/>
-        </w:rPr>
-        <w:t xml:space="preserve">: Functional   </w:t>
-      </w:r>
-      <w:r>
-        <w:rPr>
-          <w:b/>
-          <w:sz w:val="20"/>
-          <w:szCs w:val="20"/>
-          <w:u w:val="single"/>
-        </w:rPr>
-        <w:t>Related Page</w:t>
-      </w:r>
-      <w:r>
-        <w:rPr>
-          <w:sz w:val="20"/>
-          <w:szCs w:val="20"/>
-        </w:rPr>
-        <w:t>: Login</w:t>
-      </w:r>
-    </w:p>
-    <w:p>
-      <w:pPr>
-        <w:spacing w:line="240" w:lineRule="auto"/>
-        <w:rPr>
-          <w:sz w:val="20"/>
-          <w:szCs w:val="20"/>
-        </w:rPr>
-      </w:pPr>
-    </w:p>
-    <w:p>
-      <w:pPr>
-        <w:rPr>
-          <w:sz w:val="20"/>
-          <w:szCs w:val="20"/>
-        </w:rPr>
-      </w:pPr>
-      <w:r>
-        <w:rPr>
-          <w:b/>
-          <w:sz w:val="20"/>
-          <w:szCs w:val="20"/>
-          <w:u w:val="single"/>
-        </w:rPr>
-        <w:t>Description:</w:t>
-      </w:r>
-      <w:r>
-        <w:rPr>
-          <w:b/>
-          <w:sz w:val="20"/>
-          <w:szCs w:val="20"/>
-        </w:rPr>
-        <w:t xml:space="preserve"> </w:t>
-      </w:r>
-      <w:r>
-        <w:rPr>
-          <w:rFonts w:eastAsia="Times New Roman"/>
-          <w:color w:val="000000"/>
-          <w:sz w:val="20"/>
-          <w:szCs w:val="20"/>
-          <w:lang w:val="en-US"/>
-        </w:rPr>
-        <w:t>login button redirect admin to “Admin Account” page if admin entered valid data</w:t>
-      </w:r>
-      <w:r>
-        <w:rPr>
-          <w:rFonts w:eastAsia="Times New Roman"/>
-          <w:color w:val="000000"/>
-          <w:sz w:val="20"/>
-          <w:szCs w:val="20"/>
-          <w:lang w:val="en-US"/>
-        </w:rPr>
-        <w:t>.</w:t>
-      </w:r>
-      <w:r>
-        <w:rPr>
-          <w:sz w:val="20"/>
-          <w:szCs w:val="20"/>
-        </w:rPr>
-        <w:t xml:space="preserve"> </w:t>
-      </w:r>
-    </w:p>
-    <w:p>
-      <w:pPr>
-        <w:spacing w:line="240" w:lineRule="auto"/>
-        <w:ind w:left="-180"/>
-        <w:rPr>
-          <w:sz w:val="20"/>
-          <w:szCs w:val="20"/>
-        </w:rPr>
-      </w:pPr>
-      <w:r>
-        <w:rPr>
-          <w:sz w:val="20"/>
-          <w:szCs w:val="20"/>
-        </w:rPr>
-        <w:t>-----------------------------------------------------------------------------------------------------------------------</w:t>
-      </w:r>
-    </w:p>
-    <w:p>
-      <w:pPr>
-        <w:spacing w:line="240" w:lineRule="auto"/>
-        <w:ind w:left="-180"/>
-        <w:rPr>
-          <w:sz w:val="20"/>
-          <w:szCs w:val="20"/>
-        </w:rPr>
-      </w:pPr>
-      <w:r>
-        <w:rPr>
-          <w:b/>
-          <w:sz w:val="20"/>
-          <w:szCs w:val="20"/>
-          <w:u w:val="single"/>
-        </w:rPr>
-        <w:t>ID</w:t>
-      </w:r>
-      <w:r>
-        <w:rPr>
-          <w:sz w:val="20"/>
-          <w:szCs w:val="20"/>
-        </w:rPr>
-        <w:t>:</w:t>
-      </w:r>
-      <w:r>
-        <w:rPr>
-          <w:sz w:val="20"/>
-          <w:szCs w:val="20"/>
-        </w:rPr>
-        <w:t xml:space="preserve"> </w:t>
-      </w:r>
-      <w:r>
-        <w:rPr>
-          <w:sz w:val="20"/>
-          <w:szCs w:val="20"/>
-        </w:rPr>
-        <w:t>Foodies_SRS_045</w:t>
-      </w:r>
-      <w:r>
-        <w:rPr>
-          <w:sz w:val="20"/>
-          <w:szCs w:val="20"/>
-        </w:rPr>
-        <w:tab/>
-      </w:r>
-      <w:r>
-        <w:rPr>
-          <w:b/>
-          <w:bCs/>
-          <w:sz w:val="20"/>
-          <w:szCs w:val="20"/>
-          <w:u w:val="single"/>
-        </w:rPr>
-        <w:t>Actor</w:t>
-      </w:r>
-      <w:r>
-        <w:rPr>
-          <w:sz w:val="20"/>
-          <w:szCs w:val="20"/>
-        </w:rPr>
-        <w:t xml:space="preserve">:  User/Admin      </w:t>
-      </w:r>
-      <w:r>
-        <w:rPr>
-          <w:b/>
-          <w:sz w:val="20"/>
-          <w:szCs w:val="20"/>
-          <w:u w:val="single"/>
-        </w:rPr>
-        <w:t>Type</w:t>
-      </w:r>
-      <w:r>
-        <w:rPr>
-          <w:sz w:val="20"/>
-          <w:szCs w:val="20"/>
-        </w:rPr>
-        <w:t xml:space="preserve">: Functional    </w:t>
-      </w:r>
-      <w:r>
-        <w:rPr>
-          <w:b/>
-          <w:sz w:val="20"/>
-          <w:szCs w:val="20"/>
-          <w:u w:val="single"/>
-        </w:rPr>
-        <w:t>Related Page</w:t>
-      </w:r>
-      <w:r>
-        <w:rPr>
-          <w:sz w:val="20"/>
-          <w:szCs w:val="20"/>
-        </w:rPr>
-        <w:t>: Login</w:t>
-      </w:r>
-    </w:p>
-    <w:p>
-      <w:pPr>
-        <w:spacing w:line="240" w:lineRule="auto"/>
-        <w:ind w:left="-180"/>
-        <w:rPr>
-          <w:sz w:val="20"/>
-          <w:szCs w:val="20"/>
-        </w:rPr>
-      </w:pPr>
-    </w:p>
-    <w:p>
-      <w:pPr>
-        <w:rPr>
-          <w:rFonts w:ascii="Calibri" w:eastAsia="Times New Roman" w:hAnsi="Calibri" w:cs="Calibri"/>
-          <w:color w:val="000000"/>
-          <w:lang w:val="en-US"/>
-        </w:rPr>
-      </w:pPr>
-      <w:r>
-        <w:rPr>
-          <w:b/>
-          <w:sz w:val="20"/>
-          <w:szCs w:val="20"/>
-          <w:u w:val="single"/>
-        </w:rPr>
-        <w:t>Description:</w:t>
-      </w:r>
-      <w:r>
-        <w:rPr>
-          <w:b/>
-          <w:sz w:val="20"/>
-          <w:szCs w:val="20"/>
-        </w:rPr>
-        <w:t xml:space="preserve">  </w:t>
-      </w:r>
-      <w:r>
-        <w:rPr>
-          <w:rFonts w:eastAsia="Times New Roman"/>
-          <w:color w:val="000000"/>
-          <w:sz w:val="20"/>
-          <w:szCs w:val="20"/>
-          <w:lang w:val="en-US"/>
-        </w:rPr>
-        <w:t xml:space="preserve">If </w:t>
-      </w:r>
-      <w:r>
-        <w:rPr>
-          <w:rFonts w:eastAsia="Times New Roman"/>
-          <w:color w:val="000000"/>
-          <w:sz w:val="20"/>
-          <w:szCs w:val="20"/>
-          <w:lang w:val="en-US"/>
-        </w:rPr>
-        <w:t>user/admin</w:t>
-      </w:r>
-      <w:r>
-        <w:rPr>
-          <w:rFonts w:eastAsia="Times New Roman"/>
-          <w:color w:val="000000"/>
-          <w:sz w:val="20"/>
-          <w:szCs w:val="20"/>
-          <w:lang w:val="en-US"/>
-        </w:rPr>
-        <w:t xml:space="preserve"> wri</w:t>
-      </w:r>
-      <w:r>
-        <w:rPr>
-          <w:rFonts w:eastAsia="Times New Roman"/>
-          <w:color w:val="000000"/>
-          <w:sz w:val="20"/>
-          <w:szCs w:val="20"/>
-          <w:lang w:val="en-US"/>
-        </w:rPr>
-        <w:t xml:space="preserve">te invalid user id, the text box of the user id </w:t>
-      </w:r>
-      <w:r>
-        <w:rPr>
-          <w:rFonts w:eastAsia="Times New Roman"/>
-          <w:color w:val="000000"/>
-          <w:sz w:val="20"/>
-          <w:szCs w:val="20"/>
-          <w:lang w:val="en-US"/>
-        </w:rPr>
-        <w:t xml:space="preserve">field </w:t>
-      </w:r>
-      <w:r>
-        <w:rPr>
-          <w:rFonts w:eastAsia="Times New Roman"/>
-          <w:color w:val="000000"/>
-          <w:sz w:val="20"/>
-          <w:szCs w:val="20"/>
-          <w:lang w:val="en-US"/>
-        </w:rPr>
-        <w:t>shall</w:t>
-      </w:r>
-      <w:r>
-        <w:rPr>
-          <w:rFonts w:eastAsia="Times New Roman"/>
-          <w:color w:val="000000"/>
-          <w:sz w:val="20"/>
-          <w:szCs w:val="20"/>
-          <w:lang w:val="en-US"/>
-        </w:rPr>
-        <w:t xml:space="preserve"> display a text message with red color </w:t>
-      </w:r>
-      <w:r>
-        <w:rPr>
-          <w:rFonts w:eastAsia="Times New Roman"/>
-          <w:color w:val="000000"/>
-          <w:sz w:val="20"/>
-          <w:szCs w:val="20"/>
-          <w:lang w:val="en-US"/>
-        </w:rPr>
-        <w:t>"Invalid username or password</w:t>
-      </w:r>
-      <w:r>
-        <w:rPr>
-          <w:rFonts w:ascii="Calibri" w:eastAsia="Times New Roman" w:hAnsi="Calibri" w:cs="Calibri"/>
-          <w:color w:val="000000"/>
-          <w:lang w:val="en-US"/>
-        </w:rPr>
-        <w:t xml:space="preserve">" </w:t>
-      </w:r>
-    </w:p>
-    <w:p>
-      <w:pPr>
-        <w:spacing w:line="240" w:lineRule="auto"/>
-        <w:ind w:left="-180"/>
-        <w:rPr>
-          <w:sz w:val="20"/>
-          <w:szCs w:val="20"/>
-        </w:rPr>
-      </w:pPr>
-      <w:r>
-        <w:rPr>
-          <w:sz w:val="20"/>
-          <w:szCs w:val="20"/>
-        </w:rPr>
-        <w:t>-----------------------------------------------------------------------------------------------------------------------</w:t>
-      </w:r>
-    </w:p>
-    <w:p>
-      <w:pPr>
-        <w:spacing w:line="240" w:lineRule="auto"/>
-        <w:ind w:left="-180"/>
-        <w:rPr>
-          <w:sz w:val="20"/>
-          <w:szCs w:val="20"/>
-        </w:rPr>
-      </w:pPr>
-      <w:r>
-        <w:rPr>
-          <w:b/>
-          <w:sz w:val="20"/>
-          <w:szCs w:val="20"/>
-          <w:u w:val="single"/>
-        </w:rPr>
-        <w:t>ID</w:t>
-      </w:r>
-      <w:r>
-        <w:rPr>
-          <w:sz w:val="20"/>
-          <w:szCs w:val="20"/>
-        </w:rPr>
-        <w:t>:</w:t>
-      </w:r>
-      <w:r>
-        <w:rPr>
-          <w:sz w:val="20"/>
-          <w:szCs w:val="20"/>
-        </w:rPr>
-        <w:t xml:space="preserve"> </w:t>
-      </w:r>
-      <w:r>
-        <w:rPr>
-          <w:sz w:val="20"/>
-          <w:szCs w:val="20"/>
-        </w:rPr>
-        <w:t>Foodies_SRS_046</w:t>
-      </w:r>
-      <w:r>
-        <w:rPr>
-          <w:sz w:val="20"/>
-          <w:szCs w:val="20"/>
-        </w:rPr>
-        <w:tab/>
-      </w:r>
-      <w:r>
-        <w:rPr>
-          <w:b/>
-          <w:bCs/>
-          <w:sz w:val="20"/>
-          <w:szCs w:val="20"/>
-          <w:u w:val="single"/>
-        </w:rPr>
-        <w:t>Actor</w:t>
-      </w:r>
-      <w:r>
-        <w:rPr>
-          <w:sz w:val="20"/>
-          <w:szCs w:val="20"/>
-        </w:rPr>
-        <w:t xml:space="preserve">:  User/Admin      </w:t>
-      </w:r>
-      <w:r>
-        <w:rPr>
-          <w:b/>
-          <w:sz w:val="20"/>
-          <w:szCs w:val="20"/>
-          <w:u w:val="single"/>
-        </w:rPr>
-        <w:t>Type</w:t>
-      </w:r>
-      <w:r>
-        <w:rPr>
-          <w:sz w:val="20"/>
-          <w:szCs w:val="20"/>
-        </w:rPr>
-        <w:t xml:space="preserve">: Functional    </w:t>
-      </w:r>
-      <w:r>
-        <w:rPr>
-          <w:b/>
-          <w:sz w:val="20"/>
-          <w:szCs w:val="20"/>
-          <w:u w:val="single"/>
-        </w:rPr>
-        <w:t>Related Page</w:t>
-      </w:r>
-      <w:r>
-        <w:rPr>
-          <w:sz w:val="20"/>
-          <w:szCs w:val="20"/>
-        </w:rPr>
-        <w:t>: Login</w:t>
-      </w:r>
-    </w:p>
-    <w:p>
-      <w:pPr>
-        <w:spacing w:line="240" w:lineRule="auto"/>
-        <w:ind w:left="-180"/>
-        <w:rPr>
-          <w:sz w:val="20"/>
-          <w:szCs w:val="20"/>
-        </w:rPr>
-      </w:pPr>
-    </w:p>
-    <w:p>
-      <w:pPr>
-        <w:rPr>
-          <w:rFonts w:ascii="Calibri" w:eastAsia="Times New Roman" w:hAnsi="Calibri" w:cs="Calibri"/>
-          <w:color w:val="000000"/>
-          <w:lang w:val="en-US"/>
-        </w:rPr>
-      </w:pPr>
-      <w:r>
-        <w:rPr>
-          <w:b/>
-          <w:sz w:val="20"/>
-          <w:szCs w:val="20"/>
-          <w:u w:val="single"/>
-        </w:rPr>
-        <w:t>Description:</w:t>
-      </w:r>
-      <w:r>
-        <w:rPr>
-          <w:b/>
-          <w:sz w:val="20"/>
-          <w:szCs w:val="20"/>
-        </w:rPr>
-        <w:t xml:space="preserve">  </w:t>
-      </w:r>
-      <w:r>
-        <w:rPr>
-          <w:rFonts w:eastAsia="Times New Roman"/>
-          <w:color w:val="000000"/>
-          <w:sz w:val="20"/>
-          <w:szCs w:val="20"/>
-          <w:lang w:val="en-US"/>
-        </w:rPr>
-        <w:t xml:space="preserve">If </w:t>
-      </w:r>
-      <w:r>
-        <w:rPr>
-          <w:rFonts w:eastAsia="Times New Roman"/>
-          <w:color w:val="000000"/>
-          <w:sz w:val="20"/>
-          <w:szCs w:val="20"/>
-          <w:lang w:val="en-US"/>
-        </w:rPr>
-        <w:t>user/admin</w:t>
-      </w:r>
-      <w:r>
-        <w:rPr>
-          <w:rFonts w:eastAsia="Times New Roman"/>
-          <w:color w:val="000000"/>
-          <w:sz w:val="20"/>
-          <w:szCs w:val="20"/>
-          <w:lang w:val="en-US"/>
-        </w:rPr>
-        <w:t xml:space="preserve"> wri</w:t>
-      </w:r>
-      <w:r>
-        <w:rPr>
-          <w:rFonts w:eastAsia="Times New Roman"/>
-          <w:color w:val="000000"/>
-          <w:sz w:val="20"/>
-          <w:szCs w:val="20"/>
-          <w:lang w:val="en-US"/>
-        </w:rPr>
-        <w:t xml:space="preserve">te invalid password, the text box of the password </w:t>
-      </w:r>
-      <w:r>
-        <w:rPr>
-          <w:rFonts w:eastAsia="Times New Roman"/>
-          <w:color w:val="000000"/>
-          <w:sz w:val="20"/>
-          <w:szCs w:val="20"/>
-          <w:lang w:val="en-US"/>
-        </w:rPr>
-        <w:t xml:space="preserve">field </w:t>
-      </w:r>
-      <w:r>
-        <w:rPr>
-          <w:rFonts w:eastAsia="Times New Roman"/>
-          <w:color w:val="000000"/>
-          <w:sz w:val="20"/>
-          <w:szCs w:val="20"/>
-          <w:lang w:val="en-US"/>
-        </w:rPr>
-        <w:t>shall</w:t>
-      </w:r>
-      <w:r>
-        <w:rPr>
-          <w:rFonts w:eastAsia="Times New Roman"/>
-          <w:color w:val="000000"/>
-          <w:sz w:val="20"/>
-          <w:szCs w:val="20"/>
-          <w:lang w:val="en-US"/>
-        </w:rPr>
-        <w:t xml:space="preserve"> display a text message with red color </w:t>
-      </w:r>
-      <w:r>
-        <w:rPr>
-          <w:rFonts w:eastAsia="Times New Roman"/>
-          <w:color w:val="000000"/>
-          <w:sz w:val="20"/>
-          <w:szCs w:val="20"/>
-          <w:lang w:val="en-US"/>
-        </w:rPr>
-        <w:t>"</w:t>
-      </w:r>
-      <w:r>
-        <w:rPr>
-          <w:rFonts w:eastAsia="Times New Roman"/>
-          <w:color w:val="000000"/>
-          <w:sz w:val="20"/>
-          <w:szCs w:val="20"/>
-          <w:lang w:val="en-US"/>
-        </w:rPr>
-        <w:t>Invalid username or password</w:t>
-      </w:r>
-      <w:r>
-        <w:rPr>
-          <w:rFonts w:ascii="Calibri" w:eastAsia="Times New Roman" w:hAnsi="Calibri" w:cs="Calibri"/>
-          <w:color w:val="000000"/>
-          <w:lang w:val="en-US"/>
-        </w:rPr>
-        <w:t xml:space="preserve">" </w:t>
-      </w:r>
-    </w:p>
-    <w:p>
-      <w:pPr>
-        <w:ind w:left="-180"/>
-        <w:rPr>
-          <w:sz w:val="20"/>
-          <w:szCs w:val="20"/>
-        </w:rPr>
-      </w:pPr>
-      <w:r>
-        <w:rPr>
-          <w:sz w:val="20"/>
-          <w:szCs w:val="20"/>
-        </w:rPr>
-        <w:t>----------------------------------------------------------------------------------------------------------------------</w:t>
-      </w:r>
-    </w:p>
-    <w:p>
-      <w:pPr>
-        <w:spacing w:line="240" w:lineRule="auto"/>
-        <w:ind w:left="-180"/>
-        <w:rPr>
-          <w:sz w:val="20"/>
-          <w:szCs w:val="20"/>
-        </w:rPr>
-      </w:pPr>
-      <w:r>
-        <w:rPr>
-          <w:b/>
-          <w:sz w:val="20"/>
-          <w:szCs w:val="20"/>
-          <w:u w:val="single"/>
-        </w:rPr>
-        <w:t>ID</w:t>
-      </w:r>
-      <w:r>
-        <w:rPr>
-          <w:sz w:val="20"/>
-          <w:szCs w:val="20"/>
-        </w:rPr>
-        <w:t>:</w:t>
-      </w:r>
-      <w:r>
-        <w:rPr>
-          <w:sz w:val="20"/>
-          <w:szCs w:val="20"/>
-        </w:rPr>
-        <w:t xml:space="preserve"> Foodies_SRS_0</w:t>
-      </w:r>
-      <w:r>
-        <w:rPr>
-          <w:sz w:val="20"/>
-          <w:szCs w:val="20"/>
-        </w:rPr>
-        <w:t>47</w:t>
-      </w:r>
-      <w:r>
-        <w:rPr>
-          <w:sz w:val="20"/>
-          <w:szCs w:val="20"/>
-        </w:rPr>
-        <w:tab/>
-      </w:r>
-      <w:r>
-        <w:rPr>
-          <w:b/>
-          <w:bCs/>
-          <w:sz w:val="20"/>
-          <w:szCs w:val="20"/>
-          <w:u w:val="single"/>
-        </w:rPr>
-        <w:t>Actor</w:t>
-      </w:r>
-      <w:r>
-        <w:rPr>
-          <w:sz w:val="20"/>
-          <w:szCs w:val="20"/>
-        </w:rPr>
-        <w:t xml:space="preserve">:  Admin        </w:t>
-      </w:r>
-      <w:r>
-        <w:rPr>
-          <w:b/>
-          <w:sz w:val="20"/>
-          <w:szCs w:val="20"/>
-          <w:u w:val="single"/>
-        </w:rPr>
-        <w:t>Type</w:t>
-      </w:r>
-      <w:r>
-        <w:rPr>
-          <w:sz w:val="20"/>
-          <w:szCs w:val="20"/>
-        </w:rPr>
-        <w:t xml:space="preserve">: Functional   </w:t>
-      </w:r>
-      <w:r>
-        <w:rPr>
-          <w:b/>
-          <w:sz w:val="20"/>
-          <w:szCs w:val="20"/>
-          <w:u w:val="single"/>
-        </w:rPr>
-        <w:t>Related Page</w:t>
-      </w:r>
-      <w:r>
-        <w:rPr>
-          <w:sz w:val="20"/>
-          <w:szCs w:val="20"/>
-        </w:rPr>
-        <w:t>: Admin account</w:t>
-      </w:r>
-    </w:p>
-    <w:p>
-      <w:pPr>
-        <w:spacing w:line="240" w:lineRule="auto"/>
-        <w:rPr>
-          <w:sz w:val="20"/>
-          <w:szCs w:val="20"/>
-        </w:rPr>
-      </w:pPr>
-    </w:p>
-    <w:p>
-      <w:pPr>
-        <w:rPr>
-          <w:rFonts w:eastAsia="Times New Roman"/>
-          <w:color w:val="000000"/>
-          <w:sz w:val="20"/>
-          <w:szCs w:val="20"/>
-          <w:lang w:val="en-US"/>
-        </w:rPr>
-      </w:pPr>
-      <w:r>
-        <w:rPr>
-          <w:b/>
-          <w:sz w:val="20"/>
-          <w:szCs w:val="20"/>
-          <w:u w:val="single"/>
-        </w:rPr>
-        <w:t>Description</w:t>
-      </w:r>
-      <w:r>
-        <w:rPr>
-          <w:b/>
-          <w:sz w:val="20"/>
-          <w:szCs w:val="20"/>
-          <w:u w:val="single"/>
-        </w:rPr>
-        <w:t>:</w:t>
-      </w:r>
-      <w:r>
-        <w:rPr>
-          <w:b/>
-          <w:sz w:val="20"/>
-          <w:szCs w:val="20"/>
-        </w:rPr>
-        <w:t xml:space="preserve"> “</w:t>
-      </w:r>
-      <w:r>
-        <w:rPr>
-          <w:rFonts w:eastAsia="Times New Roman"/>
-          <w:color w:val="000000"/>
-          <w:sz w:val="20"/>
-          <w:szCs w:val="20"/>
-          <w:lang w:val="en-US"/>
-        </w:rPr>
-        <w:t xml:space="preserve">add </w:t>
-      </w:r>
-      <w:r>
-        <w:rPr>
-          <w:rFonts w:eastAsia="Times New Roman"/>
-          <w:color w:val="000000"/>
-          <w:sz w:val="20"/>
-          <w:szCs w:val="20"/>
-          <w:lang w:val="en-US"/>
-        </w:rPr>
-        <w:t>restaurant</w:t>
-      </w:r>
-      <w:r>
-        <w:rPr>
-          <w:rFonts w:eastAsia="Times New Roman"/>
-          <w:color w:val="000000"/>
-          <w:sz w:val="20"/>
-          <w:szCs w:val="20"/>
-          <w:lang w:val="en-US"/>
-        </w:rPr>
-        <w:t>"</w:t>
-      </w:r>
-      <w:r>
-        <w:rPr>
-          <w:rFonts w:eastAsia="Times New Roman"/>
-          <w:color w:val="000000"/>
-          <w:sz w:val="20"/>
-          <w:szCs w:val="20"/>
-          <w:lang w:val="en-US"/>
-        </w:rPr>
-        <w:t xml:space="preserve"> button redirect admin to “add new restaurant” page</w:t>
-      </w:r>
-    </w:p>
-    <w:p>
-      <w:pPr>
-        <w:ind w:left="-180"/>
-        <w:rPr>
-          <w:sz w:val="20"/>
-          <w:szCs w:val="20"/>
-        </w:rPr>
-      </w:pPr>
-      <w:r>
-        <w:rPr>
-          <w:sz w:val="20"/>
-          <w:szCs w:val="20"/>
-        </w:rPr>
-        <w:t>----------------------------------------------------------------------------------------------------------------------</w:t>
-      </w:r>
-    </w:p>
-    <w:p>
-      <w:pPr>
-        <w:spacing w:line="240" w:lineRule="auto"/>
-        <w:ind w:left="-180"/>
-        <w:rPr>
-          <w:sz w:val="20"/>
-          <w:szCs w:val="20"/>
-        </w:rPr>
-      </w:pPr>
-      <w:r>
-        <w:rPr>
-          <w:b/>
-          <w:sz w:val="20"/>
-          <w:szCs w:val="20"/>
-          <w:u w:val="single"/>
-        </w:rPr>
-        <w:t>ID</w:t>
-      </w:r>
-      <w:r>
-        <w:rPr>
-          <w:sz w:val="20"/>
-          <w:szCs w:val="20"/>
-        </w:rPr>
-        <w:t>:</w:t>
-      </w:r>
-      <w:r>
-        <w:rPr>
-          <w:sz w:val="20"/>
-          <w:szCs w:val="20"/>
-        </w:rPr>
-        <w:t xml:space="preserve"> Foodies_SRS_0</w:t>
-      </w:r>
-      <w:r>
-        <w:rPr>
-          <w:sz w:val="20"/>
-          <w:szCs w:val="20"/>
-        </w:rPr>
-        <w:t>48</w:t>
-      </w:r>
-      <w:r>
-        <w:rPr>
-          <w:sz w:val="20"/>
-          <w:szCs w:val="20"/>
-        </w:rPr>
-        <w:tab/>
-      </w:r>
-      <w:r>
-        <w:rPr>
-          <w:b/>
-          <w:bCs/>
-          <w:sz w:val="20"/>
-          <w:szCs w:val="20"/>
-          <w:u w:val="single"/>
-        </w:rPr>
-        <w:t>Actor</w:t>
-      </w:r>
-      <w:r>
-        <w:rPr>
-          <w:sz w:val="20"/>
-          <w:szCs w:val="20"/>
-        </w:rPr>
-        <w:t xml:space="preserve">:  Admin        </w:t>
-      </w:r>
-      <w:r>
-        <w:rPr>
-          <w:b/>
-          <w:sz w:val="20"/>
-          <w:szCs w:val="20"/>
-          <w:u w:val="single"/>
-        </w:rPr>
-        <w:t>Type</w:t>
-      </w:r>
-      <w:r>
-        <w:rPr>
-          <w:sz w:val="20"/>
-          <w:szCs w:val="20"/>
-        </w:rPr>
-        <w:t xml:space="preserve">: Functional   </w:t>
-      </w:r>
-      <w:r>
-        <w:rPr>
-          <w:b/>
-          <w:sz w:val="20"/>
-          <w:szCs w:val="20"/>
-          <w:u w:val="single"/>
-        </w:rPr>
-        <w:t>Related Page</w:t>
-      </w:r>
-      <w:r>
-        <w:rPr>
-          <w:sz w:val="20"/>
-          <w:szCs w:val="20"/>
-        </w:rPr>
-        <w:t>: Admin account</w:t>
-      </w:r>
-    </w:p>
-    <w:p>
-      <w:pPr>
-        <w:spacing w:line="240" w:lineRule="auto"/>
-        <w:rPr>
-          <w:sz w:val="20"/>
-          <w:szCs w:val="20"/>
-        </w:rPr>
-      </w:pPr>
-    </w:p>
-    <w:p>
-      <w:pPr>
-        <w:rPr>
-          <w:rFonts w:eastAsia="Times New Roman"/>
-          <w:color w:val="000000"/>
-          <w:sz w:val="20"/>
-          <w:szCs w:val="20"/>
-          <w:lang w:val="en-US"/>
-        </w:rPr>
-      </w:pPr>
-      <w:r>
-        <w:rPr>
-          <w:b/>
-          <w:sz w:val="20"/>
-          <w:szCs w:val="20"/>
-          <w:u w:val="single"/>
-        </w:rPr>
-        <w:t>Description</w:t>
-      </w:r>
-      <w:r>
-        <w:rPr>
-          <w:b/>
-          <w:sz w:val="20"/>
-          <w:szCs w:val="20"/>
-          <w:u w:val="single"/>
-        </w:rPr>
-        <w:t>:</w:t>
-      </w:r>
-      <w:r>
-        <w:rPr>
-          <w:b/>
-          <w:sz w:val="20"/>
-          <w:szCs w:val="20"/>
-        </w:rPr>
-        <w:t xml:space="preserve"> “</w:t>
-      </w:r>
-      <w:r>
-        <w:rPr>
-          <w:rFonts w:eastAsia="Times New Roman"/>
-          <w:color w:val="000000"/>
-          <w:sz w:val="20"/>
-          <w:szCs w:val="20"/>
-          <w:lang w:val="en-US"/>
-        </w:rPr>
-        <w:t>delete user</w:t>
-      </w:r>
-      <w:r>
-        <w:rPr>
-          <w:rFonts w:eastAsia="Times New Roman"/>
-          <w:color w:val="000000"/>
-          <w:sz w:val="20"/>
-          <w:szCs w:val="20"/>
-          <w:lang w:val="en-US"/>
-        </w:rPr>
-        <w:t>"</w:t>
-      </w:r>
-      <w:r>
-        <w:rPr>
-          <w:rFonts w:eastAsia="Times New Roman"/>
-          <w:color w:val="000000"/>
-          <w:sz w:val="20"/>
-          <w:szCs w:val="20"/>
-          <w:lang w:val="en-US"/>
-        </w:rPr>
-        <w:t xml:space="preserve"> button redirect admin to “delete user” page</w:t>
-      </w:r>
-    </w:p>
-    <w:p>
-      <w:pPr>
-        <w:ind w:left="-180"/>
-        <w:rPr>
-          <w:sz w:val="20"/>
-          <w:szCs w:val="20"/>
-        </w:rPr>
-      </w:pPr>
-      <w:r>
-        <w:rPr>
-          <w:sz w:val="20"/>
-          <w:szCs w:val="20"/>
-        </w:rPr>
-        <w:t>----------------------------------------------------------------------------------------------------------------------</w:t>
-      </w:r>
-    </w:p>
-    <w:p>
-      <w:pPr>
-        <w:spacing w:line="240" w:lineRule="auto"/>
-        <w:ind w:left="-180"/>
-        <w:rPr>
-          <w:sz w:val="20"/>
-          <w:szCs w:val="20"/>
-        </w:rPr>
-      </w:pPr>
-      <w:r>
-        <w:rPr>
-          <w:b/>
-          <w:sz w:val="20"/>
-          <w:szCs w:val="20"/>
-          <w:u w:val="single"/>
-        </w:rPr>
-        <w:t>ID</w:t>
-      </w:r>
-      <w:r>
-        <w:rPr>
-          <w:sz w:val="20"/>
-          <w:szCs w:val="20"/>
-        </w:rPr>
-        <w:t>:</w:t>
-      </w:r>
-      <w:r>
-        <w:rPr>
-          <w:sz w:val="20"/>
-          <w:szCs w:val="20"/>
-        </w:rPr>
-        <w:t xml:space="preserve"> Foodies_SRS_0</w:t>
-      </w:r>
-      <w:r>
-        <w:rPr>
-          <w:sz w:val="20"/>
-          <w:szCs w:val="20"/>
-        </w:rPr>
-        <w:t>49</w:t>
-      </w:r>
-      <w:r>
-        <w:rPr>
-          <w:sz w:val="20"/>
-          <w:szCs w:val="20"/>
-        </w:rPr>
-        <w:tab/>
-      </w:r>
-      <w:r>
-        <w:rPr>
-          <w:b/>
-          <w:bCs/>
-          <w:sz w:val="20"/>
-          <w:szCs w:val="20"/>
-          <w:u w:val="single"/>
-        </w:rPr>
-        <w:t>Actor</w:t>
-      </w:r>
-      <w:r>
-        <w:rPr>
-          <w:sz w:val="20"/>
-          <w:szCs w:val="20"/>
-        </w:rPr>
-        <w:t xml:space="preserve">:  Admin        </w:t>
-      </w:r>
-      <w:r>
-        <w:rPr>
-          <w:b/>
-          <w:sz w:val="20"/>
-          <w:szCs w:val="20"/>
-          <w:u w:val="single"/>
-        </w:rPr>
-        <w:t>Type</w:t>
-      </w:r>
-      <w:r>
-        <w:rPr>
-          <w:sz w:val="20"/>
-          <w:szCs w:val="20"/>
-        </w:rPr>
-        <w:t xml:space="preserve">: Functional   </w:t>
-      </w:r>
-      <w:r>
-        <w:rPr>
-          <w:b/>
-          <w:sz w:val="20"/>
-          <w:szCs w:val="20"/>
-          <w:u w:val="single"/>
-        </w:rPr>
-        <w:t>Related Page</w:t>
-      </w:r>
-      <w:r>
-        <w:rPr>
-          <w:sz w:val="20"/>
-          <w:szCs w:val="20"/>
-        </w:rPr>
-        <w:t>: Admin account</w:t>
-      </w:r>
-    </w:p>
-    <w:p>
-      <w:pPr>
-        <w:spacing w:line="240" w:lineRule="auto"/>
-        <w:rPr>
-          <w:sz w:val="20"/>
-          <w:szCs w:val="20"/>
-        </w:rPr>
-      </w:pPr>
-    </w:p>
-    <w:p>
-      <w:pPr>
-        <w:rPr>
-          <w:rFonts w:eastAsia="Times New Roman"/>
-          <w:color w:val="000000"/>
-          <w:sz w:val="20"/>
-          <w:szCs w:val="20"/>
-          <w:lang w:val="en-US"/>
-        </w:rPr>
-      </w:pPr>
-      <w:r>
-        <w:rPr>
-          <w:b/>
-          <w:sz w:val="20"/>
-          <w:szCs w:val="20"/>
-          <w:u w:val="single"/>
-        </w:rPr>
-        <w:t>Description:</w:t>
-      </w:r>
-      <w:r>
-        <w:rPr>
-          <w:b/>
-          <w:sz w:val="20"/>
-          <w:szCs w:val="20"/>
-        </w:rPr>
-        <w:t xml:space="preserve"> </w:t>
-      </w:r>
-      <w:r>
-        <w:rPr>
-          <w:sz w:val="20"/>
-          <w:szCs w:val="20"/>
-        </w:rPr>
-        <w:t>Admin account page</w:t>
-      </w:r>
-      <w:r>
-        <w:rPr>
-          <w:b/>
-          <w:sz w:val="20"/>
-          <w:szCs w:val="20"/>
-        </w:rPr>
-        <w:t xml:space="preserve"> </w:t>
-      </w:r>
-      <w:r>
-        <w:rPr>
-          <w:rFonts w:eastAsia="Times New Roman"/>
-          <w:color w:val="000000"/>
-          <w:sz w:val="20"/>
-          <w:szCs w:val="20"/>
-          <w:lang w:val="en-US"/>
-        </w:rPr>
-        <w:t xml:space="preserve">shall contain </w:t>
-      </w:r>
-      <w:r>
-        <w:rPr>
-          <w:rFonts w:eastAsia="Times New Roman"/>
-          <w:color w:val="000000"/>
-          <w:sz w:val="20"/>
-          <w:szCs w:val="20"/>
-          <w:lang w:val="en-US"/>
-        </w:rPr>
-        <w:t>picture. admin</w:t>
-      </w:r>
-      <w:r>
-        <w:rPr>
-          <w:rFonts w:eastAsia="Times New Roman"/>
-          <w:color w:val="000000"/>
-          <w:sz w:val="20"/>
-          <w:szCs w:val="20"/>
-          <w:lang w:val="en-US"/>
-        </w:rPr>
-        <w:t xml:space="preserve"> id, delete user button and </w:t>
-      </w:r>
-      <w:r>
-        <w:rPr>
-          <w:rFonts w:eastAsia="Times New Roman"/>
-          <w:color w:val="000000"/>
-          <w:sz w:val="20"/>
-          <w:szCs w:val="20"/>
-          <w:lang w:val="en-US"/>
-        </w:rPr>
-        <w:t xml:space="preserve">add </w:t>
-      </w:r>
-      <w:r>
-        <w:rPr>
-          <w:rFonts w:eastAsia="Times New Roman"/>
-          <w:color w:val="000000"/>
-          <w:sz w:val="20"/>
-          <w:szCs w:val="20"/>
-          <w:lang w:val="en-US"/>
-        </w:rPr>
-        <w:t>restaurant button</w:t>
-      </w:r>
-    </w:p>
-    <w:p>
-      <w:pPr>
-        <w:ind w:left="-180"/>
-        <w:rPr>
-          <w:sz w:val="20"/>
-          <w:szCs w:val="20"/>
-        </w:rPr>
-      </w:pPr>
-      <w:r>
-        <w:rPr>
-          <w:sz w:val="20"/>
-          <w:szCs w:val="20"/>
-        </w:rPr>
-        <w:t>---------------------------------------------------------------------------------------------------------------------</w:t>
-      </w:r>
-    </w:p>
-    <w:p>
-      <w:pPr>
-        <w:spacing w:line="240" w:lineRule="auto"/>
-        <w:ind w:left="-180"/>
-        <w:rPr>
-          <w:sz w:val="20"/>
-          <w:szCs w:val="20"/>
-        </w:rPr>
-      </w:pPr>
-      <w:r>
-        <w:rPr>
-          <w:b/>
-          <w:sz w:val="20"/>
-          <w:szCs w:val="20"/>
-          <w:u w:val="single"/>
-        </w:rPr>
-        <w:t>ID</w:t>
-      </w:r>
-      <w:r>
-        <w:rPr>
-          <w:sz w:val="20"/>
-          <w:szCs w:val="20"/>
-        </w:rPr>
-        <w:t>:</w:t>
-      </w:r>
-      <w:r>
-        <w:rPr>
-          <w:sz w:val="20"/>
-          <w:szCs w:val="20"/>
-        </w:rPr>
-        <w:t xml:space="preserve"> Foodies_SRS_050</w:t>
-      </w:r>
-      <w:r>
-        <w:rPr>
-          <w:sz w:val="20"/>
-          <w:szCs w:val="20"/>
-        </w:rPr>
-        <w:tab/>
-      </w:r>
-      <w:r>
-        <w:rPr>
-          <w:b/>
-          <w:bCs/>
-          <w:sz w:val="20"/>
-          <w:szCs w:val="20"/>
-          <w:u w:val="single"/>
-        </w:rPr>
-        <w:t>Actor</w:t>
-      </w:r>
-      <w:r>
-        <w:rPr>
-          <w:sz w:val="20"/>
-          <w:szCs w:val="20"/>
-        </w:rPr>
-        <w:t xml:space="preserve">:  Admin         </w:t>
-      </w:r>
-      <w:r>
-        <w:rPr>
-          <w:b/>
-          <w:sz w:val="20"/>
-          <w:szCs w:val="20"/>
-          <w:u w:val="single"/>
-        </w:rPr>
-        <w:t>Type</w:t>
-      </w:r>
-      <w:r>
-        <w:rPr>
-          <w:sz w:val="20"/>
-          <w:szCs w:val="20"/>
-        </w:rPr>
-        <w:t xml:space="preserve">: Functional   </w:t>
-      </w:r>
-      <w:r>
-        <w:rPr>
-          <w:b/>
-          <w:sz w:val="20"/>
-          <w:szCs w:val="20"/>
-          <w:u w:val="single"/>
-        </w:rPr>
-        <w:t>Related Page</w:t>
-      </w:r>
-      <w:r>
-        <w:rPr>
-          <w:sz w:val="20"/>
-          <w:szCs w:val="20"/>
-        </w:rPr>
-        <w:t>: delete user</w:t>
-      </w:r>
-    </w:p>
-    <w:p>
-      <w:pPr>
-        <w:spacing w:line="240" w:lineRule="auto"/>
-        <w:ind w:left="-180"/>
-        <w:rPr>
-          <w:sz w:val="20"/>
-          <w:szCs w:val="20"/>
-        </w:rPr>
-      </w:pPr>
-    </w:p>
-    <w:p>
-      <w:pPr>
-        <w:rPr>
-          <w:rFonts w:ascii="Calibri" w:eastAsia="Times New Roman" w:hAnsi="Calibri" w:cs="Calibri"/>
-          <w:color w:val="000000"/>
-          <w:lang w:val="en-US"/>
-        </w:rPr>
-      </w:pPr>
-      <w:r>
-        <w:rPr>
-          <w:b/>
-          <w:sz w:val="20"/>
-          <w:szCs w:val="20"/>
-          <w:u w:val="single"/>
-        </w:rPr>
-        <w:t>Description:</w:t>
-      </w:r>
-      <w:r>
-        <w:rPr>
-          <w:b/>
-          <w:sz w:val="20"/>
-          <w:szCs w:val="20"/>
-        </w:rPr>
-        <w:t xml:space="preserve">  </w:t>
-      </w:r>
-      <w:r>
-        <w:rPr>
-          <w:rFonts w:eastAsia="Times New Roman"/>
-          <w:color w:val="000000"/>
-          <w:sz w:val="20"/>
-          <w:szCs w:val="20"/>
-          <w:lang w:val="en-US"/>
-        </w:rPr>
-        <w:t xml:space="preserve">admin can delete user by search for user id and click on search button </w:t>
-      </w:r>
-    </w:p>
-    <w:p>
-      <w:pPr>
-        <w:ind w:left="-180"/>
-        <w:rPr>
-          <w:sz w:val="20"/>
-          <w:szCs w:val="20"/>
-        </w:rPr>
-      </w:pPr>
-      <w:r>
-        <w:rPr>
-          <w:sz w:val="20"/>
-          <w:szCs w:val="20"/>
-        </w:rPr>
-        <w:t>---------------------------------------------------------------------------------------------------------------------</w:t>
-      </w:r>
-    </w:p>
-    <w:p>
-      <w:pPr>
-        <w:spacing w:line="240" w:lineRule="auto"/>
-        <w:ind w:left="-180"/>
-        <w:rPr>
-          <w:sz w:val="20"/>
-          <w:szCs w:val="20"/>
-        </w:rPr>
-      </w:pPr>
-      <w:r>
-        <w:rPr>
-          <w:b/>
-          <w:sz w:val="20"/>
-          <w:szCs w:val="20"/>
-          <w:u w:val="single"/>
-        </w:rPr>
-        <w:t>ID</w:t>
-      </w:r>
-      <w:r>
-        <w:rPr>
-          <w:sz w:val="20"/>
-          <w:szCs w:val="20"/>
-        </w:rPr>
-        <w:t>:</w:t>
-      </w:r>
-      <w:r>
-        <w:rPr>
-          <w:sz w:val="20"/>
-          <w:szCs w:val="20"/>
-        </w:rPr>
-        <w:t xml:space="preserve"> Foodies_SRS_051</w:t>
-      </w:r>
-      <w:r>
-        <w:rPr>
-          <w:sz w:val="20"/>
-          <w:szCs w:val="20"/>
-        </w:rPr>
-        <w:tab/>
-      </w:r>
-      <w:r>
-        <w:rPr>
-          <w:b/>
-          <w:bCs/>
-          <w:sz w:val="20"/>
-          <w:szCs w:val="20"/>
-          <w:u w:val="single"/>
-        </w:rPr>
-        <w:t>Actor</w:t>
-      </w:r>
-      <w:r>
-        <w:rPr>
-          <w:sz w:val="20"/>
-          <w:szCs w:val="20"/>
-        </w:rPr>
-        <w:t xml:space="preserve">:  Admin         </w:t>
-      </w:r>
-      <w:r>
-        <w:rPr>
-          <w:b/>
-          <w:sz w:val="20"/>
-          <w:szCs w:val="20"/>
-          <w:u w:val="single"/>
-        </w:rPr>
-        <w:t>Type</w:t>
-      </w:r>
-      <w:r>
-        <w:rPr>
-          <w:sz w:val="20"/>
-          <w:szCs w:val="20"/>
-        </w:rPr>
-        <w:t xml:space="preserve">: Functional   </w:t>
-      </w:r>
-      <w:r>
-        <w:rPr>
-          <w:b/>
-          <w:sz w:val="20"/>
-          <w:szCs w:val="20"/>
-          <w:u w:val="single"/>
-        </w:rPr>
-        <w:t>Related Page</w:t>
-      </w:r>
-      <w:r>
-        <w:rPr>
-          <w:sz w:val="20"/>
-          <w:szCs w:val="20"/>
-        </w:rPr>
-        <w:t>: delete user</w:t>
-      </w:r>
-    </w:p>
-    <w:p>
-      <w:pPr>
-        <w:spacing w:line="240" w:lineRule="auto"/>
-        <w:ind w:left="-180"/>
-        <w:rPr>
-          <w:sz w:val="20"/>
-          <w:szCs w:val="20"/>
-        </w:rPr>
-      </w:pPr>
-    </w:p>
-    <w:p>
-      <w:pPr>
-        <w:rPr>
-          <w:rFonts w:eastAsia="Times New Roman"/>
-          <w:color w:val="000000"/>
-          <w:sz w:val="20"/>
-          <w:szCs w:val="20"/>
-          <w:lang w:val="en-US"/>
-        </w:rPr>
-      </w:pPr>
-      <w:r>
-        <w:rPr>
-          <w:b/>
-          <w:sz w:val="20"/>
-          <w:szCs w:val="20"/>
-          <w:u w:val="single"/>
-        </w:rPr>
-        <w:t>Description:</w:t>
-      </w:r>
-      <w:r>
-        <w:rPr>
-          <w:b/>
-          <w:sz w:val="20"/>
-          <w:szCs w:val="20"/>
-        </w:rPr>
-        <w:t xml:space="preserve">  </w:t>
-      </w:r>
-      <w:r>
-        <w:rPr>
-          <w:rFonts w:eastAsia="Times New Roman"/>
-          <w:color w:val="000000"/>
-          <w:sz w:val="20"/>
-          <w:szCs w:val="20"/>
-          <w:lang w:val="en-US"/>
-        </w:rPr>
-        <w:t>delete button will delete user from system</w:t>
-      </w:r>
-      <w:r>
-        <w:rPr>
-          <w:rFonts w:eastAsia="Times New Roman"/>
-          <w:color w:val="000000"/>
-          <w:sz w:val="20"/>
-          <w:szCs w:val="20"/>
-          <w:lang w:val="en-US"/>
-        </w:rPr>
-        <w:t>.</w:t>
-      </w:r>
-    </w:p>
-    <w:p>
-      <w:pPr>
-        <w:ind w:left="-180"/>
-        <w:rPr>
-          <w:sz w:val="20"/>
-          <w:szCs w:val="20"/>
-        </w:rPr>
-      </w:pPr>
-      <w:r>
-        <w:rPr>
-          <w:sz w:val="20"/>
-          <w:szCs w:val="20"/>
-        </w:rPr>
-        <w:t>---------------------------------------------------------------------------------------------------------------------</w:t>
-      </w:r>
-    </w:p>
-    <w:p>
-      <w:pPr>
-        <w:spacing w:line="240" w:lineRule="auto"/>
-        <w:ind w:left="-180"/>
-        <w:rPr>
-          <w:sz w:val="20"/>
-          <w:szCs w:val="20"/>
-        </w:rPr>
-      </w:pPr>
-      <w:r>
-        <w:rPr>
-          <w:b/>
-          <w:sz w:val="20"/>
-          <w:szCs w:val="20"/>
-          <w:u w:val="single"/>
-        </w:rPr>
-        <w:t>ID</w:t>
-      </w:r>
-      <w:r>
-        <w:rPr>
-          <w:sz w:val="20"/>
-          <w:szCs w:val="20"/>
-        </w:rPr>
-        <w:t>:</w:t>
-      </w:r>
-      <w:r>
-        <w:rPr>
-          <w:sz w:val="20"/>
-          <w:szCs w:val="20"/>
-        </w:rPr>
-        <w:t xml:space="preserve"> Foodies_SRS_052</w:t>
-      </w:r>
-      <w:r>
-        <w:rPr>
-          <w:sz w:val="20"/>
-          <w:szCs w:val="20"/>
-        </w:rPr>
-        <w:tab/>
-      </w:r>
-      <w:r>
-        <w:rPr>
-          <w:b/>
-          <w:bCs/>
-          <w:sz w:val="20"/>
-          <w:szCs w:val="20"/>
-          <w:u w:val="single"/>
-        </w:rPr>
-        <w:t>Actor</w:t>
-      </w:r>
-      <w:r>
-        <w:rPr>
-          <w:sz w:val="20"/>
-          <w:szCs w:val="20"/>
-        </w:rPr>
-        <w:t xml:space="preserve">:  Admin         </w:t>
-      </w:r>
-      <w:r>
-        <w:rPr>
-          <w:b/>
-          <w:sz w:val="20"/>
-          <w:szCs w:val="20"/>
-          <w:u w:val="single"/>
-        </w:rPr>
-        <w:t>Type</w:t>
-      </w:r>
-      <w:r>
-        <w:rPr>
-          <w:sz w:val="20"/>
-          <w:szCs w:val="20"/>
-        </w:rPr>
-        <w:t xml:space="preserve">: Functional   </w:t>
-      </w:r>
-      <w:r>
-        <w:rPr>
-          <w:b/>
-          <w:sz w:val="20"/>
-          <w:szCs w:val="20"/>
-          <w:u w:val="single"/>
-        </w:rPr>
-        <w:t>Related Page</w:t>
-      </w:r>
-      <w:r>
-        <w:rPr>
-          <w:sz w:val="20"/>
-          <w:szCs w:val="20"/>
-        </w:rPr>
-        <w:t>: delete user</w:t>
-      </w:r>
-    </w:p>
-    <w:p>
-      <w:pPr>
-        <w:spacing w:line="240" w:lineRule="auto"/>
-        <w:ind w:left="-180"/>
-        <w:rPr>
-          <w:sz w:val="20"/>
-          <w:szCs w:val="20"/>
-        </w:rPr>
-      </w:pPr>
-    </w:p>
-    <w:p>
-      <w:pPr>
-        <w:rPr>
-          <w:rFonts w:ascii="Calibri" w:eastAsia="Times New Roman" w:hAnsi="Calibri" w:cs="Calibri"/>
-          <w:color w:val="000000"/>
-          <w:lang w:val="en-US"/>
-        </w:rPr>
-      </w:pPr>
-      <w:r>
-        <w:rPr>
-          <w:b/>
-          <w:sz w:val="20"/>
-          <w:szCs w:val="20"/>
-          <w:u w:val="single"/>
-        </w:rPr>
-        <w:t>Description:</w:t>
-      </w:r>
-      <w:r>
-        <w:rPr>
-          <w:b/>
-          <w:sz w:val="20"/>
-          <w:szCs w:val="20"/>
-        </w:rPr>
-        <w:t xml:space="preserve">  </w:t>
-      </w:r>
-      <w:r>
-        <w:rPr>
-          <w:rFonts w:eastAsia="Times New Roman"/>
-          <w:color w:val="000000"/>
-          <w:sz w:val="20"/>
-          <w:szCs w:val="20"/>
-          <w:lang w:val="en-US"/>
-        </w:rPr>
-        <w:t>cancel button will clear result of searching about users</w:t>
-      </w:r>
-      <w:r>
-        <w:rPr>
-          <w:rFonts w:eastAsia="Times New Roman"/>
-          <w:color w:val="000000"/>
-          <w:sz w:val="20"/>
-          <w:szCs w:val="20"/>
-          <w:lang w:val="en-US"/>
-        </w:rPr>
-        <w:t>.</w:t>
-      </w:r>
-    </w:p>
-    <w:p>
-      <w:pPr>
-        <w:ind w:left="-180"/>
-        <w:rPr>
-          <w:sz w:val="20"/>
-          <w:szCs w:val="20"/>
-        </w:rPr>
-      </w:pPr>
-      <w:r>
-        <w:rPr>
-          <w:sz w:val="20"/>
-          <w:szCs w:val="20"/>
-        </w:rPr>
-        <w:t>------------------------------------------------------------------------------------------------------------------------</w:t>
-      </w:r>
-    </w:p>
-    <w:p>
-      <w:pPr>
-        <w:spacing w:line="240" w:lineRule="auto"/>
-        <w:ind w:left="-180"/>
-        <w:rPr>
-          <w:sz w:val="20"/>
-          <w:szCs w:val="20"/>
-        </w:rPr>
-      </w:pPr>
-      <w:r>
-        <w:rPr>
-          <w:b/>
-          <w:sz w:val="20"/>
-          <w:szCs w:val="20"/>
-          <w:u w:val="single"/>
-        </w:rPr>
-        <w:t>ID</w:t>
-      </w:r>
-      <w:r>
-        <w:rPr>
-          <w:sz w:val="20"/>
-          <w:szCs w:val="20"/>
-        </w:rPr>
-        <w:t>:</w:t>
-      </w:r>
-      <w:r>
-        <w:rPr>
-          <w:sz w:val="20"/>
-          <w:szCs w:val="20"/>
-        </w:rPr>
-        <w:t xml:space="preserve"> </w:t>
-      </w:r>
-      <w:r>
-        <w:rPr>
-          <w:sz w:val="20"/>
-          <w:szCs w:val="20"/>
-        </w:rPr>
-        <w:t>Foodies_SRS_0</w:t>
-      </w:r>
-      <w:r>
-        <w:rPr>
-          <w:sz w:val="20"/>
-          <w:szCs w:val="20"/>
-        </w:rPr>
-        <w:t>5</w:t>
-      </w:r>
-      <w:r>
-        <w:rPr>
-          <w:sz w:val="20"/>
-          <w:szCs w:val="20"/>
-        </w:rPr>
-        <w:t>3</w:t>
-      </w:r>
-      <w:r>
-        <w:rPr>
-          <w:sz w:val="20"/>
-          <w:szCs w:val="20"/>
-        </w:rPr>
-        <w:tab/>
-      </w:r>
-      <w:r>
-        <w:rPr>
-          <w:b/>
-          <w:bCs/>
-          <w:sz w:val="20"/>
-          <w:szCs w:val="20"/>
-          <w:u w:val="single"/>
-        </w:rPr>
-        <w:t>Actor</w:t>
-      </w:r>
-      <w:r>
-        <w:rPr>
-          <w:sz w:val="20"/>
-          <w:szCs w:val="20"/>
-        </w:rPr>
-        <w:t xml:space="preserve">:  Admin   </w:t>
-      </w:r>
-      <w:r>
-        <w:rPr>
-          <w:b/>
-          <w:sz w:val="20"/>
-          <w:szCs w:val="20"/>
-          <w:u w:val="single"/>
-        </w:rPr>
-        <w:t>Type</w:t>
-      </w:r>
-      <w:r>
-        <w:rPr>
-          <w:sz w:val="20"/>
-          <w:szCs w:val="20"/>
-        </w:rPr>
-        <w:t xml:space="preserve">: Functional     </w:t>
-      </w:r>
-      <w:r>
-        <w:rPr>
-          <w:b/>
-          <w:sz w:val="20"/>
-          <w:szCs w:val="20"/>
-          <w:u w:val="single"/>
-        </w:rPr>
-        <w:t>Related Page</w:t>
-      </w:r>
-      <w:r>
-        <w:rPr>
-          <w:sz w:val="20"/>
-          <w:szCs w:val="20"/>
-        </w:rPr>
-        <w:t>: add menu</w:t>
-      </w:r>
-    </w:p>
-    <w:p>
-      <w:pPr>
-        <w:spacing w:line="240" w:lineRule="auto"/>
-        <w:ind w:left="-180"/>
-        <w:rPr>
-          <w:sz w:val="20"/>
-          <w:szCs w:val="20"/>
-        </w:rPr>
-      </w:pPr>
-    </w:p>
-    <w:p>
-      <w:pPr>
-        <w:rPr>
-          <w:rFonts w:eastAsia="Times New Roman"/>
-          <w:color w:val="000000"/>
-          <w:sz w:val="20"/>
-          <w:szCs w:val="20"/>
-          <w:lang w:val="en-US"/>
-        </w:rPr>
-      </w:pPr>
-      <w:r>
-        <w:rPr>
-          <w:b/>
-          <w:sz w:val="20"/>
-          <w:szCs w:val="20"/>
-          <w:u w:val="single"/>
-        </w:rPr>
-        <w:t>Description:</w:t>
-      </w:r>
-      <w:r>
-        <w:rPr>
-          <w:b/>
-          <w:sz w:val="20"/>
-          <w:szCs w:val="20"/>
-        </w:rPr>
-        <w:t xml:space="preserve">  </w:t>
-      </w:r>
-      <w:r>
-        <w:rPr>
-          <w:sz w:val="20"/>
-          <w:szCs w:val="20"/>
-        </w:rPr>
-        <w:t>when admin click</w:t>
-      </w:r>
-      <w:r>
-        <w:rPr>
-          <w:sz w:val="20"/>
-          <w:szCs w:val="20"/>
-        </w:rPr>
-        <w:t>s</w:t>
-      </w:r>
-      <w:r>
-        <w:rPr>
-          <w:sz w:val="20"/>
-          <w:szCs w:val="20"/>
-        </w:rPr>
-        <w:t xml:space="preserve"> on </w:t>
-      </w:r>
-      <w:r>
-        <w:rPr>
-          <w:sz w:val="20"/>
-          <w:szCs w:val="20"/>
-        </w:rPr>
-        <w:t>submit button to add new restaurant with valid data, system shall display message says “restaurant added successfully”</w:t>
-      </w:r>
-      <w:r>
-        <w:rPr>
-          <w:sz w:val="20"/>
-          <w:szCs w:val="20"/>
-        </w:rPr>
-        <w:t>.</w:t>
-      </w:r>
-      <w:r>
-        <w:rPr>
-          <w:sz w:val="20"/>
-          <w:szCs w:val="20"/>
-        </w:rPr>
-        <w:t xml:space="preserve"> </w:t>
-      </w:r>
-    </w:p>
-    <w:p>
-      <w:pPr>
-        <w:rPr>
-          <w:rFonts w:ascii="Calibri" w:eastAsia="Times New Roman" w:hAnsi="Calibri" w:cs="Calibri"/>
-          <w:color w:val="000000"/>
-          <w:lang w:val="en-US"/>
-        </w:rPr>
-      </w:pPr>
-    </w:p>
-    <w:p>
-      <w:pPr>
-        <w:ind w:left="-180"/>
-        <w:rPr>
-          <w:sz w:val="20"/>
-          <w:szCs w:val="20"/>
-        </w:rPr>
-      </w:pPr>
-      <w:r>
-        <w:rPr>
-          <w:sz w:val="20"/>
-          <w:szCs w:val="20"/>
-        </w:rPr>
-        <w:t>------------------------------------------------------------------------------------------------------------------------</w:t>
-      </w:r>
-    </w:p>
-    <w:p>
-      <w:pPr>
-        <w:spacing w:line="240" w:lineRule="auto"/>
-        <w:ind w:left="-180"/>
-        <w:rPr>
-          <w:sz w:val="20"/>
-          <w:szCs w:val="20"/>
-        </w:rPr>
-      </w:pPr>
-      <w:r>
-        <w:rPr>
-          <w:b/>
-          <w:sz w:val="20"/>
-          <w:szCs w:val="20"/>
-          <w:u w:val="single"/>
-        </w:rPr>
-        <w:t>ID</w:t>
-      </w:r>
-      <w:r>
-        <w:rPr>
-          <w:sz w:val="20"/>
-          <w:szCs w:val="20"/>
-        </w:rPr>
-        <w:t>:</w:t>
-      </w:r>
-      <w:r>
-        <w:rPr>
-          <w:sz w:val="20"/>
-          <w:szCs w:val="20"/>
-        </w:rPr>
-        <w:t xml:space="preserve"> Foodies_SRS_05</w:t>
-      </w:r>
-      <w:r>
-        <w:rPr>
-          <w:sz w:val="20"/>
-          <w:szCs w:val="20"/>
-        </w:rPr>
-        <w:t>4</w:t>
-      </w:r>
-      <w:r>
-        <w:rPr>
-          <w:sz w:val="20"/>
-          <w:szCs w:val="20"/>
-        </w:rPr>
-        <w:tab/>
-      </w:r>
-      <w:r>
-        <w:rPr>
-          <w:b/>
-          <w:bCs/>
-          <w:sz w:val="20"/>
-          <w:szCs w:val="20"/>
-          <w:u w:val="single"/>
-        </w:rPr>
-        <w:t>Actor</w:t>
-      </w:r>
-      <w:r>
-        <w:rPr>
-          <w:sz w:val="20"/>
-          <w:szCs w:val="20"/>
-        </w:rPr>
-        <w:t xml:space="preserve">:  Admin   </w:t>
-      </w:r>
-      <w:r>
-        <w:rPr>
-          <w:b/>
-          <w:sz w:val="20"/>
-          <w:szCs w:val="20"/>
-          <w:u w:val="single"/>
-        </w:rPr>
-        <w:t>Type</w:t>
-      </w:r>
-      <w:r>
-        <w:rPr>
-          <w:sz w:val="20"/>
-          <w:szCs w:val="20"/>
-        </w:rPr>
-        <w:t xml:space="preserve">: Functional     </w:t>
-      </w:r>
-      <w:r>
-        <w:rPr>
-          <w:b/>
-          <w:sz w:val="20"/>
-          <w:szCs w:val="20"/>
-          <w:u w:val="single"/>
-        </w:rPr>
-        <w:t>Related Page</w:t>
-      </w:r>
-      <w:r>
-        <w:rPr>
-          <w:sz w:val="20"/>
-          <w:szCs w:val="20"/>
-        </w:rPr>
-        <w:t>: delete user</w:t>
-      </w:r>
-    </w:p>
-    <w:p>
-      <w:pPr>
-        <w:spacing w:line="240" w:lineRule="auto"/>
-        <w:ind w:left="-180"/>
-        <w:rPr>
-          <w:sz w:val="20"/>
-          <w:szCs w:val="20"/>
-        </w:rPr>
-      </w:pPr>
-    </w:p>
-    <w:p>
-      <w:pPr>
-        <w:rPr>
-          <w:sz w:val="20"/>
-          <w:szCs w:val="20"/>
-        </w:rPr>
-      </w:pPr>
-      <w:r>
-        <w:rPr>
-          <w:b/>
-          <w:sz w:val="20"/>
-          <w:szCs w:val="20"/>
-          <w:u w:val="single"/>
-        </w:rPr>
-        <w:t>Description:</w:t>
-      </w:r>
-      <w:r>
-        <w:rPr>
-          <w:b/>
-          <w:sz w:val="20"/>
-          <w:szCs w:val="20"/>
-        </w:rPr>
-        <w:t xml:space="preserve">  </w:t>
-      </w:r>
-      <w:r>
-        <w:rPr>
-          <w:sz w:val="20"/>
-          <w:szCs w:val="20"/>
-        </w:rPr>
-        <w:t>when admin click on delete button to delete user with valid user id, system shall display message says “user deleted successfully”</w:t>
-      </w:r>
-      <w:r>
-        <w:rPr>
-          <w:sz w:val="20"/>
-          <w:szCs w:val="20"/>
-        </w:rPr>
-        <w:t>.</w:t>
-      </w:r>
-      <w:r>
-        <w:rPr>
-          <w:sz w:val="20"/>
-          <w:szCs w:val="20"/>
-        </w:rPr>
-        <w:t xml:space="preserve"> </w:t>
-      </w:r>
-    </w:p>
-    <w:p>
-      <w:pPr>
-        <w:rPr>
-          <w:sz w:val="20"/>
-          <w:szCs w:val="20"/>
-        </w:rPr>
-      </w:pPr>
-      <w:r>
-        <w:rPr>
-          <w:sz w:val="20"/>
-          <w:szCs w:val="20"/>
-        </w:rPr>
-        <w:t>----------------------------------------------------------------------------------------------------------------------</w:t>
-      </w:r>
-    </w:p>
-    <w:p>
-      <w:pPr>
-        <w:spacing w:line="240" w:lineRule="auto"/>
-        <w:ind w:left="-180"/>
-        <w:rPr>
-          <w:b/>
-          <w:sz w:val="20"/>
-          <w:szCs w:val="20"/>
-          <w:u w:val="single"/>
-        </w:rPr>
-      </w:pPr>
-    </w:p>
-    <w:p>
-      <w:pPr>
-        <w:spacing w:line="240" w:lineRule="auto"/>
-        <w:ind w:left="-180"/>
-        <w:rPr>
-          <w:sz w:val="20"/>
-          <w:szCs w:val="20"/>
-        </w:rPr>
-      </w:pPr>
-      <w:r>
-        <w:rPr>
-          <w:b/>
-          <w:sz w:val="20"/>
-          <w:szCs w:val="20"/>
-          <w:u w:val="single"/>
-        </w:rPr>
-        <w:t>ID</w:t>
-      </w:r>
-      <w:r>
-        <w:rPr>
-          <w:sz w:val="20"/>
-          <w:szCs w:val="20"/>
-        </w:rPr>
-        <w:t>:</w:t>
-      </w:r>
-      <w:r>
-        <w:rPr>
-          <w:sz w:val="20"/>
-          <w:szCs w:val="20"/>
-        </w:rPr>
-        <w:t xml:space="preserve"> </w:t>
-      </w:r>
-      <w:r>
-        <w:rPr>
-          <w:sz w:val="20"/>
-          <w:szCs w:val="20"/>
-        </w:rPr>
-        <w:t>Foodies_SRS_055</w:t>
-      </w:r>
-      <w:r>
-        <w:rPr>
-          <w:sz w:val="20"/>
-          <w:szCs w:val="20"/>
-        </w:rPr>
-        <w:tab/>
-      </w:r>
-      <w:r>
-        <w:rPr>
-          <w:b/>
-          <w:bCs/>
-          <w:sz w:val="20"/>
-          <w:szCs w:val="20"/>
-          <w:u w:val="single"/>
-        </w:rPr>
-        <w:t>Actor</w:t>
-      </w:r>
-      <w:r>
-        <w:rPr>
-          <w:sz w:val="20"/>
-          <w:szCs w:val="20"/>
-        </w:rPr>
-        <w:t xml:space="preserve">:  User          </w:t>
-      </w:r>
-      <w:r>
-        <w:rPr>
-          <w:b/>
-          <w:sz w:val="20"/>
-          <w:szCs w:val="20"/>
-          <w:u w:val="single"/>
-        </w:rPr>
-        <w:t>Type</w:t>
-      </w:r>
-      <w:r>
-        <w:rPr>
-          <w:sz w:val="20"/>
-          <w:szCs w:val="20"/>
-        </w:rPr>
-        <w:t xml:space="preserve">: Functional   </w:t>
-      </w:r>
-      <w:r>
-        <w:rPr>
-          <w:b/>
-          <w:sz w:val="20"/>
-          <w:szCs w:val="20"/>
-          <w:u w:val="single"/>
-        </w:rPr>
-        <w:t>Related Page</w:t>
-      </w:r>
-      <w:r>
-        <w:rPr>
-          <w:sz w:val="20"/>
-          <w:szCs w:val="20"/>
-        </w:rPr>
-        <w:t>: Home</w:t>
-      </w:r>
-    </w:p>
-    <w:p>
-      <w:pPr>
-        <w:spacing w:line="240" w:lineRule="auto"/>
-        <w:ind w:left="-180"/>
-        <w:rPr>
-          <w:sz w:val="20"/>
-          <w:szCs w:val="20"/>
-        </w:rPr>
-      </w:pPr>
-    </w:p>
-    <w:p>
-      <w:pPr>
-        <w:rPr>
-          <w:rFonts w:eastAsia="Times New Roman"/>
-          <w:color w:val="000000"/>
-          <w:sz w:val="20"/>
-          <w:szCs w:val="20"/>
-          <w:lang w:val="en-US"/>
-        </w:rPr>
-      </w:pPr>
-      <w:r>
-        <w:rPr>
-          <w:b/>
-          <w:sz w:val="20"/>
-          <w:szCs w:val="20"/>
-          <w:u w:val="single"/>
-        </w:rPr>
-        <w:t>Description</w:t>
-      </w:r>
-      <w:r>
-        <w:rPr>
-          <w:b/>
-          <w:sz w:val="20"/>
-          <w:szCs w:val="20"/>
-          <w:u w:val="single"/>
-        </w:rPr>
-        <w:t>:</w:t>
-      </w:r>
-      <w:r>
-        <w:rPr>
-          <w:b/>
-          <w:sz w:val="20"/>
-          <w:szCs w:val="20"/>
-        </w:rPr>
-        <w:t xml:space="preserve"> “</w:t>
-      </w:r>
-      <w:r>
-        <w:rPr>
-          <w:rFonts w:eastAsia="Times New Roman"/>
-          <w:color w:val="000000"/>
-          <w:sz w:val="20"/>
-          <w:szCs w:val="20"/>
-          <w:lang w:val="en-US"/>
-        </w:rPr>
-        <w:t>menu” button redirect</w:t>
-      </w:r>
-      <w:r>
-        <w:rPr>
-          <w:rFonts w:eastAsia="Times New Roman"/>
-          <w:color w:val="000000"/>
-          <w:sz w:val="20"/>
-          <w:szCs w:val="20"/>
-          <w:lang w:val="en-US"/>
-        </w:rPr>
-        <w:t xml:space="preserve"> </w:t>
-      </w:r>
-      <w:r>
-        <w:rPr>
-          <w:rFonts w:eastAsia="Times New Roman"/>
-          <w:color w:val="000000"/>
-          <w:sz w:val="20"/>
-          <w:szCs w:val="20"/>
-          <w:lang w:val="en-US"/>
-        </w:rPr>
-        <w:t>user to “restaurant’s menu” page</w:t>
-      </w:r>
-      <w:r>
-        <w:rPr>
-          <w:rFonts w:eastAsia="Times New Roman"/>
-          <w:color w:val="000000"/>
-          <w:sz w:val="20"/>
-          <w:szCs w:val="20"/>
-          <w:lang w:val="en-US"/>
-        </w:rPr>
-        <w:t>.</w:t>
-      </w:r>
-    </w:p>
-    <w:p>
-      <w:pPr>
-        <w:ind w:left="-180"/>
-        <w:rPr>
-          <w:sz w:val="20"/>
-          <w:szCs w:val="20"/>
-        </w:rPr>
-      </w:pPr>
-      <w:r>
-        <w:rPr>
-          <w:sz w:val="20"/>
-          <w:szCs w:val="20"/>
-        </w:rPr>
-        <w:t>----------------------------------------------------------------------------------------------------------------------</w:t>
-      </w:r>
-    </w:p>
-    <w:p>
-      <w:pPr>
-        <w:spacing w:line="240" w:lineRule="auto"/>
-        <w:ind w:left="-180"/>
-        <w:rPr>
-          <w:sz w:val="20"/>
-          <w:szCs w:val="20"/>
-        </w:rPr>
-      </w:pPr>
-      <w:r>
-        <w:rPr>
-          <w:b/>
-          <w:sz w:val="20"/>
-          <w:szCs w:val="20"/>
-          <w:u w:val="single"/>
-        </w:rPr>
-        <w:t>ID</w:t>
-      </w:r>
-      <w:r>
-        <w:rPr>
-          <w:sz w:val="20"/>
-          <w:szCs w:val="20"/>
-        </w:rPr>
-        <w:t>:</w:t>
-      </w:r>
-      <w:r>
-        <w:rPr>
-          <w:sz w:val="20"/>
-          <w:szCs w:val="20"/>
-        </w:rPr>
-        <w:t xml:space="preserve"> Foodies_SRS_056</w:t>
-      </w:r>
-      <w:r>
-        <w:rPr>
-          <w:sz w:val="20"/>
-          <w:szCs w:val="20"/>
-        </w:rPr>
-        <w:tab/>
-      </w:r>
-      <w:r>
-        <w:rPr>
-          <w:b/>
-          <w:bCs/>
-          <w:sz w:val="20"/>
-          <w:szCs w:val="20"/>
-          <w:u w:val="single"/>
-        </w:rPr>
-        <w:t>Actor</w:t>
-      </w:r>
-      <w:r>
-        <w:rPr>
-          <w:sz w:val="20"/>
-          <w:szCs w:val="20"/>
-        </w:rPr>
-        <w:t xml:space="preserve">:  User          </w:t>
-      </w:r>
-      <w:r>
-        <w:rPr>
-          <w:b/>
-          <w:sz w:val="20"/>
-          <w:szCs w:val="20"/>
-          <w:u w:val="single"/>
-        </w:rPr>
-        <w:t>Type</w:t>
-      </w:r>
-      <w:r>
-        <w:rPr>
-          <w:sz w:val="20"/>
-          <w:szCs w:val="20"/>
-        </w:rPr>
-        <w:t xml:space="preserve">: Functional    </w:t>
-      </w:r>
-      <w:r>
-        <w:rPr>
-          <w:b/>
-          <w:sz w:val="20"/>
-          <w:szCs w:val="20"/>
-          <w:u w:val="single"/>
-        </w:rPr>
-        <w:t>Related Page</w:t>
-      </w:r>
-      <w:r>
-        <w:rPr>
-          <w:sz w:val="20"/>
-          <w:szCs w:val="20"/>
-        </w:rPr>
-        <w:t xml:space="preserve">: </w:t>
-      </w:r>
-      <w:r>
-        <w:rPr>
-          <w:rFonts w:eastAsia="Times New Roman"/>
-          <w:color w:val="000000"/>
-          <w:sz w:val="20"/>
-          <w:szCs w:val="20"/>
-          <w:lang w:val="en-US"/>
-        </w:rPr>
-        <w:t>Restaurant</w:t>
-      </w:r>
-    </w:p>
-    <w:p>
-      <w:pPr>
-        <w:spacing w:line="240" w:lineRule="auto"/>
-        <w:ind w:left="-180"/>
-        <w:rPr>
-          <w:sz w:val="20"/>
-          <w:szCs w:val="20"/>
-        </w:rPr>
-      </w:pPr>
-    </w:p>
-    <w:p>
-      <w:pPr>
-        <w:rPr>
-          <w:rFonts w:eastAsia="Times New Roman"/>
-          <w:color w:val="000000"/>
-          <w:sz w:val="20"/>
-          <w:szCs w:val="20"/>
-          <w:lang w:val="en-US"/>
-        </w:rPr>
-      </w:pPr>
-      <w:r>
-        <w:rPr>
-          <w:b/>
-          <w:sz w:val="20"/>
-          <w:szCs w:val="20"/>
-          <w:u w:val="single"/>
-        </w:rPr>
-        <w:t>Description:</w:t>
-      </w:r>
-      <w:r>
-        <w:rPr>
-          <w:b/>
-          <w:sz w:val="20"/>
-          <w:szCs w:val="20"/>
-        </w:rPr>
-        <w:t xml:space="preserve">  </w:t>
-      </w:r>
-      <w:r>
-        <w:rPr>
-          <w:rFonts w:eastAsia="Times New Roman"/>
-          <w:color w:val="000000"/>
-          <w:sz w:val="20"/>
-          <w:szCs w:val="20"/>
-          <w:lang w:val="en-US"/>
-        </w:rPr>
-        <w:t xml:space="preserve">order button will display Popup message “phone number of restaurant” and has confirm </w:t>
+        <w:t>------------------------------------------------------------------------------</w:t>
       </w:r>
       <w:bookmarkStart w:id="0" w:name="_GoBack"/>
       <w:bookmarkEnd w:id="0"/>
+      <w:r>
+        <w:rPr>
+          <w:sz w:val="20"/>
+          <w:szCs w:val="20"/>
+        </w:rPr>
+        <w:t>----------------------------------------</w:t>
+      </w:r>
+    </w:p>
+    <w:p>
+      <w:pPr>
+        <w:spacing w:line="240" w:lineRule="auto"/>
+        <w:ind w:left="-180"/>
+        <w:rPr>
+          <w:sz w:val="20"/>
+          <w:szCs w:val="20"/>
+        </w:rPr>
+      </w:pPr>
+      <w:r>
+        <w:rPr>
+          <w:b/>
+          <w:sz w:val="20"/>
+          <w:szCs w:val="20"/>
+          <w:u w:val="single"/>
+        </w:rPr>
+        <w:t>ID</w:t>
+      </w:r>
+      <w:r>
+        <w:rPr>
+          <w:sz w:val="20"/>
+          <w:szCs w:val="20"/>
+        </w:rPr>
+        <w:t>:</w:t>
+      </w:r>
+      <w:r>
+        <w:rPr>
+          <w:sz w:val="20"/>
+          <w:szCs w:val="20"/>
+        </w:rPr>
+        <w:t xml:space="preserve"> Foodies_SRS_0</w:t>
+      </w:r>
+      <w:r>
+        <w:rPr>
+          <w:sz w:val="20"/>
+          <w:szCs w:val="20"/>
+        </w:rPr>
+        <w:t>43</w:t>
+      </w:r>
+      <w:r>
+        <w:rPr>
+          <w:sz w:val="20"/>
+          <w:szCs w:val="20"/>
+        </w:rPr>
+        <w:tab/>
+      </w:r>
+      <w:r>
+        <w:rPr>
+          <w:b/>
+          <w:bCs/>
+          <w:sz w:val="20"/>
+          <w:szCs w:val="20"/>
+          <w:u w:val="single"/>
+        </w:rPr>
+        <w:t>Actor</w:t>
+      </w:r>
+      <w:r>
+        <w:rPr>
+          <w:sz w:val="20"/>
+          <w:szCs w:val="20"/>
+        </w:rPr>
+        <w:t xml:space="preserve">:  User      </w:t>
+      </w:r>
+      <w:r>
+        <w:rPr>
+          <w:b/>
+          <w:sz w:val="20"/>
+          <w:szCs w:val="20"/>
+          <w:u w:val="single"/>
+        </w:rPr>
+        <w:t>Type</w:t>
+      </w:r>
+      <w:r>
+        <w:rPr>
+          <w:sz w:val="20"/>
+          <w:szCs w:val="20"/>
+        </w:rPr>
+        <w:t xml:space="preserve">: Functional    </w:t>
+      </w:r>
+      <w:r>
+        <w:rPr>
+          <w:b/>
+          <w:sz w:val="20"/>
+          <w:szCs w:val="20"/>
+          <w:u w:val="single"/>
+        </w:rPr>
+        <w:t>Related Page</w:t>
+      </w:r>
+      <w:r>
+        <w:rPr>
+          <w:sz w:val="20"/>
+          <w:szCs w:val="20"/>
+        </w:rPr>
+        <w:t>: Home</w:t>
+      </w:r>
+    </w:p>
+    <w:p>
+      <w:pPr>
+        <w:spacing w:line="240" w:lineRule="auto"/>
+        <w:ind w:left="-180"/>
+        <w:rPr>
+          <w:sz w:val="20"/>
+          <w:szCs w:val="20"/>
+        </w:rPr>
+      </w:pPr>
+    </w:p>
+    <w:p>
+      <w:pPr>
+        <w:rPr>
+          <w:rFonts w:eastAsia="Times New Roman"/>
+          <w:color w:val="000000"/>
+          <w:sz w:val="20"/>
+          <w:szCs w:val="20"/>
+          <w:lang w:val="en-US"/>
+        </w:rPr>
+      </w:pPr>
+      <w:r>
+        <w:rPr>
+          <w:b/>
+          <w:sz w:val="20"/>
+          <w:szCs w:val="20"/>
+          <w:u w:val="single"/>
+        </w:rPr>
+        <w:t>Description:</w:t>
+      </w:r>
+      <w:r>
+        <w:rPr>
+          <w:b/>
+          <w:sz w:val="20"/>
+          <w:szCs w:val="20"/>
+        </w:rPr>
+        <w:t xml:space="preserve">  </w:t>
+      </w:r>
+      <w:r>
+        <w:rPr>
+          <w:rFonts w:eastAsia="Times New Roman"/>
+          <w:color w:val="000000"/>
+          <w:sz w:val="20"/>
+          <w:szCs w:val="20"/>
+          <w:lang w:val="en-US"/>
+        </w:rPr>
+        <w:t xml:space="preserve">User can </w:t>
+      </w:r>
+      <w:r>
+        <w:rPr>
+          <w:rFonts w:eastAsia="Times New Roman"/>
+          <w:color w:val="000000"/>
+          <w:sz w:val="20"/>
+          <w:szCs w:val="20"/>
+          <w:lang w:val="en-US"/>
+        </w:rPr>
+        <w:t xml:space="preserve">show </w:t>
+      </w:r>
+      <w:r>
+        <w:rPr>
+          <w:rFonts w:eastAsia="Times New Roman"/>
+          <w:color w:val="000000"/>
+          <w:sz w:val="20"/>
+          <w:szCs w:val="20"/>
+          <w:lang w:val="en-US"/>
+        </w:rPr>
+        <w:t>restaurant</w:t>
+      </w:r>
+      <w:r>
+        <w:rPr>
+          <w:rFonts w:eastAsia="Times New Roman"/>
+          <w:color w:val="000000"/>
+          <w:sz w:val="20"/>
+          <w:szCs w:val="20"/>
+          <w:lang w:val="en-US"/>
+        </w:rPr>
+        <w:t xml:space="preserve">s that have offers and promotions </w:t>
+      </w:r>
+      <w:r>
+        <w:rPr>
+          <w:rFonts w:eastAsia="Times New Roman"/>
+          <w:color w:val="000000"/>
+          <w:sz w:val="20"/>
+          <w:szCs w:val="20"/>
+          <w:lang w:val="en-US"/>
+        </w:rPr>
+        <w:t>by click on offers and promotions button</w:t>
+      </w:r>
+      <w:r>
+        <w:rPr>
+          <w:rFonts w:eastAsia="Times New Roman"/>
+          <w:color w:val="000000"/>
+          <w:sz w:val="20"/>
+          <w:szCs w:val="20"/>
+          <w:lang w:val="en-US"/>
+        </w:rPr>
+        <w:t>.</w:t>
+      </w:r>
+    </w:p>
+    <w:p>
+      <w:pPr>
+        <w:spacing w:line="240" w:lineRule="auto"/>
+        <w:rPr>
+          <w:b/>
+          <w:sz w:val="20"/>
+          <w:szCs w:val="20"/>
+          <w:u w:val="single"/>
+        </w:rPr>
+      </w:pPr>
+      <w:r>
+        <w:rPr>
+          <w:sz w:val="20"/>
+          <w:szCs w:val="20"/>
+        </w:rPr>
+        <w:t>----------------------------------------------------------------------------------------------------------------------</w:t>
+      </w:r>
+    </w:p>
+    <w:p>
+      <w:pPr>
+        <w:spacing w:line="240" w:lineRule="auto"/>
+        <w:ind w:left="-180"/>
+        <w:rPr>
+          <w:b/>
+          <w:sz w:val="20"/>
+          <w:szCs w:val="20"/>
+          <w:u w:val="single"/>
+        </w:rPr>
+      </w:pPr>
+    </w:p>
+    <w:p>
+      <w:pPr>
+        <w:spacing w:line="240" w:lineRule="auto"/>
+        <w:ind w:left="-180"/>
+        <w:rPr>
+          <w:b/>
+          <w:sz w:val="20"/>
+          <w:szCs w:val="20"/>
+          <w:u w:val="single"/>
+        </w:rPr>
+      </w:pPr>
+    </w:p>
+    <w:p>
+      <w:pPr>
+        <w:spacing w:line="240" w:lineRule="auto"/>
+        <w:ind w:left="-180"/>
+        <w:rPr>
+          <w:sz w:val="20"/>
+          <w:szCs w:val="20"/>
+        </w:rPr>
+      </w:pPr>
+      <w:r>
+        <w:rPr>
+          <w:b/>
+          <w:sz w:val="20"/>
+          <w:szCs w:val="20"/>
+          <w:u w:val="single"/>
+        </w:rPr>
+        <w:t>ID</w:t>
+      </w:r>
+      <w:r>
+        <w:rPr>
+          <w:sz w:val="20"/>
+          <w:szCs w:val="20"/>
+        </w:rPr>
+        <w:t>:</w:t>
+      </w:r>
+      <w:r>
+        <w:rPr>
+          <w:sz w:val="20"/>
+          <w:szCs w:val="20"/>
+        </w:rPr>
+        <w:t xml:space="preserve"> Foodies_SRS_0</w:t>
+      </w:r>
+      <w:r>
+        <w:rPr>
+          <w:sz w:val="20"/>
+          <w:szCs w:val="20"/>
+        </w:rPr>
+        <w:t>44</w:t>
+      </w:r>
+      <w:r>
+        <w:rPr>
+          <w:sz w:val="20"/>
+          <w:szCs w:val="20"/>
+        </w:rPr>
+        <w:tab/>
+      </w:r>
+      <w:r>
+        <w:rPr>
+          <w:b/>
+          <w:bCs/>
+          <w:sz w:val="20"/>
+          <w:szCs w:val="20"/>
+          <w:u w:val="single"/>
+        </w:rPr>
+        <w:t>Actor</w:t>
+      </w:r>
+      <w:r>
+        <w:rPr>
+          <w:sz w:val="20"/>
+          <w:szCs w:val="20"/>
+        </w:rPr>
+        <w:t xml:space="preserve">:  Admin        </w:t>
+      </w:r>
+      <w:r>
+        <w:rPr>
+          <w:b/>
+          <w:sz w:val="20"/>
+          <w:szCs w:val="20"/>
+          <w:u w:val="single"/>
+        </w:rPr>
+        <w:t>Type</w:t>
+      </w:r>
+      <w:r>
+        <w:rPr>
+          <w:sz w:val="20"/>
+          <w:szCs w:val="20"/>
+        </w:rPr>
+        <w:t xml:space="preserve">: Functional   </w:t>
+      </w:r>
+      <w:r>
+        <w:rPr>
+          <w:b/>
+          <w:sz w:val="20"/>
+          <w:szCs w:val="20"/>
+          <w:u w:val="single"/>
+        </w:rPr>
+        <w:t>Related Page</w:t>
+      </w:r>
+      <w:r>
+        <w:rPr>
+          <w:sz w:val="20"/>
+          <w:szCs w:val="20"/>
+        </w:rPr>
+        <w:t>: Login</w:t>
+      </w:r>
+    </w:p>
+    <w:p>
+      <w:pPr>
+        <w:spacing w:line="240" w:lineRule="auto"/>
+        <w:rPr>
+          <w:sz w:val="20"/>
+          <w:szCs w:val="20"/>
+        </w:rPr>
+      </w:pPr>
+    </w:p>
+    <w:p>
+      <w:pPr>
+        <w:rPr>
+          <w:sz w:val="20"/>
+          <w:szCs w:val="20"/>
+        </w:rPr>
+      </w:pPr>
+      <w:r>
+        <w:rPr>
+          <w:b/>
+          <w:sz w:val="20"/>
+          <w:szCs w:val="20"/>
+          <w:u w:val="single"/>
+        </w:rPr>
+        <w:t>Description:</w:t>
+      </w:r>
+      <w:r>
+        <w:rPr>
+          <w:b/>
+          <w:sz w:val="20"/>
+          <w:szCs w:val="20"/>
+        </w:rPr>
+        <w:t xml:space="preserve"> </w:t>
+      </w:r>
+      <w:r>
+        <w:rPr>
+          <w:rFonts w:eastAsia="Times New Roman"/>
+          <w:color w:val="000000"/>
+          <w:sz w:val="20"/>
+          <w:szCs w:val="20"/>
+          <w:lang w:val="en-US"/>
+        </w:rPr>
+        <w:t>login button redirect admin to “Admin Account” page if admin entered valid data</w:t>
+      </w:r>
+      <w:r>
+        <w:rPr>
+          <w:rFonts w:eastAsia="Times New Roman"/>
+          <w:color w:val="000000"/>
+          <w:sz w:val="20"/>
+          <w:szCs w:val="20"/>
+          <w:lang w:val="en-US"/>
+        </w:rPr>
+        <w:t>.</w:t>
+      </w:r>
+      <w:r>
+        <w:rPr>
+          <w:sz w:val="20"/>
+          <w:szCs w:val="20"/>
+        </w:rPr>
+        <w:t xml:space="preserve"> </w:t>
+      </w:r>
+    </w:p>
+    <w:p>
+      <w:pPr>
+        <w:spacing w:line="240" w:lineRule="auto"/>
+        <w:ind w:left="-180"/>
+        <w:rPr>
+          <w:sz w:val="20"/>
+          <w:szCs w:val="20"/>
+        </w:rPr>
+      </w:pPr>
+      <w:r>
+        <w:rPr>
+          <w:sz w:val="20"/>
+          <w:szCs w:val="20"/>
+        </w:rPr>
+        <w:t>-----------------------------------------------------------------------------------------------------------------------</w:t>
+      </w:r>
+    </w:p>
+    <w:p>
+      <w:pPr>
+        <w:spacing w:line="240" w:lineRule="auto"/>
+        <w:ind w:left="-180"/>
+        <w:rPr>
+          <w:sz w:val="20"/>
+          <w:szCs w:val="20"/>
+        </w:rPr>
+      </w:pPr>
+      <w:r>
+        <w:rPr>
+          <w:b/>
+          <w:sz w:val="20"/>
+          <w:szCs w:val="20"/>
+          <w:u w:val="single"/>
+        </w:rPr>
+        <w:t>ID</w:t>
+      </w:r>
+      <w:r>
+        <w:rPr>
+          <w:sz w:val="20"/>
+          <w:szCs w:val="20"/>
+        </w:rPr>
+        <w:t>:</w:t>
+      </w:r>
+      <w:r>
+        <w:rPr>
+          <w:sz w:val="20"/>
+          <w:szCs w:val="20"/>
+        </w:rPr>
+        <w:t xml:space="preserve"> </w:t>
+      </w:r>
+      <w:r>
+        <w:rPr>
+          <w:sz w:val="20"/>
+          <w:szCs w:val="20"/>
+        </w:rPr>
+        <w:t>Foodies_SRS_045</w:t>
+      </w:r>
+      <w:r>
+        <w:rPr>
+          <w:sz w:val="20"/>
+          <w:szCs w:val="20"/>
+        </w:rPr>
+        <w:tab/>
+      </w:r>
+      <w:r>
+        <w:rPr>
+          <w:b/>
+          <w:bCs/>
+          <w:sz w:val="20"/>
+          <w:szCs w:val="20"/>
+          <w:u w:val="single"/>
+        </w:rPr>
+        <w:t>Actor</w:t>
+      </w:r>
+      <w:r>
+        <w:rPr>
+          <w:sz w:val="20"/>
+          <w:szCs w:val="20"/>
+        </w:rPr>
+        <w:t xml:space="preserve">:  User/Admin      </w:t>
+      </w:r>
+      <w:r>
+        <w:rPr>
+          <w:b/>
+          <w:sz w:val="20"/>
+          <w:szCs w:val="20"/>
+          <w:u w:val="single"/>
+        </w:rPr>
+        <w:t>Type</w:t>
+      </w:r>
+      <w:r>
+        <w:rPr>
+          <w:sz w:val="20"/>
+          <w:szCs w:val="20"/>
+        </w:rPr>
+        <w:t xml:space="preserve">: Functional    </w:t>
+      </w:r>
+      <w:r>
+        <w:rPr>
+          <w:b/>
+          <w:sz w:val="20"/>
+          <w:szCs w:val="20"/>
+          <w:u w:val="single"/>
+        </w:rPr>
+        <w:t>Related Page</w:t>
+      </w:r>
+      <w:r>
+        <w:rPr>
+          <w:sz w:val="20"/>
+          <w:szCs w:val="20"/>
+        </w:rPr>
+        <w:t>: Login</w:t>
+      </w:r>
+    </w:p>
+    <w:p>
+      <w:pPr>
+        <w:spacing w:line="240" w:lineRule="auto"/>
+        <w:ind w:left="-180"/>
+        <w:rPr>
+          <w:sz w:val="20"/>
+          <w:szCs w:val="20"/>
+        </w:rPr>
+      </w:pPr>
+    </w:p>
+    <w:p>
+      <w:pPr>
+        <w:rPr>
+          <w:rFonts w:ascii="Calibri" w:eastAsia="Times New Roman" w:hAnsi="Calibri" w:cs="Calibri"/>
+          <w:color w:val="000000"/>
+          <w:lang w:val="en-US"/>
+        </w:rPr>
+      </w:pPr>
+      <w:r>
+        <w:rPr>
+          <w:b/>
+          <w:sz w:val="20"/>
+          <w:szCs w:val="20"/>
+          <w:u w:val="single"/>
+        </w:rPr>
+        <w:t>Description:</w:t>
+      </w:r>
+      <w:r>
+        <w:rPr>
+          <w:b/>
+          <w:sz w:val="20"/>
+          <w:szCs w:val="20"/>
+        </w:rPr>
+        <w:t xml:space="preserve">  </w:t>
+      </w:r>
+      <w:r>
+        <w:rPr>
+          <w:rFonts w:eastAsia="Times New Roman"/>
+          <w:color w:val="000000"/>
+          <w:sz w:val="20"/>
+          <w:szCs w:val="20"/>
+          <w:lang w:val="en-US"/>
+        </w:rPr>
+        <w:t xml:space="preserve">If </w:t>
+      </w:r>
+      <w:r>
+        <w:rPr>
+          <w:rFonts w:eastAsia="Times New Roman"/>
+          <w:color w:val="000000"/>
+          <w:sz w:val="20"/>
+          <w:szCs w:val="20"/>
+          <w:lang w:val="en-US"/>
+        </w:rPr>
+        <w:t>user/admin</w:t>
+      </w:r>
+      <w:r>
+        <w:rPr>
+          <w:rFonts w:eastAsia="Times New Roman"/>
+          <w:color w:val="000000"/>
+          <w:sz w:val="20"/>
+          <w:szCs w:val="20"/>
+          <w:lang w:val="en-US"/>
+        </w:rPr>
+        <w:t xml:space="preserve"> wri</w:t>
+      </w:r>
+      <w:r>
+        <w:rPr>
+          <w:rFonts w:eastAsia="Times New Roman"/>
+          <w:color w:val="000000"/>
+          <w:sz w:val="20"/>
+          <w:szCs w:val="20"/>
+          <w:lang w:val="en-US"/>
+        </w:rPr>
+        <w:t xml:space="preserve">te invalid user id, the text box of the user id </w:t>
+      </w:r>
+      <w:r>
+        <w:rPr>
+          <w:rFonts w:eastAsia="Times New Roman"/>
+          <w:color w:val="000000"/>
+          <w:sz w:val="20"/>
+          <w:szCs w:val="20"/>
+          <w:lang w:val="en-US"/>
+        </w:rPr>
+        <w:t xml:space="preserve">field </w:t>
+      </w:r>
+      <w:r>
+        <w:rPr>
+          <w:rFonts w:eastAsia="Times New Roman"/>
+          <w:color w:val="000000"/>
+          <w:sz w:val="20"/>
+          <w:szCs w:val="20"/>
+          <w:lang w:val="en-US"/>
+        </w:rPr>
+        <w:t>shall</w:t>
+      </w:r>
+      <w:r>
+        <w:rPr>
+          <w:rFonts w:eastAsia="Times New Roman"/>
+          <w:color w:val="000000"/>
+          <w:sz w:val="20"/>
+          <w:szCs w:val="20"/>
+          <w:lang w:val="en-US"/>
+        </w:rPr>
+        <w:t xml:space="preserve"> display a text message with red color </w:t>
+      </w:r>
+      <w:r>
+        <w:rPr>
+          <w:rFonts w:eastAsia="Times New Roman"/>
+          <w:color w:val="000000"/>
+          <w:sz w:val="20"/>
+          <w:szCs w:val="20"/>
+          <w:lang w:val="en-US"/>
+        </w:rPr>
+        <w:t>"Invalid username or password</w:t>
+      </w:r>
+      <w:r>
+        <w:rPr>
+          <w:rFonts w:ascii="Calibri" w:eastAsia="Times New Roman" w:hAnsi="Calibri" w:cs="Calibri"/>
+          <w:color w:val="000000"/>
+          <w:lang w:val="en-US"/>
+        </w:rPr>
+        <w:t xml:space="preserve">" </w:t>
+      </w:r>
+    </w:p>
+    <w:p>
+      <w:pPr>
+        <w:spacing w:line="240" w:lineRule="auto"/>
+        <w:ind w:left="-180"/>
+        <w:rPr>
+          <w:sz w:val="20"/>
+          <w:szCs w:val="20"/>
+        </w:rPr>
+      </w:pPr>
+      <w:r>
+        <w:rPr>
+          <w:sz w:val="20"/>
+          <w:szCs w:val="20"/>
+        </w:rPr>
+        <w:t>-----------------------------------------------------------------------------------------------------------------------</w:t>
+      </w:r>
+    </w:p>
+    <w:p>
+      <w:pPr>
+        <w:spacing w:line="240" w:lineRule="auto"/>
+        <w:ind w:left="-180"/>
+        <w:rPr>
+          <w:sz w:val="20"/>
+          <w:szCs w:val="20"/>
+        </w:rPr>
+      </w:pPr>
+      <w:r>
+        <w:rPr>
+          <w:b/>
+          <w:sz w:val="20"/>
+          <w:szCs w:val="20"/>
+          <w:u w:val="single"/>
+        </w:rPr>
+        <w:t>ID</w:t>
+      </w:r>
+      <w:r>
+        <w:rPr>
+          <w:sz w:val="20"/>
+          <w:szCs w:val="20"/>
+        </w:rPr>
+        <w:t>:</w:t>
+      </w:r>
+      <w:r>
+        <w:rPr>
+          <w:sz w:val="20"/>
+          <w:szCs w:val="20"/>
+        </w:rPr>
+        <w:t xml:space="preserve"> </w:t>
+      </w:r>
+      <w:r>
+        <w:rPr>
+          <w:sz w:val="20"/>
+          <w:szCs w:val="20"/>
+        </w:rPr>
+        <w:t>Foodies_SRS_046</w:t>
+      </w:r>
+      <w:r>
+        <w:rPr>
+          <w:sz w:val="20"/>
+          <w:szCs w:val="20"/>
+        </w:rPr>
+        <w:tab/>
+      </w:r>
+      <w:r>
+        <w:rPr>
+          <w:b/>
+          <w:bCs/>
+          <w:sz w:val="20"/>
+          <w:szCs w:val="20"/>
+          <w:u w:val="single"/>
+        </w:rPr>
+        <w:t>Actor</w:t>
+      </w:r>
+      <w:r>
+        <w:rPr>
+          <w:sz w:val="20"/>
+          <w:szCs w:val="20"/>
+        </w:rPr>
+        <w:t xml:space="preserve">:  User/Admin      </w:t>
+      </w:r>
+      <w:r>
+        <w:rPr>
+          <w:b/>
+          <w:sz w:val="20"/>
+          <w:szCs w:val="20"/>
+          <w:u w:val="single"/>
+        </w:rPr>
+        <w:t>Type</w:t>
+      </w:r>
+      <w:r>
+        <w:rPr>
+          <w:sz w:val="20"/>
+          <w:szCs w:val="20"/>
+        </w:rPr>
+        <w:t xml:space="preserve">: Functional    </w:t>
+      </w:r>
+      <w:r>
+        <w:rPr>
+          <w:b/>
+          <w:sz w:val="20"/>
+          <w:szCs w:val="20"/>
+          <w:u w:val="single"/>
+        </w:rPr>
+        <w:t>Related Page</w:t>
+      </w:r>
+      <w:r>
+        <w:rPr>
+          <w:sz w:val="20"/>
+          <w:szCs w:val="20"/>
+        </w:rPr>
+        <w:t>: Login</w:t>
+      </w:r>
+    </w:p>
+    <w:p>
+      <w:pPr>
+        <w:spacing w:line="240" w:lineRule="auto"/>
+        <w:ind w:left="-180"/>
+        <w:rPr>
+          <w:sz w:val="20"/>
+          <w:szCs w:val="20"/>
+        </w:rPr>
+      </w:pPr>
+    </w:p>
+    <w:p>
+      <w:pPr>
+        <w:rPr>
+          <w:rFonts w:ascii="Calibri" w:eastAsia="Times New Roman" w:hAnsi="Calibri" w:cs="Calibri"/>
+          <w:color w:val="000000"/>
+          <w:lang w:val="en-US"/>
+        </w:rPr>
+      </w:pPr>
+      <w:r>
+        <w:rPr>
+          <w:b/>
+          <w:sz w:val="20"/>
+          <w:szCs w:val="20"/>
+          <w:u w:val="single"/>
+        </w:rPr>
+        <w:t>Description:</w:t>
+      </w:r>
+      <w:r>
+        <w:rPr>
+          <w:b/>
+          <w:sz w:val="20"/>
+          <w:szCs w:val="20"/>
+        </w:rPr>
+        <w:t xml:space="preserve">  </w:t>
+      </w:r>
+      <w:r>
+        <w:rPr>
+          <w:rFonts w:eastAsia="Times New Roman"/>
+          <w:color w:val="000000"/>
+          <w:sz w:val="20"/>
+          <w:szCs w:val="20"/>
+          <w:lang w:val="en-US"/>
+        </w:rPr>
+        <w:t xml:space="preserve">If </w:t>
+      </w:r>
+      <w:r>
+        <w:rPr>
+          <w:rFonts w:eastAsia="Times New Roman"/>
+          <w:color w:val="000000"/>
+          <w:sz w:val="20"/>
+          <w:szCs w:val="20"/>
+          <w:lang w:val="en-US"/>
+        </w:rPr>
+        <w:t>user/admin</w:t>
+      </w:r>
+      <w:r>
+        <w:rPr>
+          <w:rFonts w:eastAsia="Times New Roman"/>
+          <w:color w:val="000000"/>
+          <w:sz w:val="20"/>
+          <w:szCs w:val="20"/>
+          <w:lang w:val="en-US"/>
+        </w:rPr>
+        <w:t xml:space="preserve"> wri</w:t>
+      </w:r>
+      <w:r>
+        <w:rPr>
+          <w:rFonts w:eastAsia="Times New Roman"/>
+          <w:color w:val="000000"/>
+          <w:sz w:val="20"/>
+          <w:szCs w:val="20"/>
+          <w:lang w:val="en-US"/>
+        </w:rPr>
+        <w:t xml:space="preserve">te invalid password, the text box of the password </w:t>
+      </w:r>
+      <w:r>
+        <w:rPr>
+          <w:rFonts w:eastAsia="Times New Roman"/>
+          <w:color w:val="000000"/>
+          <w:sz w:val="20"/>
+          <w:szCs w:val="20"/>
+          <w:lang w:val="en-US"/>
+        </w:rPr>
+        <w:t xml:space="preserve">field </w:t>
+      </w:r>
+      <w:r>
+        <w:rPr>
+          <w:rFonts w:eastAsia="Times New Roman"/>
+          <w:color w:val="000000"/>
+          <w:sz w:val="20"/>
+          <w:szCs w:val="20"/>
+          <w:lang w:val="en-US"/>
+        </w:rPr>
+        <w:t>shall</w:t>
+      </w:r>
+      <w:r>
+        <w:rPr>
+          <w:rFonts w:eastAsia="Times New Roman"/>
+          <w:color w:val="000000"/>
+          <w:sz w:val="20"/>
+          <w:szCs w:val="20"/>
+          <w:lang w:val="en-US"/>
+        </w:rPr>
+        <w:t xml:space="preserve"> display a text message with red color </w:t>
+      </w:r>
+      <w:r>
+        <w:rPr>
+          <w:rFonts w:eastAsia="Times New Roman"/>
+          <w:color w:val="000000"/>
+          <w:sz w:val="20"/>
+          <w:szCs w:val="20"/>
+          <w:lang w:val="en-US"/>
+        </w:rPr>
+        <w:t>"</w:t>
+      </w:r>
+      <w:r>
+        <w:rPr>
+          <w:rFonts w:eastAsia="Times New Roman"/>
+          <w:color w:val="000000"/>
+          <w:sz w:val="20"/>
+          <w:szCs w:val="20"/>
+          <w:lang w:val="en-US"/>
+        </w:rPr>
+        <w:t>Invalid username or password</w:t>
+      </w:r>
+      <w:r>
+        <w:rPr>
+          <w:rFonts w:ascii="Calibri" w:eastAsia="Times New Roman" w:hAnsi="Calibri" w:cs="Calibri"/>
+          <w:color w:val="000000"/>
+          <w:lang w:val="en-US"/>
+        </w:rPr>
+        <w:t xml:space="preserve">" </w:t>
+      </w:r>
+    </w:p>
+    <w:p>
+      <w:pPr>
+        <w:ind w:left="-180"/>
+        <w:rPr>
+          <w:sz w:val="20"/>
+          <w:szCs w:val="20"/>
+        </w:rPr>
+      </w:pPr>
+      <w:r>
+        <w:rPr>
+          <w:sz w:val="20"/>
+          <w:szCs w:val="20"/>
+        </w:rPr>
+        <w:t>----------------------------------------------------------------------------------------------------------------------</w:t>
+      </w:r>
+    </w:p>
+    <w:p>
+      <w:pPr>
+        <w:spacing w:line="240" w:lineRule="auto"/>
+        <w:ind w:left="-180"/>
+        <w:rPr>
+          <w:sz w:val="20"/>
+          <w:szCs w:val="20"/>
+        </w:rPr>
+      </w:pPr>
+      <w:r>
+        <w:rPr>
+          <w:b/>
+          <w:sz w:val="20"/>
+          <w:szCs w:val="20"/>
+          <w:u w:val="single"/>
+        </w:rPr>
+        <w:t>ID</w:t>
+      </w:r>
+      <w:r>
+        <w:rPr>
+          <w:sz w:val="20"/>
+          <w:szCs w:val="20"/>
+        </w:rPr>
+        <w:t>:</w:t>
+      </w:r>
+      <w:r>
+        <w:rPr>
+          <w:sz w:val="20"/>
+          <w:szCs w:val="20"/>
+        </w:rPr>
+        <w:t xml:space="preserve"> Foodies_SRS_0</w:t>
+      </w:r>
+      <w:r>
+        <w:rPr>
+          <w:sz w:val="20"/>
+          <w:szCs w:val="20"/>
+        </w:rPr>
+        <w:t>47</w:t>
+      </w:r>
+      <w:r>
+        <w:rPr>
+          <w:sz w:val="20"/>
+          <w:szCs w:val="20"/>
+        </w:rPr>
+        <w:tab/>
+      </w:r>
+      <w:r>
+        <w:rPr>
+          <w:b/>
+          <w:bCs/>
+          <w:sz w:val="20"/>
+          <w:szCs w:val="20"/>
+          <w:u w:val="single"/>
+        </w:rPr>
+        <w:t>Actor</w:t>
+      </w:r>
+      <w:r>
+        <w:rPr>
+          <w:sz w:val="20"/>
+          <w:szCs w:val="20"/>
+        </w:rPr>
+        <w:t xml:space="preserve">:  Admin        </w:t>
+      </w:r>
+      <w:r>
+        <w:rPr>
+          <w:b/>
+          <w:sz w:val="20"/>
+          <w:szCs w:val="20"/>
+          <w:u w:val="single"/>
+        </w:rPr>
+        <w:t>Type</w:t>
+      </w:r>
+      <w:r>
+        <w:rPr>
+          <w:sz w:val="20"/>
+          <w:szCs w:val="20"/>
+        </w:rPr>
+        <w:t xml:space="preserve">: Functional   </w:t>
+      </w:r>
+      <w:r>
+        <w:rPr>
+          <w:b/>
+          <w:sz w:val="20"/>
+          <w:szCs w:val="20"/>
+          <w:u w:val="single"/>
+        </w:rPr>
+        <w:t>Related Page</w:t>
+      </w:r>
+      <w:r>
+        <w:rPr>
+          <w:sz w:val="20"/>
+          <w:szCs w:val="20"/>
+        </w:rPr>
+        <w:t>: Admin account</w:t>
+      </w:r>
+    </w:p>
+    <w:p>
+      <w:pPr>
+        <w:spacing w:line="240" w:lineRule="auto"/>
+        <w:rPr>
+          <w:sz w:val="20"/>
+          <w:szCs w:val="20"/>
+        </w:rPr>
+      </w:pPr>
+    </w:p>
+    <w:p>
+      <w:pPr>
+        <w:rPr>
+          <w:rFonts w:eastAsia="Times New Roman"/>
+          <w:color w:val="000000"/>
+          <w:sz w:val="20"/>
+          <w:szCs w:val="20"/>
+          <w:lang w:val="en-US"/>
+        </w:rPr>
+      </w:pPr>
+      <w:r>
+        <w:rPr>
+          <w:b/>
+          <w:sz w:val="20"/>
+          <w:szCs w:val="20"/>
+          <w:u w:val="single"/>
+        </w:rPr>
+        <w:t>Description</w:t>
+      </w:r>
+      <w:r>
+        <w:rPr>
+          <w:b/>
+          <w:sz w:val="20"/>
+          <w:szCs w:val="20"/>
+          <w:u w:val="single"/>
+        </w:rPr>
+        <w:t>:</w:t>
+      </w:r>
+      <w:r>
+        <w:rPr>
+          <w:b/>
+          <w:sz w:val="20"/>
+          <w:szCs w:val="20"/>
+        </w:rPr>
+        <w:t xml:space="preserve"> “</w:t>
+      </w:r>
+      <w:r>
+        <w:rPr>
+          <w:rFonts w:eastAsia="Times New Roman"/>
+          <w:color w:val="000000"/>
+          <w:sz w:val="20"/>
+          <w:szCs w:val="20"/>
+          <w:lang w:val="en-US"/>
+        </w:rPr>
+        <w:t xml:space="preserve">add </w:t>
+      </w:r>
+      <w:r>
+        <w:rPr>
+          <w:rFonts w:eastAsia="Times New Roman"/>
+          <w:color w:val="000000"/>
+          <w:sz w:val="20"/>
+          <w:szCs w:val="20"/>
+          <w:lang w:val="en-US"/>
+        </w:rPr>
+        <w:t>restaurant</w:t>
+      </w:r>
+      <w:r>
+        <w:rPr>
+          <w:rFonts w:eastAsia="Times New Roman"/>
+          <w:color w:val="000000"/>
+          <w:sz w:val="20"/>
+          <w:szCs w:val="20"/>
+          <w:lang w:val="en-US"/>
+        </w:rPr>
+        <w:t>"</w:t>
+      </w:r>
+      <w:r>
+        <w:rPr>
+          <w:rFonts w:eastAsia="Times New Roman"/>
+          <w:color w:val="000000"/>
+          <w:sz w:val="20"/>
+          <w:szCs w:val="20"/>
+          <w:lang w:val="en-US"/>
+        </w:rPr>
+        <w:t xml:space="preserve"> button redirect admin to “add new restaurant” page</w:t>
+      </w:r>
+    </w:p>
+    <w:p>
+      <w:pPr>
+        <w:ind w:left="-180"/>
+        <w:rPr>
+          <w:sz w:val="20"/>
+          <w:szCs w:val="20"/>
+        </w:rPr>
+      </w:pPr>
+      <w:r>
+        <w:rPr>
+          <w:sz w:val="20"/>
+          <w:szCs w:val="20"/>
+        </w:rPr>
+        <w:t>----------------------------------------------------------------------------------------------------------------------</w:t>
+      </w:r>
+    </w:p>
+    <w:p>
+      <w:pPr>
+        <w:spacing w:line="240" w:lineRule="auto"/>
+        <w:ind w:left="-180"/>
+        <w:rPr>
+          <w:sz w:val="20"/>
+          <w:szCs w:val="20"/>
+        </w:rPr>
+      </w:pPr>
+      <w:r>
+        <w:rPr>
+          <w:b/>
+          <w:sz w:val="20"/>
+          <w:szCs w:val="20"/>
+          <w:u w:val="single"/>
+        </w:rPr>
+        <w:t>ID</w:t>
+      </w:r>
+      <w:r>
+        <w:rPr>
+          <w:sz w:val="20"/>
+          <w:szCs w:val="20"/>
+        </w:rPr>
+        <w:t>:</w:t>
+      </w:r>
+      <w:r>
+        <w:rPr>
+          <w:sz w:val="20"/>
+          <w:szCs w:val="20"/>
+        </w:rPr>
+        <w:t xml:space="preserve"> Foodies_SRS_0</w:t>
+      </w:r>
+      <w:r>
+        <w:rPr>
+          <w:sz w:val="20"/>
+          <w:szCs w:val="20"/>
+        </w:rPr>
+        <w:t>48</w:t>
+      </w:r>
+      <w:r>
+        <w:rPr>
+          <w:sz w:val="20"/>
+          <w:szCs w:val="20"/>
+        </w:rPr>
+        <w:tab/>
+      </w:r>
+      <w:r>
+        <w:rPr>
+          <w:b/>
+          <w:bCs/>
+          <w:sz w:val="20"/>
+          <w:szCs w:val="20"/>
+          <w:u w:val="single"/>
+        </w:rPr>
+        <w:t>Actor</w:t>
+      </w:r>
+      <w:r>
+        <w:rPr>
+          <w:sz w:val="20"/>
+          <w:szCs w:val="20"/>
+        </w:rPr>
+        <w:t xml:space="preserve">:  Admin        </w:t>
+      </w:r>
+      <w:r>
+        <w:rPr>
+          <w:b/>
+          <w:sz w:val="20"/>
+          <w:szCs w:val="20"/>
+          <w:u w:val="single"/>
+        </w:rPr>
+        <w:t>Type</w:t>
+      </w:r>
+      <w:r>
+        <w:rPr>
+          <w:sz w:val="20"/>
+          <w:szCs w:val="20"/>
+        </w:rPr>
+        <w:t xml:space="preserve">: Functional   </w:t>
+      </w:r>
+      <w:r>
+        <w:rPr>
+          <w:b/>
+          <w:sz w:val="20"/>
+          <w:szCs w:val="20"/>
+          <w:u w:val="single"/>
+        </w:rPr>
+        <w:t>Related Page</w:t>
+      </w:r>
+      <w:r>
+        <w:rPr>
+          <w:sz w:val="20"/>
+          <w:szCs w:val="20"/>
+        </w:rPr>
+        <w:t>: Admin account</w:t>
+      </w:r>
+    </w:p>
+    <w:p>
+      <w:pPr>
+        <w:spacing w:line="240" w:lineRule="auto"/>
+        <w:rPr>
+          <w:sz w:val="20"/>
+          <w:szCs w:val="20"/>
+        </w:rPr>
+      </w:pPr>
+    </w:p>
+    <w:p>
+      <w:pPr>
+        <w:rPr>
+          <w:rFonts w:eastAsia="Times New Roman"/>
+          <w:color w:val="000000"/>
+          <w:sz w:val="20"/>
+          <w:szCs w:val="20"/>
+          <w:lang w:val="en-US"/>
+        </w:rPr>
+      </w:pPr>
+      <w:r>
+        <w:rPr>
+          <w:b/>
+          <w:sz w:val="20"/>
+          <w:szCs w:val="20"/>
+          <w:u w:val="single"/>
+        </w:rPr>
+        <w:t>Description</w:t>
+      </w:r>
+      <w:r>
+        <w:rPr>
+          <w:b/>
+          <w:sz w:val="20"/>
+          <w:szCs w:val="20"/>
+          <w:u w:val="single"/>
+        </w:rPr>
+        <w:t>:</w:t>
+      </w:r>
+      <w:r>
+        <w:rPr>
+          <w:b/>
+          <w:sz w:val="20"/>
+          <w:szCs w:val="20"/>
+        </w:rPr>
+        <w:t xml:space="preserve"> “</w:t>
+      </w:r>
+      <w:r>
+        <w:rPr>
+          <w:rFonts w:eastAsia="Times New Roman"/>
+          <w:color w:val="000000"/>
+          <w:sz w:val="20"/>
+          <w:szCs w:val="20"/>
+          <w:lang w:val="en-US"/>
+        </w:rPr>
+        <w:t>delete user</w:t>
+      </w:r>
+      <w:r>
+        <w:rPr>
+          <w:rFonts w:eastAsia="Times New Roman"/>
+          <w:color w:val="000000"/>
+          <w:sz w:val="20"/>
+          <w:szCs w:val="20"/>
+          <w:lang w:val="en-US"/>
+        </w:rPr>
+        <w:t>"</w:t>
+      </w:r>
+      <w:r>
+        <w:rPr>
+          <w:rFonts w:eastAsia="Times New Roman"/>
+          <w:color w:val="000000"/>
+          <w:sz w:val="20"/>
+          <w:szCs w:val="20"/>
+          <w:lang w:val="en-US"/>
+        </w:rPr>
+        <w:t xml:space="preserve"> button redirect admin to “delete user” page</w:t>
+      </w:r>
+    </w:p>
+    <w:p>
+      <w:pPr>
+        <w:ind w:left="-180"/>
+        <w:rPr>
+          <w:sz w:val="20"/>
+          <w:szCs w:val="20"/>
+        </w:rPr>
+      </w:pPr>
+      <w:r>
+        <w:rPr>
+          <w:sz w:val="20"/>
+          <w:szCs w:val="20"/>
+        </w:rPr>
+        <w:t>----------------------------------------------------------------------------------------------------------------------</w:t>
+      </w:r>
+    </w:p>
+    <w:p>
+      <w:pPr>
+        <w:spacing w:line="240" w:lineRule="auto"/>
+        <w:ind w:left="-180"/>
+        <w:rPr>
+          <w:sz w:val="20"/>
+          <w:szCs w:val="20"/>
+        </w:rPr>
+      </w:pPr>
+      <w:r>
+        <w:rPr>
+          <w:b/>
+          <w:sz w:val="20"/>
+          <w:szCs w:val="20"/>
+          <w:u w:val="single"/>
+        </w:rPr>
+        <w:t>ID</w:t>
+      </w:r>
+      <w:r>
+        <w:rPr>
+          <w:sz w:val="20"/>
+          <w:szCs w:val="20"/>
+        </w:rPr>
+        <w:t>:</w:t>
+      </w:r>
+      <w:r>
+        <w:rPr>
+          <w:sz w:val="20"/>
+          <w:szCs w:val="20"/>
+        </w:rPr>
+        <w:t xml:space="preserve"> Foodies_SRS_0</w:t>
+      </w:r>
+      <w:r>
+        <w:rPr>
+          <w:sz w:val="20"/>
+          <w:szCs w:val="20"/>
+        </w:rPr>
+        <w:t>49</w:t>
+      </w:r>
+      <w:r>
+        <w:rPr>
+          <w:sz w:val="20"/>
+          <w:szCs w:val="20"/>
+        </w:rPr>
+        <w:tab/>
+      </w:r>
+      <w:r>
+        <w:rPr>
+          <w:b/>
+          <w:bCs/>
+          <w:sz w:val="20"/>
+          <w:szCs w:val="20"/>
+          <w:u w:val="single"/>
+        </w:rPr>
+        <w:t>Actor</w:t>
+      </w:r>
+      <w:r>
+        <w:rPr>
+          <w:sz w:val="20"/>
+          <w:szCs w:val="20"/>
+        </w:rPr>
+        <w:t xml:space="preserve">:  Admin        </w:t>
+      </w:r>
+      <w:r>
+        <w:rPr>
+          <w:b/>
+          <w:sz w:val="20"/>
+          <w:szCs w:val="20"/>
+          <w:u w:val="single"/>
+        </w:rPr>
+        <w:t>Type</w:t>
+      </w:r>
+      <w:r>
+        <w:rPr>
+          <w:sz w:val="20"/>
+          <w:szCs w:val="20"/>
+        </w:rPr>
+        <w:t xml:space="preserve">: Functional   </w:t>
+      </w:r>
+      <w:r>
+        <w:rPr>
+          <w:b/>
+          <w:sz w:val="20"/>
+          <w:szCs w:val="20"/>
+          <w:u w:val="single"/>
+        </w:rPr>
+        <w:t>Related Page</w:t>
+      </w:r>
+      <w:r>
+        <w:rPr>
+          <w:sz w:val="20"/>
+          <w:szCs w:val="20"/>
+        </w:rPr>
+        <w:t>: Admin account</w:t>
+      </w:r>
+    </w:p>
+    <w:p>
+      <w:pPr>
+        <w:spacing w:line="240" w:lineRule="auto"/>
+        <w:rPr>
+          <w:sz w:val="20"/>
+          <w:szCs w:val="20"/>
+        </w:rPr>
+      </w:pPr>
+    </w:p>
+    <w:p>
+      <w:pPr>
+        <w:rPr>
+          <w:rFonts w:eastAsia="Times New Roman"/>
+          <w:color w:val="000000"/>
+          <w:sz w:val="20"/>
+          <w:szCs w:val="20"/>
+          <w:lang w:val="en-US"/>
+        </w:rPr>
+      </w:pPr>
+      <w:r>
+        <w:rPr>
+          <w:b/>
+          <w:sz w:val="20"/>
+          <w:szCs w:val="20"/>
+          <w:u w:val="single"/>
+        </w:rPr>
+        <w:t>Description:</w:t>
+      </w:r>
+      <w:r>
+        <w:rPr>
+          <w:b/>
+          <w:sz w:val="20"/>
+          <w:szCs w:val="20"/>
+        </w:rPr>
+        <w:t xml:space="preserve"> </w:t>
+      </w:r>
+      <w:r>
+        <w:rPr>
+          <w:sz w:val="20"/>
+          <w:szCs w:val="20"/>
+        </w:rPr>
+        <w:t>Admin account page</w:t>
+      </w:r>
+      <w:r>
+        <w:rPr>
+          <w:b/>
+          <w:sz w:val="20"/>
+          <w:szCs w:val="20"/>
+        </w:rPr>
+        <w:t xml:space="preserve"> </w:t>
+      </w:r>
+      <w:r>
+        <w:rPr>
+          <w:rFonts w:eastAsia="Times New Roman"/>
+          <w:color w:val="000000"/>
+          <w:sz w:val="20"/>
+          <w:szCs w:val="20"/>
+          <w:lang w:val="en-US"/>
+        </w:rPr>
+        <w:t xml:space="preserve">shall contain </w:t>
+      </w:r>
+      <w:r>
+        <w:rPr>
+          <w:rFonts w:eastAsia="Times New Roman"/>
+          <w:color w:val="000000"/>
+          <w:sz w:val="20"/>
+          <w:szCs w:val="20"/>
+          <w:lang w:val="en-US"/>
+        </w:rPr>
+        <w:t>picture. admin</w:t>
+      </w:r>
+      <w:r>
+        <w:rPr>
+          <w:rFonts w:eastAsia="Times New Roman"/>
+          <w:color w:val="000000"/>
+          <w:sz w:val="20"/>
+          <w:szCs w:val="20"/>
+          <w:lang w:val="en-US"/>
+        </w:rPr>
+        <w:t xml:space="preserve"> id, delete user button and </w:t>
+      </w:r>
+      <w:r>
+        <w:rPr>
+          <w:rFonts w:eastAsia="Times New Roman"/>
+          <w:color w:val="000000"/>
+          <w:sz w:val="20"/>
+          <w:szCs w:val="20"/>
+          <w:lang w:val="en-US"/>
+        </w:rPr>
+        <w:t xml:space="preserve">add </w:t>
+      </w:r>
+      <w:r>
+        <w:rPr>
+          <w:rFonts w:eastAsia="Times New Roman"/>
+          <w:color w:val="000000"/>
+          <w:sz w:val="20"/>
+          <w:szCs w:val="20"/>
+          <w:lang w:val="en-US"/>
+        </w:rPr>
+        <w:t>restaurant button</w:t>
+      </w:r>
+    </w:p>
+    <w:p>
+      <w:pPr>
+        <w:ind w:left="-180"/>
+        <w:rPr>
+          <w:sz w:val="20"/>
+          <w:szCs w:val="20"/>
+        </w:rPr>
+      </w:pPr>
+      <w:r>
+        <w:rPr>
+          <w:sz w:val="20"/>
+          <w:szCs w:val="20"/>
+        </w:rPr>
+        <w:t>---------------------------------------------------------------------------------------------------------------------</w:t>
+      </w:r>
+    </w:p>
+    <w:p>
+      <w:pPr>
+        <w:spacing w:line="240" w:lineRule="auto"/>
+        <w:ind w:left="-180"/>
+        <w:rPr>
+          <w:sz w:val="20"/>
+          <w:szCs w:val="20"/>
+        </w:rPr>
+      </w:pPr>
+      <w:r>
+        <w:rPr>
+          <w:b/>
+          <w:sz w:val="20"/>
+          <w:szCs w:val="20"/>
+          <w:u w:val="single"/>
+        </w:rPr>
+        <w:t>ID</w:t>
+      </w:r>
+      <w:r>
+        <w:rPr>
+          <w:sz w:val="20"/>
+          <w:szCs w:val="20"/>
+        </w:rPr>
+        <w:t>:</w:t>
+      </w:r>
+      <w:r>
+        <w:rPr>
+          <w:sz w:val="20"/>
+          <w:szCs w:val="20"/>
+        </w:rPr>
+        <w:t xml:space="preserve"> Foodies_SRS_050</w:t>
+      </w:r>
+      <w:r>
+        <w:rPr>
+          <w:sz w:val="20"/>
+          <w:szCs w:val="20"/>
+        </w:rPr>
+        <w:tab/>
+      </w:r>
+      <w:r>
+        <w:rPr>
+          <w:b/>
+          <w:bCs/>
+          <w:sz w:val="20"/>
+          <w:szCs w:val="20"/>
+          <w:u w:val="single"/>
+        </w:rPr>
+        <w:t>Actor</w:t>
+      </w:r>
+      <w:r>
+        <w:rPr>
+          <w:sz w:val="20"/>
+          <w:szCs w:val="20"/>
+        </w:rPr>
+        <w:t xml:space="preserve">:  Admin         </w:t>
+      </w:r>
+      <w:r>
+        <w:rPr>
+          <w:b/>
+          <w:sz w:val="20"/>
+          <w:szCs w:val="20"/>
+          <w:u w:val="single"/>
+        </w:rPr>
+        <w:t>Type</w:t>
+      </w:r>
+      <w:r>
+        <w:rPr>
+          <w:sz w:val="20"/>
+          <w:szCs w:val="20"/>
+        </w:rPr>
+        <w:t xml:space="preserve">: Functional   </w:t>
+      </w:r>
+      <w:r>
+        <w:rPr>
+          <w:b/>
+          <w:sz w:val="20"/>
+          <w:szCs w:val="20"/>
+          <w:u w:val="single"/>
+        </w:rPr>
+        <w:t>Related Page</w:t>
+      </w:r>
+      <w:r>
+        <w:rPr>
+          <w:sz w:val="20"/>
+          <w:szCs w:val="20"/>
+        </w:rPr>
+        <w:t>: delete user</w:t>
+      </w:r>
+    </w:p>
+    <w:p>
+      <w:pPr>
+        <w:spacing w:line="240" w:lineRule="auto"/>
+        <w:ind w:left="-180"/>
+        <w:rPr>
+          <w:sz w:val="20"/>
+          <w:szCs w:val="20"/>
+        </w:rPr>
+      </w:pPr>
+    </w:p>
+    <w:p>
+      <w:pPr>
+        <w:rPr>
+          <w:rFonts w:ascii="Calibri" w:eastAsia="Times New Roman" w:hAnsi="Calibri" w:cs="Calibri"/>
+          <w:color w:val="000000"/>
+          <w:lang w:val="en-US"/>
+        </w:rPr>
+      </w:pPr>
+      <w:r>
+        <w:rPr>
+          <w:b/>
+          <w:sz w:val="20"/>
+          <w:szCs w:val="20"/>
+          <w:u w:val="single"/>
+        </w:rPr>
+        <w:t>Description:</w:t>
+      </w:r>
+      <w:r>
+        <w:rPr>
+          <w:b/>
+          <w:sz w:val="20"/>
+          <w:szCs w:val="20"/>
+        </w:rPr>
+        <w:t xml:space="preserve">  </w:t>
+      </w:r>
+      <w:r>
+        <w:rPr>
+          <w:rFonts w:eastAsia="Times New Roman"/>
+          <w:color w:val="000000"/>
+          <w:sz w:val="20"/>
+          <w:szCs w:val="20"/>
+          <w:lang w:val="en-US"/>
+        </w:rPr>
+        <w:t xml:space="preserve">admin can delete user by search for user id and click on search button </w:t>
+      </w:r>
+    </w:p>
+    <w:p>
+      <w:pPr>
+        <w:ind w:left="-180"/>
+        <w:rPr>
+          <w:sz w:val="20"/>
+          <w:szCs w:val="20"/>
+        </w:rPr>
+      </w:pPr>
+      <w:r>
+        <w:rPr>
+          <w:sz w:val="20"/>
+          <w:szCs w:val="20"/>
+        </w:rPr>
+        <w:t>---------------------------------------------------------------------------------------------------------------------</w:t>
+      </w:r>
+    </w:p>
+    <w:p>
+      <w:pPr>
+        <w:spacing w:line="240" w:lineRule="auto"/>
+        <w:ind w:left="-180"/>
+        <w:rPr>
+          <w:sz w:val="20"/>
+          <w:szCs w:val="20"/>
+        </w:rPr>
+      </w:pPr>
+      <w:r>
+        <w:rPr>
+          <w:b/>
+          <w:sz w:val="20"/>
+          <w:szCs w:val="20"/>
+          <w:u w:val="single"/>
+        </w:rPr>
+        <w:t>ID</w:t>
+      </w:r>
+      <w:r>
+        <w:rPr>
+          <w:sz w:val="20"/>
+          <w:szCs w:val="20"/>
+        </w:rPr>
+        <w:t>:</w:t>
+      </w:r>
+      <w:r>
+        <w:rPr>
+          <w:sz w:val="20"/>
+          <w:szCs w:val="20"/>
+        </w:rPr>
+        <w:t xml:space="preserve"> Foodies_SRS_051</w:t>
+      </w:r>
+      <w:r>
+        <w:rPr>
+          <w:sz w:val="20"/>
+          <w:szCs w:val="20"/>
+        </w:rPr>
+        <w:tab/>
+      </w:r>
+      <w:r>
+        <w:rPr>
+          <w:b/>
+          <w:bCs/>
+          <w:sz w:val="20"/>
+          <w:szCs w:val="20"/>
+          <w:u w:val="single"/>
+        </w:rPr>
+        <w:t>Actor</w:t>
+      </w:r>
+      <w:r>
+        <w:rPr>
+          <w:sz w:val="20"/>
+          <w:szCs w:val="20"/>
+        </w:rPr>
+        <w:t xml:space="preserve">:  Admin         </w:t>
+      </w:r>
+      <w:r>
+        <w:rPr>
+          <w:b/>
+          <w:sz w:val="20"/>
+          <w:szCs w:val="20"/>
+          <w:u w:val="single"/>
+        </w:rPr>
+        <w:t>Type</w:t>
+      </w:r>
+      <w:r>
+        <w:rPr>
+          <w:sz w:val="20"/>
+          <w:szCs w:val="20"/>
+        </w:rPr>
+        <w:t xml:space="preserve">: Functional   </w:t>
+      </w:r>
+      <w:r>
+        <w:rPr>
+          <w:b/>
+          <w:sz w:val="20"/>
+          <w:szCs w:val="20"/>
+          <w:u w:val="single"/>
+        </w:rPr>
+        <w:t>Related Page</w:t>
+      </w:r>
+      <w:r>
+        <w:rPr>
+          <w:sz w:val="20"/>
+          <w:szCs w:val="20"/>
+        </w:rPr>
+        <w:t>: delete user</w:t>
+      </w:r>
+    </w:p>
+    <w:p>
+      <w:pPr>
+        <w:spacing w:line="240" w:lineRule="auto"/>
+        <w:ind w:left="-180"/>
+        <w:rPr>
+          <w:sz w:val="20"/>
+          <w:szCs w:val="20"/>
+        </w:rPr>
+      </w:pPr>
+    </w:p>
+    <w:p>
+      <w:pPr>
+        <w:rPr>
+          <w:rFonts w:eastAsia="Times New Roman"/>
+          <w:color w:val="000000"/>
+          <w:sz w:val="20"/>
+          <w:szCs w:val="20"/>
+          <w:lang w:val="en-US"/>
+        </w:rPr>
+      </w:pPr>
+      <w:r>
+        <w:rPr>
+          <w:b/>
+          <w:sz w:val="20"/>
+          <w:szCs w:val="20"/>
+          <w:u w:val="single"/>
+        </w:rPr>
+        <w:t>Description:</w:t>
+      </w:r>
+      <w:r>
+        <w:rPr>
+          <w:b/>
+          <w:sz w:val="20"/>
+          <w:szCs w:val="20"/>
+        </w:rPr>
+        <w:t xml:space="preserve">  </w:t>
+      </w:r>
+      <w:r>
+        <w:rPr>
+          <w:rFonts w:eastAsia="Times New Roman"/>
+          <w:color w:val="000000"/>
+          <w:sz w:val="20"/>
+          <w:szCs w:val="20"/>
+          <w:lang w:val="en-US"/>
+        </w:rPr>
+        <w:t>delete button will delete user from system</w:t>
+      </w:r>
+      <w:r>
+        <w:rPr>
+          <w:rFonts w:eastAsia="Times New Roman"/>
+          <w:color w:val="000000"/>
+          <w:sz w:val="20"/>
+          <w:szCs w:val="20"/>
+          <w:lang w:val="en-US"/>
+        </w:rPr>
+        <w:t>.</w:t>
+      </w:r>
+    </w:p>
+    <w:p>
+      <w:pPr>
+        <w:ind w:left="-180"/>
+        <w:rPr>
+          <w:sz w:val="20"/>
+          <w:szCs w:val="20"/>
+        </w:rPr>
+      </w:pPr>
+      <w:r>
+        <w:rPr>
+          <w:sz w:val="20"/>
+          <w:szCs w:val="20"/>
+        </w:rPr>
+        <w:t>---------------------------------------------------------------------------------------------------------------------</w:t>
+      </w:r>
+    </w:p>
+    <w:p>
+      <w:pPr>
+        <w:spacing w:line="240" w:lineRule="auto"/>
+        <w:ind w:left="-180"/>
+        <w:rPr>
+          <w:sz w:val="20"/>
+          <w:szCs w:val="20"/>
+        </w:rPr>
+      </w:pPr>
+      <w:r>
+        <w:rPr>
+          <w:b/>
+          <w:sz w:val="20"/>
+          <w:szCs w:val="20"/>
+          <w:u w:val="single"/>
+        </w:rPr>
+        <w:t>ID</w:t>
+      </w:r>
+      <w:r>
+        <w:rPr>
+          <w:sz w:val="20"/>
+          <w:szCs w:val="20"/>
+        </w:rPr>
+        <w:t>:</w:t>
+      </w:r>
+      <w:r>
+        <w:rPr>
+          <w:sz w:val="20"/>
+          <w:szCs w:val="20"/>
+        </w:rPr>
+        <w:t xml:space="preserve"> Foodies_SRS_052</w:t>
+      </w:r>
+      <w:r>
+        <w:rPr>
+          <w:sz w:val="20"/>
+          <w:szCs w:val="20"/>
+        </w:rPr>
+        <w:tab/>
+      </w:r>
+      <w:r>
+        <w:rPr>
+          <w:b/>
+          <w:bCs/>
+          <w:sz w:val="20"/>
+          <w:szCs w:val="20"/>
+          <w:u w:val="single"/>
+        </w:rPr>
+        <w:t>Actor</w:t>
+      </w:r>
+      <w:r>
+        <w:rPr>
+          <w:sz w:val="20"/>
+          <w:szCs w:val="20"/>
+        </w:rPr>
+        <w:t xml:space="preserve">:  Admin         </w:t>
+      </w:r>
+      <w:r>
+        <w:rPr>
+          <w:b/>
+          <w:sz w:val="20"/>
+          <w:szCs w:val="20"/>
+          <w:u w:val="single"/>
+        </w:rPr>
+        <w:t>Type</w:t>
+      </w:r>
+      <w:r>
+        <w:rPr>
+          <w:sz w:val="20"/>
+          <w:szCs w:val="20"/>
+        </w:rPr>
+        <w:t xml:space="preserve">: Functional   </w:t>
+      </w:r>
+      <w:r>
+        <w:rPr>
+          <w:b/>
+          <w:sz w:val="20"/>
+          <w:szCs w:val="20"/>
+          <w:u w:val="single"/>
+        </w:rPr>
+        <w:t>Related Page</w:t>
+      </w:r>
+      <w:r>
+        <w:rPr>
+          <w:sz w:val="20"/>
+          <w:szCs w:val="20"/>
+        </w:rPr>
+        <w:t>: delete user</w:t>
+      </w:r>
+    </w:p>
+    <w:p>
+      <w:pPr>
+        <w:spacing w:line="240" w:lineRule="auto"/>
+        <w:ind w:left="-180"/>
+        <w:rPr>
+          <w:sz w:val="20"/>
+          <w:szCs w:val="20"/>
+        </w:rPr>
+      </w:pPr>
+    </w:p>
+    <w:p>
+      <w:pPr>
+        <w:rPr>
+          <w:rFonts w:ascii="Calibri" w:eastAsia="Times New Roman" w:hAnsi="Calibri" w:cs="Calibri"/>
+          <w:color w:val="000000"/>
+          <w:lang w:val="en-US"/>
+        </w:rPr>
+      </w:pPr>
+      <w:r>
+        <w:rPr>
+          <w:b/>
+          <w:sz w:val="20"/>
+          <w:szCs w:val="20"/>
+          <w:u w:val="single"/>
+        </w:rPr>
+        <w:t>Description:</w:t>
+      </w:r>
+      <w:r>
+        <w:rPr>
+          <w:b/>
+          <w:sz w:val="20"/>
+          <w:szCs w:val="20"/>
+        </w:rPr>
+        <w:t xml:space="preserve">  </w:t>
+      </w:r>
+      <w:r>
+        <w:rPr>
+          <w:rFonts w:eastAsia="Times New Roman"/>
+          <w:color w:val="000000"/>
+          <w:sz w:val="20"/>
+          <w:szCs w:val="20"/>
+          <w:lang w:val="en-US"/>
+        </w:rPr>
+        <w:t>cancel button will clear result of searching about users</w:t>
+      </w:r>
+      <w:r>
+        <w:rPr>
+          <w:rFonts w:eastAsia="Times New Roman"/>
+          <w:color w:val="000000"/>
+          <w:sz w:val="20"/>
+          <w:szCs w:val="20"/>
+          <w:lang w:val="en-US"/>
+        </w:rPr>
+        <w:t>.</w:t>
+      </w:r>
+    </w:p>
+    <w:p>
+      <w:pPr>
+        <w:ind w:left="-180"/>
+        <w:rPr>
+          <w:sz w:val="20"/>
+          <w:szCs w:val="20"/>
+        </w:rPr>
+      </w:pPr>
+      <w:r>
+        <w:rPr>
+          <w:sz w:val="20"/>
+          <w:szCs w:val="20"/>
+        </w:rPr>
+        <w:t>------------------------------------------------------------------------------------------------------------------------</w:t>
+      </w:r>
+    </w:p>
+    <w:p>
+      <w:pPr>
+        <w:spacing w:line="240" w:lineRule="auto"/>
+        <w:ind w:left="-180"/>
+        <w:rPr>
+          <w:sz w:val="20"/>
+          <w:szCs w:val="20"/>
+        </w:rPr>
+      </w:pPr>
+      <w:r>
+        <w:rPr>
+          <w:b/>
+          <w:sz w:val="20"/>
+          <w:szCs w:val="20"/>
+          <w:u w:val="single"/>
+        </w:rPr>
+        <w:t>ID</w:t>
+      </w:r>
+      <w:r>
+        <w:rPr>
+          <w:sz w:val="20"/>
+          <w:szCs w:val="20"/>
+        </w:rPr>
+        <w:t>:</w:t>
+      </w:r>
+      <w:r>
+        <w:rPr>
+          <w:sz w:val="20"/>
+          <w:szCs w:val="20"/>
+        </w:rPr>
+        <w:t xml:space="preserve"> </w:t>
+      </w:r>
+      <w:r>
+        <w:rPr>
+          <w:sz w:val="20"/>
+          <w:szCs w:val="20"/>
+        </w:rPr>
+        <w:t>Foodies_SRS_0</w:t>
+      </w:r>
+      <w:r>
+        <w:rPr>
+          <w:sz w:val="20"/>
+          <w:szCs w:val="20"/>
+        </w:rPr>
+        <w:t>5</w:t>
+      </w:r>
+      <w:r>
+        <w:rPr>
+          <w:sz w:val="20"/>
+          <w:szCs w:val="20"/>
+        </w:rPr>
+        <w:t>3</w:t>
+      </w:r>
+      <w:r>
+        <w:rPr>
+          <w:sz w:val="20"/>
+          <w:szCs w:val="20"/>
+        </w:rPr>
+        <w:tab/>
+      </w:r>
+      <w:r>
+        <w:rPr>
+          <w:b/>
+          <w:bCs/>
+          <w:sz w:val="20"/>
+          <w:szCs w:val="20"/>
+          <w:u w:val="single"/>
+        </w:rPr>
+        <w:t>Actor</w:t>
+      </w:r>
+      <w:r>
+        <w:rPr>
+          <w:sz w:val="20"/>
+          <w:szCs w:val="20"/>
+        </w:rPr>
+        <w:t xml:space="preserve">:  Admin   </w:t>
+      </w:r>
+      <w:r>
+        <w:rPr>
+          <w:b/>
+          <w:sz w:val="20"/>
+          <w:szCs w:val="20"/>
+          <w:u w:val="single"/>
+        </w:rPr>
+        <w:t>Type</w:t>
+      </w:r>
+      <w:r>
+        <w:rPr>
+          <w:sz w:val="20"/>
+          <w:szCs w:val="20"/>
+        </w:rPr>
+        <w:t xml:space="preserve">: Functional     </w:t>
+      </w:r>
+      <w:r>
+        <w:rPr>
+          <w:b/>
+          <w:sz w:val="20"/>
+          <w:szCs w:val="20"/>
+          <w:u w:val="single"/>
+        </w:rPr>
+        <w:t>Related Page</w:t>
+      </w:r>
+      <w:r>
+        <w:rPr>
+          <w:sz w:val="20"/>
+          <w:szCs w:val="20"/>
+        </w:rPr>
+        <w:t>: add menu</w:t>
+      </w:r>
+    </w:p>
+    <w:p>
+      <w:pPr>
+        <w:spacing w:line="240" w:lineRule="auto"/>
+        <w:ind w:left="-180"/>
+        <w:rPr>
+          <w:sz w:val="20"/>
+          <w:szCs w:val="20"/>
+        </w:rPr>
+      </w:pPr>
+    </w:p>
+    <w:p>
+      <w:pPr>
+        <w:rPr>
+          <w:rFonts w:eastAsia="Times New Roman"/>
+          <w:color w:val="000000"/>
+          <w:sz w:val="20"/>
+          <w:szCs w:val="20"/>
+          <w:lang w:val="en-US"/>
+        </w:rPr>
+      </w:pPr>
+      <w:r>
+        <w:rPr>
+          <w:b/>
+          <w:sz w:val="20"/>
+          <w:szCs w:val="20"/>
+          <w:u w:val="single"/>
+        </w:rPr>
+        <w:t>Description:</w:t>
+      </w:r>
+      <w:r>
+        <w:rPr>
+          <w:b/>
+          <w:sz w:val="20"/>
+          <w:szCs w:val="20"/>
+        </w:rPr>
+        <w:t xml:space="preserve">  </w:t>
+      </w:r>
+      <w:r>
+        <w:rPr>
+          <w:sz w:val="20"/>
+          <w:szCs w:val="20"/>
+        </w:rPr>
+        <w:t>when admin click</w:t>
+      </w:r>
+      <w:r>
+        <w:rPr>
+          <w:sz w:val="20"/>
+          <w:szCs w:val="20"/>
+        </w:rPr>
+        <w:t>s</w:t>
+      </w:r>
+      <w:r>
+        <w:rPr>
+          <w:sz w:val="20"/>
+          <w:szCs w:val="20"/>
+        </w:rPr>
+        <w:t xml:space="preserve"> on </w:t>
+      </w:r>
+      <w:r>
+        <w:rPr>
+          <w:sz w:val="20"/>
+          <w:szCs w:val="20"/>
+        </w:rPr>
+        <w:t>submit button to add new restaurant with valid data, system shall display message says “restaurant added successfully”</w:t>
+      </w:r>
+      <w:r>
+        <w:rPr>
+          <w:sz w:val="20"/>
+          <w:szCs w:val="20"/>
+        </w:rPr>
+        <w:t>.</w:t>
+      </w:r>
+      <w:r>
+        <w:rPr>
+          <w:sz w:val="20"/>
+          <w:szCs w:val="20"/>
+        </w:rPr>
+        <w:t xml:space="preserve"> </w:t>
+      </w:r>
+    </w:p>
+    <w:p>
+      <w:pPr>
+        <w:rPr>
+          <w:rFonts w:ascii="Calibri" w:eastAsia="Times New Roman" w:hAnsi="Calibri" w:cs="Calibri"/>
+          <w:color w:val="000000"/>
+          <w:lang w:val="en-US"/>
+        </w:rPr>
+      </w:pPr>
+    </w:p>
+    <w:p>
+      <w:pPr>
+        <w:ind w:left="-180"/>
+        <w:rPr>
+          <w:sz w:val="20"/>
+          <w:szCs w:val="20"/>
+        </w:rPr>
+      </w:pPr>
+      <w:r>
+        <w:rPr>
+          <w:sz w:val="20"/>
+          <w:szCs w:val="20"/>
+        </w:rPr>
+        <w:t>------------------------------------------------------------------------------------------------------------------------</w:t>
+      </w:r>
+    </w:p>
+    <w:p>
+      <w:pPr>
+        <w:spacing w:line="240" w:lineRule="auto"/>
+        <w:ind w:left="-180"/>
+        <w:rPr>
+          <w:sz w:val="20"/>
+          <w:szCs w:val="20"/>
+        </w:rPr>
+      </w:pPr>
+      <w:r>
+        <w:rPr>
+          <w:b/>
+          <w:sz w:val="20"/>
+          <w:szCs w:val="20"/>
+          <w:u w:val="single"/>
+        </w:rPr>
+        <w:t>ID</w:t>
+      </w:r>
+      <w:r>
+        <w:rPr>
+          <w:sz w:val="20"/>
+          <w:szCs w:val="20"/>
+        </w:rPr>
+        <w:t>:</w:t>
+      </w:r>
+      <w:r>
+        <w:rPr>
+          <w:sz w:val="20"/>
+          <w:szCs w:val="20"/>
+        </w:rPr>
+        <w:t xml:space="preserve"> Foodies_SRS_05</w:t>
+      </w:r>
+      <w:r>
+        <w:rPr>
+          <w:sz w:val="20"/>
+          <w:szCs w:val="20"/>
+        </w:rPr>
+        <w:t>4</w:t>
+      </w:r>
+      <w:r>
+        <w:rPr>
+          <w:sz w:val="20"/>
+          <w:szCs w:val="20"/>
+        </w:rPr>
+        <w:tab/>
+      </w:r>
+      <w:r>
+        <w:rPr>
+          <w:b/>
+          <w:bCs/>
+          <w:sz w:val="20"/>
+          <w:szCs w:val="20"/>
+          <w:u w:val="single"/>
+        </w:rPr>
+        <w:t>Actor</w:t>
+      </w:r>
+      <w:r>
+        <w:rPr>
+          <w:sz w:val="20"/>
+          <w:szCs w:val="20"/>
+        </w:rPr>
+        <w:t xml:space="preserve">:  Admin   </w:t>
+      </w:r>
+      <w:r>
+        <w:rPr>
+          <w:b/>
+          <w:sz w:val="20"/>
+          <w:szCs w:val="20"/>
+          <w:u w:val="single"/>
+        </w:rPr>
+        <w:t>Type</w:t>
+      </w:r>
+      <w:r>
+        <w:rPr>
+          <w:sz w:val="20"/>
+          <w:szCs w:val="20"/>
+        </w:rPr>
+        <w:t xml:space="preserve">: Functional     </w:t>
+      </w:r>
+      <w:r>
+        <w:rPr>
+          <w:b/>
+          <w:sz w:val="20"/>
+          <w:szCs w:val="20"/>
+          <w:u w:val="single"/>
+        </w:rPr>
+        <w:t>Related Page</w:t>
+      </w:r>
+      <w:r>
+        <w:rPr>
+          <w:sz w:val="20"/>
+          <w:szCs w:val="20"/>
+        </w:rPr>
+        <w:t>: delete user</w:t>
+      </w:r>
+    </w:p>
+    <w:p>
+      <w:pPr>
+        <w:spacing w:line="240" w:lineRule="auto"/>
+        <w:ind w:left="-180"/>
+        <w:rPr>
+          <w:sz w:val="20"/>
+          <w:szCs w:val="20"/>
+        </w:rPr>
+      </w:pPr>
+    </w:p>
+    <w:p>
+      <w:pPr>
+        <w:rPr>
+          <w:sz w:val="20"/>
+          <w:szCs w:val="20"/>
+        </w:rPr>
+      </w:pPr>
+      <w:r>
+        <w:rPr>
+          <w:b/>
+          <w:sz w:val="20"/>
+          <w:szCs w:val="20"/>
+          <w:u w:val="single"/>
+        </w:rPr>
+        <w:t>Description:</w:t>
+      </w:r>
+      <w:r>
+        <w:rPr>
+          <w:b/>
+          <w:sz w:val="20"/>
+          <w:szCs w:val="20"/>
+        </w:rPr>
+        <w:t xml:space="preserve">  </w:t>
+      </w:r>
+      <w:r>
+        <w:rPr>
+          <w:sz w:val="20"/>
+          <w:szCs w:val="20"/>
+        </w:rPr>
+        <w:t>when admin click on delete button to delete user with valid user id, system shall display message says “user deleted successfully”</w:t>
+      </w:r>
+      <w:r>
+        <w:rPr>
+          <w:sz w:val="20"/>
+          <w:szCs w:val="20"/>
+        </w:rPr>
+        <w:t>.</w:t>
+      </w:r>
+      <w:r>
+        <w:rPr>
+          <w:sz w:val="20"/>
+          <w:szCs w:val="20"/>
+        </w:rPr>
+        <w:t xml:space="preserve"> </w:t>
+      </w:r>
+    </w:p>
+    <w:p>
+      <w:pPr>
+        <w:rPr>
+          <w:sz w:val="20"/>
+          <w:szCs w:val="20"/>
+        </w:rPr>
+      </w:pPr>
+      <w:r>
+        <w:rPr>
+          <w:sz w:val="20"/>
+          <w:szCs w:val="20"/>
+        </w:rPr>
+        <w:t>----------------------------------------------------------------------------------------------------------------------</w:t>
+      </w:r>
+    </w:p>
+    <w:p>
+      <w:pPr>
+        <w:spacing w:line="240" w:lineRule="auto"/>
+        <w:ind w:left="-180"/>
+        <w:rPr>
+          <w:b/>
+          <w:sz w:val="20"/>
+          <w:szCs w:val="20"/>
+          <w:u w:val="single"/>
+        </w:rPr>
+      </w:pPr>
+    </w:p>
+    <w:p>
+      <w:pPr>
+        <w:spacing w:line="240" w:lineRule="auto"/>
+        <w:ind w:left="-180"/>
+        <w:rPr>
+          <w:sz w:val="20"/>
+          <w:szCs w:val="20"/>
+        </w:rPr>
+      </w:pPr>
+      <w:r>
+        <w:rPr>
+          <w:b/>
+          <w:sz w:val="20"/>
+          <w:szCs w:val="20"/>
+          <w:u w:val="single"/>
+        </w:rPr>
+        <w:t>ID</w:t>
+      </w:r>
+      <w:r>
+        <w:rPr>
+          <w:sz w:val="20"/>
+          <w:szCs w:val="20"/>
+        </w:rPr>
+        <w:t>:</w:t>
+      </w:r>
+      <w:r>
+        <w:rPr>
+          <w:sz w:val="20"/>
+          <w:szCs w:val="20"/>
+        </w:rPr>
+        <w:t xml:space="preserve"> </w:t>
+      </w:r>
+      <w:r>
+        <w:rPr>
+          <w:sz w:val="20"/>
+          <w:szCs w:val="20"/>
+        </w:rPr>
+        <w:t>Foodies_SRS_055</w:t>
+      </w:r>
+      <w:r>
+        <w:rPr>
+          <w:sz w:val="20"/>
+          <w:szCs w:val="20"/>
+        </w:rPr>
+        <w:tab/>
+      </w:r>
+      <w:r>
+        <w:rPr>
+          <w:b/>
+          <w:bCs/>
+          <w:sz w:val="20"/>
+          <w:szCs w:val="20"/>
+          <w:u w:val="single"/>
+        </w:rPr>
+        <w:t>Actor</w:t>
+      </w:r>
+      <w:r>
+        <w:rPr>
+          <w:sz w:val="20"/>
+          <w:szCs w:val="20"/>
+        </w:rPr>
+        <w:t xml:space="preserve">:  User          </w:t>
+      </w:r>
+      <w:r>
+        <w:rPr>
+          <w:b/>
+          <w:sz w:val="20"/>
+          <w:szCs w:val="20"/>
+          <w:u w:val="single"/>
+        </w:rPr>
+        <w:t>Type</w:t>
+      </w:r>
+      <w:r>
+        <w:rPr>
+          <w:sz w:val="20"/>
+          <w:szCs w:val="20"/>
+        </w:rPr>
+        <w:t xml:space="preserve">: Functional   </w:t>
+      </w:r>
+      <w:r>
+        <w:rPr>
+          <w:b/>
+          <w:sz w:val="20"/>
+          <w:szCs w:val="20"/>
+          <w:u w:val="single"/>
+        </w:rPr>
+        <w:t>Related Page</w:t>
+      </w:r>
+      <w:r>
+        <w:rPr>
+          <w:sz w:val="20"/>
+          <w:szCs w:val="20"/>
+        </w:rPr>
+        <w:t>: Home</w:t>
+      </w:r>
+    </w:p>
+    <w:p>
+      <w:pPr>
+        <w:spacing w:line="240" w:lineRule="auto"/>
+        <w:ind w:left="-180"/>
+        <w:rPr>
+          <w:sz w:val="20"/>
+          <w:szCs w:val="20"/>
+        </w:rPr>
+      </w:pPr>
+    </w:p>
+    <w:p>
+      <w:pPr>
+        <w:rPr>
+          <w:rFonts w:eastAsia="Times New Roman"/>
+          <w:color w:val="000000"/>
+          <w:sz w:val="20"/>
+          <w:szCs w:val="20"/>
+          <w:lang w:val="en-US"/>
+        </w:rPr>
+      </w:pPr>
+      <w:r>
+        <w:rPr>
+          <w:b/>
+          <w:sz w:val="20"/>
+          <w:szCs w:val="20"/>
+          <w:u w:val="single"/>
+        </w:rPr>
+        <w:t>Description</w:t>
+      </w:r>
+      <w:r>
+        <w:rPr>
+          <w:b/>
+          <w:sz w:val="20"/>
+          <w:szCs w:val="20"/>
+          <w:u w:val="single"/>
+        </w:rPr>
+        <w:t>:</w:t>
+      </w:r>
+      <w:r>
+        <w:rPr>
+          <w:b/>
+          <w:sz w:val="20"/>
+          <w:szCs w:val="20"/>
+        </w:rPr>
+        <w:t xml:space="preserve"> “</w:t>
+      </w:r>
+      <w:r>
+        <w:rPr>
+          <w:rFonts w:eastAsia="Times New Roman"/>
+          <w:color w:val="000000"/>
+          <w:sz w:val="20"/>
+          <w:szCs w:val="20"/>
+          <w:lang w:val="en-US"/>
+        </w:rPr>
+        <w:t>menu” button redirect</w:t>
+      </w:r>
+      <w:r>
+        <w:rPr>
+          <w:rFonts w:eastAsia="Times New Roman"/>
+          <w:color w:val="000000"/>
+          <w:sz w:val="20"/>
+          <w:szCs w:val="20"/>
+          <w:lang w:val="en-US"/>
+        </w:rPr>
+        <w:t xml:space="preserve"> </w:t>
+      </w:r>
+      <w:r>
+        <w:rPr>
+          <w:rFonts w:eastAsia="Times New Roman"/>
+          <w:color w:val="000000"/>
+          <w:sz w:val="20"/>
+          <w:szCs w:val="20"/>
+          <w:lang w:val="en-US"/>
+        </w:rPr>
+        <w:t>user to “restaurant’s menu” page</w:t>
+      </w:r>
+      <w:r>
+        <w:rPr>
+          <w:rFonts w:eastAsia="Times New Roman"/>
+          <w:color w:val="000000"/>
+          <w:sz w:val="20"/>
+          <w:szCs w:val="20"/>
+          <w:lang w:val="en-US"/>
+        </w:rPr>
+        <w:t>.</w:t>
+      </w:r>
+    </w:p>
+    <w:p>
+      <w:pPr>
+        <w:ind w:left="-180"/>
+        <w:rPr>
+          <w:sz w:val="20"/>
+          <w:szCs w:val="20"/>
+        </w:rPr>
+      </w:pPr>
+      <w:r>
+        <w:rPr>
+          <w:sz w:val="20"/>
+          <w:szCs w:val="20"/>
+        </w:rPr>
+        <w:t>----------------------------------------------------------------------------------------------------------------------</w:t>
+      </w:r>
+    </w:p>
+    <w:p>
+      <w:pPr>
+        <w:spacing w:line="240" w:lineRule="auto"/>
+        <w:ind w:left="-180"/>
+        <w:rPr>
+          <w:sz w:val="20"/>
+          <w:szCs w:val="20"/>
+        </w:rPr>
+      </w:pPr>
+      <w:r>
+        <w:rPr>
+          <w:b/>
+          <w:sz w:val="20"/>
+          <w:szCs w:val="20"/>
+          <w:u w:val="single"/>
+        </w:rPr>
+        <w:t>ID</w:t>
+      </w:r>
+      <w:r>
+        <w:rPr>
+          <w:sz w:val="20"/>
+          <w:szCs w:val="20"/>
+        </w:rPr>
+        <w:t>:</w:t>
+      </w:r>
+      <w:r>
+        <w:rPr>
+          <w:sz w:val="20"/>
+          <w:szCs w:val="20"/>
+        </w:rPr>
+        <w:t xml:space="preserve"> Foodies_SRS_056</w:t>
+      </w:r>
+      <w:r>
+        <w:rPr>
+          <w:sz w:val="20"/>
+          <w:szCs w:val="20"/>
+        </w:rPr>
+        <w:tab/>
+      </w:r>
+      <w:r>
+        <w:rPr>
+          <w:b/>
+          <w:bCs/>
+          <w:sz w:val="20"/>
+          <w:szCs w:val="20"/>
+          <w:u w:val="single"/>
+        </w:rPr>
+        <w:t>Actor</w:t>
+      </w:r>
+      <w:r>
+        <w:rPr>
+          <w:sz w:val="20"/>
+          <w:szCs w:val="20"/>
+        </w:rPr>
+        <w:t xml:space="preserve">:  User          </w:t>
+      </w:r>
+      <w:r>
+        <w:rPr>
+          <w:b/>
+          <w:sz w:val="20"/>
+          <w:szCs w:val="20"/>
+          <w:u w:val="single"/>
+        </w:rPr>
+        <w:t>Type</w:t>
+      </w:r>
+      <w:r>
+        <w:rPr>
+          <w:sz w:val="20"/>
+          <w:szCs w:val="20"/>
+        </w:rPr>
+        <w:t xml:space="preserve">: Functional    </w:t>
+      </w:r>
+      <w:r>
+        <w:rPr>
+          <w:b/>
+          <w:sz w:val="20"/>
+          <w:szCs w:val="20"/>
+          <w:u w:val="single"/>
+        </w:rPr>
+        <w:t>Related Page</w:t>
+      </w:r>
+      <w:r>
+        <w:rPr>
+          <w:sz w:val="20"/>
+          <w:szCs w:val="20"/>
+        </w:rPr>
+        <w:t xml:space="preserve">: </w:t>
+      </w:r>
+      <w:r>
+        <w:rPr>
+          <w:rFonts w:eastAsia="Times New Roman"/>
+          <w:color w:val="000000"/>
+          <w:sz w:val="20"/>
+          <w:szCs w:val="20"/>
+          <w:lang w:val="en-US"/>
+        </w:rPr>
+        <w:t>Restaurant</w:t>
+      </w:r>
+    </w:p>
+    <w:p>
+      <w:pPr>
+        <w:spacing w:line="240" w:lineRule="auto"/>
+        <w:ind w:left="-180"/>
+        <w:rPr>
+          <w:sz w:val="20"/>
+          <w:szCs w:val="20"/>
+        </w:rPr>
+      </w:pPr>
+    </w:p>
+    <w:p>
+      <w:pPr>
+        <w:rPr>
+          <w:rFonts w:eastAsia="Times New Roman"/>
+          <w:color w:val="000000"/>
+          <w:sz w:val="20"/>
+          <w:szCs w:val="20"/>
+          <w:lang w:val="en-US"/>
+        </w:rPr>
+      </w:pPr>
+      <w:r>
+        <w:rPr>
+          <w:b/>
+          <w:sz w:val="20"/>
+          <w:szCs w:val="20"/>
+          <w:u w:val="single"/>
+        </w:rPr>
+        <w:t>Description:</w:t>
+      </w:r>
+      <w:r>
+        <w:rPr>
+          <w:b/>
+          <w:sz w:val="20"/>
+          <w:szCs w:val="20"/>
+        </w:rPr>
+        <w:t xml:space="preserve">  </w:t>
+      </w:r>
+      <w:r>
+        <w:rPr>
+          <w:rFonts w:eastAsia="Times New Roman"/>
+          <w:color w:val="000000"/>
+          <w:sz w:val="20"/>
+          <w:szCs w:val="20"/>
+          <w:lang w:val="en-US"/>
+        </w:rPr>
+        <w:t xml:space="preserve">order button will display Popup message “phone number of restaurant” and has confirm </w:t>
+      </w:r>
     </w:p>
     <w:p>
       <w:pPr>
@@ -16917,7 +16944,7 @@
 </file>
 
 <file path=customXml/itemProps1.xml><?xml version="1.0" encoding="utf-8"?>
-<ds:datastoreItem xmlns:ds="http://schemas.openxmlformats.org/officeDocument/2006/customXml" ds:itemID="{EE525F34-503D-45FD-B91C-B2CBDC400A6B}">
+<ds:datastoreItem xmlns:ds="http://schemas.openxmlformats.org/officeDocument/2006/customXml" ds:itemID="{1178F012-6F2F-42C2-97FA-2C242DA6B4E0}">
   <ds:schemaRefs>
     <ds:schemaRef ds:uri="http://schemas.openxmlformats.org/officeDocument/2006/bibliography"/>
   </ds:schemaRefs>

--- a/Documents/Foodies_SRS.docx
+++ b/Documents/Foodies_SRS.docx
@@ -1,6 +1,6 @@
 
 <file path=word/document.xml><?xml version="1.0" encoding="utf-8"?>
-<w:document xmlns:wpc="http://schemas.microsoft.com/office/word/2010/wordprocessingCanvas" xmlns:mc="http://schemas.openxmlformats.org/markup-compatibility/2006" xmlns:o="urn:schemas-microsoft-com:office:office" xmlns:r="http://schemas.openxmlformats.org/officeDocument/2006/relationships" xmlns:m="http://schemas.openxmlformats.org/officeDocument/2006/math" xmlns:v="urn:schemas-microsoft-com:vml" xmlns:wp14="http://schemas.microsoft.com/office/word/2010/wordprocessingDrawing" xmlns:wp="http://schemas.openxmlformats.org/drawingml/2006/wordprocessingDrawing" xmlns:w10="urn:schemas-microsoft-com:office:word" xmlns:w="http://schemas.openxmlformats.org/wordprocessingml/2006/main" xmlns:w14="http://schemas.microsoft.com/office/word/2010/wordml" xmlns:w15="http://schemas.microsoft.com/office/word/2012/wordml" xmlns:wpg="http://schemas.microsoft.com/office/word/2010/wordprocessingGroup" xmlns:wpi="http://schemas.microsoft.com/office/word/2010/wordprocessingInk" xmlns:wne="http://schemas.microsoft.com/office/word/2006/wordml" xmlns:wps="http://schemas.microsoft.com/office/word/2010/wordprocessingShape" mc:Ignorable="w14 w15 wp14">
+<w:document xmlns:wpc="http://schemas.microsoft.com/office/word/2010/wordprocessingCanvas" xmlns:cx="http://schemas.microsoft.com/office/drawing/2014/chartex" xmlns:mc="http://schemas.openxmlformats.org/markup-compatibility/2006" xmlns:o="urn:schemas-microsoft-com:office:office" xmlns:r="http://schemas.openxmlformats.org/officeDocument/2006/relationships" xmlns:m="http://schemas.openxmlformats.org/officeDocument/2006/math" xmlns:v="urn:schemas-microsoft-com:vml" xmlns:wp14="http://schemas.microsoft.com/office/word/2010/wordprocessingDrawing" xmlns:wp="http://schemas.openxmlformats.org/drawingml/2006/wordprocessingDrawing" xmlns:w10="urn:schemas-microsoft-com:office:word" xmlns:w="http://schemas.openxmlformats.org/wordprocessingml/2006/main" xmlns:w14="http://schemas.microsoft.com/office/word/2010/wordml" xmlns:w15="http://schemas.microsoft.com/office/word/2012/wordml" xmlns:w16se="http://schemas.microsoft.com/office/word/2015/wordml/symex" xmlns:wpg="http://schemas.microsoft.com/office/word/2010/wordprocessingGroup" xmlns:wpi="http://schemas.microsoft.com/office/word/2010/wordprocessingInk" xmlns:wne="http://schemas.microsoft.com/office/word/2006/wordml" xmlns:wps="http://schemas.microsoft.com/office/word/2010/wordprocessingShape" mc:Ignorable="w14 w15 w16se wp14">
   <w:body>
     <w:p>
       <w:pPr>
@@ -13117,2307 +13117,2136 @@
         </w:rPr>
         <w:t xml:space="preserve">" </w:t>
       </w:r>
+    </w:p>
+    <w:p>
+      <w:pPr>
+        <w:ind w:left="-180"/>
+        <w:rPr>
+          <w:sz w:val="20"/>
+          <w:szCs w:val="20"/>
+        </w:rPr>
+      </w:pPr>
+      <w:r>
+        <w:rPr>
+          <w:sz w:val="20"/>
+          <w:szCs w:val="20"/>
+        </w:rPr>
+        <w:t>----------------------------------------------------------------------------------------------------------------------</w:t>
+      </w:r>
+    </w:p>
+    <w:p>
+      <w:pPr>
+        <w:spacing w:line="240" w:lineRule="auto"/>
+        <w:ind w:left="-180"/>
+        <w:rPr>
+          <w:sz w:val="20"/>
+          <w:szCs w:val="20"/>
+        </w:rPr>
+      </w:pPr>
+      <w:r>
+        <w:rPr>
+          <w:b/>
+          <w:sz w:val="20"/>
+          <w:szCs w:val="20"/>
+          <w:u w:val="single"/>
+        </w:rPr>
+        <w:t>ID</w:t>
+      </w:r>
+      <w:r>
+        <w:rPr>
+          <w:sz w:val="20"/>
+          <w:szCs w:val="20"/>
+        </w:rPr>
+        <w:t>:</w:t>
+      </w:r>
+      <w:r>
+        <w:rPr>
+          <w:sz w:val="20"/>
+          <w:szCs w:val="20"/>
+        </w:rPr>
+        <w:t xml:space="preserve"> Foodies_SRS_0</w:t>
+      </w:r>
+      <w:r>
+        <w:rPr>
+          <w:sz w:val="20"/>
+          <w:szCs w:val="20"/>
+        </w:rPr>
+        <w:t>47</w:t>
+      </w:r>
+      <w:r>
+        <w:rPr>
+          <w:sz w:val="20"/>
+          <w:szCs w:val="20"/>
+        </w:rPr>
+        <w:tab/>
+      </w:r>
+      <w:r>
+        <w:rPr>
+          <w:b/>
+          <w:bCs/>
+          <w:sz w:val="20"/>
+          <w:szCs w:val="20"/>
+          <w:u w:val="single"/>
+        </w:rPr>
+        <w:t>Actor</w:t>
+      </w:r>
+      <w:r>
+        <w:rPr>
+          <w:sz w:val="20"/>
+          <w:szCs w:val="20"/>
+        </w:rPr>
+        <w:t xml:space="preserve">:  Admin        </w:t>
+      </w:r>
+      <w:r>
+        <w:rPr>
+          <w:b/>
+          <w:sz w:val="20"/>
+          <w:szCs w:val="20"/>
+          <w:u w:val="single"/>
+        </w:rPr>
+        <w:t>Type</w:t>
+      </w:r>
+      <w:r>
+        <w:rPr>
+          <w:sz w:val="20"/>
+          <w:szCs w:val="20"/>
+        </w:rPr>
+        <w:t xml:space="preserve">: Functional   </w:t>
+      </w:r>
+      <w:r>
+        <w:rPr>
+          <w:b/>
+          <w:sz w:val="20"/>
+          <w:szCs w:val="20"/>
+          <w:u w:val="single"/>
+        </w:rPr>
+        <w:t>Related Page</w:t>
+      </w:r>
+      <w:r>
+        <w:rPr>
+          <w:sz w:val="20"/>
+          <w:szCs w:val="20"/>
+        </w:rPr>
+        <w:t>: Admin account</w:t>
+      </w:r>
+    </w:p>
+    <w:p>
+      <w:pPr>
+        <w:spacing w:line="240" w:lineRule="auto"/>
+        <w:rPr>
+          <w:sz w:val="20"/>
+          <w:szCs w:val="20"/>
+        </w:rPr>
+      </w:pPr>
+    </w:p>
+    <w:p>
+      <w:pPr>
+        <w:rPr>
+          <w:rFonts w:eastAsia="Times New Roman"/>
+          <w:color w:val="000000"/>
+          <w:sz w:val="20"/>
+          <w:szCs w:val="20"/>
+          <w:lang w:val="en-US"/>
+        </w:rPr>
+      </w:pPr>
+      <w:r>
+        <w:rPr>
+          <w:b/>
+          <w:sz w:val="20"/>
+          <w:szCs w:val="20"/>
+          <w:u w:val="single"/>
+        </w:rPr>
+        <w:t>Description</w:t>
+      </w:r>
+      <w:r>
+        <w:rPr>
+          <w:b/>
+          <w:sz w:val="20"/>
+          <w:szCs w:val="20"/>
+          <w:u w:val="single"/>
+        </w:rPr>
+        <w:t>:</w:t>
+      </w:r>
+      <w:r>
+        <w:rPr>
+          <w:b/>
+          <w:sz w:val="20"/>
+          <w:szCs w:val="20"/>
+        </w:rPr>
+        <w:t xml:space="preserve"> “</w:t>
+      </w:r>
+      <w:r>
+        <w:rPr>
+          <w:rFonts w:eastAsia="Times New Roman"/>
+          <w:color w:val="000000"/>
+          <w:sz w:val="20"/>
+          <w:szCs w:val="20"/>
+          <w:lang w:val="en-US"/>
+        </w:rPr>
+        <w:t xml:space="preserve">add </w:t>
+      </w:r>
+      <w:r>
+        <w:rPr>
+          <w:rFonts w:eastAsia="Times New Roman"/>
+          <w:color w:val="000000"/>
+          <w:sz w:val="20"/>
+          <w:szCs w:val="20"/>
+          <w:lang w:val="en-US"/>
+        </w:rPr>
+        <w:t>restaurant</w:t>
+      </w:r>
+      <w:r>
+        <w:rPr>
+          <w:rFonts w:eastAsia="Times New Roman"/>
+          <w:color w:val="000000"/>
+          <w:sz w:val="20"/>
+          <w:szCs w:val="20"/>
+          <w:lang w:val="en-US"/>
+        </w:rPr>
+        <w:t>"</w:t>
+      </w:r>
+      <w:r>
+        <w:rPr>
+          <w:rFonts w:eastAsia="Times New Roman"/>
+          <w:color w:val="000000"/>
+          <w:sz w:val="20"/>
+          <w:szCs w:val="20"/>
+          <w:lang w:val="en-US"/>
+        </w:rPr>
+        <w:t xml:space="preserve"> button redirect admin to “add new restaurant” page</w:t>
+      </w:r>
+    </w:p>
+    <w:p>
+      <w:pPr>
+        <w:ind w:left="-180"/>
+        <w:rPr>
+          <w:sz w:val="20"/>
+          <w:szCs w:val="20"/>
+        </w:rPr>
+      </w:pPr>
+      <w:r>
+        <w:rPr>
+          <w:sz w:val="20"/>
+          <w:szCs w:val="20"/>
+        </w:rPr>
+        <w:t>----------------------------------------------------------------------------------------------------------------------</w:t>
+      </w:r>
+    </w:p>
+    <w:p>
+      <w:pPr>
+        <w:spacing w:line="240" w:lineRule="auto"/>
+        <w:ind w:left="-180"/>
+        <w:rPr>
+          <w:sz w:val="20"/>
+          <w:szCs w:val="20"/>
+        </w:rPr>
+      </w:pPr>
+      <w:r>
+        <w:rPr>
+          <w:b/>
+          <w:sz w:val="20"/>
+          <w:szCs w:val="20"/>
+          <w:u w:val="single"/>
+        </w:rPr>
+        <w:t>ID</w:t>
+      </w:r>
+      <w:r>
+        <w:rPr>
+          <w:sz w:val="20"/>
+          <w:szCs w:val="20"/>
+        </w:rPr>
+        <w:t>:</w:t>
+      </w:r>
+      <w:r>
+        <w:rPr>
+          <w:sz w:val="20"/>
+          <w:szCs w:val="20"/>
+        </w:rPr>
+        <w:t xml:space="preserve"> Foodies_SRS_0</w:t>
+      </w:r>
+      <w:r>
+        <w:rPr>
+          <w:sz w:val="20"/>
+          <w:szCs w:val="20"/>
+        </w:rPr>
+        <w:t>48</w:t>
+      </w:r>
+      <w:r>
+        <w:rPr>
+          <w:sz w:val="20"/>
+          <w:szCs w:val="20"/>
+        </w:rPr>
+        <w:tab/>
+      </w:r>
+      <w:r>
+        <w:rPr>
+          <w:b/>
+          <w:bCs/>
+          <w:sz w:val="20"/>
+          <w:szCs w:val="20"/>
+          <w:u w:val="single"/>
+        </w:rPr>
+        <w:t>Actor</w:t>
+      </w:r>
+      <w:r>
+        <w:rPr>
+          <w:sz w:val="20"/>
+          <w:szCs w:val="20"/>
+        </w:rPr>
+        <w:t xml:space="preserve">:  Admin        </w:t>
+      </w:r>
+      <w:r>
+        <w:rPr>
+          <w:b/>
+          <w:sz w:val="20"/>
+          <w:szCs w:val="20"/>
+          <w:u w:val="single"/>
+        </w:rPr>
+        <w:t>Type</w:t>
+      </w:r>
+      <w:r>
+        <w:rPr>
+          <w:sz w:val="20"/>
+          <w:szCs w:val="20"/>
+        </w:rPr>
+        <w:t xml:space="preserve">: Functional   </w:t>
+      </w:r>
+      <w:r>
+        <w:rPr>
+          <w:b/>
+          <w:sz w:val="20"/>
+          <w:szCs w:val="20"/>
+          <w:u w:val="single"/>
+        </w:rPr>
+        <w:t>Related Page</w:t>
+      </w:r>
+      <w:r>
+        <w:rPr>
+          <w:sz w:val="20"/>
+          <w:szCs w:val="20"/>
+        </w:rPr>
+        <w:t>: Admin account</w:t>
+      </w:r>
+    </w:p>
+    <w:p>
+      <w:pPr>
+        <w:spacing w:line="240" w:lineRule="auto"/>
+        <w:rPr>
+          <w:sz w:val="20"/>
+          <w:szCs w:val="20"/>
+        </w:rPr>
+      </w:pPr>
+    </w:p>
+    <w:p>
+      <w:pPr>
+        <w:rPr>
+          <w:rFonts w:eastAsia="Times New Roman"/>
+          <w:color w:val="000000"/>
+          <w:sz w:val="20"/>
+          <w:szCs w:val="20"/>
+          <w:lang w:val="en-US"/>
+        </w:rPr>
+      </w:pPr>
+      <w:r>
+        <w:rPr>
+          <w:b/>
+          <w:sz w:val="20"/>
+          <w:szCs w:val="20"/>
+          <w:u w:val="single"/>
+        </w:rPr>
+        <w:t>Description</w:t>
+      </w:r>
+      <w:r>
+        <w:rPr>
+          <w:b/>
+          <w:sz w:val="20"/>
+          <w:szCs w:val="20"/>
+          <w:u w:val="single"/>
+        </w:rPr>
+        <w:t>:</w:t>
+      </w:r>
+      <w:r>
+        <w:rPr>
+          <w:b/>
+          <w:sz w:val="20"/>
+          <w:szCs w:val="20"/>
+        </w:rPr>
+        <w:t xml:space="preserve"> “</w:t>
+      </w:r>
+      <w:r>
+        <w:rPr>
+          <w:rFonts w:eastAsia="Times New Roman"/>
+          <w:color w:val="000000"/>
+          <w:sz w:val="20"/>
+          <w:szCs w:val="20"/>
+          <w:lang w:val="en-US"/>
+        </w:rPr>
+        <w:t>delete user</w:t>
+      </w:r>
+      <w:r>
+        <w:rPr>
+          <w:rFonts w:eastAsia="Times New Roman"/>
+          <w:color w:val="000000"/>
+          <w:sz w:val="20"/>
+          <w:szCs w:val="20"/>
+          <w:lang w:val="en-US"/>
+        </w:rPr>
+        <w:t>"</w:t>
+      </w:r>
+      <w:r>
+        <w:rPr>
+          <w:rFonts w:eastAsia="Times New Roman"/>
+          <w:color w:val="000000"/>
+          <w:sz w:val="20"/>
+          <w:szCs w:val="20"/>
+          <w:lang w:val="en-US"/>
+        </w:rPr>
+        <w:t xml:space="preserve"> button redirect admin to “delete user” page</w:t>
+      </w:r>
+    </w:p>
+    <w:p>
+      <w:pPr>
+        <w:ind w:left="-180"/>
+        <w:rPr>
+          <w:sz w:val="20"/>
+          <w:szCs w:val="20"/>
+        </w:rPr>
+      </w:pPr>
+      <w:r>
+        <w:rPr>
+          <w:sz w:val="20"/>
+          <w:szCs w:val="20"/>
+        </w:rPr>
+        <w:t>----------------------------------------------------------------------------------------------------------------------</w:t>
+      </w:r>
+    </w:p>
+    <w:p>
+      <w:pPr>
+        <w:spacing w:line="240" w:lineRule="auto"/>
+        <w:ind w:left="-180"/>
+        <w:rPr>
+          <w:sz w:val="20"/>
+          <w:szCs w:val="20"/>
+        </w:rPr>
+      </w:pPr>
+      <w:r>
+        <w:rPr>
+          <w:b/>
+          <w:sz w:val="20"/>
+          <w:szCs w:val="20"/>
+          <w:u w:val="single"/>
+        </w:rPr>
+        <w:t>ID</w:t>
+      </w:r>
+      <w:r>
+        <w:rPr>
+          <w:sz w:val="20"/>
+          <w:szCs w:val="20"/>
+        </w:rPr>
+        <w:t>:</w:t>
+      </w:r>
+      <w:r>
+        <w:rPr>
+          <w:sz w:val="20"/>
+          <w:szCs w:val="20"/>
+        </w:rPr>
+        <w:t xml:space="preserve"> Foodies_SRS_0</w:t>
+      </w:r>
+      <w:r>
+        <w:rPr>
+          <w:sz w:val="20"/>
+          <w:szCs w:val="20"/>
+        </w:rPr>
+        <w:t>49</w:t>
+      </w:r>
+      <w:r>
+        <w:rPr>
+          <w:sz w:val="20"/>
+          <w:szCs w:val="20"/>
+        </w:rPr>
+        <w:tab/>
+      </w:r>
+      <w:r>
+        <w:rPr>
+          <w:b/>
+          <w:bCs/>
+          <w:sz w:val="20"/>
+          <w:szCs w:val="20"/>
+          <w:u w:val="single"/>
+        </w:rPr>
+        <w:t>Actor</w:t>
+      </w:r>
+      <w:r>
+        <w:rPr>
+          <w:sz w:val="20"/>
+          <w:szCs w:val="20"/>
+        </w:rPr>
+        <w:t xml:space="preserve">:  Admin        </w:t>
+      </w:r>
+      <w:r>
+        <w:rPr>
+          <w:b/>
+          <w:sz w:val="20"/>
+          <w:szCs w:val="20"/>
+          <w:u w:val="single"/>
+        </w:rPr>
+        <w:t>Type</w:t>
+      </w:r>
+      <w:r>
+        <w:rPr>
+          <w:sz w:val="20"/>
+          <w:szCs w:val="20"/>
+        </w:rPr>
+        <w:t xml:space="preserve">: Functional   </w:t>
+      </w:r>
+      <w:r>
+        <w:rPr>
+          <w:b/>
+          <w:sz w:val="20"/>
+          <w:szCs w:val="20"/>
+          <w:u w:val="single"/>
+        </w:rPr>
+        <w:t>Related Page</w:t>
+      </w:r>
+      <w:r>
+        <w:rPr>
+          <w:sz w:val="20"/>
+          <w:szCs w:val="20"/>
+        </w:rPr>
+        <w:t>: Admin account</w:t>
+      </w:r>
+    </w:p>
+    <w:p>
+      <w:pPr>
+        <w:spacing w:line="240" w:lineRule="auto"/>
+        <w:rPr>
+          <w:sz w:val="20"/>
+          <w:szCs w:val="20"/>
+        </w:rPr>
+      </w:pPr>
+    </w:p>
+    <w:p>
+      <w:pPr>
+        <w:rPr>
+          <w:rFonts w:eastAsia="Times New Roman"/>
+          <w:color w:val="000000"/>
+          <w:sz w:val="20"/>
+          <w:szCs w:val="20"/>
+          <w:lang w:val="en-US"/>
+        </w:rPr>
+      </w:pPr>
+      <w:r>
+        <w:rPr>
+          <w:b/>
+          <w:sz w:val="20"/>
+          <w:szCs w:val="20"/>
+          <w:u w:val="single"/>
+        </w:rPr>
+        <w:t>Description:</w:t>
+      </w:r>
+      <w:r>
+        <w:rPr>
+          <w:b/>
+          <w:sz w:val="20"/>
+          <w:szCs w:val="20"/>
+        </w:rPr>
+        <w:t xml:space="preserve"> </w:t>
+      </w:r>
+      <w:r>
+        <w:rPr>
+          <w:sz w:val="20"/>
+          <w:szCs w:val="20"/>
+        </w:rPr>
+        <w:t>Admin account page</w:t>
+      </w:r>
+      <w:r>
+        <w:rPr>
+          <w:b/>
+          <w:sz w:val="20"/>
+          <w:szCs w:val="20"/>
+        </w:rPr>
+        <w:t xml:space="preserve"> </w:t>
+      </w:r>
+      <w:r>
+        <w:rPr>
+          <w:rFonts w:eastAsia="Times New Roman"/>
+          <w:color w:val="000000"/>
+          <w:sz w:val="20"/>
+          <w:szCs w:val="20"/>
+          <w:lang w:val="en-US"/>
+        </w:rPr>
+        <w:t xml:space="preserve">shall contain </w:t>
+      </w:r>
+      <w:r>
+        <w:rPr>
+          <w:rFonts w:eastAsia="Times New Roman"/>
+          <w:color w:val="000000"/>
+          <w:sz w:val="20"/>
+          <w:szCs w:val="20"/>
+          <w:lang w:val="en-US"/>
+        </w:rPr>
+        <w:t>picture. admin</w:t>
+      </w:r>
+      <w:r>
+        <w:rPr>
+          <w:rFonts w:eastAsia="Times New Roman"/>
+          <w:color w:val="000000"/>
+          <w:sz w:val="20"/>
+          <w:szCs w:val="20"/>
+          <w:lang w:val="en-US"/>
+        </w:rPr>
+        <w:t xml:space="preserve"> id, delete user button and </w:t>
+      </w:r>
+      <w:r>
+        <w:rPr>
+          <w:rFonts w:eastAsia="Times New Roman"/>
+          <w:color w:val="000000"/>
+          <w:sz w:val="20"/>
+          <w:szCs w:val="20"/>
+          <w:lang w:val="en-US"/>
+        </w:rPr>
+        <w:t xml:space="preserve">add </w:t>
+      </w:r>
+      <w:r>
+        <w:rPr>
+          <w:rFonts w:eastAsia="Times New Roman"/>
+          <w:color w:val="000000"/>
+          <w:sz w:val="20"/>
+          <w:szCs w:val="20"/>
+          <w:lang w:val="en-US"/>
+        </w:rPr>
+        <w:t>restaurant button</w:t>
+      </w:r>
+    </w:p>
+    <w:p>
+      <w:pPr>
+        <w:ind w:left="-180"/>
+        <w:rPr>
+          <w:sz w:val="20"/>
+          <w:szCs w:val="20"/>
+        </w:rPr>
+      </w:pPr>
+      <w:r>
+        <w:rPr>
+          <w:sz w:val="20"/>
+          <w:szCs w:val="20"/>
+        </w:rPr>
+        <w:t>---------------------------------------------------------------------------------------------------------------------</w:t>
+      </w:r>
+    </w:p>
+    <w:p>
+      <w:pPr>
+        <w:spacing w:line="240" w:lineRule="auto"/>
+        <w:ind w:left="-180"/>
+        <w:rPr>
+          <w:sz w:val="20"/>
+          <w:szCs w:val="20"/>
+        </w:rPr>
+      </w:pPr>
+      <w:r>
+        <w:rPr>
+          <w:b/>
+          <w:sz w:val="20"/>
+          <w:szCs w:val="20"/>
+          <w:u w:val="single"/>
+        </w:rPr>
+        <w:t>ID</w:t>
+      </w:r>
+      <w:r>
+        <w:rPr>
+          <w:sz w:val="20"/>
+          <w:szCs w:val="20"/>
+        </w:rPr>
+        <w:t>:</w:t>
+      </w:r>
+      <w:r>
+        <w:rPr>
+          <w:sz w:val="20"/>
+          <w:szCs w:val="20"/>
+        </w:rPr>
+        <w:t xml:space="preserve"> Foodies_SRS_050</w:t>
+      </w:r>
+      <w:r>
+        <w:rPr>
+          <w:sz w:val="20"/>
+          <w:szCs w:val="20"/>
+        </w:rPr>
+        <w:tab/>
+      </w:r>
+      <w:r>
+        <w:rPr>
+          <w:b/>
+          <w:bCs/>
+          <w:sz w:val="20"/>
+          <w:szCs w:val="20"/>
+          <w:u w:val="single"/>
+        </w:rPr>
+        <w:t>Actor</w:t>
+      </w:r>
+      <w:r>
+        <w:rPr>
+          <w:sz w:val="20"/>
+          <w:szCs w:val="20"/>
+        </w:rPr>
+        <w:t xml:space="preserve">:  Admin         </w:t>
+      </w:r>
+      <w:r>
+        <w:rPr>
+          <w:b/>
+          <w:sz w:val="20"/>
+          <w:szCs w:val="20"/>
+          <w:u w:val="single"/>
+        </w:rPr>
+        <w:t>Type</w:t>
+      </w:r>
+      <w:r>
+        <w:rPr>
+          <w:sz w:val="20"/>
+          <w:szCs w:val="20"/>
+        </w:rPr>
+        <w:t xml:space="preserve">: Functional   </w:t>
+      </w:r>
+      <w:r>
+        <w:rPr>
+          <w:b/>
+          <w:sz w:val="20"/>
+          <w:szCs w:val="20"/>
+          <w:u w:val="single"/>
+        </w:rPr>
+        <w:t>Related Page</w:t>
+      </w:r>
+      <w:r>
+        <w:rPr>
+          <w:sz w:val="20"/>
+          <w:szCs w:val="20"/>
+        </w:rPr>
+        <w:t>: delete user</w:t>
+      </w:r>
+    </w:p>
+    <w:p>
+      <w:pPr>
+        <w:spacing w:line="240" w:lineRule="auto"/>
+        <w:ind w:left="-180"/>
+        <w:rPr>
+          <w:sz w:val="20"/>
+          <w:szCs w:val="20"/>
+        </w:rPr>
+      </w:pPr>
+    </w:p>
+    <w:p>
+      <w:pPr>
+        <w:rPr>
+          <w:rFonts w:ascii="Calibri" w:eastAsia="Times New Roman" w:hAnsi="Calibri" w:cs="Calibri"/>
+          <w:color w:val="000000"/>
+          <w:lang w:val="en-US"/>
+        </w:rPr>
+      </w:pPr>
+      <w:r>
+        <w:rPr>
+          <w:b/>
+          <w:sz w:val="20"/>
+          <w:szCs w:val="20"/>
+          <w:u w:val="single"/>
+        </w:rPr>
+        <w:t>Description:</w:t>
+      </w:r>
+      <w:r>
+        <w:rPr>
+          <w:b/>
+          <w:sz w:val="20"/>
+          <w:szCs w:val="20"/>
+        </w:rPr>
+        <w:t xml:space="preserve">  </w:t>
+      </w:r>
+      <w:r>
+        <w:rPr>
+          <w:rFonts w:eastAsia="Times New Roman"/>
+          <w:color w:val="000000"/>
+          <w:sz w:val="20"/>
+          <w:szCs w:val="20"/>
+          <w:lang w:val="en-US"/>
+        </w:rPr>
+        <w:t xml:space="preserve">admin can delete user by search for user id and click on search button </w:t>
+      </w:r>
+    </w:p>
+    <w:p>
+      <w:pPr>
+        <w:ind w:left="-180"/>
+        <w:rPr>
+          <w:sz w:val="20"/>
+          <w:szCs w:val="20"/>
+        </w:rPr>
+      </w:pPr>
+      <w:r>
+        <w:rPr>
+          <w:sz w:val="20"/>
+          <w:szCs w:val="20"/>
+        </w:rPr>
+        <w:t>---------------------------------------------------------------------------------------------------------------------</w:t>
+      </w:r>
+    </w:p>
+    <w:p>
+      <w:pPr>
+        <w:spacing w:line="240" w:lineRule="auto"/>
+        <w:ind w:left="-180"/>
+        <w:rPr>
+          <w:sz w:val="20"/>
+          <w:szCs w:val="20"/>
+        </w:rPr>
+      </w:pPr>
+      <w:r>
+        <w:rPr>
+          <w:b/>
+          <w:sz w:val="20"/>
+          <w:szCs w:val="20"/>
+          <w:u w:val="single"/>
+        </w:rPr>
+        <w:t>ID</w:t>
+      </w:r>
+      <w:r>
+        <w:rPr>
+          <w:sz w:val="20"/>
+          <w:szCs w:val="20"/>
+        </w:rPr>
+        <w:t>:</w:t>
+      </w:r>
+      <w:r>
+        <w:rPr>
+          <w:sz w:val="20"/>
+          <w:szCs w:val="20"/>
+        </w:rPr>
+        <w:t xml:space="preserve"> Foodies_SRS_051</w:t>
+      </w:r>
+      <w:r>
+        <w:rPr>
+          <w:sz w:val="20"/>
+          <w:szCs w:val="20"/>
+        </w:rPr>
+        <w:tab/>
+      </w:r>
+      <w:r>
+        <w:rPr>
+          <w:b/>
+          <w:bCs/>
+          <w:sz w:val="20"/>
+          <w:szCs w:val="20"/>
+          <w:u w:val="single"/>
+        </w:rPr>
+        <w:t>Actor</w:t>
+      </w:r>
+      <w:r>
+        <w:rPr>
+          <w:sz w:val="20"/>
+          <w:szCs w:val="20"/>
+        </w:rPr>
+        <w:t xml:space="preserve">:  Admin         </w:t>
+      </w:r>
+      <w:r>
+        <w:rPr>
+          <w:b/>
+          <w:sz w:val="20"/>
+          <w:szCs w:val="20"/>
+          <w:u w:val="single"/>
+        </w:rPr>
+        <w:t>Type</w:t>
+      </w:r>
+      <w:r>
+        <w:rPr>
+          <w:sz w:val="20"/>
+          <w:szCs w:val="20"/>
+        </w:rPr>
+        <w:t xml:space="preserve">: Functional   </w:t>
+      </w:r>
+      <w:r>
+        <w:rPr>
+          <w:b/>
+          <w:sz w:val="20"/>
+          <w:szCs w:val="20"/>
+          <w:u w:val="single"/>
+        </w:rPr>
+        <w:t>Related Page</w:t>
+      </w:r>
+      <w:r>
+        <w:rPr>
+          <w:sz w:val="20"/>
+          <w:szCs w:val="20"/>
+        </w:rPr>
+        <w:t>: delete user</w:t>
+      </w:r>
+    </w:p>
+    <w:p>
+      <w:pPr>
+        <w:spacing w:line="240" w:lineRule="auto"/>
+        <w:ind w:left="-180"/>
+        <w:rPr>
+          <w:sz w:val="20"/>
+          <w:szCs w:val="20"/>
+        </w:rPr>
+      </w:pPr>
+    </w:p>
+    <w:p>
+      <w:pPr>
+        <w:rPr>
+          <w:rFonts w:eastAsia="Times New Roman"/>
+          <w:color w:val="000000"/>
+          <w:sz w:val="20"/>
+          <w:szCs w:val="20"/>
+          <w:lang w:val="en-US"/>
+        </w:rPr>
+      </w:pPr>
+      <w:r>
+        <w:rPr>
+          <w:b/>
+          <w:sz w:val="20"/>
+          <w:szCs w:val="20"/>
+          <w:u w:val="single"/>
+        </w:rPr>
+        <w:t>Description:</w:t>
+      </w:r>
+      <w:r>
+        <w:rPr>
+          <w:b/>
+          <w:sz w:val="20"/>
+          <w:szCs w:val="20"/>
+        </w:rPr>
+        <w:t xml:space="preserve">  </w:t>
+      </w:r>
+      <w:r>
+        <w:rPr>
+          <w:rFonts w:eastAsia="Times New Roman"/>
+          <w:color w:val="000000"/>
+          <w:sz w:val="20"/>
+          <w:szCs w:val="20"/>
+          <w:lang w:val="en-US"/>
+        </w:rPr>
+        <w:t>delete button will delete user from system</w:t>
+      </w:r>
+      <w:r>
+        <w:rPr>
+          <w:rFonts w:eastAsia="Times New Roman"/>
+          <w:color w:val="000000"/>
+          <w:sz w:val="20"/>
+          <w:szCs w:val="20"/>
+          <w:lang w:val="en-US"/>
+        </w:rPr>
+        <w:t>.</w:t>
+      </w:r>
+    </w:p>
+    <w:p>
+      <w:pPr>
+        <w:ind w:left="-180"/>
+        <w:rPr>
+          <w:sz w:val="20"/>
+          <w:szCs w:val="20"/>
+        </w:rPr>
+      </w:pPr>
+      <w:r>
+        <w:rPr>
+          <w:sz w:val="20"/>
+          <w:szCs w:val="20"/>
+        </w:rPr>
+        <w:t>---------------------------------------------------------------------------------------------------------------------</w:t>
+      </w:r>
+    </w:p>
+    <w:p>
+      <w:pPr>
+        <w:spacing w:line="240" w:lineRule="auto"/>
+        <w:ind w:left="-180"/>
+        <w:rPr>
+          <w:sz w:val="20"/>
+          <w:szCs w:val="20"/>
+        </w:rPr>
+      </w:pPr>
+      <w:r>
+        <w:rPr>
+          <w:b/>
+          <w:sz w:val="20"/>
+          <w:szCs w:val="20"/>
+          <w:u w:val="single"/>
+        </w:rPr>
+        <w:t>ID</w:t>
+      </w:r>
+      <w:r>
+        <w:rPr>
+          <w:sz w:val="20"/>
+          <w:szCs w:val="20"/>
+        </w:rPr>
+        <w:t>:</w:t>
+      </w:r>
+      <w:r>
+        <w:rPr>
+          <w:sz w:val="20"/>
+          <w:szCs w:val="20"/>
+        </w:rPr>
+        <w:t xml:space="preserve"> Foodies_SRS_052</w:t>
+      </w:r>
+      <w:r>
+        <w:rPr>
+          <w:sz w:val="20"/>
+          <w:szCs w:val="20"/>
+        </w:rPr>
+        <w:tab/>
+      </w:r>
+      <w:r>
+        <w:rPr>
+          <w:b/>
+          <w:bCs/>
+          <w:sz w:val="20"/>
+          <w:szCs w:val="20"/>
+          <w:u w:val="single"/>
+        </w:rPr>
+        <w:t>Actor</w:t>
+      </w:r>
+      <w:r>
+        <w:rPr>
+          <w:sz w:val="20"/>
+          <w:szCs w:val="20"/>
+        </w:rPr>
+        <w:t xml:space="preserve">:  Admin         </w:t>
+      </w:r>
+      <w:r>
+        <w:rPr>
+          <w:b/>
+          <w:sz w:val="20"/>
+          <w:szCs w:val="20"/>
+          <w:u w:val="single"/>
+        </w:rPr>
+        <w:t>Type</w:t>
+      </w:r>
+      <w:r>
+        <w:rPr>
+          <w:sz w:val="20"/>
+          <w:szCs w:val="20"/>
+        </w:rPr>
+        <w:t xml:space="preserve">: Functional   </w:t>
+      </w:r>
+      <w:r>
+        <w:rPr>
+          <w:b/>
+          <w:sz w:val="20"/>
+          <w:szCs w:val="20"/>
+          <w:u w:val="single"/>
+        </w:rPr>
+        <w:t>Related Page</w:t>
+      </w:r>
+      <w:r>
+        <w:rPr>
+          <w:sz w:val="20"/>
+          <w:szCs w:val="20"/>
+        </w:rPr>
+        <w:t>: delete user</w:t>
+      </w:r>
+    </w:p>
+    <w:p>
+      <w:pPr>
+        <w:spacing w:line="240" w:lineRule="auto"/>
+        <w:ind w:left="-180"/>
+        <w:rPr>
+          <w:sz w:val="20"/>
+          <w:szCs w:val="20"/>
+        </w:rPr>
+      </w:pPr>
+    </w:p>
+    <w:p>
+      <w:pPr>
+        <w:rPr>
+          <w:rFonts w:ascii="Calibri" w:eastAsia="Times New Roman" w:hAnsi="Calibri" w:cs="Calibri"/>
+          <w:color w:val="000000"/>
+          <w:lang w:val="en-US"/>
+        </w:rPr>
+      </w:pPr>
+      <w:r>
+        <w:rPr>
+          <w:b/>
+          <w:sz w:val="20"/>
+          <w:szCs w:val="20"/>
+          <w:u w:val="single"/>
+        </w:rPr>
+        <w:t>Description:</w:t>
+      </w:r>
+      <w:r>
+        <w:rPr>
+          <w:b/>
+          <w:sz w:val="20"/>
+          <w:szCs w:val="20"/>
+        </w:rPr>
+        <w:t xml:space="preserve">  </w:t>
+      </w:r>
+      <w:r>
+        <w:rPr>
+          <w:rFonts w:eastAsia="Times New Roman"/>
+          <w:color w:val="000000"/>
+          <w:sz w:val="20"/>
+          <w:szCs w:val="20"/>
+          <w:lang w:val="en-US"/>
+        </w:rPr>
+        <w:t>cancel button will clear result of searching about users</w:t>
+      </w:r>
+      <w:r>
+        <w:rPr>
+          <w:rFonts w:eastAsia="Times New Roman"/>
+          <w:color w:val="000000"/>
+          <w:sz w:val="20"/>
+          <w:szCs w:val="20"/>
+          <w:lang w:val="en-US"/>
+        </w:rPr>
+        <w:t>.</w:t>
+      </w:r>
+    </w:p>
+    <w:p>
+      <w:pPr>
+        <w:ind w:left="-180"/>
+        <w:rPr>
+          <w:sz w:val="20"/>
+          <w:szCs w:val="20"/>
+        </w:rPr>
+      </w:pPr>
+      <w:r>
+        <w:rPr>
+          <w:sz w:val="20"/>
+          <w:szCs w:val="20"/>
+        </w:rPr>
+        <w:t>------------------------------------------------------------------------------------------------------------------------</w:t>
+      </w:r>
+    </w:p>
+    <w:p>
+      <w:pPr>
+        <w:spacing w:line="240" w:lineRule="auto"/>
+        <w:ind w:left="-180"/>
+        <w:rPr>
+          <w:sz w:val="20"/>
+          <w:szCs w:val="20"/>
+        </w:rPr>
+      </w:pPr>
+      <w:r>
+        <w:rPr>
+          <w:b/>
+          <w:sz w:val="20"/>
+          <w:szCs w:val="20"/>
+          <w:u w:val="single"/>
+        </w:rPr>
+        <w:t>ID</w:t>
+      </w:r>
+      <w:r>
+        <w:rPr>
+          <w:sz w:val="20"/>
+          <w:szCs w:val="20"/>
+        </w:rPr>
+        <w:t>:</w:t>
+      </w:r>
+      <w:r>
+        <w:rPr>
+          <w:sz w:val="20"/>
+          <w:szCs w:val="20"/>
+        </w:rPr>
+        <w:t xml:space="preserve"> </w:t>
+      </w:r>
+      <w:r>
+        <w:rPr>
+          <w:sz w:val="20"/>
+          <w:szCs w:val="20"/>
+        </w:rPr>
+        <w:t>Foodies_SRS_0</w:t>
+      </w:r>
+      <w:r>
+        <w:rPr>
+          <w:sz w:val="20"/>
+          <w:szCs w:val="20"/>
+        </w:rPr>
+        <w:t>5</w:t>
+      </w:r>
+      <w:r>
+        <w:rPr>
+          <w:sz w:val="20"/>
+          <w:szCs w:val="20"/>
+        </w:rPr>
+        <w:t>3</w:t>
+      </w:r>
+      <w:r>
+        <w:rPr>
+          <w:sz w:val="20"/>
+          <w:szCs w:val="20"/>
+        </w:rPr>
+        <w:tab/>
+      </w:r>
+      <w:r>
+        <w:rPr>
+          <w:b/>
+          <w:bCs/>
+          <w:sz w:val="20"/>
+          <w:szCs w:val="20"/>
+          <w:u w:val="single"/>
+        </w:rPr>
+        <w:t>Actor</w:t>
+      </w:r>
+      <w:r>
+        <w:rPr>
+          <w:sz w:val="20"/>
+          <w:szCs w:val="20"/>
+        </w:rPr>
+        <w:t xml:space="preserve">:  Admin   </w:t>
+      </w:r>
+      <w:r>
+        <w:rPr>
+          <w:b/>
+          <w:sz w:val="20"/>
+          <w:szCs w:val="20"/>
+          <w:u w:val="single"/>
+        </w:rPr>
+        <w:t>Type</w:t>
+      </w:r>
+      <w:r>
+        <w:rPr>
+          <w:sz w:val="20"/>
+          <w:szCs w:val="20"/>
+        </w:rPr>
+        <w:t xml:space="preserve">: Functional     </w:t>
+      </w:r>
+      <w:r>
+        <w:rPr>
+          <w:b/>
+          <w:sz w:val="20"/>
+          <w:szCs w:val="20"/>
+          <w:u w:val="single"/>
+        </w:rPr>
+        <w:t>Related Page</w:t>
+      </w:r>
+      <w:r>
+        <w:rPr>
+          <w:sz w:val="20"/>
+          <w:szCs w:val="20"/>
+        </w:rPr>
+        <w:t>: add menu</w:t>
+      </w:r>
+    </w:p>
+    <w:p>
+      <w:pPr>
+        <w:spacing w:line="240" w:lineRule="auto"/>
+        <w:ind w:left="-180"/>
+        <w:rPr>
+          <w:sz w:val="20"/>
+          <w:szCs w:val="20"/>
+        </w:rPr>
+      </w:pPr>
+    </w:p>
+    <w:p>
+      <w:pPr>
+        <w:rPr>
+          <w:rFonts w:eastAsia="Times New Roman"/>
+          <w:color w:val="000000"/>
+          <w:sz w:val="20"/>
+          <w:szCs w:val="20"/>
+          <w:lang w:val="en-US"/>
+        </w:rPr>
+      </w:pPr>
+      <w:r>
+        <w:rPr>
+          <w:b/>
+          <w:sz w:val="20"/>
+          <w:szCs w:val="20"/>
+          <w:u w:val="single"/>
+        </w:rPr>
+        <w:t>Description:</w:t>
+      </w:r>
+      <w:r>
+        <w:rPr>
+          <w:b/>
+          <w:sz w:val="20"/>
+          <w:szCs w:val="20"/>
+        </w:rPr>
+        <w:t xml:space="preserve">  </w:t>
+      </w:r>
+      <w:r>
+        <w:rPr>
+          <w:sz w:val="20"/>
+          <w:szCs w:val="20"/>
+        </w:rPr>
+        <w:t>when admin click</w:t>
+      </w:r>
+      <w:r>
+        <w:rPr>
+          <w:sz w:val="20"/>
+          <w:szCs w:val="20"/>
+        </w:rPr>
+        <w:t>s</w:t>
+      </w:r>
+      <w:r>
+        <w:rPr>
+          <w:sz w:val="20"/>
+          <w:szCs w:val="20"/>
+        </w:rPr>
+        <w:t xml:space="preserve"> on </w:t>
+      </w:r>
+      <w:r>
+        <w:rPr>
+          <w:sz w:val="20"/>
+          <w:szCs w:val="20"/>
+        </w:rPr>
+        <w:t>submit button to add new restaurant with valid data, system shall display message says “restaurant added successfully”</w:t>
+      </w:r>
+      <w:r>
+        <w:rPr>
+          <w:sz w:val="20"/>
+          <w:szCs w:val="20"/>
+        </w:rPr>
+        <w:t>.</w:t>
+      </w:r>
+      <w:r>
+        <w:rPr>
+          <w:sz w:val="20"/>
+          <w:szCs w:val="20"/>
+        </w:rPr>
+        <w:t xml:space="preserve"> </w:t>
+      </w:r>
+    </w:p>
+    <w:p>
+      <w:pPr>
+        <w:rPr>
+          <w:rFonts w:ascii="Calibri" w:eastAsia="Times New Roman" w:hAnsi="Calibri" w:cs="Calibri"/>
+          <w:color w:val="000000"/>
+          <w:lang w:val="en-US"/>
+        </w:rPr>
+      </w:pPr>
+    </w:p>
+    <w:p>
+      <w:pPr>
+        <w:ind w:left="-180"/>
+        <w:rPr>
+          <w:sz w:val="20"/>
+          <w:szCs w:val="20"/>
+        </w:rPr>
+      </w:pPr>
+      <w:r>
+        <w:rPr>
+          <w:sz w:val="20"/>
+          <w:szCs w:val="20"/>
+        </w:rPr>
+        <w:t>------------------------------------------------------------------------------------------------------------------------</w:t>
+      </w:r>
+    </w:p>
+    <w:p>
+      <w:pPr>
+        <w:spacing w:line="240" w:lineRule="auto"/>
+        <w:ind w:left="-180"/>
+        <w:rPr>
+          <w:sz w:val="20"/>
+          <w:szCs w:val="20"/>
+        </w:rPr>
+      </w:pPr>
+      <w:r>
+        <w:rPr>
+          <w:b/>
+          <w:sz w:val="20"/>
+          <w:szCs w:val="20"/>
+          <w:u w:val="single"/>
+        </w:rPr>
+        <w:t>ID</w:t>
+      </w:r>
+      <w:r>
+        <w:rPr>
+          <w:sz w:val="20"/>
+          <w:szCs w:val="20"/>
+        </w:rPr>
+        <w:t>:</w:t>
+      </w:r>
+      <w:r>
+        <w:rPr>
+          <w:sz w:val="20"/>
+          <w:szCs w:val="20"/>
+        </w:rPr>
+        <w:t xml:space="preserve"> Foodies_SRS_05</w:t>
+      </w:r>
+      <w:r>
+        <w:rPr>
+          <w:sz w:val="20"/>
+          <w:szCs w:val="20"/>
+        </w:rPr>
+        <w:t>4</w:t>
+      </w:r>
+      <w:r>
+        <w:rPr>
+          <w:sz w:val="20"/>
+          <w:szCs w:val="20"/>
+        </w:rPr>
+        <w:tab/>
+      </w:r>
+      <w:r>
+        <w:rPr>
+          <w:b/>
+          <w:bCs/>
+          <w:sz w:val="20"/>
+          <w:szCs w:val="20"/>
+          <w:u w:val="single"/>
+        </w:rPr>
+        <w:t>Actor</w:t>
+      </w:r>
+      <w:r>
+        <w:rPr>
+          <w:sz w:val="20"/>
+          <w:szCs w:val="20"/>
+        </w:rPr>
+        <w:t xml:space="preserve">:  Admin   </w:t>
+      </w:r>
+      <w:r>
+        <w:rPr>
+          <w:b/>
+          <w:sz w:val="20"/>
+          <w:szCs w:val="20"/>
+          <w:u w:val="single"/>
+        </w:rPr>
+        <w:t>Type</w:t>
+      </w:r>
+      <w:r>
+        <w:rPr>
+          <w:sz w:val="20"/>
+          <w:szCs w:val="20"/>
+        </w:rPr>
+        <w:t xml:space="preserve">: Functional     </w:t>
+      </w:r>
+      <w:r>
+        <w:rPr>
+          <w:b/>
+          <w:sz w:val="20"/>
+          <w:szCs w:val="20"/>
+          <w:u w:val="single"/>
+        </w:rPr>
+        <w:t>Related Page</w:t>
+      </w:r>
+      <w:r>
+        <w:rPr>
+          <w:sz w:val="20"/>
+          <w:szCs w:val="20"/>
+        </w:rPr>
+        <w:t>: delete user</w:t>
+      </w:r>
+    </w:p>
+    <w:p>
+      <w:pPr>
+        <w:spacing w:line="240" w:lineRule="auto"/>
+        <w:ind w:left="-180"/>
+        <w:rPr>
+          <w:sz w:val="20"/>
+          <w:szCs w:val="20"/>
+        </w:rPr>
+      </w:pPr>
+    </w:p>
+    <w:p>
+      <w:pPr>
+        <w:rPr>
+          <w:sz w:val="20"/>
+          <w:szCs w:val="20"/>
+        </w:rPr>
+      </w:pPr>
+      <w:r>
+        <w:rPr>
+          <w:b/>
+          <w:sz w:val="20"/>
+          <w:szCs w:val="20"/>
+          <w:u w:val="single"/>
+        </w:rPr>
+        <w:t>Description:</w:t>
+      </w:r>
+      <w:r>
+        <w:rPr>
+          <w:b/>
+          <w:sz w:val="20"/>
+          <w:szCs w:val="20"/>
+        </w:rPr>
+        <w:t xml:space="preserve">  </w:t>
+      </w:r>
+      <w:r>
+        <w:rPr>
+          <w:sz w:val="20"/>
+          <w:szCs w:val="20"/>
+        </w:rPr>
+        <w:t>when admin click on delete button to delete user with valid user id, system shall display message says “user deleted successfully”</w:t>
+      </w:r>
+      <w:r>
+        <w:rPr>
+          <w:sz w:val="20"/>
+          <w:szCs w:val="20"/>
+        </w:rPr>
+        <w:t>.</w:t>
+      </w:r>
+      <w:r>
+        <w:rPr>
+          <w:sz w:val="20"/>
+          <w:szCs w:val="20"/>
+        </w:rPr>
+        <w:t xml:space="preserve"> </w:t>
+      </w:r>
+    </w:p>
+    <w:p>
+      <w:pPr>
+        <w:rPr>
+          <w:sz w:val="20"/>
+          <w:szCs w:val="20"/>
+        </w:rPr>
+      </w:pPr>
+      <w:r>
+        <w:rPr>
+          <w:sz w:val="20"/>
+          <w:szCs w:val="20"/>
+        </w:rPr>
+        <w:t>----------------------------------------------------------------------------------------------------------------------</w:t>
+      </w:r>
+    </w:p>
+    <w:p>
+      <w:pPr>
+        <w:spacing w:line="240" w:lineRule="auto"/>
+        <w:ind w:left="-180"/>
+        <w:rPr>
+          <w:b/>
+          <w:sz w:val="20"/>
+          <w:szCs w:val="20"/>
+          <w:u w:val="single"/>
+        </w:rPr>
+      </w:pPr>
+    </w:p>
+    <w:p>
+      <w:pPr>
+        <w:spacing w:line="240" w:lineRule="auto"/>
+        <w:ind w:left="-180"/>
+        <w:rPr>
+          <w:sz w:val="20"/>
+          <w:szCs w:val="20"/>
+        </w:rPr>
+      </w:pPr>
+      <w:r>
+        <w:rPr>
+          <w:b/>
+          <w:sz w:val="20"/>
+          <w:szCs w:val="20"/>
+          <w:u w:val="single"/>
+        </w:rPr>
+        <w:t>ID</w:t>
+      </w:r>
+      <w:r>
+        <w:rPr>
+          <w:sz w:val="20"/>
+          <w:szCs w:val="20"/>
+        </w:rPr>
+        <w:t>:</w:t>
+      </w:r>
+      <w:r>
+        <w:rPr>
+          <w:sz w:val="20"/>
+          <w:szCs w:val="20"/>
+        </w:rPr>
+        <w:t xml:space="preserve"> </w:t>
+      </w:r>
+      <w:r>
+        <w:rPr>
+          <w:sz w:val="20"/>
+          <w:szCs w:val="20"/>
+        </w:rPr>
+        <w:t>Foodies_SRS_055</w:t>
+      </w:r>
+      <w:r>
+        <w:rPr>
+          <w:sz w:val="20"/>
+          <w:szCs w:val="20"/>
+        </w:rPr>
+        <w:tab/>
+      </w:r>
+      <w:r>
+        <w:rPr>
+          <w:b/>
+          <w:bCs/>
+          <w:sz w:val="20"/>
+          <w:szCs w:val="20"/>
+          <w:u w:val="single"/>
+        </w:rPr>
+        <w:t>Actor</w:t>
+      </w:r>
+      <w:r>
+        <w:rPr>
+          <w:sz w:val="20"/>
+          <w:szCs w:val="20"/>
+        </w:rPr>
+        <w:t xml:space="preserve">:  User          </w:t>
+      </w:r>
+      <w:r>
+        <w:rPr>
+          <w:b/>
+          <w:sz w:val="20"/>
+          <w:szCs w:val="20"/>
+          <w:u w:val="single"/>
+        </w:rPr>
+        <w:t>Type</w:t>
+      </w:r>
+      <w:r>
+        <w:rPr>
+          <w:sz w:val="20"/>
+          <w:szCs w:val="20"/>
+        </w:rPr>
+        <w:t xml:space="preserve">: Functional   </w:t>
+      </w:r>
+      <w:r>
+        <w:rPr>
+          <w:b/>
+          <w:sz w:val="20"/>
+          <w:szCs w:val="20"/>
+          <w:u w:val="single"/>
+        </w:rPr>
+        <w:t>Related Page</w:t>
+      </w:r>
+      <w:r>
+        <w:rPr>
+          <w:sz w:val="20"/>
+          <w:szCs w:val="20"/>
+        </w:rPr>
+        <w:t>: Home</w:t>
+      </w:r>
+    </w:p>
+    <w:p>
+      <w:pPr>
+        <w:spacing w:line="240" w:lineRule="auto"/>
+        <w:ind w:left="-180"/>
+        <w:rPr>
+          <w:sz w:val="20"/>
+          <w:szCs w:val="20"/>
+        </w:rPr>
+      </w:pPr>
+    </w:p>
+    <w:p>
+      <w:pPr>
+        <w:rPr>
+          <w:rFonts w:eastAsia="Times New Roman"/>
+          <w:color w:val="000000"/>
+          <w:sz w:val="20"/>
+          <w:szCs w:val="20"/>
+          <w:lang w:val="en-US"/>
+        </w:rPr>
+      </w:pPr>
+      <w:r>
+        <w:rPr>
+          <w:b/>
+          <w:sz w:val="20"/>
+          <w:szCs w:val="20"/>
+          <w:u w:val="single"/>
+        </w:rPr>
+        <w:t>Description</w:t>
+      </w:r>
+      <w:r>
+        <w:rPr>
+          <w:b/>
+          <w:sz w:val="20"/>
+          <w:szCs w:val="20"/>
+          <w:u w:val="single"/>
+        </w:rPr>
+        <w:t>:</w:t>
+      </w:r>
+      <w:r>
+        <w:rPr>
+          <w:b/>
+          <w:sz w:val="20"/>
+          <w:szCs w:val="20"/>
+        </w:rPr>
+        <w:t xml:space="preserve"> “</w:t>
+      </w:r>
+      <w:r>
+        <w:rPr>
+          <w:rFonts w:eastAsia="Times New Roman"/>
+          <w:color w:val="000000"/>
+          <w:sz w:val="20"/>
+          <w:szCs w:val="20"/>
+          <w:lang w:val="en-US"/>
+        </w:rPr>
+        <w:t>menu” button redirect</w:t>
+      </w:r>
+      <w:r>
+        <w:rPr>
+          <w:rFonts w:eastAsia="Times New Roman"/>
+          <w:color w:val="000000"/>
+          <w:sz w:val="20"/>
+          <w:szCs w:val="20"/>
+          <w:lang w:val="en-US"/>
+        </w:rPr>
+        <w:t xml:space="preserve"> </w:t>
+      </w:r>
+      <w:r>
+        <w:rPr>
+          <w:rFonts w:eastAsia="Times New Roman"/>
+          <w:color w:val="000000"/>
+          <w:sz w:val="20"/>
+          <w:szCs w:val="20"/>
+          <w:lang w:val="en-US"/>
+        </w:rPr>
+        <w:t>user to “restaurant’s menu” page</w:t>
+      </w:r>
+      <w:r>
+        <w:rPr>
+          <w:rFonts w:eastAsia="Times New Roman"/>
+          <w:color w:val="000000"/>
+          <w:sz w:val="20"/>
+          <w:szCs w:val="20"/>
+          <w:lang w:val="en-US"/>
+        </w:rPr>
+        <w:t>.</w:t>
+      </w:r>
+    </w:p>
+    <w:p>
+      <w:pPr>
+        <w:ind w:left="-180"/>
+        <w:rPr>
+          <w:sz w:val="20"/>
+          <w:szCs w:val="20"/>
+        </w:rPr>
+      </w:pPr>
+      <w:r>
+        <w:rPr>
+          <w:sz w:val="20"/>
+          <w:szCs w:val="20"/>
+        </w:rPr>
+        <w:t>----------------------------------------------------------------------------------------------------------------------</w:t>
+      </w:r>
+    </w:p>
+    <w:p>
+      <w:pPr>
+        <w:spacing w:line="240" w:lineRule="auto"/>
+        <w:ind w:left="-180"/>
+        <w:rPr>
+          <w:sz w:val="20"/>
+          <w:szCs w:val="20"/>
+        </w:rPr>
+      </w:pPr>
+      <w:r>
+        <w:rPr>
+          <w:b/>
+          <w:sz w:val="20"/>
+          <w:szCs w:val="20"/>
+          <w:u w:val="single"/>
+        </w:rPr>
+        <w:t>ID</w:t>
+      </w:r>
+      <w:r>
+        <w:rPr>
+          <w:sz w:val="20"/>
+          <w:szCs w:val="20"/>
+        </w:rPr>
+        <w:t>:</w:t>
+      </w:r>
+      <w:r>
+        <w:rPr>
+          <w:sz w:val="20"/>
+          <w:szCs w:val="20"/>
+        </w:rPr>
+        <w:t xml:space="preserve"> Foodies_SRS_056</w:t>
+      </w:r>
+      <w:r>
+        <w:rPr>
+          <w:sz w:val="20"/>
+          <w:szCs w:val="20"/>
+        </w:rPr>
+        <w:tab/>
+      </w:r>
+      <w:r>
+        <w:rPr>
+          <w:b/>
+          <w:bCs/>
+          <w:sz w:val="20"/>
+          <w:szCs w:val="20"/>
+          <w:u w:val="single"/>
+        </w:rPr>
+        <w:t>Actor</w:t>
+      </w:r>
+      <w:r>
+        <w:rPr>
+          <w:sz w:val="20"/>
+          <w:szCs w:val="20"/>
+        </w:rPr>
+        <w:t xml:space="preserve">:  User          </w:t>
+      </w:r>
+      <w:r>
+        <w:rPr>
+          <w:b/>
+          <w:sz w:val="20"/>
+          <w:szCs w:val="20"/>
+          <w:u w:val="single"/>
+        </w:rPr>
+        <w:t>Type</w:t>
+      </w:r>
+      <w:r>
+        <w:rPr>
+          <w:sz w:val="20"/>
+          <w:szCs w:val="20"/>
+        </w:rPr>
+        <w:t xml:space="preserve">: Functional    </w:t>
+      </w:r>
+      <w:r>
+        <w:rPr>
+          <w:b/>
+          <w:sz w:val="20"/>
+          <w:szCs w:val="20"/>
+          <w:u w:val="single"/>
+        </w:rPr>
+        <w:t>Related Page</w:t>
+      </w:r>
+      <w:r>
+        <w:rPr>
+          <w:sz w:val="20"/>
+          <w:szCs w:val="20"/>
+        </w:rPr>
+        <w:t xml:space="preserve">: </w:t>
+      </w:r>
+      <w:r>
+        <w:rPr>
+          <w:rFonts w:eastAsia="Times New Roman"/>
+          <w:color w:val="000000"/>
+          <w:sz w:val="20"/>
+          <w:szCs w:val="20"/>
+          <w:lang w:val="en-US"/>
+        </w:rPr>
+        <w:t>Restaurant</w:t>
+      </w:r>
+    </w:p>
+    <w:p>
+      <w:pPr>
+        <w:spacing w:line="240" w:lineRule="auto"/>
+        <w:ind w:left="-180"/>
+        <w:rPr>
+          <w:sz w:val="20"/>
+          <w:szCs w:val="20"/>
+        </w:rPr>
+      </w:pPr>
+    </w:p>
+    <w:p>
+      <w:pPr>
+        <w:rPr>
+          <w:rFonts w:eastAsia="Times New Roman"/>
+          <w:color w:val="000000"/>
+          <w:sz w:val="20"/>
+          <w:szCs w:val="20"/>
+          <w:lang w:val="en-US"/>
+        </w:rPr>
+      </w:pPr>
+      <w:r>
+        <w:rPr>
+          <w:b/>
+          <w:sz w:val="20"/>
+          <w:szCs w:val="20"/>
+          <w:u w:val="single"/>
+        </w:rPr>
+        <w:t>Description:</w:t>
+      </w:r>
+      <w:r>
+        <w:rPr>
+          <w:b/>
+          <w:sz w:val="20"/>
+          <w:szCs w:val="20"/>
+        </w:rPr>
+        <w:t xml:space="preserve">  </w:t>
+      </w:r>
+      <w:r>
+        <w:rPr>
+          <w:rFonts w:eastAsia="Times New Roman"/>
+          <w:color w:val="000000"/>
+          <w:sz w:val="20"/>
+          <w:szCs w:val="20"/>
+          <w:lang w:val="en-US"/>
+        </w:rPr>
+        <w:t>order button will display Popup message “phone number of restaurant” and has confirm and cancel buttons</w:t>
+      </w:r>
+      <w:r>
+        <w:rPr>
+          <w:rFonts w:eastAsia="Times New Roman"/>
+          <w:color w:val="000000"/>
+          <w:sz w:val="20"/>
+          <w:szCs w:val="20"/>
+          <w:lang w:val="en-US"/>
+        </w:rPr>
+        <w:t>.</w:t>
+      </w:r>
+      <w:r>
+        <w:rPr>
+          <w:rFonts w:eastAsia="Times New Roman"/>
+          <w:color w:val="000000"/>
+          <w:sz w:val="20"/>
+          <w:szCs w:val="20"/>
+          <w:lang w:val="en-US"/>
+        </w:rPr>
+        <w:t xml:space="preserve"> </w:t>
+      </w:r>
+    </w:p>
+    <w:p>
+      <w:pPr>
+        <w:ind w:left="-180"/>
+        <w:rPr>
+          <w:sz w:val="20"/>
+          <w:szCs w:val="20"/>
+        </w:rPr>
+      </w:pPr>
+      <w:r>
+        <w:rPr>
+          <w:sz w:val="20"/>
+          <w:szCs w:val="20"/>
+        </w:rPr>
+        <w:t>----------------------------------------------------------------------------------------------------------------------</w:t>
+      </w:r>
+    </w:p>
+    <w:p>
+      <w:pPr>
+        <w:spacing w:line="240" w:lineRule="auto"/>
+        <w:ind w:left="-180"/>
+        <w:rPr>
+          <w:sz w:val="20"/>
+          <w:szCs w:val="20"/>
+        </w:rPr>
+      </w:pPr>
+      <w:r>
+        <w:rPr>
+          <w:b/>
+          <w:sz w:val="20"/>
+          <w:szCs w:val="20"/>
+          <w:u w:val="single"/>
+        </w:rPr>
+        <w:t>ID</w:t>
+      </w:r>
+      <w:r>
+        <w:rPr>
+          <w:sz w:val="20"/>
+          <w:szCs w:val="20"/>
+        </w:rPr>
+        <w:t>:</w:t>
+      </w:r>
+      <w:r>
+        <w:rPr>
+          <w:sz w:val="20"/>
+          <w:szCs w:val="20"/>
+        </w:rPr>
+        <w:t xml:space="preserve"> Foodies_SRS_057</w:t>
+      </w:r>
+      <w:r>
+        <w:rPr>
+          <w:sz w:val="20"/>
+          <w:szCs w:val="20"/>
+        </w:rPr>
+        <w:tab/>
+      </w:r>
+      <w:r>
+        <w:rPr>
+          <w:b/>
+          <w:bCs/>
+          <w:sz w:val="20"/>
+          <w:szCs w:val="20"/>
+          <w:u w:val="single"/>
+        </w:rPr>
+        <w:t>Actor</w:t>
+      </w:r>
+      <w:r>
+        <w:rPr>
+          <w:sz w:val="20"/>
+          <w:szCs w:val="20"/>
+        </w:rPr>
+        <w:t xml:space="preserve">:  User          </w:t>
+      </w:r>
+      <w:r>
+        <w:rPr>
+          <w:b/>
+          <w:sz w:val="20"/>
+          <w:szCs w:val="20"/>
+          <w:u w:val="single"/>
+        </w:rPr>
+        <w:t>Type</w:t>
+      </w:r>
+      <w:r>
+        <w:rPr>
+          <w:sz w:val="20"/>
+          <w:szCs w:val="20"/>
+        </w:rPr>
+        <w:t xml:space="preserve">: Functional    </w:t>
+      </w:r>
+      <w:r>
+        <w:rPr>
+          <w:b/>
+          <w:sz w:val="20"/>
+          <w:szCs w:val="20"/>
+          <w:u w:val="single"/>
+        </w:rPr>
+        <w:t>Related Page</w:t>
+      </w:r>
+      <w:r>
+        <w:rPr>
+          <w:sz w:val="20"/>
+          <w:szCs w:val="20"/>
+        </w:rPr>
+        <w:t xml:space="preserve">: </w:t>
+      </w:r>
+      <w:r>
+        <w:rPr>
+          <w:rFonts w:eastAsia="Times New Roman"/>
+          <w:color w:val="000000"/>
+          <w:sz w:val="20"/>
+          <w:szCs w:val="20"/>
+          <w:lang w:val="en-US"/>
+        </w:rPr>
+        <w:t>Restaurant</w:t>
+      </w:r>
+    </w:p>
+    <w:p>
+      <w:pPr>
+        <w:spacing w:line="240" w:lineRule="auto"/>
+        <w:ind w:left="-180"/>
+        <w:rPr>
+          <w:sz w:val="20"/>
+          <w:szCs w:val="20"/>
+        </w:rPr>
+      </w:pPr>
+    </w:p>
+    <w:p>
+      <w:pPr>
+        <w:rPr>
+          <w:rFonts w:ascii="Calibri" w:eastAsia="Times New Roman" w:hAnsi="Calibri" w:cs="Calibri"/>
+          <w:color w:val="000000"/>
+          <w:lang w:val="en-US"/>
+        </w:rPr>
+      </w:pPr>
+      <w:r>
+        <w:rPr>
+          <w:b/>
+          <w:sz w:val="20"/>
+          <w:szCs w:val="20"/>
+          <w:u w:val="single"/>
+        </w:rPr>
+        <w:t>Description:</w:t>
+      </w:r>
+      <w:r>
+        <w:rPr>
+          <w:b/>
+          <w:sz w:val="20"/>
+          <w:szCs w:val="20"/>
+        </w:rPr>
+        <w:t xml:space="preserve">  </w:t>
+      </w:r>
+      <w:r>
+        <w:rPr>
+          <w:rFonts w:eastAsia="Times New Roman"/>
+          <w:color w:val="000000"/>
+          <w:sz w:val="20"/>
+          <w:szCs w:val="20"/>
+          <w:lang w:val="en-US"/>
+        </w:rPr>
+        <w:t xml:space="preserve">order button will display Popup message “phone number of restaurant and congratulation you have one order free” </w:t>
+      </w:r>
+      <w:r>
+        <w:rPr>
+          <w:rFonts w:eastAsia="Times New Roman"/>
+          <w:color w:val="000000"/>
+          <w:sz w:val="20"/>
+          <w:szCs w:val="20"/>
+          <w:lang w:val="en-US"/>
+        </w:rPr>
+        <w:t xml:space="preserve">If this </w:t>
+      </w:r>
+      <w:r>
+        <w:rPr>
+          <w:rFonts w:eastAsia="Times New Roman"/>
+          <w:color w:val="000000"/>
+          <w:sz w:val="20"/>
+          <w:szCs w:val="20"/>
+          <w:lang w:val="en-US"/>
+        </w:rPr>
+        <w:t>was</w:t>
+      </w:r>
+      <w:r>
+        <w:rPr>
+          <w:rFonts w:eastAsia="Times New Roman"/>
+          <w:color w:val="000000"/>
+          <w:sz w:val="20"/>
+          <w:szCs w:val="20"/>
+          <w:lang w:val="en-US"/>
+        </w:rPr>
+        <w:t xml:space="preserve"> his fifth </w:t>
+      </w:r>
+      <w:r>
+        <w:rPr>
+          <w:rFonts w:eastAsia="Times New Roman"/>
+          <w:color w:val="000000"/>
+          <w:sz w:val="20"/>
+          <w:szCs w:val="20"/>
+          <w:lang w:val="en-US"/>
+        </w:rPr>
+        <w:t>order</w:t>
+      </w:r>
+      <w:r>
+        <w:rPr>
+          <w:rFonts w:eastAsia="Times New Roman"/>
+          <w:color w:val="000000"/>
+          <w:sz w:val="20"/>
+          <w:szCs w:val="20"/>
+          <w:lang w:val="en-US"/>
+        </w:rPr>
+        <w:t>.</w:t>
+      </w:r>
+      <w:r>
+        <w:rPr>
+          <w:rFonts w:eastAsia="Times New Roman"/>
+          <w:color w:val="000000"/>
+          <w:sz w:val="20"/>
+          <w:szCs w:val="20"/>
+          <w:lang w:val="en-US"/>
+        </w:rPr>
+        <w:t xml:space="preserve"> </w:t>
+      </w:r>
+    </w:p>
+    <w:p>
+      <w:pPr>
+        <w:ind w:left="-180"/>
+        <w:rPr>
+          <w:sz w:val="20"/>
+          <w:szCs w:val="20"/>
+        </w:rPr>
+      </w:pPr>
+      <w:r>
+        <w:rPr>
+          <w:sz w:val="20"/>
+          <w:szCs w:val="20"/>
+        </w:rPr>
+        <w:t>----------------------------------------------------------------------------------------------------------------------</w:t>
+      </w:r>
+    </w:p>
+    <w:p>
+      <w:pPr>
+        <w:spacing w:line="240" w:lineRule="auto"/>
+        <w:ind w:left="-180"/>
+        <w:rPr>
+          <w:sz w:val="20"/>
+          <w:szCs w:val="20"/>
+        </w:rPr>
+      </w:pPr>
+      <w:r>
+        <w:rPr>
+          <w:b/>
+          <w:sz w:val="20"/>
+          <w:szCs w:val="20"/>
+          <w:u w:val="single"/>
+        </w:rPr>
+        <w:t>ID</w:t>
+      </w:r>
+      <w:r>
+        <w:rPr>
+          <w:sz w:val="20"/>
+          <w:szCs w:val="20"/>
+        </w:rPr>
+        <w:t>:</w:t>
+      </w:r>
+      <w:r>
+        <w:rPr>
+          <w:sz w:val="20"/>
+          <w:szCs w:val="20"/>
+        </w:rPr>
+        <w:t xml:space="preserve"> Foodies_SRS_0</w:t>
+      </w:r>
+      <w:r>
+        <w:rPr>
+          <w:sz w:val="20"/>
+          <w:szCs w:val="20"/>
+        </w:rPr>
+        <w:t>58</w:t>
+      </w:r>
       <w:bookmarkStart w:id="0" w:name="_GoBack"/>
       <w:bookmarkEnd w:id="0"/>
-    </w:p>
-    <w:p>
-      <w:pPr>
-        <w:ind w:left="-180"/>
-        <w:rPr>
-          <w:sz w:val="20"/>
-          <w:szCs w:val="20"/>
-        </w:rPr>
-      </w:pPr>
-      <w:r>
-        <w:rPr>
-          <w:sz w:val="20"/>
-          <w:szCs w:val="20"/>
-        </w:rPr>
-        <w:t>----------------------------------------------------------------------------------------------------------------------</w:t>
-      </w:r>
-    </w:p>
-    <w:p>
-      <w:pPr>
-        <w:spacing w:line="240" w:lineRule="auto"/>
-        <w:ind w:left="-180"/>
-        <w:rPr>
-          <w:sz w:val="20"/>
-          <w:szCs w:val="20"/>
-        </w:rPr>
-      </w:pPr>
-      <w:r>
-        <w:rPr>
-          <w:b/>
-          <w:sz w:val="20"/>
-          <w:szCs w:val="20"/>
-          <w:u w:val="single"/>
-        </w:rPr>
-        <w:t>ID</w:t>
-      </w:r>
-      <w:r>
-        <w:rPr>
-          <w:sz w:val="20"/>
-          <w:szCs w:val="20"/>
-        </w:rPr>
-        <w:t>:</w:t>
-      </w:r>
-      <w:r>
-        <w:rPr>
-          <w:sz w:val="20"/>
-          <w:szCs w:val="20"/>
-        </w:rPr>
-        <w:t xml:space="preserve"> Foodies_SRS_0</w:t>
-      </w:r>
-      <w:r>
-        <w:rPr>
-          <w:sz w:val="20"/>
-          <w:szCs w:val="20"/>
-        </w:rPr>
-        <w:t>47</w:t>
-      </w:r>
-      <w:r>
-        <w:rPr>
-          <w:sz w:val="20"/>
-          <w:szCs w:val="20"/>
-        </w:rPr>
-        <w:tab/>
-      </w:r>
-      <w:r>
-        <w:rPr>
-          <w:b/>
-          <w:bCs/>
-          <w:sz w:val="20"/>
-          <w:szCs w:val="20"/>
-          <w:u w:val="single"/>
-        </w:rPr>
-        <w:t>Actor</w:t>
-      </w:r>
-      <w:r>
-        <w:rPr>
-          <w:sz w:val="20"/>
-          <w:szCs w:val="20"/>
-        </w:rPr>
-        <w:t xml:space="preserve">:  Admin        </w:t>
-      </w:r>
-      <w:r>
-        <w:rPr>
-          <w:b/>
-          <w:sz w:val="20"/>
-          <w:szCs w:val="20"/>
-          <w:u w:val="single"/>
-        </w:rPr>
-        <w:t>Type</w:t>
-      </w:r>
-      <w:r>
-        <w:rPr>
-          <w:sz w:val="20"/>
-          <w:szCs w:val="20"/>
-        </w:rPr>
-        <w:t xml:space="preserve">: Functional   </w:t>
-      </w:r>
-      <w:r>
-        <w:rPr>
-          <w:b/>
-          <w:sz w:val="20"/>
-          <w:szCs w:val="20"/>
-          <w:u w:val="single"/>
-        </w:rPr>
-        <w:t>Related Page</w:t>
-      </w:r>
-      <w:r>
-        <w:rPr>
-          <w:sz w:val="20"/>
-          <w:szCs w:val="20"/>
-        </w:rPr>
-        <w:t>: Admin account</w:t>
-      </w:r>
-    </w:p>
-    <w:p>
-      <w:pPr>
-        <w:spacing w:line="240" w:lineRule="auto"/>
-        <w:rPr>
-          <w:sz w:val="20"/>
-          <w:szCs w:val="20"/>
-        </w:rPr>
-      </w:pPr>
-    </w:p>
-    <w:p>
-      <w:pPr>
-        <w:rPr>
-          <w:rFonts w:eastAsia="Times New Roman"/>
-          <w:color w:val="000000"/>
-          <w:sz w:val="20"/>
-          <w:szCs w:val="20"/>
-          <w:lang w:val="en-US"/>
-        </w:rPr>
-      </w:pPr>
-      <w:r>
-        <w:rPr>
-          <w:b/>
-          <w:sz w:val="20"/>
-          <w:szCs w:val="20"/>
-          <w:u w:val="single"/>
-        </w:rPr>
-        <w:t>Description</w:t>
-      </w:r>
-      <w:r>
-        <w:rPr>
-          <w:b/>
-          <w:sz w:val="20"/>
-          <w:szCs w:val="20"/>
-          <w:u w:val="single"/>
-        </w:rPr>
-        <w:t>:</w:t>
-      </w:r>
-      <w:r>
-        <w:rPr>
-          <w:b/>
-          <w:sz w:val="20"/>
-          <w:szCs w:val="20"/>
-        </w:rPr>
-        <w:t xml:space="preserve"> “</w:t>
-      </w:r>
-      <w:r>
-        <w:rPr>
-          <w:rFonts w:eastAsia="Times New Roman"/>
-          <w:color w:val="000000"/>
-          <w:sz w:val="20"/>
-          <w:szCs w:val="20"/>
-          <w:lang w:val="en-US"/>
-        </w:rPr>
-        <w:t xml:space="preserve">add </w:t>
-      </w:r>
-      <w:r>
-        <w:rPr>
-          <w:rFonts w:eastAsia="Times New Roman"/>
-          <w:color w:val="000000"/>
-          <w:sz w:val="20"/>
-          <w:szCs w:val="20"/>
-          <w:lang w:val="en-US"/>
-        </w:rPr>
-        <w:t>restaurant</w:t>
-      </w:r>
-      <w:r>
-        <w:rPr>
-          <w:rFonts w:eastAsia="Times New Roman"/>
-          <w:color w:val="000000"/>
-          <w:sz w:val="20"/>
-          <w:szCs w:val="20"/>
-          <w:lang w:val="en-US"/>
-        </w:rPr>
-        <w:t>"</w:t>
-      </w:r>
-      <w:r>
-        <w:rPr>
-          <w:rFonts w:eastAsia="Times New Roman"/>
-          <w:color w:val="000000"/>
-          <w:sz w:val="20"/>
-          <w:szCs w:val="20"/>
-          <w:lang w:val="en-US"/>
-        </w:rPr>
-        <w:t xml:space="preserve"> button redirect admin to “add new restaurant” page</w:t>
-      </w:r>
-    </w:p>
-    <w:p>
-      <w:pPr>
-        <w:ind w:left="-180"/>
-        <w:rPr>
-          <w:sz w:val="20"/>
-          <w:szCs w:val="20"/>
-        </w:rPr>
-      </w:pPr>
-      <w:r>
-        <w:rPr>
-          <w:sz w:val="20"/>
-          <w:szCs w:val="20"/>
-        </w:rPr>
-        <w:t>----------------------------------------------------------------------------------------------------------------------</w:t>
-      </w:r>
-    </w:p>
-    <w:p>
-      <w:pPr>
-        <w:spacing w:line="240" w:lineRule="auto"/>
-        <w:ind w:left="-180"/>
-        <w:rPr>
-          <w:sz w:val="20"/>
-          <w:szCs w:val="20"/>
-        </w:rPr>
-      </w:pPr>
-      <w:r>
-        <w:rPr>
-          <w:b/>
-          <w:sz w:val="20"/>
-          <w:szCs w:val="20"/>
-          <w:u w:val="single"/>
-        </w:rPr>
-        <w:t>ID</w:t>
-      </w:r>
-      <w:r>
-        <w:rPr>
-          <w:sz w:val="20"/>
-          <w:szCs w:val="20"/>
-        </w:rPr>
-        <w:t>:</w:t>
-      </w:r>
-      <w:r>
-        <w:rPr>
-          <w:sz w:val="20"/>
-          <w:szCs w:val="20"/>
-        </w:rPr>
-        <w:t xml:space="preserve"> Foodies_SRS_0</w:t>
-      </w:r>
-      <w:r>
-        <w:rPr>
-          <w:sz w:val="20"/>
-          <w:szCs w:val="20"/>
-        </w:rPr>
-        <w:t>48</w:t>
-      </w:r>
-      <w:r>
-        <w:rPr>
-          <w:sz w:val="20"/>
-          <w:szCs w:val="20"/>
-        </w:rPr>
-        <w:tab/>
-      </w:r>
-      <w:r>
-        <w:rPr>
-          <w:b/>
-          <w:bCs/>
-          <w:sz w:val="20"/>
-          <w:szCs w:val="20"/>
-          <w:u w:val="single"/>
-        </w:rPr>
-        <w:t>Actor</w:t>
-      </w:r>
-      <w:r>
-        <w:rPr>
-          <w:sz w:val="20"/>
-          <w:szCs w:val="20"/>
-        </w:rPr>
-        <w:t xml:space="preserve">:  Admin        </w:t>
-      </w:r>
-      <w:r>
-        <w:rPr>
-          <w:b/>
-          <w:sz w:val="20"/>
-          <w:szCs w:val="20"/>
-          <w:u w:val="single"/>
-        </w:rPr>
-        <w:t>Type</w:t>
-      </w:r>
-      <w:r>
-        <w:rPr>
-          <w:sz w:val="20"/>
-          <w:szCs w:val="20"/>
-        </w:rPr>
-        <w:t xml:space="preserve">: Functional   </w:t>
-      </w:r>
-      <w:r>
-        <w:rPr>
-          <w:b/>
-          <w:sz w:val="20"/>
-          <w:szCs w:val="20"/>
-          <w:u w:val="single"/>
-        </w:rPr>
-        <w:t>Related Page</w:t>
-      </w:r>
-      <w:r>
-        <w:rPr>
-          <w:sz w:val="20"/>
-          <w:szCs w:val="20"/>
-        </w:rPr>
-        <w:t>: Admin account</w:t>
-      </w:r>
-    </w:p>
-    <w:p>
-      <w:pPr>
-        <w:spacing w:line="240" w:lineRule="auto"/>
-        <w:rPr>
-          <w:sz w:val="20"/>
-          <w:szCs w:val="20"/>
-        </w:rPr>
-      </w:pPr>
-    </w:p>
-    <w:p>
-      <w:pPr>
-        <w:rPr>
-          <w:rFonts w:eastAsia="Times New Roman"/>
-          <w:color w:val="000000"/>
-          <w:sz w:val="20"/>
-          <w:szCs w:val="20"/>
-          <w:lang w:val="en-US"/>
-        </w:rPr>
-      </w:pPr>
-      <w:r>
-        <w:rPr>
-          <w:b/>
-          <w:sz w:val="20"/>
-          <w:szCs w:val="20"/>
-          <w:u w:val="single"/>
-        </w:rPr>
-        <w:t>Description</w:t>
-      </w:r>
-      <w:r>
-        <w:rPr>
-          <w:b/>
-          <w:sz w:val="20"/>
-          <w:szCs w:val="20"/>
-          <w:u w:val="single"/>
-        </w:rPr>
-        <w:t>:</w:t>
-      </w:r>
-      <w:r>
-        <w:rPr>
-          <w:b/>
-          <w:sz w:val="20"/>
-          <w:szCs w:val="20"/>
-        </w:rPr>
-        <w:t xml:space="preserve"> “</w:t>
-      </w:r>
-      <w:r>
-        <w:rPr>
-          <w:rFonts w:eastAsia="Times New Roman"/>
-          <w:color w:val="000000"/>
-          <w:sz w:val="20"/>
-          <w:szCs w:val="20"/>
-          <w:lang w:val="en-US"/>
-        </w:rPr>
-        <w:t>delete user</w:t>
-      </w:r>
-      <w:r>
-        <w:rPr>
-          <w:rFonts w:eastAsia="Times New Roman"/>
-          <w:color w:val="000000"/>
-          <w:sz w:val="20"/>
-          <w:szCs w:val="20"/>
-          <w:lang w:val="en-US"/>
-        </w:rPr>
-        <w:t>"</w:t>
-      </w:r>
-      <w:r>
-        <w:rPr>
-          <w:rFonts w:eastAsia="Times New Roman"/>
-          <w:color w:val="000000"/>
-          <w:sz w:val="20"/>
-          <w:szCs w:val="20"/>
-          <w:lang w:val="en-US"/>
-        </w:rPr>
-        <w:t xml:space="preserve"> button redirect admin to “delete user” page</w:t>
-      </w:r>
-    </w:p>
-    <w:p>
-      <w:pPr>
-        <w:ind w:left="-180"/>
-        <w:rPr>
-          <w:sz w:val="20"/>
-          <w:szCs w:val="20"/>
-        </w:rPr>
-      </w:pPr>
-      <w:r>
-        <w:rPr>
-          <w:sz w:val="20"/>
-          <w:szCs w:val="20"/>
-        </w:rPr>
-        <w:t>----------------------------------------------------------------------------------------------------------------------</w:t>
-      </w:r>
-    </w:p>
-    <w:p>
-      <w:pPr>
-        <w:spacing w:line="240" w:lineRule="auto"/>
-        <w:ind w:left="-180"/>
-        <w:rPr>
-          <w:sz w:val="20"/>
-          <w:szCs w:val="20"/>
-        </w:rPr>
-      </w:pPr>
-      <w:r>
-        <w:rPr>
-          <w:b/>
-          <w:sz w:val="20"/>
-          <w:szCs w:val="20"/>
-          <w:u w:val="single"/>
-        </w:rPr>
-        <w:t>ID</w:t>
-      </w:r>
-      <w:r>
-        <w:rPr>
-          <w:sz w:val="20"/>
-          <w:szCs w:val="20"/>
-        </w:rPr>
-        <w:t>:</w:t>
-      </w:r>
-      <w:r>
-        <w:rPr>
-          <w:sz w:val="20"/>
-          <w:szCs w:val="20"/>
-        </w:rPr>
-        <w:t xml:space="preserve"> Foodies_SRS_0</w:t>
-      </w:r>
-      <w:r>
-        <w:rPr>
-          <w:sz w:val="20"/>
-          <w:szCs w:val="20"/>
-        </w:rPr>
-        <w:t>49</w:t>
-      </w:r>
-      <w:r>
-        <w:rPr>
-          <w:sz w:val="20"/>
-          <w:szCs w:val="20"/>
-        </w:rPr>
-        <w:tab/>
-      </w:r>
-      <w:r>
-        <w:rPr>
-          <w:b/>
-          <w:bCs/>
-          <w:sz w:val="20"/>
-          <w:szCs w:val="20"/>
-          <w:u w:val="single"/>
-        </w:rPr>
-        <w:t>Actor</w:t>
-      </w:r>
-      <w:r>
-        <w:rPr>
-          <w:sz w:val="20"/>
-          <w:szCs w:val="20"/>
-        </w:rPr>
-        <w:t xml:space="preserve">:  Admin        </w:t>
-      </w:r>
-      <w:r>
-        <w:rPr>
-          <w:b/>
-          <w:sz w:val="20"/>
-          <w:szCs w:val="20"/>
-          <w:u w:val="single"/>
-        </w:rPr>
-        <w:t>Type</w:t>
-      </w:r>
-      <w:r>
-        <w:rPr>
-          <w:sz w:val="20"/>
-          <w:szCs w:val="20"/>
-        </w:rPr>
-        <w:t xml:space="preserve">: Functional   </w:t>
-      </w:r>
-      <w:r>
-        <w:rPr>
-          <w:b/>
-          <w:sz w:val="20"/>
-          <w:szCs w:val="20"/>
-          <w:u w:val="single"/>
-        </w:rPr>
-        <w:t>Related Page</w:t>
-      </w:r>
-      <w:r>
-        <w:rPr>
-          <w:sz w:val="20"/>
-          <w:szCs w:val="20"/>
-        </w:rPr>
-        <w:t>: Admin account</w:t>
-      </w:r>
-    </w:p>
-    <w:p>
-      <w:pPr>
-        <w:spacing w:line="240" w:lineRule="auto"/>
-        <w:rPr>
-          <w:sz w:val="20"/>
-          <w:szCs w:val="20"/>
-        </w:rPr>
-      </w:pPr>
-    </w:p>
-    <w:p>
-      <w:pPr>
-        <w:rPr>
-          <w:rFonts w:eastAsia="Times New Roman"/>
-          <w:color w:val="000000"/>
-          <w:sz w:val="20"/>
-          <w:szCs w:val="20"/>
-          <w:lang w:val="en-US"/>
-        </w:rPr>
-      </w:pPr>
-      <w:r>
-        <w:rPr>
-          <w:b/>
-          <w:sz w:val="20"/>
-          <w:szCs w:val="20"/>
-          <w:u w:val="single"/>
-        </w:rPr>
-        <w:t>Description:</w:t>
-      </w:r>
-      <w:r>
-        <w:rPr>
-          <w:b/>
-          <w:sz w:val="20"/>
-          <w:szCs w:val="20"/>
-        </w:rPr>
-        <w:t xml:space="preserve"> </w:t>
-      </w:r>
-      <w:r>
-        <w:rPr>
-          <w:sz w:val="20"/>
-          <w:szCs w:val="20"/>
-        </w:rPr>
-        <w:t>Admin account page</w:t>
-      </w:r>
-      <w:r>
-        <w:rPr>
-          <w:b/>
-          <w:sz w:val="20"/>
-          <w:szCs w:val="20"/>
-        </w:rPr>
-        <w:t xml:space="preserve"> </w:t>
-      </w:r>
-      <w:r>
-        <w:rPr>
-          <w:rFonts w:eastAsia="Times New Roman"/>
-          <w:color w:val="000000"/>
-          <w:sz w:val="20"/>
-          <w:szCs w:val="20"/>
-          <w:lang w:val="en-US"/>
-        </w:rPr>
-        <w:t xml:space="preserve">shall contain </w:t>
-      </w:r>
-      <w:r>
-        <w:rPr>
-          <w:rFonts w:eastAsia="Times New Roman"/>
-          <w:color w:val="000000"/>
-          <w:sz w:val="20"/>
-          <w:szCs w:val="20"/>
-          <w:lang w:val="en-US"/>
-        </w:rPr>
-        <w:t>picture. admin</w:t>
-      </w:r>
-      <w:r>
-        <w:rPr>
-          <w:rFonts w:eastAsia="Times New Roman"/>
-          <w:color w:val="000000"/>
-          <w:sz w:val="20"/>
-          <w:szCs w:val="20"/>
-          <w:lang w:val="en-US"/>
-        </w:rPr>
-        <w:t xml:space="preserve"> id, delete user button and </w:t>
-      </w:r>
-      <w:r>
-        <w:rPr>
-          <w:rFonts w:eastAsia="Times New Roman"/>
-          <w:color w:val="000000"/>
-          <w:sz w:val="20"/>
-          <w:szCs w:val="20"/>
-          <w:lang w:val="en-US"/>
-        </w:rPr>
-        <w:t xml:space="preserve">add </w:t>
-      </w:r>
-      <w:r>
-        <w:rPr>
-          <w:rFonts w:eastAsia="Times New Roman"/>
-          <w:color w:val="000000"/>
-          <w:sz w:val="20"/>
-          <w:szCs w:val="20"/>
-          <w:lang w:val="en-US"/>
-        </w:rPr>
-        <w:t>restaurant button</w:t>
-      </w:r>
-    </w:p>
-    <w:p>
-      <w:pPr>
-        <w:ind w:left="-180"/>
-        <w:rPr>
-          <w:sz w:val="20"/>
-          <w:szCs w:val="20"/>
-        </w:rPr>
-      </w:pPr>
-      <w:r>
-        <w:rPr>
-          <w:sz w:val="20"/>
-          <w:szCs w:val="20"/>
-        </w:rPr>
-        <w:t>---------------------------------------------------------------------------------------------------------------------</w:t>
-      </w:r>
-    </w:p>
-    <w:p>
-      <w:pPr>
-        <w:spacing w:line="240" w:lineRule="auto"/>
-        <w:ind w:left="-180"/>
-        <w:rPr>
-          <w:sz w:val="20"/>
-          <w:szCs w:val="20"/>
-        </w:rPr>
-      </w:pPr>
-      <w:r>
-        <w:rPr>
-          <w:b/>
-          <w:sz w:val="20"/>
-          <w:szCs w:val="20"/>
-          <w:u w:val="single"/>
-        </w:rPr>
-        <w:t>ID</w:t>
-      </w:r>
-      <w:r>
-        <w:rPr>
-          <w:sz w:val="20"/>
-          <w:szCs w:val="20"/>
-        </w:rPr>
-        <w:t>:</w:t>
-      </w:r>
-      <w:r>
-        <w:rPr>
-          <w:sz w:val="20"/>
-          <w:szCs w:val="20"/>
-        </w:rPr>
-        <w:t xml:space="preserve"> Foodies_SRS_050</w:t>
-      </w:r>
-      <w:r>
-        <w:rPr>
-          <w:sz w:val="20"/>
-          <w:szCs w:val="20"/>
-        </w:rPr>
-        <w:tab/>
-      </w:r>
-      <w:r>
-        <w:rPr>
-          <w:b/>
-          <w:bCs/>
-          <w:sz w:val="20"/>
-          <w:szCs w:val="20"/>
-          <w:u w:val="single"/>
-        </w:rPr>
-        <w:t>Actor</w:t>
-      </w:r>
-      <w:r>
-        <w:rPr>
-          <w:sz w:val="20"/>
-          <w:szCs w:val="20"/>
-        </w:rPr>
-        <w:t xml:space="preserve">:  Admin         </w:t>
-      </w:r>
-      <w:r>
-        <w:rPr>
-          <w:b/>
-          <w:sz w:val="20"/>
-          <w:szCs w:val="20"/>
-          <w:u w:val="single"/>
-        </w:rPr>
-        <w:t>Type</w:t>
-      </w:r>
-      <w:r>
-        <w:rPr>
-          <w:sz w:val="20"/>
-          <w:szCs w:val="20"/>
-        </w:rPr>
-        <w:t xml:space="preserve">: Functional   </w:t>
-      </w:r>
-      <w:r>
-        <w:rPr>
-          <w:b/>
-          <w:sz w:val="20"/>
-          <w:szCs w:val="20"/>
-          <w:u w:val="single"/>
-        </w:rPr>
-        <w:t>Related Page</w:t>
-      </w:r>
-      <w:r>
-        <w:rPr>
-          <w:sz w:val="20"/>
-          <w:szCs w:val="20"/>
-        </w:rPr>
-        <w:t>: delete user</w:t>
-      </w:r>
-    </w:p>
-    <w:p>
-      <w:pPr>
-        <w:spacing w:line="240" w:lineRule="auto"/>
-        <w:ind w:left="-180"/>
-        <w:rPr>
-          <w:sz w:val="20"/>
-          <w:szCs w:val="20"/>
-        </w:rPr>
-      </w:pPr>
-    </w:p>
-    <w:p>
-      <w:pPr>
-        <w:rPr>
-          <w:rFonts w:ascii="Calibri" w:eastAsia="Times New Roman" w:hAnsi="Calibri" w:cs="Calibri"/>
-          <w:color w:val="000000"/>
-          <w:lang w:val="en-US"/>
-        </w:rPr>
-      </w:pPr>
-      <w:r>
-        <w:rPr>
-          <w:b/>
-          <w:sz w:val="20"/>
-          <w:szCs w:val="20"/>
-          <w:u w:val="single"/>
-        </w:rPr>
-        <w:t>Description:</w:t>
-      </w:r>
-      <w:r>
-        <w:rPr>
-          <w:b/>
-          <w:sz w:val="20"/>
-          <w:szCs w:val="20"/>
-        </w:rPr>
-        <w:t xml:space="preserve">  </w:t>
-      </w:r>
-      <w:r>
-        <w:rPr>
-          <w:rFonts w:eastAsia="Times New Roman"/>
-          <w:color w:val="000000"/>
-          <w:sz w:val="20"/>
-          <w:szCs w:val="20"/>
-          <w:lang w:val="en-US"/>
-        </w:rPr>
-        <w:t xml:space="preserve">admin can delete user by search for user id and click on search button </w:t>
-      </w:r>
-    </w:p>
-    <w:p>
-      <w:pPr>
-        <w:ind w:left="-180"/>
-        <w:rPr>
-          <w:sz w:val="20"/>
-          <w:szCs w:val="20"/>
-        </w:rPr>
-      </w:pPr>
-      <w:r>
-        <w:rPr>
-          <w:sz w:val="20"/>
-          <w:szCs w:val="20"/>
-        </w:rPr>
-        <w:t>---------------------------------------------------------------------------------------------------------------------</w:t>
-      </w:r>
-    </w:p>
-    <w:p>
-      <w:pPr>
-        <w:spacing w:line="240" w:lineRule="auto"/>
-        <w:ind w:left="-180"/>
-        <w:rPr>
-          <w:sz w:val="20"/>
-          <w:szCs w:val="20"/>
-        </w:rPr>
-      </w:pPr>
-      <w:r>
-        <w:rPr>
-          <w:b/>
-          <w:sz w:val="20"/>
-          <w:szCs w:val="20"/>
-          <w:u w:val="single"/>
-        </w:rPr>
-        <w:t>ID</w:t>
-      </w:r>
-      <w:r>
-        <w:rPr>
-          <w:sz w:val="20"/>
-          <w:szCs w:val="20"/>
-        </w:rPr>
-        <w:t>:</w:t>
-      </w:r>
-      <w:r>
-        <w:rPr>
-          <w:sz w:val="20"/>
-          <w:szCs w:val="20"/>
-        </w:rPr>
-        <w:t xml:space="preserve"> Foodies_SRS_051</w:t>
-      </w:r>
-      <w:r>
-        <w:rPr>
-          <w:sz w:val="20"/>
-          <w:szCs w:val="20"/>
-        </w:rPr>
-        <w:tab/>
-      </w:r>
-      <w:r>
-        <w:rPr>
-          <w:b/>
-          <w:bCs/>
-          <w:sz w:val="20"/>
-          <w:szCs w:val="20"/>
-          <w:u w:val="single"/>
-        </w:rPr>
-        <w:t>Actor</w:t>
-      </w:r>
-      <w:r>
-        <w:rPr>
-          <w:sz w:val="20"/>
-          <w:szCs w:val="20"/>
-        </w:rPr>
-        <w:t xml:space="preserve">:  Admin         </w:t>
-      </w:r>
-      <w:r>
-        <w:rPr>
-          <w:b/>
-          <w:sz w:val="20"/>
-          <w:szCs w:val="20"/>
-          <w:u w:val="single"/>
-        </w:rPr>
-        <w:t>Type</w:t>
-      </w:r>
-      <w:r>
-        <w:rPr>
-          <w:sz w:val="20"/>
-          <w:szCs w:val="20"/>
-        </w:rPr>
-        <w:t xml:space="preserve">: Functional   </w:t>
-      </w:r>
-      <w:r>
-        <w:rPr>
-          <w:b/>
-          <w:sz w:val="20"/>
-          <w:szCs w:val="20"/>
-          <w:u w:val="single"/>
-        </w:rPr>
-        <w:t>Related Page</w:t>
-      </w:r>
-      <w:r>
-        <w:rPr>
-          <w:sz w:val="20"/>
-          <w:szCs w:val="20"/>
-        </w:rPr>
-        <w:t>: delete user</w:t>
-      </w:r>
-    </w:p>
-    <w:p>
-      <w:pPr>
-        <w:spacing w:line="240" w:lineRule="auto"/>
-        <w:ind w:left="-180"/>
-        <w:rPr>
-          <w:sz w:val="20"/>
-          <w:szCs w:val="20"/>
-        </w:rPr>
-      </w:pPr>
-    </w:p>
-    <w:p>
-      <w:pPr>
-        <w:rPr>
-          <w:rFonts w:eastAsia="Times New Roman"/>
-          <w:color w:val="000000"/>
-          <w:sz w:val="20"/>
-          <w:szCs w:val="20"/>
-          <w:lang w:val="en-US"/>
-        </w:rPr>
-      </w:pPr>
-      <w:r>
-        <w:rPr>
-          <w:b/>
-          <w:sz w:val="20"/>
-          <w:szCs w:val="20"/>
-          <w:u w:val="single"/>
-        </w:rPr>
-        <w:t>Description:</w:t>
-      </w:r>
-      <w:r>
-        <w:rPr>
-          <w:b/>
-          <w:sz w:val="20"/>
-          <w:szCs w:val="20"/>
-        </w:rPr>
-        <w:t xml:space="preserve">  </w:t>
-      </w:r>
-      <w:r>
-        <w:rPr>
-          <w:rFonts w:eastAsia="Times New Roman"/>
-          <w:color w:val="000000"/>
-          <w:sz w:val="20"/>
-          <w:szCs w:val="20"/>
-          <w:lang w:val="en-US"/>
-        </w:rPr>
-        <w:t>delete button will delete user from system</w:t>
-      </w:r>
-      <w:r>
-        <w:rPr>
-          <w:rFonts w:eastAsia="Times New Roman"/>
-          <w:color w:val="000000"/>
-          <w:sz w:val="20"/>
-          <w:szCs w:val="20"/>
-          <w:lang w:val="en-US"/>
-        </w:rPr>
-        <w:t>.</w:t>
-      </w:r>
-    </w:p>
-    <w:p>
-      <w:pPr>
-        <w:ind w:left="-180"/>
-        <w:rPr>
-          <w:sz w:val="20"/>
-          <w:szCs w:val="20"/>
-        </w:rPr>
-      </w:pPr>
-      <w:r>
-        <w:rPr>
-          <w:sz w:val="20"/>
-          <w:szCs w:val="20"/>
-        </w:rPr>
-        <w:t>---------------------------------------------------------------------------------------------------------------------</w:t>
-      </w:r>
-    </w:p>
-    <w:p>
-      <w:pPr>
-        <w:spacing w:line="240" w:lineRule="auto"/>
-        <w:ind w:left="-180"/>
-        <w:rPr>
-          <w:sz w:val="20"/>
-          <w:szCs w:val="20"/>
-        </w:rPr>
-      </w:pPr>
-      <w:r>
-        <w:rPr>
-          <w:b/>
-          <w:sz w:val="20"/>
-          <w:szCs w:val="20"/>
-          <w:u w:val="single"/>
-        </w:rPr>
-        <w:t>ID</w:t>
-      </w:r>
-      <w:r>
-        <w:rPr>
-          <w:sz w:val="20"/>
-          <w:szCs w:val="20"/>
-        </w:rPr>
-        <w:t>:</w:t>
-      </w:r>
-      <w:r>
-        <w:rPr>
-          <w:sz w:val="20"/>
-          <w:szCs w:val="20"/>
-        </w:rPr>
-        <w:t xml:space="preserve"> Foodies_SRS_052</w:t>
-      </w:r>
-      <w:r>
-        <w:rPr>
-          <w:sz w:val="20"/>
-          <w:szCs w:val="20"/>
-        </w:rPr>
-        <w:tab/>
-      </w:r>
-      <w:r>
-        <w:rPr>
-          <w:b/>
-          <w:bCs/>
-          <w:sz w:val="20"/>
-          <w:szCs w:val="20"/>
-          <w:u w:val="single"/>
-        </w:rPr>
-        <w:t>Actor</w:t>
-      </w:r>
-      <w:r>
-        <w:rPr>
-          <w:sz w:val="20"/>
-          <w:szCs w:val="20"/>
-        </w:rPr>
-        <w:t xml:space="preserve">:  Admin         </w:t>
-      </w:r>
-      <w:r>
-        <w:rPr>
-          <w:b/>
-          <w:sz w:val="20"/>
-          <w:szCs w:val="20"/>
-          <w:u w:val="single"/>
-        </w:rPr>
-        <w:t>Type</w:t>
-      </w:r>
-      <w:r>
-        <w:rPr>
-          <w:sz w:val="20"/>
-          <w:szCs w:val="20"/>
-        </w:rPr>
-        <w:t xml:space="preserve">: Functional   </w:t>
-      </w:r>
-      <w:r>
-        <w:rPr>
-          <w:b/>
-          <w:sz w:val="20"/>
-          <w:szCs w:val="20"/>
-          <w:u w:val="single"/>
-        </w:rPr>
-        <w:t>Related Page</w:t>
-      </w:r>
-      <w:r>
-        <w:rPr>
-          <w:sz w:val="20"/>
-          <w:szCs w:val="20"/>
-        </w:rPr>
-        <w:t>: delete user</w:t>
-      </w:r>
-    </w:p>
-    <w:p>
-      <w:pPr>
-        <w:spacing w:line="240" w:lineRule="auto"/>
-        <w:ind w:left="-180"/>
-        <w:rPr>
-          <w:sz w:val="20"/>
-          <w:szCs w:val="20"/>
-        </w:rPr>
-      </w:pPr>
-    </w:p>
-    <w:p>
-      <w:pPr>
-        <w:rPr>
-          <w:rFonts w:ascii="Calibri" w:eastAsia="Times New Roman" w:hAnsi="Calibri" w:cs="Calibri"/>
-          <w:color w:val="000000"/>
-          <w:lang w:val="en-US"/>
-        </w:rPr>
-      </w:pPr>
-      <w:r>
-        <w:rPr>
-          <w:b/>
-          <w:sz w:val="20"/>
-          <w:szCs w:val="20"/>
-          <w:u w:val="single"/>
-        </w:rPr>
-        <w:t>Description:</w:t>
-      </w:r>
-      <w:r>
-        <w:rPr>
-          <w:b/>
-          <w:sz w:val="20"/>
-          <w:szCs w:val="20"/>
-        </w:rPr>
-        <w:t xml:space="preserve">  </w:t>
-      </w:r>
-      <w:r>
-        <w:rPr>
-          <w:rFonts w:eastAsia="Times New Roman"/>
-          <w:color w:val="000000"/>
-          <w:sz w:val="20"/>
-          <w:szCs w:val="20"/>
-          <w:lang w:val="en-US"/>
-        </w:rPr>
-        <w:t>cancel button will clear result of searching about users</w:t>
-      </w:r>
-      <w:r>
-        <w:rPr>
-          <w:rFonts w:eastAsia="Times New Roman"/>
-          <w:color w:val="000000"/>
-          <w:sz w:val="20"/>
-          <w:szCs w:val="20"/>
-          <w:lang w:val="en-US"/>
-        </w:rPr>
-        <w:t>.</w:t>
-      </w:r>
-    </w:p>
-    <w:p>
-      <w:pPr>
-        <w:ind w:left="-180"/>
-        <w:rPr>
-          <w:sz w:val="20"/>
-          <w:szCs w:val="20"/>
-        </w:rPr>
-      </w:pPr>
-      <w:r>
-        <w:rPr>
-          <w:sz w:val="20"/>
-          <w:szCs w:val="20"/>
-        </w:rPr>
-        <w:t>------------------------------------------------------------------------------------------------------------------------</w:t>
-      </w:r>
-    </w:p>
-    <w:p>
-      <w:pPr>
-        <w:spacing w:line="240" w:lineRule="auto"/>
-        <w:ind w:left="-180"/>
-        <w:rPr>
-          <w:sz w:val="20"/>
-          <w:szCs w:val="20"/>
-        </w:rPr>
-      </w:pPr>
-      <w:r>
-        <w:rPr>
-          <w:b/>
-          <w:sz w:val="20"/>
-          <w:szCs w:val="20"/>
-          <w:u w:val="single"/>
-        </w:rPr>
-        <w:t>ID</w:t>
-      </w:r>
-      <w:r>
-        <w:rPr>
-          <w:sz w:val="20"/>
-          <w:szCs w:val="20"/>
-        </w:rPr>
-        <w:t>:</w:t>
-      </w:r>
-      <w:r>
-        <w:rPr>
-          <w:sz w:val="20"/>
-          <w:szCs w:val="20"/>
-        </w:rPr>
-        <w:t xml:space="preserve"> </w:t>
-      </w:r>
-      <w:r>
-        <w:rPr>
-          <w:sz w:val="20"/>
-          <w:szCs w:val="20"/>
-        </w:rPr>
-        <w:t>Foodies_SRS_0</w:t>
-      </w:r>
-      <w:r>
-        <w:rPr>
-          <w:sz w:val="20"/>
-          <w:szCs w:val="20"/>
-        </w:rPr>
-        <w:t>5</w:t>
-      </w:r>
-      <w:r>
-        <w:rPr>
-          <w:sz w:val="20"/>
-          <w:szCs w:val="20"/>
-        </w:rPr>
-        <w:t>3</w:t>
-      </w:r>
-      <w:r>
-        <w:rPr>
-          <w:sz w:val="20"/>
-          <w:szCs w:val="20"/>
-        </w:rPr>
-        <w:tab/>
-      </w:r>
-      <w:r>
-        <w:rPr>
-          <w:b/>
-          <w:bCs/>
-          <w:sz w:val="20"/>
-          <w:szCs w:val="20"/>
-          <w:u w:val="single"/>
-        </w:rPr>
-        <w:t>Actor</w:t>
-      </w:r>
-      <w:r>
-        <w:rPr>
-          <w:sz w:val="20"/>
-          <w:szCs w:val="20"/>
-        </w:rPr>
-        <w:t xml:space="preserve">:  Admin   </w:t>
-      </w:r>
-      <w:r>
-        <w:rPr>
-          <w:b/>
-          <w:sz w:val="20"/>
-          <w:szCs w:val="20"/>
-          <w:u w:val="single"/>
-        </w:rPr>
-        <w:t>Type</w:t>
-      </w:r>
-      <w:r>
-        <w:rPr>
-          <w:sz w:val="20"/>
-          <w:szCs w:val="20"/>
-        </w:rPr>
-        <w:t xml:space="preserve">: Functional     </w:t>
-      </w:r>
-      <w:r>
-        <w:rPr>
-          <w:b/>
-          <w:sz w:val="20"/>
-          <w:szCs w:val="20"/>
-          <w:u w:val="single"/>
-        </w:rPr>
-        <w:t>Related Page</w:t>
-      </w:r>
-      <w:r>
-        <w:rPr>
-          <w:sz w:val="20"/>
-          <w:szCs w:val="20"/>
-        </w:rPr>
-        <w:t>: add menu</w:t>
-      </w:r>
-    </w:p>
-    <w:p>
-      <w:pPr>
-        <w:spacing w:line="240" w:lineRule="auto"/>
-        <w:ind w:left="-180"/>
-        <w:rPr>
-          <w:sz w:val="20"/>
-          <w:szCs w:val="20"/>
-        </w:rPr>
-      </w:pPr>
-    </w:p>
-    <w:p>
-      <w:pPr>
-        <w:rPr>
-          <w:rFonts w:eastAsia="Times New Roman"/>
-          <w:color w:val="000000"/>
-          <w:sz w:val="20"/>
-          <w:szCs w:val="20"/>
-          <w:lang w:val="en-US"/>
-        </w:rPr>
-      </w:pPr>
-      <w:r>
-        <w:rPr>
-          <w:b/>
-          <w:sz w:val="20"/>
-          <w:szCs w:val="20"/>
-          <w:u w:val="single"/>
-        </w:rPr>
-        <w:t>Description:</w:t>
-      </w:r>
-      <w:r>
-        <w:rPr>
-          <w:b/>
-          <w:sz w:val="20"/>
-          <w:szCs w:val="20"/>
-        </w:rPr>
-        <w:t xml:space="preserve">  </w:t>
-      </w:r>
-      <w:r>
-        <w:rPr>
-          <w:sz w:val="20"/>
-          <w:szCs w:val="20"/>
-        </w:rPr>
-        <w:t>when admin click</w:t>
-      </w:r>
-      <w:r>
-        <w:rPr>
-          <w:sz w:val="20"/>
-          <w:szCs w:val="20"/>
-        </w:rPr>
-        <w:t>s</w:t>
-      </w:r>
-      <w:r>
-        <w:rPr>
-          <w:sz w:val="20"/>
-          <w:szCs w:val="20"/>
-        </w:rPr>
-        <w:t xml:space="preserve"> on </w:t>
-      </w:r>
-      <w:r>
-        <w:rPr>
-          <w:sz w:val="20"/>
-          <w:szCs w:val="20"/>
-        </w:rPr>
-        <w:t>submit button to add new restaurant with valid data, system shall display message says “restaurant added successfully”</w:t>
-      </w:r>
-      <w:r>
-        <w:rPr>
-          <w:sz w:val="20"/>
-          <w:szCs w:val="20"/>
-        </w:rPr>
-        <w:t>.</w:t>
-      </w:r>
-      <w:r>
-        <w:rPr>
-          <w:sz w:val="20"/>
-          <w:szCs w:val="20"/>
-        </w:rPr>
-        <w:t xml:space="preserve"> </w:t>
-      </w:r>
-    </w:p>
-    <w:p>
-      <w:pPr>
-        <w:rPr>
-          <w:rFonts w:ascii="Calibri" w:eastAsia="Times New Roman" w:hAnsi="Calibri" w:cs="Calibri"/>
-          <w:color w:val="000000"/>
-          <w:lang w:val="en-US"/>
-        </w:rPr>
-      </w:pPr>
-    </w:p>
-    <w:p>
-      <w:pPr>
-        <w:ind w:left="-180"/>
-        <w:rPr>
-          <w:sz w:val="20"/>
-          <w:szCs w:val="20"/>
-        </w:rPr>
-      </w:pPr>
-      <w:r>
-        <w:rPr>
-          <w:sz w:val="20"/>
-          <w:szCs w:val="20"/>
-        </w:rPr>
-        <w:t>------------------------------------------------------------------------------------------------------------------------</w:t>
-      </w:r>
-    </w:p>
-    <w:p>
-      <w:pPr>
-        <w:spacing w:line="240" w:lineRule="auto"/>
-        <w:ind w:left="-180"/>
-        <w:rPr>
-          <w:sz w:val="20"/>
-          <w:szCs w:val="20"/>
-        </w:rPr>
-      </w:pPr>
-      <w:r>
-        <w:rPr>
-          <w:b/>
-          <w:sz w:val="20"/>
-          <w:szCs w:val="20"/>
-          <w:u w:val="single"/>
-        </w:rPr>
-        <w:t>ID</w:t>
-      </w:r>
-      <w:r>
-        <w:rPr>
-          <w:sz w:val="20"/>
-          <w:szCs w:val="20"/>
-        </w:rPr>
-        <w:t>:</w:t>
-      </w:r>
-      <w:r>
-        <w:rPr>
-          <w:sz w:val="20"/>
-          <w:szCs w:val="20"/>
-        </w:rPr>
-        <w:t xml:space="preserve"> Foodies_SRS_05</w:t>
-      </w:r>
-      <w:r>
-        <w:rPr>
-          <w:sz w:val="20"/>
-          <w:szCs w:val="20"/>
-        </w:rPr>
-        <w:t>4</w:t>
-      </w:r>
-      <w:r>
-        <w:rPr>
-          <w:sz w:val="20"/>
-          <w:szCs w:val="20"/>
-        </w:rPr>
-        <w:tab/>
-      </w:r>
-      <w:r>
-        <w:rPr>
-          <w:b/>
-          <w:bCs/>
-          <w:sz w:val="20"/>
-          <w:szCs w:val="20"/>
-          <w:u w:val="single"/>
-        </w:rPr>
-        <w:t>Actor</w:t>
-      </w:r>
-      <w:r>
-        <w:rPr>
-          <w:sz w:val="20"/>
-          <w:szCs w:val="20"/>
-        </w:rPr>
-        <w:t xml:space="preserve">:  Admin   </w:t>
-      </w:r>
-      <w:r>
-        <w:rPr>
-          <w:b/>
-          <w:sz w:val="20"/>
-          <w:szCs w:val="20"/>
-          <w:u w:val="single"/>
-        </w:rPr>
-        <w:t>Type</w:t>
-      </w:r>
-      <w:r>
-        <w:rPr>
-          <w:sz w:val="20"/>
-          <w:szCs w:val="20"/>
-        </w:rPr>
-        <w:t xml:space="preserve">: Functional     </w:t>
-      </w:r>
-      <w:r>
-        <w:rPr>
-          <w:b/>
-          <w:sz w:val="20"/>
-          <w:szCs w:val="20"/>
-          <w:u w:val="single"/>
-        </w:rPr>
-        <w:t>Related Page</w:t>
-      </w:r>
-      <w:r>
-        <w:rPr>
-          <w:sz w:val="20"/>
-          <w:szCs w:val="20"/>
-        </w:rPr>
-        <w:t>: delete user</w:t>
-      </w:r>
-    </w:p>
-    <w:p>
-      <w:pPr>
-        <w:spacing w:line="240" w:lineRule="auto"/>
-        <w:ind w:left="-180"/>
-        <w:rPr>
-          <w:sz w:val="20"/>
-          <w:szCs w:val="20"/>
-        </w:rPr>
-      </w:pPr>
-    </w:p>
-    <w:p>
-      <w:pPr>
-        <w:rPr>
-          <w:sz w:val="20"/>
-          <w:szCs w:val="20"/>
-        </w:rPr>
-      </w:pPr>
-      <w:r>
-        <w:rPr>
-          <w:b/>
-          <w:sz w:val="20"/>
-          <w:szCs w:val="20"/>
-          <w:u w:val="single"/>
-        </w:rPr>
-        <w:t>Description:</w:t>
-      </w:r>
-      <w:r>
-        <w:rPr>
-          <w:b/>
-          <w:sz w:val="20"/>
-          <w:szCs w:val="20"/>
-        </w:rPr>
-        <w:t xml:space="preserve">  </w:t>
-      </w:r>
-      <w:r>
-        <w:rPr>
-          <w:sz w:val="20"/>
-          <w:szCs w:val="20"/>
-        </w:rPr>
-        <w:t>when admin click on delete button to delete user with valid user id, system shall display message says “user deleted successfully”</w:t>
-      </w:r>
-      <w:r>
-        <w:rPr>
-          <w:sz w:val="20"/>
-          <w:szCs w:val="20"/>
-        </w:rPr>
-        <w:t>.</w:t>
-      </w:r>
-      <w:r>
-        <w:rPr>
-          <w:sz w:val="20"/>
-          <w:szCs w:val="20"/>
-        </w:rPr>
-        <w:t xml:space="preserve"> </w:t>
-      </w:r>
-    </w:p>
-    <w:p>
-      <w:pPr>
-        <w:rPr>
-          <w:sz w:val="20"/>
-          <w:szCs w:val="20"/>
-        </w:rPr>
-      </w:pPr>
-      <w:r>
-        <w:rPr>
-          <w:sz w:val="20"/>
-          <w:szCs w:val="20"/>
-        </w:rPr>
-        <w:t>----------------------------------------------------------------------------------------------------------------------</w:t>
-      </w:r>
-    </w:p>
-    <w:p>
-      <w:pPr>
-        <w:spacing w:line="240" w:lineRule="auto"/>
-        <w:ind w:left="-180"/>
-        <w:rPr>
-          <w:b/>
-          <w:sz w:val="20"/>
-          <w:szCs w:val="20"/>
-          <w:u w:val="single"/>
-        </w:rPr>
-      </w:pPr>
-    </w:p>
-    <w:p>
-      <w:pPr>
-        <w:spacing w:line="240" w:lineRule="auto"/>
-        <w:ind w:left="-180"/>
-        <w:rPr>
-          <w:sz w:val="20"/>
-          <w:szCs w:val="20"/>
-        </w:rPr>
-      </w:pPr>
-      <w:r>
-        <w:rPr>
-          <w:b/>
-          <w:sz w:val="20"/>
-          <w:szCs w:val="20"/>
-          <w:u w:val="single"/>
-        </w:rPr>
-        <w:t>ID</w:t>
-      </w:r>
-      <w:r>
-        <w:rPr>
-          <w:sz w:val="20"/>
-          <w:szCs w:val="20"/>
-        </w:rPr>
-        <w:t>:</w:t>
-      </w:r>
-      <w:r>
-        <w:rPr>
-          <w:sz w:val="20"/>
-          <w:szCs w:val="20"/>
-        </w:rPr>
-        <w:t xml:space="preserve"> </w:t>
-      </w:r>
-      <w:r>
-        <w:rPr>
-          <w:sz w:val="20"/>
-          <w:szCs w:val="20"/>
-        </w:rPr>
-        <w:t>Foodies_SRS_055</w:t>
-      </w:r>
-      <w:r>
-        <w:rPr>
-          <w:sz w:val="20"/>
-          <w:szCs w:val="20"/>
-        </w:rPr>
-        <w:tab/>
-      </w:r>
-      <w:r>
-        <w:rPr>
-          <w:b/>
-          <w:bCs/>
-          <w:sz w:val="20"/>
-          <w:szCs w:val="20"/>
-          <w:u w:val="single"/>
-        </w:rPr>
-        <w:t>Actor</w:t>
-      </w:r>
-      <w:r>
-        <w:rPr>
-          <w:sz w:val="20"/>
-          <w:szCs w:val="20"/>
-        </w:rPr>
-        <w:t xml:space="preserve">:  User          </w:t>
-      </w:r>
-      <w:r>
-        <w:rPr>
-          <w:b/>
-          <w:sz w:val="20"/>
-          <w:szCs w:val="20"/>
-          <w:u w:val="single"/>
-        </w:rPr>
-        <w:t>Type</w:t>
-      </w:r>
-      <w:r>
-        <w:rPr>
-          <w:sz w:val="20"/>
-          <w:szCs w:val="20"/>
-        </w:rPr>
-        <w:t xml:space="preserve">: Functional   </w:t>
-      </w:r>
-      <w:r>
-        <w:rPr>
-          <w:b/>
-          <w:sz w:val="20"/>
-          <w:szCs w:val="20"/>
-          <w:u w:val="single"/>
-        </w:rPr>
-        <w:t>Related Page</w:t>
-      </w:r>
-      <w:r>
-        <w:rPr>
-          <w:sz w:val="20"/>
-          <w:szCs w:val="20"/>
-        </w:rPr>
-        <w:t>: Home</w:t>
-      </w:r>
-    </w:p>
-    <w:p>
-      <w:pPr>
-        <w:spacing w:line="240" w:lineRule="auto"/>
-        <w:ind w:left="-180"/>
-        <w:rPr>
-          <w:sz w:val="20"/>
-          <w:szCs w:val="20"/>
-        </w:rPr>
-      </w:pPr>
-    </w:p>
-    <w:p>
-      <w:pPr>
-        <w:rPr>
-          <w:rFonts w:eastAsia="Times New Roman"/>
-          <w:color w:val="000000"/>
-          <w:sz w:val="20"/>
-          <w:szCs w:val="20"/>
-          <w:lang w:val="en-US"/>
-        </w:rPr>
-      </w:pPr>
-      <w:r>
-        <w:rPr>
-          <w:b/>
-          <w:sz w:val="20"/>
-          <w:szCs w:val="20"/>
-          <w:u w:val="single"/>
-        </w:rPr>
-        <w:t>Description</w:t>
-      </w:r>
-      <w:r>
-        <w:rPr>
-          <w:b/>
-          <w:sz w:val="20"/>
-          <w:szCs w:val="20"/>
-          <w:u w:val="single"/>
-        </w:rPr>
-        <w:t>:</w:t>
-      </w:r>
-      <w:r>
-        <w:rPr>
-          <w:b/>
-          <w:sz w:val="20"/>
-          <w:szCs w:val="20"/>
-        </w:rPr>
-        <w:t xml:space="preserve"> “</w:t>
-      </w:r>
-      <w:r>
-        <w:rPr>
-          <w:rFonts w:eastAsia="Times New Roman"/>
-          <w:color w:val="000000"/>
-          <w:sz w:val="20"/>
-          <w:szCs w:val="20"/>
-          <w:lang w:val="en-US"/>
-        </w:rPr>
-        <w:t>menu” button redirect</w:t>
-      </w:r>
-      <w:r>
-        <w:rPr>
-          <w:rFonts w:eastAsia="Times New Roman"/>
-          <w:color w:val="000000"/>
-          <w:sz w:val="20"/>
-          <w:szCs w:val="20"/>
-          <w:lang w:val="en-US"/>
-        </w:rPr>
-        <w:t xml:space="preserve"> </w:t>
-      </w:r>
-      <w:r>
-        <w:rPr>
-          <w:rFonts w:eastAsia="Times New Roman"/>
-          <w:color w:val="000000"/>
-          <w:sz w:val="20"/>
-          <w:szCs w:val="20"/>
-          <w:lang w:val="en-US"/>
-        </w:rPr>
-        <w:t>user to “restaurant’s menu” page</w:t>
-      </w:r>
-      <w:r>
-        <w:rPr>
-          <w:rFonts w:eastAsia="Times New Roman"/>
-          <w:color w:val="000000"/>
-          <w:sz w:val="20"/>
-          <w:szCs w:val="20"/>
-          <w:lang w:val="en-US"/>
-        </w:rPr>
-        <w:t>.</w:t>
-      </w:r>
-    </w:p>
-    <w:p>
-      <w:pPr>
-        <w:ind w:left="-180"/>
-        <w:rPr>
-          <w:sz w:val="20"/>
-          <w:szCs w:val="20"/>
-        </w:rPr>
-      </w:pPr>
-      <w:r>
-        <w:rPr>
-          <w:sz w:val="20"/>
-          <w:szCs w:val="20"/>
-        </w:rPr>
-        <w:t>----------------------------------------------------------------------------------------------------------------------</w:t>
-      </w:r>
-    </w:p>
-    <w:p>
-      <w:pPr>
-        <w:spacing w:line="240" w:lineRule="auto"/>
-        <w:ind w:left="-180"/>
-        <w:rPr>
-          <w:sz w:val="20"/>
-          <w:szCs w:val="20"/>
-        </w:rPr>
-      </w:pPr>
-      <w:r>
-        <w:rPr>
-          <w:b/>
-          <w:sz w:val="20"/>
-          <w:szCs w:val="20"/>
-          <w:u w:val="single"/>
-        </w:rPr>
-        <w:t>ID</w:t>
-      </w:r>
-      <w:r>
-        <w:rPr>
-          <w:sz w:val="20"/>
-          <w:szCs w:val="20"/>
-        </w:rPr>
-        <w:t>:</w:t>
-      </w:r>
-      <w:r>
-        <w:rPr>
-          <w:sz w:val="20"/>
-          <w:szCs w:val="20"/>
-        </w:rPr>
-        <w:t xml:space="preserve"> Foodies_SRS_056</w:t>
-      </w:r>
-      <w:r>
-        <w:rPr>
-          <w:sz w:val="20"/>
-          <w:szCs w:val="20"/>
-        </w:rPr>
-        <w:tab/>
-      </w:r>
-      <w:r>
-        <w:rPr>
-          <w:b/>
-          <w:bCs/>
-          <w:sz w:val="20"/>
-          <w:szCs w:val="20"/>
-          <w:u w:val="single"/>
-        </w:rPr>
-        <w:t>Actor</w:t>
-      </w:r>
-      <w:r>
-        <w:rPr>
-          <w:sz w:val="20"/>
-          <w:szCs w:val="20"/>
-        </w:rPr>
-        <w:t xml:space="preserve">:  User          </w:t>
-      </w:r>
-      <w:r>
-        <w:rPr>
-          <w:b/>
-          <w:sz w:val="20"/>
-          <w:szCs w:val="20"/>
-          <w:u w:val="single"/>
-        </w:rPr>
-        <w:t>Type</w:t>
-      </w:r>
-      <w:r>
-        <w:rPr>
-          <w:sz w:val="20"/>
-          <w:szCs w:val="20"/>
-        </w:rPr>
-        <w:t xml:space="preserve">: Functional    </w:t>
-      </w:r>
-      <w:r>
-        <w:rPr>
-          <w:b/>
-          <w:sz w:val="20"/>
-          <w:szCs w:val="20"/>
-          <w:u w:val="single"/>
-        </w:rPr>
-        <w:t>Related Page</w:t>
-      </w:r>
-      <w:r>
-        <w:rPr>
-          <w:sz w:val="20"/>
-          <w:szCs w:val="20"/>
-        </w:rPr>
-        <w:t xml:space="preserve">: </w:t>
-      </w:r>
-      <w:r>
-        <w:rPr>
-          <w:rFonts w:eastAsia="Times New Roman"/>
-          <w:color w:val="000000"/>
-          <w:sz w:val="20"/>
-          <w:szCs w:val="20"/>
-          <w:lang w:val="en-US"/>
-        </w:rPr>
-        <w:t>Restaurant</w:t>
-      </w:r>
-    </w:p>
-    <w:p>
-      <w:pPr>
-        <w:spacing w:line="240" w:lineRule="auto"/>
-        <w:ind w:left="-180"/>
-        <w:rPr>
-          <w:sz w:val="20"/>
-          <w:szCs w:val="20"/>
-        </w:rPr>
-      </w:pPr>
-    </w:p>
-    <w:p>
-      <w:pPr>
-        <w:rPr>
-          <w:rFonts w:eastAsia="Times New Roman"/>
-          <w:color w:val="000000"/>
-          <w:sz w:val="20"/>
-          <w:szCs w:val="20"/>
-          <w:lang w:val="en-US"/>
-        </w:rPr>
-      </w:pPr>
-      <w:r>
-        <w:rPr>
-          <w:b/>
-          <w:sz w:val="20"/>
-          <w:szCs w:val="20"/>
-          <w:u w:val="single"/>
-        </w:rPr>
-        <w:t>Description:</w:t>
-      </w:r>
-      <w:r>
-        <w:rPr>
-          <w:b/>
-          <w:sz w:val="20"/>
-          <w:szCs w:val="20"/>
-        </w:rPr>
-        <w:t xml:space="preserve">  </w:t>
-      </w:r>
-      <w:r>
-        <w:rPr>
-          <w:rFonts w:eastAsia="Times New Roman"/>
-          <w:color w:val="000000"/>
-          <w:sz w:val="20"/>
-          <w:szCs w:val="20"/>
-          <w:lang w:val="en-US"/>
-        </w:rPr>
-        <w:t>order button will display Popup message “phone number of restaurant” and has confirm and cancel buttons</w:t>
-      </w:r>
-      <w:r>
-        <w:rPr>
-          <w:rFonts w:eastAsia="Times New Roman"/>
-          <w:color w:val="000000"/>
-          <w:sz w:val="20"/>
-          <w:szCs w:val="20"/>
-          <w:lang w:val="en-US"/>
-        </w:rPr>
-        <w:t>.</w:t>
-      </w:r>
-      <w:r>
-        <w:rPr>
-          <w:rFonts w:eastAsia="Times New Roman"/>
-          <w:color w:val="000000"/>
-          <w:sz w:val="20"/>
-          <w:szCs w:val="20"/>
-          <w:lang w:val="en-US"/>
-        </w:rPr>
-        <w:t xml:space="preserve"> </w:t>
-      </w:r>
-    </w:p>
-    <w:p>
-      <w:pPr>
-        <w:ind w:left="-180"/>
-        <w:rPr>
-          <w:sz w:val="20"/>
-          <w:szCs w:val="20"/>
-        </w:rPr>
-      </w:pPr>
-      <w:r>
-        <w:rPr>
-          <w:sz w:val="20"/>
-          <w:szCs w:val="20"/>
-        </w:rPr>
-        <w:t>----------------------------------------------------------------------------------------------------------------------</w:t>
-      </w:r>
-    </w:p>
-    <w:p>
-      <w:pPr>
-        <w:spacing w:line="240" w:lineRule="auto"/>
-        <w:ind w:left="-180"/>
-        <w:rPr>
-          <w:sz w:val="20"/>
-          <w:szCs w:val="20"/>
-        </w:rPr>
-      </w:pPr>
-      <w:r>
-        <w:rPr>
-          <w:b/>
-          <w:sz w:val="20"/>
-          <w:szCs w:val="20"/>
-          <w:u w:val="single"/>
-        </w:rPr>
-        <w:t>ID</w:t>
-      </w:r>
-      <w:r>
-        <w:rPr>
-          <w:sz w:val="20"/>
-          <w:szCs w:val="20"/>
-        </w:rPr>
-        <w:t>:</w:t>
-      </w:r>
-      <w:r>
-        <w:rPr>
-          <w:sz w:val="20"/>
-          <w:szCs w:val="20"/>
-        </w:rPr>
-        <w:t xml:space="preserve"> Foodies_SRS_057</w:t>
-      </w:r>
-      <w:r>
-        <w:rPr>
-          <w:sz w:val="20"/>
-          <w:szCs w:val="20"/>
-        </w:rPr>
-        <w:tab/>
-      </w:r>
-      <w:r>
-        <w:rPr>
-          <w:b/>
-          <w:bCs/>
-          <w:sz w:val="20"/>
-          <w:szCs w:val="20"/>
-          <w:u w:val="single"/>
-        </w:rPr>
-        <w:t>Actor</w:t>
-      </w:r>
-      <w:r>
-        <w:rPr>
-          <w:sz w:val="20"/>
-          <w:szCs w:val="20"/>
-        </w:rPr>
-        <w:t xml:space="preserve">:  User          </w:t>
-      </w:r>
-      <w:r>
-        <w:rPr>
-          <w:b/>
-          <w:sz w:val="20"/>
-          <w:szCs w:val="20"/>
-          <w:u w:val="single"/>
-        </w:rPr>
-        <w:t>Type</w:t>
-      </w:r>
-      <w:r>
-        <w:rPr>
-          <w:sz w:val="20"/>
-          <w:szCs w:val="20"/>
-        </w:rPr>
-        <w:t xml:space="preserve">: Functional    </w:t>
-      </w:r>
-      <w:r>
-        <w:rPr>
-          <w:b/>
-          <w:sz w:val="20"/>
-          <w:szCs w:val="20"/>
-          <w:u w:val="single"/>
-        </w:rPr>
-        <w:t>Related Page</w:t>
-      </w:r>
-      <w:r>
-        <w:rPr>
-          <w:sz w:val="20"/>
-          <w:szCs w:val="20"/>
-        </w:rPr>
-        <w:t xml:space="preserve">: </w:t>
-      </w:r>
-      <w:r>
-        <w:rPr>
-          <w:rFonts w:eastAsia="Times New Roman"/>
-          <w:color w:val="000000"/>
-          <w:sz w:val="20"/>
-          <w:szCs w:val="20"/>
-          <w:lang w:val="en-US"/>
-        </w:rPr>
-        <w:t>Restaurant</w:t>
-      </w:r>
-    </w:p>
-    <w:p>
-      <w:pPr>
-        <w:spacing w:line="240" w:lineRule="auto"/>
-        <w:ind w:left="-180"/>
-        <w:rPr>
-          <w:sz w:val="20"/>
-          <w:szCs w:val="20"/>
-        </w:rPr>
-      </w:pPr>
-    </w:p>
-    <w:p>
-      <w:pPr>
-        <w:rPr>
-          <w:rFonts w:ascii="Calibri" w:eastAsia="Times New Roman" w:hAnsi="Calibri" w:cs="Calibri"/>
-          <w:color w:val="000000"/>
-          <w:lang w:val="en-US"/>
-        </w:rPr>
-      </w:pPr>
-      <w:r>
-        <w:rPr>
-          <w:b/>
-          <w:sz w:val="20"/>
-          <w:szCs w:val="20"/>
-          <w:u w:val="single"/>
-        </w:rPr>
-        <w:t>Description:</w:t>
-      </w:r>
-      <w:r>
-        <w:rPr>
-          <w:b/>
-          <w:sz w:val="20"/>
-          <w:szCs w:val="20"/>
-        </w:rPr>
-        <w:t xml:space="preserve">  </w:t>
-      </w:r>
-      <w:r>
-        <w:rPr>
-          <w:rFonts w:eastAsia="Times New Roman"/>
-          <w:color w:val="000000"/>
-          <w:sz w:val="20"/>
-          <w:szCs w:val="20"/>
-          <w:lang w:val="en-US"/>
-        </w:rPr>
-        <w:t xml:space="preserve">order button will display Popup message “phone number of restaurant and congratulation you have one order free” </w:t>
-      </w:r>
-      <w:r>
-        <w:rPr>
-          <w:rFonts w:eastAsia="Times New Roman"/>
-          <w:color w:val="000000"/>
-          <w:sz w:val="20"/>
-          <w:szCs w:val="20"/>
-          <w:lang w:val="en-US"/>
-        </w:rPr>
-        <w:t xml:space="preserve">If this </w:t>
-      </w:r>
-      <w:r>
-        <w:rPr>
-          <w:rFonts w:eastAsia="Times New Roman"/>
-          <w:color w:val="000000"/>
-          <w:sz w:val="20"/>
-          <w:szCs w:val="20"/>
-          <w:lang w:val="en-US"/>
-        </w:rPr>
-        <w:t>was</w:t>
-      </w:r>
-      <w:r>
-        <w:rPr>
-          <w:rFonts w:eastAsia="Times New Roman"/>
-          <w:color w:val="000000"/>
-          <w:sz w:val="20"/>
-          <w:szCs w:val="20"/>
-          <w:lang w:val="en-US"/>
-        </w:rPr>
-        <w:t xml:space="preserve"> his fifth </w:t>
-      </w:r>
-      <w:r>
-        <w:rPr>
-          <w:rFonts w:eastAsia="Times New Roman"/>
-          <w:color w:val="000000"/>
-          <w:sz w:val="20"/>
-          <w:szCs w:val="20"/>
-          <w:lang w:val="en-US"/>
-        </w:rPr>
-        <w:t>order</w:t>
-      </w:r>
-      <w:r>
-        <w:rPr>
-          <w:rFonts w:eastAsia="Times New Roman"/>
-          <w:color w:val="000000"/>
-          <w:sz w:val="20"/>
-          <w:szCs w:val="20"/>
-          <w:lang w:val="en-US"/>
-        </w:rPr>
-        <w:t>.</w:t>
-      </w:r>
-      <w:r>
-        <w:rPr>
-          <w:rFonts w:eastAsia="Times New Roman"/>
-          <w:color w:val="000000"/>
-          <w:sz w:val="20"/>
-          <w:szCs w:val="20"/>
-          <w:lang w:val="en-US"/>
-        </w:rPr>
-        <w:t xml:space="preserve"> </w:t>
-      </w:r>
-    </w:p>
-    <w:p>
-      <w:pPr>
-        <w:ind w:left="-180"/>
-        <w:rPr>
-          <w:sz w:val="20"/>
-          <w:szCs w:val="20"/>
-        </w:rPr>
-      </w:pPr>
-      <w:r>
-        <w:rPr>
-          <w:sz w:val="20"/>
-          <w:szCs w:val="20"/>
-        </w:rPr>
-        <w:t>----------------------------------------------------------------------------------------------------------------------</w:t>
-      </w:r>
-    </w:p>
-    <w:p>
-      <w:pPr>
-        <w:spacing w:line="240" w:lineRule="auto"/>
-        <w:ind w:left="-180"/>
-        <w:rPr>
-          <w:sz w:val="20"/>
-          <w:szCs w:val="20"/>
-        </w:rPr>
-      </w:pPr>
-      <w:r>
-        <w:rPr>
-          <w:b/>
-          <w:sz w:val="20"/>
-          <w:szCs w:val="20"/>
-          <w:u w:val="single"/>
-        </w:rPr>
-        <w:t>ID</w:t>
-      </w:r>
-      <w:r>
-        <w:rPr>
-          <w:sz w:val="20"/>
-          <w:szCs w:val="20"/>
-        </w:rPr>
-        <w:t>:</w:t>
-      </w:r>
-      <w:r>
-        <w:rPr>
-          <w:sz w:val="20"/>
-          <w:szCs w:val="20"/>
-        </w:rPr>
-        <w:t xml:space="preserve"> Foodies_SRS_058</w:t>
-      </w:r>
-      <w:r>
-        <w:rPr>
-          <w:sz w:val="20"/>
-          <w:szCs w:val="20"/>
-        </w:rPr>
-        <w:tab/>
-      </w:r>
-      <w:r>
-        <w:rPr>
-          <w:b/>
-          <w:bCs/>
-          <w:sz w:val="20"/>
-          <w:szCs w:val="20"/>
-          <w:u w:val="single"/>
-        </w:rPr>
-        <w:t>Actor</w:t>
-      </w:r>
-      <w:r>
-        <w:rPr>
-          <w:sz w:val="20"/>
-          <w:szCs w:val="20"/>
-        </w:rPr>
-        <w:t xml:space="preserve">:  User          </w:t>
-      </w:r>
-      <w:r>
-        <w:rPr>
-          <w:b/>
-          <w:sz w:val="20"/>
-          <w:szCs w:val="20"/>
-          <w:u w:val="single"/>
-        </w:rPr>
-        <w:t>Type</w:t>
-      </w:r>
-      <w:r>
-        <w:rPr>
-          <w:sz w:val="20"/>
-          <w:szCs w:val="20"/>
-        </w:rPr>
-        <w:t xml:space="preserve">: Functional    </w:t>
-      </w:r>
-      <w:r>
-        <w:rPr>
-          <w:b/>
-          <w:sz w:val="20"/>
-          <w:szCs w:val="20"/>
-          <w:u w:val="single"/>
-        </w:rPr>
-        <w:t>Related Page</w:t>
-      </w:r>
-      <w:r>
-        <w:rPr>
-          <w:sz w:val="20"/>
-          <w:szCs w:val="20"/>
-        </w:rPr>
-        <w:t xml:space="preserve">: </w:t>
-      </w:r>
-      <w:r>
-        <w:rPr>
-          <w:rFonts w:eastAsia="Times New Roman"/>
-          <w:color w:val="000000"/>
-          <w:sz w:val="20"/>
-          <w:szCs w:val="20"/>
-          <w:lang w:val="en-US"/>
-        </w:rPr>
-        <w:t>Restaurant</w:t>
-      </w:r>
-    </w:p>
-    <w:p>
-      <w:pPr>
-        <w:spacing w:line="240" w:lineRule="auto"/>
-        <w:ind w:left="-180"/>
-        <w:rPr>
-          <w:sz w:val="20"/>
-          <w:szCs w:val="20"/>
-        </w:rPr>
-      </w:pPr>
-    </w:p>
-    <w:p>
-      <w:pPr>
-        <w:rPr>
-          <w:rFonts w:ascii="Calibri" w:eastAsia="Times New Roman" w:hAnsi="Calibri" w:cs="Calibri"/>
-          <w:color w:val="000000"/>
-          <w:lang w:val="en-US"/>
-        </w:rPr>
-      </w:pPr>
-      <w:r>
-        <w:rPr>
-          <w:b/>
-          <w:sz w:val="20"/>
-          <w:szCs w:val="20"/>
-          <w:u w:val="single"/>
-        </w:rPr>
-        <w:t>Description:</w:t>
-      </w:r>
-      <w:r>
-        <w:rPr>
-          <w:b/>
-          <w:sz w:val="20"/>
-          <w:szCs w:val="20"/>
-        </w:rPr>
-        <w:t xml:space="preserve">  </w:t>
-      </w:r>
-      <w:r>
-        <w:rPr>
-          <w:rFonts w:eastAsia="Times New Roman"/>
-          <w:color w:val="000000"/>
-          <w:sz w:val="20"/>
-          <w:szCs w:val="20"/>
-          <w:lang w:val="en-US"/>
-        </w:rPr>
-        <w:t>if user click on cancel button on order message the order will be canceled</w:t>
-      </w:r>
-      <w:r>
-        <w:rPr>
-          <w:rFonts w:eastAsia="Times New Roman"/>
-          <w:color w:val="000000"/>
-          <w:sz w:val="20"/>
-          <w:szCs w:val="20"/>
-          <w:lang w:val="en-US"/>
-        </w:rPr>
-        <w:t>.</w:t>
-      </w:r>
-    </w:p>
-    <w:p>
-      <w:pPr>
-        <w:ind w:left="-180"/>
-        <w:rPr>
-          <w:sz w:val="20"/>
-          <w:szCs w:val="20"/>
-        </w:rPr>
-      </w:pPr>
-      <w:r>
-        <w:rPr>
-          <w:sz w:val="20"/>
-          <w:szCs w:val="20"/>
-        </w:rPr>
-        <w:t>----------------------------------------------------------------------------------------------------------------------</w:t>
-      </w:r>
-    </w:p>
-    <w:p>
-      <w:pPr>
-        <w:spacing w:line="240" w:lineRule="auto"/>
-        <w:ind w:left="-180"/>
-        <w:rPr>
-          <w:sz w:val="20"/>
-          <w:szCs w:val="20"/>
-        </w:rPr>
-      </w:pPr>
-      <w:r>
-        <w:rPr>
-          <w:b/>
-          <w:sz w:val="20"/>
-          <w:szCs w:val="20"/>
-          <w:u w:val="single"/>
-        </w:rPr>
-        <w:t>ID</w:t>
-      </w:r>
-      <w:r>
-        <w:rPr>
-          <w:sz w:val="20"/>
-          <w:szCs w:val="20"/>
-        </w:rPr>
-        <w:t>:</w:t>
-      </w:r>
-      <w:r>
-        <w:rPr>
-          <w:sz w:val="20"/>
-          <w:szCs w:val="20"/>
-        </w:rPr>
-        <w:t xml:space="preserve"> Foodies_SRS_0</w:t>
-      </w:r>
-      <w:r>
-        <w:rPr>
-          <w:sz w:val="20"/>
-          <w:szCs w:val="20"/>
-        </w:rPr>
-        <w:t>59</w:t>
-      </w:r>
       <w:r>
         <w:rPr>
           <w:sz w:val="20"/>
@@ -15693,7 +15522,7 @@
 </file>
 
 <file path=word/endnotes.xml><?xml version="1.0" encoding="utf-8"?>
-<w:endnotes xmlns:wpc="http://schemas.microsoft.com/office/word/2010/wordprocessingCanvas" xmlns:mc="http://schemas.openxmlformats.org/markup-compatibility/2006" xmlns:o="urn:schemas-microsoft-com:office:office" xmlns:r="http://schemas.openxmlformats.org/officeDocument/2006/relationships" xmlns:m="http://schemas.openxmlformats.org/officeDocument/2006/math" xmlns:v="urn:schemas-microsoft-com:vml" xmlns:wp14="http://schemas.microsoft.com/office/word/2010/wordprocessingDrawing" xmlns:wp="http://schemas.openxmlformats.org/drawingml/2006/wordprocessingDrawing" xmlns:w10="urn:schemas-microsoft-com:office:word" xmlns:w="http://schemas.openxmlformats.org/wordprocessingml/2006/main" xmlns:w14="http://schemas.microsoft.com/office/word/2010/wordml" xmlns:w15="http://schemas.microsoft.com/office/word/2012/wordml" xmlns:wpg="http://schemas.microsoft.com/office/word/2010/wordprocessingGroup" xmlns:wpi="http://schemas.microsoft.com/office/word/2010/wordprocessingInk" xmlns:wne="http://schemas.microsoft.com/office/word/2006/wordml" xmlns:wps="http://schemas.microsoft.com/office/word/2010/wordprocessingShape" mc:Ignorable="w14 w15 wp14">
+<w:endnotes xmlns:wpc="http://schemas.microsoft.com/office/word/2010/wordprocessingCanvas" xmlns:cx="http://schemas.microsoft.com/office/drawing/2014/chartex" xmlns:mc="http://schemas.openxmlformats.org/markup-compatibility/2006" xmlns:o="urn:schemas-microsoft-com:office:office" xmlns:r="http://schemas.openxmlformats.org/officeDocument/2006/relationships" xmlns:m="http://schemas.openxmlformats.org/officeDocument/2006/math" xmlns:v="urn:schemas-microsoft-com:vml" xmlns:wp14="http://schemas.microsoft.com/office/word/2010/wordprocessingDrawing" xmlns:wp="http://schemas.openxmlformats.org/drawingml/2006/wordprocessingDrawing" xmlns:w10="urn:schemas-microsoft-com:office:word" xmlns:w="http://schemas.openxmlformats.org/wordprocessingml/2006/main" xmlns:w14="http://schemas.microsoft.com/office/word/2010/wordml" xmlns:w15="http://schemas.microsoft.com/office/word/2012/wordml" xmlns:w16se="http://schemas.microsoft.com/office/word/2015/wordml/symex" xmlns:wpg="http://schemas.microsoft.com/office/word/2010/wordprocessingGroup" xmlns:wpi="http://schemas.microsoft.com/office/word/2010/wordprocessingInk" xmlns:wne="http://schemas.microsoft.com/office/word/2006/wordml" xmlns:wps="http://schemas.microsoft.com/office/word/2010/wordprocessingShape" mc:Ignorable="w14 w15 w16se wp14">
   <w:endnote w:type="separator" w:id="-1">
     <w:p>
       <w:pPr>
@@ -15718,7 +15547,7 @@
 </file>
 
 <file path=word/footnotes.xml><?xml version="1.0" encoding="utf-8"?>
-<w:footnotes xmlns:wpc="http://schemas.microsoft.com/office/word/2010/wordprocessingCanvas" xmlns:mc="http://schemas.openxmlformats.org/markup-compatibility/2006" xmlns:o="urn:schemas-microsoft-com:office:office" xmlns:r="http://schemas.openxmlformats.org/officeDocument/2006/relationships" xmlns:m="http://schemas.openxmlformats.org/officeDocument/2006/math" xmlns:v="urn:schemas-microsoft-com:vml" xmlns:wp14="http://schemas.microsoft.com/office/word/2010/wordprocessingDrawing" xmlns:wp="http://schemas.openxmlformats.org/drawingml/2006/wordprocessingDrawing" xmlns:w10="urn:schemas-microsoft-com:office:word" xmlns:w="http://schemas.openxmlformats.org/wordprocessingml/2006/main" xmlns:w14="http://schemas.microsoft.com/office/word/2010/wordml" xmlns:w15="http://schemas.microsoft.com/office/word/2012/wordml" xmlns:wpg="http://schemas.microsoft.com/office/word/2010/wordprocessingGroup" xmlns:wpi="http://schemas.microsoft.com/office/word/2010/wordprocessingInk" xmlns:wne="http://schemas.microsoft.com/office/word/2006/wordml" xmlns:wps="http://schemas.microsoft.com/office/word/2010/wordprocessingShape" mc:Ignorable="w14 w15 wp14">
+<w:footnotes xmlns:wpc="http://schemas.microsoft.com/office/word/2010/wordprocessingCanvas" xmlns:cx="http://schemas.microsoft.com/office/drawing/2014/chartex" xmlns:mc="http://schemas.openxmlformats.org/markup-compatibility/2006" xmlns:o="urn:schemas-microsoft-com:office:office" xmlns:r="http://schemas.openxmlformats.org/officeDocument/2006/relationships" xmlns:m="http://schemas.openxmlformats.org/officeDocument/2006/math" xmlns:v="urn:schemas-microsoft-com:vml" xmlns:wp14="http://schemas.microsoft.com/office/word/2010/wordprocessingDrawing" xmlns:wp="http://schemas.openxmlformats.org/drawingml/2006/wordprocessingDrawing" xmlns:w10="urn:schemas-microsoft-com:office:word" xmlns:w="http://schemas.openxmlformats.org/wordprocessingml/2006/main" xmlns:w14="http://schemas.microsoft.com/office/word/2010/wordml" xmlns:w15="http://schemas.microsoft.com/office/word/2012/wordml" xmlns:w16se="http://schemas.microsoft.com/office/word/2015/wordml/symex" xmlns:wpg="http://schemas.microsoft.com/office/word/2010/wordprocessingGroup" xmlns:wpi="http://schemas.microsoft.com/office/word/2010/wordprocessingInk" xmlns:wne="http://schemas.microsoft.com/office/word/2006/wordml" xmlns:wps="http://schemas.microsoft.com/office/word/2010/wordprocessingShape" mc:Ignorable="w14 w15 w16se wp14">
   <w:footnote w:type="separator" w:id="-1">
     <w:p>
       <w:pPr>
@@ -15743,8 +15572,8 @@
 </file>
 
 <file path=word/numbering.xml><?xml version="1.0" encoding="utf-8"?>
-<w:numbering xmlns:wpc="http://schemas.microsoft.com/office/word/2010/wordprocessingCanvas" xmlns:mc="http://schemas.openxmlformats.org/markup-compatibility/2006" xmlns:o="urn:schemas-microsoft-com:office:office" xmlns:r="http://schemas.openxmlformats.org/officeDocument/2006/relationships" xmlns:m="http://schemas.openxmlformats.org/officeDocument/2006/math" xmlns:v="urn:schemas-microsoft-com:vml" xmlns:wp14="http://schemas.microsoft.com/office/word/2010/wordprocessingDrawing" xmlns:wp="http://schemas.openxmlformats.org/drawingml/2006/wordprocessingDrawing" xmlns:w10="urn:schemas-microsoft-com:office:word" xmlns:w="http://schemas.openxmlformats.org/wordprocessingml/2006/main" xmlns:w14="http://schemas.microsoft.com/office/word/2010/wordml" xmlns:w15="http://schemas.microsoft.com/office/word/2012/wordml" xmlns:wpg="http://schemas.microsoft.com/office/word/2010/wordprocessingGroup" xmlns:wpi="http://schemas.microsoft.com/office/word/2010/wordprocessingInk" xmlns:wne="http://schemas.microsoft.com/office/word/2006/wordml" xmlns:wps="http://schemas.microsoft.com/office/word/2010/wordprocessingShape" mc:Ignorable="w14 w15 wp14">
-  <w:abstractNum w:abstractNumId="0">
+<w:numbering xmlns:wpc="http://schemas.microsoft.com/office/word/2010/wordprocessingCanvas" xmlns:cx="http://schemas.microsoft.com/office/drawing/2014/chartex" xmlns:mc="http://schemas.openxmlformats.org/markup-compatibility/2006" xmlns:o="urn:schemas-microsoft-com:office:office" xmlns:r="http://schemas.openxmlformats.org/officeDocument/2006/relationships" xmlns:m="http://schemas.openxmlformats.org/officeDocument/2006/math" xmlns:v="urn:schemas-microsoft-com:vml" xmlns:wp14="http://schemas.microsoft.com/office/word/2010/wordprocessingDrawing" xmlns:wp="http://schemas.openxmlformats.org/drawingml/2006/wordprocessingDrawing" xmlns:w10="urn:schemas-microsoft-com:office:word" xmlns:w="http://schemas.openxmlformats.org/wordprocessingml/2006/main" xmlns:w14="http://schemas.microsoft.com/office/word/2010/wordml" xmlns:w15="http://schemas.microsoft.com/office/word/2012/wordml" xmlns:w16se="http://schemas.microsoft.com/office/word/2015/wordml/symex" xmlns:wpg="http://schemas.microsoft.com/office/word/2010/wordprocessingGroup" xmlns:wpi="http://schemas.microsoft.com/office/word/2010/wordprocessingInk" xmlns:wne="http://schemas.microsoft.com/office/word/2006/wordml" xmlns:wps="http://schemas.microsoft.com/office/word/2010/wordprocessingShape" mc:Ignorable="w14 w15 w16se wp14">
+  <w:abstractNum w:abstractNumId="0" w15:restartNumberingAfterBreak="0">
     <w:nsid w:val="264C5963"/>
     <w:multiLevelType w:val="multilevel"/>
     <w:tmpl w:val="FA3686A2"/>
@@ -15864,7 +15693,7 @@
 </file>
 
 <file path=word/styles.xml><?xml version="1.0" encoding="utf-8"?>
-<w:styles xmlns:mc="http://schemas.openxmlformats.org/markup-compatibility/2006" xmlns:r="http://schemas.openxmlformats.org/officeDocument/2006/relationships" xmlns:w="http://schemas.openxmlformats.org/wordprocessingml/2006/main" xmlns:w14="http://schemas.microsoft.com/office/word/2010/wordml" xmlns:w15="http://schemas.microsoft.com/office/word/2012/wordml" mc:Ignorable="w14 w15">
+<w:styles xmlns:mc="http://schemas.openxmlformats.org/markup-compatibility/2006" xmlns:r="http://schemas.openxmlformats.org/officeDocument/2006/relationships" xmlns:w="http://schemas.openxmlformats.org/wordprocessingml/2006/main" xmlns:w14="http://schemas.microsoft.com/office/word/2010/wordml" xmlns:w15="http://schemas.microsoft.com/office/word/2012/wordml" xmlns:w16se="http://schemas.microsoft.com/office/word/2015/wordml/symex" mc:Ignorable="w14 w15 w16se">
   <w:docDefaults>
     <w:rPrDefault>
       <w:rPr>
@@ -16467,7 +16296,6 @@
       <w:spacing w:line="240" w:lineRule="auto"/>
     </w:pPr>
     <w:tblPr>
-      <w:tblInd w:w="0" w:type="dxa"/>
       <w:tblBorders>
         <w:top w:val="single" w:sz="4" w:space="0" w:color="auto"/>
         <w:left w:val="single" w:sz="4" w:space="0" w:color="auto"/>
@@ -16476,12 +16304,6 @@
         <w:insideH w:val="single" w:sz="4" w:space="0" w:color="auto"/>
         <w:insideV w:val="single" w:sz="4" w:space="0" w:color="auto"/>
       </w:tblBorders>
-      <w:tblCellMar>
-        <w:top w:w="0" w:type="dxa"/>
-        <w:left w:w="108" w:type="dxa"/>
-        <w:bottom w:w="0" w:type="dxa"/>
-        <w:right w:w="108" w:type="dxa"/>
-      </w:tblCellMar>
     </w:tblPr>
   </w:style>
   <w:style w:type="table" w:styleId="PlainTable1">
@@ -16495,7 +16317,6 @@
     <w:tblPr>
       <w:tblStyleRowBandSize w:val="1"/>
       <w:tblStyleColBandSize w:val="1"/>
-      <w:tblInd w:w="0" w:type="dxa"/>
       <w:tblBorders>
         <w:top w:val="single" w:sz="4" w:space="0" w:color="BFBFBF" w:themeColor="background1" w:themeShade="BF"/>
         <w:left w:val="single" w:sz="4" w:space="0" w:color="BFBFBF" w:themeColor="background1" w:themeShade="BF"/>
@@ -16504,12 +16325,6 @@
         <w:insideH w:val="single" w:sz="4" w:space="0" w:color="BFBFBF" w:themeColor="background1" w:themeShade="BF"/>
         <w:insideV w:val="single" w:sz="4" w:space="0" w:color="BFBFBF" w:themeColor="background1" w:themeShade="BF"/>
       </w:tblBorders>
-      <w:tblCellMar>
-        <w:top w:w="0" w:type="dxa"/>
-        <w:left w:w="108" w:type="dxa"/>
-        <w:bottom w:w="0" w:type="dxa"/>
-        <w:right w:w="108" w:type="dxa"/>
-      </w:tblCellMar>
     </w:tblPr>
     <w:tblStylePr w:type="firstRow">
       <w:rPr>
@@ -16565,7 +16380,6 @@
     <w:tblPr>
       <w:tblStyleRowBandSize w:val="1"/>
       <w:tblStyleColBandSize w:val="1"/>
-      <w:tblInd w:w="0" w:type="dxa"/>
       <w:tblBorders>
         <w:top w:val="single" w:sz="4" w:space="0" w:color="FFFFFF" w:themeColor="background1"/>
         <w:left w:val="single" w:sz="4" w:space="0" w:color="FFFFFF" w:themeColor="background1"/>
@@ -16574,12 +16388,6 @@
         <w:insideH w:val="single" w:sz="4" w:space="0" w:color="FFFFFF" w:themeColor="background1"/>
         <w:insideV w:val="single" w:sz="4" w:space="0" w:color="FFFFFF" w:themeColor="background1"/>
       </w:tblBorders>
-      <w:tblCellMar>
-        <w:top w:w="0" w:type="dxa"/>
-        <w:left w:w="108" w:type="dxa"/>
-        <w:bottom w:w="0" w:type="dxa"/>
-        <w:right w:w="108" w:type="dxa"/>
-      </w:tblCellMar>
     </w:tblPr>
     <w:tcPr>
       <w:shd w:val="clear" w:color="auto" w:fill="F2DBDB" w:themeFill="accent2" w:themeFillTint="33"/>
@@ -16678,7 +16486,6 @@
     <w:tblPr>
       <w:tblStyleRowBandSize w:val="1"/>
       <w:tblStyleColBandSize w:val="1"/>
-      <w:tblInd w:w="0" w:type="dxa"/>
       <w:tblBorders>
         <w:top w:val="single" w:sz="4" w:space="0" w:color="FFFFFF" w:themeColor="background1"/>
         <w:left w:val="single" w:sz="4" w:space="0" w:color="FFFFFF" w:themeColor="background1"/>
@@ -16687,12 +16494,6 @@
         <w:insideH w:val="single" w:sz="4" w:space="0" w:color="FFFFFF" w:themeColor="background1"/>
         <w:insideV w:val="single" w:sz="4" w:space="0" w:color="FFFFFF" w:themeColor="background1"/>
       </w:tblBorders>
-      <w:tblCellMar>
-        <w:top w:w="0" w:type="dxa"/>
-        <w:left w:w="108" w:type="dxa"/>
-        <w:bottom w:w="0" w:type="dxa"/>
-        <w:right w:w="108" w:type="dxa"/>
-      </w:tblCellMar>
     </w:tblPr>
     <w:tcPr>
       <w:shd w:val="clear" w:color="auto" w:fill="CCCCCC" w:themeFill="text1" w:themeFillTint="33"/>
@@ -17108,7 +16909,7 @@
 </file>
 
 <file path=customXml/itemProps1.xml><?xml version="1.0" encoding="utf-8"?>
-<ds:datastoreItem xmlns:ds="http://schemas.openxmlformats.org/officeDocument/2006/customXml" ds:itemID="{F6CA64EE-0253-4460-9D43-B4D3804CBE76}">
+<ds:datastoreItem xmlns:ds="http://schemas.openxmlformats.org/officeDocument/2006/customXml" ds:itemID="{C23B0CF2-E12D-41E0-8BD1-65E0B8667C96}">
   <ds:schemaRefs>
     <ds:schemaRef ds:uri="http://schemas.openxmlformats.org/officeDocument/2006/bibliography"/>
   </ds:schemaRefs>

--- a/Documents/Foodies_SRS.docx
+++ b/Documents/Foodies_SRS.docx
@@ -4142,7 +4142,7 @@
           <w:color w:val="000000"/>
           <w:lang w:val="en-US"/>
         </w:rPr>
-        <w:t xml:space="preserve">"Please Enter Valid </w:t>
+        <w:t>"</w:t>
       </w:r>
       <w:r>
         <w:rPr>
@@ -4150,7 +4150,7 @@
           <w:color w:val="000000"/>
           <w:lang w:val="en-US"/>
         </w:rPr>
-        <w:t>password</w:t>
+        <w:t>Please Choose Strong Password</w:t>
       </w:r>
       <w:r>
         <w:rPr>
@@ -4205,6 +4205,8 @@
           <w:szCs w:val="20"/>
         </w:rPr>
       </w:pPr>
+      <w:bookmarkStart w:id="0" w:name="_GoBack"/>
+      <w:bookmarkEnd w:id="0"/>
     </w:p>
     <w:p>
       <w:pPr>
@@ -5307,8 +5309,6 @@
         </w:rPr>
         <w:t xml:space="preserve"> or login</w:t>
       </w:r>
-      <w:bookmarkStart w:id="0" w:name="_GoBack"/>
-      <w:bookmarkEnd w:id="0"/>
       <w:r>
         <w:rPr>
           <w:rFonts w:eastAsia="Times New Roman"/>
@@ -15593,7 +15593,7 @@
 
 <file path=word/numbering.xml><?xml version="1.0" encoding="utf-8"?>
 <w:numbering xmlns:wpc="http://schemas.microsoft.com/office/word/2010/wordprocessingCanvas" xmlns:mc="http://schemas.openxmlformats.org/markup-compatibility/2006" xmlns:o="urn:schemas-microsoft-com:office:office" xmlns:r="http://schemas.openxmlformats.org/officeDocument/2006/relationships" xmlns:m="http://schemas.openxmlformats.org/officeDocument/2006/math" xmlns:v="urn:schemas-microsoft-com:vml" xmlns:wp14="http://schemas.microsoft.com/office/word/2010/wordprocessingDrawing" xmlns:wp="http://schemas.openxmlformats.org/drawingml/2006/wordprocessingDrawing" xmlns:w10="urn:schemas-microsoft-com:office:word" xmlns:w="http://schemas.openxmlformats.org/wordprocessingml/2006/main" xmlns:w14="http://schemas.microsoft.com/office/word/2010/wordml" xmlns:w15="http://schemas.microsoft.com/office/word/2012/wordml" xmlns:wpg="http://schemas.microsoft.com/office/word/2010/wordprocessingGroup" xmlns:wpi="http://schemas.microsoft.com/office/word/2010/wordprocessingInk" xmlns:wne="http://schemas.microsoft.com/office/word/2006/wordml" xmlns:wps="http://schemas.microsoft.com/office/word/2010/wordprocessingShape" mc:Ignorable="w14 w15 wp14">
-  <w:abstractNum w:abstractNumId="0">
+  <w:abstractNum w:abstractNumId="0" w15:restartNumberingAfterBreak="0">
     <w:nsid w:val="264C5963"/>
     <w:multiLevelType w:val="multilevel"/>
     <w:tmpl w:val="FA3686A2"/>
@@ -16316,7 +16316,6 @@
       <w:spacing w:line="240" w:lineRule="auto"/>
     </w:pPr>
     <w:tblPr>
-      <w:tblInd w:w="0" w:type="dxa"/>
       <w:tblBorders>
         <w:top w:val="single" w:sz="4" w:space="0" w:color="auto"/>
         <w:left w:val="single" w:sz="4" w:space="0" w:color="auto"/>
@@ -16325,12 +16324,6 @@
         <w:insideH w:val="single" w:sz="4" w:space="0" w:color="auto"/>
         <w:insideV w:val="single" w:sz="4" w:space="0" w:color="auto"/>
       </w:tblBorders>
-      <w:tblCellMar>
-        <w:top w:w="0" w:type="dxa"/>
-        <w:left w:w="108" w:type="dxa"/>
-        <w:bottom w:w="0" w:type="dxa"/>
-        <w:right w:w="108" w:type="dxa"/>
-      </w:tblCellMar>
     </w:tblPr>
   </w:style>
   <w:style w:type="table" w:styleId="PlainTable1">
@@ -16344,7 +16337,6 @@
     <w:tblPr>
       <w:tblStyleRowBandSize w:val="1"/>
       <w:tblStyleColBandSize w:val="1"/>
-      <w:tblInd w:w="0" w:type="dxa"/>
       <w:tblBorders>
         <w:top w:val="single" w:sz="4" w:space="0" w:color="BFBFBF" w:themeColor="background1" w:themeShade="BF"/>
         <w:left w:val="single" w:sz="4" w:space="0" w:color="BFBFBF" w:themeColor="background1" w:themeShade="BF"/>
@@ -16353,12 +16345,6 @@
         <w:insideH w:val="single" w:sz="4" w:space="0" w:color="BFBFBF" w:themeColor="background1" w:themeShade="BF"/>
         <w:insideV w:val="single" w:sz="4" w:space="0" w:color="BFBFBF" w:themeColor="background1" w:themeShade="BF"/>
       </w:tblBorders>
-      <w:tblCellMar>
-        <w:top w:w="0" w:type="dxa"/>
-        <w:left w:w="108" w:type="dxa"/>
-        <w:bottom w:w="0" w:type="dxa"/>
-        <w:right w:w="108" w:type="dxa"/>
-      </w:tblCellMar>
     </w:tblPr>
     <w:tblStylePr w:type="firstRow">
       <w:rPr>
@@ -16414,7 +16400,6 @@
     <w:tblPr>
       <w:tblStyleRowBandSize w:val="1"/>
       <w:tblStyleColBandSize w:val="1"/>
-      <w:tblInd w:w="0" w:type="dxa"/>
       <w:tblBorders>
         <w:top w:val="single" w:sz="4" w:space="0" w:color="FFFFFF" w:themeColor="background1"/>
         <w:left w:val="single" w:sz="4" w:space="0" w:color="FFFFFF" w:themeColor="background1"/>
@@ -16423,12 +16408,6 @@
         <w:insideH w:val="single" w:sz="4" w:space="0" w:color="FFFFFF" w:themeColor="background1"/>
         <w:insideV w:val="single" w:sz="4" w:space="0" w:color="FFFFFF" w:themeColor="background1"/>
       </w:tblBorders>
-      <w:tblCellMar>
-        <w:top w:w="0" w:type="dxa"/>
-        <w:left w:w="108" w:type="dxa"/>
-        <w:bottom w:w="0" w:type="dxa"/>
-        <w:right w:w="108" w:type="dxa"/>
-      </w:tblCellMar>
     </w:tblPr>
     <w:tcPr>
       <w:shd w:val="clear" w:color="auto" w:fill="F2DBDB" w:themeFill="accent2" w:themeFillTint="33"/>
@@ -16527,7 +16506,6 @@
     <w:tblPr>
       <w:tblStyleRowBandSize w:val="1"/>
       <w:tblStyleColBandSize w:val="1"/>
-      <w:tblInd w:w="0" w:type="dxa"/>
       <w:tblBorders>
         <w:top w:val="single" w:sz="4" w:space="0" w:color="FFFFFF" w:themeColor="background1"/>
         <w:left w:val="single" w:sz="4" w:space="0" w:color="FFFFFF" w:themeColor="background1"/>
@@ -16536,12 +16514,6 @@
         <w:insideH w:val="single" w:sz="4" w:space="0" w:color="FFFFFF" w:themeColor="background1"/>
         <w:insideV w:val="single" w:sz="4" w:space="0" w:color="FFFFFF" w:themeColor="background1"/>
       </w:tblBorders>
-      <w:tblCellMar>
-        <w:top w:w="0" w:type="dxa"/>
-        <w:left w:w="108" w:type="dxa"/>
-        <w:bottom w:w="0" w:type="dxa"/>
-        <w:right w:w="108" w:type="dxa"/>
-      </w:tblCellMar>
     </w:tblPr>
     <w:tcPr>
       <w:shd w:val="clear" w:color="auto" w:fill="CCCCCC" w:themeFill="text1" w:themeFillTint="33"/>
@@ -16957,7 +16929,7 @@
 </file>
 
 <file path=customXml/itemProps1.xml><?xml version="1.0" encoding="utf-8"?>
-<ds:datastoreItem xmlns:ds="http://schemas.openxmlformats.org/officeDocument/2006/customXml" ds:itemID="{13112E75-A97C-4CC4-9979-2F228B162C45}">
+<ds:datastoreItem xmlns:ds="http://schemas.openxmlformats.org/officeDocument/2006/customXml" ds:itemID="{D145F17A-1C78-4F7E-A397-8D478C775BE3}">
   <ds:schemaRefs>
     <ds:schemaRef ds:uri="http://schemas.openxmlformats.org/officeDocument/2006/bibliography"/>
   </ds:schemaRefs>
